--- a/doc/tJSONDoc.docx
+++ b/doc/tJSONDoc.docx
@@ -16,7 +16,7 @@
           <w:lang w:eastAsia="en-US"/>
         </w:rPr>
         <w:drawing>
-          <wp:anchor distT="0" distB="0" distL="0" distR="0" simplePos="0" relativeHeight="251657728" behindDoc="0" locked="0" layoutInCell="1" allowOverlap="1" wp14:anchorId="23A675A6" wp14:editId="3883F852">
+          <wp:anchor distT="0" distB="0" distL="0" distR="0" simplePos="0" relativeHeight="251657728" behindDoc="0" locked="0" layoutInCell="1" allowOverlap="1" wp14:anchorId="23A675A6" wp14:editId="3316D9F2">
             <wp:simplePos x="0" y="0"/>
             <wp:positionH relativeFrom="column">
               <wp:posOffset>22225</wp:posOffset>
@@ -90,7 +90,27 @@
           <w:szCs w:val="28"/>
           <w:u w:val="single"/>
         </w:rPr>
-        <w:t>Talend User Component tJSONDoc*</w:t>
+        <w:t>Talend User Component</w:t>
+      </w:r>
+      <w:r>
+        <w:rPr>
+          <w:b/>
+          <w:bCs/>
+          <w:sz w:val="28"/>
+          <w:szCs w:val="28"/>
+          <w:u w:val="single"/>
+        </w:rPr>
+        <w:t>s</w:t>
+      </w:r>
+      <w:r>
+        <w:rPr>
+          <w:b/>
+          <w:bCs/>
+          <w:sz w:val="28"/>
+          <w:szCs w:val="28"/>
+          <w:u w:val="single"/>
+        </w:rPr>
+        <w:t xml:space="preserve"> tJSONDoc*</w:t>
       </w:r>
     </w:p>
     <w:p>
@@ -101,34 +121,33 @@
         </w:rPr>
       </w:pPr>
     </w:p>
+    <w:p>
+      <w:bookmarkStart w:id="0" w:name="_GoBack"/>
+      <w:bookmarkEnd w:id="0"/>
+    </w:p>
+    <w:p>
+      <w:pPr>
+        <w:pStyle w:val="Heading1"/>
+      </w:pPr>
+      <w:r>
+        <w:t xml:space="preserve">Purpose                                                                                              </w:t>
+      </w:r>
+      <w:r>
+        <w:t xml:space="preserve"> </w:t>
+      </w:r>
+    </w:p>
     <w:p/>
     <w:p>
       <w:r>
-        <w:rPr>
-          <w:b/>
-          <w:bCs/>
-        </w:rPr>
-        <w:t xml:space="preserve">Purpose                                                                                              </w:t>
-      </w:r>
-      <w:r>
-        <w:rPr>
-          <w:b/>
-          <w:bCs/>
-        </w:rPr>
-        <w:t xml:space="preserve"> </w:t>
+        <w:t>This bundle of components is dedicated to work with JSON documents in the most flexible and unlimited way.</w:t>
+      </w:r>
+    </w:p>
+    <w:p>
+      <w:r>
+        <w:t>Following components exists:</w:t>
       </w:r>
     </w:p>
     <w:p/>
-    <w:p>
-      <w:r>
-        <w:t>This bundle of components is dedicated to work with JSON documents in the most flexible and unlimited way.</w:t>
-      </w:r>
-    </w:p>
-    <w:p>
-      <w:r>
-        <w:t>Following components exists:</w:t>
-      </w:r>
-    </w:p>
     <w:tbl>
       <w:tblPr>
         <w:tblStyle w:val="TableGrid"/>
@@ -143,6 +162,46 @@
         <w:tc>
           <w:tcPr>
             <w:tcW w:w="4927" w:type="dxa"/>
+            <w:shd w:val="clear" w:color="auto" w:fill="DBE5F1" w:themeFill="accent1" w:themeFillTint="33"/>
+          </w:tcPr>
+          <w:p>
+            <w:pPr>
+              <w:rPr>
+                <w:b/>
+              </w:rPr>
+            </w:pPr>
+            <w:r>
+              <w:rPr>
+                <w:b/>
+              </w:rPr>
+              <w:t>Component</w:t>
+            </w:r>
+          </w:p>
+        </w:tc>
+        <w:tc>
+          <w:tcPr>
+            <w:tcW w:w="4927" w:type="dxa"/>
+            <w:shd w:val="clear" w:color="auto" w:fill="DBE5F1" w:themeFill="accent1" w:themeFillTint="33"/>
+          </w:tcPr>
+          <w:p>
+            <w:pPr>
+              <w:rPr>
+                <w:b/>
+              </w:rPr>
+            </w:pPr>
+            <w:r>
+              <w:rPr>
+                <w:b/>
+              </w:rPr>
+              <w:t>Purpose</w:t>
+            </w:r>
+          </w:p>
+        </w:tc>
+      </w:tr>
+      <w:tr>
+        <w:tc>
+          <w:tcPr>
+            <w:tcW w:w="4927" w:type="dxa"/>
           </w:tcPr>
           <w:p>
             <w:r>
@@ -200,7 +259,19 @@
           </w:tcPr>
           <w:p>
             <w:r>
-              <w:t>Build JSON objects or arrays and set their attributes</w:t>
+              <w:t>Build</w:t>
+            </w:r>
+            <w:r>
+              <w:t>s</w:t>
+            </w:r>
+            <w:r>
+              <w:t xml:space="preserve"> JSON objects or arrays and set</w:t>
+            </w:r>
+            <w:r>
+              <w:t>s</w:t>
+            </w:r>
+            <w:r>
+              <w:t xml:space="preserve"> their attributes</w:t>
             </w:r>
           </w:p>
         </w:tc>
@@ -236,8 +307,6 @@
       <w:r>
         <w:t>ents references its parent nodes and enhance them.</w:t>
       </w:r>
-      <w:bookmarkStart w:id="0" w:name="_GoBack"/>
-      <w:bookmarkEnd w:id="0"/>
     </w:p>
     <w:p/>
     <w:p>
@@ -255,6 +324,119 @@
         <w:t>You find these components in the palette under JSON</w:t>
       </w:r>
     </w:p>
+    <w:p/>
+    <w:p>
+      <w:pPr>
+        <w:pStyle w:val="Heading1"/>
+      </w:pPr>
+      <w:r>
+        <w:t>Component tJSONDocOpen</w:t>
+      </w:r>
+    </w:p>
+    <w:p>
+      <w:r>
+        <w:rPr>
+          <w:noProof/>
+          <w:lang w:eastAsia="en-US"/>
+        </w:rPr>
+        <w:drawing>
+          <wp:inline distT="0" distB="0" distL="0" distR="0" wp14:anchorId="284E2806" wp14:editId="59623A75">
+            <wp:extent cx="405765" cy="405765"/>
+            <wp:effectExtent l="0" t="0" r="635" b="635"/>
+            <wp:docPr id="2" name="Bild 3"/>
+            <wp:cNvGraphicFramePr>
+              <a:graphicFrameLocks xmlns:a="http://schemas.openxmlformats.org/drawingml/2006/main" noChangeAspect="1"/>
+            </wp:cNvGraphicFramePr>
+            <a:graphic xmlns:a="http://schemas.openxmlformats.org/drawingml/2006/main">
+              <a:graphicData uri="http://schemas.openxmlformats.org/drawingml/2006/picture">
+                <pic:pic xmlns:pic="http://schemas.openxmlformats.org/drawingml/2006/picture">
+                  <pic:nvPicPr>
+                    <pic:cNvPr id="0" name="Picture 3"/>
+                    <pic:cNvPicPr>
+                      <a:picLocks noChangeAspect="1" noChangeArrowheads="1"/>
+                    </pic:cNvPicPr>
+                  </pic:nvPicPr>
+                  <pic:blipFill>
+                    <a:blip r:embed="rId5">
+                      <a:extLst>
+                        <a:ext uri="{28A0092B-C50C-407E-A947-70E740481C1C}">
+                          <a14:useLocalDpi xmlns:a14="http://schemas.microsoft.com/office/drawing/2010/main" val="0"/>
+                        </a:ext>
+                      </a:extLst>
+                    </a:blip>
+                    <a:stretch>
+                      <a:fillRect/>
+                    </a:stretch>
+                  </pic:blipFill>
+                  <pic:spPr bwMode="auto">
+                    <a:xfrm>
+                      <a:off x="0" y="0"/>
+                      <a:ext cx="405765" cy="405765"/>
+                    </a:xfrm>
+                    <a:prstGeom prst="rect">
+                      <a:avLst/>
+                    </a:prstGeom>
+                    <a:solidFill>
+                      <a:srgbClr val="FFFFFF"/>
+                    </a:solidFill>
+                    <a:ln>
+                      <a:noFill/>
+                    </a:ln>
+                  </pic:spPr>
+                </pic:pic>
+              </a:graphicData>
+            </a:graphic>
+          </wp:inline>
+        </w:drawing>
+      </w:r>
+    </w:p>
+    <w:p>
+      <w:r>
+        <w:t xml:space="preserve">This component is the root of the JSON document. </w:t>
+      </w:r>
+    </w:p>
+    <w:p>
+      <w:r>
+        <w:t>This component can create a new empty root (as Object or as Array) or can read the initial JSON document from a source:</w:t>
+      </w:r>
+    </w:p>
+    <w:p>
+      <w:pPr>
+        <w:pStyle w:val="ListParagraph"/>
+        <w:numPr>
+          <w:ilvl w:val="0"/>
+          <w:numId w:val="3"/>
+        </w:numPr>
+      </w:pPr>
+      <w:r>
+        <w:t>A file</w:t>
+      </w:r>
+    </w:p>
+    <w:p>
+      <w:pPr>
+        <w:pStyle w:val="ListParagraph"/>
+        <w:numPr>
+          <w:ilvl w:val="0"/>
+          <w:numId w:val="3"/>
+        </w:numPr>
+      </w:pPr>
+      <w:r>
+        <w:t>The input field containing a Java String representing a JSON document</w:t>
+      </w:r>
+    </w:p>
+    <w:p>
+      <w:pPr>
+        <w:pStyle w:val="ListParagraph"/>
+        <w:numPr>
+          <w:ilvl w:val="0"/>
+          <w:numId w:val="3"/>
+        </w:numPr>
+      </w:pPr>
+      <w:r>
+        <w:t>A column of an input flow</w:t>
+      </w:r>
+    </w:p>
+    <w:p/>
     <w:p/>
     <w:p>
       <w:r>
@@ -329,6 +511,7 @@
             <w:pPr>
               <w:pStyle w:val="TabellenInhalt"/>
               <w:tabs>
+                <w:tab w:val="left" w:pos="1391"/>
                 <w:tab w:val="center" w:pos="3690"/>
               </w:tabs>
             </w:pPr>
@@ -338,6 +521,13 @@
                 <w:bCs/>
               </w:rPr>
               <w:t>Content</w:t>
+            </w:r>
+            <w:r>
+              <w:rPr>
+                <w:b/>
+                <w:bCs/>
+              </w:rPr>
+              <w:tab/>
             </w:r>
             <w:r>
               <w:rPr>
@@ -1075,7 +1265,6 @@
               <w:pStyle w:val="TabellenInhalt"/>
             </w:pPr>
             <w:r>
-              <w:lastRenderedPageBreak/>
               <w:t>Wait until this task and none of the task in the list are running</w:t>
             </w:r>
           </w:p>
@@ -1754,6 +1943,7 @@
               <w:pStyle w:val="TabellenInhalt"/>
             </w:pPr>
             <w:r>
+              <w:lastRenderedPageBreak/>
               <w:t>IS_READY_TO_RUN</w:t>
             </w:r>
           </w:p>
@@ -2012,78 +2202,7 @@
       </w:r>
     </w:p>
     <w:p/>
-    <w:p>
-      <w:r>
-        <w:rPr>
-          <w:noProof/>
-          <w:lang w:eastAsia="en-US"/>
-        </w:rPr>
-        <w:drawing>
-          <wp:anchor distT="0" distB="0" distL="0" distR="0" simplePos="0" relativeHeight="251658752" behindDoc="0" locked="0" layoutInCell="1" allowOverlap="1" wp14:anchorId="394B879B" wp14:editId="219E0839">
-            <wp:simplePos x="0" y="0"/>
-            <wp:positionH relativeFrom="column">
-              <wp:align>center</wp:align>
-            </wp:positionH>
-            <wp:positionV relativeFrom="paragraph">
-              <wp:posOffset>0</wp:posOffset>
-            </wp:positionV>
-            <wp:extent cx="6119495" cy="5130800"/>
-            <wp:effectExtent l="0" t="0" r="1905" b="0"/>
-            <wp:wrapSquare wrapText="largest"/>
-            <wp:docPr id="4" name="Bild 4"/>
-            <wp:cNvGraphicFramePr>
-              <a:graphicFrameLocks xmlns:a="http://schemas.openxmlformats.org/drawingml/2006/main" noChangeAspect="1"/>
-            </wp:cNvGraphicFramePr>
-            <a:graphic xmlns:a="http://schemas.openxmlformats.org/drawingml/2006/main">
-              <a:graphicData uri="http://schemas.openxmlformats.org/drawingml/2006/picture">
-                <pic:pic xmlns:pic="http://schemas.openxmlformats.org/drawingml/2006/picture">
-                  <pic:nvPicPr>
-                    <pic:cNvPr id="0" name="Picture 4"/>
-                    <pic:cNvPicPr>
-                      <a:picLocks noChangeAspect="1" noChangeArrowheads="1"/>
-                    </pic:cNvPicPr>
-                  </pic:nvPicPr>
-                  <pic:blipFill>
-                    <a:blip r:embed="rId6">
-                      <a:extLst>
-                        <a:ext uri="{28A0092B-C50C-407E-A947-70E740481C1C}">
-                          <a14:useLocalDpi xmlns:a14="http://schemas.microsoft.com/office/drawing/2010/main" val="0"/>
-                        </a:ext>
-                      </a:extLst>
-                    </a:blip>
-                    <a:srcRect/>
-                    <a:stretch>
-                      <a:fillRect/>
-                    </a:stretch>
-                  </pic:blipFill>
-                  <pic:spPr bwMode="auto">
-                    <a:xfrm>
-                      <a:off x="0" y="0"/>
-                      <a:ext cx="6119495" cy="5130800"/>
-                    </a:xfrm>
-                    <a:prstGeom prst="rect">
-                      <a:avLst/>
-                    </a:prstGeom>
-                    <a:solidFill>
-                      <a:srgbClr val="FFFFFF"/>
-                    </a:solidFill>
-                    <a:ln>
-                      <a:noFill/>
-                    </a:ln>
-                  </pic:spPr>
-                </pic:pic>
-              </a:graphicData>
-            </a:graphic>
-            <wp14:sizeRelH relativeFrom="page">
-              <wp14:pctWidth>0</wp14:pctWidth>
-            </wp14:sizeRelH>
-            <wp14:sizeRelV relativeFrom="page">
-              <wp14:pctHeight>0</wp14:pctHeight>
-            </wp14:sizeRelV>
-          </wp:anchor>
-        </w:drawing>
-      </w:r>
-    </w:p>
+    <w:p/>
     <w:p/>
     <w:p>
       <w:r>
@@ -2179,7 +2298,7 @@
                     <pic:cNvPicPr/>
                   </pic:nvPicPr>
                   <pic:blipFill>
-                    <a:blip r:embed="rId7">
+                    <a:blip r:embed="rId6">
                       <a:extLst>
                         <a:ext uri="{28A0092B-C50C-407E-A947-70E740481C1C}">
                           <a14:useLocalDpi xmlns:a14="http://schemas.microsoft.com/office/drawing/2010/main" val="0"/>
@@ -2243,7 +2362,7 @@
                     <pic:cNvPicPr/>
                   </pic:nvPicPr>
                   <pic:blipFill>
-                    <a:blip r:embed="rId8">
+                    <a:blip r:embed="rId7">
                       <a:extLst>
                         <a:ext uri="{28A0092B-C50C-407E-A947-70E740481C1C}">
                           <a14:useLocalDpi xmlns:a14="http://schemas.microsoft.com/office/drawing/2010/main" val="0"/>
@@ -2318,7 +2437,7 @@
                     <pic:cNvPicPr/>
                   </pic:nvPicPr>
                   <pic:blipFill>
-                    <a:blip r:embed="rId9">
+                    <a:blip r:embed="rId8">
                       <a:extLst>
                         <a:ext uri="{28A0092B-C50C-407E-A947-70E740481C1C}">
                           <a14:useLocalDpi xmlns:a14="http://schemas.microsoft.com/office/drawing/2010/main" val="0"/>
@@ -2621,11 +2740,127 @@
       </w:rPr>
     </w:lvl>
   </w:abstractNum>
+  <w:abstractNum w:abstractNumId="2">
+    <w:nsid w:val="04F55A25"/>
+    <w:multiLevelType w:val="hybridMultilevel"/>
+    <w:tmpl w:val="024C8C76"/>
+    <w:lvl w:ilvl="0" w:tplc="04090001">
+      <w:start w:val="1"/>
+      <w:numFmt w:val="bullet"/>
+      <w:lvlText w:val=""/>
+      <w:lvlJc w:val="left"/>
+      <w:pPr>
+        <w:ind w:left="720" w:hanging="360"/>
+      </w:pPr>
+      <w:rPr>
+        <w:rFonts w:ascii="Symbol" w:hAnsi="Symbol" w:hint="default"/>
+      </w:rPr>
+    </w:lvl>
+    <w:lvl w:ilvl="1" w:tplc="04090003" w:tentative="1">
+      <w:start w:val="1"/>
+      <w:numFmt w:val="bullet"/>
+      <w:lvlText w:val="o"/>
+      <w:lvlJc w:val="left"/>
+      <w:pPr>
+        <w:ind w:left="1440" w:hanging="360"/>
+      </w:pPr>
+      <w:rPr>
+        <w:rFonts w:ascii="Courier New" w:hAnsi="Courier New" w:cs="Courier New" w:hint="default"/>
+      </w:rPr>
+    </w:lvl>
+    <w:lvl w:ilvl="2" w:tplc="04090005" w:tentative="1">
+      <w:start w:val="1"/>
+      <w:numFmt w:val="bullet"/>
+      <w:lvlText w:val=""/>
+      <w:lvlJc w:val="left"/>
+      <w:pPr>
+        <w:ind w:left="2160" w:hanging="360"/>
+      </w:pPr>
+      <w:rPr>
+        <w:rFonts w:ascii="Wingdings" w:hAnsi="Wingdings" w:hint="default"/>
+      </w:rPr>
+    </w:lvl>
+    <w:lvl w:ilvl="3" w:tplc="04090001" w:tentative="1">
+      <w:start w:val="1"/>
+      <w:numFmt w:val="bullet"/>
+      <w:lvlText w:val=""/>
+      <w:lvlJc w:val="left"/>
+      <w:pPr>
+        <w:ind w:left="2880" w:hanging="360"/>
+      </w:pPr>
+      <w:rPr>
+        <w:rFonts w:ascii="Symbol" w:hAnsi="Symbol" w:hint="default"/>
+      </w:rPr>
+    </w:lvl>
+    <w:lvl w:ilvl="4" w:tplc="04090003" w:tentative="1">
+      <w:start w:val="1"/>
+      <w:numFmt w:val="bullet"/>
+      <w:lvlText w:val="o"/>
+      <w:lvlJc w:val="left"/>
+      <w:pPr>
+        <w:ind w:left="3600" w:hanging="360"/>
+      </w:pPr>
+      <w:rPr>
+        <w:rFonts w:ascii="Courier New" w:hAnsi="Courier New" w:cs="Courier New" w:hint="default"/>
+      </w:rPr>
+    </w:lvl>
+    <w:lvl w:ilvl="5" w:tplc="04090005" w:tentative="1">
+      <w:start w:val="1"/>
+      <w:numFmt w:val="bullet"/>
+      <w:lvlText w:val=""/>
+      <w:lvlJc w:val="left"/>
+      <w:pPr>
+        <w:ind w:left="4320" w:hanging="360"/>
+      </w:pPr>
+      <w:rPr>
+        <w:rFonts w:ascii="Wingdings" w:hAnsi="Wingdings" w:hint="default"/>
+      </w:rPr>
+    </w:lvl>
+    <w:lvl w:ilvl="6" w:tplc="04090001" w:tentative="1">
+      <w:start w:val="1"/>
+      <w:numFmt w:val="bullet"/>
+      <w:lvlText w:val=""/>
+      <w:lvlJc w:val="left"/>
+      <w:pPr>
+        <w:ind w:left="5040" w:hanging="360"/>
+      </w:pPr>
+      <w:rPr>
+        <w:rFonts w:ascii="Symbol" w:hAnsi="Symbol" w:hint="default"/>
+      </w:rPr>
+    </w:lvl>
+    <w:lvl w:ilvl="7" w:tplc="04090003" w:tentative="1">
+      <w:start w:val="1"/>
+      <w:numFmt w:val="bullet"/>
+      <w:lvlText w:val="o"/>
+      <w:lvlJc w:val="left"/>
+      <w:pPr>
+        <w:ind w:left="5760" w:hanging="360"/>
+      </w:pPr>
+      <w:rPr>
+        <w:rFonts w:ascii="Courier New" w:hAnsi="Courier New" w:cs="Courier New" w:hint="default"/>
+      </w:rPr>
+    </w:lvl>
+    <w:lvl w:ilvl="8" w:tplc="04090005" w:tentative="1">
+      <w:start w:val="1"/>
+      <w:numFmt w:val="bullet"/>
+      <w:lvlText w:val=""/>
+      <w:lvlJc w:val="left"/>
+      <w:pPr>
+        <w:ind w:left="6480" w:hanging="360"/>
+      </w:pPr>
+      <w:rPr>
+        <w:rFonts w:ascii="Wingdings" w:hAnsi="Wingdings" w:hint="default"/>
+      </w:rPr>
+    </w:lvl>
+  </w:abstractNum>
   <w:num w:numId="1">
     <w:abstractNumId w:val="0"/>
   </w:num>
   <w:num w:numId="2">
     <w:abstractNumId w:val="1"/>
+  </w:num>
+  <w:num w:numId="3">
+    <w:abstractNumId w:val="2"/>
   </w:num>
 </w:numbering>
 </file>
@@ -3031,6 +3266,27 @@
       <w:suppressAutoHyphens/>
     </w:pPr>
   </w:style>
+  <w:style w:type="paragraph" w:styleId="Heading1">
+    <w:name w:val="heading 1"/>
+    <w:basedOn w:val="Normal"/>
+    <w:next w:val="Normal"/>
+    <w:link w:val="Heading1Char"/>
+    <w:uiPriority w:val="9"/>
+    <w:qFormat/>
+    <w:rsid w:val="00665C6B"/>
+    <w:pPr>
+      <w:keepNext/>
+      <w:keepLines/>
+      <w:spacing w:before="240"/>
+      <w:outlineLvl w:val="0"/>
+    </w:pPr>
+    <w:rPr>
+      <w:rFonts w:asciiTheme="majorHAnsi" w:eastAsiaTheme="majorEastAsia" w:hAnsiTheme="majorHAnsi" w:cstheme="majorBidi"/>
+      <w:color w:val="365F91" w:themeColor="accent1" w:themeShade="BF"/>
+      <w:sz w:val="32"/>
+      <w:szCs w:val="32"/>
+    </w:rPr>
+  </w:style>
   <w:style w:type="paragraph" w:styleId="Heading2">
     <w:name w:val="heading 2"/>
     <w:basedOn w:val="berschrift"/>
@@ -3188,6 +3444,30 @@
         <w:right w:w="108" w:type="dxa"/>
       </w:tblCellMar>
     </w:tblPr>
+  </w:style>
+  <w:style w:type="character" w:customStyle="1" w:styleId="Heading1Char">
+    <w:name w:val="Heading 1 Char"/>
+    <w:basedOn w:val="DefaultParagraphFont"/>
+    <w:link w:val="Heading1"/>
+    <w:uiPriority w:val="9"/>
+    <w:rsid w:val="00665C6B"/>
+    <w:rPr>
+      <w:rFonts w:asciiTheme="majorHAnsi" w:eastAsiaTheme="majorEastAsia" w:hAnsiTheme="majorHAnsi" w:cstheme="majorBidi"/>
+      <w:color w:val="365F91" w:themeColor="accent1" w:themeShade="BF"/>
+      <w:sz w:val="32"/>
+      <w:szCs w:val="32"/>
+    </w:rPr>
+  </w:style>
+  <w:style w:type="paragraph" w:styleId="ListParagraph">
+    <w:name w:val="List Paragraph"/>
+    <w:basedOn w:val="Normal"/>
+    <w:uiPriority w:val="34"/>
+    <w:qFormat/>
+    <w:rsid w:val="00665C6B"/>
+    <w:pPr>
+      <w:ind w:left="720"/>
+      <w:contextualSpacing/>
+    </w:pPr>
   </w:style>
 </w:styles>
 </file>

--- a/doc/tJSONDoc.docx
+++ b/doc/tJSONDoc.docx
@@ -121,10 +121,7 @@
         </w:rPr>
       </w:pPr>
     </w:p>
-    <w:p>
-      <w:bookmarkStart w:id="0" w:name="_GoBack"/>
-      <w:bookmarkEnd w:id="0"/>
-    </w:p>
+    <w:p/>
     <w:p>
       <w:pPr>
         <w:pStyle w:val="Heading1"/>
@@ -311,6 +308,12 @@
     <w:p/>
     <w:p>
       <w:r>
+        <w:t>This way you can build or read JSON documents in any way. You can of course read and write similar – means you cam perform any transformation.</w:t>
+      </w:r>
+    </w:p>
+    <w:p/>
+    <w:p>
+      <w:r>
         <w:rPr>
           <w:b/>
           <w:bCs/>
@@ -421,7 +424,13 @@
         </w:numPr>
       </w:pPr>
       <w:r>
-        <w:t>The input field containing a Java String representing a JSON document</w:t>
+        <w:t xml:space="preserve">The input field containing a Java String </w:t>
+      </w:r>
+      <w:r>
+        <w:t xml:space="preserve">or plain text </w:t>
+      </w:r>
+      <w:r>
+        <w:t>representing a JSON document</w:t>
       </w:r>
     </w:p>
     <w:p>
@@ -437,19 +446,38 @@
       </w:r>
     </w:p>
     <w:p/>
+    <w:p>
+      <w:r>
+        <w:t>Because this component carries the necessary library, it is always necessary in any use case.</w:t>
+      </w:r>
+    </w:p>
+    <w:p>
+      <w:r>
+        <w:t>Where you place this component decides about the overall document structure.</w:t>
+      </w:r>
+    </w:p>
+    <w:p>
+      <w:r>
+        <w:t xml:space="preserve">If you place it at the beginning of a job, this means, in your job you build one document. </w:t>
+      </w:r>
+    </w:p>
+    <w:p>
+      <w:r>
+        <w:t>If you place within a flow (this is always possible) it means you create as much documents as you have rows in your flow (e.g. per request or database record)</w:t>
+      </w:r>
+    </w:p>
     <w:p/>
     <w:p>
-      <w:r>
-        <w:rPr>
-          <w:b/>
-          <w:bCs/>
-        </w:rPr>
+      <w:pPr>
+        <w:pStyle w:val="Heading2"/>
+      </w:pPr>
+      <w:r>
         <w:t>Basic settings</w:t>
       </w:r>
     </w:p>
     <w:p>
-      <w:bookmarkStart w:id="1" w:name="__DdeLink__477_376159004"/>
-      <w:bookmarkEnd w:id="1"/>
+      <w:bookmarkStart w:id="0" w:name="__DdeLink__477_376159004"/>
+      <w:bookmarkEnd w:id="0"/>
     </w:p>
     <w:tbl>
       <w:tblPr>
@@ -554,7 +582,7 @@
               <w:pStyle w:val="TabellenInhalt"/>
             </w:pPr>
             <w:r>
-              <w:t>Operational Mode</w:t>
+              <w:t>Setup the document as/from</w:t>
             </w:r>
           </w:p>
         </w:tc>
@@ -573,1040 +601,8233 @@
               <w:pStyle w:val="TabellenInhalt"/>
             </w:pPr>
             <w:r>
-              <w:t>Run Task: Run a task</w:t>
+              <w:t xml:space="preserve">Choose here </w:t>
+            </w:r>
+            <w:r>
+              <w:t xml:space="preserve">how to create the initial nodes. </w:t>
             </w:r>
           </w:p>
           <w:p>
             <w:pPr>
               <w:pStyle w:val="TabellenInhalt"/>
             </w:pPr>
-            <w:r>
-              <w:t>Check t</w:t>
-            </w:r>
-          </w:p>
-        </w:tc>
-      </w:tr>
-      <w:tr>
-        <w:tc>
-          <w:tcPr>
-            <w:tcW w:w="2154" w:type="dxa"/>
-            <w:tcBorders>
-              <w:left w:val="single" w:sz="1" w:space="0" w:color="000000"/>
-              <w:bottom w:val="single" w:sz="1" w:space="0" w:color="000000"/>
-            </w:tcBorders>
-            <w:shd w:val="clear" w:color="auto" w:fill="auto"/>
-          </w:tcPr>
-          <w:p>
-            <w:pPr>
-              <w:pStyle w:val="TabellenInhalt"/>
-            </w:pPr>
-            <w:r>
-              <w:t>TAC URL</w:t>
-            </w:r>
-          </w:p>
-        </w:tc>
-        <w:tc>
-          <w:tcPr>
-            <w:tcW w:w="7491" w:type="dxa"/>
-            <w:tcBorders>
-              <w:left w:val="single" w:sz="1" w:space="0" w:color="000000"/>
-              <w:bottom w:val="single" w:sz="1" w:space="0" w:color="000000"/>
-              <w:right w:val="single" w:sz="1" w:space="0" w:color="000000"/>
-            </w:tcBorders>
-            <w:shd w:val="clear" w:color="auto" w:fill="auto"/>
-          </w:tcPr>
-          <w:p>
-            <w:pPr>
-              <w:pStyle w:val="TabellenInhalt"/>
-            </w:pPr>
-            <w:r>
-              <w:t xml:space="preserve">URL of the TAC (it is the same as used in Studio or in the browser) </w:t>
-            </w:r>
-            <w:r>
-              <w:rPr>
-                <w:b/>
-                <w:bCs/>
-                <w:i/>
-                <w:iCs/>
-              </w:rPr>
-              <w:t>required</w:t>
-            </w:r>
-          </w:p>
-        </w:tc>
-      </w:tr>
-      <w:tr>
-        <w:tc>
-          <w:tcPr>
-            <w:tcW w:w="2154" w:type="dxa"/>
-            <w:tcBorders>
-              <w:left w:val="single" w:sz="1" w:space="0" w:color="000000"/>
-              <w:bottom w:val="single" w:sz="1" w:space="0" w:color="000000"/>
-            </w:tcBorders>
-            <w:shd w:val="clear" w:color="auto" w:fill="auto"/>
-          </w:tcPr>
-          <w:p>
-            <w:pPr>
-              <w:pStyle w:val="TabellenInhalt"/>
-            </w:pPr>
-            <w:r>
-              <w:t>TAC login</w:t>
-            </w:r>
-          </w:p>
-        </w:tc>
-        <w:tc>
-          <w:tcPr>
-            <w:tcW w:w="7491" w:type="dxa"/>
-            <w:tcBorders>
-              <w:left w:val="single" w:sz="1" w:space="0" w:color="000000"/>
-              <w:bottom w:val="single" w:sz="1" w:space="0" w:color="000000"/>
-              <w:right w:val="single" w:sz="1" w:space="0" w:color="000000"/>
-            </w:tcBorders>
-            <w:shd w:val="clear" w:color="auto" w:fill="auto"/>
-          </w:tcPr>
-          <w:p>
-            <w:pPr>
-              <w:pStyle w:val="TabellenInhalt"/>
-            </w:pPr>
-            <w:r>
-              <w:t>User login (User need the Administrator role)</w:t>
-            </w:r>
-          </w:p>
-          <w:p>
-            <w:pPr>
-              <w:pStyle w:val="TabellenInhalt"/>
-            </w:pPr>
-            <w:r>
-              <w:t>It is recommended to use an technical user</w:t>
-            </w:r>
-          </w:p>
-        </w:tc>
-      </w:tr>
-      <w:tr>
-        <w:tc>
-          <w:tcPr>
-            <w:tcW w:w="2154" w:type="dxa"/>
-            <w:tcBorders>
-              <w:left w:val="single" w:sz="1" w:space="0" w:color="000000"/>
-              <w:bottom w:val="single" w:sz="1" w:space="0" w:color="000000"/>
-            </w:tcBorders>
-            <w:shd w:val="clear" w:color="auto" w:fill="auto"/>
-          </w:tcPr>
-          <w:p>
-            <w:pPr>
-              <w:pStyle w:val="TabellenInhalt"/>
-            </w:pPr>
-            <w:r>
-              <w:t>TAC password</w:t>
-            </w:r>
-          </w:p>
-        </w:tc>
-        <w:tc>
-          <w:tcPr>
-            <w:tcW w:w="7491" w:type="dxa"/>
-            <w:tcBorders>
-              <w:left w:val="single" w:sz="1" w:space="0" w:color="000000"/>
-              <w:bottom w:val="single" w:sz="1" w:space="0" w:color="000000"/>
-              <w:right w:val="single" w:sz="1" w:space="0" w:color="000000"/>
-            </w:tcBorders>
-            <w:shd w:val="clear" w:color="auto" w:fill="auto"/>
-          </w:tcPr>
-          <w:p>
-            <w:pPr>
-              <w:pStyle w:val="TabellenInhalt"/>
-            </w:pPr>
-            <w:r>
-              <w:t>Users password</w:t>
-            </w:r>
-            <w:r>
-              <w:rPr>
-                <w:b/>
-                <w:bCs/>
-                <w:i/>
-                <w:iCs/>
-              </w:rPr>
-              <w:t xml:space="preserve"> </w:t>
-            </w:r>
-          </w:p>
-        </w:tc>
-      </w:tr>
-      <w:tr>
-        <w:tc>
-          <w:tcPr>
-            <w:tcW w:w="2154" w:type="dxa"/>
-            <w:tcBorders>
-              <w:left w:val="single" w:sz="1" w:space="0" w:color="000000"/>
-              <w:bottom w:val="single" w:sz="1" w:space="0" w:color="000000"/>
-            </w:tcBorders>
-            <w:shd w:val="clear" w:color="auto" w:fill="auto"/>
-          </w:tcPr>
-          <w:p>
-            <w:pPr>
-              <w:pStyle w:val="TabellenInhalt"/>
-            </w:pPr>
-            <w:r>
-              <w:t>Use task label</w:t>
-            </w:r>
-          </w:p>
-        </w:tc>
-        <w:tc>
-          <w:tcPr>
-            <w:tcW w:w="7491" w:type="dxa"/>
-            <w:tcBorders>
-              <w:left w:val="single" w:sz="1" w:space="0" w:color="000000"/>
-              <w:bottom w:val="single" w:sz="1" w:space="0" w:color="000000"/>
-              <w:right w:val="single" w:sz="1" w:space="0" w:color="000000"/>
-            </w:tcBorders>
-            <w:shd w:val="clear" w:color="auto" w:fill="auto"/>
-          </w:tcPr>
-          <w:p>
-            <w:pPr>
-              <w:pStyle w:val="TabellenInhalt"/>
-            </w:pPr>
-            <w:r>
-              <w:t xml:space="preserve">If false you need to know the ID of the task </w:t>
-            </w:r>
-          </w:p>
-          <w:p>
-            <w:pPr>
-              <w:pStyle w:val="TabellenInhalt"/>
-            </w:pPr>
-            <w:r>
-              <w:t>(refer to the information view of a task in the TAC)</w:t>
-            </w:r>
-          </w:p>
-        </w:tc>
-      </w:tr>
-      <w:tr>
-        <w:tc>
-          <w:tcPr>
-            <w:tcW w:w="2154" w:type="dxa"/>
-            <w:tcBorders>
-              <w:left w:val="single" w:sz="1" w:space="0" w:color="000000"/>
-              <w:bottom w:val="single" w:sz="1" w:space="0" w:color="000000"/>
-            </w:tcBorders>
-            <w:shd w:val="clear" w:color="auto" w:fill="auto"/>
-          </w:tcPr>
-          <w:p>
-            <w:pPr>
-              <w:pStyle w:val="TabellenInhalt"/>
-            </w:pPr>
-            <w:r>
-              <w:t>Task label is job name</w:t>
-            </w:r>
-          </w:p>
-        </w:tc>
-        <w:tc>
-          <w:tcPr>
-            <w:tcW w:w="7491" w:type="dxa"/>
-            <w:tcBorders>
-              <w:left w:val="single" w:sz="1" w:space="0" w:color="000000"/>
-              <w:bottom w:val="single" w:sz="1" w:space="0" w:color="000000"/>
-              <w:right w:val="single" w:sz="1" w:space="0" w:color="000000"/>
-            </w:tcBorders>
-            <w:shd w:val="clear" w:color="auto" w:fill="auto"/>
-          </w:tcPr>
-          <w:p>
-            <w:pPr>
-              <w:pStyle w:val="TabellenInhalt"/>
-            </w:pPr>
-            <w:r>
-              <w:t>In case of the task has as label the job name check this option. In this case the job name is used as task label.</w:t>
-            </w:r>
-          </w:p>
-        </w:tc>
-      </w:tr>
-      <w:tr>
-        <w:tc>
-          <w:tcPr>
-            <w:tcW w:w="2154" w:type="dxa"/>
-            <w:tcBorders>
-              <w:left w:val="single" w:sz="1" w:space="0" w:color="000000"/>
-              <w:bottom w:val="single" w:sz="1" w:space="0" w:color="000000"/>
-            </w:tcBorders>
-            <w:shd w:val="clear" w:color="auto" w:fill="auto"/>
-          </w:tcPr>
-          <w:p>
-            <w:pPr>
-              <w:pStyle w:val="TabellenInhalt"/>
-            </w:pPr>
-            <w:r>
-              <w:t>Task ID</w:t>
-            </w:r>
-          </w:p>
-        </w:tc>
-        <w:tc>
-          <w:tcPr>
-            <w:tcW w:w="7491" w:type="dxa"/>
-            <w:tcBorders>
-              <w:left w:val="single" w:sz="1" w:space="0" w:color="000000"/>
-              <w:bottom w:val="single" w:sz="1" w:space="0" w:color="000000"/>
-              <w:right w:val="single" w:sz="1" w:space="0" w:color="000000"/>
-            </w:tcBorders>
-            <w:shd w:val="clear" w:color="auto" w:fill="auto"/>
-          </w:tcPr>
-          <w:p>
-            <w:pPr>
-              <w:pStyle w:val="TabellenInhalt"/>
-            </w:pPr>
-            <w:r>
-              <w:t xml:space="preserve">ID of the task </w:t>
-            </w:r>
-            <w:r>
-              <w:rPr>
-                <w:b/>
-                <w:bCs/>
-                <w:i/>
-                <w:iCs/>
-              </w:rPr>
-              <w:t>required (if Use task label is false)</w:t>
-            </w:r>
-          </w:p>
-        </w:tc>
-      </w:tr>
-      <w:tr>
-        <w:tc>
-          <w:tcPr>
-            <w:tcW w:w="2154" w:type="dxa"/>
-            <w:tcBorders>
-              <w:left w:val="single" w:sz="1" w:space="0" w:color="000000"/>
-              <w:bottom w:val="single" w:sz="1" w:space="0" w:color="000000"/>
-            </w:tcBorders>
-            <w:shd w:val="clear" w:color="auto" w:fill="auto"/>
-          </w:tcPr>
-          <w:p>
-            <w:pPr>
-              <w:pStyle w:val="TabellenInhalt"/>
-            </w:pPr>
-            <w:r>
-              <w:t>Task label</w:t>
-            </w:r>
-          </w:p>
-        </w:tc>
-        <w:tc>
-          <w:tcPr>
-            <w:tcW w:w="7491" w:type="dxa"/>
-            <w:tcBorders>
-              <w:left w:val="single" w:sz="1" w:space="0" w:color="000000"/>
-              <w:bottom w:val="single" w:sz="1" w:space="0" w:color="000000"/>
-              <w:right w:val="single" w:sz="1" w:space="0" w:color="000000"/>
-            </w:tcBorders>
-            <w:shd w:val="clear" w:color="auto" w:fill="auto"/>
-          </w:tcPr>
-          <w:p>
-            <w:pPr>
-              <w:pStyle w:val="TabellenInhalt"/>
-            </w:pPr>
-            <w:r>
-              <w:t xml:space="preserve">Label of the task </w:t>
-            </w:r>
-            <w:r>
-              <w:rPr>
-                <w:b/>
-                <w:bCs/>
-                <w:i/>
-                <w:iCs/>
-              </w:rPr>
-              <w:t>required (if Use task label is true)</w:t>
-            </w:r>
-          </w:p>
-        </w:tc>
-      </w:tr>
-      <w:tr>
-        <w:tc>
-          <w:tcPr>
-            <w:tcW w:w="2154" w:type="dxa"/>
-            <w:tcBorders>
-              <w:left w:val="single" w:sz="1" w:space="0" w:color="000000"/>
-              <w:bottom w:val="single" w:sz="1" w:space="0" w:color="000000"/>
-            </w:tcBorders>
-            <w:shd w:val="clear" w:color="auto" w:fill="auto"/>
-          </w:tcPr>
-          <w:p>
-            <w:pPr>
-              <w:pStyle w:val="TabellenInhalt"/>
-            </w:pPr>
-            <w:r>
-              <w:t>Job run by task</w:t>
-            </w:r>
-          </w:p>
-        </w:tc>
-        <w:tc>
-          <w:tcPr>
-            <w:tcW w:w="7491" w:type="dxa"/>
-            <w:tcBorders>
-              <w:left w:val="single" w:sz="1" w:space="0" w:color="000000"/>
-              <w:bottom w:val="single" w:sz="1" w:space="0" w:color="000000"/>
-              <w:right w:val="single" w:sz="1" w:space="0" w:color="000000"/>
-            </w:tcBorders>
-            <w:shd w:val="clear" w:color="auto" w:fill="auto"/>
-          </w:tcPr>
-          <w:p>
-            <w:pPr>
-              <w:pStyle w:val="TabellenInhalt"/>
-            </w:pPr>
-            <w:r>
-              <w:t>The job, which will be run by this task. This configuration expects to choose the job which is actually used in the already deployed task. It does NOT change the job for a task.</w:t>
-            </w:r>
-          </w:p>
-          <w:p>
-            <w:pPr>
-              <w:pStyle w:val="TabellenInhalt"/>
-            </w:pPr>
-            <w:r>
-              <w:t xml:space="preserve">The purpose is to configure the context variables.  </w:t>
-            </w:r>
           </w:p>
         </w:tc>
       </w:tr>
     </w:tbl>
     <w:p/>
     <w:p>
-      <w:r>
-        <w:t>Additional basic settings for mode: Run a task</w:t>
+      <w:pPr>
+        <w:pStyle w:val="Heading2"/>
+      </w:pPr>
+      <w:r>
+        <w:t>Various mod</w:t>
+      </w:r>
+      <w:r>
+        <w:t>es to build the intial document</w:t>
+      </w:r>
+    </w:p>
+    <w:p>
+      <w:pPr>
+        <w:rPr>
+          <w:b/>
+          <w:u w:val="single"/>
+        </w:rPr>
+      </w:pPr>
+      <w:r>
+        <w:rPr>
+          <w:b/>
+          <w:u w:val="single"/>
+        </w:rPr>
+        <w:t>Create an empty ObjectNode</w:t>
+      </w:r>
+    </w:p>
+    <w:p>
+      <w:r>
+        <w:t>This creates an empty node: {}</w:t>
+      </w:r>
+    </w:p>
+    <w:p>
+      <w:pPr>
+        <w:rPr>
+          <w:b/>
+          <w:u w:val="single"/>
+        </w:rPr>
+      </w:pPr>
+    </w:p>
+    <w:p>
+      <w:pPr>
+        <w:rPr>
+          <w:b/>
+          <w:u w:val="single"/>
+        </w:rPr>
+      </w:pPr>
+      <w:r>
+        <w:rPr>
+          <w:b/>
+          <w:u w:val="single"/>
+        </w:rPr>
+        <w:t>Create an empty ArrayNode</w:t>
+      </w:r>
+    </w:p>
+    <w:p>
+      <w:r>
+        <w:t>This creates an empty array node: []</w:t>
+      </w:r>
+    </w:p>
+    <w:p>
+      <w:pPr>
+        <w:rPr>
+          <w:b/>
+          <w:u w:val="single"/>
+        </w:rPr>
+      </w:pPr>
+    </w:p>
+    <w:p>
+      <w:pPr>
+        <w:rPr>
+          <w:b/>
+          <w:u w:val="single"/>
+        </w:rPr>
+      </w:pPr>
+    </w:p>
+    <w:p>
+      <w:pPr>
+        <w:rPr>
+          <w:b/>
+          <w:u w:val="single"/>
+        </w:rPr>
+      </w:pPr>
+      <w:r>
+        <w:rPr>
+          <w:b/>
+          <w:u w:val="single"/>
+        </w:rPr>
+        <w:t>Read from input flow column</w:t>
+      </w:r>
+    </w:p>
+    <w:p>
+      <w:r>
+        <w:t>This is especcially useful if the document has to be created(initiated) within a flow, e.g. every request of a tRESTRequest have to build its own new document or build for every database record one document. In this case decide in which column of the incoming schema the initial json content has be read.</w:t>
+      </w:r>
+    </w:p>
+    <w:p>
+      <w:pPr>
+        <w:rPr>
+          <w:b/>
+          <w:u w:val="single"/>
+        </w:rPr>
+      </w:pPr>
+    </w:p>
+    <w:p>
+      <w:pPr>
+        <w:rPr>
+          <w:b/>
+          <w:u w:val="single"/>
+        </w:rPr>
+      </w:pPr>
+      <w:r>
+        <w:rPr>
+          <w:b/>
+          <w:u w:val="single"/>
+        </w:rPr>
+        <w:t>Read from file</w:t>
+      </w:r>
+    </w:p>
+    <w:p>
+      <w:r>
+        <w:t>Point here to a file containing the json content you want to read.</w:t>
+      </w:r>
+    </w:p>
+    <w:p>
+      <w:pPr>
+        <w:rPr>
+          <w:b/>
+          <w:u w:val="single"/>
+        </w:rPr>
+      </w:pPr>
+    </w:p>
+    <w:p>
+      <w:pPr>
+        <w:rPr>
+          <w:b/>
+          <w:u w:val="single"/>
+        </w:rPr>
+      </w:pPr>
+      <w:r>
+        <w:rPr>
+          <w:b/>
+          <w:u w:val="single"/>
+        </w:rPr>
+        <w:t>Read from input field below as Java Code</w:t>
+      </w:r>
+    </w:p>
+    <w:p>
+      <w:r>
+        <w:t xml:space="preserve">The now visible input field expects Java Code creating the </w:t>
+      </w:r>
+      <w:r>
+        <w:t xml:space="preserve">json content as String. This helps </w:t>
+      </w:r>
+      <w:r>
+        <w:t>in case you need some dynamic in this initial content.</w:t>
+      </w:r>
+    </w:p>
+    <w:p>
+      <w:r>
+        <w:t>Here an example how it can look like:</w:t>
       </w:r>
     </w:p>
     <w:p/>
-    <w:tbl>
-      <w:tblPr>
-        <w:tblW w:w="0" w:type="auto"/>
-        <w:tblInd w:w="55" w:type="dxa"/>
-        <w:tblLayout w:type="fixed"/>
-        <w:tblCellMar>
-          <w:top w:w="55" w:type="dxa"/>
-          <w:left w:w="55" w:type="dxa"/>
-          <w:bottom w:w="55" w:type="dxa"/>
-          <w:right w:w="55" w:type="dxa"/>
-        </w:tblCellMar>
-        <w:tblLook w:val="0000" w:firstRow="0" w:lastRow="0" w:firstColumn="0" w:lastColumn="0" w:noHBand="0" w:noVBand="0"/>
-      </w:tblPr>
-      <w:tblGrid>
-        <w:gridCol w:w="2154"/>
-        <w:gridCol w:w="7491"/>
-      </w:tblGrid>
-      <w:tr>
-        <w:tc>
-          <w:tcPr>
-            <w:tcW w:w="2154" w:type="dxa"/>
-            <w:tcBorders>
-              <w:top w:val="single" w:sz="2" w:space="0" w:color="000000"/>
-              <w:left w:val="single" w:sz="2" w:space="0" w:color="000000"/>
-              <w:bottom w:val="single" w:sz="2" w:space="0" w:color="000000"/>
-              <w:right w:val="single" w:sz="2" w:space="0" w:color="000000"/>
-            </w:tcBorders>
-            <w:shd w:val="clear" w:color="auto" w:fill="DFDEFF"/>
-          </w:tcPr>
-          <w:p>
-            <w:pPr>
-              <w:pStyle w:val="TabellenInhalt"/>
-              <w:rPr>
-                <w:b/>
-                <w:bCs/>
-              </w:rPr>
-            </w:pPr>
-            <w:r>
-              <w:rPr>
-                <w:b/>
-                <w:bCs/>
-              </w:rPr>
-              <w:t>Property</w:t>
-            </w:r>
-          </w:p>
-        </w:tc>
-        <w:tc>
-          <w:tcPr>
-            <w:tcW w:w="7491" w:type="dxa"/>
-            <w:tcBorders>
-              <w:top w:val="single" w:sz="2" w:space="0" w:color="000000"/>
-              <w:left w:val="single" w:sz="2" w:space="0" w:color="000000"/>
-              <w:bottom w:val="single" w:sz="2" w:space="0" w:color="000000"/>
-              <w:right w:val="single" w:sz="2" w:space="0" w:color="000000"/>
-            </w:tcBorders>
-            <w:shd w:val="clear" w:color="auto" w:fill="DFDEFF"/>
-          </w:tcPr>
-          <w:p>
-            <w:pPr>
-              <w:pStyle w:val="TabellenInhalt"/>
-            </w:pPr>
-            <w:r>
-              <w:rPr>
-                <w:b/>
-                <w:bCs/>
-              </w:rPr>
-              <w:t>Content</w:t>
-            </w:r>
-          </w:p>
-        </w:tc>
-      </w:tr>
-      <w:tr>
-        <w:tc>
-          <w:tcPr>
-            <w:tcW w:w="2154" w:type="dxa"/>
-            <w:tcBorders>
-              <w:top w:val="single" w:sz="2" w:space="0" w:color="000000"/>
-              <w:left w:val="single" w:sz="1" w:space="0" w:color="000000"/>
-              <w:bottom w:val="single" w:sz="1" w:space="0" w:color="000000"/>
-            </w:tcBorders>
-            <w:shd w:val="clear" w:color="auto" w:fill="auto"/>
-          </w:tcPr>
-          <w:p>
-            <w:pPr>
-              <w:pStyle w:val="TabellenInhalt"/>
-            </w:pPr>
-            <w:r>
-              <w:t>Context Parameters</w:t>
-            </w:r>
-          </w:p>
-        </w:tc>
-        <w:tc>
-          <w:tcPr>
-            <w:tcW w:w="7491" w:type="dxa"/>
-            <w:tcBorders>
-              <w:top w:val="single" w:sz="2" w:space="0" w:color="000000"/>
-              <w:left w:val="single" w:sz="1" w:space="0" w:color="000000"/>
-              <w:bottom w:val="single" w:sz="1" w:space="0" w:color="000000"/>
-              <w:right w:val="single" w:sz="1" w:space="0" w:color="000000"/>
-            </w:tcBorders>
-            <w:shd w:val="clear" w:color="auto" w:fill="auto"/>
-          </w:tcPr>
-          <w:p>
-            <w:pPr>
-              <w:pStyle w:val="TabellenInhalt"/>
-            </w:pPr>
-            <w:r>
-              <w:t>The context parameters and its source.</w:t>
-            </w:r>
-          </w:p>
-        </w:tc>
-      </w:tr>
-      <w:tr>
-        <w:tc>
-          <w:tcPr>
-            <w:tcW w:w="2154" w:type="dxa"/>
-            <w:tcBorders>
-              <w:left w:val="single" w:sz="1" w:space="0" w:color="000000"/>
-              <w:bottom w:val="single" w:sz="1" w:space="0" w:color="000000"/>
-            </w:tcBorders>
-            <w:shd w:val="clear" w:color="auto" w:fill="auto"/>
-          </w:tcPr>
-          <w:p>
-            <w:pPr>
-              <w:pStyle w:val="TabellenInhalt"/>
-            </w:pPr>
-            <w:r>
-              <w:t>Run task asynchronously</w:t>
-            </w:r>
-          </w:p>
-        </w:tc>
-        <w:tc>
-          <w:tcPr>
-            <w:tcW w:w="7491" w:type="dxa"/>
-            <w:tcBorders>
-              <w:left w:val="single" w:sz="1" w:space="0" w:color="000000"/>
-              <w:bottom w:val="single" w:sz="1" w:space="0" w:color="000000"/>
-              <w:right w:val="single" w:sz="1" w:space="0" w:color="000000"/>
-            </w:tcBorders>
-            <w:shd w:val="clear" w:color="auto" w:fill="auto"/>
-          </w:tcPr>
-          <w:p>
-            <w:pPr>
-              <w:pStyle w:val="TabellenInhalt"/>
-            </w:pPr>
-            <w:r>
-              <w:t>If true it starts the task and pools for its end. If false it waits for the end in the same http request (in long running task this could lead to broken pipes)</w:t>
-            </w:r>
-          </w:p>
-        </w:tc>
-      </w:tr>
-      <w:tr>
-        <w:tc>
-          <w:tcPr>
-            <w:tcW w:w="2154" w:type="dxa"/>
-            <w:tcBorders>
-              <w:left w:val="single" w:sz="1" w:space="0" w:color="000000"/>
-              <w:bottom w:val="single" w:sz="1" w:space="0" w:color="000000"/>
-            </w:tcBorders>
-            <w:shd w:val="clear" w:color="auto" w:fill="auto"/>
-          </w:tcPr>
-          <w:p>
-            <w:pPr>
-              <w:pStyle w:val="TabellenInhalt"/>
-            </w:pPr>
-            <w:r>
-              <w:t>Wait until the end</w:t>
-            </w:r>
-          </w:p>
-        </w:tc>
-        <w:tc>
-          <w:tcPr>
-            <w:tcW w:w="7491" w:type="dxa"/>
-            <w:tcBorders>
-              <w:left w:val="single" w:sz="1" w:space="0" w:color="000000"/>
-              <w:bottom w:val="single" w:sz="1" w:space="0" w:color="000000"/>
-              <w:right w:val="single" w:sz="1" w:space="0" w:color="000000"/>
-            </w:tcBorders>
-            <w:shd w:val="clear" w:color="auto" w:fill="auto"/>
-          </w:tcPr>
-          <w:p>
-            <w:pPr>
-              <w:pStyle w:val="TabellenInhalt"/>
-            </w:pPr>
-            <w:r>
-              <w:t>Waits for the end of the job. Otherwise the job will be started and the component finish and the current job can continue. It is like fire and forget.</w:t>
-            </w:r>
-          </w:p>
-          <w:p>
-            <w:pPr>
-              <w:pStyle w:val="TabellenInhalt"/>
-            </w:pPr>
-            <w:r>
-              <w:t>To prevent calling a task twice at the same time, the component checks at if the task is already running and waits until its end.</w:t>
-            </w:r>
-          </w:p>
-        </w:tc>
-      </w:tr>
-      <w:tr>
-        <w:tc>
-          <w:tcPr>
-            <w:tcW w:w="2154" w:type="dxa"/>
-            <w:tcBorders>
-              <w:left w:val="single" w:sz="1" w:space="0" w:color="000000"/>
-              <w:bottom w:val="single" w:sz="1" w:space="0" w:color="000000"/>
-            </w:tcBorders>
-            <w:shd w:val="clear" w:color="auto" w:fill="auto"/>
-          </w:tcPr>
-          <w:p>
-            <w:pPr>
-              <w:pStyle w:val="TabellenInhalt"/>
-            </w:pPr>
-            <w:r>
-              <w:t>Check time cycle until job is running</w:t>
-            </w:r>
-          </w:p>
-        </w:tc>
-        <w:tc>
-          <w:tcPr>
-            <w:tcW w:w="7491" w:type="dxa"/>
-            <w:tcBorders>
-              <w:left w:val="single" w:sz="1" w:space="0" w:color="000000"/>
-              <w:bottom w:val="single" w:sz="1" w:space="0" w:color="000000"/>
-              <w:right w:val="single" w:sz="1" w:space="0" w:color="000000"/>
-            </w:tcBorders>
-            <w:shd w:val="clear" w:color="auto" w:fill="auto"/>
-          </w:tcPr>
-          <w:p>
-            <w:pPr>
-              <w:pStyle w:val="TabellenInhalt"/>
-            </w:pPr>
-            <w:r>
-              <w:t>If Run task asynchronously is true, we have to wait until the TAC has started the job the poll on its end.</w:t>
-            </w:r>
-          </w:p>
-          <w:p>
-            <w:pPr>
-              <w:pStyle w:val="TabellenInhalt"/>
-            </w:pPr>
-            <w:r>
-              <w:t>Set the time in ms.</w:t>
-            </w:r>
-          </w:p>
-        </w:tc>
-      </w:tr>
-      <w:tr>
-        <w:tc>
-          <w:tcPr>
-            <w:tcW w:w="2154" w:type="dxa"/>
-            <w:tcBorders>
-              <w:left w:val="single" w:sz="1" w:space="0" w:color="000000"/>
-              <w:bottom w:val="single" w:sz="1" w:space="0" w:color="000000"/>
-            </w:tcBorders>
-            <w:shd w:val="clear" w:color="auto" w:fill="auto"/>
-          </w:tcPr>
-          <w:p>
-            <w:pPr>
-              <w:pStyle w:val="TabellenInhalt"/>
-            </w:pPr>
-            <w:r>
-              <w:t>Check time cycle until job is running</w:t>
-            </w:r>
-          </w:p>
-        </w:tc>
-        <w:tc>
-          <w:tcPr>
-            <w:tcW w:w="7491" w:type="dxa"/>
-            <w:tcBorders>
-              <w:left w:val="single" w:sz="1" w:space="0" w:color="000000"/>
-              <w:bottom w:val="single" w:sz="1" w:space="0" w:color="000000"/>
-              <w:right w:val="single" w:sz="1" w:space="0" w:color="000000"/>
-            </w:tcBorders>
-            <w:shd w:val="clear" w:color="auto" w:fill="auto"/>
-          </w:tcPr>
-          <w:p>
-            <w:pPr>
-              <w:pStyle w:val="TabellenInhalt"/>
-            </w:pPr>
-            <w:r>
-              <w:t>If Run task asynchronously is true, we have to poll on its end. It depends on the experiences about the typical task run duration. It is not recommended to pool to often, because it could lead to a notable load for the TAC.</w:t>
-            </w:r>
-          </w:p>
-        </w:tc>
-      </w:tr>
-      <w:tr>
-        <w:tc>
-          <w:tcPr>
-            <w:tcW w:w="2154" w:type="dxa"/>
-            <w:tcBorders>
-              <w:left w:val="single" w:sz="1" w:space="0" w:color="000000"/>
-              <w:bottom w:val="single" w:sz="1" w:space="0" w:color="000000"/>
-            </w:tcBorders>
-            <w:shd w:val="clear" w:color="auto" w:fill="auto"/>
-          </w:tcPr>
-          <w:p>
-            <w:pPr>
-              <w:pStyle w:val="TabellenInhalt"/>
-            </w:pPr>
-            <w:r>
-              <w:t>Wait until this task and none of the task in the list are running</w:t>
-            </w:r>
-          </w:p>
-        </w:tc>
-        <w:tc>
-          <w:tcPr>
-            <w:tcW w:w="7491" w:type="dxa"/>
-            <w:tcBorders>
-              <w:left w:val="single" w:sz="1" w:space="0" w:color="000000"/>
-              <w:bottom w:val="single" w:sz="1" w:space="0" w:color="000000"/>
-              <w:right w:val="single" w:sz="1" w:space="0" w:color="000000"/>
-            </w:tcBorders>
-            <w:shd w:val="clear" w:color="auto" w:fill="auto"/>
-          </w:tcPr>
-          <w:p>
-            <w:pPr>
-              <w:pStyle w:val="TabellenInhalt"/>
-            </w:pPr>
-            <w:r>
-              <w:t>If true, the component pools on the finish status of it own task and the listed tasks and start its own task after none of these task are currently running.</w:t>
-            </w:r>
-          </w:p>
-        </w:tc>
-      </w:tr>
-      <w:tr>
-        <w:tc>
-          <w:tcPr>
-            <w:tcW w:w="2154" w:type="dxa"/>
-            <w:tcBorders>
-              <w:left w:val="single" w:sz="1" w:space="0" w:color="000000"/>
-              <w:bottom w:val="single" w:sz="1" w:space="0" w:color="000000"/>
-            </w:tcBorders>
-            <w:shd w:val="clear" w:color="auto" w:fill="auto"/>
-          </w:tcPr>
-          <w:p>
-            <w:pPr>
-              <w:pStyle w:val="TabellenInhalt"/>
-            </w:pPr>
-            <w:r>
-              <w:t>Die on error</w:t>
-            </w:r>
-          </w:p>
-        </w:tc>
-        <w:tc>
-          <w:tcPr>
-            <w:tcW w:w="7491" w:type="dxa"/>
-            <w:tcBorders>
-              <w:left w:val="single" w:sz="1" w:space="0" w:color="000000"/>
-              <w:bottom w:val="single" w:sz="1" w:space="0" w:color="000000"/>
-              <w:right w:val="single" w:sz="1" w:space="0" w:color="000000"/>
-            </w:tcBorders>
-            <w:shd w:val="clear" w:color="auto" w:fill="auto"/>
-          </w:tcPr>
-          <w:p>
-            <w:pPr>
-              <w:pStyle w:val="TabellenInhalt"/>
-            </w:pPr>
-            <w:r>
-              <w:t>Dies of the started task fails (means the job fails because of any problems within the job).</w:t>
-            </w:r>
-          </w:p>
-          <w:p>
-            <w:pPr>
-              <w:pStyle w:val="TabellenInhalt"/>
-            </w:pPr>
-            <w:r>
-              <w:t>If there are any errors in communication with the TAC, the tRunTask component will always fail.</w:t>
-            </w:r>
-          </w:p>
-        </w:tc>
-      </w:tr>
-    </w:tbl>
+    <w:p>
+      <w:pPr>
+        <w:suppressAutoHyphens w:val="0"/>
+        <w:autoSpaceDE w:val="0"/>
+        <w:autoSpaceDN w:val="0"/>
+        <w:adjustRightInd w:val="0"/>
+        <w:rPr>
+          <w:rFonts w:ascii="Courier" w:hAnsi="Courier" w:cs="Courier"/>
+          <w:sz w:val="16"/>
+          <w:szCs w:val="16"/>
+        </w:rPr>
+      </w:pPr>
+      <w:r>
+        <w:rPr>
+          <w:rFonts w:ascii="Courier" w:hAnsi="Courier" w:cs="Courier"/>
+          <w:color w:val="2A00FF"/>
+          <w:sz w:val="16"/>
+          <w:szCs w:val="16"/>
+        </w:rPr>
+        <w:t>"{\n"</w:t>
+      </w:r>
+    </w:p>
+    <w:p>
+      <w:pPr>
+        <w:suppressAutoHyphens w:val="0"/>
+        <w:autoSpaceDE w:val="0"/>
+        <w:autoSpaceDN w:val="0"/>
+        <w:adjustRightInd w:val="0"/>
+        <w:rPr>
+          <w:rFonts w:ascii="Courier" w:hAnsi="Courier" w:cs="Courier"/>
+          <w:sz w:val="16"/>
+          <w:szCs w:val="16"/>
+        </w:rPr>
+      </w:pPr>
+      <w:r>
+        <w:rPr>
+          <w:rFonts w:ascii="Courier" w:hAnsi="Courier" w:cs="Courier"/>
+          <w:color w:val="000000"/>
+          <w:sz w:val="16"/>
+          <w:szCs w:val="16"/>
+        </w:rPr>
+        <w:t xml:space="preserve">    + </w:t>
+      </w:r>
+      <w:proofErr w:type="gramStart"/>
+      <w:r>
+        <w:rPr>
+          <w:rFonts w:ascii="Courier" w:hAnsi="Courier" w:cs="Courier"/>
+          <w:color w:val="2A00FF"/>
+          <w:sz w:val="16"/>
+          <w:szCs w:val="16"/>
+        </w:rPr>
+        <w:t>"  \</w:t>
+      </w:r>
+      <w:proofErr w:type="gramEnd"/>
+      <w:r>
+        <w:rPr>
+          <w:rFonts w:ascii="Courier" w:hAnsi="Courier" w:cs="Courier"/>
+          <w:color w:val="2A00FF"/>
+          <w:sz w:val="16"/>
+          <w:szCs w:val="16"/>
+        </w:rPr>
+        <w:t>"level-1\" : {\n"</w:t>
+      </w:r>
+    </w:p>
+    <w:p>
+      <w:pPr>
+        <w:suppressAutoHyphens w:val="0"/>
+        <w:autoSpaceDE w:val="0"/>
+        <w:autoSpaceDN w:val="0"/>
+        <w:adjustRightInd w:val="0"/>
+        <w:rPr>
+          <w:rFonts w:ascii="Courier" w:hAnsi="Courier" w:cs="Courier"/>
+          <w:sz w:val="16"/>
+          <w:szCs w:val="16"/>
+        </w:rPr>
+      </w:pPr>
+      <w:r>
+        <w:rPr>
+          <w:rFonts w:ascii="Courier" w:hAnsi="Courier" w:cs="Courier"/>
+          <w:color w:val="000000"/>
+          <w:sz w:val="16"/>
+          <w:szCs w:val="16"/>
+        </w:rPr>
+        <w:t xml:space="preserve">    + </w:t>
+      </w:r>
+      <w:r>
+        <w:rPr>
+          <w:rFonts w:ascii="Courier" w:hAnsi="Courier" w:cs="Courier"/>
+          <w:color w:val="2A00FF"/>
+          <w:sz w:val="16"/>
+          <w:szCs w:val="16"/>
+        </w:rPr>
+        <w:t>"    \"level-2\</w:t>
+      </w:r>
+      <w:proofErr w:type="gramStart"/>
+      <w:r>
+        <w:rPr>
+          <w:rFonts w:ascii="Courier" w:hAnsi="Courier" w:cs="Courier"/>
+          <w:color w:val="2A00FF"/>
+          <w:sz w:val="16"/>
+          <w:szCs w:val="16"/>
+        </w:rPr>
+        <w:t>" :</w:t>
+      </w:r>
+      <w:proofErr w:type="gramEnd"/>
+      <w:r>
+        <w:rPr>
+          <w:rFonts w:ascii="Courier" w:hAnsi="Courier" w:cs="Courier"/>
+          <w:color w:val="2A00FF"/>
+          <w:sz w:val="16"/>
+          <w:szCs w:val="16"/>
+        </w:rPr>
+        <w:t xml:space="preserve"> [ {\n"</w:t>
+      </w:r>
+    </w:p>
+    <w:p>
+      <w:pPr>
+        <w:suppressAutoHyphens w:val="0"/>
+        <w:autoSpaceDE w:val="0"/>
+        <w:autoSpaceDN w:val="0"/>
+        <w:adjustRightInd w:val="0"/>
+        <w:rPr>
+          <w:rFonts w:ascii="Courier" w:hAnsi="Courier" w:cs="Courier"/>
+          <w:sz w:val="16"/>
+          <w:szCs w:val="16"/>
+        </w:rPr>
+      </w:pPr>
+      <w:r>
+        <w:rPr>
+          <w:rFonts w:ascii="Courier" w:hAnsi="Courier" w:cs="Courier"/>
+          <w:color w:val="000000"/>
+          <w:sz w:val="16"/>
+          <w:szCs w:val="16"/>
+        </w:rPr>
+        <w:t xml:space="preserve">    + </w:t>
+      </w:r>
+      <w:r>
+        <w:rPr>
+          <w:rFonts w:ascii="Courier" w:hAnsi="Courier" w:cs="Courier"/>
+          <w:color w:val="2A00FF"/>
+          <w:sz w:val="16"/>
+          <w:szCs w:val="16"/>
+        </w:rPr>
+        <w:t>"      \"id\</w:t>
+      </w:r>
+      <w:proofErr w:type="gramStart"/>
+      <w:r>
+        <w:rPr>
+          <w:rFonts w:ascii="Courier" w:hAnsi="Courier" w:cs="Courier"/>
+          <w:color w:val="2A00FF"/>
+          <w:sz w:val="16"/>
+          <w:szCs w:val="16"/>
+        </w:rPr>
+        <w:t>" :</w:t>
+      </w:r>
+      <w:proofErr w:type="gramEnd"/>
+      <w:r>
+        <w:rPr>
+          <w:rFonts w:ascii="Courier" w:hAnsi="Courier" w:cs="Courier"/>
+          <w:color w:val="2A00FF"/>
+          <w:sz w:val="16"/>
+          <w:szCs w:val="16"/>
+        </w:rPr>
+        <w:t xml:space="preserve"> \"abc\",\n"</w:t>
+      </w:r>
+    </w:p>
+    <w:p>
+      <w:pPr>
+        <w:suppressAutoHyphens w:val="0"/>
+        <w:autoSpaceDE w:val="0"/>
+        <w:autoSpaceDN w:val="0"/>
+        <w:adjustRightInd w:val="0"/>
+        <w:rPr>
+          <w:rFonts w:ascii="Courier" w:hAnsi="Courier" w:cs="Courier"/>
+          <w:sz w:val="16"/>
+          <w:szCs w:val="16"/>
+        </w:rPr>
+      </w:pPr>
+      <w:r>
+        <w:rPr>
+          <w:rFonts w:ascii="Courier" w:hAnsi="Courier" w:cs="Courier"/>
+          <w:color w:val="000000"/>
+          <w:sz w:val="16"/>
+          <w:szCs w:val="16"/>
+        </w:rPr>
+        <w:t xml:space="preserve">    + </w:t>
+      </w:r>
+      <w:r>
+        <w:rPr>
+          <w:rFonts w:ascii="Courier" w:hAnsi="Courier" w:cs="Courier"/>
+          <w:color w:val="2A00FF"/>
+          <w:sz w:val="16"/>
+          <w:szCs w:val="16"/>
+        </w:rPr>
+        <w:t>"      \"level-3\</w:t>
+      </w:r>
+      <w:proofErr w:type="gramStart"/>
+      <w:r>
+        <w:rPr>
+          <w:rFonts w:ascii="Courier" w:hAnsi="Courier" w:cs="Courier"/>
+          <w:color w:val="2A00FF"/>
+          <w:sz w:val="16"/>
+          <w:szCs w:val="16"/>
+        </w:rPr>
+        <w:t>" :</w:t>
+      </w:r>
+      <w:proofErr w:type="gramEnd"/>
+      <w:r>
+        <w:rPr>
+          <w:rFonts w:ascii="Courier" w:hAnsi="Courier" w:cs="Courier"/>
+          <w:color w:val="2A00FF"/>
+          <w:sz w:val="16"/>
+          <w:szCs w:val="16"/>
+        </w:rPr>
+        <w:t xml:space="preserve"> [ {\n"</w:t>
+      </w:r>
+    </w:p>
+    <w:p>
+      <w:pPr>
+        <w:suppressAutoHyphens w:val="0"/>
+        <w:autoSpaceDE w:val="0"/>
+        <w:autoSpaceDN w:val="0"/>
+        <w:adjustRightInd w:val="0"/>
+        <w:rPr>
+          <w:rFonts w:ascii="Courier" w:hAnsi="Courier" w:cs="Courier"/>
+          <w:sz w:val="16"/>
+          <w:szCs w:val="16"/>
+        </w:rPr>
+      </w:pPr>
+      <w:r>
+        <w:rPr>
+          <w:rFonts w:ascii="Courier" w:hAnsi="Courier" w:cs="Courier"/>
+          <w:color w:val="000000"/>
+          <w:sz w:val="16"/>
+          <w:szCs w:val="16"/>
+        </w:rPr>
+        <w:t xml:space="preserve">    + </w:t>
+      </w:r>
+      <w:r>
+        <w:rPr>
+          <w:rFonts w:ascii="Courier" w:hAnsi="Courier" w:cs="Courier"/>
+          <w:color w:val="2A00FF"/>
+          <w:sz w:val="16"/>
+          <w:szCs w:val="16"/>
+        </w:rPr>
+        <w:t>"        \"integer-value\</w:t>
+      </w:r>
+      <w:proofErr w:type="gramStart"/>
+      <w:r>
+        <w:rPr>
+          <w:rFonts w:ascii="Courier" w:hAnsi="Courier" w:cs="Courier"/>
+          <w:color w:val="2A00FF"/>
+          <w:sz w:val="16"/>
+          <w:szCs w:val="16"/>
+        </w:rPr>
+        <w:t>" :</w:t>
+      </w:r>
+      <w:proofErr w:type="gramEnd"/>
+      <w:r>
+        <w:rPr>
+          <w:rFonts w:ascii="Courier" w:hAnsi="Courier" w:cs="Courier"/>
+          <w:color w:val="2A00FF"/>
+          <w:sz w:val="16"/>
+          <w:szCs w:val="16"/>
+        </w:rPr>
+        <w:t xml:space="preserve"> 10,\n"</w:t>
+      </w:r>
+    </w:p>
+    <w:p>
+      <w:pPr>
+        <w:suppressAutoHyphens w:val="0"/>
+        <w:autoSpaceDE w:val="0"/>
+        <w:autoSpaceDN w:val="0"/>
+        <w:adjustRightInd w:val="0"/>
+        <w:rPr>
+          <w:rFonts w:ascii="Courier" w:hAnsi="Courier" w:cs="Courier"/>
+          <w:sz w:val="16"/>
+          <w:szCs w:val="16"/>
+        </w:rPr>
+      </w:pPr>
+      <w:r>
+        <w:rPr>
+          <w:rFonts w:ascii="Courier" w:hAnsi="Courier" w:cs="Courier"/>
+          <w:color w:val="000000"/>
+          <w:sz w:val="16"/>
+          <w:szCs w:val="16"/>
+        </w:rPr>
+        <w:t xml:space="preserve">    + </w:t>
+      </w:r>
+      <w:r>
+        <w:rPr>
+          <w:rFonts w:ascii="Courier" w:hAnsi="Courier" w:cs="Courier"/>
+          <w:color w:val="2A00FF"/>
+          <w:sz w:val="16"/>
+          <w:szCs w:val="16"/>
+        </w:rPr>
+        <w:t>"        \"float_val\</w:t>
+      </w:r>
+      <w:proofErr w:type="gramStart"/>
+      <w:r>
+        <w:rPr>
+          <w:rFonts w:ascii="Courier" w:hAnsi="Courier" w:cs="Courier"/>
+          <w:color w:val="2A00FF"/>
+          <w:sz w:val="16"/>
+          <w:szCs w:val="16"/>
+        </w:rPr>
+        <w:t>" :</w:t>
+      </w:r>
+      <w:proofErr w:type="gramEnd"/>
+      <w:r>
+        <w:rPr>
+          <w:rFonts w:ascii="Courier" w:hAnsi="Courier" w:cs="Courier"/>
+          <w:color w:val="2A00FF"/>
+          <w:sz w:val="16"/>
+          <w:szCs w:val="16"/>
+        </w:rPr>
+        <w:t xml:space="preserve"> 1.1,\n"</w:t>
+      </w:r>
+    </w:p>
+    <w:p>
+      <w:pPr>
+        <w:suppressAutoHyphens w:val="0"/>
+        <w:autoSpaceDE w:val="0"/>
+        <w:autoSpaceDN w:val="0"/>
+        <w:adjustRightInd w:val="0"/>
+        <w:rPr>
+          <w:rFonts w:ascii="Courier" w:hAnsi="Courier" w:cs="Courier"/>
+          <w:sz w:val="16"/>
+          <w:szCs w:val="16"/>
+        </w:rPr>
+      </w:pPr>
+      <w:r>
+        <w:rPr>
+          <w:rFonts w:ascii="Courier" w:hAnsi="Courier" w:cs="Courier"/>
+          <w:color w:val="000000"/>
+          <w:sz w:val="16"/>
+          <w:szCs w:val="16"/>
+        </w:rPr>
+        <w:t xml:space="preserve">    + </w:t>
+      </w:r>
+      <w:r>
+        <w:rPr>
+          <w:rFonts w:ascii="Courier" w:hAnsi="Courier" w:cs="Courier"/>
+          <w:color w:val="2A00FF"/>
+          <w:sz w:val="16"/>
+          <w:szCs w:val="16"/>
+        </w:rPr>
+        <w:t>"        \"double_val\</w:t>
+      </w:r>
+      <w:proofErr w:type="gramStart"/>
+      <w:r>
+        <w:rPr>
+          <w:rFonts w:ascii="Courier" w:hAnsi="Courier" w:cs="Courier"/>
+          <w:color w:val="2A00FF"/>
+          <w:sz w:val="16"/>
+          <w:szCs w:val="16"/>
+        </w:rPr>
+        <w:t>" :</w:t>
+      </w:r>
+      <w:proofErr w:type="gramEnd"/>
+      <w:r>
+        <w:rPr>
+          <w:rFonts w:ascii="Courier" w:hAnsi="Courier" w:cs="Courier"/>
+          <w:color w:val="2A00FF"/>
+          <w:sz w:val="16"/>
+          <w:szCs w:val="16"/>
+        </w:rPr>
+        <w:t xml:space="preserve"> 1.2,\n"</w:t>
+      </w:r>
+    </w:p>
+    <w:p>
+      <w:pPr>
+        <w:suppressAutoHyphens w:val="0"/>
+        <w:autoSpaceDE w:val="0"/>
+        <w:autoSpaceDN w:val="0"/>
+        <w:adjustRightInd w:val="0"/>
+        <w:rPr>
+          <w:rFonts w:ascii="Courier" w:hAnsi="Courier" w:cs="Courier"/>
+          <w:sz w:val="16"/>
+          <w:szCs w:val="16"/>
+        </w:rPr>
+      </w:pPr>
+      <w:r>
+        <w:rPr>
+          <w:rFonts w:ascii="Courier" w:hAnsi="Courier" w:cs="Courier"/>
+          <w:color w:val="000000"/>
+          <w:sz w:val="16"/>
+          <w:szCs w:val="16"/>
+        </w:rPr>
+        <w:t xml:space="preserve">    + </w:t>
+      </w:r>
+      <w:r>
+        <w:rPr>
+          <w:rFonts w:ascii="Courier" w:hAnsi="Courier" w:cs="Courier"/>
+          <w:color w:val="2A00FF"/>
+          <w:sz w:val="16"/>
+          <w:szCs w:val="16"/>
+        </w:rPr>
+        <w:t>"        \"bigDec_value\</w:t>
+      </w:r>
+      <w:proofErr w:type="gramStart"/>
+      <w:r>
+        <w:rPr>
+          <w:rFonts w:ascii="Courier" w:hAnsi="Courier" w:cs="Courier"/>
+          <w:color w:val="2A00FF"/>
+          <w:sz w:val="16"/>
+          <w:szCs w:val="16"/>
+        </w:rPr>
+        <w:t>" :</w:t>
+      </w:r>
+      <w:proofErr w:type="gramEnd"/>
+      <w:r>
+        <w:rPr>
+          <w:rFonts w:ascii="Courier" w:hAnsi="Courier" w:cs="Courier"/>
+          <w:color w:val="2A00FF"/>
+          <w:sz w:val="16"/>
+          <w:szCs w:val="16"/>
+        </w:rPr>
+        <w:t xml:space="preserve"> 1.3,\n"</w:t>
+      </w:r>
+    </w:p>
+    <w:p>
+      <w:pPr>
+        <w:suppressAutoHyphens w:val="0"/>
+        <w:autoSpaceDE w:val="0"/>
+        <w:autoSpaceDN w:val="0"/>
+        <w:adjustRightInd w:val="0"/>
+        <w:rPr>
+          <w:rFonts w:ascii="Courier" w:hAnsi="Courier" w:cs="Courier"/>
+          <w:sz w:val="16"/>
+          <w:szCs w:val="16"/>
+        </w:rPr>
+      </w:pPr>
+      <w:r>
+        <w:rPr>
+          <w:rFonts w:ascii="Courier" w:hAnsi="Courier" w:cs="Courier"/>
+          <w:color w:val="000000"/>
+          <w:sz w:val="16"/>
+          <w:szCs w:val="16"/>
+        </w:rPr>
+        <w:t xml:space="preserve">    + </w:t>
+      </w:r>
+      <w:r>
+        <w:rPr>
+          <w:rFonts w:ascii="Courier" w:hAnsi="Courier" w:cs="Courier"/>
+          <w:color w:val="2A00FF"/>
+          <w:sz w:val="16"/>
+          <w:szCs w:val="16"/>
+        </w:rPr>
+        <w:t>"        \"bool_val\</w:t>
+      </w:r>
+      <w:proofErr w:type="gramStart"/>
+      <w:r>
+        <w:rPr>
+          <w:rFonts w:ascii="Courier" w:hAnsi="Courier" w:cs="Courier"/>
+          <w:color w:val="2A00FF"/>
+          <w:sz w:val="16"/>
+          <w:szCs w:val="16"/>
+        </w:rPr>
+        <w:t>" :</w:t>
+      </w:r>
+      <w:proofErr w:type="gramEnd"/>
+      <w:r>
+        <w:rPr>
+          <w:rFonts w:ascii="Courier" w:hAnsi="Courier" w:cs="Courier"/>
+          <w:color w:val="2A00FF"/>
+          <w:sz w:val="16"/>
+          <w:szCs w:val="16"/>
+        </w:rPr>
+        <w:t xml:space="preserve"> true,\n"</w:t>
+      </w:r>
+    </w:p>
+    <w:p>
+      <w:pPr>
+        <w:suppressAutoHyphens w:val="0"/>
+        <w:autoSpaceDE w:val="0"/>
+        <w:autoSpaceDN w:val="0"/>
+        <w:adjustRightInd w:val="0"/>
+        <w:rPr>
+          <w:rFonts w:ascii="Courier" w:hAnsi="Courier" w:cs="Courier"/>
+          <w:sz w:val="16"/>
+          <w:szCs w:val="16"/>
+        </w:rPr>
+      </w:pPr>
+      <w:r>
+        <w:rPr>
+          <w:rFonts w:ascii="Courier" w:hAnsi="Courier" w:cs="Courier"/>
+          <w:color w:val="000000"/>
+          <w:sz w:val="16"/>
+          <w:szCs w:val="16"/>
+        </w:rPr>
+        <w:t xml:space="preserve">    + </w:t>
+      </w:r>
+      <w:r>
+        <w:rPr>
+          <w:rFonts w:ascii="Courier" w:hAnsi="Courier" w:cs="Courier"/>
+          <w:color w:val="2A00FF"/>
+          <w:sz w:val="16"/>
+          <w:szCs w:val="16"/>
+        </w:rPr>
+        <w:t>"        \"date_val\</w:t>
+      </w:r>
+      <w:proofErr w:type="gramStart"/>
+      <w:r>
+        <w:rPr>
+          <w:rFonts w:ascii="Courier" w:hAnsi="Courier" w:cs="Courier"/>
+          <w:color w:val="2A00FF"/>
+          <w:sz w:val="16"/>
+          <w:szCs w:val="16"/>
+        </w:rPr>
+        <w:t>" :</w:t>
+      </w:r>
+      <w:proofErr w:type="gramEnd"/>
+      <w:r>
+        <w:rPr>
+          <w:rFonts w:ascii="Courier" w:hAnsi="Courier" w:cs="Courier"/>
+          <w:color w:val="2A00FF"/>
+          <w:sz w:val="16"/>
+          <w:szCs w:val="16"/>
+        </w:rPr>
+        <w:t xml:space="preserve"> \"14-06-2016\",\n"</w:t>
+      </w:r>
+    </w:p>
+    <w:p>
+      <w:pPr>
+        <w:suppressAutoHyphens w:val="0"/>
+        <w:autoSpaceDE w:val="0"/>
+        <w:autoSpaceDN w:val="0"/>
+        <w:adjustRightInd w:val="0"/>
+        <w:rPr>
+          <w:rFonts w:ascii="Courier" w:hAnsi="Courier" w:cs="Courier"/>
+          <w:sz w:val="16"/>
+          <w:szCs w:val="16"/>
+        </w:rPr>
+      </w:pPr>
+      <w:r>
+        <w:rPr>
+          <w:rFonts w:ascii="Courier" w:hAnsi="Courier" w:cs="Courier"/>
+          <w:color w:val="000000"/>
+          <w:sz w:val="16"/>
+          <w:szCs w:val="16"/>
+        </w:rPr>
+        <w:t xml:space="preserve">    + </w:t>
+      </w:r>
+      <w:r>
+        <w:rPr>
+          <w:rFonts w:ascii="Courier" w:hAnsi="Courier" w:cs="Courier"/>
+          <w:color w:val="2A00FF"/>
+          <w:sz w:val="16"/>
+          <w:szCs w:val="16"/>
+        </w:rPr>
+        <w:t>"        \"jsonString\</w:t>
+      </w:r>
+      <w:proofErr w:type="gramStart"/>
+      <w:r>
+        <w:rPr>
+          <w:rFonts w:ascii="Courier" w:hAnsi="Courier" w:cs="Courier"/>
+          <w:color w:val="2A00FF"/>
+          <w:sz w:val="16"/>
+          <w:szCs w:val="16"/>
+        </w:rPr>
+        <w:t>" :</w:t>
+      </w:r>
+      <w:proofErr w:type="gramEnd"/>
+      <w:r>
+        <w:rPr>
+          <w:rFonts w:ascii="Courier" w:hAnsi="Courier" w:cs="Courier"/>
+          <w:color w:val="2A00FF"/>
+          <w:sz w:val="16"/>
+          <w:szCs w:val="16"/>
+        </w:rPr>
+        <w:t xml:space="preserve"> {\n"</w:t>
+      </w:r>
+    </w:p>
+    <w:p>
+      <w:pPr>
+        <w:suppressAutoHyphens w:val="0"/>
+        <w:autoSpaceDE w:val="0"/>
+        <w:autoSpaceDN w:val="0"/>
+        <w:adjustRightInd w:val="0"/>
+        <w:rPr>
+          <w:rFonts w:ascii="Courier" w:hAnsi="Courier" w:cs="Courier"/>
+          <w:sz w:val="16"/>
+          <w:szCs w:val="16"/>
+        </w:rPr>
+      </w:pPr>
+      <w:r>
+        <w:rPr>
+          <w:rFonts w:ascii="Courier" w:hAnsi="Courier" w:cs="Courier"/>
+          <w:color w:val="000000"/>
+          <w:sz w:val="16"/>
+          <w:szCs w:val="16"/>
+        </w:rPr>
+        <w:t xml:space="preserve">    + </w:t>
+      </w:r>
+      <w:r>
+        <w:rPr>
+          <w:rFonts w:ascii="Courier" w:hAnsi="Courier" w:cs="Courier"/>
+          <w:color w:val="2A00FF"/>
+          <w:sz w:val="16"/>
+          <w:szCs w:val="16"/>
+        </w:rPr>
+        <w:t>"          \"a1\</w:t>
+      </w:r>
+      <w:proofErr w:type="gramStart"/>
+      <w:r>
+        <w:rPr>
+          <w:rFonts w:ascii="Courier" w:hAnsi="Courier" w:cs="Courier"/>
+          <w:color w:val="2A00FF"/>
+          <w:sz w:val="16"/>
+          <w:szCs w:val="16"/>
+        </w:rPr>
+        <w:t>" :</w:t>
+      </w:r>
+      <w:proofErr w:type="gramEnd"/>
+      <w:r>
+        <w:rPr>
+          <w:rFonts w:ascii="Courier" w:hAnsi="Courier" w:cs="Courier"/>
+          <w:color w:val="2A00FF"/>
+          <w:sz w:val="16"/>
+          <w:szCs w:val="16"/>
+        </w:rPr>
+        <w:t xml:space="preserve"> \"v1\"\n"</w:t>
+      </w:r>
+    </w:p>
+    <w:p>
+      <w:pPr>
+        <w:suppressAutoHyphens w:val="0"/>
+        <w:autoSpaceDE w:val="0"/>
+        <w:autoSpaceDN w:val="0"/>
+        <w:adjustRightInd w:val="0"/>
+        <w:rPr>
+          <w:rFonts w:ascii="Courier" w:hAnsi="Courier" w:cs="Courier"/>
+          <w:sz w:val="16"/>
+          <w:szCs w:val="16"/>
+        </w:rPr>
+      </w:pPr>
+      <w:r>
+        <w:rPr>
+          <w:rFonts w:ascii="Courier" w:hAnsi="Courier" w:cs="Courier"/>
+          <w:color w:val="000000"/>
+          <w:sz w:val="16"/>
+          <w:szCs w:val="16"/>
+        </w:rPr>
+        <w:t xml:space="preserve">    + </w:t>
+      </w:r>
+      <w:r>
+        <w:rPr>
+          <w:rFonts w:ascii="Courier" w:hAnsi="Courier" w:cs="Courier"/>
+          <w:color w:val="2A00FF"/>
+          <w:sz w:val="16"/>
+          <w:szCs w:val="16"/>
+        </w:rPr>
+        <w:t xml:space="preserve">"      </w:t>
+      </w:r>
+      <w:proofErr w:type="gramStart"/>
+      <w:r>
+        <w:rPr>
+          <w:rFonts w:ascii="Courier" w:hAnsi="Courier" w:cs="Courier"/>
+          <w:color w:val="2A00FF"/>
+          <w:sz w:val="16"/>
+          <w:szCs w:val="16"/>
+        </w:rPr>
+        <w:t xml:space="preserve">  },\</w:t>
+      </w:r>
+      <w:proofErr w:type="gramEnd"/>
+      <w:r>
+        <w:rPr>
+          <w:rFonts w:ascii="Courier" w:hAnsi="Courier" w:cs="Courier"/>
+          <w:color w:val="2A00FF"/>
+          <w:sz w:val="16"/>
+          <w:szCs w:val="16"/>
+        </w:rPr>
+        <w:t>n"</w:t>
+      </w:r>
+    </w:p>
+    <w:p>
+      <w:pPr>
+        <w:suppressAutoHyphens w:val="0"/>
+        <w:autoSpaceDE w:val="0"/>
+        <w:autoSpaceDN w:val="0"/>
+        <w:adjustRightInd w:val="0"/>
+        <w:rPr>
+          <w:rFonts w:ascii="Courier" w:hAnsi="Courier" w:cs="Courier"/>
+          <w:sz w:val="16"/>
+          <w:szCs w:val="16"/>
+        </w:rPr>
+      </w:pPr>
+      <w:r>
+        <w:rPr>
+          <w:rFonts w:ascii="Courier" w:hAnsi="Courier" w:cs="Courier"/>
+          <w:color w:val="000000"/>
+          <w:sz w:val="16"/>
+          <w:szCs w:val="16"/>
+        </w:rPr>
+        <w:t xml:space="preserve">    + </w:t>
+      </w:r>
+      <w:r>
+        <w:rPr>
+          <w:rFonts w:ascii="Courier" w:hAnsi="Courier" w:cs="Courier"/>
+          <w:color w:val="2A00FF"/>
+          <w:sz w:val="16"/>
+          <w:szCs w:val="16"/>
+        </w:rPr>
+        <w:t>"        \"empty_value\</w:t>
+      </w:r>
+      <w:proofErr w:type="gramStart"/>
+      <w:r>
+        <w:rPr>
+          <w:rFonts w:ascii="Courier" w:hAnsi="Courier" w:cs="Courier"/>
+          <w:color w:val="2A00FF"/>
+          <w:sz w:val="16"/>
+          <w:szCs w:val="16"/>
+        </w:rPr>
+        <w:t>" :</w:t>
+      </w:r>
+      <w:proofErr w:type="gramEnd"/>
+      <w:r>
+        <w:rPr>
+          <w:rFonts w:ascii="Courier" w:hAnsi="Courier" w:cs="Courier"/>
+          <w:color w:val="2A00FF"/>
+          <w:sz w:val="16"/>
+          <w:szCs w:val="16"/>
+        </w:rPr>
+        <w:t xml:space="preserve"> \"something \n 2 lines\",\n"</w:t>
+      </w:r>
+    </w:p>
+    <w:p>
+      <w:pPr>
+        <w:suppressAutoHyphens w:val="0"/>
+        <w:autoSpaceDE w:val="0"/>
+        <w:autoSpaceDN w:val="0"/>
+        <w:adjustRightInd w:val="0"/>
+        <w:rPr>
+          <w:rFonts w:ascii="Courier" w:hAnsi="Courier" w:cs="Courier"/>
+          <w:sz w:val="16"/>
+          <w:szCs w:val="16"/>
+        </w:rPr>
+      </w:pPr>
+      <w:r>
+        <w:rPr>
+          <w:rFonts w:ascii="Courier" w:hAnsi="Courier" w:cs="Courier"/>
+          <w:color w:val="000000"/>
+          <w:sz w:val="16"/>
+          <w:szCs w:val="16"/>
+        </w:rPr>
+        <w:t xml:space="preserve">    + </w:t>
+      </w:r>
+      <w:r>
+        <w:rPr>
+          <w:rFonts w:ascii="Courier" w:hAnsi="Courier" w:cs="Courier"/>
+          <w:color w:val="2A00FF"/>
+          <w:sz w:val="16"/>
+          <w:szCs w:val="16"/>
+        </w:rPr>
+        <w:t>"        \"level-4\</w:t>
+      </w:r>
+      <w:proofErr w:type="gramStart"/>
+      <w:r>
+        <w:rPr>
+          <w:rFonts w:ascii="Courier" w:hAnsi="Courier" w:cs="Courier"/>
+          <w:color w:val="2A00FF"/>
+          <w:sz w:val="16"/>
+          <w:szCs w:val="16"/>
+        </w:rPr>
+        <w:t>" :</w:t>
+      </w:r>
+      <w:proofErr w:type="gramEnd"/>
+      <w:r>
+        <w:rPr>
+          <w:rFonts w:ascii="Courier" w:hAnsi="Courier" w:cs="Courier"/>
+          <w:color w:val="2A00FF"/>
+          <w:sz w:val="16"/>
+          <w:szCs w:val="16"/>
+        </w:rPr>
+        <w:t xml:space="preserve"> [ {\n"</w:t>
+      </w:r>
+    </w:p>
+    <w:p>
+      <w:pPr>
+        <w:suppressAutoHyphens w:val="0"/>
+        <w:autoSpaceDE w:val="0"/>
+        <w:autoSpaceDN w:val="0"/>
+        <w:adjustRightInd w:val="0"/>
+        <w:rPr>
+          <w:rFonts w:ascii="Courier" w:hAnsi="Courier" w:cs="Courier"/>
+          <w:sz w:val="16"/>
+          <w:szCs w:val="16"/>
+        </w:rPr>
+      </w:pPr>
+      <w:r>
+        <w:rPr>
+          <w:rFonts w:ascii="Courier" w:hAnsi="Courier" w:cs="Courier"/>
+          <w:color w:val="000000"/>
+          <w:sz w:val="16"/>
+          <w:szCs w:val="16"/>
+        </w:rPr>
+        <w:t xml:space="preserve">    + </w:t>
+      </w:r>
+      <w:r>
+        <w:rPr>
+          <w:rFonts w:ascii="Courier" w:hAnsi="Courier" w:cs="Courier"/>
+          <w:color w:val="2A00FF"/>
+          <w:sz w:val="16"/>
+          <w:szCs w:val="16"/>
+        </w:rPr>
+        <w:t>"          \"integer-value\</w:t>
+      </w:r>
+      <w:proofErr w:type="gramStart"/>
+      <w:r>
+        <w:rPr>
+          <w:rFonts w:ascii="Courier" w:hAnsi="Courier" w:cs="Courier"/>
+          <w:color w:val="2A00FF"/>
+          <w:sz w:val="16"/>
+          <w:szCs w:val="16"/>
+        </w:rPr>
+        <w:t>" :</w:t>
+      </w:r>
+      <w:proofErr w:type="gramEnd"/>
+      <w:r>
+        <w:rPr>
+          <w:rFonts w:ascii="Courier" w:hAnsi="Courier" w:cs="Courier"/>
+          <w:color w:val="2A00FF"/>
+          <w:sz w:val="16"/>
+          <w:szCs w:val="16"/>
+        </w:rPr>
+        <w:t xml:space="preserve"> 10,\n"</w:t>
+      </w:r>
+    </w:p>
+    <w:p>
+      <w:pPr>
+        <w:suppressAutoHyphens w:val="0"/>
+        <w:autoSpaceDE w:val="0"/>
+        <w:autoSpaceDN w:val="0"/>
+        <w:adjustRightInd w:val="0"/>
+        <w:rPr>
+          <w:rFonts w:ascii="Courier" w:hAnsi="Courier" w:cs="Courier"/>
+          <w:sz w:val="16"/>
+          <w:szCs w:val="16"/>
+        </w:rPr>
+      </w:pPr>
+      <w:r>
+        <w:rPr>
+          <w:rFonts w:ascii="Courier" w:hAnsi="Courier" w:cs="Courier"/>
+          <w:color w:val="000000"/>
+          <w:sz w:val="16"/>
+          <w:szCs w:val="16"/>
+        </w:rPr>
+        <w:t xml:space="preserve">    + </w:t>
+      </w:r>
+      <w:r>
+        <w:rPr>
+          <w:rFonts w:ascii="Courier" w:hAnsi="Courier" w:cs="Courier"/>
+          <w:color w:val="2A00FF"/>
+          <w:sz w:val="16"/>
+          <w:szCs w:val="16"/>
+        </w:rPr>
+        <w:t>"          \"float_val\</w:t>
+      </w:r>
+      <w:proofErr w:type="gramStart"/>
+      <w:r>
+        <w:rPr>
+          <w:rFonts w:ascii="Courier" w:hAnsi="Courier" w:cs="Courier"/>
+          <w:color w:val="2A00FF"/>
+          <w:sz w:val="16"/>
+          <w:szCs w:val="16"/>
+        </w:rPr>
+        <w:t>" :</w:t>
+      </w:r>
+      <w:proofErr w:type="gramEnd"/>
+      <w:r>
+        <w:rPr>
+          <w:rFonts w:ascii="Courier" w:hAnsi="Courier" w:cs="Courier"/>
+          <w:color w:val="2A00FF"/>
+          <w:sz w:val="16"/>
+          <w:szCs w:val="16"/>
+        </w:rPr>
+        <w:t xml:space="preserve"> 1.1,\n"</w:t>
+      </w:r>
+    </w:p>
+    <w:p>
+      <w:pPr>
+        <w:suppressAutoHyphens w:val="0"/>
+        <w:autoSpaceDE w:val="0"/>
+        <w:autoSpaceDN w:val="0"/>
+        <w:adjustRightInd w:val="0"/>
+        <w:rPr>
+          <w:rFonts w:ascii="Courier" w:hAnsi="Courier" w:cs="Courier"/>
+          <w:sz w:val="16"/>
+          <w:szCs w:val="16"/>
+        </w:rPr>
+      </w:pPr>
+      <w:r>
+        <w:rPr>
+          <w:rFonts w:ascii="Courier" w:hAnsi="Courier" w:cs="Courier"/>
+          <w:color w:val="000000"/>
+          <w:sz w:val="16"/>
+          <w:szCs w:val="16"/>
+        </w:rPr>
+        <w:t xml:space="preserve">    + </w:t>
+      </w:r>
+      <w:r>
+        <w:rPr>
+          <w:rFonts w:ascii="Courier" w:hAnsi="Courier" w:cs="Courier"/>
+          <w:color w:val="2A00FF"/>
+          <w:sz w:val="16"/>
+          <w:szCs w:val="16"/>
+        </w:rPr>
+        <w:t>"          \"double_val\</w:t>
+      </w:r>
+      <w:proofErr w:type="gramStart"/>
+      <w:r>
+        <w:rPr>
+          <w:rFonts w:ascii="Courier" w:hAnsi="Courier" w:cs="Courier"/>
+          <w:color w:val="2A00FF"/>
+          <w:sz w:val="16"/>
+          <w:szCs w:val="16"/>
+        </w:rPr>
+        <w:t>" :</w:t>
+      </w:r>
+      <w:proofErr w:type="gramEnd"/>
+      <w:r>
+        <w:rPr>
+          <w:rFonts w:ascii="Courier" w:hAnsi="Courier" w:cs="Courier"/>
+          <w:color w:val="2A00FF"/>
+          <w:sz w:val="16"/>
+          <w:szCs w:val="16"/>
+        </w:rPr>
+        <w:t xml:space="preserve"> 1.2,\n"</w:t>
+      </w:r>
+    </w:p>
+    <w:p>
+      <w:pPr>
+        <w:suppressAutoHyphens w:val="0"/>
+        <w:autoSpaceDE w:val="0"/>
+        <w:autoSpaceDN w:val="0"/>
+        <w:adjustRightInd w:val="0"/>
+        <w:rPr>
+          <w:rFonts w:ascii="Courier" w:hAnsi="Courier" w:cs="Courier"/>
+          <w:sz w:val="16"/>
+          <w:szCs w:val="16"/>
+        </w:rPr>
+      </w:pPr>
+      <w:r>
+        <w:rPr>
+          <w:rFonts w:ascii="Courier" w:hAnsi="Courier" w:cs="Courier"/>
+          <w:color w:val="000000"/>
+          <w:sz w:val="16"/>
+          <w:szCs w:val="16"/>
+        </w:rPr>
+        <w:t xml:space="preserve">    + </w:t>
+      </w:r>
+      <w:r>
+        <w:rPr>
+          <w:rFonts w:ascii="Courier" w:hAnsi="Courier" w:cs="Courier"/>
+          <w:color w:val="2A00FF"/>
+          <w:sz w:val="16"/>
+          <w:szCs w:val="16"/>
+        </w:rPr>
+        <w:t>"          \"bigDec_value\</w:t>
+      </w:r>
+      <w:proofErr w:type="gramStart"/>
+      <w:r>
+        <w:rPr>
+          <w:rFonts w:ascii="Courier" w:hAnsi="Courier" w:cs="Courier"/>
+          <w:color w:val="2A00FF"/>
+          <w:sz w:val="16"/>
+          <w:szCs w:val="16"/>
+        </w:rPr>
+        <w:t>" :</w:t>
+      </w:r>
+      <w:proofErr w:type="gramEnd"/>
+      <w:r>
+        <w:rPr>
+          <w:rFonts w:ascii="Courier" w:hAnsi="Courier" w:cs="Courier"/>
+          <w:color w:val="2A00FF"/>
+          <w:sz w:val="16"/>
+          <w:szCs w:val="16"/>
+        </w:rPr>
+        <w:t xml:space="preserve"> 1.3,\n"</w:t>
+      </w:r>
+    </w:p>
+    <w:p>
+      <w:pPr>
+        <w:suppressAutoHyphens w:val="0"/>
+        <w:autoSpaceDE w:val="0"/>
+        <w:autoSpaceDN w:val="0"/>
+        <w:adjustRightInd w:val="0"/>
+        <w:rPr>
+          <w:rFonts w:ascii="Courier" w:hAnsi="Courier" w:cs="Courier"/>
+          <w:sz w:val="16"/>
+          <w:szCs w:val="16"/>
+        </w:rPr>
+      </w:pPr>
+      <w:r>
+        <w:rPr>
+          <w:rFonts w:ascii="Courier" w:hAnsi="Courier" w:cs="Courier"/>
+          <w:color w:val="000000"/>
+          <w:sz w:val="16"/>
+          <w:szCs w:val="16"/>
+        </w:rPr>
+        <w:t xml:space="preserve">    + </w:t>
+      </w:r>
+      <w:r>
+        <w:rPr>
+          <w:rFonts w:ascii="Courier" w:hAnsi="Courier" w:cs="Courier"/>
+          <w:color w:val="2A00FF"/>
+          <w:sz w:val="16"/>
+          <w:szCs w:val="16"/>
+        </w:rPr>
+        <w:t>"          \"bool_val\</w:t>
+      </w:r>
+      <w:proofErr w:type="gramStart"/>
+      <w:r>
+        <w:rPr>
+          <w:rFonts w:ascii="Courier" w:hAnsi="Courier" w:cs="Courier"/>
+          <w:color w:val="2A00FF"/>
+          <w:sz w:val="16"/>
+          <w:szCs w:val="16"/>
+        </w:rPr>
+        <w:t>" :</w:t>
+      </w:r>
+      <w:proofErr w:type="gramEnd"/>
+      <w:r>
+        <w:rPr>
+          <w:rFonts w:ascii="Courier" w:hAnsi="Courier" w:cs="Courier"/>
+          <w:color w:val="2A00FF"/>
+          <w:sz w:val="16"/>
+          <w:szCs w:val="16"/>
+        </w:rPr>
+        <w:t xml:space="preserve"> true,\n"</w:t>
+      </w:r>
+    </w:p>
+    <w:p>
+      <w:pPr>
+        <w:suppressAutoHyphens w:val="0"/>
+        <w:autoSpaceDE w:val="0"/>
+        <w:autoSpaceDN w:val="0"/>
+        <w:adjustRightInd w:val="0"/>
+        <w:rPr>
+          <w:rFonts w:ascii="Courier" w:hAnsi="Courier" w:cs="Courier"/>
+          <w:sz w:val="16"/>
+          <w:szCs w:val="16"/>
+        </w:rPr>
+      </w:pPr>
+      <w:r>
+        <w:rPr>
+          <w:rFonts w:ascii="Courier" w:hAnsi="Courier" w:cs="Courier"/>
+          <w:color w:val="000000"/>
+          <w:sz w:val="16"/>
+          <w:szCs w:val="16"/>
+        </w:rPr>
+        <w:t xml:space="preserve">    + </w:t>
+      </w:r>
+      <w:r>
+        <w:rPr>
+          <w:rFonts w:ascii="Courier" w:hAnsi="Courier" w:cs="Courier"/>
+          <w:color w:val="2A00FF"/>
+          <w:sz w:val="16"/>
+          <w:szCs w:val="16"/>
+        </w:rPr>
+        <w:t>"          \"date_val\</w:t>
+      </w:r>
+      <w:proofErr w:type="gramStart"/>
+      <w:r>
+        <w:rPr>
+          <w:rFonts w:ascii="Courier" w:hAnsi="Courier" w:cs="Courier"/>
+          <w:color w:val="2A00FF"/>
+          <w:sz w:val="16"/>
+          <w:szCs w:val="16"/>
+        </w:rPr>
+        <w:t>" :</w:t>
+      </w:r>
+      <w:proofErr w:type="gramEnd"/>
+      <w:r>
+        <w:rPr>
+          <w:rFonts w:ascii="Courier" w:hAnsi="Courier" w:cs="Courier"/>
+          <w:color w:val="2A00FF"/>
+          <w:sz w:val="16"/>
+          <w:szCs w:val="16"/>
+        </w:rPr>
+        <w:t xml:space="preserve"> \"14-06-2016\",\n"</w:t>
+      </w:r>
+    </w:p>
+    <w:p>
+      <w:pPr>
+        <w:suppressAutoHyphens w:val="0"/>
+        <w:autoSpaceDE w:val="0"/>
+        <w:autoSpaceDN w:val="0"/>
+        <w:adjustRightInd w:val="0"/>
+        <w:rPr>
+          <w:rFonts w:ascii="Courier" w:hAnsi="Courier" w:cs="Courier"/>
+          <w:sz w:val="16"/>
+          <w:szCs w:val="16"/>
+        </w:rPr>
+      </w:pPr>
+      <w:r>
+        <w:rPr>
+          <w:rFonts w:ascii="Courier" w:hAnsi="Courier" w:cs="Courier"/>
+          <w:color w:val="000000"/>
+          <w:sz w:val="16"/>
+          <w:szCs w:val="16"/>
+        </w:rPr>
+        <w:t xml:space="preserve">    + </w:t>
+      </w:r>
+      <w:r>
+        <w:rPr>
+          <w:rFonts w:ascii="Courier" w:hAnsi="Courier" w:cs="Courier"/>
+          <w:color w:val="2A00FF"/>
+          <w:sz w:val="16"/>
+          <w:szCs w:val="16"/>
+        </w:rPr>
+        <w:t>"          \"jsonString\</w:t>
+      </w:r>
+      <w:proofErr w:type="gramStart"/>
+      <w:r>
+        <w:rPr>
+          <w:rFonts w:ascii="Courier" w:hAnsi="Courier" w:cs="Courier"/>
+          <w:color w:val="2A00FF"/>
+          <w:sz w:val="16"/>
+          <w:szCs w:val="16"/>
+        </w:rPr>
+        <w:t>" :</w:t>
+      </w:r>
+      <w:proofErr w:type="gramEnd"/>
+      <w:r>
+        <w:rPr>
+          <w:rFonts w:ascii="Courier" w:hAnsi="Courier" w:cs="Courier"/>
+          <w:color w:val="2A00FF"/>
+          <w:sz w:val="16"/>
+          <w:szCs w:val="16"/>
+        </w:rPr>
+        <w:t xml:space="preserve"> {\n"</w:t>
+      </w:r>
+    </w:p>
+    <w:p>
+      <w:pPr>
+        <w:suppressAutoHyphens w:val="0"/>
+        <w:autoSpaceDE w:val="0"/>
+        <w:autoSpaceDN w:val="0"/>
+        <w:adjustRightInd w:val="0"/>
+        <w:rPr>
+          <w:rFonts w:ascii="Courier" w:hAnsi="Courier" w:cs="Courier"/>
+          <w:sz w:val="16"/>
+          <w:szCs w:val="16"/>
+        </w:rPr>
+      </w:pPr>
+      <w:r>
+        <w:rPr>
+          <w:rFonts w:ascii="Courier" w:hAnsi="Courier" w:cs="Courier"/>
+          <w:color w:val="000000"/>
+          <w:sz w:val="16"/>
+          <w:szCs w:val="16"/>
+        </w:rPr>
+        <w:t xml:space="preserve">    + </w:t>
+      </w:r>
+      <w:r>
+        <w:rPr>
+          <w:rFonts w:ascii="Courier" w:hAnsi="Courier" w:cs="Courier"/>
+          <w:color w:val="2A00FF"/>
+          <w:sz w:val="16"/>
+          <w:szCs w:val="16"/>
+        </w:rPr>
+        <w:t>"            \"a1\</w:t>
+      </w:r>
+      <w:proofErr w:type="gramStart"/>
+      <w:r>
+        <w:rPr>
+          <w:rFonts w:ascii="Courier" w:hAnsi="Courier" w:cs="Courier"/>
+          <w:color w:val="2A00FF"/>
+          <w:sz w:val="16"/>
+          <w:szCs w:val="16"/>
+        </w:rPr>
+        <w:t>" :</w:t>
+      </w:r>
+      <w:proofErr w:type="gramEnd"/>
+      <w:r>
+        <w:rPr>
+          <w:rFonts w:ascii="Courier" w:hAnsi="Courier" w:cs="Courier"/>
+          <w:color w:val="2A00FF"/>
+          <w:sz w:val="16"/>
+          <w:szCs w:val="16"/>
+        </w:rPr>
+        <w:t xml:space="preserve"> \"v1\"\n"</w:t>
+      </w:r>
+    </w:p>
+    <w:p>
+      <w:pPr>
+        <w:suppressAutoHyphens w:val="0"/>
+        <w:autoSpaceDE w:val="0"/>
+        <w:autoSpaceDN w:val="0"/>
+        <w:adjustRightInd w:val="0"/>
+        <w:rPr>
+          <w:rFonts w:ascii="Courier" w:hAnsi="Courier" w:cs="Courier"/>
+          <w:sz w:val="16"/>
+          <w:szCs w:val="16"/>
+        </w:rPr>
+      </w:pPr>
+      <w:r>
+        <w:rPr>
+          <w:rFonts w:ascii="Courier" w:hAnsi="Courier" w:cs="Courier"/>
+          <w:color w:val="000000"/>
+          <w:sz w:val="16"/>
+          <w:szCs w:val="16"/>
+        </w:rPr>
+        <w:t xml:space="preserve">    + </w:t>
+      </w:r>
+      <w:r>
+        <w:rPr>
+          <w:rFonts w:ascii="Courier" w:hAnsi="Courier" w:cs="Courier"/>
+          <w:color w:val="2A00FF"/>
+          <w:sz w:val="16"/>
+          <w:szCs w:val="16"/>
+        </w:rPr>
+        <w:t xml:space="preserve">"        </w:t>
+      </w:r>
+      <w:proofErr w:type="gramStart"/>
+      <w:r>
+        <w:rPr>
+          <w:rFonts w:ascii="Courier" w:hAnsi="Courier" w:cs="Courier"/>
+          <w:color w:val="2A00FF"/>
+          <w:sz w:val="16"/>
+          <w:szCs w:val="16"/>
+        </w:rPr>
+        <w:t xml:space="preserve">  }</w:t>
+      </w:r>
+      <w:proofErr w:type="gramEnd"/>
+      <w:r>
+        <w:rPr>
+          <w:rFonts w:ascii="Courier" w:hAnsi="Courier" w:cs="Courier"/>
+          <w:color w:val="2A00FF"/>
+          <w:sz w:val="16"/>
+          <w:szCs w:val="16"/>
+        </w:rPr>
+        <w:t>\n"</w:t>
+      </w:r>
+    </w:p>
+    <w:p>
+      <w:pPr>
+        <w:suppressAutoHyphens w:val="0"/>
+        <w:autoSpaceDE w:val="0"/>
+        <w:autoSpaceDN w:val="0"/>
+        <w:adjustRightInd w:val="0"/>
+        <w:rPr>
+          <w:rFonts w:ascii="Courier" w:hAnsi="Courier" w:cs="Courier"/>
+          <w:sz w:val="16"/>
+          <w:szCs w:val="16"/>
+        </w:rPr>
+      </w:pPr>
+      <w:r>
+        <w:rPr>
+          <w:rFonts w:ascii="Courier" w:hAnsi="Courier" w:cs="Courier"/>
+          <w:color w:val="000000"/>
+          <w:sz w:val="16"/>
+          <w:szCs w:val="16"/>
+        </w:rPr>
+        <w:t xml:space="preserve">    + </w:t>
+      </w:r>
+      <w:r>
+        <w:rPr>
+          <w:rFonts w:ascii="Courier" w:hAnsi="Courier" w:cs="Courier"/>
+          <w:color w:val="2A00FF"/>
+          <w:sz w:val="16"/>
+          <w:szCs w:val="16"/>
+        </w:rPr>
+        <w:t xml:space="preserve">"      </w:t>
+      </w:r>
+      <w:proofErr w:type="gramStart"/>
+      <w:r>
+        <w:rPr>
+          <w:rFonts w:ascii="Courier" w:hAnsi="Courier" w:cs="Courier"/>
+          <w:color w:val="2A00FF"/>
+          <w:sz w:val="16"/>
+          <w:szCs w:val="16"/>
+        </w:rPr>
+        <w:t xml:space="preserve">  }</w:t>
+      </w:r>
+      <w:proofErr w:type="gramEnd"/>
+      <w:r>
+        <w:rPr>
+          <w:rFonts w:ascii="Courier" w:hAnsi="Courier" w:cs="Courier"/>
+          <w:color w:val="2A00FF"/>
+          <w:sz w:val="16"/>
+          <w:szCs w:val="16"/>
+        </w:rPr>
+        <w:t>, {\n"</w:t>
+      </w:r>
+    </w:p>
+    <w:p>
+      <w:pPr>
+        <w:suppressAutoHyphens w:val="0"/>
+        <w:autoSpaceDE w:val="0"/>
+        <w:autoSpaceDN w:val="0"/>
+        <w:adjustRightInd w:val="0"/>
+        <w:rPr>
+          <w:rFonts w:ascii="Courier" w:hAnsi="Courier" w:cs="Courier"/>
+          <w:sz w:val="16"/>
+          <w:szCs w:val="16"/>
+        </w:rPr>
+      </w:pPr>
+      <w:r>
+        <w:rPr>
+          <w:rFonts w:ascii="Courier" w:hAnsi="Courier" w:cs="Courier"/>
+          <w:color w:val="000000"/>
+          <w:sz w:val="16"/>
+          <w:szCs w:val="16"/>
+        </w:rPr>
+        <w:t xml:space="preserve">    + </w:t>
+      </w:r>
+      <w:r>
+        <w:rPr>
+          <w:rFonts w:ascii="Courier" w:hAnsi="Courier" w:cs="Courier"/>
+          <w:color w:val="2A00FF"/>
+          <w:sz w:val="16"/>
+          <w:szCs w:val="16"/>
+        </w:rPr>
+        <w:t>"          \"integer-value\</w:t>
+      </w:r>
+      <w:proofErr w:type="gramStart"/>
+      <w:r>
+        <w:rPr>
+          <w:rFonts w:ascii="Courier" w:hAnsi="Courier" w:cs="Courier"/>
+          <w:color w:val="2A00FF"/>
+          <w:sz w:val="16"/>
+          <w:szCs w:val="16"/>
+        </w:rPr>
+        <w:t>" :</w:t>
+      </w:r>
+      <w:proofErr w:type="gramEnd"/>
+      <w:r>
+        <w:rPr>
+          <w:rFonts w:ascii="Courier" w:hAnsi="Courier" w:cs="Courier"/>
+          <w:color w:val="2A00FF"/>
+          <w:sz w:val="16"/>
+          <w:szCs w:val="16"/>
+        </w:rPr>
+        <w:t xml:space="preserve"> 20,\n"</w:t>
+      </w:r>
+    </w:p>
+    <w:p>
+      <w:pPr>
+        <w:suppressAutoHyphens w:val="0"/>
+        <w:autoSpaceDE w:val="0"/>
+        <w:autoSpaceDN w:val="0"/>
+        <w:adjustRightInd w:val="0"/>
+        <w:rPr>
+          <w:rFonts w:ascii="Courier" w:hAnsi="Courier" w:cs="Courier"/>
+          <w:sz w:val="16"/>
+          <w:szCs w:val="16"/>
+        </w:rPr>
+      </w:pPr>
+      <w:r>
+        <w:rPr>
+          <w:rFonts w:ascii="Courier" w:hAnsi="Courier" w:cs="Courier"/>
+          <w:color w:val="000000"/>
+          <w:sz w:val="16"/>
+          <w:szCs w:val="16"/>
+        </w:rPr>
+        <w:t xml:space="preserve">    + </w:t>
+      </w:r>
+      <w:r>
+        <w:rPr>
+          <w:rFonts w:ascii="Courier" w:hAnsi="Courier" w:cs="Courier"/>
+          <w:color w:val="2A00FF"/>
+          <w:sz w:val="16"/>
+          <w:szCs w:val="16"/>
+        </w:rPr>
+        <w:t>"          \"float_val\</w:t>
+      </w:r>
+      <w:proofErr w:type="gramStart"/>
+      <w:r>
+        <w:rPr>
+          <w:rFonts w:ascii="Courier" w:hAnsi="Courier" w:cs="Courier"/>
+          <w:color w:val="2A00FF"/>
+          <w:sz w:val="16"/>
+          <w:szCs w:val="16"/>
+        </w:rPr>
+        <w:t>" :</w:t>
+      </w:r>
+      <w:proofErr w:type="gramEnd"/>
+      <w:r>
+        <w:rPr>
+          <w:rFonts w:ascii="Courier" w:hAnsi="Courier" w:cs="Courier"/>
+          <w:color w:val="2A00FF"/>
+          <w:sz w:val="16"/>
+          <w:szCs w:val="16"/>
+        </w:rPr>
+        <w:t xml:space="preserve"> 2.1,\n"</w:t>
+      </w:r>
+    </w:p>
+    <w:p>
+      <w:pPr>
+        <w:suppressAutoHyphens w:val="0"/>
+        <w:autoSpaceDE w:val="0"/>
+        <w:autoSpaceDN w:val="0"/>
+        <w:adjustRightInd w:val="0"/>
+        <w:rPr>
+          <w:rFonts w:ascii="Courier" w:hAnsi="Courier" w:cs="Courier"/>
+          <w:sz w:val="16"/>
+          <w:szCs w:val="16"/>
+        </w:rPr>
+      </w:pPr>
+      <w:r>
+        <w:rPr>
+          <w:rFonts w:ascii="Courier" w:hAnsi="Courier" w:cs="Courier"/>
+          <w:color w:val="000000"/>
+          <w:sz w:val="16"/>
+          <w:szCs w:val="16"/>
+        </w:rPr>
+        <w:t xml:space="preserve">    + </w:t>
+      </w:r>
+      <w:r>
+        <w:rPr>
+          <w:rFonts w:ascii="Courier" w:hAnsi="Courier" w:cs="Courier"/>
+          <w:color w:val="2A00FF"/>
+          <w:sz w:val="16"/>
+          <w:szCs w:val="16"/>
+        </w:rPr>
+        <w:t>"          \"double_val\</w:t>
+      </w:r>
+      <w:proofErr w:type="gramStart"/>
+      <w:r>
+        <w:rPr>
+          <w:rFonts w:ascii="Courier" w:hAnsi="Courier" w:cs="Courier"/>
+          <w:color w:val="2A00FF"/>
+          <w:sz w:val="16"/>
+          <w:szCs w:val="16"/>
+        </w:rPr>
+        <w:t>" :</w:t>
+      </w:r>
+      <w:proofErr w:type="gramEnd"/>
+      <w:r>
+        <w:rPr>
+          <w:rFonts w:ascii="Courier" w:hAnsi="Courier" w:cs="Courier"/>
+          <w:color w:val="2A00FF"/>
+          <w:sz w:val="16"/>
+          <w:szCs w:val="16"/>
+        </w:rPr>
+        <w:t xml:space="preserve"> 2.2,\n"</w:t>
+      </w:r>
+    </w:p>
+    <w:p>
+      <w:pPr>
+        <w:suppressAutoHyphens w:val="0"/>
+        <w:autoSpaceDE w:val="0"/>
+        <w:autoSpaceDN w:val="0"/>
+        <w:adjustRightInd w:val="0"/>
+        <w:rPr>
+          <w:rFonts w:ascii="Courier" w:hAnsi="Courier" w:cs="Courier"/>
+          <w:sz w:val="16"/>
+          <w:szCs w:val="16"/>
+        </w:rPr>
+      </w:pPr>
+      <w:r>
+        <w:rPr>
+          <w:rFonts w:ascii="Courier" w:hAnsi="Courier" w:cs="Courier"/>
+          <w:color w:val="000000"/>
+          <w:sz w:val="16"/>
+          <w:szCs w:val="16"/>
+        </w:rPr>
+        <w:t xml:space="preserve">    + </w:t>
+      </w:r>
+      <w:r>
+        <w:rPr>
+          <w:rFonts w:ascii="Courier" w:hAnsi="Courier" w:cs="Courier"/>
+          <w:color w:val="2A00FF"/>
+          <w:sz w:val="16"/>
+          <w:szCs w:val="16"/>
+        </w:rPr>
+        <w:t>"          \"bigDec_value\</w:t>
+      </w:r>
+      <w:proofErr w:type="gramStart"/>
+      <w:r>
+        <w:rPr>
+          <w:rFonts w:ascii="Courier" w:hAnsi="Courier" w:cs="Courier"/>
+          <w:color w:val="2A00FF"/>
+          <w:sz w:val="16"/>
+          <w:szCs w:val="16"/>
+        </w:rPr>
+        <w:t>" :</w:t>
+      </w:r>
+      <w:proofErr w:type="gramEnd"/>
+      <w:r>
+        <w:rPr>
+          <w:rFonts w:ascii="Courier" w:hAnsi="Courier" w:cs="Courier"/>
+          <w:color w:val="2A00FF"/>
+          <w:sz w:val="16"/>
+          <w:szCs w:val="16"/>
+        </w:rPr>
+        <w:t xml:space="preserve"> 2.3,\n"</w:t>
+      </w:r>
+    </w:p>
+    <w:p>
+      <w:pPr>
+        <w:suppressAutoHyphens w:val="0"/>
+        <w:autoSpaceDE w:val="0"/>
+        <w:autoSpaceDN w:val="0"/>
+        <w:adjustRightInd w:val="0"/>
+        <w:rPr>
+          <w:rFonts w:ascii="Courier" w:hAnsi="Courier" w:cs="Courier"/>
+          <w:sz w:val="16"/>
+          <w:szCs w:val="16"/>
+        </w:rPr>
+      </w:pPr>
+      <w:r>
+        <w:rPr>
+          <w:rFonts w:ascii="Courier" w:hAnsi="Courier" w:cs="Courier"/>
+          <w:color w:val="000000"/>
+          <w:sz w:val="16"/>
+          <w:szCs w:val="16"/>
+        </w:rPr>
+        <w:t xml:space="preserve">    + </w:t>
+      </w:r>
+      <w:r>
+        <w:rPr>
+          <w:rFonts w:ascii="Courier" w:hAnsi="Courier" w:cs="Courier"/>
+          <w:color w:val="2A00FF"/>
+          <w:sz w:val="16"/>
+          <w:szCs w:val="16"/>
+        </w:rPr>
+        <w:t>"          \"string_val\</w:t>
+      </w:r>
+      <w:proofErr w:type="gramStart"/>
+      <w:r>
+        <w:rPr>
+          <w:rFonts w:ascii="Courier" w:hAnsi="Courier" w:cs="Courier"/>
+          <w:color w:val="2A00FF"/>
+          <w:sz w:val="16"/>
+          <w:szCs w:val="16"/>
+        </w:rPr>
+        <w:t>" :</w:t>
+      </w:r>
+      <w:proofErr w:type="gramEnd"/>
+      <w:r>
+        <w:rPr>
+          <w:rFonts w:ascii="Courier" w:hAnsi="Courier" w:cs="Courier"/>
+          <w:color w:val="2A00FF"/>
+          <w:sz w:val="16"/>
+          <w:szCs w:val="16"/>
+        </w:rPr>
+        <w:t xml:space="preserve"> \"üöä\",\n"</w:t>
+      </w:r>
+    </w:p>
+    <w:p>
+      <w:pPr>
+        <w:suppressAutoHyphens w:val="0"/>
+        <w:autoSpaceDE w:val="0"/>
+        <w:autoSpaceDN w:val="0"/>
+        <w:adjustRightInd w:val="0"/>
+        <w:rPr>
+          <w:rFonts w:ascii="Courier" w:hAnsi="Courier" w:cs="Courier"/>
+          <w:sz w:val="16"/>
+          <w:szCs w:val="16"/>
+        </w:rPr>
+      </w:pPr>
+      <w:r>
+        <w:rPr>
+          <w:rFonts w:ascii="Courier" w:hAnsi="Courier" w:cs="Courier"/>
+          <w:color w:val="000000"/>
+          <w:sz w:val="16"/>
+          <w:szCs w:val="16"/>
+        </w:rPr>
+        <w:t xml:space="preserve">    + </w:t>
+      </w:r>
+      <w:r>
+        <w:rPr>
+          <w:rFonts w:ascii="Courier" w:hAnsi="Courier" w:cs="Courier"/>
+          <w:color w:val="2A00FF"/>
+          <w:sz w:val="16"/>
+          <w:szCs w:val="16"/>
+        </w:rPr>
+        <w:t>"          \"bool_val\</w:t>
+      </w:r>
+      <w:proofErr w:type="gramStart"/>
+      <w:r>
+        <w:rPr>
+          <w:rFonts w:ascii="Courier" w:hAnsi="Courier" w:cs="Courier"/>
+          <w:color w:val="2A00FF"/>
+          <w:sz w:val="16"/>
+          <w:szCs w:val="16"/>
+        </w:rPr>
+        <w:t>" :</w:t>
+      </w:r>
+      <w:proofErr w:type="gramEnd"/>
+      <w:r>
+        <w:rPr>
+          <w:rFonts w:ascii="Courier" w:hAnsi="Courier" w:cs="Courier"/>
+          <w:color w:val="2A00FF"/>
+          <w:sz w:val="16"/>
+          <w:szCs w:val="16"/>
+        </w:rPr>
+        <w:t xml:space="preserve"> false,\n"</w:t>
+      </w:r>
+    </w:p>
+    <w:p>
+      <w:pPr>
+        <w:suppressAutoHyphens w:val="0"/>
+        <w:autoSpaceDE w:val="0"/>
+        <w:autoSpaceDN w:val="0"/>
+        <w:adjustRightInd w:val="0"/>
+        <w:rPr>
+          <w:rFonts w:ascii="Courier" w:hAnsi="Courier" w:cs="Courier"/>
+          <w:sz w:val="16"/>
+          <w:szCs w:val="16"/>
+        </w:rPr>
+      </w:pPr>
+      <w:r>
+        <w:rPr>
+          <w:rFonts w:ascii="Courier" w:hAnsi="Courier" w:cs="Courier"/>
+          <w:color w:val="000000"/>
+          <w:sz w:val="16"/>
+          <w:szCs w:val="16"/>
+        </w:rPr>
+        <w:t xml:space="preserve">    + </w:t>
+      </w:r>
+      <w:r>
+        <w:rPr>
+          <w:rFonts w:ascii="Courier" w:hAnsi="Courier" w:cs="Courier"/>
+          <w:color w:val="2A00FF"/>
+          <w:sz w:val="16"/>
+          <w:szCs w:val="16"/>
+        </w:rPr>
+        <w:t>"          \"date_val\</w:t>
+      </w:r>
+      <w:proofErr w:type="gramStart"/>
+      <w:r>
+        <w:rPr>
+          <w:rFonts w:ascii="Courier" w:hAnsi="Courier" w:cs="Courier"/>
+          <w:color w:val="2A00FF"/>
+          <w:sz w:val="16"/>
+          <w:szCs w:val="16"/>
+        </w:rPr>
+        <w:t>" :</w:t>
+      </w:r>
+      <w:proofErr w:type="gramEnd"/>
+      <w:r>
+        <w:rPr>
+          <w:rFonts w:ascii="Courier" w:hAnsi="Courier" w:cs="Courier"/>
+          <w:color w:val="2A00FF"/>
+          <w:sz w:val="16"/>
+          <w:szCs w:val="16"/>
+        </w:rPr>
+        <w:t xml:space="preserve"> \"14-06-2016\",\n"</w:t>
+      </w:r>
+    </w:p>
+    <w:p>
+      <w:pPr>
+        <w:suppressAutoHyphens w:val="0"/>
+        <w:autoSpaceDE w:val="0"/>
+        <w:autoSpaceDN w:val="0"/>
+        <w:adjustRightInd w:val="0"/>
+        <w:rPr>
+          <w:rFonts w:ascii="Courier" w:hAnsi="Courier" w:cs="Courier"/>
+          <w:sz w:val="16"/>
+          <w:szCs w:val="16"/>
+        </w:rPr>
+      </w:pPr>
+      <w:r>
+        <w:rPr>
+          <w:rFonts w:ascii="Courier" w:hAnsi="Courier" w:cs="Courier"/>
+          <w:color w:val="000000"/>
+          <w:sz w:val="16"/>
+          <w:szCs w:val="16"/>
+        </w:rPr>
+        <w:t xml:space="preserve">    + </w:t>
+      </w:r>
+      <w:r>
+        <w:rPr>
+          <w:rFonts w:ascii="Courier" w:hAnsi="Courier" w:cs="Courier"/>
+          <w:color w:val="2A00FF"/>
+          <w:sz w:val="16"/>
+          <w:szCs w:val="16"/>
+        </w:rPr>
+        <w:t>"          \"jsonString\</w:t>
+      </w:r>
+      <w:proofErr w:type="gramStart"/>
+      <w:r>
+        <w:rPr>
+          <w:rFonts w:ascii="Courier" w:hAnsi="Courier" w:cs="Courier"/>
+          <w:color w:val="2A00FF"/>
+          <w:sz w:val="16"/>
+          <w:szCs w:val="16"/>
+        </w:rPr>
+        <w:t>" :</w:t>
+      </w:r>
+      <w:proofErr w:type="gramEnd"/>
+      <w:r>
+        <w:rPr>
+          <w:rFonts w:ascii="Courier" w:hAnsi="Courier" w:cs="Courier"/>
+          <w:color w:val="2A00FF"/>
+          <w:sz w:val="16"/>
+          <w:szCs w:val="16"/>
+        </w:rPr>
+        <w:t xml:space="preserve"> {\n"</w:t>
+      </w:r>
+    </w:p>
+    <w:p>
+      <w:pPr>
+        <w:suppressAutoHyphens w:val="0"/>
+        <w:autoSpaceDE w:val="0"/>
+        <w:autoSpaceDN w:val="0"/>
+        <w:adjustRightInd w:val="0"/>
+        <w:rPr>
+          <w:rFonts w:ascii="Courier" w:hAnsi="Courier" w:cs="Courier"/>
+          <w:sz w:val="16"/>
+          <w:szCs w:val="16"/>
+        </w:rPr>
+      </w:pPr>
+      <w:r>
+        <w:rPr>
+          <w:rFonts w:ascii="Courier" w:hAnsi="Courier" w:cs="Courier"/>
+          <w:color w:val="000000"/>
+          <w:sz w:val="16"/>
+          <w:szCs w:val="16"/>
+        </w:rPr>
+        <w:t xml:space="preserve">    + </w:t>
+      </w:r>
+      <w:r>
+        <w:rPr>
+          <w:rFonts w:ascii="Courier" w:hAnsi="Courier" w:cs="Courier"/>
+          <w:color w:val="2A00FF"/>
+          <w:sz w:val="16"/>
+          <w:szCs w:val="16"/>
+        </w:rPr>
+        <w:t>"            \"a2\</w:t>
+      </w:r>
+      <w:proofErr w:type="gramStart"/>
+      <w:r>
+        <w:rPr>
+          <w:rFonts w:ascii="Courier" w:hAnsi="Courier" w:cs="Courier"/>
+          <w:color w:val="2A00FF"/>
+          <w:sz w:val="16"/>
+          <w:szCs w:val="16"/>
+        </w:rPr>
+        <w:t>" :</w:t>
+      </w:r>
+      <w:proofErr w:type="gramEnd"/>
+      <w:r>
+        <w:rPr>
+          <w:rFonts w:ascii="Courier" w:hAnsi="Courier" w:cs="Courier"/>
+          <w:color w:val="2A00FF"/>
+          <w:sz w:val="16"/>
+          <w:szCs w:val="16"/>
+        </w:rPr>
+        <w:t xml:space="preserve"> \"v2\"\n"</w:t>
+      </w:r>
+    </w:p>
+    <w:p>
+      <w:pPr>
+        <w:suppressAutoHyphens w:val="0"/>
+        <w:autoSpaceDE w:val="0"/>
+        <w:autoSpaceDN w:val="0"/>
+        <w:adjustRightInd w:val="0"/>
+        <w:rPr>
+          <w:rFonts w:ascii="Courier" w:hAnsi="Courier" w:cs="Courier"/>
+          <w:sz w:val="16"/>
+          <w:szCs w:val="16"/>
+        </w:rPr>
+      </w:pPr>
+      <w:r>
+        <w:rPr>
+          <w:rFonts w:ascii="Courier" w:hAnsi="Courier" w:cs="Courier"/>
+          <w:color w:val="000000"/>
+          <w:sz w:val="16"/>
+          <w:szCs w:val="16"/>
+        </w:rPr>
+        <w:t xml:space="preserve">    + </w:t>
+      </w:r>
+      <w:r>
+        <w:rPr>
+          <w:rFonts w:ascii="Courier" w:hAnsi="Courier" w:cs="Courier"/>
+          <w:color w:val="2A00FF"/>
+          <w:sz w:val="16"/>
+          <w:szCs w:val="16"/>
+        </w:rPr>
+        <w:t xml:space="preserve">"        </w:t>
+      </w:r>
+      <w:proofErr w:type="gramStart"/>
+      <w:r>
+        <w:rPr>
+          <w:rFonts w:ascii="Courier" w:hAnsi="Courier" w:cs="Courier"/>
+          <w:color w:val="2A00FF"/>
+          <w:sz w:val="16"/>
+          <w:szCs w:val="16"/>
+        </w:rPr>
+        <w:t xml:space="preserve">  }</w:t>
+      </w:r>
+      <w:proofErr w:type="gramEnd"/>
+      <w:r>
+        <w:rPr>
+          <w:rFonts w:ascii="Courier" w:hAnsi="Courier" w:cs="Courier"/>
+          <w:color w:val="2A00FF"/>
+          <w:sz w:val="16"/>
+          <w:szCs w:val="16"/>
+        </w:rPr>
+        <w:t>\n"</w:t>
+      </w:r>
+    </w:p>
+    <w:p>
+      <w:pPr>
+        <w:suppressAutoHyphens w:val="0"/>
+        <w:autoSpaceDE w:val="0"/>
+        <w:autoSpaceDN w:val="0"/>
+        <w:adjustRightInd w:val="0"/>
+        <w:rPr>
+          <w:rFonts w:ascii="Courier" w:hAnsi="Courier" w:cs="Courier"/>
+          <w:sz w:val="16"/>
+          <w:szCs w:val="16"/>
+        </w:rPr>
+      </w:pPr>
+      <w:r>
+        <w:rPr>
+          <w:rFonts w:ascii="Courier" w:hAnsi="Courier" w:cs="Courier"/>
+          <w:color w:val="000000"/>
+          <w:sz w:val="16"/>
+          <w:szCs w:val="16"/>
+        </w:rPr>
+        <w:t xml:space="preserve">    + </w:t>
+      </w:r>
+      <w:r>
+        <w:rPr>
+          <w:rFonts w:ascii="Courier" w:hAnsi="Courier" w:cs="Courier"/>
+          <w:color w:val="2A00FF"/>
+          <w:sz w:val="16"/>
+          <w:szCs w:val="16"/>
+        </w:rPr>
+        <w:t xml:space="preserve">"      </w:t>
+      </w:r>
+      <w:proofErr w:type="gramStart"/>
+      <w:r>
+        <w:rPr>
+          <w:rFonts w:ascii="Courier" w:hAnsi="Courier" w:cs="Courier"/>
+          <w:color w:val="2A00FF"/>
+          <w:sz w:val="16"/>
+          <w:szCs w:val="16"/>
+        </w:rPr>
+        <w:t xml:space="preserve">  }</w:t>
+      </w:r>
+      <w:proofErr w:type="gramEnd"/>
+      <w:r>
+        <w:rPr>
+          <w:rFonts w:ascii="Courier" w:hAnsi="Courier" w:cs="Courier"/>
+          <w:color w:val="2A00FF"/>
+          <w:sz w:val="16"/>
+          <w:szCs w:val="16"/>
+        </w:rPr>
+        <w:t xml:space="preserve"> ]\n"</w:t>
+      </w:r>
+    </w:p>
+    <w:p>
+      <w:pPr>
+        <w:suppressAutoHyphens w:val="0"/>
+        <w:autoSpaceDE w:val="0"/>
+        <w:autoSpaceDN w:val="0"/>
+        <w:adjustRightInd w:val="0"/>
+        <w:rPr>
+          <w:rFonts w:ascii="Courier" w:hAnsi="Courier" w:cs="Courier"/>
+          <w:sz w:val="16"/>
+          <w:szCs w:val="16"/>
+        </w:rPr>
+      </w:pPr>
+      <w:r>
+        <w:rPr>
+          <w:rFonts w:ascii="Courier" w:hAnsi="Courier" w:cs="Courier"/>
+          <w:color w:val="000000"/>
+          <w:sz w:val="16"/>
+          <w:szCs w:val="16"/>
+        </w:rPr>
+        <w:t xml:space="preserve">    + </w:t>
+      </w:r>
+      <w:r>
+        <w:rPr>
+          <w:rFonts w:ascii="Courier" w:hAnsi="Courier" w:cs="Courier"/>
+          <w:color w:val="2A00FF"/>
+          <w:sz w:val="16"/>
+          <w:szCs w:val="16"/>
+        </w:rPr>
+        <w:t xml:space="preserve">"    </w:t>
+      </w:r>
+      <w:proofErr w:type="gramStart"/>
+      <w:r>
+        <w:rPr>
+          <w:rFonts w:ascii="Courier" w:hAnsi="Courier" w:cs="Courier"/>
+          <w:color w:val="2A00FF"/>
+          <w:sz w:val="16"/>
+          <w:szCs w:val="16"/>
+        </w:rPr>
+        <w:t xml:space="preserve">  }</w:t>
+      </w:r>
+      <w:proofErr w:type="gramEnd"/>
+      <w:r>
+        <w:rPr>
+          <w:rFonts w:ascii="Courier" w:hAnsi="Courier" w:cs="Courier"/>
+          <w:color w:val="2A00FF"/>
+          <w:sz w:val="16"/>
+          <w:szCs w:val="16"/>
+        </w:rPr>
+        <w:t>, {\n"</w:t>
+      </w:r>
+    </w:p>
+    <w:p>
+      <w:pPr>
+        <w:suppressAutoHyphens w:val="0"/>
+        <w:autoSpaceDE w:val="0"/>
+        <w:autoSpaceDN w:val="0"/>
+        <w:adjustRightInd w:val="0"/>
+        <w:rPr>
+          <w:rFonts w:ascii="Courier" w:hAnsi="Courier" w:cs="Courier"/>
+          <w:sz w:val="16"/>
+          <w:szCs w:val="16"/>
+        </w:rPr>
+      </w:pPr>
+      <w:r>
+        <w:rPr>
+          <w:rFonts w:ascii="Courier" w:hAnsi="Courier" w:cs="Courier"/>
+          <w:color w:val="000000"/>
+          <w:sz w:val="16"/>
+          <w:szCs w:val="16"/>
+        </w:rPr>
+        <w:t xml:space="preserve">    + </w:t>
+      </w:r>
+      <w:r>
+        <w:rPr>
+          <w:rFonts w:ascii="Courier" w:hAnsi="Courier" w:cs="Courier"/>
+          <w:color w:val="2A00FF"/>
+          <w:sz w:val="16"/>
+          <w:szCs w:val="16"/>
+        </w:rPr>
+        <w:t>"        \"integer-value\</w:t>
+      </w:r>
+      <w:proofErr w:type="gramStart"/>
+      <w:r>
+        <w:rPr>
+          <w:rFonts w:ascii="Courier" w:hAnsi="Courier" w:cs="Courier"/>
+          <w:color w:val="2A00FF"/>
+          <w:sz w:val="16"/>
+          <w:szCs w:val="16"/>
+        </w:rPr>
+        <w:t>" :</w:t>
+      </w:r>
+      <w:proofErr w:type="gramEnd"/>
+      <w:r>
+        <w:rPr>
+          <w:rFonts w:ascii="Courier" w:hAnsi="Courier" w:cs="Courier"/>
+          <w:color w:val="2A00FF"/>
+          <w:sz w:val="16"/>
+          <w:szCs w:val="16"/>
+        </w:rPr>
+        <w:t xml:space="preserve"> 20,\n"</w:t>
+      </w:r>
+    </w:p>
+    <w:p>
+      <w:pPr>
+        <w:suppressAutoHyphens w:val="0"/>
+        <w:autoSpaceDE w:val="0"/>
+        <w:autoSpaceDN w:val="0"/>
+        <w:adjustRightInd w:val="0"/>
+        <w:rPr>
+          <w:rFonts w:ascii="Courier" w:hAnsi="Courier" w:cs="Courier"/>
+          <w:sz w:val="16"/>
+          <w:szCs w:val="16"/>
+        </w:rPr>
+      </w:pPr>
+      <w:r>
+        <w:rPr>
+          <w:rFonts w:ascii="Courier" w:hAnsi="Courier" w:cs="Courier"/>
+          <w:color w:val="000000"/>
+          <w:sz w:val="16"/>
+          <w:szCs w:val="16"/>
+        </w:rPr>
+        <w:t xml:space="preserve">    + </w:t>
+      </w:r>
+      <w:r>
+        <w:rPr>
+          <w:rFonts w:ascii="Courier" w:hAnsi="Courier" w:cs="Courier"/>
+          <w:color w:val="2A00FF"/>
+          <w:sz w:val="16"/>
+          <w:szCs w:val="16"/>
+        </w:rPr>
+        <w:t>"        \"float_val\</w:t>
+      </w:r>
+      <w:proofErr w:type="gramStart"/>
+      <w:r>
+        <w:rPr>
+          <w:rFonts w:ascii="Courier" w:hAnsi="Courier" w:cs="Courier"/>
+          <w:color w:val="2A00FF"/>
+          <w:sz w:val="16"/>
+          <w:szCs w:val="16"/>
+        </w:rPr>
+        <w:t>" :</w:t>
+      </w:r>
+      <w:proofErr w:type="gramEnd"/>
+      <w:r>
+        <w:rPr>
+          <w:rFonts w:ascii="Courier" w:hAnsi="Courier" w:cs="Courier"/>
+          <w:color w:val="2A00FF"/>
+          <w:sz w:val="16"/>
+          <w:szCs w:val="16"/>
+        </w:rPr>
+        <w:t xml:space="preserve"> 2.1,\n"</w:t>
+      </w:r>
+    </w:p>
+    <w:p>
+      <w:pPr>
+        <w:suppressAutoHyphens w:val="0"/>
+        <w:autoSpaceDE w:val="0"/>
+        <w:autoSpaceDN w:val="0"/>
+        <w:adjustRightInd w:val="0"/>
+        <w:rPr>
+          <w:rFonts w:ascii="Courier" w:hAnsi="Courier" w:cs="Courier"/>
+          <w:sz w:val="16"/>
+          <w:szCs w:val="16"/>
+        </w:rPr>
+      </w:pPr>
+      <w:r>
+        <w:rPr>
+          <w:rFonts w:ascii="Courier" w:hAnsi="Courier" w:cs="Courier"/>
+          <w:color w:val="000000"/>
+          <w:sz w:val="16"/>
+          <w:szCs w:val="16"/>
+        </w:rPr>
+        <w:t xml:space="preserve">    + </w:t>
+      </w:r>
+      <w:r>
+        <w:rPr>
+          <w:rFonts w:ascii="Courier" w:hAnsi="Courier" w:cs="Courier"/>
+          <w:color w:val="2A00FF"/>
+          <w:sz w:val="16"/>
+          <w:szCs w:val="16"/>
+        </w:rPr>
+        <w:t>"        \"double_val\</w:t>
+      </w:r>
+      <w:proofErr w:type="gramStart"/>
+      <w:r>
+        <w:rPr>
+          <w:rFonts w:ascii="Courier" w:hAnsi="Courier" w:cs="Courier"/>
+          <w:color w:val="2A00FF"/>
+          <w:sz w:val="16"/>
+          <w:szCs w:val="16"/>
+        </w:rPr>
+        <w:t>" :</w:t>
+      </w:r>
+      <w:proofErr w:type="gramEnd"/>
+      <w:r>
+        <w:rPr>
+          <w:rFonts w:ascii="Courier" w:hAnsi="Courier" w:cs="Courier"/>
+          <w:color w:val="2A00FF"/>
+          <w:sz w:val="16"/>
+          <w:szCs w:val="16"/>
+        </w:rPr>
+        <w:t xml:space="preserve"> 2.2,\n"</w:t>
+      </w:r>
+    </w:p>
+    <w:p>
+      <w:pPr>
+        <w:suppressAutoHyphens w:val="0"/>
+        <w:autoSpaceDE w:val="0"/>
+        <w:autoSpaceDN w:val="0"/>
+        <w:adjustRightInd w:val="0"/>
+        <w:rPr>
+          <w:rFonts w:ascii="Courier" w:hAnsi="Courier" w:cs="Courier"/>
+          <w:sz w:val="16"/>
+          <w:szCs w:val="16"/>
+        </w:rPr>
+      </w:pPr>
+      <w:r>
+        <w:rPr>
+          <w:rFonts w:ascii="Courier" w:hAnsi="Courier" w:cs="Courier"/>
+          <w:color w:val="000000"/>
+          <w:sz w:val="16"/>
+          <w:szCs w:val="16"/>
+        </w:rPr>
+        <w:t xml:space="preserve">    + </w:t>
+      </w:r>
+      <w:r>
+        <w:rPr>
+          <w:rFonts w:ascii="Courier" w:hAnsi="Courier" w:cs="Courier"/>
+          <w:color w:val="2A00FF"/>
+          <w:sz w:val="16"/>
+          <w:szCs w:val="16"/>
+        </w:rPr>
+        <w:t>"        \"bigDec_value\</w:t>
+      </w:r>
+      <w:proofErr w:type="gramStart"/>
+      <w:r>
+        <w:rPr>
+          <w:rFonts w:ascii="Courier" w:hAnsi="Courier" w:cs="Courier"/>
+          <w:color w:val="2A00FF"/>
+          <w:sz w:val="16"/>
+          <w:szCs w:val="16"/>
+        </w:rPr>
+        <w:t>" :</w:t>
+      </w:r>
+      <w:proofErr w:type="gramEnd"/>
+      <w:r>
+        <w:rPr>
+          <w:rFonts w:ascii="Courier" w:hAnsi="Courier" w:cs="Courier"/>
+          <w:color w:val="2A00FF"/>
+          <w:sz w:val="16"/>
+          <w:szCs w:val="16"/>
+        </w:rPr>
+        <w:t xml:space="preserve"> 2.3,\n"</w:t>
+      </w:r>
+    </w:p>
+    <w:p>
+      <w:pPr>
+        <w:suppressAutoHyphens w:val="0"/>
+        <w:autoSpaceDE w:val="0"/>
+        <w:autoSpaceDN w:val="0"/>
+        <w:adjustRightInd w:val="0"/>
+        <w:rPr>
+          <w:rFonts w:ascii="Courier" w:hAnsi="Courier" w:cs="Courier"/>
+          <w:sz w:val="16"/>
+          <w:szCs w:val="16"/>
+        </w:rPr>
+      </w:pPr>
+      <w:r>
+        <w:rPr>
+          <w:rFonts w:ascii="Courier" w:hAnsi="Courier" w:cs="Courier"/>
+          <w:color w:val="000000"/>
+          <w:sz w:val="16"/>
+          <w:szCs w:val="16"/>
+        </w:rPr>
+        <w:t xml:space="preserve">    + </w:t>
+      </w:r>
+      <w:r>
+        <w:rPr>
+          <w:rFonts w:ascii="Courier" w:hAnsi="Courier" w:cs="Courier"/>
+          <w:color w:val="2A00FF"/>
+          <w:sz w:val="16"/>
+          <w:szCs w:val="16"/>
+        </w:rPr>
+        <w:t>"        \"string_val\</w:t>
+      </w:r>
+      <w:proofErr w:type="gramStart"/>
+      <w:r>
+        <w:rPr>
+          <w:rFonts w:ascii="Courier" w:hAnsi="Courier" w:cs="Courier"/>
+          <w:color w:val="2A00FF"/>
+          <w:sz w:val="16"/>
+          <w:szCs w:val="16"/>
+        </w:rPr>
+        <w:t>" :</w:t>
+      </w:r>
+      <w:proofErr w:type="gramEnd"/>
+      <w:r>
+        <w:rPr>
+          <w:rFonts w:ascii="Courier" w:hAnsi="Courier" w:cs="Courier"/>
+          <w:color w:val="2A00FF"/>
+          <w:sz w:val="16"/>
+          <w:szCs w:val="16"/>
+        </w:rPr>
+        <w:t xml:space="preserve"> \"üöä\",\n"</w:t>
+      </w:r>
+    </w:p>
+    <w:p>
+      <w:pPr>
+        <w:suppressAutoHyphens w:val="0"/>
+        <w:autoSpaceDE w:val="0"/>
+        <w:autoSpaceDN w:val="0"/>
+        <w:adjustRightInd w:val="0"/>
+        <w:rPr>
+          <w:rFonts w:ascii="Courier" w:hAnsi="Courier" w:cs="Courier"/>
+          <w:sz w:val="16"/>
+          <w:szCs w:val="16"/>
+        </w:rPr>
+      </w:pPr>
+      <w:r>
+        <w:rPr>
+          <w:rFonts w:ascii="Courier" w:hAnsi="Courier" w:cs="Courier"/>
+          <w:color w:val="000000"/>
+          <w:sz w:val="16"/>
+          <w:szCs w:val="16"/>
+        </w:rPr>
+        <w:t xml:space="preserve">    + </w:t>
+      </w:r>
+      <w:r>
+        <w:rPr>
+          <w:rFonts w:ascii="Courier" w:hAnsi="Courier" w:cs="Courier"/>
+          <w:color w:val="2A00FF"/>
+          <w:sz w:val="16"/>
+          <w:szCs w:val="16"/>
+        </w:rPr>
+        <w:t>"        \"bool_val\</w:t>
+      </w:r>
+      <w:proofErr w:type="gramStart"/>
+      <w:r>
+        <w:rPr>
+          <w:rFonts w:ascii="Courier" w:hAnsi="Courier" w:cs="Courier"/>
+          <w:color w:val="2A00FF"/>
+          <w:sz w:val="16"/>
+          <w:szCs w:val="16"/>
+        </w:rPr>
+        <w:t>" :</w:t>
+      </w:r>
+      <w:proofErr w:type="gramEnd"/>
+      <w:r>
+        <w:rPr>
+          <w:rFonts w:ascii="Courier" w:hAnsi="Courier" w:cs="Courier"/>
+          <w:color w:val="2A00FF"/>
+          <w:sz w:val="16"/>
+          <w:szCs w:val="16"/>
+        </w:rPr>
+        <w:t xml:space="preserve"> false,\n"</w:t>
+      </w:r>
+    </w:p>
+    <w:p>
+      <w:pPr>
+        <w:suppressAutoHyphens w:val="0"/>
+        <w:autoSpaceDE w:val="0"/>
+        <w:autoSpaceDN w:val="0"/>
+        <w:adjustRightInd w:val="0"/>
+        <w:rPr>
+          <w:rFonts w:ascii="Courier" w:hAnsi="Courier" w:cs="Courier"/>
+          <w:sz w:val="16"/>
+          <w:szCs w:val="16"/>
+        </w:rPr>
+      </w:pPr>
+      <w:r>
+        <w:rPr>
+          <w:rFonts w:ascii="Courier" w:hAnsi="Courier" w:cs="Courier"/>
+          <w:color w:val="000000"/>
+          <w:sz w:val="16"/>
+          <w:szCs w:val="16"/>
+        </w:rPr>
+        <w:t xml:space="preserve">    + </w:t>
+      </w:r>
+      <w:r>
+        <w:rPr>
+          <w:rFonts w:ascii="Courier" w:hAnsi="Courier" w:cs="Courier"/>
+          <w:color w:val="2A00FF"/>
+          <w:sz w:val="16"/>
+          <w:szCs w:val="16"/>
+        </w:rPr>
+        <w:t>"        \"date_val\</w:t>
+      </w:r>
+      <w:proofErr w:type="gramStart"/>
+      <w:r>
+        <w:rPr>
+          <w:rFonts w:ascii="Courier" w:hAnsi="Courier" w:cs="Courier"/>
+          <w:color w:val="2A00FF"/>
+          <w:sz w:val="16"/>
+          <w:szCs w:val="16"/>
+        </w:rPr>
+        <w:t>" :</w:t>
+      </w:r>
+      <w:proofErr w:type="gramEnd"/>
+      <w:r>
+        <w:rPr>
+          <w:rFonts w:ascii="Courier" w:hAnsi="Courier" w:cs="Courier"/>
+          <w:color w:val="2A00FF"/>
+          <w:sz w:val="16"/>
+          <w:szCs w:val="16"/>
+        </w:rPr>
+        <w:t xml:space="preserve"> \"14-06-2016\",\n"</w:t>
+      </w:r>
+    </w:p>
+    <w:p>
+      <w:pPr>
+        <w:suppressAutoHyphens w:val="0"/>
+        <w:autoSpaceDE w:val="0"/>
+        <w:autoSpaceDN w:val="0"/>
+        <w:adjustRightInd w:val="0"/>
+        <w:rPr>
+          <w:rFonts w:ascii="Courier" w:hAnsi="Courier" w:cs="Courier"/>
+          <w:sz w:val="16"/>
+          <w:szCs w:val="16"/>
+        </w:rPr>
+      </w:pPr>
+      <w:r>
+        <w:rPr>
+          <w:rFonts w:ascii="Courier" w:hAnsi="Courier" w:cs="Courier"/>
+          <w:color w:val="000000"/>
+          <w:sz w:val="16"/>
+          <w:szCs w:val="16"/>
+        </w:rPr>
+        <w:t xml:space="preserve">    + </w:t>
+      </w:r>
+      <w:r>
+        <w:rPr>
+          <w:rFonts w:ascii="Courier" w:hAnsi="Courier" w:cs="Courier"/>
+          <w:color w:val="2A00FF"/>
+          <w:sz w:val="16"/>
+          <w:szCs w:val="16"/>
+        </w:rPr>
+        <w:t>"        \"jsonString\</w:t>
+      </w:r>
+      <w:proofErr w:type="gramStart"/>
+      <w:r>
+        <w:rPr>
+          <w:rFonts w:ascii="Courier" w:hAnsi="Courier" w:cs="Courier"/>
+          <w:color w:val="2A00FF"/>
+          <w:sz w:val="16"/>
+          <w:szCs w:val="16"/>
+        </w:rPr>
+        <w:t>" :</w:t>
+      </w:r>
+      <w:proofErr w:type="gramEnd"/>
+      <w:r>
+        <w:rPr>
+          <w:rFonts w:ascii="Courier" w:hAnsi="Courier" w:cs="Courier"/>
+          <w:color w:val="2A00FF"/>
+          <w:sz w:val="16"/>
+          <w:szCs w:val="16"/>
+        </w:rPr>
+        <w:t xml:space="preserve"> {\n"</w:t>
+      </w:r>
+    </w:p>
+    <w:p>
+      <w:pPr>
+        <w:suppressAutoHyphens w:val="0"/>
+        <w:autoSpaceDE w:val="0"/>
+        <w:autoSpaceDN w:val="0"/>
+        <w:adjustRightInd w:val="0"/>
+        <w:rPr>
+          <w:rFonts w:ascii="Courier" w:hAnsi="Courier" w:cs="Courier"/>
+          <w:sz w:val="16"/>
+          <w:szCs w:val="16"/>
+        </w:rPr>
+      </w:pPr>
+      <w:r>
+        <w:rPr>
+          <w:rFonts w:ascii="Courier" w:hAnsi="Courier" w:cs="Courier"/>
+          <w:color w:val="000000"/>
+          <w:sz w:val="16"/>
+          <w:szCs w:val="16"/>
+        </w:rPr>
+        <w:t xml:space="preserve">    + </w:t>
+      </w:r>
+      <w:r>
+        <w:rPr>
+          <w:rFonts w:ascii="Courier" w:hAnsi="Courier" w:cs="Courier"/>
+          <w:color w:val="2A00FF"/>
+          <w:sz w:val="16"/>
+          <w:szCs w:val="16"/>
+        </w:rPr>
+        <w:t>"          \"a2\</w:t>
+      </w:r>
+      <w:proofErr w:type="gramStart"/>
+      <w:r>
+        <w:rPr>
+          <w:rFonts w:ascii="Courier" w:hAnsi="Courier" w:cs="Courier"/>
+          <w:color w:val="2A00FF"/>
+          <w:sz w:val="16"/>
+          <w:szCs w:val="16"/>
+        </w:rPr>
+        <w:t>" :</w:t>
+      </w:r>
+      <w:proofErr w:type="gramEnd"/>
+      <w:r>
+        <w:rPr>
+          <w:rFonts w:ascii="Courier" w:hAnsi="Courier" w:cs="Courier"/>
+          <w:color w:val="2A00FF"/>
+          <w:sz w:val="16"/>
+          <w:szCs w:val="16"/>
+        </w:rPr>
+        <w:t xml:space="preserve"> \"v2\"\n"</w:t>
+      </w:r>
+    </w:p>
+    <w:p>
+      <w:pPr>
+        <w:suppressAutoHyphens w:val="0"/>
+        <w:autoSpaceDE w:val="0"/>
+        <w:autoSpaceDN w:val="0"/>
+        <w:adjustRightInd w:val="0"/>
+        <w:rPr>
+          <w:rFonts w:ascii="Courier" w:hAnsi="Courier" w:cs="Courier"/>
+          <w:sz w:val="16"/>
+          <w:szCs w:val="16"/>
+        </w:rPr>
+      </w:pPr>
+      <w:r>
+        <w:rPr>
+          <w:rFonts w:ascii="Courier" w:hAnsi="Courier" w:cs="Courier"/>
+          <w:color w:val="000000"/>
+          <w:sz w:val="16"/>
+          <w:szCs w:val="16"/>
+        </w:rPr>
+        <w:t xml:space="preserve">    + </w:t>
+      </w:r>
+      <w:r>
+        <w:rPr>
+          <w:rFonts w:ascii="Courier" w:hAnsi="Courier" w:cs="Courier"/>
+          <w:color w:val="2A00FF"/>
+          <w:sz w:val="16"/>
+          <w:szCs w:val="16"/>
+        </w:rPr>
+        <w:t xml:space="preserve">"      </w:t>
+      </w:r>
+      <w:proofErr w:type="gramStart"/>
+      <w:r>
+        <w:rPr>
+          <w:rFonts w:ascii="Courier" w:hAnsi="Courier" w:cs="Courier"/>
+          <w:color w:val="2A00FF"/>
+          <w:sz w:val="16"/>
+          <w:szCs w:val="16"/>
+        </w:rPr>
+        <w:t xml:space="preserve">  },\</w:t>
+      </w:r>
+      <w:proofErr w:type="gramEnd"/>
+      <w:r>
+        <w:rPr>
+          <w:rFonts w:ascii="Courier" w:hAnsi="Courier" w:cs="Courier"/>
+          <w:color w:val="2A00FF"/>
+          <w:sz w:val="16"/>
+          <w:szCs w:val="16"/>
+        </w:rPr>
+        <w:t>n"</w:t>
+      </w:r>
+    </w:p>
+    <w:p>
+      <w:pPr>
+        <w:suppressAutoHyphens w:val="0"/>
+        <w:autoSpaceDE w:val="0"/>
+        <w:autoSpaceDN w:val="0"/>
+        <w:adjustRightInd w:val="0"/>
+        <w:rPr>
+          <w:rFonts w:ascii="Courier" w:hAnsi="Courier" w:cs="Courier"/>
+          <w:sz w:val="16"/>
+          <w:szCs w:val="16"/>
+        </w:rPr>
+      </w:pPr>
+      <w:r>
+        <w:rPr>
+          <w:rFonts w:ascii="Courier" w:hAnsi="Courier" w:cs="Courier"/>
+          <w:color w:val="000000"/>
+          <w:sz w:val="16"/>
+          <w:szCs w:val="16"/>
+        </w:rPr>
+        <w:t xml:space="preserve">    + </w:t>
+      </w:r>
+      <w:r>
+        <w:rPr>
+          <w:rFonts w:ascii="Courier" w:hAnsi="Courier" w:cs="Courier"/>
+          <w:color w:val="2A00FF"/>
+          <w:sz w:val="16"/>
+          <w:szCs w:val="16"/>
+        </w:rPr>
+        <w:t>"        \"level-4\</w:t>
+      </w:r>
+      <w:proofErr w:type="gramStart"/>
+      <w:r>
+        <w:rPr>
+          <w:rFonts w:ascii="Courier" w:hAnsi="Courier" w:cs="Courier"/>
+          <w:color w:val="2A00FF"/>
+          <w:sz w:val="16"/>
+          <w:szCs w:val="16"/>
+        </w:rPr>
+        <w:t>" :</w:t>
+      </w:r>
+      <w:proofErr w:type="gramEnd"/>
+      <w:r>
+        <w:rPr>
+          <w:rFonts w:ascii="Courier" w:hAnsi="Courier" w:cs="Courier"/>
+          <w:color w:val="2A00FF"/>
+          <w:sz w:val="16"/>
+          <w:szCs w:val="16"/>
+        </w:rPr>
+        <w:t xml:space="preserve"> [ {\n"</w:t>
+      </w:r>
+    </w:p>
+    <w:p>
+      <w:pPr>
+        <w:suppressAutoHyphens w:val="0"/>
+        <w:autoSpaceDE w:val="0"/>
+        <w:autoSpaceDN w:val="0"/>
+        <w:adjustRightInd w:val="0"/>
+        <w:rPr>
+          <w:rFonts w:ascii="Courier" w:hAnsi="Courier" w:cs="Courier"/>
+          <w:sz w:val="16"/>
+          <w:szCs w:val="16"/>
+        </w:rPr>
+      </w:pPr>
+      <w:r>
+        <w:rPr>
+          <w:rFonts w:ascii="Courier" w:hAnsi="Courier" w:cs="Courier"/>
+          <w:color w:val="000000"/>
+          <w:sz w:val="16"/>
+          <w:szCs w:val="16"/>
+        </w:rPr>
+        <w:t xml:space="preserve">    + </w:t>
+      </w:r>
+      <w:r>
+        <w:rPr>
+          <w:rFonts w:ascii="Courier" w:hAnsi="Courier" w:cs="Courier"/>
+          <w:color w:val="2A00FF"/>
+          <w:sz w:val="16"/>
+          <w:szCs w:val="16"/>
+        </w:rPr>
+        <w:t>"          \"integer-value\</w:t>
+      </w:r>
+      <w:proofErr w:type="gramStart"/>
+      <w:r>
+        <w:rPr>
+          <w:rFonts w:ascii="Courier" w:hAnsi="Courier" w:cs="Courier"/>
+          <w:color w:val="2A00FF"/>
+          <w:sz w:val="16"/>
+          <w:szCs w:val="16"/>
+        </w:rPr>
+        <w:t>" :</w:t>
+      </w:r>
+      <w:proofErr w:type="gramEnd"/>
+      <w:r>
+        <w:rPr>
+          <w:rFonts w:ascii="Courier" w:hAnsi="Courier" w:cs="Courier"/>
+          <w:color w:val="2A00FF"/>
+          <w:sz w:val="16"/>
+          <w:szCs w:val="16"/>
+        </w:rPr>
+        <w:t xml:space="preserve"> 10,\n"</w:t>
+      </w:r>
+    </w:p>
+    <w:p>
+      <w:pPr>
+        <w:suppressAutoHyphens w:val="0"/>
+        <w:autoSpaceDE w:val="0"/>
+        <w:autoSpaceDN w:val="0"/>
+        <w:adjustRightInd w:val="0"/>
+        <w:rPr>
+          <w:rFonts w:ascii="Courier" w:hAnsi="Courier" w:cs="Courier"/>
+          <w:sz w:val="16"/>
+          <w:szCs w:val="16"/>
+        </w:rPr>
+      </w:pPr>
+      <w:r>
+        <w:rPr>
+          <w:rFonts w:ascii="Courier" w:hAnsi="Courier" w:cs="Courier"/>
+          <w:color w:val="000000"/>
+          <w:sz w:val="16"/>
+          <w:szCs w:val="16"/>
+        </w:rPr>
+        <w:t xml:space="preserve">    + </w:t>
+      </w:r>
+      <w:r>
+        <w:rPr>
+          <w:rFonts w:ascii="Courier" w:hAnsi="Courier" w:cs="Courier"/>
+          <w:color w:val="2A00FF"/>
+          <w:sz w:val="16"/>
+          <w:szCs w:val="16"/>
+        </w:rPr>
+        <w:t>"          \"float_val\</w:t>
+      </w:r>
+      <w:proofErr w:type="gramStart"/>
+      <w:r>
+        <w:rPr>
+          <w:rFonts w:ascii="Courier" w:hAnsi="Courier" w:cs="Courier"/>
+          <w:color w:val="2A00FF"/>
+          <w:sz w:val="16"/>
+          <w:szCs w:val="16"/>
+        </w:rPr>
+        <w:t>" :</w:t>
+      </w:r>
+      <w:proofErr w:type="gramEnd"/>
+      <w:r>
+        <w:rPr>
+          <w:rFonts w:ascii="Courier" w:hAnsi="Courier" w:cs="Courier"/>
+          <w:color w:val="2A00FF"/>
+          <w:sz w:val="16"/>
+          <w:szCs w:val="16"/>
+        </w:rPr>
+        <w:t xml:space="preserve"> 1.1,\n"</w:t>
+      </w:r>
+    </w:p>
+    <w:p>
+      <w:pPr>
+        <w:suppressAutoHyphens w:val="0"/>
+        <w:autoSpaceDE w:val="0"/>
+        <w:autoSpaceDN w:val="0"/>
+        <w:adjustRightInd w:val="0"/>
+        <w:rPr>
+          <w:rFonts w:ascii="Courier" w:hAnsi="Courier" w:cs="Courier"/>
+          <w:sz w:val="16"/>
+          <w:szCs w:val="16"/>
+        </w:rPr>
+      </w:pPr>
+      <w:r>
+        <w:rPr>
+          <w:rFonts w:ascii="Courier" w:hAnsi="Courier" w:cs="Courier"/>
+          <w:color w:val="000000"/>
+          <w:sz w:val="16"/>
+          <w:szCs w:val="16"/>
+        </w:rPr>
+        <w:t xml:space="preserve">    + </w:t>
+      </w:r>
+      <w:r>
+        <w:rPr>
+          <w:rFonts w:ascii="Courier" w:hAnsi="Courier" w:cs="Courier"/>
+          <w:color w:val="2A00FF"/>
+          <w:sz w:val="16"/>
+          <w:szCs w:val="16"/>
+        </w:rPr>
+        <w:t>"          \"double_val\</w:t>
+      </w:r>
+      <w:proofErr w:type="gramStart"/>
+      <w:r>
+        <w:rPr>
+          <w:rFonts w:ascii="Courier" w:hAnsi="Courier" w:cs="Courier"/>
+          <w:color w:val="2A00FF"/>
+          <w:sz w:val="16"/>
+          <w:szCs w:val="16"/>
+        </w:rPr>
+        <w:t>" :</w:t>
+      </w:r>
+      <w:proofErr w:type="gramEnd"/>
+      <w:r>
+        <w:rPr>
+          <w:rFonts w:ascii="Courier" w:hAnsi="Courier" w:cs="Courier"/>
+          <w:color w:val="2A00FF"/>
+          <w:sz w:val="16"/>
+          <w:szCs w:val="16"/>
+        </w:rPr>
+        <w:t xml:space="preserve"> 1.2,\n"</w:t>
+      </w:r>
+    </w:p>
+    <w:p>
+      <w:pPr>
+        <w:suppressAutoHyphens w:val="0"/>
+        <w:autoSpaceDE w:val="0"/>
+        <w:autoSpaceDN w:val="0"/>
+        <w:adjustRightInd w:val="0"/>
+        <w:rPr>
+          <w:rFonts w:ascii="Courier" w:hAnsi="Courier" w:cs="Courier"/>
+          <w:sz w:val="16"/>
+          <w:szCs w:val="16"/>
+        </w:rPr>
+      </w:pPr>
+      <w:r>
+        <w:rPr>
+          <w:rFonts w:ascii="Courier" w:hAnsi="Courier" w:cs="Courier"/>
+          <w:color w:val="000000"/>
+          <w:sz w:val="16"/>
+          <w:szCs w:val="16"/>
+        </w:rPr>
+        <w:t xml:space="preserve">    + </w:t>
+      </w:r>
+      <w:r>
+        <w:rPr>
+          <w:rFonts w:ascii="Courier" w:hAnsi="Courier" w:cs="Courier"/>
+          <w:color w:val="2A00FF"/>
+          <w:sz w:val="16"/>
+          <w:szCs w:val="16"/>
+        </w:rPr>
+        <w:t>"          \"bigDec_value\</w:t>
+      </w:r>
+      <w:proofErr w:type="gramStart"/>
+      <w:r>
+        <w:rPr>
+          <w:rFonts w:ascii="Courier" w:hAnsi="Courier" w:cs="Courier"/>
+          <w:color w:val="2A00FF"/>
+          <w:sz w:val="16"/>
+          <w:szCs w:val="16"/>
+        </w:rPr>
+        <w:t>" :</w:t>
+      </w:r>
+      <w:proofErr w:type="gramEnd"/>
+      <w:r>
+        <w:rPr>
+          <w:rFonts w:ascii="Courier" w:hAnsi="Courier" w:cs="Courier"/>
+          <w:color w:val="2A00FF"/>
+          <w:sz w:val="16"/>
+          <w:szCs w:val="16"/>
+        </w:rPr>
+        <w:t xml:space="preserve"> 1.3,\n"</w:t>
+      </w:r>
+    </w:p>
+    <w:p>
+      <w:pPr>
+        <w:suppressAutoHyphens w:val="0"/>
+        <w:autoSpaceDE w:val="0"/>
+        <w:autoSpaceDN w:val="0"/>
+        <w:adjustRightInd w:val="0"/>
+        <w:rPr>
+          <w:rFonts w:ascii="Courier" w:hAnsi="Courier" w:cs="Courier"/>
+          <w:sz w:val="16"/>
+          <w:szCs w:val="16"/>
+        </w:rPr>
+      </w:pPr>
+      <w:r>
+        <w:rPr>
+          <w:rFonts w:ascii="Courier" w:hAnsi="Courier" w:cs="Courier"/>
+          <w:color w:val="000000"/>
+          <w:sz w:val="16"/>
+          <w:szCs w:val="16"/>
+        </w:rPr>
+        <w:t xml:space="preserve">    + </w:t>
+      </w:r>
+      <w:r>
+        <w:rPr>
+          <w:rFonts w:ascii="Courier" w:hAnsi="Courier" w:cs="Courier"/>
+          <w:color w:val="2A00FF"/>
+          <w:sz w:val="16"/>
+          <w:szCs w:val="16"/>
+        </w:rPr>
+        <w:t>"          \"bool_val\</w:t>
+      </w:r>
+      <w:proofErr w:type="gramStart"/>
+      <w:r>
+        <w:rPr>
+          <w:rFonts w:ascii="Courier" w:hAnsi="Courier" w:cs="Courier"/>
+          <w:color w:val="2A00FF"/>
+          <w:sz w:val="16"/>
+          <w:szCs w:val="16"/>
+        </w:rPr>
+        <w:t>" :</w:t>
+      </w:r>
+      <w:proofErr w:type="gramEnd"/>
+      <w:r>
+        <w:rPr>
+          <w:rFonts w:ascii="Courier" w:hAnsi="Courier" w:cs="Courier"/>
+          <w:color w:val="2A00FF"/>
+          <w:sz w:val="16"/>
+          <w:szCs w:val="16"/>
+        </w:rPr>
+        <w:t xml:space="preserve"> true,\n"</w:t>
+      </w:r>
+    </w:p>
+    <w:p>
+      <w:pPr>
+        <w:suppressAutoHyphens w:val="0"/>
+        <w:autoSpaceDE w:val="0"/>
+        <w:autoSpaceDN w:val="0"/>
+        <w:adjustRightInd w:val="0"/>
+        <w:rPr>
+          <w:rFonts w:ascii="Courier" w:hAnsi="Courier" w:cs="Courier"/>
+          <w:sz w:val="16"/>
+          <w:szCs w:val="16"/>
+        </w:rPr>
+      </w:pPr>
+      <w:r>
+        <w:rPr>
+          <w:rFonts w:ascii="Courier" w:hAnsi="Courier" w:cs="Courier"/>
+          <w:color w:val="000000"/>
+          <w:sz w:val="16"/>
+          <w:szCs w:val="16"/>
+        </w:rPr>
+        <w:t xml:space="preserve">    + </w:t>
+      </w:r>
+      <w:r>
+        <w:rPr>
+          <w:rFonts w:ascii="Courier" w:hAnsi="Courier" w:cs="Courier"/>
+          <w:color w:val="2A00FF"/>
+          <w:sz w:val="16"/>
+          <w:szCs w:val="16"/>
+        </w:rPr>
+        <w:t>"          \"date_val\</w:t>
+      </w:r>
+      <w:proofErr w:type="gramStart"/>
+      <w:r>
+        <w:rPr>
+          <w:rFonts w:ascii="Courier" w:hAnsi="Courier" w:cs="Courier"/>
+          <w:color w:val="2A00FF"/>
+          <w:sz w:val="16"/>
+          <w:szCs w:val="16"/>
+        </w:rPr>
+        <w:t>" :</w:t>
+      </w:r>
+      <w:proofErr w:type="gramEnd"/>
+      <w:r>
+        <w:rPr>
+          <w:rFonts w:ascii="Courier" w:hAnsi="Courier" w:cs="Courier"/>
+          <w:color w:val="2A00FF"/>
+          <w:sz w:val="16"/>
+          <w:szCs w:val="16"/>
+        </w:rPr>
+        <w:t xml:space="preserve"> \"14-06-2016\",\n"</w:t>
+      </w:r>
+    </w:p>
+    <w:p>
+      <w:pPr>
+        <w:suppressAutoHyphens w:val="0"/>
+        <w:autoSpaceDE w:val="0"/>
+        <w:autoSpaceDN w:val="0"/>
+        <w:adjustRightInd w:val="0"/>
+        <w:rPr>
+          <w:rFonts w:ascii="Courier" w:hAnsi="Courier" w:cs="Courier"/>
+          <w:sz w:val="16"/>
+          <w:szCs w:val="16"/>
+        </w:rPr>
+      </w:pPr>
+      <w:r>
+        <w:rPr>
+          <w:rFonts w:ascii="Courier" w:hAnsi="Courier" w:cs="Courier"/>
+          <w:color w:val="000000"/>
+          <w:sz w:val="16"/>
+          <w:szCs w:val="16"/>
+        </w:rPr>
+        <w:t xml:space="preserve">    + </w:t>
+      </w:r>
+      <w:r>
+        <w:rPr>
+          <w:rFonts w:ascii="Courier" w:hAnsi="Courier" w:cs="Courier"/>
+          <w:color w:val="2A00FF"/>
+          <w:sz w:val="16"/>
+          <w:szCs w:val="16"/>
+        </w:rPr>
+        <w:t>"          \"jsonString\</w:t>
+      </w:r>
+      <w:proofErr w:type="gramStart"/>
+      <w:r>
+        <w:rPr>
+          <w:rFonts w:ascii="Courier" w:hAnsi="Courier" w:cs="Courier"/>
+          <w:color w:val="2A00FF"/>
+          <w:sz w:val="16"/>
+          <w:szCs w:val="16"/>
+        </w:rPr>
+        <w:t>" :</w:t>
+      </w:r>
+      <w:proofErr w:type="gramEnd"/>
+      <w:r>
+        <w:rPr>
+          <w:rFonts w:ascii="Courier" w:hAnsi="Courier" w:cs="Courier"/>
+          <w:color w:val="2A00FF"/>
+          <w:sz w:val="16"/>
+          <w:szCs w:val="16"/>
+        </w:rPr>
+        <w:t xml:space="preserve"> {\n"</w:t>
+      </w:r>
+    </w:p>
+    <w:p>
+      <w:pPr>
+        <w:suppressAutoHyphens w:val="0"/>
+        <w:autoSpaceDE w:val="0"/>
+        <w:autoSpaceDN w:val="0"/>
+        <w:adjustRightInd w:val="0"/>
+        <w:rPr>
+          <w:rFonts w:ascii="Courier" w:hAnsi="Courier" w:cs="Courier"/>
+          <w:sz w:val="16"/>
+          <w:szCs w:val="16"/>
+        </w:rPr>
+      </w:pPr>
+      <w:r>
+        <w:rPr>
+          <w:rFonts w:ascii="Courier" w:hAnsi="Courier" w:cs="Courier"/>
+          <w:color w:val="000000"/>
+          <w:sz w:val="16"/>
+          <w:szCs w:val="16"/>
+        </w:rPr>
+        <w:t xml:space="preserve">    + </w:t>
+      </w:r>
+      <w:r>
+        <w:rPr>
+          <w:rFonts w:ascii="Courier" w:hAnsi="Courier" w:cs="Courier"/>
+          <w:color w:val="2A00FF"/>
+          <w:sz w:val="16"/>
+          <w:szCs w:val="16"/>
+        </w:rPr>
+        <w:t>"            \"a1\</w:t>
+      </w:r>
+      <w:proofErr w:type="gramStart"/>
+      <w:r>
+        <w:rPr>
+          <w:rFonts w:ascii="Courier" w:hAnsi="Courier" w:cs="Courier"/>
+          <w:color w:val="2A00FF"/>
+          <w:sz w:val="16"/>
+          <w:szCs w:val="16"/>
+        </w:rPr>
+        <w:t>" :</w:t>
+      </w:r>
+      <w:proofErr w:type="gramEnd"/>
+      <w:r>
+        <w:rPr>
+          <w:rFonts w:ascii="Courier" w:hAnsi="Courier" w:cs="Courier"/>
+          <w:color w:val="2A00FF"/>
+          <w:sz w:val="16"/>
+          <w:szCs w:val="16"/>
+        </w:rPr>
+        <w:t xml:space="preserve"> \"v1\"\n"</w:t>
+      </w:r>
+    </w:p>
+    <w:p>
+      <w:pPr>
+        <w:suppressAutoHyphens w:val="0"/>
+        <w:autoSpaceDE w:val="0"/>
+        <w:autoSpaceDN w:val="0"/>
+        <w:adjustRightInd w:val="0"/>
+        <w:rPr>
+          <w:rFonts w:ascii="Courier" w:hAnsi="Courier" w:cs="Courier"/>
+          <w:sz w:val="16"/>
+          <w:szCs w:val="16"/>
+        </w:rPr>
+      </w:pPr>
+      <w:r>
+        <w:rPr>
+          <w:rFonts w:ascii="Courier" w:hAnsi="Courier" w:cs="Courier"/>
+          <w:color w:val="000000"/>
+          <w:sz w:val="16"/>
+          <w:szCs w:val="16"/>
+        </w:rPr>
+        <w:t xml:space="preserve">    + </w:t>
+      </w:r>
+      <w:r>
+        <w:rPr>
+          <w:rFonts w:ascii="Courier" w:hAnsi="Courier" w:cs="Courier"/>
+          <w:color w:val="2A00FF"/>
+          <w:sz w:val="16"/>
+          <w:szCs w:val="16"/>
+        </w:rPr>
+        <w:t xml:space="preserve">"        </w:t>
+      </w:r>
+      <w:proofErr w:type="gramStart"/>
+      <w:r>
+        <w:rPr>
+          <w:rFonts w:ascii="Courier" w:hAnsi="Courier" w:cs="Courier"/>
+          <w:color w:val="2A00FF"/>
+          <w:sz w:val="16"/>
+          <w:szCs w:val="16"/>
+        </w:rPr>
+        <w:t xml:space="preserve">  }</w:t>
+      </w:r>
+      <w:proofErr w:type="gramEnd"/>
+      <w:r>
+        <w:rPr>
+          <w:rFonts w:ascii="Courier" w:hAnsi="Courier" w:cs="Courier"/>
+          <w:color w:val="2A00FF"/>
+          <w:sz w:val="16"/>
+          <w:szCs w:val="16"/>
+        </w:rPr>
+        <w:t>\n"</w:t>
+      </w:r>
+    </w:p>
+    <w:p>
+      <w:pPr>
+        <w:suppressAutoHyphens w:val="0"/>
+        <w:autoSpaceDE w:val="0"/>
+        <w:autoSpaceDN w:val="0"/>
+        <w:adjustRightInd w:val="0"/>
+        <w:rPr>
+          <w:rFonts w:ascii="Courier" w:hAnsi="Courier" w:cs="Courier"/>
+          <w:sz w:val="16"/>
+          <w:szCs w:val="16"/>
+        </w:rPr>
+      </w:pPr>
+      <w:r>
+        <w:rPr>
+          <w:rFonts w:ascii="Courier" w:hAnsi="Courier" w:cs="Courier"/>
+          <w:color w:val="000000"/>
+          <w:sz w:val="16"/>
+          <w:szCs w:val="16"/>
+        </w:rPr>
+        <w:t xml:space="preserve">    + </w:t>
+      </w:r>
+      <w:r>
+        <w:rPr>
+          <w:rFonts w:ascii="Courier" w:hAnsi="Courier" w:cs="Courier"/>
+          <w:color w:val="2A00FF"/>
+          <w:sz w:val="16"/>
+          <w:szCs w:val="16"/>
+        </w:rPr>
+        <w:t xml:space="preserve">"      </w:t>
+      </w:r>
+      <w:proofErr w:type="gramStart"/>
+      <w:r>
+        <w:rPr>
+          <w:rFonts w:ascii="Courier" w:hAnsi="Courier" w:cs="Courier"/>
+          <w:color w:val="2A00FF"/>
+          <w:sz w:val="16"/>
+          <w:szCs w:val="16"/>
+        </w:rPr>
+        <w:t xml:space="preserve">  }</w:t>
+      </w:r>
+      <w:proofErr w:type="gramEnd"/>
+      <w:r>
+        <w:rPr>
+          <w:rFonts w:ascii="Courier" w:hAnsi="Courier" w:cs="Courier"/>
+          <w:color w:val="2A00FF"/>
+          <w:sz w:val="16"/>
+          <w:szCs w:val="16"/>
+        </w:rPr>
+        <w:t>, {\n"</w:t>
+      </w:r>
+    </w:p>
+    <w:p>
+      <w:pPr>
+        <w:suppressAutoHyphens w:val="0"/>
+        <w:autoSpaceDE w:val="0"/>
+        <w:autoSpaceDN w:val="0"/>
+        <w:adjustRightInd w:val="0"/>
+        <w:rPr>
+          <w:rFonts w:ascii="Courier" w:hAnsi="Courier" w:cs="Courier"/>
+          <w:sz w:val="16"/>
+          <w:szCs w:val="16"/>
+        </w:rPr>
+      </w:pPr>
+      <w:r>
+        <w:rPr>
+          <w:rFonts w:ascii="Courier" w:hAnsi="Courier" w:cs="Courier"/>
+          <w:color w:val="000000"/>
+          <w:sz w:val="16"/>
+          <w:szCs w:val="16"/>
+        </w:rPr>
+        <w:t xml:space="preserve">    + </w:t>
+      </w:r>
+      <w:r>
+        <w:rPr>
+          <w:rFonts w:ascii="Courier" w:hAnsi="Courier" w:cs="Courier"/>
+          <w:color w:val="2A00FF"/>
+          <w:sz w:val="16"/>
+          <w:szCs w:val="16"/>
+        </w:rPr>
+        <w:t>"          \"integer-value\</w:t>
+      </w:r>
+      <w:proofErr w:type="gramStart"/>
+      <w:r>
+        <w:rPr>
+          <w:rFonts w:ascii="Courier" w:hAnsi="Courier" w:cs="Courier"/>
+          <w:color w:val="2A00FF"/>
+          <w:sz w:val="16"/>
+          <w:szCs w:val="16"/>
+        </w:rPr>
+        <w:t>" :</w:t>
+      </w:r>
+      <w:proofErr w:type="gramEnd"/>
+      <w:r>
+        <w:rPr>
+          <w:rFonts w:ascii="Courier" w:hAnsi="Courier" w:cs="Courier"/>
+          <w:color w:val="2A00FF"/>
+          <w:sz w:val="16"/>
+          <w:szCs w:val="16"/>
+        </w:rPr>
+        <w:t xml:space="preserve"> 20,\n"</w:t>
+      </w:r>
+    </w:p>
+    <w:p>
+      <w:pPr>
+        <w:suppressAutoHyphens w:val="0"/>
+        <w:autoSpaceDE w:val="0"/>
+        <w:autoSpaceDN w:val="0"/>
+        <w:adjustRightInd w:val="0"/>
+        <w:rPr>
+          <w:rFonts w:ascii="Courier" w:hAnsi="Courier" w:cs="Courier"/>
+          <w:sz w:val="16"/>
+          <w:szCs w:val="16"/>
+        </w:rPr>
+      </w:pPr>
+      <w:r>
+        <w:rPr>
+          <w:rFonts w:ascii="Courier" w:hAnsi="Courier" w:cs="Courier"/>
+          <w:color w:val="000000"/>
+          <w:sz w:val="16"/>
+          <w:szCs w:val="16"/>
+        </w:rPr>
+        <w:t xml:space="preserve">    + </w:t>
+      </w:r>
+      <w:r>
+        <w:rPr>
+          <w:rFonts w:ascii="Courier" w:hAnsi="Courier" w:cs="Courier"/>
+          <w:color w:val="2A00FF"/>
+          <w:sz w:val="16"/>
+          <w:szCs w:val="16"/>
+        </w:rPr>
+        <w:t>"          \"float_val\</w:t>
+      </w:r>
+      <w:proofErr w:type="gramStart"/>
+      <w:r>
+        <w:rPr>
+          <w:rFonts w:ascii="Courier" w:hAnsi="Courier" w:cs="Courier"/>
+          <w:color w:val="2A00FF"/>
+          <w:sz w:val="16"/>
+          <w:szCs w:val="16"/>
+        </w:rPr>
+        <w:t>" :</w:t>
+      </w:r>
+      <w:proofErr w:type="gramEnd"/>
+      <w:r>
+        <w:rPr>
+          <w:rFonts w:ascii="Courier" w:hAnsi="Courier" w:cs="Courier"/>
+          <w:color w:val="2A00FF"/>
+          <w:sz w:val="16"/>
+          <w:szCs w:val="16"/>
+        </w:rPr>
+        <w:t xml:space="preserve"> 2.1,\n"</w:t>
+      </w:r>
+    </w:p>
+    <w:p>
+      <w:pPr>
+        <w:suppressAutoHyphens w:val="0"/>
+        <w:autoSpaceDE w:val="0"/>
+        <w:autoSpaceDN w:val="0"/>
+        <w:adjustRightInd w:val="0"/>
+        <w:rPr>
+          <w:rFonts w:ascii="Courier" w:hAnsi="Courier" w:cs="Courier"/>
+          <w:sz w:val="16"/>
+          <w:szCs w:val="16"/>
+        </w:rPr>
+      </w:pPr>
+      <w:r>
+        <w:rPr>
+          <w:rFonts w:ascii="Courier" w:hAnsi="Courier" w:cs="Courier"/>
+          <w:color w:val="000000"/>
+          <w:sz w:val="16"/>
+          <w:szCs w:val="16"/>
+        </w:rPr>
+        <w:t xml:space="preserve">    + </w:t>
+      </w:r>
+      <w:r>
+        <w:rPr>
+          <w:rFonts w:ascii="Courier" w:hAnsi="Courier" w:cs="Courier"/>
+          <w:color w:val="2A00FF"/>
+          <w:sz w:val="16"/>
+          <w:szCs w:val="16"/>
+        </w:rPr>
+        <w:t>"          \"double_val\</w:t>
+      </w:r>
+      <w:proofErr w:type="gramStart"/>
+      <w:r>
+        <w:rPr>
+          <w:rFonts w:ascii="Courier" w:hAnsi="Courier" w:cs="Courier"/>
+          <w:color w:val="2A00FF"/>
+          <w:sz w:val="16"/>
+          <w:szCs w:val="16"/>
+        </w:rPr>
+        <w:t>" :</w:t>
+      </w:r>
+      <w:proofErr w:type="gramEnd"/>
+      <w:r>
+        <w:rPr>
+          <w:rFonts w:ascii="Courier" w:hAnsi="Courier" w:cs="Courier"/>
+          <w:color w:val="2A00FF"/>
+          <w:sz w:val="16"/>
+          <w:szCs w:val="16"/>
+        </w:rPr>
+        <w:t xml:space="preserve"> 2.2,\n"</w:t>
+      </w:r>
+    </w:p>
+    <w:p>
+      <w:pPr>
+        <w:suppressAutoHyphens w:val="0"/>
+        <w:autoSpaceDE w:val="0"/>
+        <w:autoSpaceDN w:val="0"/>
+        <w:adjustRightInd w:val="0"/>
+        <w:rPr>
+          <w:rFonts w:ascii="Courier" w:hAnsi="Courier" w:cs="Courier"/>
+          <w:sz w:val="16"/>
+          <w:szCs w:val="16"/>
+        </w:rPr>
+      </w:pPr>
+      <w:r>
+        <w:rPr>
+          <w:rFonts w:ascii="Courier" w:hAnsi="Courier" w:cs="Courier"/>
+          <w:color w:val="000000"/>
+          <w:sz w:val="16"/>
+          <w:szCs w:val="16"/>
+        </w:rPr>
+        <w:t xml:space="preserve">    + </w:t>
+      </w:r>
+      <w:r>
+        <w:rPr>
+          <w:rFonts w:ascii="Courier" w:hAnsi="Courier" w:cs="Courier"/>
+          <w:color w:val="2A00FF"/>
+          <w:sz w:val="16"/>
+          <w:szCs w:val="16"/>
+        </w:rPr>
+        <w:t>"          \"bigDec_value\</w:t>
+      </w:r>
+      <w:proofErr w:type="gramStart"/>
+      <w:r>
+        <w:rPr>
+          <w:rFonts w:ascii="Courier" w:hAnsi="Courier" w:cs="Courier"/>
+          <w:color w:val="2A00FF"/>
+          <w:sz w:val="16"/>
+          <w:szCs w:val="16"/>
+        </w:rPr>
+        <w:t>" :</w:t>
+      </w:r>
+      <w:proofErr w:type="gramEnd"/>
+      <w:r>
+        <w:rPr>
+          <w:rFonts w:ascii="Courier" w:hAnsi="Courier" w:cs="Courier"/>
+          <w:color w:val="2A00FF"/>
+          <w:sz w:val="16"/>
+          <w:szCs w:val="16"/>
+        </w:rPr>
+        <w:t xml:space="preserve"> 2.3,\n"</w:t>
+      </w:r>
+    </w:p>
+    <w:p>
+      <w:pPr>
+        <w:suppressAutoHyphens w:val="0"/>
+        <w:autoSpaceDE w:val="0"/>
+        <w:autoSpaceDN w:val="0"/>
+        <w:adjustRightInd w:val="0"/>
+        <w:rPr>
+          <w:rFonts w:ascii="Courier" w:hAnsi="Courier" w:cs="Courier"/>
+          <w:sz w:val="16"/>
+          <w:szCs w:val="16"/>
+        </w:rPr>
+      </w:pPr>
+      <w:r>
+        <w:rPr>
+          <w:rFonts w:ascii="Courier" w:hAnsi="Courier" w:cs="Courier"/>
+          <w:color w:val="000000"/>
+          <w:sz w:val="16"/>
+          <w:szCs w:val="16"/>
+        </w:rPr>
+        <w:t xml:space="preserve">    + </w:t>
+      </w:r>
+      <w:r>
+        <w:rPr>
+          <w:rFonts w:ascii="Courier" w:hAnsi="Courier" w:cs="Courier"/>
+          <w:color w:val="2A00FF"/>
+          <w:sz w:val="16"/>
+          <w:szCs w:val="16"/>
+        </w:rPr>
+        <w:t>"          \"string_val\</w:t>
+      </w:r>
+      <w:proofErr w:type="gramStart"/>
+      <w:r>
+        <w:rPr>
+          <w:rFonts w:ascii="Courier" w:hAnsi="Courier" w:cs="Courier"/>
+          <w:color w:val="2A00FF"/>
+          <w:sz w:val="16"/>
+          <w:szCs w:val="16"/>
+        </w:rPr>
+        <w:t>" :</w:t>
+      </w:r>
+      <w:proofErr w:type="gramEnd"/>
+      <w:r>
+        <w:rPr>
+          <w:rFonts w:ascii="Courier" w:hAnsi="Courier" w:cs="Courier"/>
+          <w:color w:val="2A00FF"/>
+          <w:sz w:val="16"/>
+          <w:szCs w:val="16"/>
+        </w:rPr>
+        <w:t xml:space="preserve"> \"üöä\",\n"</w:t>
+      </w:r>
+    </w:p>
+    <w:p>
+      <w:pPr>
+        <w:suppressAutoHyphens w:val="0"/>
+        <w:autoSpaceDE w:val="0"/>
+        <w:autoSpaceDN w:val="0"/>
+        <w:adjustRightInd w:val="0"/>
+        <w:rPr>
+          <w:rFonts w:ascii="Courier" w:hAnsi="Courier" w:cs="Courier"/>
+          <w:sz w:val="16"/>
+          <w:szCs w:val="16"/>
+        </w:rPr>
+      </w:pPr>
+      <w:r>
+        <w:rPr>
+          <w:rFonts w:ascii="Courier" w:hAnsi="Courier" w:cs="Courier"/>
+          <w:color w:val="000000"/>
+          <w:sz w:val="16"/>
+          <w:szCs w:val="16"/>
+        </w:rPr>
+        <w:lastRenderedPageBreak/>
+        <w:t xml:space="preserve">    + </w:t>
+      </w:r>
+      <w:r>
+        <w:rPr>
+          <w:rFonts w:ascii="Courier" w:hAnsi="Courier" w:cs="Courier"/>
+          <w:color w:val="2A00FF"/>
+          <w:sz w:val="16"/>
+          <w:szCs w:val="16"/>
+        </w:rPr>
+        <w:t>"          \"bool_val\</w:t>
+      </w:r>
+      <w:proofErr w:type="gramStart"/>
+      <w:r>
+        <w:rPr>
+          <w:rFonts w:ascii="Courier" w:hAnsi="Courier" w:cs="Courier"/>
+          <w:color w:val="2A00FF"/>
+          <w:sz w:val="16"/>
+          <w:szCs w:val="16"/>
+        </w:rPr>
+        <w:t>" :</w:t>
+      </w:r>
+      <w:proofErr w:type="gramEnd"/>
+      <w:r>
+        <w:rPr>
+          <w:rFonts w:ascii="Courier" w:hAnsi="Courier" w:cs="Courier"/>
+          <w:color w:val="2A00FF"/>
+          <w:sz w:val="16"/>
+          <w:szCs w:val="16"/>
+        </w:rPr>
+        <w:t xml:space="preserve"> false,\n"</w:t>
+      </w:r>
+    </w:p>
+    <w:p>
+      <w:pPr>
+        <w:suppressAutoHyphens w:val="0"/>
+        <w:autoSpaceDE w:val="0"/>
+        <w:autoSpaceDN w:val="0"/>
+        <w:adjustRightInd w:val="0"/>
+        <w:rPr>
+          <w:rFonts w:ascii="Courier" w:hAnsi="Courier" w:cs="Courier"/>
+          <w:sz w:val="16"/>
+          <w:szCs w:val="16"/>
+        </w:rPr>
+      </w:pPr>
+      <w:r>
+        <w:rPr>
+          <w:rFonts w:ascii="Courier" w:hAnsi="Courier" w:cs="Courier"/>
+          <w:color w:val="000000"/>
+          <w:sz w:val="16"/>
+          <w:szCs w:val="16"/>
+        </w:rPr>
+        <w:t xml:space="preserve">    + </w:t>
+      </w:r>
+      <w:r>
+        <w:rPr>
+          <w:rFonts w:ascii="Courier" w:hAnsi="Courier" w:cs="Courier"/>
+          <w:color w:val="2A00FF"/>
+          <w:sz w:val="16"/>
+          <w:szCs w:val="16"/>
+        </w:rPr>
+        <w:t>"          \"date_val\</w:t>
+      </w:r>
+      <w:proofErr w:type="gramStart"/>
+      <w:r>
+        <w:rPr>
+          <w:rFonts w:ascii="Courier" w:hAnsi="Courier" w:cs="Courier"/>
+          <w:color w:val="2A00FF"/>
+          <w:sz w:val="16"/>
+          <w:szCs w:val="16"/>
+        </w:rPr>
+        <w:t>" :</w:t>
+      </w:r>
+      <w:proofErr w:type="gramEnd"/>
+      <w:r>
+        <w:rPr>
+          <w:rFonts w:ascii="Courier" w:hAnsi="Courier" w:cs="Courier"/>
+          <w:color w:val="2A00FF"/>
+          <w:sz w:val="16"/>
+          <w:szCs w:val="16"/>
+        </w:rPr>
+        <w:t xml:space="preserve"> \"14-06-2016\",\n"</w:t>
+      </w:r>
+    </w:p>
+    <w:p>
+      <w:pPr>
+        <w:suppressAutoHyphens w:val="0"/>
+        <w:autoSpaceDE w:val="0"/>
+        <w:autoSpaceDN w:val="0"/>
+        <w:adjustRightInd w:val="0"/>
+        <w:rPr>
+          <w:rFonts w:ascii="Courier" w:hAnsi="Courier" w:cs="Courier"/>
+          <w:sz w:val="16"/>
+          <w:szCs w:val="16"/>
+        </w:rPr>
+      </w:pPr>
+      <w:r>
+        <w:rPr>
+          <w:rFonts w:ascii="Courier" w:hAnsi="Courier" w:cs="Courier"/>
+          <w:color w:val="000000"/>
+          <w:sz w:val="16"/>
+          <w:szCs w:val="16"/>
+        </w:rPr>
+        <w:t xml:space="preserve">    + </w:t>
+      </w:r>
+      <w:r>
+        <w:rPr>
+          <w:rFonts w:ascii="Courier" w:hAnsi="Courier" w:cs="Courier"/>
+          <w:color w:val="2A00FF"/>
+          <w:sz w:val="16"/>
+          <w:szCs w:val="16"/>
+        </w:rPr>
+        <w:t>"          \"jsonString\</w:t>
+      </w:r>
+      <w:proofErr w:type="gramStart"/>
+      <w:r>
+        <w:rPr>
+          <w:rFonts w:ascii="Courier" w:hAnsi="Courier" w:cs="Courier"/>
+          <w:color w:val="2A00FF"/>
+          <w:sz w:val="16"/>
+          <w:szCs w:val="16"/>
+        </w:rPr>
+        <w:t>" :</w:t>
+      </w:r>
+      <w:proofErr w:type="gramEnd"/>
+      <w:r>
+        <w:rPr>
+          <w:rFonts w:ascii="Courier" w:hAnsi="Courier" w:cs="Courier"/>
+          <w:color w:val="2A00FF"/>
+          <w:sz w:val="16"/>
+          <w:szCs w:val="16"/>
+        </w:rPr>
+        <w:t xml:space="preserve"> {\n"</w:t>
+      </w:r>
+    </w:p>
+    <w:p>
+      <w:pPr>
+        <w:suppressAutoHyphens w:val="0"/>
+        <w:autoSpaceDE w:val="0"/>
+        <w:autoSpaceDN w:val="0"/>
+        <w:adjustRightInd w:val="0"/>
+        <w:rPr>
+          <w:rFonts w:ascii="Courier" w:hAnsi="Courier" w:cs="Courier"/>
+          <w:sz w:val="16"/>
+          <w:szCs w:val="16"/>
+        </w:rPr>
+      </w:pPr>
+      <w:r>
+        <w:rPr>
+          <w:rFonts w:ascii="Courier" w:hAnsi="Courier" w:cs="Courier"/>
+          <w:color w:val="000000"/>
+          <w:sz w:val="16"/>
+          <w:szCs w:val="16"/>
+        </w:rPr>
+        <w:t xml:space="preserve">    + </w:t>
+      </w:r>
+      <w:r>
+        <w:rPr>
+          <w:rFonts w:ascii="Courier" w:hAnsi="Courier" w:cs="Courier"/>
+          <w:color w:val="2A00FF"/>
+          <w:sz w:val="16"/>
+          <w:szCs w:val="16"/>
+        </w:rPr>
+        <w:t>"            \"a2\</w:t>
+      </w:r>
+      <w:proofErr w:type="gramStart"/>
+      <w:r>
+        <w:rPr>
+          <w:rFonts w:ascii="Courier" w:hAnsi="Courier" w:cs="Courier"/>
+          <w:color w:val="2A00FF"/>
+          <w:sz w:val="16"/>
+          <w:szCs w:val="16"/>
+        </w:rPr>
+        <w:t>" :</w:t>
+      </w:r>
+      <w:proofErr w:type="gramEnd"/>
+      <w:r>
+        <w:rPr>
+          <w:rFonts w:ascii="Courier" w:hAnsi="Courier" w:cs="Courier"/>
+          <w:color w:val="2A00FF"/>
+          <w:sz w:val="16"/>
+          <w:szCs w:val="16"/>
+        </w:rPr>
+        <w:t xml:space="preserve"> \"v2\"\n"</w:t>
+      </w:r>
+    </w:p>
+    <w:p>
+      <w:pPr>
+        <w:suppressAutoHyphens w:val="0"/>
+        <w:autoSpaceDE w:val="0"/>
+        <w:autoSpaceDN w:val="0"/>
+        <w:adjustRightInd w:val="0"/>
+        <w:rPr>
+          <w:rFonts w:ascii="Courier" w:hAnsi="Courier" w:cs="Courier"/>
+          <w:sz w:val="16"/>
+          <w:szCs w:val="16"/>
+        </w:rPr>
+      </w:pPr>
+      <w:r>
+        <w:rPr>
+          <w:rFonts w:ascii="Courier" w:hAnsi="Courier" w:cs="Courier"/>
+          <w:color w:val="000000"/>
+          <w:sz w:val="16"/>
+          <w:szCs w:val="16"/>
+        </w:rPr>
+        <w:t xml:space="preserve">    + </w:t>
+      </w:r>
+      <w:r>
+        <w:rPr>
+          <w:rFonts w:ascii="Courier" w:hAnsi="Courier" w:cs="Courier"/>
+          <w:color w:val="2A00FF"/>
+          <w:sz w:val="16"/>
+          <w:szCs w:val="16"/>
+        </w:rPr>
+        <w:t xml:space="preserve">"        </w:t>
+      </w:r>
+      <w:proofErr w:type="gramStart"/>
+      <w:r>
+        <w:rPr>
+          <w:rFonts w:ascii="Courier" w:hAnsi="Courier" w:cs="Courier"/>
+          <w:color w:val="2A00FF"/>
+          <w:sz w:val="16"/>
+          <w:szCs w:val="16"/>
+        </w:rPr>
+        <w:t xml:space="preserve">  }</w:t>
+      </w:r>
+      <w:proofErr w:type="gramEnd"/>
+      <w:r>
+        <w:rPr>
+          <w:rFonts w:ascii="Courier" w:hAnsi="Courier" w:cs="Courier"/>
+          <w:color w:val="2A00FF"/>
+          <w:sz w:val="16"/>
+          <w:szCs w:val="16"/>
+        </w:rPr>
+        <w:t>\n"</w:t>
+      </w:r>
+    </w:p>
+    <w:p>
+      <w:pPr>
+        <w:suppressAutoHyphens w:val="0"/>
+        <w:autoSpaceDE w:val="0"/>
+        <w:autoSpaceDN w:val="0"/>
+        <w:adjustRightInd w:val="0"/>
+        <w:rPr>
+          <w:rFonts w:ascii="Courier" w:hAnsi="Courier" w:cs="Courier"/>
+          <w:sz w:val="16"/>
+          <w:szCs w:val="16"/>
+        </w:rPr>
+      </w:pPr>
+      <w:r>
+        <w:rPr>
+          <w:rFonts w:ascii="Courier" w:hAnsi="Courier" w:cs="Courier"/>
+          <w:color w:val="000000"/>
+          <w:sz w:val="16"/>
+          <w:szCs w:val="16"/>
+        </w:rPr>
+        <w:t xml:space="preserve">    + </w:t>
+      </w:r>
+      <w:r>
+        <w:rPr>
+          <w:rFonts w:ascii="Courier" w:hAnsi="Courier" w:cs="Courier"/>
+          <w:color w:val="2A00FF"/>
+          <w:sz w:val="16"/>
+          <w:szCs w:val="16"/>
+        </w:rPr>
+        <w:t xml:space="preserve">"      </w:t>
+      </w:r>
+      <w:proofErr w:type="gramStart"/>
+      <w:r>
+        <w:rPr>
+          <w:rFonts w:ascii="Courier" w:hAnsi="Courier" w:cs="Courier"/>
+          <w:color w:val="2A00FF"/>
+          <w:sz w:val="16"/>
+          <w:szCs w:val="16"/>
+        </w:rPr>
+        <w:t xml:space="preserve">  }</w:t>
+      </w:r>
+      <w:proofErr w:type="gramEnd"/>
+      <w:r>
+        <w:rPr>
+          <w:rFonts w:ascii="Courier" w:hAnsi="Courier" w:cs="Courier"/>
+          <w:color w:val="2A00FF"/>
+          <w:sz w:val="16"/>
+          <w:szCs w:val="16"/>
+        </w:rPr>
+        <w:t xml:space="preserve"> ]\n"</w:t>
+      </w:r>
+    </w:p>
+    <w:p>
+      <w:pPr>
+        <w:suppressAutoHyphens w:val="0"/>
+        <w:autoSpaceDE w:val="0"/>
+        <w:autoSpaceDN w:val="0"/>
+        <w:adjustRightInd w:val="0"/>
+        <w:rPr>
+          <w:rFonts w:ascii="Courier" w:hAnsi="Courier" w:cs="Courier"/>
+          <w:sz w:val="16"/>
+          <w:szCs w:val="16"/>
+        </w:rPr>
+      </w:pPr>
+      <w:r>
+        <w:rPr>
+          <w:rFonts w:ascii="Courier" w:hAnsi="Courier" w:cs="Courier"/>
+          <w:color w:val="000000"/>
+          <w:sz w:val="16"/>
+          <w:szCs w:val="16"/>
+        </w:rPr>
+        <w:t xml:space="preserve">    + </w:t>
+      </w:r>
+      <w:r>
+        <w:rPr>
+          <w:rFonts w:ascii="Courier" w:hAnsi="Courier" w:cs="Courier"/>
+          <w:color w:val="2A00FF"/>
+          <w:sz w:val="16"/>
+          <w:szCs w:val="16"/>
+        </w:rPr>
+        <w:t xml:space="preserve">"    </w:t>
+      </w:r>
+      <w:proofErr w:type="gramStart"/>
+      <w:r>
+        <w:rPr>
+          <w:rFonts w:ascii="Courier" w:hAnsi="Courier" w:cs="Courier"/>
+          <w:color w:val="2A00FF"/>
+          <w:sz w:val="16"/>
+          <w:szCs w:val="16"/>
+        </w:rPr>
+        <w:t xml:space="preserve">  }</w:t>
+      </w:r>
+      <w:proofErr w:type="gramEnd"/>
+      <w:r>
+        <w:rPr>
+          <w:rFonts w:ascii="Courier" w:hAnsi="Courier" w:cs="Courier"/>
+          <w:color w:val="2A00FF"/>
+          <w:sz w:val="16"/>
+          <w:szCs w:val="16"/>
+        </w:rPr>
+        <w:t xml:space="preserve"> ],\n"</w:t>
+      </w:r>
+    </w:p>
+    <w:p>
+      <w:pPr>
+        <w:suppressAutoHyphens w:val="0"/>
+        <w:autoSpaceDE w:val="0"/>
+        <w:autoSpaceDN w:val="0"/>
+        <w:adjustRightInd w:val="0"/>
+        <w:rPr>
+          <w:rFonts w:ascii="Courier" w:hAnsi="Courier" w:cs="Courier"/>
+          <w:sz w:val="16"/>
+          <w:szCs w:val="16"/>
+        </w:rPr>
+      </w:pPr>
+      <w:r>
+        <w:rPr>
+          <w:rFonts w:ascii="Courier" w:hAnsi="Courier" w:cs="Courier"/>
+          <w:color w:val="000000"/>
+          <w:sz w:val="16"/>
+          <w:szCs w:val="16"/>
+        </w:rPr>
+        <w:t xml:space="preserve">    + </w:t>
+      </w:r>
+      <w:r>
+        <w:rPr>
+          <w:rFonts w:ascii="Courier" w:hAnsi="Courier" w:cs="Courier"/>
+          <w:color w:val="2A00FF"/>
+          <w:sz w:val="16"/>
+          <w:szCs w:val="16"/>
+        </w:rPr>
+        <w:t>"      \"example_array\</w:t>
+      </w:r>
+      <w:proofErr w:type="gramStart"/>
+      <w:r>
+        <w:rPr>
+          <w:rFonts w:ascii="Courier" w:hAnsi="Courier" w:cs="Courier"/>
+          <w:color w:val="2A00FF"/>
+          <w:sz w:val="16"/>
+          <w:szCs w:val="16"/>
+        </w:rPr>
+        <w:t>" :</w:t>
+      </w:r>
+      <w:proofErr w:type="gramEnd"/>
+      <w:r>
+        <w:rPr>
+          <w:rFonts w:ascii="Courier" w:hAnsi="Courier" w:cs="Courier"/>
+          <w:color w:val="2A00FF"/>
+          <w:sz w:val="16"/>
+          <w:szCs w:val="16"/>
+        </w:rPr>
+        <w:t xml:space="preserve"> [ 10, 20 ]\n"</w:t>
+      </w:r>
+    </w:p>
+    <w:p>
+      <w:pPr>
+        <w:suppressAutoHyphens w:val="0"/>
+        <w:autoSpaceDE w:val="0"/>
+        <w:autoSpaceDN w:val="0"/>
+        <w:adjustRightInd w:val="0"/>
+        <w:rPr>
+          <w:rFonts w:ascii="Courier" w:hAnsi="Courier" w:cs="Courier"/>
+          <w:sz w:val="16"/>
+          <w:szCs w:val="16"/>
+        </w:rPr>
+      </w:pPr>
+      <w:r>
+        <w:rPr>
+          <w:rFonts w:ascii="Courier" w:hAnsi="Courier" w:cs="Courier"/>
+          <w:color w:val="000000"/>
+          <w:sz w:val="16"/>
+          <w:szCs w:val="16"/>
+        </w:rPr>
+        <w:t xml:space="preserve">    + </w:t>
+      </w:r>
+      <w:r>
+        <w:rPr>
+          <w:rFonts w:ascii="Courier" w:hAnsi="Courier" w:cs="Courier"/>
+          <w:color w:val="2A00FF"/>
+          <w:sz w:val="16"/>
+          <w:szCs w:val="16"/>
+        </w:rPr>
+        <w:t xml:space="preserve">"  </w:t>
+      </w:r>
+      <w:proofErr w:type="gramStart"/>
+      <w:r>
+        <w:rPr>
+          <w:rFonts w:ascii="Courier" w:hAnsi="Courier" w:cs="Courier"/>
+          <w:color w:val="2A00FF"/>
+          <w:sz w:val="16"/>
+          <w:szCs w:val="16"/>
+        </w:rPr>
+        <w:t xml:space="preserve">  }</w:t>
+      </w:r>
+      <w:proofErr w:type="gramEnd"/>
+      <w:r>
+        <w:rPr>
+          <w:rFonts w:ascii="Courier" w:hAnsi="Courier" w:cs="Courier"/>
+          <w:color w:val="2A00FF"/>
+          <w:sz w:val="16"/>
+          <w:szCs w:val="16"/>
+        </w:rPr>
+        <w:t xml:space="preserve"> ]\n"</w:t>
+      </w:r>
+    </w:p>
+    <w:p>
+      <w:pPr>
+        <w:suppressAutoHyphens w:val="0"/>
+        <w:autoSpaceDE w:val="0"/>
+        <w:autoSpaceDN w:val="0"/>
+        <w:adjustRightInd w:val="0"/>
+        <w:rPr>
+          <w:rFonts w:ascii="Courier" w:hAnsi="Courier" w:cs="Courier"/>
+          <w:sz w:val="16"/>
+          <w:szCs w:val="16"/>
+        </w:rPr>
+      </w:pPr>
+      <w:r>
+        <w:rPr>
+          <w:rFonts w:ascii="Courier" w:hAnsi="Courier" w:cs="Courier"/>
+          <w:color w:val="000000"/>
+          <w:sz w:val="16"/>
+          <w:szCs w:val="16"/>
+        </w:rPr>
+        <w:t xml:space="preserve">    + </w:t>
+      </w:r>
+      <w:proofErr w:type="gramStart"/>
+      <w:r>
+        <w:rPr>
+          <w:rFonts w:ascii="Courier" w:hAnsi="Courier" w:cs="Courier"/>
+          <w:color w:val="2A00FF"/>
+          <w:sz w:val="16"/>
+          <w:szCs w:val="16"/>
+        </w:rPr>
+        <w:t>"  }</w:t>
+      </w:r>
+      <w:proofErr w:type="gramEnd"/>
+      <w:r>
+        <w:rPr>
+          <w:rFonts w:ascii="Courier" w:hAnsi="Courier" w:cs="Courier"/>
+          <w:color w:val="2A00FF"/>
+          <w:sz w:val="16"/>
+          <w:szCs w:val="16"/>
+        </w:rPr>
+        <w:t>\n"</w:t>
+      </w:r>
+    </w:p>
+    <w:p>
+      <w:pPr>
+        <w:rPr>
+          <w:sz w:val="16"/>
+          <w:szCs w:val="16"/>
+        </w:rPr>
+      </w:pPr>
+      <w:r>
+        <w:rPr>
+          <w:rFonts w:ascii="Courier" w:hAnsi="Courier" w:cs="Courier"/>
+          <w:color w:val="000000"/>
+          <w:sz w:val="16"/>
+          <w:szCs w:val="16"/>
+        </w:rPr>
+        <w:t xml:space="preserve">    + </w:t>
+      </w:r>
+      <w:r>
+        <w:rPr>
+          <w:rFonts w:ascii="Courier" w:hAnsi="Courier" w:cs="Courier"/>
+          <w:color w:val="2A00FF"/>
+          <w:sz w:val="16"/>
+          <w:szCs w:val="16"/>
+        </w:rPr>
+        <w:t>"}"</w:t>
+      </w:r>
+    </w:p>
     <w:p/>
     <w:p>
       <w:r>
-        <w:rPr>
+        <w:t>The option: “Simplified line breaks” means you can put here content in the way you usually do e.g. in the database input components. In this case the line breaks will be added automatically and you do not need to chain the content with Java String operation and you do not need to quote every line.</w:t>
+      </w:r>
+    </w:p>
+    <w:p/>
+    <w:p>
+      <w:pPr>
+        <w:rPr>
+          <w:b/>
+          <w:u w:val="single"/>
+        </w:rPr>
+      </w:pPr>
+      <w:r>
+        <w:rPr>
+          <w:b/>
+          <w:u w:val="single"/>
+        </w:rPr>
+        <w:t>Read from input field below as plain text</w:t>
+      </w:r>
+    </w:p>
+    <w:p>
+      <w:r>
+        <w:t>The same content as abow but now as real plain json content without any Java language parts.</w:t>
+      </w:r>
+    </w:p>
+    <w:p>
+      <w:r>
+        <w:t>This is also a very good help while testing your job. Simply pleace here your test document if you have to parse it.</w:t>
+      </w:r>
+    </w:p>
+    <w:p/>
+    <w:p>
+      <w:pPr>
+        <w:suppressAutoHyphens w:val="0"/>
+        <w:autoSpaceDE w:val="0"/>
+        <w:autoSpaceDN w:val="0"/>
+        <w:adjustRightInd w:val="0"/>
+        <w:rPr>
+          <w:rFonts w:ascii="Courier" w:hAnsi="Courier" w:cs="Courier"/>
+          <w:sz w:val="16"/>
+          <w:szCs w:val="16"/>
+        </w:rPr>
+      </w:pPr>
+      <w:r>
+        <w:rPr>
+          <w:rFonts w:ascii="Courier" w:hAnsi="Courier" w:cs="Courier"/>
+          <w:color w:val="000000"/>
+          <w:sz w:val="16"/>
+          <w:szCs w:val="16"/>
+        </w:rPr>
+        <w:t>{</w:t>
+      </w:r>
+    </w:p>
+    <w:p>
+      <w:pPr>
+        <w:suppressAutoHyphens w:val="0"/>
+        <w:autoSpaceDE w:val="0"/>
+        <w:autoSpaceDN w:val="0"/>
+        <w:adjustRightInd w:val="0"/>
+        <w:rPr>
+          <w:rFonts w:ascii="Courier" w:hAnsi="Courier" w:cs="Courier"/>
+          <w:sz w:val="16"/>
+          <w:szCs w:val="16"/>
+        </w:rPr>
+      </w:pPr>
+      <w:r>
+        <w:rPr>
+          <w:rFonts w:ascii="Courier" w:hAnsi="Courier" w:cs="Courier"/>
+          <w:color w:val="000000"/>
+          <w:sz w:val="16"/>
+          <w:szCs w:val="16"/>
+        </w:rPr>
+        <w:t xml:space="preserve">  </w:t>
+      </w:r>
+      <w:r>
+        <w:rPr>
+          <w:rFonts w:ascii="Courier" w:hAnsi="Courier" w:cs="Courier"/>
+          <w:color w:val="2A00FF"/>
+          <w:sz w:val="16"/>
+          <w:szCs w:val="16"/>
+        </w:rPr>
+        <w:t>"level-1</w:t>
+      </w:r>
+      <w:proofErr w:type="gramStart"/>
+      <w:r>
+        <w:rPr>
+          <w:rFonts w:ascii="Courier" w:hAnsi="Courier" w:cs="Courier"/>
+          <w:color w:val="2A00FF"/>
+          <w:sz w:val="16"/>
+          <w:szCs w:val="16"/>
+        </w:rPr>
+        <w:t>"</w:t>
+      </w:r>
+      <w:r>
+        <w:rPr>
+          <w:rFonts w:ascii="Courier" w:hAnsi="Courier" w:cs="Courier"/>
+          <w:color w:val="000000"/>
+          <w:sz w:val="16"/>
+          <w:szCs w:val="16"/>
+        </w:rPr>
+        <w:t xml:space="preserve"> :</w:t>
+      </w:r>
+      <w:proofErr w:type="gramEnd"/>
+      <w:r>
+        <w:rPr>
+          <w:rFonts w:ascii="Courier" w:hAnsi="Courier" w:cs="Courier"/>
+          <w:color w:val="000000"/>
+          <w:sz w:val="16"/>
+          <w:szCs w:val="16"/>
+        </w:rPr>
+        <w:t xml:space="preserve"> {</w:t>
+      </w:r>
+    </w:p>
+    <w:p>
+      <w:pPr>
+        <w:suppressAutoHyphens w:val="0"/>
+        <w:autoSpaceDE w:val="0"/>
+        <w:autoSpaceDN w:val="0"/>
+        <w:adjustRightInd w:val="0"/>
+        <w:rPr>
+          <w:rFonts w:ascii="Courier" w:hAnsi="Courier" w:cs="Courier"/>
+          <w:sz w:val="16"/>
+          <w:szCs w:val="16"/>
+        </w:rPr>
+      </w:pPr>
+      <w:r>
+        <w:rPr>
+          <w:rFonts w:ascii="Courier" w:hAnsi="Courier" w:cs="Courier"/>
+          <w:color w:val="000000"/>
+          <w:sz w:val="16"/>
+          <w:szCs w:val="16"/>
+        </w:rPr>
+        <w:t xml:space="preserve">    </w:t>
+      </w:r>
+      <w:r>
+        <w:rPr>
+          <w:rFonts w:ascii="Courier" w:hAnsi="Courier" w:cs="Courier"/>
+          <w:color w:val="2A00FF"/>
+          <w:sz w:val="16"/>
+          <w:szCs w:val="16"/>
+        </w:rPr>
+        <w:t>"level-2</w:t>
+      </w:r>
+      <w:proofErr w:type="gramStart"/>
+      <w:r>
+        <w:rPr>
+          <w:rFonts w:ascii="Courier" w:hAnsi="Courier" w:cs="Courier"/>
+          <w:color w:val="2A00FF"/>
+          <w:sz w:val="16"/>
+          <w:szCs w:val="16"/>
+        </w:rPr>
+        <w:t>"</w:t>
+      </w:r>
+      <w:r>
+        <w:rPr>
+          <w:rFonts w:ascii="Courier" w:hAnsi="Courier" w:cs="Courier"/>
+          <w:color w:val="000000"/>
+          <w:sz w:val="16"/>
+          <w:szCs w:val="16"/>
+        </w:rPr>
+        <w:t xml:space="preserve"> :</w:t>
+      </w:r>
+      <w:proofErr w:type="gramEnd"/>
+      <w:r>
+        <w:rPr>
+          <w:rFonts w:ascii="Courier" w:hAnsi="Courier" w:cs="Courier"/>
+          <w:color w:val="000000"/>
+          <w:sz w:val="16"/>
+          <w:szCs w:val="16"/>
+        </w:rPr>
+        <w:t xml:space="preserve"> [ {</w:t>
+      </w:r>
+    </w:p>
+    <w:p>
+      <w:pPr>
+        <w:suppressAutoHyphens w:val="0"/>
+        <w:autoSpaceDE w:val="0"/>
+        <w:autoSpaceDN w:val="0"/>
+        <w:adjustRightInd w:val="0"/>
+        <w:rPr>
+          <w:rFonts w:ascii="Courier" w:hAnsi="Courier" w:cs="Courier"/>
+          <w:sz w:val="16"/>
+          <w:szCs w:val="16"/>
+        </w:rPr>
+      </w:pPr>
+      <w:r>
+        <w:rPr>
+          <w:rFonts w:ascii="Courier" w:hAnsi="Courier" w:cs="Courier"/>
+          <w:color w:val="000000"/>
+          <w:sz w:val="16"/>
+          <w:szCs w:val="16"/>
+        </w:rPr>
+        <w:t xml:space="preserve">      </w:t>
+      </w:r>
+      <w:r>
+        <w:rPr>
+          <w:rFonts w:ascii="Courier" w:hAnsi="Courier" w:cs="Courier"/>
+          <w:color w:val="2A00FF"/>
+          <w:sz w:val="16"/>
+          <w:szCs w:val="16"/>
+        </w:rPr>
+        <w:t>"id</w:t>
+      </w:r>
+      <w:proofErr w:type="gramStart"/>
+      <w:r>
+        <w:rPr>
+          <w:rFonts w:ascii="Courier" w:hAnsi="Courier" w:cs="Courier"/>
+          <w:color w:val="2A00FF"/>
+          <w:sz w:val="16"/>
+          <w:szCs w:val="16"/>
+        </w:rPr>
+        <w:t>"</w:t>
+      </w:r>
+      <w:r>
+        <w:rPr>
+          <w:rFonts w:ascii="Courier" w:hAnsi="Courier" w:cs="Courier"/>
+          <w:color w:val="000000"/>
+          <w:sz w:val="16"/>
+          <w:szCs w:val="16"/>
+        </w:rPr>
+        <w:t xml:space="preserve"> :</w:t>
+      </w:r>
+      <w:proofErr w:type="gramEnd"/>
+      <w:r>
+        <w:rPr>
+          <w:rFonts w:ascii="Courier" w:hAnsi="Courier" w:cs="Courier"/>
+          <w:color w:val="000000"/>
+          <w:sz w:val="16"/>
+          <w:szCs w:val="16"/>
+        </w:rPr>
+        <w:t xml:space="preserve"> </w:t>
+      </w:r>
+      <w:r>
+        <w:rPr>
+          <w:rFonts w:ascii="Courier" w:hAnsi="Courier" w:cs="Courier"/>
+          <w:color w:val="2A00FF"/>
+          <w:sz w:val="16"/>
+          <w:szCs w:val="16"/>
+        </w:rPr>
+        <w:t>"abc"</w:t>
+      </w:r>
+      <w:r>
+        <w:rPr>
+          <w:rFonts w:ascii="Courier" w:hAnsi="Courier" w:cs="Courier"/>
+          <w:color w:val="000000"/>
+          <w:sz w:val="16"/>
+          <w:szCs w:val="16"/>
+        </w:rPr>
+        <w:t>,</w:t>
+      </w:r>
+    </w:p>
+    <w:p>
+      <w:pPr>
+        <w:suppressAutoHyphens w:val="0"/>
+        <w:autoSpaceDE w:val="0"/>
+        <w:autoSpaceDN w:val="0"/>
+        <w:adjustRightInd w:val="0"/>
+        <w:rPr>
+          <w:rFonts w:ascii="Courier" w:hAnsi="Courier" w:cs="Courier"/>
+          <w:sz w:val="16"/>
+          <w:szCs w:val="16"/>
+        </w:rPr>
+      </w:pPr>
+      <w:r>
+        <w:rPr>
+          <w:rFonts w:ascii="Courier" w:hAnsi="Courier" w:cs="Courier"/>
+          <w:color w:val="000000"/>
+          <w:sz w:val="16"/>
+          <w:szCs w:val="16"/>
+        </w:rPr>
+        <w:t xml:space="preserve">      </w:t>
+      </w:r>
+      <w:r>
+        <w:rPr>
+          <w:rFonts w:ascii="Courier" w:hAnsi="Courier" w:cs="Courier"/>
+          <w:color w:val="2A00FF"/>
+          <w:sz w:val="16"/>
+          <w:szCs w:val="16"/>
+        </w:rPr>
+        <w:t>"level-3</w:t>
+      </w:r>
+      <w:proofErr w:type="gramStart"/>
+      <w:r>
+        <w:rPr>
+          <w:rFonts w:ascii="Courier" w:hAnsi="Courier" w:cs="Courier"/>
+          <w:color w:val="2A00FF"/>
+          <w:sz w:val="16"/>
+          <w:szCs w:val="16"/>
+        </w:rPr>
+        <w:t>"</w:t>
+      </w:r>
+      <w:r>
+        <w:rPr>
+          <w:rFonts w:ascii="Courier" w:hAnsi="Courier" w:cs="Courier"/>
+          <w:color w:val="000000"/>
+          <w:sz w:val="16"/>
+          <w:szCs w:val="16"/>
+        </w:rPr>
+        <w:t xml:space="preserve"> :</w:t>
+      </w:r>
+      <w:proofErr w:type="gramEnd"/>
+      <w:r>
+        <w:rPr>
+          <w:rFonts w:ascii="Courier" w:hAnsi="Courier" w:cs="Courier"/>
+          <w:color w:val="000000"/>
+          <w:sz w:val="16"/>
+          <w:szCs w:val="16"/>
+        </w:rPr>
+        <w:t xml:space="preserve"> [ {</w:t>
+      </w:r>
+    </w:p>
+    <w:p>
+      <w:pPr>
+        <w:suppressAutoHyphens w:val="0"/>
+        <w:autoSpaceDE w:val="0"/>
+        <w:autoSpaceDN w:val="0"/>
+        <w:adjustRightInd w:val="0"/>
+        <w:rPr>
+          <w:rFonts w:ascii="Courier" w:hAnsi="Courier" w:cs="Courier"/>
+          <w:sz w:val="16"/>
+          <w:szCs w:val="16"/>
+        </w:rPr>
+      </w:pPr>
+      <w:r>
+        <w:rPr>
+          <w:rFonts w:ascii="Courier" w:hAnsi="Courier" w:cs="Courier"/>
+          <w:color w:val="000000"/>
+          <w:sz w:val="16"/>
+          <w:szCs w:val="16"/>
+        </w:rPr>
+        <w:t xml:space="preserve">        </w:t>
+      </w:r>
+      <w:r>
+        <w:rPr>
+          <w:rFonts w:ascii="Courier" w:hAnsi="Courier" w:cs="Courier"/>
+          <w:color w:val="2A00FF"/>
+          <w:sz w:val="16"/>
+          <w:szCs w:val="16"/>
+        </w:rPr>
+        <w:t>"integer-value</w:t>
+      </w:r>
+      <w:proofErr w:type="gramStart"/>
+      <w:r>
+        <w:rPr>
+          <w:rFonts w:ascii="Courier" w:hAnsi="Courier" w:cs="Courier"/>
+          <w:color w:val="2A00FF"/>
+          <w:sz w:val="16"/>
+          <w:szCs w:val="16"/>
+        </w:rPr>
+        <w:t>"</w:t>
+      </w:r>
+      <w:r>
+        <w:rPr>
+          <w:rFonts w:ascii="Courier" w:hAnsi="Courier" w:cs="Courier"/>
+          <w:color w:val="000000"/>
+          <w:sz w:val="16"/>
+          <w:szCs w:val="16"/>
+        </w:rPr>
+        <w:t xml:space="preserve"> :</w:t>
+      </w:r>
+      <w:proofErr w:type="gramEnd"/>
+      <w:r>
+        <w:rPr>
+          <w:rFonts w:ascii="Courier" w:hAnsi="Courier" w:cs="Courier"/>
+          <w:color w:val="000000"/>
+          <w:sz w:val="16"/>
+          <w:szCs w:val="16"/>
+        </w:rPr>
+        <w:t xml:space="preserve"> 10,</w:t>
+      </w:r>
+    </w:p>
+    <w:p>
+      <w:pPr>
+        <w:suppressAutoHyphens w:val="0"/>
+        <w:autoSpaceDE w:val="0"/>
+        <w:autoSpaceDN w:val="0"/>
+        <w:adjustRightInd w:val="0"/>
+        <w:rPr>
+          <w:rFonts w:ascii="Courier" w:hAnsi="Courier" w:cs="Courier"/>
+          <w:sz w:val="16"/>
+          <w:szCs w:val="16"/>
+        </w:rPr>
+      </w:pPr>
+      <w:r>
+        <w:rPr>
+          <w:rFonts w:ascii="Courier" w:hAnsi="Courier" w:cs="Courier"/>
+          <w:color w:val="000000"/>
+          <w:sz w:val="16"/>
+          <w:szCs w:val="16"/>
+        </w:rPr>
+        <w:t xml:space="preserve">        </w:t>
+      </w:r>
+      <w:r>
+        <w:rPr>
+          <w:rFonts w:ascii="Courier" w:hAnsi="Courier" w:cs="Courier"/>
+          <w:color w:val="2A00FF"/>
+          <w:sz w:val="16"/>
+          <w:szCs w:val="16"/>
+        </w:rPr>
+        <w:t>"float_val</w:t>
+      </w:r>
+      <w:proofErr w:type="gramStart"/>
+      <w:r>
+        <w:rPr>
+          <w:rFonts w:ascii="Courier" w:hAnsi="Courier" w:cs="Courier"/>
+          <w:color w:val="2A00FF"/>
+          <w:sz w:val="16"/>
+          <w:szCs w:val="16"/>
+        </w:rPr>
+        <w:t>"</w:t>
+      </w:r>
+      <w:r>
+        <w:rPr>
+          <w:rFonts w:ascii="Courier" w:hAnsi="Courier" w:cs="Courier"/>
+          <w:color w:val="000000"/>
+          <w:sz w:val="16"/>
+          <w:szCs w:val="16"/>
+        </w:rPr>
+        <w:t xml:space="preserve"> :</w:t>
+      </w:r>
+      <w:proofErr w:type="gramEnd"/>
+      <w:r>
+        <w:rPr>
+          <w:rFonts w:ascii="Courier" w:hAnsi="Courier" w:cs="Courier"/>
+          <w:color w:val="000000"/>
+          <w:sz w:val="16"/>
+          <w:szCs w:val="16"/>
+        </w:rPr>
+        <w:t xml:space="preserve"> 1.1,</w:t>
+      </w:r>
+    </w:p>
+    <w:p>
+      <w:pPr>
+        <w:suppressAutoHyphens w:val="0"/>
+        <w:autoSpaceDE w:val="0"/>
+        <w:autoSpaceDN w:val="0"/>
+        <w:adjustRightInd w:val="0"/>
+        <w:rPr>
+          <w:rFonts w:ascii="Courier" w:hAnsi="Courier" w:cs="Courier"/>
+          <w:sz w:val="16"/>
+          <w:szCs w:val="16"/>
+        </w:rPr>
+      </w:pPr>
+      <w:r>
+        <w:rPr>
+          <w:rFonts w:ascii="Courier" w:hAnsi="Courier" w:cs="Courier"/>
+          <w:color w:val="000000"/>
+          <w:sz w:val="16"/>
+          <w:szCs w:val="16"/>
+        </w:rPr>
+        <w:t xml:space="preserve">        </w:t>
+      </w:r>
+      <w:r>
+        <w:rPr>
+          <w:rFonts w:ascii="Courier" w:hAnsi="Courier" w:cs="Courier"/>
+          <w:color w:val="2A00FF"/>
+          <w:sz w:val="16"/>
+          <w:szCs w:val="16"/>
+        </w:rPr>
+        <w:t>"double_val</w:t>
+      </w:r>
+      <w:proofErr w:type="gramStart"/>
+      <w:r>
+        <w:rPr>
+          <w:rFonts w:ascii="Courier" w:hAnsi="Courier" w:cs="Courier"/>
+          <w:color w:val="2A00FF"/>
+          <w:sz w:val="16"/>
+          <w:szCs w:val="16"/>
+        </w:rPr>
+        <w:t>"</w:t>
+      </w:r>
+      <w:r>
+        <w:rPr>
+          <w:rFonts w:ascii="Courier" w:hAnsi="Courier" w:cs="Courier"/>
+          <w:color w:val="000000"/>
+          <w:sz w:val="16"/>
+          <w:szCs w:val="16"/>
+        </w:rPr>
+        <w:t xml:space="preserve"> :</w:t>
+      </w:r>
+      <w:proofErr w:type="gramEnd"/>
+      <w:r>
+        <w:rPr>
+          <w:rFonts w:ascii="Courier" w:hAnsi="Courier" w:cs="Courier"/>
+          <w:color w:val="000000"/>
+          <w:sz w:val="16"/>
+          <w:szCs w:val="16"/>
+        </w:rPr>
+        <w:t xml:space="preserve"> 1.2,</w:t>
+      </w:r>
+    </w:p>
+    <w:p>
+      <w:pPr>
+        <w:suppressAutoHyphens w:val="0"/>
+        <w:autoSpaceDE w:val="0"/>
+        <w:autoSpaceDN w:val="0"/>
+        <w:adjustRightInd w:val="0"/>
+        <w:rPr>
+          <w:rFonts w:ascii="Courier" w:hAnsi="Courier" w:cs="Courier"/>
+          <w:sz w:val="16"/>
+          <w:szCs w:val="16"/>
+        </w:rPr>
+      </w:pPr>
+      <w:r>
+        <w:rPr>
+          <w:rFonts w:ascii="Courier" w:hAnsi="Courier" w:cs="Courier"/>
+          <w:color w:val="000000"/>
+          <w:sz w:val="16"/>
+          <w:szCs w:val="16"/>
+        </w:rPr>
+        <w:t xml:space="preserve">        </w:t>
+      </w:r>
+      <w:r>
+        <w:rPr>
+          <w:rFonts w:ascii="Courier" w:hAnsi="Courier" w:cs="Courier"/>
+          <w:color w:val="2A00FF"/>
+          <w:sz w:val="16"/>
+          <w:szCs w:val="16"/>
+        </w:rPr>
+        <w:t>"bigDec_value</w:t>
+      </w:r>
+      <w:proofErr w:type="gramStart"/>
+      <w:r>
+        <w:rPr>
+          <w:rFonts w:ascii="Courier" w:hAnsi="Courier" w:cs="Courier"/>
+          <w:color w:val="2A00FF"/>
+          <w:sz w:val="16"/>
+          <w:szCs w:val="16"/>
+        </w:rPr>
+        <w:t>"</w:t>
+      </w:r>
+      <w:r>
+        <w:rPr>
+          <w:rFonts w:ascii="Courier" w:hAnsi="Courier" w:cs="Courier"/>
+          <w:color w:val="000000"/>
+          <w:sz w:val="16"/>
+          <w:szCs w:val="16"/>
+        </w:rPr>
+        <w:t xml:space="preserve"> :</w:t>
+      </w:r>
+      <w:proofErr w:type="gramEnd"/>
+      <w:r>
+        <w:rPr>
+          <w:rFonts w:ascii="Courier" w:hAnsi="Courier" w:cs="Courier"/>
+          <w:color w:val="000000"/>
+          <w:sz w:val="16"/>
+          <w:szCs w:val="16"/>
+        </w:rPr>
+        <w:t xml:space="preserve"> 1.3,</w:t>
+      </w:r>
+    </w:p>
+    <w:p>
+      <w:pPr>
+        <w:suppressAutoHyphens w:val="0"/>
+        <w:autoSpaceDE w:val="0"/>
+        <w:autoSpaceDN w:val="0"/>
+        <w:adjustRightInd w:val="0"/>
+        <w:rPr>
+          <w:rFonts w:ascii="Courier" w:hAnsi="Courier" w:cs="Courier"/>
+          <w:sz w:val="16"/>
+          <w:szCs w:val="16"/>
+        </w:rPr>
+      </w:pPr>
+      <w:r>
+        <w:rPr>
+          <w:rFonts w:ascii="Courier" w:hAnsi="Courier" w:cs="Courier"/>
+          <w:color w:val="000000"/>
+          <w:sz w:val="16"/>
+          <w:szCs w:val="16"/>
+        </w:rPr>
+        <w:t xml:space="preserve">        </w:t>
+      </w:r>
+      <w:r>
+        <w:rPr>
+          <w:rFonts w:ascii="Courier" w:hAnsi="Courier" w:cs="Courier"/>
+          <w:color w:val="2A00FF"/>
+          <w:sz w:val="16"/>
+          <w:szCs w:val="16"/>
+        </w:rPr>
+        <w:t>"bool_val</w:t>
+      </w:r>
+      <w:proofErr w:type="gramStart"/>
+      <w:r>
+        <w:rPr>
+          <w:rFonts w:ascii="Courier" w:hAnsi="Courier" w:cs="Courier"/>
+          <w:color w:val="2A00FF"/>
+          <w:sz w:val="16"/>
+          <w:szCs w:val="16"/>
+        </w:rPr>
+        <w:t>"</w:t>
+      </w:r>
+      <w:r>
+        <w:rPr>
+          <w:rFonts w:ascii="Courier" w:hAnsi="Courier" w:cs="Courier"/>
+          <w:color w:val="000000"/>
+          <w:sz w:val="16"/>
+          <w:szCs w:val="16"/>
+        </w:rPr>
+        <w:t xml:space="preserve"> :</w:t>
+      </w:r>
+      <w:proofErr w:type="gramEnd"/>
+      <w:r>
+        <w:rPr>
+          <w:rFonts w:ascii="Courier" w:hAnsi="Courier" w:cs="Courier"/>
+          <w:color w:val="000000"/>
+          <w:sz w:val="16"/>
+          <w:szCs w:val="16"/>
+        </w:rPr>
+        <w:t xml:space="preserve"> </w:t>
+      </w:r>
+      <w:r>
+        <w:rPr>
+          <w:rFonts w:ascii="Courier" w:hAnsi="Courier" w:cs="Courier"/>
           <w:b/>
           <w:bCs/>
-        </w:rPr>
-        <w:t>Advanced settings</w:t>
-      </w:r>
-    </w:p>
-    <w:p/>
-    <w:tbl>
-      <w:tblPr>
-        <w:tblW w:w="0" w:type="auto"/>
-        <w:tblInd w:w="55" w:type="dxa"/>
-        <w:tblLayout w:type="fixed"/>
-        <w:tblCellMar>
-          <w:top w:w="55" w:type="dxa"/>
-          <w:left w:w="55" w:type="dxa"/>
-          <w:bottom w:w="55" w:type="dxa"/>
-          <w:right w:w="55" w:type="dxa"/>
-        </w:tblCellMar>
-        <w:tblLook w:val="0000" w:firstRow="0" w:lastRow="0" w:firstColumn="0" w:lastColumn="0" w:noHBand="0" w:noVBand="0"/>
-      </w:tblPr>
-      <w:tblGrid>
-        <w:gridCol w:w="2154"/>
-        <w:gridCol w:w="7491"/>
-      </w:tblGrid>
-      <w:tr>
-        <w:tc>
-          <w:tcPr>
-            <w:tcW w:w="2154" w:type="dxa"/>
-            <w:tcBorders>
-              <w:top w:val="single" w:sz="1" w:space="0" w:color="000000"/>
-              <w:left w:val="single" w:sz="1" w:space="0" w:color="000000"/>
-              <w:bottom w:val="single" w:sz="1" w:space="0" w:color="000000"/>
-            </w:tcBorders>
-            <w:shd w:val="clear" w:color="auto" w:fill="E6E6FF"/>
-          </w:tcPr>
-          <w:p>
-            <w:pPr>
-              <w:pStyle w:val="TabellenInhalt"/>
-              <w:rPr>
-                <w:b/>
-                <w:bCs/>
-              </w:rPr>
-            </w:pPr>
-            <w:r>
-              <w:rPr>
-                <w:b/>
-                <w:bCs/>
-              </w:rPr>
-              <w:t>Property</w:t>
-            </w:r>
-          </w:p>
-        </w:tc>
-        <w:tc>
-          <w:tcPr>
-            <w:tcW w:w="7491" w:type="dxa"/>
-            <w:tcBorders>
-              <w:top w:val="single" w:sz="1" w:space="0" w:color="000000"/>
-              <w:left w:val="single" w:sz="1" w:space="0" w:color="000000"/>
-              <w:bottom w:val="single" w:sz="1" w:space="0" w:color="000000"/>
-              <w:right w:val="single" w:sz="1" w:space="0" w:color="000000"/>
-            </w:tcBorders>
-            <w:shd w:val="clear" w:color="auto" w:fill="E6E6FF"/>
-          </w:tcPr>
-          <w:p>
-            <w:pPr>
-              <w:pStyle w:val="TabellenInhalt"/>
-            </w:pPr>
-            <w:r>
-              <w:rPr>
-                <w:b/>
-                <w:bCs/>
-              </w:rPr>
-              <w:t>Content</w:t>
-            </w:r>
-          </w:p>
-        </w:tc>
-      </w:tr>
-      <w:tr>
-        <w:tc>
-          <w:tcPr>
-            <w:tcW w:w="2154" w:type="dxa"/>
-            <w:tcBorders>
-              <w:left w:val="single" w:sz="1" w:space="0" w:color="000000"/>
-              <w:bottom w:val="single" w:sz="1" w:space="0" w:color="000000"/>
-            </w:tcBorders>
-            <w:shd w:val="clear" w:color="auto" w:fill="auto"/>
-          </w:tcPr>
-          <w:p>
-            <w:pPr>
-              <w:pStyle w:val="TabellenInhalt"/>
-            </w:pPr>
-            <w:r>
-              <w:t>Debug output requests and response</w:t>
-            </w:r>
-          </w:p>
-        </w:tc>
-        <w:tc>
-          <w:tcPr>
-            <w:tcW w:w="7491" w:type="dxa"/>
-            <w:tcBorders>
-              <w:left w:val="single" w:sz="1" w:space="0" w:color="000000"/>
-              <w:bottom w:val="single" w:sz="1" w:space="0" w:color="000000"/>
-              <w:right w:val="single" w:sz="1" w:space="0" w:color="000000"/>
-            </w:tcBorders>
-            <w:shd w:val="clear" w:color="auto" w:fill="auto"/>
-          </w:tcPr>
-          <w:p>
-            <w:pPr>
-              <w:pStyle w:val="TabellenInhalt"/>
-            </w:pPr>
-            <w:r>
-              <w:t>If true the component prints out the requests and the responses to standard output stream</w:t>
-            </w:r>
-          </w:p>
-        </w:tc>
-      </w:tr>
-      <w:tr>
-        <w:tc>
-          <w:tcPr>
-            <w:tcW w:w="2154" w:type="dxa"/>
-            <w:tcBorders>
-              <w:left w:val="single" w:sz="1" w:space="0" w:color="000000"/>
-              <w:bottom w:val="single" w:sz="1" w:space="0" w:color="000000"/>
-            </w:tcBorders>
-            <w:shd w:val="clear" w:color="auto" w:fill="auto"/>
-          </w:tcPr>
-          <w:p>
-            <w:pPr>
-              <w:pStyle w:val="TabellenInhalt"/>
-            </w:pPr>
-            <w:r>
-              <w:t>Allow task generating or deploying</w:t>
-            </w:r>
-          </w:p>
-        </w:tc>
-        <w:tc>
-          <w:tcPr>
-            <w:tcW w:w="7491" w:type="dxa"/>
-            <w:tcBorders>
-              <w:left w:val="single" w:sz="1" w:space="0" w:color="000000"/>
-              <w:bottom w:val="single" w:sz="1" w:space="0" w:color="000000"/>
-              <w:right w:val="single" w:sz="1" w:space="0" w:color="000000"/>
-            </w:tcBorders>
-            <w:shd w:val="clear" w:color="auto" w:fill="auto"/>
-          </w:tcPr>
-          <w:p>
-            <w:pPr>
-              <w:pStyle w:val="TabellenInhalt"/>
-            </w:pPr>
-            <w:r>
-              <w:t xml:space="preserve">if false: the component fails if the task is not in the status: Read </w:t>
-            </w:r>
-            <w:proofErr w:type="gramStart"/>
-            <w:r>
-              <w:t>To</w:t>
-            </w:r>
-            <w:proofErr w:type="gramEnd"/>
-            <w:r>
-              <w:t xml:space="preserve"> Run.</w:t>
-            </w:r>
-          </w:p>
-          <w:p>
-            <w:pPr>
-              <w:pStyle w:val="TabellenInhalt"/>
-            </w:pPr>
-            <w:r>
-              <w:t>if true: the component starts the job and checks the preparing status. This will also allow the task to be generated between two runs.</w:t>
-            </w:r>
-          </w:p>
-        </w:tc>
-      </w:tr>
-      <w:tr>
-        <w:tc>
-          <w:tcPr>
-            <w:tcW w:w="2154" w:type="dxa"/>
-            <w:tcBorders>
-              <w:left w:val="single" w:sz="1" w:space="0" w:color="000000"/>
-              <w:bottom w:val="single" w:sz="1" w:space="0" w:color="000000"/>
-            </w:tcBorders>
-            <w:shd w:val="clear" w:color="auto" w:fill="auto"/>
-          </w:tcPr>
-          <w:p>
-            <w:pPr>
-              <w:pStyle w:val="TabellenInhalt"/>
-            </w:pPr>
-            <w:r>
-              <w:t>Maximum repetition in case of TAC errors</w:t>
-            </w:r>
-          </w:p>
-        </w:tc>
-        <w:tc>
-          <w:tcPr>
-            <w:tcW w:w="7491" w:type="dxa"/>
-            <w:tcBorders>
-              <w:left w:val="single" w:sz="1" w:space="0" w:color="000000"/>
-              <w:bottom w:val="single" w:sz="1" w:space="0" w:color="000000"/>
-              <w:right w:val="single" w:sz="1" w:space="0" w:color="000000"/>
-            </w:tcBorders>
-            <w:shd w:val="clear" w:color="auto" w:fill="auto"/>
-          </w:tcPr>
-          <w:p>
-            <w:pPr>
-              <w:pStyle w:val="TabellenInhalt"/>
-            </w:pPr>
-            <w:r>
-              <w:t>If the TAC returns errors the component repeat the request multiple times. If the maximum number of repetition is reached, the component fails.</w:t>
-            </w:r>
-          </w:p>
-        </w:tc>
-      </w:tr>
-      <w:tr>
-        <w:tc>
-          <w:tcPr>
-            <w:tcW w:w="2154" w:type="dxa"/>
-            <w:tcBorders>
-              <w:left w:val="single" w:sz="1" w:space="0" w:color="000000"/>
-              <w:bottom w:val="single" w:sz="1" w:space="0" w:color="000000"/>
-            </w:tcBorders>
-            <w:shd w:val="clear" w:color="auto" w:fill="auto"/>
-          </w:tcPr>
-          <w:p>
-            <w:pPr>
-              <w:pStyle w:val="TabellenInhalt"/>
-            </w:pPr>
-            <w:r>
-              <w:t>Wait time between repetition</w:t>
-            </w:r>
-          </w:p>
-        </w:tc>
-        <w:tc>
-          <w:tcPr>
-            <w:tcW w:w="7491" w:type="dxa"/>
-            <w:tcBorders>
-              <w:left w:val="single" w:sz="1" w:space="0" w:color="000000"/>
-              <w:bottom w:val="single" w:sz="1" w:space="0" w:color="000000"/>
-              <w:right w:val="single" w:sz="1" w:space="0" w:color="000000"/>
-            </w:tcBorders>
-            <w:shd w:val="clear" w:color="auto" w:fill="auto"/>
-          </w:tcPr>
-          <w:p>
-            <w:pPr>
-              <w:pStyle w:val="TabellenInhalt"/>
-            </w:pPr>
-            <w:r>
-              <w:t>Wait time in milliseconds after a TAC error happened before the next attempt.</w:t>
-            </w:r>
-          </w:p>
-        </w:tc>
-      </w:tr>
-    </w:tbl>
-    <w:p>
-      <w:pPr>
-        <w:rPr>
+          <w:color w:val="7F0055"/>
+          <w:sz w:val="16"/>
+          <w:szCs w:val="16"/>
+        </w:rPr>
+        <w:t>true</w:t>
+      </w:r>
+      <w:r>
+        <w:rPr>
+          <w:rFonts w:ascii="Courier" w:hAnsi="Courier" w:cs="Courier"/>
+          <w:color w:val="000000"/>
+          <w:sz w:val="16"/>
+          <w:szCs w:val="16"/>
+        </w:rPr>
+        <w:t>,</w:t>
+      </w:r>
+    </w:p>
+    <w:p>
+      <w:pPr>
+        <w:suppressAutoHyphens w:val="0"/>
+        <w:autoSpaceDE w:val="0"/>
+        <w:autoSpaceDN w:val="0"/>
+        <w:adjustRightInd w:val="0"/>
+        <w:rPr>
+          <w:rFonts w:ascii="Courier" w:hAnsi="Courier" w:cs="Courier"/>
+          <w:sz w:val="16"/>
+          <w:szCs w:val="16"/>
+        </w:rPr>
+      </w:pPr>
+      <w:r>
+        <w:rPr>
+          <w:rFonts w:ascii="Courier" w:hAnsi="Courier" w:cs="Courier"/>
+          <w:color w:val="000000"/>
+          <w:sz w:val="16"/>
+          <w:szCs w:val="16"/>
+        </w:rPr>
+        <w:t xml:space="preserve">        </w:t>
+      </w:r>
+      <w:r>
+        <w:rPr>
+          <w:rFonts w:ascii="Courier" w:hAnsi="Courier" w:cs="Courier"/>
+          <w:color w:val="2A00FF"/>
+          <w:sz w:val="16"/>
+          <w:szCs w:val="16"/>
+        </w:rPr>
+        <w:t>"date_val</w:t>
+      </w:r>
+      <w:proofErr w:type="gramStart"/>
+      <w:r>
+        <w:rPr>
+          <w:rFonts w:ascii="Courier" w:hAnsi="Courier" w:cs="Courier"/>
+          <w:color w:val="2A00FF"/>
+          <w:sz w:val="16"/>
+          <w:szCs w:val="16"/>
+        </w:rPr>
+        <w:t>"</w:t>
+      </w:r>
+      <w:r>
+        <w:rPr>
+          <w:rFonts w:ascii="Courier" w:hAnsi="Courier" w:cs="Courier"/>
+          <w:color w:val="000000"/>
+          <w:sz w:val="16"/>
+          <w:szCs w:val="16"/>
+        </w:rPr>
+        <w:t xml:space="preserve"> :</w:t>
+      </w:r>
+      <w:proofErr w:type="gramEnd"/>
+      <w:r>
+        <w:rPr>
+          <w:rFonts w:ascii="Courier" w:hAnsi="Courier" w:cs="Courier"/>
+          <w:color w:val="000000"/>
+          <w:sz w:val="16"/>
+          <w:szCs w:val="16"/>
+        </w:rPr>
+        <w:t xml:space="preserve"> </w:t>
+      </w:r>
+      <w:r>
+        <w:rPr>
+          <w:rFonts w:ascii="Courier" w:hAnsi="Courier" w:cs="Courier"/>
+          <w:color w:val="2A00FF"/>
+          <w:sz w:val="16"/>
+          <w:szCs w:val="16"/>
+        </w:rPr>
+        <w:t>"14-06-2016"</w:t>
+      </w:r>
+      <w:r>
+        <w:rPr>
+          <w:rFonts w:ascii="Courier" w:hAnsi="Courier" w:cs="Courier"/>
+          <w:color w:val="000000"/>
+          <w:sz w:val="16"/>
+          <w:szCs w:val="16"/>
+        </w:rPr>
+        <w:t>,</w:t>
+      </w:r>
+    </w:p>
+    <w:p>
+      <w:pPr>
+        <w:suppressAutoHyphens w:val="0"/>
+        <w:autoSpaceDE w:val="0"/>
+        <w:autoSpaceDN w:val="0"/>
+        <w:adjustRightInd w:val="0"/>
+        <w:rPr>
+          <w:rFonts w:ascii="Courier" w:hAnsi="Courier" w:cs="Courier"/>
+          <w:sz w:val="16"/>
+          <w:szCs w:val="16"/>
+        </w:rPr>
+      </w:pPr>
+      <w:r>
+        <w:rPr>
+          <w:rFonts w:ascii="Courier" w:hAnsi="Courier" w:cs="Courier"/>
+          <w:color w:val="000000"/>
+          <w:sz w:val="16"/>
+          <w:szCs w:val="16"/>
+        </w:rPr>
+        <w:t xml:space="preserve">        </w:t>
+      </w:r>
+      <w:r>
+        <w:rPr>
+          <w:rFonts w:ascii="Courier" w:hAnsi="Courier" w:cs="Courier"/>
+          <w:color w:val="2A00FF"/>
+          <w:sz w:val="16"/>
+          <w:szCs w:val="16"/>
+        </w:rPr>
+        <w:t>"jsonString</w:t>
+      </w:r>
+      <w:proofErr w:type="gramStart"/>
+      <w:r>
+        <w:rPr>
+          <w:rFonts w:ascii="Courier" w:hAnsi="Courier" w:cs="Courier"/>
+          <w:color w:val="2A00FF"/>
+          <w:sz w:val="16"/>
+          <w:szCs w:val="16"/>
+        </w:rPr>
+        <w:t>"</w:t>
+      </w:r>
+      <w:r>
+        <w:rPr>
+          <w:rFonts w:ascii="Courier" w:hAnsi="Courier" w:cs="Courier"/>
+          <w:color w:val="000000"/>
+          <w:sz w:val="16"/>
+          <w:szCs w:val="16"/>
+        </w:rPr>
+        <w:t xml:space="preserve"> :</w:t>
+      </w:r>
+      <w:proofErr w:type="gramEnd"/>
+      <w:r>
+        <w:rPr>
+          <w:rFonts w:ascii="Courier" w:hAnsi="Courier" w:cs="Courier"/>
+          <w:color w:val="000000"/>
+          <w:sz w:val="16"/>
+          <w:szCs w:val="16"/>
+        </w:rPr>
+        <w:t xml:space="preserve"> {</w:t>
+      </w:r>
+    </w:p>
+    <w:p>
+      <w:pPr>
+        <w:suppressAutoHyphens w:val="0"/>
+        <w:autoSpaceDE w:val="0"/>
+        <w:autoSpaceDN w:val="0"/>
+        <w:adjustRightInd w:val="0"/>
+        <w:rPr>
+          <w:rFonts w:ascii="Courier" w:hAnsi="Courier" w:cs="Courier"/>
+          <w:sz w:val="16"/>
+          <w:szCs w:val="16"/>
+        </w:rPr>
+      </w:pPr>
+      <w:r>
+        <w:rPr>
+          <w:rFonts w:ascii="Courier" w:hAnsi="Courier" w:cs="Courier"/>
+          <w:color w:val="000000"/>
+          <w:sz w:val="16"/>
+          <w:szCs w:val="16"/>
+        </w:rPr>
+        <w:t xml:space="preserve">          </w:t>
+      </w:r>
+      <w:r>
+        <w:rPr>
+          <w:rFonts w:ascii="Courier" w:hAnsi="Courier" w:cs="Courier"/>
+          <w:color w:val="2A00FF"/>
+          <w:sz w:val="16"/>
+          <w:szCs w:val="16"/>
+        </w:rPr>
+        <w:t>"a1</w:t>
+      </w:r>
+      <w:proofErr w:type="gramStart"/>
+      <w:r>
+        <w:rPr>
+          <w:rFonts w:ascii="Courier" w:hAnsi="Courier" w:cs="Courier"/>
+          <w:color w:val="2A00FF"/>
+          <w:sz w:val="16"/>
+          <w:szCs w:val="16"/>
+        </w:rPr>
+        <w:t>"</w:t>
+      </w:r>
+      <w:r>
+        <w:rPr>
+          <w:rFonts w:ascii="Courier" w:hAnsi="Courier" w:cs="Courier"/>
+          <w:color w:val="000000"/>
+          <w:sz w:val="16"/>
+          <w:szCs w:val="16"/>
+        </w:rPr>
+        <w:t xml:space="preserve"> :</w:t>
+      </w:r>
+      <w:proofErr w:type="gramEnd"/>
+      <w:r>
+        <w:rPr>
+          <w:rFonts w:ascii="Courier" w:hAnsi="Courier" w:cs="Courier"/>
+          <w:color w:val="000000"/>
+          <w:sz w:val="16"/>
+          <w:szCs w:val="16"/>
+        </w:rPr>
+        <w:t xml:space="preserve"> </w:t>
+      </w:r>
+      <w:r>
+        <w:rPr>
+          <w:rFonts w:ascii="Courier" w:hAnsi="Courier" w:cs="Courier"/>
+          <w:color w:val="2A00FF"/>
+          <w:sz w:val="16"/>
+          <w:szCs w:val="16"/>
+        </w:rPr>
+        <w:t>"v1"</w:t>
+      </w:r>
+    </w:p>
+    <w:p>
+      <w:pPr>
+        <w:suppressAutoHyphens w:val="0"/>
+        <w:autoSpaceDE w:val="0"/>
+        <w:autoSpaceDN w:val="0"/>
+        <w:adjustRightInd w:val="0"/>
+        <w:rPr>
+          <w:rFonts w:ascii="Courier" w:hAnsi="Courier" w:cs="Courier"/>
+          <w:sz w:val="16"/>
+          <w:szCs w:val="16"/>
+        </w:rPr>
+      </w:pPr>
+      <w:r>
+        <w:rPr>
+          <w:rFonts w:ascii="Courier" w:hAnsi="Courier" w:cs="Courier"/>
+          <w:color w:val="000000"/>
+          <w:sz w:val="16"/>
+          <w:szCs w:val="16"/>
+        </w:rPr>
+        <w:t xml:space="preserve">        },</w:t>
+      </w:r>
+    </w:p>
+    <w:p>
+      <w:pPr>
+        <w:suppressAutoHyphens w:val="0"/>
+        <w:autoSpaceDE w:val="0"/>
+        <w:autoSpaceDN w:val="0"/>
+        <w:adjustRightInd w:val="0"/>
+        <w:rPr>
+          <w:rFonts w:ascii="Courier" w:hAnsi="Courier" w:cs="Courier"/>
+          <w:sz w:val="16"/>
+          <w:szCs w:val="16"/>
+        </w:rPr>
+      </w:pPr>
+      <w:r>
+        <w:rPr>
+          <w:rFonts w:ascii="Courier" w:hAnsi="Courier" w:cs="Courier"/>
+          <w:color w:val="000000"/>
+          <w:sz w:val="16"/>
+          <w:szCs w:val="16"/>
+        </w:rPr>
+        <w:t xml:space="preserve">        </w:t>
+      </w:r>
+      <w:r>
+        <w:rPr>
+          <w:rFonts w:ascii="Courier" w:hAnsi="Courier" w:cs="Courier"/>
+          <w:color w:val="2A00FF"/>
+          <w:sz w:val="16"/>
+          <w:szCs w:val="16"/>
+        </w:rPr>
+        <w:t>"empty_value</w:t>
+      </w:r>
+      <w:proofErr w:type="gramStart"/>
+      <w:r>
+        <w:rPr>
+          <w:rFonts w:ascii="Courier" w:hAnsi="Courier" w:cs="Courier"/>
+          <w:color w:val="2A00FF"/>
+          <w:sz w:val="16"/>
+          <w:szCs w:val="16"/>
+        </w:rPr>
+        <w:t>"</w:t>
+      </w:r>
+      <w:r>
+        <w:rPr>
+          <w:rFonts w:ascii="Courier" w:hAnsi="Courier" w:cs="Courier"/>
+          <w:color w:val="000000"/>
+          <w:sz w:val="16"/>
+          <w:szCs w:val="16"/>
+        </w:rPr>
+        <w:t xml:space="preserve"> :</w:t>
+      </w:r>
+      <w:proofErr w:type="gramEnd"/>
+      <w:r>
+        <w:rPr>
+          <w:rFonts w:ascii="Courier" w:hAnsi="Courier" w:cs="Courier"/>
+          <w:color w:val="000000"/>
+          <w:sz w:val="16"/>
+          <w:szCs w:val="16"/>
+        </w:rPr>
+        <w:t xml:space="preserve"> </w:t>
+      </w:r>
+      <w:r>
+        <w:rPr>
+          <w:rFonts w:ascii="Courier" w:hAnsi="Courier" w:cs="Courier"/>
+          <w:color w:val="2A00FF"/>
+          <w:sz w:val="16"/>
+          <w:szCs w:val="16"/>
+        </w:rPr>
+        <w:t>"something \n 2 lines"</w:t>
+      </w:r>
+      <w:r>
+        <w:rPr>
+          <w:rFonts w:ascii="Courier" w:hAnsi="Courier" w:cs="Courier"/>
+          <w:color w:val="000000"/>
+          <w:sz w:val="16"/>
+          <w:szCs w:val="16"/>
+        </w:rPr>
+        <w:t>,</w:t>
+      </w:r>
+    </w:p>
+    <w:p>
+      <w:pPr>
+        <w:suppressAutoHyphens w:val="0"/>
+        <w:autoSpaceDE w:val="0"/>
+        <w:autoSpaceDN w:val="0"/>
+        <w:adjustRightInd w:val="0"/>
+        <w:rPr>
+          <w:rFonts w:ascii="Courier" w:hAnsi="Courier" w:cs="Courier"/>
+          <w:sz w:val="16"/>
+          <w:szCs w:val="16"/>
+        </w:rPr>
+      </w:pPr>
+      <w:r>
+        <w:rPr>
+          <w:rFonts w:ascii="Courier" w:hAnsi="Courier" w:cs="Courier"/>
+          <w:color w:val="000000"/>
+          <w:sz w:val="16"/>
+          <w:szCs w:val="16"/>
+        </w:rPr>
+        <w:t xml:space="preserve">        </w:t>
+      </w:r>
+      <w:r>
+        <w:rPr>
+          <w:rFonts w:ascii="Courier" w:hAnsi="Courier" w:cs="Courier"/>
+          <w:color w:val="2A00FF"/>
+          <w:sz w:val="16"/>
+          <w:szCs w:val="16"/>
+        </w:rPr>
+        <w:t>"level-4</w:t>
+      </w:r>
+      <w:proofErr w:type="gramStart"/>
+      <w:r>
+        <w:rPr>
+          <w:rFonts w:ascii="Courier" w:hAnsi="Courier" w:cs="Courier"/>
+          <w:color w:val="2A00FF"/>
+          <w:sz w:val="16"/>
+          <w:szCs w:val="16"/>
+        </w:rPr>
+        <w:t>"</w:t>
+      </w:r>
+      <w:r>
+        <w:rPr>
+          <w:rFonts w:ascii="Courier" w:hAnsi="Courier" w:cs="Courier"/>
+          <w:color w:val="000000"/>
+          <w:sz w:val="16"/>
+          <w:szCs w:val="16"/>
+        </w:rPr>
+        <w:t xml:space="preserve"> :</w:t>
+      </w:r>
+      <w:proofErr w:type="gramEnd"/>
+      <w:r>
+        <w:rPr>
+          <w:rFonts w:ascii="Courier" w:hAnsi="Courier" w:cs="Courier"/>
+          <w:color w:val="000000"/>
+          <w:sz w:val="16"/>
+          <w:szCs w:val="16"/>
+        </w:rPr>
+        <w:t xml:space="preserve"> [ {</w:t>
+      </w:r>
+    </w:p>
+    <w:p>
+      <w:pPr>
+        <w:suppressAutoHyphens w:val="0"/>
+        <w:autoSpaceDE w:val="0"/>
+        <w:autoSpaceDN w:val="0"/>
+        <w:adjustRightInd w:val="0"/>
+        <w:rPr>
+          <w:rFonts w:ascii="Courier" w:hAnsi="Courier" w:cs="Courier"/>
+          <w:sz w:val="16"/>
+          <w:szCs w:val="16"/>
+        </w:rPr>
+      </w:pPr>
+      <w:r>
+        <w:rPr>
+          <w:rFonts w:ascii="Courier" w:hAnsi="Courier" w:cs="Courier"/>
+          <w:color w:val="000000"/>
+          <w:sz w:val="16"/>
+          <w:szCs w:val="16"/>
+        </w:rPr>
+        <w:t xml:space="preserve">          </w:t>
+      </w:r>
+      <w:r>
+        <w:rPr>
+          <w:rFonts w:ascii="Courier" w:hAnsi="Courier" w:cs="Courier"/>
+          <w:color w:val="2A00FF"/>
+          <w:sz w:val="16"/>
+          <w:szCs w:val="16"/>
+        </w:rPr>
+        <w:t>"integer-value</w:t>
+      </w:r>
+      <w:proofErr w:type="gramStart"/>
+      <w:r>
+        <w:rPr>
+          <w:rFonts w:ascii="Courier" w:hAnsi="Courier" w:cs="Courier"/>
+          <w:color w:val="2A00FF"/>
+          <w:sz w:val="16"/>
+          <w:szCs w:val="16"/>
+        </w:rPr>
+        <w:t>"</w:t>
+      </w:r>
+      <w:r>
+        <w:rPr>
+          <w:rFonts w:ascii="Courier" w:hAnsi="Courier" w:cs="Courier"/>
+          <w:color w:val="000000"/>
+          <w:sz w:val="16"/>
+          <w:szCs w:val="16"/>
+        </w:rPr>
+        <w:t xml:space="preserve"> :</w:t>
+      </w:r>
+      <w:proofErr w:type="gramEnd"/>
+      <w:r>
+        <w:rPr>
+          <w:rFonts w:ascii="Courier" w:hAnsi="Courier" w:cs="Courier"/>
+          <w:color w:val="000000"/>
+          <w:sz w:val="16"/>
+          <w:szCs w:val="16"/>
+        </w:rPr>
+        <w:t xml:space="preserve"> 10,</w:t>
+      </w:r>
+    </w:p>
+    <w:p>
+      <w:pPr>
+        <w:suppressAutoHyphens w:val="0"/>
+        <w:autoSpaceDE w:val="0"/>
+        <w:autoSpaceDN w:val="0"/>
+        <w:adjustRightInd w:val="0"/>
+        <w:rPr>
+          <w:rFonts w:ascii="Courier" w:hAnsi="Courier" w:cs="Courier"/>
+          <w:sz w:val="16"/>
+          <w:szCs w:val="16"/>
+        </w:rPr>
+      </w:pPr>
+      <w:r>
+        <w:rPr>
+          <w:rFonts w:ascii="Courier" w:hAnsi="Courier" w:cs="Courier"/>
+          <w:color w:val="000000"/>
+          <w:sz w:val="16"/>
+          <w:szCs w:val="16"/>
+        </w:rPr>
+        <w:t xml:space="preserve">          </w:t>
+      </w:r>
+      <w:r>
+        <w:rPr>
+          <w:rFonts w:ascii="Courier" w:hAnsi="Courier" w:cs="Courier"/>
+          <w:color w:val="2A00FF"/>
+          <w:sz w:val="16"/>
+          <w:szCs w:val="16"/>
+        </w:rPr>
+        <w:t>"float_val</w:t>
+      </w:r>
+      <w:proofErr w:type="gramStart"/>
+      <w:r>
+        <w:rPr>
+          <w:rFonts w:ascii="Courier" w:hAnsi="Courier" w:cs="Courier"/>
+          <w:color w:val="2A00FF"/>
+          <w:sz w:val="16"/>
+          <w:szCs w:val="16"/>
+        </w:rPr>
+        <w:t>"</w:t>
+      </w:r>
+      <w:r>
+        <w:rPr>
+          <w:rFonts w:ascii="Courier" w:hAnsi="Courier" w:cs="Courier"/>
+          <w:color w:val="000000"/>
+          <w:sz w:val="16"/>
+          <w:szCs w:val="16"/>
+        </w:rPr>
+        <w:t xml:space="preserve"> :</w:t>
+      </w:r>
+      <w:proofErr w:type="gramEnd"/>
+      <w:r>
+        <w:rPr>
+          <w:rFonts w:ascii="Courier" w:hAnsi="Courier" w:cs="Courier"/>
+          <w:color w:val="000000"/>
+          <w:sz w:val="16"/>
+          <w:szCs w:val="16"/>
+        </w:rPr>
+        <w:t xml:space="preserve"> 1.1,</w:t>
+      </w:r>
+    </w:p>
+    <w:p>
+      <w:pPr>
+        <w:suppressAutoHyphens w:val="0"/>
+        <w:autoSpaceDE w:val="0"/>
+        <w:autoSpaceDN w:val="0"/>
+        <w:adjustRightInd w:val="0"/>
+        <w:rPr>
+          <w:rFonts w:ascii="Courier" w:hAnsi="Courier" w:cs="Courier"/>
+          <w:sz w:val="16"/>
+          <w:szCs w:val="16"/>
+        </w:rPr>
+      </w:pPr>
+      <w:r>
+        <w:rPr>
+          <w:rFonts w:ascii="Courier" w:hAnsi="Courier" w:cs="Courier"/>
+          <w:color w:val="000000"/>
+          <w:sz w:val="16"/>
+          <w:szCs w:val="16"/>
+        </w:rPr>
+        <w:t xml:space="preserve">          </w:t>
+      </w:r>
+      <w:r>
+        <w:rPr>
+          <w:rFonts w:ascii="Courier" w:hAnsi="Courier" w:cs="Courier"/>
+          <w:color w:val="2A00FF"/>
+          <w:sz w:val="16"/>
+          <w:szCs w:val="16"/>
+        </w:rPr>
+        <w:t>"double_val</w:t>
+      </w:r>
+      <w:proofErr w:type="gramStart"/>
+      <w:r>
+        <w:rPr>
+          <w:rFonts w:ascii="Courier" w:hAnsi="Courier" w:cs="Courier"/>
+          <w:color w:val="2A00FF"/>
+          <w:sz w:val="16"/>
+          <w:szCs w:val="16"/>
+        </w:rPr>
+        <w:t>"</w:t>
+      </w:r>
+      <w:r>
+        <w:rPr>
+          <w:rFonts w:ascii="Courier" w:hAnsi="Courier" w:cs="Courier"/>
+          <w:color w:val="000000"/>
+          <w:sz w:val="16"/>
+          <w:szCs w:val="16"/>
+        </w:rPr>
+        <w:t xml:space="preserve"> :</w:t>
+      </w:r>
+      <w:proofErr w:type="gramEnd"/>
+      <w:r>
+        <w:rPr>
+          <w:rFonts w:ascii="Courier" w:hAnsi="Courier" w:cs="Courier"/>
+          <w:color w:val="000000"/>
+          <w:sz w:val="16"/>
+          <w:szCs w:val="16"/>
+        </w:rPr>
+        <w:t xml:space="preserve"> 1.2,</w:t>
+      </w:r>
+    </w:p>
+    <w:p>
+      <w:pPr>
+        <w:suppressAutoHyphens w:val="0"/>
+        <w:autoSpaceDE w:val="0"/>
+        <w:autoSpaceDN w:val="0"/>
+        <w:adjustRightInd w:val="0"/>
+        <w:rPr>
+          <w:rFonts w:ascii="Courier" w:hAnsi="Courier" w:cs="Courier"/>
+          <w:sz w:val="16"/>
+          <w:szCs w:val="16"/>
+        </w:rPr>
+      </w:pPr>
+      <w:r>
+        <w:rPr>
+          <w:rFonts w:ascii="Courier" w:hAnsi="Courier" w:cs="Courier"/>
+          <w:color w:val="000000"/>
+          <w:sz w:val="16"/>
+          <w:szCs w:val="16"/>
+        </w:rPr>
+        <w:t xml:space="preserve">          </w:t>
+      </w:r>
+      <w:r>
+        <w:rPr>
+          <w:rFonts w:ascii="Courier" w:hAnsi="Courier" w:cs="Courier"/>
+          <w:color w:val="2A00FF"/>
+          <w:sz w:val="16"/>
+          <w:szCs w:val="16"/>
+        </w:rPr>
+        <w:t>"bigDec_value</w:t>
+      </w:r>
+      <w:proofErr w:type="gramStart"/>
+      <w:r>
+        <w:rPr>
+          <w:rFonts w:ascii="Courier" w:hAnsi="Courier" w:cs="Courier"/>
+          <w:color w:val="2A00FF"/>
+          <w:sz w:val="16"/>
+          <w:szCs w:val="16"/>
+        </w:rPr>
+        <w:t>"</w:t>
+      </w:r>
+      <w:r>
+        <w:rPr>
+          <w:rFonts w:ascii="Courier" w:hAnsi="Courier" w:cs="Courier"/>
+          <w:color w:val="000000"/>
+          <w:sz w:val="16"/>
+          <w:szCs w:val="16"/>
+        </w:rPr>
+        <w:t xml:space="preserve"> :</w:t>
+      </w:r>
+      <w:proofErr w:type="gramEnd"/>
+      <w:r>
+        <w:rPr>
+          <w:rFonts w:ascii="Courier" w:hAnsi="Courier" w:cs="Courier"/>
+          <w:color w:val="000000"/>
+          <w:sz w:val="16"/>
+          <w:szCs w:val="16"/>
+        </w:rPr>
+        <w:t xml:space="preserve"> 1.3,</w:t>
+      </w:r>
+    </w:p>
+    <w:p>
+      <w:pPr>
+        <w:suppressAutoHyphens w:val="0"/>
+        <w:autoSpaceDE w:val="0"/>
+        <w:autoSpaceDN w:val="0"/>
+        <w:adjustRightInd w:val="0"/>
+        <w:rPr>
+          <w:rFonts w:ascii="Courier" w:hAnsi="Courier" w:cs="Courier"/>
+          <w:sz w:val="16"/>
+          <w:szCs w:val="16"/>
+        </w:rPr>
+      </w:pPr>
+      <w:r>
+        <w:rPr>
+          <w:rFonts w:ascii="Courier" w:hAnsi="Courier" w:cs="Courier"/>
+          <w:color w:val="000000"/>
+          <w:sz w:val="16"/>
+          <w:szCs w:val="16"/>
+        </w:rPr>
+        <w:t xml:space="preserve">          </w:t>
+      </w:r>
+      <w:r>
+        <w:rPr>
+          <w:rFonts w:ascii="Courier" w:hAnsi="Courier" w:cs="Courier"/>
+          <w:color w:val="2A00FF"/>
+          <w:sz w:val="16"/>
+          <w:szCs w:val="16"/>
+        </w:rPr>
+        <w:t>"bool_val</w:t>
+      </w:r>
+      <w:proofErr w:type="gramStart"/>
+      <w:r>
+        <w:rPr>
+          <w:rFonts w:ascii="Courier" w:hAnsi="Courier" w:cs="Courier"/>
+          <w:color w:val="2A00FF"/>
+          <w:sz w:val="16"/>
+          <w:szCs w:val="16"/>
+        </w:rPr>
+        <w:t>"</w:t>
+      </w:r>
+      <w:r>
+        <w:rPr>
+          <w:rFonts w:ascii="Courier" w:hAnsi="Courier" w:cs="Courier"/>
+          <w:color w:val="000000"/>
+          <w:sz w:val="16"/>
+          <w:szCs w:val="16"/>
+        </w:rPr>
+        <w:t xml:space="preserve"> :</w:t>
+      </w:r>
+      <w:proofErr w:type="gramEnd"/>
+      <w:r>
+        <w:rPr>
+          <w:rFonts w:ascii="Courier" w:hAnsi="Courier" w:cs="Courier"/>
+          <w:color w:val="000000"/>
+          <w:sz w:val="16"/>
+          <w:szCs w:val="16"/>
+        </w:rPr>
+        <w:t xml:space="preserve"> </w:t>
+      </w:r>
+      <w:r>
+        <w:rPr>
+          <w:rFonts w:ascii="Courier" w:hAnsi="Courier" w:cs="Courier"/>
           <w:b/>
           <w:bCs/>
-        </w:rPr>
-      </w:pPr>
-    </w:p>
-    <w:p>
-      <w:pPr>
-        <w:rPr>
+          <w:color w:val="7F0055"/>
+          <w:sz w:val="16"/>
+          <w:szCs w:val="16"/>
+        </w:rPr>
+        <w:t>true</w:t>
+      </w:r>
+      <w:r>
+        <w:rPr>
+          <w:rFonts w:ascii="Courier" w:hAnsi="Courier" w:cs="Courier"/>
+          <w:color w:val="000000"/>
+          <w:sz w:val="16"/>
+          <w:szCs w:val="16"/>
+        </w:rPr>
+        <w:t>,</w:t>
+      </w:r>
+    </w:p>
+    <w:p>
+      <w:pPr>
+        <w:suppressAutoHyphens w:val="0"/>
+        <w:autoSpaceDE w:val="0"/>
+        <w:autoSpaceDN w:val="0"/>
+        <w:adjustRightInd w:val="0"/>
+        <w:rPr>
+          <w:rFonts w:ascii="Courier" w:hAnsi="Courier" w:cs="Courier"/>
+          <w:sz w:val="16"/>
+          <w:szCs w:val="16"/>
+        </w:rPr>
+      </w:pPr>
+      <w:r>
+        <w:rPr>
+          <w:rFonts w:ascii="Courier" w:hAnsi="Courier" w:cs="Courier"/>
+          <w:color w:val="000000"/>
+          <w:sz w:val="16"/>
+          <w:szCs w:val="16"/>
+        </w:rPr>
+        <w:t xml:space="preserve">          </w:t>
+      </w:r>
+      <w:r>
+        <w:rPr>
+          <w:rFonts w:ascii="Courier" w:hAnsi="Courier" w:cs="Courier"/>
+          <w:color w:val="2A00FF"/>
+          <w:sz w:val="16"/>
+          <w:szCs w:val="16"/>
+        </w:rPr>
+        <w:t>"date_val</w:t>
+      </w:r>
+      <w:proofErr w:type="gramStart"/>
+      <w:r>
+        <w:rPr>
+          <w:rFonts w:ascii="Courier" w:hAnsi="Courier" w:cs="Courier"/>
+          <w:color w:val="2A00FF"/>
+          <w:sz w:val="16"/>
+          <w:szCs w:val="16"/>
+        </w:rPr>
+        <w:t>"</w:t>
+      </w:r>
+      <w:r>
+        <w:rPr>
+          <w:rFonts w:ascii="Courier" w:hAnsi="Courier" w:cs="Courier"/>
+          <w:color w:val="000000"/>
+          <w:sz w:val="16"/>
+          <w:szCs w:val="16"/>
+        </w:rPr>
+        <w:t xml:space="preserve"> :</w:t>
+      </w:r>
+      <w:proofErr w:type="gramEnd"/>
+      <w:r>
+        <w:rPr>
+          <w:rFonts w:ascii="Courier" w:hAnsi="Courier" w:cs="Courier"/>
+          <w:color w:val="000000"/>
+          <w:sz w:val="16"/>
+          <w:szCs w:val="16"/>
+        </w:rPr>
+        <w:t xml:space="preserve"> </w:t>
+      </w:r>
+      <w:r>
+        <w:rPr>
+          <w:rFonts w:ascii="Courier" w:hAnsi="Courier" w:cs="Courier"/>
+          <w:color w:val="2A00FF"/>
+          <w:sz w:val="16"/>
+          <w:szCs w:val="16"/>
+        </w:rPr>
+        <w:t>"14-06-2016"</w:t>
+      </w:r>
+      <w:r>
+        <w:rPr>
+          <w:rFonts w:ascii="Courier" w:hAnsi="Courier" w:cs="Courier"/>
+          <w:color w:val="000000"/>
+          <w:sz w:val="16"/>
+          <w:szCs w:val="16"/>
+        </w:rPr>
+        <w:t>,</w:t>
+      </w:r>
+    </w:p>
+    <w:p>
+      <w:pPr>
+        <w:suppressAutoHyphens w:val="0"/>
+        <w:autoSpaceDE w:val="0"/>
+        <w:autoSpaceDN w:val="0"/>
+        <w:adjustRightInd w:val="0"/>
+        <w:rPr>
+          <w:rFonts w:ascii="Courier" w:hAnsi="Courier" w:cs="Courier"/>
+          <w:sz w:val="16"/>
+          <w:szCs w:val="16"/>
+        </w:rPr>
+      </w:pPr>
+      <w:r>
+        <w:rPr>
+          <w:rFonts w:ascii="Courier" w:hAnsi="Courier" w:cs="Courier"/>
+          <w:color w:val="000000"/>
+          <w:sz w:val="16"/>
+          <w:szCs w:val="16"/>
+        </w:rPr>
+        <w:t xml:space="preserve">          </w:t>
+      </w:r>
+      <w:r>
+        <w:rPr>
+          <w:rFonts w:ascii="Courier" w:hAnsi="Courier" w:cs="Courier"/>
+          <w:color w:val="2A00FF"/>
+          <w:sz w:val="16"/>
+          <w:szCs w:val="16"/>
+        </w:rPr>
+        <w:t>"jsonString</w:t>
+      </w:r>
+      <w:proofErr w:type="gramStart"/>
+      <w:r>
+        <w:rPr>
+          <w:rFonts w:ascii="Courier" w:hAnsi="Courier" w:cs="Courier"/>
+          <w:color w:val="2A00FF"/>
+          <w:sz w:val="16"/>
+          <w:szCs w:val="16"/>
+        </w:rPr>
+        <w:t>"</w:t>
+      </w:r>
+      <w:r>
+        <w:rPr>
+          <w:rFonts w:ascii="Courier" w:hAnsi="Courier" w:cs="Courier"/>
+          <w:color w:val="000000"/>
+          <w:sz w:val="16"/>
+          <w:szCs w:val="16"/>
+        </w:rPr>
+        <w:t xml:space="preserve"> :</w:t>
+      </w:r>
+      <w:proofErr w:type="gramEnd"/>
+      <w:r>
+        <w:rPr>
+          <w:rFonts w:ascii="Courier" w:hAnsi="Courier" w:cs="Courier"/>
+          <w:color w:val="000000"/>
+          <w:sz w:val="16"/>
+          <w:szCs w:val="16"/>
+        </w:rPr>
+        <w:t xml:space="preserve"> {</w:t>
+      </w:r>
+    </w:p>
+    <w:p>
+      <w:pPr>
+        <w:suppressAutoHyphens w:val="0"/>
+        <w:autoSpaceDE w:val="0"/>
+        <w:autoSpaceDN w:val="0"/>
+        <w:adjustRightInd w:val="0"/>
+        <w:rPr>
+          <w:rFonts w:ascii="Courier" w:hAnsi="Courier" w:cs="Courier"/>
+          <w:sz w:val="16"/>
+          <w:szCs w:val="16"/>
+        </w:rPr>
+      </w:pPr>
+      <w:r>
+        <w:rPr>
+          <w:rFonts w:ascii="Courier" w:hAnsi="Courier" w:cs="Courier"/>
+          <w:color w:val="000000"/>
+          <w:sz w:val="16"/>
+          <w:szCs w:val="16"/>
+        </w:rPr>
+        <w:t xml:space="preserve">            </w:t>
+      </w:r>
+      <w:r>
+        <w:rPr>
+          <w:rFonts w:ascii="Courier" w:hAnsi="Courier" w:cs="Courier"/>
+          <w:color w:val="2A00FF"/>
+          <w:sz w:val="16"/>
+          <w:szCs w:val="16"/>
+        </w:rPr>
+        <w:t>"a1</w:t>
+      </w:r>
+      <w:proofErr w:type="gramStart"/>
+      <w:r>
+        <w:rPr>
+          <w:rFonts w:ascii="Courier" w:hAnsi="Courier" w:cs="Courier"/>
+          <w:color w:val="2A00FF"/>
+          <w:sz w:val="16"/>
+          <w:szCs w:val="16"/>
+        </w:rPr>
+        <w:t>"</w:t>
+      </w:r>
+      <w:r>
+        <w:rPr>
+          <w:rFonts w:ascii="Courier" w:hAnsi="Courier" w:cs="Courier"/>
+          <w:color w:val="000000"/>
+          <w:sz w:val="16"/>
+          <w:szCs w:val="16"/>
+        </w:rPr>
+        <w:t xml:space="preserve"> :</w:t>
+      </w:r>
+      <w:proofErr w:type="gramEnd"/>
+      <w:r>
+        <w:rPr>
+          <w:rFonts w:ascii="Courier" w:hAnsi="Courier" w:cs="Courier"/>
+          <w:color w:val="000000"/>
+          <w:sz w:val="16"/>
+          <w:szCs w:val="16"/>
+        </w:rPr>
+        <w:t xml:space="preserve"> </w:t>
+      </w:r>
+      <w:r>
+        <w:rPr>
+          <w:rFonts w:ascii="Courier" w:hAnsi="Courier" w:cs="Courier"/>
+          <w:color w:val="2A00FF"/>
+          <w:sz w:val="16"/>
+          <w:szCs w:val="16"/>
+        </w:rPr>
+        <w:t>"v1"</w:t>
+      </w:r>
+    </w:p>
+    <w:p>
+      <w:pPr>
+        <w:suppressAutoHyphens w:val="0"/>
+        <w:autoSpaceDE w:val="0"/>
+        <w:autoSpaceDN w:val="0"/>
+        <w:adjustRightInd w:val="0"/>
+        <w:rPr>
+          <w:rFonts w:ascii="Courier" w:hAnsi="Courier" w:cs="Courier"/>
+          <w:sz w:val="16"/>
+          <w:szCs w:val="16"/>
+        </w:rPr>
+      </w:pPr>
+      <w:r>
+        <w:rPr>
+          <w:rFonts w:ascii="Courier" w:hAnsi="Courier" w:cs="Courier"/>
+          <w:color w:val="000000"/>
+          <w:sz w:val="16"/>
+          <w:szCs w:val="16"/>
+        </w:rPr>
+        <w:t xml:space="preserve">          }</w:t>
+      </w:r>
+    </w:p>
+    <w:p>
+      <w:pPr>
+        <w:suppressAutoHyphens w:val="0"/>
+        <w:autoSpaceDE w:val="0"/>
+        <w:autoSpaceDN w:val="0"/>
+        <w:adjustRightInd w:val="0"/>
+        <w:rPr>
+          <w:rFonts w:ascii="Courier" w:hAnsi="Courier" w:cs="Courier"/>
+          <w:sz w:val="16"/>
+          <w:szCs w:val="16"/>
+        </w:rPr>
+      </w:pPr>
+      <w:r>
+        <w:rPr>
+          <w:rFonts w:ascii="Courier" w:hAnsi="Courier" w:cs="Courier"/>
+          <w:color w:val="000000"/>
+          <w:sz w:val="16"/>
+          <w:szCs w:val="16"/>
+        </w:rPr>
+        <w:t xml:space="preserve">        }, {</w:t>
+      </w:r>
+    </w:p>
+    <w:p>
+      <w:pPr>
+        <w:suppressAutoHyphens w:val="0"/>
+        <w:autoSpaceDE w:val="0"/>
+        <w:autoSpaceDN w:val="0"/>
+        <w:adjustRightInd w:val="0"/>
+        <w:rPr>
+          <w:rFonts w:ascii="Courier" w:hAnsi="Courier" w:cs="Courier"/>
+          <w:sz w:val="16"/>
+          <w:szCs w:val="16"/>
+        </w:rPr>
+      </w:pPr>
+      <w:r>
+        <w:rPr>
+          <w:rFonts w:ascii="Courier" w:hAnsi="Courier" w:cs="Courier"/>
+          <w:color w:val="000000"/>
+          <w:sz w:val="16"/>
+          <w:szCs w:val="16"/>
+        </w:rPr>
+        <w:t xml:space="preserve">          </w:t>
+      </w:r>
+      <w:r>
+        <w:rPr>
+          <w:rFonts w:ascii="Courier" w:hAnsi="Courier" w:cs="Courier"/>
+          <w:color w:val="2A00FF"/>
+          <w:sz w:val="16"/>
+          <w:szCs w:val="16"/>
+        </w:rPr>
+        <w:t>"integer-value</w:t>
+      </w:r>
+      <w:proofErr w:type="gramStart"/>
+      <w:r>
+        <w:rPr>
+          <w:rFonts w:ascii="Courier" w:hAnsi="Courier" w:cs="Courier"/>
+          <w:color w:val="2A00FF"/>
+          <w:sz w:val="16"/>
+          <w:szCs w:val="16"/>
+        </w:rPr>
+        <w:t>"</w:t>
+      </w:r>
+      <w:r>
+        <w:rPr>
+          <w:rFonts w:ascii="Courier" w:hAnsi="Courier" w:cs="Courier"/>
+          <w:color w:val="000000"/>
+          <w:sz w:val="16"/>
+          <w:szCs w:val="16"/>
+        </w:rPr>
+        <w:t xml:space="preserve"> :</w:t>
+      </w:r>
+      <w:proofErr w:type="gramEnd"/>
+      <w:r>
+        <w:rPr>
+          <w:rFonts w:ascii="Courier" w:hAnsi="Courier" w:cs="Courier"/>
+          <w:color w:val="000000"/>
+          <w:sz w:val="16"/>
+          <w:szCs w:val="16"/>
+        </w:rPr>
+        <w:t xml:space="preserve"> 20,</w:t>
+      </w:r>
+    </w:p>
+    <w:p>
+      <w:pPr>
+        <w:suppressAutoHyphens w:val="0"/>
+        <w:autoSpaceDE w:val="0"/>
+        <w:autoSpaceDN w:val="0"/>
+        <w:adjustRightInd w:val="0"/>
+        <w:rPr>
+          <w:rFonts w:ascii="Courier" w:hAnsi="Courier" w:cs="Courier"/>
+          <w:sz w:val="16"/>
+          <w:szCs w:val="16"/>
+        </w:rPr>
+      </w:pPr>
+      <w:r>
+        <w:rPr>
+          <w:rFonts w:ascii="Courier" w:hAnsi="Courier" w:cs="Courier"/>
+          <w:color w:val="000000"/>
+          <w:sz w:val="16"/>
+          <w:szCs w:val="16"/>
+        </w:rPr>
+        <w:t xml:space="preserve">          </w:t>
+      </w:r>
+      <w:r>
+        <w:rPr>
+          <w:rFonts w:ascii="Courier" w:hAnsi="Courier" w:cs="Courier"/>
+          <w:color w:val="2A00FF"/>
+          <w:sz w:val="16"/>
+          <w:szCs w:val="16"/>
+        </w:rPr>
+        <w:t>"float_val</w:t>
+      </w:r>
+      <w:proofErr w:type="gramStart"/>
+      <w:r>
+        <w:rPr>
+          <w:rFonts w:ascii="Courier" w:hAnsi="Courier" w:cs="Courier"/>
+          <w:color w:val="2A00FF"/>
+          <w:sz w:val="16"/>
+          <w:szCs w:val="16"/>
+        </w:rPr>
+        <w:t>"</w:t>
+      </w:r>
+      <w:r>
+        <w:rPr>
+          <w:rFonts w:ascii="Courier" w:hAnsi="Courier" w:cs="Courier"/>
+          <w:color w:val="000000"/>
+          <w:sz w:val="16"/>
+          <w:szCs w:val="16"/>
+        </w:rPr>
+        <w:t xml:space="preserve"> :</w:t>
+      </w:r>
+      <w:proofErr w:type="gramEnd"/>
+      <w:r>
+        <w:rPr>
+          <w:rFonts w:ascii="Courier" w:hAnsi="Courier" w:cs="Courier"/>
+          <w:color w:val="000000"/>
+          <w:sz w:val="16"/>
+          <w:szCs w:val="16"/>
+        </w:rPr>
+        <w:t xml:space="preserve"> 2.1,</w:t>
+      </w:r>
+    </w:p>
+    <w:p>
+      <w:pPr>
+        <w:suppressAutoHyphens w:val="0"/>
+        <w:autoSpaceDE w:val="0"/>
+        <w:autoSpaceDN w:val="0"/>
+        <w:adjustRightInd w:val="0"/>
+        <w:rPr>
+          <w:rFonts w:ascii="Courier" w:hAnsi="Courier" w:cs="Courier"/>
+          <w:sz w:val="16"/>
+          <w:szCs w:val="16"/>
+        </w:rPr>
+      </w:pPr>
+      <w:r>
+        <w:rPr>
+          <w:rFonts w:ascii="Courier" w:hAnsi="Courier" w:cs="Courier"/>
+          <w:color w:val="000000"/>
+          <w:sz w:val="16"/>
+          <w:szCs w:val="16"/>
+        </w:rPr>
+        <w:t xml:space="preserve">          </w:t>
+      </w:r>
+      <w:r>
+        <w:rPr>
+          <w:rFonts w:ascii="Courier" w:hAnsi="Courier" w:cs="Courier"/>
+          <w:color w:val="2A00FF"/>
+          <w:sz w:val="16"/>
+          <w:szCs w:val="16"/>
+        </w:rPr>
+        <w:t>"double_val</w:t>
+      </w:r>
+      <w:proofErr w:type="gramStart"/>
+      <w:r>
+        <w:rPr>
+          <w:rFonts w:ascii="Courier" w:hAnsi="Courier" w:cs="Courier"/>
+          <w:color w:val="2A00FF"/>
+          <w:sz w:val="16"/>
+          <w:szCs w:val="16"/>
+        </w:rPr>
+        <w:t>"</w:t>
+      </w:r>
+      <w:r>
+        <w:rPr>
+          <w:rFonts w:ascii="Courier" w:hAnsi="Courier" w:cs="Courier"/>
+          <w:color w:val="000000"/>
+          <w:sz w:val="16"/>
+          <w:szCs w:val="16"/>
+        </w:rPr>
+        <w:t xml:space="preserve"> :</w:t>
+      </w:r>
+      <w:proofErr w:type="gramEnd"/>
+      <w:r>
+        <w:rPr>
+          <w:rFonts w:ascii="Courier" w:hAnsi="Courier" w:cs="Courier"/>
+          <w:color w:val="000000"/>
+          <w:sz w:val="16"/>
+          <w:szCs w:val="16"/>
+        </w:rPr>
+        <w:t xml:space="preserve"> 2.2,</w:t>
+      </w:r>
+    </w:p>
+    <w:p>
+      <w:pPr>
+        <w:suppressAutoHyphens w:val="0"/>
+        <w:autoSpaceDE w:val="0"/>
+        <w:autoSpaceDN w:val="0"/>
+        <w:adjustRightInd w:val="0"/>
+        <w:rPr>
+          <w:rFonts w:ascii="Courier" w:hAnsi="Courier" w:cs="Courier"/>
+          <w:sz w:val="16"/>
+          <w:szCs w:val="16"/>
+        </w:rPr>
+      </w:pPr>
+      <w:r>
+        <w:rPr>
+          <w:rFonts w:ascii="Courier" w:hAnsi="Courier" w:cs="Courier"/>
+          <w:color w:val="000000"/>
+          <w:sz w:val="16"/>
+          <w:szCs w:val="16"/>
+        </w:rPr>
+        <w:t xml:space="preserve">          </w:t>
+      </w:r>
+      <w:r>
+        <w:rPr>
+          <w:rFonts w:ascii="Courier" w:hAnsi="Courier" w:cs="Courier"/>
+          <w:color w:val="2A00FF"/>
+          <w:sz w:val="16"/>
+          <w:szCs w:val="16"/>
+        </w:rPr>
+        <w:t>"bigDec_value</w:t>
+      </w:r>
+      <w:proofErr w:type="gramStart"/>
+      <w:r>
+        <w:rPr>
+          <w:rFonts w:ascii="Courier" w:hAnsi="Courier" w:cs="Courier"/>
+          <w:color w:val="2A00FF"/>
+          <w:sz w:val="16"/>
+          <w:szCs w:val="16"/>
+        </w:rPr>
+        <w:t>"</w:t>
+      </w:r>
+      <w:r>
+        <w:rPr>
+          <w:rFonts w:ascii="Courier" w:hAnsi="Courier" w:cs="Courier"/>
+          <w:color w:val="000000"/>
+          <w:sz w:val="16"/>
+          <w:szCs w:val="16"/>
+        </w:rPr>
+        <w:t xml:space="preserve"> :</w:t>
+      </w:r>
+      <w:proofErr w:type="gramEnd"/>
+      <w:r>
+        <w:rPr>
+          <w:rFonts w:ascii="Courier" w:hAnsi="Courier" w:cs="Courier"/>
+          <w:color w:val="000000"/>
+          <w:sz w:val="16"/>
+          <w:szCs w:val="16"/>
+        </w:rPr>
+        <w:t xml:space="preserve"> 2.3,</w:t>
+      </w:r>
+    </w:p>
+    <w:p>
+      <w:pPr>
+        <w:suppressAutoHyphens w:val="0"/>
+        <w:autoSpaceDE w:val="0"/>
+        <w:autoSpaceDN w:val="0"/>
+        <w:adjustRightInd w:val="0"/>
+        <w:rPr>
+          <w:rFonts w:ascii="Courier" w:hAnsi="Courier" w:cs="Courier"/>
+          <w:sz w:val="16"/>
+          <w:szCs w:val="16"/>
+        </w:rPr>
+      </w:pPr>
+      <w:r>
+        <w:rPr>
+          <w:rFonts w:ascii="Courier" w:hAnsi="Courier" w:cs="Courier"/>
+          <w:color w:val="000000"/>
+          <w:sz w:val="16"/>
+          <w:szCs w:val="16"/>
+        </w:rPr>
+        <w:t xml:space="preserve">          </w:t>
+      </w:r>
+      <w:r>
+        <w:rPr>
+          <w:rFonts w:ascii="Courier" w:hAnsi="Courier" w:cs="Courier"/>
+          <w:color w:val="2A00FF"/>
+          <w:sz w:val="16"/>
+          <w:szCs w:val="16"/>
+        </w:rPr>
+        <w:t>"string_val</w:t>
+      </w:r>
+      <w:proofErr w:type="gramStart"/>
+      <w:r>
+        <w:rPr>
+          <w:rFonts w:ascii="Courier" w:hAnsi="Courier" w:cs="Courier"/>
+          <w:color w:val="2A00FF"/>
+          <w:sz w:val="16"/>
+          <w:szCs w:val="16"/>
+        </w:rPr>
+        <w:t>"</w:t>
+      </w:r>
+      <w:r>
+        <w:rPr>
+          <w:rFonts w:ascii="Courier" w:hAnsi="Courier" w:cs="Courier"/>
+          <w:color w:val="000000"/>
+          <w:sz w:val="16"/>
+          <w:szCs w:val="16"/>
+        </w:rPr>
+        <w:t xml:space="preserve"> :</w:t>
+      </w:r>
+      <w:proofErr w:type="gramEnd"/>
+      <w:r>
+        <w:rPr>
+          <w:rFonts w:ascii="Courier" w:hAnsi="Courier" w:cs="Courier"/>
+          <w:color w:val="000000"/>
+          <w:sz w:val="16"/>
+          <w:szCs w:val="16"/>
+        </w:rPr>
+        <w:t xml:space="preserve"> </w:t>
+      </w:r>
+      <w:r>
+        <w:rPr>
+          <w:rFonts w:ascii="Courier" w:hAnsi="Courier" w:cs="Courier"/>
+          <w:color w:val="2A00FF"/>
+          <w:sz w:val="16"/>
+          <w:szCs w:val="16"/>
+        </w:rPr>
+        <w:t>"üöä"</w:t>
+      </w:r>
+      <w:r>
+        <w:rPr>
+          <w:rFonts w:ascii="Courier" w:hAnsi="Courier" w:cs="Courier"/>
+          <w:color w:val="000000"/>
+          <w:sz w:val="16"/>
+          <w:szCs w:val="16"/>
+        </w:rPr>
+        <w:t>,</w:t>
+      </w:r>
+    </w:p>
+    <w:p>
+      <w:pPr>
+        <w:suppressAutoHyphens w:val="0"/>
+        <w:autoSpaceDE w:val="0"/>
+        <w:autoSpaceDN w:val="0"/>
+        <w:adjustRightInd w:val="0"/>
+        <w:rPr>
+          <w:rFonts w:ascii="Courier" w:hAnsi="Courier" w:cs="Courier"/>
+          <w:sz w:val="16"/>
+          <w:szCs w:val="16"/>
+        </w:rPr>
+      </w:pPr>
+      <w:r>
+        <w:rPr>
+          <w:rFonts w:ascii="Courier" w:hAnsi="Courier" w:cs="Courier"/>
+          <w:color w:val="000000"/>
+          <w:sz w:val="16"/>
+          <w:szCs w:val="16"/>
+        </w:rPr>
+        <w:t xml:space="preserve">          </w:t>
+      </w:r>
+      <w:r>
+        <w:rPr>
+          <w:rFonts w:ascii="Courier" w:hAnsi="Courier" w:cs="Courier"/>
+          <w:color w:val="2A00FF"/>
+          <w:sz w:val="16"/>
+          <w:szCs w:val="16"/>
+        </w:rPr>
+        <w:t>"bool_val</w:t>
+      </w:r>
+      <w:proofErr w:type="gramStart"/>
+      <w:r>
+        <w:rPr>
+          <w:rFonts w:ascii="Courier" w:hAnsi="Courier" w:cs="Courier"/>
+          <w:color w:val="2A00FF"/>
+          <w:sz w:val="16"/>
+          <w:szCs w:val="16"/>
+        </w:rPr>
+        <w:t>"</w:t>
+      </w:r>
+      <w:r>
+        <w:rPr>
+          <w:rFonts w:ascii="Courier" w:hAnsi="Courier" w:cs="Courier"/>
+          <w:color w:val="000000"/>
+          <w:sz w:val="16"/>
+          <w:szCs w:val="16"/>
+        </w:rPr>
+        <w:t xml:space="preserve"> :</w:t>
+      </w:r>
+      <w:proofErr w:type="gramEnd"/>
+      <w:r>
+        <w:rPr>
+          <w:rFonts w:ascii="Courier" w:hAnsi="Courier" w:cs="Courier"/>
+          <w:color w:val="000000"/>
+          <w:sz w:val="16"/>
+          <w:szCs w:val="16"/>
+        </w:rPr>
+        <w:t xml:space="preserve"> </w:t>
+      </w:r>
+      <w:r>
+        <w:rPr>
+          <w:rFonts w:ascii="Courier" w:hAnsi="Courier" w:cs="Courier"/>
           <w:b/>
           <w:bCs/>
-        </w:rPr>
-      </w:pPr>
-    </w:p>
+          <w:color w:val="7F0055"/>
+          <w:sz w:val="16"/>
+          <w:szCs w:val="16"/>
+        </w:rPr>
+        <w:t>false</w:t>
+      </w:r>
+      <w:r>
+        <w:rPr>
+          <w:rFonts w:ascii="Courier" w:hAnsi="Courier" w:cs="Courier"/>
+          <w:color w:val="000000"/>
+          <w:sz w:val="16"/>
+          <w:szCs w:val="16"/>
+        </w:rPr>
+        <w:t>,</w:t>
+      </w:r>
+    </w:p>
+    <w:p>
+      <w:pPr>
+        <w:suppressAutoHyphens w:val="0"/>
+        <w:autoSpaceDE w:val="0"/>
+        <w:autoSpaceDN w:val="0"/>
+        <w:adjustRightInd w:val="0"/>
+        <w:rPr>
+          <w:rFonts w:ascii="Courier" w:hAnsi="Courier" w:cs="Courier"/>
+          <w:sz w:val="16"/>
+          <w:szCs w:val="16"/>
+        </w:rPr>
+      </w:pPr>
+      <w:r>
+        <w:rPr>
+          <w:rFonts w:ascii="Courier" w:hAnsi="Courier" w:cs="Courier"/>
+          <w:color w:val="000000"/>
+          <w:sz w:val="16"/>
+          <w:szCs w:val="16"/>
+        </w:rPr>
+        <w:t xml:space="preserve">          </w:t>
+      </w:r>
+      <w:r>
+        <w:rPr>
+          <w:rFonts w:ascii="Courier" w:hAnsi="Courier" w:cs="Courier"/>
+          <w:color w:val="2A00FF"/>
+          <w:sz w:val="16"/>
+          <w:szCs w:val="16"/>
+        </w:rPr>
+        <w:t>"date_val</w:t>
+      </w:r>
+      <w:proofErr w:type="gramStart"/>
+      <w:r>
+        <w:rPr>
+          <w:rFonts w:ascii="Courier" w:hAnsi="Courier" w:cs="Courier"/>
+          <w:color w:val="2A00FF"/>
+          <w:sz w:val="16"/>
+          <w:szCs w:val="16"/>
+        </w:rPr>
+        <w:t>"</w:t>
+      </w:r>
+      <w:r>
+        <w:rPr>
+          <w:rFonts w:ascii="Courier" w:hAnsi="Courier" w:cs="Courier"/>
+          <w:color w:val="000000"/>
+          <w:sz w:val="16"/>
+          <w:szCs w:val="16"/>
+        </w:rPr>
+        <w:t xml:space="preserve"> :</w:t>
+      </w:r>
+      <w:proofErr w:type="gramEnd"/>
+      <w:r>
+        <w:rPr>
+          <w:rFonts w:ascii="Courier" w:hAnsi="Courier" w:cs="Courier"/>
+          <w:color w:val="000000"/>
+          <w:sz w:val="16"/>
+          <w:szCs w:val="16"/>
+        </w:rPr>
+        <w:t xml:space="preserve"> </w:t>
+      </w:r>
+      <w:r>
+        <w:rPr>
+          <w:rFonts w:ascii="Courier" w:hAnsi="Courier" w:cs="Courier"/>
+          <w:color w:val="2A00FF"/>
+          <w:sz w:val="16"/>
+          <w:szCs w:val="16"/>
+        </w:rPr>
+        <w:t>"14-06-2016"</w:t>
+      </w:r>
+      <w:r>
+        <w:rPr>
+          <w:rFonts w:ascii="Courier" w:hAnsi="Courier" w:cs="Courier"/>
+          <w:color w:val="000000"/>
+          <w:sz w:val="16"/>
+          <w:szCs w:val="16"/>
+        </w:rPr>
+        <w:t>,</w:t>
+      </w:r>
+    </w:p>
+    <w:p>
+      <w:pPr>
+        <w:suppressAutoHyphens w:val="0"/>
+        <w:autoSpaceDE w:val="0"/>
+        <w:autoSpaceDN w:val="0"/>
+        <w:adjustRightInd w:val="0"/>
+        <w:rPr>
+          <w:rFonts w:ascii="Courier" w:hAnsi="Courier" w:cs="Courier"/>
+          <w:sz w:val="16"/>
+          <w:szCs w:val="16"/>
+        </w:rPr>
+      </w:pPr>
+      <w:r>
+        <w:rPr>
+          <w:rFonts w:ascii="Courier" w:hAnsi="Courier" w:cs="Courier"/>
+          <w:color w:val="000000"/>
+          <w:sz w:val="16"/>
+          <w:szCs w:val="16"/>
+        </w:rPr>
+        <w:t xml:space="preserve">          </w:t>
+      </w:r>
+      <w:r>
+        <w:rPr>
+          <w:rFonts w:ascii="Courier" w:hAnsi="Courier" w:cs="Courier"/>
+          <w:color w:val="2A00FF"/>
+          <w:sz w:val="16"/>
+          <w:szCs w:val="16"/>
+        </w:rPr>
+        <w:t>"jsonString</w:t>
+      </w:r>
+      <w:proofErr w:type="gramStart"/>
+      <w:r>
+        <w:rPr>
+          <w:rFonts w:ascii="Courier" w:hAnsi="Courier" w:cs="Courier"/>
+          <w:color w:val="2A00FF"/>
+          <w:sz w:val="16"/>
+          <w:szCs w:val="16"/>
+        </w:rPr>
+        <w:t>"</w:t>
+      </w:r>
+      <w:r>
+        <w:rPr>
+          <w:rFonts w:ascii="Courier" w:hAnsi="Courier" w:cs="Courier"/>
+          <w:color w:val="000000"/>
+          <w:sz w:val="16"/>
+          <w:szCs w:val="16"/>
+        </w:rPr>
+        <w:t xml:space="preserve"> :</w:t>
+      </w:r>
+      <w:proofErr w:type="gramEnd"/>
+      <w:r>
+        <w:rPr>
+          <w:rFonts w:ascii="Courier" w:hAnsi="Courier" w:cs="Courier"/>
+          <w:color w:val="000000"/>
+          <w:sz w:val="16"/>
+          <w:szCs w:val="16"/>
+        </w:rPr>
+        <w:t xml:space="preserve"> {</w:t>
+      </w:r>
+    </w:p>
+    <w:p>
+      <w:pPr>
+        <w:suppressAutoHyphens w:val="0"/>
+        <w:autoSpaceDE w:val="0"/>
+        <w:autoSpaceDN w:val="0"/>
+        <w:adjustRightInd w:val="0"/>
+        <w:rPr>
+          <w:rFonts w:ascii="Courier" w:hAnsi="Courier" w:cs="Courier"/>
+          <w:sz w:val="16"/>
+          <w:szCs w:val="16"/>
+        </w:rPr>
+      </w:pPr>
+      <w:r>
+        <w:rPr>
+          <w:rFonts w:ascii="Courier" w:hAnsi="Courier" w:cs="Courier"/>
+          <w:color w:val="000000"/>
+          <w:sz w:val="16"/>
+          <w:szCs w:val="16"/>
+        </w:rPr>
+        <w:t xml:space="preserve">            </w:t>
+      </w:r>
+      <w:r>
+        <w:rPr>
+          <w:rFonts w:ascii="Courier" w:hAnsi="Courier" w:cs="Courier"/>
+          <w:color w:val="2A00FF"/>
+          <w:sz w:val="16"/>
+          <w:szCs w:val="16"/>
+        </w:rPr>
+        <w:t>"a2</w:t>
+      </w:r>
+      <w:proofErr w:type="gramStart"/>
+      <w:r>
+        <w:rPr>
+          <w:rFonts w:ascii="Courier" w:hAnsi="Courier" w:cs="Courier"/>
+          <w:color w:val="2A00FF"/>
+          <w:sz w:val="16"/>
+          <w:szCs w:val="16"/>
+        </w:rPr>
+        <w:t>"</w:t>
+      </w:r>
+      <w:r>
+        <w:rPr>
+          <w:rFonts w:ascii="Courier" w:hAnsi="Courier" w:cs="Courier"/>
+          <w:color w:val="000000"/>
+          <w:sz w:val="16"/>
+          <w:szCs w:val="16"/>
+        </w:rPr>
+        <w:t xml:space="preserve"> :</w:t>
+      </w:r>
+      <w:proofErr w:type="gramEnd"/>
+      <w:r>
+        <w:rPr>
+          <w:rFonts w:ascii="Courier" w:hAnsi="Courier" w:cs="Courier"/>
+          <w:color w:val="000000"/>
+          <w:sz w:val="16"/>
+          <w:szCs w:val="16"/>
+        </w:rPr>
+        <w:t xml:space="preserve"> </w:t>
+      </w:r>
+      <w:r>
+        <w:rPr>
+          <w:rFonts w:ascii="Courier" w:hAnsi="Courier" w:cs="Courier"/>
+          <w:color w:val="2A00FF"/>
+          <w:sz w:val="16"/>
+          <w:szCs w:val="16"/>
+        </w:rPr>
+        <w:t>"v2"</w:t>
+      </w:r>
+    </w:p>
+    <w:p>
+      <w:pPr>
+        <w:suppressAutoHyphens w:val="0"/>
+        <w:autoSpaceDE w:val="0"/>
+        <w:autoSpaceDN w:val="0"/>
+        <w:adjustRightInd w:val="0"/>
+        <w:rPr>
+          <w:rFonts w:ascii="Courier" w:hAnsi="Courier" w:cs="Courier"/>
+          <w:sz w:val="16"/>
+          <w:szCs w:val="16"/>
+        </w:rPr>
+      </w:pPr>
+      <w:r>
+        <w:rPr>
+          <w:rFonts w:ascii="Courier" w:hAnsi="Courier" w:cs="Courier"/>
+          <w:color w:val="000000"/>
+          <w:sz w:val="16"/>
+          <w:szCs w:val="16"/>
+        </w:rPr>
+        <w:t xml:space="preserve">          }</w:t>
+      </w:r>
+    </w:p>
+    <w:p>
+      <w:pPr>
+        <w:suppressAutoHyphens w:val="0"/>
+        <w:autoSpaceDE w:val="0"/>
+        <w:autoSpaceDN w:val="0"/>
+        <w:adjustRightInd w:val="0"/>
+        <w:rPr>
+          <w:rFonts w:ascii="Courier" w:hAnsi="Courier" w:cs="Courier"/>
+          <w:sz w:val="16"/>
+          <w:szCs w:val="16"/>
+        </w:rPr>
+      </w:pPr>
+      <w:r>
+        <w:rPr>
+          <w:rFonts w:ascii="Courier" w:hAnsi="Courier" w:cs="Courier"/>
+          <w:color w:val="000000"/>
+          <w:sz w:val="16"/>
+          <w:szCs w:val="16"/>
+        </w:rPr>
+        <w:t xml:space="preserve">        } ]</w:t>
+      </w:r>
+    </w:p>
+    <w:p>
+      <w:pPr>
+        <w:suppressAutoHyphens w:val="0"/>
+        <w:autoSpaceDE w:val="0"/>
+        <w:autoSpaceDN w:val="0"/>
+        <w:adjustRightInd w:val="0"/>
+        <w:rPr>
+          <w:rFonts w:ascii="Courier" w:hAnsi="Courier" w:cs="Courier"/>
+          <w:sz w:val="16"/>
+          <w:szCs w:val="16"/>
+        </w:rPr>
+      </w:pPr>
+      <w:r>
+        <w:rPr>
+          <w:rFonts w:ascii="Courier" w:hAnsi="Courier" w:cs="Courier"/>
+          <w:color w:val="000000"/>
+          <w:sz w:val="16"/>
+          <w:szCs w:val="16"/>
+        </w:rPr>
+        <w:t xml:space="preserve">      }, {</w:t>
+      </w:r>
+    </w:p>
+    <w:p>
+      <w:pPr>
+        <w:suppressAutoHyphens w:val="0"/>
+        <w:autoSpaceDE w:val="0"/>
+        <w:autoSpaceDN w:val="0"/>
+        <w:adjustRightInd w:val="0"/>
+        <w:rPr>
+          <w:rFonts w:ascii="Courier" w:hAnsi="Courier" w:cs="Courier"/>
+          <w:sz w:val="16"/>
+          <w:szCs w:val="16"/>
+        </w:rPr>
+      </w:pPr>
+      <w:r>
+        <w:rPr>
+          <w:rFonts w:ascii="Courier" w:hAnsi="Courier" w:cs="Courier"/>
+          <w:color w:val="000000"/>
+          <w:sz w:val="16"/>
+          <w:szCs w:val="16"/>
+        </w:rPr>
+        <w:t xml:space="preserve">        </w:t>
+      </w:r>
+      <w:r>
+        <w:rPr>
+          <w:rFonts w:ascii="Courier" w:hAnsi="Courier" w:cs="Courier"/>
+          <w:color w:val="2A00FF"/>
+          <w:sz w:val="16"/>
+          <w:szCs w:val="16"/>
+        </w:rPr>
+        <w:t>"integer-value</w:t>
+      </w:r>
+      <w:proofErr w:type="gramStart"/>
+      <w:r>
+        <w:rPr>
+          <w:rFonts w:ascii="Courier" w:hAnsi="Courier" w:cs="Courier"/>
+          <w:color w:val="2A00FF"/>
+          <w:sz w:val="16"/>
+          <w:szCs w:val="16"/>
+        </w:rPr>
+        <w:t>"</w:t>
+      </w:r>
+      <w:r>
+        <w:rPr>
+          <w:rFonts w:ascii="Courier" w:hAnsi="Courier" w:cs="Courier"/>
+          <w:color w:val="000000"/>
+          <w:sz w:val="16"/>
+          <w:szCs w:val="16"/>
+        </w:rPr>
+        <w:t xml:space="preserve"> :</w:t>
+      </w:r>
+      <w:proofErr w:type="gramEnd"/>
+      <w:r>
+        <w:rPr>
+          <w:rFonts w:ascii="Courier" w:hAnsi="Courier" w:cs="Courier"/>
+          <w:color w:val="000000"/>
+          <w:sz w:val="16"/>
+          <w:szCs w:val="16"/>
+        </w:rPr>
+        <w:t xml:space="preserve"> 20,</w:t>
+      </w:r>
+    </w:p>
+    <w:p>
+      <w:pPr>
+        <w:suppressAutoHyphens w:val="0"/>
+        <w:autoSpaceDE w:val="0"/>
+        <w:autoSpaceDN w:val="0"/>
+        <w:adjustRightInd w:val="0"/>
+        <w:rPr>
+          <w:rFonts w:ascii="Courier" w:hAnsi="Courier" w:cs="Courier"/>
+          <w:sz w:val="16"/>
+          <w:szCs w:val="16"/>
+        </w:rPr>
+      </w:pPr>
+      <w:r>
+        <w:rPr>
+          <w:rFonts w:ascii="Courier" w:hAnsi="Courier" w:cs="Courier"/>
+          <w:color w:val="000000"/>
+          <w:sz w:val="16"/>
+          <w:szCs w:val="16"/>
+        </w:rPr>
+        <w:t xml:space="preserve">        </w:t>
+      </w:r>
+      <w:r>
+        <w:rPr>
+          <w:rFonts w:ascii="Courier" w:hAnsi="Courier" w:cs="Courier"/>
+          <w:color w:val="2A00FF"/>
+          <w:sz w:val="16"/>
+          <w:szCs w:val="16"/>
+        </w:rPr>
+        <w:t>"float_val</w:t>
+      </w:r>
+      <w:proofErr w:type="gramStart"/>
+      <w:r>
+        <w:rPr>
+          <w:rFonts w:ascii="Courier" w:hAnsi="Courier" w:cs="Courier"/>
+          <w:color w:val="2A00FF"/>
+          <w:sz w:val="16"/>
+          <w:szCs w:val="16"/>
+        </w:rPr>
+        <w:t>"</w:t>
+      </w:r>
+      <w:r>
+        <w:rPr>
+          <w:rFonts w:ascii="Courier" w:hAnsi="Courier" w:cs="Courier"/>
+          <w:color w:val="000000"/>
+          <w:sz w:val="16"/>
+          <w:szCs w:val="16"/>
+        </w:rPr>
+        <w:t xml:space="preserve"> :</w:t>
+      </w:r>
+      <w:proofErr w:type="gramEnd"/>
+      <w:r>
+        <w:rPr>
+          <w:rFonts w:ascii="Courier" w:hAnsi="Courier" w:cs="Courier"/>
+          <w:color w:val="000000"/>
+          <w:sz w:val="16"/>
+          <w:szCs w:val="16"/>
+        </w:rPr>
+        <w:t xml:space="preserve"> 2.1,</w:t>
+      </w:r>
+    </w:p>
+    <w:p>
+      <w:pPr>
+        <w:suppressAutoHyphens w:val="0"/>
+        <w:autoSpaceDE w:val="0"/>
+        <w:autoSpaceDN w:val="0"/>
+        <w:adjustRightInd w:val="0"/>
+        <w:rPr>
+          <w:rFonts w:ascii="Courier" w:hAnsi="Courier" w:cs="Courier"/>
+          <w:sz w:val="16"/>
+          <w:szCs w:val="16"/>
+        </w:rPr>
+      </w:pPr>
+      <w:r>
+        <w:rPr>
+          <w:rFonts w:ascii="Courier" w:hAnsi="Courier" w:cs="Courier"/>
+          <w:color w:val="000000"/>
+          <w:sz w:val="16"/>
+          <w:szCs w:val="16"/>
+        </w:rPr>
+        <w:t xml:space="preserve">        </w:t>
+      </w:r>
+      <w:r>
+        <w:rPr>
+          <w:rFonts w:ascii="Courier" w:hAnsi="Courier" w:cs="Courier"/>
+          <w:color w:val="2A00FF"/>
+          <w:sz w:val="16"/>
+          <w:szCs w:val="16"/>
+        </w:rPr>
+        <w:t>"double_val</w:t>
+      </w:r>
+      <w:proofErr w:type="gramStart"/>
+      <w:r>
+        <w:rPr>
+          <w:rFonts w:ascii="Courier" w:hAnsi="Courier" w:cs="Courier"/>
+          <w:color w:val="2A00FF"/>
+          <w:sz w:val="16"/>
+          <w:szCs w:val="16"/>
+        </w:rPr>
+        <w:t>"</w:t>
+      </w:r>
+      <w:r>
+        <w:rPr>
+          <w:rFonts w:ascii="Courier" w:hAnsi="Courier" w:cs="Courier"/>
+          <w:color w:val="000000"/>
+          <w:sz w:val="16"/>
+          <w:szCs w:val="16"/>
+        </w:rPr>
+        <w:t xml:space="preserve"> :</w:t>
+      </w:r>
+      <w:proofErr w:type="gramEnd"/>
+      <w:r>
+        <w:rPr>
+          <w:rFonts w:ascii="Courier" w:hAnsi="Courier" w:cs="Courier"/>
+          <w:color w:val="000000"/>
+          <w:sz w:val="16"/>
+          <w:szCs w:val="16"/>
+        </w:rPr>
+        <w:t xml:space="preserve"> 2.2,</w:t>
+      </w:r>
+    </w:p>
+    <w:p>
+      <w:pPr>
+        <w:suppressAutoHyphens w:val="0"/>
+        <w:autoSpaceDE w:val="0"/>
+        <w:autoSpaceDN w:val="0"/>
+        <w:adjustRightInd w:val="0"/>
+        <w:rPr>
+          <w:rFonts w:ascii="Courier" w:hAnsi="Courier" w:cs="Courier"/>
+          <w:sz w:val="16"/>
+          <w:szCs w:val="16"/>
+        </w:rPr>
+      </w:pPr>
+      <w:r>
+        <w:rPr>
+          <w:rFonts w:ascii="Courier" w:hAnsi="Courier" w:cs="Courier"/>
+          <w:color w:val="000000"/>
+          <w:sz w:val="16"/>
+          <w:szCs w:val="16"/>
+        </w:rPr>
+        <w:t xml:space="preserve">        </w:t>
+      </w:r>
+      <w:r>
+        <w:rPr>
+          <w:rFonts w:ascii="Courier" w:hAnsi="Courier" w:cs="Courier"/>
+          <w:color w:val="2A00FF"/>
+          <w:sz w:val="16"/>
+          <w:szCs w:val="16"/>
+        </w:rPr>
+        <w:t>"bigDec_value</w:t>
+      </w:r>
+      <w:proofErr w:type="gramStart"/>
+      <w:r>
+        <w:rPr>
+          <w:rFonts w:ascii="Courier" w:hAnsi="Courier" w:cs="Courier"/>
+          <w:color w:val="2A00FF"/>
+          <w:sz w:val="16"/>
+          <w:szCs w:val="16"/>
+        </w:rPr>
+        <w:t>"</w:t>
+      </w:r>
+      <w:r>
+        <w:rPr>
+          <w:rFonts w:ascii="Courier" w:hAnsi="Courier" w:cs="Courier"/>
+          <w:color w:val="000000"/>
+          <w:sz w:val="16"/>
+          <w:szCs w:val="16"/>
+        </w:rPr>
+        <w:t xml:space="preserve"> :</w:t>
+      </w:r>
+      <w:proofErr w:type="gramEnd"/>
+      <w:r>
+        <w:rPr>
+          <w:rFonts w:ascii="Courier" w:hAnsi="Courier" w:cs="Courier"/>
+          <w:color w:val="000000"/>
+          <w:sz w:val="16"/>
+          <w:szCs w:val="16"/>
+        </w:rPr>
+        <w:t xml:space="preserve"> 2.3,</w:t>
+      </w:r>
+    </w:p>
+    <w:p>
+      <w:pPr>
+        <w:suppressAutoHyphens w:val="0"/>
+        <w:autoSpaceDE w:val="0"/>
+        <w:autoSpaceDN w:val="0"/>
+        <w:adjustRightInd w:val="0"/>
+        <w:rPr>
+          <w:rFonts w:ascii="Courier" w:hAnsi="Courier" w:cs="Courier"/>
+          <w:sz w:val="16"/>
+          <w:szCs w:val="16"/>
+        </w:rPr>
+      </w:pPr>
+      <w:r>
+        <w:rPr>
+          <w:rFonts w:ascii="Courier" w:hAnsi="Courier" w:cs="Courier"/>
+          <w:color w:val="000000"/>
+          <w:sz w:val="16"/>
+          <w:szCs w:val="16"/>
+        </w:rPr>
+        <w:t xml:space="preserve">        </w:t>
+      </w:r>
+      <w:r>
+        <w:rPr>
+          <w:rFonts w:ascii="Courier" w:hAnsi="Courier" w:cs="Courier"/>
+          <w:color w:val="2A00FF"/>
+          <w:sz w:val="16"/>
+          <w:szCs w:val="16"/>
+        </w:rPr>
+        <w:t>"string_val</w:t>
+      </w:r>
+      <w:proofErr w:type="gramStart"/>
+      <w:r>
+        <w:rPr>
+          <w:rFonts w:ascii="Courier" w:hAnsi="Courier" w:cs="Courier"/>
+          <w:color w:val="2A00FF"/>
+          <w:sz w:val="16"/>
+          <w:szCs w:val="16"/>
+        </w:rPr>
+        <w:t>"</w:t>
+      </w:r>
+      <w:r>
+        <w:rPr>
+          <w:rFonts w:ascii="Courier" w:hAnsi="Courier" w:cs="Courier"/>
+          <w:color w:val="000000"/>
+          <w:sz w:val="16"/>
+          <w:szCs w:val="16"/>
+        </w:rPr>
+        <w:t xml:space="preserve"> :</w:t>
+      </w:r>
+      <w:proofErr w:type="gramEnd"/>
+      <w:r>
+        <w:rPr>
+          <w:rFonts w:ascii="Courier" w:hAnsi="Courier" w:cs="Courier"/>
+          <w:color w:val="000000"/>
+          <w:sz w:val="16"/>
+          <w:szCs w:val="16"/>
+        </w:rPr>
+        <w:t xml:space="preserve"> </w:t>
+      </w:r>
+      <w:r>
+        <w:rPr>
+          <w:rFonts w:ascii="Courier" w:hAnsi="Courier" w:cs="Courier"/>
+          <w:color w:val="2A00FF"/>
+          <w:sz w:val="16"/>
+          <w:szCs w:val="16"/>
+        </w:rPr>
+        <w:t>"üöä"</w:t>
+      </w:r>
+      <w:r>
+        <w:rPr>
+          <w:rFonts w:ascii="Courier" w:hAnsi="Courier" w:cs="Courier"/>
+          <w:color w:val="000000"/>
+          <w:sz w:val="16"/>
+          <w:szCs w:val="16"/>
+        </w:rPr>
+        <w:t>,</w:t>
+      </w:r>
+    </w:p>
+    <w:p>
+      <w:pPr>
+        <w:suppressAutoHyphens w:val="0"/>
+        <w:autoSpaceDE w:val="0"/>
+        <w:autoSpaceDN w:val="0"/>
+        <w:adjustRightInd w:val="0"/>
+        <w:rPr>
+          <w:rFonts w:ascii="Courier" w:hAnsi="Courier" w:cs="Courier"/>
+          <w:sz w:val="16"/>
+          <w:szCs w:val="16"/>
+        </w:rPr>
+      </w:pPr>
+      <w:r>
+        <w:rPr>
+          <w:rFonts w:ascii="Courier" w:hAnsi="Courier" w:cs="Courier"/>
+          <w:color w:val="000000"/>
+          <w:sz w:val="16"/>
+          <w:szCs w:val="16"/>
+        </w:rPr>
+        <w:t xml:space="preserve">        </w:t>
+      </w:r>
+      <w:r>
+        <w:rPr>
+          <w:rFonts w:ascii="Courier" w:hAnsi="Courier" w:cs="Courier"/>
+          <w:color w:val="2A00FF"/>
+          <w:sz w:val="16"/>
+          <w:szCs w:val="16"/>
+        </w:rPr>
+        <w:t>"bool_val</w:t>
+      </w:r>
+      <w:proofErr w:type="gramStart"/>
+      <w:r>
+        <w:rPr>
+          <w:rFonts w:ascii="Courier" w:hAnsi="Courier" w:cs="Courier"/>
+          <w:color w:val="2A00FF"/>
+          <w:sz w:val="16"/>
+          <w:szCs w:val="16"/>
+        </w:rPr>
+        <w:t>"</w:t>
+      </w:r>
+      <w:r>
+        <w:rPr>
+          <w:rFonts w:ascii="Courier" w:hAnsi="Courier" w:cs="Courier"/>
+          <w:color w:val="000000"/>
+          <w:sz w:val="16"/>
+          <w:szCs w:val="16"/>
+        </w:rPr>
+        <w:t xml:space="preserve"> :</w:t>
+      </w:r>
+      <w:proofErr w:type="gramEnd"/>
+      <w:r>
+        <w:rPr>
+          <w:rFonts w:ascii="Courier" w:hAnsi="Courier" w:cs="Courier"/>
+          <w:color w:val="000000"/>
+          <w:sz w:val="16"/>
+          <w:szCs w:val="16"/>
+        </w:rPr>
+        <w:t xml:space="preserve"> </w:t>
+      </w:r>
+      <w:r>
+        <w:rPr>
+          <w:rFonts w:ascii="Courier" w:hAnsi="Courier" w:cs="Courier"/>
+          <w:b/>
+          <w:bCs/>
+          <w:color w:val="7F0055"/>
+          <w:sz w:val="16"/>
+          <w:szCs w:val="16"/>
+        </w:rPr>
+        <w:t>false</w:t>
+      </w:r>
+      <w:r>
+        <w:rPr>
+          <w:rFonts w:ascii="Courier" w:hAnsi="Courier" w:cs="Courier"/>
+          <w:color w:val="000000"/>
+          <w:sz w:val="16"/>
+          <w:szCs w:val="16"/>
+        </w:rPr>
+        <w:t>,</w:t>
+      </w:r>
+    </w:p>
+    <w:p>
+      <w:pPr>
+        <w:suppressAutoHyphens w:val="0"/>
+        <w:autoSpaceDE w:val="0"/>
+        <w:autoSpaceDN w:val="0"/>
+        <w:adjustRightInd w:val="0"/>
+        <w:rPr>
+          <w:rFonts w:ascii="Courier" w:hAnsi="Courier" w:cs="Courier"/>
+          <w:sz w:val="16"/>
+          <w:szCs w:val="16"/>
+        </w:rPr>
+      </w:pPr>
+      <w:r>
+        <w:rPr>
+          <w:rFonts w:ascii="Courier" w:hAnsi="Courier" w:cs="Courier"/>
+          <w:color w:val="000000"/>
+          <w:sz w:val="16"/>
+          <w:szCs w:val="16"/>
+        </w:rPr>
+        <w:t xml:space="preserve">        </w:t>
+      </w:r>
+      <w:r>
+        <w:rPr>
+          <w:rFonts w:ascii="Courier" w:hAnsi="Courier" w:cs="Courier"/>
+          <w:color w:val="2A00FF"/>
+          <w:sz w:val="16"/>
+          <w:szCs w:val="16"/>
+        </w:rPr>
+        <w:t>"date_val</w:t>
+      </w:r>
+      <w:proofErr w:type="gramStart"/>
+      <w:r>
+        <w:rPr>
+          <w:rFonts w:ascii="Courier" w:hAnsi="Courier" w:cs="Courier"/>
+          <w:color w:val="2A00FF"/>
+          <w:sz w:val="16"/>
+          <w:szCs w:val="16"/>
+        </w:rPr>
+        <w:t>"</w:t>
+      </w:r>
+      <w:r>
+        <w:rPr>
+          <w:rFonts w:ascii="Courier" w:hAnsi="Courier" w:cs="Courier"/>
+          <w:color w:val="000000"/>
+          <w:sz w:val="16"/>
+          <w:szCs w:val="16"/>
+        </w:rPr>
+        <w:t xml:space="preserve"> :</w:t>
+      </w:r>
+      <w:proofErr w:type="gramEnd"/>
+      <w:r>
+        <w:rPr>
+          <w:rFonts w:ascii="Courier" w:hAnsi="Courier" w:cs="Courier"/>
+          <w:color w:val="000000"/>
+          <w:sz w:val="16"/>
+          <w:szCs w:val="16"/>
+        </w:rPr>
+        <w:t xml:space="preserve"> </w:t>
+      </w:r>
+      <w:r>
+        <w:rPr>
+          <w:rFonts w:ascii="Courier" w:hAnsi="Courier" w:cs="Courier"/>
+          <w:color w:val="2A00FF"/>
+          <w:sz w:val="16"/>
+          <w:szCs w:val="16"/>
+        </w:rPr>
+        <w:t>"14-06-2016"</w:t>
+      </w:r>
+      <w:r>
+        <w:rPr>
+          <w:rFonts w:ascii="Courier" w:hAnsi="Courier" w:cs="Courier"/>
+          <w:color w:val="000000"/>
+          <w:sz w:val="16"/>
+          <w:szCs w:val="16"/>
+        </w:rPr>
+        <w:t>,</w:t>
+      </w:r>
+    </w:p>
+    <w:p>
+      <w:pPr>
+        <w:suppressAutoHyphens w:val="0"/>
+        <w:autoSpaceDE w:val="0"/>
+        <w:autoSpaceDN w:val="0"/>
+        <w:adjustRightInd w:val="0"/>
+        <w:rPr>
+          <w:rFonts w:ascii="Courier" w:hAnsi="Courier" w:cs="Courier"/>
+          <w:sz w:val="16"/>
+          <w:szCs w:val="16"/>
+        </w:rPr>
+      </w:pPr>
+      <w:r>
+        <w:rPr>
+          <w:rFonts w:ascii="Courier" w:hAnsi="Courier" w:cs="Courier"/>
+          <w:color w:val="000000"/>
+          <w:sz w:val="16"/>
+          <w:szCs w:val="16"/>
+        </w:rPr>
+        <w:t xml:space="preserve">        </w:t>
+      </w:r>
+      <w:r>
+        <w:rPr>
+          <w:rFonts w:ascii="Courier" w:hAnsi="Courier" w:cs="Courier"/>
+          <w:color w:val="2A00FF"/>
+          <w:sz w:val="16"/>
+          <w:szCs w:val="16"/>
+        </w:rPr>
+        <w:t>"jsonString</w:t>
+      </w:r>
+      <w:proofErr w:type="gramStart"/>
+      <w:r>
+        <w:rPr>
+          <w:rFonts w:ascii="Courier" w:hAnsi="Courier" w:cs="Courier"/>
+          <w:color w:val="2A00FF"/>
+          <w:sz w:val="16"/>
+          <w:szCs w:val="16"/>
+        </w:rPr>
+        <w:t>"</w:t>
+      </w:r>
+      <w:r>
+        <w:rPr>
+          <w:rFonts w:ascii="Courier" w:hAnsi="Courier" w:cs="Courier"/>
+          <w:color w:val="000000"/>
+          <w:sz w:val="16"/>
+          <w:szCs w:val="16"/>
+        </w:rPr>
+        <w:t xml:space="preserve"> :</w:t>
+      </w:r>
+      <w:proofErr w:type="gramEnd"/>
+      <w:r>
+        <w:rPr>
+          <w:rFonts w:ascii="Courier" w:hAnsi="Courier" w:cs="Courier"/>
+          <w:color w:val="000000"/>
+          <w:sz w:val="16"/>
+          <w:szCs w:val="16"/>
+        </w:rPr>
+        <w:t xml:space="preserve"> {</w:t>
+      </w:r>
+    </w:p>
+    <w:p>
+      <w:pPr>
+        <w:suppressAutoHyphens w:val="0"/>
+        <w:autoSpaceDE w:val="0"/>
+        <w:autoSpaceDN w:val="0"/>
+        <w:adjustRightInd w:val="0"/>
+        <w:rPr>
+          <w:rFonts w:ascii="Courier" w:hAnsi="Courier" w:cs="Courier"/>
+          <w:sz w:val="16"/>
+          <w:szCs w:val="16"/>
+        </w:rPr>
+      </w:pPr>
+      <w:r>
+        <w:rPr>
+          <w:rFonts w:ascii="Courier" w:hAnsi="Courier" w:cs="Courier"/>
+          <w:color w:val="000000"/>
+          <w:sz w:val="16"/>
+          <w:szCs w:val="16"/>
+        </w:rPr>
+        <w:t xml:space="preserve">          </w:t>
+      </w:r>
+      <w:r>
+        <w:rPr>
+          <w:rFonts w:ascii="Courier" w:hAnsi="Courier" w:cs="Courier"/>
+          <w:color w:val="2A00FF"/>
+          <w:sz w:val="16"/>
+          <w:szCs w:val="16"/>
+        </w:rPr>
+        <w:t>"a2</w:t>
+      </w:r>
+      <w:proofErr w:type="gramStart"/>
+      <w:r>
+        <w:rPr>
+          <w:rFonts w:ascii="Courier" w:hAnsi="Courier" w:cs="Courier"/>
+          <w:color w:val="2A00FF"/>
+          <w:sz w:val="16"/>
+          <w:szCs w:val="16"/>
+        </w:rPr>
+        <w:t>"</w:t>
+      </w:r>
+      <w:r>
+        <w:rPr>
+          <w:rFonts w:ascii="Courier" w:hAnsi="Courier" w:cs="Courier"/>
+          <w:color w:val="000000"/>
+          <w:sz w:val="16"/>
+          <w:szCs w:val="16"/>
+        </w:rPr>
+        <w:t xml:space="preserve"> :</w:t>
+      </w:r>
+      <w:proofErr w:type="gramEnd"/>
+      <w:r>
+        <w:rPr>
+          <w:rFonts w:ascii="Courier" w:hAnsi="Courier" w:cs="Courier"/>
+          <w:color w:val="000000"/>
+          <w:sz w:val="16"/>
+          <w:szCs w:val="16"/>
+        </w:rPr>
+        <w:t xml:space="preserve"> </w:t>
+      </w:r>
+      <w:r>
+        <w:rPr>
+          <w:rFonts w:ascii="Courier" w:hAnsi="Courier" w:cs="Courier"/>
+          <w:color w:val="2A00FF"/>
+          <w:sz w:val="16"/>
+          <w:szCs w:val="16"/>
+        </w:rPr>
+        <w:t>"v2"</w:t>
+      </w:r>
+    </w:p>
+    <w:p>
+      <w:pPr>
+        <w:suppressAutoHyphens w:val="0"/>
+        <w:autoSpaceDE w:val="0"/>
+        <w:autoSpaceDN w:val="0"/>
+        <w:adjustRightInd w:val="0"/>
+        <w:rPr>
+          <w:rFonts w:ascii="Courier" w:hAnsi="Courier" w:cs="Courier"/>
+          <w:sz w:val="16"/>
+          <w:szCs w:val="16"/>
+        </w:rPr>
+      </w:pPr>
+      <w:r>
+        <w:rPr>
+          <w:rFonts w:ascii="Courier" w:hAnsi="Courier" w:cs="Courier"/>
+          <w:color w:val="000000"/>
+          <w:sz w:val="16"/>
+          <w:szCs w:val="16"/>
+        </w:rPr>
+        <w:t xml:space="preserve">        },</w:t>
+      </w:r>
+    </w:p>
+    <w:p>
+      <w:pPr>
+        <w:suppressAutoHyphens w:val="0"/>
+        <w:autoSpaceDE w:val="0"/>
+        <w:autoSpaceDN w:val="0"/>
+        <w:adjustRightInd w:val="0"/>
+        <w:rPr>
+          <w:rFonts w:ascii="Courier" w:hAnsi="Courier" w:cs="Courier"/>
+          <w:sz w:val="16"/>
+          <w:szCs w:val="16"/>
+        </w:rPr>
+      </w:pPr>
+      <w:r>
+        <w:rPr>
+          <w:rFonts w:ascii="Courier" w:hAnsi="Courier" w:cs="Courier"/>
+          <w:color w:val="000000"/>
+          <w:sz w:val="16"/>
+          <w:szCs w:val="16"/>
+        </w:rPr>
+        <w:t xml:space="preserve">        </w:t>
+      </w:r>
+      <w:r>
+        <w:rPr>
+          <w:rFonts w:ascii="Courier" w:hAnsi="Courier" w:cs="Courier"/>
+          <w:color w:val="2A00FF"/>
+          <w:sz w:val="16"/>
+          <w:szCs w:val="16"/>
+        </w:rPr>
+        <w:t>"level-4</w:t>
+      </w:r>
+      <w:proofErr w:type="gramStart"/>
+      <w:r>
+        <w:rPr>
+          <w:rFonts w:ascii="Courier" w:hAnsi="Courier" w:cs="Courier"/>
+          <w:color w:val="2A00FF"/>
+          <w:sz w:val="16"/>
+          <w:szCs w:val="16"/>
+        </w:rPr>
+        <w:t>"</w:t>
+      </w:r>
+      <w:r>
+        <w:rPr>
+          <w:rFonts w:ascii="Courier" w:hAnsi="Courier" w:cs="Courier"/>
+          <w:color w:val="000000"/>
+          <w:sz w:val="16"/>
+          <w:szCs w:val="16"/>
+        </w:rPr>
+        <w:t xml:space="preserve"> :</w:t>
+      </w:r>
+      <w:proofErr w:type="gramEnd"/>
+      <w:r>
+        <w:rPr>
+          <w:rFonts w:ascii="Courier" w:hAnsi="Courier" w:cs="Courier"/>
+          <w:color w:val="000000"/>
+          <w:sz w:val="16"/>
+          <w:szCs w:val="16"/>
+        </w:rPr>
+        <w:t xml:space="preserve"> [ {</w:t>
+      </w:r>
+    </w:p>
+    <w:p>
+      <w:pPr>
+        <w:suppressAutoHyphens w:val="0"/>
+        <w:autoSpaceDE w:val="0"/>
+        <w:autoSpaceDN w:val="0"/>
+        <w:adjustRightInd w:val="0"/>
+        <w:rPr>
+          <w:rFonts w:ascii="Courier" w:hAnsi="Courier" w:cs="Courier"/>
+          <w:sz w:val="16"/>
+          <w:szCs w:val="16"/>
+        </w:rPr>
+      </w:pPr>
+      <w:r>
+        <w:rPr>
+          <w:rFonts w:ascii="Courier" w:hAnsi="Courier" w:cs="Courier"/>
+          <w:color w:val="000000"/>
+          <w:sz w:val="16"/>
+          <w:szCs w:val="16"/>
+        </w:rPr>
+        <w:t xml:space="preserve">          </w:t>
+      </w:r>
+      <w:r>
+        <w:rPr>
+          <w:rFonts w:ascii="Courier" w:hAnsi="Courier" w:cs="Courier"/>
+          <w:color w:val="2A00FF"/>
+          <w:sz w:val="16"/>
+          <w:szCs w:val="16"/>
+        </w:rPr>
+        <w:t>"integer-value</w:t>
+      </w:r>
+      <w:proofErr w:type="gramStart"/>
+      <w:r>
+        <w:rPr>
+          <w:rFonts w:ascii="Courier" w:hAnsi="Courier" w:cs="Courier"/>
+          <w:color w:val="2A00FF"/>
+          <w:sz w:val="16"/>
+          <w:szCs w:val="16"/>
+        </w:rPr>
+        <w:t>"</w:t>
+      </w:r>
+      <w:r>
+        <w:rPr>
+          <w:rFonts w:ascii="Courier" w:hAnsi="Courier" w:cs="Courier"/>
+          <w:color w:val="000000"/>
+          <w:sz w:val="16"/>
+          <w:szCs w:val="16"/>
+        </w:rPr>
+        <w:t xml:space="preserve"> :</w:t>
+      </w:r>
+      <w:proofErr w:type="gramEnd"/>
+      <w:r>
+        <w:rPr>
+          <w:rFonts w:ascii="Courier" w:hAnsi="Courier" w:cs="Courier"/>
+          <w:color w:val="000000"/>
+          <w:sz w:val="16"/>
+          <w:szCs w:val="16"/>
+        </w:rPr>
+        <w:t xml:space="preserve"> 10,</w:t>
+      </w:r>
+    </w:p>
+    <w:p>
+      <w:pPr>
+        <w:suppressAutoHyphens w:val="0"/>
+        <w:autoSpaceDE w:val="0"/>
+        <w:autoSpaceDN w:val="0"/>
+        <w:adjustRightInd w:val="0"/>
+        <w:rPr>
+          <w:rFonts w:ascii="Courier" w:hAnsi="Courier" w:cs="Courier"/>
+          <w:sz w:val="16"/>
+          <w:szCs w:val="16"/>
+        </w:rPr>
+      </w:pPr>
+      <w:r>
+        <w:rPr>
+          <w:rFonts w:ascii="Courier" w:hAnsi="Courier" w:cs="Courier"/>
+          <w:color w:val="000000"/>
+          <w:sz w:val="16"/>
+          <w:szCs w:val="16"/>
+        </w:rPr>
+        <w:t xml:space="preserve">          </w:t>
+      </w:r>
+      <w:r>
+        <w:rPr>
+          <w:rFonts w:ascii="Courier" w:hAnsi="Courier" w:cs="Courier"/>
+          <w:color w:val="2A00FF"/>
+          <w:sz w:val="16"/>
+          <w:szCs w:val="16"/>
+        </w:rPr>
+        <w:t>"float_val</w:t>
+      </w:r>
+      <w:proofErr w:type="gramStart"/>
+      <w:r>
+        <w:rPr>
+          <w:rFonts w:ascii="Courier" w:hAnsi="Courier" w:cs="Courier"/>
+          <w:color w:val="2A00FF"/>
+          <w:sz w:val="16"/>
+          <w:szCs w:val="16"/>
+        </w:rPr>
+        <w:t>"</w:t>
+      </w:r>
+      <w:r>
+        <w:rPr>
+          <w:rFonts w:ascii="Courier" w:hAnsi="Courier" w:cs="Courier"/>
+          <w:color w:val="000000"/>
+          <w:sz w:val="16"/>
+          <w:szCs w:val="16"/>
+        </w:rPr>
+        <w:t xml:space="preserve"> :</w:t>
+      </w:r>
+      <w:proofErr w:type="gramEnd"/>
+      <w:r>
+        <w:rPr>
+          <w:rFonts w:ascii="Courier" w:hAnsi="Courier" w:cs="Courier"/>
+          <w:color w:val="000000"/>
+          <w:sz w:val="16"/>
+          <w:szCs w:val="16"/>
+        </w:rPr>
+        <w:t xml:space="preserve"> 1.1,</w:t>
+      </w:r>
+    </w:p>
+    <w:p>
+      <w:pPr>
+        <w:suppressAutoHyphens w:val="0"/>
+        <w:autoSpaceDE w:val="0"/>
+        <w:autoSpaceDN w:val="0"/>
+        <w:adjustRightInd w:val="0"/>
+        <w:rPr>
+          <w:rFonts w:ascii="Courier" w:hAnsi="Courier" w:cs="Courier"/>
+          <w:sz w:val="16"/>
+          <w:szCs w:val="16"/>
+        </w:rPr>
+      </w:pPr>
+      <w:r>
+        <w:rPr>
+          <w:rFonts w:ascii="Courier" w:hAnsi="Courier" w:cs="Courier"/>
+          <w:color w:val="000000"/>
+          <w:sz w:val="16"/>
+          <w:szCs w:val="16"/>
+        </w:rPr>
+        <w:t xml:space="preserve">          </w:t>
+      </w:r>
+      <w:r>
+        <w:rPr>
+          <w:rFonts w:ascii="Courier" w:hAnsi="Courier" w:cs="Courier"/>
+          <w:color w:val="2A00FF"/>
+          <w:sz w:val="16"/>
+          <w:szCs w:val="16"/>
+        </w:rPr>
+        <w:t>"double_val</w:t>
+      </w:r>
+      <w:proofErr w:type="gramStart"/>
+      <w:r>
+        <w:rPr>
+          <w:rFonts w:ascii="Courier" w:hAnsi="Courier" w:cs="Courier"/>
+          <w:color w:val="2A00FF"/>
+          <w:sz w:val="16"/>
+          <w:szCs w:val="16"/>
+        </w:rPr>
+        <w:t>"</w:t>
+      </w:r>
+      <w:r>
+        <w:rPr>
+          <w:rFonts w:ascii="Courier" w:hAnsi="Courier" w:cs="Courier"/>
+          <w:color w:val="000000"/>
+          <w:sz w:val="16"/>
+          <w:szCs w:val="16"/>
+        </w:rPr>
+        <w:t xml:space="preserve"> :</w:t>
+      </w:r>
+      <w:proofErr w:type="gramEnd"/>
+      <w:r>
+        <w:rPr>
+          <w:rFonts w:ascii="Courier" w:hAnsi="Courier" w:cs="Courier"/>
+          <w:color w:val="000000"/>
+          <w:sz w:val="16"/>
+          <w:szCs w:val="16"/>
+        </w:rPr>
+        <w:t xml:space="preserve"> 1.2,</w:t>
+      </w:r>
+    </w:p>
+    <w:p>
+      <w:pPr>
+        <w:suppressAutoHyphens w:val="0"/>
+        <w:autoSpaceDE w:val="0"/>
+        <w:autoSpaceDN w:val="0"/>
+        <w:adjustRightInd w:val="0"/>
+        <w:rPr>
+          <w:rFonts w:ascii="Courier" w:hAnsi="Courier" w:cs="Courier"/>
+          <w:sz w:val="16"/>
+          <w:szCs w:val="16"/>
+        </w:rPr>
+      </w:pPr>
+      <w:r>
+        <w:rPr>
+          <w:rFonts w:ascii="Courier" w:hAnsi="Courier" w:cs="Courier"/>
+          <w:color w:val="000000"/>
+          <w:sz w:val="16"/>
+          <w:szCs w:val="16"/>
+        </w:rPr>
+        <w:t xml:space="preserve">          </w:t>
+      </w:r>
+      <w:r>
+        <w:rPr>
+          <w:rFonts w:ascii="Courier" w:hAnsi="Courier" w:cs="Courier"/>
+          <w:color w:val="2A00FF"/>
+          <w:sz w:val="16"/>
+          <w:szCs w:val="16"/>
+        </w:rPr>
+        <w:t>"bigDec_value</w:t>
+      </w:r>
+      <w:proofErr w:type="gramStart"/>
+      <w:r>
+        <w:rPr>
+          <w:rFonts w:ascii="Courier" w:hAnsi="Courier" w:cs="Courier"/>
+          <w:color w:val="2A00FF"/>
+          <w:sz w:val="16"/>
+          <w:szCs w:val="16"/>
+        </w:rPr>
+        <w:t>"</w:t>
+      </w:r>
+      <w:r>
+        <w:rPr>
+          <w:rFonts w:ascii="Courier" w:hAnsi="Courier" w:cs="Courier"/>
+          <w:color w:val="000000"/>
+          <w:sz w:val="16"/>
+          <w:szCs w:val="16"/>
+        </w:rPr>
+        <w:t xml:space="preserve"> :</w:t>
+      </w:r>
+      <w:proofErr w:type="gramEnd"/>
+      <w:r>
+        <w:rPr>
+          <w:rFonts w:ascii="Courier" w:hAnsi="Courier" w:cs="Courier"/>
+          <w:color w:val="000000"/>
+          <w:sz w:val="16"/>
+          <w:szCs w:val="16"/>
+        </w:rPr>
+        <w:t xml:space="preserve"> 1.3,</w:t>
+      </w:r>
+    </w:p>
+    <w:p>
+      <w:pPr>
+        <w:suppressAutoHyphens w:val="0"/>
+        <w:autoSpaceDE w:val="0"/>
+        <w:autoSpaceDN w:val="0"/>
+        <w:adjustRightInd w:val="0"/>
+        <w:rPr>
+          <w:rFonts w:ascii="Courier" w:hAnsi="Courier" w:cs="Courier"/>
+          <w:sz w:val="16"/>
+          <w:szCs w:val="16"/>
+        </w:rPr>
+      </w:pPr>
+      <w:r>
+        <w:rPr>
+          <w:rFonts w:ascii="Courier" w:hAnsi="Courier" w:cs="Courier"/>
+          <w:color w:val="000000"/>
+          <w:sz w:val="16"/>
+          <w:szCs w:val="16"/>
+        </w:rPr>
+        <w:t xml:space="preserve">          </w:t>
+      </w:r>
+      <w:r>
+        <w:rPr>
+          <w:rFonts w:ascii="Courier" w:hAnsi="Courier" w:cs="Courier"/>
+          <w:color w:val="2A00FF"/>
+          <w:sz w:val="16"/>
+          <w:szCs w:val="16"/>
+        </w:rPr>
+        <w:t>"bool_val</w:t>
+      </w:r>
+      <w:proofErr w:type="gramStart"/>
+      <w:r>
+        <w:rPr>
+          <w:rFonts w:ascii="Courier" w:hAnsi="Courier" w:cs="Courier"/>
+          <w:color w:val="2A00FF"/>
+          <w:sz w:val="16"/>
+          <w:szCs w:val="16"/>
+        </w:rPr>
+        <w:t>"</w:t>
+      </w:r>
+      <w:r>
+        <w:rPr>
+          <w:rFonts w:ascii="Courier" w:hAnsi="Courier" w:cs="Courier"/>
+          <w:color w:val="000000"/>
+          <w:sz w:val="16"/>
+          <w:szCs w:val="16"/>
+        </w:rPr>
+        <w:t xml:space="preserve"> :</w:t>
+      </w:r>
+      <w:proofErr w:type="gramEnd"/>
+      <w:r>
+        <w:rPr>
+          <w:rFonts w:ascii="Courier" w:hAnsi="Courier" w:cs="Courier"/>
+          <w:color w:val="000000"/>
+          <w:sz w:val="16"/>
+          <w:szCs w:val="16"/>
+        </w:rPr>
+        <w:t xml:space="preserve"> </w:t>
+      </w:r>
+      <w:r>
+        <w:rPr>
+          <w:rFonts w:ascii="Courier" w:hAnsi="Courier" w:cs="Courier"/>
+          <w:b/>
+          <w:bCs/>
+          <w:color w:val="7F0055"/>
+          <w:sz w:val="16"/>
+          <w:szCs w:val="16"/>
+        </w:rPr>
+        <w:t>true</w:t>
+      </w:r>
+      <w:r>
+        <w:rPr>
+          <w:rFonts w:ascii="Courier" w:hAnsi="Courier" w:cs="Courier"/>
+          <w:color w:val="000000"/>
+          <w:sz w:val="16"/>
+          <w:szCs w:val="16"/>
+        </w:rPr>
+        <w:t>,</w:t>
+      </w:r>
+    </w:p>
+    <w:p>
+      <w:pPr>
+        <w:suppressAutoHyphens w:val="0"/>
+        <w:autoSpaceDE w:val="0"/>
+        <w:autoSpaceDN w:val="0"/>
+        <w:adjustRightInd w:val="0"/>
+        <w:rPr>
+          <w:rFonts w:ascii="Courier" w:hAnsi="Courier" w:cs="Courier"/>
+          <w:sz w:val="16"/>
+          <w:szCs w:val="16"/>
+        </w:rPr>
+      </w:pPr>
+      <w:r>
+        <w:rPr>
+          <w:rFonts w:ascii="Courier" w:hAnsi="Courier" w:cs="Courier"/>
+          <w:color w:val="000000"/>
+          <w:sz w:val="16"/>
+          <w:szCs w:val="16"/>
+        </w:rPr>
+        <w:t xml:space="preserve">          </w:t>
+      </w:r>
+      <w:r>
+        <w:rPr>
+          <w:rFonts w:ascii="Courier" w:hAnsi="Courier" w:cs="Courier"/>
+          <w:color w:val="2A00FF"/>
+          <w:sz w:val="16"/>
+          <w:szCs w:val="16"/>
+        </w:rPr>
+        <w:t>"date_val</w:t>
+      </w:r>
+      <w:proofErr w:type="gramStart"/>
+      <w:r>
+        <w:rPr>
+          <w:rFonts w:ascii="Courier" w:hAnsi="Courier" w:cs="Courier"/>
+          <w:color w:val="2A00FF"/>
+          <w:sz w:val="16"/>
+          <w:szCs w:val="16"/>
+        </w:rPr>
+        <w:t>"</w:t>
+      </w:r>
+      <w:r>
+        <w:rPr>
+          <w:rFonts w:ascii="Courier" w:hAnsi="Courier" w:cs="Courier"/>
+          <w:color w:val="000000"/>
+          <w:sz w:val="16"/>
+          <w:szCs w:val="16"/>
+        </w:rPr>
+        <w:t xml:space="preserve"> :</w:t>
+      </w:r>
+      <w:proofErr w:type="gramEnd"/>
+      <w:r>
+        <w:rPr>
+          <w:rFonts w:ascii="Courier" w:hAnsi="Courier" w:cs="Courier"/>
+          <w:color w:val="000000"/>
+          <w:sz w:val="16"/>
+          <w:szCs w:val="16"/>
+        </w:rPr>
+        <w:t xml:space="preserve"> </w:t>
+      </w:r>
+      <w:r>
+        <w:rPr>
+          <w:rFonts w:ascii="Courier" w:hAnsi="Courier" w:cs="Courier"/>
+          <w:color w:val="2A00FF"/>
+          <w:sz w:val="16"/>
+          <w:szCs w:val="16"/>
+        </w:rPr>
+        <w:t>"14-06-2016"</w:t>
+      </w:r>
+      <w:r>
+        <w:rPr>
+          <w:rFonts w:ascii="Courier" w:hAnsi="Courier" w:cs="Courier"/>
+          <w:color w:val="000000"/>
+          <w:sz w:val="16"/>
+          <w:szCs w:val="16"/>
+        </w:rPr>
+        <w:t>,</w:t>
+      </w:r>
+    </w:p>
+    <w:p>
+      <w:pPr>
+        <w:suppressAutoHyphens w:val="0"/>
+        <w:autoSpaceDE w:val="0"/>
+        <w:autoSpaceDN w:val="0"/>
+        <w:adjustRightInd w:val="0"/>
+        <w:rPr>
+          <w:rFonts w:ascii="Courier" w:hAnsi="Courier" w:cs="Courier"/>
+          <w:sz w:val="16"/>
+          <w:szCs w:val="16"/>
+        </w:rPr>
+      </w:pPr>
+      <w:r>
+        <w:rPr>
+          <w:rFonts w:ascii="Courier" w:hAnsi="Courier" w:cs="Courier"/>
+          <w:color w:val="000000"/>
+          <w:sz w:val="16"/>
+          <w:szCs w:val="16"/>
+        </w:rPr>
+        <w:t xml:space="preserve">          </w:t>
+      </w:r>
+      <w:r>
+        <w:rPr>
+          <w:rFonts w:ascii="Courier" w:hAnsi="Courier" w:cs="Courier"/>
+          <w:color w:val="2A00FF"/>
+          <w:sz w:val="16"/>
+          <w:szCs w:val="16"/>
+        </w:rPr>
+        <w:t>"jsonString</w:t>
+      </w:r>
+      <w:proofErr w:type="gramStart"/>
+      <w:r>
+        <w:rPr>
+          <w:rFonts w:ascii="Courier" w:hAnsi="Courier" w:cs="Courier"/>
+          <w:color w:val="2A00FF"/>
+          <w:sz w:val="16"/>
+          <w:szCs w:val="16"/>
+        </w:rPr>
+        <w:t>"</w:t>
+      </w:r>
+      <w:r>
+        <w:rPr>
+          <w:rFonts w:ascii="Courier" w:hAnsi="Courier" w:cs="Courier"/>
+          <w:color w:val="000000"/>
+          <w:sz w:val="16"/>
+          <w:szCs w:val="16"/>
+        </w:rPr>
+        <w:t xml:space="preserve"> :</w:t>
+      </w:r>
+      <w:proofErr w:type="gramEnd"/>
+      <w:r>
+        <w:rPr>
+          <w:rFonts w:ascii="Courier" w:hAnsi="Courier" w:cs="Courier"/>
+          <w:color w:val="000000"/>
+          <w:sz w:val="16"/>
+          <w:szCs w:val="16"/>
+        </w:rPr>
+        <w:t xml:space="preserve"> {</w:t>
+      </w:r>
+    </w:p>
+    <w:p>
+      <w:pPr>
+        <w:suppressAutoHyphens w:val="0"/>
+        <w:autoSpaceDE w:val="0"/>
+        <w:autoSpaceDN w:val="0"/>
+        <w:adjustRightInd w:val="0"/>
+        <w:rPr>
+          <w:rFonts w:ascii="Courier" w:hAnsi="Courier" w:cs="Courier"/>
+          <w:sz w:val="16"/>
+          <w:szCs w:val="16"/>
+        </w:rPr>
+      </w:pPr>
+      <w:r>
+        <w:rPr>
+          <w:rFonts w:ascii="Courier" w:hAnsi="Courier" w:cs="Courier"/>
+          <w:color w:val="000000"/>
+          <w:sz w:val="16"/>
+          <w:szCs w:val="16"/>
+        </w:rPr>
+        <w:t xml:space="preserve">            </w:t>
+      </w:r>
+      <w:r>
+        <w:rPr>
+          <w:rFonts w:ascii="Courier" w:hAnsi="Courier" w:cs="Courier"/>
+          <w:color w:val="2A00FF"/>
+          <w:sz w:val="16"/>
+          <w:szCs w:val="16"/>
+        </w:rPr>
+        <w:t>"a1</w:t>
+      </w:r>
+      <w:proofErr w:type="gramStart"/>
+      <w:r>
+        <w:rPr>
+          <w:rFonts w:ascii="Courier" w:hAnsi="Courier" w:cs="Courier"/>
+          <w:color w:val="2A00FF"/>
+          <w:sz w:val="16"/>
+          <w:szCs w:val="16"/>
+        </w:rPr>
+        <w:t>"</w:t>
+      </w:r>
+      <w:r>
+        <w:rPr>
+          <w:rFonts w:ascii="Courier" w:hAnsi="Courier" w:cs="Courier"/>
+          <w:color w:val="000000"/>
+          <w:sz w:val="16"/>
+          <w:szCs w:val="16"/>
+        </w:rPr>
+        <w:t xml:space="preserve"> :</w:t>
+      </w:r>
+      <w:proofErr w:type="gramEnd"/>
+      <w:r>
+        <w:rPr>
+          <w:rFonts w:ascii="Courier" w:hAnsi="Courier" w:cs="Courier"/>
+          <w:color w:val="000000"/>
+          <w:sz w:val="16"/>
+          <w:szCs w:val="16"/>
+        </w:rPr>
+        <w:t xml:space="preserve"> </w:t>
+      </w:r>
+      <w:r>
+        <w:rPr>
+          <w:rFonts w:ascii="Courier" w:hAnsi="Courier" w:cs="Courier"/>
+          <w:color w:val="2A00FF"/>
+          <w:sz w:val="16"/>
+          <w:szCs w:val="16"/>
+        </w:rPr>
+        <w:t>"v1"</w:t>
+      </w:r>
+    </w:p>
+    <w:p>
+      <w:pPr>
+        <w:suppressAutoHyphens w:val="0"/>
+        <w:autoSpaceDE w:val="0"/>
+        <w:autoSpaceDN w:val="0"/>
+        <w:adjustRightInd w:val="0"/>
+        <w:rPr>
+          <w:rFonts w:ascii="Courier" w:hAnsi="Courier" w:cs="Courier"/>
+          <w:sz w:val="16"/>
+          <w:szCs w:val="16"/>
+        </w:rPr>
+      </w:pPr>
+      <w:r>
+        <w:rPr>
+          <w:rFonts w:ascii="Courier" w:hAnsi="Courier" w:cs="Courier"/>
+          <w:color w:val="000000"/>
+          <w:sz w:val="16"/>
+          <w:szCs w:val="16"/>
+        </w:rPr>
+        <w:t xml:space="preserve">          }</w:t>
+      </w:r>
+    </w:p>
+    <w:p>
+      <w:pPr>
+        <w:suppressAutoHyphens w:val="0"/>
+        <w:autoSpaceDE w:val="0"/>
+        <w:autoSpaceDN w:val="0"/>
+        <w:adjustRightInd w:val="0"/>
+        <w:rPr>
+          <w:rFonts w:ascii="Courier" w:hAnsi="Courier" w:cs="Courier"/>
+          <w:sz w:val="16"/>
+          <w:szCs w:val="16"/>
+        </w:rPr>
+      </w:pPr>
+      <w:r>
+        <w:rPr>
+          <w:rFonts w:ascii="Courier" w:hAnsi="Courier" w:cs="Courier"/>
+          <w:color w:val="000000"/>
+          <w:sz w:val="16"/>
+          <w:szCs w:val="16"/>
+        </w:rPr>
+        <w:t xml:space="preserve">        }, {</w:t>
+      </w:r>
+    </w:p>
+    <w:p>
+      <w:pPr>
+        <w:suppressAutoHyphens w:val="0"/>
+        <w:autoSpaceDE w:val="0"/>
+        <w:autoSpaceDN w:val="0"/>
+        <w:adjustRightInd w:val="0"/>
+        <w:rPr>
+          <w:rFonts w:ascii="Courier" w:hAnsi="Courier" w:cs="Courier"/>
+          <w:sz w:val="16"/>
+          <w:szCs w:val="16"/>
+        </w:rPr>
+      </w:pPr>
+      <w:r>
+        <w:rPr>
+          <w:rFonts w:ascii="Courier" w:hAnsi="Courier" w:cs="Courier"/>
+          <w:color w:val="000000"/>
+          <w:sz w:val="16"/>
+          <w:szCs w:val="16"/>
+        </w:rPr>
+        <w:lastRenderedPageBreak/>
+        <w:t xml:space="preserve">          </w:t>
+      </w:r>
+      <w:r>
+        <w:rPr>
+          <w:rFonts w:ascii="Courier" w:hAnsi="Courier" w:cs="Courier"/>
+          <w:color w:val="2A00FF"/>
+          <w:sz w:val="16"/>
+          <w:szCs w:val="16"/>
+        </w:rPr>
+        <w:t>"integer-value</w:t>
+      </w:r>
+      <w:proofErr w:type="gramStart"/>
+      <w:r>
+        <w:rPr>
+          <w:rFonts w:ascii="Courier" w:hAnsi="Courier" w:cs="Courier"/>
+          <w:color w:val="2A00FF"/>
+          <w:sz w:val="16"/>
+          <w:szCs w:val="16"/>
+        </w:rPr>
+        <w:t>"</w:t>
+      </w:r>
+      <w:r>
+        <w:rPr>
+          <w:rFonts w:ascii="Courier" w:hAnsi="Courier" w:cs="Courier"/>
+          <w:color w:val="000000"/>
+          <w:sz w:val="16"/>
+          <w:szCs w:val="16"/>
+        </w:rPr>
+        <w:t xml:space="preserve"> :</w:t>
+      </w:r>
+      <w:proofErr w:type="gramEnd"/>
+      <w:r>
+        <w:rPr>
+          <w:rFonts w:ascii="Courier" w:hAnsi="Courier" w:cs="Courier"/>
+          <w:color w:val="000000"/>
+          <w:sz w:val="16"/>
+          <w:szCs w:val="16"/>
+        </w:rPr>
+        <w:t xml:space="preserve"> 20,</w:t>
+      </w:r>
+    </w:p>
+    <w:p>
+      <w:pPr>
+        <w:suppressAutoHyphens w:val="0"/>
+        <w:autoSpaceDE w:val="0"/>
+        <w:autoSpaceDN w:val="0"/>
+        <w:adjustRightInd w:val="0"/>
+        <w:rPr>
+          <w:rFonts w:ascii="Courier" w:hAnsi="Courier" w:cs="Courier"/>
+          <w:sz w:val="16"/>
+          <w:szCs w:val="16"/>
+        </w:rPr>
+      </w:pPr>
+      <w:r>
+        <w:rPr>
+          <w:rFonts w:ascii="Courier" w:hAnsi="Courier" w:cs="Courier"/>
+          <w:color w:val="000000"/>
+          <w:sz w:val="16"/>
+          <w:szCs w:val="16"/>
+        </w:rPr>
+        <w:t xml:space="preserve">          </w:t>
+      </w:r>
+      <w:r>
+        <w:rPr>
+          <w:rFonts w:ascii="Courier" w:hAnsi="Courier" w:cs="Courier"/>
+          <w:color w:val="2A00FF"/>
+          <w:sz w:val="16"/>
+          <w:szCs w:val="16"/>
+        </w:rPr>
+        <w:t>"float_val</w:t>
+      </w:r>
+      <w:proofErr w:type="gramStart"/>
+      <w:r>
+        <w:rPr>
+          <w:rFonts w:ascii="Courier" w:hAnsi="Courier" w:cs="Courier"/>
+          <w:color w:val="2A00FF"/>
+          <w:sz w:val="16"/>
+          <w:szCs w:val="16"/>
+        </w:rPr>
+        <w:t>"</w:t>
+      </w:r>
+      <w:r>
+        <w:rPr>
+          <w:rFonts w:ascii="Courier" w:hAnsi="Courier" w:cs="Courier"/>
+          <w:color w:val="000000"/>
+          <w:sz w:val="16"/>
+          <w:szCs w:val="16"/>
+        </w:rPr>
+        <w:t xml:space="preserve"> :</w:t>
+      </w:r>
+      <w:proofErr w:type="gramEnd"/>
+      <w:r>
+        <w:rPr>
+          <w:rFonts w:ascii="Courier" w:hAnsi="Courier" w:cs="Courier"/>
+          <w:color w:val="000000"/>
+          <w:sz w:val="16"/>
+          <w:szCs w:val="16"/>
+        </w:rPr>
+        <w:t xml:space="preserve"> 2.1,</w:t>
+      </w:r>
+    </w:p>
+    <w:p>
+      <w:pPr>
+        <w:suppressAutoHyphens w:val="0"/>
+        <w:autoSpaceDE w:val="0"/>
+        <w:autoSpaceDN w:val="0"/>
+        <w:adjustRightInd w:val="0"/>
+        <w:rPr>
+          <w:rFonts w:ascii="Courier" w:hAnsi="Courier" w:cs="Courier"/>
+          <w:sz w:val="16"/>
+          <w:szCs w:val="16"/>
+        </w:rPr>
+      </w:pPr>
+      <w:r>
+        <w:rPr>
+          <w:rFonts w:ascii="Courier" w:hAnsi="Courier" w:cs="Courier"/>
+          <w:color w:val="000000"/>
+          <w:sz w:val="16"/>
+          <w:szCs w:val="16"/>
+        </w:rPr>
+        <w:t xml:space="preserve">          </w:t>
+      </w:r>
+      <w:r>
+        <w:rPr>
+          <w:rFonts w:ascii="Courier" w:hAnsi="Courier" w:cs="Courier"/>
+          <w:color w:val="2A00FF"/>
+          <w:sz w:val="16"/>
+          <w:szCs w:val="16"/>
+        </w:rPr>
+        <w:t>"double_val</w:t>
+      </w:r>
+      <w:proofErr w:type="gramStart"/>
+      <w:r>
+        <w:rPr>
+          <w:rFonts w:ascii="Courier" w:hAnsi="Courier" w:cs="Courier"/>
+          <w:color w:val="2A00FF"/>
+          <w:sz w:val="16"/>
+          <w:szCs w:val="16"/>
+        </w:rPr>
+        <w:t>"</w:t>
+      </w:r>
+      <w:r>
+        <w:rPr>
+          <w:rFonts w:ascii="Courier" w:hAnsi="Courier" w:cs="Courier"/>
+          <w:color w:val="000000"/>
+          <w:sz w:val="16"/>
+          <w:szCs w:val="16"/>
+        </w:rPr>
+        <w:t xml:space="preserve"> :</w:t>
+      </w:r>
+      <w:proofErr w:type="gramEnd"/>
+      <w:r>
+        <w:rPr>
+          <w:rFonts w:ascii="Courier" w:hAnsi="Courier" w:cs="Courier"/>
+          <w:color w:val="000000"/>
+          <w:sz w:val="16"/>
+          <w:szCs w:val="16"/>
+        </w:rPr>
+        <w:t xml:space="preserve"> 2.2,</w:t>
+      </w:r>
+    </w:p>
+    <w:p>
+      <w:pPr>
+        <w:suppressAutoHyphens w:val="0"/>
+        <w:autoSpaceDE w:val="0"/>
+        <w:autoSpaceDN w:val="0"/>
+        <w:adjustRightInd w:val="0"/>
+        <w:rPr>
+          <w:rFonts w:ascii="Courier" w:hAnsi="Courier" w:cs="Courier"/>
+          <w:sz w:val="16"/>
+          <w:szCs w:val="16"/>
+        </w:rPr>
+      </w:pPr>
+      <w:r>
+        <w:rPr>
+          <w:rFonts w:ascii="Courier" w:hAnsi="Courier" w:cs="Courier"/>
+          <w:color w:val="000000"/>
+          <w:sz w:val="16"/>
+          <w:szCs w:val="16"/>
+        </w:rPr>
+        <w:t xml:space="preserve">          </w:t>
+      </w:r>
+      <w:r>
+        <w:rPr>
+          <w:rFonts w:ascii="Courier" w:hAnsi="Courier" w:cs="Courier"/>
+          <w:color w:val="2A00FF"/>
+          <w:sz w:val="16"/>
+          <w:szCs w:val="16"/>
+        </w:rPr>
+        <w:t>"bigDec_value</w:t>
+      </w:r>
+      <w:proofErr w:type="gramStart"/>
+      <w:r>
+        <w:rPr>
+          <w:rFonts w:ascii="Courier" w:hAnsi="Courier" w:cs="Courier"/>
+          <w:color w:val="2A00FF"/>
+          <w:sz w:val="16"/>
+          <w:szCs w:val="16"/>
+        </w:rPr>
+        <w:t>"</w:t>
+      </w:r>
+      <w:r>
+        <w:rPr>
+          <w:rFonts w:ascii="Courier" w:hAnsi="Courier" w:cs="Courier"/>
+          <w:color w:val="000000"/>
+          <w:sz w:val="16"/>
+          <w:szCs w:val="16"/>
+        </w:rPr>
+        <w:t xml:space="preserve"> :</w:t>
+      </w:r>
+      <w:proofErr w:type="gramEnd"/>
+      <w:r>
+        <w:rPr>
+          <w:rFonts w:ascii="Courier" w:hAnsi="Courier" w:cs="Courier"/>
+          <w:color w:val="000000"/>
+          <w:sz w:val="16"/>
+          <w:szCs w:val="16"/>
+        </w:rPr>
+        <w:t xml:space="preserve"> 2.3,</w:t>
+      </w:r>
+    </w:p>
+    <w:p>
+      <w:pPr>
+        <w:suppressAutoHyphens w:val="0"/>
+        <w:autoSpaceDE w:val="0"/>
+        <w:autoSpaceDN w:val="0"/>
+        <w:adjustRightInd w:val="0"/>
+        <w:rPr>
+          <w:rFonts w:ascii="Courier" w:hAnsi="Courier" w:cs="Courier"/>
+          <w:sz w:val="16"/>
+          <w:szCs w:val="16"/>
+        </w:rPr>
+      </w:pPr>
+      <w:r>
+        <w:rPr>
+          <w:rFonts w:ascii="Courier" w:hAnsi="Courier" w:cs="Courier"/>
+          <w:color w:val="000000"/>
+          <w:sz w:val="16"/>
+          <w:szCs w:val="16"/>
+        </w:rPr>
+        <w:t xml:space="preserve">          </w:t>
+      </w:r>
+      <w:r>
+        <w:rPr>
+          <w:rFonts w:ascii="Courier" w:hAnsi="Courier" w:cs="Courier"/>
+          <w:color w:val="2A00FF"/>
+          <w:sz w:val="16"/>
+          <w:szCs w:val="16"/>
+        </w:rPr>
+        <w:t>"string_val</w:t>
+      </w:r>
+      <w:proofErr w:type="gramStart"/>
+      <w:r>
+        <w:rPr>
+          <w:rFonts w:ascii="Courier" w:hAnsi="Courier" w:cs="Courier"/>
+          <w:color w:val="2A00FF"/>
+          <w:sz w:val="16"/>
+          <w:szCs w:val="16"/>
+        </w:rPr>
+        <w:t>"</w:t>
+      </w:r>
+      <w:r>
+        <w:rPr>
+          <w:rFonts w:ascii="Courier" w:hAnsi="Courier" w:cs="Courier"/>
+          <w:color w:val="000000"/>
+          <w:sz w:val="16"/>
+          <w:szCs w:val="16"/>
+        </w:rPr>
+        <w:t xml:space="preserve"> :</w:t>
+      </w:r>
+      <w:proofErr w:type="gramEnd"/>
+      <w:r>
+        <w:rPr>
+          <w:rFonts w:ascii="Courier" w:hAnsi="Courier" w:cs="Courier"/>
+          <w:color w:val="000000"/>
+          <w:sz w:val="16"/>
+          <w:szCs w:val="16"/>
+        </w:rPr>
+        <w:t xml:space="preserve"> </w:t>
+      </w:r>
+      <w:r>
+        <w:rPr>
+          <w:rFonts w:ascii="Courier" w:hAnsi="Courier" w:cs="Courier"/>
+          <w:color w:val="2A00FF"/>
+          <w:sz w:val="16"/>
+          <w:szCs w:val="16"/>
+        </w:rPr>
+        <w:t>"üöä"</w:t>
+      </w:r>
+      <w:r>
+        <w:rPr>
+          <w:rFonts w:ascii="Courier" w:hAnsi="Courier" w:cs="Courier"/>
+          <w:color w:val="000000"/>
+          <w:sz w:val="16"/>
+          <w:szCs w:val="16"/>
+        </w:rPr>
+        <w:t>,</w:t>
+      </w:r>
+    </w:p>
+    <w:p>
+      <w:pPr>
+        <w:suppressAutoHyphens w:val="0"/>
+        <w:autoSpaceDE w:val="0"/>
+        <w:autoSpaceDN w:val="0"/>
+        <w:adjustRightInd w:val="0"/>
+        <w:rPr>
+          <w:rFonts w:ascii="Courier" w:hAnsi="Courier" w:cs="Courier"/>
+          <w:sz w:val="16"/>
+          <w:szCs w:val="16"/>
+        </w:rPr>
+      </w:pPr>
+      <w:r>
+        <w:rPr>
+          <w:rFonts w:ascii="Courier" w:hAnsi="Courier" w:cs="Courier"/>
+          <w:color w:val="000000"/>
+          <w:sz w:val="16"/>
+          <w:szCs w:val="16"/>
+        </w:rPr>
+        <w:t xml:space="preserve">          </w:t>
+      </w:r>
+      <w:r>
+        <w:rPr>
+          <w:rFonts w:ascii="Courier" w:hAnsi="Courier" w:cs="Courier"/>
+          <w:color w:val="2A00FF"/>
+          <w:sz w:val="16"/>
+          <w:szCs w:val="16"/>
+        </w:rPr>
+        <w:t>"bool_val</w:t>
+      </w:r>
+      <w:proofErr w:type="gramStart"/>
+      <w:r>
+        <w:rPr>
+          <w:rFonts w:ascii="Courier" w:hAnsi="Courier" w:cs="Courier"/>
+          <w:color w:val="2A00FF"/>
+          <w:sz w:val="16"/>
+          <w:szCs w:val="16"/>
+        </w:rPr>
+        <w:t>"</w:t>
+      </w:r>
+      <w:r>
+        <w:rPr>
+          <w:rFonts w:ascii="Courier" w:hAnsi="Courier" w:cs="Courier"/>
+          <w:color w:val="000000"/>
+          <w:sz w:val="16"/>
+          <w:szCs w:val="16"/>
+        </w:rPr>
+        <w:t xml:space="preserve"> :</w:t>
+      </w:r>
+      <w:proofErr w:type="gramEnd"/>
+      <w:r>
+        <w:rPr>
+          <w:rFonts w:ascii="Courier" w:hAnsi="Courier" w:cs="Courier"/>
+          <w:color w:val="000000"/>
+          <w:sz w:val="16"/>
+          <w:szCs w:val="16"/>
+        </w:rPr>
+        <w:t xml:space="preserve"> </w:t>
+      </w:r>
+      <w:r>
+        <w:rPr>
+          <w:rFonts w:ascii="Courier" w:hAnsi="Courier" w:cs="Courier"/>
+          <w:b/>
+          <w:bCs/>
+          <w:color w:val="7F0055"/>
+          <w:sz w:val="16"/>
+          <w:szCs w:val="16"/>
+        </w:rPr>
+        <w:t>false</w:t>
+      </w:r>
+      <w:r>
+        <w:rPr>
+          <w:rFonts w:ascii="Courier" w:hAnsi="Courier" w:cs="Courier"/>
+          <w:color w:val="000000"/>
+          <w:sz w:val="16"/>
+          <w:szCs w:val="16"/>
+        </w:rPr>
+        <w:t>,</w:t>
+      </w:r>
+    </w:p>
+    <w:p>
+      <w:pPr>
+        <w:suppressAutoHyphens w:val="0"/>
+        <w:autoSpaceDE w:val="0"/>
+        <w:autoSpaceDN w:val="0"/>
+        <w:adjustRightInd w:val="0"/>
+        <w:rPr>
+          <w:rFonts w:ascii="Courier" w:hAnsi="Courier" w:cs="Courier"/>
+          <w:sz w:val="16"/>
+          <w:szCs w:val="16"/>
+        </w:rPr>
+      </w:pPr>
+      <w:r>
+        <w:rPr>
+          <w:rFonts w:ascii="Courier" w:hAnsi="Courier" w:cs="Courier"/>
+          <w:color w:val="000000"/>
+          <w:sz w:val="16"/>
+          <w:szCs w:val="16"/>
+        </w:rPr>
+        <w:t xml:space="preserve">          </w:t>
+      </w:r>
+      <w:r>
+        <w:rPr>
+          <w:rFonts w:ascii="Courier" w:hAnsi="Courier" w:cs="Courier"/>
+          <w:color w:val="2A00FF"/>
+          <w:sz w:val="16"/>
+          <w:szCs w:val="16"/>
+        </w:rPr>
+        <w:t>"date_val</w:t>
+      </w:r>
+      <w:proofErr w:type="gramStart"/>
+      <w:r>
+        <w:rPr>
+          <w:rFonts w:ascii="Courier" w:hAnsi="Courier" w:cs="Courier"/>
+          <w:color w:val="2A00FF"/>
+          <w:sz w:val="16"/>
+          <w:szCs w:val="16"/>
+        </w:rPr>
+        <w:t>"</w:t>
+      </w:r>
+      <w:r>
+        <w:rPr>
+          <w:rFonts w:ascii="Courier" w:hAnsi="Courier" w:cs="Courier"/>
+          <w:color w:val="000000"/>
+          <w:sz w:val="16"/>
+          <w:szCs w:val="16"/>
+        </w:rPr>
+        <w:t xml:space="preserve"> :</w:t>
+      </w:r>
+      <w:proofErr w:type="gramEnd"/>
+      <w:r>
+        <w:rPr>
+          <w:rFonts w:ascii="Courier" w:hAnsi="Courier" w:cs="Courier"/>
+          <w:color w:val="000000"/>
+          <w:sz w:val="16"/>
+          <w:szCs w:val="16"/>
+        </w:rPr>
+        <w:t xml:space="preserve"> </w:t>
+      </w:r>
+      <w:r>
+        <w:rPr>
+          <w:rFonts w:ascii="Courier" w:hAnsi="Courier" w:cs="Courier"/>
+          <w:color w:val="2A00FF"/>
+          <w:sz w:val="16"/>
+          <w:szCs w:val="16"/>
+        </w:rPr>
+        <w:t>"14-06-2016"</w:t>
+      </w:r>
+      <w:r>
+        <w:rPr>
+          <w:rFonts w:ascii="Courier" w:hAnsi="Courier" w:cs="Courier"/>
+          <w:color w:val="000000"/>
+          <w:sz w:val="16"/>
+          <w:szCs w:val="16"/>
+        </w:rPr>
+        <w:t>,</w:t>
+      </w:r>
+    </w:p>
+    <w:p>
+      <w:pPr>
+        <w:suppressAutoHyphens w:val="0"/>
+        <w:autoSpaceDE w:val="0"/>
+        <w:autoSpaceDN w:val="0"/>
+        <w:adjustRightInd w:val="0"/>
+        <w:rPr>
+          <w:rFonts w:ascii="Courier" w:hAnsi="Courier" w:cs="Courier"/>
+          <w:sz w:val="16"/>
+          <w:szCs w:val="16"/>
+        </w:rPr>
+      </w:pPr>
+      <w:r>
+        <w:rPr>
+          <w:rFonts w:ascii="Courier" w:hAnsi="Courier" w:cs="Courier"/>
+          <w:color w:val="000000"/>
+          <w:sz w:val="16"/>
+          <w:szCs w:val="16"/>
+        </w:rPr>
+        <w:t xml:space="preserve">          </w:t>
+      </w:r>
+      <w:r>
+        <w:rPr>
+          <w:rFonts w:ascii="Courier" w:hAnsi="Courier" w:cs="Courier"/>
+          <w:color w:val="2A00FF"/>
+          <w:sz w:val="16"/>
+          <w:szCs w:val="16"/>
+        </w:rPr>
+        <w:t>"jsonString</w:t>
+      </w:r>
+      <w:proofErr w:type="gramStart"/>
+      <w:r>
+        <w:rPr>
+          <w:rFonts w:ascii="Courier" w:hAnsi="Courier" w:cs="Courier"/>
+          <w:color w:val="2A00FF"/>
+          <w:sz w:val="16"/>
+          <w:szCs w:val="16"/>
+        </w:rPr>
+        <w:t>"</w:t>
+      </w:r>
+      <w:r>
+        <w:rPr>
+          <w:rFonts w:ascii="Courier" w:hAnsi="Courier" w:cs="Courier"/>
+          <w:color w:val="000000"/>
+          <w:sz w:val="16"/>
+          <w:szCs w:val="16"/>
+        </w:rPr>
+        <w:t xml:space="preserve"> :</w:t>
+      </w:r>
+      <w:proofErr w:type="gramEnd"/>
+      <w:r>
+        <w:rPr>
+          <w:rFonts w:ascii="Courier" w:hAnsi="Courier" w:cs="Courier"/>
+          <w:color w:val="000000"/>
+          <w:sz w:val="16"/>
+          <w:szCs w:val="16"/>
+        </w:rPr>
+        <w:t xml:space="preserve"> {</w:t>
+      </w:r>
+    </w:p>
+    <w:p>
+      <w:pPr>
+        <w:suppressAutoHyphens w:val="0"/>
+        <w:autoSpaceDE w:val="0"/>
+        <w:autoSpaceDN w:val="0"/>
+        <w:adjustRightInd w:val="0"/>
+        <w:rPr>
+          <w:rFonts w:ascii="Courier" w:hAnsi="Courier" w:cs="Courier"/>
+          <w:sz w:val="16"/>
+          <w:szCs w:val="16"/>
+        </w:rPr>
+      </w:pPr>
+      <w:r>
+        <w:rPr>
+          <w:rFonts w:ascii="Courier" w:hAnsi="Courier" w:cs="Courier"/>
+          <w:color w:val="000000"/>
+          <w:sz w:val="16"/>
+          <w:szCs w:val="16"/>
+        </w:rPr>
+        <w:t xml:space="preserve">            </w:t>
+      </w:r>
+      <w:r>
+        <w:rPr>
+          <w:rFonts w:ascii="Courier" w:hAnsi="Courier" w:cs="Courier"/>
+          <w:color w:val="2A00FF"/>
+          <w:sz w:val="16"/>
+          <w:szCs w:val="16"/>
+        </w:rPr>
+        <w:t>"a2</w:t>
+      </w:r>
+      <w:proofErr w:type="gramStart"/>
+      <w:r>
+        <w:rPr>
+          <w:rFonts w:ascii="Courier" w:hAnsi="Courier" w:cs="Courier"/>
+          <w:color w:val="2A00FF"/>
+          <w:sz w:val="16"/>
+          <w:szCs w:val="16"/>
+        </w:rPr>
+        <w:t>"</w:t>
+      </w:r>
+      <w:r>
+        <w:rPr>
+          <w:rFonts w:ascii="Courier" w:hAnsi="Courier" w:cs="Courier"/>
+          <w:color w:val="000000"/>
+          <w:sz w:val="16"/>
+          <w:szCs w:val="16"/>
+        </w:rPr>
+        <w:t xml:space="preserve"> :</w:t>
+      </w:r>
+      <w:proofErr w:type="gramEnd"/>
+      <w:r>
+        <w:rPr>
+          <w:rFonts w:ascii="Courier" w:hAnsi="Courier" w:cs="Courier"/>
+          <w:color w:val="000000"/>
+          <w:sz w:val="16"/>
+          <w:szCs w:val="16"/>
+        </w:rPr>
+        <w:t xml:space="preserve"> </w:t>
+      </w:r>
+      <w:r>
+        <w:rPr>
+          <w:rFonts w:ascii="Courier" w:hAnsi="Courier" w:cs="Courier"/>
+          <w:color w:val="2A00FF"/>
+          <w:sz w:val="16"/>
+          <w:szCs w:val="16"/>
+        </w:rPr>
+        <w:t>"v2"</w:t>
+      </w:r>
+    </w:p>
+    <w:p>
+      <w:pPr>
+        <w:suppressAutoHyphens w:val="0"/>
+        <w:autoSpaceDE w:val="0"/>
+        <w:autoSpaceDN w:val="0"/>
+        <w:adjustRightInd w:val="0"/>
+        <w:rPr>
+          <w:rFonts w:ascii="Courier" w:hAnsi="Courier" w:cs="Courier"/>
+          <w:sz w:val="16"/>
+          <w:szCs w:val="16"/>
+        </w:rPr>
+      </w:pPr>
+      <w:r>
+        <w:rPr>
+          <w:rFonts w:ascii="Courier" w:hAnsi="Courier" w:cs="Courier"/>
+          <w:color w:val="000000"/>
+          <w:sz w:val="16"/>
+          <w:szCs w:val="16"/>
+        </w:rPr>
+        <w:t xml:space="preserve">          }</w:t>
+      </w:r>
+    </w:p>
+    <w:p>
+      <w:pPr>
+        <w:suppressAutoHyphens w:val="0"/>
+        <w:autoSpaceDE w:val="0"/>
+        <w:autoSpaceDN w:val="0"/>
+        <w:adjustRightInd w:val="0"/>
+        <w:rPr>
+          <w:rFonts w:ascii="Courier" w:hAnsi="Courier" w:cs="Courier"/>
+          <w:sz w:val="16"/>
+          <w:szCs w:val="16"/>
+        </w:rPr>
+      </w:pPr>
+      <w:r>
+        <w:rPr>
+          <w:rFonts w:ascii="Courier" w:hAnsi="Courier" w:cs="Courier"/>
+          <w:color w:val="000000"/>
+          <w:sz w:val="16"/>
+          <w:szCs w:val="16"/>
+        </w:rPr>
+        <w:t xml:space="preserve">        } ]</w:t>
+      </w:r>
+    </w:p>
+    <w:p>
+      <w:pPr>
+        <w:suppressAutoHyphens w:val="0"/>
+        <w:autoSpaceDE w:val="0"/>
+        <w:autoSpaceDN w:val="0"/>
+        <w:adjustRightInd w:val="0"/>
+        <w:rPr>
+          <w:rFonts w:ascii="Courier" w:hAnsi="Courier" w:cs="Courier"/>
+          <w:sz w:val="16"/>
+          <w:szCs w:val="16"/>
+        </w:rPr>
+      </w:pPr>
+      <w:r>
+        <w:rPr>
+          <w:rFonts w:ascii="Courier" w:hAnsi="Courier" w:cs="Courier"/>
+          <w:color w:val="000000"/>
+          <w:sz w:val="16"/>
+          <w:szCs w:val="16"/>
+        </w:rPr>
+        <w:t xml:space="preserve">      } ],</w:t>
+      </w:r>
+    </w:p>
+    <w:p>
+      <w:pPr>
+        <w:suppressAutoHyphens w:val="0"/>
+        <w:autoSpaceDE w:val="0"/>
+        <w:autoSpaceDN w:val="0"/>
+        <w:adjustRightInd w:val="0"/>
+        <w:rPr>
+          <w:rFonts w:ascii="Courier" w:hAnsi="Courier" w:cs="Courier"/>
+          <w:sz w:val="16"/>
+          <w:szCs w:val="16"/>
+        </w:rPr>
+      </w:pPr>
+      <w:r>
+        <w:rPr>
+          <w:rFonts w:ascii="Courier" w:hAnsi="Courier" w:cs="Courier"/>
+          <w:color w:val="000000"/>
+          <w:sz w:val="16"/>
+          <w:szCs w:val="16"/>
+        </w:rPr>
+        <w:t xml:space="preserve">      </w:t>
+      </w:r>
+      <w:r>
+        <w:rPr>
+          <w:rFonts w:ascii="Courier" w:hAnsi="Courier" w:cs="Courier"/>
+          <w:color w:val="2A00FF"/>
+          <w:sz w:val="16"/>
+          <w:szCs w:val="16"/>
+        </w:rPr>
+        <w:t>"example_array</w:t>
+      </w:r>
+      <w:proofErr w:type="gramStart"/>
+      <w:r>
+        <w:rPr>
+          <w:rFonts w:ascii="Courier" w:hAnsi="Courier" w:cs="Courier"/>
+          <w:color w:val="2A00FF"/>
+          <w:sz w:val="16"/>
+          <w:szCs w:val="16"/>
+        </w:rPr>
+        <w:t>"</w:t>
+      </w:r>
+      <w:r>
+        <w:rPr>
+          <w:rFonts w:ascii="Courier" w:hAnsi="Courier" w:cs="Courier"/>
+          <w:color w:val="000000"/>
+          <w:sz w:val="16"/>
+          <w:szCs w:val="16"/>
+        </w:rPr>
+        <w:t xml:space="preserve"> :</w:t>
+      </w:r>
+      <w:proofErr w:type="gramEnd"/>
+      <w:r>
+        <w:rPr>
+          <w:rFonts w:ascii="Courier" w:hAnsi="Courier" w:cs="Courier"/>
+          <w:color w:val="000000"/>
+          <w:sz w:val="16"/>
+          <w:szCs w:val="16"/>
+        </w:rPr>
+        <w:t xml:space="preserve"> [ 10, 20 ]</w:t>
+      </w:r>
+    </w:p>
+    <w:p>
+      <w:pPr>
+        <w:suppressAutoHyphens w:val="0"/>
+        <w:autoSpaceDE w:val="0"/>
+        <w:autoSpaceDN w:val="0"/>
+        <w:adjustRightInd w:val="0"/>
+        <w:rPr>
+          <w:rFonts w:ascii="Courier" w:hAnsi="Courier" w:cs="Courier"/>
+          <w:sz w:val="16"/>
+          <w:szCs w:val="16"/>
+        </w:rPr>
+      </w:pPr>
+      <w:r>
+        <w:rPr>
+          <w:rFonts w:ascii="Courier" w:hAnsi="Courier" w:cs="Courier"/>
+          <w:color w:val="000000"/>
+          <w:sz w:val="16"/>
+          <w:szCs w:val="16"/>
+        </w:rPr>
+        <w:t xml:space="preserve">    } ]</w:t>
+      </w:r>
+    </w:p>
+    <w:p>
+      <w:pPr>
+        <w:suppressAutoHyphens w:val="0"/>
+        <w:autoSpaceDE w:val="0"/>
+        <w:autoSpaceDN w:val="0"/>
+        <w:adjustRightInd w:val="0"/>
+        <w:rPr>
+          <w:rFonts w:ascii="Courier" w:hAnsi="Courier" w:cs="Courier"/>
+          <w:sz w:val="16"/>
+          <w:szCs w:val="16"/>
+        </w:rPr>
+      </w:pPr>
+      <w:r>
+        <w:rPr>
+          <w:rFonts w:ascii="Courier" w:hAnsi="Courier" w:cs="Courier"/>
+          <w:color w:val="000000"/>
+          <w:sz w:val="16"/>
+          <w:szCs w:val="16"/>
+        </w:rPr>
+        <w:t xml:space="preserve">  }</w:t>
+      </w:r>
+    </w:p>
+    <w:p>
+      <w:pPr>
+        <w:rPr>
+          <w:sz w:val="16"/>
+          <w:szCs w:val="16"/>
+        </w:rPr>
+      </w:pPr>
+      <w:r>
+        <w:rPr>
+          <w:rFonts w:ascii="Courier" w:hAnsi="Courier" w:cs="Courier"/>
+          <w:color w:val="000000"/>
+          <w:sz w:val="16"/>
+          <w:szCs w:val="16"/>
+        </w:rPr>
+        <w:t>}</w:t>
+      </w:r>
+    </w:p>
+    <w:p/>
+    <w:p/>
     <w:p>
       <w:r>
         <w:rPr>
@@ -1741,7 +8962,7 @@
               <w:pStyle w:val="TabellenInhalt"/>
             </w:pPr>
             <w:r>
-              <w:t>TASK_ID</w:t>
+              <w:t>CURRENT_NODE</w:t>
             </w:r>
           </w:p>
         </w:tc>
@@ -1760,386 +8981,28 @@
               <w:pStyle w:val="TabellenInhalt"/>
             </w:pPr>
             <w:r>
-              <w:t xml:space="preserve">The task id retrieved from the TAC by the task label. All commands </w:t>
+              <w:t>This i</w:t>
             </w:r>
             <w:r>
-              <w:t>to the TAC related to task need</w:t>
+              <w:t xml:space="preserve">s the </w:t>
             </w:r>
             <w:r>
-              <w:t xml:space="preserve"> the task ID. </w:t>
+              <w:t xml:space="preserve">root </w:t>
             </w:r>
             <w:r>
-              <w:t>That’s</w:t>
+              <w:t>Js</w:t>
             </w:r>
             <w:r>
-              <w:t xml:space="preserve"> why the tRunTask component retrieves this ID at first.</w:t>
-            </w:r>
-          </w:p>
-        </w:tc>
-      </w:tr>
-      <w:tr>
-        <w:tc>
-          <w:tcPr>
-            <w:tcW w:w="2946" w:type="dxa"/>
-            <w:tcBorders>
-              <w:left w:val="single" w:sz="1" w:space="0" w:color="000000"/>
-              <w:bottom w:val="single" w:sz="1" w:space="0" w:color="000000"/>
-            </w:tcBorders>
-            <w:shd w:val="clear" w:color="auto" w:fill="auto"/>
-          </w:tcPr>
-          <w:p>
-            <w:pPr>
-              <w:pStyle w:val="TabellenInhalt"/>
-            </w:pPr>
-            <w:r>
-              <w:t>RUN_DURATION</w:t>
-            </w:r>
-          </w:p>
-        </w:tc>
-        <w:tc>
-          <w:tcPr>
-            <w:tcW w:w="6692" w:type="dxa"/>
-            <w:tcBorders>
-              <w:left w:val="single" w:sz="1" w:space="0" w:color="000000"/>
-              <w:bottom w:val="single" w:sz="1" w:space="0" w:color="000000"/>
-              <w:right w:val="single" w:sz="1" w:space="0" w:color="000000"/>
-            </w:tcBorders>
-            <w:shd w:val="clear" w:color="auto" w:fill="auto"/>
-          </w:tcPr>
-          <w:p>
-            <w:pPr>
-              <w:pStyle w:val="TabellenInhalt"/>
-            </w:pPr>
-            <w:r>
-              <w:t>The time the task is running measured by the tRunTask component. It is not exactly the time because of the possible polling time delay.</w:t>
-            </w:r>
-          </w:p>
-        </w:tc>
-      </w:tr>
-      <w:tr>
-        <w:tc>
-          <w:tcPr>
-            <w:tcW w:w="2946" w:type="dxa"/>
-            <w:tcBorders>
-              <w:left w:val="single" w:sz="1" w:space="0" w:color="000000"/>
-              <w:bottom w:val="single" w:sz="2" w:space="0" w:color="000000"/>
-            </w:tcBorders>
-            <w:shd w:val="clear" w:color="auto" w:fill="auto"/>
-          </w:tcPr>
-          <w:p>
-            <w:pPr>
-              <w:pStyle w:val="TabellenInhalt"/>
-            </w:pPr>
-            <w:r>
-              <w:t>RETURN_CODE</w:t>
-            </w:r>
-          </w:p>
-        </w:tc>
-        <w:tc>
-          <w:tcPr>
-            <w:tcW w:w="6692" w:type="dxa"/>
-            <w:tcBorders>
-              <w:left w:val="single" w:sz="1" w:space="0" w:color="000000"/>
-              <w:bottom w:val="single" w:sz="2" w:space="0" w:color="000000"/>
-              <w:right w:val="single" w:sz="1" w:space="0" w:color="000000"/>
-            </w:tcBorders>
-            <w:shd w:val="clear" w:color="auto" w:fill="auto"/>
-          </w:tcPr>
-          <w:p>
-            <w:pPr>
-              <w:pStyle w:val="TabellenInhalt"/>
-            </w:pPr>
-            <w:r>
-              <w:t>Before Talend release 5.6 the component is not able to get the real job exit code and returns 4 as exit code in case of the task run fails (real job failures).</w:t>
-            </w:r>
-          </w:p>
-          <w:p>
-            <w:pPr>
-              <w:pStyle w:val="TabellenInhalt"/>
-            </w:pPr>
-            <w:r>
-              <w:t>Starting with Talend release 5.6 the component delivers the real exit code of the job.</w:t>
-            </w:r>
-            <w:r>
-              <w:t xml:space="preserve"> </w:t>
-            </w:r>
-            <w:r>
-              <w:rPr>
-                <w:b/>
-                <w:color w:val="FF0000"/>
-              </w:rPr>
-              <w:t>This real exit code is only available in the “run” mode!</w:t>
-            </w:r>
-            <w:r>
-              <w:t xml:space="preserve"> </w:t>
-            </w:r>
-          </w:p>
-          <w:p>
-            <w:pPr>
-              <w:pStyle w:val="TabellenInhalt"/>
-            </w:pPr>
-            <w:r>
-              <w:t>In the status mode the component has no access to the real exit code and returns 4 in case of errors and 0 in case of OK.</w:t>
-            </w:r>
-          </w:p>
-        </w:tc>
-      </w:tr>
-      <w:tr>
-        <w:tc>
-          <w:tcPr>
-            <w:tcW w:w="2946" w:type="dxa"/>
-            <w:tcBorders>
-              <w:top w:val="single" w:sz="2" w:space="0" w:color="000000"/>
-              <w:left w:val="single" w:sz="2" w:space="0" w:color="000000"/>
-              <w:bottom w:val="single" w:sz="2" w:space="0" w:color="000000"/>
-              <w:right w:val="single" w:sz="2" w:space="0" w:color="000000"/>
-            </w:tcBorders>
-            <w:shd w:val="clear" w:color="auto" w:fill="auto"/>
-          </w:tcPr>
-          <w:p>
-            <w:pPr>
-              <w:pStyle w:val="TabellenInhalt"/>
-            </w:pPr>
-            <w:r>
-              <w:t>HAS_ERRORS</w:t>
-            </w:r>
-          </w:p>
-        </w:tc>
-        <w:tc>
-          <w:tcPr>
-            <w:tcW w:w="6692" w:type="dxa"/>
-            <w:tcBorders>
-              <w:top w:val="single" w:sz="2" w:space="0" w:color="000000"/>
-              <w:left w:val="single" w:sz="2" w:space="0" w:color="000000"/>
-              <w:bottom w:val="single" w:sz="2" w:space="0" w:color="000000"/>
-              <w:right w:val="single" w:sz="2" w:space="0" w:color="000000"/>
-            </w:tcBorders>
-            <w:shd w:val="clear" w:color="auto" w:fill="auto"/>
-          </w:tcPr>
-          <w:p>
-            <w:pPr>
-              <w:pStyle w:val="TabellenInhalt"/>
-            </w:pPr>
-            <w:r>
-              <w:t>The job has errors (the last run of the job (task) failed)</w:t>
-            </w:r>
-          </w:p>
-        </w:tc>
-      </w:tr>
-      <w:tr>
-        <w:tc>
-          <w:tcPr>
-            <w:tcW w:w="2946" w:type="dxa"/>
-            <w:tcBorders>
-              <w:top w:val="single" w:sz="2" w:space="0" w:color="000000"/>
-              <w:left w:val="single" w:sz="2" w:space="0" w:color="000000"/>
-              <w:bottom w:val="single" w:sz="2" w:space="0" w:color="000000"/>
-              <w:right w:val="single" w:sz="2" w:space="0" w:color="000000"/>
-            </w:tcBorders>
-            <w:shd w:val="clear" w:color="auto" w:fill="auto"/>
-          </w:tcPr>
-          <w:p>
-            <w:pPr>
-              <w:pStyle w:val="TabellenInhalt"/>
-            </w:pPr>
-            <w:r>
-              <w:lastRenderedPageBreak/>
-              <w:t>IS_READY_TO_RUN</w:t>
-            </w:r>
-          </w:p>
-        </w:tc>
-        <w:tc>
-          <w:tcPr>
-            <w:tcW w:w="6692" w:type="dxa"/>
-            <w:tcBorders>
-              <w:top w:val="single" w:sz="2" w:space="0" w:color="000000"/>
-              <w:left w:val="single" w:sz="2" w:space="0" w:color="000000"/>
-              <w:bottom w:val="single" w:sz="2" w:space="0" w:color="000000"/>
-              <w:right w:val="single" w:sz="2" w:space="0" w:color="000000"/>
-            </w:tcBorders>
-            <w:shd w:val="clear" w:color="auto" w:fill="auto"/>
-          </w:tcPr>
-          <w:p>
-            <w:pPr>
-              <w:pStyle w:val="TabellenInhalt"/>
-            </w:pPr>
-            <w:r>
-              <w:t>The job is ready to run</w:t>
-            </w:r>
-          </w:p>
-        </w:tc>
-      </w:tr>
-      <w:tr>
-        <w:tc>
-          <w:tcPr>
-            <w:tcW w:w="2946" w:type="dxa"/>
-            <w:tcBorders>
-              <w:top w:val="single" w:sz="2" w:space="0" w:color="000000"/>
-              <w:left w:val="single" w:sz="2" w:space="0" w:color="000000"/>
-              <w:bottom w:val="single" w:sz="2" w:space="0" w:color="000000"/>
-              <w:right w:val="single" w:sz="2" w:space="0" w:color="000000"/>
-            </w:tcBorders>
-            <w:shd w:val="clear" w:color="auto" w:fill="auto"/>
-          </w:tcPr>
-          <w:p>
-            <w:pPr>
-              <w:pStyle w:val="TabellenInhalt"/>
-            </w:pPr>
-            <w:r>
-              <w:t>IS_PREPARING</w:t>
-            </w:r>
-          </w:p>
-        </w:tc>
-        <w:tc>
-          <w:tcPr>
-            <w:tcW w:w="6692" w:type="dxa"/>
-            <w:tcBorders>
-              <w:top w:val="single" w:sz="2" w:space="0" w:color="000000"/>
-              <w:left w:val="single" w:sz="2" w:space="0" w:color="000000"/>
-              <w:bottom w:val="single" w:sz="2" w:space="0" w:color="000000"/>
-              <w:right w:val="single" w:sz="2" w:space="0" w:color="000000"/>
-            </w:tcBorders>
-            <w:shd w:val="clear" w:color="auto" w:fill="auto"/>
-          </w:tcPr>
-          <w:p>
-            <w:pPr>
-              <w:pStyle w:val="TabellenInhalt"/>
-            </w:pPr>
-            <w:r>
-              <w:t>The job need preparing like generating or deploying</w:t>
-            </w:r>
-          </w:p>
-        </w:tc>
-      </w:tr>
-      <w:tr>
-        <w:tc>
-          <w:tcPr>
-            <w:tcW w:w="2946" w:type="dxa"/>
-            <w:tcBorders>
-              <w:top w:val="single" w:sz="2" w:space="0" w:color="000000"/>
-              <w:left w:val="single" w:sz="2" w:space="0" w:color="000000"/>
-              <w:bottom w:val="single" w:sz="2" w:space="0" w:color="000000"/>
-              <w:right w:val="single" w:sz="2" w:space="0" w:color="000000"/>
-            </w:tcBorders>
-            <w:shd w:val="clear" w:color="auto" w:fill="auto"/>
-          </w:tcPr>
-          <w:p>
-            <w:pPr>
-              <w:pStyle w:val="TabellenInhalt"/>
-            </w:pPr>
-            <w:r>
-              <w:t>IS_RUNNING</w:t>
-            </w:r>
-          </w:p>
-        </w:tc>
-        <w:tc>
-          <w:tcPr>
-            <w:tcW w:w="6692" w:type="dxa"/>
-            <w:tcBorders>
-              <w:top w:val="single" w:sz="2" w:space="0" w:color="000000"/>
-              <w:left w:val="single" w:sz="2" w:space="0" w:color="000000"/>
-              <w:bottom w:val="single" w:sz="2" w:space="0" w:color="000000"/>
-              <w:right w:val="single" w:sz="2" w:space="0" w:color="000000"/>
-            </w:tcBorders>
-            <w:shd w:val="clear" w:color="auto" w:fill="auto"/>
-          </w:tcPr>
-          <w:p>
-            <w:pPr>
-              <w:pStyle w:val="TabellenInhalt"/>
-            </w:pPr>
-            <w:r>
-              <w:t>The job is currently running</w:t>
-            </w:r>
-          </w:p>
-        </w:tc>
-      </w:tr>
-      <w:tr>
-        <w:tc>
-          <w:tcPr>
-            <w:tcW w:w="2946" w:type="dxa"/>
-            <w:tcBorders>
-              <w:top w:val="single" w:sz="2" w:space="0" w:color="000000"/>
-              <w:left w:val="single" w:sz="2" w:space="0" w:color="000000"/>
-              <w:bottom w:val="single" w:sz="2" w:space="0" w:color="000000"/>
-              <w:right w:val="single" w:sz="2" w:space="0" w:color="000000"/>
-            </w:tcBorders>
-            <w:shd w:val="clear" w:color="auto" w:fill="auto"/>
-          </w:tcPr>
-          <w:p>
-            <w:pPr>
-              <w:pStyle w:val="TabellenInhalt"/>
-            </w:pPr>
-            <w:r>
-              <w:t>STATUS</w:t>
-            </w:r>
-          </w:p>
-        </w:tc>
-        <w:tc>
-          <w:tcPr>
-            <w:tcW w:w="6692" w:type="dxa"/>
-            <w:tcBorders>
-              <w:top w:val="single" w:sz="2" w:space="0" w:color="000000"/>
-              <w:left w:val="single" w:sz="2" w:space="0" w:color="000000"/>
-              <w:bottom w:val="single" w:sz="2" w:space="0" w:color="000000"/>
-              <w:right w:val="single" w:sz="2" w:space="0" w:color="000000"/>
-            </w:tcBorders>
-            <w:shd w:val="clear" w:color="auto" w:fill="auto"/>
-          </w:tcPr>
-          <w:p>
-            <w:pPr>
-              <w:pStyle w:val="TabellenInhalt"/>
-            </w:pPr>
-            <w:r>
-              <w:t>The current status of the job as text</w:t>
-            </w:r>
-          </w:p>
-        </w:tc>
-      </w:tr>
-      <w:tr>
-        <w:tc>
-          <w:tcPr>
-            <w:tcW w:w="2946" w:type="dxa"/>
-            <w:tcBorders>
-              <w:top w:val="single" w:sz="2" w:space="0" w:color="000000"/>
-              <w:left w:val="single" w:sz="2" w:space="0" w:color="000000"/>
-              <w:bottom w:val="single" w:sz="2" w:space="0" w:color="000000"/>
-              <w:right w:val="single" w:sz="2" w:space="0" w:color="000000"/>
-            </w:tcBorders>
-            <w:shd w:val="clear" w:color="auto" w:fill="auto"/>
-          </w:tcPr>
-          <w:p>
-            <w:pPr>
-              <w:pStyle w:val="TabellenInhalt"/>
-            </w:pPr>
-            <w:r>
-              <w:t>ERROR_STATUS</w:t>
-            </w:r>
-          </w:p>
-        </w:tc>
-        <w:tc>
-          <w:tcPr>
-            <w:tcW w:w="6692" w:type="dxa"/>
-            <w:tcBorders>
-              <w:top w:val="single" w:sz="2" w:space="0" w:color="000000"/>
-              <w:left w:val="single" w:sz="2" w:space="0" w:color="000000"/>
-              <w:bottom w:val="single" w:sz="2" w:space="0" w:color="000000"/>
-              <w:right w:val="single" w:sz="2" w:space="0" w:color="000000"/>
-            </w:tcBorders>
-            <w:shd w:val="clear" w:color="auto" w:fill="auto"/>
-          </w:tcPr>
-          <w:p>
-            <w:pPr>
-              <w:pStyle w:val="TabellenInhalt"/>
-            </w:pPr>
-            <w:r>
-              <w:t>The current error status of the job</w:t>
+              <w:t>onNode in this case.</w:t>
             </w:r>
           </w:p>
         </w:tc>
       </w:tr>
     </w:tbl>
-    <w:p/>
-    <w:p/>
+    <w:p>
+      <w:bookmarkStart w:id="1" w:name="_GoBack"/>
+      <w:bookmarkEnd w:id="1"/>
+    </w:p>
     <w:p>
       <w:pPr>
         <w:pageBreakBefore/>

--- a/doc/tJSONDoc.docx
+++ b/doc/tJSONDoc.docx
@@ -350,23 +350,7 @@
             <w:color w:val="0432FF"/>
             <w:u w:val="single"/>
           </w:rPr>
-          <w:t>htt</w:t>
-        </w:r>
-        <w:r>
-          <w:rPr>
-            <w:rStyle w:val="Hyperlink"/>
-            <w:color w:val="0432FF"/>
-            <w:u w:val="single"/>
-          </w:rPr>
-          <w:t>p</w:t>
-        </w:r>
-        <w:r>
-          <w:rPr>
-            <w:rStyle w:val="Hyperlink"/>
-            <w:color w:val="0432FF"/>
-            <w:u w:val="single"/>
-          </w:rPr>
-          <w:t>://goessner.net/articles/JsonPath/</w:t>
+          <w:t>http://goessner.net/articles/JsonPath/</w:t>
         </w:r>
       </w:hyperlink>
     </w:p>
@@ -927,14 +911,25 @@
         </w:rPr>
         <w:t xml:space="preserve">    + </w:t>
       </w:r>
-      <w:r>
-        <w:rPr>
-          <w:rFonts w:ascii="Courier" w:hAnsi="Courier" w:cs="Courier"/>
-          <w:color w:val="2A00FF"/>
-          <w:sz w:val="16"/>
-          <w:szCs w:val="16"/>
-        </w:rPr>
-        <w:t>"  \"level-1\" : {\n"</w:t>
+      <w:proofErr w:type="gramStart"/>
+      <w:r>
+        <w:rPr>
+          <w:rFonts w:ascii="Courier" w:hAnsi="Courier" w:cs="Courier"/>
+          <w:color w:val="2A00FF"/>
+          <w:sz w:val="16"/>
+          <w:szCs w:val="16"/>
+        </w:rPr>
+        <w:t>"  \</w:t>
+      </w:r>
+      <w:proofErr w:type="gramEnd"/>
+      <w:r>
+        <w:rPr>
+          <w:rFonts w:ascii="Courier" w:hAnsi="Courier" w:cs="Courier"/>
+          <w:color w:val="2A00FF"/>
+          <w:sz w:val="16"/>
+          <w:szCs w:val="16"/>
+        </w:rPr>
+        <w:t>"level-1\" : {\n"</w:t>
       </w:r>
     </w:p>
     <w:p>
@@ -965,7 +960,27 @@
           <w:sz w:val="16"/>
           <w:szCs w:val="16"/>
         </w:rPr>
-        <w:t>"    \"level-2\" : [ {\n"</w:t>
+        <w:t>"    \"level-2\</w:t>
+      </w:r>
+      <w:proofErr w:type="gramStart"/>
+      <w:r>
+        <w:rPr>
+          <w:rFonts w:ascii="Courier" w:hAnsi="Courier" w:cs="Courier"/>
+          <w:color w:val="2A00FF"/>
+          <w:sz w:val="16"/>
+          <w:szCs w:val="16"/>
+        </w:rPr>
+        <w:t>" :</w:t>
+      </w:r>
+      <w:proofErr w:type="gramEnd"/>
+      <w:r>
+        <w:rPr>
+          <w:rFonts w:ascii="Courier" w:hAnsi="Courier" w:cs="Courier"/>
+          <w:color w:val="2A00FF"/>
+          <w:sz w:val="16"/>
+          <w:szCs w:val="16"/>
+        </w:rPr>
+        <w:t xml:space="preserve"> [ {\n"</w:t>
       </w:r>
     </w:p>
     <w:p>
@@ -996,7 +1011,27 @@
           <w:sz w:val="16"/>
           <w:szCs w:val="16"/>
         </w:rPr>
-        <w:t>"      \"id\" : \"abc\",\n"</w:t>
+        <w:t>"      \"id\</w:t>
+      </w:r>
+      <w:proofErr w:type="gramStart"/>
+      <w:r>
+        <w:rPr>
+          <w:rFonts w:ascii="Courier" w:hAnsi="Courier" w:cs="Courier"/>
+          <w:color w:val="2A00FF"/>
+          <w:sz w:val="16"/>
+          <w:szCs w:val="16"/>
+        </w:rPr>
+        <w:t>" :</w:t>
+      </w:r>
+      <w:proofErr w:type="gramEnd"/>
+      <w:r>
+        <w:rPr>
+          <w:rFonts w:ascii="Courier" w:hAnsi="Courier" w:cs="Courier"/>
+          <w:color w:val="2A00FF"/>
+          <w:sz w:val="16"/>
+          <w:szCs w:val="16"/>
+        </w:rPr>
+        <w:t xml:space="preserve"> \"abc\",\n"</w:t>
       </w:r>
     </w:p>
     <w:p>
@@ -1027,7 +1062,27 @@
           <w:sz w:val="16"/>
           <w:szCs w:val="16"/>
         </w:rPr>
-        <w:t>"      \"level-3\" : [ {\n"</w:t>
+        <w:t>"      \"level-3\</w:t>
+      </w:r>
+      <w:proofErr w:type="gramStart"/>
+      <w:r>
+        <w:rPr>
+          <w:rFonts w:ascii="Courier" w:hAnsi="Courier" w:cs="Courier"/>
+          <w:color w:val="2A00FF"/>
+          <w:sz w:val="16"/>
+          <w:szCs w:val="16"/>
+        </w:rPr>
+        <w:t>" :</w:t>
+      </w:r>
+      <w:proofErr w:type="gramEnd"/>
+      <w:r>
+        <w:rPr>
+          <w:rFonts w:ascii="Courier" w:hAnsi="Courier" w:cs="Courier"/>
+          <w:color w:val="2A00FF"/>
+          <w:sz w:val="16"/>
+          <w:szCs w:val="16"/>
+        </w:rPr>
+        <w:t xml:space="preserve"> [ {\n"</w:t>
       </w:r>
     </w:p>
     <w:p>
@@ -1058,7 +1113,27 @@
           <w:sz w:val="16"/>
           <w:szCs w:val="16"/>
         </w:rPr>
-        <w:t>"        \"integer-value\" : 10,\n"</w:t>
+        <w:t>"        \"integer-value\</w:t>
+      </w:r>
+      <w:proofErr w:type="gramStart"/>
+      <w:r>
+        <w:rPr>
+          <w:rFonts w:ascii="Courier" w:hAnsi="Courier" w:cs="Courier"/>
+          <w:color w:val="2A00FF"/>
+          <w:sz w:val="16"/>
+          <w:szCs w:val="16"/>
+        </w:rPr>
+        <w:t>" :</w:t>
+      </w:r>
+      <w:proofErr w:type="gramEnd"/>
+      <w:r>
+        <w:rPr>
+          <w:rFonts w:ascii="Courier" w:hAnsi="Courier" w:cs="Courier"/>
+          <w:color w:val="2A00FF"/>
+          <w:sz w:val="16"/>
+          <w:szCs w:val="16"/>
+        </w:rPr>
+        <w:t xml:space="preserve"> 10,\n"</w:t>
       </w:r>
     </w:p>
     <w:p>
@@ -1089,7 +1164,27 @@
           <w:sz w:val="16"/>
           <w:szCs w:val="16"/>
         </w:rPr>
-        <w:t>"        \"float_val\" : 1.1,\n"</w:t>
+        <w:t>"        \"float_val\</w:t>
+      </w:r>
+      <w:proofErr w:type="gramStart"/>
+      <w:r>
+        <w:rPr>
+          <w:rFonts w:ascii="Courier" w:hAnsi="Courier" w:cs="Courier"/>
+          <w:color w:val="2A00FF"/>
+          <w:sz w:val="16"/>
+          <w:szCs w:val="16"/>
+        </w:rPr>
+        <w:t>" :</w:t>
+      </w:r>
+      <w:proofErr w:type="gramEnd"/>
+      <w:r>
+        <w:rPr>
+          <w:rFonts w:ascii="Courier" w:hAnsi="Courier" w:cs="Courier"/>
+          <w:color w:val="2A00FF"/>
+          <w:sz w:val="16"/>
+          <w:szCs w:val="16"/>
+        </w:rPr>
+        <w:t xml:space="preserve"> 1.1,\n"</w:t>
       </w:r>
     </w:p>
     <w:p>
@@ -1120,7 +1215,27 @@
           <w:sz w:val="16"/>
           <w:szCs w:val="16"/>
         </w:rPr>
-        <w:t>"        \"double_val\" : 1.2,\n"</w:t>
+        <w:t>"        \"double_val\</w:t>
+      </w:r>
+      <w:proofErr w:type="gramStart"/>
+      <w:r>
+        <w:rPr>
+          <w:rFonts w:ascii="Courier" w:hAnsi="Courier" w:cs="Courier"/>
+          <w:color w:val="2A00FF"/>
+          <w:sz w:val="16"/>
+          <w:szCs w:val="16"/>
+        </w:rPr>
+        <w:t>" :</w:t>
+      </w:r>
+      <w:proofErr w:type="gramEnd"/>
+      <w:r>
+        <w:rPr>
+          <w:rFonts w:ascii="Courier" w:hAnsi="Courier" w:cs="Courier"/>
+          <w:color w:val="2A00FF"/>
+          <w:sz w:val="16"/>
+          <w:szCs w:val="16"/>
+        </w:rPr>
+        <w:t xml:space="preserve"> 1.2,\n"</w:t>
       </w:r>
     </w:p>
     <w:p>
@@ -1151,7 +1266,27 @@
           <w:sz w:val="16"/>
           <w:szCs w:val="16"/>
         </w:rPr>
-        <w:t>"        \"bigDec_value\" : 1.3,\n"</w:t>
+        <w:t>"        \"bigDec_value\</w:t>
+      </w:r>
+      <w:proofErr w:type="gramStart"/>
+      <w:r>
+        <w:rPr>
+          <w:rFonts w:ascii="Courier" w:hAnsi="Courier" w:cs="Courier"/>
+          <w:color w:val="2A00FF"/>
+          <w:sz w:val="16"/>
+          <w:szCs w:val="16"/>
+        </w:rPr>
+        <w:t>" :</w:t>
+      </w:r>
+      <w:proofErr w:type="gramEnd"/>
+      <w:r>
+        <w:rPr>
+          <w:rFonts w:ascii="Courier" w:hAnsi="Courier" w:cs="Courier"/>
+          <w:color w:val="2A00FF"/>
+          <w:sz w:val="16"/>
+          <w:szCs w:val="16"/>
+        </w:rPr>
+        <w:t xml:space="preserve"> 1.3,\n"</w:t>
       </w:r>
     </w:p>
     <w:p>
@@ -1182,7 +1317,27 @@
           <w:sz w:val="16"/>
           <w:szCs w:val="16"/>
         </w:rPr>
-        <w:t>"        \"bool_val\" : true,\n"</w:t>
+        <w:t>"        \"bool_val\</w:t>
+      </w:r>
+      <w:proofErr w:type="gramStart"/>
+      <w:r>
+        <w:rPr>
+          <w:rFonts w:ascii="Courier" w:hAnsi="Courier" w:cs="Courier"/>
+          <w:color w:val="2A00FF"/>
+          <w:sz w:val="16"/>
+          <w:szCs w:val="16"/>
+        </w:rPr>
+        <w:t>" :</w:t>
+      </w:r>
+      <w:proofErr w:type="gramEnd"/>
+      <w:r>
+        <w:rPr>
+          <w:rFonts w:ascii="Courier" w:hAnsi="Courier" w:cs="Courier"/>
+          <w:color w:val="2A00FF"/>
+          <w:sz w:val="16"/>
+          <w:szCs w:val="16"/>
+        </w:rPr>
+        <w:t xml:space="preserve"> true,\n"</w:t>
       </w:r>
     </w:p>
     <w:p>
@@ -1213,7 +1368,27 @@
           <w:sz w:val="16"/>
           <w:szCs w:val="16"/>
         </w:rPr>
-        <w:t>"        \"date_val\" : \"14-06-2016\",\n"</w:t>
+        <w:t>"        \"date_val\</w:t>
+      </w:r>
+      <w:proofErr w:type="gramStart"/>
+      <w:r>
+        <w:rPr>
+          <w:rFonts w:ascii="Courier" w:hAnsi="Courier" w:cs="Courier"/>
+          <w:color w:val="2A00FF"/>
+          <w:sz w:val="16"/>
+          <w:szCs w:val="16"/>
+        </w:rPr>
+        <w:t>" :</w:t>
+      </w:r>
+      <w:proofErr w:type="gramEnd"/>
+      <w:r>
+        <w:rPr>
+          <w:rFonts w:ascii="Courier" w:hAnsi="Courier" w:cs="Courier"/>
+          <w:color w:val="2A00FF"/>
+          <w:sz w:val="16"/>
+          <w:szCs w:val="16"/>
+        </w:rPr>
+        <w:t xml:space="preserve"> \"14-06-2016\",\n"</w:t>
       </w:r>
     </w:p>
     <w:p>
@@ -1244,7 +1419,27 @@
           <w:sz w:val="16"/>
           <w:szCs w:val="16"/>
         </w:rPr>
-        <w:t>"        \"jsonString\" : {\n"</w:t>
+        <w:t>"        \"jsonString\</w:t>
+      </w:r>
+      <w:proofErr w:type="gramStart"/>
+      <w:r>
+        <w:rPr>
+          <w:rFonts w:ascii="Courier" w:hAnsi="Courier" w:cs="Courier"/>
+          <w:color w:val="2A00FF"/>
+          <w:sz w:val="16"/>
+          <w:szCs w:val="16"/>
+        </w:rPr>
+        <w:t>" :</w:t>
+      </w:r>
+      <w:proofErr w:type="gramEnd"/>
+      <w:r>
+        <w:rPr>
+          <w:rFonts w:ascii="Courier" w:hAnsi="Courier" w:cs="Courier"/>
+          <w:color w:val="2A00FF"/>
+          <w:sz w:val="16"/>
+          <w:szCs w:val="16"/>
+        </w:rPr>
+        <w:t xml:space="preserve"> {\n"</w:t>
       </w:r>
     </w:p>
     <w:p>
@@ -1275,7 +1470,27 @@
           <w:sz w:val="16"/>
           <w:szCs w:val="16"/>
         </w:rPr>
-        <w:t>"          \"a1\" : \"v1\"\n"</w:t>
+        <w:t>"          \"a1\</w:t>
+      </w:r>
+      <w:proofErr w:type="gramStart"/>
+      <w:r>
+        <w:rPr>
+          <w:rFonts w:ascii="Courier" w:hAnsi="Courier" w:cs="Courier"/>
+          <w:color w:val="2A00FF"/>
+          <w:sz w:val="16"/>
+          <w:szCs w:val="16"/>
+        </w:rPr>
+        <w:t>" :</w:t>
+      </w:r>
+      <w:proofErr w:type="gramEnd"/>
+      <w:r>
+        <w:rPr>
+          <w:rFonts w:ascii="Courier" w:hAnsi="Courier" w:cs="Courier"/>
+          <w:color w:val="2A00FF"/>
+          <w:sz w:val="16"/>
+          <w:szCs w:val="16"/>
+        </w:rPr>
+        <w:t xml:space="preserve"> \"v1\"\n"</w:t>
       </w:r>
     </w:p>
     <w:p>
@@ -1306,7 +1521,27 @@
           <w:sz w:val="16"/>
           <w:szCs w:val="16"/>
         </w:rPr>
-        <w:t>"        },\n"</w:t>
+        <w:t xml:space="preserve">"      </w:t>
+      </w:r>
+      <w:proofErr w:type="gramStart"/>
+      <w:r>
+        <w:rPr>
+          <w:rFonts w:ascii="Courier" w:hAnsi="Courier" w:cs="Courier"/>
+          <w:color w:val="2A00FF"/>
+          <w:sz w:val="16"/>
+          <w:szCs w:val="16"/>
+        </w:rPr>
+        <w:t xml:space="preserve">  },\</w:t>
+      </w:r>
+      <w:proofErr w:type="gramEnd"/>
+      <w:r>
+        <w:rPr>
+          <w:rFonts w:ascii="Courier" w:hAnsi="Courier" w:cs="Courier"/>
+          <w:color w:val="2A00FF"/>
+          <w:sz w:val="16"/>
+          <w:szCs w:val="16"/>
+        </w:rPr>
+        <w:t>n"</w:t>
       </w:r>
     </w:p>
     <w:p>
@@ -1337,7 +1572,27 @@
           <w:sz w:val="16"/>
           <w:szCs w:val="16"/>
         </w:rPr>
-        <w:t>"        \"empty_value\" : \"something \n 2 lines\",\n"</w:t>
+        <w:t>"        \"empty_value\</w:t>
+      </w:r>
+      <w:proofErr w:type="gramStart"/>
+      <w:r>
+        <w:rPr>
+          <w:rFonts w:ascii="Courier" w:hAnsi="Courier" w:cs="Courier"/>
+          <w:color w:val="2A00FF"/>
+          <w:sz w:val="16"/>
+          <w:szCs w:val="16"/>
+        </w:rPr>
+        <w:t>" :</w:t>
+      </w:r>
+      <w:proofErr w:type="gramEnd"/>
+      <w:r>
+        <w:rPr>
+          <w:rFonts w:ascii="Courier" w:hAnsi="Courier" w:cs="Courier"/>
+          <w:color w:val="2A00FF"/>
+          <w:sz w:val="16"/>
+          <w:szCs w:val="16"/>
+        </w:rPr>
+        <w:t xml:space="preserve"> \"something \n 2 lines\",\n"</w:t>
       </w:r>
     </w:p>
     <w:p>
@@ -1368,7 +1623,27 @@
           <w:sz w:val="16"/>
           <w:szCs w:val="16"/>
         </w:rPr>
-        <w:t>"        \"level-4\" : [ {\n"</w:t>
+        <w:t>"        \"level-4\</w:t>
+      </w:r>
+      <w:proofErr w:type="gramStart"/>
+      <w:r>
+        <w:rPr>
+          <w:rFonts w:ascii="Courier" w:hAnsi="Courier" w:cs="Courier"/>
+          <w:color w:val="2A00FF"/>
+          <w:sz w:val="16"/>
+          <w:szCs w:val="16"/>
+        </w:rPr>
+        <w:t>" :</w:t>
+      </w:r>
+      <w:proofErr w:type="gramEnd"/>
+      <w:r>
+        <w:rPr>
+          <w:rFonts w:ascii="Courier" w:hAnsi="Courier" w:cs="Courier"/>
+          <w:color w:val="2A00FF"/>
+          <w:sz w:val="16"/>
+          <w:szCs w:val="16"/>
+        </w:rPr>
+        <w:t xml:space="preserve"> [ {\n"</w:t>
       </w:r>
     </w:p>
     <w:p>
@@ -1399,7 +1674,27 @@
           <w:sz w:val="16"/>
           <w:szCs w:val="16"/>
         </w:rPr>
-        <w:t>"          \"integer-value\" : 10,\n"</w:t>
+        <w:t>"          \"integer-value\</w:t>
+      </w:r>
+      <w:proofErr w:type="gramStart"/>
+      <w:r>
+        <w:rPr>
+          <w:rFonts w:ascii="Courier" w:hAnsi="Courier" w:cs="Courier"/>
+          <w:color w:val="2A00FF"/>
+          <w:sz w:val="16"/>
+          <w:szCs w:val="16"/>
+        </w:rPr>
+        <w:t>" :</w:t>
+      </w:r>
+      <w:proofErr w:type="gramEnd"/>
+      <w:r>
+        <w:rPr>
+          <w:rFonts w:ascii="Courier" w:hAnsi="Courier" w:cs="Courier"/>
+          <w:color w:val="2A00FF"/>
+          <w:sz w:val="16"/>
+          <w:szCs w:val="16"/>
+        </w:rPr>
+        <w:t xml:space="preserve"> 10,\n"</w:t>
       </w:r>
     </w:p>
     <w:p>
@@ -1430,7 +1725,27 @@
           <w:sz w:val="16"/>
           <w:szCs w:val="16"/>
         </w:rPr>
-        <w:t>"          \"float_val\" : 1.1,\n"</w:t>
+        <w:t>"          \"float_val\</w:t>
+      </w:r>
+      <w:proofErr w:type="gramStart"/>
+      <w:r>
+        <w:rPr>
+          <w:rFonts w:ascii="Courier" w:hAnsi="Courier" w:cs="Courier"/>
+          <w:color w:val="2A00FF"/>
+          <w:sz w:val="16"/>
+          <w:szCs w:val="16"/>
+        </w:rPr>
+        <w:t>" :</w:t>
+      </w:r>
+      <w:proofErr w:type="gramEnd"/>
+      <w:r>
+        <w:rPr>
+          <w:rFonts w:ascii="Courier" w:hAnsi="Courier" w:cs="Courier"/>
+          <w:color w:val="2A00FF"/>
+          <w:sz w:val="16"/>
+          <w:szCs w:val="16"/>
+        </w:rPr>
+        <w:t xml:space="preserve"> 1.1,\n"</w:t>
       </w:r>
     </w:p>
     <w:p>
@@ -1461,7 +1776,27 @@
           <w:sz w:val="16"/>
           <w:szCs w:val="16"/>
         </w:rPr>
-        <w:t>"          \"double_val\" : 1.2,\n"</w:t>
+        <w:t>"          \"double_val\</w:t>
+      </w:r>
+      <w:proofErr w:type="gramStart"/>
+      <w:r>
+        <w:rPr>
+          <w:rFonts w:ascii="Courier" w:hAnsi="Courier" w:cs="Courier"/>
+          <w:color w:val="2A00FF"/>
+          <w:sz w:val="16"/>
+          <w:szCs w:val="16"/>
+        </w:rPr>
+        <w:t>" :</w:t>
+      </w:r>
+      <w:proofErr w:type="gramEnd"/>
+      <w:r>
+        <w:rPr>
+          <w:rFonts w:ascii="Courier" w:hAnsi="Courier" w:cs="Courier"/>
+          <w:color w:val="2A00FF"/>
+          <w:sz w:val="16"/>
+          <w:szCs w:val="16"/>
+        </w:rPr>
+        <w:t xml:space="preserve"> 1.2,\n"</w:t>
       </w:r>
     </w:p>
     <w:p>
@@ -1492,7 +1827,27 @@
           <w:sz w:val="16"/>
           <w:szCs w:val="16"/>
         </w:rPr>
-        <w:t>"          \"bigDec_value\" : 1.3,\n"</w:t>
+        <w:t>"          \"bigDec_value\</w:t>
+      </w:r>
+      <w:proofErr w:type="gramStart"/>
+      <w:r>
+        <w:rPr>
+          <w:rFonts w:ascii="Courier" w:hAnsi="Courier" w:cs="Courier"/>
+          <w:color w:val="2A00FF"/>
+          <w:sz w:val="16"/>
+          <w:szCs w:val="16"/>
+        </w:rPr>
+        <w:t>" :</w:t>
+      </w:r>
+      <w:proofErr w:type="gramEnd"/>
+      <w:r>
+        <w:rPr>
+          <w:rFonts w:ascii="Courier" w:hAnsi="Courier" w:cs="Courier"/>
+          <w:color w:val="2A00FF"/>
+          <w:sz w:val="16"/>
+          <w:szCs w:val="16"/>
+        </w:rPr>
+        <w:t xml:space="preserve"> 1.3,\n"</w:t>
       </w:r>
     </w:p>
     <w:p>
@@ -1523,7 +1878,27 @@
           <w:sz w:val="16"/>
           <w:szCs w:val="16"/>
         </w:rPr>
-        <w:t>"          \"bool_val\" : true,\n"</w:t>
+        <w:t>"          \"bool_val\</w:t>
+      </w:r>
+      <w:proofErr w:type="gramStart"/>
+      <w:r>
+        <w:rPr>
+          <w:rFonts w:ascii="Courier" w:hAnsi="Courier" w:cs="Courier"/>
+          <w:color w:val="2A00FF"/>
+          <w:sz w:val="16"/>
+          <w:szCs w:val="16"/>
+        </w:rPr>
+        <w:t>" :</w:t>
+      </w:r>
+      <w:proofErr w:type="gramEnd"/>
+      <w:r>
+        <w:rPr>
+          <w:rFonts w:ascii="Courier" w:hAnsi="Courier" w:cs="Courier"/>
+          <w:color w:val="2A00FF"/>
+          <w:sz w:val="16"/>
+          <w:szCs w:val="16"/>
+        </w:rPr>
+        <w:t xml:space="preserve"> true,\n"</w:t>
       </w:r>
     </w:p>
     <w:p>
@@ -1554,7 +1929,27 @@
           <w:sz w:val="16"/>
           <w:szCs w:val="16"/>
         </w:rPr>
-        <w:t>"          \"date_val\" : \"14-06-2016\",\n"</w:t>
+        <w:t>"          \"date_val\</w:t>
+      </w:r>
+      <w:proofErr w:type="gramStart"/>
+      <w:r>
+        <w:rPr>
+          <w:rFonts w:ascii="Courier" w:hAnsi="Courier" w:cs="Courier"/>
+          <w:color w:val="2A00FF"/>
+          <w:sz w:val="16"/>
+          <w:szCs w:val="16"/>
+        </w:rPr>
+        <w:t>" :</w:t>
+      </w:r>
+      <w:proofErr w:type="gramEnd"/>
+      <w:r>
+        <w:rPr>
+          <w:rFonts w:ascii="Courier" w:hAnsi="Courier" w:cs="Courier"/>
+          <w:color w:val="2A00FF"/>
+          <w:sz w:val="16"/>
+          <w:szCs w:val="16"/>
+        </w:rPr>
+        <w:t xml:space="preserve"> \"14-06-2016\",\n"</w:t>
       </w:r>
     </w:p>
     <w:p>
@@ -1585,7 +1980,27 @@
           <w:sz w:val="16"/>
           <w:szCs w:val="16"/>
         </w:rPr>
-        <w:t>"          \"jsonString\" : {\n"</w:t>
+        <w:t>"          \"jsonString\</w:t>
+      </w:r>
+      <w:proofErr w:type="gramStart"/>
+      <w:r>
+        <w:rPr>
+          <w:rFonts w:ascii="Courier" w:hAnsi="Courier" w:cs="Courier"/>
+          <w:color w:val="2A00FF"/>
+          <w:sz w:val="16"/>
+          <w:szCs w:val="16"/>
+        </w:rPr>
+        <w:t>" :</w:t>
+      </w:r>
+      <w:proofErr w:type="gramEnd"/>
+      <w:r>
+        <w:rPr>
+          <w:rFonts w:ascii="Courier" w:hAnsi="Courier" w:cs="Courier"/>
+          <w:color w:val="2A00FF"/>
+          <w:sz w:val="16"/>
+          <w:szCs w:val="16"/>
+        </w:rPr>
+        <w:t xml:space="preserve"> {\n"</w:t>
       </w:r>
     </w:p>
     <w:p>
@@ -1616,7 +2031,27 @@
           <w:sz w:val="16"/>
           <w:szCs w:val="16"/>
         </w:rPr>
-        <w:t>"            \"a1\" : \"v1\"\n"</w:t>
+        <w:t>"            \"a1\</w:t>
+      </w:r>
+      <w:proofErr w:type="gramStart"/>
+      <w:r>
+        <w:rPr>
+          <w:rFonts w:ascii="Courier" w:hAnsi="Courier" w:cs="Courier"/>
+          <w:color w:val="2A00FF"/>
+          <w:sz w:val="16"/>
+          <w:szCs w:val="16"/>
+        </w:rPr>
+        <w:t>" :</w:t>
+      </w:r>
+      <w:proofErr w:type="gramEnd"/>
+      <w:r>
+        <w:rPr>
+          <w:rFonts w:ascii="Courier" w:hAnsi="Courier" w:cs="Courier"/>
+          <w:color w:val="2A00FF"/>
+          <w:sz w:val="16"/>
+          <w:szCs w:val="16"/>
+        </w:rPr>
+        <w:t xml:space="preserve"> \"v1\"\n"</w:t>
       </w:r>
     </w:p>
     <w:p>
@@ -1647,7 +2082,27 @@
           <w:sz w:val="16"/>
           <w:szCs w:val="16"/>
         </w:rPr>
-        <w:t>"          }\n"</w:t>
+        <w:t xml:space="preserve">"        </w:t>
+      </w:r>
+      <w:proofErr w:type="gramStart"/>
+      <w:r>
+        <w:rPr>
+          <w:rFonts w:ascii="Courier" w:hAnsi="Courier" w:cs="Courier"/>
+          <w:color w:val="2A00FF"/>
+          <w:sz w:val="16"/>
+          <w:szCs w:val="16"/>
+        </w:rPr>
+        <w:t xml:space="preserve">  }</w:t>
+      </w:r>
+      <w:proofErr w:type="gramEnd"/>
+      <w:r>
+        <w:rPr>
+          <w:rFonts w:ascii="Courier" w:hAnsi="Courier" w:cs="Courier"/>
+          <w:color w:val="2A00FF"/>
+          <w:sz w:val="16"/>
+          <w:szCs w:val="16"/>
+        </w:rPr>
+        <w:t>\n"</w:t>
       </w:r>
     </w:p>
     <w:p>
@@ -1678,7 +2133,27 @@
           <w:sz w:val="16"/>
           <w:szCs w:val="16"/>
         </w:rPr>
-        <w:t>"        }, {\n"</w:t>
+        <w:t xml:space="preserve">"      </w:t>
+      </w:r>
+      <w:proofErr w:type="gramStart"/>
+      <w:r>
+        <w:rPr>
+          <w:rFonts w:ascii="Courier" w:hAnsi="Courier" w:cs="Courier"/>
+          <w:color w:val="2A00FF"/>
+          <w:sz w:val="16"/>
+          <w:szCs w:val="16"/>
+        </w:rPr>
+        <w:t xml:space="preserve">  }</w:t>
+      </w:r>
+      <w:proofErr w:type="gramEnd"/>
+      <w:r>
+        <w:rPr>
+          <w:rFonts w:ascii="Courier" w:hAnsi="Courier" w:cs="Courier"/>
+          <w:color w:val="2A00FF"/>
+          <w:sz w:val="16"/>
+          <w:szCs w:val="16"/>
+        </w:rPr>
+        <w:t>, {\n"</w:t>
       </w:r>
     </w:p>
     <w:p>
@@ -1709,7 +2184,27 @@
           <w:sz w:val="16"/>
           <w:szCs w:val="16"/>
         </w:rPr>
-        <w:t>"          \"integer-value\" : 20,\n"</w:t>
+        <w:t>"          \"integer-value\</w:t>
+      </w:r>
+      <w:proofErr w:type="gramStart"/>
+      <w:r>
+        <w:rPr>
+          <w:rFonts w:ascii="Courier" w:hAnsi="Courier" w:cs="Courier"/>
+          <w:color w:val="2A00FF"/>
+          <w:sz w:val="16"/>
+          <w:szCs w:val="16"/>
+        </w:rPr>
+        <w:t>" :</w:t>
+      </w:r>
+      <w:proofErr w:type="gramEnd"/>
+      <w:r>
+        <w:rPr>
+          <w:rFonts w:ascii="Courier" w:hAnsi="Courier" w:cs="Courier"/>
+          <w:color w:val="2A00FF"/>
+          <w:sz w:val="16"/>
+          <w:szCs w:val="16"/>
+        </w:rPr>
+        <w:t xml:space="preserve"> 20,\n"</w:t>
       </w:r>
     </w:p>
     <w:p>
@@ -1740,7 +2235,27 @@
           <w:sz w:val="16"/>
           <w:szCs w:val="16"/>
         </w:rPr>
-        <w:t>"          \"float_val\" : 2.1,\n"</w:t>
+        <w:t>"          \"float_val\</w:t>
+      </w:r>
+      <w:proofErr w:type="gramStart"/>
+      <w:r>
+        <w:rPr>
+          <w:rFonts w:ascii="Courier" w:hAnsi="Courier" w:cs="Courier"/>
+          <w:color w:val="2A00FF"/>
+          <w:sz w:val="16"/>
+          <w:szCs w:val="16"/>
+        </w:rPr>
+        <w:t>" :</w:t>
+      </w:r>
+      <w:proofErr w:type="gramEnd"/>
+      <w:r>
+        <w:rPr>
+          <w:rFonts w:ascii="Courier" w:hAnsi="Courier" w:cs="Courier"/>
+          <w:color w:val="2A00FF"/>
+          <w:sz w:val="16"/>
+          <w:szCs w:val="16"/>
+        </w:rPr>
+        <w:t xml:space="preserve"> 2.1,\n"</w:t>
       </w:r>
     </w:p>
     <w:p>
@@ -1771,7 +2286,27 @@
           <w:sz w:val="16"/>
           <w:szCs w:val="16"/>
         </w:rPr>
-        <w:t>"          \"double_val\" : 2.2,\n"</w:t>
+        <w:t>"          \"double_val\</w:t>
+      </w:r>
+      <w:proofErr w:type="gramStart"/>
+      <w:r>
+        <w:rPr>
+          <w:rFonts w:ascii="Courier" w:hAnsi="Courier" w:cs="Courier"/>
+          <w:color w:val="2A00FF"/>
+          <w:sz w:val="16"/>
+          <w:szCs w:val="16"/>
+        </w:rPr>
+        <w:t>" :</w:t>
+      </w:r>
+      <w:proofErr w:type="gramEnd"/>
+      <w:r>
+        <w:rPr>
+          <w:rFonts w:ascii="Courier" w:hAnsi="Courier" w:cs="Courier"/>
+          <w:color w:val="2A00FF"/>
+          <w:sz w:val="16"/>
+          <w:szCs w:val="16"/>
+        </w:rPr>
+        <w:t xml:space="preserve"> 2.2,\n"</w:t>
       </w:r>
     </w:p>
     <w:p>
@@ -1802,7 +2337,27 @@
           <w:sz w:val="16"/>
           <w:szCs w:val="16"/>
         </w:rPr>
-        <w:t>"          \"bigDec_value\" : 2.3,\n"</w:t>
+        <w:t>"          \"bigDec_value\</w:t>
+      </w:r>
+      <w:proofErr w:type="gramStart"/>
+      <w:r>
+        <w:rPr>
+          <w:rFonts w:ascii="Courier" w:hAnsi="Courier" w:cs="Courier"/>
+          <w:color w:val="2A00FF"/>
+          <w:sz w:val="16"/>
+          <w:szCs w:val="16"/>
+        </w:rPr>
+        <w:t>" :</w:t>
+      </w:r>
+      <w:proofErr w:type="gramEnd"/>
+      <w:r>
+        <w:rPr>
+          <w:rFonts w:ascii="Courier" w:hAnsi="Courier" w:cs="Courier"/>
+          <w:color w:val="2A00FF"/>
+          <w:sz w:val="16"/>
+          <w:szCs w:val="16"/>
+        </w:rPr>
+        <w:t xml:space="preserve"> 2.3,\n"</w:t>
       </w:r>
     </w:p>
     <w:p>
@@ -1833,7 +2388,27 @@
           <w:sz w:val="16"/>
           <w:szCs w:val="16"/>
         </w:rPr>
-        <w:t>"          \"string_val\" : \"üöä\",\n"</w:t>
+        <w:t>"          \"string_val\</w:t>
+      </w:r>
+      <w:proofErr w:type="gramStart"/>
+      <w:r>
+        <w:rPr>
+          <w:rFonts w:ascii="Courier" w:hAnsi="Courier" w:cs="Courier"/>
+          <w:color w:val="2A00FF"/>
+          <w:sz w:val="16"/>
+          <w:szCs w:val="16"/>
+        </w:rPr>
+        <w:t>" :</w:t>
+      </w:r>
+      <w:proofErr w:type="gramEnd"/>
+      <w:r>
+        <w:rPr>
+          <w:rFonts w:ascii="Courier" w:hAnsi="Courier" w:cs="Courier"/>
+          <w:color w:val="2A00FF"/>
+          <w:sz w:val="16"/>
+          <w:szCs w:val="16"/>
+        </w:rPr>
+        <w:t xml:space="preserve"> \"üöä\",\n"</w:t>
       </w:r>
     </w:p>
     <w:p>
@@ -1864,7 +2439,27 @@
           <w:sz w:val="16"/>
           <w:szCs w:val="16"/>
         </w:rPr>
-        <w:t>"          \"bool_val\" : false,\n"</w:t>
+        <w:t>"          \"bool_val\</w:t>
+      </w:r>
+      <w:proofErr w:type="gramStart"/>
+      <w:r>
+        <w:rPr>
+          <w:rFonts w:ascii="Courier" w:hAnsi="Courier" w:cs="Courier"/>
+          <w:color w:val="2A00FF"/>
+          <w:sz w:val="16"/>
+          <w:szCs w:val="16"/>
+        </w:rPr>
+        <w:t>" :</w:t>
+      </w:r>
+      <w:proofErr w:type="gramEnd"/>
+      <w:r>
+        <w:rPr>
+          <w:rFonts w:ascii="Courier" w:hAnsi="Courier" w:cs="Courier"/>
+          <w:color w:val="2A00FF"/>
+          <w:sz w:val="16"/>
+          <w:szCs w:val="16"/>
+        </w:rPr>
+        <w:t xml:space="preserve"> false,\n"</w:t>
       </w:r>
     </w:p>
     <w:p>
@@ -1895,7 +2490,27 @@
           <w:sz w:val="16"/>
           <w:szCs w:val="16"/>
         </w:rPr>
-        <w:t>"          \"date_val\" : \"14-06-2016\",\n"</w:t>
+        <w:t>"          \"date_val\</w:t>
+      </w:r>
+      <w:proofErr w:type="gramStart"/>
+      <w:r>
+        <w:rPr>
+          <w:rFonts w:ascii="Courier" w:hAnsi="Courier" w:cs="Courier"/>
+          <w:color w:val="2A00FF"/>
+          <w:sz w:val="16"/>
+          <w:szCs w:val="16"/>
+        </w:rPr>
+        <w:t>" :</w:t>
+      </w:r>
+      <w:proofErr w:type="gramEnd"/>
+      <w:r>
+        <w:rPr>
+          <w:rFonts w:ascii="Courier" w:hAnsi="Courier" w:cs="Courier"/>
+          <w:color w:val="2A00FF"/>
+          <w:sz w:val="16"/>
+          <w:szCs w:val="16"/>
+        </w:rPr>
+        <w:t xml:space="preserve"> \"14-06-2016\",\n"</w:t>
       </w:r>
     </w:p>
     <w:p>
@@ -1926,7 +2541,27 @@
           <w:sz w:val="16"/>
           <w:szCs w:val="16"/>
         </w:rPr>
-        <w:t>"          \"jsonString\" : {\n"</w:t>
+        <w:t>"          \"jsonString\</w:t>
+      </w:r>
+      <w:proofErr w:type="gramStart"/>
+      <w:r>
+        <w:rPr>
+          <w:rFonts w:ascii="Courier" w:hAnsi="Courier" w:cs="Courier"/>
+          <w:color w:val="2A00FF"/>
+          <w:sz w:val="16"/>
+          <w:szCs w:val="16"/>
+        </w:rPr>
+        <w:t>" :</w:t>
+      </w:r>
+      <w:proofErr w:type="gramEnd"/>
+      <w:r>
+        <w:rPr>
+          <w:rFonts w:ascii="Courier" w:hAnsi="Courier" w:cs="Courier"/>
+          <w:color w:val="2A00FF"/>
+          <w:sz w:val="16"/>
+          <w:szCs w:val="16"/>
+        </w:rPr>
+        <w:t xml:space="preserve"> {\n"</w:t>
       </w:r>
     </w:p>
     <w:p>
@@ -1957,7 +2592,27 @@
           <w:sz w:val="16"/>
           <w:szCs w:val="16"/>
         </w:rPr>
-        <w:t>"            \"a2\" : \"v2\"\n"</w:t>
+        <w:t>"            \"a2\</w:t>
+      </w:r>
+      <w:proofErr w:type="gramStart"/>
+      <w:r>
+        <w:rPr>
+          <w:rFonts w:ascii="Courier" w:hAnsi="Courier" w:cs="Courier"/>
+          <w:color w:val="2A00FF"/>
+          <w:sz w:val="16"/>
+          <w:szCs w:val="16"/>
+        </w:rPr>
+        <w:t>" :</w:t>
+      </w:r>
+      <w:proofErr w:type="gramEnd"/>
+      <w:r>
+        <w:rPr>
+          <w:rFonts w:ascii="Courier" w:hAnsi="Courier" w:cs="Courier"/>
+          <w:color w:val="2A00FF"/>
+          <w:sz w:val="16"/>
+          <w:szCs w:val="16"/>
+        </w:rPr>
+        <w:t xml:space="preserve"> \"v2\"\n"</w:t>
       </w:r>
     </w:p>
     <w:p>
@@ -1988,7 +2643,27 @@
           <w:sz w:val="16"/>
           <w:szCs w:val="16"/>
         </w:rPr>
-        <w:t>"          }\n"</w:t>
+        <w:t xml:space="preserve">"        </w:t>
+      </w:r>
+      <w:proofErr w:type="gramStart"/>
+      <w:r>
+        <w:rPr>
+          <w:rFonts w:ascii="Courier" w:hAnsi="Courier" w:cs="Courier"/>
+          <w:color w:val="2A00FF"/>
+          <w:sz w:val="16"/>
+          <w:szCs w:val="16"/>
+        </w:rPr>
+        <w:t xml:space="preserve">  }</w:t>
+      </w:r>
+      <w:proofErr w:type="gramEnd"/>
+      <w:r>
+        <w:rPr>
+          <w:rFonts w:ascii="Courier" w:hAnsi="Courier" w:cs="Courier"/>
+          <w:color w:val="2A00FF"/>
+          <w:sz w:val="16"/>
+          <w:szCs w:val="16"/>
+        </w:rPr>
+        <w:t>\n"</w:t>
       </w:r>
     </w:p>
     <w:p>
@@ -2019,7 +2694,27 @@
           <w:sz w:val="16"/>
           <w:szCs w:val="16"/>
         </w:rPr>
-        <w:t>"        } ]\n"</w:t>
+        <w:t xml:space="preserve">"      </w:t>
+      </w:r>
+      <w:proofErr w:type="gramStart"/>
+      <w:r>
+        <w:rPr>
+          <w:rFonts w:ascii="Courier" w:hAnsi="Courier" w:cs="Courier"/>
+          <w:color w:val="2A00FF"/>
+          <w:sz w:val="16"/>
+          <w:szCs w:val="16"/>
+        </w:rPr>
+        <w:t xml:space="preserve">  }</w:t>
+      </w:r>
+      <w:proofErr w:type="gramEnd"/>
+      <w:r>
+        <w:rPr>
+          <w:rFonts w:ascii="Courier" w:hAnsi="Courier" w:cs="Courier"/>
+          <w:color w:val="2A00FF"/>
+          <w:sz w:val="16"/>
+          <w:szCs w:val="16"/>
+        </w:rPr>
+        <w:t xml:space="preserve"> ]\n"</w:t>
       </w:r>
     </w:p>
     <w:p>
@@ -2050,7 +2745,27 @@
           <w:sz w:val="16"/>
           <w:szCs w:val="16"/>
         </w:rPr>
-        <w:t>"      }, {\n"</w:t>
+        <w:t xml:space="preserve">"    </w:t>
+      </w:r>
+      <w:proofErr w:type="gramStart"/>
+      <w:r>
+        <w:rPr>
+          <w:rFonts w:ascii="Courier" w:hAnsi="Courier" w:cs="Courier"/>
+          <w:color w:val="2A00FF"/>
+          <w:sz w:val="16"/>
+          <w:szCs w:val="16"/>
+        </w:rPr>
+        <w:t xml:space="preserve">  }</w:t>
+      </w:r>
+      <w:proofErr w:type="gramEnd"/>
+      <w:r>
+        <w:rPr>
+          <w:rFonts w:ascii="Courier" w:hAnsi="Courier" w:cs="Courier"/>
+          <w:color w:val="2A00FF"/>
+          <w:sz w:val="16"/>
+          <w:szCs w:val="16"/>
+        </w:rPr>
+        <w:t>, {\n"</w:t>
       </w:r>
     </w:p>
     <w:p>
@@ -2081,7 +2796,27 @@
           <w:sz w:val="16"/>
           <w:szCs w:val="16"/>
         </w:rPr>
-        <w:t>"        \"integer-value\" : 20,\n"</w:t>
+        <w:t>"        \"integer-value\</w:t>
+      </w:r>
+      <w:proofErr w:type="gramStart"/>
+      <w:r>
+        <w:rPr>
+          <w:rFonts w:ascii="Courier" w:hAnsi="Courier" w:cs="Courier"/>
+          <w:color w:val="2A00FF"/>
+          <w:sz w:val="16"/>
+          <w:szCs w:val="16"/>
+        </w:rPr>
+        <w:t>" :</w:t>
+      </w:r>
+      <w:proofErr w:type="gramEnd"/>
+      <w:r>
+        <w:rPr>
+          <w:rFonts w:ascii="Courier" w:hAnsi="Courier" w:cs="Courier"/>
+          <w:color w:val="2A00FF"/>
+          <w:sz w:val="16"/>
+          <w:szCs w:val="16"/>
+        </w:rPr>
+        <w:t xml:space="preserve"> 20,\n"</w:t>
       </w:r>
     </w:p>
     <w:p>
@@ -2112,7 +2847,27 @@
           <w:sz w:val="16"/>
           <w:szCs w:val="16"/>
         </w:rPr>
-        <w:t>"        \"float_val\" : 2.1,\n"</w:t>
+        <w:t>"        \"float_val\</w:t>
+      </w:r>
+      <w:proofErr w:type="gramStart"/>
+      <w:r>
+        <w:rPr>
+          <w:rFonts w:ascii="Courier" w:hAnsi="Courier" w:cs="Courier"/>
+          <w:color w:val="2A00FF"/>
+          <w:sz w:val="16"/>
+          <w:szCs w:val="16"/>
+        </w:rPr>
+        <w:t>" :</w:t>
+      </w:r>
+      <w:proofErr w:type="gramEnd"/>
+      <w:r>
+        <w:rPr>
+          <w:rFonts w:ascii="Courier" w:hAnsi="Courier" w:cs="Courier"/>
+          <w:color w:val="2A00FF"/>
+          <w:sz w:val="16"/>
+          <w:szCs w:val="16"/>
+        </w:rPr>
+        <w:t xml:space="preserve"> 2.1,\n"</w:t>
       </w:r>
     </w:p>
     <w:p>
@@ -2143,7 +2898,27 @@
           <w:sz w:val="16"/>
           <w:szCs w:val="16"/>
         </w:rPr>
-        <w:t>"        \"double_val\" : 2.2,\n"</w:t>
+        <w:t>"        \"double_val\</w:t>
+      </w:r>
+      <w:proofErr w:type="gramStart"/>
+      <w:r>
+        <w:rPr>
+          <w:rFonts w:ascii="Courier" w:hAnsi="Courier" w:cs="Courier"/>
+          <w:color w:val="2A00FF"/>
+          <w:sz w:val="16"/>
+          <w:szCs w:val="16"/>
+        </w:rPr>
+        <w:t>" :</w:t>
+      </w:r>
+      <w:proofErr w:type="gramEnd"/>
+      <w:r>
+        <w:rPr>
+          <w:rFonts w:ascii="Courier" w:hAnsi="Courier" w:cs="Courier"/>
+          <w:color w:val="2A00FF"/>
+          <w:sz w:val="16"/>
+          <w:szCs w:val="16"/>
+        </w:rPr>
+        <w:t xml:space="preserve"> 2.2,\n"</w:t>
       </w:r>
     </w:p>
     <w:p>
@@ -2174,7 +2949,27 @@
           <w:sz w:val="16"/>
           <w:szCs w:val="16"/>
         </w:rPr>
-        <w:t>"        \"bigDec_value\" : 2.3,\n"</w:t>
+        <w:t>"        \"bigDec_value\</w:t>
+      </w:r>
+      <w:proofErr w:type="gramStart"/>
+      <w:r>
+        <w:rPr>
+          <w:rFonts w:ascii="Courier" w:hAnsi="Courier" w:cs="Courier"/>
+          <w:color w:val="2A00FF"/>
+          <w:sz w:val="16"/>
+          <w:szCs w:val="16"/>
+        </w:rPr>
+        <w:t>" :</w:t>
+      </w:r>
+      <w:proofErr w:type="gramEnd"/>
+      <w:r>
+        <w:rPr>
+          <w:rFonts w:ascii="Courier" w:hAnsi="Courier" w:cs="Courier"/>
+          <w:color w:val="2A00FF"/>
+          <w:sz w:val="16"/>
+          <w:szCs w:val="16"/>
+        </w:rPr>
+        <w:t xml:space="preserve"> 2.3,\n"</w:t>
       </w:r>
     </w:p>
     <w:p>
@@ -2205,7 +3000,27 @@
           <w:sz w:val="16"/>
           <w:szCs w:val="16"/>
         </w:rPr>
-        <w:t>"        \"string_val\" : \"üöä\",\n"</w:t>
+        <w:t>"        \"string_val\</w:t>
+      </w:r>
+      <w:proofErr w:type="gramStart"/>
+      <w:r>
+        <w:rPr>
+          <w:rFonts w:ascii="Courier" w:hAnsi="Courier" w:cs="Courier"/>
+          <w:color w:val="2A00FF"/>
+          <w:sz w:val="16"/>
+          <w:szCs w:val="16"/>
+        </w:rPr>
+        <w:t>" :</w:t>
+      </w:r>
+      <w:proofErr w:type="gramEnd"/>
+      <w:r>
+        <w:rPr>
+          <w:rFonts w:ascii="Courier" w:hAnsi="Courier" w:cs="Courier"/>
+          <w:color w:val="2A00FF"/>
+          <w:sz w:val="16"/>
+          <w:szCs w:val="16"/>
+        </w:rPr>
+        <w:t xml:space="preserve"> \"üöä\",\n"</w:t>
       </w:r>
     </w:p>
     <w:p>
@@ -2236,7 +3051,27 @@
           <w:sz w:val="16"/>
           <w:szCs w:val="16"/>
         </w:rPr>
-        <w:t>"        \"bool_val\" : false,\n"</w:t>
+        <w:t>"        \"bool_val\</w:t>
+      </w:r>
+      <w:proofErr w:type="gramStart"/>
+      <w:r>
+        <w:rPr>
+          <w:rFonts w:ascii="Courier" w:hAnsi="Courier" w:cs="Courier"/>
+          <w:color w:val="2A00FF"/>
+          <w:sz w:val="16"/>
+          <w:szCs w:val="16"/>
+        </w:rPr>
+        <w:t>" :</w:t>
+      </w:r>
+      <w:proofErr w:type="gramEnd"/>
+      <w:r>
+        <w:rPr>
+          <w:rFonts w:ascii="Courier" w:hAnsi="Courier" w:cs="Courier"/>
+          <w:color w:val="2A00FF"/>
+          <w:sz w:val="16"/>
+          <w:szCs w:val="16"/>
+        </w:rPr>
+        <w:t xml:space="preserve"> false,\n"</w:t>
       </w:r>
     </w:p>
     <w:p>
@@ -2267,7 +3102,27 @@
           <w:sz w:val="16"/>
           <w:szCs w:val="16"/>
         </w:rPr>
-        <w:t>"        \"date_val\" : \"14-06-2016\",\n"</w:t>
+        <w:t>"        \"date_val\</w:t>
+      </w:r>
+      <w:proofErr w:type="gramStart"/>
+      <w:r>
+        <w:rPr>
+          <w:rFonts w:ascii="Courier" w:hAnsi="Courier" w:cs="Courier"/>
+          <w:color w:val="2A00FF"/>
+          <w:sz w:val="16"/>
+          <w:szCs w:val="16"/>
+        </w:rPr>
+        <w:t>" :</w:t>
+      </w:r>
+      <w:proofErr w:type="gramEnd"/>
+      <w:r>
+        <w:rPr>
+          <w:rFonts w:ascii="Courier" w:hAnsi="Courier" w:cs="Courier"/>
+          <w:color w:val="2A00FF"/>
+          <w:sz w:val="16"/>
+          <w:szCs w:val="16"/>
+        </w:rPr>
+        <w:t xml:space="preserve"> \"14-06-2016\",\n"</w:t>
       </w:r>
     </w:p>
     <w:p>
@@ -2298,7 +3153,27 @@
           <w:sz w:val="16"/>
           <w:szCs w:val="16"/>
         </w:rPr>
-        <w:t>"        \"jsonString\" : {\n"</w:t>
+        <w:t>"        \"jsonString\</w:t>
+      </w:r>
+      <w:proofErr w:type="gramStart"/>
+      <w:r>
+        <w:rPr>
+          <w:rFonts w:ascii="Courier" w:hAnsi="Courier" w:cs="Courier"/>
+          <w:color w:val="2A00FF"/>
+          <w:sz w:val="16"/>
+          <w:szCs w:val="16"/>
+        </w:rPr>
+        <w:t>" :</w:t>
+      </w:r>
+      <w:proofErr w:type="gramEnd"/>
+      <w:r>
+        <w:rPr>
+          <w:rFonts w:ascii="Courier" w:hAnsi="Courier" w:cs="Courier"/>
+          <w:color w:val="2A00FF"/>
+          <w:sz w:val="16"/>
+          <w:szCs w:val="16"/>
+        </w:rPr>
+        <w:t xml:space="preserve"> {\n"</w:t>
       </w:r>
     </w:p>
     <w:p>
@@ -2329,7 +3204,27 @@
           <w:sz w:val="16"/>
           <w:szCs w:val="16"/>
         </w:rPr>
-        <w:t>"          \"a2\" : \"v2\"\n"</w:t>
+        <w:t>"          \"a2\</w:t>
+      </w:r>
+      <w:proofErr w:type="gramStart"/>
+      <w:r>
+        <w:rPr>
+          <w:rFonts w:ascii="Courier" w:hAnsi="Courier" w:cs="Courier"/>
+          <w:color w:val="2A00FF"/>
+          <w:sz w:val="16"/>
+          <w:szCs w:val="16"/>
+        </w:rPr>
+        <w:t>" :</w:t>
+      </w:r>
+      <w:proofErr w:type="gramEnd"/>
+      <w:r>
+        <w:rPr>
+          <w:rFonts w:ascii="Courier" w:hAnsi="Courier" w:cs="Courier"/>
+          <w:color w:val="2A00FF"/>
+          <w:sz w:val="16"/>
+          <w:szCs w:val="16"/>
+        </w:rPr>
+        <w:t xml:space="preserve"> \"v2\"\n"</w:t>
       </w:r>
     </w:p>
     <w:p>
@@ -2360,7 +3255,27 @@
           <w:sz w:val="16"/>
           <w:szCs w:val="16"/>
         </w:rPr>
-        <w:t>"        },\n"</w:t>
+        <w:t xml:space="preserve">"      </w:t>
+      </w:r>
+      <w:proofErr w:type="gramStart"/>
+      <w:r>
+        <w:rPr>
+          <w:rFonts w:ascii="Courier" w:hAnsi="Courier" w:cs="Courier"/>
+          <w:color w:val="2A00FF"/>
+          <w:sz w:val="16"/>
+          <w:szCs w:val="16"/>
+        </w:rPr>
+        <w:t xml:space="preserve">  },\</w:t>
+      </w:r>
+      <w:proofErr w:type="gramEnd"/>
+      <w:r>
+        <w:rPr>
+          <w:rFonts w:ascii="Courier" w:hAnsi="Courier" w:cs="Courier"/>
+          <w:color w:val="2A00FF"/>
+          <w:sz w:val="16"/>
+          <w:szCs w:val="16"/>
+        </w:rPr>
+        <w:t>n"</w:t>
       </w:r>
     </w:p>
     <w:p>
@@ -2391,7 +3306,27 @@
           <w:sz w:val="16"/>
           <w:szCs w:val="16"/>
         </w:rPr>
-        <w:t>"        \"level-4\" : [ {\n"</w:t>
+        <w:t>"        \"level-4\</w:t>
+      </w:r>
+      <w:proofErr w:type="gramStart"/>
+      <w:r>
+        <w:rPr>
+          <w:rFonts w:ascii="Courier" w:hAnsi="Courier" w:cs="Courier"/>
+          <w:color w:val="2A00FF"/>
+          <w:sz w:val="16"/>
+          <w:szCs w:val="16"/>
+        </w:rPr>
+        <w:t>" :</w:t>
+      </w:r>
+      <w:proofErr w:type="gramEnd"/>
+      <w:r>
+        <w:rPr>
+          <w:rFonts w:ascii="Courier" w:hAnsi="Courier" w:cs="Courier"/>
+          <w:color w:val="2A00FF"/>
+          <w:sz w:val="16"/>
+          <w:szCs w:val="16"/>
+        </w:rPr>
+        <w:t xml:space="preserve"> [ {\n"</w:t>
       </w:r>
     </w:p>
     <w:p>
@@ -2422,7 +3357,27 @@
           <w:sz w:val="16"/>
           <w:szCs w:val="16"/>
         </w:rPr>
-        <w:t>"          \"integer-value\" : 10,\n"</w:t>
+        <w:t>"          \"integer-value\</w:t>
+      </w:r>
+      <w:proofErr w:type="gramStart"/>
+      <w:r>
+        <w:rPr>
+          <w:rFonts w:ascii="Courier" w:hAnsi="Courier" w:cs="Courier"/>
+          <w:color w:val="2A00FF"/>
+          <w:sz w:val="16"/>
+          <w:szCs w:val="16"/>
+        </w:rPr>
+        <w:t>" :</w:t>
+      </w:r>
+      <w:proofErr w:type="gramEnd"/>
+      <w:r>
+        <w:rPr>
+          <w:rFonts w:ascii="Courier" w:hAnsi="Courier" w:cs="Courier"/>
+          <w:color w:val="2A00FF"/>
+          <w:sz w:val="16"/>
+          <w:szCs w:val="16"/>
+        </w:rPr>
+        <w:t xml:space="preserve"> 10,\n"</w:t>
       </w:r>
     </w:p>
     <w:p>
@@ -2453,7 +3408,27 @@
           <w:sz w:val="16"/>
           <w:szCs w:val="16"/>
         </w:rPr>
-        <w:t>"          \"float_val\" : 1.1,\n"</w:t>
+        <w:t>"          \"float_val\</w:t>
+      </w:r>
+      <w:proofErr w:type="gramStart"/>
+      <w:r>
+        <w:rPr>
+          <w:rFonts w:ascii="Courier" w:hAnsi="Courier" w:cs="Courier"/>
+          <w:color w:val="2A00FF"/>
+          <w:sz w:val="16"/>
+          <w:szCs w:val="16"/>
+        </w:rPr>
+        <w:t>" :</w:t>
+      </w:r>
+      <w:proofErr w:type="gramEnd"/>
+      <w:r>
+        <w:rPr>
+          <w:rFonts w:ascii="Courier" w:hAnsi="Courier" w:cs="Courier"/>
+          <w:color w:val="2A00FF"/>
+          <w:sz w:val="16"/>
+          <w:szCs w:val="16"/>
+        </w:rPr>
+        <w:t xml:space="preserve"> 1.1,\n"</w:t>
       </w:r>
     </w:p>
     <w:p>
@@ -2484,7 +3459,27 @@
           <w:sz w:val="16"/>
           <w:szCs w:val="16"/>
         </w:rPr>
-        <w:t>"          \"double_val\" : 1.2,\n"</w:t>
+        <w:t>"          \"double_val\</w:t>
+      </w:r>
+      <w:proofErr w:type="gramStart"/>
+      <w:r>
+        <w:rPr>
+          <w:rFonts w:ascii="Courier" w:hAnsi="Courier" w:cs="Courier"/>
+          <w:color w:val="2A00FF"/>
+          <w:sz w:val="16"/>
+          <w:szCs w:val="16"/>
+        </w:rPr>
+        <w:t>" :</w:t>
+      </w:r>
+      <w:proofErr w:type="gramEnd"/>
+      <w:r>
+        <w:rPr>
+          <w:rFonts w:ascii="Courier" w:hAnsi="Courier" w:cs="Courier"/>
+          <w:color w:val="2A00FF"/>
+          <w:sz w:val="16"/>
+          <w:szCs w:val="16"/>
+        </w:rPr>
+        <w:t xml:space="preserve"> 1.2,\n"</w:t>
       </w:r>
     </w:p>
     <w:p>
@@ -2516,7 +3511,27 @@
           <w:sz w:val="16"/>
           <w:szCs w:val="16"/>
         </w:rPr>
-        <w:t>"          \"bigDec_value\" : 1.3,\n"</w:t>
+        <w:t>"          \"bigDec_value\</w:t>
+      </w:r>
+      <w:proofErr w:type="gramStart"/>
+      <w:r>
+        <w:rPr>
+          <w:rFonts w:ascii="Courier" w:hAnsi="Courier" w:cs="Courier"/>
+          <w:color w:val="2A00FF"/>
+          <w:sz w:val="16"/>
+          <w:szCs w:val="16"/>
+        </w:rPr>
+        <w:t>" :</w:t>
+      </w:r>
+      <w:proofErr w:type="gramEnd"/>
+      <w:r>
+        <w:rPr>
+          <w:rFonts w:ascii="Courier" w:hAnsi="Courier" w:cs="Courier"/>
+          <w:color w:val="2A00FF"/>
+          <w:sz w:val="16"/>
+          <w:szCs w:val="16"/>
+        </w:rPr>
+        <w:t xml:space="preserve"> 1.3,\n"</w:t>
       </w:r>
     </w:p>
     <w:p>
@@ -2547,7 +3562,27 @@
           <w:sz w:val="16"/>
           <w:szCs w:val="16"/>
         </w:rPr>
-        <w:t>"          \"bool_val\" : true,\n"</w:t>
+        <w:t>"          \"bool_val\</w:t>
+      </w:r>
+      <w:proofErr w:type="gramStart"/>
+      <w:r>
+        <w:rPr>
+          <w:rFonts w:ascii="Courier" w:hAnsi="Courier" w:cs="Courier"/>
+          <w:color w:val="2A00FF"/>
+          <w:sz w:val="16"/>
+          <w:szCs w:val="16"/>
+        </w:rPr>
+        <w:t>" :</w:t>
+      </w:r>
+      <w:proofErr w:type="gramEnd"/>
+      <w:r>
+        <w:rPr>
+          <w:rFonts w:ascii="Courier" w:hAnsi="Courier" w:cs="Courier"/>
+          <w:color w:val="2A00FF"/>
+          <w:sz w:val="16"/>
+          <w:szCs w:val="16"/>
+        </w:rPr>
+        <w:t xml:space="preserve"> true,\n"</w:t>
       </w:r>
     </w:p>
     <w:p>
@@ -2578,7 +3613,27 @@
           <w:sz w:val="16"/>
           <w:szCs w:val="16"/>
         </w:rPr>
-        <w:t>"          \"date_val\" : \"14-06-2016\",\n"</w:t>
+        <w:t>"          \"date_val\</w:t>
+      </w:r>
+      <w:proofErr w:type="gramStart"/>
+      <w:r>
+        <w:rPr>
+          <w:rFonts w:ascii="Courier" w:hAnsi="Courier" w:cs="Courier"/>
+          <w:color w:val="2A00FF"/>
+          <w:sz w:val="16"/>
+          <w:szCs w:val="16"/>
+        </w:rPr>
+        <w:t>" :</w:t>
+      </w:r>
+      <w:proofErr w:type="gramEnd"/>
+      <w:r>
+        <w:rPr>
+          <w:rFonts w:ascii="Courier" w:hAnsi="Courier" w:cs="Courier"/>
+          <w:color w:val="2A00FF"/>
+          <w:sz w:val="16"/>
+          <w:szCs w:val="16"/>
+        </w:rPr>
+        <w:t xml:space="preserve"> \"14-06-2016\",\n"</w:t>
       </w:r>
     </w:p>
     <w:p>
@@ -2609,7 +3664,27 @@
           <w:sz w:val="16"/>
           <w:szCs w:val="16"/>
         </w:rPr>
-        <w:t>"          \"jsonString\" : {\n"</w:t>
+        <w:t>"          \"jsonString\</w:t>
+      </w:r>
+      <w:proofErr w:type="gramStart"/>
+      <w:r>
+        <w:rPr>
+          <w:rFonts w:ascii="Courier" w:hAnsi="Courier" w:cs="Courier"/>
+          <w:color w:val="2A00FF"/>
+          <w:sz w:val="16"/>
+          <w:szCs w:val="16"/>
+        </w:rPr>
+        <w:t>" :</w:t>
+      </w:r>
+      <w:proofErr w:type="gramEnd"/>
+      <w:r>
+        <w:rPr>
+          <w:rFonts w:ascii="Courier" w:hAnsi="Courier" w:cs="Courier"/>
+          <w:color w:val="2A00FF"/>
+          <w:sz w:val="16"/>
+          <w:szCs w:val="16"/>
+        </w:rPr>
+        <w:t xml:space="preserve"> {\n"</w:t>
       </w:r>
     </w:p>
     <w:p>
@@ -2640,7 +3715,27 @@
           <w:sz w:val="16"/>
           <w:szCs w:val="16"/>
         </w:rPr>
-        <w:t>"            \"a1\" : \"v1\"\n"</w:t>
+        <w:t>"            \"a1\</w:t>
+      </w:r>
+      <w:proofErr w:type="gramStart"/>
+      <w:r>
+        <w:rPr>
+          <w:rFonts w:ascii="Courier" w:hAnsi="Courier" w:cs="Courier"/>
+          <w:color w:val="2A00FF"/>
+          <w:sz w:val="16"/>
+          <w:szCs w:val="16"/>
+        </w:rPr>
+        <w:t>" :</w:t>
+      </w:r>
+      <w:proofErr w:type="gramEnd"/>
+      <w:r>
+        <w:rPr>
+          <w:rFonts w:ascii="Courier" w:hAnsi="Courier" w:cs="Courier"/>
+          <w:color w:val="2A00FF"/>
+          <w:sz w:val="16"/>
+          <w:szCs w:val="16"/>
+        </w:rPr>
+        <w:t xml:space="preserve"> \"v1\"\n"</w:t>
       </w:r>
     </w:p>
     <w:p>
@@ -2671,7 +3766,27 @@
           <w:sz w:val="16"/>
           <w:szCs w:val="16"/>
         </w:rPr>
-        <w:t>"          }\n"</w:t>
+        <w:t xml:space="preserve">"        </w:t>
+      </w:r>
+      <w:proofErr w:type="gramStart"/>
+      <w:r>
+        <w:rPr>
+          <w:rFonts w:ascii="Courier" w:hAnsi="Courier" w:cs="Courier"/>
+          <w:color w:val="2A00FF"/>
+          <w:sz w:val="16"/>
+          <w:szCs w:val="16"/>
+        </w:rPr>
+        <w:t xml:space="preserve">  }</w:t>
+      </w:r>
+      <w:proofErr w:type="gramEnd"/>
+      <w:r>
+        <w:rPr>
+          <w:rFonts w:ascii="Courier" w:hAnsi="Courier" w:cs="Courier"/>
+          <w:color w:val="2A00FF"/>
+          <w:sz w:val="16"/>
+          <w:szCs w:val="16"/>
+        </w:rPr>
+        <w:t>\n"</w:t>
       </w:r>
     </w:p>
     <w:p>
@@ -2702,7 +3817,27 @@
           <w:sz w:val="16"/>
           <w:szCs w:val="16"/>
         </w:rPr>
-        <w:t>"        }, {\n"</w:t>
+        <w:t xml:space="preserve">"      </w:t>
+      </w:r>
+      <w:proofErr w:type="gramStart"/>
+      <w:r>
+        <w:rPr>
+          <w:rFonts w:ascii="Courier" w:hAnsi="Courier" w:cs="Courier"/>
+          <w:color w:val="2A00FF"/>
+          <w:sz w:val="16"/>
+          <w:szCs w:val="16"/>
+        </w:rPr>
+        <w:t xml:space="preserve">  }</w:t>
+      </w:r>
+      <w:proofErr w:type="gramEnd"/>
+      <w:r>
+        <w:rPr>
+          <w:rFonts w:ascii="Courier" w:hAnsi="Courier" w:cs="Courier"/>
+          <w:color w:val="2A00FF"/>
+          <w:sz w:val="16"/>
+          <w:szCs w:val="16"/>
+        </w:rPr>
+        <w:t>, {\n"</w:t>
       </w:r>
     </w:p>
     <w:p>
@@ -2733,7 +3868,27 @@
           <w:sz w:val="16"/>
           <w:szCs w:val="16"/>
         </w:rPr>
-        <w:t>"          \"integer-value\" : 20,\n"</w:t>
+        <w:t>"          \"integer-value\</w:t>
+      </w:r>
+      <w:proofErr w:type="gramStart"/>
+      <w:r>
+        <w:rPr>
+          <w:rFonts w:ascii="Courier" w:hAnsi="Courier" w:cs="Courier"/>
+          <w:color w:val="2A00FF"/>
+          <w:sz w:val="16"/>
+          <w:szCs w:val="16"/>
+        </w:rPr>
+        <w:t>" :</w:t>
+      </w:r>
+      <w:proofErr w:type="gramEnd"/>
+      <w:r>
+        <w:rPr>
+          <w:rFonts w:ascii="Courier" w:hAnsi="Courier" w:cs="Courier"/>
+          <w:color w:val="2A00FF"/>
+          <w:sz w:val="16"/>
+          <w:szCs w:val="16"/>
+        </w:rPr>
+        <w:t xml:space="preserve"> 20,\n"</w:t>
       </w:r>
     </w:p>
     <w:p>
@@ -2764,7 +3919,27 @@
           <w:sz w:val="16"/>
           <w:szCs w:val="16"/>
         </w:rPr>
-        <w:t>"          \"float_val\" : 2.1,\n"</w:t>
+        <w:t>"          \"float_val\</w:t>
+      </w:r>
+      <w:proofErr w:type="gramStart"/>
+      <w:r>
+        <w:rPr>
+          <w:rFonts w:ascii="Courier" w:hAnsi="Courier" w:cs="Courier"/>
+          <w:color w:val="2A00FF"/>
+          <w:sz w:val="16"/>
+          <w:szCs w:val="16"/>
+        </w:rPr>
+        <w:t>" :</w:t>
+      </w:r>
+      <w:proofErr w:type="gramEnd"/>
+      <w:r>
+        <w:rPr>
+          <w:rFonts w:ascii="Courier" w:hAnsi="Courier" w:cs="Courier"/>
+          <w:color w:val="2A00FF"/>
+          <w:sz w:val="16"/>
+          <w:szCs w:val="16"/>
+        </w:rPr>
+        <w:t xml:space="preserve"> 2.1,\n"</w:t>
       </w:r>
     </w:p>
     <w:p>
@@ -2795,7 +3970,27 @@
           <w:sz w:val="16"/>
           <w:szCs w:val="16"/>
         </w:rPr>
-        <w:t>"          \"double_val\" : 2.2,\n"</w:t>
+        <w:t>"          \"double_val\</w:t>
+      </w:r>
+      <w:proofErr w:type="gramStart"/>
+      <w:r>
+        <w:rPr>
+          <w:rFonts w:ascii="Courier" w:hAnsi="Courier" w:cs="Courier"/>
+          <w:color w:val="2A00FF"/>
+          <w:sz w:val="16"/>
+          <w:szCs w:val="16"/>
+        </w:rPr>
+        <w:t>" :</w:t>
+      </w:r>
+      <w:proofErr w:type="gramEnd"/>
+      <w:r>
+        <w:rPr>
+          <w:rFonts w:ascii="Courier" w:hAnsi="Courier" w:cs="Courier"/>
+          <w:color w:val="2A00FF"/>
+          <w:sz w:val="16"/>
+          <w:szCs w:val="16"/>
+        </w:rPr>
+        <w:t xml:space="preserve"> 2.2,\n"</w:t>
       </w:r>
     </w:p>
     <w:p>
@@ -2826,7 +4021,27 @@
           <w:sz w:val="16"/>
           <w:szCs w:val="16"/>
         </w:rPr>
-        <w:t>"          \"bigDec_value\" : 2.3,\n"</w:t>
+        <w:t>"          \"bigDec_value\</w:t>
+      </w:r>
+      <w:proofErr w:type="gramStart"/>
+      <w:r>
+        <w:rPr>
+          <w:rFonts w:ascii="Courier" w:hAnsi="Courier" w:cs="Courier"/>
+          <w:color w:val="2A00FF"/>
+          <w:sz w:val="16"/>
+          <w:szCs w:val="16"/>
+        </w:rPr>
+        <w:t>" :</w:t>
+      </w:r>
+      <w:proofErr w:type="gramEnd"/>
+      <w:r>
+        <w:rPr>
+          <w:rFonts w:ascii="Courier" w:hAnsi="Courier" w:cs="Courier"/>
+          <w:color w:val="2A00FF"/>
+          <w:sz w:val="16"/>
+          <w:szCs w:val="16"/>
+        </w:rPr>
+        <w:t xml:space="preserve"> 2.3,\n"</w:t>
       </w:r>
     </w:p>
     <w:p>
@@ -2857,7 +4072,27 @@
           <w:sz w:val="16"/>
           <w:szCs w:val="16"/>
         </w:rPr>
-        <w:t>"          \"string_val\" : \"üöä\",\n"</w:t>
+        <w:t>"          \"string_val\</w:t>
+      </w:r>
+      <w:proofErr w:type="gramStart"/>
+      <w:r>
+        <w:rPr>
+          <w:rFonts w:ascii="Courier" w:hAnsi="Courier" w:cs="Courier"/>
+          <w:color w:val="2A00FF"/>
+          <w:sz w:val="16"/>
+          <w:szCs w:val="16"/>
+        </w:rPr>
+        <w:t>" :</w:t>
+      </w:r>
+      <w:proofErr w:type="gramEnd"/>
+      <w:r>
+        <w:rPr>
+          <w:rFonts w:ascii="Courier" w:hAnsi="Courier" w:cs="Courier"/>
+          <w:color w:val="2A00FF"/>
+          <w:sz w:val="16"/>
+          <w:szCs w:val="16"/>
+        </w:rPr>
+        <w:t xml:space="preserve"> \"üöä\",\n"</w:t>
       </w:r>
     </w:p>
     <w:p>
@@ -2888,7 +4123,27 @@
           <w:sz w:val="16"/>
           <w:szCs w:val="16"/>
         </w:rPr>
-        <w:t>"          \"bool_val\" : false,\n"</w:t>
+        <w:t>"          \"bool_val\</w:t>
+      </w:r>
+      <w:proofErr w:type="gramStart"/>
+      <w:r>
+        <w:rPr>
+          <w:rFonts w:ascii="Courier" w:hAnsi="Courier" w:cs="Courier"/>
+          <w:color w:val="2A00FF"/>
+          <w:sz w:val="16"/>
+          <w:szCs w:val="16"/>
+        </w:rPr>
+        <w:t>" :</w:t>
+      </w:r>
+      <w:proofErr w:type="gramEnd"/>
+      <w:r>
+        <w:rPr>
+          <w:rFonts w:ascii="Courier" w:hAnsi="Courier" w:cs="Courier"/>
+          <w:color w:val="2A00FF"/>
+          <w:sz w:val="16"/>
+          <w:szCs w:val="16"/>
+        </w:rPr>
+        <w:t xml:space="preserve"> false,\n"</w:t>
       </w:r>
     </w:p>
     <w:p>
@@ -2919,7 +4174,27 @@
           <w:sz w:val="16"/>
           <w:szCs w:val="16"/>
         </w:rPr>
-        <w:t>"          \"date_val\" : \"14-06-2016\",\n"</w:t>
+        <w:t>"          \"date_val\</w:t>
+      </w:r>
+      <w:proofErr w:type="gramStart"/>
+      <w:r>
+        <w:rPr>
+          <w:rFonts w:ascii="Courier" w:hAnsi="Courier" w:cs="Courier"/>
+          <w:color w:val="2A00FF"/>
+          <w:sz w:val="16"/>
+          <w:szCs w:val="16"/>
+        </w:rPr>
+        <w:t>" :</w:t>
+      </w:r>
+      <w:proofErr w:type="gramEnd"/>
+      <w:r>
+        <w:rPr>
+          <w:rFonts w:ascii="Courier" w:hAnsi="Courier" w:cs="Courier"/>
+          <w:color w:val="2A00FF"/>
+          <w:sz w:val="16"/>
+          <w:szCs w:val="16"/>
+        </w:rPr>
+        <w:t xml:space="preserve"> \"14-06-2016\",\n"</w:t>
       </w:r>
     </w:p>
     <w:p>
@@ -2950,7 +4225,27 @@
           <w:sz w:val="16"/>
           <w:szCs w:val="16"/>
         </w:rPr>
-        <w:t>"          \"jsonString\" : {\n"</w:t>
+        <w:t>"          \"jsonString\</w:t>
+      </w:r>
+      <w:proofErr w:type="gramStart"/>
+      <w:r>
+        <w:rPr>
+          <w:rFonts w:ascii="Courier" w:hAnsi="Courier" w:cs="Courier"/>
+          <w:color w:val="2A00FF"/>
+          <w:sz w:val="16"/>
+          <w:szCs w:val="16"/>
+        </w:rPr>
+        <w:t>" :</w:t>
+      </w:r>
+      <w:proofErr w:type="gramEnd"/>
+      <w:r>
+        <w:rPr>
+          <w:rFonts w:ascii="Courier" w:hAnsi="Courier" w:cs="Courier"/>
+          <w:color w:val="2A00FF"/>
+          <w:sz w:val="16"/>
+          <w:szCs w:val="16"/>
+        </w:rPr>
+        <w:t xml:space="preserve"> {\n"</w:t>
       </w:r>
     </w:p>
     <w:p>
@@ -2981,7 +4276,27 @@
           <w:sz w:val="16"/>
           <w:szCs w:val="16"/>
         </w:rPr>
-        <w:t>"            \"a2\" : \"v2\"\n"</w:t>
+        <w:t>"            \"a2\</w:t>
+      </w:r>
+      <w:proofErr w:type="gramStart"/>
+      <w:r>
+        <w:rPr>
+          <w:rFonts w:ascii="Courier" w:hAnsi="Courier" w:cs="Courier"/>
+          <w:color w:val="2A00FF"/>
+          <w:sz w:val="16"/>
+          <w:szCs w:val="16"/>
+        </w:rPr>
+        <w:t>" :</w:t>
+      </w:r>
+      <w:proofErr w:type="gramEnd"/>
+      <w:r>
+        <w:rPr>
+          <w:rFonts w:ascii="Courier" w:hAnsi="Courier" w:cs="Courier"/>
+          <w:color w:val="2A00FF"/>
+          <w:sz w:val="16"/>
+          <w:szCs w:val="16"/>
+        </w:rPr>
+        <w:t xml:space="preserve"> \"v2\"\n"</w:t>
       </w:r>
     </w:p>
     <w:p>
@@ -3012,7 +4327,27 @@
           <w:sz w:val="16"/>
           <w:szCs w:val="16"/>
         </w:rPr>
-        <w:t>"          }\n"</w:t>
+        <w:t xml:space="preserve">"        </w:t>
+      </w:r>
+      <w:proofErr w:type="gramStart"/>
+      <w:r>
+        <w:rPr>
+          <w:rFonts w:ascii="Courier" w:hAnsi="Courier" w:cs="Courier"/>
+          <w:color w:val="2A00FF"/>
+          <w:sz w:val="16"/>
+          <w:szCs w:val="16"/>
+        </w:rPr>
+        <w:t xml:space="preserve">  }</w:t>
+      </w:r>
+      <w:proofErr w:type="gramEnd"/>
+      <w:r>
+        <w:rPr>
+          <w:rFonts w:ascii="Courier" w:hAnsi="Courier" w:cs="Courier"/>
+          <w:color w:val="2A00FF"/>
+          <w:sz w:val="16"/>
+          <w:szCs w:val="16"/>
+        </w:rPr>
+        <w:t>\n"</w:t>
       </w:r>
     </w:p>
     <w:p>
@@ -3043,7 +4378,27 @@
           <w:sz w:val="16"/>
           <w:szCs w:val="16"/>
         </w:rPr>
-        <w:t>"        } ]\n"</w:t>
+        <w:t xml:space="preserve">"      </w:t>
+      </w:r>
+      <w:proofErr w:type="gramStart"/>
+      <w:r>
+        <w:rPr>
+          <w:rFonts w:ascii="Courier" w:hAnsi="Courier" w:cs="Courier"/>
+          <w:color w:val="2A00FF"/>
+          <w:sz w:val="16"/>
+          <w:szCs w:val="16"/>
+        </w:rPr>
+        <w:t xml:space="preserve">  }</w:t>
+      </w:r>
+      <w:proofErr w:type="gramEnd"/>
+      <w:r>
+        <w:rPr>
+          <w:rFonts w:ascii="Courier" w:hAnsi="Courier" w:cs="Courier"/>
+          <w:color w:val="2A00FF"/>
+          <w:sz w:val="16"/>
+          <w:szCs w:val="16"/>
+        </w:rPr>
+        <w:t xml:space="preserve"> ]\n"</w:t>
       </w:r>
     </w:p>
     <w:p>
@@ -3074,7 +4429,27 @@
           <w:sz w:val="16"/>
           <w:szCs w:val="16"/>
         </w:rPr>
-        <w:t>"      } ],\n"</w:t>
+        <w:t xml:space="preserve">"    </w:t>
+      </w:r>
+      <w:proofErr w:type="gramStart"/>
+      <w:r>
+        <w:rPr>
+          <w:rFonts w:ascii="Courier" w:hAnsi="Courier" w:cs="Courier"/>
+          <w:color w:val="2A00FF"/>
+          <w:sz w:val="16"/>
+          <w:szCs w:val="16"/>
+        </w:rPr>
+        <w:t xml:space="preserve">  }</w:t>
+      </w:r>
+      <w:proofErr w:type="gramEnd"/>
+      <w:r>
+        <w:rPr>
+          <w:rFonts w:ascii="Courier" w:hAnsi="Courier" w:cs="Courier"/>
+          <w:color w:val="2A00FF"/>
+          <w:sz w:val="16"/>
+          <w:szCs w:val="16"/>
+        </w:rPr>
+        <w:t xml:space="preserve"> ],\n"</w:t>
       </w:r>
     </w:p>
     <w:p>
@@ -3105,7 +4480,27 @@
           <w:sz w:val="16"/>
           <w:szCs w:val="16"/>
         </w:rPr>
-        <w:t>"      \"example_array\" : [ 10, 20 ]\n"</w:t>
+        <w:t>"      \"example_array\</w:t>
+      </w:r>
+      <w:proofErr w:type="gramStart"/>
+      <w:r>
+        <w:rPr>
+          <w:rFonts w:ascii="Courier" w:hAnsi="Courier" w:cs="Courier"/>
+          <w:color w:val="2A00FF"/>
+          <w:sz w:val="16"/>
+          <w:szCs w:val="16"/>
+        </w:rPr>
+        <w:t>" :</w:t>
+      </w:r>
+      <w:proofErr w:type="gramEnd"/>
+      <w:r>
+        <w:rPr>
+          <w:rFonts w:ascii="Courier" w:hAnsi="Courier" w:cs="Courier"/>
+          <w:color w:val="2A00FF"/>
+          <w:sz w:val="16"/>
+          <w:szCs w:val="16"/>
+        </w:rPr>
+        <w:t xml:space="preserve"> [ 10, 20 ]\n"</w:t>
       </w:r>
     </w:p>
     <w:p>
@@ -3136,7 +4531,27 @@
           <w:sz w:val="16"/>
           <w:szCs w:val="16"/>
         </w:rPr>
-        <w:t>"    } ]\n"</w:t>
+        <w:t xml:space="preserve">"  </w:t>
+      </w:r>
+      <w:proofErr w:type="gramStart"/>
+      <w:r>
+        <w:rPr>
+          <w:rFonts w:ascii="Courier" w:hAnsi="Courier" w:cs="Courier"/>
+          <w:color w:val="2A00FF"/>
+          <w:sz w:val="16"/>
+          <w:szCs w:val="16"/>
+        </w:rPr>
+        <w:t xml:space="preserve">  }</w:t>
+      </w:r>
+      <w:proofErr w:type="gramEnd"/>
+      <w:r>
+        <w:rPr>
+          <w:rFonts w:ascii="Courier" w:hAnsi="Courier" w:cs="Courier"/>
+          <w:color w:val="2A00FF"/>
+          <w:sz w:val="16"/>
+          <w:szCs w:val="16"/>
+        </w:rPr>
+        <w:t xml:space="preserve"> ]\n"</w:t>
       </w:r>
     </w:p>
     <w:p>
@@ -3160,14 +4575,25 @@
         </w:rPr>
         <w:t xml:space="preserve">    + </w:t>
       </w:r>
-      <w:r>
-        <w:rPr>
-          <w:rFonts w:ascii="Courier" w:hAnsi="Courier" w:cs="Courier"/>
-          <w:color w:val="2A00FF"/>
-          <w:sz w:val="16"/>
-          <w:szCs w:val="16"/>
-        </w:rPr>
-        <w:t>"  }\n"</w:t>
+      <w:proofErr w:type="gramStart"/>
+      <w:r>
+        <w:rPr>
+          <w:rFonts w:ascii="Courier" w:hAnsi="Courier" w:cs="Courier"/>
+          <w:color w:val="2A00FF"/>
+          <w:sz w:val="16"/>
+          <w:szCs w:val="16"/>
+        </w:rPr>
+        <w:t>"  }</w:t>
+      </w:r>
+      <w:proofErr w:type="gramEnd"/>
+      <w:r>
+        <w:rPr>
+          <w:rFonts w:ascii="Courier" w:hAnsi="Courier" w:cs="Courier"/>
+          <w:color w:val="2A00FF"/>
+          <w:sz w:val="16"/>
+          <w:szCs w:val="16"/>
+        </w:rPr>
+        <w:t>\n"</w:t>
       </w:r>
     </w:p>
     <w:p>
@@ -3257,7 +4683,27 @@
           <w:sz w:val="16"/>
           <w:szCs w:val="16"/>
         </w:rPr>
-        <w:t>\"level-1\" : {</w:t>
+        <w:t>\"level-1\</w:t>
+      </w:r>
+      <w:proofErr w:type="gramStart"/>
+      <w:r>
+        <w:rPr>
+          <w:rFonts w:ascii="Courier" w:hAnsi="Courier" w:cs="Courier"/>
+          <w:color w:val="2A00FF"/>
+          <w:sz w:val="16"/>
+          <w:szCs w:val="16"/>
+        </w:rPr>
+        <w:t>" :</w:t>
+      </w:r>
+      <w:proofErr w:type="gramEnd"/>
+      <w:r>
+        <w:rPr>
+          <w:rFonts w:ascii="Courier" w:hAnsi="Courier" w:cs="Courier"/>
+          <w:color w:val="2A00FF"/>
+          <w:sz w:val="16"/>
+          <w:szCs w:val="16"/>
+        </w:rPr>
+        <w:t xml:space="preserve"> {</w:t>
       </w:r>
     </w:p>
     <w:p>
@@ -3288,7 +4734,27 @@
           <w:sz w:val="16"/>
           <w:szCs w:val="16"/>
         </w:rPr>
-        <w:t xml:space="preserve">  \"level-2\" : [ {</w:t>
+        <w:t xml:space="preserve">  \"level-2\</w:t>
+      </w:r>
+      <w:proofErr w:type="gramStart"/>
+      <w:r>
+        <w:rPr>
+          <w:rFonts w:ascii="Courier" w:hAnsi="Courier" w:cs="Courier"/>
+          <w:color w:val="2A00FF"/>
+          <w:sz w:val="16"/>
+          <w:szCs w:val="16"/>
+        </w:rPr>
+        <w:t>" :</w:t>
+      </w:r>
+      <w:proofErr w:type="gramEnd"/>
+      <w:r>
+        <w:rPr>
+          <w:rFonts w:ascii="Courier" w:hAnsi="Courier" w:cs="Courier"/>
+          <w:color w:val="2A00FF"/>
+          <w:sz w:val="16"/>
+          <w:szCs w:val="16"/>
+        </w:rPr>
+        <w:t xml:space="preserve"> [ {</w:t>
       </w:r>
     </w:p>
     <w:p>
@@ -3328,7 +4794,27 @@
           <w:sz w:val="16"/>
           <w:szCs w:val="16"/>
         </w:rPr>
-        <w:t>\"id\" : \"abc\",</w:t>
+        <w:t>\"id\</w:t>
+      </w:r>
+      <w:proofErr w:type="gramStart"/>
+      <w:r>
+        <w:rPr>
+          <w:rFonts w:ascii="Courier" w:hAnsi="Courier" w:cs="Courier"/>
+          <w:color w:val="2A00FF"/>
+          <w:sz w:val="16"/>
+          <w:szCs w:val="16"/>
+        </w:rPr>
+        <w:t>" :</w:t>
+      </w:r>
+      <w:proofErr w:type="gramEnd"/>
+      <w:r>
+        <w:rPr>
+          <w:rFonts w:ascii="Courier" w:hAnsi="Courier" w:cs="Courier"/>
+          <w:color w:val="2A00FF"/>
+          <w:sz w:val="16"/>
+          <w:szCs w:val="16"/>
+        </w:rPr>
+        <w:t xml:space="preserve"> \"abc\",</w:t>
       </w:r>
     </w:p>
     <w:p>
@@ -3368,7 +4854,27 @@
           <w:sz w:val="16"/>
           <w:szCs w:val="16"/>
         </w:rPr>
-        <w:t>\"level-3\" : [ {</w:t>
+        <w:t>\"level-3\</w:t>
+      </w:r>
+      <w:proofErr w:type="gramStart"/>
+      <w:r>
+        <w:rPr>
+          <w:rFonts w:ascii="Courier" w:hAnsi="Courier" w:cs="Courier"/>
+          <w:color w:val="2A00FF"/>
+          <w:sz w:val="16"/>
+          <w:szCs w:val="16"/>
+        </w:rPr>
+        <w:t>" :</w:t>
+      </w:r>
+      <w:proofErr w:type="gramEnd"/>
+      <w:r>
+        <w:rPr>
+          <w:rFonts w:ascii="Courier" w:hAnsi="Courier" w:cs="Courier"/>
+          <w:color w:val="2A00FF"/>
+          <w:sz w:val="16"/>
+          <w:szCs w:val="16"/>
+        </w:rPr>
+        <w:t xml:space="preserve"> [ {</w:t>
       </w:r>
     </w:p>
     <w:p>
@@ -3408,7 +4914,27 @@
           <w:sz w:val="16"/>
           <w:szCs w:val="16"/>
         </w:rPr>
-        <w:t>\"integer-value\" : 10,</w:t>
+        <w:t>\"integer-value\</w:t>
+      </w:r>
+      <w:proofErr w:type="gramStart"/>
+      <w:r>
+        <w:rPr>
+          <w:rFonts w:ascii="Courier" w:hAnsi="Courier" w:cs="Courier"/>
+          <w:color w:val="2A00FF"/>
+          <w:sz w:val="16"/>
+          <w:szCs w:val="16"/>
+        </w:rPr>
+        <w:t>" :</w:t>
+      </w:r>
+      <w:proofErr w:type="gramEnd"/>
+      <w:r>
+        <w:rPr>
+          <w:rFonts w:ascii="Courier" w:hAnsi="Courier" w:cs="Courier"/>
+          <w:color w:val="2A00FF"/>
+          <w:sz w:val="16"/>
+          <w:szCs w:val="16"/>
+        </w:rPr>
+        <w:t xml:space="preserve"> 10,</w:t>
       </w:r>
     </w:p>
     <w:p>
@@ -3448,7 +4974,27 @@
           <w:sz w:val="16"/>
           <w:szCs w:val="16"/>
         </w:rPr>
-        <w:t>\"float_val\" : 1.1,</w:t>
+        <w:t>\"float_val\</w:t>
+      </w:r>
+      <w:proofErr w:type="gramStart"/>
+      <w:r>
+        <w:rPr>
+          <w:rFonts w:ascii="Courier" w:hAnsi="Courier" w:cs="Courier"/>
+          <w:color w:val="2A00FF"/>
+          <w:sz w:val="16"/>
+          <w:szCs w:val="16"/>
+        </w:rPr>
+        <w:t>" :</w:t>
+      </w:r>
+      <w:proofErr w:type="gramEnd"/>
+      <w:r>
+        <w:rPr>
+          <w:rFonts w:ascii="Courier" w:hAnsi="Courier" w:cs="Courier"/>
+          <w:color w:val="2A00FF"/>
+          <w:sz w:val="16"/>
+          <w:szCs w:val="16"/>
+        </w:rPr>
+        <w:t xml:space="preserve"> 1.1,</w:t>
       </w:r>
     </w:p>
     <w:p>
@@ -3489,7 +5035,27 @@
           <w:sz w:val="16"/>
           <w:szCs w:val="16"/>
         </w:rPr>
-        <w:t>\"double_val\" : 1.2</w:t>
+        <w:t>\"double_val\</w:t>
+      </w:r>
+      <w:proofErr w:type="gramStart"/>
+      <w:r>
+        <w:rPr>
+          <w:rFonts w:ascii="Courier" w:hAnsi="Courier" w:cs="Courier"/>
+          <w:color w:val="2A00FF"/>
+          <w:sz w:val="16"/>
+          <w:szCs w:val="16"/>
+        </w:rPr>
+        <w:t>" :</w:t>
+      </w:r>
+      <w:proofErr w:type="gramEnd"/>
+      <w:r>
+        <w:rPr>
+          <w:rFonts w:ascii="Courier" w:hAnsi="Courier" w:cs="Courier"/>
+          <w:color w:val="2A00FF"/>
+          <w:sz w:val="16"/>
+          <w:szCs w:val="16"/>
+        </w:rPr>
+        <w:t xml:space="preserve"> 1.2</w:t>
       </w:r>
     </w:p>
     <w:p>
@@ -3598,10 +5164,18 @@
         <w:t>You have to escape the double quotas wi</w:t>
       </w:r>
       <w:r>
-        <w:t>thin the content and it needs a</w:t>
-      </w:r>
-      <w:r>
-        <w:t xml:space="preserve"> double quotas at the start and the end.</w:t>
+        <w:t xml:space="preserve">thin the content and it needs </w:t>
+      </w:r>
+      <w:proofErr w:type="gramStart"/>
+      <w:r>
+        <w:t>a</w:t>
+      </w:r>
+      <w:r>
+        <w:t xml:space="preserve"> double quotas</w:t>
+      </w:r>
+      <w:proofErr w:type="gramEnd"/>
+      <w:r>
+        <w:t xml:space="preserve"> at the start and the end.</w:t>
       </w:r>
     </w:p>
     <w:p>
@@ -3620,12 +5194,14 @@
           <w:rFonts w:ascii="Courier New" w:hAnsi="Courier New" w:cs="Courier New"/>
         </w:rPr>
       </w:pPr>
+      <w:proofErr w:type="gramStart"/>
       <w:r>
         <w:rPr>
           <w:rFonts w:ascii="Courier New" w:hAnsi="Courier New" w:cs="Courier New"/>
         </w:rPr>
         <w:t>context.json</w:t>
       </w:r>
+      <w:proofErr w:type="gramEnd"/>
     </w:p>
     <w:p/>
     <w:p/>
@@ -3705,16 +5281,36 @@
           <w:sz w:val="16"/>
           <w:szCs w:val="16"/>
         </w:rPr>
-        <w:t>"level-1"</w:t>
-      </w:r>
-      <w:r>
-        <w:rPr>
-          <w:rFonts w:ascii="Courier" w:hAnsi="Courier" w:cs="Courier"/>
-          <w:color w:val="000000"/>
-          <w:sz w:val="16"/>
-          <w:szCs w:val="16"/>
-        </w:rPr>
-        <w:t xml:space="preserve"> : {</w:t>
+        <w:t>"level-1</w:t>
+      </w:r>
+      <w:proofErr w:type="gramStart"/>
+      <w:r>
+        <w:rPr>
+          <w:rFonts w:ascii="Courier" w:hAnsi="Courier" w:cs="Courier"/>
+          <w:color w:val="2A00FF"/>
+          <w:sz w:val="16"/>
+          <w:szCs w:val="16"/>
+        </w:rPr>
+        <w:t>"</w:t>
+      </w:r>
+      <w:r>
+        <w:rPr>
+          <w:rFonts w:ascii="Courier" w:hAnsi="Courier" w:cs="Courier"/>
+          <w:color w:val="000000"/>
+          <w:sz w:val="16"/>
+          <w:szCs w:val="16"/>
+        </w:rPr>
+        <w:t xml:space="preserve"> :</w:t>
+      </w:r>
+      <w:proofErr w:type="gramEnd"/>
+      <w:r>
+        <w:rPr>
+          <w:rFonts w:ascii="Courier" w:hAnsi="Courier" w:cs="Courier"/>
+          <w:color w:val="000000"/>
+          <w:sz w:val="16"/>
+          <w:szCs w:val="16"/>
+        </w:rPr>
+        <w:t xml:space="preserve"> {</w:t>
       </w:r>
     </w:p>
     <w:p>
@@ -3745,16 +5341,36 @@
           <w:sz w:val="16"/>
           <w:szCs w:val="16"/>
         </w:rPr>
-        <w:t>"level-2"</w:t>
-      </w:r>
-      <w:r>
-        <w:rPr>
-          <w:rFonts w:ascii="Courier" w:hAnsi="Courier" w:cs="Courier"/>
-          <w:color w:val="000000"/>
-          <w:sz w:val="16"/>
-          <w:szCs w:val="16"/>
-        </w:rPr>
-        <w:t xml:space="preserve"> : [ {</w:t>
+        <w:t>"level-2</w:t>
+      </w:r>
+      <w:proofErr w:type="gramStart"/>
+      <w:r>
+        <w:rPr>
+          <w:rFonts w:ascii="Courier" w:hAnsi="Courier" w:cs="Courier"/>
+          <w:color w:val="2A00FF"/>
+          <w:sz w:val="16"/>
+          <w:szCs w:val="16"/>
+        </w:rPr>
+        <w:t>"</w:t>
+      </w:r>
+      <w:r>
+        <w:rPr>
+          <w:rFonts w:ascii="Courier" w:hAnsi="Courier" w:cs="Courier"/>
+          <w:color w:val="000000"/>
+          <w:sz w:val="16"/>
+          <w:szCs w:val="16"/>
+        </w:rPr>
+        <w:t xml:space="preserve"> :</w:t>
+      </w:r>
+      <w:proofErr w:type="gramEnd"/>
+      <w:r>
+        <w:rPr>
+          <w:rFonts w:ascii="Courier" w:hAnsi="Courier" w:cs="Courier"/>
+          <w:color w:val="000000"/>
+          <w:sz w:val="16"/>
+          <w:szCs w:val="16"/>
+        </w:rPr>
+        <w:t xml:space="preserve"> [ {</w:t>
       </w:r>
     </w:p>
     <w:p>
@@ -3785,16 +5401,36 @@
           <w:sz w:val="16"/>
           <w:szCs w:val="16"/>
         </w:rPr>
-        <w:t>"id"</w:t>
-      </w:r>
-      <w:r>
-        <w:rPr>
-          <w:rFonts w:ascii="Courier" w:hAnsi="Courier" w:cs="Courier"/>
-          <w:color w:val="000000"/>
-          <w:sz w:val="16"/>
-          <w:szCs w:val="16"/>
-        </w:rPr>
-        <w:t xml:space="preserve"> : </w:t>
+        <w:t>"id</w:t>
+      </w:r>
+      <w:proofErr w:type="gramStart"/>
+      <w:r>
+        <w:rPr>
+          <w:rFonts w:ascii="Courier" w:hAnsi="Courier" w:cs="Courier"/>
+          <w:color w:val="2A00FF"/>
+          <w:sz w:val="16"/>
+          <w:szCs w:val="16"/>
+        </w:rPr>
+        <w:t>"</w:t>
+      </w:r>
+      <w:r>
+        <w:rPr>
+          <w:rFonts w:ascii="Courier" w:hAnsi="Courier" w:cs="Courier"/>
+          <w:color w:val="000000"/>
+          <w:sz w:val="16"/>
+          <w:szCs w:val="16"/>
+        </w:rPr>
+        <w:t xml:space="preserve"> :</w:t>
+      </w:r>
+      <w:proofErr w:type="gramEnd"/>
+      <w:r>
+        <w:rPr>
+          <w:rFonts w:ascii="Courier" w:hAnsi="Courier" w:cs="Courier"/>
+          <w:color w:val="000000"/>
+          <w:sz w:val="16"/>
+          <w:szCs w:val="16"/>
+        </w:rPr>
+        <w:t xml:space="preserve"> </w:t>
       </w:r>
       <w:r>
         <w:rPr>
@@ -3843,16 +5479,36 @@
           <w:sz w:val="16"/>
           <w:szCs w:val="16"/>
         </w:rPr>
-        <w:t>"level-3"</w:t>
-      </w:r>
-      <w:r>
-        <w:rPr>
-          <w:rFonts w:ascii="Courier" w:hAnsi="Courier" w:cs="Courier"/>
-          <w:color w:val="000000"/>
-          <w:sz w:val="16"/>
-          <w:szCs w:val="16"/>
-        </w:rPr>
-        <w:t xml:space="preserve"> : [ {</w:t>
+        <w:t>"level-3</w:t>
+      </w:r>
+      <w:proofErr w:type="gramStart"/>
+      <w:r>
+        <w:rPr>
+          <w:rFonts w:ascii="Courier" w:hAnsi="Courier" w:cs="Courier"/>
+          <w:color w:val="2A00FF"/>
+          <w:sz w:val="16"/>
+          <w:szCs w:val="16"/>
+        </w:rPr>
+        <w:t>"</w:t>
+      </w:r>
+      <w:r>
+        <w:rPr>
+          <w:rFonts w:ascii="Courier" w:hAnsi="Courier" w:cs="Courier"/>
+          <w:color w:val="000000"/>
+          <w:sz w:val="16"/>
+          <w:szCs w:val="16"/>
+        </w:rPr>
+        <w:t xml:space="preserve"> :</w:t>
+      </w:r>
+      <w:proofErr w:type="gramEnd"/>
+      <w:r>
+        <w:rPr>
+          <w:rFonts w:ascii="Courier" w:hAnsi="Courier" w:cs="Courier"/>
+          <w:color w:val="000000"/>
+          <w:sz w:val="16"/>
+          <w:szCs w:val="16"/>
+        </w:rPr>
+        <w:t xml:space="preserve"> [ {</w:t>
       </w:r>
     </w:p>
     <w:p>
@@ -3883,16 +5539,36 @@
           <w:sz w:val="16"/>
           <w:szCs w:val="16"/>
         </w:rPr>
-        <w:t>"integer-value"</w:t>
-      </w:r>
-      <w:r>
-        <w:rPr>
-          <w:rFonts w:ascii="Courier" w:hAnsi="Courier" w:cs="Courier"/>
-          <w:color w:val="000000"/>
-          <w:sz w:val="16"/>
-          <w:szCs w:val="16"/>
-        </w:rPr>
-        <w:t xml:space="preserve"> : 10,</w:t>
+        <w:t>"integer-value</w:t>
+      </w:r>
+      <w:proofErr w:type="gramStart"/>
+      <w:r>
+        <w:rPr>
+          <w:rFonts w:ascii="Courier" w:hAnsi="Courier" w:cs="Courier"/>
+          <w:color w:val="2A00FF"/>
+          <w:sz w:val="16"/>
+          <w:szCs w:val="16"/>
+        </w:rPr>
+        <w:t>"</w:t>
+      </w:r>
+      <w:r>
+        <w:rPr>
+          <w:rFonts w:ascii="Courier" w:hAnsi="Courier" w:cs="Courier"/>
+          <w:color w:val="000000"/>
+          <w:sz w:val="16"/>
+          <w:szCs w:val="16"/>
+        </w:rPr>
+        <w:t xml:space="preserve"> :</w:t>
+      </w:r>
+      <w:proofErr w:type="gramEnd"/>
+      <w:r>
+        <w:rPr>
+          <w:rFonts w:ascii="Courier" w:hAnsi="Courier" w:cs="Courier"/>
+          <w:color w:val="000000"/>
+          <w:sz w:val="16"/>
+          <w:szCs w:val="16"/>
+        </w:rPr>
+        <w:t xml:space="preserve"> 10,</w:t>
       </w:r>
     </w:p>
     <w:p>
@@ -3923,16 +5599,36 @@
           <w:sz w:val="16"/>
           <w:szCs w:val="16"/>
         </w:rPr>
-        <w:t>"float_val"</w:t>
-      </w:r>
-      <w:r>
-        <w:rPr>
-          <w:rFonts w:ascii="Courier" w:hAnsi="Courier" w:cs="Courier"/>
-          <w:color w:val="000000"/>
-          <w:sz w:val="16"/>
-          <w:szCs w:val="16"/>
-        </w:rPr>
-        <w:t xml:space="preserve"> : 1.1,</w:t>
+        <w:t>"float_val</w:t>
+      </w:r>
+      <w:proofErr w:type="gramStart"/>
+      <w:r>
+        <w:rPr>
+          <w:rFonts w:ascii="Courier" w:hAnsi="Courier" w:cs="Courier"/>
+          <w:color w:val="2A00FF"/>
+          <w:sz w:val="16"/>
+          <w:szCs w:val="16"/>
+        </w:rPr>
+        <w:t>"</w:t>
+      </w:r>
+      <w:r>
+        <w:rPr>
+          <w:rFonts w:ascii="Courier" w:hAnsi="Courier" w:cs="Courier"/>
+          <w:color w:val="000000"/>
+          <w:sz w:val="16"/>
+          <w:szCs w:val="16"/>
+        </w:rPr>
+        <w:t xml:space="preserve"> :</w:t>
+      </w:r>
+      <w:proofErr w:type="gramEnd"/>
+      <w:r>
+        <w:rPr>
+          <w:rFonts w:ascii="Courier" w:hAnsi="Courier" w:cs="Courier"/>
+          <w:color w:val="000000"/>
+          <w:sz w:val="16"/>
+          <w:szCs w:val="16"/>
+        </w:rPr>
+        <w:t xml:space="preserve"> 1.1,</w:t>
       </w:r>
     </w:p>
     <w:p>
@@ -3963,16 +5659,36 @@
           <w:sz w:val="16"/>
           <w:szCs w:val="16"/>
         </w:rPr>
-        <w:t>"double_val"</w:t>
-      </w:r>
-      <w:r>
-        <w:rPr>
-          <w:rFonts w:ascii="Courier" w:hAnsi="Courier" w:cs="Courier"/>
-          <w:color w:val="000000"/>
-          <w:sz w:val="16"/>
-          <w:szCs w:val="16"/>
-        </w:rPr>
-        <w:t xml:space="preserve"> : 1.2,</w:t>
+        <w:t>"double_val</w:t>
+      </w:r>
+      <w:proofErr w:type="gramStart"/>
+      <w:r>
+        <w:rPr>
+          <w:rFonts w:ascii="Courier" w:hAnsi="Courier" w:cs="Courier"/>
+          <w:color w:val="2A00FF"/>
+          <w:sz w:val="16"/>
+          <w:szCs w:val="16"/>
+        </w:rPr>
+        <w:t>"</w:t>
+      </w:r>
+      <w:r>
+        <w:rPr>
+          <w:rFonts w:ascii="Courier" w:hAnsi="Courier" w:cs="Courier"/>
+          <w:color w:val="000000"/>
+          <w:sz w:val="16"/>
+          <w:szCs w:val="16"/>
+        </w:rPr>
+        <w:t xml:space="preserve"> :</w:t>
+      </w:r>
+      <w:proofErr w:type="gramEnd"/>
+      <w:r>
+        <w:rPr>
+          <w:rFonts w:ascii="Courier" w:hAnsi="Courier" w:cs="Courier"/>
+          <w:color w:val="000000"/>
+          <w:sz w:val="16"/>
+          <w:szCs w:val="16"/>
+        </w:rPr>
+        <w:t xml:space="preserve"> 1.2,</w:t>
       </w:r>
     </w:p>
     <w:p>
@@ -4003,16 +5719,36 @@
           <w:sz w:val="16"/>
           <w:szCs w:val="16"/>
         </w:rPr>
-        <w:t>"bigDec_value"</w:t>
-      </w:r>
-      <w:r>
-        <w:rPr>
-          <w:rFonts w:ascii="Courier" w:hAnsi="Courier" w:cs="Courier"/>
-          <w:color w:val="000000"/>
-          <w:sz w:val="16"/>
-          <w:szCs w:val="16"/>
-        </w:rPr>
-        <w:t xml:space="preserve"> : 1.3,</w:t>
+        <w:t>"bigDec_value</w:t>
+      </w:r>
+      <w:proofErr w:type="gramStart"/>
+      <w:r>
+        <w:rPr>
+          <w:rFonts w:ascii="Courier" w:hAnsi="Courier" w:cs="Courier"/>
+          <w:color w:val="2A00FF"/>
+          <w:sz w:val="16"/>
+          <w:szCs w:val="16"/>
+        </w:rPr>
+        <w:t>"</w:t>
+      </w:r>
+      <w:r>
+        <w:rPr>
+          <w:rFonts w:ascii="Courier" w:hAnsi="Courier" w:cs="Courier"/>
+          <w:color w:val="000000"/>
+          <w:sz w:val="16"/>
+          <w:szCs w:val="16"/>
+        </w:rPr>
+        <w:t xml:space="preserve"> :</w:t>
+      </w:r>
+      <w:proofErr w:type="gramEnd"/>
+      <w:r>
+        <w:rPr>
+          <w:rFonts w:ascii="Courier" w:hAnsi="Courier" w:cs="Courier"/>
+          <w:color w:val="000000"/>
+          <w:sz w:val="16"/>
+          <w:szCs w:val="16"/>
+        </w:rPr>
+        <w:t xml:space="preserve"> 1.3,</w:t>
       </w:r>
     </w:p>
     <w:p>
@@ -4043,16 +5779,36 @@
           <w:sz w:val="16"/>
           <w:szCs w:val="16"/>
         </w:rPr>
-        <w:t>"bool_val"</w:t>
-      </w:r>
-      <w:r>
-        <w:rPr>
-          <w:rFonts w:ascii="Courier" w:hAnsi="Courier" w:cs="Courier"/>
-          <w:color w:val="000000"/>
-          <w:sz w:val="16"/>
-          <w:szCs w:val="16"/>
-        </w:rPr>
-        <w:t xml:space="preserve"> : </w:t>
+        <w:t>"bool_val</w:t>
+      </w:r>
+      <w:proofErr w:type="gramStart"/>
+      <w:r>
+        <w:rPr>
+          <w:rFonts w:ascii="Courier" w:hAnsi="Courier" w:cs="Courier"/>
+          <w:color w:val="2A00FF"/>
+          <w:sz w:val="16"/>
+          <w:szCs w:val="16"/>
+        </w:rPr>
+        <w:t>"</w:t>
+      </w:r>
+      <w:r>
+        <w:rPr>
+          <w:rFonts w:ascii="Courier" w:hAnsi="Courier" w:cs="Courier"/>
+          <w:color w:val="000000"/>
+          <w:sz w:val="16"/>
+          <w:szCs w:val="16"/>
+        </w:rPr>
+        <w:t xml:space="preserve"> :</w:t>
+      </w:r>
+      <w:proofErr w:type="gramEnd"/>
+      <w:r>
+        <w:rPr>
+          <w:rFonts w:ascii="Courier" w:hAnsi="Courier" w:cs="Courier"/>
+          <w:color w:val="000000"/>
+          <w:sz w:val="16"/>
+          <w:szCs w:val="16"/>
+        </w:rPr>
+        <w:t xml:space="preserve"> </w:t>
       </w:r>
       <w:r>
         <w:rPr>
@@ -4103,16 +5859,36 @@
           <w:sz w:val="16"/>
           <w:szCs w:val="16"/>
         </w:rPr>
-        <w:t>"date_val"</w:t>
-      </w:r>
-      <w:r>
-        <w:rPr>
-          <w:rFonts w:ascii="Courier" w:hAnsi="Courier" w:cs="Courier"/>
-          <w:color w:val="000000"/>
-          <w:sz w:val="16"/>
-          <w:szCs w:val="16"/>
-        </w:rPr>
-        <w:t xml:space="preserve"> : </w:t>
+        <w:t>"date_val</w:t>
+      </w:r>
+      <w:proofErr w:type="gramStart"/>
+      <w:r>
+        <w:rPr>
+          <w:rFonts w:ascii="Courier" w:hAnsi="Courier" w:cs="Courier"/>
+          <w:color w:val="2A00FF"/>
+          <w:sz w:val="16"/>
+          <w:szCs w:val="16"/>
+        </w:rPr>
+        <w:t>"</w:t>
+      </w:r>
+      <w:r>
+        <w:rPr>
+          <w:rFonts w:ascii="Courier" w:hAnsi="Courier" w:cs="Courier"/>
+          <w:color w:val="000000"/>
+          <w:sz w:val="16"/>
+          <w:szCs w:val="16"/>
+        </w:rPr>
+        <w:t xml:space="preserve"> :</w:t>
+      </w:r>
+      <w:proofErr w:type="gramEnd"/>
+      <w:r>
+        <w:rPr>
+          <w:rFonts w:ascii="Courier" w:hAnsi="Courier" w:cs="Courier"/>
+          <w:color w:val="000000"/>
+          <w:sz w:val="16"/>
+          <w:szCs w:val="16"/>
+        </w:rPr>
+        <w:t xml:space="preserve"> </w:t>
       </w:r>
       <w:r>
         <w:rPr>
@@ -4161,16 +5937,36 @@
           <w:sz w:val="16"/>
           <w:szCs w:val="16"/>
         </w:rPr>
-        <w:t>"jsonString"</w:t>
-      </w:r>
-      <w:r>
-        <w:rPr>
-          <w:rFonts w:ascii="Courier" w:hAnsi="Courier" w:cs="Courier"/>
-          <w:color w:val="000000"/>
-          <w:sz w:val="16"/>
-          <w:szCs w:val="16"/>
-        </w:rPr>
-        <w:t xml:space="preserve"> : {</w:t>
+        <w:t>"jsonString</w:t>
+      </w:r>
+      <w:proofErr w:type="gramStart"/>
+      <w:r>
+        <w:rPr>
+          <w:rFonts w:ascii="Courier" w:hAnsi="Courier" w:cs="Courier"/>
+          <w:color w:val="2A00FF"/>
+          <w:sz w:val="16"/>
+          <w:szCs w:val="16"/>
+        </w:rPr>
+        <w:t>"</w:t>
+      </w:r>
+      <w:r>
+        <w:rPr>
+          <w:rFonts w:ascii="Courier" w:hAnsi="Courier" w:cs="Courier"/>
+          <w:color w:val="000000"/>
+          <w:sz w:val="16"/>
+          <w:szCs w:val="16"/>
+        </w:rPr>
+        <w:t xml:space="preserve"> :</w:t>
+      </w:r>
+      <w:proofErr w:type="gramEnd"/>
+      <w:r>
+        <w:rPr>
+          <w:rFonts w:ascii="Courier" w:hAnsi="Courier" w:cs="Courier"/>
+          <w:color w:val="000000"/>
+          <w:sz w:val="16"/>
+          <w:szCs w:val="16"/>
+        </w:rPr>
+        <w:t xml:space="preserve"> {</w:t>
       </w:r>
     </w:p>
     <w:p>
@@ -4201,16 +5997,36 @@
           <w:sz w:val="16"/>
           <w:szCs w:val="16"/>
         </w:rPr>
-        <w:t>"a1"</w:t>
-      </w:r>
-      <w:r>
-        <w:rPr>
-          <w:rFonts w:ascii="Courier" w:hAnsi="Courier" w:cs="Courier"/>
-          <w:color w:val="000000"/>
-          <w:sz w:val="16"/>
-          <w:szCs w:val="16"/>
-        </w:rPr>
-        <w:t xml:space="preserve"> : </w:t>
+        <w:t>"a1</w:t>
+      </w:r>
+      <w:proofErr w:type="gramStart"/>
+      <w:r>
+        <w:rPr>
+          <w:rFonts w:ascii="Courier" w:hAnsi="Courier" w:cs="Courier"/>
+          <w:color w:val="2A00FF"/>
+          <w:sz w:val="16"/>
+          <w:szCs w:val="16"/>
+        </w:rPr>
+        <w:t>"</w:t>
+      </w:r>
+      <w:r>
+        <w:rPr>
+          <w:rFonts w:ascii="Courier" w:hAnsi="Courier" w:cs="Courier"/>
+          <w:color w:val="000000"/>
+          <w:sz w:val="16"/>
+          <w:szCs w:val="16"/>
+        </w:rPr>
+        <w:t xml:space="preserve"> :</w:t>
+      </w:r>
+      <w:proofErr w:type="gramEnd"/>
+      <w:r>
+        <w:rPr>
+          <w:rFonts w:ascii="Courier" w:hAnsi="Courier" w:cs="Courier"/>
+          <w:color w:val="000000"/>
+          <w:sz w:val="16"/>
+          <w:szCs w:val="16"/>
+        </w:rPr>
+        <w:t xml:space="preserve"> </w:t>
       </w:r>
       <w:r>
         <w:rPr>
@@ -4272,16 +6088,36 @@
           <w:sz w:val="16"/>
           <w:szCs w:val="16"/>
         </w:rPr>
-        <w:t>"empty_value"</w:t>
-      </w:r>
-      <w:r>
-        <w:rPr>
-          <w:rFonts w:ascii="Courier" w:hAnsi="Courier" w:cs="Courier"/>
-          <w:color w:val="000000"/>
-          <w:sz w:val="16"/>
-          <w:szCs w:val="16"/>
-        </w:rPr>
-        <w:t xml:space="preserve"> : </w:t>
+        <w:t>"empty_value</w:t>
+      </w:r>
+      <w:proofErr w:type="gramStart"/>
+      <w:r>
+        <w:rPr>
+          <w:rFonts w:ascii="Courier" w:hAnsi="Courier" w:cs="Courier"/>
+          <w:color w:val="2A00FF"/>
+          <w:sz w:val="16"/>
+          <w:szCs w:val="16"/>
+        </w:rPr>
+        <w:t>"</w:t>
+      </w:r>
+      <w:r>
+        <w:rPr>
+          <w:rFonts w:ascii="Courier" w:hAnsi="Courier" w:cs="Courier"/>
+          <w:color w:val="000000"/>
+          <w:sz w:val="16"/>
+          <w:szCs w:val="16"/>
+        </w:rPr>
+        <w:t xml:space="preserve"> :</w:t>
+      </w:r>
+      <w:proofErr w:type="gramEnd"/>
+      <w:r>
+        <w:rPr>
+          <w:rFonts w:ascii="Courier" w:hAnsi="Courier" w:cs="Courier"/>
+          <w:color w:val="000000"/>
+          <w:sz w:val="16"/>
+          <w:szCs w:val="16"/>
+        </w:rPr>
+        <w:t xml:space="preserve"> </w:t>
       </w:r>
       <w:r>
         <w:rPr>
@@ -4330,16 +6166,36 @@
           <w:sz w:val="16"/>
           <w:szCs w:val="16"/>
         </w:rPr>
-        <w:t>"level-4"</w:t>
-      </w:r>
-      <w:r>
-        <w:rPr>
-          <w:rFonts w:ascii="Courier" w:hAnsi="Courier" w:cs="Courier"/>
-          <w:color w:val="000000"/>
-          <w:sz w:val="16"/>
-          <w:szCs w:val="16"/>
-        </w:rPr>
-        <w:t xml:space="preserve"> : [ {</w:t>
+        <w:t>"level-4</w:t>
+      </w:r>
+      <w:proofErr w:type="gramStart"/>
+      <w:r>
+        <w:rPr>
+          <w:rFonts w:ascii="Courier" w:hAnsi="Courier" w:cs="Courier"/>
+          <w:color w:val="2A00FF"/>
+          <w:sz w:val="16"/>
+          <w:szCs w:val="16"/>
+        </w:rPr>
+        <w:t>"</w:t>
+      </w:r>
+      <w:r>
+        <w:rPr>
+          <w:rFonts w:ascii="Courier" w:hAnsi="Courier" w:cs="Courier"/>
+          <w:color w:val="000000"/>
+          <w:sz w:val="16"/>
+          <w:szCs w:val="16"/>
+        </w:rPr>
+        <w:t xml:space="preserve"> :</w:t>
+      </w:r>
+      <w:proofErr w:type="gramEnd"/>
+      <w:r>
+        <w:rPr>
+          <w:rFonts w:ascii="Courier" w:hAnsi="Courier" w:cs="Courier"/>
+          <w:color w:val="000000"/>
+          <w:sz w:val="16"/>
+          <w:szCs w:val="16"/>
+        </w:rPr>
+        <w:t xml:space="preserve"> [ {</w:t>
       </w:r>
     </w:p>
     <w:p>
@@ -4370,16 +6226,36 @@
           <w:sz w:val="16"/>
           <w:szCs w:val="16"/>
         </w:rPr>
-        <w:t>"integer-value"</w:t>
-      </w:r>
-      <w:r>
-        <w:rPr>
-          <w:rFonts w:ascii="Courier" w:hAnsi="Courier" w:cs="Courier"/>
-          <w:color w:val="000000"/>
-          <w:sz w:val="16"/>
-          <w:szCs w:val="16"/>
-        </w:rPr>
-        <w:t xml:space="preserve"> : 10,</w:t>
+        <w:t>"integer-value</w:t>
+      </w:r>
+      <w:proofErr w:type="gramStart"/>
+      <w:r>
+        <w:rPr>
+          <w:rFonts w:ascii="Courier" w:hAnsi="Courier" w:cs="Courier"/>
+          <w:color w:val="2A00FF"/>
+          <w:sz w:val="16"/>
+          <w:szCs w:val="16"/>
+        </w:rPr>
+        <w:t>"</w:t>
+      </w:r>
+      <w:r>
+        <w:rPr>
+          <w:rFonts w:ascii="Courier" w:hAnsi="Courier" w:cs="Courier"/>
+          <w:color w:val="000000"/>
+          <w:sz w:val="16"/>
+          <w:szCs w:val="16"/>
+        </w:rPr>
+        <w:t xml:space="preserve"> :</w:t>
+      </w:r>
+      <w:proofErr w:type="gramEnd"/>
+      <w:r>
+        <w:rPr>
+          <w:rFonts w:ascii="Courier" w:hAnsi="Courier" w:cs="Courier"/>
+          <w:color w:val="000000"/>
+          <w:sz w:val="16"/>
+          <w:szCs w:val="16"/>
+        </w:rPr>
+        <w:t xml:space="preserve"> 10,</w:t>
       </w:r>
     </w:p>
     <w:p>
@@ -4410,16 +6286,36 @@
           <w:sz w:val="16"/>
           <w:szCs w:val="16"/>
         </w:rPr>
-        <w:t>"float_val"</w:t>
-      </w:r>
-      <w:r>
-        <w:rPr>
-          <w:rFonts w:ascii="Courier" w:hAnsi="Courier" w:cs="Courier"/>
-          <w:color w:val="000000"/>
-          <w:sz w:val="16"/>
-          <w:szCs w:val="16"/>
-        </w:rPr>
-        <w:t xml:space="preserve"> : 1.1,</w:t>
+        <w:t>"float_val</w:t>
+      </w:r>
+      <w:proofErr w:type="gramStart"/>
+      <w:r>
+        <w:rPr>
+          <w:rFonts w:ascii="Courier" w:hAnsi="Courier" w:cs="Courier"/>
+          <w:color w:val="2A00FF"/>
+          <w:sz w:val="16"/>
+          <w:szCs w:val="16"/>
+        </w:rPr>
+        <w:t>"</w:t>
+      </w:r>
+      <w:r>
+        <w:rPr>
+          <w:rFonts w:ascii="Courier" w:hAnsi="Courier" w:cs="Courier"/>
+          <w:color w:val="000000"/>
+          <w:sz w:val="16"/>
+          <w:szCs w:val="16"/>
+        </w:rPr>
+        <w:t xml:space="preserve"> :</w:t>
+      </w:r>
+      <w:proofErr w:type="gramEnd"/>
+      <w:r>
+        <w:rPr>
+          <w:rFonts w:ascii="Courier" w:hAnsi="Courier" w:cs="Courier"/>
+          <w:color w:val="000000"/>
+          <w:sz w:val="16"/>
+          <w:szCs w:val="16"/>
+        </w:rPr>
+        <w:t xml:space="preserve"> 1.1,</w:t>
       </w:r>
     </w:p>
     <w:p>
@@ -4450,16 +6346,36 @@
           <w:sz w:val="16"/>
           <w:szCs w:val="16"/>
         </w:rPr>
-        <w:t>"double_val"</w:t>
-      </w:r>
-      <w:r>
-        <w:rPr>
-          <w:rFonts w:ascii="Courier" w:hAnsi="Courier" w:cs="Courier"/>
-          <w:color w:val="000000"/>
-          <w:sz w:val="16"/>
-          <w:szCs w:val="16"/>
-        </w:rPr>
-        <w:t xml:space="preserve"> : 1.2,</w:t>
+        <w:t>"double_val</w:t>
+      </w:r>
+      <w:proofErr w:type="gramStart"/>
+      <w:r>
+        <w:rPr>
+          <w:rFonts w:ascii="Courier" w:hAnsi="Courier" w:cs="Courier"/>
+          <w:color w:val="2A00FF"/>
+          <w:sz w:val="16"/>
+          <w:szCs w:val="16"/>
+        </w:rPr>
+        <w:t>"</w:t>
+      </w:r>
+      <w:r>
+        <w:rPr>
+          <w:rFonts w:ascii="Courier" w:hAnsi="Courier" w:cs="Courier"/>
+          <w:color w:val="000000"/>
+          <w:sz w:val="16"/>
+          <w:szCs w:val="16"/>
+        </w:rPr>
+        <w:t xml:space="preserve"> :</w:t>
+      </w:r>
+      <w:proofErr w:type="gramEnd"/>
+      <w:r>
+        <w:rPr>
+          <w:rFonts w:ascii="Courier" w:hAnsi="Courier" w:cs="Courier"/>
+          <w:color w:val="000000"/>
+          <w:sz w:val="16"/>
+          <w:szCs w:val="16"/>
+        </w:rPr>
+        <w:t xml:space="preserve"> 1.2,</w:t>
       </w:r>
     </w:p>
     <w:p>
@@ -4490,16 +6406,36 @@
           <w:sz w:val="16"/>
           <w:szCs w:val="16"/>
         </w:rPr>
-        <w:t>"bigDec_value"</w:t>
-      </w:r>
-      <w:r>
-        <w:rPr>
-          <w:rFonts w:ascii="Courier" w:hAnsi="Courier" w:cs="Courier"/>
-          <w:color w:val="000000"/>
-          <w:sz w:val="16"/>
-          <w:szCs w:val="16"/>
-        </w:rPr>
-        <w:t xml:space="preserve"> : 1.3,</w:t>
+        <w:t>"bigDec_value</w:t>
+      </w:r>
+      <w:proofErr w:type="gramStart"/>
+      <w:r>
+        <w:rPr>
+          <w:rFonts w:ascii="Courier" w:hAnsi="Courier" w:cs="Courier"/>
+          <w:color w:val="2A00FF"/>
+          <w:sz w:val="16"/>
+          <w:szCs w:val="16"/>
+        </w:rPr>
+        <w:t>"</w:t>
+      </w:r>
+      <w:r>
+        <w:rPr>
+          <w:rFonts w:ascii="Courier" w:hAnsi="Courier" w:cs="Courier"/>
+          <w:color w:val="000000"/>
+          <w:sz w:val="16"/>
+          <w:szCs w:val="16"/>
+        </w:rPr>
+        <w:t xml:space="preserve"> :</w:t>
+      </w:r>
+      <w:proofErr w:type="gramEnd"/>
+      <w:r>
+        <w:rPr>
+          <w:rFonts w:ascii="Courier" w:hAnsi="Courier" w:cs="Courier"/>
+          <w:color w:val="000000"/>
+          <w:sz w:val="16"/>
+          <w:szCs w:val="16"/>
+        </w:rPr>
+        <w:t xml:space="preserve"> 1.3,</w:t>
       </w:r>
     </w:p>
     <w:p>
@@ -4530,16 +6466,36 @@
           <w:sz w:val="16"/>
           <w:szCs w:val="16"/>
         </w:rPr>
-        <w:t>"bool_val"</w:t>
-      </w:r>
-      <w:r>
-        <w:rPr>
-          <w:rFonts w:ascii="Courier" w:hAnsi="Courier" w:cs="Courier"/>
-          <w:color w:val="000000"/>
-          <w:sz w:val="16"/>
-          <w:szCs w:val="16"/>
-        </w:rPr>
-        <w:t xml:space="preserve"> : </w:t>
+        <w:t>"bool_val</w:t>
+      </w:r>
+      <w:proofErr w:type="gramStart"/>
+      <w:r>
+        <w:rPr>
+          <w:rFonts w:ascii="Courier" w:hAnsi="Courier" w:cs="Courier"/>
+          <w:color w:val="2A00FF"/>
+          <w:sz w:val="16"/>
+          <w:szCs w:val="16"/>
+        </w:rPr>
+        <w:t>"</w:t>
+      </w:r>
+      <w:r>
+        <w:rPr>
+          <w:rFonts w:ascii="Courier" w:hAnsi="Courier" w:cs="Courier"/>
+          <w:color w:val="000000"/>
+          <w:sz w:val="16"/>
+          <w:szCs w:val="16"/>
+        </w:rPr>
+        <w:t xml:space="preserve"> :</w:t>
+      </w:r>
+      <w:proofErr w:type="gramEnd"/>
+      <w:r>
+        <w:rPr>
+          <w:rFonts w:ascii="Courier" w:hAnsi="Courier" w:cs="Courier"/>
+          <w:color w:val="000000"/>
+          <w:sz w:val="16"/>
+          <w:szCs w:val="16"/>
+        </w:rPr>
+        <w:t xml:space="preserve"> </w:t>
       </w:r>
       <w:r>
         <w:rPr>
@@ -4590,16 +6546,36 @@
           <w:sz w:val="16"/>
           <w:szCs w:val="16"/>
         </w:rPr>
-        <w:t>"date_val"</w:t>
-      </w:r>
-      <w:r>
-        <w:rPr>
-          <w:rFonts w:ascii="Courier" w:hAnsi="Courier" w:cs="Courier"/>
-          <w:color w:val="000000"/>
-          <w:sz w:val="16"/>
-          <w:szCs w:val="16"/>
-        </w:rPr>
-        <w:t xml:space="preserve"> : </w:t>
+        <w:t>"date_val</w:t>
+      </w:r>
+      <w:proofErr w:type="gramStart"/>
+      <w:r>
+        <w:rPr>
+          <w:rFonts w:ascii="Courier" w:hAnsi="Courier" w:cs="Courier"/>
+          <w:color w:val="2A00FF"/>
+          <w:sz w:val="16"/>
+          <w:szCs w:val="16"/>
+        </w:rPr>
+        <w:t>"</w:t>
+      </w:r>
+      <w:r>
+        <w:rPr>
+          <w:rFonts w:ascii="Courier" w:hAnsi="Courier" w:cs="Courier"/>
+          <w:color w:val="000000"/>
+          <w:sz w:val="16"/>
+          <w:szCs w:val="16"/>
+        </w:rPr>
+        <w:t xml:space="preserve"> :</w:t>
+      </w:r>
+      <w:proofErr w:type="gramEnd"/>
+      <w:r>
+        <w:rPr>
+          <w:rFonts w:ascii="Courier" w:hAnsi="Courier" w:cs="Courier"/>
+          <w:color w:val="000000"/>
+          <w:sz w:val="16"/>
+          <w:szCs w:val="16"/>
+        </w:rPr>
+        <w:t xml:space="preserve"> </w:t>
       </w:r>
       <w:r>
         <w:rPr>
@@ -4648,16 +6624,36 @@
           <w:sz w:val="16"/>
           <w:szCs w:val="16"/>
         </w:rPr>
-        <w:t>"jsonString"</w:t>
-      </w:r>
-      <w:r>
-        <w:rPr>
-          <w:rFonts w:ascii="Courier" w:hAnsi="Courier" w:cs="Courier"/>
-          <w:color w:val="000000"/>
-          <w:sz w:val="16"/>
-          <w:szCs w:val="16"/>
-        </w:rPr>
-        <w:t xml:space="preserve"> : {</w:t>
+        <w:t>"jsonString</w:t>
+      </w:r>
+      <w:proofErr w:type="gramStart"/>
+      <w:r>
+        <w:rPr>
+          <w:rFonts w:ascii="Courier" w:hAnsi="Courier" w:cs="Courier"/>
+          <w:color w:val="2A00FF"/>
+          <w:sz w:val="16"/>
+          <w:szCs w:val="16"/>
+        </w:rPr>
+        <w:t>"</w:t>
+      </w:r>
+      <w:r>
+        <w:rPr>
+          <w:rFonts w:ascii="Courier" w:hAnsi="Courier" w:cs="Courier"/>
+          <w:color w:val="000000"/>
+          <w:sz w:val="16"/>
+          <w:szCs w:val="16"/>
+        </w:rPr>
+        <w:t xml:space="preserve"> :</w:t>
+      </w:r>
+      <w:proofErr w:type="gramEnd"/>
+      <w:r>
+        <w:rPr>
+          <w:rFonts w:ascii="Courier" w:hAnsi="Courier" w:cs="Courier"/>
+          <w:color w:val="000000"/>
+          <w:sz w:val="16"/>
+          <w:szCs w:val="16"/>
+        </w:rPr>
+        <w:t xml:space="preserve"> {</w:t>
       </w:r>
     </w:p>
     <w:p>
@@ -4688,16 +6684,36 @@
           <w:sz w:val="16"/>
           <w:szCs w:val="16"/>
         </w:rPr>
-        <w:t>"a1"</w:t>
-      </w:r>
-      <w:r>
-        <w:rPr>
-          <w:rFonts w:ascii="Courier" w:hAnsi="Courier" w:cs="Courier"/>
-          <w:color w:val="000000"/>
-          <w:sz w:val="16"/>
-          <w:szCs w:val="16"/>
-        </w:rPr>
-        <w:t xml:space="preserve"> : </w:t>
+        <w:t>"a1</w:t>
+      </w:r>
+      <w:proofErr w:type="gramStart"/>
+      <w:r>
+        <w:rPr>
+          <w:rFonts w:ascii="Courier" w:hAnsi="Courier" w:cs="Courier"/>
+          <w:color w:val="2A00FF"/>
+          <w:sz w:val="16"/>
+          <w:szCs w:val="16"/>
+        </w:rPr>
+        <w:t>"</w:t>
+      </w:r>
+      <w:r>
+        <w:rPr>
+          <w:rFonts w:ascii="Courier" w:hAnsi="Courier" w:cs="Courier"/>
+          <w:color w:val="000000"/>
+          <w:sz w:val="16"/>
+          <w:szCs w:val="16"/>
+        </w:rPr>
+        <w:t xml:space="preserve"> :</w:t>
+      </w:r>
+      <w:proofErr w:type="gramEnd"/>
+      <w:r>
+        <w:rPr>
+          <w:rFonts w:ascii="Courier" w:hAnsi="Courier" w:cs="Courier"/>
+          <w:color w:val="000000"/>
+          <w:sz w:val="16"/>
+          <w:szCs w:val="16"/>
+        </w:rPr>
+        <w:t xml:space="preserve"> </w:t>
       </w:r>
       <w:r>
         <w:rPr>
@@ -4782,16 +6798,36 @@
           <w:sz w:val="16"/>
           <w:szCs w:val="16"/>
         </w:rPr>
-        <w:t>"integer-value"</w:t>
-      </w:r>
-      <w:r>
-        <w:rPr>
-          <w:rFonts w:ascii="Courier" w:hAnsi="Courier" w:cs="Courier"/>
-          <w:color w:val="000000"/>
-          <w:sz w:val="16"/>
-          <w:szCs w:val="16"/>
-        </w:rPr>
-        <w:t xml:space="preserve"> : 20,</w:t>
+        <w:t>"integer-value</w:t>
+      </w:r>
+      <w:proofErr w:type="gramStart"/>
+      <w:r>
+        <w:rPr>
+          <w:rFonts w:ascii="Courier" w:hAnsi="Courier" w:cs="Courier"/>
+          <w:color w:val="2A00FF"/>
+          <w:sz w:val="16"/>
+          <w:szCs w:val="16"/>
+        </w:rPr>
+        <w:t>"</w:t>
+      </w:r>
+      <w:r>
+        <w:rPr>
+          <w:rFonts w:ascii="Courier" w:hAnsi="Courier" w:cs="Courier"/>
+          <w:color w:val="000000"/>
+          <w:sz w:val="16"/>
+          <w:szCs w:val="16"/>
+        </w:rPr>
+        <w:t xml:space="preserve"> :</w:t>
+      </w:r>
+      <w:proofErr w:type="gramEnd"/>
+      <w:r>
+        <w:rPr>
+          <w:rFonts w:ascii="Courier" w:hAnsi="Courier" w:cs="Courier"/>
+          <w:color w:val="000000"/>
+          <w:sz w:val="16"/>
+          <w:szCs w:val="16"/>
+        </w:rPr>
+        <w:t xml:space="preserve"> 20,</w:t>
       </w:r>
     </w:p>
     <w:p>
@@ -4822,16 +6858,36 @@
           <w:sz w:val="16"/>
           <w:szCs w:val="16"/>
         </w:rPr>
-        <w:t>"float_val"</w:t>
-      </w:r>
-      <w:r>
-        <w:rPr>
-          <w:rFonts w:ascii="Courier" w:hAnsi="Courier" w:cs="Courier"/>
-          <w:color w:val="000000"/>
-          <w:sz w:val="16"/>
-          <w:szCs w:val="16"/>
-        </w:rPr>
-        <w:t xml:space="preserve"> : 2.1,</w:t>
+        <w:t>"float_val</w:t>
+      </w:r>
+      <w:proofErr w:type="gramStart"/>
+      <w:r>
+        <w:rPr>
+          <w:rFonts w:ascii="Courier" w:hAnsi="Courier" w:cs="Courier"/>
+          <w:color w:val="2A00FF"/>
+          <w:sz w:val="16"/>
+          <w:szCs w:val="16"/>
+        </w:rPr>
+        <w:t>"</w:t>
+      </w:r>
+      <w:r>
+        <w:rPr>
+          <w:rFonts w:ascii="Courier" w:hAnsi="Courier" w:cs="Courier"/>
+          <w:color w:val="000000"/>
+          <w:sz w:val="16"/>
+          <w:szCs w:val="16"/>
+        </w:rPr>
+        <w:t xml:space="preserve"> :</w:t>
+      </w:r>
+      <w:proofErr w:type="gramEnd"/>
+      <w:r>
+        <w:rPr>
+          <w:rFonts w:ascii="Courier" w:hAnsi="Courier" w:cs="Courier"/>
+          <w:color w:val="000000"/>
+          <w:sz w:val="16"/>
+          <w:szCs w:val="16"/>
+        </w:rPr>
+        <w:t xml:space="preserve"> 2.1,</w:t>
       </w:r>
     </w:p>
     <w:p>
@@ -4862,16 +6918,36 @@
           <w:sz w:val="16"/>
           <w:szCs w:val="16"/>
         </w:rPr>
-        <w:t>"double_val"</w:t>
-      </w:r>
-      <w:r>
-        <w:rPr>
-          <w:rFonts w:ascii="Courier" w:hAnsi="Courier" w:cs="Courier"/>
-          <w:color w:val="000000"/>
-          <w:sz w:val="16"/>
-          <w:szCs w:val="16"/>
-        </w:rPr>
-        <w:t xml:space="preserve"> : 2.2,</w:t>
+        <w:t>"double_val</w:t>
+      </w:r>
+      <w:proofErr w:type="gramStart"/>
+      <w:r>
+        <w:rPr>
+          <w:rFonts w:ascii="Courier" w:hAnsi="Courier" w:cs="Courier"/>
+          <w:color w:val="2A00FF"/>
+          <w:sz w:val="16"/>
+          <w:szCs w:val="16"/>
+        </w:rPr>
+        <w:t>"</w:t>
+      </w:r>
+      <w:r>
+        <w:rPr>
+          <w:rFonts w:ascii="Courier" w:hAnsi="Courier" w:cs="Courier"/>
+          <w:color w:val="000000"/>
+          <w:sz w:val="16"/>
+          <w:szCs w:val="16"/>
+        </w:rPr>
+        <w:t xml:space="preserve"> :</w:t>
+      </w:r>
+      <w:proofErr w:type="gramEnd"/>
+      <w:r>
+        <w:rPr>
+          <w:rFonts w:ascii="Courier" w:hAnsi="Courier" w:cs="Courier"/>
+          <w:color w:val="000000"/>
+          <w:sz w:val="16"/>
+          <w:szCs w:val="16"/>
+        </w:rPr>
+        <w:t xml:space="preserve"> 2.2,</w:t>
       </w:r>
     </w:p>
     <w:p>
@@ -4902,16 +6978,36 @@
           <w:sz w:val="16"/>
           <w:szCs w:val="16"/>
         </w:rPr>
-        <w:t>"bigDec_value"</w:t>
-      </w:r>
-      <w:r>
-        <w:rPr>
-          <w:rFonts w:ascii="Courier" w:hAnsi="Courier" w:cs="Courier"/>
-          <w:color w:val="000000"/>
-          <w:sz w:val="16"/>
-          <w:szCs w:val="16"/>
-        </w:rPr>
-        <w:t xml:space="preserve"> : 2.3,</w:t>
+        <w:t>"bigDec_value</w:t>
+      </w:r>
+      <w:proofErr w:type="gramStart"/>
+      <w:r>
+        <w:rPr>
+          <w:rFonts w:ascii="Courier" w:hAnsi="Courier" w:cs="Courier"/>
+          <w:color w:val="2A00FF"/>
+          <w:sz w:val="16"/>
+          <w:szCs w:val="16"/>
+        </w:rPr>
+        <w:t>"</w:t>
+      </w:r>
+      <w:r>
+        <w:rPr>
+          <w:rFonts w:ascii="Courier" w:hAnsi="Courier" w:cs="Courier"/>
+          <w:color w:val="000000"/>
+          <w:sz w:val="16"/>
+          <w:szCs w:val="16"/>
+        </w:rPr>
+        <w:t xml:space="preserve"> :</w:t>
+      </w:r>
+      <w:proofErr w:type="gramEnd"/>
+      <w:r>
+        <w:rPr>
+          <w:rFonts w:ascii="Courier" w:hAnsi="Courier" w:cs="Courier"/>
+          <w:color w:val="000000"/>
+          <w:sz w:val="16"/>
+          <w:szCs w:val="16"/>
+        </w:rPr>
+        <w:t xml:space="preserve"> 2.3,</w:t>
       </w:r>
     </w:p>
     <w:p>
@@ -4942,16 +7038,36 @@
           <w:sz w:val="16"/>
           <w:szCs w:val="16"/>
         </w:rPr>
-        <w:t>"string_val"</w:t>
-      </w:r>
-      <w:r>
-        <w:rPr>
-          <w:rFonts w:ascii="Courier" w:hAnsi="Courier" w:cs="Courier"/>
-          <w:color w:val="000000"/>
-          <w:sz w:val="16"/>
-          <w:szCs w:val="16"/>
-        </w:rPr>
-        <w:t xml:space="preserve"> : </w:t>
+        <w:t>"string_val</w:t>
+      </w:r>
+      <w:proofErr w:type="gramStart"/>
+      <w:r>
+        <w:rPr>
+          <w:rFonts w:ascii="Courier" w:hAnsi="Courier" w:cs="Courier"/>
+          <w:color w:val="2A00FF"/>
+          <w:sz w:val="16"/>
+          <w:szCs w:val="16"/>
+        </w:rPr>
+        <w:t>"</w:t>
+      </w:r>
+      <w:r>
+        <w:rPr>
+          <w:rFonts w:ascii="Courier" w:hAnsi="Courier" w:cs="Courier"/>
+          <w:color w:val="000000"/>
+          <w:sz w:val="16"/>
+          <w:szCs w:val="16"/>
+        </w:rPr>
+        <w:t xml:space="preserve"> :</w:t>
+      </w:r>
+      <w:proofErr w:type="gramEnd"/>
+      <w:r>
+        <w:rPr>
+          <w:rFonts w:ascii="Courier" w:hAnsi="Courier" w:cs="Courier"/>
+          <w:color w:val="000000"/>
+          <w:sz w:val="16"/>
+          <w:szCs w:val="16"/>
+        </w:rPr>
+        <w:t xml:space="preserve"> </w:t>
       </w:r>
       <w:r>
         <w:rPr>
@@ -5000,16 +7116,36 @@
           <w:sz w:val="16"/>
           <w:szCs w:val="16"/>
         </w:rPr>
-        <w:t>"bool_val"</w:t>
-      </w:r>
-      <w:r>
-        <w:rPr>
-          <w:rFonts w:ascii="Courier" w:hAnsi="Courier" w:cs="Courier"/>
-          <w:color w:val="000000"/>
-          <w:sz w:val="16"/>
-          <w:szCs w:val="16"/>
-        </w:rPr>
-        <w:t xml:space="preserve"> : </w:t>
+        <w:t>"bool_val</w:t>
+      </w:r>
+      <w:proofErr w:type="gramStart"/>
+      <w:r>
+        <w:rPr>
+          <w:rFonts w:ascii="Courier" w:hAnsi="Courier" w:cs="Courier"/>
+          <w:color w:val="2A00FF"/>
+          <w:sz w:val="16"/>
+          <w:szCs w:val="16"/>
+        </w:rPr>
+        <w:t>"</w:t>
+      </w:r>
+      <w:r>
+        <w:rPr>
+          <w:rFonts w:ascii="Courier" w:hAnsi="Courier" w:cs="Courier"/>
+          <w:color w:val="000000"/>
+          <w:sz w:val="16"/>
+          <w:szCs w:val="16"/>
+        </w:rPr>
+        <w:t xml:space="preserve"> :</w:t>
+      </w:r>
+      <w:proofErr w:type="gramEnd"/>
+      <w:r>
+        <w:rPr>
+          <w:rFonts w:ascii="Courier" w:hAnsi="Courier" w:cs="Courier"/>
+          <w:color w:val="000000"/>
+          <w:sz w:val="16"/>
+          <w:szCs w:val="16"/>
+        </w:rPr>
+        <w:t xml:space="preserve"> </w:t>
       </w:r>
       <w:r>
         <w:rPr>
@@ -5060,16 +7196,36 @@
           <w:sz w:val="16"/>
           <w:szCs w:val="16"/>
         </w:rPr>
-        <w:t>"date_val"</w:t>
-      </w:r>
-      <w:r>
-        <w:rPr>
-          <w:rFonts w:ascii="Courier" w:hAnsi="Courier" w:cs="Courier"/>
-          <w:color w:val="000000"/>
-          <w:sz w:val="16"/>
-          <w:szCs w:val="16"/>
-        </w:rPr>
-        <w:t xml:space="preserve"> : </w:t>
+        <w:t>"date_val</w:t>
+      </w:r>
+      <w:proofErr w:type="gramStart"/>
+      <w:r>
+        <w:rPr>
+          <w:rFonts w:ascii="Courier" w:hAnsi="Courier" w:cs="Courier"/>
+          <w:color w:val="2A00FF"/>
+          <w:sz w:val="16"/>
+          <w:szCs w:val="16"/>
+        </w:rPr>
+        <w:t>"</w:t>
+      </w:r>
+      <w:r>
+        <w:rPr>
+          <w:rFonts w:ascii="Courier" w:hAnsi="Courier" w:cs="Courier"/>
+          <w:color w:val="000000"/>
+          <w:sz w:val="16"/>
+          <w:szCs w:val="16"/>
+        </w:rPr>
+        <w:t xml:space="preserve"> :</w:t>
+      </w:r>
+      <w:proofErr w:type="gramEnd"/>
+      <w:r>
+        <w:rPr>
+          <w:rFonts w:ascii="Courier" w:hAnsi="Courier" w:cs="Courier"/>
+          <w:color w:val="000000"/>
+          <w:sz w:val="16"/>
+          <w:szCs w:val="16"/>
+        </w:rPr>
+        <w:t xml:space="preserve"> </w:t>
       </w:r>
       <w:r>
         <w:rPr>
@@ -5118,16 +7274,36 @@
           <w:sz w:val="16"/>
           <w:szCs w:val="16"/>
         </w:rPr>
-        <w:t>"jsonString"</w:t>
-      </w:r>
-      <w:r>
-        <w:rPr>
-          <w:rFonts w:ascii="Courier" w:hAnsi="Courier" w:cs="Courier"/>
-          <w:color w:val="000000"/>
-          <w:sz w:val="16"/>
-          <w:szCs w:val="16"/>
-        </w:rPr>
-        <w:t xml:space="preserve"> : {</w:t>
+        <w:t>"jsonString</w:t>
+      </w:r>
+      <w:proofErr w:type="gramStart"/>
+      <w:r>
+        <w:rPr>
+          <w:rFonts w:ascii="Courier" w:hAnsi="Courier" w:cs="Courier"/>
+          <w:color w:val="2A00FF"/>
+          <w:sz w:val="16"/>
+          <w:szCs w:val="16"/>
+        </w:rPr>
+        <w:t>"</w:t>
+      </w:r>
+      <w:r>
+        <w:rPr>
+          <w:rFonts w:ascii="Courier" w:hAnsi="Courier" w:cs="Courier"/>
+          <w:color w:val="000000"/>
+          <w:sz w:val="16"/>
+          <w:szCs w:val="16"/>
+        </w:rPr>
+        <w:t xml:space="preserve"> :</w:t>
+      </w:r>
+      <w:proofErr w:type="gramEnd"/>
+      <w:r>
+        <w:rPr>
+          <w:rFonts w:ascii="Courier" w:hAnsi="Courier" w:cs="Courier"/>
+          <w:color w:val="000000"/>
+          <w:sz w:val="16"/>
+          <w:szCs w:val="16"/>
+        </w:rPr>
+        <w:t xml:space="preserve"> {</w:t>
       </w:r>
     </w:p>
     <w:p>
@@ -5158,16 +7334,36 @@
           <w:sz w:val="16"/>
           <w:szCs w:val="16"/>
         </w:rPr>
-        <w:t>"a2"</w:t>
-      </w:r>
-      <w:r>
-        <w:rPr>
-          <w:rFonts w:ascii="Courier" w:hAnsi="Courier" w:cs="Courier"/>
-          <w:color w:val="000000"/>
-          <w:sz w:val="16"/>
-          <w:szCs w:val="16"/>
-        </w:rPr>
-        <w:t xml:space="preserve"> : </w:t>
+        <w:t>"a2</w:t>
+      </w:r>
+      <w:proofErr w:type="gramStart"/>
+      <w:r>
+        <w:rPr>
+          <w:rFonts w:ascii="Courier" w:hAnsi="Courier" w:cs="Courier"/>
+          <w:color w:val="2A00FF"/>
+          <w:sz w:val="16"/>
+          <w:szCs w:val="16"/>
+        </w:rPr>
+        <w:t>"</w:t>
+      </w:r>
+      <w:r>
+        <w:rPr>
+          <w:rFonts w:ascii="Courier" w:hAnsi="Courier" w:cs="Courier"/>
+          <w:color w:val="000000"/>
+          <w:sz w:val="16"/>
+          <w:szCs w:val="16"/>
+        </w:rPr>
+        <w:t xml:space="preserve"> :</w:t>
+      </w:r>
+      <w:proofErr w:type="gramEnd"/>
+      <w:r>
+        <w:rPr>
+          <w:rFonts w:ascii="Courier" w:hAnsi="Courier" w:cs="Courier"/>
+          <w:color w:val="000000"/>
+          <w:sz w:val="16"/>
+          <w:szCs w:val="16"/>
+        </w:rPr>
+        <w:t xml:space="preserve"> </w:t>
       </w:r>
       <w:r>
         <w:rPr>
@@ -5273,16 +7469,36 @@
           <w:sz w:val="16"/>
           <w:szCs w:val="16"/>
         </w:rPr>
-        <w:t>"integer-value"</w:t>
-      </w:r>
-      <w:r>
-        <w:rPr>
-          <w:rFonts w:ascii="Courier" w:hAnsi="Courier" w:cs="Courier"/>
-          <w:color w:val="000000"/>
-          <w:sz w:val="16"/>
-          <w:szCs w:val="16"/>
-        </w:rPr>
-        <w:t xml:space="preserve"> : 20,</w:t>
+        <w:t>"integer-value</w:t>
+      </w:r>
+      <w:proofErr w:type="gramStart"/>
+      <w:r>
+        <w:rPr>
+          <w:rFonts w:ascii="Courier" w:hAnsi="Courier" w:cs="Courier"/>
+          <w:color w:val="2A00FF"/>
+          <w:sz w:val="16"/>
+          <w:szCs w:val="16"/>
+        </w:rPr>
+        <w:t>"</w:t>
+      </w:r>
+      <w:r>
+        <w:rPr>
+          <w:rFonts w:ascii="Courier" w:hAnsi="Courier" w:cs="Courier"/>
+          <w:color w:val="000000"/>
+          <w:sz w:val="16"/>
+          <w:szCs w:val="16"/>
+        </w:rPr>
+        <w:t xml:space="preserve"> :</w:t>
+      </w:r>
+      <w:proofErr w:type="gramEnd"/>
+      <w:r>
+        <w:rPr>
+          <w:rFonts w:ascii="Courier" w:hAnsi="Courier" w:cs="Courier"/>
+          <w:color w:val="000000"/>
+          <w:sz w:val="16"/>
+          <w:szCs w:val="16"/>
+        </w:rPr>
+        <w:t xml:space="preserve"> 20,</w:t>
       </w:r>
     </w:p>
     <w:p>
@@ -5313,16 +7529,36 @@
           <w:sz w:val="16"/>
           <w:szCs w:val="16"/>
         </w:rPr>
-        <w:t>"float_val"</w:t>
-      </w:r>
-      <w:r>
-        <w:rPr>
-          <w:rFonts w:ascii="Courier" w:hAnsi="Courier" w:cs="Courier"/>
-          <w:color w:val="000000"/>
-          <w:sz w:val="16"/>
-          <w:szCs w:val="16"/>
-        </w:rPr>
-        <w:t xml:space="preserve"> : 2.1,</w:t>
+        <w:t>"float_val</w:t>
+      </w:r>
+      <w:proofErr w:type="gramStart"/>
+      <w:r>
+        <w:rPr>
+          <w:rFonts w:ascii="Courier" w:hAnsi="Courier" w:cs="Courier"/>
+          <w:color w:val="2A00FF"/>
+          <w:sz w:val="16"/>
+          <w:szCs w:val="16"/>
+        </w:rPr>
+        <w:t>"</w:t>
+      </w:r>
+      <w:r>
+        <w:rPr>
+          <w:rFonts w:ascii="Courier" w:hAnsi="Courier" w:cs="Courier"/>
+          <w:color w:val="000000"/>
+          <w:sz w:val="16"/>
+          <w:szCs w:val="16"/>
+        </w:rPr>
+        <w:t xml:space="preserve"> :</w:t>
+      </w:r>
+      <w:proofErr w:type="gramEnd"/>
+      <w:r>
+        <w:rPr>
+          <w:rFonts w:ascii="Courier" w:hAnsi="Courier" w:cs="Courier"/>
+          <w:color w:val="000000"/>
+          <w:sz w:val="16"/>
+          <w:szCs w:val="16"/>
+        </w:rPr>
+        <w:t xml:space="preserve"> 2.1,</w:t>
       </w:r>
     </w:p>
     <w:p>
@@ -5353,16 +7589,36 @@
           <w:sz w:val="16"/>
           <w:szCs w:val="16"/>
         </w:rPr>
-        <w:t>"double_val"</w:t>
-      </w:r>
-      <w:r>
-        <w:rPr>
-          <w:rFonts w:ascii="Courier" w:hAnsi="Courier" w:cs="Courier"/>
-          <w:color w:val="000000"/>
-          <w:sz w:val="16"/>
-          <w:szCs w:val="16"/>
-        </w:rPr>
-        <w:t xml:space="preserve"> : 2.2,</w:t>
+        <w:t>"double_val</w:t>
+      </w:r>
+      <w:proofErr w:type="gramStart"/>
+      <w:r>
+        <w:rPr>
+          <w:rFonts w:ascii="Courier" w:hAnsi="Courier" w:cs="Courier"/>
+          <w:color w:val="2A00FF"/>
+          <w:sz w:val="16"/>
+          <w:szCs w:val="16"/>
+        </w:rPr>
+        <w:t>"</w:t>
+      </w:r>
+      <w:r>
+        <w:rPr>
+          <w:rFonts w:ascii="Courier" w:hAnsi="Courier" w:cs="Courier"/>
+          <w:color w:val="000000"/>
+          <w:sz w:val="16"/>
+          <w:szCs w:val="16"/>
+        </w:rPr>
+        <w:t xml:space="preserve"> :</w:t>
+      </w:r>
+      <w:proofErr w:type="gramEnd"/>
+      <w:r>
+        <w:rPr>
+          <w:rFonts w:ascii="Courier" w:hAnsi="Courier" w:cs="Courier"/>
+          <w:color w:val="000000"/>
+          <w:sz w:val="16"/>
+          <w:szCs w:val="16"/>
+        </w:rPr>
+        <w:t xml:space="preserve"> 2.2,</w:t>
       </w:r>
     </w:p>
     <w:p>
@@ -5393,16 +7649,36 @@
           <w:sz w:val="16"/>
           <w:szCs w:val="16"/>
         </w:rPr>
-        <w:t>"bigDec_value"</w:t>
-      </w:r>
-      <w:r>
-        <w:rPr>
-          <w:rFonts w:ascii="Courier" w:hAnsi="Courier" w:cs="Courier"/>
-          <w:color w:val="000000"/>
-          <w:sz w:val="16"/>
-          <w:szCs w:val="16"/>
-        </w:rPr>
-        <w:t xml:space="preserve"> : 2.3,</w:t>
+        <w:t>"bigDec_value</w:t>
+      </w:r>
+      <w:proofErr w:type="gramStart"/>
+      <w:r>
+        <w:rPr>
+          <w:rFonts w:ascii="Courier" w:hAnsi="Courier" w:cs="Courier"/>
+          <w:color w:val="2A00FF"/>
+          <w:sz w:val="16"/>
+          <w:szCs w:val="16"/>
+        </w:rPr>
+        <w:t>"</w:t>
+      </w:r>
+      <w:r>
+        <w:rPr>
+          <w:rFonts w:ascii="Courier" w:hAnsi="Courier" w:cs="Courier"/>
+          <w:color w:val="000000"/>
+          <w:sz w:val="16"/>
+          <w:szCs w:val="16"/>
+        </w:rPr>
+        <w:t xml:space="preserve"> :</w:t>
+      </w:r>
+      <w:proofErr w:type="gramEnd"/>
+      <w:r>
+        <w:rPr>
+          <w:rFonts w:ascii="Courier" w:hAnsi="Courier" w:cs="Courier"/>
+          <w:color w:val="000000"/>
+          <w:sz w:val="16"/>
+          <w:szCs w:val="16"/>
+        </w:rPr>
+        <w:t xml:space="preserve"> 2.3,</w:t>
       </w:r>
     </w:p>
     <w:p>
@@ -5433,16 +7709,36 @@
           <w:sz w:val="16"/>
           <w:szCs w:val="16"/>
         </w:rPr>
-        <w:t>"string_val"</w:t>
-      </w:r>
-      <w:r>
-        <w:rPr>
-          <w:rFonts w:ascii="Courier" w:hAnsi="Courier" w:cs="Courier"/>
-          <w:color w:val="000000"/>
-          <w:sz w:val="16"/>
-          <w:szCs w:val="16"/>
-        </w:rPr>
-        <w:t xml:space="preserve"> : </w:t>
+        <w:t>"string_val</w:t>
+      </w:r>
+      <w:proofErr w:type="gramStart"/>
+      <w:r>
+        <w:rPr>
+          <w:rFonts w:ascii="Courier" w:hAnsi="Courier" w:cs="Courier"/>
+          <w:color w:val="2A00FF"/>
+          <w:sz w:val="16"/>
+          <w:szCs w:val="16"/>
+        </w:rPr>
+        <w:t>"</w:t>
+      </w:r>
+      <w:r>
+        <w:rPr>
+          <w:rFonts w:ascii="Courier" w:hAnsi="Courier" w:cs="Courier"/>
+          <w:color w:val="000000"/>
+          <w:sz w:val="16"/>
+          <w:szCs w:val="16"/>
+        </w:rPr>
+        <w:t xml:space="preserve"> :</w:t>
+      </w:r>
+      <w:proofErr w:type="gramEnd"/>
+      <w:r>
+        <w:rPr>
+          <w:rFonts w:ascii="Courier" w:hAnsi="Courier" w:cs="Courier"/>
+          <w:color w:val="000000"/>
+          <w:sz w:val="16"/>
+          <w:szCs w:val="16"/>
+        </w:rPr>
+        <w:t xml:space="preserve"> </w:t>
       </w:r>
       <w:r>
         <w:rPr>
@@ -5491,16 +7787,36 @@
           <w:sz w:val="16"/>
           <w:szCs w:val="16"/>
         </w:rPr>
-        <w:t>"bool_val"</w:t>
-      </w:r>
-      <w:r>
-        <w:rPr>
-          <w:rFonts w:ascii="Courier" w:hAnsi="Courier" w:cs="Courier"/>
-          <w:color w:val="000000"/>
-          <w:sz w:val="16"/>
-          <w:szCs w:val="16"/>
-        </w:rPr>
-        <w:t xml:space="preserve"> : </w:t>
+        <w:t>"bool_val</w:t>
+      </w:r>
+      <w:proofErr w:type="gramStart"/>
+      <w:r>
+        <w:rPr>
+          <w:rFonts w:ascii="Courier" w:hAnsi="Courier" w:cs="Courier"/>
+          <w:color w:val="2A00FF"/>
+          <w:sz w:val="16"/>
+          <w:szCs w:val="16"/>
+        </w:rPr>
+        <w:t>"</w:t>
+      </w:r>
+      <w:r>
+        <w:rPr>
+          <w:rFonts w:ascii="Courier" w:hAnsi="Courier" w:cs="Courier"/>
+          <w:color w:val="000000"/>
+          <w:sz w:val="16"/>
+          <w:szCs w:val="16"/>
+        </w:rPr>
+        <w:t xml:space="preserve"> :</w:t>
+      </w:r>
+      <w:proofErr w:type="gramEnd"/>
+      <w:r>
+        <w:rPr>
+          <w:rFonts w:ascii="Courier" w:hAnsi="Courier" w:cs="Courier"/>
+          <w:color w:val="000000"/>
+          <w:sz w:val="16"/>
+          <w:szCs w:val="16"/>
+        </w:rPr>
+        <w:t xml:space="preserve"> </w:t>
       </w:r>
       <w:r>
         <w:rPr>
@@ -5551,16 +7867,36 @@
           <w:sz w:val="16"/>
           <w:szCs w:val="16"/>
         </w:rPr>
-        <w:t>"date_val"</w:t>
-      </w:r>
-      <w:r>
-        <w:rPr>
-          <w:rFonts w:ascii="Courier" w:hAnsi="Courier" w:cs="Courier"/>
-          <w:color w:val="000000"/>
-          <w:sz w:val="16"/>
-          <w:szCs w:val="16"/>
-        </w:rPr>
-        <w:t xml:space="preserve"> : </w:t>
+        <w:t>"date_val</w:t>
+      </w:r>
+      <w:proofErr w:type="gramStart"/>
+      <w:r>
+        <w:rPr>
+          <w:rFonts w:ascii="Courier" w:hAnsi="Courier" w:cs="Courier"/>
+          <w:color w:val="2A00FF"/>
+          <w:sz w:val="16"/>
+          <w:szCs w:val="16"/>
+        </w:rPr>
+        <w:t>"</w:t>
+      </w:r>
+      <w:r>
+        <w:rPr>
+          <w:rFonts w:ascii="Courier" w:hAnsi="Courier" w:cs="Courier"/>
+          <w:color w:val="000000"/>
+          <w:sz w:val="16"/>
+          <w:szCs w:val="16"/>
+        </w:rPr>
+        <w:t xml:space="preserve"> :</w:t>
+      </w:r>
+      <w:proofErr w:type="gramEnd"/>
+      <w:r>
+        <w:rPr>
+          <w:rFonts w:ascii="Courier" w:hAnsi="Courier" w:cs="Courier"/>
+          <w:color w:val="000000"/>
+          <w:sz w:val="16"/>
+          <w:szCs w:val="16"/>
+        </w:rPr>
+        <w:t xml:space="preserve"> </w:t>
       </w:r>
       <w:r>
         <w:rPr>
@@ -5609,16 +7945,36 @@
           <w:sz w:val="16"/>
           <w:szCs w:val="16"/>
         </w:rPr>
-        <w:t>"jsonString"</w:t>
-      </w:r>
-      <w:r>
-        <w:rPr>
-          <w:rFonts w:ascii="Courier" w:hAnsi="Courier" w:cs="Courier"/>
-          <w:color w:val="000000"/>
-          <w:sz w:val="16"/>
-          <w:szCs w:val="16"/>
-        </w:rPr>
-        <w:t xml:space="preserve"> : {</w:t>
+        <w:t>"jsonString</w:t>
+      </w:r>
+      <w:proofErr w:type="gramStart"/>
+      <w:r>
+        <w:rPr>
+          <w:rFonts w:ascii="Courier" w:hAnsi="Courier" w:cs="Courier"/>
+          <w:color w:val="2A00FF"/>
+          <w:sz w:val="16"/>
+          <w:szCs w:val="16"/>
+        </w:rPr>
+        <w:t>"</w:t>
+      </w:r>
+      <w:r>
+        <w:rPr>
+          <w:rFonts w:ascii="Courier" w:hAnsi="Courier" w:cs="Courier"/>
+          <w:color w:val="000000"/>
+          <w:sz w:val="16"/>
+          <w:szCs w:val="16"/>
+        </w:rPr>
+        <w:t xml:space="preserve"> :</w:t>
+      </w:r>
+      <w:proofErr w:type="gramEnd"/>
+      <w:r>
+        <w:rPr>
+          <w:rFonts w:ascii="Courier" w:hAnsi="Courier" w:cs="Courier"/>
+          <w:color w:val="000000"/>
+          <w:sz w:val="16"/>
+          <w:szCs w:val="16"/>
+        </w:rPr>
+        <w:t xml:space="preserve"> {</w:t>
       </w:r>
     </w:p>
     <w:p>
@@ -5649,16 +8005,36 @@
           <w:sz w:val="16"/>
           <w:szCs w:val="16"/>
         </w:rPr>
-        <w:t>"a2"</w:t>
-      </w:r>
-      <w:r>
-        <w:rPr>
-          <w:rFonts w:ascii="Courier" w:hAnsi="Courier" w:cs="Courier"/>
-          <w:color w:val="000000"/>
-          <w:sz w:val="16"/>
-          <w:szCs w:val="16"/>
-        </w:rPr>
-        <w:t xml:space="preserve"> : </w:t>
+        <w:t>"a2</w:t>
+      </w:r>
+      <w:proofErr w:type="gramStart"/>
+      <w:r>
+        <w:rPr>
+          <w:rFonts w:ascii="Courier" w:hAnsi="Courier" w:cs="Courier"/>
+          <w:color w:val="2A00FF"/>
+          <w:sz w:val="16"/>
+          <w:szCs w:val="16"/>
+        </w:rPr>
+        <w:t>"</w:t>
+      </w:r>
+      <w:r>
+        <w:rPr>
+          <w:rFonts w:ascii="Courier" w:hAnsi="Courier" w:cs="Courier"/>
+          <w:color w:val="000000"/>
+          <w:sz w:val="16"/>
+          <w:szCs w:val="16"/>
+        </w:rPr>
+        <w:t xml:space="preserve"> :</w:t>
+      </w:r>
+      <w:proofErr w:type="gramEnd"/>
+      <w:r>
+        <w:rPr>
+          <w:rFonts w:ascii="Courier" w:hAnsi="Courier" w:cs="Courier"/>
+          <w:color w:val="000000"/>
+          <w:sz w:val="16"/>
+          <w:szCs w:val="16"/>
+        </w:rPr>
+        <w:t xml:space="preserve"> </w:t>
       </w:r>
       <w:r>
         <w:rPr>
@@ -5720,16 +8096,36 @@
           <w:sz w:val="16"/>
           <w:szCs w:val="16"/>
         </w:rPr>
-        <w:t>"level-4"</w:t>
-      </w:r>
-      <w:r>
-        <w:rPr>
-          <w:rFonts w:ascii="Courier" w:hAnsi="Courier" w:cs="Courier"/>
-          <w:color w:val="000000"/>
-          <w:sz w:val="16"/>
-          <w:szCs w:val="16"/>
-        </w:rPr>
-        <w:t xml:space="preserve"> : [ {</w:t>
+        <w:t>"level-4</w:t>
+      </w:r>
+      <w:proofErr w:type="gramStart"/>
+      <w:r>
+        <w:rPr>
+          <w:rFonts w:ascii="Courier" w:hAnsi="Courier" w:cs="Courier"/>
+          <w:color w:val="2A00FF"/>
+          <w:sz w:val="16"/>
+          <w:szCs w:val="16"/>
+        </w:rPr>
+        <w:t>"</w:t>
+      </w:r>
+      <w:r>
+        <w:rPr>
+          <w:rFonts w:ascii="Courier" w:hAnsi="Courier" w:cs="Courier"/>
+          <w:color w:val="000000"/>
+          <w:sz w:val="16"/>
+          <w:szCs w:val="16"/>
+        </w:rPr>
+        <w:t xml:space="preserve"> :</w:t>
+      </w:r>
+      <w:proofErr w:type="gramEnd"/>
+      <w:r>
+        <w:rPr>
+          <w:rFonts w:ascii="Courier" w:hAnsi="Courier" w:cs="Courier"/>
+          <w:color w:val="000000"/>
+          <w:sz w:val="16"/>
+          <w:szCs w:val="16"/>
+        </w:rPr>
+        <w:t xml:space="preserve"> [ {</w:t>
       </w:r>
     </w:p>
     <w:p>
@@ -5760,16 +8156,36 @@
           <w:sz w:val="16"/>
           <w:szCs w:val="16"/>
         </w:rPr>
-        <w:t>"integer-value"</w:t>
-      </w:r>
-      <w:r>
-        <w:rPr>
-          <w:rFonts w:ascii="Courier" w:hAnsi="Courier" w:cs="Courier"/>
-          <w:color w:val="000000"/>
-          <w:sz w:val="16"/>
-          <w:szCs w:val="16"/>
-        </w:rPr>
-        <w:t xml:space="preserve"> : 10,</w:t>
+        <w:t>"integer-value</w:t>
+      </w:r>
+      <w:proofErr w:type="gramStart"/>
+      <w:r>
+        <w:rPr>
+          <w:rFonts w:ascii="Courier" w:hAnsi="Courier" w:cs="Courier"/>
+          <w:color w:val="2A00FF"/>
+          <w:sz w:val="16"/>
+          <w:szCs w:val="16"/>
+        </w:rPr>
+        <w:t>"</w:t>
+      </w:r>
+      <w:r>
+        <w:rPr>
+          <w:rFonts w:ascii="Courier" w:hAnsi="Courier" w:cs="Courier"/>
+          <w:color w:val="000000"/>
+          <w:sz w:val="16"/>
+          <w:szCs w:val="16"/>
+        </w:rPr>
+        <w:t xml:space="preserve"> :</w:t>
+      </w:r>
+      <w:proofErr w:type="gramEnd"/>
+      <w:r>
+        <w:rPr>
+          <w:rFonts w:ascii="Courier" w:hAnsi="Courier" w:cs="Courier"/>
+          <w:color w:val="000000"/>
+          <w:sz w:val="16"/>
+          <w:szCs w:val="16"/>
+        </w:rPr>
+        <w:t xml:space="preserve"> 10,</w:t>
       </w:r>
     </w:p>
     <w:p>
@@ -5800,16 +8216,36 @@
           <w:sz w:val="16"/>
           <w:szCs w:val="16"/>
         </w:rPr>
-        <w:t>"float_val"</w:t>
-      </w:r>
-      <w:r>
-        <w:rPr>
-          <w:rFonts w:ascii="Courier" w:hAnsi="Courier" w:cs="Courier"/>
-          <w:color w:val="000000"/>
-          <w:sz w:val="16"/>
-          <w:szCs w:val="16"/>
-        </w:rPr>
-        <w:t xml:space="preserve"> : 1.1,</w:t>
+        <w:t>"float_val</w:t>
+      </w:r>
+      <w:proofErr w:type="gramStart"/>
+      <w:r>
+        <w:rPr>
+          <w:rFonts w:ascii="Courier" w:hAnsi="Courier" w:cs="Courier"/>
+          <w:color w:val="2A00FF"/>
+          <w:sz w:val="16"/>
+          <w:szCs w:val="16"/>
+        </w:rPr>
+        <w:t>"</w:t>
+      </w:r>
+      <w:r>
+        <w:rPr>
+          <w:rFonts w:ascii="Courier" w:hAnsi="Courier" w:cs="Courier"/>
+          <w:color w:val="000000"/>
+          <w:sz w:val="16"/>
+          <w:szCs w:val="16"/>
+        </w:rPr>
+        <w:t xml:space="preserve"> :</w:t>
+      </w:r>
+      <w:proofErr w:type="gramEnd"/>
+      <w:r>
+        <w:rPr>
+          <w:rFonts w:ascii="Courier" w:hAnsi="Courier" w:cs="Courier"/>
+          <w:color w:val="000000"/>
+          <w:sz w:val="16"/>
+          <w:szCs w:val="16"/>
+        </w:rPr>
+        <w:t xml:space="preserve"> 1.1,</w:t>
       </w:r>
     </w:p>
     <w:p>
@@ -5840,16 +8276,36 @@
           <w:sz w:val="16"/>
           <w:szCs w:val="16"/>
         </w:rPr>
-        <w:t>"double_val"</w:t>
-      </w:r>
-      <w:r>
-        <w:rPr>
-          <w:rFonts w:ascii="Courier" w:hAnsi="Courier" w:cs="Courier"/>
-          <w:color w:val="000000"/>
-          <w:sz w:val="16"/>
-          <w:szCs w:val="16"/>
-        </w:rPr>
-        <w:t xml:space="preserve"> : 1.2,</w:t>
+        <w:t>"double_val</w:t>
+      </w:r>
+      <w:proofErr w:type="gramStart"/>
+      <w:r>
+        <w:rPr>
+          <w:rFonts w:ascii="Courier" w:hAnsi="Courier" w:cs="Courier"/>
+          <w:color w:val="2A00FF"/>
+          <w:sz w:val="16"/>
+          <w:szCs w:val="16"/>
+        </w:rPr>
+        <w:t>"</w:t>
+      </w:r>
+      <w:r>
+        <w:rPr>
+          <w:rFonts w:ascii="Courier" w:hAnsi="Courier" w:cs="Courier"/>
+          <w:color w:val="000000"/>
+          <w:sz w:val="16"/>
+          <w:szCs w:val="16"/>
+        </w:rPr>
+        <w:t xml:space="preserve"> :</w:t>
+      </w:r>
+      <w:proofErr w:type="gramEnd"/>
+      <w:r>
+        <w:rPr>
+          <w:rFonts w:ascii="Courier" w:hAnsi="Courier" w:cs="Courier"/>
+          <w:color w:val="000000"/>
+          <w:sz w:val="16"/>
+          <w:szCs w:val="16"/>
+        </w:rPr>
+        <w:t xml:space="preserve"> 1.2,</w:t>
       </w:r>
     </w:p>
     <w:p>
@@ -5880,16 +8336,36 @@
           <w:sz w:val="16"/>
           <w:szCs w:val="16"/>
         </w:rPr>
-        <w:t>"bigDec_value"</w:t>
-      </w:r>
-      <w:r>
-        <w:rPr>
-          <w:rFonts w:ascii="Courier" w:hAnsi="Courier" w:cs="Courier"/>
-          <w:color w:val="000000"/>
-          <w:sz w:val="16"/>
-          <w:szCs w:val="16"/>
-        </w:rPr>
-        <w:t xml:space="preserve"> : 1.3,</w:t>
+        <w:t>"bigDec_value</w:t>
+      </w:r>
+      <w:proofErr w:type="gramStart"/>
+      <w:r>
+        <w:rPr>
+          <w:rFonts w:ascii="Courier" w:hAnsi="Courier" w:cs="Courier"/>
+          <w:color w:val="2A00FF"/>
+          <w:sz w:val="16"/>
+          <w:szCs w:val="16"/>
+        </w:rPr>
+        <w:t>"</w:t>
+      </w:r>
+      <w:r>
+        <w:rPr>
+          <w:rFonts w:ascii="Courier" w:hAnsi="Courier" w:cs="Courier"/>
+          <w:color w:val="000000"/>
+          <w:sz w:val="16"/>
+          <w:szCs w:val="16"/>
+        </w:rPr>
+        <w:t xml:space="preserve"> :</w:t>
+      </w:r>
+      <w:proofErr w:type="gramEnd"/>
+      <w:r>
+        <w:rPr>
+          <w:rFonts w:ascii="Courier" w:hAnsi="Courier" w:cs="Courier"/>
+          <w:color w:val="000000"/>
+          <w:sz w:val="16"/>
+          <w:szCs w:val="16"/>
+        </w:rPr>
+        <w:t xml:space="preserve"> 1.3,</w:t>
       </w:r>
     </w:p>
     <w:p>
@@ -5920,16 +8396,36 @@
           <w:sz w:val="16"/>
           <w:szCs w:val="16"/>
         </w:rPr>
-        <w:t>"bool_val"</w:t>
-      </w:r>
-      <w:r>
-        <w:rPr>
-          <w:rFonts w:ascii="Courier" w:hAnsi="Courier" w:cs="Courier"/>
-          <w:color w:val="000000"/>
-          <w:sz w:val="16"/>
-          <w:szCs w:val="16"/>
-        </w:rPr>
-        <w:t xml:space="preserve"> : </w:t>
+        <w:t>"bool_val</w:t>
+      </w:r>
+      <w:proofErr w:type="gramStart"/>
+      <w:r>
+        <w:rPr>
+          <w:rFonts w:ascii="Courier" w:hAnsi="Courier" w:cs="Courier"/>
+          <w:color w:val="2A00FF"/>
+          <w:sz w:val="16"/>
+          <w:szCs w:val="16"/>
+        </w:rPr>
+        <w:t>"</w:t>
+      </w:r>
+      <w:r>
+        <w:rPr>
+          <w:rFonts w:ascii="Courier" w:hAnsi="Courier" w:cs="Courier"/>
+          <w:color w:val="000000"/>
+          <w:sz w:val="16"/>
+          <w:szCs w:val="16"/>
+        </w:rPr>
+        <w:t xml:space="preserve"> :</w:t>
+      </w:r>
+      <w:proofErr w:type="gramEnd"/>
+      <w:r>
+        <w:rPr>
+          <w:rFonts w:ascii="Courier" w:hAnsi="Courier" w:cs="Courier"/>
+          <w:color w:val="000000"/>
+          <w:sz w:val="16"/>
+          <w:szCs w:val="16"/>
+        </w:rPr>
+        <w:t xml:space="preserve"> </w:t>
       </w:r>
       <w:r>
         <w:rPr>
@@ -5980,16 +8476,36 @@
           <w:sz w:val="16"/>
           <w:szCs w:val="16"/>
         </w:rPr>
-        <w:t>"date_val"</w:t>
-      </w:r>
-      <w:r>
-        <w:rPr>
-          <w:rFonts w:ascii="Courier" w:hAnsi="Courier" w:cs="Courier"/>
-          <w:color w:val="000000"/>
-          <w:sz w:val="16"/>
-          <w:szCs w:val="16"/>
-        </w:rPr>
-        <w:t xml:space="preserve"> : </w:t>
+        <w:t>"date_val</w:t>
+      </w:r>
+      <w:proofErr w:type="gramStart"/>
+      <w:r>
+        <w:rPr>
+          <w:rFonts w:ascii="Courier" w:hAnsi="Courier" w:cs="Courier"/>
+          <w:color w:val="2A00FF"/>
+          <w:sz w:val="16"/>
+          <w:szCs w:val="16"/>
+        </w:rPr>
+        <w:t>"</w:t>
+      </w:r>
+      <w:r>
+        <w:rPr>
+          <w:rFonts w:ascii="Courier" w:hAnsi="Courier" w:cs="Courier"/>
+          <w:color w:val="000000"/>
+          <w:sz w:val="16"/>
+          <w:szCs w:val="16"/>
+        </w:rPr>
+        <w:t xml:space="preserve"> :</w:t>
+      </w:r>
+      <w:proofErr w:type="gramEnd"/>
+      <w:r>
+        <w:rPr>
+          <w:rFonts w:ascii="Courier" w:hAnsi="Courier" w:cs="Courier"/>
+          <w:color w:val="000000"/>
+          <w:sz w:val="16"/>
+          <w:szCs w:val="16"/>
+        </w:rPr>
+        <w:t xml:space="preserve"> </w:t>
       </w:r>
       <w:r>
         <w:rPr>
@@ -6038,16 +8554,36 @@
           <w:sz w:val="16"/>
           <w:szCs w:val="16"/>
         </w:rPr>
-        <w:t>"jsonString"</w:t>
-      </w:r>
-      <w:r>
-        <w:rPr>
-          <w:rFonts w:ascii="Courier" w:hAnsi="Courier" w:cs="Courier"/>
-          <w:color w:val="000000"/>
-          <w:sz w:val="16"/>
-          <w:szCs w:val="16"/>
-        </w:rPr>
-        <w:t xml:space="preserve"> : {</w:t>
+        <w:t>"jsonString</w:t>
+      </w:r>
+      <w:proofErr w:type="gramStart"/>
+      <w:r>
+        <w:rPr>
+          <w:rFonts w:ascii="Courier" w:hAnsi="Courier" w:cs="Courier"/>
+          <w:color w:val="2A00FF"/>
+          <w:sz w:val="16"/>
+          <w:szCs w:val="16"/>
+        </w:rPr>
+        <w:t>"</w:t>
+      </w:r>
+      <w:r>
+        <w:rPr>
+          <w:rFonts w:ascii="Courier" w:hAnsi="Courier" w:cs="Courier"/>
+          <w:color w:val="000000"/>
+          <w:sz w:val="16"/>
+          <w:szCs w:val="16"/>
+        </w:rPr>
+        <w:t xml:space="preserve"> :</w:t>
+      </w:r>
+      <w:proofErr w:type="gramEnd"/>
+      <w:r>
+        <w:rPr>
+          <w:rFonts w:ascii="Courier" w:hAnsi="Courier" w:cs="Courier"/>
+          <w:color w:val="000000"/>
+          <w:sz w:val="16"/>
+          <w:szCs w:val="16"/>
+        </w:rPr>
+        <w:t xml:space="preserve"> {</w:t>
       </w:r>
     </w:p>
     <w:p>
@@ -6078,16 +8614,36 @@
           <w:sz w:val="16"/>
           <w:szCs w:val="16"/>
         </w:rPr>
-        <w:t>"a1"</w:t>
-      </w:r>
-      <w:r>
-        <w:rPr>
-          <w:rFonts w:ascii="Courier" w:hAnsi="Courier" w:cs="Courier"/>
-          <w:color w:val="000000"/>
-          <w:sz w:val="16"/>
-          <w:szCs w:val="16"/>
-        </w:rPr>
-        <w:t xml:space="preserve"> : </w:t>
+        <w:t>"a1</w:t>
+      </w:r>
+      <w:proofErr w:type="gramStart"/>
+      <w:r>
+        <w:rPr>
+          <w:rFonts w:ascii="Courier" w:hAnsi="Courier" w:cs="Courier"/>
+          <w:color w:val="2A00FF"/>
+          <w:sz w:val="16"/>
+          <w:szCs w:val="16"/>
+        </w:rPr>
+        <w:t>"</w:t>
+      </w:r>
+      <w:r>
+        <w:rPr>
+          <w:rFonts w:ascii="Courier" w:hAnsi="Courier" w:cs="Courier"/>
+          <w:color w:val="000000"/>
+          <w:sz w:val="16"/>
+          <w:szCs w:val="16"/>
+        </w:rPr>
+        <w:t xml:space="preserve"> :</w:t>
+      </w:r>
+      <w:proofErr w:type="gramEnd"/>
+      <w:r>
+        <w:rPr>
+          <w:rFonts w:ascii="Courier" w:hAnsi="Courier" w:cs="Courier"/>
+          <w:color w:val="000000"/>
+          <w:sz w:val="16"/>
+          <w:szCs w:val="16"/>
+        </w:rPr>
+        <w:t xml:space="preserve"> </w:t>
       </w:r>
       <w:r>
         <w:rPr>
@@ -6171,16 +8727,36 @@
           <w:sz w:val="16"/>
           <w:szCs w:val="16"/>
         </w:rPr>
-        <w:t>"integer-value"</w:t>
-      </w:r>
-      <w:r>
-        <w:rPr>
-          <w:rFonts w:ascii="Courier" w:hAnsi="Courier" w:cs="Courier"/>
-          <w:color w:val="000000"/>
-          <w:sz w:val="16"/>
-          <w:szCs w:val="16"/>
-        </w:rPr>
-        <w:t xml:space="preserve"> : 20,</w:t>
+        <w:t>"integer-value</w:t>
+      </w:r>
+      <w:proofErr w:type="gramStart"/>
+      <w:r>
+        <w:rPr>
+          <w:rFonts w:ascii="Courier" w:hAnsi="Courier" w:cs="Courier"/>
+          <w:color w:val="2A00FF"/>
+          <w:sz w:val="16"/>
+          <w:szCs w:val="16"/>
+        </w:rPr>
+        <w:t>"</w:t>
+      </w:r>
+      <w:r>
+        <w:rPr>
+          <w:rFonts w:ascii="Courier" w:hAnsi="Courier" w:cs="Courier"/>
+          <w:color w:val="000000"/>
+          <w:sz w:val="16"/>
+          <w:szCs w:val="16"/>
+        </w:rPr>
+        <w:t xml:space="preserve"> :</w:t>
+      </w:r>
+      <w:proofErr w:type="gramEnd"/>
+      <w:r>
+        <w:rPr>
+          <w:rFonts w:ascii="Courier" w:hAnsi="Courier" w:cs="Courier"/>
+          <w:color w:val="000000"/>
+          <w:sz w:val="16"/>
+          <w:szCs w:val="16"/>
+        </w:rPr>
+        <w:t xml:space="preserve"> 20,</w:t>
       </w:r>
     </w:p>
     <w:p>
@@ -6211,16 +8787,36 @@
           <w:sz w:val="16"/>
           <w:szCs w:val="16"/>
         </w:rPr>
-        <w:t>"float_val"</w:t>
-      </w:r>
-      <w:r>
-        <w:rPr>
-          <w:rFonts w:ascii="Courier" w:hAnsi="Courier" w:cs="Courier"/>
-          <w:color w:val="000000"/>
-          <w:sz w:val="16"/>
-          <w:szCs w:val="16"/>
-        </w:rPr>
-        <w:t xml:space="preserve"> : 2.1,</w:t>
+        <w:t>"float_val</w:t>
+      </w:r>
+      <w:proofErr w:type="gramStart"/>
+      <w:r>
+        <w:rPr>
+          <w:rFonts w:ascii="Courier" w:hAnsi="Courier" w:cs="Courier"/>
+          <w:color w:val="2A00FF"/>
+          <w:sz w:val="16"/>
+          <w:szCs w:val="16"/>
+        </w:rPr>
+        <w:t>"</w:t>
+      </w:r>
+      <w:r>
+        <w:rPr>
+          <w:rFonts w:ascii="Courier" w:hAnsi="Courier" w:cs="Courier"/>
+          <w:color w:val="000000"/>
+          <w:sz w:val="16"/>
+          <w:szCs w:val="16"/>
+        </w:rPr>
+        <w:t xml:space="preserve"> :</w:t>
+      </w:r>
+      <w:proofErr w:type="gramEnd"/>
+      <w:r>
+        <w:rPr>
+          <w:rFonts w:ascii="Courier" w:hAnsi="Courier" w:cs="Courier"/>
+          <w:color w:val="000000"/>
+          <w:sz w:val="16"/>
+          <w:szCs w:val="16"/>
+        </w:rPr>
+        <w:t xml:space="preserve"> 2.1,</w:t>
       </w:r>
     </w:p>
     <w:p>
@@ -6251,16 +8847,36 @@
           <w:sz w:val="16"/>
           <w:szCs w:val="16"/>
         </w:rPr>
-        <w:t>"double_val"</w:t>
-      </w:r>
-      <w:r>
-        <w:rPr>
-          <w:rFonts w:ascii="Courier" w:hAnsi="Courier" w:cs="Courier"/>
-          <w:color w:val="000000"/>
-          <w:sz w:val="16"/>
-          <w:szCs w:val="16"/>
-        </w:rPr>
-        <w:t xml:space="preserve"> : 2.2,</w:t>
+        <w:t>"double_val</w:t>
+      </w:r>
+      <w:proofErr w:type="gramStart"/>
+      <w:r>
+        <w:rPr>
+          <w:rFonts w:ascii="Courier" w:hAnsi="Courier" w:cs="Courier"/>
+          <w:color w:val="2A00FF"/>
+          <w:sz w:val="16"/>
+          <w:szCs w:val="16"/>
+        </w:rPr>
+        <w:t>"</w:t>
+      </w:r>
+      <w:r>
+        <w:rPr>
+          <w:rFonts w:ascii="Courier" w:hAnsi="Courier" w:cs="Courier"/>
+          <w:color w:val="000000"/>
+          <w:sz w:val="16"/>
+          <w:szCs w:val="16"/>
+        </w:rPr>
+        <w:t xml:space="preserve"> :</w:t>
+      </w:r>
+      <w:proofErr w:type="gramEnd"/>
+      <w:r>
+        <w:rPr>
+          <w:rFonts w:ascii="Courier" w:hAnsi="Courier" w:cs="Courier"/>
+          <w:color w:val="000000"/>
+          <w:sz w:val="16"/>
+          <w:szCs w:val="16"/>
+        </w:rPr>
+        <w:t xml:space="preserve"> 2.2,</w:t>
       </w:r>
     </w:p>
     <w:p>
@@ -6291,16 +8907,36 @@
           <w:sz w:val="16"/>
           <w:szCs w:val="16"/>
         </w:rPr>
-        <w:t>"bigDec_value"</w:t>
-      </w:r>
-      <w:r>
-        <w:rPr>
-          <w:rFonts w:ascii="Courier" w:hAnsi="Courier" w:cs="Courier"/>
-          <w:color w:val="000000"/>
-          <w:sz w:val="16"/>
-          <w:szCs w:val="16"/>
-        </w:rPr>
-        <w:t xml:space="preserve"> : 2.3,</w:t>
+        <w:t>"bigDec_value</w:t>
+      </w:r>
+      <w:proofErr w:type="gramStart"/>
+      <w:r>
+        <w:rPr>
+          <w:rFonts w:ascii="Courier" w:hAnsi="Courier" w:cs="Courier"/>
+          <w:color w:val="2A00FF"/>
+          <w:sz w:val="16"/>
+          <w:szCs w:val="16"/>
+        </w:rPr>
+        <w:t>"</w:t>
+      </w:r>
+      <w:r>
+        <w:rPr>
+          <w:rFonts w:ascii="Courier" w:hAnsi="Courier" w:cs="Courier"/>
+          <w:color w:val="000000"/>
+          <w:sz w:val="16"/>
+          <w:szCs w:val="16"/>
+        </w:rPr>
+        <w:t xml:space="preserve"> :</w:t>
+      </w:r>
+      <w:proofErr w:type="gramEnd"/>
+      <w:r>
+        <w:rPr>
+          <w:rFonts w:ascii="Courier" w:hAnsi="Courier" w:cs="Courier"/>
+          <w:color w:val="000000"/>
+          <w:sz w:val="16"/>
+          <w:szCs w:val="16"/>
+        </w:rPr>
+        <w:t xml:space="preserve"> 2.3,</w:t>
       </w:r>
     </w:p>
     <w:p>
@@ -6331,16 +8967,36 @@
           <w:sz w:val="16"/>
           <w:szCs w:val="16"/>
         </w:rPr>
-        <w:t>"string_val"</w:t>
-      </w:r>
-      <w:r>
-        <w:rPr>
-          <w:rFonts w:ascii="Courier" w:hAnsi="Courier" w:cs="Courier"/>
-          <w:color w:val="000000"/>
-          <w:sz w:val="16"/>
-          <w:szCs w:val="16"/>
-        </w:rPr>
-        <w:t xml:space="preserve"> : </w:t>
+        <w:t>"string_val</w:t>
+      </w:r>
+      <w:proofErr w:type="gramStart"/>
+      <w:r>
+        <w:rPr>
+          <w:rFonts w:ascii="Courier" w:hAnsi="Courier" w:cs="Courier"/>
+          <w:color w:val="2A00FF"/>
+          <w:sz w:val="16"/>
+          <w:szCs w:val="16"/>
+        </w:rPr>
+        <w:t>"</w:t>
+      </w:r>
+      <w:r>
+        <w:rPr>
+          <w:rFonts w:ascii="Courier" w:hAnsi="Courier" w:cs="Courier"/>
+          <w:color w:val="000000"/>
+          <w:sz w:val="16"/>
+          <w:szCs w:val="16"/>
+        </w:rPr>
+        <w:t xml:space="preserve"> :</w:t>
+      </w:r>
+      <w:proofErr w:type="gramEnd"/>
+      <w:r>
+        <w:rPr>
+          <w:rFonts w:ascii="Courier" w:hAnsi="Courier" w:cs="Courier"/>
+          <w:color w:val="000000"/>
+          <w:sz w:val="16"/>
+          <w:szCs w:val="16"/>
+        </w:rPr>
+        <w:t xml:space="preserve"> </w:t>
       </w:r>
       <w:r>
         <w:rPr>
@@ -6389,16 +9045,36 @@
           <w:sz w:val="16"/>
           <w:szCs w:val="16"/>
         </w:rPr>
-        <w:t>"bool_val"</w:t>
-      </w:r>
-      <w:r>
-        <w:rPr>
-          <w:rFonts w:ascii="Courier" w:hAnsi="Courier" w:cs="Courier"/>
-          <w:color w:val="000000"/>
-          <w:sz w:val="16"/>
-          <w:szCs w:val="16"/>
-        </w:rPr>
-        <w:t xml:space="preserve"> : </w:t>
+        <w:t>"bool_val</w:t>
+      </w:r>
+      <w:proofErr w:type="gramStart"/>
+      <w:r>
+        <w:rPr>
+          <w:rFonts w:ascii="Courier" w:hAnsi="Courier" w:cs="Courier"/>
+          <w:color w:val="2A00FF"/>
+          <w:sz w:val="16"/>
+          <w:szCs w:val="16"/>
+        </w:rPr>
+        <w:t>"</w:t>
+      </w:r>
+      <w:r>
+        <w:rPr>
+          <w:rFonts w:ascii="Courier" w:hAnsi="Courier" w:cs="Courier"/>
+          <w:color w:val="000000"/>
+          <w:sz w:val="16"/>
+          <w:szCs w:val="16"/>
+        </w:rPr>
+        <w:t xml:space="preserve"> :</w:t>
+      </w:r>
+      <w:proofErr w:type="gramEnd"/>
+      <w:r>
+        <w:rPr>
+          <w:rFonts w:ascii="Courier" w:hAnsi="Courier" w:cs="Courier"/>
+          <w:color w:val="000000"/>
+          <w:sz w:val="16"/>
+          <w:szCs w:val="16"/>
+        </w:rPr>
+        <w:t xml:space="preserve"> </w:t>
       </w:r>
       <w:r>
         <w:rPr>
@@ -6449,16 +9125,36 @@
           <w:sz w:val="16"/>
           <w:szCs w:val="16"/>
         </w:rPr>
-        <w:t>"date_val"</w:t>
-      </w:r>
-      <w:r>
-        <w:rPr>
-          <w:rFonts w:ascii="Courier" w:hAnsi="Courier" w:cs="Courier"/>
-          <w:color w:val="000000"/>
-          <w:sz w:val="16"/>
-          <w:szCs w:val="16"/>
-        </w:rPr>
-        <w:t xml:space="preserve"> : </w:t>
+        <w:t>"date_val</w:t>
+      </w:r>
+      <w:proofErr w:type="gramStart"/>
+      <w:r>
+        <w:rPr>
+          <w:rFonts w:ascii="Courier" w:hAnsi="Courier" w:cs="Courier"/>
+          <w:color w:val="2A00FF"/>
+          <w:sz w:val="16"/>
+          <w:szCs w:val="16"/>
+        </w:rPr>
+        <w:t>"</w:t>
+      </w:r>
+      <w:r>
+        <w:rPr>
+          <w:rFonts w:ascii="Courier" w:hAnsi="Courier" w:cs="Courier"/>
+          <w:color w:val="000000"/>
+          <w:sz w:val="16"/>
+          <w:szCs w:val="16"/>
+        </w:rPr>
+        <w:t xml:space="preserve"> :</w:t>
+      </w:r>
+      <w:proofErr w:type="gramEnd"/>
+      <w:r>
+        <w:rPr>
+          <w:rFonts w:ascii="Courier" w:hAnsi="Courier" w:cs="Courier"/>
+          <w:color w:val="000000"/>
+          <w:sz w:val="16"/>
+          <w:szCs w:val="16"/>
+        </w:rPr>
+        <w:t xml:space="preserve"> </w:t>
       </w:r>
       <w:r>
         <w:rPr>
@@ -6507,16 +9203,36 @@
           <w:sz w:val="16"/>
           <w:szCs w:val="16"/>
         </w:rPr>
-        <w:t>"jsonString"</w:t>
-      </w:r>
-      <w:r>
-        <w:rPr>
-          <w:rFonts w:ascii="Courier" w:hAnsi="Courier" w:cs="Courier"/>
-          <w:color w:val="000000"/>
-          <w:sz w:val="16"/>
-          <w:szCs w:val="16"/>
-        </w:rPr>
-        <w:t xml:space="preserve"> : {</w:t>
+        <w:t>"jsonString</w:t>
+      </w:r>
+      <w:proofErr w:type="gramStart"/>
+      <w:r>
+        <w:rPr>
+          <w:rFonts w:ascii="Courier" w:hAnsi="Courier" w:cs="Courier"/>
+          <w:color w:val="2A00FF"/>
+          <w:sz w:val="16"/>
+          <w:szCs w:val="16"/>
+        </w:rPr>
+        <w:t>"</w:t>
+      </w:r>
+      <w:r>
+        <w:rPr>
+          <w:rFonts w:ascii="Courier" w:hAnsi="Courier" w:cs="Courier"/>
+          <w:color w:val="000000"/>
+          <w:sz w:val="16"/>
+          <w:szCs w:val="16"/>
+        </w:rPr>
+        <w:t xml:space="preserve"> :</w:t>
+      </w:r>
+      <w:proofErr w:type="gramEnd"/>
+      <w:r>
+        <w:rPr>
+          <w:rFonts w:ascii="Courier" w:hAnsi="Courier" w:cs="Courier"/>
+          <w:color w:val="000000"/>
+          <w:sz w:val="16"/>
+          <w:szCs w:val="16"/>
+        </w:rPr>
+        <w:t xml:space="preserve"> {</w:t>
       </w:r>
     </w:p>
     <w:p>
@@ -6547,16 +9263,36 @@
           <w:sz w:val="16"/>
           <w:szCs w:val="16"/>
         </w:rPr>
-        <w:t>"a2"</w:t>
-      </w:r>
-      <w:r>
-        <w:rPr>
-          <w:rFonts w:ascii="Courier" w:hAnsi="Courier" w:cs="Courier"/>
-          <w:color w:val="000000"/>
-          <w:sz w:val="16"/>
-          <w:szCs w:val="16"/>
-        </w:rPr>
-        <w:t xml:space="preserve"> : </w:t>
+        <w:t>"a2</w:t>
+      </w:r>
+      <w:proofErr w:type="gramStart"/>
+      <w:r>
+        <w:rPr>
+          <w:rFonts w:ascii="Courier" w:hAnsi="Courier" w:cs="Courier"/>
+          <w:color w:val="2A00FF"/>
+          <w:sz w:val="16"/>
+          <w:szCs w:val="16"/>
+        </w:rPr>
+        <w:t>"</w:t>
+      </w:r>
+      <w:r>
+        <w:rPr>
+          <w:rFonts w:ascii="Courier" w:hAnsi="Courier" w:cs="Courier"/>
+          <w:color w:val="000000"/>
+          <w:sz w:val="16"/>
+          <w:szCs w:val="16"/>
+        </w:rPr>
+        <w:t xml:space="preserve"> :</w:t>
+      </w:r>
+      <w:proofErr w:type="gramEnd"/>
+      <w:r>
+        <w:rPr>
+          <w:rFonts w:ascii="Courier" w:hAnsi="Courier" w:cs="Courier"/>
+          <w:color w:val="000000"/>
+          <w:sz w:val="16"/>
+          <w:szCs w:val="16"/>
+        </w:rPr>
+        <w:t xml:space="preserve"> </w:t>
       </w:r>
       <w:r>
         <w:rPr>
@@ -6662,16 +9398,36 @@
           <w:sz w:val="16"/>
           <w:szCs w:val="16"/>
         </w:rPr>
-        <w:t>"example_array"</w:t>
-      </w:r>
-      <w:r>
-        <w:rPr>
-          <w:rFonts w:ascii="Courier" w:hAnsi="Courier" w:cs="Courier"/>
-          <w:color w:val="000000"/>
-          <w:sz w:val="16"/>
-          <w:szCs w:val="16"/>
-        </w:rPr>
-        <w:t xml:space="preserve"> : [ 10, 20 ]</w:t>
+        <w:t>"example_array</w:t>
+      </w:r>
+      <w:proofErr w:type="gramStart"/>
+      <w:r>
+        <w:rPr>
+          <w:rFonts w:ascii="Courier" w:hAnsi="Courier" w:cs="Courier"/>
+          <w:color w:val="2A00FF"/>
+          <w:sz w:val="16"/>
+          <w:szCs w:val="16"/>
+        </w:rPr>
+        <w:t>"</w:t>
+      </w:r>
+      <w:r>
+        <w:rPr>
+          <w:rFonts w:ascii="Courier" w:hAnsi="Courier" w:cs="Courier"/>
+          <w:color w:val="000000"/>
+          <w:sz w:val="16"/>
+          <w:szCs w:val="16"/>
+        </w:rPr>
+        <w:t xml:space="preserve"> :</w:t>
+      </w:r>
+      <w:proofErr w:type="gramEnd"/>
+      <w:r>
+        <w:rPr>
+          <w:rFonts w:ascii="Courier" w:hAnsi="Courier" w:cs="Courier"/>
+          <w:color w:val="000000"/>
+          <w:sz w:val="16"/>
+          <w:szCs w:val="16"/>
+        </w:rPr>
+        <w:t xml:space="preserve"> [ 10, 20 ]</w:t>
       </w:r>
     </w:p>
     <w:p>
@@ -7222,10 +9978,7 @@
               <w:t>If the addressed node is an object node,</w:t>
             </w:r>
             <w:r>
-              <w:t xml:space="preserve"> the component reads the attributes from this node</w:t>
-            </w:r>
-            <w:r>
-              <w:t xml:space="preserve"> and provides only one row.</w:t>
+              <w:t xml:space="preserve"> the component reads the attributes from this node and provides only one row.</w:t>
             </w:r>
           </w:p>
           <w:p>
@@ -7618,16 +10371,7 @@
               <w:pStyle w:val="TabellenInhalt"/>
             </w:pPr>
             <w:r>
-              <w:t xml:space="preserve">This is the </w:t>
-            </w:r>
-            <w:r>
-              <w:t>current</w:t>
-            </w:r>
-            <w:r>
-              <w:t xml:space="preserve"> Js</w:t>
-            </w:r>
-            <w:r>
-              <w:t>onNode from which the attributes are currently read.</w:t>
+              <w:t>This is the current JsonNode from which the attributes are currently read.</w:t>
             </w:r>
           </w:p>
         </w:tc>
@@ -8009,10 +10753,7 @@
               <w:pStyle w:val="TabellenInhalt"/>
             </w:pPr>
             <w:r>
-              <w:t>JSON pa</w:t>
-            </w:r>
-            <w:r>
-              <w:t>th for the current parent</w:t>
+              <w:t>JSON path for the current parent</w:t>
             </w:r>
           </w:p>
         </w:tc>
@@ -8451,13 +11192,7 @@
               <w:pStyle w:val="TabellenInhalt"/>
             </w:pPr>
             <w:r>
-              <w:t xml:space="preserve">This is the current JsonNode from which the attributes are currently </w:t>
-            </w:r>
-            <w:r>
-              <w:t>written</w:t>
-            </w:r>
-            <w:r>
-              <w:t>.</w:t>
+              <w:t>This is the current JsonNode from which the attributes are currently written.</w:t>
             </w:r>
           </w:p>
         </w:tc>
@@ -8499,13 +11234,7 @@
               <w:pStyle w:val="TabellenInhalt"/>
             </w:pPr>
             <w:r>
-              <w:t xml:space="preserve">The number of </w:t>
-            </w:r>
-            <w:r>
-              <w:t>incoming</w:t>
-            </w:r>
-            <w:r>
-              <w:t xml:space="preserve"> rows</w:t>
+              <w:t>The number of incoming rows</w:t>
             </w:r>
           </w:p>
         </w:tc>
@@ -8671,7 +11400,15 @@
     <w:p/>
     <w:p>
       <w:r>
-        <w:t>As you can see it is based on the level-one.level-two node.</w:t>
+        <w:t>As you can see it is based on the level-</w:t>
+      </w:r>
+      <w:proofErr w:type="gramStart"/>
+      <w:r>
+        <w:t>one.level</w:t>
+      </w:r>
+      <w:proofErr w:type="gramEnd"/>
+      <w:r>
+        <w:t>-two node.</w:t>
       </w:r>
     </w:p>
     <w:p/>
@@ -8690,7 +11427,945 @@
       </w:pPr>
       <w:r>
         <w:lastRenderedPageBreak/>
-        <w:t>Scenario 2: A real live scenario to create a complex json document</w:t>
+        <w:t>Scenario 2: Example of multi-level document creation</w:t>
+      </w:r>
+    </w:p>
+    <w:p>
+      <w:pPr>
+        <w:widowControl/>
+        <w:suppressAutoHyphens w:val="0"/>
+      </w:pPr>
+      <w:r>
+        <w:t>This example show</w:t>
+      </w:r>
+      <w:r>
+        <w:t>s</w:t>
+      </w:r>
+      <w:r>
+        <w:t xml:space="preserve"> a bit deeper how the concept of referencing to a parent component works</w:t>
+      </w:r>
+      <w:bookmarkStart w:id="1" w:name="_GoBack"/>
+      <w:bookmarkEnd w:id="1"/>
+      <w:r>
+        <w:t>.</w:t>
+      </w:r>
+    </w:p>
+    <w:p>
+      <w:pPr>
+        <w:widowControl/>
+        <w:suppressAutoHyphens w:val="0"/>
+      </w:pPr>
+    </w:p>
+    <w:p>
+      <w:pPr>
+        <w:widowControl/>
+        <w:suppressAutoHyphens w:val="0"/>
+      </w:pPr>
+      <w:r>
+        <w:rPr>
+          <w:noProof/>
+          <w:lang w:eastAsia="en-US"/>
+        </w:rPr>
+        <w:drawing>
+          <wp:inline distT="0" distB="0" distL="0" distR="0" wp14:anchorId="4E529F68" wp14:editId="366D49F7">
+            <wp:extent cx="4611077" cy="3513566"/>
+            <wp:effectExtent l="0" t="0" r="12065" b="0"/>
+            <wp:docPr id="6" name="Picture 6"/>
+            <wp:cNvGraphicFramePr>
+              <a:graphicFrameLocks xmlns:a="http://schemas.openxmlformats.org/drawingml/2006/main" noChangeAspect="1"/>
+            </wp:cNvGraphicFramePr>
+            <a:graphic xmlns:a="http://schemas.openxmlformats.org/drawingml/2006/main">
+              <a:graphicData uri="http://schemas.openxmlformats.org/drawingml/2006/picture">
+                <pic:pic xmlns:pic="http://schemas.openxmlformats.org/drawingml/2006/picture">
+                  <pic:nvPicPr>
+                    <pic:cNvPr id="6" name="tJSONDocOutput_example3_job_design.png"/>
+                    <pic:cNvPicPr/>
+                  </pic:nvPicPr>
+                  <pic:blipFill>
+                    <a:blip r:embed="rId13">
+                      <a:extLst>
+                        <a:ext uri="{28A0092B-C50C-407E-A947-70E740481C1C}">
+                          <a14:useLocalDpi xmlns:a14="http://schemas.microsoft.com/office/drawing/2010/main" val="0"/>
+                        </a:ext>
+                      </a:extLst>
+                    </a:blip>
+                    <a:stretch>
+                      <a:fillRect/>
+                    </a:stretch>
+                  </pic:blipFill>
+                  <pic:spPr>
+                    <a:xfrm>
+                      <a:off x="0" y="0"/>
+                      <a:ext cx="4630981" cy="3528733"/>
+                    </a:xfrm>
+                    <a:prstGeom prst="rect">
+                      <a:avLst/>
+                    </a:prstGeom>
+                  </pic:spPr>
+                </pic:pic>
+              </a:graphicData>
+            </a:graphic>
+          </wp:inline>
+        </w:drawing>
+      </w:r>
+    </w:p>
+    <w:p>
+      <w:pPr>
+        <w:widowControl/>
+        <w:suppressAutoHyphens w:val="0"/>
+      </w:pPr>
+    </w:p>
+    <w:p>
+      <w:pPr>
+        <w:widowControl/>
+        <w:suppressAutoHyphens w:val="0"/>
+      </w:pPr>
+      <w:r>
+        <w:t>The red arrows show which parent component all components references.</w:t>
+      </w:r>
+    </w:p>
+    <w:p>
+      <w:pPr>
+        <w:widowControl/>
+        <w:suppressAutoHyphens w:val="0"/>
+      </w:pPr>
+      <w:r>
+        <w:t>Here the result:</w:t>
+      </w:r>
+    </w:p>
+    <w:p>
+      <w:pPr>
+        <w:suppressAutoHyphens w:val="0"/>
+        <w:autoSpaceDE w:val="0"/>
+        <w:autoSpaceDN w:val="0"/>
+        <w:adjustRightInd w:val="0"/>
+        <w:rPr>
+          <w:rFonts w:ascii="Courier" w:hAnsi="Courier" w:cs="Courier"/>
+        </w:rPr>
+      </w:pPr>
+      <w:r>
+        <w:rPr>
+          <w:rFonts w:ascii="Courier" w:hAnsi="Courier" w:cs="Courier"/>
+        </w:rPr>
+        <w:t>{</w:t>
+      </w:r>
+    </w:p>
+    <w:p>
+      <w:pPr>
+        <w:suppressAutoHyphens w:val="0"/>
+        <w:autoSpaceDE w:val="0"/>
+        <w:autoSpaceDN w:val="0"/>
+        <w:adjustRightInd w:val="0"/>
+        <w:rPr>
+          <w:rFonts w:ascii="Courier" w:hAnsi="Courier" w:cs="Courier"/>
+        </w:rPr>
+      </w:pPr>
+      <w:r>
+        <w:rPr>
+          <w:rFonts w:ascii="Courier" w:hAnsi="Courier" w:cs="Courier"/>
+        </w:rPr>
+        <w:t xml:space="preserve">  "AttributA</w:t>
+      </w:r>
+      <w:proofErr w:type="gramStart"/>
+      <w:r>
+        <w:rPr>
+          <w:rFonts w:ascii="Courier" w:hAnsi="Courier" w:cs="Courier"/>
+        </w:rPr>
+        <w:t>" :</w:t>
+      </w:r>
+      <w:proofErr w:type="gramEnd"/>
+      <w:r>
+        <w:rPr>
+          <w:rFonts w:ascii="Courier" w:hAnsi="Courier" w:cs="Courier"/>
+        </w:rPr>
+        <w:t xml:space="preserve"> "AAA",</w:t>
+      </w:r>
+    </w:p>
+    <w:p>
+      <w:pPr>
+        <w:suppressAutoHyphens w:val="0"/>
+        <w:autoSpaceDE w:val="0"/>
+        <w:autoSpaceDN w:val="0"/>
+        <w:adjustRightInd w:val="0"/>
+        <w:rPr>
+          <w:rFonts w:ascii="Courier" w:hAnsi="Courier" w:cs="Courier"/>
+        </w:rPr>
+      </w:pPr>
+      <w:r>
+        <w:rPr>
+          <w:rFonts w:ascii="Courier" w:hAnsi="Courier" w:cs="Courier"/>
+        </w:rPr>
+        <w:t xml:space="preserve">  "AttributB</w:t>
+      </w:r>
+      <w:proofErr w:type="gramStart"/>
+      <w:r>
+        <w:rPr>
+          <w:rFonts w:ascii="Courier" w:hAnsi="Courier" w:cs="Courier"/>
+        </w:rPr>
+        <w:t>" :</w:t>
+      </w:r>
+      <w:proofErr w:type="gramEnd"/>
+      <w:r>
+        <w:rPr>
+          <w:rFonts w:ascii="Courier" w:hAnsi="Courier" w:cs="Courier"/>
+        </w:rPr>
+        <w:t xml:space="preserve"> "BBB",</w:t>
+      </w:r>
+    </w:p>
+    <w:p>
+      <w:pPr>
+        <w:suppressAutoHyphens w:val="0"/>
+        <w:autoSpaceDE w:val="0"/>
+        <w:autoSpaceDN w:val="0"/>
+        <w:adjustRightInd w:val="0"/>
+        <w:rPr>
+          <w:rFonts w:ascii="Courier" w:hAnsi="Courier" w:cs="Courier"/>
+        </w:rPr>
+      </w:pPr>
+      <w:r>
+        <w:rPr>
+          <w:rFonts w:ascii="Courier" w:hAnsi="Courier" w:cs="Courier"/>
+        </w:rPr>
+        <w:t xml:space="preserve">  "AttributC</w:t>
+      </w:r>
+      <w:proofErr w:type="gramStart"/>
+      <w:r>
+        <w:rPr>
+          <w:rFonts w:ascii="Courier" w:hAnsi="Courier" w:cs="Courier"/>
+        </w:rPr>
+        <w:t>" :</w:t>
+      </w:r>
+      <w:proofErr w:type="gramEnd"/>
+      <w:r>
+        <w:rPr>
+          <w:rFonts w:ascii="Courier" w:hAnsi="Courier" w:cs="Courier"/>
+        </w:rPr>
+        <w:t xml:space="preserve"> [ {</w:t>
+      </w:r>
+    </w:p>
+    <w:p>
+      <w:pPr>
+        <w:suppressAutoHyphens w:val="0"/>
+        <w:autoSpaceDE w:val="0"/>
+        <w:autoSpaceDN w:val="0"/>
+        <w:adjustRightInd w:val="0"/>
+        <w:rPr>
+          <w:rFonts w:ascii="Courier" w:hAnsi="Courier" w:cs="Courier"/>
+        </w:rPr>
+      </w:pPr>
+      <w:r>
+        <w:rPr>
+          <w:rFonts w:ascii="Courier" w:hAnsi="Courier" w:cs="Courier"/>
+        </w:rPr>
+        <w:t xml:space="preserve">    "AttributC_ID</w:t>
+      </w:r>
+      <w:proofErr w:type="gramStart"/>
+      <w:r>
+        <w:rPr>
+          <w:rFonts w:ascii="Courier" w:hAnsi="Courier" w:cs="Courier"/>
+        </w:rPr>
+        <w:t>" :</w:t>
+      </w:r>
+      <w:proofErr w:type="gramEnd"/>
+      <w:r>
+        <w:rPr>
+          <w:rFonts w:ascii="Courier" w:hAnsi="Courier" w:cs="Courier"/>
+        </w:rPr>
+        <w:t xml:space="preserve"> 1,</w:t>
+      </w:r>
+    </w:p>
+    <w:p>
+      <w:pPr>
+        <w:suppressAutoHyphens w:val="0"/>
+        <w:autoSpaceDE w:val="0"/>
+        <w:autoSpaceDN w:val="0"/>
+        <w:adjustRightInd w:val="0"/>
+        <w:rPr>
+          <w:rFonts w:ascii="Courier" w:hAnsi="Courier" w:cs="Courier"/>
+        </w:rPr>
+      </w:pPr>
+      <w:r>
+        <w:rPr>
+          <w:rFonts w:ascii="Courier" w:hAnsi="Courier" w:cs="Courier"/>
+        </w:rPr>
+        <w:t xml:space="preserve">    "AttributE</w:t>
+      </w:r>
+      <w:proofErr w:type="gramStart"/>
+      <w:r>
+        <w:rPr>
+          <w:rFonts w:ascii="Courier" w:hAnsi="Courier" w:cs="Courier"/>
+        </w:rPr>
+        <w:t>" :</w:t>
+      </w:r>
+      <w:proofErr w:type="gramEnd"/>
+      <w:r>
+        <w:rPr>
+          <w:rFonts w:ascii="Courier" w:hAnsi="Courier" w:cs="Courier"/>
+        </w:rPr>
+        <w:t xml:space="preserve"> [ "EEE1", "EEE2" ]</w:t>
+      </w:r>
+    </w:p>
+    <w:p>
+      <w:pPr>
+        <w:suppressAutoHyphens w:val="0"/>
+        <w:autoSpaceDE w:val="0"/>
+        <w:autoSpaceDN w:val="0"/>
+        <w:adjustRightInd w:val="0"/>
+        <w:rPr>
+          <w:rFonts w:ascii="Courier" w:hAnsi="Courier" w:cs="Courier"/>
+        </w:rPr>
+      </w:pPr>
+      <w:r>
+        <w:rPr>
+          <w:rFonts w:ascii="Courier" w:hAnsi="Courier" w:cs="Courier"/>
+        </w:rPr>
+        <w:t xml:space="preserve">  }, {</w:t>
+      </w:r>
+    </w:p>
+    <w:p>
+      <w:pPr>
+        <w:suppressAutoHyphens w:val="0"/>
+        <w:autoSpaceDE w:val="0"/>
+        <w:autoSpaceDN w:val="0"/>
+        <w:adjustRightInd w:val="0"/>
+        <w:rPr>
+          <w:rFonts w:ascii="Courier" w:hAnsi="Courier" w:cs="Courier"/>
+        </w:rPr>
+      </w:pPr>
+      <w:r>
+        <w:rPr>
+          <w:rFonts w:ascii="Courier" w:hAnsi="Courier" w:cs="Courier"/>
+        </w:rPr>
+        <w:t xml:space="preserve">    "AttributC_ID</w:t>
+      </w:r>
+      <w:proofErr w:type="gramStart"/>
+      <w:r>
+        <w:rPr>
+          <w:rFonts w:ascii="Courier" w:hAnsi="Courier" w:cs="Courier"/>
+        </w:rPr>
+        <w:t>" :</w:t>
+      </w:r>
+      <w:proofErr w:type="gramEnd"/>
+      <w:r>
+        <w:rPr>
+          <w:rFonts w:ascii="Courier" w:hAnsi="Courier" w:cs="Courier"/>
+        </w:rPr>
+        <w:t xml:space="preserve"> 2,</w:t>
+      </w:r>
+    </w:p>
+    <w:p>
+      <w:pPr>
+        <w:suppressAutoHyphens w:val="0"/>
+        <w:autoSpaceDE w:val="0"/>
+        <w:autoSpaceDN w:val="0"/>
+        <w:adjustRightInd w:val="0"/>
+        <w:rPr>
+          <w:rFonts w:ascii="Courier" w:hAnsi="Courier" w:cs="Courier"/>
+        </w:rPr>
+      </w:pPr>
+      <w:r>
+        <w:rPr>
+          <w:rFonts w:ascii="Courier" w:hAnsi="Courier" w:cs="Courier"/>
+        </w:rPr>
+        <w:t xml:space="preserve">    "AttributE</w:t>
+      </w:r>
+      <w:proofErr w:type="gramStart"/>
+      <w:r>
+        <w:rPr>
+          <w:rFonts w:ascii="Courier" w:hAnsi="Courier" w:cs="Courier"/>
+        </w:rPr>
+        <w:t>" :</w:t>
+      </w:r>
+      <w:proofErr w:type="gramEnd"/>
+      <w:r>
+        <w:rPr>
+          <w:rFonts w:ascii="Courier" w:hAnsi="Courier" w:cs="Courier"/>
+        </w:rPr>
+        <w:t xml:space="preserve"> [ "EEE1", "EEE2" ]</w:t>
+      </w:r>
+    </w:p>
+    <w:p>
+      <w:pPr>
+        <w:suppressAutoHyphens w:val="0"/>
+        <w:autoSpaceDE w:val="0"/>
+        <w:autoSpaceDN w:val="0"/>
+        <w:adjustRightInd w:val="0"/>
+        <w:rPr>
+          <w:rFonts w:ascii="Courier" w:hAnsi="Courier" w:cs="Courier"/>
+        </w:rPr>
+      </w:pPr>
+      <w:r>
+        <w:rPr>
+          <w:rFonts w:ascii="Courier" w:hAnsi="Courier" w:cs="Courier"/>
+        </w:rPr>
+        <w:t xml:space="preserve">  }, {</w:t>
+      </w:r>
+    </w:p>
+    <w:p>
+      <w:pPr>
+        <w:suppressAutoHyphens w:val="0"/>
+        <w:autoSpaceDE w:val="0"/>
+        <w:autoSpaceDN w:val="0"/>
+        <w:adjustRightInd w:val="0"/>
+        <w:rPr>
+          <w:rFonts w:ascii="Courier" w:hAnsi="Courier" w:cs="Courier"/>
+        </w:rPr>
+      </w:pPr>
+      <w:r>
+        <w:rPr>
+          <w:rFonts w:ascii="Courier" w:hAnsi="Courier" w:cs="Courier"/>
+        </w:rPr>
+        <w:t xml:space="preserve">    "AttributC_ID</w:t>
+      </w:r>
+      <w:proofErr w:type="gramStart"/>
+      <w:r>
+        <w:rPr>
+          <w:rFonts w:ascii="Courier" w:hAnsi="Courier" w:cs="Courier"/>
+        </w:rPr>
+        <w:t>" :</w:t>
+      </w:r>
+      <w:proofErr w:type="gramEnd"/>
+      <w:r>
+        <w:rPr>
+          <w:rFonts w:ascii="Courier" w:hAnsi="Courier" w:cs="Courier"/>
+        </w:rPr>
+        <w:t xml:space="preserve"> 3,</w:t>
+      </w:r>
+    </w:p>
+    <w:p>
+      <w:pPr>
+        <w:suppressAutoHyphens w:val="0"/>
+        <w:autoSpaceDE w:val="0"/>
+        <w:autoSpaceDN w:val="0"/>
+        <w:adjustRightInd w:val="0"/>
+        <w:rPr>
+          <w:rFonts w:ascii="Courier" w:hAnsi="Courier" w:cs="Courier"/>
+        </w:rPr>
+      </w:pPr>
+      <w:r>
+        <w:rPr>
+          <w:rFonts w:ascii="Courier" w:hAnsi="Courier" w:cs="Courier"/>
+        </w:rPr>
+        <w:t xml:space="preserve">    "AttributE</w:t>
+      </w:r>
+      <w:proofErr w:type="gramStart"/>
+      <w:r>
+        <w:rPr>
+          <w:rFonts w:ascii="Courier" w:hAnsi="Courier" w:cs="Courier"/>
+        </w:rPr>
+        <w:t>" :</w:t>
+      </w:r>
+      <w:proofErr w:type="gramEnd"/>
+      <w:r>
+        <w:rPr>
+          <w:rFonts w:ascii="Courier" w:hAnsi="Courier" w:cs="Courier"/>
+        </w:rPr>
+        <w:t xml:space="preserve"> [ "EEE1", "EEE2" ]</w:t>
+      </w:r>
+    </w:p>
+    <w:p>
+      <w:pPr>
+        <w:suppressAutoHyphens w:val="0"/>
+        <w:autoSpaceDE w:val="0"/>
+        <w:autoSpaceDN w:val="0"/>
+        <w:adjustRightInd w:val="0"/>
+        <w:rPr>
+          <w:rFonts w:ascii="Courier" w:hAnsi="Courier" w:cs="Courier"/>
+        </w:rPr>
+      </w:pPr>
+      <w:r>
+        <w:rPr>
+          <w:rFonts w:ascii="Courier" w:hAnsi="Courier" w:cs="Courier"/>
+        </w:rPr>
+        <w:t xml:space="preserve">  }, {</w:t>
+      </w:r>
+    </w:p>
+    <w:p>
+      <w:pPr>
+        <w:suppressAutoHyphens w:val="0"/>
+        <w:autoSpaceDE w:val="0"/>
+        <w:autoSpaceDN w:val="0"/>
+        <w:adjustRightInd w:val="0"/>
+        <w:rPr>
+          <w:rFonts w:ascii="Courier" w:hAnsi="Courier" w:cs="Courier"/>
+        </w:rPr>
+      </w:pPr>
+      <w:r>
+        <w:rPr>
+          <w:rFonts w:ascii="Courier" w:hAnsi="Courier" w:cs="Courier"/>
+        </w:rPr>
+        <w:t xml:space="preserve">    "AttributC_ID</w:t>
+      </w:r>
+      <w:proofErr w:type="gramStart"/>
+      <w:r>
+        <w:rPr>
+          <w:rFonts w:ascii="Courier" w:hAnsi="Courier" w:cs="Courier"/>
+        </w:rPr>
+        <w:t>" :</w:t>
+      </w:r>
+      <w:proofErr w:type="gramEnd"/>
+      <w:r>
+        <w:rPr>
+          <w:rFonts w:ascii="Courier" w:hAnsi="Courier" w:cs="Courier"/>
+        </w:rPr>
+        <w:t xml:space="preserve"> 4,</w:t>
+      </w:r>
+    </w:p>
+    <w:p>
+      <w:pPr>
+        <w:suppressAutoHyphens w:val="0"/>
+        <w:autoSpaceDE w:val="0"/>
+        <w:autoSpaceDN w:val="0"/>
+        <w:adjustRightInd w:val="0"/>
+        <w:rPr>
+          <w:rFonts w:ascii="Courier" w:hAnsi="Courier" w:cs="Courier"/>
+        </w:rPr>
+      </w:pPr>
+      <w:r>
+        <w:rPr>
+          <w:rFonts w:ascii="Courier" w:hAnsi="Courier" w:cs="Courier"/>
+        </w:rPr>
+        <w:t xml:space="preserve">    "AttributE</w:t>
+      </w:r>
+      <w:proofErr w:type="gramStart"/>
+      <w:r>
+        <w:rPr>
+          <w:rFonts w:ascii="Courier" w:hAnsi="Courier" w:cs="Courier"/>
+        </w:rPr>
+        <w:t>" :</w:t>
+      </w:r>
+      <w:proofErr w:type="gramEnd"/>
+      <w:r>
+        <w:rPr>
+          <w:rFonts w:ascii="Courier" w:hAnsi="Courier" w:cs="Courier"/>
+        </w:rPr>
+        <w:t xml:space="preserve"> [ "EEE1", "EEE2" ]</w:t>
+      </w:r>
+    </w:p>
+    <w:p>
+      <w:pPr>
+        <w:suppressAutoHyphens w:val="0"/>
+        <w:autoSpaceDE w:val="0"/>
+        <w:autoSpaceDN w:val="0"/>
+        <w:adjustRightInd w:val="0"/>
+        <w:rPr>
+          <w:rFonts w:ascii="Courier" w:hAnsi="Courier" w:cs="Courier"/>
+        </w:rPr>
+      </w:pPr>
+      <w:r>
+        <w:rPr>
+          <w:rFonts w:ascii="Courier" w:hAnsi="Courier" w:cs="Courier"/>
+        </w:rPr>
+        <w:t xml:space="preserve">  }, {</w:t>
+      </w:r>
+    </w:p>
+    <w:p>
+      <w:pPr>
+        <w:suppressAutoHyphens w:val="0"/>
+        <w:autoSpaceDE w:val="0"/>
+        <w:autoSpaceDN w:val="0"/>
+        <w:adjustRightInd w:val="0"/>
+        <w:rPr>
+          <w:rFonts w:ascii="Courier" w:hAnsi="Courier" w:cs="Courier"/>
+        </w:rPr>
+      </w:pPr>
+      <w:r>
+        <w:rPr>
+          <w:rFonts w:ascii="Courier" w:hAnsi="Courier" w:cs="Courier"/>
+        </w:rPr>
+        <w:t xml:space="preserve">    "AttributC_ID</w:t>
+      </w:r>
+      <w:proofErr w:type="gramStart"/>
+      <w:r>
+        <w:rPr>
+          <w:rFonts w:ascii="Courier" w:hAnsi="Courier" w:cs="Courier"/>
+        </w:rPr>
+        <w:t>" :</w:t>
+      </w:r>
+      <w:proofErr w:type="gramEnd"/>
+      <w:r>
+        <w:rPr>
+          <w:rFonts w:ascii="Courier" w:hAnsi="Courier" w:cs="Courier"/>
+        </w:rPr>
+        <w:t xml:space="preserve"> 5,</w:t>
+      </w:r>
+    </w:p>
+    <w:p>
+      <w:pPr>
+        <w:suppressAutoHyphens w:val="0"/>
+        <w:autoSpaceDE w:val="0"/>
+        <w:autoSpaceDN w:val="0"/>
+        <w:adjustRightInd w:val="0"/>
+        <w:rPr>
+          <w:rFonts w:ascii="Courier" w:hAnsi="Courier" w:cs="Courier"/>
+        </w:rPr>
+      </w:pPr>
+      <w:r>
+        <w:rPr>
+          <w:rFonts w:ascii="Courier" w:hAnsi="Courier" w:cs="Courier"/>
+        </w:rPr>
+        <w:t xml:space="preserve">    "AttributE</w:t>
+      </w:r>
+      <w:proofErr w:type="gramStart"/>
+      <w:r>
+        <w:rPr>
+          <w:rFonts w:ascii="Courier" w:hAnsi="Courier" w:cs="Courier"/>
+        </w:rPr>
+        <w:t>" :</w:t>
+      </w:r>
+      <w:proofErr w:type="gramEnd"/>
+      <w:r>
+        <w:rPr>
+          <w:rFonts w:ascii="Courier" w:hAnsi="Courier" w:cs="Courier"/>
+        </w:rPr>
+        <w:t xml:space="preserve"> [ "EEE1", "EEE2" ]</w:t>
+      </w:r>
+    </w:p>
+    <w:p>
+      <w:pPr>
+        <w:suppressAutoHyphens w:val="0"/>
+        <w:autoSpaceDE w:val="0"/>
+        <w:autoSpaceDN w:val="0"/>
+        <w:adjustRightInd w:val="0"/>
+        <w:rPr>
+          <w:rFonts w:ascii="Courier" w:hAnsi="Courier" w:cs="Courier"/>
+        </w:rPr>
+      </w:pPr>
+      <w:r>
+        <w:rPr>
+          <w:rFonts w:ascii="Courier" w:hAnsi="Courier" w:cs="Courier"/>
+        </w:rPr>
+        <w:t xml:space="preserve">  } ],</w:t>
+      </w:r>
+    </w:p>
+    <w:p>
+      <w:pPr>
+        <w:suppressAutoHyphens w:val="0"/>
+        <w:autoSpaceDE w:val="0"/>
+        <w:autoSpaceDN w:val="0"/>
+        <w:adjustRightInd w:val="0"/>
+        <w:rPr>
+          <w:rFonts w:ascii="Courier" w:hAnsi="Courier" w:cs="Courier"/>
+        </w:rPr>
+      </w:pPr>
+      <w:r>
+        <w:rPr>
+          <w:rFonts w:ascii="Courier" w:hAnsi="Courier" w:cs="Courier"/>
+        </w:rPr>
+        <w:t xml:space="preserve">  "AttributD</w:t>
+      </w:r>
+      <w:proofErr w:type="gramStart"/>
+      <w:r>
+        <w:rPr>
+          <w:rFonts w:ascii="Courier" w:hAnsi="Courier" w:cs="Courier"/>
+        </w:rPr>
+        <w:t>" :</w:t>
+      </w:r>
+      <w:proofErr w:type="gramEnd"/>
+      <w:r>
+        <w:rPr>
+          <w:rFonts w:ascii="Courier" w:hAnsi="Courier" w:cs="Courier"/>
+        </w:rPr>
+        <w:t xml:space="preserve"> [ {</w:t>
+      </w:r>
+    </w:p>
+    <w:p>
+      <w:pPr>
+        <w:suppressAutoHyphens w:val="0"/>
+        <w:autoSpaceDE w:val="0"/>
+        <w:autoSpaceDN w:val="0"/>
+        <w:adjustRightInd w:val="0"/>
+        <w:rPr>
+          <w:rFonts w:ascii="Courier" w:hAnsi="Courier" w:cs="Courier"/>
+        </w:rPr>
+      </w:pPr>
+      <w:r>
+        <w:rPr>
+          <w:rFonts w:ascii="Courier" w:hAnsi="Courier" w:cs="Courier"/>
+        </w:rPr>
+        <w:t xml:space="preserve">    "id</w:t>
+      </w:r>
+      <w:proofErr w:type="gramStart"/>
+      <w:r>
+        <w:rPr>
+          <w:rFonts w:ascii="Courier" w:hAnsi="Courier" w:cs="Courier"/>
+        </w:rPr>
+        <w:t>" :</w:t>
+      </w:r>
+      <w:proofErr w:type="gramEnd"/>
+      <w:r>
+        <w:rPr>
+          <w:rFonts w:ascii="Courier" w:hAnsi="Courier" w:cs="Courier"/>
+        </w:rPr>
+        <w:t xml:space="preserve"> 6</w:t>
+      </w:r>
+    </w:p>
+    <w:p>
+      <w:pPr>
+        <w:suppressAutoHyphens w:val="0"/>
+        <w:autoSpaceDE w:val="0"/>
+        <w:autoSpaceDN w:val="0"/>
+        <w:adjustRightInd w:val="0"/>
+        <w:rPr>
+          <w:rFonts w:ascii="Courier" w:hAnsi="Courier" w:cs="Courier"/>
+        </w:rPr>
+      </w:pPr>
+      <w:r>
+        <w:rPr>
+          <w:rFonts w:ascii="Courier" w:hAnsi="Courier" w:cs="Courier"/>
+        </w:rPr>
+        <w:t xml:space="preserve">  }, {</w:t>
+      </w:r>
+    </w:p>
+    <w:p>
+      <w:pPr>
+        <w:suppressAutoHyphens w:val="0"/>
+        <w:autoSpaceDE w:val="0"/>
+        <w:autoSpaceDN w:val="0"/>
+        <w:adjustRightInd w:val="0"/>
+        <w:rPr>
+          <w:rFonts w:ascii="Courier" w:hAnsi="Courier" w:cs="Courier"/>
+        </w:rPr>
+      </w:pPr>
+      <w:r>
+        <w:rPr>
+          <w:rFonts w:ascii="Courier" w:hAnsi="Courier" w:cs="Courier"/>
+        </w:rPr>
+        <w:t xml:space="preserve">    "id</w:t>
+      </w:r>
+      <w:proofErr w:type="gramStart"/>
+      <w:r>
+        <w:rPr>
+          <w:rFonts w:ascii="Courier" w:hAnsi="Courier" w:cs="Courier"/>
+        </w:rPr>
+        <w:t>" :</w:t>
+      </w:r>
+      <w:proofErr w:type="gramEnd"/>
+      <w:r>
+        <w:rPr>
+          <w:rFonts w:ascii="Courier" w:hAnsi="Courier" w:cs="Courier"/>
+        </w:rPr>
+        <w:t xml:space="preserve"> 7</w:t>
+      </w:r>
+    </w:p>
+    <w:p>
+      <w:pPr>
+        <w:suppressAutoHyphens w:val="0"/>
+        <w:autoSpaceDE w:val="0"/>
+        <w:autoSpaceDN w:val="0"/>
+        <w:adjustRightInd w:val="0"/>
+        <w:rPr>
+          <w:rFonts w:ascii="Courier" w:hAnsi="Courier" w:cs="Courier"/>
+        </w:rPr>
+      </w:pPr>
+      <w:r>
+        <w:rPr>
+          <w:rFonts w:ascii="Courier" w:hAnsi="Courier" w:cs="Courier"/>
+        </w:rPr>
+        <w:t xml:space="preserve">  }, {</w:t>
+      </w:r>
+    </w:p>
+    <w:p>
+      <w:pPr>
+        <w:suppressAutoHyphens w:val="0"/>
+        <w:autoSpaceDE w:val="0"/>
+        <w:autoSpaceDN w:val="0"/>
+        <w:adjustRightInd w:val="0"/>
+        <w:rPr>
+          <w:rFonts w:ascii="Courier" w:hAnsi="Courier" w:cs="Courier"/>
+        </w:rPr>
+      </w:pPr>
+      <w:r>
+        <w:rPr>
+          <w:rFonts w:ascii="Courier" w:hAnsi="Courier" w:cs="Courier"/>
+        </w:rPr>
+        <w:t xml:space="preserve">    "id</w:t>
+      </w:r>
+      <w:proofErr w:type="gramStart"/>
+      <w:r>
+        <w:rPr>
+          <w:rFonts w:ascii="Courier" w:hAnsi="Courier" w:cs="Courier"/>
+        </w:rPr>
+        <w:t>" :</w:t>
+      </w:r>
+      <w:proofErr w:type="gramEnd"/>
+      <w:r>
+        <w:rPr>
+          <w:rFonts w:ascii="Courier" w:hAnsi="Courier" w:cs="Courier"/>
+        </w:rPr>
+        <w:t xml:space="preserve"> 8</w:t>
+      </w:r>
+    </w:p>
+    <w:p>
+      <w:pPr>
+        <w:suppressAutoHyphens w:val="0"/>
+        <w:autoSpaceDE w:val="0"/>
+        <w:autoSpaceDN w:val="0"/>
+        <w:adjustRightInd w:val="0"/>
+        <w:rPr>
+          <w:rFonts w:ascii="Courier" w:hAnsi="Courier" w:cs="Courier"/>
+        </w:rPr>
+      </w:pPr>
+      <w:r>
+        <w:rPr>
+          <w:rFonts w:ascii="Courier" w:hAnsi="Courier" w:cs="Courier"/>
+        </w:rPr>
+        <w:t xml:space="preserve">  }, {</w:t>
+      </w:r>
+    </w:p>
+    <w:p>
+      <w:pPr>
+        <w:suppressAutoHyphens w:val="0"/>
+        <w:autoSpaceDE w:val="0"/>
+        <w:autoSpaceDN w:val="0"/>
+        <w:adjustRightInd w:val="0"/>
+        <w:rPr>
+          <w:rFonts w:ascii="Courier" w:hAnsi="Courier" w:cs="Courier"/>
+        </w:rPr>
+      </w:pPr>
+      <w:r>
+        <w:rPr>
+          <w:rFonts w:ascii="Courier" w:hAnsi="Courier" w:cs="Courier"/>
+        </w:rPr>
+        <w:t xml:space="preserve">    "id</w:t>
+      </w:r>
+      <w:proofErr w:type="gramStart"/>
+      <w:r>
+        <w:rPr>
+          <w:rFonts w:ascii="Courier" w:hAnsi="Courier" w:cs="Courier"/>
+        </w:rPr>
+        <w:t>" :</w:t>
+      </w:r>
+      <w:proofErr w:type="gramEnd"/>
+      <w:r>
+        <w:rPr>
+          <w:rFonts w:ascii="Courier" w:hAnsi="Courier" w:cs="Courier"/>
+        </w:rPr>
+        <w:t xml:space="preserve"> 9</w:t>
+      </w:r>
+    </w:p>
+    <w:p>
+      <w:pPr>
+        <w:suppressAutoHyphens w:val="0"/>
+        <w:autoSpaceDE w:val="0"/>
+        <w:autoSpaceDN w:val="0"/>
+        <w:adjustRightInd w:val="0"/>
+        <w:rPr>
+          <w:rFonts w:ascii="Courier" w:hAnsi="Courier" w:cs="Courier"/>
+        </w:rPr>
+      </w:pPr>
+      <w:r>
+        <w:rPr>
+          <w:rFonts w:ascii="Courier" w:hAnsi="Courier" w:cs="Courier"/>
+        </w:rPr>
+        <w:t xml:space="preserve">  }, {</w:t>
+      </w:r>
+    </w:p>
+    <w:p>
+      <w:pPr>
+        <w:suppressAutoHyphens w:val="0"/>
+        <w:autoSpaceDE w:val="0"/>
+        <w:autoSpaceDN w:val="0"/>
+        <w:adjustRightInd w:val="0"/>
+        <w:rPr>
+          <w:rFonts w:ascii="Courier" w:hAnsi="Courier" w:cs="Courier"/>
+        </w:rPr>
+      </w:pPr>
+      <w:r>
+        <w:rPr>
+          <w:rFonts w:ascii="Courier" w:hAnsi="Courier" w:cs="Courier"/>
+        </w:rPr>
+        <w:t xml:space="preserve">    "id</w:t>
+      </w:r>
+      <w:proofErr w:type="gramStart"/>
+      <w:r>
+        <w:rPr>
+          <w:rFonts w:ascii="Courier" w:hAnsi="Courier" w:cs="Courier"/>
+        </w:rPr>
+        <w:t>" :</w:t>
+      </w:r>
+      <w:proofErr w:type="gramEnd"/>
+      <w:r>
+        <w:rPr>
+          <w:rFonts w:ascii="Courier" w:hAnsi="Courier" w:cs="Courier"/>
+        </w:rPr>
+        <w:t xml:space="preserve"> 10</w:t>
+      </w:r>
+    </w:p>
+    <w:p>
+      <w:pPr>
+        <w:suppressAutoHyphens w:val="0"/>
+        <w:autoSpaceDE w:val="0"/>
+        <w:autoSpaceDN w:val="0"/>
+        <w:adjustRightInd w:val="0"/>
+        <w:rPr>
+          <w:rFonts w:ascii="Courier" w:hAnsi="Courier" w:cs="Courier"/>
+        </w:rPr>
+      </w:pPr>
+      <w:r>
+        <w:rPr>
+          <w:rFonts w:ascii="Courier" w:hAnsi="Courier" w:cs="Courier"/>
+        </w:rPr>
+        <w:t xml:space="preserve">  } ]</w:t>
+      </w:r>
+    </w:p>
+    <w:p>
+      <w:pPr>
+        <w:widowControl/>
+        <w:suppressAutoHyphens w:val="0"/>
+      </w:pPr>
+      <w:r>
+        <w:rPr>
+          <w:rFonts w:ascii="Courier" w:hAnsi="Courier" w:cs="Courier"/>
+        </w:rPr>
+        <w:t>}</w:t>
+      </w:r>
+    </w:p>
+    <w:p>
+      <w:pPr>
+        <w:widowControl/>
+        <w:suppressAutoHyphens w:val="0"/>
+      </w:pPr>
+    </w:p>
+    <w:p>
+      <w:pPr>
+        <w:widowControl/>
+        <w:suppressAutoHyphens w:val="0"/>
+        <w:rPr>
+          <w:rFonts w:asciiTheme="majorHAnsi" w:hAnsiTheme="majorHAnsi"/>
+          <w:color w:val="365F91" w:themeColor="accent1" w:themeShade="BF"/>
+          <w:sz w:val="28"/>
+        </w:rPr>
+      </w:pPr>
+      <w:r>
+        <w:rPr>
+          <w:rFonts w:asciiTheme="majorHAnsi" w:hAnsiTheme="majorHAnsi"/>
+          <w:color w:val="365F91" w:themeColor="accent1" w:themeShade="BF"/>
+          <w:sz w:val="28"/>
+        </w:rPr>
+        <w:br w:type="page"/>
+      </w:r>
+    </w:p>
+    <w:p>
+      <w:pPr>
+        <w:widowControl/>
+        <w:suppressAutoHyphens w:val="0"/>
+        <w:rPr>
+          <w:rFonts w:asciiTheme="majorHAnsi" w:hAnsiTheme="majorHAnsi"/>
+          <w:color w:val="365F91" w:themeColor="accent1" w:themeShade="BF"/>
+          <w:sz w:val="28"/>
+        </w:rPr>
+      </w:pPr>
+    </w:p>
+    <w:p>
+      <w:pPr>
+        <w:pStyle w:val="Heading2"/>
+      </w:pPr>
+      <w:r>
+        <w:t>Scenario 3</w:t>
+      </w:r>
+      <w:r>
+        <w:t>: A real live scenario to create a complex json document</w:t>
       </w:r>
     </w:p>
     <w:p/>
@@ -8721,7 +12396,7 @@
                     <pic:cNvPicPr/>
                   </pic:nvPicPr>
                   <pic:blipFill>
-                    <a:blip r:embed="rId13">
+                    <a:blip r:embed="rId14">
                       <a:extLst>
                         <a:ext uri="{28A0092B-C50C-407E-A947-70E740481C1C}">
                           <a14:useLocalDpi xmlns:a14="http://schemas.microsoft.com/office/drawing/2010/main" val="0"/>
@@ -8803,7 +12478,7 @@
                     <pic:cNvPicPr/>
                   </pic:nvPicPr>
                   <pic:blipFill>
-                    <a:blip r:embed="rId14">
+                    <a:blip r:embed="rId15">
                       <a:extLst>
                         <a:ext uri="{28A0092B-C50C-407E-A947-70E740481C1C}">
                           <a14:useLocalDpi xmlns:a14="http://schemas.microsoft.com/office/drawing/2010/main" val="0"/>
@@ -8982,10 +12657,7 @@
               <w:t>Open</w:t>
             </w:r>
             <w:r>
-              <w:t xml:space="preserve"> component which current processing node should be </w:t>
-            </w:r>
-            <w:r>
-              <w:t>used to render the document output.</w:t>
+              <w:t xml:space="preserve"> component which current processing node should be used to render the document output.</w:t>
             </w:r>
           </w:p>
         </w:tc>
@@ -9069,7 +12741,15 @@
               <w:pStyle w:val="TabellenInhalt"/>
             </w:pPr>
             <w:r>
-              <w:t>If there is an output flow, choose here the column in which the content have to set as value.</w:t>
+              <w:t xml:space="preserve">If there is an output flow, choose here the column in which the content </w:t>
+            </w:r>
+            <w:proofErr w:type="gramStart"/>
+            <w:r>
+              <w:t>have</w:t>
+            </w:r>
+            <w:proofErr w:type="gramEnd"/>
+            <w:r>
+              <w:t xml:space="preserve"> to set as value.</w:t>
             </w:r>
           </w:p>
           <w:p>
@@ -9406,8 +13086,6 @@
             <w:r>
               <w:t>The String content of the json document.</w:t>
             </w:r>
-            <w:bookmarkStart w:id="1" w:name="_GoBack"/>
-            <w:bookmarkEnd w:id="1"/>
           </w:p>
         </w:tc>
       </w:tr>

--- a/doc/tJSONDoc.docx
+++ b/doc/tJSONDoc.docx
@@ -9673,12 +9673,12 @@
         <w:br w:type="page"/>
       </w:r>
     </w:p>
-    <w:p/>
     <w:p>
       <w:pPr>
         <w:pStyle w:val="Heading1"/>
       </w:pPr>
       <w:r>
+        <w:lastRenderedPageBreak/>
         <w:t>Component tJSONDocInput</w:t>
       </w:r>
     </w:p>
@@ -9732,7 +9732,6 @@
         </w:drawing>
       </w:r>
     </w:p>
-    <w:p/>
     <w:p>
       <w:r>
         <w:t xml:space="preserve">This component is used to read values </w:t>
@@ -9746,7 +9745,6 @@
         <w:t>It can build an hierachy of components (also with tJSONDocOutput) to reflect the JSON document structur.</w:t>
       </w:r>
     </w:p>
-    <w:p/>
     <w:p>
       <w:pPr>
         <w:pStyle w:val="Heading2"/>
@@ -9770,13 +9768,13 @@
         <w:tblLook w:val="0000" w:firstRow="0" w:lastRow="0" w:firstColumn="0" w:lastColumn="0" w:noHBand="0" w:noVBand="0"/>
       </w:tblPr>
       <w:tblGrid>
-        <w:gridCol w:w="2184"/>
-        <w:gridCol w:w="7461"/>
+        <w:gridCol w:w="1714"/>
+        <w:gridCol w:w="7931"/>
       </w:tblGrid>
       <w:tr>
         <w:tc>
           <w:tcPr>
-            <w:tcW w:w="2184" w:type="dxa"/>
+            <w:tcW w:w="1714" w:type="dxa"/>
             <w:tcBorders>
               <w:top w:val="single" w:sz="1" w:space="0" w:color="000000"/>
               <w:left w:val="single" w:sz="1" w:space="0" w:color="000000"/>
@@ -9803,7 +9801,7 @@
         </w:tc>
         <w:tc>
           <w:tcPr>
-            <w:tcW w:w="7461" w:type="dxa"/>
+            <w:tcW w:w="7931" w:type="dxa"/>
             <w:tcBorders>
               <w:top w:val="single" w:sz="1" w:space="0" w:color="000000"/>
               <w:left w:val="single" w:sz="1" w:space="0" w:color="000000"/>
@@ -9847,7 +9845,7 @@
       <w:tr>
         <w:tc>
           <w:tcPr>
-            <w:tcW w:w="2184" w:type="dxa"/>
+            <w:tcW w:w="1714" w:type="dxa"/>
             <w:tcBorders>
               <w:left w:val="single" w:sz="1" w:space="0" w:color="000000"/>
               <w:bottom w:val="single" w:sz="4" w:space="0" w:color="000000"/>
@@ -9865,7 +9863,7 @@
         </w:tc>
         <w:tc>
           <w:tcPr>
-            <w:tcW w:w="7461" w:type="dxa"/>
+            <w:tcW w:w="7931" w:type="dxa"/>
             <w:tcBorders>
               <w:left w:val="single" w:sz="1" w:space="0" w:color="000000"/>
               <w:bottom w:val="single" w:sz="4" w:space="0" w:color="000000"/>
@@ -9886,7 +9884,7 @@
       <w:tr>
         <w:tc>
           <w:tcPr>
-            <w:tcW w:w="2184" w:type="dxa"/>
+            <w:tcW w:w="1714" w:type="dxa"/>
             <w:tcBorders>
               <w:top w:val="single" w:sz="4" w:space="0" w:color="000000"/>
               <w:left w:val="single" w:sz="4" w:space="0" w:color="000000"/>
@@ -9906,7 +9904,7 @@
         </w:tc>
         <w:tc>
           <w:tcPr>
-            <w:tcW w:w="7461" w:type="dxa"/>
+            <w:tcW w:w="7931" w:type="dxa"/>
             <w:tcBorders>
               <w:top w:val="single" w:sz="4" w:space="0" w:color="000000"/>
               <w:left w:val="single" w:sz="4" w:space="0" w:color="000000"/>
@@ -9975,6 +9973,61 @@
               <w:rPr>
                 <w:b/>
               </w:rPr>
+              <w:t xml:space="preserve">The value "." </w:t>
+            </w:r>
+            <w:r>
+              <w:rPr>
+                <w:b/>
+              </w:rPr>
+              <w:t>(standalone) means, the</w:t>
+            </w:r>
+            <w:r>
+              <w:rPr>
+                <w:b/>
+              </w:rPr>
+              <w:t xml:space="preserve"> source for the attributes </w:t>
+            </w:r>
+            <w:r>
+              <w:rPr>
+                <w:b/>
+              </w:rPr>
+              <w:t xml:space="preserve">is </w:t>
+            </w:r>
+            <w:r>
+              <w:rPr>
+                <w:b/>
+              </w:rPr>
+              <w:t xml:space="preserve">the referenced </w:t>
+            </w:r>
+            <w:r>
+              <w:rPr>
+                <w:b/>
+              </w:rPr>
+              <w:t xml:space="preserve">parent </w:t>
+            </w:r>
+            <w:r>
+              <w:rPr>
+                <w:b/>
+              </w:rPr>
+              <w:t>object.</w:t>
+            </w:r>
+            <w:r>
+              <w:t xml:space="preserve"> This way 2 components can read from the same object but e.g. different attributes with different constraints (not null or missing).</w:t>
+            </w:r>
+          </w:p>
+          <w:p>
+            <w:pPr>
+              <w:pStyle w:val="TabellenInhalt"/>
+            </w:pPr>
+          </w:p>
+          <w:p>
+            <w:pPr>
+              <w:pStyle w:val="TabellenInhalt"/>
+            </w:pPr>
+            <w:r>
+              <w:rPr>
+                <w:b/>
+              </w:rPr>
               <w:t>If the addressed node is an object node,</w:t>
             </w:r>
             <w:r>
@@ -10026,7 +10079,7 @@
       <w:tr>
         <w:tc>
           <w:tcPr>
-            <w:tcW w:w="2184" w:type="dxa"/>
+            <w:tcW w:w="1714" w:type="dxa"/>
             <w:tcBorders>
               <w:top w:val="single" w:sz="4" w:space="0" w:color="000000"/>
               <w:left w:val="single" w:sz="4" w:space="0" w:color="000000"/>
@@ -10049,7 +10102,7 @@
         </w:tc>
         <w:tc>
           <w:tcPr>
-            <w:tcW w:w="7461" w:type="dxa"/>
+            <w:tcW w:w="7931" w:type="dxa"/>
             <w:tcBorders>
               <w:top w:val="single" w:sz="4" w:space="0" w:color="000000"/>
               <w:left w:val="single" w:sz="4" w:space="0" w:color="000000"/>
@@ -10071,7 +10124,7 @@
       <w:tr>
         <w:tc>
           <w:tcPr>
-            <w:tcW w:w="2184" w:type="dxa"/>
+            <w:tcW w:w="1714" w:type="dxa"/>
             <w:tcBorders>
               <w:top w:val="single" w:sz="4" w:space="0" w:color="000000"/>
               <w:left w:val="single" w:sz="4" w:space="0" w:color="000000"/>
@@ -10091,7 +10144,7 @@
         </w:tc>
         <w:tc>
           <w:tcPr>
-            <w:tcW w:w="7461" w:type="dxa"/>
+            <w:tcW w:w="7931" w:type="dxa"/>
             <w:tcBorders>
               <w:top w:val="single" w:sz="4" w:space="0" w:color="000000"/>
               <w:left w:val="single" w:sz="4" w:space="0" w:color="000000"/>
@@ -10153,12 +10206,40 @@
               <w:t xml:space="preserve"> Decide here which column you want to fill from the json object.</w:t>
             </w:r>
           </w:p>
+          <w:p>
+            <w:pPr>
+              <w:pStyle w:val="TabellenInhalt"/>
+            </w:pPr>
+            <w:r>
+              <w:rPr>
+                <w:b/>
+              </w:rPr>
+              <w:t>Allow missing:</w:t>
+            </w:r>
+            <w:r>
+              <w:t xml:space="preserve"> Set this option if the attribute can be missed. The default option is off.</w:t>
+            </w:r>
+          </w:p>
+          <w:p>
+            <w:pPr>
+              <w:pStyle w:val="TabellenInhalt"/>
+            </w:pPr>
+            <w:r>
+              <w:rPr>
+                <w:b/>
+              </w:rPr>
+              <w:t>Value if attribute is missing:</w:t>
+            </w:r>
+            <w:r>
+              <w:t xml:space="preserve"> Set here a replacement value for missing attributes. This value could be used later in the job to detect if the attribute was null or missing. </w:t>
+            </w:r>
+          </w:p>
         </w:tc>
       </w:tr>
       <w:tr>
         <w:tc>
           <w:tcPr>
-            <w:tcW w:w="2184" w:type="dxa"/>
+            <w:tcW w:w="1714" w:type="dxa"/>
             <w:tcBorders>
               <w:top w:val="single" w:sz="4" w:space="0" w:color="000000"/>
               <w:left w:val="single" w:sz="4" w:space="0" w:color="000000"/>
@@ -10178,7 +10259,7 @@
         </w:tc>
         <w:tc>
           <w:tcPr>
-            <w:tcW w:w="7461" w:type="dxa"/>
+            <w:tcW w:w="7931" w:type="dxa"/>
             <w:tcBorders>
               <w:top w:val="single" w:sz="4" w:space="0" w:color="000000"/>
               <w:left w:val="single" w:sz="4" w:space="0" w:color="000000"/>
@@ -10242,13 +10323,13 @@
         <w:tblLook w:val="0000" w:firstRow="0" w:lastRow="0" w:firstColumn="0" w:lastColumn="0" w:noHBand="0" w:noVBand="0"/>
       </w:tblPr>
       <w:tblGrid>
-        <w:gridCol w:w="2946"/>
-        <w:gridCol w:w="6692"/>
+        <w:gridCol w:w="2181"/>
+        <w:gridCol w:w="7457"/>
       </w:tblGrid>
       <w:tr>
         <w:tc>
           <w:tcPr>
-            <w:tcW w:w="2946" w:type="dxa"/>
+            <w:tcW w:w="2181" w:type="dxa"/>
             <w:tcBorders>
               <w:top w:val="single" w:sz="1" w:space="0" w:color="000000"/>
               <w:left w:val="single" w:sz="1" w:space="0" w:color="000000"/>
@@ -10275,7 +10356,7 @@
         </w:tc>
         <w:tc>
           <w:tcPr>
-            <w:tcW w:w="6692" w:type="dxa"/>
+            <w:tcW w:w="7457" w:type="dxa"/>
             <w:tcBorders>
               <w:top w:val="single" w:sz="1" w:space="0" w:color="000000"/>
               <w:left w:val="single" w:sz="1" w:space="0" w:color="000000"/>
@@ -10301,7 +10382,7 @@
       <w:tr>
         <w:tc>
           <w:tcPr>
-            <w:tcW w:w="2946" w:type="dxa"/>
+            <w:tcW w:w="2181" w:type="dxa"/>
             <w:tcBorders>
               <w:left w:val="single" w:sz="1" w:space="0" w:color="000000"/>
               <w:bottom w:val="single" w:sz="1" w:space="0" w:color="000000"/>
@@ -10319,7 +10400,7 @@
         </w:tc>
         <w:tc>
           <w:tcPr>
-            <w:tcW w:w="6692" w:type="dxa"/>
+            <w:tcW w:w="7457" w:type="dxa"/>
             <w:tcBorders>
               <w:left w:val="single" w:sz="1" w:space="0" w:color="000000"/>
               <w:bottom w:val="single" w:sz="1" w:space="0" w:color="000000"/>
@@ -10340,7 +10421,7 @@
       <w:tr>
         <w:tc>
           <w:tcPr>
-            <w:tcW w:w="2946" w:type="dxa"/>
+            <w:tcW w:w="2181" w:type="dxa"/>
             <w:tcBorders>
               <w:left w:val="single" w:sz="1" w:space="0" w:color="000000"/>
               <w:bottom w:val="single" w:sz="4" w:space="0" w:color="000000"/>
@@ -10358,7 +10439,7 @@
         </w:tc>
         <w:tc>
           <w:tcPr>
-            <w:tcW w:w="6692" w:type="dxa"/>
+            <w:tcW w:w="7457" w:type="dxa"/>
             <w:tcBorders>
               <w:left w:val="single" w:sz="1" w:space="0" w:color="000000"/>
               <w:bottom w:val="single" w:sz="4" w:space="0" w:color="000000"/>
@@ -10379,7 +10460,7 @@
       <w:tr>
         <w:tc>
           <w:tcPr>
-            <w:tcW w:w="2946" w:type="dxa"/>
+            <w:tcW w:w="2181" w:type="dxa"/>
             <w:tcBorders>
               <w:top w:val="single" w:sz="4" w:space="0" w:color="000000"/>
               <w:left w:val="single" w:sz="4" w:space="0" w:color="000000"/>
@@ -10399,7 +10480,7 @@
         </w:tc>
         <w:tc>
           <w:tcPr>
-            <w:tcW w:w="6692" w:type="dxa"/>
+            <w:tcW w:w="7457" w:type="dxa"/>
             <w:tcBorders>
               <w:top w:val="single" w:sz="4" w:space="0" w:color="000000"/>
               <w:left w:val="single" w:sz="4" w:space="0" w:color="000000"/>
@@ -10415,6 +10496,9 @@
             <w:r>
               <w:t>The number of outgoing rows</w:t>
             </w:r>
+            <w:r>
+              <w:t>.</w:t>
+            </w:r>
           </w:p>
         </w:tc>
       </w:tr>
@@ -10422,19 +10506,9 @@
     <w:p/>
     <w:p>
       <w:pPr>
-        <w:widowControl/>
-        <w:suppressAutoHyphens w:val="0"/>
-      </w:pPr>
-      <w:r>
-        <w:br w:type="page"/>
-      </w:r>
-    </w:p>
-    <w:p>
-      <w:pPr>
         <w:pStyle w:val="Heading2"/>
       </w:pPr>
       <w:r>
-        <w:lastRenderedPageBreak/>
         <w:t>Scenario: Reading a document with multiple levels:</w:t>
       </w:r>
     </w:p>
@@ -10451,9 +10525,9 @@
           <w:lang w:eastAsia="en-US"/>
         </w:rPr>
         <w:drawing>
-          <wp:inline distT="0" distB="0" distL="0" distR="0" wp14:anchorId="4DD9B6CC" wp14:editId="1B2DCE41">
-            <wp:extent cx="6120130" cy="4600575"/>
-            <wp:effectExtent l="0" t="0" r="1270" b="0"/>
+          <wp:inline distT="0" distB="0" distL="0" distR="0" wp14:anchorId="4DD9B6CC" wp14:editId="4EC66C36">
+            <wp:extent cx="5958121" cy="4600575"/>
+            <wp:effectExtent l="0" t="0" r="11430" b="0"/>
             <wp:docPr id="1" name="Picture 1"/>
             <wp:cNvGraphicFramePr>
               <a:graphicFrameLocks xmlns:a="http://schemas.openxmlformats.org/drawingml/2006/main" noChangeAspect="1"/>
@@ -10480,7 +10554,7 @@
                   <pic:spPr>
                     <a:xfrm>
                       <a:off x="0" y="0"/>
-                      <a:ext cx="6120130" cy="4600575"/>
+                      <a:ext cx="5958121" cy="4600575"/>
                     </a:xfrm>
                     <a:prstGeom prst="rect">
                       <a:avLst/>
@@ -10502,6 +10576,24 @@
     <w:p>
       <w:r>
         <w:t>Because we have a json path starting with $ we read just from the root element. But is could also be possible to reference the tJSONDocInput_1 and use a relative path which takes the current node from tJSONDocInput_1 as starting point to find the node(s) to read from.</w:t>
+      </w:r>
+    </w:p>
+    <w:p/>
+    <w:p>
+      <w:r>
+        <w:t xml:space="preserve">Take note of the value 9999 in the </w:t>
+      </w:r>
+      <w:r>
+        <w:t xml:space="preserve">column Value if </w:t>
+      </w:r>
+      <w:r>
+        <w:t>attribute is missing.</w:t>
+      </w:r>
+      <w:r>
+        <w:t xml:space="preserve"> This value </w:t>
+      </w:r>
+      <w:r>
+        <w:t>will be send if the attribute is missing at all. A null value is NOT a missing attribute!</w:t>
       </w:r>
     </w:p>
     <w:p/>
@@ -10599,7 +10691,6 @@
         <w:t>be chained with other tJSONDoc components and work relatively on top of the current node of the addressed parent component.</w:t>
       </w:r>
     </w:p>
-    <w:p/>
     <w:p>
       <w:pPr>
         <w:pStyle w:val="Heading2"/>
@@ -11192,7 +11283,12 @@
               <w:pStyle w:val="TabellenInhalt"/>
             </w:pPr>
             <w:r>
-              <w:t>This is the current JsonNode from which the attributes are currently written.</w:t>
+              <w:t xml:space="preserve">This is the current </w:t>
+            </w:r>
+            <w:bookmarkStart w:id="1" w:name="_GoBack"/>
+            <w:bookmarkEnd w:id="1"/>
+            <w:r>
+              <w:t>JsonNode from which the attributes are currently written.</w:t>
             </w:r>
           </w:p>
         </w:tc>
@@ -11442,12 +11538,7 @@
         <w:t>s</w:t>
       </w:r>
       <w:r>
-        <w:t xml:space="preserve"> a bit deeper how the concept of referencing to a parent component works</w:t>
-      </w:r>
-      <w:bookmarkStart w:id="1" w:name="_GoBack"/>
-      <w:bookmarkEnd w:id="1"/>
-      <w:r>
-        <w:t>.</w:t>
+        <w:t xml:space="preserve"> a bit deeper how the concept of referencing to a parent component works.</w:t>
       </w:r>
     </w:p>
     <w:p>
@@ -13502,7 +13593,7 @@
     </w:rPrDefault>
     <w:pPrDefault/>
   </w:docDefaults>
-  <w:latentStyles w:defLockedState="0" w:defUIPriority="99" w:defSemiHidden="0" w:defUnhideWhenUsed="0" w:defQFormat="0" w:count="380">
+  <w:latentStyles w:defLockedState="0" w:defUIPriority="99" w:defSemiHidden="0" w:defUnhideWhenUsed="0" w:defQFormat="0" w:count="381">
     <w:lsdException w:name="Normal" w:uiPriority="0" w:qFormat="1"/>
     <w:lsdException w:name="heading 1" w:uiPriority="9" w:qFormat="1"/>
     <w:lsdException w:name="heading 2" w:uiPriority="9" w:qFormat="1"/>
@@ -13883,6 +13974,7 @@
     <w:lsdException w:name="List Table 5 Dark Accent 6" w:uiPriority="50"/>
     <w:lsdException w:name="List Table 6 Colorful Accent 6" w:uiPriority="51"/>
     <w:lsdException w:name="List Table 7 Colorful Accent 6" w:uiPriority="52"/>
+    <w:lsdException w:name="Mention" w:semiHidden="1" w:unhideWhenUsed="1"/>
   </w:latentStyles>
   <w:style w:type="paragraph" w:default="1" w:styleId="Normal">
     <w:name w:val="Normal"/>

--- a/doc/tJSONDoc.docx
+++ b/doc/tJSONDoc.docx
@@ -11062,7 +11062,27 @@
               <w:pStyle w:val="TabellenInhalt"/>
             </w:pPr>
             <w:r>
-              <w:t>If the schema column is of an Object type the content will be taken as JsonNode object, if the content is of  String type, the content will be parsed to a JsonNode.</w:t>
+              <w:t xml:space="preserve">If the schema column is of an Object type the content will be taken as JsonNode object, if the content is </w:t>
+            </w:r>
+            <w:r>
+              <w:t>of String</w:t>
+            </w:r>
+            <w:r>
+              <w:t xml:space="preserve"> type, the content will be parsed to a JsonNode.</w:t>
+            </w:r>
+          </w:p>
+          <w:p>
+            <w:pPr>
+              <w:pStyle w:val="TabellenInhalt"/>
+            </w:pPr>
+            <w:r>
+              <w:rPr>
+                <w:b/>
+              </w:rPr>
+              <w:t>Omit attribute if value is null:</w:t>
+            </w:r>
+            <w:r>
+              <w:t xml:space="preserve"> With this option you can prevent writing the attribute if the value is null</w:t>
             </w:r>
           </w:p>
         </w:tc>
@@ -11283,12 +11303,7 @@
               <w:pStyle w:val="TabellenInhalt"/>
             </w:pPr>
             <w:r>
-              <w:t xml:space="preserve">This is the current </w:t>
-            </w:r>
-            <w:bookmarkStart w:id="1" w:name="_GoBack"/>
-            <w:bookmarkEnd w:id="1"/>
-            <w:r>
-              <w:t>JsonNode from which the attributes are currently written.</w:t>
+              <w:t>This is the current JsonNode from which the attributes are currently written.</w:t>
             </w:r>
           </w:p>
         </w:tc>
@@ -11445,15 +11460,16 @@
       </w:r>
     </w:p>
     <w:p>
+      <w:bookmarkStart w:id="1" w:name="_GoBack"/>
       <w:r>
         <w:rPr>
           <w:noProof/>
           <w:lang w:eastAsia="en-US"/>
         </w:rPr>
         <w:drawing>
-          <wp:inline distT="0" distB="0" distL="0" distR="0" wp14:anchorId="0C5AB98D" wp14:editId="506DC5B8">
-            <wp:extent cx="6120130" cy="2212975"/>
-            <wp:effectExtent l="0" t="0" r="1270" b="0"/>
+          <wp:inline distT="0" distB="0" distL="0" distR="0" wp14:anchorId="0C5AB98D" wp14:editId="544665AA">
+            <wp:extent cx="6410395" cy="2000738"/>
+            <wp:effectExtent l="0" t="0" r="0" b="6350"/>
             <wp:docPr id="8" name="Picture 8"/>
             <wp:cNvGraphicFramePr>
               <a:graphicFrameLocks xmlns:a="http://schemas.openxmlformats.org/drawingml/2006/main" noChangeAspect="1"/>
@@ -11480,7 +11496,7 @@
                   <pic:spPr>
                     <a:xfrm>
                       <a:off x="0" y="0"/>
-                      <a:ext cx="6120130" cy="2212975"/>
+                      <a:ext cx="6424743" cy="2005216"/>
                     </a:xfrm>
                     <a:prstGeom prst="rect">
                       <a:avLst/>
@@ -11492,6 +11508,7 @@
           </wp:inline>
         </w:drawing>
       </w:r>
+      <w:bookmarkEnd w:id="1"/>
     </w:p>
     <w:p/>
     <w:p>

--- a/doc/tJSONDoc.docx
+++ b/doc/tJSONDoc.docx
@@ -9898,7 +9898,7 @@
               <w:pStyle w:val="TabellenInhalt"/>
             </w:pPr>
             <w:r>
-              <w:t>JSON path to loop</w:t>
+              <w:t>Take the values from the referenced parent object</w:t>
             </w:r>
           </w:p>
         </w:tc>
@@ -9918,161 +9918,10 @@
               <w:pStyle w:val="TabellenInhalt"/>
             </w:pPr>
             <w:r>
-              <w:t>This is the path to the json document which surfes as loop element.</w:t>
-            </w:r>
-          </w:p>
-          <w:p>
-            <w:pPr>
-              <w:pStyle w:val="TabellenInhalt"/>
-            </w:pPr>
-            <w:r>
-              <w:t>You can set here an absolute json-path or a relative attribute path.</w:t>
-            </w:r>
-          </w:p>
-          <w:p>
-            <w:pPr>
-              <w:pStyle w:val="TabellenInhalt"/>
-            </w:pPr>
-            <w:r>
-              <w:rPr>
-                <w:b/>
-              </w:rPr>
-              <w:t>If the path starts with an $ the path will be parsed with the original json-path methology</w:t>
-            </w:r>
-            <w:r>
-              <w:t>.</w:t>
-            </w:r>
-          </w:p>
-          <w:p>
-            <w:pPr>
-              <w:pStyle w:val="TabellenInhalt"/>
-            </w:pPr>
-            <w:r>
-              <w:rPr>
-                <w:b/>
-              </w:rPr>
-              <w:t>If the path does not start with an $, it means it is simple a chain of attributes describing the way to the target loop node</w:t>
-            </w:r>
-            <w:r>
-              <w:t xml:space="preserve"> but starting from a</w:t>
-            </w:r>
-            <w:r>
-              <w:t xml:space="preserve"> particular node. This goes typically with a Parent JSON document like tJSONDocInput or tJSONDocOutput.</w:t>
-            </w:r>
-          </w:p>
-          <w:p>
-            <w:pPr>
-              <w:pStyle w:val="TabellenInhalt"/>
-            </w:pPr>
-          </w:p>
-          <w:p>
-            <w:pPr>
-              <w:pStyle w:val="TabellenInhalt"/>
-            </w:pPr>
-            <w:r>
-              <w:rPr>
-                <w:b/>
-              </w:rPr>
-              <w:t xml:space="preserve">The value "." </w:t>
-            </w:r>
-            <w:r>
-              <w:rPr>
-                <w:b/>
-              </w:rPr>
-              <w:t>(standalone) means, the</w:t>
-            </w:r>
-            <w:r>
-              <w:rPr>
-                <w:b/>
-              </w:rPr>
-              <w:t xml:space="preserve"> source for the attributes </w:t>
-            </w:r>
-            <w:r>
-              <w:rPr>
-                <w:b/>
-              </w:rPr>
-              <w:t xml:space="preserve">is </w:t>
-            </w:r>
-            <w:r>
-              <w:rPr>
-                <w:b/>
-              </w:rPr>
-              <w:t xml:space="preserve">the referenced </w:t>
-            </w:r>
-            <w:r>
-              <w:rPr>
-                <w:b/>
-              </w:rPr>
-              <w:t xml:space="preserve">parent </w:t>
-            </w:r>
-            <w:r>
-              <w:rPr>
-                <w:b/>
-              </w:rPr>
-              <w:t>object.</w:t>
-            </w:r>
-            <w:r>
-              <w:t xml:space="preserve"> This way 2 components can read from the same object but e.g. different attributes with different constraints (not null or missing).</w:t>
-            </w:r>
-          </w:p>
-          <w:p>
-            <w:pPr>
-              <w:pStyle w:val="TabellenInhalt"/>
-            </w:pPr>
-          </w:p>
-          <w:p>
-            <w:pPr>
-              <w:pStyle w:val="TabellenInhalt"/>
-            </w:pPr>
-            <w:r>
-              <w:rPr>
-                <w:b/>
-              </w:rPr>
-              <w:t>If the addressed node is an object node,</w:t>
-            </w:r>
-            <w:r>
-              <w:t xml:space="preserve"> the component reads the attributes from this node and provides only one row.</w:t>
-            </w:r>
-          </w:p>
-          <w:p>
-            <w:pPr>
-              <w:pStyle w:val="TabellenInhalt"/>
-            </w:pPr>
-            <w:r>
-              <w:rPr>
-                <w:b/>
-              </w:rPr>
-              <w:t>If the addressed node is an array node</w:t>
-            </w:r>
-            <w:r>
-              <w:t xml:space="preserve"> which the component reads the attributes of the addressed child nodes and provides one row per child node.</w:t>
-            </w:r>
-          </w:p>
-          <w:p>
-            <w:pPr>
-              <w:pStyle w:val="TabellenInhalt"/>
-            </w:pPr>
-            <w:r>
-              <w:rPr>
-                <w:b/>
-              </w:rPr>
-              <w:t>If the addressed</w:t>
-            </w:r>
-            <w:r>
-              <w:rPr>
-                <w:b/>
-              </w:rPr>
-              <w:t xml:space="preserve"> node is a</w:t>
-            </w:r>
-            <w:r>
-              <w:rPr>
-                <w:b/>
-              </w:rPr>
-              <w:t xml:space="preserve"> value array</w:t>
-            </w:r>
-            <w:r>
-              <w:t>, the component provides per element in the array a new row and set the value into the given schema columns. Actually it does not make sense to have a schema with more than one column.</w:t>
-            </w:r>
+              <w:t>If you want to read the json object from the parent component (because of other attribute set etc.) check this option.</w:t>
+            </w:r>
+            <w:bookmarkStart w:id="1" w:name="_GoBack"/>
+            <w:bookmarkEnd w:id="1"/>
           </w:p>
         </w:tc>
       </w:tr>
@@ -10093,10 +9942,7 @@
               <w:pStyle w:val="TabellenInhalt"/>
             </w:pPr>
             <w:r>
-              <w:t>Die if attribute does n</w:t>
-            </w:r>
-            <w:r>
-              <w:t>ot exists</w:t>
+              <w:t>JSON path to loop</w:t>
             </w:r>
           </w:p>
         </w:tc>
@@ -10116,7 +9962,163 @@
               <w:pStyle w:val="TabellenInhalt"/>
             </w:pPr>
             <w:r>
-              <w:t>If the JSON path does not exists an the path is mandatory you can let the component die with a meaningful error message.</w:t>
+              <w:t>This is the path to the json document which surfes as loop element.</w:t>
+            </w:r>
+          </w:p>
+          <w:p>
+            <w:pPr>
+              <w:pStyle w:val="TabellenInhalt"/>
+            </w:pPr>
+            <w:r>
+              <w:t>You can set here an absolute json-path or a relative attribute path.</w:t>
+            </w:r>
+          </w:p>
+          <w:p>
+            <w:pPr>
+              <w:pStyle w:val="TabellenInhalt"/>
+            </w:pPr>
+            <w:r>
+              <w:rPr>
+                <w:b/>
+              </w:rPr>
+              <w:t>If the path starts with an $ the path will be parsed with the original json-path methology</w:t>
+            </w:r>
+            <w:r>
+              <w:t>.</w:t>
+            </w:r>
+          </w:p>
+          <w:p>
+            <w:pPr>
+              <w:pStyle w:val="TabellenInhalt"/>
+            </w:pPr>
+            <w:r>
+              <w:rPr>
+                <w:b/>
+              </w:rPr>
+              <w:t>If the path does not start with an $, it means it is simple a chain of attributes describing the way to the target loop node</w:t>
+            </w:r>
+            <w:r>
+              <w:t xml:space="preserve"> but starting from a</w:t>
+            </w:r>
+            <w:r>
+              <w:t xml:space="preserve"> particular node. This goes typically with a Parent JSON document like tJSONDocInput or tJSONDocOutput.</w:t>
+            </w:r>
+          </w:p>
+          <w:p>
+            <w:pPr>
+              <w:pStyle w:val="TabellenInhalt"/>
+            </w:pPr>
+          </w:p>
+          <w:p>
+            <w:pPr>
+              <w:pStyle w:val="TabellenInhalt"/>
+            </w:pPr>
+            <w:r>
+              <w:rPr>
+                <w:b/>
+              </w:rPr>
+              <w:t xml:space="preserve">The value "." </w:t>
+            </w:r>
+            <w:r>
+              <w:rPr>
+                <w:b/>
+              </w:rPr>
+              <w:t>(standalone) means, the</w:t>
+            </w:r>
+            <w:r>
+              <w:rPr>
+                <w:b/>
+              </w:rPr>
+              <w:t xml:space="preserve"> source for the attributes </w:t>
+            </w:r>
+            <w:r>
+              <w:rPr>
+                <w:b/>
+              </w:rPr>
+              <w:t xml:space="preserve">is </w:t>
+            </w:r>
+            <w:r>
+              <w:rPr>
+                <w:b/>
+              </w:rPr>
+              <w:t xml:space="preserve">the referenced </w:t>
+            </w:r>
+            <w:r>
+              <w:rPr>
+                <w:b/>
+              </w:rPr>
+              <w:t xml:space="preserve">parent </w:t>
+            </w:r>
+            <w:r>
+              <w:rPr>
+                <w:b/>
+              </w:rPr>
+              <w:t>object.</w:t>
+            </w:r>
+            <w:r>
+              <w:t xml:space="preserve"> This way 2 components can read from the same object but e.g. different attributes with different constraints (not null or missing).</w:t>
+            </w:r>
+            <w:r>
+              <w:t xml:space="preserve"> You could also simply check the option above!</w:t>
+            </w:r>
+          </w:p>
+          <w:p>
+            <w:pPr>
+              <w:pStyle w:val="TabellenInhalt"/>
+            </w:pPr>
+          </w:p>
+          <w:p>
+            <w:pPr>
+              <w:pStyle w:val="TabellenInhalt"/>
+            </w:pPr>
+            <w:r>
+              <w:rPr>
+                <w:b/>
+              </w:rPr>
+              <w:t>If the addressed node is an object node,</w:t>
+            </w:r>
+            <w:r>
+              <w:t xml:space="preserve"> the component reads the attributes from this node and provides only one row.</w:t>
+            </w:r>
+          </w:p>
+          <w:p>
+            <w:pPr>
+              <w:pStyle w:val="TabellenInhalt"/>
+            </w:pPr>
+            <w:r>
+              <w:rPr>
+                <w:b/>
+              </w:rPr>
+              <w:t>If the addressed node is an array node</w:t>
+            </w:r>
+            <w:r>
+              <w:t xml:space="preserve"> which the component reads the attributes of the addressed child nodes and provides one row per child node.</w:t>
+            </w:r>
+          </w:p>
+          <w:p>
+            <w:pPr>
+              <w:pStyle w:val="TabellenInhalt"/>
+            </w:pPr>
+            <w:r>
+              <w:rPr>
+                <w:b/>
+              </w:rPr>
+              <w:t>If the addressed</w:t>
+            </w:r>
+            <w:r>
+              <w:rPr>
+                <w:b/>
+              </w:rPr>
+              <w:t xml:space="preserve"> node is a</w:t>
+            </w:r>
+            <w:r>
+              <w:rPr>
+                <w:b/>
+              </w:rPr>
+              <w:t xml:space="preserve"> value array</w:t>
+            </w:r>
+            <w:r>
+              <w:t>, the component provides per element in the array a new row and set the value into the given schema columns. Actually it does not make sense to have a schema with more than one column.</w:t>
             </w:r>
           </w:p>
         </w:tc>
@@ -10138,7 +10140,10 @@
               <w:pStyle w:val="TabellenInhalt"/>
             </w:pPr>
             <w:r>
-              <w:t>Attributes</w:t>
+              <w:t>Die if attribute does n</w:t>
+            </w:r>
+            <w:r>
+              <w:t>ot exists</w:t>
             </w:r>
           </w:p>
         </w:tc>
@@ -10158,80 +10163,7 @@
               <w:pStyle w:val="TabellenInhalt"/>
             </w:pPr>
             <w:r>
-              <w:t>Configure here the attributes you want to read from the json objects.</w:t>
-            </w:r>
-          </w:p>
-          <w:p>
-            <w:pPr>
-              <w:pStyle w:val="TabellenInhalt"/>
-            </w:pPr>
-            <w:r>
-              <w:rPr>
-                <w:b/>
-              </w:rPr>
-              <w:t>Column:</w:t>
-            </w:r>
-            <w:r>
-              <w:t xml:space="preserve"> the schema column</w:t>
-            </w:r>
-          </w:p>
-          <w:p>
-            <w:pPr>
-              <w:pStyle w:val="TabellenInhalt"/>
-            </w:pPr>
-            <w:r>
-              <w:rPr>
-                <w:b/>
-              </w:rPr>
-              <w:t>Alternative Name:</w:t>
-            </w:r>
-            <w:r>
-              <w:t xml:space="preserve"> You can set here the name of the attribute if it is not the same as the schema column name. This way you can set names which are not compatible with Java conventions like attribute names with a minus e.g.</w:t>
-            </w:r>
-            <w:r>
-              <w:t xml:space="preserve"> </w:t>
-            </w:r>
-          </w:p>
-          <w:p>
-            <w:pPr>
-              <w:pStyle w:val="TabellenInhalt"/>
-            </w:pPr>
-            <w:r>
-              <w:rPr>
-                <w:b/>
-              </w:rPr>
-              <w:t>Use Column:</w:t>
-            </w:r>
-            <w:r>
-              <w:t xml:space="preserve"> Decide here which column you want to fill from the json object.</w:t>
-            </w:r>
-          </w:p>
-          <w:p>
-            <w:pPr>
-              <w:pStyle w:val="TabellenInhalt"/>
-            </w:pPr>
-            <w:r>
-              <w:rPr>
-                <w:b/>
-              </w:rPr>
-              <w:t>Allow missing:</w:t>
-            </w:r>
-            <w:r>
-              <w:t xml:space="preserve"> Set this option if the attribute can be missed. The default option is off.</w:t>
-            </w:r>
-          </w:p>
-          <w:p>
-            <w:pPr>
-              <w:pStyle w:val="TabellenInhalt"/>
-            </w:pPr>
-            <w:r>
-              <w:rPr>
-                <w:b/>
-              </w:rPr>
-              <w:t>Value if attribute is missing:</w:t>
-            </w:r>
-            <w:r>
-              <w:t xml:space="preserve"> Set here a replacement value for missing attributes. This value could be used later in the job to detect if the attribute was null or missing. </w:t>
+              <w:t>If the JSON path does not exists an the path is mandatory you can let the component die with a meaningful error message.</w:t>
             </w:r>
           </w:p>
         </w:tc>
@@ -10253,7 +10185,7 @@
               <w:pStyle w:val="TabellenInhalt"/>
             </w:pPr>
             <w:r>
-              <w:t>Schema</w:t>
+              <w:t>Attributes</w:t>
             </w:r>
           </w:p>
         </w:tc>
@@ -10273,7 +10205,7 @@
               <w:pStyle w:val="TabellenInhalt"/>
             </w:pPr>
             <w:r>
-              <w:t>The default schema editor. Please use the Date pattern to parse the Date strings in the json document. JSON actually does not have a standard date pattern or even such a data type. It depends on string parsing to work with dates and timestamps.</w:t>
+              <w:t>Configure here the attributes you want to read from the json objects.</w:t>
             </w:r>
           </w:p>
           <w:p>
@@ -10281,6 +10213,121 @@
               <w:pStyle w:val="TabellenInhalt"/>
             </w:pPr>
             <w:r>
+              <w:rPr>
+                <w:b/>
+              </w:rPr>
+              <w:t>Column:</w:t>
+            </w:r>
+            <w:r>
+              <w:t xml:space="preserve"> the schema column</w:t>
+            </w:r>
+          </w:p>
+          <w:p>
+            <w:pPr>
+              <w:pStyle w:val="TabellenInhalt"/>
+            </w:pPr>
+            <w:r>
+              <w:rPr>
+                <w:b/>
+              </w:rPr>
+              <w:t>Alternative Name:</w:t>
+            </w:r>
+            <w:r>
+              <w:t xml:space="preserve"> You can set here the name of the attribute if it is not the same as the schema column name. This way you can set names which are not compatible with Java conventions like attribute names with a minus e.g.</w:t>
+            </w:r>
+            <w:r>
+              <w:t xml:space="preserve"> </w:t>
+            </w:r>
+          </w:p>
+          <w:p>
+            <w:pPr>
+              <w:pStyle w:val="TabellenInhalt"/>
+            </w:pPr>
+            <w:r>
+              <w:rPr>
+                <w:b/>
+              </w:rPr>
+              <w:t>Use Column:</w:t>
+            </w:r>
+            <w:r>
+              <w:t xml:space="preserve"> Decide here which column you want to fill from the json object.</w:t>
+            </w:r>
+          </w:p>
+          <w:p>
+            <w:pPr>
+              <w:pStyle w:val="TabellenInhalt"/>
+            </w:pPr>
+            <w:r>
+              <w:rPr>
+                <w:b/>
+              </w:rPr>
+              <w:t>Allow missing:</w:t>
+            </w:r>
+            <w:r>
+              <w:t xml:space="preserve"> Set this option if the attribute can be missed. The default option is off.</w:t>
+            </w:r>
+          </w:p>
+          <w:p>
+            <w:pPr>
+              <w:pStyle w:val="TabellenInhalt"/>
+            </w:pPr>
+            <w:r>
+              <w:rPr>
+                <w:b/>
+              </w:rPr>
+              <w:t>Value if attribute is missing:</w:t>
+            </w:r>
+            <w:r>
+              <w:t xml:space="preserve"> Set here a replacement value for missing attributes. This value could be used later in the job to detect if the attribute was null or missing. </w:t>
+            </w:r>
+          </w:p>
+        </w:tc>
+      </w:tr>
+      <w:tr>
+        <w:tc>
+          <w:tcPr>
+            <w:tcW w:w="1714" w:type="dxa"/>
+            <w:tcBorders>
+              <w:top w:val="single" w:sz="4" w:space="0" w:color="000000"/>
+              <w:left w:val="single" w:sz="4" w:space="0" w:color="000000"/>
+              <w:bottom w:val="single" w:sz="4" w:space="0" w:color="000000"/>
+              <w:right w:val="single" w:sz="4" w:space="0" w:color="000000"/>
+            </w:tcBorders>
+            <w:shd w:val="clear" w:color="auto" w:fill="auto"/>
+          </w:tcPr>
+          <w:p>
+            <w:pPr>
+              <w:pStyle w:val="TabellenInhalt"/>
+            </w:pPr>
+            <w:r>
+              <w:t>Schema</w:t>
+            </w:r>
+          </w:p>
+        </w:tc>
+        <w:tc>
+          <w:tcPr>
+            <w:tcW w:w="7931" w:type="dxa"/>
+            <w:tcBorders>
+              <w:top w:val="single" w:sz="4" w:space="0" w:color="000000"/>
+              <w:left w:val="single" w:sz="4" w:space="0" w:color="000000"/>
+              <w:bottom w:val="single" w:sz="4" w:space="0" w:color="000000"/>
+              <w:right w:val="single" w:sz="4" w:space="0" w:color="000000"/>
+            </w:tcBorders>
+            <w:shd w:val="clear" w:color="auto" w:fill="auto"/>
+          </w:tcPr>
+          <w:p>
+            <w:pPr>
+              <w:pStyle w:val="TabellenInhalt"/>
+            </w:pPr>
+            <w:r>
+              <w:t>The default schema editor. Please use the Date pattern to parse the Date strings in the json document. JSON actually does not have a standard date pattern or even such a data type. It depends on string parsing to work with dates and timestamps.</w:t>
+            </w:r>
+          </w:p>
+          <w:p>
+            <w:pPr>
+              <w:pStyle w:val="TabellenInhalt"/>
+            </w:pPr>
+            <w:r>
               <w:t xml:space="preserve">The component use a internal default pattern </w:t>
             </w:r>
             <w:r>
@@ -10299,7 +10346,16 @@
         </w:tc>
       </w:tr>
     </w:tbl>
-    <w:p/>
+    <w:p>
+      <w:pPr>
+        <w:pStyle w:val="Heading2"/>
+      </w:pPr>
+    </w:p>
+    <w:p>
+      <w:pPr>
+        <w:pStyle w:val="Heading2"/>
+      </w:pPr>
+    </w:p>
     <w:p>
       <w:pPr>
         <w:pStyle w:val="Heading2"/>
@@ -10608,12 +10664,6 @@
         <w:widowControl/>
         <w:suppressAutoHyphens w:val="0"/>
       </w:pPr>
-    </w:p>
-    <w:p>
-      <w:pPr>
-        <w:widowControl/>
-        <w:suppressAutoHyphens w:val="0"/>
-      </w:pPr>
       <w:r>
         <w:br w:type="page"/>
       </w:r>
@@ -11460,7 +11510,6 @@
       </w:r>
     </w:p>
     <w:p>
-      <w:bookmarkStart w:id="1" w:name="_GoBack"/>
       <w:r>
         <w:rPr>
           <w:noProof/>
@@ -11508,7 +11557,6 @@
           </wp:inline>
         </w:drawing>
       </w:r>
-      <w:bookmarkEnd w:id="1"/>
     </w:p>
     <w:p/>
     <w:p>
@@ -13610,7 +13658,7 @@
     </w:rPrDefault>
     <w:pPrDefault/>
   </w:docDefaults>
-  <w:latentStyles w:defLockedState="0" w:defUIPriority="99" w:defSemiHidden="0" w:defUnhideWhenUsed="0" w:defQFormat="0" w:count="381">
+  <w:latentStyles w:defLockedState="0" w:defUIPriority="99" w:defSemiHidden="0" w:defUnhideWhenUsed="0" w:defQFormat="0" w:count="382">
     <w:lsdException w:name="Normal" w:uiPriority="0" w:qFormat="1"/>
     <w:lsdException w:name="heading 1" w:uiPriority="9" w:qFormat="1"/>
     <w:lsdException w:name="heading 2" w:uiPriority="9" w:qFormat="1"/>
@@ -13716,7 +13764,6 @@
     <w:lsdException w:name="HTML Sample" w:semiHidden="1" w:unhideWhenUsed="1"/>
     <w:lsdException w:name="HTML Typewriter" w:semiHidden="1" w:unhideWhenUsed="1"/>
     <w:lsdException w:name="HTML Variable" w:semiHidden="1" w:unhideWhenUsed="1"/>
-    <w:lsdException w:name="Normal Table" w:semiHidden="1" w:unhideWhenUsed="1"/>
     <w:lsdException w:name="annotation subject" w:semiHidden="1" w:unhideWhenUsed="1"/>
     <w:lsdException w:name="No List" w:semiHidden="1" w:unhideWhenUsed="1"/>
     <w:lsdException w:name="Outline List 1" w:semiHidden="1" w:unhideWhenUsed="1"/>
@@ -13763,10 +13810,8 @@
     <w:lsdException w:name="Table Subtle 2" w:semiHidden="1" w:unhideWhenUsed="1"/>
     <w:lsdException w:name="Table Web 1" w:semiHidden="1" w:unhideWhenUsed="1"/>
     <w:lsdException w:name="Table Web 2" w:semiHidden="1" w:unhideWhenUsed="1"/>
-    <w:lsdException w:name="Table Web 3" w:semiHidden="1" w:unhideWhenUsed="1"/>
     <w:lsdException w:name="Balloon Text" w:semiHidden="1" w:unhideWhenUsed="1"/>
     <w:lsdException w:name="Table Grid" w:uiPriority="59"/>
-    <w:lsdException w:name="Table Theme" w:semiHidden="1" w:unhideWhenUsed="1"/>
     <w:lsdException w:name="Note Level 1" w:semiHidden="1" w:unhideWhenUsed="1"/>
     <w:lsdException w:name="Note Level 2" w:semiHidden="1" w:unhideWhenUsed="1"/>
     <w:lsdException w:name="Note Level 3" w:semiHidden="1" w:unhideWhenUsed="1"/>
@@ -13992,6 +14037,7 @@
     <w:lsdException w:name="List Table 6 Colorful Accent 6" w:uiPriority="51"/>
     <w:lsdException w:name="List Table 7 Colorful Accent 6" w:uiPriority="52"/>
     <w:lsdException w:name="Mention" w:semiHidden="1" w:unhideWhenUsed="1"/>
+    <w:lsdException w:name="Smart Hyperlink" w:semiHidden="1" w:unhideWhenUsed="1"/>
   </w:latentStyles>
   <w:style w:type="paragraph" w:default="1" w:styleId="Normal">
     <w:name w:val="Normal"/>

--- a/doc/tJSONDoc.docx
+++ b/doc/tJSONDoc.docx
@@ -911,25 +911,14 @@
         </w:rPr>
         <w:t xml:space="preserve">    + </w:t>
       </w:r>
-      <w:proofErr w:type="gramStart"/>
-      <w:r>
-        <w:rPr>
-          <w:rFonts w:ascii="Courier" w:hAnsi="Courier" w:cs="Courier"/>
-          <w:color w:val="2A00FF"/>
-          <w:sz w:val="16"/>
-          <w:szCs w:val="16"/>
-        </w:rPr>
-        <w:t>"  \</w:t>
-      </w:r>
-      <w:proofErr w:type="gramEnd"/>
-      <w:r>
-        <w:rPr>
-          <w:rFonts w:ascii="Courier" w:hAnsi="Courier" w:cs="Courier"/>
-          <w:color w:val="2A00FF"/>
-          <w:sz w:val="16"/>
-          <w:szCs w:val="16"/>
-        </w:rPr>
-        <w:t>"level-1\" : {\n"</w:t>
+      <w:r>
+        <w:rPr>
+          <w:rFonts w:ascii="Courier" w:hAnsi="Courier" w:cs="Courier"/>
+          <w:color w:val="2A00FF"/>
+          <w:sz w:val="16"/>
+          <w:szCs w:val="16"/>
+        </w:rPr>
+        <w:t>"  \"level-1\" : {\n"</w:t>
       </w:r>
     </w:p>
     <w:p>
@@ -960,27 +949,7 @@
           <w:sz w:val="16"/>
           <w:szCs w:val="16"/>
         </w:rPr>
-        <w:t>"    \"level-2\</w:t>
-      </w:r>
-      <w:proofErr w:type="gramStart"/>
-      <w:r>
-        <w:rPr>
-          <w:rFonts w:ascii="Courier" w:hAnsi="Courier" w:cs="Courier"/>
-          <w:color w:val="2A00FF"/>
-          <w:sz w:val="16"/>
-          <w:szCs w:val="16"/>
-        </w:rPr>
-        <w:t>" :</w:t>
-      </w:r>
-      <w:proofErr w:type="gramEnd"/>
-      <w:r>
-        <w:rPr>
-          <w:rFonts w:ascii="Courier" w:hAnsi="Courier" w:cs="Courier"/>
-          <w:color w:val="2A00FF"/>
-          <w:sz w:val="16"/>
-          <w:szCs w:val="16"/>
-        </w:rPr>
-        <w:t xml:space="preserve"> [ {\n"</w:t>
+        <w:t>"    \"level-2\" : [ {\n"</w:t>
       </w:r>
     </w:p>
     <w:p>
@@ -1011,27 +980,7 @@
           <w:sz w:val="16"/>
           <w:szCs w:val="16"/>
         </w:rPr>
-        <w:t>"      \"id\</w:t>
-      </w:r>
-      <w:proofErr w:type="gramStart"/>
-      <w:r>
-        <w:rPr>
-          <w:rFonts w:ascii="Courier" w:hAnsi="Courier" w:cs="Courier"/>
-          <w:color w:val="2A00FF"/>
-          <w:sz w:val="16"/>
-          <w:szCs w:val="16"/>
-        </w:rPr>
-        <w:t>" :</w:t>
-      </w:r>
-      <w:proofErr w:type="gramEnd"/>
-      <w:r>
-        <w:rPr>
-          <w:rFonts w:ascii="Courier" w:hAnsi="Courier" w:cs="Courier"/>
-          <w:color w:val="2A00FF"/>
-          <w:sz w:val="16"/>
-          <w:szCs w:val="16"/>
-        </w:rPr>
-        <w:t xml:space="preserve"> \"abc\",\n"</w:t>
+        <w:t>"      \"id\" : \"abc\",\n"</w:t>
       </w:r>
     </w:p>
     <w:p>
@@ -1062,27 +1011,7 @@
           <w:sz w:val="16"/>
           <w:szCs w:val="16"/>
         </w:rPr>
-        <w:t>"      \"level-3\</w:t>
-      </w:r>
-      <w:proofErr w:type="gramStart"/>
-      <w:r>
-        <w:rPr>
-          <w:rFonts w:ascii="Courier" w:hAnsi="Courier" w:cs="Courier"/>
-          <w:color w:val="2A00FF"/>
-          <w:sz w:val="16"/>
-          <w:szCs w:val="16"/>
-        </w:rPr>
-        <w:t>" :</w:t>
-      </w:r>
-      <w:proofErr w:type="gramEnd"/>
-      <w:r>
-        <w:rPr>
-          <w:rFonts w:ascii="Courier" w:hAnsi="Courier" w:cs="Courier"/>
-          <w:color w:val="2A00FF"/>
-          <w:sz w:val="16"/>
-          <w:szCs w:val="16"/>
-        </w:rPr>
-        <w:t xml:space="preserve"> [ {\n"</w:t>
+        <w:t>"      \"level-3\" : [ {\n"</w:t>
       </w:r>
     </w:p>
     <w:p>
@@ -1113,27 +1042,7 @@
           <w:sz w:val="16"/>
           <w:szCs w:val="16"/>
         </w:rPr>
-        <w:t>"        \"integer-value\</w:t>
-      </w:r>
-      <w:proofErr w:type="gramStart"/>
-      <w:r>
-        <w:rPr>
-          <w:rFonts w:ascii="Courier" w:hAnsi="Courier" w:cs="Courier"/>
-          <w:color w:val="2A00FF"/>
-          <w:sz w:val="16"/>
-          <w:szCs w:val="16"/>
-        </w:rPr>
-        <w:t>" :</w:t>
-      </w:r>
-      <w:proofErr w:type="gramEnd"/>
-      <w:r>
-        <w:rPr>
-          <w:rFonts w:ascii="Courier" w:hAnsi="Courier" w:cs="Courier"/>
-          <w:color w:val="2A00FF"/>
-          <w:sz w:val="16"/>
-          <w:szCs w:val="16"/>
-        </w:rPr>
-        <w:t xml:space="preserve"> 10,\n"</w:t>
+        <w:t>"        \"integer-value\" : 10,\n"</w:t>
       </w:r>
     </w:p>
     <w:p>
@@ -1164,27 +1073,7 @@
           <w:sz w:val="16"/>
           <w:szCs w:val="16"/>
         </w:rPr>
-        <w:t>"        \"float_val\</w:t>
-      </w:r>
-      <w:proofErr w:type="gramStart"/>
-      <w:r>
-        <w:rPr>
-          <w:rFonts w:ascii="Courier" w:hAnsi="Courier" w:cs="Courier"/>
-          <w:color w:val="2A00FF"/>
-          <w:sz w:val="16"/>
-          <w:szCs w:val="16"/>
-        </w:rPr>
-        <w:t>" :</w:t>
-      </w:r>
-      <w:proofErr w:type="gramEnd"/>
-      <w:r>
-        <w:rPr>
-          <w:rFonts w:ascii="Courier" w:hAnsi="Courier" w:cs="Courier"/>
-          <w:color w:val="2A00FF"/>
-          <w:sz w:val="16"/>
-          <w:szCs w:val="16"/>
-        </w:rPr>
-        <w:t xml:space="preserve"> 1.1,\n"</w:t>
+        <w:t>"        \"float_val\" : 1.1,\n"</w:t>
       </w:r>
     </w:p>
     <w:p>
@@ -1215,27 +1104,7 @@
           <w:sz w:val="16"/>
           <w:szCs w:val="16"/>
         </w:rPr>
-        <w:t>"        \"double_val\</w:t>
-      </w:r>
-      <w:proofErr w:type="gramStart"/>
-      <w:r>
-        <w:rPr>
-          <w:rFonts w:ascii="Courier" w:hAnsi="Courier" w:cs="Courier"/>
-          <w:color w:val="2A00FF"/>
-          <w:sz w:val="16"/>
-          <w:szCs w:val="16"/>
-        </w:rPr>
-        <w:t>" :</w:t>
-      </w:r>
-      <w:proofErr w:type="gramEnd"/>
-      <w:r>
-        <w:rPr>
-          <w:rFonts w:ascii="Courier" w:hAnsi="Courier" w:cs="Courier"/>
-          <w:color w:val="2A00FF"/>
-          <w:sz w:val="16"/>
-          <w:szCs w:val="16"/>
-        </w:rPr>
-        <w:t xml:space="preserve"> 1.2,\n"</w:t>
+        <w:t>"        \"double_val\" : 1.2,\n"</w:t>
       </w:r>
     </w:p>
     <w:p>
@@ -1266,27 +1135,7 @@
           <w:sz w:val="16"/>
           <w:szCs w:val="16"/>
         </w:rPr>
-        <w:t>"        \"bigDec_value\</w:t>
-      </w:r>
-      <w:proofErr w:type="gramStart"/>
-      <w:r>
-        <w:rPr>
-          <w:rFonts w:ascii="Courier" w:hAnsi="Courier" w:cs="Courier"/>
-          <w:color w:val="2A00FF"/>
-          <w:sz w:val="16"/>
-          <w:szCs w:val="16"/>
-        </w:rPr>
-        <w:t>" :</w:t>
-      </w:r>
-      <w:proofErr w:type="gramEnd"/>
-      <w:r>
-        <w:rPr>
-          <w:rFonts w:ascii="Courier" w:hAnsi="Courier" w:cs="Courier"/>
-          <w:color w:val="2A00FF"/>
-          <w:sz w:val="16"/>
-          <w:szCs w:val="16"/>
-        </w:rPr>
-        <w:t xml:space="preserve"> 1.3,\n"</w:t>
+        <w:t>"        \"bigDec_value\" : 1.3,\n"</w:t>
       </w:r>
     </w:p>
     <w:p>
@@ -1317,27 +1166,7 @@
           <w:sz w:val="16"/>
           <w:szCs w:val="16"/>
         </w:rPr>
-        <w:t>"        \"bool_val\</w:t>
-      </w:r>
-      <w:proofErr w:type="gramStart"/>
-      <w:r>
-        <w:rPr>
-          <w:rFonts w:ascii="Courier" w:hAnsi="Courier" w:cs="Courier"/>
-          <w:color w:val="2A00FF"/>
-          <w:sz w:val="16"/>
-          <w:szCs w:val="16"/>
-        </w:rPr>
-        <w:t>" :</w:t>
-      </w:r>
-      <w:proofErr w:type="gramEnd"/>
-      <w:r>
-        <w:rPr>
-          <w:rFonts w:ascii="Courier" w:hAnsi="Courier" w:cs="Courier"/>
-          <w:color w:val="2A00FF"/>
-          <w:sz w:val="16"/>
-          <w:szCs w:val="16"/>
-        </w:rPr>
-        <w:t xml:space="preserve"> true,\n"</w:t>
+        <w:t>"        \"bool_val\" : true,\n"</w:t>
       </w:r>
     </w:p>
     <w:p>
@@ -1368,27 +1197,7 @@
           <w:sz w:val="16"/>
           <w:szCs w:val="16"/>
         </w:rPr>
-        <w:t>"        \"date_val\</w:t>
-      </w:r>
-      <w:proofErr w:type="gramStart"/>
-      <w:r>
-        <w:rPr>
-          <w:rFonts w:ascii="Courier" w:hAnsi="Courier" w:cs="Courier"/>
-          <w:color w:val="2A00FF"/>
-          <w:sz w:val="16"/>
-          <w:szCs w:val="16"/>
-        </w:rPr>
-        <w:t>" :</w:t>
-      </w:r>
-      <w:proofErr w:type="gramEnd"/>
-      <w:r>
-        <w:rPr>
-          <w:rFonts w:ascii="Courier" w:hAnsi="Courier" w:cs="Courier"/>
-          <w:color w:val="2A00FF"/>
-          <w:sz w:val="16"/>
-          <w:szCs w:val="16"/>
-        </w:rPr>
-        <w:t xml:space="preserve"> \"14-06-2016\",\n"</w:t>
+        <w:t>"        \"date_val\" : \"14-06-2016\",\n"</w:t>
       </w:r>
     </w:p>
     <w:p>
@@ -1419,27 +1228,7 @@
           <w:sz w:val="16"/>
           <w:szCs w:val="16"/>
         </w:rPr>
-        <w:t>"        \"jsonString\</w:t>
-      </w:r>
-      <w:proofErr w:type="gramStart"/>
-      <w:r>
-        <w:rPr>
-          <w:rFonts w:ascii="Courier" w:hAnsi="Courier" w:cs="Courier"/>
-          <w:color w:val="2A00FF"/>
-          <w:sz w:val="16"/>
-          <w:szCs w:val="16"/>
-        </w:rPr>
-        <w:t>" :</w:t>
-      </w:r>
-      <w:proofErr w:type="gramEnd"/>
-      <w:r>
-        <w:rPr>
-          <w:rFonts w:ascii="Courier" w:hAnsi="Courier" w:cs="Courier"/>
-          <w:color w:val="2A00FF"/>
-          <w:sz w:val="16"/>
-          <w:szCs w:val="16"/>
-        </w:rPr>
-        <w:t xml:space="preserve"> {\n"</w:t>
+        <w:t>"        \"jsonString\" : {\n"</w:t>
       </w:r>
     </w:p>
     <w:p>
@@ -1470,27 +1259,7 @@
           <w:sz w:val="16"/>
           <w:szCs w:val="16"/>
         </w:rPr>
-        <w:t>"          \"a1\</w:t>
-      </w:r>
-      <w:proofErr w:type="gramStart"/>
-      <w:r>
-        <w:rPr>
-          <w:rFonts w:ascii="Courier" w:hAnsi="Courier" w:cs="Courier"/>
-          <w:color w:val="2A00FF"/>
-          <w:sz w:val="16"/>
-          <w:szCs w:val="16"/>
-        </w:rPr>
-        <w:t>" :</w:t>
-      </w:r>
-      <w:proofErr w:type="gramEnd"/>
-      <w:r>
-        <w:rPr>
-          <w:rFonts w:ascii="Courier" w:hAnsi="Courier" w:cs="Courier"/>
-          <w:color w:val="2A00FF"/>
-          <w:sz w:val="16"/>
-          <w:szCs w:val="16"/>
-        </w:rPr>
-        <w:t xml:space="preserve"> \"v1\"\n"</w:t>
+        <w:t>"          \"a1\" : \"v1\"\n"</w:t>
       </w:r>
     </w:p>
     <w:p>
@@ -1521,27 +1290,7 @@
           <w:sz w:val="16"/>
           <w:szCs w:val="16"/>
         </w:rPr>
-        <w:t xml:space="preserve">"      </w:t>
-      </w:r>
-      <w:proofErr w:type="gramStart"/>
-      <w:r>
-        <w:rPr>
-          <w:rFonts w:ascii="Courier" w:hAnsi="Courier" w:cs="Courier"/>
-          <w:color w:val="2A00FF"/>
-          <w:sz w:val="16"/>
-          <w:szCs w:val="16"/>
-        </w:rPr>
-        <w:t xml:space="preserve">  },\</w:t>
-      </w:r>
-      <w:proofErr w:type="gramEnd"/>
-      <w:r>
-        <w:rPr>
-          <w:rFonts w:ascii="Courier" w:hAnsi="Courier" w:cs="Courier"/>
-          <w:color w:val="2A00FF"/>
-          <w:sz w:val="16"/>
-          <w:szCs w:val="16"/>
-        </w:rPr>
-        <w:t>n"</w:t>
+        <w:t>"        },\n"</w:t>
       </w:r>
     </w:p>
     <w:p>
@@ -1572,27 +1321,7 @@
           <w:sz w:val="16"/>
           <w:szCs w:val="16"/>
         </w:rPr>
-        <w:t>"        \"empty_value\</w:t>
-      </w:r>
-      <w:proofErr w:type="gramStart"/>
-      <w:r>
-        <w:rPr>
-          <w:rFonts w:ascii="Courier" w:hAnsi="Courier" w:cs="Courier"/>
-          <w:color w:val="2A00FF"/>
-          <w:sz w:val="16"/>
-          <w:szCs w:val="16"/>
-        </w:rPr>
-        <w:t>" :</w:t>
-      </w:r>
-      <w:proofErr w:type="gramEnd"/>
-      <w:r>
-        <w:rPr>
-          <w:rFonts w:ascii="Courier" w:hAnsi="Courier" w:cs="Courier"/>
-          <w:color w:val="2A00FF"/>
-          <w:sz w:val="16"/>
-          <w:szCs w:val="16"/>
-        </w:rPr>
-        <w:t xml:space="preserve"> \"something \n 2 lines\",\n"</w:t>
+        <w:t>"        \"empty_value\" : \"something \n 2 lines\",\n"</w:t>
       </w:r>
     </w:p>
     <w:p>
@@ -1623,27 +1352,7 @@
           <w:sz w:val="16"/>
           <w:szCs w:val="16"/>
         </w:rPr>
-        <w:t>"        \"level-4\</w:t>
-      </w:r>
-      <w:proofErr w:type="gramStart"/>
-      <w:r>
-        <w:rPr>
-          <w:rFonts w:ascii="Courier" w:hAnsi="Courier" w:cs="Courier"/>
-          <w:color w:val="2A00FF"/>
-          <w:sz w:val="16"/>
-          <w:szCs w:val="16"/>
-        </w:rPr>
-        <w:t>" :</w:t>
-      </w:r>
-      <w:proofErr w:type="gramEnd"/>
-      <w:r>
-        <w:rPr>
-          <w:rFonts w:ascii="Courier" w:hAnsi="Courier" w:cs="Courier"/>
-          <w:color w:val="2A00FF"/>
-          <w:sz w:val="16"/>
-          <w:szCs w:val="16"/>
-        </w:rPr>
-        <w:t xml:space="preserve"> [ {\n"</w:t>
+        <w:t>"        \"level-4\" : [ {\n"</w:t>
       </w:r>
     </w:p>
     <w:p>
@@ -1674,27 +1383,7 @@
           <w:sz w:val="16"/>
           <w:szCs w:val="16"/>
         </w:rPr>
-        <w:t>"          \"integer-value\</w:t>
-      </w:r>
-      <w:proofErr w:type="gramStart"/>
-      <w:r>
-        <w:rPr>
-          <w:rFonts w:ascii="Courier" w:hAnsi="Courier" w:cs="Courier"/>
-          <w:color w:val="2A00FF"/>
-          <w:sz w:val="16"/>
-          <w:szCs w:val="16"/>
-        </w:rPr>
-        <w:t>" :</w:t>
-      </w:r>
-      <w:proofErr w:type="gramEnd"/>
-      <w:r>
-        <w:rPr>
-          <w:rFonts w:ascii="Courier" w:hAnsi="Courier" w:cs="Courier"/>
-          <w:color w:val="2A00FF"/>
-          <w:sz w:val="16"/>
-          <w:szCs w:val="16"/>
-        </w:rPr>
-        <w:t xml:space="preserve"> 10,\n"</w:t>
+        <w:t>"          \"integer-value\" : 10,\n"</w:t>
       </w:r>
     </w:p>
     <w:p>
@@ -1725,27 +1414,7 @@
           <w:sz w:val="16"/>
           <w:szCs w:val="16"/>
         </w:rPr>
-        <w:t>"          \"float_val\</w:t>
-      </w:r>
-      <w:proofErr w:type="gramStart"/>
-      <w:r>
-        <w:rPr>
-          <w:rFonts w:ascii="Courier" w:hAnsi="Courier" w:cs="Courier"/>
-          <w:color w:val="2A00FF"/>
-          <w:sz w:val="16"/>
-          <w:szCs w:val="16"/>
-        </w:rPr>
-        <w:t>" :</w:t>
-      </w:r>
-      <w:proofErr w:type="gramEnd"/>
-      <w:r>
-        <w:rPr>
-          <w:rFonts w:ascii="Courier" w:hAnsi="Courier" w:cs="Courier"/>
-          <w:color w:val="2A00FF"/>
-          <w:sz w:val="16"/>
-          <w:szCs w:val="16"/>
-        </w:rPr>
-        <w:t xml:space="preserve"> 1.1,\n"</w:t>
+        <w:t>"          \"float_val\" : 1.1,\n"</w:t>
       </w:r>
     </w:p>
     <w:p>
@@ -1776,27 +1445,7 @@
           <w:sz w:val="16"/>
           <w:szCs w:val="16"/>
         </w:rPr>
-        <w:t>"          \"double_val\</w:t>
-      </w:r>
-      <w:proofErr w:type="gramStart"/>
-      <w:r>
-        <w:rPr>
-          <w:rFonts w:ascii="Courier" w:hAnsi="Courier" w:cs="Courier"/>
-          <w:color w:val="2A00FF"/>
-          <w:sz w:val="16"/>
-          <w:szCs w:val="16"/>
-        </w:rPr>
-        <w:t>" :</w:t>
-      </w:r>
-      <w:proofErr w:type="gramEnd"/>
-      <w:r>
-        <w:rPr>
-          <w:rFonts w:ascii="Courier" w:hAnsi="Courier" w:cs="Courier"/>
-          <w:color w:val="2A00FF"/>
-          <w:sz w:val="16"/>
-          <w:szCs w:val="16"/>
-        </w:rPr>
-        <w:t xml:space="preserve"> 1.2,\n"</w:t>
+        <w:t>"          \"double_val\" : 1.2,\n"</w:t>
       </w:r>
     </w:p>
     <w:p>
@@ -1827,27 +1476,7 @@
           <w:sz w:val="16"/>
           <w:szCs w:val="16"/>
         </w:rPr>
-        <w:t>"          \"bigDec_value\</w:t>
-      </w:r>
-      <w:proofErr w:type="gramStart"/>
-      <w:r>
-        <w:rPr>
-          <w:rFonts w:ascii="Courier" w:hAnsi="Courier" w:cs="Courier"/>
-          <w:color w:val="2A00FF"/>
-          <w:sz w:val="16"/>
-          <w:szCs w:val="16"/>
-        </w:rPr>
-        <w:t>" :</w:t>
-      </w:r>
-      <w:proofErr w:type="gramEnd"/>
-      <w:r>
-        <w:rPr>
-          <w:rFonts w:ascii="Courier" w:hAnsi="Courier" w:cs="Courier"/>
-          <w:color w:val="2A00FF"/>
-          <w:sz w:val="16"/>
-          <w:szCs w:val="16"/>
-        </w:rPr>
-        <w:t xml:space="preserve"> 1.3,\n"</w:t>
+        <w:t>"          \"bigDec_value\" : 1.3,\n"</w:t>
       </w:r>
     </w:p>
     <w:p>
@@ -1878,27 +1507,7 @@
           <w:sz w:val="16"/>
           <w:szCs w:val="16"/>
         </w:rPr>
-        <w:t>"          \"bool_val\</w:t>
-      </w:r>
-      <w:proofErr w:type="gramStart"/>
-      <w:r>
-        <w:rPr>
-          <w:rFonts w:ascii="Courier" w:hAnsi="Courier" w:cs="Courier"/>
-          <w:color w:val="2A00FF"/>
-          <w:sz w:val="16"/>
-          <w:szCs w:val="16"/>
-        </w:rPr>
-        <w:t>" :</w:t>
-      </w:r>
-      <w:proofErr w:type="gramEnd"/>
-      <w:r>
-        <w:rPr>
-          <w:rFonts w:ascii="Courier" w:hAnsi="Courier" w:cs="Courier"/>
-          <w:color w:val="2A00FF"/>
-          <w:sz w:val="16"/>
-          <w:szCs w:val="16"/>
-        </w:rPr>
-        <w:t xml:space="preserve"> true,\n"</w:t>
+        <w:t>"          \"bool_val\" : true,\n"</w:t>
       </w:r>
     </w:p>
     <w:p>
@@ -1929,27 +1538,7 @@
           <w:sz w:val="16"/>
           <w:szCs w:val="16"/>
         </w:rPr>
-        <w:t>"          \"date_val\</w:t>
-      </w:r>
-      <w:proofErr w:type="gramStart"/>
-      <w:r>
-        <w:rPr>
-          <w:rFonts w:ascii="Courier" w:hAnsi="Courier" w:cs="Courier"/>
-          <w:color w:val="2A00FF"/>
-          <w:sz w:val="16"/>
-          <w:szCs w:val="16"/>
-        </w:rPr>
-        <w:t>" :</w:t>
-      </w:r>
-      <w:proofErr w:type="gramEnd"/>
-      <w:r>
-        <w:rPr>
-          <w:rFonts w:ascii="Courier" w:hAnsi="Courier" w:cs="Courier"/>
-          <w:color w:val="2A00FF"/>
-          <w:sz w:val="16"/>
-          <w:szCs w:val="16"/>
-        </w:rPr>
-        <w:t xml:space="preserve"> \"14-06-2016\",\n"</w:t>
+        <w:t>"          \"date_val\" : \"14-06-2016\",\n"</w:t>
       </w:r>
     </w:p>
     <w:p>
@@ -1980,27 +1569,7 @@
           <w:sz w:val="16"/>
           <w:szCs w:val="16"/>
         </w:rPr>
-        <w:t>"          \"jsonString\</w:t>
-      </w:r>
-      <w:proofErr w:type="gramStart"/>
-      <w:r>
-        <w:rPr>
-          <w:rFonts w:ascii="Courier" w:hAnsi="Courier" w:cs="Courier"/>
-          <w:color w:val="2A00FF"/>
-          <w:sz w:val="16"/>
-          <w:szCs w:val="16"/>
-        </w:rPr>
-        <w:t>" :</w:t>
-      </w:r>
-      <w:proofErr w:type="gramEnd"/>
-      <w:r>
-        <w:rPr>
-          <w:rFonts w:ascii="Courier" w:hAnsi="Courier" w:cs="Courier"/>
-          <w:color w:val="2A00FF"/>
-          <w:sz w:val="16"/>
-          <w:szCs w:val="16"/>
-        </w:rPr>
-        <w:t xml:space="preserve"> {\n"</w:t>
+        <w:t>"          \"jsonString\" : {\n"</w:t>
       </w:r>
     </w:p>
     <w:p>
@@ -2031,27 +1600,7 @@
           <w:sz w:val="16"/>
           <w:szCs w:val="16"/>
         </w:rPr>
-        <w:t>"            \"a1\</w:t>
-      </w:r>
-      <w:proofErr w:type="gramStart"/>
-      <w:r>
-        <w:rPr>
-          <w:rFonts w:ascii="Courier" w:hAnsi="Courier" w:cs="Courier"/>
-          <w:color w:val="2A00FF"/>
-          <w:sz w:val="16"/>
-          <w:szCs w:val="16"/>
-        </w:rPr>
-        <w:t>" :</w:t>
-      </w:r>
-      <w:proofErr w:type="gramEnd"/>
-      <w:r>
-        <w:rPr>
-          <w:rFonts w:ascii="Courier" w:hAnsi="Courier" w:cs="Courier"/>
-          <w:color w:val="2A00FF"/>
-          <w:sz w:val="16"/>
-          <w:szCs w:val="16"/>
-        </w:rPr>
-        <w:t xml:space="preserve"> \"v1\"\n"</w:t>
+        <w:t>"            \"a1\" : \"v1\"\n"</w:t>
       </w:r>
     </w:p>
     <w:p>
@@ -2082,27 +1631,7 @@
           <w:sz w:val="16"/>
           <w:szCs w:val="16"/>
         </w:rPr>
-        <w:t xml:space="preserve">"        </w:t>
-      </w:r>
-      <w:proofErr w:type="gramStart"/>
-      <w:r>
-        <w:rPr>
-          <w:rFonts w:ascii="Courier" w:hAnsi="Courier" w:cs="Courier"/>
-          <w:color w:val="2A00FF"/>
-          <w:sz w:val="16"/>
-          <w:szCs w:val="16"/>
-        </w:rPr>
-        <w:t xml:space="preserve">  }</w:t>
-      </w:r>
-      <w:proofErr w:type="gramEnd"/>
-      <w:r>
-        <w:rPr>
-          <w:rFonts w:ascii="Courier" w:hAnsi="Courier" w:cs="Courier"/>
-          <w:color w:val="2A00FF"/>
-          <w:sz w:val="16"/>
-          <w:szCs w:val="16"/>
-        </w:rPr>
-        <w:t>\n"</w:t>
+        <w:t>"          }\n"</w:t>
       </w:r>
     </w:p>
     <w:p>
@@ -2133,27 +1662,7 @@
           <w:sz w:val="16"/>
           <w:szCs w:val="16"/>
         </w:rPr>
-        <w:t xml:space="preserve">"      </w:t>
-      </w:r>
-      <w:proofErr w:type="gramStart"/>
-      <w:r>
-        <w:rPr>
-          <w:rFonts w:ascii="Courier" w:hAnsi="Courier" w:cs="Courier"/>
-          <w:color w:val="2A00FF"/>
-          <w:sz w:val="16"/>
-          <w:szCs w:val="16"/>
-        </w:rPr>
-        <w:t xml:space="preserve">  }</w:t>
-      </w:r>
-      <w:proofErr w:type="gramEnd"/>
-      <w:r>
-        <w:rPr>
-          <w:rFonts w:ascii="Courier" w:hAnsi="Courier" w:cs="Courier"/>
-          <w:color w:val="2A00FF"/>
-          <w:sz w:val="16"/>
-          <w:szCs w:val="16"/>
-        </w:rPr>
-        <w:t>, {\n"</w:t>
+        <w:t>"        }, {\n"</w:t>
       </w:r>
     </w:p>
     <w:p>
@@ -2184,27 +1693,7 @@
           <w:sz w:val="16"/>
           <w:szCs w:val="16"/>
         </w:rPr>
-        <w:t>"          \"integer-value\</w:t>
-      </w:r>
-      <w:proofErr w:type="gramStart"/>
-      <w:r>
-        <w:rPr>
-          <w:rFonts w:ascii="Courier" w:hAnsi="Courier" w:cs="Courier"/>
-          <w:color w:val="2A00FF"/>
-          <w:sz w:val="16"/>
-          <w:szCs w:val="16"/>
-        </w:rPr>
-        <w:t>" :</w:t>
-      </w:r>
-      <w:proofErr w:type="gramEnd"/>
-      <w:r>
-        <w:rPr>
-          <w:rFonts w:ascii="Courier" w:hAnsi="Courier" w:cs="Courier"/>
-          <w:color w:val="2A00FF"/>
-          <w:sz w:val="16"/>
-          <w:szCs w:val="16"/>
-        </w:rPr>
-        <w:t xml:space="preserve"> 20,\n"</w:t>
+        <w:t>"          \"integer-value\" : 20,\n"</w:t>
       </w:r>
     </w:p>
     <w:p>
@@ -2235,27 +1724,7 @@
           <w:sz w:val="16"/>
           <w:szCs w:val="16"/>
         </w:rPr>
-        <w:t>"          \"float_val\</w:t>
-      </w:r>
-      <w:proofErr w:type="gramStart"/>
-      <w:r>
-        <w:rPr>
-          <w:rFonts w:ascii="Courier" w:hAnsi="Courier" w:cs="Courier"/>
-          <w:color w:val="2A00FF"/>
-          <w:sz w:val="16"/>
-          <w:szCs w:val="16"/>
-        </w:rPr>
-        <w:t>" :</w:t>
-      </w:r>
-      <w:proofErr w:type="gramEnd"/>
-      <w:r>
-        <w:rPr>
-          <w:rFonts w:ascii="Courier" w:hAnsi="Courier" w:cs="Courier"/>
-          <w:color w:val="2A00FF"/>
-          <w:sz w:val="16"/>
-          <w:szCs w:val="16"/>
-        </w:rPr>
-        <w:t xml:space="preserve"> 2.1,\n"</w:t>
+        <w:t>"          \"float_val\" : 2.1,\n"</w:t>
       </w:r>
     </w:p>
     <w:p>
@@ -2286,27 +1755,7 @@
           <w:sz w:val="16"/>
           <w:szCs w:val="16"/>
         </w:rPr>
-        <w:t>"          \"double_val\</w:t>
-      </w:r>
-      <w:proofErr w:type="gramStart"/>
-      <w:r>
-        <w:rPr>
-          <w:rFonts w:ascii="Courier" w:hAnsi="Courier" w:cs="Courier"/>
-          <w:color w:val="2A00FF"/>
-          <w:sz w:val="16"/>
-          <w:szCs w:val="16"/>
-        </w:rPr>
-        <w:t>" :</w:t>
-      </w:r>
-      <w:proofErr w:type="gramEnd"/>
-      <w:r>
-        <w:rPr>
-          <w:rFonts w:ascii="Courier" w:hAnsi="Courier" w:cs="Courier"/>
-          <w:color w:val="2A00FF"/>
-          <w:sz w:val="16"/>
-          <w:szCs w:val="16"/>
-        </w:rPr>
-        <w:t xml:space="preserve"> 2.2,\n"</w:t>
+        <w:t>"          \"double_val\" : 2.2,\n"</w:t>
       </w:r>
     </w:p>
     <w:p>
@@ -2337,27 +1786,7 @@
           <w:sz w:val="16"/>
           <w:szCs w:val="16"/>
         </w:rPr>
-        <w:t>"          \"bigDec_value\</w:t>
-      </w:r>
-      <w:proofErr w:type="gramStart"/>
-      <w:r>
-        <w:rPr>
-          <w:rFonts w:ascii="Courier" w:hAnsi="Courier" w:cs="Courier"/>
-          <w:color w:val="2A00FF"/>
-          <w:sz w:val="16"/>
-          <w:szCs w:val="16"/>
-        </w:rPr>
-        <w:t>" :</w:t>
-      </w:r>
-      <w:proofErr w:type="gramEnd"/>
-      <w:r>
-        <w:rPr>
-          <w:rFonts w:ascii="Courier" w:hAnsi="Courier" w:cs="Courier"/>
-          <w:color w:val="2A00FF"/>
-          <w:sz w:val="16"/>
-          <w:szCs w:val="16"/>
-        </w:rPr>
-        <w:t xml:space="preserve"> 2.3,\n"</w:t>
+        <w:t>"          \"bigDec_value\" : 2.3,\n"</w:t>
       </w:r>
     </w:p>
     <w:p>
@@ -2388,27 +1817,7 @@
           <w:sz w:val="16"/>
           <w:szCs w:val="16"/>
         </w:rPr>
-        <w:t>"          \"string_val\</w:t>
-      </w:r>
-      <w:proofErr w:type="gramStart"/>
-      <w:r>
-        <w:rPr>
-          <w:rFonts w:ascii="Courier" w:hAnsi="Courier" w:cs="Courier"/>
-          <w:color w:val="2A00FF"/>
-          <w:sz w:val="16"/>
-          <w:szCs w:val="16"/>
-        </w:rPr>
-        <w:t>" :</w:t>
-      </w:r>
-      <w:proofErr w:type="gramEnd"/>
-      <w:r>
-        <w:rPr>
-          <w:rFonts w:ascii="Courier" w:hAnsi="Courier" w:cs="Courier"/>
-          <w:color w:val="2A00FF"/>
-          <w:sz w:val="16"/>
-          <w:szCs w:val="16"/>
-        </w:rPr>
-        <w:t xml:space="preserve"> \"üöä\",\n"</w:t>
+        <w:t>"          \"string_val\" : \"üöä\",\n"</w:t>
       </w:r>
     </w:p>
     <w:p>
@@ -2439,27 +1848,7 @@
           <w:sz w:val="16"/>
           <w:szCs w:val="16"/>
         </w:rPr>
-        <w:t>"          \"bool_val\</w:t>
-      </w:r>
-      <w:proofErr w:type="gramStart"/>
-      <w:r>
-        <w:rPr>
-          <w:rFonts w:ascii="Courier" w:hAnsi="Courier" w:cs="Courier"/>
-          <w:color w:val="2A00FF"/>
-          <w:sz w:val="16"/>
-          <w:szCs w:val="16"/>
-        </w:rPr>
-        <w:t>" :</w:t>
-      </w:r>
-      <w:proofErr w:type="gramEnd"/>
-      <w:r>
-        <w:rPr>
-          <w:rFonts w:ascii="Courier" w:hAnsi="Courier" w:cs="Courier"/>
-          <w:color w:val="2A00FF"/>
-          <w:sz w:val="16"/>
-          <w:szCs w:val="16"/>
-        </w:rPr>
-        <w:t xml:space="preserve"> false,\n"</w:t>
+        <w:t>"          \"bool_val\" : false,\n"</w:t>
       </w:r>
     </w:p>
     <w:p>
@@ -2490,27 +1879,7 @@
           <w:sz w:val="16"/>
           <w:szCs w:val="16"/>
         </w:rPr>
-        <w:t>"          \"date_val\</w:t>
-      </w:r>
-      <w:proofErr w:type="gramStart"/>
-      <w:r>
-        <w:rPr>
-          <w:rFonts w:ascii="Courier" w:hAnsi="Courier" w:cs="Courier"/>
-          <w:color w:val="2A00FF"/>
-          <w:sz w:val="16"/>
-          <w:szCs w:val="16"/>
-        </w:rPr>
-        <w:t>" :</w:t>
-      </w:r>
-      <w:proofErr w:type="gramEnd"/>
-      <w:r>
-        <w:rPr>
-          <w:rFonts w:ascii="Courier" w:hAnsi="Courier" w:cs="Courier"/>
-          <w:color w:val="2A00FF"/>
-          <w:sz w:val="16"/>
-          <w:szCs w:val="16"/>
-        </w:rPr>
-        <w:t xml:space="preserve"> \"14-06-2016\",\n"</w:t>
+        <w:t>"          \"date_val\" : \"14-06-2016\",\n"</w:t>
       </w:r>
     </w:p>
     <w:p>
@@ -2541,27 +1910,7 @@
           <w:sz w:val="16"/>
           <w:szCs w:val="16"/>
         </w:rPr>
-        <w:t>"          \"jsonString\</w:t>
-      </w:r>
-      <w:proofErr w:type="gramStart"/>
-      <w:r>
-        <w:rPr>
-          <w:rFonts w:ascii="Courier" w:hAnsi="Courier" w:cs="Courier"/>
-          <w:color w:val="2A00FF"/>
-          <w:sz w:val="16"/>
-          <w:szCs w:val="16"/>
-        </w:rPr>
-        <w:t>" :</w:t>
-      </w:r>
-      <w:proofErr w:type="gramEnd"/>
-      <w:r>
-        <w:rPr>
-          <w:rFonts w:ascii="Courier" w:hAnsi="Courier" w:cs="Courier"/>
-          <w:color w:val="2A00FF"/>
-          <w:sz w:val="16"/>
-          <w:szCs w:val="16"/>
-        </w:rPr>
-        <w:t xml:space="preserve"> {\n"</w:t>
+        <w:t>"          \"jsonString\" : {\n"</w:t>
       </w:r>
     </w:p>
     <w:p>
@@ -2592,27 +1941,7 @@
           <w:sz w:val="16"/>
           <w:szCs w:val="16"/>
         </w:rPr>
-        <w:t>"            \"a2\</w:t>
-      </w:r>
-      <w:proofErr w:type="gramStart"/>
-      <w:r>
-        <w:rPr>
-          <w:rFonts w:ascii="Courier" w:hAnsi="Courier" w:cs="Courier"/>
-          <w:color w:val="2A00FF"/>
-          <w:sz w:val="16"/>
-          <w:szCs w:val="16"/>
-        </w:rPr>
-        <w:t>" :</w:t>
-      </w:r>
-      <w:proofErr w:type="gramEnd"/>
-      <w:r>
-        <w:rPr>
-          <w:rFonts w:ascii="Courier" w:hAnsi="Courier" w:cs="Courier"/>
-          <w:color w:val="2A00FF"/>
-          <w:sz w:val="16"/>
-          <w:szCs w:val="16"/>
-        </w:rPr>
-        <w:t xml:space="preserve"> \"v2\"\n"</w:t>
+        <w:t>"            \"a2\" : \"v2\"\n"</w:t>
       </w:r>
     </w:p>
     <w:p>
@@ -2643,27 +1972,7 @@
           <w:sz w:val="16"/>
           <w:szCs w:val="16"/>
         </w:rPr>
-        <w:t xml:space="preserve">"        </w:t>
-      </w:r>
-      <w:proofErr w:type="gramStart"/>
-      <w:r>
-        <w:rPr>
-          <w:rFonts w:ascii="Courier" w:hAnsi="Courier" w:cs="Courier"/>
-          <w:color w:val="2A00FF"/>
-          <w:sz w:val="16"/>
-          <w:szCs w:val="16"/>
-        </w:rPr>
-        <w:t xml:space="preserve">  }</w:t>
-      </w:r>
-      <w:proofErr w:type="gramEnd"/>
-      <w:r>
-        <w:rPr>
-          <w:rFonts w:ascii="Courier" w:hAnsi="Courier" w:cs="Courier"/>
-          <w:color w:val="2A00FF"/>
-          <w:sz w:val="16"/>
-          <w:szCs w:val="16"/>
-        </w:rPr>
-        <w:t>\n"</w:t>
+        <w:t>"          }\n"</w:t>
       </w:r>
     </w:p>
     <w:p>
@@ -2694,27 +2003,7 @@
           <w:sz w:val="16"/>
           <w:szCs w:val="16"/>
         </w:rPr>
-        <w:t xml:space="preserve">"      </w:t>
-      </w:r>
-      <w:proofErr w:type="gramStart"/>
-      <w:r>
-        <w:rPr>
-          <w:rFonts w:ascii="Courier" w:hAnsi="Courier" w:cs="Courier"/>
-          <w:color w:val="2A00FF"/>
-          <w:sz w:val="16"/>
-          <w:szCs w:val="16"/>
-        </w:rPr>
-        <w:t xml:space="preserve">  }</w:t>
-      </w:r>
-      <w:proofErr w:type="gramEnd"/>
-      <w:r>
-        <w:rPr>
-          <w:rFonts w:ascii="Courier" w:hAnsi="Courier" w:cs="Courier"/>
-          <w:color w:val="2A00FF"/>
-          <w:sz w:val="16"/>
-          <w:szCs w:val="16"/>
-        </w:rPr>
-        <w:t xml:space="preserve"> ]\n"</w:t>
+        <w:t>"        } ]\n"</w:t>
       </w:r>
     </w:p>
     <w:p>
@@ -2745,27 +2034,7 @@
           <w:sz w:val="16"/>
           <w:szCs w:val="16"/>
         </w:rPr>
-        <w:t xml:space="preserve">"    </w:t>
-      </w:r>
-      <w:proofErr w:type="gramStart"/>
-      <w:r>
-        <w:rPr>
-          <w:rFonts w:ascii="Courier" w:hAnsi="Courier" w:cs="Courier"/>
-          <w:color w:val="2A00FF"/>
-          <w:sz w:val="16"/>
-          <w:szCs w:val="16"/>
-        </w:rPr>
-        <w:t xml:space="preserve">  }</w:t>
-      </w:r>
-      <w:proofErr w:type="gramEnd"/>
-      <w:r>
-        <w:rPr>
-          <w:rFonts w:ascii="Courier" w:hAnsi="Courier" w:cs="Courier"/>
-          <w:color w:val="2A00FF"/>
-          <w:sz w:val="16"/>
-          <w:szCs w:val="16"/>
-        </w:rPr>
-        <w:t>, {\n"</w:t>
+        <w:t>"      }, {\n"</w:t>
       </w:r>
     </w:p>
     <w:p>
@@ -2796,27 +2065,7 @@
           <w:sz w:val="16"/>
           <w:szCs w:val="16"/>
         </w:rPr>
-        <w:t>"        \"integer-value\</w:t>
-      </w:r>
-      <w:proofErr w:type="gramStart"/>
-      <w:r>
-        <w:rPr>
-          <w:rFonts w:ascii="Courier" w:hAnsi="Courier" w:cs="Courier"/>
-          <w:color w:val="2A00FF"/>
-          <w:sz w:val="16"/>
-          <w:szCs w:val="16"/>
-        </w:rPr>
-        <w:t>" :</w:t>
-      </w:r>
-      <w:proofErr w:type="gramEnd"/>
-      <w:r>
-        <w:rPr>
-          <w:rFonts w:ascii="Courier" w:hAnsi="Courier" w:cs="Courier"/>
-          <w:color w:val="2A00FF"/>
-          <w:sz w:val="16"/>
-          <w:szCs w:val="16"/>
-        </w:rPr>
-        <w:t xml:space="preserve"> 20,\n"</w:t>
+        <w:t>"        \"integer-value\" : 20,\n"</w:t>
       </w:r>
     </w:p>
     <w:p>
@@ -2847,27 +2096,7 @@
           <w:sz w:val="16"/>
           <w:szCs w:val="16"/>
         </w:rPr>
-        <w:t>"        \"float_val\</w:t>
-      </w:r>
-      <w:proofErr w:type="gramStart"/>
-      <w:r>
-        <w:rPr>
-          <w:rFonts w:ascii="Courier" w:hAnsi="Courier" w:cs="Courier"/>
-          <w:color w:val="2A00FF"/>
-          <w:sz w:val="16"/>
-          <w:szCs w:val="16"/>
-        </w:rPr>
-        <w:t>" :</w:t>
-      </w:r>
-      <w:proofErr w:type="gramEnd"/>
-      <w:r>
-        <w:rPr>
-          <w:rFonts w:ascii="Courier" w:hAnsi="Courier" w:cs="Courier"/>
-          <w:color w:val="2A00FF"/>
-          <w:sz w:val="16"/>
-          <w:szCs w:val="16"/>
-        </w:rPr>
-        <w:t xml:space="preserve"> 2.1,\n"</w:t>
+        <w:t>"        \"float_val\" : 2.1,\n"</w:t>
       </w:r>
     </w:p>
     <w:p>
@@ -2898,27 +2127,7 @@
           <w:sz w:val="16"/>
           <w:szCs w:val="16"/>
         </w:rPr>
-        <w:t>"        \"double_val\</w:t>
-      </w:r>
-      <w:proofErr w:type="gramStart"/>
-      <w:r>
-        <w:rPr>
-          <w:rFonts w:ascii="Courier" w:hAnsi="Courier" w:cs="Courier"/>
-          <w:color w:val="2A00FF"/>
-          <w:sz w:val="16"/>
-          <w:szCs w:val="16"/>
-        </w:rPr>
-        <w:t>" :</w:t>
-      </w:r>
-      <w:proofErr w:type="gramEnd"/>
-      <w:r>
-        <w:rPr>
-          <w:rFonts w:ascii="Courier" w:hAnsi="Courier" w:cs="Courier"/>
-          <w:color w:val="2A00FF"/>
-          <w:sz w:val="16"/>
-          <w:szCs w:val="16"/>
-        </w:rPr>
-        <w:t xml:space="preserve"> 2.2,\n"</w:t>
+        <w:t>"        \"double_val\" : 2.2,\n"</w:t>
       </w:r>
     </w:p>
     <w:p>
@@ -2949,27 +2158,7 @@
           <w:sz w:val="16"/>
           <w:szCs w:val="16"/>
         </w:rPr>
-        <w:t>"        \"bigDec_value\</w:t>
-      </w:r>
-      <w:proofErr w:type="gramStart"/>
-      <w:r>
-        <w:rPr>
-          <w:rFonts w:ascii="Courier" w:hAnsi="Courier" w:cs="Courier"/>
-          <w:color w:val="2A00FF"/>
-          <w:sz w:val="16"/>
-          <w:szCs w:val="16"/>
-        </w:rPr>
-        <w:t>" :</w:t>
-      </w:r>
-      <w:proofErr w:type="gramEnd"/>
-      <w:r>
-        <w:rPr>
-          <w:rFonts w:ascii="Courier" w:hAnsi="Courier" w:cs="Courier"/>
-          <w:color w:val="2A00FF"/>
-          <w:sz w:val="16"/>
-          <w:szCs w:val="16"/>
-        </w:rPr>
-        <w:t xml:space="preserve"> 2.3,\n"</w:t>
+        <w:t>"        \"bigDec_value\" : 2.3,\n"</w:t>
       </w:r>
     </w:p>
     <w:p>
@@ -3000,27 +2189,7 @@
           <w:sz w:val="16"/>
           <w:szCs w:val="16"/>
         </w:rPr>
-        <w:t>"        \"string_val\</w:t>
-      </w:r>
-      <w:proofErr w:type="gramStart"/>
-      <w:r>
-        <w:rPr>
-          <w:rFonts w:ascii="Courier" w:hAnsi="Courier" w:cs="Courier"/>
-          <w:color w:val="2A00FF"/>
-          <w:sz w:val="16"/>
-          <w:szCs w:val="16"/>
-        </w:rPr>
-        <w:t>" :</w:t>
-      </w:r>
-      <w:proofErr w:type="gramEnd"/>
-      <w:r>
-        <w:rPr>
-          <w:rFonts w:ascii="Courier" w:hAnsi="Courier" w:cs="Courier"/>
-          <w:color w:val="2A00FF"/>
-          <w:sz w:val="16"/>
-          <w:szCs w:val="16"/>
-        </w:rPr>
-        <w:t xml:space="preserve"> \"üöä\",\n"</w:t>
+        <w:t>"        \"string_val\" : \"üöä\",\n"</w:t>
       </w:r>
     </w:p>
     <w:p>
@@ -3051,27 +2220,7 @@
           <w:sz w:val="16"/>
           <w:szCs w:val="16"/>
         </w:rPr>
-        <w:t>"        \"bool_val\</w:t>
-      </w:r>
-      <w:proofErr w:type="gramStart"/>
-      <w:r>
-        <w:rPr>
-          <w:rFonts w:ascii="Courier" w:hAnsi="Courier" w:cs="Courier"/>
-          <w:color w:val="2A00FF"/>
-          <w:sz w:val="16"/>
-          <w:szCs w:val="16"/>
-        </w:rPr>
-        <w:t>" :</w:t>
-      </w:r>
-      <w:proofErr w:type="gramEnd"/>
-      <w:r>
-        <w:rPr>
-          <w:rFonts w:ascii="Courier" w:hAnsi="Courier" w:cs="Courier"/>
-          <w:color w:val="2A00FF"/>
-          <w:sz w:val="16"/>
-          <w:szCs w:val="16"/>
-        </w:rPr>
-        <w:t xml:space="preserve"> false,\n"</w:t>
+        <w:t>"        \"bool_val\" : false,\n"</w:t>
       </w:r>
     </w:p>
     <w:p>
@@ -3102,27 +2251,7 @@
           <w:sz w:val="16"/>
           <w:szCs w:val="16"/>
         </w:rPr>
-        <w:t>"        \"date_val\</w:t>
-      </w:r>
-      <w:proofErr w:type="gramStart"/>
-      <w:r>
-        <w:rPr>
-          <w:rFonts w:ascii="Courier" w:hAnsi="Courier" w:cs="Courier"/>
-          <w:color w:val="2A00FF"/>
-          <w:sz w:val="16"/>
-          <w:szCs w:val="16"/>
-        </w:rPr>
-        <w:t>" :</w:t>
-      </w:r>
-      <w:proofErr w:type="gramEnd"/>
-      <w:r>
-        <w:rPr>
-          <w:rFonts w:ascii="Courier" w:hAnsi="Courier" w:cs="Courier"/>
-          <w:color w:val="2A00FF"/>
-          <w:sz w:val="16"/>
-          <w:szCs w:val="16"/>
-        </w:rPr>
-        <w:t xml:space="preserve"> \"14-06-2016\",\n"</w:t>
+        <w:t>"        \"date_val\" : \"14-06-2016\",\n"</w:t>
       </w:r>
     </w:p>
     <w:p>
@@ -3153,27 +2282,7 @@
           <w:sz w:val="16"/>
           <w:szCs w:val="16"/>
         </w:rPr>
-        <w:t>"        \"jsonString\</w:t>
-      </w:r>
-      <w:proofErr w:type="gramStart"/>
-      <w:r>
-        <w:rPr>
-          <w:rFonts w:ascii="Courier" w:hAnsi="Courier" w:cs="Courier"/>
-          <w:color w:val="2A00FF"/>
-          <w:sz w:val="16"/>
-          <w:szCs w:val="16"/>
-        </w:rPr>
-        <w:t>" :</w:t>
-      </w:r>
-      <w:proofErr w:type="gramEnd"/>
-      <w:r>
-        <w:rPr>
-          <w:rFonts w:ascii="Courier" w:hAnsi="Courier" w:cs="Courier"/>
-          <w:color w:val="2A00FF"/>
-          <w:sz w:val="16"/>
-          <w:szCs w:val="16"/>
-        </w:rPr>
-        <w:t xml:space="preserve"> {\n"</w:t>
+        <w:t>"        \"jsonString\" : {\n"</w:t>
       </w:r>
     </w:p>
     <w:p>
@@ -3204,27 +2313,7 @@
           <w:sz w:val="16"/>
           <w:szCs w:val="16"/>
         </w:rPr>
-        <w:t>"          \"a2\</w:t>
-      </w:r>
-      <w:proofErr w:type="gramStart"/>
-      <w:r>
-        <w:rPr>
-          <w:rFonts w:ascii="Courier" w:hAnsi="Courier" w:cs="Courier"/>
-          <w:color w:val="2A00FF"/>
-          <w:sz w:val="16"/>
-          <w:szCs w:val="16"/>
-        </w:rPr>
-        <w:t>" :</w:t>
-      </w:r>
-      <w:proofErr w:type="gramEnd"/>
-      <w:r>
-        <w:rPr>
-          <w:rFonts w:ascii="Courier" w:hAnsi="Courier" w:cs="Courier"/>
-          <w:color w:val="2A00FF"/>
-          <w:sz w:val="16"/>
-          <w:szCs w:val="16"/>
-        </w:rPr>
-        <w:t xml:space="preserve"> \"v2\"\n"</w:t>
+        <w:t>"          \"a2\" : \"v2\"\n"</w:t>
       </w:r>
     </w:p>
     <w:p>
@@ -3255,27 +2344,7 @@
           <w:sz w:val="16"/>
           <w:szCs w:val="16"/>
         </w:rPr>
-        <w:t xml:space="preserve">"      </w:t>
-      </w:r>
-      <w:proofErr w:type="gramStart"/>
-      <w:r>
-        <w:rPr>
-          <w:rFonts w:ascii="Courier" w:hAnsi="Courier" w:cs="Courier"/>
-          <w:color w:val="2A00FF"/>
-          <w:sz w:val="16"/>
-          <w:szCs w:val="16"/>
-        </w:rPr>
-        <w:t xml:space="preserve">  },\</w:t>
-      </w:r>
-      <w:proofErr w:type="gramEnd"/>
-      <w:r>
-        <w:rPr>
-          <w:rFonts w:ascii="Courier" w:hAnsi="Courier" w:cs="Courier"/>
-          <w:color w:val="2A00FF"/>
-          <w:sz w:val="16"/>
-          <w:szCs w:val="16"/>
-        </w:rPr>
-        <w:t>n"</w:t>
+        <w:t>"        },\n"</w:t>
       </w:r>
     </w:p>
     <w:p>
@@ -3306,27 +2375,7 @@
           <w:sz w:val="16"/>
           <w:szCs w:val="16"/>
         </w:rPr>
-        <w:t>"        \"level-4\</w:t>
-      </w:r>
-      <w:proofErr w:type="gramStart"/>
-      <w:r>
-        <w:rPr>
-          <w:rFonts w:ascii="Courier" w:hAnsi="Courier" w:cs="Courier"/>
-          <w:color w:val="2A00FF"/>
-          <w:sz w:val="16"/>
-          <w:szCs w:val="16"/>
-        </w:rPr>
-        <w:t>" :</w:t>
-      </w:r>
-      <w:proofErr w:type="gramEnd"/>
-      <w:r>
-        <w:rPr>
-          <w:rFonts w:ascii="Courier" w:hAnsi="Courier" w:cs="Courier"/>
-          <w:color w:val="2A00FF"/>
-          <w:sz w:val="16"/>
-          <w:szCs w:val="16"/>
-        </w:rPr>
-        <w:t xml:space="preserve"> [ {\n"</w:t>
+        <w:t>"        \"level-4\" : [ {\n"</w:t>
       </w:r>
     </w:p>
     <w:p>
@@ -3357,27 +2406,7 @@
           <w:sz w:val="16"/>
           <w:szCs w:val="16"/>
         </w:rPr>
-        <w:t>"          \"integer-value\</w:t>
-      </w:r>
-      <w:proofErr w:type="gramStart"/>
-      <w:r>
-        <w:rPr>
-          <w:rFonts w:ascii="Courier" w:hAnsi="Courier" w:cs="Courier"/>
-          <w:color w:val="2A00FF"/>
-          <w:sz w:val="16"/>
-          <w:szCs w:val="16"/>
-        </w:rPr>
-        <w:t>" :</w:t>
-      </w:r>
-      <w:proofErr w:type="gramEnd"/>
-      <w:r>
-        <w:rPr>
-          <w:rFonts w:ascii="Courier" w:hAnsi="Courier" w:cs="Courier"/>
-          <w:color w:val="2A00FF"/>
-          <w:sz w:val="16"/>
-          <w:szCs w:val="16"/>
-        </w:rPr>
-        <w:t xml:space="preserve"> 10,\n"</w:t>
+        <w:t>"          \"integer-value\" : 10,\n"</w:t>
       </w:r>
     </w:p>
     <w:p>
@@ -3408,27 +2437,7 @@
           <w:sz w:val="16"/>
           <w:szCs w:val="16"/>
         </w:rPr>
-        <w:t>"          \"float_val\</w:t>
-      </w:r>
-      <w:proofErr w:type="gramStart"/>
-      <w:r>
-        <w:rPr>
-          <w:rFonts w:ascii="Courier" w:hAnsi="Courier" w:cs="Courier"/>
-          <w:color w:val="2A00FF"/>
-          <w:sz w:val="16"/>
-          <w:szCs w:val="16"/>
-        </w:rPr>
-        <w:t>" :</w:t>
-      </w:r>
-      <w:proofErr w:type="gramEnd"/>
-      <w:r>
-        <w:rPr>
-          <w:rFonts w:ascii="Courier" w:hAnsi="Courier" w:cs="Courier"/>
-          <w:color w:val="2A00FF"/>
-          <w:sz w:val="16"/>
-          <w:szCs w:val="16"/>
-        </w:rPr>
-        <w:t xml:space="preserve"> 1.1,\n"</w:t>
+        <w:t>"          \"float_val\" : 1.1,\n"</w:t>
       </w:r>
     </w:p>
     <w:p>
@@ -3459,27 +2468,7 @@
           <w:sz w:val="16"/>
           <w:szCs w:val="16"/>
         </w:rPr>
-        <w:t>"          \"double_val\</w:t>
-      </w:r>
-      <w:proofErr w:type="gramStart"/>
-      <w:r>
-        <w:rPr>
-          <w:rFonts w:ascii="Courier" w:hAnsi="Courier" w:cs="Courier"/>
-          <w:color w:val="2A00FF"/>
-          <w:sz w:val="16"/>
-          <w:szCs w:val="16"/>
-        </w:rPr>
-        <w:t>" :</w:t>
-      </w:r>
-      <w:proofErr w:type="gramEnd"/>
-      <w:r>
-        <w:rPr>
-          <w:rFonts w:ascii="Courier" w:hAnsi="Courier" w:cs="Courier"/>
-          <w:color w:val="2A00FF"/>
-          <w:sz w:val="16"/>
-          <w:szCs w:val="16"/>
-        </w:rPr>
-        <w:t xml:space="preserve"> 1.2,\n"</w:t>
+        <w:t>"          \"double_val\" : 1.2,\n"</w:t>
       </w:r>
     </w:p>
     <w:p>
@@ -3511,27 +2500,7 @@
           <w:sz w:val="16"/>
           <w:szCs w:val="16"/>
         </w:rPr>
-        <w:t>"          \"bigDec_value\</w:t>
-      </w:r>
-      <w:proofErr w:type="gramStart"/>
-      <w:r>
-        <w:rPr>
-          <w:rFonts w:ascii="Courier" w:hAnsi="Courier" w:cs="Courier"/>
-          <w:color w:val="2A00FF"/>
-          <w:sz w:val="16"/>
-          <w:szCs w:val="16"/>
-        </w:rPr>
-        <w:t>" :</w:t>
-      </w:r>
-      <w:proofErr w:type="gramEnd"/>
-      <w:r>
-        <w:rPr>
-          <w:rFonts w:ascii="Courier" w:hAnsi="Courier" w:cs="Courier"/>
-          <w:color w:val="2A00FF"/>
-          <w:sz w:val="16"/>
-          <w:szCs w:val="16"/>
-        </w:rPr>
-        <w:t xml:space="preserve"> 1.3,\n"</w:t>
+        <w:t>"          \"bigDec_value\" : 1.3,\n"</w:t>
       </w:r>
     </w:p>
     <w:p>
@@ -3562,27 +2531,7 @@
           <w:sz w:val="16"/>
           <w:szCs w:val="16"/>
         </w:rPr>
-        <w:t>"          \"bool_val\</w:t>
-      </w:r>
-      <w:proofErr w:type="gramStart"/>
-      <w:r>
-        <w:rPr>
-          <w:rFonts w:ascii="Courier" w:hAnsi="Courier" w:cs="Courier"/>
-          <w:color w:val="2A00FF"/>
-          <w:sz w:val="16"/>
-          <w:szCs w:val="16"/>
-        </w:rPr>
-        <w:t>" :</w:t>
-      </w:r>
-      <w:proofErr w:type="gramEnd"/>
-      <w:r>
-        <w:rPr>
-          <w:rFonts w:ascii="Courier" w:hAnsi="Courier" w:cs="Courier"/>
-          <w:color w:val="2A00FF"/>
-          <w:sz w:val="16"/>
-          <w:szCs w:val="16"/>
-        </w:rPr>
-        <w:t xml:space="preserve"> true,\n"</w:t>
+        <w:t>"          \"bool_val\" : true,\n"</w:t>
       </w:r>
     </w:p>
     <w:p>
@@ -3613,27 +2562,7 @@
           <w:sz w:val="16"/>
           <w:szCs w:val="16"/>
         </w:rPr>
-        <w:t>"          \"date_val\</w:t>
-      </w:r>
-      <w:proofErr w:type="gramStart"/>
-      <w:r>
-        <w:rPr>
-          <w:rFonts w:ascii="Courier" w:hAnsi="Courier" w:cs="Courier"/>
-          <w:color w:val="2A00FF"/>
-          <w:sz w:val="16"/>
-          <w:szCs w:val="16"/>
-        </w:rPr>
-        <w:t>" :</w:t>
-      </w:r>
-      <w:proofErr w:type="gramEnd"/>
-      <w:r>
-        <w:rPr>
-          <w:rFonts w:ascii="Courier" w:hAnsi="Courier" w:cs="Courier"/>
-          <w:color w:val="2A00FF"/>
-          <w:sz w:val="16"/>
-          <w:szCs w:val="16"/>
-        </w:rPr>
-        <w:t xml:space="preserve"> \"14-06-2016\",\n"</w:t>
+        <w:t>"          \"date_val\" : \"14-06-2016\",\n"</w:t>
       </w:r>
     </w:p>
     <w:p>
@@ -3664,27 +2593,7 @@
           <w:sz w:val="16"/>
           <w:szCs w:val="16"/>
         </w:rPr>
-        <w:t>"          \"jsonString\</w:t>
-      </w:r>
-      <w:proofErr w:type="gramStart"/>
-      <w:r>
-        <w:rPr>
-          <w:rFonts w:ascii="Courier" w:hAnsi="Courier" w:cs="Courier"/>
-          <w:color w:val="2A00FF"/>
-          <w:sz w:val="16"/>
-          <w:szCs w:val="16"/>
-        </w:rPr>
-        <w:t>" :</w:t>
-      </w:r>
-      <w:proofErr w:type="gramEnd"/>
-      <w:r>
-        <w:rPr>
-          <w:rFonts w:ascii="Courier" w:hAnsi="Courier" w:cs="Courier"/>
-          <w:color w:val="2A00FF"/>
-          <w:sz w:val="16"/>
-          <w:szCs w:val="16"/>
-        </w:rPr>
-        <w:t xml:space="preserve"> {\n"</w:t>
+        <w:t>"          \"jsonString\" : {\n"</w:t>
       </w:r>
     </w:p>
     <w:p>
@@ -3715,27 +2624,7 @@
           <w:sz w:val="16"/>
           <w:szCs w:val="16"/>
         </w:rPr>
-        <w:t>"            \"a1\</w:t>
-      </w:r>
-      <w:proofErr w:type="gramStart"/>
-      <w:r>
-        <w:rPr>
-          <w:rFonts w:ascii="Courier" w:hAnsi="Courier" w:cs="Courier"/>
-          <w:color w:val="2A00FF"/>
-          <w:sz w:val="16"/>
-          <w:szCs w:val="16"/>
-        </w:rPr>
-        <w:t>" :</w:t>
-      </w:r>
-      <w:proofErr w:type="gramEnd"/>
-      <w:r>
-        <w:rPr>
-          <w:rFonts w:ascii="Courier" w:hAnsi="Courier" w:cs="Courier"/>
-          <w:color w:val="2A00FF"/>
-          <w:sz w:val="16"/>
-          <w:szCs w:val="16"/>
-        </w:rPr>
-        <w:t xml:space="preserve"> \"v1\"\n"</w:t>
+        <w:t>"            \"a1\" : \"v1\"\n"</w:t>
       </w:r>
     </w:p>
     <w:p>
@@ -3766,27 +2655,7 @@
           <w:sz w:val="16"/>
           <w:szCs w:val="16"/>
         </w:rPr>
-        <w:t xml:space="preserve">"        </w:t>
-      </w:r>
-      <w:proofErr w:type="gramStart"/>
-      <w:r>
-        <w:rPr>
-          <w:rFonts w:ascii="Courier" w:hAnsi="Courier" w:cs="Courier"/>
-          <w:color w:val="2A00FF"/>
-          <w:sz w:val="16"/>
-          <w:szCs w:val="16"/>
-        </w:rPr>
-        <w:t xml:space="preserve">  }</w:t>
-      </w:r>
-      <w:proofErr w:type="gramEnd"/>
-      <w:r>
-        <w:rPr>
-          <w:rFonts w:ascii="Courier" w:hAnsi="Courier" w:cs="Courier"/>
-          <w:color w:val="2A00FF"/>
-          <w:sz w:val="16"/>
-          <w:szCs w:val="16"/>
-        </w:rPr>
-        <w:t>\n"</w:t>
+        <w:t>"          }\n"</w:t>
       </w:r>
     </w:p>
     <w:p>
@@ -3817,27 +2686,7 @@
           <w:sz w:val="16"/>
           <w:szCs w:val="16"/>
         </w:rPr>
-        <w:t xml:space="preserve">"      </w:t>
-      </w:r>
-      <w:proofErr w:type="gramStart"/>
-      <w:r>
-        <w:rPr>
-          <w:rFonts w:ascii="Courier" w:hAnsi="Courier" w:cs="Courier"/>
-          <w:color w:val="2A00FF"/>
-          <w:sz w:val="16"/>
-          <w:szCs w:val="16"/>
-        </w:rPr>
-        <w:t xml:space="preserve">  }</w:t>
-      </w:r>
-      <w:proofErr w:type="gramEnd"/>
-      <w:r>
-        <w:rPr>
-          <w:rFonts w:ascii="Courier" w:hAnsi="Courier" w:cs="Courier"/>
-          <w:color w:val="2A00FF"/>
-          <w:sz w:val="16"/>
-          <w:szCs w:val="16"/>
-        </w:rPr>
-        <w:t>, {\n"</w:t>
+        <w:t>"        }, {\n"</w:t>
       </w:r>
     </w:p>
     <w:p>
@@ -3868,27 +2717,7 @@
           <w:sz w:val="16"/>
           <w:szCs w:val="16"/>
         </w:rPr>
-        <w:t>"          \"integer-value\</w:t>
-      </w:r>
-      <w:proofErr w:type="gramStart"/>
-      <w:r>
-        <w:rPr>
-          <w:rFonts w:ascii="Courier" w:hAnsi="Courier" w:cs="Courier"/>
-          <w:color w:val="2A00FF"/>
-          <w:sz w:val="16"/>
-          <w:szCs w:val="16"/>
-        </w:rPr>
-        <w:t>" :</w:t>
-      </w:r>
-      <w:proofErr w:type="gramEnd"/>
-      <w:r>
-        <w:rPr>
-          <w:rFonts w:ascii="Courier" w:hAnsi="Courier" w:cs="Courier"/>
-          <w:color w:val="2A00FF"/>
-          <w:sz w:val="16"/>
-          <w:szCs w:val="16"/>
-        </w:rPr>
-        <w:t xml:space="preserve"> 20,\n"</w:t>
+        <w:t>"          \"integer-value\" : 20,\n"</w:t>
       </w:r>
     </w:p>
     <w:p>
@@ -3919,27 +2748,7 @@
           <w:sz w:val="16"/>
           <w:szCs w:val="16"/>
         </w:rPr>
-        <w:t>"          \"float_val\</w:t>
-      </w:r>
-      <w:proofErr w:type="gramStart"/>
-      <w:r>
-        <w:rPr>
-          <w:rFonts w:ascii="Courier" w:hAnsi="Courier" w:cs="Courier"/>
-          <w:color w:val="2A00FF"/>
-          <w:sz w:val="16"/>
-          <w:szCs w:val="16"/>
-        </w:rPr>
-        <w:t>" :</w:t>
-      </w:r>
-      <w:proofErr w:type="gramEnd"/>
-      <w:r>
-        <w:rPr>
-          <w:rFonts w:ascii="Courier" w:hAnsi="Courier" w:cs="Courier"/>
-          <w:color w:val="2A00FF"/>
-          <w:sz w:val="16"/>
-          <w:szCs w:val="16"/>
-        </w:rPr>
-        <w:t xml:space="preserve"> 2.1,\n"</w:t>
+        <w:t>"          \"float_val\" : 2.1,\n"</w:t>
       </w:r>
     </w:p>
     <w:p>
@@ -3970,27 +2779,7 @@
           <w:sz w:val="16"/>
           <w:szCs w:val="16"/>
         </w:rPr>
-        <w:t>"          \"double_val\</w:t>
-      </w:r>
-      <w:proofErr w:type="gramStart"/>
-      <w:r>
-        <w:rPr>
-          <w:rFonts w:ascii="Courier" w:hAnsi="Courier" w:cs="Courier"/>
-          <w:color w:val="2A00FF"/>
-          <w:sz w:val="16"/>
-          <w:szCs w:val="16"/>
-        </w:rPr>
-        <w:t>" :</w:t>
-      </w:r>
-      <w:proofErr w:type="gramEnd"/>
-      <w:r>
-        <w:rPr>
-          <w:rFonts w:ascii="Courier" w:hAnsi="Courier" w:cs="Courier"/>
-          <w:color w:val="2A00FF"/>
-          <w:sz w:val="16"/>
-          <w:szCs w:val="16"/>
-        </w:rPr>
-        <w:t xml:space="preserve"> 2.2,\n"</w:t>
+        <w:t>"          \"double_val\" : 2.2,\n"</w:t>
       </w:r>
     </w:p>
     <w:p>
@@ -4021,27 +2810,7 @@
           <w:sz w:val="16"/>
           <w:szCs w:val="16"/>
         </w:rPr>
-        <w:t>"          \"bigDec_value\</w:t>
-      </w:r>
-      <w:proofErr w:type="gramStart"/>
-      <w:r>
-        <w:rPr>
-          <w:rFonts w:ascii="Courier" w:hAnsi="Courier" w:cs="Courier"/>
-          <w:color w:val="2A00FF"/>
-          <w:sz w:val="16"/>
-          <w:szCs w:val="16"/>
-        </w:rPr>
-        <w:t>" :</w:t>
-      </w:r>
-      <w:proofErr w:type="gramEnd"/>
-      <w:r>
-        <w:rPr>
-          <w:rFonts w:ascii="Courier" w:hAnsi="Courier" w:cs="Courier"/>
-          <w:color w:val="2A00FF"/>
-          <w:sz w:val="16"/>
-          <w:szCs w:val="16"/>
-        </w:rPr>
-        <w:t xml:space="preserve"> 2.3,\n"</w:t>
+        <w:t>"          \"bigDec_value\" : 2.3,\n"</w:t>
       </w:r>
     </w:p>
     <w:p>
@@ -4072,27 +2841,7 @@
           <w:sz w:val="16"/>
           <w:szCs w:val="16"/>
         </w:rPr>
-        <w:t>"          \"string_val\</w:t>
-      </w:r>
-      <w:proofErr w:type="gramStart"/>
-      <w:r>
-        <w:rPr>
-          <w:rFonts w:ascii="Courier" w:hAnsi="Courier" w:cs="Courier"/>
-          <w:color w:val="2A00FF"/>
-          <w:sz w:val="16"/>
-          <w:szCs w:val="16"/>
-        </w:rPr>
-        <w:t>" :</w:t>
-      </w:r>
-      <w:proofErr w:type="gramEnd"/>
-      <w:r>
-        <w:rPr>
-          <w:rFonts w:ascii="Courier" w:hAnsi="Courier" w:cs="Courier"/>
-          <w:color w:val="2A00FF"/>
-          <w:sz w:val="16"/>
-          <w:szCs w:val="16"/>
-        </w:rPr>
-        <w:t xml:space="preserve"> \"üöä\",\n"</w:t>
+        <w:t>"          \"string_val\" : \"üöä\",\n"</w:t>
       </w:r>
     </w:p>
     <w:p>
@@ -4123,27 +2872,7 @@
           <w:sz w:val="16"/>
           <w:szCs w:val="16"/>
         </w:rPr>
-        <w:t>"          \"bool_val\</w:t>
-      </w:r>
-      <w:proofErr w:type="gramStart"/>
-      <w:r>
-        <w:rPr>
-          <w:rFonts w:ascii="Courier" w:hAnsi="Courier" w:cs="Courier"/>
-          <w:color w:val="2A00FF"/>
-          <w:sz w:val="16"/>
-          <w:szCs w:val="16"/>
-        </w:rPr>
-        <w:t>" :</w:t>
-      </w:r>
-      <w:proofErr w:type="gramEnd"/>
-      <w:r>
-        <w:rPr>
-          <w:rFonts w:ascii="Courier" w:hAnsi="Courier" w:cs="Courier"/>
-          <w:color w:val="2A00FF"/>
-          <w:sz w:val="16"/>
-          <w:szCs w:val="16"/>
-        </w:rPr>
-        <w:t xml:space="preserve"> false,\n"</w:t>
+        <w:t>"          \"bool_val\" : false,\n"</w:t>
       </w:r>
     </w:p>
     <w:p>
@@ -4174,27 +2903,7 @@
           <w:sz w:val="16"/>
           <w:szCs w:val="16"/>
         </w:rPr>
-        <w:t>"          \"date_val\</w:t>
-      </w:r>
-      <w:proofErr w:type="gramStart"/>
-      <w:r>
-        <w:rPr>
-          <w:rFonts w:ascii="Courier" w:hAnsi="Courier" w:cs="Courier"/>
-          <w:color w:val="2A00FF"/>
-          <w:sz w:val="16"/>
-          <w:szCs w:val="16"/>
-        </w:rPr>
-        <w:t>" :</w:t>
-      </w:r>
-      <w:proofErr w:type="gramEnd"/>
-      <w:r>
-        <w:rPr>
-          <w:rFonts w:ascii="Courier" w:hAnsi="Courier" w:cs="Courier"/>
-          <w:color w:val="2A00FF"/>
-          <w:sz w:val="16"/>
-          <w:szCs w:val="16"/>
-        </w:rPr>
-        <w:t xml:space="preserve"> \"14-06-2016\",\n"</w:t>
+        <w:t>"          \"date_val\" : \"14-06-2016\",\n"</w:t>
       </w:r>
     </w:p>
     <w:p>
@@ -4225,27 +2934,7 @@
           <w:sz w:val="16"/>
           <w:szCs w:val="16"/>
         </w:rPr>
-        <w:t>"          \"jsonString\</w:t>
-      </w:r>
-      <w:proofErr w:type="gramStart"/>
-      <w:r>
-        <w:rPr>
-          <w:rFonts w:ascii="Courier" w:hAnsi="Courier" w:cs="Courier"/>
-          <w:color w:val="2A00FF"/>
-          <w:sz w:val="16"/>
-          <w:szCs w:val="16"/>
-        </w:rPr>
-        <w:t>" :</w:t>
-      </w:r>
-      <w:proofErr w:type="gramEnd"/>
-      <w:r>
-        <w:rPr>
-          <w:rFonts w:ascii="Courier" w:hAnsi="Courier" w:cs="Courier"/>
-          <w:color w:val="2A00FF"/>
-          <w:sz w:val="16"/>
-          <w:szCs w:val="16"/>
-        </w:rPr>
-        <w:t xml:space="preserve"> {\n"</w:t>
+        <w:t>"          \"jsonString\" : {\n"</w:t>
       </w:r>
     </w:p>
     <w:p>
@@ -4276,27 +2965,7 @@
           <w:sz w:val="16"/>
           <w:szCs w:val="16"/>
         </w:rPr>
-        <w:t>"            \"a2\</w:t>
-      </w:r>
-      <w:proofErr w:type="gramStart"/>
-      <w:r>
-        <w:rPr>
-          <w:rFonts w:ascii="Courier" w:hAnsi="Courier" w:cs="Courier"/>
-          <w:color w:val="2A00FF"/>
-          <w:sz w:val="16"/>
-          <w:szCs w:val="16"/>
-        </w:rPr>
-        <w:t>" :</w:t>
-      </w:r>
-      <w:proofErr w:type="gramEnd"/>
-      <w:r>
-        <w:rPr>
-          <w:rFonts w:ascii="Courier" w:hAnsi="Courier" w:cs="Courier"/>
-          <w:color w:val="2A00FF"/>
-          <w:sz w:val="16"/>
-          <w:szCs w:val="16"/>
-        </w:rPr>
-        <w:t xml:space="preserve"> \"v2\"\n"</w:t>
+        <w:t>"            \"a2\" : \"v2\"\n"</w:t>
       </w:r>
     </w:p>
     <w:p>
@@ -4327,27 +2996,7 @@
           <w:sz w:val="16"/>
           <w:szCs w:val="16"/>
         </w:rPr>
-        <w:t xml:space="preserve">"        </w:t>
-      </w:r>
-      <w:proofErr w:type="gramStart"/>
-      <w:r>
-        <w:rPr>
-          <w:rFonts w:ascii="Courier" w:hAnsi="Courier" w:cs="Courier"/>
-          <w:color w:val="2A00FF"/>
-          <w:sz w:val="16"/>
-          <w:szCs w:val="16"/>
-        </w:rPr>
-        <w:t xml:space="preserve">  }</w:t>
-      </w:r>
-      <w:proofErr w:type="gramEnd"/>
-      <w:r>
-        <w:rPr>
-          <w:rFonts w:ascii="Courier" w:hAnsi="Courier" w:cs="Courier"/>
-          <w:color w:val="2A00FF"/>
-          <w:sz w:val="16"/>
-          <w:szCs w:val="16"/>
-        </w:rPr>
-        <w:t>\n"</w:t>
+        <w:t>"          }\n"</w:t>
       </w:r>
     </w:p>
     <w:p>
@@ -4378,27 +3027,7 @@
           <w:sz w:val="16"/>
           <w:szCs w:val="16"/>
         </w:rPr>
-        <w:t xml:space="preserve">"      </w:t>
-      </w:r>
-      <w:proofErr w:type="gramStart"/>
-      <w:r>
-        <w:rPr>
-          <w:rFonts w:ascii="Courier" w:hAnsi="Courier" w:cs="Courier"/>
-          <w:color w:val="2A00FF"/>
-          <w:sz w:val="16"/>
-          <w:szCs w:val="16"/>
-        </w:rPr>
-        <w:t xml:space="preserve">  }</w:t>
-      </w:r>
-      <w:proofErr w:type="gramEnd"/>
-      <w:r>
-        <w:rPr>
-          <w:rFonts w:ascii="Courier" w:hAnsi="Courier" w:cs="Courier"/>
-          <w:color w:val="2A00FF"/>
-          <w:sz w:val="16"/>
-          <w:szCs w:val="16"/>
-        </w:rPr>
-        <w:t xml:space="preserve"> ]\n"</w:t>
+        <w:t>"        } ]\n"</w:t>
       </w:r>
     </w:p>
     <w:p>
@@ -4429,27 +3058,7 @@
           <w:sz w:val="16"/>
           <w:szCs w:val="16"/>
         </w:rPr>
-        <w:t xml:space="preserve">"    </w:t>
-      </w:r>
-      <w:proofErr w:type="gramStart"/>
-      <w:r>
-        <w:rPr>
-          <w:rFonts w:ascii="Courier" w:hAnsi="Courier" w:cs="Courier"/>
-          <w:color w:val="2A00FF"/>
-          <w:sz w:val="16"/>
-          <w:szCs w:val="16"/>
-        </w:rPr>
-        <w:t xml:space="preserve">  }</w:t>
-      </w:r>
-      <w:proofErr w:type="gramEnd"/>
-      <w:r>
-        <w:rPr>
-          <w:rFonts w:ascii="Courier" w:hAnsi="Courier" w:cs="Courier"/>
-          <w:color w:val="2A00FF"/>
-          <w:sz w:val="16"/>
-          <w:szCs w:val="16"/>
-        </w:rPr>
-        <w:t xml:space="preserve"> ],\n"</w:t>
+        <w:t>"      } ],\n"</w:t>
       </w:r>
     </w:p>
     <w:p>
@@ -4480,27 +3089,7 @@
           <w:sz w:val="16"/>
           <w:szCs w:val="16"/>
         </w:rPr>
-        <w:t>"      \"example_array\</w:t>
-      </w:r>
-      <w:proofErr w:type="gramStart"/>
-      <w:r>
-        <w:rPr>
-          <w:rFonts w:ascii="Courier" w:hAnsi="Courier" w:cs="Courier"/>
-          <w:color w:val="2A00FF"/>
-          <w:sz w:val="16"/>
-          <w:szCs w:val="16"/>
-        </w:rPr>
-        <w:t>" :</w:t>
-      </w:r>
-      <w:proofErr w:type="gramEnd"/>
-      <w:r>
-        <w:rPr>
-          <w:rFonts w:ascii="Courier" w:hAnsi="Courier" w:cs="Courier"/>
-          <w:color w:val="2A00FF"/>
-          <w:sz w:val="16"/>
-          <w:szCs w:val="16"/>
-        </w:rPr>
-        <w:t xml:space="preserve"> [ 10, 20 ]\n"</w:t>
+        <w:t>"      \"example_array\" : [ 10, 20 ]\n"</w:t>
       </w:r>
     </w:p>
     <w:p>
@@ -4531,27 +3120,7 @@
           <w:sz w:val="16"/>
           <w:szCs w:val="16"/>
         </w:rPr>
-        <w:t xml:space="preserve">"  </w:t>
-      </w:r>
-      <w:proofErr w:type="gramStart"/>
-      <w:r>
-        <w:rPr>
-          <w:rFonts w:ascii="Courier" w:hAnsi="Courier" w:cs="Courier"/>
-          <w:color w:val="2A00FF"/>
-          <w:sz w:val="16"/>
-          <w:szCs w:val="16"/>
-        </w:rPr>
-        <w:t xml:space="preserve">  }</w:t>
-      </w:r>
-      <w:proofErr w:type="gramEnd"/>
-      <w:r>
-        <w:rPr>
-          <w:rFonts w:ascii="Courier" w:hAnsi="Courier" w:cs="Courier"/>
-          <w:color w:val="2A00FF"/>
-          <w:sz w:val="16"/>
-          <w:szCs w:val="16"/>
-        </w:rPr>
-        <w:t xml:space="preserve"> ]\n"</w:t>
+        <w:t>"    } ]\n"</w:t>
       </w:r>
     </w:p>
     <w:p>
@@ -4575,25 +3144,14 @@
         </w:rPr>
         <w:t xml:space="preserve">    + </w:t>
       </w:r>
-      <w:proofErr w:type="gramStart"/>
-      <w:r>
-        <w:rPr>
-          <w:rFonts w:ascii="Courier" w:hAnsi="Courier" w:cs="Courier"/>
-          <w:color w:val="2A00FF"/>
-          <w:sz w:val="16"/>
-          <w:szCs w:val="16"/>
-        </w:rPr>
-        <w:t>"  }</w:t>
-      </w:r>
-      <w:proofErr w:type="gramEnd"/>
-      <w:r>
-        <w:rPr>
-          <w:rFonts w:ascii="Courier" w:hAnsi="Courier" w:cs="Courier"/>
-          <w:color w:val="2A00FF"/>
-          <w:sz w:val="16"/>
-          <w:szCs w:val="16"/>
-        </w:rPr>
-        <w:t>\n"</w:t>
+      <w:r>
+        <w:rPr>
+          <w:rFonts w:ascii="Courier" w:hAnsi="Courier" w:cs="Courier"/>
+          <w:color w:val="2A00FF"/>
+          <w:sz w:val="16"/>
+          <w:szCs w:val="16"/>
+        </w:rPr>
+        <w:t>"  }\n"</w:t>
       </w:r>
     </w:p>
     <w:p>
@@ -4683,27 +3241,7 @@
           <w:sz w:val="16"/>
           <w:szCs w:val="16"/>
         </w:rPr>
-        <w:t>\"level-1\</w:t>
-      </w:r>
-      <w:proofErr w:type="gramStart"/>
-      <w:r>
-        <w:rPr>
-          <w:rFonts w:ascii="Courier" w:hAnsi="Courier" w:cs="Courier"/>
-          <w:color w:val="2A00FF"/>
-          <w:sz w:val="16"/>
-          <w:szCs w:val="16"/>
-        </w:rPr>
-        <w:t>" :</w:t>
-      </w:r>
-      <w:proofErr w:type="gramEnd"/>
-      <w:r>
-        <w:rPr>
-          <w:rFonts w:ascii="Courier" w:hAnsi="Courier" w:cs="Courier"/>
-          <w:color w:val="2A00FF"/>
-          <w:sz w:val="16"/>
-          <w:szCs w:val="16"/>
-        </w:rPr>
-        <w:t xml:space="preserve"> {</w:t>
+        <w:t>\"level-1\" : {</w:t>
       </w:r>
     </w:p>
     <w:p>
@@ -4734,27 +3272,7 @@
           <w:sz w:val="16"/>
           <w:szCs w:val="16"/>
         </w:rPr>
-        <w:t xml:space="preserve">  \"level-2\</w:t>
-      </w:r>
-      <w:proofErr w:type="gramStart"/>
-      <w:r>
-        <w:rPr>
-          <w:rFonts w:ascii="Courier" w:hAnsi="Courier" w:cs="Courier"/>
-          <w:color w:val="2A00FF"/>
-          <w:sz w:val="16"/>
-          <w:szCs w:val="16"/>
-        </w:rPr>
-        <w:t>" :</w:t>
-      </w:r>
-      <w:proofErr w:type="gramEnd"/>
-      <w:r>
-        <w:rPr>
-          <w:rFonts w:ascii="Courier" w:hAnsi="Courier" w:cs="Courier"/>
-          <w:color w:val="2A00FF"/>
-          <w:sz w:val="16"/>
-          <w:szCs w:val="16"/>
-        </w:rPr>
-        <w:t xml:space="preserve"> [ {</w:t>
+        <w:t xml:space="preserve">  \"level-2\" : [ {</w:t>
       </w:r>
     </w:p>
     <w:p>
@@ -4794,27 +3312,7 @@
           <w:sz w:val="16"/>
           <w:szCs w:val="16"/>
         </w:rPr>
-        <w:t>\"id\</w:t>
-      </w:r>
-      <w:proofErr w:type="gramStart"/>
-      <w:r>
-        <w:rPr>
-          <w:rFonts w:ascii="Courier" w:hAnsi="Courier" w:cs="Courier"/>
-          <w:color w:val="2A00FF"/>
-          <w:sz w:val="16"/>
-          <w:szCs w:val="16"/>
-        </w:rPr>
-        <w:t>" :</w:t>
-      </w:r>
-      <w:proofErr w:type="gramEnd"/>
-      <w:r>
-        <w:rPr>
-          <w:rFonts w:ascii="Courier" w:hAnsi="Courier" w:cs="Courier"/>
-          <w:color w:val="2A00FF"/>
-          <w:sz w:val="16"/>
-          <w:szCs w:val="16"/>
-        </w:rPr>
-        <w:t xml:space="preserve"> \"abc\",</w:t>
+        <w:t>\"id\" : \"abc\",</w:t>
       </w:r>
     </w:p>
     <w:p>
@@ -4854,27 +3352,7 @@
           <w:sz w:val="16"/>
           <w:szCs w:val="16"/>
         </w:rPr>
-        <w:t>\"level-3\</w:t>
-      </w:r>
-      <w:proofErr w:type="gramStart"/>
-      <w:r>
-        <w:rPr>
-          <w:rFonts w:ascii="Courier" w:hAnsi="Courier" w:cs="Courier"/>
-          <w:color w:val="2A00FF"/>
-          <w:sz w:val="16"/>
-          <w:szCs w:val="16"/>
-        </w:rPr>
-        <w:t>" :</w:t>
-      </w:r>
-      <w:proofErr w:type="gramEnd"/>
-      <w:r>
-        <w:rPr>
-          <w:rFonts w:ascii="Courier" w:hAnsi="Courier" w:cs="Courier"/>
-          <w:color w:val="2A00FF"/>
-          <w:sz w:val="16"/>
-          <w:szCs w:val="16"/>
-        </w:rPr>
-        <w:t xml:space="preserve"> [ {</w:t>
+        <w:t>\"level-3\" : [ {</w:t>
       </w:r>
     </w:p>
     <w:p>
@@ -4914,27 +3392,7 @@
           <w:sz w:val="16"/>
           <w:szCs w:val="16"/>
         </w:rPr>
-        <w:t>\"integer-value\</w:t>
-      </w:r>
-      <w:proofErr w:type="gramStart"/>
-      <w:r>
-        <w:rPr>
-          <w:rFonts w:ascii="Courier" w:hAnsi="Courier" w:cs="Courier"/>
-          <w:color w:val="2A00FF"/>
-          <w:sz w:val="16"/>
-          <w:szCs w:val="16"/>
-        </w:rPr>
-        <w:t>" :</w:t>
-      </w:r>
-      <w:proofErr w:type="gramEnd"/>
-      <w:r>
-        <w:rPr>
-          <w:rFonts w:ascii="Courier" w:hAnsi="Courier" w:cs="Courier"/>
-          <w:color w:val="2A00FF"/>
-          <w:sz w:val="16"/>
-          <w:szCs w:val="16"/>
-        </w:rPr>
-        <w:t xml:space="preserve"> 10,</w:t>
+        <w:t>\"integer-value\" : 10,</w:t>
       </w:r>
     </w:p>
     <w:p>
@@ -4974,27 +3432,7 @@
           <w:sz w:val="16"/>
           <w:szCs w:val="16"/>
         </w:rPr>
-        <w:t>\"float_val\</w:t>
-      </w:r>
-      <w:proofErr w:type="gramStart"/>
-      <w:r>
-        <w:rPr>
-          <w:rFonts w:ascii="Courier" w:hAnsi="Courier" w:cs="Courier"/>
-          <w:color w:val="2A00FF"/>
-          <w:sz w:val="16"/>
-          <w:szCs w:val="16"/>
-        </w:rPr>
-        <w:t>" :</w:t>
-      </w:r>
-      <w:proofErr w:type="gramEnd"/>
-      <w:r>
-        <w:rPr>
-          <w:rFonts w:ascii="Courier" w:hAnsi="Courier" w:cs="Courier"/>
-          <w:color w:val="2A00FF"/>
-          <w:sz w:val="16"/>
-          <w:szCs w:val="16"/>
-        </w:rPr>
-        <w:t xml:space="preserve"> 1.1,</w:t>
+        <w:t>\"float_val\" : 1.1,</w:t>
       </w:r>
     </w:p>
     <w:p>
@@ -5035,27 +3473,7 @@
           <w:sz w:val="16"/>
           <w:szCs w:val="16"/>
         </w:rPr>
-        <w:t>\"double_val\</w:t>
-      </w:r>
-      <w:proofErr w:type="gramStart"/>
-      <w:r>
-        <w:rPr>
-          <w:rFonts w:ascii="Courier" w:hAnsi="Courier" w:cs="Courier"/>
-          <w:color w:val="2A00FF"/>
-          <w:sz w:val="16"/>
-          <w:szCs w:val="16"/>
-        </w:rPr>
-        <w:t>" :</w:t>
-      </w:r>
-      <w:proofErr w:type="gramEnd"/>
-      <w:r>
-        <w:rPr>
-          <w:rFonts w:ascii="Courier" w:hAnsi="Courier" w:cs="Courier"/>
-          <w:color w:val="2A00FF"/>
-          <w:sz w:val="16"/>
-          <w:szCs w:val="16"/>
-        </w:rPr>
-        <w:t xml:space="preserve"> 1.2</w:t>
+        <w:t>\"double_val\" : 1.2</w:t>
       </w:r>
     </w:p>
     <w:p>
@@ -5164,18 +3582,10 @@
         <w:t>You have to escape the double quotas wi</w:t>
       </w:r>
       <w:r>
-        <w:t xml:space="preserve">thin the content and it needs </w:t>
-      </w:r>
-      <w:proofErr w:type="gramStart"/>
-      <w:r>
-        <w:t>a</w:t>
-      </w:r>
-      <w:r>
-        <w:t xml:space="preserve"> double quotas</w:t>
-      </w:r>
-      <w:proofErr w:type="gramEnd"/>
-      <w:r>
-        <w:t xml:space="preserve"> at the start and the end.</w:t>
+        <w:t>thin the content and it needs a</w:t>
+      </w:r>
+      <w:r>
+        <w:t xml:space="preserve"> double quotas at the start and the end.</w:t>
       </w:r>
     </w:p>
     <w:p>
@@ -5194,14 +3604,12 @@
           <w:rFonts w:ascii="Courier New" w:hAnsi="Courier New" w:cs="Courier New"/>
         </w:rPr>
       </w:pPr>
-      <w:proofErr w:type="gramStart"/>
       <w:r>
         <w:rPr>
           <w:rFonts w:ascii="Courier New" w:hAnsi="Courier New" w:cs="Courier New"/>
         </w:rPr>
         <w:t>context.json</w:t>
       </w:r>
-      <w:proofErr w:type="gramEnd"/>
     </w:p>
     <w:p/>
     <w:p/>
@@ -5281,36 +3689,16 @@
           <w:sz w:val="16"/>
           <w:szCs w:val="16"/>
         </w:rPr>
-        <w:t>"level-1</w:t>
-      </w:r>
-      <w:proofErr w:type="gramStart"/>
-      <w:r>
-        <w:rPr>
-          <w:rFonts w:ascii="Courier" w:hAnsi="Courier" w:cs="Courier"/>
-          <w:color w:val="2A00FF"/>
-          <w:sz w:val="16"/>
-          <w:szCs w:val="16"/>
-        </w:rPr>
-        <w:t>"</w:t>
-      </w:r>
-      <w:r>
-        <w:rPr>
-          <w:rFonts w:ascii="Courier" w:hAnsi="Courier" w:cs="Courier"/>
-          <w:color w:val="000000"/>
-          <w:sz w:val="16"/>
-          <w:szCs w:val="16"/>
-        </w:rPr>
-        <w:t xml:space="preserve"> :</w:t>
-      </w:r>
-      <w:proofErr w:type="gramEnd"/>
-      <w:r>
-        <w:rPr>
-          <w:rFonts w:ascii="Courier" w:hAnsi="Courier" w:cs="Courier"/>
-          <w:color w:val="000000"/>
-          <w:sz w:val="16"/>
-          <w:szCs w:val="16"/>
-        </w:rPr>
-        <w:t xml:space="preserve"> {</w:t>
+        <w:t>"level-1"</w:t>
+      </w:r>
+      <w:r>
+        <w:rPr>
+          <w:rFonts w:ascii="Courier" w:hAnsi="Courier" w:cs="Courier"/>
+          <w:color w:val="000000"/>
+          <w:sz w:val="16"/>
+          <w:szCs w:val="16"/>
+        </w:rPr>
+        <w:t xml:space="preserve"> : {</w:t>
       </w:r>
     </w:p>
     <w:p>
@@ -5341,36 +3729,16 @@
           <w:sz w:val="16"/>
           <w:szCs w:val="16"/>
         </w:rPr>
-        <w:t>"level-2</w:t>
-      </w:r>
-      <w:proofErr w:type="gramStart"/>
-      <w:r>
-        <w:rPr>
-          <w:rFonts w:ascii="Courier" w:hAnsi="Courier" w:cs="Courier"/>
-          <w:color w:val="2A00FF"/>
-          <w:sz w:val="16"/>
-          <w:szCs w:val="16"/>
-        </w:rPr>
-        <w:t>"</w:t>
-      </w:r>
-      <w:r>
-        <w:rPr>
-          <w:rFonts w:ascii="Courier" w:hAnsi="Courier" w:cs="Courier"/>
-          <w:color w:val="000000"/>
-          <w:sz w:val="16"/>
-          <w:szCs w:val="16"/>
-        </w:rPr>
-        <w:t xml:space="preserve"> :</w:t>
-      </w:r>
-      <w:proofErr w:type="gramEnd"/>
-      <w:r>
-        <w:rPr>
-          <w:rFonts w:ascii="Courier" w:hAnsi="Courier" w:cs="Courier"/>
-          <w:color w:val="000000"/>
-          <w:sz w:val="16"/>
-          <w:szCs w:val="16"/>
-        </w:rPr>
-        <w:t xml:space="preserve"> [ {</w:t>
+        <w:t>"level-2"</w:t>
+      </w:r>
+      <w:r>
+        <w:rPr>
+          <w:rFonts w:ascii="Courier" w:hAnsi="Courier" w:cs="Courier"/>
+          <w:color w:val="000000"/>
+          <w:sz w:val="16"/>
+          <w:szCs w:val="16"/>
+        </w:rPr>
+        <w:t xml:space="preserve"> : [ {</w:t>
       </w:r>
     </w:p>
     <w:p>
@@ -5401,36 +3769,16 @@
           <w:sz w:val="16"/>
           <w:szCs w:val="16"/>
         </w:rPr>
-        <w:t>"id</w:t>
-      </w:r>
-      <w:proofErr w:type="gramStart"/>
-      <w:r>
-        <w:rPr>
-          <w:rFonts w:ascii="Courier" w:hAnsi="Courier" w:cs="Courier"/>
-          <w:color w:val="2A00FF"/>
-          <w:sz w:val="16"/>
-          <w:szCs w:val="16"/>
-        </w:rPr>
-        <w:t>"</w:t>
-      </w:r>
-      <w:r>
-        <w:rPr>
-          <w:rFonts w:ascii="Courier" w:hAnsi="Courier" w:cs="Courier"/>
-          <w:color w:val="000000"/>
-          <w:sz w:val="16"/>
-          <w:szCs w:val="16"/>
-        </w:rPr>
-        <w:t xml:space="preserve"> :</w:t>
-      </w:r>
-      <w:proofErr w:type="gramEnd"/>
-      <w:r>
-        <w:rPr>
-          <w:rFonts w:ascii="Courier" w:hAnsi="Courier" w:cs="Courier"/>
-          <w:color w:val="000000"/>
-          <w:sz w:val="16"/>
-          <w:szCs w:val="16"/>
-        </w:rPr>
-        <w:t xml:space="preserve"> </w:t>
+        <w:t>"id"</w:t>
+      </w:r>
+      <w:r>
+        <w:rPr>
+          <w:rFonts w:ascii="Courier" w:hAnsi="Courier" w:cs="Courier"/>
+          <w:color w:val="000000"/>
+          <w:sz w:val="16"/>
+          <w:szCs w:val="16"/>
+        </w:rPr>
+        <w:t xml:space="preserve"> : </w:t>
       </w:r>
       <w:r>
         <w:rPr>
@@ -5479,36 +3827,16 @@
           <w:sz w:val="16"/>
           <w:szCs w:val="16"/>
         </w:rPr>
-        <w:t>"level-3</w:t>
-      </w:r>
-      <w:proofErr w:type="gramStart"/>
-      <w:r>
-        <w:rPr>
-          <w:rFonts w:ascii="Courier" w:hAnsi="Courier" w:cs="Courier"/>
-          <w:color w:val="2A00FF"/>
-          <w:sz w:val="16"/>
-          <w:szCs w:val="16"/>
-        </w:rPr>
-        <w:t>"</w:t>
-      </w:r>
-      <w:r>
-        <w:rPr>
-          <w:rFonts w:ascii="Courier" w:hAnsi="Courier" w:cs="Courier"/>
-          <w:color w:val="000000"/>
-          <w:sz w:val="16"/>
-          <w:szCs w:val="16"/>
-        </w:rPr>
-        <w:t xml:space="preserve"> :</w:t>
-      </w:r>
-      <w:proofErr w:type="gramEnd"/>
-      <w:r>
-        <w:rPr>
-          <w:rFonts w:ascii="Courier" w:hAnsi="Courier" w:cs="Courier"/>
-          <w:color w:val="000000"/>
-          <w:sz w:val="16"/>
-          <w:szCs w:val="16"/>
-        </w:rPr>
-        <w:t xml:space="preserve"> [ {</w:t>
+        <w:t>"level-3"</w:t>
+      </w:r>
+      <w:r>
+        <w:rPr>
+          <w:rFonts w:ascii="Courier" w:hAnsi="Courier" w:cs="Courier"/>
+          <w:color w:val="000000"/>
+          <w:sz w:val="16"/>
+          <w:szCs w:val="16"/>
+        </w:rPr>
+        <w:t xml:space="preserve"> : [ {</w:t>
       </w:r>
     </w:p>
     <w:p>
@@ -5539,36 +3867,16 @@
           <w:sz w:val="16"/>
           <w:szCs w:val="16"/>
         </w:rPr>
-        <w:t>"integer-value</w:t>
-      </w:r>
-      <w:proofErr w:type="gramStart"/>
-      <w:r>
-        <w:rPr>
-          <w:rFonts w:ascii="Courier" w:hAnsi="Courier" w:cs="Courier"/>
-          <w:color w:val="2A00FF"/>
-          <w:sz w:val="16"/>
-          <w:szCs w:val="16"/>
-        </w:rPr>
-        <w:t>"</w:t>
-      </w:r>
-      <w:r>
-        <w:rPr>
-          <w:rFonts w:ascii="Courier" w:hAnsi="Courier" w:cs="Courier"/>
-          <w:color w:val="000000"/>
-          <w:sz w:val="16"/>
-          <w:szCs w:val="16"/>
-        </w:rPr>
-        <w:t xml:space="preserve"> :</w:t>
-      </w:r>
-      <w:proofErr w:type="gramEnd"/>
-      <w:r>
-        <w:rPr>
-          <w:rFonts w:ascii="Courier" w:hAnsi="Courier" w:cs="Courier"/>
-          <w:color w:val="000000"/>
-          <w:sz w:val="16"/>
-          <w:szCs w:val="16"/>
-        </w:rPr>
-        <w:t xml:space="preserve"> 10,</w:t>
+        <w:t>"integer-value"</w:t>
+      </w:r>
+      <w:r>
+        <w:rPr>
+          <w:rFonts w:ascii="Courier" w:hAnsi="Courier" w:cs="Courier"/>
+          <w:color w:val="000000"/>
+          <w:sz w:val="16"/>
+          <w:szCs w:val="16"/>
+        </w:rPr>
+        <w:t xml:space="preserve"> : 10,</w:t>
       </w:r>
     </w:p>
     <w:p>
@@ -5599,36 +3907,16 @@
           <w:sz w:val="16"/>
           <w:szCs w:val="16"/>
         </w:rPr>
-        <w:t>"float_val</w:t>
-      </w:r>
-      <w:proofErr w:type="gramStart"/>
-      <w:r>
-        <w:rPr>
-          <w:rFonts w:ascii="Courier" w:hAnsi="Courier" w:cs="Courier"/>
-          <w:color w:val="2A00FF"/>
-          <w:sz w:val="16"/>
-          <w:szCs w:val="16"/>
-        </w:rPr>
-        <w:t>"</w:t>
-      </w:r>
-      <w:r>
-        <w:rPr>
-          <w:rFonts w:ascii="Courier" w:hAnsi="Courier" w:cs="Courier"/>
-          <w:color w:val="000000"/>
-          <w:sz w:val="16"/>
-          <w:szCs w:val="16"/>
-        </w:rPr>
-        <w:t xml:space="preserve"> :</w:t>
-      </w:r>
-      <w:proofErr w:type="gramEnd"/>
-      <w:r>
-        <w:rPr>
-          <w:rFonts w:ascii="Courier" w:hAnsi="Courier" w:cs="Courier"/>
-          <w:color w:val="000000"/>
-          <w:sz w:val="16"/>
-          <w:szCs w:val="16"/>
-        </w:rPr>
-        <w:t xml:space="preserve"> 1.1,</w:t>
+        <w:t>"float_val"</w:t>
+      </w:r>
+      <w:r>
+        <w:rPr>
+          <w:rFonts w:ascii="Courier" w:hAnsi="Courier" w:cs="Courier"/>
+          <w:color w:val="000000"/>
+          <w:sz w:val="16"/>
+          <w:szCs w:val="16"/>
+        </w:rPr>
+        <w:t xml:space="preserve"> : 1.1,</w:t>
       </w:r>
     </w:p>
     <w:p>
@@ -5659,36 +3947,16 @@
           <w:sz w:val="16"/>
           <w:szCs w:val="16"/>
         </w:rPr>
-        <w:t>"double_val</w:t>
-      </w:r>
-      <w:proofErr w:type="gramStart"/>
-      <w:r>
-        <w:rPr>
-          <w:rFonts w:ascii="Courier" w:hAnsi="Courier" w:cs="Courier"/>
-          <w:color w:val="2A00FF"/>
-          <w:sz w:val="16"/>
-          <w:szCs w:val="16"/>
-        </w:rPr>
-        <w:t>"</w:t>
-      </w:r>
-      <w:r>
-        <w:rPr>
-          <w:rFonts w:ascii="Courier" w:hAnsi="Courier" w:cs="Courier"/>
-          <w:color w:val="000000"/>
-          <w:sz w:val="16"/>
-          <w:szCs w:val="16"/>
-        </w:rPr>
-        <w:t xml:space="preserve"> :</w:t>
-      </w:r>
-      <w:proofErr w:type="gramEnd"/>
-      <w:r>
-        <w:rPr>
-          <w:rFonts w:ascii="Courier" w:hAnsi="Courier" w:cs="Courier"/>
-          <w:color w:val="000000"/>
-          <w:sz w:val="16"/>
-          <w:szCs w:val="16"/>
-        </w:rPr>
-        <w:t xml:space="preserve"> 1.2,</w:t>
+        <w:t>"double_val"</w:t>
+      </w:r>
+      <w:r>
+        <w:rPr>
+          <w:rFonts w:ascii="Courier" w:hAnsi="Courier" w:cs="Courier"/>
+          <w:color w:val="000000"/>
+          <w:sz w:val="16"/>
+          <w:szCs w:val="16"/>
+        </w:rPr>
+        <w:t xml:space="preserve"> : 1.2,</w:t>
       </w:r>
     </w:p>
     <w:p>
@@ -5719,36 +3987,16 @@
           <w:sz w:val="16"/>
           <w:szCs w:val="16"/>
         </w:rPr>
-        <w:t>"bigDec_value</w:t>
-      </w:r>
-      <w:proofErr w:type="gramStart"/>
-      <w:r>
-        <w:rPr>
-          <w:rFonts w:ascii="Courier" w:hAnsi="Courier" w:cs="Courier"/>
-          <w:color w:val="2A00FF"/>
-          <w:sz w:val="16"/>
-          <w:szCs w:val="16"/>
-        </w:rPr>
-        <w:t>"</w:t>
-      </w:r>
-      <w:r>
-        <w:rPr>
-          <w:rFonts w:ascii="Courier" w:hAnsi="Courier" w:cs="Courier"/>
-          <w:color w:val="000000"/>
-          <w:sz w:val="16"/>
-          <w:szCs w:val="16"/>
-        </w:rPr>
-        <w:t xml:space="preserve"> :</w:t>
-      </w:r>
-      <w:proofErr w:type="gramEnd"/>
-      <w:r>
-        <w:rPr>
-          <w:rFonts w:ascii="Courier" w:hAnsi="Courier" w:cs="Courier"/>
-          <w:color w:val="000000"/>
-          <w:sz w:val="16"/>
-          <w:szCs w:val="16"/>
-        </w:rPr>
-        <w:t xml:space="preserve"> 1.3,</w:t>
+        <w:t>"bigDec_value"</w:t>
+      </w:r>
+      <w:r>
+        <w:rPr>
+          <w:rFonts w:ascii="Courier" w:hAnsi="Courier" w:cs="Courier"/>
+          <w:color w:val="000000"/>
+          <w:sz w:val="16"/>
+          <w:szCs w:val="16"/>
+        </w:rPr>
+        <w:t xml:space="preserve"> : 1.3,</w:t>
       </w:r>
     </w:p>
     <w:p>
@@ -5779,36 +4027,16 @@
           <w:sz w:val="16"/>
           <w:szCs w:val="16"/>
         </w:rPr>
-        <w:t>"bool_val</w:t>
-      </w:r>
-      <w:proofErr w:type="gramStart"/>
-      <w:r>
-        <w:rPr>
-          <w:rFonts w:ascii="Courier" w:hAnsi="Courier" w:cs="Courier"/>
-          <w:color w:val="2A00FF"/>
-          <w:sz w:val="16"/>
-          <w:szCs w:val="16"/>
-        </w:rPr>
-        <w:t>"</w:t>
-      </w:r>
-      <w:r>
-        <w:rPr>
-          <w:rFonts w:ascii="Courier" w:hAnsi="Courier" w:cs="Courier"/>
-          <w:color w:val="000000"/>
-          <w:sz w:val="16"/>
-          <w:szCs w:val="16"/>
-        </w:rPr>
-        <w:t xml:space="preserve"> :</w:t>
-      </w:r>
-      <w:proofErr w:type="gramEnd"/>
-      <w:r>
-        <w:rPr>
-          <w:rFonts w:ascii="Courier" w:hAnsi="Courier" w:cs="Courier"/>
-          <w:color w:val="000000"/>
-          <w:sz w:val="16"/>
-          <w:szCs w:val="16"/>
-        </w:rPr>
-        <w:t xml:space="preserve"> </w:t>
+        <w:t>"bool_val"</w:t>
+      </w:r>
+      <w:r>
+        <w:rPr>
+          <w:rFonts w:ascii="Courier" w:hAnsi="Courier" w:cs="Courier"/>
+          <w:color w:val="000000"/>
+          <w:sz w:val="16"/>
+          <w:szCs w:val="16"/>
+        </w:rPr>
+        <w:t xml:space="preserve"> : </w:t>
       </w:r>
       <w:r>
         <w:rPr>
@@ -5859,36 +4087,16 @@
           <w:sz w:val="16"/>
           <w:szCs w:val="16"/>
         </w:rPr>
-        <w:t>"date_val</w:t>
-      </w:r>
-      <w:proofErr w:type="gramStart"/>
-      <w:r>
-        <w:rPr>
-          <w:rFonts w:ascii="Courier" w:hAnsi="Courier" w:cs="Courier"/>
-          <w:color w:val="2A00FF"/>
-          <w:sz w:val="16"/>
-          <w:szCs w:val="16"/>
-        </w:rPr>
-        <w:t>"</w:t>
-      </w:r>
-      <w:r>
-        <w:rPr>
-          <w:rFonts w:ascii="Courier" w:hAnsi="Courier" w:cs="Courier"/>
-          <w:color w:val="000000"/>
-          <w:sz w:val="16"/>
-          <w:szCs w:val="16"/>
-        </w:rPr>
-        <w:t xml:space="preserve"> :</w:t>
-      </w:r>
-      <w:proofErr w:type="gramEnd"/>
-      <w:r>
-        <w:rPr>
-          <w:rFonts w:ascii="Courier" w:hAnsi="Courier" w:cs="Courier"/>
-          <w:color w:val="000000"/>
-          <w:sz w:val="16"/>
-          <w:szCs w:val="16"/>
-        </w:rPr>
-        <w:t xml:space="preserve"> </w:t>
+        <w:t>"date_val"</w:t>
+      </w:r>
+      <w:r>
+        <w:rPr>
+          <w:rFonts w:ascii="Courier" w:hAnsi="Courier" w:cs="Courier"/>
+          <w:color w:val="000000"/>
+          <w:sz w:val="16"/>
+          <w:szCs w:val="16"/>
+        </w:rPr>
+        <w:t xml:space="preserve"> : </w:t>
       </w:r>
       <w:r>
         <w:rPr>
@@ -5937,36 +4145,16 @@
           <w:sz w:val="16"/>
           <w:szCs w:val="16"/>
         </w:rPr>
-        <w:t>"jsonString</w:t>
-      </w:r>
-      <w:proofErr w:type="gramStart"/>
-      <w:r>
-        <w:rPr>
-          <w:rFonts w:ascii="Courier" w:hAnsi="Courier" w:cs="Courier"/>
-          <w:color w:val="2A00FF"/>
-          <w:sz w:val="16"/>
-          <w:szCs w:val="16"/>
-        </w:rPr>
-        <w:t>"</w:t>
-      </w:r>
-      <w:r>
-        <w:rPr>
-          <w:rFonts w:ascii="Courier" w:hAnsi="Courier" w:cs="Courier"/>
-          <w:color w:val="000000"/>
-          <w:sz w:val="16"/>
-          <w:szCs w:val="16"/>
-        </w:rPr>
-        <w:t xml:space="preserve"> :</w:t>
-      </w:r>
-      <w:proofErr w:type="gramEnd"/>
-      <w:r>
-        <w:rPr>
-          <w:rFonts w:ascii="Courier" w:hAnsi="Courier" w:cs="Courier"/>
-          <w:color w:val="000000"/>
-          <w:sz w:val="16"/>
-          <w:szCs w:val="16"/>
-        </w:rPr>
-        <w:t xml:space="preserve"> {</w:t>
+        <w:t>"jsonString"</w:t>
+      </w:r>
+      <w:r>
+        <w:rPr>
+          <w:rFonts w:ascii="Courier" w:hAnsi="Courier" w:cs="Courier"/>
+          <w:color w:val="000000"/>
+          <w:sz w:val="16"/>
+          <w:szCs w:val="16"/>
+        </w:rPr>
+        <w:t xml:space="preserve"> : {</w:t>
       </w:r>
     </w:p>
     <w:p>
@@ -5997,36 +4185,16 @@
           <w:sz w:val="16"/>
           <w:szCs w:val="16"/>
         </w:rPr>
-        <w:t>"a1</w:t>
-      </w:r>
-      <w:proofErr w:type="gramStart"/>
-      <w:r>
-        <w:rPr>
-          <w:rFonts w:ascii="Courier" w:hAnsi="Courier" w:cs="Courier"/>
-          <w:color w:val="2A00FF"/>
-          <w:sz w:val="16"/>
-          <w:szCs w:val="16"/>
-        </w:rPr>
-        <w:t>"</w:t>
-      </w:r>
-      <w:r>
-        <w:rPr>
-          <w:rFonts w:ascii="Courier" w:hAnsi="Courier" w:cs="Courier"/>
-          <w:color w:val="000000"/>
-          <w:sz w:val="16"/>
-          <w:szCs w:val="16"/>
-        </w:rPr>
-        <w:t xml:space="preserve"> :</w:t>
-      </w:r>
-      <w:proofErr w:type="gramEnd"/>
-      <w:r>
-        <w:rPr>
-          <w:rFonts w:ascii="Courier" w:hAnsi="Courier" w:cs="Courier"/>
-          <w:color w:val="000000"/>
-          <w:sz w:val="16"/>
-          <w:szCs w:val="16"/>
-        </w:rPr>
-        <w:t xml:space="preserve"> </w:t>
+        <w:t>"a1"</w:t>
+      </w:r>
+      <w:r>
+        <w:rPr>
+          <w:rFonts w:ascii="Courier" w:hAnsi="Courier" w:cs="Courier"/>
+          <w:color w:val="000000"/>
+          <w:sz w:val="16"/>
+          <w:szCs w:val="16"/>
+        </w:rPr>
+        <w:t xml:space="preserve"> : </w:t>
       </w:r>
       <w:r>
         <w:rPr>
@@ -6088,36 +4256,16 @@
           <w:sz w:val="16"/>
           <w:szCs w:val="16"/>
         </w:rPr>
-        <w:t>"empty_value</w:t>
-      </w:r>
-      <w:proofErr w:type="gramStart"/>
-      <w:r>
-        <w:rPr>
-          <w:rFonts w:ascii="Courier" w:hAnsi="Courier" w:cs="Courier"/>
-          <w:color w:val="2A00FF"/>
-          <w:sz w:val="16"/>
-          <w:szCs w:val="16"/>
-        </w:rPr>
-        <w:t>"</w:t>
-      </w:r>
-      <w:r>
-        <w:rPr>
-          <w:rFonts w:ascii="Courier" w:hAnsi="Courier" w:cs="Courier"/>
-          <w:color w:val="000000"/>
-          <w:sz w:val="16"/>
-          <w:szCs w:val="16"/>
-        </w:rPr>
-        <w:t xml:space="preserve"> :</w:t>
-      </w:r>
-      <w:proofErr w:type="gramEnd"/>
-      <w:r>
-        <w:rPr>
-          <w:rFonts w:ascii="Courier" w:hAnsi="Courier" w:cs="Courier"/>
-          <w:color w:val="000000"/>
-          <w:sz w:val="16"/>
-          <w:szCs w:val="16"/>
-        </w:rPr>
-        <w:t xml:space="preserve"> </w:t>
+        <w:t>"empty_value"</w:t>
+      </w:r>
+      <w:r>
+        <w:rPr>
+          <w:rFonts w:ascii="Courier" w:hAnsi="Courier" w:cs="Courier"/>
+          <w:color w:val="000000"/>
+          <w:sz w:val="16"/>
+          <w:szCs w:val="16"/>
+        </w:rPr>
+        <w:t xml:space="preserve"> : </w:t>
       </w:r>
       <w:r>
         <w:rPr>
@@ -6166,36 +4314,16 @@
           <w:sz w:val="16"/>
           <w:szCs w:val="16"/>
         </w:rPr>
-        <w:t>"level-4</w:t>
-      </w:r>
-      <w:proofErr w:type="gramStart"/>
-      <w:r>
-        <w:rPr>
-          <w:rFonts w:ascii="Courier" w:hAnsi="Courier" w:cs="Courier"/>
-          <w:color w:val="2A00FF"/>
-          <w:sz w:val="16"/>
-          <w:szCs w:val="16"/>
-        </w:rPr>
-        <w:t>"</w:t>
-      </w:r>
-      <w:r>
-        <w:rPr>
-          <w:rFonts w:ascii="Courier" w:hAnsi="Courier" w:cs="Courier"/>
-          <w:color w:val="000000"/>
-          <w:sz w:val="16"/>
-          <w:szCs w:val="16"/>
-        </w:rPr>
-        <w:t xml:space="preserve"> :</w:t>
-      </w:r>
-      <w:proofErr w:type="gramEnd"/>
-      <w:r>
-        <w:rPr>
-          <w:rFonts w:ascii="Courier" w:hAnsi="Courier" w:cs="Courier"/>
-          <w:color w:val="000000"/>
-          <w:sz w:val="16"/>
-          <w:szCs w:val="16"/>
-        </w:rPr>
-        <w:t xml:space="preserve"> [ {</w:t>
+        <w:t>"level-4"</w:t>
+      </w:r>
+      <w:r>
+        <w:rPr>
+          <w:rFonts w:ascii="Courier" w:hAnsi="Courier" w:cs="Courier"/>
+          <w:color w:val="000000"/>
+          <w:sz w:val="16"/>
+          <w:szCs w:val="16"/>
+        </w:rPr>
+        <w:t xml:space="preserve"> : [ {</w:t>
       </w:r>
     </w:p>
     <w:p>
@@ -6226,36 +4354,16 @@
           <w:sz w:val="16"/>
           <w:szCs w:val="16"/>
         </w:rPr>
-        <w:t>"integer-value</w:t>
-      </w:r>
-      <w:proofErr w:type="gramStart"/>
-      <w:r>
-        <w:rPr>
-          <w:rFonts w:ascii="Courier" w:hAnsi="Courier" w:cs="Courier"/>
-          <w:color w:val="2A00FF"/>
-          <w:sz w:val="16"/>
-          <w:szCs w:val="16"/>
-        </w:rPr>
-        <w:t>"</w:t>
-      </w:r>
-      <w:r>
-        <w:rPr>
-          <w:rFonts w:ascii="Courier" w:hAnsi="Courier" w:cs="Courier"/>
-          <w:color w:val="000000"/>
-          <w:sz w:val="16"/>
-          <w:szCs w:val="16"/>
-        </w:rPr>
-        <w:t xml:space="preserve"> :</w:t>
-      </w:r>
-      <w:proofErr w:type="gramEnd"/>
-      <w:r>
-        <w:rPr>
-          <w:rFonts w:ascii="Courier" w:hAnsi="Courier" w:cs="Courier"/>
-          <w:color w:val="000000"/>
-          <w:sz w:val="16"/>
-          <w:szCs w:val="16"/>
-        </w:rPr>
-        <w:t xml:space="preserve"> 10,</w:t>
+        <w:t>"integer-value"</w:t>
+      </w:r>
+      <w:r>
+        <w:rPr>
+          <w:rFonts w:ascii="Courier" w:hAnsi="Courier" w:cs="Courier"/>
+          <w:color w:val="000000"/>
+          <w:sz w:val="16"/>
+          <w:szCs w:val="16"/>
+        </w:rPr>
+        <w:t xml:space="preserve"> : 10,</w:t>
       </w:r>
     </w:p>
     <w:p>
@@ -6286,36 +4394,16 @@
           <w:sz w:val="16"/>
           <w:szCs w:val="16"/>
         </w:rPr>
-        <w:t>"float_val</w:t>
-      </w:r>
-      <w:proofErr w:type="gramStart"/>
-      <w:r>
-        <w:rPr>
-          <w:rFonts w:ascii="Courier" w:hAnsi="Courier" w:cs="Courier"/>
-          <w:color w:val="2A00FF"/>
-          <w:sz w:val="16"/>
-          <w:szCs w:val="16"/>
-        </w:rPr>
-        <w:t>"</w:t>
-      </w:r>
-      <w:r>
-        <w:rPr>
-          <w:rFonts w:ascii="Courier" w:hAnsi="Courier" w:cs="Courier"/>
-          <w:color w:val="000000"/>
-          <w:sz w:val="16"/>
-          <w:szCs w:val="16"/>
-        </w:rPr>
-        <w:t xml:space="preserve"> :</w:t>
-      </w:r>
-      <w:proofErr w:type="gramEnd"/>
-      <w:r>
-        <w:rPr>
-          <w:rFonts w:ascii="Courier" w:hAnsi="Courier" w:cs="Courier"/>
-          <w:color w:val="000000"/>
-          <w:sz w:val="16"/>
-          <w:szCs w:val="16"/>
-        </w:rPr>
-        <w:t xml:space="preserve"> 1.1,</w:t>
+        <w:t>"float_val"</w:t>
+      </w:r>
+      <w:r>
+        <w:rPr>
+          <w:rFonts w:ascii="Courier" w:hAnsi="Courier" w:cs="Courier"/>
+          <w:color w:val="000000"/>
+          <w:sz w:val="16"/>
+          <w:szCs w:val="16"/>
+        </w:rPr>
+        <w:t xml:space="preserve"> : 1.1,</w:t>
       </w:r>
     </w:p>
     <w:p>
@@ -6346,36 +4434,16 @@
           <w:sz w:val="16"/>
           <w:szCs w:val="16"/>
         </w:rPr>
-        <w:t>"double_val</w:t>
-      </w:r>
-      <w:proofErr w:type="gramStart"/>
-      <w:r>
-        <w:rPr>
-          <w:rFonts w:ascii="Courier" w:hAnsi="Courier" w:cs="Courier"/>
-          <w:color w:val="2A00FF"/>
-          <w:sz w:val="16"/>
-          <w:szCs w:val="16"/>
-        </w:rPr>
-        <w:t>"</w:t>
-      </w:r>
-      <w:r>
-        <w:rPr>
-          <w:rFonts w:ascii="Courier" w:hAnsi="Courier" w:cs="Courier"/>
-          <w:color w:val="000000"/>
-          <w:sz w:val="16"/>
-          <w:szCs w:val="16"/>
-        </w:rPr>
-        <w:t xml:space="preserve"> :</w:t>
-      </w:r>
-      <w:proofErr w:type="gramEnd"/>
-      <w:r>
-        <w:rPr>
-          <w:rFonts w:ascii="Courier" w:hAnsi="Courier" w:cs="Courier"/>
-          <w:color w:val="000000"/>
-          <w:sz w:val="16"/>
-          <w:szCs w:val="16"/>
-        </w:rPr>
-        <w:t xml:space="preserve"> 1.2,</w:t>
+        <w:t>"double_val"</w:t>
+      </w:r>
+      <w:r>
+        <w:rPr>
+          <w:rFonts w:ascii="Courier" w:hAnsi="Courier" w:cs="Courier"/>
+          <w:color w:val="000000"/>
+          <w:sz w:val="16"/>
+          <w:szCs w:val="16"/>
+        </w:rPr>
+        <w:t xml:space="preserve"> : 1.2,</w:t>
       </w:r>
     </w:p>
     <w:p>
@@ -6406,36 +4474,16 @@
           <w:sz w:val="16"/>
           <w:szCs w:val="16"/>
         </w:rPr>
-        <w:t>"bigDec_value</w:t>
-      </w:r>
-      <w:proofErr w:type="gramStart"/>
-      <w:r>
-        <w:rPr>
-          <w:rFonts w:ascii="Courier" w:hAnsi="Courier" w:cs="Courier"/>
-          <w:color w:val="2A00FF"/>
-          <w:sz w:val="16"/>
-          <w:szCs w:val="16"/>
-        </w:rPr>
-        <w:t>"</w:t>
-      </w:r>
-      <w:r>
-        <w:rPr>
-          <w:rFonts w:ascii="Courier" w:hAnsi="Courier" w:cs="Courier"/>
-          <w:color w:val="000000"/>
-          <w:sz w:val="16"/>
-          <w:szCs w:val="16"/>
-        </w:rPr>
-        <w:t xml:space="preserve"> :</w:t>
-      </w:r>
-      <w:proofErr w:type="gramEnd"/>
-      <w:r>
-        <w:rPr>
-          <w:rFonts w:ascii="Courier" w:hAnsi="Courier" w:cs="Courier"/>
-          <w:color w:val="000000"/>
-          <w:sz w:val="16"/>
-          <w:szCs w:val="16"/>
-        </w:rPr>
-        <w:t xml:space="preserve"> 1.3,</w:t>
+        <w:t>"bigDec_value"</w:t>
+      </w:r>
+      <w:r>
+        <w:rPr>
+          <w:rFonts w:ascii="Courier" w:hAnsi="Courier" w:cs="Courier"/>
+          <w:color w:val="000000"/>
+          <w:sz w:val="16"/>
+          <w:szCs w:val="16"/>
+        </w:rPr>
+        <w:t xml:space="preserve"> : 1.3,</w:t>
       </w:r>
     </w:p>
     <w:p>
@@ -6466,36 +4514,16 @@
           <w:sz w:val="16"/>
           <w:szCs w:val="16"/>
         </w:rPr>
-        <w:t>"bool_val</w:t>
-      </w:r>
-      <w:proofErr w:type="gramStart"/>
-      <w:r>
-        <w:rPr>
-          <w:rFonts w:ascii="Courier" w:hAnsi="Courier" w:cs="Courier"/>
-          <w:color w:val="2A00FF"/>
-          <w:sz w:val="16"/>
-          <w:szCs w:val="16"/>
-        </w:rPr>
-        <w:t>"</w:t>
-      </w:r>
-      <w:r>
-        <w:rPr>
-          <w:rFonts w:ascii="Courier" w:hAnsi="Courier" w:cs="Courier"/>
-          <w:color w:val="000000"/>
-          <w:sz w:val="16"/>
-          <w:szCs w:val="16"/>
-        </w:rPr>
-        <w:t xml:space="preserve"> :</w:t>
-      </w:r>
-      <w:proofErr w:type="gramEnd"/>
-      <w:r>
-        <w:rPr>
-          <w:rFonts w:ascii="Courier" w:hAnsi="Courier" w:cs="Courier"/>
-          <w:color w:val="000000"/>
-          <w:sz w:val="16"/>
-          <w:szCs w:val="16"/>
-        </w:rPr>
-        <w:t xml:space="preserve"> </w:t>
+        <w:t>"bool_val"</w:t>
+      </w:r>
+      <w:r>
+        <w:rPr>
+          <w:rFonts w:ascii="Courier" w:hAnsi="Courier" w:cs="Courier"/>
+          <w:color w:val="000000"/>
+          <w:sz w:val="16"/>
+          <w:szCs w:val="16"/>
+        </w:rPr>
+        <w:t xml:space="preserve"> : </w:t>
       </w:r>
       <w:r>
         <w:rPr>
@@ -6546,36 +4574,16 @@
           <w:sz w:val="16"/>
           <w:szCs w:val="16"/>
         </w:rPr>
-        <w:t>"date_val</w:t>
-      </w:r>
-      <w:proofErr w:type="gramStart"/>
-      <w:r>
-        <w:rPr>
-          <w:rFonts w:ascii="Courier" w:hAnsi="Courier" w:cs="Courier"/>
-          <w:color w:val="2A00FF"/>
-          <w:sz w:val="16"/>
-          <w:szCs w:val="16"/>
-        </w:rPr>
-        <w:t>"</w:t>
-      </w:r>
-      <w:r>
-        <w:rPr>
-          <w:rFonts w:ascii="Courier" w:hAnsi="Courier" w:cs="Courier"/>
-          <w:color w:val="000000"/>
-          <w:sz w:val="16"/>
-          <w:szCs w:val="16"/>
-        </w:rPr>
-        <w:t xml:space="preserve"> :</w:t>
-      </w:r>
-      <w:proofErr w:type="gramEnd"/>
-      <w:r>
-        <w:rPr>
-          <w:rFonts w:ascii="Courier" w:hAnsi="Courier" w:cs="Courier"/>
-          <w:color w:val="000000"/>
-          <w:sz w:val="16"/>
-          <w:szCs w:val="16"/>
-        </w:rPr>
-        <w:t xml:space="preserve"> </w:t>
+        <w:t>"date_val"</w:t>
+      </w:r>
+      <w:r>
+        <w:rPr>
+          <w:rFonts w:ascii="Courier" w:hAnsi="Courier" w:cs="Courier"/>
+          <w:color w:val="000000"/>
+          <w:sz w:val="16"/>
+          <w:szCs w:val="16"/>
+        </w:rPr>
+        <w:t xml:space="preserve"> : </w:t>
       </w:r>
       <w:r>
         <w:rPr>
@@ -6624,36 +4632,16 @@
           <w:sz w:val="16"/>
           <w:szCs w:val="16"/>
         </w:rPr>
-        <w:t>"jsonString</w:t>
-      </w:r>
-      <w:proofErr w:type="gramStart"/>
-      <w:r>
-        <w:rPr>
-          <w:rFonts w:ascii="Courier" w:hAnsi="Courier" w:cs="Courier"/>
-          <w:color w:val="2A00FF"/>
-          <w:sz w:val="16"/>
-          <w:szCs w:val="16"/>
-        </w:rPr>
-        <w:t>"</w:t>
-      </w:r>
-      <w:r>
-        <w:rPr>
-          <w:rFonts w:ascii="Courier" w:hAnsi="Courier" w:cs="Courier"/>
-          <w:color w:val="000000"/>
-          <w:sz w:val="16"/>
-          <w:szCs w:val="16"/>
-        </w:rPr>
-        <w:t xml:space="preserve"> :</w:t>
-      </w:r>
-      <w:proofErr w:type="gramEnd"/>
-      <w:r>
-        <w:rPr>
-          <w:rFonts w:ascii="Courier" w:hAnsi="Courier" w:cs="Courier"/>
-          <w:color w:val="000000"/>
-          <w:sz w:val="16"/>
-          <w:szCs w:val="16"/>
-        </w:rPr>
-        <w:t xml:space="preserve"> {</w:t>
+        <w:t>"jsonString"</w:t>
+      </w:r>
+      <w:r>
+        <w:rPr>
+          <w:rFonts w:ascii="Courier" w:hAnsi="Courier" w:cs="Courier"/>
+          <w:color w:val="000000"/>
+          <w:sz w:val="16"/>
+          <w:szCs w:val="16"/>
+        </w:rPr>
+        <w:t xml:space="preserve"> : {</w:t>
       </w:r>
     </w:p>
     <w:p>
@@ -6684,36 +4672,16 @@
           <w:sz w:val="16"/>
           <w:szCs w:val="16"/>
         </w:rPr>
-        <w:t>"a1</w:t>
-      </w:r>
-      <w:proofErr w:type="gramStart"/>
-      <w:r>
-        <w:rPr>
-          <w:rFonts w:ascii="Courier" w:hAnsi="Courier" w:cs="Courier"/>
-          <w:color w:val="2A00FF"/>
-          <w:sz w:val="16"/>
-          <w:szCs w:val="16"/>
-        </w:rPr>
-        <w:t>"</w:t>
-      </w:r>
-      <w:r>
-        <w:rPr>
-          <w:rFonts w:ascii="Courier" w:hAnsi="Courier" w:cs="Courier"/>
-          <w:color w:val="000000"/>
-          <w:sz w:val="16"/>
-          <w:szCs w:val="16"/>
-        </w:rPr>
-        <w:t xml:space="preserve"> :</w:t>
-      </w:r>
-      <w:proofErr w:type="gramEnd"/>
-      <w:r>
-        <w:rPr>
-          <w:rFonts w:ascii="Courier" w:hAnsi="Courier" w:cs="Courier"/>
-          <w:color w:val="000000"/>
-          <w:sz w:val="16"/>
-          <w:szCs w:val="16"/>
-        </w:rPr>
-        <w:t xml:space="preserve"> </w:t>
+        <w:t>"a1"</w:t>
+      </w:r>
+      <w:r>
+        <w:rPr>
+          <w:rFonts w:ascii="Courier" w:hAnsi="Courier" w:cs="Courier"/>
+          <w:color w:val="000000"/>
+          <w:sz w:val="16"/>
+          <w:szCs w:val="16"/>
+        </w:rPr>
+        <w:t xml:space="preserve"> : </w:t>
       </w:r>
       <w:r>
         <w:rPr>
@@ -6798,36 +4766,16 @@
           <w:sz w:val="16"/>
           <w:szCs w:val="16"/>
         </w:rPr>
-        <w:t>"integer-value</w:t>
-      </w:r>
-      <w:proofErr w:type="gramStart"/>
-      <w:r>
-        <w:rPr>
-          <w:rFonts w:ascii="Courier" w:hAnsi="Courier" w:cs="Courier"/>
-          <w:color w:val="2A00FF"/>
-          <w:sz w:val="16"/>
-          <w:szCs w:val="16"/>
-        </w:rPr>
-        <w:t>"</w:t>
-      </w:r>
-      <w:r>
-        <w:rPr>
-          <w:rFonts w:ascii="Courier" w:hAnsi="Courier" w:cs="Courier"/>
-          <w:color w:val="000000"/>
-          <w:sz w:val="16"/>
-          <w:szCs w:val="16"/>
-        </w:rPr>
-        <w:t xml:space="preserve"> :</w:t>
-      </w:r>
-      <w:proofErr w:type="gramEnd"/>
-      <w:r>
-        <w:rPr>
-          <w:rFonts w:ascii="Courier" w:hAnsi="Courier" w:cs="Courier"/>
-          <w:color w:val="000000"/>
-          <w:sz w:val="16"/>
-          <w:szCs w:val="16"/>
-        </w:rPr>
-        <w:t xml:space="preserve"> 20,</w:t>
+        <w:t>"integer-value"</w:t>
+      </w:r>
+      <w:r>
+        <w:rPr>
+          <w:rFonts w:ascii="Courier" w:hAnsi="Courier" w:cs="Courier"/>
+          <w:color w:val="000000"/>
+          <w:sz w:val="16"/>
+          <w:szCs w:val="16"/>
+        </w:rPr>
+        <w:t xml:space="preserve"> : 20,</w:t>
       </w:r>
     </w:p>
     <w:p>
@@ -6858,36 +4806,16 @@
           <w:sz w:val="16"/>
           <w:szCs w:val="16"/>
         </w:rPr>
-        <w:t>"float_val</w:t>
-      </w:r>
-      <w:proofErr w:type="gramStart"/>
-      <w:r>
-        <w:rPr>
-          <w:rFonts w:ascii="Courier" w:hAnsi="Courier" w:cs="Courier"/>
-          <w:color w:val="2A00FF"/>
-          <w:sz w:val="16"/>
-          <w:szCs w:val="16"/>
-        </w:rPr>
-        <w:t>"</w:t>
-      </w:r>
-      <w:r>
-        <w:rPr>
-          <w:rFonts w:ascii="Courier" w:hAnsi="Courier" w:cs="Courier"/>
-          <w:color w:val="000000"/>
-          <w:sz w:val="16"/>
-          <w:szCs w:val="16"/>
-        </w:rPr>
-        <w:t xml:space="preserve"> :</w:t>
-      </w:r>
-      <w:proofErr w:type="gramEnd"/>
-      <w:r>
-        <w:rPr>
-          <w:rFonts w:ascii="Courier" w:hAnsi="Courier" w:cs="Courier"/>
-          <w:color w:val="000000"/>
-          <w:sz w:val="16"/>
-          <w:szCs w:val="16"/>
-        </w:rPr>
-        <w:t xml:space="preserve"> 2.1,</w:t>
+        <w:t>"float_val"</w:t>
+      </w:r>
+      <w:r>
+        <w:rPr>
+          <w:rFonts w:ascii="Courier" w:hAnsi="Courier" w:cs="Courier"/>
+          <w:color w:val="000000"/>
+          <w:sz w:val="16"/>
+          <w:szCs w:val="16"/>
+        </w:rPr>
+        <w:t xml:space="preserve"> : 2.1,</w:t>
       </w:r>
     </w:p>
     <w:p>
@@ -6918,36 +4846,16 @@
           <w:sz w:val="16"/>
           <w:szCs w:val="16"/>
         </w:rPr>
-        <w:t>"double_val</w:t>
-      </w:r>
-      <w:proofErr w:type="gramStart"/>
-      <w:r>
-        <w:rPr>
-          <w:rFonts w:ascii="Courier" w:hAnsi="Courier" w:cs="Courier"/>
-          <w:color w:val="2A00FF"/>
-          <w:sz w:val="16"/>
-          <w:szCs w:val="16"/>
-        </w:rPr>
-        <w:t>"</w:t>
-      </w:r>
-      <w:r>
-        <w:rPr>
-          <w:rFonts w:ascii="Courier" w:hAnsi="Courier" w:cs="Courier"/>
-          <w:color w:val="000000"/>
-          <w:sz w:val="16"/>
-          <w:szCs w:val="16"/>
-        </w:rPr>
-        <w:t xml:space="preserve"> :</w:t>
-      </w:r>
-      <w:proofErr w:type="gramEnd"/>
-      <w:r>
-        <w:rPr>
-          <w:rFonts w:ascii="Courier" w:hAnsi="Courier" w:cs="Courier"/>
-          <w:color w:val="000000"/>
-          <w:sz w:val="16"/>
-          <w:szCs w:val="16"/>
-        </w:rPr>
-        <w:t xml:space="preserve"> 2.2,</w:t>
+        <w:t>"double_val"</w:t>
+      </w:r>
+      <w:r>
+        <w:rPr>
+          <w:rFonts w:ascii="Courier" w:hAnsi="Courier" w:cs="Courier"/>
+          <w:color w:val="000000"/>
+          <w:sz w:val="16"/>
+          <w:szCs w:val="16"/>
+        </w:rPr>
+        <w:t xml:space="preserve"> : 2.2,</w:t>
       </w:r>
     </w:p>
     <w:p>
@@ -6978,36 +4886,16 @@
           <w:sz w:val="16"/>
           <w:szCs w:val="16"/>
         </w:rPr>
-        <w:t>"bigDec_value</w:t>
-      </w:r>
-      <w:proofErr w:type="gramStart"/>
-      <w:r>
-        <w:rPr>
-          <w:rFonts w:ascii="Courier" w:hAnsi="Courier" w:cs="Courier"/>
-          <w:color w:val="2A00FF"/>
-          <w:sz w:val="16"/>
-          <w:szCs w:val="16"/>
-        </w:rPr>
-        <w:t>"</w:t>
-      </w:r>
-      <w:r>
-        <w:rPr>
-          <w:rFonts w:ascii="Courier" w:hAnsi="Courier" w:cs="Courier"/>
-          <w:color w:val="000000"/>
-          <w:sz w:val="16"/>
-          <w:szCs w:val="16"/>
-        </w:rPr>
-        <w:t xml:space="preserve"> :</w:t>
-      </w:r>
-      <w:proofErr w:type="gramEnd"/>
-      <w:r>
-        <w:rPr>
-          <w:rFonts w:ascii="Courier" w:hAnsi="Courier" w:cs="Courier"/>
-          <w:color w:val="000000"/>
-          <w:sz w:val="16"/>
-          <w:szCs w:val="16"/>
-        </w:rPr>
-        <w:t xml:space="preserve"> 2.3,</w:t>
+        <w:t>"bigDec_value"</w:t>
+      </w:r>
+      <w:r>
+        <w:rPr>
+          <w:rFonts w:ascii="Courier" w:hAnsi="Courier" w:cs="Courier"/>
+          <w:color w:val="000000"/>
+          <w:sz w:val="16"/>
+          <w:szCs w:val="16"/>
+        </w:rPr>
+        <w:t xml:space="preserve"> : 2.3,</w:t>
       </w:r>
     </w:p>
     <w:p>
@@ -7038,36 +4926,16 @@
           <w:sz w:val="16"/>
           <w:szCs w:val="16"/>
         </w:rPr>
-        <w:t>"string_val</w:t>
-      </w:r>
-      <w:proofErr w:type="gramStart"/>
-      <w:r>
-        <w:rPr>
-          <w:rFonts w:ascii="Courier" w:hAnsi="Courier" w:cs="Courier"/>
-          <w:color w:val="2A00FF"/>
-          <w:sz w:val="16"/>
-          <w:szCs w:val="16"/>
-        </w:rPr>
-        <w:t>"</w:t>
-      </w:r>
-      <w:r>
-        <w:rPr>
-          <w:rFonts w:ascii="Courier" w:hAnsi="Courier" w:cs="Courier"/>
-          <w:color w:val="000000"/>
-          <w:sz w:val="16"/>
-          <w:szCs w:val="16"/>
-        </w:rPr>
-        <w:t xml:space="preserve"> :</w:t>
-      </w:r>
-      <w:proofErr w:type="gramEnd"/>
-      <w:r>
-        <w:rPr>
-          <w:rFonts w:ascii="Courier" w:hAnsi="Courier" w:cs="Courier"/>
-          <w:color w:val="000000"/>
-          <w:sz w:val="16"/>
-          <w:szCs w:val="16"/>
-        </w:rPr>
-        <w:t xml:space="preserve"> </w:t>
+        <w:t>"string_val"</w:t>
+      </w:r>
+      <w:r>
+        <w:rPr>
+          <w:rFonts w:ascii="Courier" w:hAnsi="Courier" w:cs="Courier"/>
+          <w:color w:val="000000"/>
+          <w:sz w:val="16"/>
+          <w:szCs w:val="16"/>
+        </w:rPr>
+        <w:t xml:space="preserve"> : </w:t>
       </w:r>
       <w:r>
         <w:rPr>
@@ -7116,36 +4984,16 @@
           <w:sz w:val="16"/>
           <w:szCs w:val="16"/>
         </w:rPr>
-        <w:t>"bool_val</w:t>
-      </w:r>
-      <w:proofErr w:type="gramStart"/>
-      <w:r>
-        <w:rPr>
-          <w:rFonts w:ascii="Courier" w:hAnsi="Courier" w:cs="Courier"/>
-          <w:color w:val="2A00FF"/>
-          <w:sz w:val="16"/>
-          <w:szCs w:val="16"/>
-        </w:rPr>
-        <w:t>"</w:t>
-      </w:r>
-      <w:r>
-        <w:rPr>
-          <w:rFonts w:ascii="Courier" w:hAnsi="Courier" w:cs="Courier"/>
-          <w:color w:val="000000"/>
-          <w:sz w:val="16"/>
-          <w:szCs w:val="16"/>
-        </w:rPr>
-        <w:t xml:space="preserve"> :</w:t>
-      </w:r>
-      <w:proofErr w:type="gramEnd"/>
-      <w:r>
-        <w:rPr>
-          <w:rFonts w:ascii="Courier" w:hAnsi="Courier" w:cs="Courier"/>
-          <w:color w:val="000000"/>
-          <w:sz w:val="16"/>
-          <w:szCs w:val="16"/>
-        </w:rPr>
-        <w:t xml:space="preserve"> </w:t>
+        <w:t>"bool_val"</w:t>
+      </w:r>
+      <w:r>
+        <w:rPr>
+          <w:rFonts w:ascii="Courier" w:hAnsi="Courier" w:cs="Courier"/>
+          <w:color w:val="000000"/>
+          <w:sz w:val="16"/>
+          <w:szCs w:val="16"/>
+        </w:rPr>
+        <w:t xml:space="preserve"> : </w:t>
       </w:r>
       <w:r>
         <w:rPr>
@@ -7196,36 +5044,16 @@
           <w:sz w:val="16"/>
           <w:szCs w:val="16"/>
         </w:rPr>
-        <w:t>"date_val</w:t>
-      </w:r>
-      <w:proofErr w:type="gramStart"/>
-      <w:r>
-        <w:rPr>
-          <w:rFonts w:ascii="Courier" w:hAnsi="Courier" w:cs="Courier"/>
-          <w:color w:val="2A00FF"/>
-          <w:sz w:val="16"/>
-          <w:szCs w:val="16"/>
-        </w:rPr>
-        <w:t>"</w:t>
-      </w:r>
-      <w:r>
-        <w:rPr>
-          <w:rFonts w:ascii="Courier" w:hAnsi="Courier" w:cs="Courier"/>
-          <w:color w:val="000000"/>
-          <w:sz w:val="16"/>
-          <w:szCs w:val="16"/>
-        </w:rPr>
-        <w:t xml:space="preserve"> :</w:t>
-      </w:r>
-      <w:proofErr w:type="gramEnd"/>
-      <w:r>
-        <w:rPr>
-          <w:rFonts w:ascii="Courier" w:hAnsi="Courier" w:cs="Courier"/>
-          <w:color w:val="000000"/>
-          <w:sz w:val="16"/>
-          <w:szCs w:val="16"/>
-        </w:rPr>
-        <w:t xml:space="preserve"> </w:t>
+        <w:t>"date_val"</w:t>
+      </w:r>
+      <w:r>
+        <w:rPr>
+          <w:rFonts w:ascii="Courier" w:hAnsi="Courier" w:cs="Courier"/>
+          <w:color w:val="000000"/>
+          <w:sz w:val="16"/>
+          <w:szCs w:val="16"/>
+        </w:rPr>
+        <w:t xml:space="preserve"> : </w:t>
       </w:r>
       <w:r>
         <w:rPr>
@@ -7274,36 +5102,16 @@
           <w:sz w:val="16"/>
           <w:szCs w:val="16"/>
         </w:rPr>
-        <w:t>"jsonString</w:t>
-      </w:r>
-      <w:proofErr w:type="gramStart"/>
-      <w:r>
-        <w:rPr>
-          <w:rFonts w:ascii="Courier" w:hAnsi="Courier" w:cs="Courier"/>
-          <w:color w:val="2A00FF"/>
-          <w:sz w:val="16"/>
-          <w:szCs w:val="16"/>
-        </w:rPr>
-        <w:t>"</w:t>
-      </w:r>
-      <w:r>
-        <w:rPr>
-          <w:rFonts w:ascii="Courier" w:hAnsi="Courier" w:cs="Courier"/>
-          <w:color w:val="000000"/>
-          <w:sz w:val="16"/>
-          <w:szCs w:val="16"/>
-        </w:rPr>
-        <w:t xml:space="preserve"> :</w:t>
-      </w:r>
-      <w:proofErr w:type="gramEnd"/>
-      <w:r>
-        <w:rPr>
-          <w:rFonts w:ascii="Courier" w:hAnsi="Courier" w:cs="Courier"/>
-          <w:color w:val="000000"/>
-          <w:sz w:val="16"/>
-          <w:szCs w:val="16"/>
-        </w:rPr>
-        <w:t xml:space="preserve"> {</w:t>
+        <w:t>"jsonString"</w:t>
+      </w:r>
+      <w:r>
+        <w:rPr>
+          <w:rFonts w:ascii="Courier" w:hAnsi="Courier" w:cs="Courier"/>
+          <w:color w:val="000000"/>
+          <w:sz w:val="16"/>
+          <w:szCs w:val="16"/>
+        </w:rPr>
+        <w:t xml:space="preserve"> : {</w:t>
       </w:r>
     </w:p>
     <w:p>
@@ -7334,36 +5142,16 @@
           <w:sz w:val="16"/>
           <w:szCs w:val="16"/>
         </w:rPr>
-        <w:t>"a2</w:t>
-      </w:r>
-      <w:proofErr w:type="gramStart"/>
-      <w:r>
-        <w:rPr>
-          <w:rFonts w:ascii="Courier" w:hAnsi="Courier" w:cs="Courier"/>
-          <w:color w:val="2A00FF"/>
-          <w:sz w:val="16"/>
-          <w:szCs w:val="16"/>
-        </w:rPr>
-        <w:t>"</w:t>
-      </w:r>
-      <w:r>
-        <w:rPr>
-          <w:rFonts w:ascii="Courier" w:hAnsi="Courier" w:cs="Courier"/>
-          <w:color w:val="000000"/>
-          <w:sz w:val="16"/>
-          <w:szCs w:val="16"/>
-        </w:rPr>
-        <w:t xml:space="preserve"> :</w:t>
-      </w:r>
-      <w:proofErr w:type="gramEnd"/>
-      <w:r>
-        <w:rPr>
-          <w:rFonts w:ascii="Courier" w:hAnsi="Courier" w:cs="Courier"/>
-          <w:color w:val="000000"/>
-          <w:sz w:val="16"/>
-          <w:szCs w:val="16"/>
-        </w:rPr>
-        <w:t xml:space="preserve"> </w:t>
+        <w:t>"a2"</w:t>
+      </w:r>
+      <w:r>
+        <w:rPr>
+          <w:rFonts w:ascii="Courier" w:hAnsi="Courier" w:cs="Courier"/>
+          <w:color w:val="000000"/>
+          <w:sz w:val="16"/>
+          <w:szCs w:val="16"/>
+        </w:rPr>
+        <w:t xml:space="preserve"> : </w:t>
       </w:r>
       <w:r>
         <w:rPr>
@@ -7469,36 +5257,16 @@
           <w:sz w:val="16"/>
           <w:szCs w:val="16"/>
         </w:rPr>
-        <w:t>"integer-value</w:t>
-      </w:r>
-      <w:proofErr w:type="gramStart"/>
-      <w:r>
-        <w:rPr>
-          <w:rFonts w:ascii="Courier" w:hAnsi="Courier" w:cs="Courier"/>
-          <w:color w:val="2A00FF"/>
-          <w:sz w:val="16"/>
-          <w:szCs w:val="16"/>
-        </w:rPr>
-        <w:t>"</w:t>
-      </w:r>
-      <w:r>
-        <w:rPr>
-          <w:rFonts w:ascii="Courier" w:hAnsi="Courier" w:cs="Courier"/>
-          <w:color w:val="000000"/>
-          <w:sz w:val="16"/>
-          <w:szCs w:val="16"/>
-        </w:rPr>
-        <w:t xml:space="preserve"> :</w:t>
-      </w:r>
-      <w:proofErr w:type="gramEnd"/>
-      <w:r>
-        <w:rPr>
-          <w:rFonts w:ascii="Courier" w:hAnsi="Courier" w:cs="Courier"/>
-          <w:color w:val="000000"/>
-          <w:sz w:val="16"/>
-          <w:szCs w:val="16"/>
-        </w:rPr>
-        <w:t xml:space="preserve"> 20,</w:t>
+        <w:t>"integer-value"</w:t>
+      </w:r>
+      <w:r>
+        <w:rPr>
+          <w:rFonts w:ascii="Courier" w:hAnsi="Courier" w:cs="Courier"/>
+          <w:color w:val="000000"/>
+          <w:sz w:val="16"/>
+          <w:szCs w:val="16"/>
+        </w:rPr>
+        <w:t xml:space="preserve"> : 20,</w:t>
       </w:r>
     </w:p>
     <w:p>
@@ -7529,36 +5297,16 @@
           <w:sz w:val="16"/>
           <w:szCs w:val="16"/>
         </w:rPr>
-        <w:t>"float_val</w:t>
-      </w:r>
-      <w:proofErr w:type="gramStart"/>
-      <w:r>
-        <w:rPr>
-          <w:rFonts w:ascii="Courier" w:hAnsi="Courier" w:cs="Courier"/>
-          <w:color w:val="2A00FF"/>
-          <w:sz w:val="16"/>
-          <w:szCs w:val="16"/>
-        </w:rPr>
-        <w:t>"</w:t>
-      </w:r>
-      <w:r>
-        <w:rPr>
-          <w:rFonts w:ascii="Courier" w:hAnsi="Courier" w:cs="Courier"/>
-          <w:color w:val="000000"/>
-          <w:sz w:val="16"/>
-          <w:szCs w:val="16"/>
-        </w:rPr>
-        <w:t xml:space="preserve"> :</w:t>
-      </w:r>
-      <w:proofErr w:type="gramEnd"/>
-      <w:r>
-        <w:rPr>
-          <w:rFonts w:ascii="Courier" w:hAnsi="Courier" w:cs="Courier"/>
-          <w:color w:val="000000"/>
-          <w:sz w:val="16"/>
-          <w:szCs w:val="16"/>
-        </w:rPr>
-        <w:t xml:space="preserve"> 2.1,</w:t>
+        <w:t>"float_val"</w:t>
+      </w:r>
+      <w:r>
+        <w:rPr>
+          <w:rFonts w:ascii="Courier" w:hAnsi="Courier" w:cs="Courier"/>
+          <w:color w:val="000000"/>
+          <w:sz w:val="16"/>
+          <w:szCs w:val="16"/>
+        </w:rPr>
+        <w:t xml:space="preserve"> : 2.1,</w:t>
       </w:r>
     </w:p>
     <w:p>
@@ -7589,36 +5337,16 @@
           <w:sz w:val="16"/>
           <w:szCs w:val="16"/>
         </w:rPr>
-        <w:t>"double_val</w:t>
-      </w:r>
-      <w:proofErr w:type="gramStart"/>
-      <w:r>
-        <w:rPr>
-          <w:rFonts w:ascii="Courier" w:hAnsi="Courier" w:cs="Courier"/>
-          <w:color w:val="2A00FF"/>
-          <w:sz w:val="16"/>
-          <w:szCs w:val="16"/>
-        </w:rPr>
-        <w:t>"</w:t>
-      </w:r>
-      <w:r>
-        <w:rPr>
-          <w:rFonts w:ascii="Courier" w:hAnsi="Courier" w:cs="Courier"/>
-          <w:color w:val="000000"/>
-          <w:sz w:val="16"/>
-          <w:szCs w:val="16"/>
-        </w:rPr>
-        <w:t xml:space="preserve"> :</w:t>
-      </w:r>
-      <w:proofErr w:type="gramEnd"/>
-      <w:r>
-        <w:rPr>
-          <w:rFonts w:ascii="Courier" w:hAnsi="Courier" w:cs="Courier"/>
-          <w:color w:val="000000"/>
-          <w:sz w:val="16"/>
-          <w:szCs w:val="16"/>
-        </w:rPr>
-        <w:t xml:space="preserve"> 2.2,</w:t>
+        <w:t>"double_val"</w:t>
+      </w:r>
+      <w:r>
+        <w:rPr>
+          <w:rFonts w:ascii="Courier" w:hAnsi="Courier" w:cs="Courier"/>
+          <w:color w:val="000000"/>
+          <w:sz w:val="16"/>
+          <w:szCs w:val="16"/>
+        </w:rPr>
+        <w:t xml:space="preserve"> : 2.2,</w:t>
       </w:r>
     </w:p>
     <w:p>
@@ -7649,36 +5377,16 @@
           <w:sz w:val="16"/>
           <w:szCs w:val="16"/>
         </w:rPr>
-        <w:t>"bigDec_value</w:t>
-      </w:r>
-      <w:proofErr w:type="gramStart"/>
-      <w:r>
-        <w:rPr>
-          <w:rFonts w:ascii="Courier" w:hAnsi="Courier" w:cs="Courier"/>
-          <w:color w:val="2A00FF"/>
-          <w:sz w:val="16"/>
-          <w:szCs w:val="16"/>
-        </w:rPr>
-        <w:t>"</w:t>
-      </w:r>
-      <w:r>
-        <w:rPr>
-          <w:rFonts w:ascii="Courier" w:hAnsi="Courier" w:cs="Courier"/>
-          <w:color w:val="000000"/>
-          <w:sz w:val="16"/>
-          <w:szCs w:val="16"/>
-        </w:rPr>
-        <w:t xml:space="preserve"> :</w:t>
-      </w:r>
-      <w:proofErr w:type="gramEnd"/>
-      <w:r>
-        <w:rPr>
-          <w:rFonts w:ascii="Courier" w:hAnsi="Courier" w:cs="Courier"/>
-          <w:color w:val="000000"/>
-          <w:sz w:val="16"/>
-          <w:szCs w:val="16"/>
-        </w:rPr>
-        <w:t xml:space="preserve"> 2.3,</w:t>
+        <w:t>"bigDec_value"</w:t>
+      </w:r>
+      <w:r>
+        <w:rPr>
+          <w:rFonts w:ascii="Courier" w:hAnsi="Courier" w:cs="Courier"/>
+          <w:color w:val="000000"/>
+          <w:sz w:val="16"/>
+          <w:szCs w:val="16"/>
+        </w:rPr>
+        <w:t xml:space="preserve"> : 2.3,</w:t>
       </w:r>
     </w:p>
     <w:p>
@@ -7709,36 +5417,16 @@
           <w:sz w:val="16"/>
           <w:szCs w:val="16"/>
         </w:rPr>
-        <w:t>"string_val</w:t>
-      </w:r>
-      <w:proofErr w:type="gramStart"/>
-      <w:r>
-        <w:rPr>
-          <w:rFonts w:ascii="Courier" w:hAnsi="Courier" w:cs="Courier"/>
-          <w:color w:val="2A00FF"/>
-          <w:sz w:val="16"/>
-          <w:szCs w:val="16"/>
-        </w:rPr>
-        <w:t>"</w:t>
-      </w:r>
-      <w:r>
-        <w:rPr>
-          <w:rFonts w:ascii="Courier" w:hAnsi="Courier" w:cs="Courier"/>
-          <w:color w:val="000000"/>
-          <w:sz w:val="16"/>
-          <w:szCs w:val="16"/>
-        </w:rPr>
-        <w:t xml:space="preserve"> :</w:t>
-      </w:r>
-      <w:proofErr w:type="gramEnd"/>
-      <w:r>
-        <w:rPr>
-          <w:rFonts w:ascii="Courier" w:hAnsi="Courier" w:cs="Courier"/>
-          <w:color w:val="000000"/>
-          <w:sz w:val="16"/>
-          <w:szCs w:val="16"/>
-        </w:rPr>
-        <w:t xml:space="preserve"> </w:t>
+        <w:t>"string_val"</w:t>
+      </w:r>
+      <w:r>
+        <w:rPr>
+          <w:rFonts w:ascii="Courier" w:hAnsi="Courier" w:cs="Courier"/>
+          <w:color w:val="000000"/>
+          <w:sz w:val="16"/>
+          <w:szCs w:val="16"/>
+        </w:rPr>
+        <w:t xml:space="preserve"> : </w:t>
       </w:r>
       <w:r>
         <w:rPr>
@@ -7787,36 +5475,16 @@
           <w:sz w:val="16"/>
           <w:szCs w:val="16"/>
         </w:rPr>
-        <w:t>"bool_val</w:t>
-      </w:r>
-      <w:proofErr w:type="gramStart"/>
-      <w:r>
-        <w:rPr>
-          <w:rFonts w:ascii="Courier" w:hAnsi="Courier" w:cs="Courier"/>
-          <w:color w:val="2A00FF"/>
-          <w:sz w:val="16"/>
-          <w:szCs w:val="16"/>
-        </w:rPr>
-        <w:t>"</w:t>
-      </w:r>
-      <w:r>
-        <w:rPr>
-          <w:rFonts w:ascii="Courier" w:hAnsi="Courier" w:cs="Courier"/>
-          <w:color w:val="000000"/>
-          <w:sz w:val="16"/>
-          <w:szCs w:val="16"/>
-        </w:rPr>
-        <w:t xml:space="preserve"> :</w:t>
-      </w:r>
-      <w:proofErr w:type="gramEnd"/>
-      <w:r>
-        <w:rPr>
-          <w:rFonts w:ascii="Courier" w:hAnsi="Courier" w:cs="Courier"/>
-          <w:color w:val="000000"/>
-          <w:sz w:val="16"/>
-          <w:szCs w:val="16"/>
-        </w:rPr>
-        <w:t xml:space="preserve"> </w:t>
+        <w:t>"bool_val"</w:t>
+      </w:r>
+      <w:r>
+        <w:rPr>
+          <w:rFonts w:ascii="Courier" w:hAnsi="Courier" w:cs="Courier"/>
+          <w:color w:val="000000"/>
+          <w:sz w:val="16"/>
+          <w:szCs w:val="16"/>
+        </w:rPr>
+        <w:t xml:space="preserve"> : </w:t>
       </w:r>
       <w:r>
         <w:rPr>
@@ -7867,36 +5535,16 @@
           <w:sz w:val="16"/>
           <w:szCs w:val="16"/>
         </w:rPr>
-        <w:t>"date_val</w:t>
-      </w:r>
-      <w:proofErr w:type="gramStart"/>
-      <w:r>
-        <w:rPr>
-          <w:rFonts w:ascii="Courier" w:hAnsi="Courier" w:cs="Courier"/>
-          <w:color w:val="2A00FF"/>
-          <w:sz w:val="16"/>
-          <w:szCs w:val="16"/>
-        </w:rPr>
-        <w:t>"</w:t>
-      </w:r>
-      <w:r>
-        <w:rPr>
-          <w:rFonts w:ascii="Courier" w:hAnsi="Courier" w:cs="Courier"/>
-          <w:color w:val="000000"/>
-          <w:sz w:val="16"/>
-          <w:szCs w:val="16"/>
-        </w:rPr>
-        <w:t xml:space="preserve"> :</w:t>
-      </w:r>
-      <w:proofErr w:type="gramEnd"/>
-      <w:r>
-        <w:rPr>
-          <w:rFonts w:ascii="Courier" w:hAnsi="Courier" w:cs="Courier"/>
-          <w:color w:val="000000"/>
-          <w:sz w:val="16"/>
-          <w:szCs w:val="16"/>
-        </w:rPr>
-        <w:t xml:space="preserve"> </w:t>
+        <w:t>"date_val"</w:t>
+      </w:r>
+      <w:r>
+        <w:rPr>
+          <w:rFonts w:ascii="Courier" w:hAnsi="Courier" w:cs="Courier"/>
+          <w:color w:val="000000"/>
+          <w:sz w:val="16"/>
+          <w:szCs w:val="16"/>
+        </w:rPr>
+        <w:t xml:space="preserve"> : </w:t>
       </w:r>
       <w:r>
         <w:rPr>
@@ -7945,36 +5593,16 @@
           <w:sz w:val="16"/>
           <w:szCs w:val="16"/>
         </w:rPr>
-        <w:t>"jsonString</w:t>
-      </w:r>
-      <w:proofErr w:type="gramStart"/>
-      <w:r>
-        <w:rPr>
-          <w:rFonts w:ascii="Courier" w:hAnsi="Courier" w:cs="Courier"/>
-          <w:color w:val="2A00FF"/>
-          <w:sz w:val="16"/>
-          <w:szCs w:val="16"/>
-        </w:rPr>
-        <w:t>"</w:t>
-      </w:r>
-      <w:r>
-        <w:rPr>
-          <w:rFonts w:ascii="Courier" w:hAnsi="Courier" w:cs="Courier"/>
-          <w:color w:val="000000"/>
-          <w:sz w:val="16"/>
-          <w:szCs w:val="16"/>
-        </w:rPr>
-        <w:t xml:space="preserve"> :</w:t>
-      </w:r>
-      <w:proofErr w:type="gramEnd"/>
-      <w:r>
-        <w:rPr>
-          <w:rFonts w:ascii="Courier" w:hAnsi="Courier" w:cs="Courier"/>
-          <w:color w:val="000000"/>
-          <w:sz w:val="16"/>
-          <w:szCs w:val="16"/>
-        </w:rPr>
-        <w:t xml:space="preserve"> {</w:t>
+        <w:t>"jsonString"</w:t>
+      </w:r>
+      <w:r>
+        <w:rPr>
+          <w:rFonts w:ascii="Courier" w:hAnsi="Courier" w:cs="Courier"/>
+          <w:color w:val="000000"/>
+          <w:sz w:val="16"/>
+          <w:szCs w:val="16"/>
+        </w:rPr>
+        <w:t xml:space="preserve"> : {</w:t>
       </w:r>
     </w:p>
     <w:p>
@@ -8005,36 +5633,16 @@
           <w:sz w:val="16"/>
           <w:szCs w:val="16"/>
         </w:rPr>
-        <w:t>"a2</w:t>
-      </w:r>
-      <w:proofErr w:type="gramStart"/>
-      <w:r>
-        <w:rPr>
-          <w:rFonts w:ascii="Courier" w:hAnsi="Courier" w:cs="Courier"/>
-          <w:color w:val="2A00FF"/>
-          <w:sz w:val="16"/>
-          <w:szCs w:val="16"/>
-        </w:rPr>
-        <w:t>"</w:t>
-      </w:r>
-      <w:r>
-        <w:rPr>
-          <w:rFonts w:ascii="Courier" w:hAnsi="Courier" w:cs="Courier"/>
-          <w:color w:val="000000"/>
-          <w:sz w:val="16"/>
-          <w:szCs w:val="16"/>
-        </w:rPr>
-        <w:t xml:space="preserve"> :</w:t>
-      </w:r>
-      <w:proofErr w:type="gramEnd"/>
-      <w:r>
-        <w:rPr>
-          <w:rFonts w:ascii="Courier" w:hAnsi="Courier" w:cs="Courier"/>
-          <w:color w:val="000000"/>
-          <w:sz w:val="16"/>
-          <w:szCs w:val="16"/>
-        </w:rPr>
-        <w:t xml:space="preserve"> </w:t>
+        <w:t>"a2"</w:t>
+      </w:r>
+      <w:r>
+        <w:rPr>
+          <w:rFonts w:ascii="Courier" w:hAnsi="Courier" w:cs="Courier"/>
+          <w:color w:val="000000"/>
+          <w:sz w:val="16"/>
+          <w:szCs w:val="16"/>
+        </w:rPr>
+        <w:t xml:space="preserve"> : </w:t>
       </w:r>
       <w:r>
         <w:rPr>
@@ -8096,36 +5704,16 @@
           <w:sz w:val="16"/>
           <w:szCs w:val="16"/>
         </w:rPr>
-        <w:t>"level-4</w:t>
-      </w:r>
-      <w:proofErr w:type="gramStart"/>
-      <w:r>
-        <w:rPr>
-          <w:rFonts w:ascii="Courier" w:hAnsi="Courier" w:cs="Courier"/>
-          <w:color w:val="2A00FF"/>
-          <w:sz w:val="16"/>
-          <w:szCs w:val="16"/>
-        </w:rPr>
-        <w:t>"</w:t>
-      </w:r>
-      <w:r>
-        <w:rPr>
-          <w:rFonts w:ascii="Courier" w:hAnsi="Courier" w:cs="Courier"/>
-          <w:color w:val="000000"/>
-          <w:sz w:val="16"/>
-          <w:szCs w:val="16"/>
-        </w:rPr>
-        <w:t xml:space="preserve"> :</w:t>
-      </w:r>
-      <w:proofErr w:type="gramEnd"/>
-      <w:r>
-        <w:rPr>
-          <w:rFonts w:ascii="Courier" w:hAnsi="Courier" w:cs="Courier"/>
-          <w:color w:val="000000"/>
-          <w:sz w:val="16"/>
-          <w:szCs w:val="16"/>
-        </w:rPr>
-        <w:t xml:space="preserve"> [ {</w:t>
+        <w:t>"level-4"</w:t>
+      </w:r>
+      <w:r>
+        <w:rPr>
+          <w:rFonts w:ascii="Courier" w:hAnsi="Courier" w:cs="Courier"/>
+          <w:color w:val="000000"/>
+          <w:sz w:val="16"/>
+          <w:szCs w:val="16"/>
+        </w:rPr>
+        <w:t xml:space="preserve"> : [ {</w:t>
       </w:r>
     </w:p>
     <w:p>
@@ -8156,36 +5744,16 @@
           <w:sz w:val="16"/>
           <w:szCs w:val="16"/>
         </w:rPr>
-        <w:t>"integer-value</w:t>
-      </w:r>
-      <w:proofErr w:type="gramStart"/>
-      <w:r>
-        <w:rPr>
-          <w:rFonts w:ascii="Courier" w:hAnsi="Courier" w:cs="Courier"/>
-          <w:color w:val="2A00FF"/>
-          <w:sz w:val="16"/>
-          <w:szCs w:val="16"/>
-        </w:rPr>
-        <w:t>"</w:t>
-      </w:r>
-      <w:r>
-        <w:rPr>
-          <w:rFonts w:ascii="Courier" w:hAnsi="Courier" w:cs="Courier"/>
-          <w:color w:val="000000"/>
-          <w:sz w:val="16"/>
-          <w:szCs w:val="16"/>
-        </w:rPr>
-        <w:t xml:space="preserve"> :</w:t>
-      </w:r>
-      <w:proofErr w:type="gramEnd"/>
-      <w:r>
-        <w:rPr>
-          <w:rFonts w:ascii="Courier" w:hAnsi="Courier" w:cs="Courier"/>
-          <w:color w:val="000000"/>
-          <w:sz w:val="16"/>
-          <w:szCs w:val="16"/>
-        </w:rPr>
-        <w:t xml:space="preserve"> 10,</w:t>
+        <w:t>"integer-value"</w:t>
+      </w:r>
+      <w:r>
+        <w:rPr>
+          <w:rFonts w:ascii="Courier" w:hAnsi="Courier" w:cs="Courier"/>
+          <w:color w:val="000000"/>
+          <w:sz w:val="16"/>
+          <w:szCs w:val="16"/>
+        </w:rPr>
+        <w:t xml:space="preserve"> : 10,</w:t>
       </w:r>
     </w:p>
     <w:p>
@@ -8216,36 +5784,16 @@
           <w:sz w:val="16"/>
           <w:szCs w:val="16"/>
         </w:rPr>
-        <w:t>"float_val</w:t>
-      </w:r>
-      <w:proofErr w:type="gramStart"/>
-      <w:r>
-        <w:rPr>
-          <w:rFonts w:ascii="Courier" w:hAnsi="Courier" w:cs="Courier"/>
-          <w:color w:val="2A00FF"/>
-          <w:sz w:val="16"/>
-          <w:szCs w:val="16"/>
-        </w:rPr>
-        <w:t>"</w:t>
-      </w:r>
-      <w:r>
-        <w:rPr>
-          <w:rFonts w:ascii="Courier" w:hAnsi="Courier" w:cs="Courier"/>
-          <w:color w:val="000000"/>
-          <w:sz w:val="16"/>
-          <w:szCs w:val="16"/>
-        </w:rPr>
-        <w:t xml:space="preserve"> :</w:t>
-      </w:r>
-      <w:proofErr w:type="gramEnd"/>
-      <w:r>
-        <w:rPr>
-          <w:rFonts w:ascii="Courier" w:hAnsi="Courier" w:cs="Courier"/>
-          <w:color w:val="000000"/>
-          <w:sz w:val="16"/>
-          <w:szCs w:val="16"/>
-        </w:rPr>
-        <w:t xml:space="preserve"> 1.1,</w:t>
+        <w:t>"float_val"</w:t>
+      </w:r>
+      <w:r>
+        <w:rPr>
+          <w:rFonts w:ascii="Courier" w:hAnsi="Courier" w:cs="Courier"/>
+          <w:color w:val="000000"/>
+          <w:sz w:val="16"/>
+          <w:szCs w:val="16"/>
+        </w:rPr>
+        <w:t xml:space="preserve"> : 1.1,</w:t>
       </w:r>
     </w:p>
     <w:p>
@@ -8276,36 +5824,16 @@
           <w:sz w:val="16"/>
           <w:szCs w:val="16"/>
         </w:rPr>
-        <w:t>"double_val</w:t>
-      </w:r>
-      <w:proofErr w:type="gramStart"/>
-      <w:r>
-        <w:rPr>
-          <w:rFonts w:ascii="Courier" w:hAnsi="Courier" w:cs="Courier"/>
-          <w:color w:val="2A00FF"/>
-          <w:sz w:val="16"/>
-          <w:szCs w:val="16"/>
-        </w:rPr>
-        <w:t>"</w:t>
-      </w:r>
-      <w:r>
-        <w:rPr>
-          <w:rFonts w:ascii="Courier" w:hAnsi="Courier" w:cs="Courier"/>
-          <w:color w:val="000000"/>
-          <w:sz w:val="16"/>
-          <w:szCs w:val="16"/>
-        </w:rPr>
-        <w:t xml:space="preserve"> :</w:t>
-      </w:r>
-      <w:proofErr w:type="gramEnd"/>
-      <w:r>
-        <w:rPr>
-          <w:rFonts w:ascii="Courier" w:hAnsi="Courier" w:cs="Courier"/>
-          <w:color w:val="000000"/>
-          <w:sz w:val="16"/>
-          <w:szCs w:val="16"/>
-        </w:rPr>
-        <w:t xml:space="preserve"> 1.2,</w:t>
+        <w:t>"double_val"</w:t>
+      </w:r>
+      <w:r>
+        <w:rPr>
+          <w:rFonts w:ascii="Courier" w:hAnsi="Courier" w:cs="Courier"/>
+          <w:color w:val="000000"/>
+          <w:sz w:val="16"/>
+          <w:szCs w:val="16"/>
+        </w:rPr>
+        <w:t xml:space="preserve"> : 1.2,</w:t>
       </w:r>
     </w:p>
     <w:p>
@@ -8336,36 +5864,16 @@
           <w:sz w:val="16"/>
           <w:szCs w:val="16"/>
         </w:rPr>
-        <w:t>"bigDec_value</w:t>
-      </w:r>
-      <w:proofErr w:type="gramStart"/>
-      <w:r>
-        <w:rPr>
-          <w:rFonts w:ascii="Courier" w:hAnsi="Courier" w:cs="Courier"/>
-          <w:color w:val="2A00FF"/>
-          <w:sz w:val="16"/>
-          <w:szCs w:val="16"/>
-        </w:rPr>
-        <w:t>"</w:t>
-      </w:r>
-      <w:r>
-        <w:rPr>
-          <w:rFonts w:ascii="Courier" w:hAnsi="Courier" w:cs="Courier"/>
-          <w:color w:val="000000"/>
-          <w:sz w:val="16"/>
-          <w:szCs w:val="16"/>
-        </w:rPr>
-        <w:t xml:space="preserve"> :</w:t>
-      </w:r>
-      <w:proofErr w:type="gramEnd"/>
-      <w:r>
-        <w:rPr>
-          <w:rFonts w:ascii="Courier" w:hAnsi="Courier" w:cs="Courier"/>
-          <w:color w:val="000000"/>
-          <w:sz w:val="16"/>
-          <w:szCs w:val="16"/>
-        </w:rPr>
-        <w:t xml:space="preserve"> 1.3,</w:t>
+        <w:t>"bigDec_value"</w:t>
+      </w:r>
+      <w:r>
+        <w:rPr>
+          <w:rFonts w:ascii="Courier" w:hAnsi="Courier" w:cs="Courier"/>
+          <w:color w:val="000000"/>
+          <w:sz w:val="16"/>
+          <w:szCs w:val="16"/>
+        </w:rPr>
+        <w:t xml:space="preserve"> : 1.3,</w:t>
       </w:r>
     </w:p>
     <w:p>
@@ -8396,36 +5904,16 @@
           <w:sz w:val="16"/>
           <w:szCs w:val="16"/>
         </w:rPr>
-        <w:t>"bool_val</w:t>
-      </w:r>
-      <w:proofErr w:type="gramStart"/>
-      <w:r>
-        <w:rPr>
-          <w:rFonts w:ascii="Courier" w:hAnsi="Courier" w:cs="Courier"/>
-          <w:color w:val="2A00FF"/>
-          <w:sz w:val="16"/>
-          <w:szCs w:val="16"/>
-        </w:rPr>
-        <w:t>"</w:t>
-      </w:r>
-      <w:r>
-        <w:rPr>
-          <w:rFonts w:ascii="Courier" w:hAnsi="Courier" w:cs="Courier"/>
-          <w:color w:val="000000"/>
-          <w:sz w:val="16"/>
-          <w:szCs w:val="16"/>
-        </w:rPr>
-        <w:t xml:space="preserve"> :</w:t>
-      </w:r>
-      <w:proofErr w:type="gramEnd"/>
-      <w:r>
-        <w:rPr>
-          <w:rFonts w:ascii="Courier" w:hAnsi="Courier" w:cs="Courier"/>
-          <w:color w:val="000000"/>
-          <w:sz w:val="16"/>
-          <w:szCs w:val="16"/>
-        </w:rPr>
-        <w:t xml:space="preserve"> </w:t>
+        <w:t>"bool_val"</w:t>
+      </w:r>
+      <w:r>
+        <w:rPr>
+          <w:rFonts w:ascii="Courier" w:hAnsi="Courier" w:cs="Courier"/>
+          <w:color w:val="000000"/>
+          <w:sz w:val="16"/>
+          <w:szCs w:val="16"/>
+        </w:rPr>
+        <w:t xml:space="preserve"> : </w:t>
       </w:r>
       <w:r>
         <w:rPr>
@@ -8476,36 +5964,16 @@
           <w:sz w:val="16"/>
           <w:szCs w:val="16"/>
         </w:rPr>
-        <w:t>"date_val</w:t>
-      </w:r>
-      <w:proofErr w:type="gramStart"/>
-      <w:r>
-        <w:rPr>
-          <w:rFonts w:ascii="Courier" w:hAnsi="Courier" w:cs="Courier"/>
-          <w:color w:val="2A00FF"/>
-          <w:sz w:val="16"/>
-          <w:szCs w:val="16"/>
-        </w:rPr>
-        <w:t>"</w:t>
-      </w:r>
-      <w:r>
-        <w:rPr>
-          <w:rFonts w:ascii="Courier" w:hAnsi="Courier" w:cs="Courier"/>
-          <w:color w:val="000000"/>
-          <w:sz w:val="16"/>
-          <w:szCs w:val="16"/>
-        </w:rPr>
-        <w:t xml:space="preserve"> :</w:t>
-      </w:r>
-      <w:proofErr w:type="gramEnd"/>
-      <w:r>
-        <w:rPr>
-          <w:rFonts w:ascii="Courier" w:hAnsi="Courier" w:cs="Courier"/>
-          <w:color w:val="000000"/>
-          <w:sz w:val="16"/>
-          <w:szCs w:val="16"/>
-        </w:rPr>
-        <w:t xml:space="preserve"> </w:t>
+        <w:t>"date_val"</w:t>
+      </w:r>
+      <w:r>
+        <w:rPr>
+          <w:rFonts w:ascii="Courier" w:hAnsi="Courier" w:cs="Courier"/>
+          <w:color w:val="000000"/>
+          <w:sz w:val="16"/>
+          <w:szCs w:val="16"/>
+        </w:rPr>
+        <w:t xml:space="preserve"> : </w:t>
       </w:r>
       <w:r>
         <w:rPr>
@@ -8554,36 +6022,16 @@
           <w:sz w:val="16"/>
           <w:szCs w:val="16"/>
         </w:rPr>
-        <w:t>"jsonString</w:t>
-      </w:r>
-      <w:proofErr w:type="gramStart"/>
-      <w:r>
-        <w:rPr>
-          <w:rFonts w:ascii="Courier" w:hAnsi="Courier" w:cs="Courier"/>
-          <w:color w:val="2A00FF"/>
-          <w:sz w:val="16"/>
-          <w:szCs w:val="16"/>
-        </w:rPr>
-        <w:t>"</w:t>
-      </w:r>
-      <w:r>
-        <w:rPr>
-          <w:rFonts w:ascii="Courier" w:hAnsi="Courier" w:cs="Courier"/>
-          <w:color w:val="000000"/>
-          <w:sz w:val="16"/>
-          <w:szCs w:val="16"/>
-        </w:rPr>
-        <w:t xml:space="preserve"> :</w:t>
-      </w:r>
-      <w:proofErr w:type="gramEnd"/>
-      <w:r>
-        <w:rPr>
-          <w:rFonts w:ascii="Courier" w:hAnsi="Courier" w:cs="Courier"/>
-          <w:color w:val="000000"/>
-          <w:sz w:val="16"/>
-          <w:szCs w:val="16"/>
-        </w:rPr>
-        <w:t xml:space="preserve"> {</w:t>
+        <w:t>"jsonString"</w:t>
+      </w:r>
+      <w:r>
+        <w:rPr>
+          <w:rFonts w:ascii="Courier" w:hAnsi="Courier" w:cs="Courier"/>
+          <w:color w:val="000000"/>
+          <w:sz w:val="16"/>
+          <w:szCs w:val="16"/>
+        </w:rPr>
+        <w:t xml:space="preserve"> : {</w:t>
       </w:r>
     </w:p>
     <w:p>
@@ -8614,36 +6062,16 @@
           <w:sz w:val="16"/>
           <w:szCs w:val="16"/>
         </w:rPr>
-        <w:t>"a1</w:t>
-      </w:r>
-      <w:proofErr w:type="gramStart"/>
-      <w:r>
-        <w:rPr>
-          <w:rFonts w:ascii="Courier" w:hAnsi="Courier" w:cs="Courier"/>
-          <w:color w:val="2A00FF"/>
-          <w:sz w:val="16"/>
-          <w:szCs w:val="16"/>
-        </w:rPr>
-        <w:t>"</w:t>
-      </w:r>
-      <w:r>
-        <w:rPr>
-          <w:rFonts w:ascii="Courier" w:hAnsi="Courier" w:cs="Courier"/>
-          <w:color w:val="000000"/>
-          <w:sz w:val="16"/>
-          <w:szCs w:val="16"/>
-        </w:rPr>
-        <w:t xml:space="preserve"> :</w:t>
-      </w:r>
-      <w:proofErr w:type="gramEnd"/>
-      <w:r>
-        <w:rPr>
-          <w:rFonts w:ascii="Courier" w:hAnsi="Courier" w:cs="Courier"/>
-          <w:color w:val="000000"/>
-          <w:sz w:val="16"/>
-          <w:szCs w:val="16"/>
-        </w:rPr>
-        <w:t xml:space="preserve"> </w:t>
+        <w:t>"a1"</w:t>
+      </w:r>
+      <w:r>
+        <w:rPr>
+          <w:rFonts w:ascii="Courier" w:hAnsi="Courier" w:cs="Courier"/>
+          <w:color w:val="000000"/>
+          <w:sz w:val="16"/>
+          <w:szCs w:val="16"/>
+        </w:rPr>
+        <w:t xml:space="preserve"> : </w:t>
       </w:r>
       <w:r>
         <w:rPr>
@@ -8727,36 +6155,16 @@
           <w:sz w:val="16"/>
           <w:szCs w:val="16"/>
         </w:rPr>
-        <w:t>"integer-value</w:t>
-      </w:r>
-      <w:proofErr w:type="gramStart"/>
-      <w:r>
-        <w:rPr>
-          <w:rFonts w:ascii="Courier" w:hAnsi="Courier" w:cs="Courier"/>
-          <w:color w:val="2A00FF"/>
-          <w:sz w:val="16"/>
-          <w:szCs w:val="16"/>
-        </w:rPr>
-        <w:t>"</w:t>
-      </w:r>
-      <w:r>
-        <w:rPr>
-          <w:rFonts w:ascii="Courier" w:hAnsi="Courier" w:cs="Courier"/>
-          <w:color w:val="000000"/>
-          <w:sz w:val="16"/>
-          <w:szCs w:val="16"/>
-        </w:rPr>
-        <w:t xml:space="preserve"> :</w:t>
-      </w:r>
-      <w:proofErr w:type="gramEnd"/>
-      <w:r>
-        <w:rPr>
-          <w:rFonts w:ascii="Courier" w:hAnsi="Courier" w:cs="Courier"/>
-          <w:color w:val="000000"/>
-          <w:sz w:val="16"/>
-          <w:szCs w:val="16"/>
-        </w:rPr>
-        <w:t xml:space="preserve"> 20,</w:t>
+        <w:t>"integer-value"</w:t>
+      </w:r>
+      <w:r>
+        <w:rPr>
+          <w:rFonts w:ascii="Courier" w:hAnsi="Courier" w:cs="Courier"/>
+          <w:color w:val="000000"/>
+          <w:sz w:val="16"/>
+          <w:szCs w:val="16"/>
+        </w:rPr>
+        <w:t xml:space="preserve"> : 20,</w:t>
       </w:r>
     </w:p>
     <w:p>
@@ -8787,36 +6195,16 @@
           <w:sz w:val="16"/>
           <w:szCs w:val="16"/>
         </w:rPr>
-        <w:t>"float_val</w:t>
-      </w:r>
-      <w:proofErr w:type="gramStart"/>
-      <w:r>
-        <w:rPr>
-          <w:rFonts w:ascii="Courier" w:hAnsi="Courier" w:cs="Courier"/>
-          <w:color w:val="2A00FF"/>
-          <w:sz w:val="16"/>
-          <w:szCs w:val="16"/>
-        </w:rPr>
-        <w:t>"</w:t>
-      </w:r>
-      <w:r>
-        <w:rPr>
-          <w:rFonts w:ascii="Courier" w:hAnsi="Courier" w:cs="Courier"/>
-          <w:color w:val="000000"/>
-          <w:sz w:val="16"/>
-          <w:szCs w:val="16"/>
-        </w:rPr>
-        <w:t xml:space="preserve"> :</w:t>
-      </w:r>
-      <w:proofErr w:type="gramEnd"/>
-      <w:r>
-        <w:rPr>
-          <w:rFonts w:ascii="Courier" w:hAnsi="Courier" w:cs="Courier"/>
-          <w:color w:val="000000"/>
-          <w:sz w:val="16"/>
-          <w:szCs w:val="16"/>
-        </w:rPr>
-        <w:t xml:space="preserve"> 2.1,</w:t>
+        <w:t>"float_val"</w:t>
+      </w:r>
+      <w:r>
+        <w:rPr>
+          <w:rFonts w:ascii="Courier" w:hAnsi="Courier" w:cs="Courier"/>
+          <w:color w:val="000000"/>
+          <w:sz w:val="16"/>
+          <w:szCs w:val="16"/>
+        </w:rPr>
+        <w:t xml:space="preserve"> : 2.1,</w:t>
       </w:r>
     </w:p>
     <w:p>
@@ -8847,36 +6235,16 @@
           <w:sz w:val="16"/>
           <w:szCs w:val="16"/>
         </w:rPr>
-        <w:t>"double_val</w:t>
-      </w:r>
-      <w:proofErr w:type="gramStart"/>
-      <w:r>
-        <w:rPr>
-          <w:rFonts w:ascii="Courier" w:hAnsi="Courier" w:cs="Courier"/>
-          <w:color w:val="2A00FF"/>
-          <w:sz w:val="16"/>
-          <w:szCs w:val="16"/>
-        </w:rPr>
-        <w:t>"</w:t>
-      </w:r>
-      <w:r>
-        <w:rPr>
-          <w:rFonts w:ascii="Courier" w:hAnsi="Courier" w:cs="Courier"/>
-          <w:color w:val="000000"/>
-          <w:sz w:val="16"/>
-          <w:szCs w:val="16"/>
-        </w:rPr>
-        <w:t xml:space="preserve"> :</w:t>
-      </w:r>
-      <w:proofErr w:type="gramEnd"/>
-      <w:r>
-        <w:rPr>
-          <w:rFonts w:ascii="Courier" w:hAnsi="Courier" w:cs="Courier"/>
-          <w:color w:val="000000"/>
-          <w:sz w:val="16"/>
-          <w:szCs w:val="16"/>
-        </w:rPr>
-        <w:t xml:space="preserve"> 2.2,</w:t>
+        <w:t>"double_val"</w:t>
+      </w:r>
+      <w:r>
+        <w:rPr>
+          <w:rFonts w:ascii="Courier" w:hAnsi="Courier" w:cs="Courier"/>
+          <w:color w:val="000000"/>
+          <w:sz w:val="16"/>
+          <w:szCs w:val="16"/>
+        </w:rPr>
+        <w:t xml:space="preserve"> : 2.2,</w:t>
       </w:r>
     </w:p>
     <w:p>
@@ -8907,36 +6275,16 @@
           <w:sz w:val="16"/>
           <w:szCs w:val="16"/>
         </w:rPr>
-        <w:t>"bigDec_value</w:t>
-      </w:r>
-      <w:proofErr w:type="gramStart"/>
-      <w:r>
-        <w:rPr>
-          <w:rFonts w:ascii="Courier" w:hAnsi="Courier" w:cs="Courier"/>
-          <w:color w:val="2A00FF"/>
-          <w:sz w:val="16"/>
-          <w:szCs w:val="16"/>
-        </w:rPr>
-        <w:t>"</w:t>
-      </w:r>
-      <w:r>
-        <w:rPr>
-          <w:rFonts w:ascii="Courier" w:hAnsi="Courier" w:cs="Courier"/>
-          <w:color w:val="000000"/>
-          <w:sz w:val="16"/>
-          <w:szCs w:val="16"/>
-        </w:rPr>
-        <w:t xml:space="preserve"> :</w:t>
-      </w:r>
-      <w:proofErr w:type="gramEnd"/>
-      <w:r>
-        <w:rPr>
-          <w:rFonts w:ascii="Courier" w:hAnsi="Courier" w:cs="Courier"/>
-          <w:color w:val="000000"/>
-          <w:sz w:val="16"/>
-          <w:szCs w:val="16"/>
-        </w:rPr>
-        <w:t xml:space="preserve"> 2.3,</w:t>
+        <w:t>"bigDec_value"</w:t>
+      </w:r>
+      <w:r>
+        <w:rPr>
+          <w:rFonts w:ascii="Courier" w:hAnsi="Courier" w:cs="Courier"/>
+          <w:color w:val="000000"/>
+          <w:sz w:val="16"/>
+          <w:szCs w:val="16"/>
+        </w:rPr>
+        <w:t xml:space="preserve"> : 2.3,</w:t>
       </w:r>
     </w:p>
     <w:p>
@@ -8967,36 +6315,16 @@
           <w:sz w:val="16"/>
           <w:szCs w:val="16"/>
         </w:rPr>
-        <w:t>"string_val</w:t>
-      </w:r>
-      <w:proofErr w:type="gramStart"/>
-      <w:r>
-        <w:rPr>
-          <w:rFonts w:ascii="Courier" w:hAnsi="Courier" w:cs="Courier"/>
-          <w:color w:val="2A00FF"/>
-          <w:sz w:val="16"/>
-          <w:szCs w:val="16"/>
-        </w:rPr>
-        <w:t>"</w:t>
-      </w:r>
-      <w:r>
-        <w:rPr>
-          <w:rFonts w:ascii="Courier" w:hAnsi="Courier" w:cs="Courier"/>
-          <w:color w:val="000000"/>
-          <w:sz w:val="16"/>
-          <w:szCs w:val="16"/>
-        </w:rPr>
-        <w:t xml:space="preserve"> :</w:t>
-      </w:r>
-      <w:proofErr w:type="gramEnd"/>
-      <w:r>
-        <w:rPr>
-          <w:rFonts w:ascii="Courier" w:hAnsi="Courier" w:cs="Courier"/>
-          <w:color w:val="000000"/>
-          <w:sz w:val="16"/>
-          <w:szCs w:val="16"/>
-        </w:rPr>
-        <w:t xml:space="preserve"> </w:t>
+        <w:t>"string_val"</w:t>
+      </w:r>
+      <w:r>
+        <w:rPr>
+          <w:rFonts w:ascii="Courier" w:hAnsi="Courier" w:cs="Courier"/>
+          <w:color w:val="000000"/>
+          <w:sz w:val="16"/>
+          <w:szCs w:val="16"/>
+        </w:rPr>
+        <w:t xml:space="preserve"> : </w:t>
       </w:r>
       <w:r>
         <w:rPr>
@@ -9045,36 +6373,16 @@
           <w:sz w:val="16"/>
           <w:szCs w:val="16"/>
         </w:rPr>
-        <w:t>"bool_val</w:t>
-      </w:r>
-      <w:proofErr w:type="gramStart"/>
-      <w:r>
-        <w:rPr>
-          <w:rFonts w:ascii="Courier" w:hAnsi="Courier" w:cs="Courier"/>
-          <w:color w:val="2A00FF"/>
-          <w:sz w:val="16"/>
-          <w:szCs w:val="16"/>
-        </w:rPr>
-        <w:t>"</w:t>
-      </w:r>
-      <w:r>
-        <w:rPr>
-          <w:rFonts w:ascii="Courier" w:hAnsi="Courier" w:cs="Courier"/>
-          <w:color w:val="000000"/>
-          <w:sz w:val="16"/>
-          <w:szCs w:val="16"/>
-        </w:rPr>
-        <w:t xml:space="preserve"> :</w:t>
-      </w:r>
-      <w:proofErr w:type="gramEnd"/>
-      <w:r>
-        <w:rPr>
-          <w:rFonts w:ascii="Courier" w:hAnsi="Courier" w:cs="Courier"/>
-          <w:color w:val="000000"/>
-          <w:sz w:val="16"/>
-          <w:szCs w:val="16"/>
-        </w:rPr>
-        <w:t xml:space="preserve"> </w:t>
+        <w:t>"bool_val"</w:t>
+      </w:r>
+      <w:r>
+        <w:rPr>
+          <w:rFonts w:ascii="Courier" w:hAnsi="Courier" w:cs="Courier"/>
+          <w:color w:val="000000"/>
+          <w:sz w:val="16"/>
+          <w:szCs w:val="16"/>
+        </w:rPr>
+        <w:t xml:space="preserve"> : </w:t>
       </w:r>
       <w:r>
         <w:rPr>
@@ -9125,36 +6433,16 @@
           <w:sz w:val="16"/>
           <w:szCs w:val="16"/>
         </w:rPr>
-        <w:t>"date_val</w:t>
-      </w:r>
-      <w:proofErr w:type="gramStart"/>
-      <w:r>
-        <w:rPr>
-          <w:rFonts w:ascii="Courier" w:hAnsi="Courier" w:cs="Courier"/>
-          <w:color w:val="2A00FF"/>
-          <w:sz w:val="16"/>
-          <w:szCs w:val="16"/>
-        </w:rPr>
-        <w:t>"</w:t>
-      </w:r>
-      <w:r>
-        <w:rPr>
-          <w:rFonts w:ascii="Courier" w:hAnsi="Courier" w:cs="Courier"/>
-          <w:color w:val="000000"/>
-          <w:sz w:val="16"/>
-          <w:szCs w:val="16"/>
-        </w:rPr>
-        <w:t xml:space="preserve"> :</w:t>
-      </w:r>
-      <w:proofErr w:type="gramEnd"/>
-      <w:r>
-        <w:rPr>
-          <w:rFonts w:ascii="Courier" w:hAnsi="Courier" w:cs="Courier"/>
-          <w:color w:val="000000"/>
-          <w:sz w:val="16"/>
-          <w:szCs w:val="16"/>
-        </w:rPr>
-        <w:t xml:space="preserve"> </w:t>
+        <w:t>"date_val"</w:t>
+      </w:r>
+      <w:r>
+        <w:rPr>
+          <w:rFonts w:ascii="Courier" w:hAnsi="Courier" w:cs="Courier"/>
+          <w:color w:val="000000"/>
+          <w:sz w:val="16"/>
+          <w:szCs w:val="16"/>
+        </w:rPr>
+        <w:t xml:space="preserve"> : </w:t>
       </w:r>
       <w:r>
         <w:rPr>
@@ -9203,36 +6491,16 @@
           <w:sz w:val="16"/>
           <w:szCs w:val="16"/>
         </w:rPr>
-        <w:t>"jsonString</w:t>
-      </w:r>
-      <w:proofErr w:type="gramStart"/>
-      <w:r>
-        <w:rPr>
-          <w:rFonts w:ascii="Courier" w:hAnsi="Courier" w:cs="Courier"/>
-          <w:color w:val="2A00FF"/>
-          <w:sz w:val="16"/>
-          <w:szCs w:val="16"/>
-        </w:rPr>
-        <w:t>"</w:t>
-      </w:r>
-      <w:r>
-        <w:rPr>
-          <w:rFonts w:ascii="Courier" w:hAnsi="Courier" w:cs="Courier"/>
-          <w:color w:val="000000"/>
-          <w:sz w:val="16"/>
-          <w:szCs w:val="16"/>
-        </w:rPr>
-        <w:t xml:space="preserve"> :</w:t>
-      </w:r>
-      <w:proofErr w:type="gramEnd"/>
-      <w:r>
-        <w:rPr>
-          <w:rFonts w:ascii="Courier" w:hAnsi="Courier" w:cs="Courier"/>
-          <w:color w:val="000000"/>
-          <w:sz w:val="16"/>
-          <w:szCs w:val="16"/>
-        </w:rPr>
-        <w:t xml:space="preserve"> {</w:t>
+        <w:t>"jsonString"</w:t>
+      </w:r>
+      <w:r>
+        <w:rPr>
+          <w:rFonts w:ascii="Courier" w:hAnsi="Courier" w:cs="Courier"/>
+          <w:color w:val="000000"/>
+          <w:sz w:val="16"/>
+          <w:szCs w:val="16"/>
+        </w:rPr>
+        <w:t xml:space="preserve"> : {</w:t>
       </w:r>
     </w:p>
     <w:p>
@@ -9263,36 +6531,16 @@
           <w:sz w:val="16"/>
           <w:szCs w:val="16"/>
         </w:rPr>
-        <w:t>"a2</w:t>
-      </w:r>
-      <w:proofErr w:type="gramStart"/>
-      <w:r>
-        <w:rPr>
-          <w:rFonts w:ascii="Courier" w:hAnsi="Courier" w:cs="Courier"/>
-          <w:color w:val="2A00FF"/>
-          <w:sz w:val="16"/>
-          <w:szCs w:val="16"/>
-        </w:rPr>
-        <w:t>"</w:t>
-      </w:r>
-      <w:r>
-        <w:rPr>
-          <w:rFonts w:ascii="Courier" w:hAnsi="Courier" w:cs="Courier"/>
-          <w:color w:val="000000"/>
-          <w:sz w:val="16"/>
-          <w:szCs w:val="16"/>
-        </w:rPr>
-        <w:t xml:space="preserve"> :</w:t>
-      </w:r>
-      <w:proofErr w:type="gramEnd"/>
-      <w:r>
-        <w:rPr>
-          <w:rFonts w:ascii="Courier" w:hAnsi="Courier" w:cs="Courier"/>
-          <w:color w:val="000000"/>
-          <w:sz w:val="16"/>
-          <w:szCs w:val="16"/>
-        </w:rPr>
-        <w:t xml:space="preserve"> </w:t>
+        <w:t>"a2"</w:t>
+      </w:r>
+      <w:r>
+        <w:rPr>
+          <w:rFonts w:ascii="Courier" w:hAnsi="Courier" w:cs="Courier"/>
+          <w:color w:val="000000"/>
+          <w:sz w:val="16"/>
+          <w:szCs w:val="16"/>
+        </w:rPr>
+        <w:t xml:space="preserve"> : </w:t>
       </w:r>
       <w:r>
         <w:rPr>
@@ -9398,36 +6646,16 @@
           <w:sz w:val="16"/>
           <w:szCs w:val="16"/>
         </w:rPr>
-        <w:t>"example_array</w:t>
-      </w:r>
-      <w:proofErr w:type="gramStart"/>
-      <w:r>
-        <w:rPr>
-          <w:rFonts w:ascii="Courier" w:hAnsi="Courier" w:cs="Courier"/>
-          <w:color w:val="2A00FF"/>
-          <w:sz w:val="16"/>
-          <w:szCs w:val="16"/>
-        </w:rPr>
-        <w:t>"</w:t>
-      </w:r>
-      <w:r>
-        <w:rPr>
-          <w:rFonts w:ascii="Courier" w:hAnsi="Courier" w:cs="Courier"/>
-          <w:color w:val="000000"/>
-          <w:sz w:val="16"/>
-          <w:szCs w:val="16"/>
-        </w:rPr>
-        <w:t xml:space="preserve"> :</w:t>
-      </w:r>
-      <w:proofErr w:type="gramEnd"/>
-      <w:r>
-        <w:rPr>
-          <w:rFonts w:ascii="Courier" w:hAnsi="Courier" w:cs="Courier"/>
-          <w:color w:val="000000"/>
-          <w:sz w:val="16"/>
-          <w:szCs w:val="16"/>
-        </w:rPr>
-        <w:t xml:space="preserve"> [ 10, 20 ]</w:t>
+        <w:t>"example_array"</w:t>
+      </w:r>
+      <w:r>
+        <w:rPr>
+          <w:rFonts w:ascii="Courier" w:hAnsi="Courier" w:cs="Courier"/>
+          <w:color w:val="000000"/>
+          <w:sz w:val="16"/>
+          <w:szCs w:val="16"/>
+        </w:rPr>
+        <w:t xml:space="preserve"> : [ 10, 20 ]</w:t>
       </w:r>
     </w:p>
     <w:p>
@@ -9920,8 +7148,6 @@
             <w:r>
               <w:t>If you want to read the json object from the parent component (because of other attribute set etc.) check this option.</w:t>
             </w:r>
-            <w:bookmarkStart w:id="1" w:name="_GoBack"/>
-            <w:bookmarkEnd w:id="1"/>
           </w:p>
         </w:tc>
       </w:tr>
@@ -10244,6 +7470,14 @@
               <w:pStyle w:val="TabellenInhalt"/>
             </w:pPr>
             <w:r>
+              <w:t>If this expression results in an empty or null name, the schema name will be used instead.</w:t>
+            </w:r>
+          </w:p>
+          <w:p>
+            <w:pPr>
+              <w:pStyle w:val="TabellenInhalt"/>
+            </w:pPr>
+            <w:r>
               <w:rPr>
                 <w:b/>
               </w:rPr>
@@ -10379,13 +7613,13 @@
         <w:tblLook w:val="0000" w:firstRow="0" w:lastRow="0" w:firstColumn="0" w:lastColumn="0" w:noHBand="0" w:noVBand="0"/>
       </w:tblPr>
       <w:tblGrid>
-        <w:gridCol w:w="2181"/>
-        <w:gridCol w:w="7457"/>
+        <w:gridCol w:w="3167"/>
+        <w:gridCol w:w="6471"/>
       </w:tblGrid>
       <w:tr>
         <w:tc>
           <w:tcPr>
-            <w:tcW w:w="2181" w:type="dxa"/>
+            <w:tcW w:w="3167" w:type="dxa"/>
             <w:tcBorders>
               <w:top w:val="single" w:sz="1" w:space="0" w:color="000000"/>
               <w:left w:val="single" w:sz="1" w:space="0" w:color="000000"/>
@@ -10412,7 +7646,7 @@
         </w:tc>
         <w:tc>
           <w:tcPr>
-            <w:tcW w:w="7457" w:type="dxa"/>
+            <w:tcW w:w="6471" w:type="dxa"/>
             <w:tcBorders>
               <w:top w:val="single" w:sz="1" w:space="0" w:color="000000"/>
               <w:left w:val="single" w:sz="1" w:space="0" w:color="000000"/>
@@ -10438,7 +7672,7 @@
       <w:tr>
         <w:tc>
           <w:tcPr>
-            <w:tcW w:w="2181" w:type="dxa"/>
+            <w:tcW w:w="3167" w:type="dxa"/>
             <w:tcBorders>
               <w:left w:val="single" w:sz="1" w:space="0" w:color="000000"/>
               <w:bottom w:val="single" w:sz="1" w:space="0" w:color="000000"/>
@@ -10456,7 +7690,7 @@
         </w:tc>
         <w:tc>
           <w:tcPr>
-            <w:tcW w:w="7457" w:type="dxa"/>
+            <w:tcW w:w="6471" w:type="dxa"/>
             <w:tcBorders>
               <w:left w:val="single" w:sz="1" w:space="0" w:color="000000"/>
               <w:bottom w:val="single" w:sz="1" w:space="0" w:color="000000"/>
@@ -10477,7 +7711,7 @@
       <w:tr>
         <w:tc>
           <w:tcPr>
-            <w:tcW w:w="2181" w:type="dxa"/>
+            <w:tcW w:w="3167" w:type="dxa"/>
             <w:tcBorders>
               <w:left w:val="single" w:sz="1" w:space="0" w:color="000000"/>
               <w:bottom w:val="single" w:sz="4" w:space="0" w:color="000000"/>
@@ -10495,7 +7729,7 @@
         </w:tc>
         <w:tc>
           <w:tcPr>
-            <w:tcW w:w="7457" w:type="dxa"/>
+            <w:tcW w:w="6471" w:type="dxa"/>
             <w:tcBorders>
               <w:left w:val="single" w:sz="1" w:space="0" w:color="000000"/>
               <w:bottom w:val="single" w:sz="4" w:space="0" w:color="000000"/>
@@ -10516,7 +7750,7 @@
       <w:tr>
         <w:tc>
           <w:tcPr>
-            <w:tcW w:w="2181" w:type="dxa"/>
+            <w:tcW w:w="3167" w:type="dxa"/>
             <w:tcBorders>
               <w:top w:val="single" w:sz="4" w:space="0" w:color="000000"/>
               <w:left w:val="single" w:sz="4" w:space="0" w:color="000000"/>
@@ -10536,7 +7770,7 @@
         </w:tc>
         <w:tc>
           <w:tcPr>
-            <w:tcW w:w="7457" w:type="dxa"/>
+            <w:tcW w:w="6471" w:type="dxa"/>
             <w:tcBorders>
               <w:top w:val="single" w:sz="4" w:space="0" w:color="000000"/>
               <w:left w:val="single" w:sz="4" w:space="0" w:color="000000"/>
@@ -10555,6 +7789,50 @@
             <w:r>
               <w:t>.</w:t>
             </w:r>
+          </w:p>
+        </w:tc>
+      </w:tr>
+      <w:tr>
+        <w:tc>
+          <w:tcPr>
+            <w:tcW w:w="3167" w:type="dxa"/>
+            <w:tcBorders>
+              <w:top w:val="single" w:sz="4" w:space="0" w:color="000000"/>
+              <w:left w:val="single" w:sz="4" w:space="0" w:color="000000"/>
+              <w:bottom w:val="single" w:sz="4" w:space="0" w:color="000000"/>
+              <w:right w:val="single" w:sz="4" w:space="0" w:color="000000"/>
+            </w:tcBorders>
+            <w:shd w:val="clear" w:color="auto" w:fill="auto"/>
+          </w:tcPr>
+          <w:p>
+            <w:pPr>
+              <w:pStyle w:val="TabellenInhalt"/>
+            </w:pPr>
+            <w:r>
+              <w:t>NB_NOT_NULL_ATTRIBUTES</w:t>
+            </w:r>
+          </w:p>
+        </w:tc>
+        <w:tc>
+          <w:tcPr>
+            <w:tcW w:w="6471" w:type="dxa"/>
+            <w:tcBorders>
+              <w:top w:val="single" w:sz="4" w:space="0" w:color="000000"/>
+              <w:left w:val="single" w:sz="4" w:space="0" w:color="000000"/>
+              <w:bottom w:val="single" w:sz="4" w:space="0" w:color="000000"/>
+              <w:right w:val="single" w:sz="4" w:space="0" w:color="000000"/>
+            </w:tcBorders>
+            <w:shd w:val="clear" w:color="auto" w:fill="auto"/>
+          </w:tcPr>
+          <w:p>
+            <w:pPr>
+              <w:pStyle w:val="TabellenInhalt"/>
+            </w:pPr>
+            <w:r>
+              <w:t>The number of attributes which are not missing and not null in the current node</w:t>
+            </w:r>
+            <w:bookmarkStart w:id="1" w:name="_GoBack"/>
+            <w:bookmarkEnd w:id="1"/>
           </w:p>
         </w:tc>
       </w:tr>
@@ -10665,6 +7943,7 @@
         <w:suppressAutoHyphens w:val="0"/>
       </w:pPr>
       <w:r>
+        <w:lastRenderedPageBreak/>
         <w:br w:type="page"/>
       </w:r>
     </w:p>
@@ -11084,6 +8363,14 @@
               <w:pStyle w:val="TabellenInhalt"/>
             </w:pPr>
             <w:r>
+              <w:t>If this expression results in an empty or null name, the schema name will be used instead.</w:t>
+            </w:r>
+          </w:p>
+          <w:p>
+            <w:pPr>
+              <w:pStyle w:val="TabellenInhalt"/>
+            </w:pPr>
+            <w:r>
               <w:rPr>
                 <w:b/>
               </w:rPr>
@@ -11408,6 +8695,7 @@
         <w:suppressAutoHyphens w:val="0"/>
       </w:pPr>
       <w:r>
+        <w:lastRenderedPageBreak/>
         <w:br w:type="page"/>
       </w:r>
     </w:p>
@@ -11561,15 +8849,7 @@
     <w:p/>
     <w:p>
       <w:r>
-        <w:t>As you can see it is based on the level-</w:t>
-      </w:r>
-      <w:proofErr w:type="gramStart"/>
-      <w:r>
-        <w:t>one.level</w:t>
-      </w:r>
-      <w:proofErr w:type="gramEnd"/>
-      <w:r>
-        <w:t>-two node.</w:t>
+        <w:t>As you can see it is based on the level-one.level-two node.</w:t>
       </w:r>
     </w:p>
     <w:p/>
@@ -11720,145 +9000,75 @@
         <w:rPr>
           <w:rFonts w:ascii="Courier" w:hAnsi="Courier" w:cs="Courier"/>
         </w:rPr>
-        <w:t xml:space="preserve">  "AttributA</w:t>
-      </w:r>
-      <w:proofErr w:type="gramStart"/>
-      <w:r>
-        <w:rPr>
-          <w:rFonts w:ascii="Courier" w:hAnsi="Courier" w:cs="Courier"/>
-        </w:rPr>
-        <w:t>" :</w:t>
-      </w:r>
-      <w:proofErr w:type="gramEnd"/>
-      <w:r>
-        <w:rPr>
-          <w:rFonts w:ascii="Courier" w:hAnsi="Courier" w:cs="Courier"/>
-        </w:rPr>
-        <w:t xml:space="preserve"> "AAA",</w:t>
-      </w:r>
-    </w:p>
-    <w:p>
-      <w:pPr>
-        <w:suppressAutoHyphens w:val="0"/>
-        <w:autoSpaceDE w:val="0"/>
-        <w:autoSpaceDN w:val="0"/>
-        <w:adjustRightInd w:val="0"/>
-        <w:rPr>
-          <w:rFonts w:ascii="Courier" w:hAnsi="Courier" w:cs="Courier"/>
-        </w:rPr>
-      </w:pPr>
-      <w:r>
-        <w:rPr>
-          <w:rFonts w:ascii="Courier" w:hAnsi="Courier" w:cs="Courier"/>
-        </w:rPr>
-        <w:t xml:space="preserve">  "AttributB</w:t>
-      </w:r>
-      <w:proofErr w:type="gramStart"/>
-      <w:r>
-        <w:rPr>
-          <w:rFonts w:ascii="Courier" w:hAnsi="Courier" w:cs="Courier"/>
-        </w:rPr>
-        <w:t>" :</w:t>
-      </w:r>
-      <w:proofErr w:type="gramEnd"/>
-      <w:r>
-        <w:rPr>
-          <w:rFonts w:ascii="Courier" w:hAnsi="Courier" w:cs="Courier"/>
-        </w:rPr>
-        <w:t xml:space="preserve"> "BBB",</w:t>
-      </w:r>
-    </w:p>
-    <w:p>
-      <w:pPr>
-        <w:suppressAutoHyphens w:val="0"/>
-        <w:autoSpaceDE w:val="0"/>
-        <w:autoSpaceDN w:val="0"/>
-        <w:adjustRightInd w:val="0"/>
-        <w:rPr>
-          <w:rFonts w:ascii="Courier" w:hAnsi="Courier" w:cs="Courier"/>
-        </w:rPr>
-      </w:pPr>
-      <w:r>
-        <w:rPr>
-          <w:rFonts w:ascii="Courier" w:hAnsi="Courier" w:cs="Courier"/>
-        </w:rPr>
-        <w:t xml:space="preserve">  "AttributC</w:t>
-      </w:r>
-      <w:proofErr w:type="gramStart"/>
-      <w:r>
-        <w:rPr>
-          <w:rFonts w:ascii="Courier" w:hAnsi="Courier" w:cs="Courier"/>
-        </w:rPr>
-        <w:t>" :</w:t>
-      </w:r>
-      <w:proofErr w:type="gramEnd"/>
-      <w:r>
-        <w:rPr>
-          <w:rFonts w:ascii="Courier" w:hAnsi="Courier" w:cs="Courier"/>
-        </w:rPr>
-        <w:t xml:space="preserve"> [ {</w:t>
-      </w:r>
-    </w:p>
-    <w:p>
-      <w:pPr>
-        <w:suppressAutoHyphens w:val="0"/>
-        <w:autoSpaceDE w:val="0"/>
-        <w:autoSpaceDN w:val="0"/>
-        <w:adjustRightInd w:val="0"/>
-        <w:rPr>
-          <w:rFonts w:ascii="Courier" w:hAnsi="Courier" w:cs="Courier"/>
-        </w:rPr>
-      </w:pPr>
-      <w:r>
-        <w:rPr>
-          <w:rFonts w:ascii="Courier" w:hAnsi="Courier" w:cs="Courier"/>
-        </w:rPr>
-        <w:t xml:space="preserve">    "AttributC_ID</w:t>
-      </w:r>
-      <w:proofErr w:type="gramStart"/>
-      <w:r>
-        <w:rPr>
-          <w:rFonts w:ascii="Courier" w:hAnsi="Courier" w:cs="Courier"/>
-        </w:rPr>
-        <w:t>" :</w:t>
-      </w:r>
-      <w:proofErr w:type="gramEnd"/>
-      <w:r>
-        <w:rPr>
-          <w:rFonts w:ascii="Courier" w:hAnsi="Courier" w:cs="Courier"/>
-        </w:rPr>
-        <w:t xml:space="preserve"> 1,</w:t>
-      </w:r>
-    </w:p>
-    <w:p>
-      <w:pPr>
-        <w:suppressAutoHyphens w:val="0"/>
-        <w:autoSpaceDE w:val="0"/>
-        <w:autoSpaceDN w:val="0"/>
-        <w:adjustRightInd w:val="0"/>
-        <w:rPr>
-          <w:rFonts w:ascii="Courier" w:hAnsi="Courier" w:cs="Courier"/>
-        </w:rPr>
-      </w:pPr>
-      <w:r>
-        <w:rPr>
-          <w:rFonts w:ascii="Courier" w:hAnsi="Courier" w:cs="Courier"/>
-        </w:rPr>
-        <w:t xml:space="preserve">    "AttributE</w:t>
-      </w:r>
-      <w:proofErr w:type="gramStart"/>
-      <w:r>
-        <w:rPr>
-          <w:rFonts w:ascii="Courier" w:hAnsi="Courier" w:cs="Courier"/>
-        </w:rPr>
-        <w:t>" :</w:t>
-      </w:r>
-      <w:proofErr w:type="gramEnd"/>
-      <w:r>
-        <w:rPr>
-          <w:rFonts w:ascii="Courier" w:hAnsi="Courier" w:cs="Courier"/>
-        </w:rPr>
-        <w:t xml:space="preserve"> [ "EEE1", "EEE2" ]</w:t>
+        <w:t xml:space="preserve">  "AttributA" : "AAA",</w:t>
+      </w:r>
+    </w:p>
+    <w:p>
+      <w:pPr>
+        <w:suppressAutoHyphens w:val="0"/>
+        <w:autoSpaceDE w:val="0"/>
+        <w:autoSpaceDN w:val="0"/>
+        <w:adjustRightInd w:val="0"/>
+        <w:rPr>
+          <w:rFonts w:ascii="Courier" w:hAnsi="Courier" w:cs="Courier"/>
+        </w:rPr>
+      </w:pPr>
+      <w:r>
+        <w:rPr>
+          <w:rFonts w:ascii="Courier" w:hAnsi="Courier" w:cs="Courier"/>
+        </w:rPr>
+        <w:t xml:space="preserve">  "AttributB" : "BBB",</w:t>
+      </w:r>
+    </w:p>
+    <w:p>
+      <w:pPr>
+        <w:suppressAutoHyphens w:val="0"/>
+        <w:autoSpaceDE w:val="0"/>
+        <w:autoSpaceDN w:val="0"/>
+        <w:adjustRightInd w:val="0"/>
+        <w:rPr>
+          <w:rFonts w:ascii="Courier" w:hAnsi="Courier" w:cs="Courier"/>
+        </w:rPr>
+      </w:pPr>
+      <w:r>
+        <w:rPr>
+          <w:rFonts w:ascii="Courier" w:hAnsi="Courier" w:cs="Courier"/>
+        </w:rPr>
+        <w:t xml:space="preserve">  "AttributC" : [ {</w:t>
+      </w:r>
+    </w:p>
+    <w:p>
+      <w:pPr>
+        <w:suppressAutoHyphens w:val="0"/>
+        <w:autoSpaceDE w:val="0"/>
+        <w:autoSpaceDN w:val="0"/>
+        <w:adjustRightInd w:val="0"/>
+        <w:rPr>
+          <w:rFonts w:ascii="Courier" w:hAnsi="Courier" w:cs="Courier"/>
+        </w:rPr>
+      </w:pPr>
+      <w:r>
+        <w:rPr>
+          <w:rFonts w:ascii="Courier" w:hAnsi="Courier" w:cs="Courier"/>
+        </w:rPr>
+        <w:t xml:space="preserve">    "AttributC_ID" : 1,</w:t>
+      </w:r>
+    </w:p>
+    <w:p>
+      <w:pPr>
+        <w:suppressAutoHyphens w:val="0"/>
+        <w:autoSpaceDE w:val="0"/>
+        <w:autoSpaceDN w:val="0"/>
+        <w:adjustRightInd w:val="0"/>
+        <w:rPr>
+          <w:rFonts w:ascii="Courier" w:hAnsi="Courier" w:cs="Courier"/>
+        </w:rPr>
+      </w:pPr>
+      <w:r>
+        <w:rPr>
+          <w:rFonts w:ascii="Courier" w:hAnsi="Courier" w:cs="Courier"/>
+        </w:rPr>
+        <w:t xml:space="preserve">    "AttributE" : [ "EEE1", "EEE2" ]</w:t>
       </w:r>
     </w:p>
     <w:p>
@@ -11892,52 +9102,24 @@
         <w:rPr>
           <w:rFonts w:ascii="Courier" w:hAnsi="Courier" w:cs="Courier"/>
         </w:rPr>
-        <w:t xml:space="preserve">    "AttributC_ID</w:t>
-      </w:r>
-      <w:proofErr w:type="gramStart"/>
-      <w:r>
-        <w:rPr>
-          <w:rFonts w:ascii="Courier" w:hAnsi="Courier" w:cs="Courier"/>
-        </w:rPr>
-        <w:t>" :</w:t>
-      </w:r>
-      <w:proofErr w:type="gramEnd"/>
-      <w:r>
-        <w:rPr>
-          <w:rFonts w:ascii="Courier" w:hAnsi="Courier" w:cs="Courier"/>
-        </w:rPr>
-        <w:t xml:space="preserve"> 2,</w:t>
-      </w:r>
-    </w:p>
-    <w:p>
-      <w:pPr>
-        <w:suppressAutoHyphens w:val="0"/>
-        <w:autoSpaceDE w:val="0"/>
-        <w:autoSpaceDN w:val="0"/>
-        <w:adjustRightInd w:val="0"/>
-        <w:rPr>
-          <w:rFonts w:ascii="Courier" w:hAnsi="Courier" w:cs="Courier"/>
-        </w:rPr>
-      </w:pPr>
-      <w:r>
-        <w:rPr>
-          <w:rFonts w:ascii="Courier" w:hAnsi="Courier" w:cs="Courier"/>
-        </w:rPr>
-        <w:t xml:space="preserve">    "AttributE</w:t>
-      </w:r>
-      <w:proofErr w:type="gramStart"/>
-      <w:r>
-        <w:rPr>
-          <w:rFonts w:ascii="Courier" w:hAnsi="Courier" w:cs="Courier"/>
-        </w:rPr>
-        <w:t>" :</w:t>
-      </w:r>
-      <w:proofErr w:type="gramEnd"/>
-      <w:r>
-        <w:rPr>
-          <w:rFonts w:ascii="Courier" w:hAnsi="Courier" w:cs="Courier"/>
-        </w:rPr>
-        <w:t xml:space="preserve"> [ "EEE1", "EEE2" ]</w:t>
+        <w:t xml:space="preserve">    "AttributC_ID" : 2,</w:t>
+      </w:r>
+    </w:p>
+    <w:p>
+      <w:pPr>
+        <w:suppressAutoHyphens w:val="0"/>
+        <w:autoSpaceDE w:val="0"/>
+        <w:autoSpaceDN w:val="0"/>
+        <w:adjustRightInd w:val="0"/>
+        <w:rPr>
+          <w:rFonts w:ascii="Courier" w:hAnsi="Courier" w:cs="Courier"/>
+        </w:rPr>
+      </w:pPr>
+      <w:r>
+        <w:rPr>
+          <w:rFonts w:ascii="Courier" w:hAnsi="Courier" w:cs="Courier"/>
+        </w:rPr>
+        <w:t xml:space="preserve">    "AttributE" : [ "EEE1", "EEE2" ]</w:t>
       </w:r>
     </w:p>
     <w:p>
@@ -11971,52 +9153,24 @@
         <w:rPr>
           <w:rFonts w:ascii="Courier" w:hAnsi="Courier" w:cs="Courier"/>
         </w:rPr>
-        <w:t xml:space="preserve">    "AttributC_ID</w:t>
-      </w:r>
-      <w:proofErr w:type="gramStart"/>
-      <w:r>
-        <w:rPr>
-          <w:rFonts w:ascii="Courier" w:hAnsi="Courier" w:cs="Courier"/>
-        </w:rPr>
-        <w:t>" :</w:t>
-      </w:r>
-      <w:proofErr w:type="gramEnd"/>
-      <w:r>
-        <w:rPr>
-          <w:rFonts w:ascii="Courier" w:hAnsi="Courier" w:cs="Courier"/>
-        </w:rPr>
-        <w:t xml:space="preserve"> 3,</w:t>
-      </w:r>
-    </w:p>
-    <w:p>
-      <w:pPr>
-        <w:suppressAutoHyphens w:val="0"/>
-        <w:autoSpaceDE w:val="0"/>
-        <w:autoSpaceDN w:val="0"/>
-        <w:adjustRightInd w:val="0"/>
-        <w:rPr>
-          <w:rFonts w:ascii="Courier" w:hAnsi="Courier" w:cs="Courier"/>
-        </w:rPr>
-      </w:pPr>
-      <w:r>
-        <w:rPr>
-          <w:rFonts w:ascii="Courier" w:hAnsi="Courier" w:cs="Courier"/>
-        </w:rPr>
-        <w:t xml:space="preserve">    "AttributE</w:t>
-      </w:r>
-      <w:proofErr w:type="gramStart"/>
-      <w:r>
-        <w:rPr>
-          <w:rFonts w:ascii="Courier" w:hAnsi="Courier" w:cs="Courier"/>
-        </w:rPr>
-        <w:t>" :</w:t>
-      </w:r>
-      <w:proofErr w:type="gramEnd"/>
-      <w:r>
-        <w:rPr>
-          <w:rFonts w:ascii="Courier" w:hAnsi="Courier" w:cs="Courier"/>
-        </w:rPr>
-        <w:t xml:space="preserve"> [ "EEE1", "EEE2" ]</w:t>
+        <w:t xml:space="preserve">    "AttributC_ID" : 3,</w:t>
+      </w:r>
+    </w:p>
+    <w:p>
+      <w:pPr>
+        <w:suppressAutoHyphens w:val="0"/>
+        <w:autoSpaceDE w:val="0"/>
+        <w:autoSpaceDN w:val="0"/>
+        <w:adjustRightInd w:val="0"/>
+        <w:rPr>
+          <w:rFonts w:ascii="Courier" w:hAnsi="Courier" w:cs="Courier"/>
+        </w:rPr>
+      </w:pPr>
+      <w:r>
+        <w:rPr>
+          <w:rFonts w:ascii="Courier" w:hAnsi="Courier" w:cs="Courier"/>
+        </w:rPr>
+        <w:t xml:space="preserve">    "AttributE" : [ "EEE1", "EEE2" ]</w:t>
       </w:r>
     </w:p>
     <w:p>
@@ -12050,52 +9204,24 @@
         <w:rPr>
           <w:rFonts w:ascii="Courier" w:hAnsi="Courier" w:cs="Courier"/>
         </w:rPr>
-        <w:t xml:space="preserve">    "AttributC_ID</w:t>
-      </w:r>
-      <w:proofErr w:type="gramStart"/>
-      <w:r>
-        <w:rPr>
-          <w:rFonts w:ascii="Courier" w:hAnsi="Courier" w:cs="Courier"/>
-        </w:rPr>
-        <w:t>" :</w:t>
-      </w:r>
-      <w:proofErr w:type="gramEnd"/>
-      <w:r>
-        <w:rPr>
-          <w:rFonts w:ascii="Courier" w:hAnsi="Courier" w:cs="Courier"/>
-        </w:rPr>
-        <w:t xml:space="preserve"> 4,</w:t>
-      </w:r>
-    </w:p>
-    <w:p>
-      <w:pPr>
-        <w:suppressAutoHyphens w:val="0"/>
-        <w:autoSpaceDE w:val="0"/>
-        <w:autoSpaceDN w:val="0"/>
-        <w:adjustRightInd w:val="0"/>
-        <w:rPr>
-          <w:rFonts w:ascii="Courier" w:hAnsi="Courier" w:cs="Courier"/>
-        </w:rPr>
-      </w:pPr>
-      <w:r>
-        <w:rPr>
-          <w:rFonts w:ascii="Courier" w:hAnsi="Courier" w:cs="Courier"/>
-        </w:rPr>
-        <w:t xml:space="preserve">    "AttributE</w:t>
-      </w:r>
-      <w:proofErr w:type="gramStart"/>
-      <w:r>
-        <w:rPr>
-          <w:rFonts w:ascii="Courier" w:hAnsi="Courier" w:cs="Courier"/>
-        </w:rPr>
-        <w:t>" :</w:t>
-      </w:r>
-      <w:proofErr w:type="gramEnd"/>
-      <w:r>
-        <w:rPr>
-          <w:rFonts w:ascii="Courier" w:hAnsi="Courier" w:cs="Courier"/>
-        </w:rPr>
-        <w:t xml:space="preserve"> [ "EEE1", "EEE2" ]</w:t>
+        <w:t xml:space="preserve">    "AttributC_ID" : 4,</w:t>
+      </w:r>
+    </w:p>
+    <w:p>
+      <w:pPr>
+        <w:suppressAutoHyphens w:val="0"/>
+        <w:autoSpaceDE w:val="0"/>
+        <w:autoSpaceDN w:val="0"/>
+        <w:adjustRightInd w:val="0"/>
+        <w:rPr>
+          <w:rFonts w:ascii="Courier" w:hAnsi="Courier" w:cs="Courier"/>
+        </w:rPr>
+      </w:pPr>
+      <w:r>
+        <w:rPr>
+          <w:rFonts w:ascii="Courier" w:hAnsi="Courier" w:cs="Courier"/>
+        </w:rPr>
+        <w:t xml:space="preserve">    "AttributE" : [ "EEE1", "EEE2" ]</w:t>
       </w:r>
     </w:p>
     <w:p>
@@ -12129,52 +9255,24 @@
         <w:rPr>
           <w:rFonts w:ascii="Courier" w:hAnsi="Courier" w:cs="Courier"/>
         </w:rPr>
-        <w:t xml:space="preserve">    "AttributC_ID</w:t>
-      </w:r>
-      <w:proofErr w:type="gramStart"/>
-      <w:r>
-        <w:rPr>
-          <w:rFonts w:ascii="Courier" w:hAnsi="Courier" w:cs="Courier"/>
-        </w:rPr>
-        <w:t>" :</w:t>
-      </w:r>
-      <w:proofErr w:type="gramEnd"/>
-      <w:r>
-        <w:rPr>
-          <w:rFonts w:ascii="Courier" w:hAnsi="Courier" w:cs="Courier"/>
-        </w:rPr>
-        <w:t xml:space="preserve"> 5,</w:t>
-      </w:r>
-    </w:p>
-    <w:p>
-      <w:pPr>
-        <w:suppressAutoHyphens w:val="0"/>
-        <w:autoSpaceDE w:val="0"/>
-        <w:autoSpaceDN w:val="0"/>
-        <w:adjustRightInd w:val="0"/>
-        <w:rPr>
-          <w:rFonts w:ascii="Courier" w:hAnsi="Courier" w:cs="Courier"/>
-        </w:rPr>
-      </w:pPr>
-      <w:r>
-        <w:rPr>
-          <w:rFonts w:ascii="Courier" w:hAnsi="Courier" w:cs="Courier"/>
-        </w:rPr>
-        <w:t xml:space="preserve">    "AttributE</w:t>
-      </w:r>
-      <w:proofErr w:type="gramStart"/>
-      <w:r>
-        <w:rPr>
-          <w:rFonts w:ascii="Courier" w:hAnsi="Courier" w:cs="Courier"/>
-        </w:rPr>
-        <w:t>" :</w:t>
-      </w:r>
-      <w:proofErr w:type="gramEnd"/>
-      <w:r>
-        <w:rPr>
-          <w:rFonts w:ascii="Courier" w:hAnsi="Courier" w:cs="Courier"/>
-        </w:rPr>
-        <w:t xml:space="preserve"> [ "EEE1", "EEE2" ]</w:t>
+        <w:t xml:space="preserve">    "AttributC_ID" : 5,</w:t>
+      </w:r>
+    </w:p>
+    <w:p>
+      <w:pPr>
+        <w:suppressAutoHyphens w:val="0"/>
+        <w:autoSpaceDE w:val="0"/>
+        <w:autoSpaceDN w:val="0"/>
+        <w:adjustRightInd w:val="0"/>
+        <w:rPr>
+          <w:rFonts w:ascii="Courier" w:hAnsi="Courier" w:cs="Courier"/>
+        </w:rPr>
+      </w:pPr>
+      <w:r>
+        <w:rPr>
+          <w:rFonts w:ascii="Courier" w:hAnsi="Courier" w:cs="Courier"/>
+        </w:rPr>
+        <w:t xml:space="preserve">    "AttributE" : [ "EEE1", "EEE2" ]</w:t>
       </w:r>
     </w:p>
     <w:p>
@@ -12208,52 +9306,24 @@
         <w:rPr>
           <w:rFonts w:ascii="Courier" w:hAnsi="Courier" w:cs="Courier"/>
         </w:rPr>
-        <w:t xml:space="preserve">  "AttributD</w:t>
-      </w:r>
-      <w:proofErr w:type="gramStart"/>
-      <w:r>
-        <w:rPr>
-          <w:rFonts w:ascii="Courier" w:hAnsi="Courier" w:cs="Courier"/>
-        </w:rPr>
-        <w:t>" :</w:t>
-      </w:r>
-      <w:proofErr w:type="gramEnd"/>
-      <w:r>
-        <w:rPr>
-          <w:rFonts w:ascii="Courier" w:hAnsi="Courier" w:cs="Courier"/>
-        </w:rPr>
-        <w:t xml:space="preserve"> [ {</w:t>
-      </w:r>
-    </w:p>
-    <w:p>
-      <w:pPr>
-        <w:suppressAutoHyphens w:val="0"/>
-        <w:autoSpaceDE w:val="0"/>
-        <w:autoSpaceDN w:val="0"/>
-        <w:adjustRightInd w:val="0"/>
-        <w:rPr>
-          <w:rFonts w:ascii="Courier" w:hAnsi="Courier" w:cs="Courier"/>
-        </w:rPr>
-      </w:pPr>
-      <w:r>
-        <w:rPr>
-          <w:rFonts w:ascii="Courier" w:hAnsi="Courier" w:cs="Courier"/>
-        </w:rPr>
-        <w:t xml:space="preserve">    "id</w:t>
-      </w:r>
-      <w:proofErr w:type="gramStart"/>
-      <w:r>
-        <w:rPr>
-          <w:rFonts w:ascii="Courier" w:hAnsi="Courier" w:cs="Courier"/>
-        </w:rPr>
-        <w:t>" :</w:t>
-      </w:r>
-      <w:proofErr w:type="gramEnd"/>
-      <w:r>
-        <w:rPr>
-          <w:rFonts w:ascii="Courier" w:hAnsi="Courier" w:cs="Courier"/>
-        </w:rPr>
-        <w:t xml:space="preserve"> 6</w:t>
+        <w:t xml:space="preserve">  "AttributD" : [ {</w:t>
+      </w:r>
+    </w:p>
+    <w:p>
+      <w:pPr>
+        <w:suppressAutoHyphens w:val="0"/>
+        <w:autoSpaceDE w:val="0"/>
+        <w:autoSpaceDN w:val="0"/>
+        <w:adjustRightInd w:val="0"/>
+        <w:rPr>
+          <w:rFonts w:ascii="Courier" w:hAnsi="Courier" w:cs="Courier"/>
+        </w:rPr>
+      </w:pPr>
+      <w:r>
+        <w:rPr>
+          <w:rFonts w:ascii="Courier" w:hAnsi="Courier" w:cs="Courier"/>
+        </w:rPr>
+        <w:t xml:space="preserve">    "id" : 6</w:t>
       </w:r>
     </w:p>
     <w:p>
@@ -12287,21 +9357,7 @@
         <w:rPr>
           <w:rFonts w:ascii="Courier" w:hAnsi="Courier" w:cs="Courier"/>
         </w:rPr>
-        <w:t xml:space="preserve">    "id</w:t>
-      </w:r>
-      <w:proofErr w:type="gramStart"/>
-      <w:r>
-        <w:rPr>
-          <w:rFonts w:ascii="Courier" w:hAnsi="Courier" w:cs="Courier"/>
-        </w:rPr>
-        <w:t>" :</w:t>
-      </w:r>
-      <w:proofErr w:type="gramEnd"/>
-      <w:r>
-        <w:rPr>
-          <w:rFonts w:ascii="Courier" w:hAnsi="Courier" w:cs="Courier"/>
-        </w:rPr>
-        <w:t xml:space="preserve"> 7</w:t>
+        <w:t xml:space="preserve">    "id" : 7</w:t>
       </w:r>
     </w:p>
     <w:p>
@@ -12335,21 +9391,7 @@
         <w:rPr>
           <w:rFonts w:ascii="Courier" w:hAnsi="Courier" w:cs="Courier"/>
         </w:rPr>
-        <w:t xml:space="preserve">    "id</w:t>
-      </w:r>
-      <w:proofErr w:type="gramStart"/>
-      <w:r>
-        <w:rPr>
-          <w:rFonts w:ascii="Courier" w:hAnsi="Courier" w:cs="Courier"/>
-        </w:rPr>
-        <w:t>" :</w:t>
-      </w:r>
-      <w:proofErr w:type="gramEnd"/>
-      <w:r>
-        <w:rPr>
-          <w:rFonts w:ascii="Courier" w:hAnsi="Courier" w:cs="Courier"/>
-        </w:rPr>
-        <w:t xml:space="preserve"> 8</w:t>
+        <w:t xml:space="preserve">    "id" : 8</w:t>
       </w:r>
     </w:p>
     <w:p>
@@ -12383,21 +9425,7 @@
         <w:rPr>
           <w:rFonts w:ascii="Courier" w:hAnsi="Courier" w:cs="Courier"/>
         </w:rPr>
-        <w:t xml:space="preserve">    "id</w:t>
-      </w:r>
-      <w:proofErr w:type="gramStart"/>
-      <w:r>
-        <w:rPr>
-          <w:rFonts w:ascii="Courier" w:hAnsi="Courier" w:cs="Courier"/>
-        </w:rPr>
-        <w:t>" :</w:t>
-      </w:r>
-      <w:proofErr w:type="gramEnd"/>
-      <w:r>
-        <w:rPr>
-          <w:rFonts w:ascii="Courier" w:hAnsi="Courier" w:cs="Courier"/>
-        </w:rPr>
-        <w:t xml:space="preserve"> 9</w:t>
+        <w:t xml:space="preserve">    "id" : 9</w:t>
       </w:r>
     </w:p>
     <w:p>
@@ -12431,21 +9459,7 @@
         <w:rPr>
           <w:rFonts w:ascii="Courier" w:hAnsi="Courier" w:cs="Courier"/>
         </w:rPr>
-        <w:t xml:space="preserve">    "id</w:t>
-      </w:r>
-      <w:proofErr w:type="gramStart"/>
-      <w:r>
-        <w:rPr>
-          <w:rFonts w:ascii="Courier" w:hAnsi="Courier" w:cs="Courier"/>
-        </w:rPr>
-        <w:t>" :</w:t>
-      </w:r>
-      <w:proofErr w:type="gramEnd"/>
-      <w:r>
-        <w:rPr>
-          <w:rFonts w:ascii="Courier" w:hAnsi="Courier" w:cs="Courier"/>
-        </w:rPr>
-        <w:t xml:space="preserve"> 10</w:t>
+        <w:t xml:space="preserve">    "id" : 10</w:t>
       </w:r>
     </w:p>
     <w:p>
@@ -12897,15 +9911,7 @@
               <w:pStyle w:val="TabellenInhalt"/>
             </w:pPr>
             <w:r>
-              <w:t xml:space="preserve">If there is an output flow, choose here the column in which the content </w:t>
-            </w:r>
-            <w:proofErr w:type="gramStart"/>
-            <w:r>
-              <w:t>have</w:t>
-            </w:r>
-            <w:proofErr w:type="gramEnd"/>
-            <w:r>
-              <w:t xml:space="preserve"> to set as value.</w:t>
+              <w:t>If there is an output flow, choose here the column in which the content have to set as value.</w:t>
             </w:r>
           </w:p>
           <w:p>
@@ -13764,6 +10770,7 @@
     <w:lsdException w:name="HTML Sample" w:semiHidden="1" w:unhideWhenUsed="1"/>
     <w:lsdException w:name="HTML Typewriter" w:semiHidden="1" w:unhideWhenUsed="1"/>
     <w:lsdException w:name="HTML Variable" w:semiHidden="1" w:unhideWhenUsed="1"/>
+    <w:lsdException w:name="Normal Table" w:semiHidden="1" w:unhideWhenUsed="1"/>
     <w:lsdException w:name="annotation subject" w:semiHidden="1" w:unhideWhenUsed="1"/>
     <w:lsdException w:name="No List" w:semiHidden="1" w:unhideWhenUsed="1"/>
     <w:lsdException w:name="Outline List 1" w:semiHidden="1" w:unhideWhenUsed="1"/>
@@ -13810,8 +10817,10 @@
     <w:lsdException w:name="Table Subtle 2" w:semiHidden="1" w:unhideWhenUsed="1"/>
     <w:lsdException w:name="Table Web 1" w:semiHidden="1" w:unhideWhenUsed="1"/>
     <w:lsdException w:name="Table Web 2" w:semiHidden="1" w:unhideWhenUsed="1"/>
+    <w:lsdException w:name="Table Web 3" w:semiHidden="1" w:unhideWhenUsed="1"/>
     <w:lsdException w:name="Balloon Text" w:semiHidden="1" w:unhideWhenUsed="1"/>
     <w:lsdException w:name="Table Grid" w:uiPriority="59"/>
+    <w:lsdException w:name="Table Theme" w:semiHidden="1" w:unhideWhenUsed="1"/>
     <w:lsdException w:name="Note Level 1" w:semiHidden="1" w:unhideWhenUsed="1"/>
     <w:lsdException w:name="Note Level 2" w:semiHidden="1" w:unhideWhenUsed="1"/>
     <w:lsdException w:name="Note Level 3" w:semiHidden="1" w:unhideWhenUsed="1"/>

--- a/doc/tJSONDoc.docx
+++ b/doc/tJSONDoc.docx
@@ -911,14 +911,25 @@
         </w:rPr>
         <w:t xml:space="preserve">    + </w:t>
       </w:r>
-      <w:r>
-        <w:rPr>
-          <w:rFonts w:ascii="Courier" w:hAnsi="Courier" w:cs="Courier"/>
-          <w:color w:val="2A00FF"/>
-          <w:sz w:val="16"/>
-          <w:szCs w:val="16"/>
-        </w:rPr>
-        <w:t>"  \"level-1\" : {\n"</w:t>
+      <w:proofErr w:type="gramStart"/>
+      <w:r>
+        <w:rPr>
+          <w:rFonts w:ascii="Courier" w:hAnsi="Courier" w:cs="Courier"/>
+          <w:color w:val="2A00FF"/>
+          <w:sz w:val="16"/>
+          <w:szCs w:val="16"/>
+        </w:rPr>
+        <w:t>"  \</w:t>
+      </w:r>
+      <w:proofErr w:type="gramEnd"/>
+      <w:r>
+        <w:rPr>
+          <w:rFonts w:ascii="Courier" w:hAnsi="Courier" w:cs="Courier"/>
+          <w:color w:val="2A00FF"/>
+          <w:sz w:val="16"/>
+          <w:szCs w:val="16"/>
+        </w:rPr>
+        <w:t>"level-1\" : {\n"</w:t>
       </w:r>
     </w:p>
     <w:p>
@@ -949,7 +960,27 @@
           <w:sz w:val="16"/>
           <w:szCs w:val="16"/>
         </w:rPr>
-        <w:t>"    \"level-2\" : [ {\n"</w:t>
+        <w:t>"    \"level-2\</w:t>
+      </w:r>
+      <w:proofErr w:type="gramStart"/>
+      <w:r>
+        <w:rPr>
+          <w:rFonts w:ascii="Courier" w:hAnsi="Courier" w:cs="Courier"/>
+          <w:color w:val="2A00FF"/>
+          <w:sz w:val="16"/>
+          <w:szCs w:val="16"/>
+        </w:rPr>
+        <w:t>" :</w:t>
+      </w:r>
+      <w:proofErr w:type="gramEnd"/>
+      <w:r>
+        <w:rPr>
+          <w:rFonts w:ascii="Courier" w:hAnsi="Courier" w:cs="Courier"/>
+          <w:color w:val="2A00FF"/>
+          <w:sz w:val="16"/>
+          <w:szCs w:val="16"/>
+        </w:rPr>
+        <w:t xml:space="preserve"> [ {\n"</w:t>
       </w:r>
     </w:p>
     <w:p>
@@ -980,7 +1011,27 @@
           <w:sz w:val="16"/>
           <w:szCs w:val="16"/>
         </w:rPr>
-        <w:t>"      \"id\" : \"abc\",\n"</w:t>
+        <w:t>"      \"id\</w:t>
+      </w:r>
+      <w:proofErr w:type="gramStart"/>
+      <w:r>
+        <w:rPr>
+          <w:rFonts w:ascii="Courier" w:hAnsi="Courier" w:cs="Courier"/>
+          <w:color w:val="2A00FF"/>
+          <w:sz w:val="16"/>
+          <w:szCs w:val="16"/>
+        </w:rPr>
+        <w:t>" :</w:t>
+      </w:r>
+      <w:proofErr w:type="gramEnd"/>
+      <w:r>
+        <w:rPr>
+          <w:rFonts w:ascii="Courier" w:hAnsi="Courier" w:cs="Courier"/>
+          <w:color w:val="2A00FF"/>
+          <w:sz w:val="16"/>
+          <w:szCs w:val="16"/>
+        </w:rPr>
+        <w:t xml:space="preserve"> \"abc\",\n"</w:t>
       </w:r>
     </w:p>
     <w:p>
@@ -1011,7 +1062,27 @@
           <w:sz w:val="16"/>
           <w:szCs w:val="16"/>
         </w:rPr>
-        <w:t>"      \"level-3\" : [ {\n"</w:t>
+        <w:t>"      \"level-3\</w:t>
+      </w:r>
+      <w:proofErr w:type="gramStart"/>
+      <w:r>
+        <w:rPr>
+          <w:rFonts w:ascii="Courier" w:hAnsi="Courier" w:cs="Courier"/>
+          <w:color w:val="2A00FF"/>
+          <w:sz w:val="16"/>
+          <w:szCs w:val="16"/>
+        </w:rPr>
+        <w:t>" :</w:t>
+      </w:r>
+      <w:proofErr w:type="gramEnd"/>
+      <w:r>
+        <w:rPr>
+          <w:rFonts w:ascii="Courier" w:hAnsi="Courier" w:cs="Courier"/>
+          <w:color w:val="2A00FF"/>
+          <w:sz w:val="16"/>
+          <w:szCs w:val="16"/>
+        </w:rPr>
+        <w:t xml:space="preserve"> [ {\n"</w:t>
       </w:r>
     </w:p>
     <w:p>
@@ -1042,7 +1113,27 @@
           <w:sz w:val="16"/>
           <w:szCs w:val="16"/>
         </w:rPr>
-        <w:t>"        \"integer-value\" : 10,\n"</w:t>
+        <w:t>"        \"integer-value\</w:t>
+      </w:r>
+      <w:proofErr w:type="gramStart"/>
+      <w:r>
+        <w:rPr>
+          <w:rFonts w:ascii="Courier" w:hAnsi="Courier" w:cs="Courier"/>
+          <w:color w:val="2A00FF"/>
+          <w:sz w:val="16"/>
+          <w:szCs w:val="16"/>
+        </w:rPr>
+        <w:t>" :</w:t>
+      </w:r>
+      <w:proofErr w:type="gramEnd"/>
+      <w:r>
+        <w:rPr>
+          <w:rFonts w:ascii="Courier" w:hAnsi="Courier" w:cs="Courier"/>
+          <w:color w:val="2A00FF"/>
+          <w:sz w:val="16"/>
+          <w:szCs w:val="16"/>
+        </w:rPr>
+        <w:t xml:space="preserve"> 10,\n"</w:t>
       </w:r>
     </w:p>
     <w:p>
@@ -1073,7 +1164,27 @@
           <w:sz w:val="16"/>
           <w:szCs w:val="16"/>
         </w:rPr>
-        <w:t>"        \"float_val\" : 1.1,\n"</w:t>
+        <w:t>"        \"float_val\</w:t>
+      </w:r>
+      <w:proofErr w:type="gramStart"/>
+      <w:r>
+        <w:rPr>
+          <w:rFonts w:ascii="Courier" w:hAnsi="Courier" w:cs="Courier"/>
+          <w:color w:val="2A00FF"/>
+          <w:sz w:val="16"/>
+          <w:szCs w:val="16"/>
+        </w:rPr>
+        <w:t>" :</w:t>
+      </w:r>
+      <w:proofErr w:type="gramEnd"/>
+      <w:r>
+        <w:rPr>
+          <w:rFonts w:ascii="Courier" w:hAnsi="Courier" w:cs="Courier"/>
+          <w:color w:val="2A00FF"/>
+          <w:sz w:val="16"/>
+          <w:szCs w:val="16"/>
+        </w:rPr>
+        <w:t xml:space="preserve"> 1.1,\n"</w:t>
       </w:r>
     </w:p>
     <w:p>
@@ -1104,7 +1215,27 @@
           <w:sz w:val="16"/>
           <w:szCs w:val="16"/>
         </w:rPr>
-        <w:t>"        \"double_val\" : 1.2,\n"</w:t>
+        <w:t>"        \"double_val\</w:t>
+      </w:r>
+      <w:proofErr w:type="gramStart"/>
+      <w:r>
+        <w:rPr>
+          <w:rFonts w:ascii="Courier" w:hAnsi="Courier" w:cs="Courier"/>
+          <w:color w:val="2A00FF"/>
+          <w:sz w:val="16"/>
+          <w:szCs w:val="16"/>
+        </w:rPr>
+        <w:t>" :</w:t>
+      </w:r>
+      <w:proofErr w:type="gramEnd"/>
+      <w:r>
+        <w:rPr>
+          <w:rFonts w:ascii="Courier" w:hAnsi="Courier" w:cs="Courier"/>
+          <w:color w:val="2A00FF"/>
+          <w:sz w:val="16"/>
+          <w:szCs w:val="16"/>
+        </w:rPr>
+        <w:t xml:space="preserve"> 1.2,\n"</w:t>
       </w:r>
     </w:p>
     <w:p>
@@ -1135,7 +1266,27 @@
           <w:sz w:val="16"/>
           <w:szCs w:val="16"/>
         </w:rPr>
-        <w:t>"        \"bigDec_value\" : 1.3,\n"</w:t>
+        <w:t>"        \"bigDec_value\</w:t>
+      </w:r>
+      <w:proofErr w:type="gramStart"/>
+      <w:r>
+        <w:rPr>
+          <w:rFonts w:ascii="Courier" w:hAnsi="Courier" w:cs="Courier"/>
+          <w:color w:val="2A00FF"/>
+          <w:sz w:val="16"/>
+          <w:szCs w:val="16"/>
+        </w:rPr>
+        <w:t>" :</w:t>
+      </w:r>
+      <w:proofErr w:type="gramEnd"/>
+      <w:r>
+        <w:rPr>
+          <w:rFonts w:ascii="Courier" w:hAnsi="Courier" w:cs="Courier"/>
+          <w:color w:val="2A00FF"/>
+          <w:sz w:val="16"/>
+          <w:szCs w:val="16"/>
+        </w:rPr>
+        <w:t xml:space="preserve"> 1.3,\n"</w:t>
       </w:r>
     </w:p>
     <w:p>
@@ -1166,7 +1317,27 @@
           <w:sz w:val="16"/>
           <w:szCs w:val="16"/>
         </w:rPr>
-        <w:t>"        \"bool_val\" : true,\n"</w:t>
+        <w:t>"        \"bool_val\</w:t>
+      </w:r>
+      <w:proofErr w:type="gramStart"/>
+      <w:r>
+        <w:rPr>
+          <w:rFonts w:ascii="Courier" w:hAnsi="Courier" w:cs="Courier"/>
+          <w:color w:val="2A00FF"/>
+          <w:sz w:val="16"/>
+          <w:szCs w:val="16"/>
+        </w:rPr>
+        <w:t>" :</w:t>
+      </w:r>
+      <w:proofErr w:type="gramEnd"/>
+      <w:r>
+        <w:rPr>
+          <w:rFonts w:ascii="Courier" w:hAnsi="Courier" w:cs="Courier"/>
+          <w:color w:val="2A00FF"/>
+          <w:sz w:val="16"/>
+          <w:szCs w:val="16"/>
+        </w:rPr>
+        <w:t xml:space="preserve"> true,\n"</w:t>
       </w:r>
     </w:p>
     <w:p>
@@ -1197,7 +1368,27 @@
           <w:sz w:val="16"/>
           <w:szCs w:val="16"/>
         </w:rPr>
-        <w:t>"        \"date_val\" : \"14-06-2016\",\n"</w:t>
+        <w:t>"        \"date_val\</w:t>
+      </w:r>
+      <w:proofErr w:type="gramStart"/>
+      <w:r>
+        <w:rPr>
+          <w:rFonts w:ascii="Courier" w:hAnsi="Courier" w:cs="Courier"/>
+          <w:color w:val="2A00FF"/>
+          <w:sz w:val="16"/>
+          <w:szCs w:val="16"/>
+        </w:rPr>
+        <w:t>" :</w:t>
+      </w:r>
+      <w:proofErr w:type="gramEnd"/>
+      <w:r>
+        <w:rPr>
+          <w:rFonts w:ascii="Courier" w:hAnsi="Courier" w:cs="Courier"/>
+          <w:color w:val="2A00FF"/>
+          <w:sz w:val="16"/>
+          <w:szCs w:val="16"/>
+        </w:rPr>
+        <w:t xml:space="preserve"> \"14-06-2016\",\n"</w:t>
       </w:r>
     </w:p>
     <w:p>
@@ -1228,7 +1419,27 @@
           <w:sz w:val="16"/>
           <w:szCs w:val="16"/>
         </w:rPr>
-        <w:t>"        \"jsonString\" : {\n"</w:t>
+        <w:t>"        \"jsonString\</w:t>
+      </w:r>
+      <w:proofErr w:type="gramStart"/>
+      <w:r>
+        <w:rPr>
+          <w:rFonts w:ascii="Courier" w:hAnsi="Courier" w:cs="Courier"/>
+          <w:color w:val="2A00FF"/>
+          <w:sz w:val="16"/>
+          <w:szCs w:val="16"/>
+        </w:rPr>
+        <w:t>" :</w:t>
+      </w:r>
+      <w:proofErr w:type="gramEnd"/>
+      <w:r>
+        <w:rPr>
+          <w:rFonts w:ascii="Courier" w:hAnsi="Courier" w:cs="Courier"/>
+          <w:color w:val="2A00FF"/>
+          <w:sz w:val="16"/>
+          <w:szCs w:val="16"/>
+        </w:rPr>
+        <w:t xml:space="preserve"> {\n"</w:t>
       </w:r>
     </w:p>
     <w:p>
@@ -1259,7 +1470,27 @@
           <w:sz w:val="16"/>
           <w:szCs w:val="16"/>
         </w:rPr>
-        <w:t>"          \"a1\" : \"v1\"\n"</w:t>
+        <w:t>"          \"a1\</w:t>
+      </w:r>
+      <w:proofErr w:type="gramStart"/>
+      <w:r>
+        <w:rPr>
+          <w:rFonts w:ascii="Courier" w:hAnsi="Courier" w:cs="Courier"/>
+          <w:color w:val="2A00FF"/>
+          <w:sz w:val="16"/>
+          <w:szCs w:val="16"/>
+        </w:rPr>
+        <w:t>" :</w:t>
+      </w:r>
+      <w:proofErr w:type="gramEnd"/>
+      <w:r>
+        <w:rPr>
+          <w:rFonts w:ascii="Courier" w:hAnsi="Courier" w:cs="Courier"/>
+          <w:color w:val="2A00FF"/>
+          <w:sz w:val="16"/>
+          <w:szCs w:val="16"/>
+        </w:rPr>
+        <w:t xml:space="preserve"> \"v1\"\n"</w:t>
       </w:r>
     </w:p>
     <w:p>
@@ -1290,7 +1521,27 @@
           <w:sz w:val="16"/>
           <w:szCs w:val="16"/>
         </w:rPr>
-        <w:t>"        },\n"</w:t>
+        <w:t xml:space="preserve">"      </w:t>
+      </w:r>
+      <w:proofErr w:type="gramStart"/>
+      <w:r>
+        <w:rPr>
+          <w:rFonts w:ascii="Courier" w:hAnsi="Courier" w:cs="Courier"/>
+          <w:color w:val="2A00FF"/>
+          <w:sz w:val="16"/>
+          <w:szCs w:val="16"/>
+        </w:rPr>
+        <w:t xml:space="preserve">  },\</w:t>
+      </w:r>
+      <w:proofErr w:type="gramEnd"/>
+      <w:r>
+        <w:rPr>
+          <w:rFonts w:ascii="Courier" w:hAnsi="Courier" w:cs="Courier"/>
+          <w:color w:val="2A00FF"/>
+          <w:sz w:val="16"/>
+          <w:szCs w:val="16"/>
+        </w:rPr>
+        <w:t>n"</w:t>
       </w:r>
     </w:p>
     <w:p>
@@ -1321,7 +1572,27 @@
           <w:sz w:val="16"/>
           <w:szCs w:val="16"/>
         </w:rPr>
-        <w:t>"        \"empty_value\" : \"something \n 2 lines\",\n"</w:t>
+        <w:t>"        \"empty_value\</w:t>
+      </w:r>
+      <w:proofErr w:type="gramStart"/>
+      <w:r>
+        <w:rPr>
+          <w:rFonts w:ascii="Courier" w:hAnsi="Courier" w:cs="Courier"/>
+          <w:color w:val="2A00FF"/>
+          <w:sz w:val="16"/>
+          <w:szCs w:val="16"/>
+        </w:rPr>
+        <w:t>" :</w:t>
+      </w:r>
+      <w:proofErr w:type="gramEnd"/>
+      <w:r>
+        <w:rPr>
+          <w:rFonts w:ascii="Courier" w:hAnsi="Courier" w:cs="Courier"/>
+          <w:color w:val="2A00FF"/>
+          <w:sz w:val="16"/>
+          <w:szCs w:val="16"/>
+        </w:rPr>
+        <w:t xml:space="preserve"> \"something \n 2 lines\",\n"</w:t>
       </w:r>
     </w:p>
     <w:p>
@@ -1352,7 +1623,27 @@
           <w:sz w:val="16"/>
           <w:szCs w:val="16"/>
         </w:rPr>
-        <w:t>"        \"level-4\" : [ {\n"</w:t>
+        <w:t>"        \"level-4\</w:t>
+      </w:r>
+      <w:proofErr w:type="gramStart"/>
+      <w:r>
+        <w:rPr>
+          <w:rFonts w:ascii="Courier" w:hAnsi="Courier" w:cs="Courier"/>
+          <w:color w:val="2A00FF"/>
+          <w:sz w:val="16"/>
+          <w:szCs w:val="16"/>
+        </w:rPr>
+        <w:t>" :</w:t>
+      </w:r>
+      <w:proofErr w:type="gramEnd"/>
+      <w:r>
+        <w:rPr>
+          <w:rFonts w:ascii="Courier" w:hAnsi="Courier" w:cs="Courier"/>
+          <w:color w:val="2A00FF"/>
+          <w:sz w:val="16"/>
+          <w:szCs w:val="16"/>
+        </w:rPr>
+        <w:t xml:space="preserve"> [ {\n"</w:t>
       </w:r>
     </w:p>
     <w:p>
@@ -1383,7 +1674,27 @@
           <w:sz w:val="16"/>
           <w:szCs w:val="16"/>
         </w:rPr>
-        <w:t>"          \"integer-value\" : 10,\n"</w:t>
+        <w:t>"          \"integer-value\</w:t>
+      </w:r>
+      <w:proofErr w:type="gramStart"/>
+      <w:r>
+        <w:rPr>
+          <w:rFonts w:ascii="Courier" w:hAnsi="Courier" w:cs="Courier"/>
+          <w:color w:val="2A00FF"/>
+          <w:sz w:val="16"/>
+          <w:szCs w:val="16"/>
+        </w:rPr>
+        <w:t>" :</w:t>
+      </w:r>
+      <w:proofErr w:type="gramEnd"/>
+      <w:r>
+        <w:rPr>
+          <w:rFonts w:ascii="Courier" w:hAnsi="Courier" w:cs="Courier"/>
+          <w:color w:val="2A00FF"/>
+          <w:sz w:val="16"/>
+          <w:szCs w:val="16"/>
+        </w:rPr>
+        <w:t xml:space="preserve"> 10,\n"</w:t>
       </w:r>
     </w:p>
     <w:p>
@@ -1414,7 +1725,27 @@
           <w:sz w:val="16"/>
           <w:szCs w:val="16"/>
         </w:rPr>
-        <w:t>"          \"float_val\" : 1.1,\n"</w:t>
+        <w:t>"          \"float_val\</w:t>
+      </w:r>
+      <w:proofErr w:type="gramStart"/>
+      <w:r>
+        <w:rPr>
+          <w:rFonts w:ascii="Courier" w:hAnsi="Courier" w:cs="Courier"/>
+          <w:color w:val="2A00FF"/>
+          <w:sz w:val="16"/>
+          <w:szCs w:val="16"/>
+        </w:rPr>
+        <w:t>" :</w:t>
+      </w:r>
+      <w:proofErr w:type="gramEnd"/>
+      <w:r>
+        <w:rPr>
+          <w:rFonts w:ascii="Courier" w:hAnsi="Courier" w:cs="Courier"/>
+          <w:color w:val="2A00FF"/>
+          <w:sz w:val="16"/>
+          <w:szCs w:val="16"/>
+        </w:rPr>
+        <w:t xml:space="preserve"> 1.1,\n"</w:t>
       </w:r>
     </w:p>
     <w:p>
@@ -1445,7 +1776,27 @@
           <w:sz w:val="16"/>
           <w:szCs w:val="16"/>
         </w:rPr>
-        <w:t>"          \"double_val\" : 1.2,\n"</w:t>
+        <w:t>"          \"double_val\</w:t>
+      </w:r>
+      <w:proofErr w:type="gramStart"/>
+      <w:r>
+        <w:rPr>
+          <w:rFonts w:ascii="Courier" w:hAnsi="Courier" w:cs="Courier"/>
+          <w:color w:val="2A00FF"/>
+          <w:sz w:val="16"/>
+          <w:szCs w:val="16"/>
+        </w:rPr>
+        <w:t>" :</w:t>
+      </w:r>
+      <w:proofErr w:type="gramEnd"/>
+      <w:r>
+        <w:rPr>
+          <w:rFonts w:ascii="Courier" w:hAnsi="Courier" w:cs="Courier"/>
+          <w:color w:val="2A00FF"/>
+          <w:sz w:val="16"/>
+          <w:szCs w:val="16"/>
+        </w:rPr>
+        <w:t xml:space="preserve"> 1.2,\n"</w:t>
       </w:r>
     </w:p>
     <w:p>
@@ -1476,7 +1827,27 @@
           <w:sz w:val="16"/>
           <w:szCs w:val="16"/>
         </w:rPr>
-        <w:t>"          \"bigDec_value\" : 1.3,\n"</w:t>
+        <w:t>"          \"bigDec_value\</w:t>
+      </w:r>
+      <w:proofErr w:type="gramStart"/>
+      <w:r>
+        <w:rPr>
+          <w:rFonts w:ascii="Courier" w:hAnsi="Courier" w:cs="Courier"/>
+          <w:color w:val="2A00FF"/>
+          <w:sz w:val="16"/>
+          <w:szCs w:val="16"/>
+        </w:rPr>
+        <w:t>" :</w:t>
+      </w:r>
+      <w:proofErr w:type="gramEnd"/>
+      <w:r>
+        <w:rPr>
+          <w:rFonts w:ascii="Courier" w:hAnsi="Courier" w:cs="Courier"/>
+          <w:color w:val="2A00FF"/>
+          <w:sz w:val="16"/>
+          <w:szCs w:val="16"/>
+        </w:rPr>
+        <w:t xml:space="preserve"> 1.3,\n"</w:t>
       </w:r>
     </w:p>
     <w:p>
@@ -1507,7 +1878,27 @@
           <w:sz w:val="16"/>
           <w:szCs w:val="16"/>
         </w:rPr>
-        <w:t>"          \"bool_val\" : true,\n"</w:t>
+        <w:t>"          \"bool_val\</w:t>
+      </w:r>
+      <w:proofErr w:type="gramStart"/>
+      <w:r>
+        <w:rPr>
+          <w:rFonts w:ascii="Courier" w:hAnsi="Courier" w:cs="Courier"/>
+          <w:color w:val="2A00FF"/>
+          <w:sz w:val="16"/>
+          <w:szCs w:val="16"/>
+        </w:rPr>
+        <w:t>" :</w:t>
+      </w:r>
+      <w:proofErr w:type="gramEnd"/>
+      <w:r>
+        <w:rPr>
+          <w:rFonts w:ascii="Courier" w:hAnsi="Courier" w:cs="Courier"/>
+          <w:color w:val="2A00FF"/>
+          <w:sz w:val="16"/>
+          <w:szCs w:val="16"/>
+        </w:rPr>
+        <w:t xml:space="preserve"> true,\n"</w:t>
       </w:r>
     </w:p>
     <w:p>
@@ -1538,7 +1929,27 @@
           <w:sz w:val="16"/>
           <w:szCs w:val="16"/>
         </w:rPr>
-        <w:t>"          \"date_val\" : \"14-06-2016\",\n"</w:t>
+        <w:t>"          \"date_val\</w:t>
+      </w:r>
+      <w:proofErr w:type="gramStart"/>
+      <w:r>
+        <w:rPr>
+          <w:rFonts w:ascii="Courier" w:hAnsi="Courier" w:cs="Courier"/>
+          <w:color w:val="2A00FF"/>
+          <w:sz w:val="16"/>
+          <w:szCs w:val="16"/>
+        </w:rPr>
+        <w:t>" :</w:t>
+      </w:r>
+      <w:proofErr w:type="gramEnd"/>
+      <w:r>
+        <w:rPr>
+          <w:rFonts w:ascii="Courier" w:hAnsi="Courier" w:cs="Courier"/>
+          <w:color w:val="2A00FF"/>
+          <w:sz w:val="16"/>
+          <w:szCs w:val="16"/>
+        </w:rPr>
+        <w:t xml:space="preserve"> \"14-06-2016\",\n"</w:t>
       </w:r>
     </w:p>
     <w:p>
@@ -1569,7 +1980,27 @@
           <w:sz w:val="16"/>
           <w:szCs w:val="16"/>
         </w:rPr>
-        <w:t>"          \"jsonString\" : {\n"</w:t>
+        <w:t>"          \"jsonString\</w:t>
+      </w:r>
+      <w:proofErr w:type="gramStart"/>
+      <w:r>
+        <w:rPr>
+          <w:rFonts w:ascii="Courier" w:hAnsi="Courier" w:cs="Courier"/>
+          <w:color w:val="2A00FF"/>
+          <w:sz w:val="16"/>
+          <w:szCs w:val="16"/>
+        </w:rPr>
+        <w:t>" :</w:t>
+      </w:r>
+      <w:proofErr w:type="gramEnd"/>
+      <w:r>
+        <w:rPr>
+          <w:rFonts w:ascii="Courier" w:hAnsi="Courier" w:cs="Courier"/>
+          <w:color w:val="2A00FF"/>
+          <w:sz w:val="16"/>
+          <w:szCs w:val="16"/>
+        </w:rPr>
+        <w:t xml:space="preserve"> {\n"</w:t>
       </w:r>
     </w:p>
     <w:p>
@@ -1600,7 +2031,27 @@
           <w:sz w:val="16"/>
           <w:szCs w:val="16"/>
         </w:rPr>
-        <w:t>"            \"a1\" : \"v1\"\n"</w:t>
+        <w:t>"            \"a1\</w:t>
+      </w:r>
+      <w:proofErr w:type="gramStart"/>
+      <w:r>
+        <w:rPr>
+          <w:rFonts w:ascii="Courier" w:hAnsi="Courier" w:cs="Courier"/>
+          <w:color w:val="2A00FF"/>
+          <w:sz w:val="16"/>
+          <w:szCs w:val="16"/>
+        </w:rPr>
+        <w:t>" :</w:t>
+      </w:r>
+      <w:proofErr w:type="gramEnd"/>
+      <w:r>
+        <w:rPr>
+          <w:rFonts w:ascii="Courier" w:hAnsi="Courier" w:cs="Courier"/>
+          <w:color w:val="2A00FF"/>
+          <w:sz w:val="16"/>
+          <w:szCs w:val="16"/>
+        </w:rPr>
+        <w:t xml:space="preserve"> \"v1\"\n"</w:t>
       </w:r>
     </w:p>
     <w:p>
@@ -1631,7 +2082,27 @@
           <w:sz w:val="16"/>
           <w:szCs w:val="16"/>
         </w:rPr>
-        <w:t>"          }\n"</w:t>
+        <w:t xml:space="preserve">"        </w:t>
+      </w:r>
+      <w:proofErr w:type="gramStart"/>
+      <w:r>
+        <w:rPr>
+          <w:rFonts w:ascii="Courier" w:hAnsi="Courier" w:cs="Courier"/>
+          <w:color w:val="2A00FF"/>
+          <w:sz w:val="16"/>
+          <w:szCs w:val="16"/>
+        </w:rPr>
+        <w:t xml:space="preserve">  }</w:t>
+      </w:r>
+      <w:proofErr w:type="gramEnd"/>
+      <w:r>
+        <w:rPr>
+          <w:rFonts w:ascii="Courier" w:hAnsi="Courier" w:cs="Courier"/>
+          <w:color w:val="2A00FF"/>
+          <w:sz w:val="16"/>
+          <w:szCs w:val="16"/>
+        </w:rPr>
+        <w:t>\n"</w:t>
       </w:r>
     </w:p>
     <w:p>
@@ -1662,7 +2133,27 @@
           <w:sz w:val="16"/>
           <w:szCs w:val="16"/>
         </w:rPr>
-        <w:t>"        }, {\n"</w:t>
+        <w:t xml:space="preserve">"      </w:t>
+      </w:r>
+      <w:proofErr w:type="gramStart"/>
+      <w:r>
+        <w:rPr>
+          <w:rFonts w:ascii="Courier" w:hAnsi="Courier" w:cs="Courier"/>
+          <w:color w:val="2A00FF"/>
+          <w:sz w:val="16"/>
+          <w:szCs w:val="16"/>
+        </w:rPr>
+        <w:t xml:space="preserve">  }</w:t>
+      </w:r>
+      <w:proofErr w:type="gramEnd"/>
+      <w:r>
+        <w:rPr>
+          <w:rFonts w:ascii="Courier" w:hAnsi="Courier" w:cs="Courier"/>
+          <w:color w:val="2A00FF"/>
+          <w:sz w:val="16"/>
+          <w:szCs w:val="16"/>
+        </w:rPr>
+        <w:t>, {\n"</w:t>
       </w:r>
     </w:p>
     <w:p>
@@ -1693,7 +2184,27 @@
           <w:sz w:val="16"/>
           <w:szCs w:val="16"/>
         </w:rPr>
-        <w:t>"          \"integer-value\" : 20,\n"</w:t>
+        <w:t>"          \"integer-value\</w:t>
+      </w:r>
+      <w:proofErr w:type="gramStart"/>
+      <w:r>
+        <w:rPr>
+          <w:rFonts w:ascii="Courier" w:hAnsi="Courier" w:cs="Courier"/>
+          <w:color w:val="2A00FF"/>
+          <w:sz w:val="16"/>
+          <w:szCs w:val="16"/>
+        </w:rPr>
+        <w:t>" :</w:t>
+      </w:r>
+      <w:proofErr w:type="gramEnd"/>
+      <w:r>
+        <w:rPr>
+          <w:rFonts w:ascii="Courier" w:hAnsi="Courier" w:cs="Courier"/>
+          <w:color w:val="2A00FF"/>
+          <w:sz w:val="16"/>
+          <w:szCs w:val="16"/>
+        </w:rPr>
+        <w:t xml:space="preserve"> 20,\n"</w:t>
       </w:r>
     </w:p>
     <w:p>
@@ -1724,7 +2235,27 @@
           <w:sz w:val="16"/>
           <w:szCs w:val="16"/>
         </w:rPr>
-        <w:t>"          \"float_val\" : 2.1,\n"</w:t>
+        <w:t>"          \"float_val\</w:t>
+      </w:r>
+      <w:proofErr w:type="gramStart"/>
+      <w:r>
+        <w:rPr>
+          <w:rFonts w:ascii="Courier" w:hAnsi="Courier" w:cs="Courier"/>
+          <w:color w:val="2A00FF"/>
+          <w:sz w:val="16"/>
+          <w:szCs w:val="16"/>
+        </w:rPr>
+        <w:t>" :</w:t>
+      </w:r>
+      <w:proofErr w:type="gramEnd"/>
+      <w:r>
+        <w:rPr>
+          <w:rFonts w:ascii="Courier" w:hAnsi="Courier" w:cs="Courier"/>
+          <w:color w:val="2A00FF"/>
+          <w:sz w:val="16"/>
+          <w:szCs w:val="16"/>
+        </w:rPr>
+        <w:t xml:space="preserve"> 2.1,\n"</w:t>
       </w:r>
     </w:p>
     <w:p>
@@ -1755,7 +2286,27 @@
           <w:sz w:val="16"/>
           <w:szCs w:val="16"/>
         </w:rPr>
-        <w:t>"          \"double_val\" : 2.2,\n"</w:t>
+        <w:t>"          \"double_val\</w:t>
+      </w:r>
+      <w:proofErr w:type="gramStart"/>
+      <w:r>
+        <w:rPr>
+          <w:rFonts w:ascii="Courier" w:hAnsi="Courier" w:cs="Courier"/>
+          <w:color w:val="2A00FF"/>
+          <w:sz w:val="16"/>
+          <w:szCs w:val="16"/>
+        </w:rPr>
+        <w:t>" :</w:t>
+      </w:r>
+      <w:proofErr w:type="gramEnd"/>
+      <w:r>
+        <w:rPr>
+          <w:rFonts w:ascii="Courier" w:hAnsi="Courier" w:cs="Courier"/>
+          <w:color w:val="2A00FF"/>
+          <w:sz w:val="16"/>
+          <w:szCs w:val="16"/>
+        </w:rPr>
+        <w:t xml:space="preserve"> 2.2,\n"</w:t>
       </w:r>
     </w:p>
     <w:p>
@@ -1786,7 +2337,27 @@
           <w:sz w:val="16"/>
           <w:szCs w:val="16"/>
         </w:rPr>
-        <w:t>"          \"bigDec_value\" : 2.3,\n"</w:t>
+        <w:t>"          \"bigDec_value\</w:t>
+      </w:r>
+      <w:proofErr w:type="gramStart"/>
+      <w:r>
+        <w:rPr>
+          <w:rFonts w:ascii="Courier" w:hAnsi="Courier" w:cs="Courier"/>
+          <w:color w:val="2A00FF"/>
+          <w:sz w:val="16"/>
+          <w:szCs w:val="16"/>
+        </w:rPr>
+        <w:t>" :</w:t>
+      </w:r>
+      <w:proofErr w:type="gramEnd"/>
+      <w:r>
+        <w:rPr>
+          <w:rFonts w:ascii="Courier" w:hAnsi="Courier" w:cs="Courier"/>
+          <w:color w:val="2A00FF"/>
+          <w:sz w:val="16"/>
+          <w:szCs w:val="16"/>
+        </w:rPr>
+        <w:t xml:space="preserve"> 2.3,\n"</w:t>
       </w:r>
     </w:p>
     <w:p>
@@ -1817,7 +2388,27 @@
           <w:sz w:val="16"/>
           <w:szCs w:val="16"/>
         </w:rPr>
-        <w:t>"          \"string_val\" : \"üöä\",\n"</w:t>
+        <w:t>"          \"string_val\</w:t>
+      </w:r>
+      <w:proofErr w:type="gramStart"/>
+      <w:r>
+        <w:rPr>
+          <w:rFonts w:ascii="Courier" w:hAnsi="Courier" w:cs="Courier"/>
+          <w:color w:val="2A00FF"/>
+          <w:sz w:val="16"/>
+          <w:szCs w:val="16"/>
+        </w:rPr>
+        <w:t>" :</w:t>
+      </w:r>
+      <w:proofErr w:type="gramEnd"/>
+      <w:r>
+        <w:rPr>
+          <w:rFonts w:ascii="Courier" w:hAnsi="Courier" w:cs="Courier"/>
+          <w:color w:val="2A00FF"/>
+          <w:sz w:val="16"/>
+          <w:szCs w:val="16"/>
+        </w:rPr>
+        <w:t xml:space="preserve"> \"üöä\",\n"</w:t>
       </w:r>
     </w:p>
     <w:p>
@@ -1848,7 +2439,27 @@
           <w:sz w:val="16"/>
           <w:szCs w:val="16"/>
         </w:rPr>
-        <w:t>"          \"bool_val\" : false,\n"</w:t>
+        <w:t>"          \"bool_val\</w:t>
+      </w:r>
+      <w:proofErr w:type="gramStart"/>
+      <w:r>
+        <w:rPr>
+          <w:rFonts w:ascii="Courier" w:hAnsi="Courier" w:cs="Courier"/>
+          <w:color w:val="2A00FF"/>
+          <w:sz w:val="16"/>
+          <w:szCs w:val="16"/>
+        </w:rPr>
+        <w:t>" :</w:t>
+      </w:r>
+      <w:proofErr w:type="gramEnd"/>
+      <w:r>
+        <w:rPr>
+          <w:rFonts w:ascii="Courier" w:hAnsi="Courier" w:cs="Courier"/>
+          <w:color w:val="2A00FF"/>
+          <w:sz w:val="16"/>
+          <w:szCs w:val="16"/>
+        </w:rPr>
+        <w:t xml:space="preserve"> false,\n"</w:t>
       </w:r>
     </w:p>
     <w:p>
@@ -1879,7 +2490,27 @@
           <w:sz w:val="16"/>
           <w:szCs w:val="16"/>
         </w:rPr>
-        <w:t>"          \"date_val\" : \"14-06-2016\",\n"</w:t>
+        <w:t>"          \"date_val\</w:t>
+      </w:r>
+      <w:proofErr w:type="gramStart"/>
+      <w:r>
+        <w:rPr>
+          <w:rFonts w:ascii="Courier" w:hAnsi="Courier" w:cs="Courier"/>
+          <w:color w:val="2A00FF"/>
+          <w:sz w:val="16"/>
+          <w:szCs w:val="16"/>
+        </w:rPr>
+        <w:t>" :</w:t>
+      </w:r>
+      <w:proofErr w:type="gramEnd"/>
+      <w:r>
+        <w:rPr>
+          <w:rFonts w:ascii="Courier" w:hAnsi="Courier" w:cs="Courier"/>
+          <w:color w:val="2A00FF"/>
+          <w:sz w:val="16"/>
+          <w:szCs w:val="16"/>
+        </w:rPr>
+        <w:t xml:space="preserve"> \"14-06-2016\",\n"</w:t>
       </w:r>
     </w:p>
     <w:p>
@@ -1910,7 +2541,27 @@
           <w:sz w:val="16"/>
           <w:szCs w:val="16"/>
         </w:rPr>
-        <w:t>"          \"jsonString\" : {\n"</w:t>
+        <w:t>"          \"jsonString\</w:t>
+      </w:r>
+      <w:proofErr w:type="gramStart"/>
+      <w:r>
+        <w:rPr>
+          <w:rFonts w:ascii="Courier" w:hAnsi="Courier" w:cs="Courier"/>
+          <w:color w:val="2A00FF"/>
+          <w:sz w:val="16"/>
+          <w:szCs w:val="16"/>
+        </w:rPr>
+        <w:t>" :</w:t>
+      </w:r>
+      <w:proofErr w:type="gramEnd"/>
+      <w:r>
+        <w:rPr>
+          <w:rFonts w:ascii="Courier" w:hAnsi="Courier" w:cs="Courier"/>
+          <w:color w:val="2A00FF"/>
+          <w:sz w:val="16"/>
+          <w:szCs w:val="16"/>
+        </w:rPr>
+        <w:t xml:space="preserve"> {\n"</w:t>
       </w:r>
     </w:p>
     <w:p>
@@ -1941,7 +2592,27 @@
           <w:sz w:val="16"/>
           <w:szCs w:val="16"/>
         </w:rPr>
-        <w:t>"            \"a2\" : \"v2\"\n"</w:t>
+        <w:t>"            \"a2\</w:t>
+      </w:r>
+      <w:proofErr w:type="gramStart"/>
+      <w:r>
+        <w:rPr>
+          <w:rFonts w:ascii="Courier" w:hAnsi="Courier" w:cs="Courier"/>
+          <w:color w:val="2A00FF"/>
+          <w:sz w:val="16"/>
+          <w:szCs w:val="16"/>
+        </w:rPr>
+        <w:t>" :</w:t>
+      </w:r>
+      <w:proofErr w:type="gramEnd"/>
+      <w:r>
+        <w:rPr>
+          <w:rFonts w:ascii="Courier" w:hAnsi="Courier" w:cs="Courier"/>
+          <w:color w:val="2A00FF"/>
+          <w:sz w:val="16"/>
+          <w:szCs w:val="16"/>
+        </w:rPr>
+        <w:t xml:space="preserve"> \"v2\"\n"</w:t>
       </w:r>
     </w:p>
     <w:p>
@@ -1972,7 +2643,27 @@
           <w:sz w:val="16"/>
           <w:szCs w:val="16"/>
         </w:rPr>
-        <w:t>"          }\n"</w:t>
+        <w:t xml:space="preserve">"        </w:t>
+      </w:r>
+      <w:proofErr w:type="gramStart"/>
+      <w:r>
+        <w:rPr>
+          <w:rFonts w:ascii="Courier" w:hAnsi="Courier" w:cs="Courier"/>
+          <w:color w:val="2A00FF"/>
+          <w:sz w:val="16"/>
+          <w:szCs w:val="16"/>
+        </w:rPr>
+        <w:t xml:space="preserve">  }</w:t>
+      </w:r>
+      <w:proofErr w:type="gramEnd"/>
+      <w:r>
+        <w:rPr>
+          <w:rFonts w:ascii="Courier" w:hAnsi="Courier" w:cs="Courier"/>
+          <w:color w:val="2A00FF"/>
+          <w:sz w:val="16"/>
+          <w:szCs w:val="16"/>
+        </w:rPr>
+        <w:t>\n"</w:t>
       </w:r>
     </w:p>
     <w:p>
@@ -2003,7 +2694,27 @@
           <w:sz w:val="16"/>
           <w:szCs w:val="16"/>
         </w:rPr>
-        <w:t>"        } ]\n"</w:t>
+        <w:t xml:space="preserve">"      </w:t>
+      </w:r>
+      <w:proofErr w:type="gramStart"/>
+      <w:r>
+        <w:rPr>
+          <w:rFonts w:ascii="Courier" w:hAnsi="Courier" w:cs="Courier"/>
+          <w:color w:val="2A00FF"/>
+          <w:sz w:val="16"/>
+          <w:szCs w:val="16"/>
+        </w:rPr>
+        <w:t xml:space="preserve">  }</w:t>
+      </w:r>
+      <w:proofErr w:type="gramEnd"/>
+      <w:r>
+        <w:rPr>
+          <w:rFonts w:ascii="Courier" w:hAnsi="Courier" w:cs="Courier"/>
+          <w:color w:val="2A00FF"/>
+          <w:sz w:val="16"/>
+          <w:szCs w:val="16"/>
+        </w:rPr>
+        <w:t xml:space="preserve"> ]\n"</w:t>
       </w:r>
     </w:p>
     <w:p>
@@ -2034,7 +2745,27 @@
           <w:sz w:val="16"/>
           <w:szCs w:val="16"/>
         </w:rPr>
-        <w:t>"      }, {\n"</w:t>
+        <w:t xml:space="preserve">"    </w:t>
+      </w:r>
+      <w:proofErr w:type="gramStart"/>
+      <w:r>
+        <w:rPr>
+          <w:rFonts w:ascii="Courier" w:hAnsi="Courier" w:cs="Courier"/>
+          <w:color w:val="2A00FF"/>
+          <w:sz w:val="16"/>
+          <w:szCs w:val="16"/>
+        </w:rPr>
+        <w:t xml:space="preserve">  }</w:t>
+      </w:r>
+      <w:proofErr w:type="gramEnd"/>
+      <w:r>
+        <w:rPr>
+          <w:rFonts w:ascii="Courier" w:hAnsi="Courier" w:cs="Courier"/>
+          <w:color w:val="2A00FF"/>
+          <w:sz w:val="16"/>
+          <w:szCs w:val="16"/>
+        </w:rPr>
+        <w:t>, {\n"</w:t>
       </w:r>
     </w:p>
     <w:p>
@@ -2065,7 +2796,27 @@
           <w:sz w:val="16"/>
           <w:szCs w:val="16"/>
         </w:rPr>
-        <w:t>"        \"integer-value\" : 20,\n"</w:t>
+        <w:t>"        \"integer-value\</w:t>
+      </w:r>
+      <w:proofErr w:type="gramStart"/>
+      <w:r>
+        <w:rPr>
+          <w:rFonts w:ascii="Courier" w:hAnsi="Courier" w:cs="Courier"/>
+          <w:color w:val="2A00FF"/>
+          <w:sz w:val="16"/>
+          <w:szCs w:val="16"/>
+        </w:rPr>
+        <w:t>" :</w:t>
+      </w:r>
+      <w:proofErr w:type="gramEnd"/>
+      <w:r>
+        <w:rPr>
+          <w:rFonts w:ascii="Courier" w:hAnsi="Courier" w:cs="Courier"/>
+          <w:color w:val="2A00FF"/>
+          <w:sz w:val="16"/>
+          <w:szCs w:val="16"/>
+        </w:rPr>
+        <w:t xml:space="preserve"> 20,\n"</w:t>
       </w:r>
     </w:p>
     <w:p>
@@ -2096,7 +2847,27 @@
           <w:sz w:val="16"/>
           <w:szCs w:val="16"/>
         </w:rPr>
-        <w:t>"        \"float_val\" : 2.1,\n"</w:t>
+        <w:t>"        \"float_val\</w:t>
+      </w:r>
+      <w:proofErr w:type="gramStart"/>
+      <w:r>
+        <w:rPr>
+          <w:rFonts w:ascii="Courier" w:hAnsi="Courier" w:cs="Courier"/>
+          <w:color w:val="2A00FF"/>
+          <w:sz w:val="16"/>
+          <w:szCs w:val="16"/>
+        </w:rPr>
+        <w:t>" :</w:t>
+      </w:r>
+      <w:proofErr w:type="gramEnd"/>
+      <w:r>
+        <w:rPr>
+          <w:rFonts w:ascii="Courier" w:hAnsi="Courier" w:cs="Courier"/>
+          <w:color w:val="2A00FF"/>
+          <w:sz w:val="16"/>
+          <w:szCs w:val="16"/>
+        </w:rPr>
+        <w:t xml:space="preserve"> 2.1,\n"</w:t>
       </w:r>
     </w:p>
     <w:p>
@@ -2127,7 +2898,27 @@
           <w:sz w:val="16"/>
           <w:szCs w:val="16"/>
         </w:rPr>
-        <w:t>"        \"double_val\" : 2.2,\n"</w:t>
+        <w:t>"        \"double_val\</w:t>
+      </w:r>
+      <w:proofErr w:type="gramStart"/>
+      <w:r>
+        <w:rPr>
+          <w:rFonts w:ascii="Courier" w:hAnsi="Courier" w:cs="Courier"/>
+          <w:color w:val="2A00FF"/>
+          <w:sz w:val="16"/>
+          <w:szCs w:val="16"/>
+        </w:rPr>
+        <w:t>" :</w:t>
+      </w:r>
+      <w:proofErr w:type="gramEnd"/>
+      <w:r>
+        <w:rPr>
+          <w:rFonts w:ascii="Courier" w:hAnsi="Courier" w:cs="Courier"/>
+          <w:color w:val="2A00FF"/>
+          <w:sz w:val="16"/>
+          <w:szCs w:val="16"/>
+        </w:rPr>
+        <w:t xml:space="preserve"> 2.2,\n"</w:t>
       </w:r>
     </w:p>
     <w:p>
@@ -2158,7 +2949,27 @@
           <w:sz w:val="16"/>
           <w:szCs w:val="16"/>
         </w:rPr>
-        <w:t>"        \"bigDec_value\" : 2.3,\n"</w:t>
+        <w:t>"        \"bigDec_value\</w:t>
+      </w:r>
+      <w:proofErr w:type="gramStart"/>
+      <w:r>
+        <w:rPr>
+          <w:rFonts w:ascii="Courier" w:hAnsi="Courier" w:cs="Courier"/>
+          <w:color w:val="2A00FF"/>
+          <w:sz w:val="16"/>
+          <w:szCs w:val="16"/>
+        </w:rPr>
+        <w:t>" :</w:t>
+      </w:r>
+      <w:proofErr w:type="gramEnd"/>
+      <w:r>
+        <w:rPr>
+          <w:rFonts w:ascii="Courier" w:hAnsi="Courier" w:cs="Courier"/>
+          <w:color w:val="2A00FF"/>
+          <w:sz w:val="16"/>
+          <w:szCs w:val="16"/>
+        </w:rPr>
+        <w:t xml:space="preserve"> 2.3,\n"</w:t>
       </w:r>
     </w:p>
     <w:p>
@@ -2189,7 +3000,27 @@
           <w:sz w:val="16"/>
           <w:szCs w:val="16"/>
         </w:rPr>
-        <w:t>"        \"string_val\" : \"üöä\",\n"</w:t>
+        <w:t>"        \"string_val\</w:t>
+      </w:r>
+      <w:proofErr w:type="gramStart"/>
+      <w:r>
+        <w:rPr>
+          <w:rFonts w:ascii="Courier" w:hAnsi="Courier" w:cs="Courier"/>
+          <w:color w:val="2A00FF"/>
+          <w:sz w:val="16"/>
+          <w:szCs w:val="16"/>
+        </w:rPr>
+        <w:t>" :</w:t>
+      </w:r>
+      <w:proofErr w:type="gramEnd"/>
+      <w:r>
+        <w:rPr>
+          <w:rFonts w:ascii="Courier" w:hAnsi="Courier" w:cs="Courier"/>
+          <w:color w:val="2A00FF"/>
+          <w:sz w:val="16"/>
+          <w:szCs w:val="16"/>
+        </w:rPr>
+        <w:t xml:space="preserve"> \"üöä\",\n"</w:t>
       </w:r>
     </w:p>
     <w:p>
@@ -2220,7 +3051,27 @@
           <w:sz w:val="16"/>
           <w:szCs w:val="16"/>
         </w:rPr>
-        <w:t>"        \"bool_val\" : false,\n"</w:t>
+        <w:t>"        \"bool_val\</w:t>
+      </w:r>
+      <w:proofErr w:type="gramStart"/>
+      <w:r>
+        <w:rPr>
+          <w:rFonts w:ascii="Courier" w:hAnsi="Courier" w:cs="Courier"/>
+          <w:color w:val="2A00FF"/>
+          <w:sz w:val="16"/>
+          <w:szCs w:val="16"/>
+        </w:rPr>
+        <w:t>" :</w:t>
+      </w:r>
+      <w:proofErr w:type="gramEnd"/>
+      <w:r>
+        <w:rPr>
+          <w:rFonts w:ascii="Courier" w:hAnsi="Courier" w:cs="Courier"/>
+          <w:color w:val="2A00FF"/>
+          <w:sz w:val="16"/>
+          <w:szCs w:val="16"/>
+        </w:rPr>
+        <w:t xml:space="preserve"> false,\n"</w:t>
       </w:r>
     </w:p>
     <w:p>
@@ -2251,7 +3102,27 @@
           <w:sz w:val="16"/>
           <w:szCs w:val="16"/>
         </w:rPr>
-        <w:t>"        \"date_val\" : \"14-06-2016\",\n"</w:t>
+        <w:t>"        \"date_val\</w:t>
+      </w:r>
+      <w:proofErr w:type="gramStart"/>
+      <w:r>
+        <w:rPr>
+          <w:rFonts w:ascii="Courier" w:hAnsi="Courier" w:cs="Courier"/>
+          <w:color w:val="2A00FF"/>
+          <w:sz w:val="16"/>
+          <w:szCs w:val="16"/>
+        </w:rPr>
+        <w:t>" :</w:t>
+      </w:r>
+      <w:proofErr w:type="gramEnd"/>
+      <w:r>
+        <w:rPr>
+          <w:rFonts w:ascii="Courier" w:hAnsi="Courier" w:cs="Courier"/>
+          <w:color w:val="2A00FF"/>
+          <w:sz w:val="16"/>
+          <w:szCs w:val="16"/>
+        </w:rPr>
+        <w:t xml:space="preserve"> \"14-06-2016\",\n"</w:t>
       </w:r>
     </w:p>
     <w:p>
@@ -2282,7 +3153,27 @@
           <w:sz w:val="16"/>
           <w:szCs w:val="16"/>
         </w:rPr>
-        <w:t>"        \"jsonString\" : {\n"</w:t>
+        <w:t>"        \"jsonString\</w:t>
+      </w:r>
+      <w:proofErr w:type="gramStart"/>
+      <w:r>
+        <w:rPr>
+          <w:rFonts w:ascii="Courier" w:hAnsi="Courier" w:cs="Courier"/>
+          <w:color w:val="2A00FF"/>
+          <w:sz w:val="16"/>
+          <w:szCs w:val="16"/>
+        </w:rPr>
+        <w:t>" :</w:t>
+      </w:r>
+      <w:proofErr w:type="gramEnd"/>
+      <w:r>
+        <w:rPr>
+          <w:rFonts w:ascii="Courier" w:hAnsi="Courier" w:cs="Courier"/>
+          <w:color w:val="2A00FF"/>
+          <w:sz w:val="16"/>
+          <w:szCs w:val="16"/>
+        </w:rPr>
+        <w:t xml:space="preserve"> {\n"</w:t>
       </w:r>
     </w:p>
     <w:p>
@@ -2313,7 +3204,27 @@
           <w:sz w:val="16"/>
           <w:szCs w:val="16"/>
         </w:rPr>
-        <w:t>"          \"a2\" : \"v2\"\n"</w:t>
+        <w:t>"          \"a2\</w:t>
+      </w:r>
+      <w:proofErr w:type="gramStart"/>
+      <w:r>
+        <w:rPr>
+          <w:rFonts w:ascii="Courier" w:hAnsi="Courier" w:cs="Courier"/>
+          <w:color w:val="2A00FF"/>
+          <w:sz w:val="16"/>
+          <w:szCs w:val="16"/>
+        </w:rPr>
+        <w:t>" :</w:t>
+      </w:r>
+      <w:proofErr w:type="gramEnd"/>
+      <w:r>
+        <w:rPr>
+          <w:rFonts w:ascii="Courier" w:hAnsi="Courier" w:cs="Courier"/>
+          <w:color w:val="2A00FF"/>
+          <w:sz w:val="16"/>
+          <w:szCs w:val="16"/>
+        </w:rPr>
+        <w:t xml:space="preserve"> \"v2\"\n"</w:t>
       </w:r>
     </w:p>
     <w:p>
@@ -2344,7 +3255,27 @@
           <w:sz w:val="16"/>
           <w:szCs w:val="16"/>
         </w:rPr>
-        <w:t>"        },\n"</w:t>
+        <w:t xml:space="preserve">"      </w:t>
+      </w:r>
+      <w:proofErr w:type="gramStart"/>
+      <w:r>
+        <w:rPr>
+          <w:rFonts w:ascii="Courier" w:hAnsi="Courier" w:cs="Courier"/>
+          <w:color w:val="2A00FF"/>
+          <w:sz w:val="16"/>
+          <w:szCs w:val="16"/>
+        </w:rPr>
+        <w:t xml:space="preserve">  },\</w:t>
+      </w:r>
+      <w:proofErr w:type="gramEnd"/>
+      <w:r>
+        <w:rPr>
+          <w:rFonts w:ascii="Courier" w:hAnsi="Courier" w:cs="Courier"/>
+          <w:color w:val="2A00FF"/>
+          <w:sz w:val="16"/>
+          <w:szCs w:val="16"/>
+        </w:rPr>
+        <w:t>n"</w:t>
       </w:r>
     </w:p>
     <w:p>
@@ -2375,7 +3306,27 @@
           <w:sz w:val="16"/>
           <w:szCs w:val="16"/>
         </w:rPr>
-        <w:t>"        \"level-4\" : [ {\n"</w:t>
+        <w:t>"        \"level-4\</w:t>
+      </w:r>
+      <w:proofErr w:type="gramStart"/>
+      <w:r>
+        <w:rPr>
+          <w:rFonts w:ascii="Courier" w:hAnsi="Courier" w:cs="Courier"/>
+          <w:color w:val="2A00FF"/>
+          <w:sz w:val="16"/>
+          <w:szCs w:val="16"/>
+        </w:rPr>
+        <w:t>" :</w:t>
+      </w:r>
+      <w:proofErr w:type="gramEnd"/>
+      <w:r>
+        <w:rPr>
+          <w:rFonts w:ascii="Courier" w:hAnsi="Courier" w:cs="Courier"/>
+          <w:color w:val="2A00FF"/>
+          <w:sz w:val="16"/>
+          <w:szCs w:val="16"/>
+        </w:rPr>
+        <w:t xml:space="preserve"> [ {\n"</w:t>
       </w:r>
     </w:p>
     <w:p>
@@ -2406,7 +3357,27 @@
           <w:sz w:val="16"/>
           <w:szCs w:val="16"/>
         </w:rPr>
-        <w:t>"          \"integer-value\" : 10,\n"</w:t>
+        <w:t>"          \"integer-value\</w:t>
+      </w:r>
+      <w:proofErr w:type="gramStart"/>
+      <w:r>
+        <w:rPr>
+          <w:rFonts w:ascii="Courier" w:hAnsi="Courier" w:cs="Courier"/>
+          <w:color w:val="2A00FF"/>
+          <w:sz w:val="16"/>
+          <w:szCs w:val="16"/>
+        </w:rPr>
+        <w:t>" :</w:t>
+      </w:r>
+      <w:proofErr w:type="gramEnd"/>
+      <w:r>
+        <w:rPr>
+          <w:rFonts w:ascii="Courier" w:hAnsi="Courier" w:cs="Courier"/>
+          <w:color w:val="2A00FF"/>
+          <w:sz w:val="16"/>
+          <w:szCs w:val="16"/>
+        </w:rPr>
+        <w:t xml:space="preserve"> 10,\n"</w:t>
       </w:r>
     </w:p>
     <w:p>
@@ -2437,7 +3408,27 @@
           <w:sz w:val="16"/>
           <w:szCs w:val="16"/>
         </w:rPr>
-        <w:t>"          \"float_val\" : 1.1,\n"</w:t>
+        <w:t>"          \"float_val\</w:t>
+      </w:r>
+      <w:proofErr w:type="gramStart"/>
+      <w:r>
+        <w:rPr>
+          <w:rFonts w:ascii="Courier" w:hAnsi="Courier" w:cs="Courier"/>
+          <w:color w:val="2A00FF"/>
+          <w:sz w:val="16"/>
+          <w:szCs w:val="16"/>
+        </w:rPr>
+        <w:t>" :</w:t>
+      </w:r>
+      <w:proofErr w:type="gramEnd"/>
+      <w:r>
+        <w:rPr>
+          <w:rFonts w:ascii="Courier" w:hAnsi="Courier" w:cs="Courier"/>
+          <w:color w:val="2A00FF"/>
+          <w:sz w:val="16"/>
+          <w:szCs w:val="16"/>
+        </w:rPr>
+        <w:t xml:space="preserve"> 1.1,\n"</w:t>
       </w:r>
     </w:p>
     <w:p>
@@ -2468,7 +3459,27 @@
           <w:sz w:val="16"/>
           <w:szCs w:val="16"/>
         </w:rPr>
-        <w:t>"          \"double_val\" : 1.2,\n"</w:t>
+        <w:t>"          \"double_val\</w:t>
+      </w:r>
+      <w:proofErr w:type="gramStart"/>
+      <w:r>
+        <w:rPr>
+          <w:rFonts w:ascii="Courier" w:hAnsi="Courier" w:cs="Courier"/>
+          <w:color w:val="2A00FF"/>
+          <w:sz w:val="16"/>
+          <w:szCs w:val="16"/>
+        </w:rPr>
+        <w:t>" :</w:t>
+      </w:r>
+      <w:proofErr w:type="gramEnd"/>
+      <w:r>
+        <w:rPr>
+          <w:rFonts w:ascii="Courier" w:hAnsi="Courier" w:cs="Courier"/>
+          <w:color w:val="2A00FF"/>
+          <w:sz w:val="16"/>
+          <w:szCs w:val="16"/>
+        </w:rPr>
+        <w:t xml:space="preserve"> 1.2,\n"</w:t>
       </w:r>
     </w:p>
     <w:p>
@@ -2500,7 +3511,27 @@
           <w:sz w:val="16"/>
           <w:szCs w:val="16"/>
         </w:rPr>
-        <w:t>"          \"bigDec_value\" : 1.3,\n"</w:t>
+        <w:t>"          \"bigDec_value\</w:t>
+      </w:r>
+      <w:proofErr w:type="gramStart"/>
+      <w:r>
+        <w:rPr>
+          <w:rFonts w:ascii="Courier" w:hAnsi="Courier" w:cs="Courier"/>
+          <w:color w:val="2A00FF"/>
+          <w:sz w:val="16"/>
+          <w:szCs w:val="16"/>
+        </w:rPr>
+        <w:t>" :</w:t>
+      </w:r>
+      <w:proofErr w:type="gramEnd"/>
+      <w:r>
+        <w:rPr>
+          <w:rFonts w:ascii="Courier" w:hAnsi="Courier" w:cs="Courier"/>
+          <w:color w:val="2A00FF"/>
+          <w:sz w:val="16"/>
+          <w:szCs w:val="16"/>
+        </w:rPr>
+        <w:t xml:space="preserve"> 1.3,\n"</w:t>
       </w:r>
     </w:p>
     <w:p>
@@ -2531,7 +3562,27 @@
           <w:sz w:val="16"/>
           <w:szCs w:val="16"/>
         </w:rPr>
-        <w:t>"          \"bool_val\" : true,\n"</w:t>
+        <w:t>"          \"bool_val\</w:t>
+      </w:r>
+      <w:proofErr w:type="gramStart"/>
+      <w:r>
+        <w:rPr>
+          <w:rFonts w:ascii="Courier" w:hAnsi="Courier" w:cs="Courier"/>
+          <w:color w:val="2A00FF"/>
+          <w:sz w:val="16"/>
+          <w:szCs w:val="16"/>
+        </w:rPr>
+        <w:t>" :</w:t>
+      </w:r>
+      <w:proofErr w:type="gramEnd"/>
+      <w:r>
+        <w:rPr>
+          <w:rFonts w:ascii="Courier" w:hAnsi="Courier" w:cs="Courier"/>
+          <w:color w:val="2A00FF"/>
+          <w:sz w:val="16"/>
+          <w:szCs w:val="16"/>
+        </w:rPr>
+        <w:t xml:space="preserve"> true,\n"</w:t>
       </w:r>
     </w:p>
     <w:p>
@@ -2562,7 +3613,27 @@
           <w:sz w:val="16"/>
           <w:szCs w:val="16"/>
         </w:rPr>
-        <w:t>"          \"date_val\" : \"14-06-2016\",\n"</w:t>
+        <w:t>"          \"date_val\</w:t>
+      </w:r>
+      <w:proofErr w:type="gramStart"/>
+      <w:r>
+        <w:rPr>
+          <w:rFonts w:ascii="Courier" w:hAnsi="Courier" w:cs="Courier"/>
+          <w:color w:val="2A00FF"/>
+          <w:sz w:val="16"/>
+          <w:szCs w:val="16"/>
+        </w:rPr>
+        <w:t>" :</w:t>
+      </w:r>
+      <w:proofErr w:type="gramEnd"/>
+      <w:r>
+        <w:rPr>
+          <w:rFonts w:ascii="Courier" w:hAnsi="Courier" w:cs="Courier"/>
+          <w:color w:val="2A00FF"/>
+          <w:sz w:val="16"/>
+          <w:szCs w:val="16"/>
+        </w:rPr>
+        <w:t xml:space="preserve"> \"14-06-2016\",\n"</w:t>
       </w:r>
     </w:p>
     <w:p>
@@ -2593,7 +3664,27 @@
           <w:sz w:val="16"/>
           <w:szCs w:val="16"/>
         </w:rPr>
-        <w:t>"          \"jsonString\" : {\n"</w:t>
+        <w:t>"          \"jsonString\</w:t>
+      </w:r>
+      <w:proofErr w:type="gramStart"/>
+      <w:r>
+        <w:rPr>
+          <w:rFonts w:ascii="Courier" w:hAnsi="Courier" w:cs="Courier"/>
+          <w:color w:val="2A00FF"/>
+          <w:sz w:val="16"/>
+          <w:szCs w:val="16"/>
+        </w:rPr>
+        <w:t>" :</w:t>
+      </w:r>
+      <w:proofErr w:type="gramEnd"/>
+      <w:r>
+        <w:rPr>
+          <w:rFonts w:ascii="Courier" w:hAnsi="Courier" w:cs="Courier"/>
+          <w:color w:val="2A00FF"/>
+          <w:sz w:val="16"/>
+          <w:szCs w:val="16"/>
+        </w:rPr>
+        <w:t xml:space="preserve"> {\n"</w:t>
       </w:r>
     </w:p>
     <w:p>
@@ -2624,7 +3715,27 @@
           <w:sz w:val="16"/>
           <w:szCs w:val="16"/>
         </w:rPr>
-        <w:t>"            \"a1\" : \"v1\"\n"</w:t>
+        <w:t>"            \"a1\</w:t>
+      </w:r>
+      <w:proofErr w:type="gramStart"/>
+      <w:r>
+        <w:rPr>
+          <w:rFonts w:ascii="Courier" w:hAnsi="Courier" w:cs="Courier"/>
+          <w:color w:val="2A00FF"/>
+          <w:sz w:val="16"/>
+          <w:szCs w:val="16"/>
+        </w:rPr>
+        <w:t>" :</w:t>
+      </w:r>
+      <w:proofErr w:type="gramEnd"/>
+      <w:r>
+        <w:rPr>
+          <w:rFonts w:ascii="Courier" w:hAnsi="Courier" w:cs="Courier"/>
+          <w:color w:val="2A00FF"/>
+          <w:sz w:val="16"/>
+          <w:szCs w:val="16"/>
+        </w:rPr>
+        <w:t xml:space="preserve"> \"v1\"\n"</w:t>
       </w:r>
     </w:p>
     <w:p>
@@ -2655,7 +3766,27 @@
           <w:sz w:val="16"/>
           <w:szCs w:val="16"/>
         </w:rPr>
-        <w:t>"          }\n"</w:t>
+        <w:t xml:space="preserve">"        </w:t>
+      </w:r>
+      <w:proofErr w:type="gramStart"/>
+      <w:r>
+        <w:rPr>
+          <w:rFonts w:ascii="Courier" w:hAnsi="Courier" w:cs="Courier"/>
+          <w:color w:val="2A00FF"/>
+          <w:sz w:val="16"/>
+          <w:szCs w:val="16"/>
+        </w:rPr>
+        <w:t xml:space="preserve">  }</w:t>
+      </w:r>
+      <w:proofErr w:type="gramEnd"/>
+      <w:r>
+        <w:rPr>
+          <w:rFonts w:ascii="Courier" w:hAnsi="Courier" w:cs="Courier"/>
+          <w:color w:val="2A00FF"/>
+          <w:sz w:val="16"/>
+          <w:szCs w:val="16"/>
+        </w:rPr>
+        <w:t>\n"</w:t>
       </w:r>
     </w:p>
     <w:p>
@@ -2686,7 +3817,27 @@
           <w:sz w:val="16"/>
           <w:szCs w:val="16"/>
         </w:rPr>
-        <w:t>"        }, {\n"</w:t>
+        <w:t xml:space="preserve">"      </w:t>
+      </w:r>
+      <w:proofErr w:type="gramStart"/>
+      <w:r>
+        <w:rPr>
+          <w:rFonts w:ascii="Courier" w:hAnsi="Courier" w:cs="Courier"/>
+          <w:color w:val="2A00FF"/>
+          <w:sz w:val="16"/>
+          <w:szCs w:val="16"/>
+        </w:rPr>
+        <w:t xml:space="preserve">  }</w:t>
+      </w:r>
+      <w:proofErr w:type="gramEnd"/>
+      <w:r>
+        <w:rPr>
+          <w:rFonts w:ascii="Courier" w:hAnsi="Courier" w:cs="Courier"/>
+          <w:color w:val="2A00FF"/>
+          <w:sz w:val="16"/>
+          <w:szCs w:val="16"/>
+        </w:rPr>
+        <w:t>, {\n"</w:t>
       </w:r>
     </w:p>
     <w:p>
@@ -2717,7 +3868,27 @@
           <w:sz w:val="16"/>
           <w:szCs w:val="16"/>
         </w:rPr>
-        <w:t>"          \"integer-value\" : 20,\n"</w:t>
+        <w:t>"          \"integer-value\</w:t>
+      </w:r>
+      <w:proofErr w:type="gramStart"/>
+      <w:r>
+        <w:rPr>
+          <w:rFonts w:ascii="Courier" w:hAnsi="Courier" w:cs="Courier"/>
+          <w:color w:val="2A00FF"/>
+          <w:sz w:val="16"/>
+          <w:szCs w:val="16"/>
+        </w:rPr>
+        <w:t>" :</w:t>
+      </w:r>
+      <w:proofErr w:type="gramEnd"/>
+      <w:r>
+        <w:rPr>
+          <w:rFonts w:ascii="Courier" w:hAnsi="Courier" w:cs="Courier"/>
+          <w:color w:val="2A00FF"/>
+          <w:sz w:val="16"/>
+          <w:szCs w:val="16"/>
+        </w:rPr>
+        <w:t xml:space="preserve"> 20,\n"</w:t>
       </w:r>
     </w:p>
     <w:p>
@@ -2748,7 +3919,27 @@
           <w:sz w:val="16"/>
           <w:szCs w:val="16"/>
         </w:rPr>
-        <w:t>"          \"float_val\" : 2.1,\n"</w:t>
+        <w:t>"          \"float_val\</w:t>
+      </w:r>
+      <w:proofErr w:type="gramStart"/>
+      <w:r>
+        <w:rPr>
+          <w:rFonts w:ascii="Courier" w:hAnsi="Courier" w:cs="Courier"/>
+          <w:color w:val="2A00FF"/>
+          <w:sz w:val="16"/>
+          <w:szCs w:val="16"/>
+        </w:rPr>
+        <w:t>" :</w:t>
+      </w:r>
+      <w:proofErr w:type="gramEnd"/>
+      <w:r>
+        <w:rPr>
+          <w:rFonts w:ascii="Courier" w:hAnsi="Courier" w:cs="Courier"/>
+          <w:color w:val="2A00FF"/>
+          <w:sz w:val="16"/>
+          <w:szCs w:val="16"/>
+        </w:rPr>
+        <w:t xml:space="preserve"> 2.1,\n"</w:t>
       </w:r>
     </w:p>
     <w:p>
@@ -2779,7 +3970,27 @@
           <w:sz w:val="16"/>
           <w:szCs w:val="16"/>
         </w:rPr>
-        <w:t>"          \"double_val\" : 2.2,\n"</w:t>
+        <w:t>"          \"double_val\</w:t>
+      </w:r>
+      <w:proofErr w:type="gramStart"/>
+      <w:r>
+        <w:rPr>
+          <w:rFonts w:ascii="Courier" w:hAnsi="Courier" w:cs="Courier"/>
+          <w:color w:val="2A00FF"/>
+          <w:sz w:val="16"/>
+          <w:szCs w:val="16"/>
+        </w:rPr>
+        <w:t>" :</w:t>
+      </w:r>
+      <w:proofErr w:type="gramEnd"/>
+      <w:r>
+        <w:rPr>
+          <w:rFonts w:ascii="Courier" w:hAnsi="Courier" w:cs="Courier"/>
+          <w:color w:val="2A00FF"/>
+          <w:sz w:val="16"/>
+          <w:szCs w:val="16"/>
+        </w:rPr>
+        <w:t xml:space="preserve"> 2.2,\n"</w:t>
       </w:r>
     </w:p>
     <w:p>
@@ -2810,7 +4021,27 @@
           <w:sz w:val="16"/>
           <w:szCs w:val="16"/>
         </w:rPr>
-        <w:t>"          \"bigDec_value\" : 2.3,\n"</w:t>
+        <w:t>"          \"bigDec_value\</w:t>
+      </w:r>
+      <w:proofErr w:type="gramStart"/>
+      <w:r>
+        <w:rPr>
+          <w:rFonts w:ascii="Courier" w:hAnsi="Courier" w:cs="Courier"/>
+          <w:color w:val="2A00FF"/>
+          <w:sz w:val="16"/>
+          <w:szCs w:val="16"/>
+        </w:rPr>
+        <w:t>" :</w:t>
+      </w:r>
+      <w:proofErr w:type="gramEnd"/>
+      <w:r>
+        <w:rPr>
+          <w:rFonts w:ascii="Courier" w:hAnsi="Courier" w:cs="Courier"/>
+          <w:color w:val="2A00FF"/>
+          <w:sz w:val="16"/>
+          <w:szCs w:val="16"/>
+        </w:rPr>
+        <w:t xml:space="preserve"> 2.3,\n"</w:t>
       </w:r>
     </w:p>
     <w:p>
@@ -2841,7 +4072,27 @@
           <w:sz w:val="16"/>
           <w:szCs w:val="16"/>
         </w:rPr>
-        <w:t>"          \"string_val\" : \"üöä\",\n"</w:t>
+        <w:t>"          \"string_val\</w:t>
+      </w:r>
+      <w:proofErr w:type="gramStart"/>
+      <w:r>
+        <w:rPr>
+          <w:rFonts w:ascii="Courier" w:hAnsi="Courier" w:cs="Courier"/>
+          <w:color w:val="2A00FF"/>
+          <w:sz w:val="16"/>
+          <w:szCs w:val="16"/>
+        </w:rPr>
+        <w:t>" :</w:t>
+      </w:r>
+      <w:proofErr w:type="gramEnd"/>
+      <w:r>
+        <w:rPr>
+          <w:rFonts w:ascii="Courier" w:hAnsi="Courier" w:cs="Courier"/>
+          <w:color w:val="2A00FF"/>
+          <w:sz w:val="16"/>
+          <w:szCs w:val="16"/>
+        </w:rPr>
+        <w:t xml:space="preserve"> \"üöä\",\n"</w:t>
       </w:r>
     </w:p>
     <w:p>
@@ -2872,7 +4123,27 @@
           <w:sz w:val="16"/>
           <w:szCs w:val="16"/>
         </w:rPr>
-        <w:t>"          \"bool_val\" : false,\n"</w:t>
+        <w:t>"          \"bool_val\</w:t>
+      </w:r>
+      <w:proofErr w:type="gramStart"/>
+      <w:r>
+        <w:rPr>
+          <w:rFonts w:ascii="Courier" w:hAnsi="Courier" w:cs="Courier"/>
+          <w:color w:val="2A00FF"/>
+          <w:sz w:val="16"/>
+          <w:szCs w:val="16"/>
+        </w:rPr>
+        <w:t>" :</w:t>
+      </w:r>
+      <w:proofErr w:type="gramEnd"/>
+      <w:r>
+        <w:rPr>
+          <w:rFonts w:ascii="Courier" w:hAnsi="Courier" w:cs="Courier"/>
+          <w:color w:val="2A00FF"/>
+          <w:sz w:val="16"/>
+          <w:szCs w:val="16"/>
+        </w:rPr>
+        <w:t xml:space="preserve"> false,\n"</w:t>
       </w:r>
     </w:p>
     <w:p>
@@ -2903,7 +4174,27 @@
           <w:sz w:val="16"/>
           <w:szCs w:val="16"/>
         </w:rPr>
-        <w:t>"          \"date_val\" : \"14-06-2016\",\n"</w:t>
+        <w:t>"          \"date_val\</w:t>
+      </w:r>
+      <w:proofErr w:type="gramStart"/>
+      <w:r>
+        <w:rPr>
+          <w:rFonts w:ascii="Courier" w:hAnsi="Courier" w:cs="Courier"/>
+          <w:color w:val="2A00FF"/>
+          <w:sz w:val="16"/>
+          <w:szCs w:val="16"/>
+        </w:rPr>
+        <w:t>" :</w:t>
+      </w:r>
+      <w:proofErr w:type="gramEnd"/>
+      <w:r>
+        <w:rPr>
+          <w:rFonts w:ascii="Courier" w:hAnsi="Courier" w:cs="Courier"/>
+          <w:color w:val="2A00FF"/>
+          <w:sz w:val="16"/>
+          <w:szCs w:val="16"/>
+        </w:rPr>
+        <w:t xml:space="preserve"> \"14-06-2016\",\n"</w:t>
       </w:r>
     </w:p>
     <w:p>
@@ -2934,7 +4225,27 @@
           <w:sz w:val="16"/>
           <w:szCs w:val="16"/>
         </w:rPr>
-        <w:t>"          \"jsonString\" : {\n"</w:t>
+        <w:t>"          \"jsonString\</w:t>
+      </w:r>
+      <w:proofErr w:type="gramStart"/>
+      <w:r>
+        <w:rPr>
+          <w:rFonts w:ascii="Courier" w:hAnsi="Courier" w:cs="Courier"/>
+          <w:color w:val="2A00FF"/>
+          <w:sz w:val="16"/>
+          <w:szCs w:val="16"/>
+        </w:rPr>
+        <w:t>" :</w:t>
+      </w:r>
+      <w:proofErr w:type="gramEnd"/>
+      <w:r>
+        <w:rPr>
+          <w:rFonts w:ascii="Courier" w:hAnsi="Courier" w:cs="Courier"/>
+          <w:color w:val="2A00FF"/>
+          <w:sz w:val="16"/>
+          <w:szCs w:val="16"/>
+        </w:rPr>
+        <w:t xml:space="preserve"> {\n"</w:t>
       </w:r>
     </w:p>
     <w:p>
@@ -2965,7 +4276,27 @@
           <w:sz w:val="16"/>
           <w:szCs w:val="16"/>
         </w:rPr>
-        <w:t>"            \"a2\" : \"v2\"\n"</w:t>
+        <w:t>"            \"a2\</w:t>
+      </w:r>
+      <w:proofErr w:type="gramStart"/>
+      <w:r>
+        <w:rPr>
+          <w:rFonts w:ascii="Courier" w:hAnsi="Courier" w:cs="Courier"/>
+          <w:color w:val="2A00FF"/>
+          <w:sz w:val="16"/>
+          <w:szCs w:val="16"/>
+        </w:rPr>
+        <w:t>" :</w:t>
+      </w:r>
+      <w:proofErr w:type="gramEnd"/>
+      <w:r>
+        <w:rPr>
+          <w:rFonts w:ascii="Courier" w:hAnsi="Courier" w:cs="Courier"/>
+          <w:color w:val="2A00FF"/>
+          <w:sz w:val="16"/>
+          <w:szCs w:val="16"/>
+        </w:rPr>
+        <w:t xml:space="preserve"> \"v2\"\n"</w:t>
       </w:r>
     </w:p>
     <w:p>
@@ -2996,7 +4327,27 @@
           <w:sz w:val="16"/>
           <w:szCs w:val="16"/>
         </w:rPr>
-        <w:t>"          }\n"</w:t>
+        <w:t xml:space="preserve">"        </w:t>
+      </w:r>
+      <w:proofErr w:type="gramStart"/>
+      <w:r>
+        <w:rPr>
+          <w:rFonts w:ascii="Courier" w:hAnsi="Courier" w:cs="Courier"/>
+          <w:color w:val="2A00FF"/>
+          <w:sz w:val="16"/>
+          <w:szCs w:val="16"/>
+        </w:rPr>
+        <w:t xml:space="preserve">  }</w:t>
+      </w:r>
+      <w:proofErr w:type="gramEnd"/>
+      <w:r>
+        <w:rPr>
+          <w:rFonts w:ascii="Courier" w:hAnsi="Courier" w:cs="Courier"/>
+          <w:color w:val="2A00FF"/>
+          <w:sz w:val="16"/>
+          <w:szCs w:val="16"/>
+        </w:rPr>
+        <w:t>\n"</w:t>
       </w:r>
     </w:p>
     <w:p>
@@ -3027,7 +4378,27 @@
           <w:sz w:val="16"/>
           <w:szCs w:val="16"/>
         </w:rPr>
-        <w:t>"        } ]\n"</w:t>
+        <w:t xml:space="preserve">"      </w:t>
+      </w:r>
+      <w:proofErr w:type="gramStart"/>
+      <w:r>
+        <w:rPr>
+          <w:rFonts w:ascii="Courier" w:hAnsi="Courier" w:cs="Courier"/>
+          <w:color w:val="2A00FF"/>
+          <w:sz w:val="16"/>
+          <w:szCs w:val="16"/>
+        </w:rPr>
+        <w:t xml:space="preserve">  }</w:t>
+      </w:r>
+      <w:proofErr w:type="gramEnd"/>
+      <w:r>
+        <w:rPr>
+          <w:rFonts w:ascii="Courier" w:hAnsi="Courier" w:cs="Courier"/>
+          <w:color w:val="2A00FF"/>
+          <w:sz w:val="16"/>
+          <w:szCs w:val="16"/>
+        </w:rPr>
+        <w:t xml:space="preserve"> ]\n"</w:t>
       </w:r>
     </w:p>
     <w:p>
@@ -3058,7 +4429,27 @@
           <w:sz w:val="16"/>
           <w:szCs w:val="16"/>
         </w:rPr>
-        <w:t>"      } ],\n"</w:t>
+        <w:t xml:space="preserve">"    </w:t>
+      </w:r>
+      <w:proofErr w:type="gramStart"/>
+      <w:r>
+        <w:rPr>
+          <w:rFonts w:ascii="Courier" w:hAnsi="Courier" w:cs="Courier"/>
+          <w:color w:val="2A00FF"/>
+          <w:sz w:val="16"/>
+          <w:szCs w:val="16"/>
+        </w:rPr>
+        <w:t xml:space="preserve">  }</w:t>
+      </w:r>
+      <w:proofErr w:type="gramEnd"/>
+      <w:r>
+        <w:rPr>
+          <w:rFonts w:ascii="Courier" w:hAnsi="Courier" w:cs="Courier"/>
+          <w:color w:val="2A00FF"/>
+          <w:sz w:val="16"/>
+          <w:szCs w:val="16"/>
+        </w:rPr>
+        <w:t xml:space="preserve"> ],\n"</w:t>
       </w:r>
     </w:p>
     <w:p>
@@ -3089,7 +4480,27 @@
           <w:sz w:val="16"/>
           <w:szCs w:val="16"/>
         </w:rPr>
-        <w:t>"      \"example_array\" : [ 10, 20 ]\n"</w:t>
+        <w:t>"      \"example_array\</w:t>
+      </w:r>
+      <w:proofErr w:type="gramStart"/>
+      <w:r>
+        <w:rPr>
+          <w:rFonts w:ascii="Courier" w:hAnsi="Courier" w:cs="Courier"/>
+          <w:color w:val="2A00FF"/>
+          <w:sz w:val="16"/>
+          <w:szCs w:val="16"/>
+        </w:rPr>
+        <w:t>" :</w:t>
+      </w:r>
+      <w:proofErr w:type="gramEnd"/>
+      <w:r>
+        <w:rPr>
+          <w:rFonts w:ascii="Courier" w:hAnsi="Courier" w:cs="Courier"/>
+          <w:color w:val="2A00FF"/>
+          <w:sz w:val="16"/>
+          <w:szCs w:val="16"/>
+        </w:rPr>
+        <w:t xml:space="preserve"> [ 10, 20 ]\n"</w:t>
       </w:r>
     </w:p>
     <w:p>
@@ -3120,7 +4531,27 @@
           <w:sz w:val="16"/>
           <w:szCs w:val="16"/>
         </w:rPr>
-        <w:t>"    } ]\n"</w:t>
+        <w:t xml:space="preserve">"  </w:t>
+      </w:r>
+      <w:proofErr w:type="gramStart"/>
+      <w:r>
+        <w:rPr>
+          <w:rFonts w:ascii="Courier" w:hAnsi="Courier" w:cs="Courier"/>
+          <w:color w:val="2A00FF"/>
+          <w:sz w:val="16"/>
+          <w:szCs w:val="16"/>
+        </w:rPr>
+        <w:t xml:space="preserve">  }</w:t>
+      </w:r>
+      <w:proofErr w:type="gramEnd"/>
+      <w:r>
+        <w:rPr>
+          <w:rFonts w:ascii="Courier" w:hAnsi="Courier" w:cs="Courier"/>
+          <w:color w:val="2A00FF"/>
+          <w:sz w:val="16"/>
+          <w:szCs w:val="16"/>
+        </w:rPr>
+        <w:t xml:space="preserve"> ]\n"</w:t>
       </w:r>
     </w:p>
     <w:p>
@@ -3144,14 +4575,25 @@
         </w:rPr>
         <w:t xml:space="preserve">    + </w:t>
       </w:r>
-      <w:r>
-        <w:rPr>
-          <w:rFonts w:ascii="Courier" w:hAnsi="Courier" w:cs="Courier"/>
-          <w:color w:val="2A00FF"/>
-          <w:sz w:val="16"/>
-          <w:szCs w:val="16"/>
-        </w:rPr>
-        <w:t>"  }\n"</w:t>
+      <w:proofErr w:type="gramStart"/>
+      <w:r>
+        <w:rPr>
+          <w:rFonts w:ascii="Courier" w:hAnsi="Courier" w:cs="Courier"/>
+          <w:color w:val="2A00FF"/>
+          <w:sz w:val="16"/>
+          <w:szCs w:val="16"/>
+        </w:rPr>
+        <w:t>"  }</w:t>
+      </w:r>
+      <w:proofErr w:type="gramEnd"/>
+      <w:r>
+        <w:rPr>
+          <w:rFonts w:ascii="Courier" w:hAnsi="Courier" w:cs="Courier"/>
+          <w:color w:val="2A00FF"/>
+          <w:sz w:val="16"/>
+          <w:szCs w:val="16"/>
+        </w:rPr>
+        <w:t>\n"</w:t>
       </w:r>
     </w:p>
     <w:p>
@@ -3241,7 +4683,27 @@
           <w:sz w:val="16"/>
           <w:szCs w:val="16"/>
         </w:rPr>
-        <w:t>\"level-1\" : {</w:t>
+        <w:t>\"level-1\</w:t>
+      </w:r>
+      <w:proofErr w:type="gramStart"/>
+      <w:r>
+        <w:rPr>
+          <w:rFonts w:ascii="Courier" w:hAnsi="Courier" w:cs="Courier"/>
+          <w:color w:val="2A00FF"/>
+          <w:sz w:val="16"/>
+          <w:szCs w:val="16"/>
+        </w:rPr>
+        <w:t>" :</w:t>
+      </w:r>
+      <w:proofErr w:type="gramEnd"/>
+      <w:r>
+        <w:rPr>
+          <w:rFonts w:ascii="Courier" w:hAnsi="Courier" w:cs="Courier"/>
+          <w:color w:val="2A00FF"/>
+          <w:sz w:val="16"/>
+          <w:szCs w:val="16"/>
+        </w:rPr>
+        <w:t xml:space="preserve"> {</w:t>
       </w:r>
     </w:p>
     <w:p>
@@ -3272,7 +4734,27 @@
           <w:sz w:val="16"/>
           <w:szCs w:val="16"/>
         </w:rPr>
-        <w:t xml:space="preserve">  \"level-2\" : [ {</w:t>
+        <w:t xml:space="preserve">  \"level-2\</w:t>
+      </w:r>
+      <w:proofErr w:type="gramStart"/>
+      <w:r>
+        <w:rPr>
+          <w:rFonts w:ascii="Courier" w:hAnsi="Courier" w:cs="Courier"/>
+          <w:color w:val="2A00FF"/>
+          <w:sz w:val="16"/>
+          <w:szCs w:val="16"/>
+        </w:rPr>
+        <w:t>" :</w:t>
+      </w:r>
+      <w:proofErr w:type="gramEnd"/>
+      <w:r>
+        <w:rPr>
+          <w:rFonts w:ascii="Courier" w:hAnsi="Courier" w:cs="Courier"/>
+          <w:color w:val="2A00FF"/>
+          <w:sz w:val="16"/>
+          <w:szCs w:val="16"/>
+        </w:rPr>
+        <w:t xml:space="preserve"> [ {</w:t>
       </w:r>
     </w:p>
     <w:p>
@@ -3312,7 +4794,27 @@
           <w:sz w:val="16"/>
           <w:szCs w:val="16"/>
         </w:rPr>
-        <w:t>\"id\" : \"abc\",</w:t>
+        <w:t>\"id\</w:t>
+      </w:r>
+      <w:proofErr w:type="gramStart"/>
+      <w:r>
+        <w:rPr>
+          <w:rFonts w:ascii="Courier" w:hAnsi="Courier" w:cs="Courier"/>
+          <w:color w:val="2A00FF"/>
+          <w:sz w:val="16"/>
+          <w:szCs w:val="16"/>
+        </w:rPr>
+        <w:t>" :</w:t>
+      </w:r>
+      <w:proofErr w:type="gramEnd"/>
+      <w:r>
+        <w:rPr>
+          <w:rFonts w:ascii="Courier" w:hAnsi="Courier" w:cs="Courier"/>
+          <w:color w:val="2A00FF"/>
+          <w:sz w:val="16"/>
+          <w:szCs w:val="16"/>
+        </w:rPr>
+        <w:t xml:space="preserve"> \"abc\",</w:t>
       </w:r>
     </w:p>
     <w:p>
@@ -3352,7 +4854,27 @@
           <w:sz w:val="16"/>
           <w:szCs w:val="16"/>
         </w:rPr>
-        <w:t>\"level-3\" : [ {</w:t>
+        <w:t>\"level-3\</w:t>
+      </w:r>
+      <w:proofErr w:type="gramStart"/>
+      <w:r>
+        <w:rPr>
+          <w:rFonts w:ascii="Courier" w:hAnsi="Courier" w:cs="Courier"/>
+          <w:color w:val="2A00FF"/>
+          <w:sz w:val="16"/>
+          <w:szCs w:val="16"/>
+        </w:rPr>
+        <w:t>" :</w:t>
+      </w:r>
+      <w:proofErr w:type="gramEnd"/>
+      <w:r>
+        <w:rPr>
+          <w:rFonts w:ascii="Courier" w:hAnsi="Courier" w:cs="Courier"/>
+          <w:color w:val="2A00FF"/>
+          <w:sz w:val="16"/>
+          <w:szCs w:val="16"/>
+        </w:rPr>
+        <w:t xml:space="preserve"> [ {</w:t>
       </w:r>
     </w:p>
     <w:p>
@@ -3392,7 +4914,27 @@
           <w:sz w:val="16"/>
           <w:szCs w:val="16"/>
         </w:rPr>
-        <w:t>\"integer-value\" : 10,</w:t>
+        <w:t>\"integer-value\</w:t>
+      </w:r>
+      <w:proofErr w:type="gramStart"/>
+      <w:r>
+        <w:rPr>
+          <w:rFonts w:ascii="Courier" w:hAnsi="Courier" w:cs="Courier"/>
+          <w:color w:val="2A00FF"/>
+          <w:sz w:val="16"/>
+          <w:szCs w:val="16"/>
+        </w:rPr>
+        <w:t>" :</w:t>
+      </w:r>
+      <w:proofErr w:type="gramEnd"/>
+      <w:r>
+        <w:rPr>
+          <w:rFonts w:ascii="Courier" w:hAnsi="Courier" w:cs="Courier"/>
+          <w:color w:val="2A00FF"/>
+          <w:sz w:val="16"/>
+          <w:szCs w:val="16"/>
+        </w:rPr>
+        <w:t xml:space="preserve"> 10,</w:t>
       </w:r>
     </w:p>
     <w:p>
@@ -3432,7 +4974,27 @@
           <w:sz w:val="16"/>
           <w:szCs w:val="16"/>
         </w:rPr>
-        <w:t>\"float_val\" : 1.1,</w:t>
+        <w:t>\"float_val\</w:t>
+      </w:r>
+      <w:proofErr w:type="gramStart"/>
+      <w:r>
+        <w:rPr>
+          <w:rFonts w:ascii="Courier" w:hAnsi="Courier" w:cs="Courier"/>
+          <w:color w:val="2A00FF"/>
+          <w:sz w:val="16"/>
+          <w:szCs w:val="16"/>
+        </w:rPr>
+        <w:t>" :</w:t>
+      </w:r>
+      <w:proofErr w:type="gramEnd"/>
+      <w:r>
+        <w:rPr>
+          <w:rFonts w:ascii="Courier" w:hAnsi="Courier" w:cs="Courier"/>
+          <w:color w:val="2A00FF"/>
+          <w:sz w:val="16"/>
+          <w:szCs w:val="16"/>
+        </w:rPr>
+        <w:t xml:space="preserve"> 1.1,</w:t>
       </w:r>
     </w:p>
     <w:p>
@@ -3473,7 +5035,27 @@
           <w:sz w:val="16"/>
           <w:szCs w:val="16"/>
         </w:rPr>
-        <w:t>\"double_val\" : 1.2</w:t>
+        <w:t>\"double_val\</w:t>
+      </w:r>
+      <w:proofErr w:type="gramStart"/>
+      <w:r>
+        <w:rPr>
+          <w:rFonts w:ascii="Courier" w:hAnsi="Courier" w:cs="Courier"/>
+          <w:color w:val="2A00FF"/>
+          <w:sz w:val="16"/>
+          <w:szCs w:val="16"/>
+        </w:rPr>
+        <w:t>" :</w:t>
+      </w:r>
+      <w:proofErr w:type="gramEnd"/>
+      <w:r>
+        <w:rPr>
+          <w:rFonts w:ascii="Courier" w:hAnsi="Courier" w:cs="Courier"/>
+          <w:color w:val="2A00FF"/>
+          <w:sz w:val="16"/>
+          <w:szCs w:val="16"/>
+        </w:rPr>
+        <w:t xml:space="preserve"> 1.2</w:t>
       </w:r>
     </w:p>
     <w:p>
@@ -3582,10 +5164,18 @@
         <w:t>You have to escape the double quotas wi</w:t>
       </w:r>
       <w:r>
-        <w:t>thin the content and it needs a</w:t>
-      </w:r>
-      <w:r>
-        <w:t xml:space="preserve"> double quotas at the start and the end.</w:t>
+        <w:t xml:space="preserve">thin the content and it needs </w:t>
+      </w:r>
+      <w:proofErr w:type="gramStart"/>
+      <w:r>
+        <w:t>a</w:t>
+      </w:r>
+      <w:r>
+        <w:t xml:space="preserve"> double quotas</w:t>
+      </w:r>
+      <w:proofErr w:type="gramEnd"/>
+      <w:r>
+        <w:t xml:space="preserve"> at the start and the end.</w:t>
       </w:r>
     </w:p>
     <w:p>
@@ -3604,12 +5194,14 @@
           <w:rFonts w:ascii="Courier New" w:hAnsi="Courier New" w:cs="Courier New"/>
         </w:rPr>
       </w:pPr>
+      <w:proofErr w:type="gramStart"/>
       <w:r>
         <w:rPr>
           <w:rFonts w:ascii="Courier New" w:hAnsi="Courier New" w:cs="Courier New"/>
         </w:rPr>
         <w:t>context.json</w:t>
       </w:r>
+      <w:proofErr w:type="gramEnd"/>
     </w:p>
     <w:p/>
     <w:p/>
@@ -3689,16 +5281,36 @@
           <w:sz w:val="16"/>
           <w:szCs w:val="16"/>
         </w:rPr>
-        <w:t>"level-1"</w:t>
-      </w:r>
-      <w:r>
-        <w:rPr>
-          <w:rFonts w:ascii="Courier" w:hAnsi="Courier" w:cs="Courier"/>
-          <w:color w:val="000000"/>
-          <w:sz w:val="16"/>
-          <w:szCs w:val="16"/>
-        </w:rPr>
-        <w:t xml:space="preserve"> : {</w:t>
+        <w:t>"level-1</w:t>
+      </w:r>
+      <w:proofErr w:type="gramStart"/>
+      <w:r>
+        <w:rPr>
+          <w:rFonts w:ascii="Courier" w:hAnsi="Courier" w:cs="Courier"/>
+          <w:color w:val="2A00FF"/>
+          <w:sz w:val="16"/>
+          <w:szCs w:val="16"/>
+        </w:rPr>
+        <w:t>"</w:t>
+      </w:r>
+      <w:r>
+        <w:rPr>
+          <w:rFonts w:ascii="Courier" w:hAnsi="Courier" w:cs="Courier"/>
+          <w:color w:val="000000"/>
+          <w:sz w:val="16"/>
+          <w:szCs w:val="16"/>
+        </w:rPr>
+        <w:t xml:space="preserve"> :</w:t>
+      </w:r>
+      <w:proofErr w:type="gramEnd"/>
+      <w:r>
+        <w:rPr>
+          <w:rFonts w:ascii="Courier" w:hAnsi="Courier" w:cs="Courier"/>
+          <w:color w:val="000000"/>
+          <w:sz w:val="16"/>
+          <w:szCs w:val="16"/>
+        </w:rPr>
+        <w:t xml:space="preserve"> {</w:t>
       </w:r>
     </w:p>
     <w:p>
@@ -3729,16 +5341,36 @@
           <w:sz w:val="16"/>
           <w:szCs w:val="16"/>
         </w:rPr>
-        <w:t>"level-2"</w:t>
-      </w:r>
-      <w:r>
-        <w:rPr>
-          <w:rFonts w:ascii="Courier" w:hAnsi="Courier" w:cs="Courier"/>
-          <w:color w:val="000000"/>
-          <w:sz w:val="16"/>
-          <w:szCs w:val="16"/>
-        </w:rPr>
-        <w:t xml:space="preserve"> : [ {</w:t>
+        <w:t>"level-2</w:t>
+      </w:r>
+      <w:proofErr w:type="gramStart"/>
+      <w:r>
+        <w:rPr>
+          <w:rFonts w:ascii="Courier" w:hAnsi="Courier" w:cs="Courier"/>
+          <w:color w:val="2A00FF"/>
+          <w:sz w:val="16"/>
+          <w:szCs w:val="16"/>
+        </w:rPr>
+        <w:t>"</w:t>
+      </w:r>
+      <w:r>
+        <w:rPr>
+          <w:rFonts w:ascii="Courier" w:hAnsi="Courier" w:cs="Courier"/>
+          <w:color w:val="000000"/>
+          <w:sz w:val="16"/>
+          <w:szCs w:val="16"/>
+        </w:rPr>
+        <w:t xml:space="preserve"> :</w:t>
+      </w:r>
+      <w:proofErr w:type="gramEnd"/>
+      <w:r>
+        <w:rPr>
+          <w:rFonts w:ascii="Courier" w:hAnsi="Courier" w:cs="Courier"/>
+          <w:color w:val="000000"/>
+          <w:sz w:val="16"/>
+          <w:szCs w:val="16"/>
+        </w:rPr>
+        <w:t xml:space="preserve"> [ {</w:t>
       </w:r>
     </w:p>
     <w:p>
@@ -3769,16 +5401,36 @@
           <w:sz w:val="16"/>
           <w:szCs w:val="16"/>
         </w:rPr>
-        <w:t>"id"</w:t>
-      </w:r>
-      <w:r>
-        <w:rPr>
-          <w:rFonts w:ascii="Courier" w:hAnsi="Courier" w:cs="Courier"/>
-          <w:color w:val="000000"/>
-          <w:sz w:val="16"/>
-          <w:szCs w:val="16"/>
-        </w:rPr>
-        <w:t xml:space="preserve"> : </w:t>
+        <w:t>"id</w:t>
+      </w:r>
+      <w:proofErr w:type="gramStart"/>
+      <w:r>
+        <w:rPr>
+          <w:rFonts w:ascii="Courier" w:hAnsi="Courier" w:cs="Courier"/>
+          <w:color w:val="2A00FF"/>
+          <w:sz w:val="16"/>
+          <w:szCs w:val="16"/>
+        </w:rPr>
+        <w:t>"</w:t>
+      </w:r>
+      <w:r>
+        <w:rPr>
+          <w:rFonts w:ascii="Courier" w:hAnsi="Courier" w:cs="Courier"/>
+          <w:color w:val="000000"/>
+          <w:sz w:val="16"/>
+          <w:szCs w:val="16"/>
+        </w:rPr>
+        <w:t xml:space="preserve"> :</w:t>
+      </w:r>
+      <w:proofErr w:type="gramEnd"/>
+      <w:r>
+        <w:rPr>
+          <w:rFonts w:ascii="Courier" w:hAnsi="Courier" w:cs="Courier"/>
+          <w:color w:val="000000"/>
+          <w:sz w:val="16"/>
+          <w:szCs w:val="16"/>
+        </w:rPr>
+        <w:t xml:space="preserve"> </w:t>
       </w:r>
       <w:r>
         <w:rPr>
@@ -3827,16 +5479,36 @@
           <w:sz w:val="16"/>
           <w:szCs w:val="16"/>
         </w:rPr>
-        <w:t>"level-3"</w:t>
-      </w:r>
-      <w:r>
-        <w:rPr>
-          <w:rFonts w:ascii="Courier" w:hAnsi="Courier" w:cs="Courier"/>
-          <w:color w:val="000000"/>
-          <w:sz w:val="16"/>
-          <w:szCs w:val="16"/>
-        </w:rPr>
-        <w:t xml:space="preserve"> : [ {</w:t>
+        <w:t>"level-3</w:t>
+      </w:r>
+      <w:proofErr w:type="gramStart"/>
+      <w:r>
+        <w:rPr>
+          <w:rFonts w:ascii="Courier" w:hAnsi="Courier" w:cs="Courier"/>
+          <w:color w:val="2A00FF"/>
+          <w:sz w:val="16"/>
+          <w:szCs w:val="16"/>
+        </w:rPr>
+        <w:t>"</w:t>
+      </w:r>
+      <w:r>
+        <w:rPr>
+          <w:rFonts w:ascii="Courier" w:hAnsi="Courier" w:cs="Courier"/>
+          <w:color w:val="000000"/>
+          <w:sz w:val="16"/>
+          <w:szCs w:val="16"/>
+        </w:rPr>
+        <w:t xml:space="preserve"> :</w:t>
+      </w:r>
+      <w:proofErr w:type="gramEnd"/>
+      <w:r>
+        <w:rPr>
+          <w:rFonts w:ascii="Courier" w:hAnsi="Courier" w:cs="Courier"/>
+          <w:color w:val="000000"/>
+          <w:sz w:val="16"/>
+          <w:szCs w:val="16"/>
+        </w:rPr>
+        <w:t xml:space="preserve"> [ {</w:t>
       </w:r>
     </w:p>
     <w:p>
@@ -3867,16 +5539,36 @@
           <w:sz w:val="16"/>
           <w:szCs w:val="16"/>
         </w:rPr>
-        <w:t>"integer-value"</w:t>
-      </w:r>
-      <w:r>
-        <w:rPr>
-          <w:rFonts w:ascii="Courier" w:hAnsi="Courier" w:cs="Courier"/>
-          <w:color w:val="000000"/>
-          <w:sz w:val="16"/>
-          <w:szCs w:val="16"/>
-        </w:rPr>
-        <w:t xml:space="preserve"> : 10,</w:t>
+        <w:t>"integer-value</w:t>
+      </w:r>
+      <w:proofErr w:type="gramStart"/>
+      <w:r>
+        <w:rPr>
+          <w:rFonts w:ascii="Courier" w:hAnsi="Courier" w:cs="Courier"/>
+          <w:color w:val="2A00FF"/>
+          <w:sz w:val="16"/>
+          <w:szCs w:val="16"/>
+        </w:rPr>
+        <w:t>"</w:t>
+      </w:r>
+      <w:r>
+        <w:rPr>
+          <w:rFonts w:ascii="Courier" w:hAnsi="Courier" w:cs="Courier"/>
+          <w:color w:val="000000"/>
+          <w:sz w:val="16"/>
+          <w:szCs w:val="16"/>
+        </w:rPr>
+        <w:t xml:space="preserve"> :</w:t>
+      </w:r>
+      <w:proofErr w:type="gramEnd"/>
+      <w:r>
+        <w:rPr>
+          <w:rFonts w:ascii="Courier" w:hAnsi="Courier" w:cs="Courier"/>
+          <w:color w:val="000000"/>
+          <w:sz w:val="16"/>
+          <w:szCs w:val="16"/>
+        </w:rPr>
+        <w:t xml:space="preserve"> 10,</w:t>
       </w:r>
     </w:p>
     <w:p>
@@ -3907,16 +5599,36 @@
           <w:sz w:val="16"/>
           <w:szCs w:val="16"/>
         </w:rPr>
-        <w:t>"float_val"</w:t>
-      </w:r>
-      <w:r>
-        <w:rPr>
-          <w:rFonts w:ascii="Courier" w:hAnsi="Courier" w:cs="Courier"/>
-          <w:color w:val="000000"/>
-          <w:sz w:val="16"/>
-          <w:szCs w:val="16"/>
-        </w:rPr>
-        <w:t xml:space="preserve"> : 1.1,</w:t>
+        <w:t>"float_val</w:t>
+      </w:r>
+      <w:proofErr w:type="gramStart"/>
+      <w:r>
+        <w:rPr>
+          <w:rFonts w:ascii="Courier" w:hAnsi="Courier" w:cs="Courier"/>
+          <w:color w:val="2A00FF"/>
+          <w:sz w:val="16"/>
+          <w:szCs w:val="16"/>
+        </w:rPr>
+        <w:t>"</w:t>
+      </w:r>
+      <w:r>
+        <w:rPr>
+          <w:rFonts w:ascii="Courier" w:hAnsi="Courier" w:cs="Courier"/>
+          <w:color w:val="000000"/>
+          <w:sz w:val="16"/>
+          <w:szCs w:val="16"/>
+        </w:rPr>
+        <w:t xml:space="preserve"> :</w:t>
+      </w:r>
+      <w:proofErr w:type="gramEnd"/>
+      <w:r>
+        <w:rPr>
+          <w:rFonts w:ascii="Courier" w:hAnsi="Courier" w:cs="Courier"/>
+          <w:color w:val="000000"/>
+          <w:sz w:val="16"/>
+          <w:szCs w:val="16"/>
+        </w:rPr>
+        <w:t xml:space="preserve"> 1.1,</w:t>
       </w:r>
     </w:p>
     <w:p>
@@ -3947,16 +5659,36 @@
           <w:sz w:val="16"/>
           <w:szCs w:val="16"/>
         </w:rPr>
-        <w:t>"double_val"</w:t>
-      </w:r>
-      <w:r>
-        <w:rPr>
-          <w:rFonts w:ascii="Courier" w:hAnsi="Courier" w:cs="Courier"/>
-          <w:color w:val="000000"/>
-          <w:sz w:val="16"/>
-          <w:szCs w:val="16"/>
-        </w:rPr>
-        <w:t xml:space="preserve"> : 1.2,</w:t>
+        <w:t>"double_val</w:t>
+      </w:r>
+      <w:proofErr w:type="gramStart"/>
+      <w:r>
+        <w:rPr>
+          <w:rFonts w:ascii="Courier" w:hAnsi="Courier" w:cs="Courier"/>
+          <w:color w:val="2A00FF"/>
+          <w:sz w:val="16"/>
+          <w:szCs w:val="16"/>
+        </w:rPr>
+        <w:t>"</w:t>
+      </w:r>
+      <w:r>
+        <w:rPr>
+          <w:rFonts w:ascii="Courier" w:hAnsi="Courier" w:cs="Courier"/>
+          <w:color w:val="000000"/>
+          <w:sz w:val="16"/>
+          <w:szCs w:val="16"/>
+        </w:rPr>
+        <w:t xml:space="preserve"> :</w:t>
+      </w:r>
+      <w:proofErr w:type="gramEnd"/>
+      <w:r>
+        <w:rPr>
+          <w:rFonts w:ascii="Courier" w:hAnsi="Courier" w:cs="Courier"/>
+          <w:color w:val="000000"/>
+          <w:sz w:val="16"/>
+          <w:szCs w:val="16"/>
+        </w:rPr>
+        <w:t xml:space="preserve"> 1.2,</w:t>
       </w:r>
     </w:p>
     <w:p>
@@ -3987,16 +5719,36 @@
           <w:sz w:val="16"/>
           <w:szCs w:val="16"/>
         </w:rPr>
-        <w:t>"bigDec_value"</w:t>
-      </w:r>
-      <w:r>
-        <w:rPr>
-          <w:rFonts w:ascii="Courier" w:hAnsi="Courier" w:cs="Courier"/>
-          <w:color w:val="000000"/>
-          <w:sz w:val="16"/>
-          <w:szCs w:val="16"/>
-        </w:rPr>
-        <w:t xml:space="preserve"> : 1.3,</w:t>
+        <w:t>"bigDec_value</w:t>
+      </w:r>
+      <w:proofErr w:type="gramStart"/>
+      <w:r>
+        <w:rPr>
+          <w:rFonts w:ascii="Courier" w:hAnsi="Courier" w:cs="Courier"/>
+          <w:color w:val="2A00FF"/>
+          <w:sz w:val="16"/>
+          <w:szCs w:val="16"/>
+        </w:rPr>
+        <w:t>"</w:t>
+      </w:r>
+      <w:r>
+        <w:rPr>
+          <w:rFonts w:ascii="Courier" w:hAnsi="Courier" w:cs="Courier"/>
+          <w:color w:val="000000"/>
+          <w:sz w:val="16"/>
+          <w:szCs w:val="16"/>
+        </w:rPr>
+        <w:t xml:space="preserve"> :</w:t>
+      </w:r>
+      <w:proofErr w:type="gramEnd"/>
+      <w:r>
+        <w:rPr>
+          <w:rFonts w:ascii="Courier" w:hAnsi="Courier" w:cs="Courier"/>
+          <w:color w:val="000000"/>
+          <w:sz w:val="16"/>
+          <w:szCs w:val="16"/>
+        </w:rPr>
+        <w:t xml:space="preserve"> 1.3,</w:t>
       </w:r>
     </w:p>
     <w:p>
@@ -4027,16 +5779,36 @@
           <w:sz w:val="16"/>
           <w:szCs w:val="16"/>
         </w:rPr>
-        <w:t>"bool_val"</w:t>
-      </w:r>
-      <w:r>
-        <w:rPr>
-          <w:rFonts w:ascii="Courier" w:hAnsi="Courier" w:cs="Courier"/>
-          <w:color w:val="000000"/>
-          <w:sz w:val="16"/>
-          <w:szCs w:val="16"/>
-        </w:rPr>
-        <w:t xml:space="preserve"> : </w:t>
+        <w:t>"bool_val</w:t>
+      </w:r>
+      <w:proofErr w:type="gramStart"/>
+      <w:r>
+        <w:rPr>
+          <w:rFonts w:ascii="Courier" w:hAnsi="Courier" w:cs="Courier"/>
+          <w:color w:val="2A00FF"/>
+          <w:sz w:val="16"/>
+          <w:szCs w:val="16"/>
+        </w:rPr>
+        <w:t>"</w:t>
+      </w:r>
+      <w:r>
+        <w:rPr>
+          <w:rFonts w:ascii="Courier" w:hAnsi="Courier" w:cs="Courier"/>
+          <w:color w:val="000000"/>
+          <w:sz w:val="16"/>
+          <w:szCs w:val="16"/>
+        </w:rPr>
+        <w:t xml:space="preserve"> :</w:t>
+      </w:r>
+      <w:proofErr w:type="gramEnd"/>
+      <w:r>
+        <w:rPr>
+          <w:rFonts w:ascii="Courier" w:hAnsi="Courier" w:cs="Courier"/>
+          <w:color w:val="000000"/>
+          <w:sz w:val="16"/>
+          <w:szCs w:val="16"/>
+        </w:rPr>
+        <w:t xml:space="preserve"> </w:t>
       </w:r>
       <w:r>
         <w:rPr>
@@ -4087,16 +5859,36 @@
           <w:sz w:val="16"/>
           <w:szCs w:val="16"/>
         </w:rPr>
-        <w:t>"date_val"</w:t>
-      </w:r>
-      <w:r>
-        <w:rPr>
-          <w:rFonts w:ascii="Courier" w:hAnsi="Courier" w:cs="Courier"/>
-          <w:color w:val="000000"/>
-          <w:sz w:val="16"/>
-          <w:szCs w:val="16"/>
-        </w:rPr>
-        <w:t xml:space="preserve"> : </w:t>
+        <w:t>"date_val</w:t>
+      </w:r>
+      <w:proofErr w:type="gramStart"/>
+      <w:r>
+        <w:rPr>
+          <w:rFonts w:ascii="Courier" w:hAnsi="Courier" w:cs="Courier"/>
+          <w:color w:val="2A00FF"/>
+          <w:sz w:val="16"/>
+          <w:szCs w:val="16"/>
+        </w:rPr>
+        <w:t>"</w:t>
+      </w:r>
+      <w:r>
+        <w:rPr>
+          <w:rFonts w:ascii="Courier" w:hAnsi="Courier" w:cs="Courier"/>
+          <w:color w:val="000000"/>
+          <w:sz w:val="16"/>
+          <w:szCs w:val="16"/>
+        </w:rPr>
+        <w:t xml:space="preserve"> :</w:t>
+      </w:r>
+      <w:proofErr w:type="gramEnd"/>
+      <w:r>
+        <w:rPr>
+          <w:rFonts w:ascii="Courier" w:hAnsi="Courier" w:cs="Courier"/>
+          <w:color w:val="000000"/>
+          <w:sz w:val="16"/>
+          <w:szCs w:val="16"/>
+        </w:rPr>
+        <w:t xml:space="preserve"> </w:t>
       </w:r>
       <w:r>
         <w:rPr>
@@ -4145,16 +5937,36 @@
           <w:sz w:val="16"/>
           <w:szCs w:val="16"/>
         </w:rPr>
-        <w:t>"jsonString"</w:t>
-      </w:r>
-      <w:r>
-        <w:rPr>
-          <w:rFonts w:ascii="Courier" w:hAnsi="Courier" w:cs="Courier"/>
-          <w:color w:val="000000"/>
-          <w:sz w:val="16"/>
-          <w:szCs w:val="16"/>
-        </w:rPr>
-        <w:t xml:space="preserve"> : {</w:t>
+        <w:t>"jsonString</w:t>
+      </w:r>
+      <w:proofErr w:type="gramStart"/>
+      <w:r>
+        <w:rPr>
+          <w:rFonts w:ascii="Courier" w:hAnsi="Courier" w:cs="Courier"/>
+          <w:color w:val="2A00FF"/>
+          <w:sz w:val="16"/>
+          <w:szCs w:val="16"/>
+        </w:rPr>
+        <w:t>"</w:t>
+      </w:r>
+      <w:r>
+        <w:rPr>
+          <w:rFonts w:ascii="Courier" w:hAnsi="Courier" w:cs="Courier"/>
+          <w:color w:val="000000"/>
+          <w:sz w:val="16"/>
+          <w:szCs w:val="16"/>
+        </w:rPr>
+        <w:t xml:space="preserve"> :</w:t>
+      </w:r>
+      <w:proofErr w:type="gramEnd"/>
+      <w:r>
+        <w:rPr>
+          <w:rFonts w:ascii="Courier" w:hAnsi="Courier" w:cs="Courier"/>
+          <w:color w:val="000000"/>
+          <w:sz w:val="16"/>
+          <w:szCs w:val="16"/>
+        </w:rPr>
+        <w:t xml:space="preserve"> {</w:t>
       </w:r>
     </w:p>
     <w:p>
@@ -4185,16 +5997,36 @@
           <w:sz w:val="16"/>
           <w:szCs w:val="16"/>
         </w:rPr>
-        <w:t>"a1"</w:t>
-      </w:r>
-      <w:r>
-        <w:rPr>
-          <w:rFonts w:ascii="Courier" w:hAnsi="Courier" w:cs="Courier"/>
-          <w:color w:val="000000"/>
-          <w:sz w:val="16"/>
-          <w:szCs w:val="16"/>
-        </w:rPr>
-        <w:t xml:space="preserve"> : </w:t>
+        <w:t>"a1</w:t>
+      </w:r>
+      <w:proofErr w:type="gramStart"/>
+      <w:r>
+        <w:rPr>
+          <w:rFonts w:ascii="Courier" w:hAnsi="Courier" w:cs="Courier"/>
+          <w:color w:val="2A00FF"/>
+          <w:sz w:val="16"/>
+          <w:szCs w:val="16"/>
+        </w:rPr>
+        <w:t>"</w:t>
+      </w:r>
+      <w:r>
+        <w:rPr>
+          <w:rFonts w:ascii="Courier" w:hAnsi="Courier" w:cs="Courier"/>
+          <w:color w:val="000000"/>
+          <w:sz w:val="16"/>
+          <w:szCs w:val="16"/>
+        </w:rPr>
+        <w:t xml:space="preserve"> :</w:t>
+      </w:r>
+      <w:proofErr w:type="gramEnd"/>
+      <w:r>
+        <w:rPr>
+          <w:rFonts w:ascii="Courier" w:hAnsi="Courier" w:cs="Courier"/>
+          <w:color w:val="000000"/>
+          <w:sz w:val="16"/>
+          <w:szCs w:val="16"/>
+        </w:rPr>
+        <w:t xml:space="preserve"> </w:t>
       </w:r>
       <w:r>
         <w:rPr>
@@ -4256,16 +6088,36 @@
           <w:sz w:val="16"/>
           <w:szCs w:val="16"/>
         </w:rPr>
-        <w:t>"empty_value"</w:t>
-      </w:r>
-      <w:r>
-        <w:rPr>
-          <w:rFonts w:ascii="Courier" w:hAnsi="Courier" w:cs="Courier"/>
-          <w:color w:val="000000"/>
-          <w:sz w:val="16"/>
-          <w:szCs w:val="16"/>
-        </w:rPr>
-        <w:t xml:space="preserve"> : </w:t>
+        <w:t>"empty_value</w:t>
+      </w:r>
+      <w:proofErr w:type="gramStart"/>
+      <w:r>
+        <w:rPr>
+          <w:rFonts w:ascii="Courier" w:hAnsi="Courier" w:cs="Courier"/>
+          <w:color w:val="2A00FF"/>
+          <w:sz w:val="16"/>
+          <w:szCs w:val="16"/>
+        </w:rPr>
+        <w:t>"</w:t>
+      </w:r>
+      <w:r>
+        <w:rPr>
+          <w:rFonts w:ascii="Courier" w:hAnsi="Courier" w:cs="Courier"/>
+          <w:color w:val="000000"/>
+          <w:sz w:val="16"/>
+          <w:szCs w:val="16"/>
+        </w:rPr>
+        <w:t xml:space="preserve"> :</w:t>
+      </w:r>
+      <w:proofErr w:type="gramEnd"/>
+      <w:r>
+        <w:rPr>
+          <w:rFonts w:ascii="Courier" w:hAnsi="Courier" w:cs="Courier"/>
+          <w:color w:val="000000"/>
+          <w:sz w:val="16"/>
+          <w:szCs w:val="16"/>
+        </w:rPr>
+        <w:t xml:space="preserve"> </w:t>
       </w:r>
       <w:r>
         <w:rPr>
@@ -4314,16 +6166,36 @@
           <w:sz w:val="16"/>
           <w:szCs w:val="16"/>
         </w:rPr>
-        <w:t>"level-4"</w:t>
-      </w:r>
-      <w:r>
-        <w:rPr>
-          <w:rFonts w:ascii="Courier" w:hAnsi="Courier" w:cs="Courier"/>
-          <w:color w:val="000000"/>
-          <w:sz w:val="16"/>
-          <w:szCs w:val="16"/>
-        </w:rPr>
-        <w:t xml:space="preserve"> : [ {</w:t>
+        <w:t>"level-4</w:t>
+      </w:r>
+      <w:proofErr w:type="gramStart"/>
+      <w:r>
+        <w:rPr>
+          <w:rFonts w:ascii="Courier" w:hAnsi="Courier" w:cs="Courier"/>
+          <w:color w:val="2A00FF"/>
+          <w:sz w:val="16"/>
+          <w:szCs w:val="16"/>
+        </w:rPr>
+        <w:t>"</w:t>
+      </w:r>
+      <w:r>
+        <w:rPr>
+          <w:rFonts w:ascii="Courier" w:hAnsi="Courier" w:cs="Courier"/>
+          <w:color w:val="000000"/>
+          <w:sz w:val="16"/>
+          <w:szCs w:val="16"/>
+        </w:rPr>
+        <w:t xml:space="preserve"> :</w:t>
+      </w:r>
+      <w:proofErr w:type="gramEnd"/>
+      <w:r>
+        <w:rPr>
+          <w:rFonts w:ascii="Courier" w:hAnsi="Courier" w:cs="Courier"/>
+          <w:color w:val="000000"/>
+          <w:sz w:val="16"/>
+          <w:szCs w:val="16"/>
+        </w:rPr>
+        <w:t xml:space="preserve"> [ {</w:t>
       </w:r>
     </w:p>
     <w:p>
@@ -4354,16 +6226,36 @@
           <w:sz w:val="16"/>
           <w:szCs w:val="16"/>
         </w:rPr>
-        <w:t>"integer-value"</w:t>
-      </w:r>
-      <w:r>
-        <w:rPr>
-          <w:rFonts w:ascii="Courier" w:hAnsi="Courier" w:cs="Courier"/>
-          <w:color w:val="000000"/>
-          <w:sz w:val="16"/>
-          <w:szCs w:val="16"/>
-        </w:rPr>
-        <w:t xml:space="preserve"> : 10,</w:t>
+        <w:t>"integer-value</w:t>
+      </w:r>
+      <w:proofErr w:type="gramStart"/>
+      <w:r>
+        <w:rPr>
+          <w:rFonts w:ascii="Courier" w:hAnsi="Courier" w:cs="Courier"/>
+          <w:color w:val="2A00FF"/>
+          <w:sz w:val="16"/>
+          <w:szCs w:val="16"/>
+        </w:rPr>
+        <w:t>"</w:t>
+      </w:r>
+      <w:r>
+        <w:rPr>
+          <w:rFonts w:ascii="Courier" w:hAnsi="Courier" w:cs="Courier"/>
+          <w:color w:val="000000"/>
+          <w:sz w:val="16"/>
+          <w:szCs w:val="16"/>
+        </w:rPr>
+        <w:t xml:space="preserve"> :</w:t>
+      </w:r>
+      <w:proofErr w:type="gramEnd"/>
+      <w:r>
+        <w:rPr>
+          <w:rFonts w:ascii="Courier" w:hAnsi="Courier" w:cs="Courier"/>
+          <w:color w:val="000000"/>
+          <w:sz w:val="16"/>
+          <w:szCs w:val="16"/>
+        </w:rPr>
+        <w:t xml:space="preserve"> 10,</w:t>
       </w:r>
     </w:p>
     <w:p>
@@ -4394,16 +6286,36 @@
           <w:sz w:val="16"/>
           <w:szCs w:val="16"/>
         </w:rPr>
-        <w:t>"float_val"</w:t>
-      </w:r>
-      <w:r>
-        <w:rPr>
-          <w:rFonts w:ascii="Courier" w:hAnsi="Courier" w:cs="Courier"/>
-          <w:color w:val="000000"/>
-          <w:sz w:val="16"/>
-          <w:szCs w:val="16"/>
-        </w:rPr>
-        <w:t xml:space="preserve"> : 1.1,</w:t>
+        <w:t>"float_val</w:t>
+      </w:r>
+      <w:proofErr w:type="gramStart"/>
+      <w:r>
+        <w:rPr>
+          <w:rFonts w:ascii="Courier" w:hAnsi="Courier" w:cs="Courier"/>
+          <w:color w:val="2A00FF"/>
+          <w:sz w:val="16"/>
+          <w:szCs w:val="16"/>
+        </w:rPr>
+        <w:t>"</w:t>
+      </w:r>
+      <w:r>
+        <w:rPr>
+          <w:rFonts w:ascii="Courier" w:hAnsi="Courier" w:cs="Courier"/>
+          <w:color w:val="000000"/>
+          <w:sz w:val="16"/>
+          <w:szCs w:val="16"/>
+        </w:rPr>
+        <w:t xml:space="preserve"> :</w:t>
+      </w:r>
+      <w:proofErr w:type="gramEnd"/>
+      <w:r>
+        <w:rPr>
+          <w:rFonts w:ascii="Courier" w:hAnsi="Courier" w:cs="Courier"/>
+          <w:color w:val="000000"/>
+          <w:sz w:val="16"/>
+          <w:szCs w:val="16"/>
+        </w:rPr>
+        <w:t xml:space="preserve"> 1.1,</w:t>
       </w:r>
     </w:p>
     <w:p>
@@ -4434,16 +6346,36 @@
           <w:sz w:val="16"/>
           <w:szCs w:val="16"/>
         </w:rPr>
-        <w:t>"double_val"</w:t>
-      </w:r>
-      <w:r>
-        <w:rPr>
-          <w:rFonts w:ascii="Courier" w:hAnsi="Courier" w:cs="Courier"/>
-          <w:color w:val="000000"/>
-          <w:sz w:val="16"/>
-          <w:szCs w:val="16"/>
-        </w:rPr>
-        <w:t xml:space="preserve"> : 1.2,</w:t>
+        <w:t>"double_val</w:t>
+      </w:r>
+      <w:proofErr w:type="gramStart"/>
+      <w:r>
+        <w:rPr>
+          <w:rFonts w:ascii="Courier" w:hAnsi="Courier" w:cs="Courier"/>
+          <w:color w:val="2A00FF"/>
+          <w:sz w:val="16"/>
+          <w:szCs w:val="16"/>
+        </w:rPr>
+        <w:t>"</w:t>
+      </w:r>
+      <w:r>
+        <w:rPr>
+          <w:rFonts w:ascii="Courier" w:hAnsi="Courier" w:cs="Courier"/>
+          <w:color w:val="000000"/>
+          <w:sz w:val="16"/>
+          <w:szCs w:val="16"/>
+        </w:rPr>
+        <w:t xml:space="preserve"> :</w:t>
+      </w:r>
+      <w:proofErr w:type="gramEnd"/>
+      <w:r>
+        <w:rPr>
+          <w:rFonts w:ascii="Courier" w:hAnsi="Courier" w:cs="Courier"/>
+          <w:color w:val="000000"/>
+          <w:sz w:val="16"/>
+          <w:szCs w:val="16"/>
+        </w:rPr>
+        <w:t xml:space="preserve"> 1.2,</w:t>
       </w:r>
     </w:p>
     <w:p>
@@ -4474,16 +6406,36 @@
           <w:sz w:val="16"/>
           <w:szCs w:val="16"/>
         </w:rPr>
-        <w:t>"bigDec_value"</w:t>
-      </w:r>
-      <w:r>
-        <w:rPr>
-          <w:rFonts w:ascii="Courier" w:hAnsi="Courier" w:cs="Courier"/>
-          <w:color w:val="000000"/>
-          <w:sz w:val="16"/>
-          <w:szCs w:val="16"/>
-        </w:rPr>
-        <w:t xml:space="preserve"> : 1.3,</w:t>
+        <w:t>"bigDec_value</w:t>
+      </w:r>
+      <w:proofErr w:type="gramStart"/>
+      <w:r>
+        <w:rPr>
+          <w:rFonts w:ascii="Courier" w:hAnsi="Courier" w:cs="Courier"/>
+          <w:color w:val="2A00FF"/>
+          <w:sz w:val="16"/>
+          <w:szCs w:val="16"/>
+        </w:rPr>
+        <w:t>"</w:t>
+      </w:r>
+      <w:r>
+        <w:rPr>
+          <w:rFonts w:ascii="Courier" w:hAnsi="Courier" w:cs="Courier"/>
+          <w:color w:val="000000"/>
+          <w:sz w:val="16"/>
+          <w:szCs w:val="16"/>
+        </w:rPr>
+        <w:t xml:space="preserve"> :</w:t>
+      </w:r>
+      <w:proofErr w:type="gramEnd"/>
+      <w:r>
+        <w:rPr>
+          <w:rFonts w:ascii="Courier" w:hAnsi="Courier" w:cs="Courier"/>
+          <w:color w:val="000000"/>
+          <w:sz w:val="16"/>
+          <w:szCs w:val="16"/>
+        </w:rPr>
+        <w:t xml:space="preserve"> 1.3,</w:t>
       </w:r>
     </w:p>
     <w:p>
@@ -4514,16 +6466,36 @@
           <w:sz w:val="16"/>
           <w:szCs w:val="16"/>
         </w:rPr>
-        <w:t>"bool_val"</w:t>
-      </w:r>
-      <w:r>
-        <w:rPr>
-          <w:rFonts w:ascii="Courier" w:hAnsi="Courier" w:cs="Courier"/>
-          <w:color w:val="000000"/>
-          <w:sz w:val="16"/>
-          <w:szCs w:val="16"/>
-        </w:rPr>
-        <w:t xml:space="preserve"> : </w:t>
+        <w:t>"bool_val</w:t>
+      </w:r>
+      <w:proofErr w:type="gramStart"/>
+      <w:r>
+        <w:rPr>
+          <w:rFonts w:ascii="Courier" w:hAnsi="Courier" w:cs="Courier"/>
+          <w:color w:val="2A00FF"/>
+          <w:sz w:val="16"/>
+          <w:szCs w:val="16"/>
+        </w:rPr>
+        <w:t>"</w:t>
+      </w:r>
+      <w:r>
+        <w:rPr>
+          <w:rFonts w:ascii="Courier" w:hAnsi="Courier" w:cs="Courier"/>
+          <w:color w:val="000000"/>
+          <w:sz w:val="16"/>
+          <w:szCs w:val="16"/>
+        </w:rPr>
+        <w:t xml:space="preserve"> :</w:t>
+      </w:r>
+      <w:proofErr w:type="gramEnd"/>
+      <w:r>
+        <w:rPr>
+          <w:rFonts w:ascii="Courier" w:hAnsi="Courier" w:cs="Courier"/>
+          <w:color w:val="000000"/>
+          <w:sz w:val="16"/>
+          <w:szCs w:val="16"/>
+        </w:rPr>
+        <w:t xml:space="preserve"> </w:t>
       </w:r>
       <w:r>
         <w:rPr>
@@ -4574,16 +6546,36 @@
           <w:sz w:val="16"/>
           <w:szCs w:val="16"/>
         </w:rPr>
-        <w:t>"date_val"</w:t>
-      </w:r>
-      <w:r>
-        <w:rPr>
-          <w:rFonts w:ascii="Courier" w:hAnsi="Courier" w:cs="Courier"/>
-          <w:color w:val="000000"/>
-          <w:sz w:val="16"/>
-          <w:szCs w:val="16"/>
-        </w:rPr>
-        <w:t xml:space="preserve"> : </w:t>
+        <w:t>"date_val</w:t>
+      </w:r>
+      <w:proofErr w:type="gramStart"/>
+      <w:r>
+        <w:rPr>
+          <w:rFonts w:ascii="Courier" w:hAnsi="Courier" w:cs="Courier"/>
+          <w:color w:val="2A00FF"/>
+          <w:sz w:val="16"/>
+          <w:szCs w:val="16"/>
+        </w:rPr>
+        <w:t>"</w:t>
+      </w:r>
+      <w:r>
+        <w:rPr>
+          <w:rFonts w:ascii="Courier" w:hAnsi="Courier" w:cs="Courier"/>
+          <w:color w:val="000000"/>
+          <w:sz w:val="16"/>
+          <w:szCs w:val="16"/>
+        </w:rPr>
+        <w:t xml:space="preserve"> :</w:t>
+      </w:r>
+      <w:proofErr w:type="gramEnd"/>
+      <w:r>
+        <w:rPr>
+          <w:rFonts w:ascii="Courier" w:hAnsi="Courier" w:cs="Courier"/>
+          <w:color w:val="000000"/>
+          <w:sz w:val="16"/>
+          <w:szCs w:val="16"/>
+        </w:rPr>
+        <w:t xml:space="preserve"> </w:t>
       </w:r>
       <w:r>
         <w:rPr>
@@ -4632,16 +6624,36 @@
           <w:sz w:val="16"/>
           <w:szCs w:val="16"/>
         </w:rPr>
-        <w:t>"jsonString"</w:t>
-      </w:r>
-      <w:r>
-        <w:rPr>
-          <w:rFonts w:ascii="Courier" w:hAnsi="Courier" w:cs="Courier"/>
-          <w:color w:val="000000"/>
-          <w:sz w:val="16"/>
-          <w:szCs w:val="16"/>
-        </w:rPr>
-        <w:t xml:space="preserve"> : {</w:t>
+        <w:t>"jsonString</w:t>
+      </w:r>
+      <w:proofErr w:type="gramStart"/>
+      <w:r>
+        <w:rPr>
+          <w:rFonts w:ascii="Courier" w:hAnsi="Courier" w:cs="Courier"/>
+          <w:color w:val="2A00FF"/>
+          <w:sz w:val="16"/>
+          <w:szCs w:val="16"/>
+        </w:rPr>
+        <w:t>"</w:t>
+      </w:r>
+      <w:r>
+        <w:rPr>
+          <w:rFonts w:ascii="Courier" w:hAnsi="Courier" w:cs="Courier"/>
+          <w:color w:val="000000"/>
+          <w:sz w:val="16"/>
+          <w:szCs w:val="16"/>
+        </w:rPr>
+        <w:t xml:space="preserve"> :</w:t>
+      </w:r>
+      <w:proofErr w:type="gramEnd"/>
+      <w:r>
+        <w:rPr>
+          <w:rFonts w:ascii="Courier" w:hAnsi="Courier" w:cs="Courier"/>
+          <w:color w:val="000000"/>
+          <w:sz w:val="16"/>
+          <w:szCs w:val="16"/>
+        </w:rPr>
+        <w:t xml:space="preserve"> {</w:t>
       </w:r>
     </w:p>
     <w:p>
@@ -4672,16 +6684,36 @@
           <w:sz w:val="16"/>
           <w:szCs w:val="16"/>
         </w:rPr>
-        <w:t>"a1"</w:t>
-      </w:r>
-      <w:r>
-        <w:rPr>
-          <w:rFonts w:ascii="Courier" w:hAnsi="Courier" w:cs="Courier"/>
-          <w:color w:val="000000"/>
-          <w:sz w:val="16"/>
-          <w:szCs w:val="16"/>
-        </w:rPr>
-        <w:t xml:space="preserve"> : </w:t>
+        <w:t>"a1</w:t>
+      </w:r>
+      <w:proofErr w:type="gramStart"/>
+      <w:r>
+        <w:rPr>
+          <w:rFonts w:ascii="Courier" w:hAnsi="Courier" w:cs="Courier"/>
+          <w:color w:val="2A00FF"/>
+          <w:sz w:val="16"/>
+          <w:szCs w:val="16"/>
+        </w:rPr>
+        <w:t>"</w:t>
+      </w:r>
+      <w:r>
+        <w:rPr>
+          <w:rFonts w:ascii="Courier" w:hAnsi="Courier" w:cs="Courier"/>
+          <w:color w:val="000000"/>
+          <w:sz w:val="16"/>
+          <w:szCs w:val="16"/>
+        </w:rPr>
+        <w:t xml:space="preserve"> :</w:t>
+      </w:r>
+      <w:proofErr w:type="gramEnd"/>
+      <w:r>
+        <w:rPr>
+          <w:rFonts w:ascii="Courier" w:hAnsi="Courier" w:cs="Courier"/>
+          <w:color w:val="000000"/>
+          <w:sz w:val="16"/>
+          <w:szCs w:val="16"/>
+        </w:rPr>
+        <w:t xml:space="preserve"> </w:t>
       </w:r>
       <w:r>
         <w:rPr>
@@ -4766,16 +6798,36 @@
           <w:sz w:val="16"/>
           <w:szCs w:val="16"/>
         </w:rPr>
-        <w:t>"integer-value"</w:t>
-      </w:r>
-      <w:r>
-        <w:rPr>
-          <w:rFonts w:ascii="Courier" w:hAnsi="Courier" w:cs="Courier"/>
-          <w:color w:val="000000"/>
-          <w:sz w:val="16"/>
-          <w:szCs w:val="16"/>
-        </w:rPr>
-        <w:t xml:space="preserve"> : 20,</w:t>
+        <w:t>"integer-value</w:t>
+      </w:r>
+      <w:proofErr w:type="gramStart"/>
+      <w:r>
+        <w:rPr>
+          <w:rFonts w:ascii="Courier" w:hAnsi="Courier" w:cs="Courier"/>
+          <w:color w:val="2A00FF"/>
+          <w:sz w:val="16"/>
+          <w:szCs w:val="16"/>
+        </w:rPr>
+        <w:t>"</w:t>
+      </w:r>
+      <w:r>
+        <w:rPr>
+          <w:rFonts w:ascii="Courier" w:hAnsi="Courier" w:cs="Courier"/>
+          <w:color w:val="000000"/>
+          <w:sz w:val="16"/>
+          <w:szCs w:val="16"/>
+        </w:rPr>
+        <w:t xml:space="preserve"> :</w:t>
+      </w:r>
+      <w:proofErr w:type="gramEnd"/>
+      <w:r>
+        <w:rPr>
+          <w:rFonts w:ascii="Courier" w:hAnsi="Courier" w:cs="Courier"/>
+          <w:color w:val="000000"/>
+          <w:sz w:val="16"/>
+          <w:szCs w:val="16"/>
+        </w:rPr>
+        <w:t xml:space="preserve"> 20,</w:t>
       </w:r>
     </w:p>
     <w:p>
@@ -4806,16 +6858,36 @@
           <w:sz w:val="16"/>
           <w:szCs w:val="16"/>
         </w:rPr>
-        <w:t>"float_val"</w:t>
-      </w:r>
-      <w:r>
-        <w:rPr>
-          <w:rFonts w:ascii="Courier" w:hAnsi="Courier" w:cs="Courier"/>
-          <w:color w:val="000000"/>
-          <w:sz w:val="16"/>
-          <w:szCs w:val="16"/>
-        </w:rPr>
-        <w:t xml:space="preserve"> : 2.1,</w:t>
+        <w:t>"float_val</w:t>
+      </w:r>
+      <w:proofErr w:type="gramStart"/>
+      <w:r>
+        <w:rPr>
+          <w:rFonts w:ascii="Courier" w:hAnsi="Courier" w:cs="Courier"/>
+          <w:color w:val="2A00FF"/>
+          <w:sz w:val="16"/>
+          <w:szCs w:val="16"/>
+        </w:rPr>
+        <w:t>"</w:t>
+      </w:r>
+      <w:r>
+        <w:rPr>
+          <w:rFonts w:ascii="Courier" w:hAnsi="Courier" w:cs="Courier"/>
+          <w:color w:val="000000"/>
+          <w:sz w:val="16"/>
+          <w:szCs w:val="16"/>
+        </w:rPr>
+        <w:t xml:space="preserve"> :</w:t>
+      </w:r>
+      <w:proofErr w:type="gramEnd"/>
+      <w:r>
+        <w:rPr>
+          <w:rFonts w:ascii="Courier" w:hAnsi="Courier" w:cs="Courier"/>
+          <w:color w:val="000000"/>
+          <w:sz w:val="16"/>
+          <w:szCs w:val="16"/>
+        </w:rPr>
+        <w:t xml:space="preserve"> 2.1,</w:t>
       </w:r>
     </w:p>
     <w:p>
@@ -4846,16 +6918,36 @@
           <w:sz w:val="16"/>
           <w:szCs w:val="16"/>
         </w:rPr>
-        <w:t>"double_val"</w:t>
-      </w:r>
-      <w:r>
-        <w:rPr>
-          <w:rFonts w:ascii="Courier" w:hAnsi="Courier" w:cs="Courier"/>
-          <w:color w:val="000000"/>
-          <w:sz w:val="16"/>
-          <w:szCs w:val="16"/>
-        </w:rPr>
-        <w:t xml:space="preserve"> : 2.2,</w:t>
+        <w:t>"double_val</w:t>
+      </w:r>
+      <w:proofErr w:type="gramStart"/>
+      <w:r>
+        <w:rPr>
+          <w:rFonts w:ascii="Courier" w:hAnsi="Courier" w:cs="Courier"/>
+          <w:color w:val="2A00FF"/>
+          <w:sz w:val="16"/>
+          <w:szCs w:val="16"/>
+        </w:rPr>
+        <w:t>"</w:t>
+      </w:r>
+      <w:r>
+        <w:rPr>
+          <w:rFonts w:ascii="Courier" w:hAnsi="Courier" w:cs="Courier"/>
+          <w:color w:val="000000"/>
+          <w:sz w:val="16"/>
+          <w:szCs w:val="16"/>
+        </w:rPr>
+        <w:t xml:space="preserve"> :</w:t>
+      </w:r>
+      <w:proofErr w:type="gramEnd"/>
+      <w:r>
+        <w:rPr>
+          <w:rFonts w:ascii="Courier" w:hAnsi="Courier" w:cs="Courier"/>
+          <w:color w:val="000000"/>
+          <w:sz w:val="16"/>
+          <w:szCs w:val="16"/>
+        </w:rPr>
+        <w:t xml:space="preserve"> 2.2,</w:t>
       </w:r>
     </w:p>
     <w:p>
@@ -4886,16 +6978,36 @@
           <w:sz w:val="16"/>
           <w:szCs w:val="16"/>
         </w:rPr>
-        <w:t>"bigDec_value"</w:t>
-      </w:r>
-      <w:r>
-        <w:rPr>
-          <w:rFonts w:ascii="Courier" w:hAnsi="Courier" w:cs="Courier"/>
-          <w:color w:val="000000"/>
-          <w:sz w:val="16"/>
-          <w:szCs w:val="16"/>
-        </w:rPr>
-        <w:t xml:space="preserve"> : 2.3,</w:t>
+        <w:t>"bigDec_value</w:t>
+      </w:r>
+      <w:proofErr w:type="gramStart"/>
+      <w:r>
+        <w:rPr>
+          <w:rFonts w:ascii="Courier" w:hAnsi="Courier" w:cs="Courier"/>
+          <w:color w:val="2A00FF"/>
+          <w:sz w:val="16"/>
+          <w:szCs w:val="16"/>
+        </w:rPr>
+        <w:t>"</w:t>
+      </w:r>
+      <w:r>
+        <w:rPr>
+          <w:rFonts w:ascii="Courier" w:hAnsi="Courier" w:cs="Courier"/>
+          <w:color w:val="000000"/>
+          <w:sz w:val="16"/>
+          <w:szCs w:val="16"/>
+        </w:rPr>
+        <w:t xml:space="preserve"> :</w:t>
+      </w:r>
+      <w:proofErr w:type="gramEnd"/>
+      <w:r>
+        <w:rPr>
+          <w:rFonts w:ascii="Courier" w:hAnsi="Courier" w:cs="Courier"/>
+          <w:color w:val="000000"/>
+          <w:sz w:val="16"/>
+          <w:szCs w:val="16"/>
+        </w:rPr>
+        <w:t xml:space="preserve"> 2.3,</w:t>
       </w:r>
     </w:p>
     <w:p>
@@ -4926,16 +7038,36 @@
           <w:sz w:val="16"/>
           <w:szCs w:val="16"/>
         </w:rPr>
-        <w:t>"string_val"</w:t>
-      </w:r>
-      <w:r>
-        <w:rPr>
-          <w:rFonts w:ascii="Courier" w:hAnsi="Courier" w:cs="Courier"/>
-          <w:color w:val="000000"/>
-          <w:sz w:val="16"/>
-          <w:szCs w:val="16"/>
-        </w:rPr>
-        <w:t xml:space="preserve"> : </w:t>
+        <w:t>"string_val</w:t>
+      </w:r>
+      <w:proofErr w:type="gramStart"/>
+      <w:r>
+        <w:rPr>
+          <w:rFonts w:ascii="Courier" w:hAnsi="Courier" w:cs="Courier"/>
+          <w:color w:val="2A00FF"/>
+          <w:sz w:val="16"/>
+          <w:szCs w:val="16"/>
+        </w:rPr>
+        <w:t>"</w:t>
+      </w:r>
+      <w:r>
+        <w:rPr>
+          <w:rFonts w:ascii="Courier" w:hAnsi="Courier" w:cs="Courier"/>
+          <w:color w:val="000000"/>
+          <w:sz w:val="16"/>
+          <w:szCs w:val="16"/>
+        </w:rPr>
+        <w:t xml:space="preserve"> :</w:t>
+      </w:r>
+      <w:proofErr w:type="gramEnd"/>
+      <w:r>
+        <w:rPr>
+          <w:rFonts w:ascii="Courier" w:hAnsi="Courier" w:cs="Courier"/>
+          <w:color w:val="000000"/>
+          <w:sz w:val="16"/>
+          <w:szCs w:val="16"/>
+        </w:rPr>
+        <w:t xml:space="preserve"> </w:t>
       </w:r>
       <w:r>
         <w:rPr>
@@ -4984,16 +7116,36 @@
           <w:sz w:val="16"/>
           <w:szCs w:val="16"/>
         </w:rPr>
-        <w:t>"bool_val"</w:t>
-      </w:r>
-      <w:r>
-        <w:rPr>
-          <w:rFonts w:ascii="Courier" w:hAnsi="Courier" w:cs="Courier"/>
-          <w:color w:val="000000"/>
-          <w:sz w:val="16"/>
-          <w:szCs w:val="16"/>
-        </w:rPr>
-        <w:t xml:space="preserve"> : </w:t>
+        <w:t>"bool_val</w:t>
+      </w:r>
+      <w:proofErr w:type="gramStart"/>
+      <w:r>
+        <w:rPr>
+          <w:rFonts w:ascii="Courier" w:hAnsi="Courier" w:cs="Courier"/>
+          <w:color w:val="2A00FF"/>
+          <w:sz w:val="16"/>
+          <w:szCs w:val="16"/>
+        </w:rPr>
+        <w:t>"</w:t>
+      </w:r>
+      <w:r>
+        <w:rPr>
+          <w:rFonts w:ascii="Courier" w:hAnsi="Courier" w:cs="Courier"/>
+          <w:color w:val="000000"/>
+          <w:sz w:val="16"/>
+          <w:szCs w:val="16"/>
+        </w:rPr>
+        <w:t xml:space="preserve"> :</w:t>
+      </w:r>
+      <w:proofErr w:type="gramEnd"/>
+      <w:r>
+        <w:rPr>
+          <w:rFonts w:ascii="Courier" w:hAnsi="Courier" w:cs="Courier"/>
+          <w:color w:val="000000"/>
+          <w:sz w:val="16"/>
+          <w:szCs w:val="16"/>
+        </w:rPr>
+        <w:t xml:space="preserve"> </w:t>
       </w:r>
       <w:r>
         <w:rPr>
@@ -5044,16 +7196,36 @@
           <w:sz w:val="16"/>
           <w:szCs w:val="16"/>
         </w:rPr>
-        <w:t>"date_val"</w:t>
-      </w:r>
-      <w:r>
-        <w:rPr>
-          <w:rFonts w:ascii="Courier" w:hAnsi="Courier" w:cs="Courier"/>
-          <w:color w:val="000000"/>
-          <w:sz w:val="16"/>
-          <w:szCs w:val="16"/>
-        </w:rPr>
-        <w:t xml:space="preserve"> : </w:t>
+        <w:t>"date_val</w:t>
+      </w:r>
+      <w:proofErr w:type="gramStart"/>
+      <w:r>
+        <w:rPr>
+          <w:rFonts w:ascii="Courier" w:hAnsi="Courier" w:cs="Courier"/>
+          <w:color w:val="2A00FF"/>
+          <w:sz w:val="16"/>
+          <w:szCs w:val="16"/>
+        </w:rPr>
+        <w:t>"</w:t>
+      </w:r>
+      <w:r>
+        <w:rPr>
+          <w:rFonts w:ascii="Courier" w:hAnsi="Courier" w:cs="Courier"/>
+          <w:color w:val="000000"/>
+          <w:sz w:val="16"/>
+          <w:szCs w:val="16"/>
+        </w:rPr>
+        <w:t xml:space="preserve"> :</w:t>
+      </w:r>
+      <w:proofErr w:type="gramEnd"/>
+      <w:r>
+        <w:rPr>
+          <w:rFonts w:ascii="Courier" w:hAnsi="Courier" w:cs="Courier"/>
+          <w:color w:val="000000"/>
+          <w:sz w:val="16"/>
+          <w:szCs w:val="16"/>
+        </w:rPr>
+        <w:t xml:space="preserve"> </w:t>
       </w:r>
       <w:r>
         <w:rPr>
@@ -5102,16 +7274,36 @@
           <w:sz w:val="16"/>
           <w:szCs w:val="16"/>
         </w:rPr>
-        <w:t>"jsonString"</w:t>
-      </w:r>
-      <w:r>
-        <w:rPr>
-          <w:rFonts w:ascii="Courier" w:hAnsi="Courier" w:cs="Courier"/>
-          <w:color w:val="000000"/>
-          <w:sz w:val="16"/>
-          <w:szCs w:val="16"/>
-        </w:rPr>
-        <w:t xml:space="preserve"> : {</w:t>
+        <w:t>"jsonString</w:t>
+      </w:r>
+      <w:proofErr w:type="gramStart"/>
+      <w:r>
+        <w:rPr>
+          <w:rFonts w:ascii="Courier" w:hAnsi="Courier" w:cs="Courier"/>
+          <w:color w:val="2A00FF"/>
+          <w:sz w:val="16"/>
+          <w:szCs w:val="16"/>
+        </w:rPr>
+        <w:t>"</w:t>
+      </w:r>
+      <w:r>
+        <w:rPr>
+          <w:rFonts w:ascii="Courier" w:hAnsi="Courier" w:cs="Courier"/>
+          <w:color w:val="000000"/>
+          <w:sz w:val="16"/>
+          <w:szCs w:val="16"/>
+        </w:rPr>
+        <w:t xml:space="preserve"> :</w:t>
+      </w:r>
+      <w:proofErr w:type="gramEnd"/>
+      <w:r>
+        <w:rPr>
+          <w:rFonts w:ascii="Courier" w:hAnsi="Courier" w:cs="Courier"/>
+          <w:color w:val="000000"/>
+          <w:sz w:val="16"/>
+          <w:szCs w:val="16"/>
+        </w:rPr>
+        <w:t xml:space="preserve"> {</w:t>
       </w:r>
     </w:p>
     <w:p>
@@ -5142,16 +7334,36 @@
           <w:sz w:val="16"/>
           <w:szCs w:val="16"/>
         </w:rPr>
-        <w:t>"a2"</w:t>
-      </w:r>
-      <w:r>
-        <w:rPr>
-          <w:rFonts w:ascii="Courier" w:hAnsi="Courier" w:cs="Courier"/>
-          <w:color w:val="000000"/>
-          <w:sz w:val="16"/>
-          <w:szCs w:val="16"/>
-        </w:rPr>
-        <w:t xml:space="preserve"> : </w:t>
+        <w:t>"a2</w:t>
+      </w:r>
+      <w:proofErr w:type="gramStart"/>
+      <w:r>
+        <w:rPr>
+          <w:rFonts w:ascii="Courier" w:hAnsi="Courier" w:cs="Courier"/>
+          <w:color w:val="2A00FF"/>
+          <w:sz w:val="16"/>
+          <w:szCs w:val="16"/>
+        </w:rPr>
+        <w:t>"</w:t>
+      </w:r>
+      <w:r>
+        <w:rPr>
+          <w:rFonts w:ascii="Courier" w:hAnsi="Courier" w:cs="Courier"/>
+          <w:color w:val="000000"/>
+          <w:sz w:val="16"/>
+          <w:szCs w:val="16"/>
+        </w:rPr>
+        <w:t xml:space="preserve"> :</w:t>
+      </w:r>
+      <w:proofErr w:type="gramEnd"/>
+      <w:r>
+        <w:rPr>
+          <w:rFonts w:ascii="Courier" w:hAnsi="Courier" w:cs="Courier"/>
+          <w:color w:val="000000"/>
+          <w:sz w:val="16"/>
+          <w:szCs w:val="16"/>
+        </w:rPr>
+        <w:t xml:space="preserve"> </w:t>
       </w:r>
       <w:r>
         <w:rPr>
@@ -5257,16 +7469,36 @@
           <w:sz w:val="16"/>
           <w:szCs w:val="16"/>
         </w:rPr>
-        <w:t>"integer-value"</w:t>
-      </w:r>
-      <w:r>
-        <w:rPr>
-          <w:rFonts w:ascii="Courier" w:hAnsi="Courier" w:cs="Courier"/>
-          <w:color w:val="000000"/>
-          <w:sz w:val="16"/>
-          <w:szCs w:val="16"/>
-        </w:rPr>
-        <w:t xml:space="preserve"> : 20,</w:t>
+        <w:t>"integer-value</w:t>
+      </w:r>
+      <w:proofErr w:type="gramStart"/>
+      <w:r>
+        <w:rPr>
+          <w:rFonts w:ascii="Courier" w:hAnsi="Courier" w:cs="Courier"/>
+          <w:color w:val="2A00FF"/>
+          <w:sz w:val="16"/>
+          <w:szCs w:val="16"/>
+        </w:rPr>
+        <w:t>"</w:t>
+      </w:r>
+      <w:r>
+        <w:rPr>
+          <w:rFonts w:ascii="Courier" w:hAnsi="Courier" w:cs="Courier"/>
+          <w:color w:val="000000"/>
+          <w:sz w:val="16"/>
+          <w:szCs w:val="16"/>
+        </w:rPr>
+        <w:t xml:space="preserve"> :</w:t>
+      </w:r>
+      <w:proofErr w:type="gramEnd"/>
+      <w:r>
+        <w:rPr>
+          <w:rFonts w:ascii="Courier" w:hAnsi="Courier" w:cs="Courier"/>
+          <w:color w:val="000000"/>
+          <w:sz w:val="16"/>
+          <w:szCs w:val="16"/>
+        </w:rPr>
+        <w:t xml:space="preserve"> 20,</w:t>
       </w:r>
     </w:p>
     <w:p>
@@ -5297,16 +7529,36 @@
           <w:sz w:val="16"/>
           <w:szCs w:val="16"/>
         </w:rPr>
-        <w:t>"float_val"</w:t>
-      </w:r>
-      <w:r>
-        <w:rPr>
-          <w:rFonts w:ascii="Courier" w:hAnsi="Courier" w:cs="Courier"/>
-          <w:color w:val="000000"/>
-          <w:sz w:val="16"/>
-          <w:szCs w:val="16"/>
-        </w:rPr>
-        <w:t xml:space="preserve"> : 2.1,</w:t>
+        <w:t>"float_val</w:t>
+      </w:r>
+      <w:proofErr w:type="gramStart"/>
+      <w:r>
+        <w:rPr>
+          <w:rFonts w:ascii="Courier" w:hAnsi="Courier" w:cs="Courier"/>
+          <w:color w:val="2A00FF"/>
+          <w:sz w:val="16"/>
+          <w:szCs w:val="16"/>
+        </w:rPr>
+        <w:t>"</w:t>
+      </w:r>
+      <w:r>
+        <w:rPr>
+          <w:rFonts w:ascii="Courier" w:hAnsi="Courier" w:cs="Courier"/>
+          <w:color w:val="000000"/>
+          <w:sz w:val="16"/>
+          <w:szCs w:val="16"/>
+        </w:rPr>
+        <w:t xml:space="preserve"> :</w:t>
+      </w:r>
+      <w:proofErr w:type="gramEnd"/>
+      <w:r>
+        <w:rPr>
+          <w:rFonts w:ascii="Courier" w:hAnsi="Courier" w:cs="Courier"/>
+          <w:color w:val="000000"/>
+          <w:sz w:val="16"/>
+          <w:szCs w:val="16"/>
+        </w:rPr>
+        <w:t xml:space="preserve"> 2.1,</w:t>
       </w:r>
     </w:p>
     <w:p>
@@ -5337,16 +7589,36 @@
           <w:sz w:val="16"/>
           <w:szCs w:val="16"/>
         </w:rPr>
-        <w:t>"double_val"</w:t>
-      </w:r>
-      <w:r>
-        <w:rPr>
-          <w:rFonts w:ascii="Courier" w:hAnsi="Courier" w:cs="Courier"/>
-          <w:color w:val="000000"/>
-          <w:sz w:val="16"/>
-          <w:szCs w:val="16"/>
-        </w:rPr>
-        <w:t xml:space="preserve"> : 2.2,</w:t>
+        <w:t>"double_val</w:t>
+      </w:r>
+      <w:proofErr w:type="gramStart"/>
+      <w:r>
+        <w:rPr>
+          <w:rFonts w:ascii="Courier" w:hAnsi="Courier" w:cs="Courier"/>
+          <w:color w:val="2A00FF"/>
+          <w:sz w:val="16"/>
+          <w:szCs w:val="16"/>
+        </w:rPr>
+        <w:t>"</w:t>
+      </w:r>
+      <w:r>
+        <w:rPr>
+          <w:rFonts w:ascii="Courier" w:hAnsi="Courier" w:cs="Courier"/>
+          <w:color w:val="000000"/>
+          <w:sz w:val="16"/>
+          <w:szCs w:val="16"/>
+        </w:rPr>
+        <w:t xml:space="preserve"> :</w:t>
+      </w:r>
+      <w:proofErr w:type="gramEnd"/>
+      <w:r>
+        <w:rPr>
+          <w:rFonts w:ascii="Courier" w:hAnsi="Courier" w:cs="Courier"/>
+          <w:color w:val="000000"/>
+          <w:sz w:val="16"/>
+          <w:szCs w:val="16"/>
+        </w:rPr>
+        <w:t xml:space="preserve"> 2.2,</w:t>
       </w:r>
     </w:p>
     <w:p>
@@ -5377,16 +7649,36 @@
           <w:sz w:val="16"/>
           <w:szCs w:val="16"/>
         </w:rPr>
-        <w:t>"bigDec_value"</w:t>
-      </w:r>
-      <w:r>
-        <w:rPr>
-          <w:rFonts w:ascii="Courier" w:hAnsi="Courier" w:cs="Courier"/>
-          <w:color w:val="000000"/>
-          <w:sz w:val="16"/>
-          <w:szCs w:val="16"/>
-        </w:rPr>
-        <w:t xml:space="preserve"> : 2.3,</w:t>
+        <w:t>"bigDec_value</w:t>
+      </w:r>
+      <w:proofErr w:type="gramStart"/>
+      <w:r>
+        <w:rPr>
+          <w:rFonts w:ascii="Courier" w:hAnsi="Courier" w:cs="Courier"/>
+          <w:color w:val="2A00FF"/>
+          <w:sz w:val="16"/>
+          <w:szCs w:val="16"/>
+        </w:rPr>
+        <w:t>"</w:t>
+      </w:r>
+      <w:r>
+        <w:rPr>
+          <w:rFonts w:ascii="Courier" w:hAnsi="Courier" w:cs="Courier"/>
+          <w:color w:val="000000"/>
+          <w:sz w:val="16"/>
+          <w:szCs w:val="16"/>
+        </w:rPr>
+        <w:t xml:space="preserve"> :</w:t>
+      </w:r>
+      <w:proofErr w:type="gramEnd"/>
+      <w:r>
+        <w:rPr>
+          <w:rFonts w:ascii="Courier" w:hAnsi="Courier" w:cs="Courier"/>
+          <w:color w:val="000000"/>
+          <w:sz w:val="16"/>
+          <w:szCs w:val="16"/>
+        </w:rPr>
+        <w:t xml:space="preserve"> 2.3,</w:t>
       </w:r>
     </w:p>
     <w:p>
@@ -5417,16 +7709,36 @@
           <w:sz w:val="16"/>
           <w:szCs w:val="16"/>
         </w:rPr>
-        <w:t>"string_val"</w:t>
-      </w:r>
-      <w:r>
-        <w:rPr>
-          <w:rFonts w:ascii="Courier" w:hAnsi="Courier" w:cs="Courier"/>
-          <w:color w:val="000000"/>
-          <w:sz w:val="16"/>
-          <w:szCs w:val="16"/>
-        </w:rPr>
-        <w:t xml:space="preserve"> : </w:t>
+        <w:t>"string_val</w:t>
+      </w:r>
+      <w:proofErr w:type="gramStart"/>
+      <w:r>
+        <w:rPr>
+          <w:rFonts w:ascii="Courier" w:hAnsi="Courier" w:cs="Courier"/>
+          <w:color w:val="2A00FF"/>
+          <w:sz w:val="16"/>
+          <w:szCs w:val="16"/>
+        </w:rPr>
+        <w:t>"</w:t>
+      </w:r>
+      <w:r>
+        <w:rPr>
+          <w:rFonts w:ascii="Courier" w:hAnsi="Courier" w:cs="Courier"/>
+          <w:color w:val="000000"/>
+          <w:sz w:val="16"/>
+          <w:szCs w:val="16"/>
+        </w:rPr>
+        <w:t xml:space="preserve"> :</w:t>
+      </w:r>
+      <w:proofErr w:type="gramEnd"/>
+      <w:r>
+        <w:rPr>
+          <w:rFonts w:ascii="Courier" w:hAnsi="Courier" w:cs="Courier"/>
+          <w:color w:val="000000"/>
+          <w:sz w:val="16"/>
+          <w:szCs w:val="16"/>
+        </w:rPr>
+        <w:t xml:space="preserve"> </w:t>
       </w:r>
       <w:r>
         <w:rPr>
@@ -5475,16 +7787,36 @@
           <w:sz w:val="16"/>
           <w:szCs w:val="16"/>
         </w:rPr>
-        <w:t>"bool_val"</w:t>
-      </w:r>
-      <w:r>
-        <w:rPr>
-          <w:rFonts w:ascii="Courier" w:hAnsi="Courier" w:cs="Courier"/>
-          <w:color w:val="000000"/>
-          <w:sz w:val="16"/>
-          <w:szCs w:val="16"/>
-        </w:rPr>
-        <w:t xml:space="preserve"> : </w:t>
+        <w:t>"bool_val</w:t>
+      </w:r>
+      <w:proofErr w:type="gramStart"/>
+      <w:r>
+        <w:rPr>
+          <w:rFonts w:ascii="Courier" w:hAnsi="Courier" w:cs="Courier"/>
+          <w:color w:val="2A00FF"/>
+          <w:sz w:val="16"/>
+          <w:szCs w:val="16"/>
+        </w:rPr>
+        <w:t>"</w:t>
+      </w:r>
+      <w:r>
+        <w:rPr>
+          <w:rFonts w:ascii="Courier" w:hAnsi="Courier" w:cs="Courier"/>
+          <w:color w:val="000000"/>
+          <w:sz w:val="16"/>
+          <w:szCs w:val="16"/>
+        </w:rPr>
+        <w:t xml:space="preserve"> :</w:t>
+      </w:r>
+      <w:proofErr w:type="gramEnd"/>
+      <w:r>
+        <w:rPr>
+          <w:rFonts w:ascii="Courier" w:hAnsi="Courier" w:cs="Courier"/>
+          <w:color w:val="000000"/>
+          <w:sz w:val="16"/>
+          <w:szCs w:val="16"/>
+        </w:rPr>
+        <w:t xml:space="preserve"> </w:t>
       </w:r>
       <w:r>
         <w:rPr>
@@ -5535,16 +7867,36 @@
           <w:sz w:val="16"/>
           <w:szCs w:val="16"/>
         </w:rPr>
-        <w:t>"date_val"</w:t>
-      </w:r>
-      <w:r>
-        <w:rPr>
-          <w:rFonts w:ascii="Courier" w:hAnsi="Courier" w:cs="Courier"/>
-          <w:color w:val="000000"/>
-          <w:sz w:val="16"/>
-          <w:szCs w:val="16"/>
-        </w:rPr>
-        <w:t xml:space="preserve"> : </w:t>
+        <w:t>"date_val</w:t>
+      </w:r>
+      <w:proofErr w:type="gramStart"/>
+      <w:r>
+        <w:rPr>
+          <w:rFonts w:ascii="Courier" w:hAnsi="Courier" w:cs="Courier"/>
+          <w:color w:val="2A00FF"/>
+          <w:sz w:val="16"/>
+          <w:szCs w:val="16"/>
+        </w:rPr>
+        <w:t>"</w:t>
+      </w:r>
+      <w:r>
+        <w:rPr>
+          <w:rFonts w:ascii="Courier" w:hAnsi="Courier" w:cs="Courier"/>
+          <w:color w:val="000000"/>
+          <w:sz w:val="16"/>
+          <w:szCs w:val="16"/>
+        </w:rPr>
+        <w:t xml:space="preserve"> :</w:t>
+      </w:r>
+      <w:proofErr w:type="gramEnd"/>
+      <w:r>
+        <w:rPr>
+          <w:rFonts w:ascii="Courier" w:hAnsi="Courier" w:cs="Courier"/>
+          <w:color w:val="000000"/>
+          <w:sz w:val="16"/>
+          <w:szCs w:val="16"/>
+        </w:rPr>
+        <w:t xml:space="preserve"> </w:t>
       </w:r>
       <w:r>
         <w:rPr>
@@ -5593,16 +7945,36 @@
           <w:sz w:val="16"/>
           <w:szCs w:val="16"/>
         </w:rPr>
-        <w:t>"jsonString"</w:t>
-      </w:r>
-      <w:r>
-        <w:rPr>
-          <w:rFonts w:ascii="Courier" w:hAnsi="Courier" w:cs="Courier"/>
-          <w:color w:val="000000"/>
-          <w:sz w:val="16"/>
-          <w:szCs w:val="16"/>
-        </w:rPr>
-        <w:t xml:space="preserve"> : {</w:t>
+        <w:t>"jsonString</w:t>
+      </w:r>
+      <w:proofErr w:type="gramStart"/>
+      <w:r>
+        <w:rPr>
+          <w:rFonts w:ascii="Courier" w:hAnsi="Courier" w:cs="Courier"/>
+          <w:color w:val="2A00FF"/>
+          <w:sz w:val="16"/>
+          <w:szCs w:val="16"/>
+        </w:rPr>
+        <w:t>"</w:t>
+      </w:r>
+      <w:r>
+        <w:rPr>
+          <w:rFonts w:ascii="Courier" w:hAnsi="Courier" w:cs="Courier"/>
+          <w:color w:val="000000"/>
+          <w:sz w:val="16"/>
+          <w:szCs w:val="16"/>
+        </w:rPr>
+        <w:t xml:space="preserve"> :</w:t>
+      </w:r>
+      <w:proofErr w:type="gramEnd"/>
+      <w:r>
+        <w:rPr>
+          <w:rFonts w:ascii="Courier" w:hAnsi="Courier" w:cs="Courier"/>
+          <w:color w:val="000000"/>
+          <w:sz w:val="16"/>
+          <w:szCs w:val="16"/>
+        </w:rPr>
+        <w:t xml:space="preserve"> {</w:t>
       </w:r>
     </w:p>
     <w:p>
@@ -5633,16 +8005,36 @@
           <w:sz w:val="16"/>
           <w:szCs w:val="16"/>
         </w:rPr>
-        <w:t>"a2"</w:t>
-      </w:r>
-      <w:r>
-        <w:rPr>
-          <w:rFonts w:ascii="Courier" w:hAnsi="Courier" w:cs="Courier"/>
-          <w:color w:val="000000"/>
-          <w:sz w:val="16"/>
-          <w:szCs w:val="16"/>
-        </w:rPr>
-        <w:t xml:space="preserve"> : </w:t>
+        <w:t>"a2</w:t>
+      </w:r>
+      <w:proofErr w:type="gramStart"/>
+      <w:r>
+        <w:rPr>
+          <w:rFonts w:ascii="Courier" w:hAnsi="Courier" w:cs="Courier"/>
+          <w:color w:val="2A00FF"/>
+          <w:sz w:val="16"/>
+          <w:szCs w:val="16"/>
+        </w:rPr>
+        <w:t>"</w:t>
+      </w:r>
+      <w:r>
+        <w:rPr>
+          <w:rFonts w:ascii="Courier" w:hAnsi="Courier" w:cs="Courier"/>
+          <w:color w:val="000000"/>
+          <w:sz w:val="16"/>
+          <w:szCs w:val="16"/>
+        </w:rPr>
+        <w:t xml:space="preserve"> :</w:t>
+      </w:r>
+      <w:proofErr w:type="gramEnd"/>
+      <w:r>
+        <w:rPr>
+          <w:rFonts w:ascii="Courier" w:hAnsi="Courier" w:cs="Courier"/>
+          <w:color w:val="000000"/>
+          <w:sz w:val="16"/>
+          <w:szCs w:val="16"/>
+        </w:rPr>
+        <w:t xml:space="preserve"> </w:t>
       </w:r>
       <w:r>
         <w:rPr>
@@ -5704,16 +8096,36 @@
           <w:sz w:val="16"/>
           <w:szCs w:val="16"/>
         </w:rPr>
-        <w:t>"level-4"</w:t>
-      </w:r>
-      <w:r>
-        <w:rPr>
-          <w:rFonts w:ascii="Courier" w:hAnsi="Courier" w:cs="Courier"/>
-          <w:color w:val="000000"/>
-          <w:sz w:val="16"/>
-          <w:szCs w:val="16"/>
-        </w:rPr>
-        <w:t xml:space="preserve"> : [ {</w:t>
+        <w:t>"level-4</w:t>
+      </w:r>
+      <w:proofErr w:type="gramStart"/>
+      <w:r>
+        <w:rPr>
+          <w:rFonts w:ascii="Courier" w:hAnsi="Courier" w:cs="Courier"/>
+          <w:color w:val="2A00FF"/>
+          <w:sz w:val="16"/>
+          <w:szCs w:val="16"/>
+        </w:rPr>
+        <w:t>"</w:t>
+      </w:r>
+      <w:r>
+        <w:rPr>
+          <w:rFonts w:ascii="Courier" w:hAnsi="Courier" w:cs="Courier"/>
+          <w:color w:val="000000"/>
+          <w:sz w:val="16"/>
+          <w:szCs w:val="16"/>
+        </w:rPr>
+        <w:t xml:space="preserve"> :</w:t>
+      </w:r>
+      <w:proofErr w:type="gramEnd"/>
+      <w:r>
+        <w:rPr>
+          <w:rFonts w:ascii="Courier" w:hAnsi="Courier" w:cs="Courier"/>
+          <w:color w:val="000000"/>
+          <w:sz w:val="16"/>
+          <w:szCs w:val="16"/>
+        </w:rPr>
+        <w:t xml:space="preserve"> [ {</w:t>
       </w:r>
     </w:p>
     <w:p>
@@ -5744,16 +8156,36 @@
           <w:sz w:val="16"/>
           <w:szCs w:val="16"/>
         </w:rPr>
-        <w:t>"integer-value"</w:t>
-      </w:r>
-      <w:r>
-        <w:rPr>
-          <w:rFonts w:ascii="Courier" w:hAnsi="Courier" w:cs="Courier"/>
-          <w:color w:val="000000"/>
-          <w:sz w:val="16"/>
-          <w:szCs w:val="16"/>
-        </w:rPr>
-        <w:t xml:space="preserve"> : 10,</w:t>
+        <w:t>"integer-value</w:t>
+      </w:r>
+      <w:proofErr w:type="gramStart"/>
+      <w:r>
+        <w:rPr>
+          <w:rFonts w:ascii="Courier" w:hAnsi="Courier" w:cs="Courier"/>
+          <w:color w:val="2A00FF"/>
+          <w:sz w:val="16"/>
+          <w:szCs w:val="16"/>
+        </w:rPr>
+        <w:t>"</w:t>
+      </w:r>
+      <w:r>
+        <w:rPr>
+          <w:rFonts w:ascii="Courier" w:hAnsi="Courier" w:cs="Courier"/>
+          <w:color w:val="000000"/>
+          <w:sz w:val="16"/>
+          <w:szCs w:val="16"/>
+        </w:rPr>
+        <w:t xml:space="preserve"> :</w:t>
+      </w:r>
+      <w:proofErr w:type="gramEnd"/>
+      <w:r>
+        <w:rPr>
+          <w:rFonts w:ascii="Courier" w:hAnsi="Courier" w:cs="Courier"/>
+          <w:color w:val="000000"/>
+          <w:sz w:val="16"/>
+          <w:szCs w:val="16"/>
+        </w:rPr>
+        <w:t xml:space="preserve"> 10,</w:t>
       </w:r>
     </w:p>
     <w:p>
@@ -5784,16 +8216,36 @@
           <w:sz w:val="16"/>
           <w:szCs w:val="16"/>
         </w:rPr>
-        <w:t>"float_val"</w:t>
-      </w:r>
-      <w:r>
-        <w:rPr>
-          <w:rFonts w:ascii="Courier" w:hAnsi="Courier" w:cs="Courier"/>
-          <w:color w:val="000000"/>
-          <w:sz w:val="16"/>
-          <w:szCs w:val="16"/>
-        </w:rPr>
-        <w:t xml:space="preserve"> : 1.1,</w:t>
+        <w:t>"float_val</w:t>
+      </w:r>
+      <w:proofErr w:type="gramStart"/>
+      <w:r>
+        <w:rPr>
+          <w:rFonts w:ascii="Courier" w:hAnsi="Courier" w:cs="Courier"/>
+          <w:color w:val="2A00FF"/>
+          <w:sz w:val="16"/>
+          <w:szCs w:val="16"/>
+        </w:rPr>
+        <w:t>"</w:t>
+      </w:r>
+      <w:r>
+        <w:rPr>
+          <w:rFonts w:ascii="Courier" w:hAnsi="Courier" w:cs="Courier"/>
+          <w:color w:val="000000"/>
+          <w:sz w:val="16"/>
+          <w:szCs w:val="16"/>
+        </w:rPr>
+        <w:t xml:space="preserve"> :</w:t>
+      </w:r>
+      <w:proofErr w:type="gramEnd"/>
+      <w:r>
+        <w:rPr>
+          <w:rFonts w:ascii="Courier" w:hAnsi="Courier" w:cs="Courier"/>
+          <w:color w:val="000000"/>
+          <w:sz w:val="16"/>
+          <w:szCs w:val="16"/>
+        </w:rPr>
+        <w:t xml:space="preserve"> 1.1,</w:t>
       </w:r>
     </w:p>
     <w:p>
@@ -5824,16 +8276,36 @@
           <w:sz w:val="16"/>
           <w:szCs w:val="16"/>
         </w:rPr>
-        <w:t>"double_val"</w:t>
-      </w:r>
-      <w:r>
-        <w:rPr>
-          <w:rFonts w:ascii="Courier" w:hAnsi="Courier" w:cs="Courier"/>
-          <w:color w:val="000000"/>
-          <w:sz w:val="16"/>
-          <w:szCs w:val="16"/>
-        </w:rPr>
-        <w:t xml:space="preserve"> : 1.2,</w:t>
+        <w:t>"double_val</w:t>
+      </w:r>
+      <w:proofErr w:type="gramStart"/>
+      <w:r>
+        <w:rPr>
+          <w:rFonts w:ascii="Courier" w:hAnsi="Courier" w:cs="Courier"/>
+          <w:color w:val="2A00FF"/>
+          <w:sz w:val="16"/>
+          <w:szCs w:val="16"/>
+        </w:rPr>
+        <w:t>"</w:t>
+      </w:r>
+      <w:r>
+        <w:rPr>
+          <w:rFonts w:ascii="Courier" w:hAnsi="Courier" w:cs="Courier"/>
+          <w:color w:val="000000"/>
+          <w:sz w:val="16"/>
+          <w:szCs w:val="16"/>
+        </w:rPr>
+        <w:t xml:space="preserve"> :</w:t>
+      </w:r>
+      <w:proofErr w:type="gramEnd"/>
+      <w:r>
+        <w:rPr>
+          <w:rFonts w:ascii="Courier" w:hAnsi="Courier" w:cs="Courier"/>
+          <w:color w:val="000000"/>
+          <w:sz w:val="16"/>
+          <w:szCs w:val="16"/>
+        </w:rPr>
+        <w:t xml:space="preserve"> 1.2,</w:t>
       </w:r>
     </w:p>
     <w:p>
@@ -5864,16 +8336,36 @@
           <w:sz w:val="16"/>
           <w:szCs w:val="16"/>
         </w:rPr>
-        <w:t>"bigDec_value"</w:t>
-      </w:r>
-      <w:r>
-        <w:rPr>
-          <w:rFonts w:ascii="Courier" w:hAnsi="Courier" w:cs="Courier"/>
-          <w:color w:val="000000"/>
-          <w:sz w:val="16"/>
-          <w:szCs w:val="16"/>
-        </w:rPr>
-        <w:t xml:space="preserve"> : 1.3,</w:t>
+        <w:t>"bigDec_value</w:t>
+      </w:r>
+      <w:proofErr w:type="gramStart"/>
+      <w:r>
+        <w:rPr>
+          <w:rFonts w:ascii="Courier" w:hAnsi="Courier" w:cs="Courier"/>
+          <w:color w:val="2A00FF"/>
+          <w:sz w:val="16"/>
+          <w:szCs w:val="16"/>
+        </w:rPr>
+        <w:t>"</w:t>
+      </w:r>
+      <w:r>
+        <w:rPr>
+          <w:rFonts w:ascii="Courier" w:hAnsi="Courier" w:cs="Courier"/>
+          <w:color w:val="000000"/>
+          <w:sz w:val="16"/>
+          <w:szCs w:val="16"/>
+        </w:rPr>
+        <w:t xml:space="preserve"> :</w:t>
+      </w:r>
+      <w:proofErr w:type="gramEnd"/>
+      <w:r>
+        <w:rPr>
+          <w:rFonts w:ascii="Courier" w:hAnsi="Courier" w:cs="Courier"/>
+          <w:color w:val="000000"/>
+          <w:sz w:val="16"/>
+          <w:szCs w:val="16"/>
+        </w:rPr>
+        <w:t xml:space="preserve"> 1.3,</w:t>
       </w:r>
     </w:p>
     <w:p>
@@ -5904,16 +8396,36 @@
           <w:sz w:val="16"/>
           <w:szCs w:val="16"/>
         </w:rPr>
-        <w:t>"bool_val"</w:t>
-      </w:r>
-      <w:r>
-        <w:rPr>
-          <w:rFonts w:ascii="Courier" w:hAnsi="Courier" w:cs="Courier"/>
-          <w:color w:val="000000"/>
-          <w:sz w:val="16"/>
-          <w:szCs w:val="16"/>
-        </w:rPr>
-        <w:t xml:space="preserve"> : </w:t>
+        <w:t>"bool_val</w:t>
+      </w:r>
+      <w:proofErr w:type="gramStart"/>
+      <w:r>
+        <w:rPr>
+          <w:rFonts w:ascii="Courier" w:hAnsi="Courier" w:cs="Courier"/>
+          <w:color w:val="2A00FF"/>
+          <w:sz w:val="16"/>
+          <w:szCs w:val="16"/>
+        </w:rPr>
+        <w:t>"</w:t>
+      </w:r>
+      <w:r>
+        <w:rPr>
+          <w:rFonts w:ascii="Courier" w:hAnsi="Courier" w:cs="Courier"/>
+          <w:color w:val="000000"/>
+          <w:sz w:val="16"/>
+          <w:szCs w:val="16"/>
+        </w:rPr>
+        <w:t xml:space="preserve"> :</w:t>
+      </w:r>
+      <w:proofErr w:type="gramEnd"/>
+      <w:r>
+        <w:rPr>
+          <w:rFonts w:ascii="Courier" w:hAnsi="Courier" w:cs="Courier"/>
+          <w:color w:val="000000"/>
+          <w:sz w:val="16"/>
+          <w:szCs w:val="16"/>
+        </w:rPr>
+        <w:t xml:space="preserve"> </w:t>
       </w:r>
       <w:r>
         <w:rPr>
@@ -5964,16 +8476,36 @@
           <w:sz w:val="16"/>
           <w:szCs w:val="16"/>
         </w:rPr>
-        <w:t>"date_val"</w:t>
-      </w:r>
-      <w:r>
-        <w:rPr>
-          <w:rFonts w:ascii="Courier" w:hAnsi="Courier" w:cs="Courier"/>
-          <w:color w:val="000000"/>
-          <w:sz w:val="16"/>
-          <w:szCs w:val="16"/>
-        </w:rPr>
-        <w:t xml:space="preserve"> : </w:t>
+        <w:t>"date_val</w:t>
+      </w:r>
+      <w:proofErr w:type="gramStart"/>
+      <w:r>
+        <w:rPr>
+          <w:rFonts w:ascii="Courier" w:hAnsi="Courier" w:cs="Courier"/>
+          <w:color w:val="2A00FF"/>
+          <w:sz w:val="16"/>
+          <w:szCs w:val="16"/>
+        </w:rPr>
+        <w:t>"</w:t>
+      </w:r>
+      <w:r>
+        <w:rPr>
+          <w:rFonts w:ascii="Courier" w:hAnsi="Courier" w:cs="Courier"/>
+          <w:color w:val="000000"/>
+          <w:sz w:val="16"/>
+          <w:szCs w:val="16"/>
+        </w:rPr>
+        <w:t xml:space="preserve"> :</w:t>
+      </w:r>
+      <w:proofErr w:type="gramEnd"/>
+      <w:r>
+        <w:rPr>
+          <w:rFonts w:ascii="Courier" w:hAnsi="Courier" w:cs="Courier"/>
+          <w:color w:val="000000"/>
+          <w:sz w:val="16"/>
+          <w:szCs w:val="16"/>
+        </w:rPr>
+        <w:t xml:space="preserve"> </w:t>
       </w:r>
       <w:r>
         <w:rPr>
@@ -6022,16 +8554,36 @@
           <w:sz w:val="16"/>
           <w:szCs w:val="16"/>
         </w:rPr>
-        <w:t>"jsonString"</w:t>
-      </w:r>
-      <w:r>
-        <w:rPr>
-          <w:rFonts w:ascii="Courier" w:hAnsi="Courier" w:cs="Courier"/>
-          <w:color w:val="000000"/>
-          <w:sz w:val="16"/>
-          <w:szCs w:val="16"/>
-        </w:rPr>
-        <w:t xml:space="preserve"> : {</w:t>
+        <w:t>"jsonString</w:t>
+      </w:r>
+      <w:proofErr w:type="gramStart"/>
+      <w:r>
+        <w:rPr>
+          <w:rFonts w:ascii="Courier" w:hAnsi="Courier" w:cs="Courier"/>
+          <w:color w:val="2A00FF"/>
+          <w:sz w:val="16"/>
+          <w:szCs w:val="16"/>
+        </w:rPr>
+        <w:t>"</w:t>
+      </w:r>
+      <w:r>
+        <w:rPr>
+          <w:rFonts w:ascii="Courier" w:hAnsi="Courier" w:cs="Courier"/>
+          <w:color w:val="000000"/>
+          <w:sz w:val="16"/>
+          <w:szCs w:val="16"/>
+        </w:rPr>
+        <w:t xml:space="preserve"> :</w:t>
+      </w:r>
+      <w:proofErr w:type="gramEnd"/>
+      <w:r>
+        <w:rPr>
+          <w:rFonts w:ascii="Courier" w:hAnsi="Courier" w:cs="Courier"/>
+          <w:color w:val="000000"/>
+          <w:sz w:val="16"/>
+          <w:szCs w:val="16"/>
+        </w:rPr>
+        <w:t xml:space="preserve"> {</w:t>
       </w:r>
     </w:p>
     <w:p>
@@ -6062,16 +8614,36 @@
           <w:sz w:val="16"/>
           <w:szCs w:val="16"/>
         </w:rPr>
-        <w:t>"a1"</w:t>
-      </w:r>
-      <w:r>
-        <w:rPr>
-          <w:rFonts w:ascii="Courier" w:hAnsi="Courier" w:cs="Courier"/>
-          <w:color w:val="000000"/>
-          <w:sz w:val="16"/>
-          <w:szCs w:val="16"/>
-        </w:rPr>
-        <w:t xml:space="preserve"> : </w:t>
+        <w:t>"a1</w:t>
+      </w:r>
+      <w:proofErr w:type="gramStart"/>
+      <w:r>
+        <w:rPr>
+          <w:rFonts w:ascii="Courier" w:hAnsi="Courier" w:cs="Courier"/>
+          <w:color w:val="2A00FF"/>
+          <w:sz w:val="16"/>
+          <w:szCs w:val="16"/>
+        </w:rPr>
+        <w:t>"</w:t>
+      </w:r>
+      <w:r>
+        <w:rPr>
+          <w:rFonts w:ascii="Courier" w:hAnsi="Courier" w:cs="Courier"/>
+          <w:color w:val="000000"/>
+          <w:sz w:val="16"/>
+          <w:szCs w:val="16"/>
+        </w:rPr>
+        <w:t xml:space="preserve"> :</w:t>
+      </w:r>
+      <w:proofErr w:type="gramEnd"/>
+      <w:r>
+        <w:rPr>
+          <w:rFonts w:ascii="Courier" w:hAnsi="Courier" w:cs="Courier"/>
+          <w:color w:val="000000"/>
+          <w:sz w:val="16"/>
+          <w:szCs w:val="16"/>
+        </w:rPr>
+        <w:t xml:space="preserve"> </w:t>
       </w:r>
       <w:r>
         <w:rPr>
@@ -6155,16 +8727,36 @@
           <w:sz w:val="16"/>
           <w:szCs w:val="16"/>
         </w:rPr>
-        <w:t>"integer-value"</w:t>
-      </w:r>
-      <w:r>
-        <w:rPr>
-          <w:rFonts w:ascii="Courier" w:hAnsi="Courier" w:cs="Courier"/>
-          <w:color w:val="000000"/>
-          <w:sz w:val="16"/>
-          <w:szCs w:val="16"/>
-        </w:rPr>
-        <w:t xml:space="preserve"> : 20,</w:t>
+        <w:t>"integer-value</w:t>
+      </w:r>
+      <w:proofErr w:type="gramStart"/>
+      <w:r>
+        <w:rPr>
+          <w:rFonts w:ascii="Courier" w:hAnsi="Courier" w:cs="Courier"/>
+          <w:color w:val="2A00FF"/>
+          <w:sz w:val="16"/>
+          <w:szCs w:val="16"/>
+        </w:rPr>
+        <w:t>"</w:t>
+      </w:r>
+      <w:r>
+        <w:rPr>
+          <w:rFonts w:ascii="Courier" w:hAnsi="Courier" w:cs="Courier"/>
+          <w:color w:val="000000"/>
+          <w:sz w:val="16"/>
+          <w:szCs w:val="16"/>
+        </w:rPr>
+        <w:t xml:space="preserve"> :</w:t>
+      </w:r>
+      <w:proofErr w:type="gramEnd"/>
+      <w:r>
+        <w:rPr>
+          <w:rFonts w:ascii="Courier" w:hAnsi="Courier" w:cs="Courier"/>
+          <w:color w:val="000000"/>
+          <w:sz w:val="16"/>
+          <w:szCs w:val="16"/>
+        </w:rPr>
+        <w:t xml:space="preserve"> 20,</w:t>
       </w:r>
     </w:p>
     <w:p>
@@ -6195,16 +8787,36 @@
           <w:sz w:val="16"/>
           <w:szCs w:val="16"/>
         </w:rPr>
-        <w:t>"float_val"</w:t>
-      </w:r>
-      <w:r>
-        <w:rPr>
-          <w:rFonts w:ascii="Courier" w:hAnsi="Courier" w:cs="Courier"/>
-          <w:color w:val="000000"/>
-          <w:sz w:val="16"/>
-          <w:szCs w:val="16"/>
-        </w:rPr>
-        <w:t xml:space="preserve"> : 2.1,</w:t>
+        <w:t>"float_val</w:t>
+      </w:r>
+      <w:proofErr w:type="gramStart"/>
+      <w:r>
+        <w:rPr>
+          <w:rFonts w:ascii="Courier" w:hAnsi="Courier" w:cs="Courier"/>
+          <w:color w:val="2A00FF"/>
+          <w:sz w:val="16"/>
+          <w:szCs w:val="16"/>
+        </w:rPr>
+        <w:t>"</w:t>
+      </w:r>
+      <w:r>
+        <w:rPr>
+          <w:rFonts w:ascii="Courier" w:hAnsi="Courier" w:cs="Courier"/>
+          <w:color w:val="000000"/>
+          <w:sz w:val="16"/>
+          <w:szCs w:val="16"/>
+        </w:rPr>
+        <w:t xml:space="preserve"> :</w:t>
+      </w:r>
+      <w:proofErr w:type="gramEnd"/>
+      <w:r>
+        <w:rPr>
+          <w:rFonts w:ascii="Courier" w:hAnsi="Courier" w:cs="Courier"/>
+          <w:color w:val="000000"/>
+          <w:sz w:val="16"/>
+          <w:szCs w:val="16"/>
+        </w:rPr>
+        <w:t xml:space="preserve"> 2.1,</w:t>
       </w:r>
     </w:p>
     <w:p>
@@ -6235,16 +8847,36 @@
           <w:sz w:val="16"/>
           <w:szCs w:val="16"/>
         </w:rPr>
-        <w:t>"double_val"</w:t>
-      </w:r>
-      <w:r>
-        <w:rPr>
-          <w:rFonts w:ascii="Courier" w:hAnsi="Courier" w:cs="Courier"/>
-          <w:color w:val="000000"/>
-          <w:sz w:val="16"/>
-          <w:szCs w:val="16"/>
-        </w:rPr>
-        <w:t xml:space="preserve"> : 2.2,</w:t>
+        <w:t>"double_val</w:t>
+      </w:r>
+      <w:proofErr w:type="gramStart"/>
+      <w:r>
+        <w:rPr>
+          <w:rFonts w:ascii="Courier" w:hAnsi="Courier" w:cs="Courier"/>
+          <w:color w:val="2A00FF"/>
+          <w:sz w:val="16"/>
+          <w:szCs w:val="16"/>
+        </w:rPr>
+        <w:t>"</w:t>
+      </w:r>
+      <w:r>
+        <w:rPr>
+          <w:rFonts w:ascii="Courier" w:hAnsi="Courier" w:cs="Courier"/>
+          <w:color w:val="000000"/>
+          <w:sz w:val="16"/>
+          <w:szCs w:val="16"/>
+        </w:rPr>
+        <w:t xml:space="preserve"> :</w:t>
+      </w:r>
+      <w:proofErr w:type="gramEnd"/>
+      <w:r>
+        <w:rPr>
+          <w:rFonts w:ascii="Courier" w:hAnsi="Courier" w:cs="Courier"/>
+          <w:color w:val="000000"/>
+          <w:sz w:val="16"/>
+          <w:szCs w:val="16"/>
+        </w:rPr>
+        <w:t xml:space="preserve"> 2.2,</w:t>
       </w:r>
     </w:p>
     <w:p>
@@ -6275,16 +8907,36 @@
           <w:sz w:val="16"/>
           <w:szCs w:val="16"/>
         </w:rPr>
-        <w:t>"bigDec_value"</w:t>
-      </w:r>
-      <w:r>
-        <w:rPr>
-          <w:rFonts w:ascii="Courier" w:hAnsi="Courier" w:cs="Courier"/>
-          <w:color w:val="000000"/>
-          <w:sz w:val="16"/>
-          <w:szCs w:val="16"/>
-        </w:rPr>
-        <w:t xml:space="preserve"> : 2.3,</w:t>
+        <w:t>"bigDec_value</w:t>
+      </w:r>
+      <w:proofErr w:type="gramStart"/>
+      <w:r>
+        <w:rPr>
+          <w:rFonts w:ascii="Courier" w:hAnsi="Courier" w:cs="Courier"/>
+          <w:color w:val="2A00FF"/>
+          <w:sz w:val="16"/>
+          <w:szCs w:val="16"/>
+        </w:rPr>
+        <w:t>"</w:t>
+      </w:r>
+      <w:r>
+        <w:rPr>
+          <w:rFonts w:ascii="Courier" w:hAnsi="Courier" w:cs="Courier"/>
+          <w:color w:val="000000"/>
+          <w:sz w:val="16"/>
+          <w:szCs w:val="16"/>
+        </w:rPr>
+        <w:t xml:space="preserve"> :</w:t>
+      </w:r>
+      <w:proofErr w:type="gramEnd"/>
+      <w:r>
+        <w:rPr>
+          <w:rFonts w:ascii="Courier" w:hAnsi="Courier" w:cs="Courier"/>
+          <w:color w:val="000000"/>
+          <w:sz w:val="16"/>
+          <w:szCs w:val="16"/>
+        </w:rPr>
+        <w:t xml:space="preserve"> 2.3,</w:t>
       </w:r>
     </w:p>
     <w:p>
@@ -6315,16 +8967,36 @@
           <w:sz w:val="16"/>
           <w:szCs w:val="16"/>
         </w:rPr>
-        <w:t>"string_val"</w:t>
-      </w:r>
-      <w:r>
-        <w:rPr>
-          <w:rFonts w:ascii="Courier" w:hAnsi="Courier" w:cs="Courier"/>
-          <w:color w:val="000000"/>
-          <w:sz w:val="16"/>
-          <w:szCs w:val="16"/>
-        </w:rPr>
-        <w:t xml:space="preserve"> : </w:t>
+        <w:t>"string_val</w:t>
+      </w:r>
+      <w:proofErr w:type="gramStart"/>
+      <w:r>
+        <w:rPr>
+          <w:rFonts w:ascii="Courier" w:hAnsi="Courier" w:cs="Courier"/>
+          <w:color w:val="2A00FF"/>
+          <w:sz w:val="16"/>
+          <w:szCs w:val="16"/>
+        </w:rPr>
+        <w:t>"</w:t>
+      </w:r>
+      <w:r>
+        <w:rPr>
+          <w:rFonts w:ascii="Courier" w:hAnsi="Courier" w:cs="Courier"/>
+          <w:color w:val="000000"/>
+          <w:sz w:val="16"/>
+          <w:szCs w:val="16"/>
+        </w:rPr>
+        <w:t xml:space="preserve"> :</w:t>
+      </w:r>
+      <w:proofErr w:type="gramEnd"/>
+      <w:r>
+        <w:rPr>
+          <w:rFonts w:ascii="Courier" w:hAnsi="Courier" w:cs="Courier"/>
+          <w:color w:val="000000"/>
+          <w:sz w:val="16"/>
+          <w:szCs w:val="16"/>
+        </w:rPr>
+        <w:t xml:space="preserve"> </w:t>
       </w:r>
       <w:r>
         <w:rPr>
@@ -6373,16 +9045,36 @@
           <w:sz w:val="16"/>
           <w:szCs w:val="16"/>
         </w:rPr>
-        <w:t>"bool_val"</w:t>
-      </w:r>
-      <w:r>
-        <w:rPr>
-          <w:rFonts w:ascii="Courier" w:hAnsi="Courier" w:cs="Courier"/>
-          <w:color w:val="000000"/>
-          <w:sz w:val="16"/>
-          <w:szCs w:val="16"/>
-        </w:rPr>
-        <w:t xml:space="preserve"> : </w:t>
+        <w:t>"bool_val</w:t>
+      </w:r>
+      <w:proofErr w:type="gramStart"/>
+      <w:r>
+        <w:rPr>
+          <w:rFonts w:ascii="Courier" w:hAnsi="Courier" w:cs="Courier"/>
+          <w:color w:val="2A00FF"/>
+          <w:sz w:val="16"/>
+          <w:szCs w:val="16"/>
+        </w:rPr>
+        <w:t>"</w:t>
+      </w:r>
+      <w:r>
+        <w:rPr>
+          <w:rFonts w:ascii="Courier" w:hAnsi="Courier" w:cs="Courier"/>
+          <w:color w:val="000000"/>
+          <w:sz w:val="16"/>
+          <w:szCs w:val="16"/>
+        </w:rPr>
+        <w:t xml:space="preserve"> :</w:t>
+      </w:r>
+      <w:proofErr w:type="gramEnd"/>
+      <w:r>
+        <w:rPr>
+          <w:rFonts w:ascii="Courier" w:hAnsi="Courier" w:cs="Courier"/>
+          <w:color w:val="000000"/>
+          <w:sz w:val="16"/>
+          <w:szCs w:val="16"/>
+        </w:rPr>
+        <w:t xml:space="preserve"> </w:t>
       </w:r>
       <w:r>
         <w:rPr>
@@ -6433,16 +9125,36 @@
           <w:sz w:val="16"/>
           <w:szCs w:val="16"/>
         </w:rPr>
-        <w:t>"date_val"</w:t>
-      </w:r>
-      <w:r>
-        <w:rPr>
-          <w:rFonts w:ascii="Courier" w:hAnsi="Courier" w:cs="Courier"/>
-          <w:color w:val="000000"/>
-          <w:sz w:val="16"/>
-          <w:szCs w:val="16"/>
-        </w:rPr>
-        <w:t xml:space="preserve"> : </w:t>
+        <w:t>"date_val</w:t>
+      </w:r>
+      <w:proofErr w:type="gramStart"/>
+      <w:r>
+        <w:rPr>
+          <w:rFonts w:ascii="Courier" w:hAnsi="Courier" w:cs="Courier"/>
+          <w:color w:val="2A00FF"/>
+          <w:sz w:val="16"/>
+          <w:szCs w:val="16"/>
+        </w:rPr>
+        <w:t>"</w:t>
+      </w:r>
+      <w:r>
+        <w:rPr>
+          <w:rFonts w:ascii="Courier" w:hAnsi="Courier" w:cs="Courier"/>
+          <w:color w:val="000000"/>
+          <w:sz w:val="16"/>
+          <w:szCs w:val="16"/>
+        </w:rPr>
+        <w:t xml:space="preserve"> :</w:t>
+      </w:r>
+      <w:proofErr w:type="gramEnd"/>
+      <w:r>
+        <w:rPr>
+          <w:rFonts w:ascii="Courier" w:hAnsi="Courier" w:cs="Courier"/>
+          <w:color w:val="000000"/>
+          <w:sz w:val="16"/>
+          <w:szCs w:val="16"/>
+        </w:rPr>
+        <w:t xml:space="preserve"> </w:t>
       </w:r>
       <w:r>
         <w:rPr>
@@ -6491,16 +9203,36 @@
           <w:sz w:val="16"/>
           <w:szCs w:val="16"/>
         </w:rPr>
-        <w:t>"jsonString"</w:t>
-      </w:r>
-      <w:r>
-        <w:rPr>
-          <w:rFonts w:ascii="Courier" w:hAnsi="Courier" w:cs="Courier"/>
-          <w:color w:val="000000"/>
-          <w:sz w:val="16"/>
-          <w:szCs w:val="16"/>
-        </w:rPr>
-        <w:t xml:space="preserve"> : {</w:t>
+        <w:t>"jsonString</w:t>
+      </w:r>
+      <w:proofErr w:type="gramStart"/>
+      <w:r>
+        <w:rPr>
+          <w:rFonts w:ascii="Courier" w:hAnsi="Courier" w:cs="Courier"/>
+          <w:color w:val="2A00FF"/>
+          <w:sz w:val="16"/>
+          <w:szCs w:val="16"/>
+        </w:rPr>
+        <w:t>"</w:t>
+      </w:r>
+      <w:r>
+        <w:rPr>
+          <w:rFonts w:ascii="Courier" w:hAnsi="Courier" w:cs="Courier"/>
+          <w:color w:val="000000"/>
+          <w:sz w:val="16"/>
+          <w:szCs w:val="16"/>
+        </w:rPr>
+        <w:t xml:space="preserve"> :</w:t>
+      </w:r>
+      <w:proofErr w:type="gramEnd"/>
+      <w:r>
+        <w:rPr>
+          <w:rFonts w:ascii="Courier" w:hAnsi="Courier" w:cs="Courier"/>
+          <w:color w:val="000000"/>
+          <w:sz w:val="16"/>
+          <w:szCs w:val="16"/>
+        </w:rPr>
+        <w:t xml:space="preserve"> {</w:t>
       </w:r>
     </w:p>
     <w:p>
@@ -6531,16 +9263,36 @@
           <w:sz w:val="16"/>
           <w:szCs w:val="16"/>
         </w:rPr>
-        <w:t>"a2"</w:t>
-      </w:r>
-      <w:r>
-        <w:rPr>
-          <w:rFonts w:ascii="Courier" w:hAnsi="Courier" w:cs="Courier"/>
-          <w:color w:val="000000"/>
-          <w:sz w:val="16"/>
-          <w:szCs w:val="16"/>
-        </w:rPr>
-        <w:t xml:space="preserve"> : </w:t>
+        <w:t>"a2</w:t>
+      </w:r>
+      <w:proofErr w:type="gramStart"/>
+      <w:r>
+        <w:rPr>
+          <w:rFonts w:ascii="Courier" w:hAnsi="Courier" w:cs="Courier"/>
+          <w:color w:val="2A00FF"/>
+          <w:sz w:val="16"/>
+          <w:szCs w:val="16"/>
+        </w:rPr>
+        <w:t>"</w:t>
+      </w:r>
+      <w:r>
+        <w:rPr>
+          <w:rFonts w:ascii="Courier" w:hAnsi="Courier" w:cs="Courier"/>
+          <w:color w:val="000000"/>
+          <w:sz w:val="16"/>
+          <w:szCs w:val="16"/>
+        </w:rPr>
+        <w:t xml:space="preserve"> :</w:t>
+      </w:r>
+      <w:proofErr w:type="gramEnd"/>
+      <w:r>
+        <w:rPr>
+          <w:rFonts w:ascii="Courier" w:hAnsi="Courier" w:cs="Courier"/>
+          <w:color w:val="000000"/>
+          <w:sz w:val="16"/>
+          <w:szCs w:val="16"/>
+        </w:rPr>
+        <w:t xml:space="preserve"> </w:t>
       </w:r>
       <w:r>
         <w:rPr>
@@ -6646,16 +9398,36 @@
           <w:sz w:val="16"/>
           <w:szCs w:val="16"/>
         </w:rPr>
-        <w:t>"example_array"</w:t>
-      </w:r>
-      <w:r>
-        <w:rPr>
-          <w:rFonts w:ascii="Courier" w:hAnsi="Courier" w:cs="Courier"/>
-          <w:color w:val="000000"/>
-          <w:sz w:val="16"/>
-          <w:szCs w:val="16"/>
-        </w:rPr>
-        <w:t xml:space="preserve"> : [ 10, 20 ]</w:t>
+        <w:t>"example_array</w:t>
+      </w:r>
+      <w:proofErr w:type="gramStart"/>
+      <w:r>
+        <w:rPr>
+          <w:rFonts w:ascii="Courier" w:hAnsi="Courier" w:cs="Courier"/>
+          <w:color w:val="2A00FF"/>
+          <w:sz w:val="16"/>
+          <w:szCs w:val="16"/>
+        </w:rPr>
+        <w:t>"</w:t>
+      </w:r>
+      <w:r>
+        <w:rPr>
+          <w:rFonts w:ascii="Courier" w:hAnsi="Courier" w:cs="Courier"/>
+          <w:color w:val="000000"/>
+          <w:sz w:val="16"/>
+          <w:szCs w:val="16"/>
+        </w:rPr>
+        <w:t xml:space="preserve"> :</w:t>
+      </w:r>
+      <w:proofErr w:type="gramEnd"/>
+      <w:r>
+        <w:rPr>
+          <w:rFonts w:ascii="Courier" w:hAnsi="Courier" w:cs="Courier"/>
+          <w:color w:val="000000"/>
+          <w:sz w:val="16"/>
+          <w:szCs w:val="16"/>
+        </w:rPr>
+        <w:t xml:space="preserve"> [ 10, 20 ]</w:t>
       </w:r>
     </w:p>
     <w:p>
@@ -7587,14 +10359,15 @@
     </w:p>
     <w:p>
       <w:pPr>
+        <w:pStyle w:val="BodyText"/>
+      </w:pPr>
+    </w:p>
+    <w:p>
+      <w:pPr>
         <w:pStyle w:val="Heading2"/>
       </w:pPr>
-    </w:p>
-    <w:p>
-      <w:pPr>
-        <w:pStyle w:val="Heading2"/>
-      </w:pPr>
-      <w:r>
+      <w:r>
+        <w:lastRenderedPageBreak/>
         <w:t>Return values</w:t>
       </w:r>
     </w:p>
@@ -7831,8 +10604,48 @@
             <w:r>
               <w:t>The number of attributes which are not missing and not null in the current node</w:t>
             </w:r>
-            <w:bookmarkStart w:id="1" w:name="_GoBack"/>
-            <w:bookmarkEnd w:id="1"/>
+          </w:p>
+        </w:tc>
+      </w:tr>
+      <w:tr>
+        <w:tc>
+          <w:tcPr>
+            <w:tcW w:w="3167" w:type="dxa"/>
+            <w:tcBorders>
+              <w:top w:val="single" w:sz="4" w:space="0" w:color="000000"/>
+              <w:left w:val="single" w:sz="4" w:space="0" w:color="000000"/>
+              <w:bottom w:val="single" w:sz="4" w:space="0" w:color="000000"/>
+              <w:right w:val="single" w:sz="4" w:space="0" w:color="000000"/>
+            </w:tcBorders>
+            <w:shd w:val="clear" w:color="auto" w:fill="auto"/>
+          </w:tcPr>
+          <w:p>
+            <w:pPr>
+              <w:pStyle w:val="TabellenInhalt"/>
+            </w:pPr>
+            <w:r>
+              <w:t>CURRENT_PATH</w:t>
+            </w:r>
+          </w:p>
+        </w:tc>
+        <w:tc>
+          <w:tcPr>
+            <w:tcW w:w="6471" w:type="dxa"/>
+            <w:tcBorders>
+              <w:top w:val="single" w:sz="4" w:space="0" w:color="000000"/>
+              <w:left w:val="single" w:sz="4" w:space="0" w:color="000000"/>
+              <w:bottom w:val="single" w:sz="4" w:space="0" w:color="000000"/>
+              <w:right w:val="single" w:sz="4" w:space="0" w:color="000000"/>
+            </w:tcBorders>
+            <w:shd w:val="clear" w:color="auto" w:fill="auto"/>
+          </w:tcPr>
+          <w:p>
+            <w:pPr>
+              <w:pStyle w:val="TabellenInhalt"/>
+            </w:pPr>
+            <w:r>
+              <w:t>The JSON-Path to the current node as String</w:t>
+            </w:r>
           </w:p>
         </w:tc>
       </w:tr>
@@ -7931,26 +10744,13 @@
       </w:r>
     </w:p>
     <w:p/>
-    <w:p>
-      <w:pPr>
-        <w:widowControl/>
-        <w:suppressAutoHyphens w:val="0"/>
-      </w:pPr>
-    </w:p>
-    <w:p>
-      <w:pPr>
-        <w:widowControl/>
-        <w:suppressAutoHyphens w:val="0"/>
-      </w:pPr>
-      <w:r>
-        <w:lastRenderedPageBreak/>
-        <w:br w:type="page"/>
-      </w:r>
-    </w:p>
+    <w:p/>
     <w:p>
       <w:pPr>
         <w:pStyle w:val="Heading1"/>
       </w:pPr>
+      <w:bookmarkStart w:id="1" w:name="_GoBack"/>
+      <w:bookmarkEnd w:id="1"/>
       <w:r>
         <w:lastRenderedPageBreak/>
         <w:t>Component tJSONDocOutput</w:t>
@@ -8687,18 +11487,49 @@
           </w:p>
         </w:tc>
       </w:tr>
+      <w:tr>
+        <w:tc>
+          <w:tcPr>
+            <w:tcW w:w="2946" w:type="dxa"/>
+            <w:tcBorders>
+              <w:top w:val="single" w:sz="4" w:space="0" w:color="000000"/>
+              <w:left w:val="single" w:sz="4" w:space="0" w:color="000000"/>
+              <w:bottom w:val="single" w:sz="4" w:space="0" w:color="000000"/>
+              <w:right w:val="single" w:sz="4" w:space="0" w:color="000000"/>
+            </w:tcBorders>
+            <w:shd w:val="clear" w:color="auto" w:fill="auto"/>
+          </w:tcPr>
+          <w:p>
+            <w:pPr>
+              <w:pStyle w:val="TabellenInhalt"/>
+            </w:pPr>
+            <w:r>
+              <w:t>CURRENT_PATH</w:t>
+            </w:r>
+          </w:p>
+        </w:tc>
+        <w:tc>
+          <w:tcPr>
+            <w:tcW w:w="6692" w:type="dxa"/>
+            <w:tcBorders>
+              <w:top w:val="single" w:sz="4" w:space="0" w:color="000000"/>
+              <w:left w:val="single" w:sz="4" w:space="0" w:color="000000"/>
+              <w:bottom w:val="single" w:sz="4" w:space="0" w:color="000000"/>
+              <w:right w:val="single" w:sz="4" w:space="0" w:color="000000"/>
+            </w:tcBorders>
+            <w:shd w:val="clear" w:color="auto" w:fill="auto"/>
+          </w:tcPr>
+          <w:p>
+            <w:pPr>
+              <w:pStyle w:val="TabellenInhalt"/>
+            </w:pPr>
+            <w:r>
+              <w:t>The path to the current node as JSON-Path String</w:t>
+            </w:r>
+          </w:p>
+        </w:tc>
+      </w:tr>
     </w:tbl>
-    <w:p/>
-    <w:p>
-      <w:pPr>
-        <w:widowControl/>
-        <w:suppressAutoHyphens w:val="0"/>
-      </w:pPr>
-      <w:r>
-        <w:lastRenderedPageBreak/>
-        <w:br w:type="page"/>
-      </w:r>
-    </w:p>
     <w:p>
       <w:pPr>
         <w:pStyle w:val="Heading2"/>
@@ -8849,7 +11680,15 @@
     <w:p/>
     <w:p>
       <w:r>
-        <w:t>As you can see it is based on the level-one.level-two node.</w:t>
+        <w:t>As you can see it is based on the level-</w:t>
+      </w:r>
+      <w:proofErr w:type="gramStart"/>
+      <w:r>
+        <w:t>one.level</w:t>
+      </w:r>
+      <w:proofErr w:type="gramEnd"/>
+      <w:r>
+        <w:t>-two node.</w:t>
       </w:r>
     </w:p>
     <w:p/>
@@ -9000,75 +11839,145 @@
         <w:rPr>
           <w:rFonts w:ascii="Courier" w:hAnsi="Courier" w:cs="Courier"/>
         </w:rPr>
-        <w:t xml:space="preserve">  "AttributA" : "AAA",</w:t>
-      </w:r>
-    </w:p>
-    <w:p>
-      <w:pPr>
-        <w:suppressAutoHyphens w:val="0"/>
-        <w:autoSpaceDE w:val="0"/>
-        <w:autoSpaceDN w:val="0"/>
-        <w:adjustRightInd w:val="0"/>
-        <w:rPr>
-          <w:rFonts w:ascii="Courier" w:hAnsi="Courier" w:cs="Courier"/>
-        </w:rPr>
-      </w:pPr>
-      <w:r>
-        <w:rPr>
-          <w:rFonts w:ascii="Courier" w:hAnsi="Courier" w:cs="Courier"/>
-        </w:rPr>
-        <w:t xml:space="preserve">  "AttributB" : "BBB",</w:t>
-      </w:r>
-    </w:p>
-    <w:p>
-      <w:pPr>
-        <w:suppressAutoHyphens w:val="0"/>
-        <w:autoSpaceDE w:val="0"/>
-        <w:autoSpaceDN w:val="0"/>
-        <w:adjustRightInd w:val="0"/>
-        <w:rPr>
-          <w:rFonts w:ascii="Courier" w:hAnsi="Courier" w:cs="Courier"/>
-        </w:rPr>
-      </w:pPr>
-      <w:r>
-        <w:rPr>
-          <w:rFonts w:ascii="Courier" w:hAnsi="Courier" w:cs="Courier"/>
-        </w:rPr>
-        <w:t xml:space="preserve">  "AttributC" : [ {</w:t>
-      </w:r>
-    </w:p>
-    <w:p>
-      <w:pPr>
-        <w:suppressAutoHyphens w:val="0"/>
-        <w:autoSpaceDE w:val="0"/>
-        <w:autoSpaceDN w:val="0"/>
-        <w:adjustRightInd w:val="0"/>
-        <w:rPr>
-          <w:rFonts w:ascii="Courier" w:hAnsi="Courier" w:cs="Courier"/>
-        </w:rPr>
-      </w:pPr>
-      <w:r>
-        <w:rPr>
-          <w:rFonts w:ascii="Courier" w:hAnsi="Courier" w:cs="Courier"/>
-        </w:rPr>
-        <w:t xml:space="preserve">    "AttributC_ID" : 1,</w:t>
-      </w:r>
-    </w:p>
-    <w:p>
-      <w:pPr>
-        <w:suppressAutoHyphens w:val="0"/>
-        <w:autoSpaceDE w:val="0"/>
-        <w:autoSpaceDN w:val="0"/>
-        <w:adjustRightInd w:val="0"/>
-        <w:rPr>
-          <w:rFonts w:ascii="Courier" w:hAnsi="Courier" w:cs="Courier"/>
-        </w:rPr>
-      </w:pPr>
-      <w:r>
-        <w:rPr>
-          <w:rFonts w:ascii="Courier" w:hAnsi="Courier" w:cs="Courier"/>
-        </w:rPr>
-        <w:t xml:space="preserve">    "AttributE" : [ "EEE1", "EEE2" ]</w:t>
+        <w:t xml:space="preserve">  "AttributA</w:t>
+      </w:r>
+      <w:proofErr w:type="gramStart"/>
+      <w:r>
+        <w:rPr>
+          <w:rFonts w:ascii="Courier" w:hAnsi="Courier" w:cs="Courier"/>
+        </w:rPr>
+        <w:t>" :</w:t>
+      </w:r>
+      <w:proofErr w:type="gramEnd"/>
+      <w:r>
+        <w:rPr>
+          <w:rFonts w:ascii="Courier" w:hAnsi="Courier" w:cs="Courier"/>
+        </w:rPr>
+        <w:t xml:space="preserve"> "AAA",</w:t>
+      </w:r>
+    </w:p>
+    <w:p>
+      <w:pPr>
+        <w:suppressAutoHyphens w:val="0"/>
+        <w:autoSpaceDE w:val="0"/>
+        <w:autoSpaceDN w:val="0"/>
+        <w:adjustRightInd w:val="0"/>
+        <w:rPr>
+          <w:rFonts w:ascii="Courier" w:hAnsi="Courier" w:cs="Courier"/>
+        </w:rPr>
+      </w:pPr>
+      <w:r>
+        <w:rPr>
+          <w:rFonts w:ascii="Courier" w:hAnsi="Courier" w:cs="Courier"/>
+        </w:rPr>
+        <w:t xml:space="preserve">  "AttributB</w:t>
+      </w:r>
+      <w:proofErr w:type="gramStart"/>
+      <w:r>
+        <w:rPr>
+          <w:rFonts w:ascii="Courier" w:hAnsi="Courier" w:cs="Courier"/>
+        </w:rPr>
+        <w:t>" :</w:t>
+      </w:r>
+      <w:proofErr w:type="gramEnd"/>
+      <w:r>
+        <w:rPr>
+          <w:rFonts w:ascii="Courier" w:hAnsi="Courier" w:cs="Courier"/>
+        </w:rPr>
+        <w:t xml:space="preserve"> "BBB",</w:t>
+      </w:r>
+    </w:p>
+    <w:p>
+      <w:pPr>
+        <w:suppressAutoHyphens w:val="0"/>
+        <w:autoSpaceDE w:val="0"/>
+        <w:autoSpaceDN w:val="0"/>
+        <w:adjustRightInd w:val="0"/>
+        <w:rPr>
+          <w:rFonts w:ascii="Courier" w:hAnsi="Courier" w:cs="Courier"/>
+        </w:rPr>
+      </w:pPr>
+      <w:r>
+        <w:rPr>
+          <w:rFonts w:ascii="Courier" w:hAnsi="Courier" w:cs="Courier"/>
+        </w:rPr>
+        <w:t xml:space="preserve">  "AttributC</w:t>
+      </w:r>
+      <w:proofErr w:type="gramStart"/>
+      <w:r>
+        <w:rPr>
+          <w:rFonts w:ascii="Courier" w:hAnsi="Courier" w:cs="Courier"/>
+        </w:rPr>
+        <w:t>" :</w:t>
+      </w:r>
+      <w:proofErr w:type="gramEnd"/>
+      <w:r>
+        <w:rPr>
+          <w:rFonts w:ascii="Courier" w:hAnsi="Courier" w:cs="Courier"/>
+        </w:rPr>
+        <w:t xml:space="preserve"> [ {</w:t>
+      </w:r>
+    </w:p>
+    <w:p>
+      <w:pPr>
+        <w:suppressAutoHyphens w:val="0"/>
+        <w:autoSpaceDE w:val="0"/>
+        <w:autoSpaceDN w:val="0"/>
+        <w:adjustRightInd w:val="0"/>
+        <w:rPr>
+          <w:rFonts w:ascii="Courier" w:hAnsi="Courier" w:cs="Courier"/>
+        </w:rPr>
+      </w:pPr>
+      <w:r>
+        <w:rPr>
+          <w:rFonts w:ascii="Courier" w:hAnsi="Courier" w:cs="Courier"/>
+        </w:rPr>
+        <w:t xml:space="preserve">    "AttributC_ID</w:t>
+      </w:r>
+      <w:proofErr w:type="gramStart"/>
+      <w:r>
+        <w:rPr>
+          <w:rFonts w:ascii="Courier" w:hAnsi="Courier" w:cs="Courier"/>
+        </w:rPr>
+        <w:t>" :</w:t>
+      </w:r>
+      <w:proofErr w:type="gramEnd"/>
+      <w:r>
+        <w:rPr>
+          <w:rFonts w:ascii="Courier" w:hAnsi="Courier" w:cs="Courier"/>
+        </w:rPr>
+        <w:t xml:space="preserve"> 1,</w:t>
+      </w:r>
+    </w:p>
+    <w:p>
+      <w:pPr>
+        <w:suppressAutoHyphens w:val="0"/>
+        <w:autoSpaceDE w:val="0"/>
+        <w:autoSpaceDN w:val="0"/>
+        <w:adjustRightInd w:val="0"/>
+        <w:rPr>
+          <w:rFonts w:ascii="Courier" w:hAnsi="Courier" w:cs="Courier"/>
+        </w:rPr>
+      </w:pPr>
+      <w:r>
+        <w:rPr>
+          <w:rFonts w:ascii="Courier" w:hAnsi="Courier" w:cs="Courier"/>
+        </w:rPr>
+        <w:t xml:space="preserve">    "AttributE</w:t>
+      </w:r>
+      <w:proofErr w:type="gramStart"/>
+      <w:r>
+        <w:rPr>
+          <w:rFonts w:ascii="Courier" w:hAnsi="Courier" w:cs="Courier"/>
+        </w:rPr>
+        <w:t>" :</w:t>
+      </w:r>
+      <w:proofErr w:type="gramEnd"/>
+      <w:r>
+        <w:rPr>
+          <w:rFonts w:ascii="Courier" w:hAnsi="Courier" w:cs="Courier"/>
+        </w:rPr>
+        <w:t xml:space="preserve"> [ "EEE1", "EEE2" ]</w:t>
       </w:r>
     </w:p>
     <w:p>
@@ -9102,24 +12011,52 @@
         <w:rPr>
           <w:rFonts w:ascii="Courier" w:hAnsi="Courier" w:cs="Courier"/>
         </w:rPr>
-        <w:t xml:space="preserve">    "AttributC_ID" : 2,</w:t>
-      </w:r>
-    </w:p>
-    <w:p>
-      <w:pPr>
-        <w:suppressAutoHyphens w:val="0"/>
-        <w:autoSpaceDE w:val="0"/>
-        <w:autoSpaceDN w:val="0"/>
-        <w:adjustRightInd w:val="0"/>
-        <w:rPr>
-          <w:rFonts w:ascii="Courier" w:hAnsi="Courier" w:cs="Courier"/>
-        </w:rPr>
-      </w:pPr>
-      <w:r>
-        <w:rPr>
-          <w:rFonts w:ascii="Courier" w:hAnsi="Courier" w:cs="Courier"/>
-        </w:rPr>
-        <w:t xml:space="preserve">    "AttributE" : [ "EEE1", "EEE2" ]</w:t>
+        <w:t xml:space="preserve">    "AttributC_ID</w:t>
+      </w:r>
+      <w:proofErr w:type="gramStart"/>
+      <w:r>
+        <w:rPr>
+          <w:rFonts w:ascii="Courier" w:hAnsi="Courier" w:cs="Courier"/>
+        </w:rPr>
+        <w:t>" :</w:t>
+      </w:r>
+      <w:proofErr w:type="gramEnd"/>
+      <w:r>
+        <w:rPr>
+          <w:rFonts w:ascii="Courier" w:hAnsi="Courier" w:cs="Courier"/>
+        </w:rPr>
+        <w:t xml:space="preserve"> 2,</w:t>
+      </w:r>
+    </w:p>
+    <w:p>
+      <w:pPr>
+        <w:suppressAutoHyphens w:val="0"/>
+        <w:autoSpaceDE w:val="0"/>
+        <w:autoSpaceDN w:val="0"/>
+        <w:adjustRightInd w:val="0"/>
+        <w:rPr>
+          <w:rFonts w:ascii="Courier" w:hAnsi="Courier" w:cs="Courier"/>
+        </w:rPr>
+      </w:pPr>
+      <w:r>
+        <w:rPr>
+          <w:rFonts w:ascii="Courier" w:hAnsi="Courier" w:cs="Courier"/>
+        </w:rPr>
+        <w:t xml:space="preserve">    "AttributE</w:t>
+      </w:r>
+      <w:proofErr w:type="gramStart"/>
+      <w:r>
+        <w:rPr>
+          <w:rFonts w:ascii="Courier" w:hAnsi="Courier" w:cs="Courier"/>
+        </w:rPr>
+        <w:t>" :</w:t>
+      </w:r>
+      <w:proofErr w:type="gramEnd"/>
+      <w:r>
+        <w:rPr>
+          <w:rFonts w:ascii="Courier" w:hAnsi="Courier" w:cs="Courier"/>
+        </w:rPr>
+        <w:t xml:space="preserve"> [ "EEE1", "EEE2" ]</w:t>
       </w:r>
     </w:p>
     <w:p>
@@ -9153,24 +12090,52 @@
         <w:rPr>
           <w:rFonts w:ascii="Courier" w:hAnsi="Courier" w:cs="Courier"/>
         </w:rPr>
-        <w:t xml:space="preserve">    "AttributC_ID" : 3,</w:t>
-      </w:r>
-    </w:p>
-    <w:p>
-      <w:pPr>
-        <w:suppressAutoHyphens w:val="0"/>
-        <w:autoSpaceDE w:val="0"/>
-        <w:autoSpaceDN w:val="0"/>
-        <w:adjustRightInd w:val="0"/>
-        <w:rPr>
-          <w:rFonts w:ascii="Courier" w:hAnsi="Courier" w:cs="Courier"/>
-        </w:rPr>
-      </w:pPr>
-      <w:r>
-        <w:rPr>
-          <w:rFonts w:ascii="Courier" w:hAnsi="Courier" w:cs="Courier"/>
-        </w:rPr>
-        <w:t xml:space="preserve">    "AttributE" : [ "EEE1", "EEE2" ]</w:t>
+        <w:t xml:space="preserve">    "AttributC_ID</w:t>
+      </w:r>
+      <w:proofErr w:type="gramStart"/>
+      <w:r>
+        <w:rPr>
+          <w:rFonts w:ascii="Courier" w:hAnsi="Courier" w:cs="Courier"/>
+        </w:rPr>
+        <w:t>" :</w:t>
+      </w:r>
+      <w:proofErr w:type="gramEnd"/>
+      <w:r>
+        <w:rPr>
+          <w:rFonts w:ascii="Courier" w:hAnsi="Courier" w:cs="Courier"/>
+        </w:rPr>
+        <w:t xml:space="preserve"> 3,</w:t>
+      </w:r>
+    </w:p>
+    <w:p>
+      <w:pPr>
+        <w:suppressAutoHyphens w:val="0"/>
+        <w:autoSpaceDE w:val="0"/>
+        <w:autoSpaceDN w:val="0"/>
+        <w:adjustRightInd w:val="0"/>
+        <w:rPr>
+          <w:rFonts w:ascii="Courier" w:hAnsi="Courier" w:cs="Courier"/>
+        </w:rPr>
+      </w:pPr>
+      <w:r>
+        <w:rPr>
+          <w:rFonts w:ascii="Courier" w:hAnsi="Courier" w:cs="Courier"/>
+        </w:rPr>
+        <w:t xml:space="preserve">    "AttributE</w:t>
+      </w:r>
+      <w:proofErr w:type="gramStart"/>
+      <w:r>
+        <w:rPr>
+          <w:rFonts w:ascii="Courier" w:hAnsi="Courier" w:cs="Courier"/>
+        </w:rPr>
+        <w:t>" :</w:t>
+      </w:r>
+      <w:proofErr w:type="gramEnd"/>
+      <w:r>
+        <w:rPr>
+          <w:rFonts w:ascii="Courier" w:hAnsi="Courier" w:cs="Courier"/>
+        </w:rPr>
+        <w:t xml:space="preserve"> [ "EEE1", "EEE2" ]</w:t>
       </w:r>
     </w:p>
     <w:p>
@@ -9204,24 +12169,52 @@
         <w:rPr>
           <w:rFonts w:ascii="Courier" w:hAnsi="Courier" w:cs="Courier"/>
         </w:rPr>
-        <w:t xml:space="preserve">    "AttributC_ID" : 4,</w:t>
-      </w:r>
-    </w:p>
-    <w:p>
-      <w:pPr>
-        <w:suppressAutoHyphens w:val="0"/>
-        <w:autoSpaceDE w:val="0"/>
-        <w:autoSpaceDN w:val="0"/>
-        <w:adjustRightInd w:val="0"/>
-        <w:rPr>
-          <w:rFonts w:ascii="Courier" w:hAnsi="Courier" w:cs="Courier"/>
-        </w:rPr>
-      </w:pPr>
-      <w:r>
-        <w:rPr>
-          <w:rFonts w:ascii="Courier" w:hAnsi="Courier" w:cs="Courier"/>
-        </w:rPr>
-        <w:t xml:space="preserve">    "AttributE" : [ "EEE1", "EEE2" ]</w:t>
+        <w:t xml:space="preserve">    "AttributC_ID</w:t>
+      </w:r>
+      <w:proofErr w:type="gramStart"/>
+      <w:r>
+        <w:rPr>
+          <w:rFonts w:ascii="Courier" w:hAnsi="Courier" w:cs="Courier"/>
+        </w:rPr>
+        <w:t>" :</w:t>
+      </w:r>
+      <w:proofErr w:type="gramEnd"/>
+      <w:r>
+        <w:rPr>
+          <w:rFonts w:ascii="Courier" w:hAnsi="Courier" w:cs="Courier"/>
+        </w:rPr>
+        <w:t xml:space="preserve"> 4,</w:t>
+      </w:r>
+    </w:p>
+    <w:p>
+      <w:pPr>
+        <w:suppressAutoHyphens w:val="0"/>
+        <w:autoSpaceDE w:val="0"/>
+        <w:autoSpaceDN w:val="0"/>
+        <w:adjustRightInd w:val="0"/>
+        <w:rPr>
+          <w:rFonts w:ascii="Courier" w:hAnsi="Courier" w:cs="Courier"/>
+        </w:rPr>
+      </w:pPr>
+      <w:r>
+        <w:rPr>
+          <w:rFonts w:ascii="Courier" w:hAnsi="Courier" w:cs="Courier"/>
+        </w:rPr>
+        <w:t xml:space="preserve">    "AttributE</w:t>
+      </w:r>
+      <w:proofErr w:type="gramStart"/>
+      <w:r>
+        <w:rPr>
+          <w:rFonts w:ascii="Courier" w:hAnsi="Courier" w:cs="Courier"/>
+        </w:rPr>
+        <w:t>" :</w:t>
+      </w:r>
+      <w:proofErr w:type="gramEnd"/>
+      <w:r>
+        <w:rPr>
+          <w:rFonts w:ascii="Courier" w:hAnsi="Courier" w:cs="Courier"/>
+        </w:rPr>
+        <w:t xml:space="preserve"> [ "EEE1", "EEE2" ]</w:t>
       </w:r>
     </w:p>
     <w:p>
@@ -9255,24 +12248,52 @@
         <w:rPr>
           <w:rFonts w:ascii="Courier" w:hAnsi="Courier" w:cs="Courier"/>
         </w:rPr>
-        <w:t xml:space="preserve">    "AttributC_ID" : 5,</w:t>
-      </w:r>
-    </w:p>
-    <w:p>
-      <w:pPr>
-        <w:suppressAutoHyphens w:val="0"/>
-        <w:autoSpaceDE w:val="0"/>
-        <w:autoSpaceDN w:val="0"/>
-        <w:adjustRightInd w:val="0"/>
-        <w:rPr>
-          <w:rFonts w:ascii="Courier" w:hAnsi="Courier" w:cs="Courier"/>
-        </w:rPr>
-      </w:pPr>
-      <w:r>
-        <w:rPr>
-          <w:rFonts w:ascii="Courier" w:hAnsi="Courier" w:cs="Courier"/>
-        </w:rPr>
-        <w:t xml:space="preserve">    "AttributE" : [ "EEE1", "EEE2" ]</w:t>
+        <w:t xml:space="preserve">    "AttributC_ID</w:t>
+      </w:r>
+      <w:proofErr w:type="gramStart"/>
+      <w:r>
+        <w:rPr>
+          <w:rFonts w:ascii="Courier" w:hAnsi="Courier" w:cs="Courier"/>
+        </w:rPr>
+        <w:t>" :</w:t>
+      </w:r>
+      <w:proofErr w:type="gramEnd"/>
+      <w:r>
+        <w:rPr>
+          <w:rFonts w:ascii="Courier" w:hAnsi="Courier" w:cs="Courier"/>
+        </w:rPr>
+        <w:t xml:space="preserve"> 5,</w:t>
+      </w:r>
+    </w:p>
+    <w:p>
+      <w:pPr>
+        <w:suppressAutoHyphens w:val="0"/>
+        <w:autoSpaceDE w:val="0"/>
+        <w:autoSpaceDN w:val="0"/>
+        <w:adjustRightInd w:val="0"/>
+        <w:rPr>
+          <w:rFonts w:ascii="Courier" w:hAnsi="Courier" w:cs="Courier"/>
+        </w:rPr>
+      </w:pPr>
+      <w:r>
+        <w:rPr>
+          <w:rFonts w:ascii="Courier" w:hAnsi="Courier" w:cs="Courier"/>
+        </w:rPr>
+        <w:t xml:space="preserve">    "AttributE</w:t>
+      </w:r>
+      <w:proofErr w:type="gramStart"/>
+      <w:r>
+        <w:rPr>
+          <w:rFonts w:ascii="Courier" w:hAnsi="Courier" w:cs="Courier"/>
+        </w:rPr>
+        <w:t>" :</w:t>
+      </w:r>
+      <w:proofErr w:type="gramEnd"/>
+      <w:r>
+        <w:rPr>
+          <w:rFonts w:ascii="Courier" w:hAnsi="Courier" w:cs="Courier"/>
+        </w:rPr>
+        <w:t xml:space="preserve"> [ "EEE1", "EEE2" ]</w:t>
       </w:r>
     </w:p>
     <w:p>
@@ -9306,24 +12327,52 @@
         <w:rPr>
           <w:rFonts w:ascii="Courier" w:hAnsi="Courier" w:cs="Courier"/>
         </w:rPr>
-        <w:t xml:space="preserve">  "AttributD" : [ {</w:t>
-      </w:r>
-    </w:p>
-    <w:p>
-      <w:pPr>
-        <w:suppressAutoHyphens w:val="0"/>
-        <w:autoSpaceDE w:val="0"/>
-        <w:autoSpaceDN w:val="0"/>
-        <w:adjustRightInd w:val="0"/>
-        <w:rPr>
-          <w:rFonts w:ascii="Courier" w:hAnsi="Courier" w:cs="Courier"/>
-        </w:rPr>
-      </w:pPr>
-      <w:r>
-        <w:rPr>
-          <w:rFonts w:ascii="Courier" w:hAnsi="Courier" w:cs="Courier"/>
-        </w:rPr>
-        <w:t xml:space="preserve">    "id" : 6</w:t>
+        <w:t xml:space="preserve">  "AttributD</w:t>
+      </w:r>
+      <w:proofErr w:type="gramStart"/>
+      <w:r>
+        <w:rPr>
+          <w:rFonts w:ascii="Courier" w:hAnsi="Courier" w:cs="Courier"/>
+        </w:rPr>
+        <w:t>" :</w:t>
+      </w:r>
+      <w:proofErr w:type="gramEnd"/>
+      <w:r>
+        <w:rPr>
+          <w:rFonts w:ascii="Courier" w:hAnsi="Courier" w:cs="Courier"/>
+        </w:rPr>
+        <w:t xml:space="preserve"> [ {</w:t>
+      </w:r>
+    </w:p>
+    <w:p>
+      <w:pPr>
+        <w:suppressAutoHyphens w:val="0"/>
+        <w:autoSpaceDE w:val="0"/>
+        <w:autoSpaceDN w:val="0"/>
+        <w:adjustRightInd w:val="0"/>
+        <w:rPr>
+          <w:rFonts w:ascii="Courier" w:hAnsi="Courier" w:cs="Courier"/>
+        </w:rPr>
+      </w:pPr>
+      <w:r>
+        <w:rPr>
+          <w:rFonts w:ascii="Courier" w:hAnsi="Courier" w:cs="Courier"/>
+        </w:rPr>
+        <w:t xml:space="preserve">    "id</w:t>
+      </w:r>
+      <w:proofErr w:type="gramStart"/>
+      <w:r>
+        <w:rPr>
+          <w:rFonts w:ascii="Courier" w:hAnsi="Courier" w:cs="Courier"/>
+        </w:rPr>
+        <w:t>" :</w:t>
+      </w:r>
+      <w:proofErr w:type="gramEnd"/>
+      <w:r>
+        <w:rPr>
+          <w:rFonts w:ascii="Courier" w:hAnsi="Courier" w:cs="Courier"/>
+        </w:rPr>
+        <w:t xml:space="preserve"> 6</w:t>
       </w:r>
     </w:p>
     <w:p>
@@ -9357,7 +12406,21 @@
         <w:rPr>
           <w:rFonts w:ascii="Courier" w:hAnsi="Courier" w:cs="Courier"/>
         </w:rPr>
-        <w:t xml:space="preserve">    "id" : 7</w:t>
+        <w:t xml:space="preserve">    "id</w:t>
+      </w:r>
+      <w:proofErr w:type="gramStart"/>
+      <w:r>
+        <w:rPr>
+          <w:rFonts w:ascii="Courier" w:hAnsi="Courier" w:cs="Courier"/>
+        </w:rPr>
+        <w:t>" :</w:t>
+      </w:r>
+      <w:proofErr w:type="gramEnd"/>
+      <w:r>
+        <w:rPr>
+          <w:rFonts w:ascii="Courier" w:hAnsi="Courier" w:cs="Courier"/>
+        </w:rPr>
+        <w:t xml:space="preserve"> 7</w:t>
       </w:r>
     </w:p>
     <w:p>
@@ -9391,7 +12454,21 @@
         <w:rPr>
           <w:rFonts w:ascii="Courier" w:hAnsi="Courier" w:cs="Courier"/>
         </w:rPr>
-        <w:t xml:space="preserve">    "id" : 8</w:t>
+        <w:t xml:space="preserve">    "id</w:t>
+      </w:r>
+      <w:proofErr w:type="gramStart"/>
+      <w:r>
+        <w:rPr>
+          <w:rFonts w:ascii="Courier" w:hAnsi="Courier" w:cs="Courier"/>
+        </w:rPr>
+        <w:t>" :</w:t>
+      </w:r>
+      <w:proofErr w:type="gramEnd"/>
+      <w:r>
+        <w:rPr>
+          <w:rFonts w:ascii="Courier" w:hAnsi="Courier" w:cs="Courier"/>
+        </w:rPr>
+        <w:t xml:space="preserve"> 8</w:t>
       </w:r>
     </w:p>
     <w:p>
@@ -9425,7 +12502,21 @@
         <w:rPr>
           <w:rFonts w:ascii="Courier" w:hAnsi="Courier" w:cs="Courier"/>
         </w:rPr>
-        <w:t xml:space="preserve">    "id" : 9</w:t>
+        <w:t xml:space="preserve">    "id</w:t>
+      </w:r>
+      <w:proofErr w:type="gramStart"/>
+      <w:r>
+        <w:rPr>
+          <w:rFonts w:ascii="Courier" w:hAnsi="Courier" w:cs="Courier"/>
+        </w:rPr>
+        <w:t>" :</w:t>
+      </w:r>
+      <w:proofErr w:type="gramEnd"/>
+      <w:r>
+        <w:rPr>
+          <w:rFonts w:ascii="Courier" w:hAnsi="Courier" w:cs="Courier"/>
+        </w:rPr>
+        <w:t xml:space="preserve"> 9</w:t>
       </w:r>
     </w:p>
     <w:p>
@@ -9459,7 +12550,21 @@
         <w:rPr>
           <w:rFonts w:ascii="Courier" w:hAnsi="Courier" w:cs="Courier"/>
         </w:rPr>
-        <w:t xml:space="preserve">    "id" : 10</w:t>
+        <w:t xml:space="preserve">    "id</w:t>
+      </w:r>
+      <w:proofErr w:type="gramStart"/>
+      <w:r>
+        <w:rPr>
+          <w:rFonts w:ascii="Courier" w:hAnsi="Courier" w:cs="Courier"/>
+        </w:rPr>
+        <w:t>" :</w:t>
+      </w:r>
+      <w:proofErr w:type="gramEnd"/>
+      <w:r>
+        <w:rPr>
+          <w:rFonts w:ascii="Courier" w:hAnsi="Courier" w:cs="Courier"/>
+        </w:rPr>
+        <w:t xml:space="preserve"> 10</w:t>
       </w:r>
     </w:p>
     <w:p>
@@ -9911,7 +13016,15 @@
               <w:pStyle w:val="TabellenInhalt"/>
             </w:pPr>
             <w:r>
-              <w:t>If there is an output flow, choose here the column in which the content have to set as value.</w:t>
+              <w:t xml:space="preserve">If there is an output flow, choose here the column in which the content </w:t>
+            </w:r>
+            <w:proofErr w:type="gramStart"/>
+            <w:r>
+              <w:t>have</w:t>
+            </w:r>
+            <w:proofErr w:type="gramEnd"/>
+            <w:r>
+              <w:t xml:space="preserve"> to set as value.</w:t>
             </w:r>
           </w:p>
           <w:p>

--- a/doc/tJSONDoc.docx
+++ b/doc/tJSONDoc.docx
@@ -296,6 +296,28 @@
           </w:p>
         </w:tc>
       </w:tr>
+      <w:tr>
+        <w:tc>
+          <w:tcPr>
+            <w:tcW w:w="2164" w:type="dxa"/>
+          </w:tcPr>
+          <w:p>
+            <w:r>
+              <w:t>tJSONDocInputStream</w:t>
+            </w:r>
+          </w:p>
+        </w:tc>
+        <w:tc>
+          <w:tcPr>
+            <w:tcW w:w="7372" w:type="dxa"/>
+          </w:tcPr>
+          <w:p>
+            <w:r>
+              <w:t>Reads large JSON files and uses a stream parser to read the values or objects.</w:t>
+            </w:r>
+          </w:p>
+        </w:tc>
+      </w:tr>
     </w:tbl>
     <w:p/>
     <w:p>
@@ -699,7 +721,6 @@
         </w:tc>
       </w:tr>
     </w:tbl>
-    <w:p/>
     <w:p>
       <w:pPr>
         <w:widowControl/>
@@ -709,12 +730,12 @@
         <w:br w:type="page"/>
       </w:r>
     </w:p>
-    <w:p/>
     <w:p>
       <w:pPr>
         <w:pStyle w:val="Heading2"/>
       </w:pPr>
       <w:r>
+        <w:lastRenderedPageBreak/>
         <w:t>Various ways</w:t>
       </w:r>
       <w:r>
@@ -911,7 +932,6 @@
         </w:rPr>
         <w:t xml:space="preserve">    + </w:t>
       </w:r>
-      <w:proofErr w:type="gramStart"/>
       <w:r>
         <w:rPr>
           <w:rFonts w:ascii="Courier" w:hAnsi="Courier" w:cs="Courier"/>
@@ -919,17 +939,7 @@
           <w:sz w:val="16"/>
           <w:szCs w:val="16"/>
         </w:rPr>
-        <w:t>"  \</w:t>
-      </w:r>
-      <w:proofErr w:type="gramEnd"/>
-      <w:r>
-        <w:rPr>
-          <w:rFonts w:ascii="Courier" w:hAnsi="Courier" w:cs="Courier"/>
-          <w:color w:val="2A00FF"/>
-          <w:sz w:val="16"/>
-          <w:szCs w:val="16"/>
-        </w:rPr>
-        <w:t>"level-1\" : {\n"</w:t>
+        <w:t>"  \"level-1\" : {\n"</w:t>
       </w:r>
     </w:p>
     <w:p>
@@ -960,27 +970,7 @@
           <w:sz w:val="16"/>
           <w:szCs w:val="16"/>
         </w:rPr>
-        <w:t>"    \"level-2\</w:t>
-      </w:r>
-      <w:proofErr w:type="gramStart"/>
-      <w:r>
-        <w:rPr>
-          <w:rFonts w:ascii="Courier" w:hAnsi="Courier" w:cs="Courier"/>
-          <w:color w:val="2A00FF"/>
-          <w:sz w:val="16"/>
-          <w:szCs w:val="16"/>
-        </w:rPr>
-        <w:t>" :</w:t>
-      </w:r>
-      <w:proofErr w:type="gramEnd"/>
-      <w:r>
-        <w:rPr>
-          <w:rFonts w:ascii="Courier" w:hAnsi="Courier" w:cs="Courier"/>
-          <w:color w:val="2A00FF"/>
-          <w:sz w:val="16"/>
-          <w:szCs w:val="16"/>
-        </w:rPr>
-        <w:t xml:space="preserve"> [ {\n"</w:t>
+        <w:t>"    \"level-2\" : [ {\n"</w:t>
       </w:r>
     </w:p>
     <w:p>
@@ -1011,27 +1001,7 @@
           <w:sz w:val="16"/>
           <w:szCs w:val="16"/>
         </w:rPr>
-        <w:t>"      \"id\</w:t>
-      </w:r>
-      <w:proofErr w:type="gramStart"/>
-      <w:r>
-        <w:rPr>
-          <w:rFonts w:ascii="Courier" w:hAnsi="Courier" w:cs="Courier"/>
-          <w:color w:val="2A00FF"/>
-          <w:sz w:val="16"/>
-          <w:szCs w:val="16"/>
-        </w:rPr>
-        <w:t>" :</w:t>
-      </w:r>
-      <w:proofErr w:type="gramEnd"/>
-      <w:r>
-        <w:rPr>
-          <w:rFonts w:ascii="Courier" w:hAnsi="Courier" w:cs="Courier"/>
-          <w:color w:val="2A00FF"/>
-          <w:sz w:val="16"/>
-          <w:szCs w:val="16"/>
-        </w:rPr>
-        <w:t xml:space="preserve"> \"abc\",\n"</w:t>
+        <w:t>"      \"id\" : \"abc\",\n"</w:t>
       </w:r>
     </w:p>
     <w:p>
@@ -1062,27 +1032,7 @@
           <w:sz w:val="16"/>
           <w:szCs w:val="16"/>
         </w:rPr>
-        <w:t>"      \"level-3\</w:t>
-      </w:r>
-      <w:proofErr w:type="gramStart"/>
-      <w:r>
-        <w:rPr>
-          <w:rFonts w:ascii="Courier" w:hAnsi="Courier" w:cs="Courier"/>
-          <w:color w:val="2A00FF"/>
-          <w:sz w:val="16"/>
-          <w:szCs w:val="16"/>
-        </w:rPr>
-        <w:t>" :</w:t>
-      </w:r>
-      <w:proofErr w:type="gramEnd"/>
-      <w:r>
-        <w:rPr>
-          <w:rFonts w:ascii="Courier" w:hAnsi="Courier" w:cs="Courier"/>
-          <w:color w:val="2A00FF"/>
-          <w:sz w:val="16"/>
-          <w:szCs w:val="16"/>
-        </w:rPr>
-        <w:t xml:space="preserve"> [ {\n"</w:t>
+        <w:t>"      \"level-3\" : [ {\n"</w:t>
       </w:r>
     </w:p>
     <w:p>
@@ -1113,27 +1063,7 @@
           <w:sz w:val="16"/>
           <w:szCs w:val="16"/>
         </w:rPr>
-        <w:t>"        \"integer-value\</w:t>
-      </w:r>
-      <w:proofErr w:type="gramStart"/>
-      <w:r>
-        <w:rPr>
-          <w:rFonts w:ascii="Courier" w:hAnsi="Courier" w:cs="Courier"/>
-          <w:color w:val="2A00FF"/>
-          <w:sz w:val="16"/>
-          <w:szCs w:val="16"/>
-        </w:rPr>
-        <w:t>" :</w:t>
-      </w:r>
-      <w:proofErr w:type="gramEnd"/>
-      <w:r>
-        <w:rPr>
-          <w:rFonts w:ascii="Courier" w:hAnsi="Courier" w:cs="Courier"/>
-          <w:color w:val="2A00FF"/>
-          <w:sz w:val="16"/>
-          <w:szCs w:val="16"/>
-        </w:rPr>
-        <w:t xml:space="preserve"> 10,\n"</w:t>
+        <w:t>"        \"integer-value\" : 10,\n"</w:t>
       </w:r>
     </w:p>
     <w:p>
@@ -1173,27 +1103,7 @@
           <w:sz w:val="16"/>
           <w:szCs w:val="16"/>
         </w:rPr>
-        <w:t>"        \"jsonString\</w:t>
-      </w:r>
-      <w:proofErr w:type="gramStart"/>
-      <w:r>
-        <w:rPr>
-          <w:rFonts w:ascii="Courier" w:hAnsi="Courier" w:cs="Courier"/>
-          <w:color w:val="2A00FF"/>
-          <w:sz w:val="16"/>
-          <w:szCs w:val="16"/>
-        </w:rPr>
-        <w:t>" :</w:t>
-      </w:r>
-      <w:proofErr w:type="gramEnd"/>
-      <w:r>
-        <w:rPr>
-          <w:rFonts w:ascii="Courier" w:hAnsi="Courier" w:cs="Courier"/>
-          <w:color w:val="2A00FF"/>
-          <w:sz w:val="16"/>
-          <w:szCs w:val="16"/>
-        </w:rPr>
-        <w:t xml:space="preserve"> {\n"</w:t>
+        <w:t>"        \"jsonString\" : {\n"</w:t>
       </w:r>
     </w:p>
     <w:p>
@@ -1225,27 +1135,7 @@
           <w:sz w:val="16"/>
           <w:szCs w:val="16"/>
         </w:rPr>
-        <w:t>"          \"a1\</w:t>
-      </w:r>
-      <w:proofErr w:type="gramStart"/>
-      <w:r>
-        <w:rPr>
-          <w:rFonts w:ascii="Courier" w:hAnsi="Courier" w:cs="Courier"/>
-          <w:color w:val="2A00FF"/>
-          <w:sz w:val="16"/>
-          <w:szCs w:val="16"/>
-        </w:rPr>
-        <w:t>" :</w:t>
-      </w:r>
-      <w:proofErr w:type="gramEnd"/>
-      <w:r>
-        <w:rPr>
-          <w:rFonts w:ascii="Courier" w:hAnsi="Courier" w:cs="Courier"/>
-          <w:color w:val="2A00FF"/>
-          <w:sz w:val="16"/>
-          <w:szCs w:val="16"/>
-        </w:rPr>
-        <w:t xml:space="preserve"> \"v1\"\n"</w:t>
+        <w:t>"          \"a1\" : \"v1\"\n"</w:t>
       </w:r>
     </w:p>
     <w:p>
@@ -1357,27 +1247,7 @@
           <w:sz w:val="16"/>
           <w:szCs w:val="16"/>
         </w:rPr>
-        <w:t>\"level-1\</w:t>
-      </w:r>
-      <w:proofErr w:type="gramStart"/>
-      <w:r>
-        <w:rPr>
-          <w:rFonts w:ascii="Courier" w:hAnsi="Courier" w:cs="Courier"/>
-          <w:color w:val="2A00FF"/>
-          <w:sz w:val="16"/>
-          <w:szCs w:val="16"/>
-        </w:rPr>
-        <w:t>" :</w:t>
-      </w:r>
-      <w:proofErr w:type="gramEnd"/>
-      <w:r>
-        <w:rPr>
-          <w:rFonts w:ascii="Courier" w:hAnsi="Courier" w:cs="Courier"/>
-          <w:color w:val="2A00FF"/>
-          <w:sz w:val="16"/>
-          <w:szCs w:val="16"/>
-        </w:rPr>
-        <w:t xml:space="preserve"> {</w:t>
+        <w:t>\"level-1\" : {</w:t>
       </w:r>
     </w:p>
     <w:p>
@@ -1408,27 +1278,7 @@
           <w:sz w:val="16"/>
           <w:szCs w:val="16"/>
         </w:rPr>
-        <w:t xml:space="preserve">  \"level-2\</w:t>
-      </w:r>
-      <w:proofErr w:type="gramStart"/>
-      <w:r>
-        <w:rPr>
-          <w:rFonts w:ascii="Courier" w:hAnsi="Courier" w:cs="Courier"/>
-          <w:color w:val="2A00FF"/>
-          <w:sz w:val="16"/>
-          <w:szCs w:val="16"/>
-        </w:rPr>
-        <w:t>" :</w:t>
-      </w:r>
-      <w:proofErr w:type="gramEnd"/>
-      <w:r>
-        <w:rPr>
-          <w:rFonts w:ascii="Courier" w:hAnsi="Courier" w:cs="Courier"/>
-          <w:color w:val="2A00FF"/>
-          <w:sz w:val="16"/>
-          <w:szCs w:val="16"/>
-        </w:rPr>
-        <w:t xml:space="preserve"> [ {</w:t>
+        <w:t xml:space="preserve">  \"level-2\" : [ {</w:t>
       </w:r>
     </w:p>
     <w:p>
@@ -1468,27 +1318,7 @@
           <w:sz w:val="16"/>
           <w:szCs w:val="16"/>
         </w:rPr>
-        <w:t>\"id\</w:t>
-      </w:r>
-      <w:proofErr w:type="gramStart"/>
-      <w:r>
-        <w:rPr>
-          <w:rFonts w:ascii="Courier" w:hAnsi="Courier" w:cs="Courier"/>
-          <w:color w:val="2A00FF"/>
-          <w:sz w:val="16"/>
-          <w:szCs w:val="16"/>
-        </w:rPr>
-        <w:t>" :</w:t>
-      </w:r>
-      <w:proofErr w:type="gramEnd"/>
-      <w:r>
-        <w:rPr>
-          <w:rFonts w:ascii="Courier" w:hAnsi="Courier" w:cs="Courier"/>
-          <w:color w:val="2A00FF"/>
-          <w:sz w:val="16"/>
-          <w:szCs w:val="16"/>
-        </w:rPr>
-        <w:t xml:space="preserve"> \"abc\",</w:t>
+        <w:t>\"id\" : \"abc\",</w:t>
       </w:r>
     </w:p>
     <w:p>
@@ -1528,27 +1358,7 @@
           <w:sz w:val="16"/>
           <w:szCs w:val="16"/>
         </w:rPr>
-        <w:t>\"level-3\</w:t>
-      </w:r>
-      <w:proofErr w:type="gramStart"/>
-      <w:r>
-        <w:rPr>
-          <w:rFonts w:ascii="Courier" w:hAnsi="Courier" w:cs="Courier"/>
-          <w:color w:val="2A00FF"/>
-          <w:sz w:val="16"/>
-          <w:szCs w:val="16"/>
-        </w:rPr>
-        <w:t>" :</w:t>
-      </w:r>
-      <w:proofErr w:type="gramEnd"/>
-      <w:r>
-        <w:rPr>
-          <w:rFonts w:ascii="Courier" w:hAnsi="Courier" w:cs="Courier"/>
-          <w:color w:val="2A00FF"/>
-          <w:sz w:val="16"/>
-          <w:szCs w:val="16"/>
-        </w:rPr>
-        <w:t xml:space="preserve"> [ {</w:t>
+        <w:t>\"level-3\" : [ {</w:t>
       </w:r>
     </w:p>
     <w:p>
@@ -1588,27 +1398,7 @@
           <w:sz w:val="16"/>
           <w:szCs w:val="16"/>
         </w:rPr>
-        <w:t>\"integer-value\</w:t>
-      </w:r>
-      <w:proofErr w:type="gramStart"/>
-      <w:r>
-        <w:rPr>
-          <w:rFonts w:ascii="Courier" w:hAnsi="Courier" w:cs="Courier"/>
-          <w:color w:val="2A00FF"/>
-          <w:sz w:val="16"/>
-          <w:szCs w:val="16"/>
-        </w:rPr>
-        <w:t>" :</w:t>
-      </w:r>
-      <w:proofErr w:type="gramEnd"/>
-      <w:r>
-        <w:rPr>
-          <w:rFonts w:ascii="Courier" w:hAnsi="Courier" w:cs="Courier"/>
-          <w:color w:val="2A00FF"/>
-          <w:sz w:val="16"/>
-          <w:szCs w:val="16"/>
-        </w:rPr>
-        <w:t xml:space="preserve"> 10,</w:t>
+        <w:t>\"integer-value\" : 10,</w:t>
       </w:r>
     </w:p>
     <w:p>
@@ -1648,27 +1438,7 @@
           <w:sz w:val="16"/>
           <w:szCs w:val="16"/>
         </w:rPr>
-        <w:t>\"float_val\</w:t>
-      </w:r>
-      <w:proofErr w:type="gramStart"/>
-      <w:r>
-        <w:rPr>
-          <w:rFonts w:ascii="Courier" w:hAnsi="Courier" w:cs="Courier"/>
-          <w:color w:val="2A00FF"/>
-          <w:sz w:val="16"/>
-          <w:szCs w:val="16"/>
-        </w:rPr>
-        <w:t>" :</w:t>
-      </w:r>
-      <w:proofErr w:type="gramEnd"/>
-      <w:r>
-        <w:rPr>
-          <w:rFonts w:ascii="Courier" w:hAnsi="Courier" w:cs="Courier"/>
-          <w:color w:val="2A00FF"/>
-          <w:sz w:val="16"/>
-          <w:szCs w:val="16"/>
-        </w:rPr>
-        <w:t xml:space="preserve"> 1.1,</w:t>
+        <w:t>\"float_val\" : 1.1,</w:t>
       </w:r>
     </w:p>
     <w:p>
@@ -1709,27 +1479,7 @@
           <w:sz w:val="16"/>
           <w:szCs w:val="16"/>
         </w:rPr>
-        <w:t>\"double_val\</w:t>
-      </w:r>
-      <w:proofErr w:type="gramStart"/>
-      <w:r>
-        <w:rPr>
-          <w:rFonts w:ascii="Courier" w:hAnsi="Courier" w:cs="Courier"/>
-          <w:color w:val="2A00FF"/>
-          <w:sz w:val="16"/>
-          <w:szCs w:val="16"/>
-        </w:rPr>
-        <w:t>" :</w:t>
-      </w:r>
-      <w:proofErr w:type="gramEnd"/>
-      <w:r>
-        <w:rPr>
-          <w:rFonts w:ascii="Courier" w:hAnsi="Courier" w:cs="Courier"/>
-          <w:color w:val="2A00FF"/>
-          <w:sz w:val="16"/>
-          <w:szCs w:val="16"/>
-        </w:rPr>
-        <w:t xml:space="preserve"> 1.2</w:t>
+        <w:t>\"double_val\" : 1.2</w:t>
       </w:r>
     </w:p>
     <w:p>
@@ -1838,18 +1588,10 @@
         <w:t>You have to escape the double quotas wi</w:t>
       </w:r>
       <w:r>
-        <w:t xml:space="preserve">thin the content and it needs </w:t>
-      </w:r>
-      <w:proofErr w:type="gramStart"/>
-      <w:r>
-        <w:t>a</w:t>
-      </w:r>
-      <w:r>
-        <w:t xml:space="preserve"> double quotas</w:t>
-      </w:r>
-      <w:proofErr w:type="gramEnd"/>
-      <w:r>
-        <w:t xml:space="preserve"> at the start and the end.</w:t>
+        <w:t>thin the content and it needs a</w:t>
+      </w:r>
+      <w:r>
+        <w:t xml:space="preserve"> double quotas at the start and the end.</w:t>
       </w:r>
     </w:p>
     <w:p>
@@ -1868,16 +1610,13 @@
           <w:rFonts w:ascii="Courier New" w:hAnsi="Courier New" w:cs="Courier New"/>
         </w:rPr>
       </w:pPr>
-      <w:proofErr w:type="gramStart"/>
       <w:r>
         <w:rPr>
           <w:rFonts w:ascii="Courier New" w:hAnsi="Courier New" w:cs="Courier New"/>
         </w:rPr>
         <w:t>context.json</w:t>
       </w:r>
-      <w:proofErr w:type="gramEnd"/>
-    </w:p>
-    <w:p/>
+    </w:p>
     <w:p/>
     <w:p>
       <w:pPr>
@@ -1955,36 +1694,16 @@
           <w:sz w:val="16"/>
           <w:szCs w:val="16"/>
         </w:rPr>
-        <w:t>"level-1</w:t>
-      </w:r>
-      <w:proofErr w:type="gramStart"/>
-      <w:r>
-        <w:rPr>
-          <w:rFonts w:ascii="Courier" w:hAnsi="Courier" w:cs="Courier"/>
-          <w:color w:val="2A00FF"/>
-          <w:sz w:val="16"/>
-          <w:szCs w:val="16"/>
-        </w:rPr>
-        <w:t>"</w:t>
-      </w:r>
-      <w:r>
-        <w:rPr>
-          <w:rFonts w:ascii="Courier" w:hAnsi="Courier" w:cs="Courier"/>
-          <w:color w:val="000000"/>
-          <w:sz w:val="16"/>
-          <w:szCs w:val="16"/>
-        </w:rPr>
-        <w:t xml:space="preserve"> :</w:t>
-      </w:r>
-      <w:proofErr w:type="gramEnd"/>
-      <w:r>
-        <w:rPr>
-          <w:rFonts w:ascii="Courier" w:hAnsi="Courier" w:cs="Courier"/>
-          <w:color w:val="000000"/>
-          <w:sz w:val="16"/>
-          <w:szCs w:val="16"/>
-        </w:rPr>
-        <w:t xml:space="preserve"> {</w:t>
+        <w:t>"level-1"</w:t>
+      </w:r>
+      <w:r>
+        <w:rPr>
+          <w:rFonts w:ascii="Courier" w:hAnsi="Courier" w:cs="Courier"/>
+          <w:color w:val="000000"/>
+          <w:sz w:val="16"/>
+          <w:szCs w:val="16"/>
+        </w:rPr>
+        <w:t xml:space="preserve"> : {</w:t>
       </w:r>
     </w:p>
     <w:p>
@@ -2015,36 +1734,16 @@
           <w:sz w:val="16"/>
           <w:szCs w:val="16"/>
         </w:rPr>
-        <w:t>"level-2</w:t>
-      </w:r>
-      <w:proofErr w:type="gramStart"/>
-      <w:r>
-        <w:rPr>
-          <w:rFonts w:ascii="Courier" w:hAnsi="Courier" w:cs="Courier"/>
-          <w:color w:val="2A00FF"/>
-          <w:sz w:val="16"/>
-          <w:szCs w:val="16"/>
-        </w:rPr>
-        <w:t>"</w:t>
-      </w:r>
-      <w:r>
-        <w:rPr>
-          <w:rFonts w:ascii="Courier" w:hAnsi="Courier" w:cs="Courier"/>
-          <w:color w:val="000000"/>
-          <w:sz w:val="16"/>
-          <w:szCs w:val="16"/>
-        </w:rPr>
-        <w:t xml:space="preserve"> :</w:t>
-      </w:r>
-      <w:proofErr w:type="gramEnd"/>
-      <w:r>
-        <w:rPr>
-          <w:rFonts w:ascii="Courier" w:hAnsi="Courier" w:cs="Courier"/>
-          <w:color w:val="000000"/>
-          <w:sz w:val="16"/>
-          <w:szCs w:val="16"/>
-        </w:rPr>
-        <w:t xml:space="preserve"> [ {</w:t>
+        <w:t>"level-2"</w:t>
+      </w:r>
+      <w:r>
+        <w:rPr>
+          <w:rFonts w:ascii="Courier" w:hAnsi="Courier" w:cs="Courier"/>
+          <w:color w:val="000000"/>
+          <w:sz w:val="16"/>
+          <w:szCs w:val="16"/>
+        </w:rPr>
+        <w:t xml:space="preserve"> : [ {</w:t>
       </w:r>
     </w:p>
     <w:p>
@@ -2075,36 +1774,16 @@
           <w:sz w:val="16"/>
           <w:szCs w:val="16"/>
         </w:rPr>
-        <w:t>"id</w:t>
-      </w:r>
-      <w:proofErr w:type="gramStart"/>
-      <w:r>
-        <w:rPr>
-          <w:rFonts w:ascii="Courier" w:hAnsi="Courier" w:cs="Courier"/>
-          <w:color w:val="2A00FF"/>
-          <w:sz w:val="16"/>
-          <w:szCs w:val="16"/>
-        </w:rPr>
-        <w:t>"</w:t>
-      </w:r>
-      <w:r>
-        <w:rPr>
-          <w:rFonts w:ascii="Courier" w:hAnsi="Courier" w:cs="Courier"/>
-          <w:color w:val="000000"/>
-          <w:sz w:val="16"/>
-          <w:szCs w:val="16"/>
-        </w:rPr>
-        <w:t xml:space="preserve"> :</w:t>
-      </w:r>
-      <w:proofErr w:type="gramEnd"/>
-      <w:r>
-        <w:rPr>
-          <w:rFonts w:ascii="Courier" w:hAnsi="Courier" w:cs="Courier"/>
-          <w:color w:val="000000"/>
-          <w:sz w:val="16"/>
-          <w:szCs w:val="16"/>
-        </w:rPr>
-        <w:t xml:space="preserve"> </w:t>
+        <w:t>"id"</w:t>
+      </w:r>
+      <w:r>
+        <w:rPr>
+          <w:rFonts w:ascii="Courier" w:hAnsi="Courier" w:cs="Courier"/>
+          <w:color w:val="000000"/>
+          <w:sz w:val="16"/>
+          <w:szCs w:val="16"/>
+        </w:rPr>
+        <w:t xml:space="preserve"> : </w:t>
       </w:r>
       <w:r>
         <w:rPr>
@@ -2153,36 +1832,16 @@
           <w:sz w:val="16"/>
           <w:szCs w:val="16"/>
         </w:rPr>
-        <w:t>"level-3</w:t>
-      </w:r>
-      <w:proofErr w:type="gramStart"/>
-      <w:r>
-        <w:rPr>
-          <w:rFonts w:ascii="Courier" w:hAnsi="Courier" w:cs="Courier"/>
-          <w:color w:val="2A00FF"/>
-          <w:sz w:val="16"/>
-          <w:szCs w:val="16"/>
-        </w:rPr>
-        <w:t>"</w:t>
-      </w:r>
-      <w:r>
-        <w:rPr>
-          <w:rFonts w:ascii="Courier" w:hAnsi="Courier" w:cs="Courier"/>
-          <w:color w:val="000000"/>
-          <w:sz w:val="16"/>
-          <w:szCs w:val="16"/>
-        </w:rPr>
-        <w:t xml:space="preserve"> :</w:t>
-      </w:r>
-      <w:proofErr w:type="gramEnd"/>
-      <w:r>
-        <w:rPr>
-          <w:rFonts w:ascii="Courier" w:hAnsi="Courier" w:cs="Courier"/>
-          <w:color w:val="000000"/>
-          <w:sz w:val="16"/>
-          <w:szCs w:val="16"/>
-        </w:rPr>
-        <w:t xml:space="preserve"> [ {</w:t>
+        <w:t>"level-3"</w:t>
+      </w:r>
+      <w:r>
+        <w:rPr>
+          <w:rFonts w:ascii="Courier" w:hAnsi="Courier" w:cs="Courier"/>
+          <w:color w:val="000000"/>
+          <w:sz w:val="16"/>
+          <w:szCs w:val="16"/>
+        </w:rPr>
+        <w:t xml:space="preserve"> : [ {</w:t>
       </w:r>
     </w:p>
     <w:p>
@@ -2213,36 +1872,16 @@
           <w:sz w:val="16"/>
           <w:szCs w:val="16"/>
         </w:rPr>
-        <w:t>"integer-value</w:t>
-      </w:r>
-      <w:proofErr w:type="gramStart"/>
-      <w:r>
-        <w:rPr>
-          <w:rFonts w:ascii="Courier" w:hAnsi="Courier" w:cs="Courier"/>
-          <w:color w:val="2A00FF"/>
-          <w:sz w:val="16"/>
-          <w:szCs w:val="16"/>
-        </w:rPr>
-        <w:t>"</w:t>
-      </w:r>
-      <w:r>
-        <w:rPr>
-          <w:rFonts w:ascii="Courier" w:hAnsi="Courier" w:cs="Courier"/>
-          <w:color w:val="000000"/>
-          <w:sz w:val="16"/>
-          <w:szCs w:val="16"/>
-        </w:rPr>
-        <w:t xml:space="preserve"> :</w:t>
-      </w:r>
-      <w:proofErr w:type="gramEnd"/>
-      <w:r>
-        <w:rPr>
-          <w:rFonts w:ascii="Courier" w:hAnsi="Courier" w:cs="Courier"/>
-          <w:color w:val="000000"/>
-          <w:sz w:val="16"/>
-          <w:szCs w:val="16"/>
-        </w:rPr>
-        <w:t xml:space="preserve"> 10,</w:t>
+        <w:t>"integer-value"</w:t>
+      </w:r>
+      <w:r>
+        <w:rPr>
+          <w:rFonts w:ascii="Courier" w:hAnsi="Courier" w:cs="Courier"/>
+          <w:color w:val="000000"/>
+          <w:sz w:val="16"/>
+          <w:szCs w:val="16"/>
+        </w:rPr>
+        <w:t xml:space="preserve"> : 10,</w:t>
       </w:r>
     </w:p>
     <w:p>
@@ -2273,36 +1912,16 @@
           <w:sz w:val="16"/>
           <w:szCs w:val="16"/>
         </w:rPr>
-        <w:t>"float_val</w:t>
-      </w:r>
-      <w:proofErr w:type="gramStart"/>
-      <w:r>
-        <w:rPr>
-          <w:rFonts w:ascii="Courier" w:hAnsi="Courier" w:cs="Courier"/>
-          <w:color w:val="2A00FF"/>
-          <w:sz w:val="16"/>
-          <w:szCs w:val="16"/>
-        </w:rPr>
-        <w:t>"</w:t>
-      </w:r>
-      <w:r>
-        <w:rPr>
-          <w:rFonts w:ascii="Courier" w:hAnsi="Courier" w:cs="Courier"/>
-          <w:color w:val="000000"/>
-          <w:sz w:val="16"/>
-          <w:szCs w:val="16"/>
-        </w:rPr>
-        <w:t xml:space="preserve"> :</w:t>
-      </w:r>
-      <w:proofErr w:type="gramEnd"/>
-      <w:r>
-        <w:rPr>
-          <w:rFonts w:ascii="Courier" w:hAnsi="Courier" w:cs="Courier"/>
-          <w:color w:val="000000"/>
-          <w:sz w:val="16"/>
-          <w:szCs w:val="16"/>
-        </w:rPr>
-        <w:t xml:space="preserve"> 1.1,</w:t>
+        <w:t>"float_val"</w:t>
+      </w:r>
+      <w:r>
+        <w:rPr>
+          <w:rFonts w:ascii="Courier" w:hAnsi="Courier" w:cs="Courier"/>
+          <w:color w:val="000000"/>
+          <w:sz w:val="16"/>
+          <w:szCs w:val="16"/>
+        </w:rPr>
+        <w:t xml:space="preserve"> : 1.1,</w:t>
       </w:r>
     </w:p>
     <w:p>
@@ -2333,36 +1952,16 @@
           <w:sz w:val="16"/>
           <w:szCs w:val="16"/>
         </w:rPr>
-        <w:t>"double_val</w:t>
-      </w:r>
-      <w:proofErr w:type="gramStart"/>
-      <w:r>
-        <w:rPr>
-          <w:rFonts w:ascii="Courier" w:hAnsi="Courier" w:cs="Courier"/>
-          <w:color w:val="2A00FF"/>
-          <w:sz w:val="16"/>
-          <w:szCs w:val="16"/>
-        </w:rPr>
-        <w:t>"</w:t>
-      </w:r>
-      <w:r>
-        <w:rPr>
-          <w:rFonts w:ascii="Courier" w:hAnsi="Courier" w:cs="Courier"/>
-          <w:color w:val="000000"/>
-          <w:sz w:val="16"/>
-          <w:szCs w:val="16"/>
-        </w:rPr>
-        <w:t xml:space="preserve"> :</w:t>
-      </w:r>
-      <w:proofErr w:type="gramEnd"/>
-      <w:r>
-        <w:rPr>
-          <w:rFonts w:ascii="Courier" w:hAnsi="Courier" w:cs="Courier"/>
-          <w:color w:val="000000"/>
-          <w:sz w:val="16"/>
-          <w:szCs w:val="16"/>
-        </w:rPr>
-        <w:t xml:space="preserve"> 1.2,</w:t>
+        <w:t>"double_val"</w:t>
+      </w:r>
+      <w:r>
+        <w:rPr>
+          <w:rFonts w:ascii="Courier" w:hAnsi="Courier" w:cs="Courier"/>
+          <w:color w:val="000000"/>
+          <w:sz w:val="16"/>
+          <w:szCs w:val="16"/>
+        </w:rPr>
+        <w:t xml:space="preserve"> : 1.2,</w:t>
       </w:r>
     </w:p>
     <w:p>
@@ -2393,36 +1992,16 @@
           <w:sz w:val="16"/>
           <w:szCs w:val="16"/>
         </w:rPr>
-        <w:t>"bigDec_value</w:t>
-      </w:r>
-      <w:proofErr w:type="gramStart"/>
-      <w:r>
-        <w:rPr>
-          <w:rFonts w:ascii="Courier" w:hAnsi="Courier" w:cs="Courier"/>
-          <w:color w:val="2A00FF"/>
-          <w:sz w:val="16"/>
-          <w:szCs w:val="16"/>
-        </w:rPr>
-        <w:t>"</w:t>
-      </w:r>
-      <w:r>
-        <w:rPr>
-          <w:rFonts w:ascii="Courier" w:hAnsi="Courier" w:cs="Courier"/>
-          <w:color w:val="000000"/>
-          <w:sz w:val="16"/>
-          <w:szCs w:val="16"/>
-        </w:rPr>
-        <w:t xml:space="preserve"> :</w:t>
-      </w:r>
-      <w:proofErr w:type="gramEnd"/>
-      <w:r>
-        <w:rPr>
-          <w:rFonts w:ascii="Courier" w:hAnsi="Courier" w:cs="Courier"/>
-          <w:color w:val="000000"/>
-          <w:sz w:val="16"/>
-          <w:szCs w:val="16"/>
-        </w:rPr>
-        <w:t xml:space="preserve"> 1.3,</w:t>
+        <w:t>"bigDec_value"</w:t>
+      </w:r>
+      <w:r>
+        <w:rPr>
+          <w:rFonts w:ascii="Courier" w:hAnsi="Courier" w:cs="Courier"/>
+          <w:color w:val="000000"/>
+          <w:sz w:val="16"/>
+          <w:szCs w:val="16"/>
+        </w:rPr>
+        <w:t xml:space="preserve"> : 1.3,</w:t>
       </w:r>
     </w:p>
     <w:p>
@@ -2444,7 +2023,6 @@
           <w:sz w:val="16"/>
           <w:szCs w:val="16"/>
         </w:rPr>
-        <w:lastRenderedPageBreak/>
         <w:t xml:space="preserve">        </w:t>
       </w:r>
       <w:r>
@@ -2454,36 +2032,16 @@
           <w:sz w:val="16"/>
           <w:szCs w:val="16"/>
         </w:rPr>
-        <w:t>"bool_val</w:t>
-      </w:r>
-      <w:proofErr w:type="gramStart"/>
-      <w:r>
-        <w:rPr>
-          <w:rFonts w:ascii="Courier" w:hAnsi="Courier" w:cs="Courier"/>
-          <w:color w:val="2A00FF"/>
-          <w:sz w:val="16"/>
-          <w:szCs w:val="16"/>
-        </w:rPr>
-        <w:t>"</w:t>
-      </w:r>
-      <w:r>
-        <w:rPr>
-          <w:rFonts w:ascii="Courier" w:hAnsi="Courier" w:cs="Courier"/>
-          <w:color w:val="000000"/>
-          <w:sz w:val="16"/>
-          <w:szCs w:val="16"/>
-        </w:rPr>
-        <w:t xml:space="preserve"> :</w:t>
-      </w:r>
-      <w:proofErr w:type="gramEnd"/>
-      <w:r>
-        <w:rPr>
-          <w:rFonts w:ascii="Courier" w:hAnsi="Courier" w:cs="Courier"/>
-          <w:color w:val="000000"/>
-          <w:sz w:val="16"/>
-          <w:szCs w:val="16"/>
-        </w:rPr>
-        <w:t xml:space="preserve"> </w:t>
+        <w:t>"bool_val"</w:t>
+      </w:r>
+      <w:r>
+        <w:rPr>
+          <w:rFonts w:ascii="Courier" w:hAnsi="Courier" w:cs="Courier"/>
+          <w:color w:val="000000"/>
+          <w:sz w:val="16"/>
+          <w:szCs w:val="16"/>
+        </w:rPr>
+        <w:t xml:space="preserve"> : </w:t>
       </w:r>
       <w:r>
         <w:rPr>
@@ -2534,36 +2092,16 @@
           <w:sz w:val="16"/>
           <w:szCs w:val="16"/>
         </w:rPr>
-        <w:t>"date_val</w:t>
-      </w:r>
-      <w:proofErr w:type="gramStart"/>
-      <w:r>
-        <w:rPr>
-          <w:rFonts w:ascii="Courier" w:hAnsi="Courier" w:cs="Courier"/>
-          <w:color w:val="2A00FF"/>
-          <w:sz w:val="16"/>
-          <w:szCs w:val="16"/>
-        </w:rPr>
-        <w:t>"</w:t>
-      </w:r>
-      <w:r>
-        <w:rPr>
-          <w:rFonts w:ascii="Courier" w:hAnsi="Courier" w:cs="Courier"/>
-          <w:color w:val="000000"/>
-          <w:sz w:val="16"/>
-          <w:szCs w:val="16"/>
-        </w:rPr>
-        <w:t xml:space="preserve"> :</w:t>
-      </w:r>
-      <w:proofErr w:type="gramEnd"/>
-      <w:r>
-        <w:rPr>
-          <w:rFonts w:ascii="Courier" w:hAnsi="Courier" w:cs="Courier"/>
-          <w:color w:val="000000"/>
-          <w:sz w:val="16"/>
-          <w:szCs w:val="16"/>
-        </w:rPr>
-        <w:t xml:space="preserve"> </w:t>
+        <w:t>"date_val"</w:t>
+      </w:r>
+      <w:r>
+        <w:rPr>
+          <w:rFonts w:ascii="Courier" w:hAnsi="Courier" w:cs="Courier"/>
+          <w:color w:val="000000"/>
+          <w:sz w:val="16"/>
+          <w:szCs w:val="16"/>
+        </w:rPr>
+        <w:t xml:space="preserve"> : </w:t>
       </w:r>
       <w:r>
         <w:rPr>
@@ -2612,36 +2150,16 @@
           <w:sz w:val="16"/>
           <w:szCs w:val="16"/>
         </w:rPr>
-        <w:t>"jsonString</w:t>
-      </w:r>
-      <w:proofErr w:type="gramStart"/>
-      <w:r>
-        <w:rPr>
-          <w:rFonts w:ascii="Courier" w:hAnsi="Courier" w:cs="Courier"/>
-          <w:color w:val="2A00FF"/>
-          <w:sz w:val="16"/>
-          <w:szCs w:val="16"/>
-        </w:rPr>
-        <w:t>"</w:t>
-      </w:r>
-      <w:r>
-        <w:rPr>
-          <w:rFonts w:ascii="Courier" w:hAnsi="Courier" w:cs="Courier"/>
-          <w:color w:val="000000"/>
-          <w:sz w:val="16"/>
-          <w:szCs w:val="16"/>
-        </w:rPr>
-        <w:t xml:space="preserve"> :</w:t>
-      </w:r>
-      <w:proofErr w:type="gramEnd"/>
-      <w:r>
-        <w:rPr>
-          <w:rFonts w:ascii="Courier" w:hAnsi="Courier" w:cs="Courier"/>
-          <w:color w:val="000000"/>
-          <w:sz w:val="16"/>
-          <w:szCs w:val="16"/>
-        </w:rPr>
-        <w:t xml:space="preserve"> {</w:t>
+        <w:t>"jsonString"</w:t>
+      </w:r>
+      <w:r>
+        <w:rPr>
+          <w:rFonts w:ascii="Courier" w:hAnsi="Courier" w:cs="Courier"/>
+          <w:color w:val="000000"/>
+          <w:sz w:val="16"/>
+          <w:szCs w:val="16"/>
+        </w:rPr>
+        <w:t xml:space="preserve"> : {</w:t>
       </w:r>
     </w:p>
     <w:p>
@@ -2672,36 +2190,16 @@
           <w:sz w:val="16"/>
           <w:szCs w:val="16"/>
         </w:rPr>
-        <w:t>"a1</w:t>
-      </w:r>
-      <w:proofErr w:type="gramStart"/>
-      <w:r>
-        <w:rPr>
-          <w:rFonts w:ascii="Courier" w:hAnsi="Courier" w:cs="Courier"/>
-          <w:color w:val="2A00FF"/>
-          <w:sz w:val="16"/>
-          <w:szCs w:val="16"/>
-        </w:rPr>
-        <w:t>"</w:t>
-      </w:r>
-      <w:r>
-        <w:rPr>
-          <w:rFonts w:ascii="Courier" w:hAnsi="Courier" w:cs="Courier"/>
-          <w:color w:val="000000"/>
-          <w:sz w:val="16"/>
-          <w:szCs w:val="16"/>
-        </w:rPr>
-        <w:t xml:space="preserve"> :</w:t>
-      </w:r>
-      <w:proofErr w:type="gramEnd"/>
-      <w:r>
-        <w:rPr>
-          <w:rFonts w:ascii="Courier" w:hAnsi="Courier" w:cs="Courier"/>
-          <w:color w:val="000000"/>
-          <w:sz w:val="16"/>
-          <w:szCs w:val="16"/>
-        </w:rPr>
-        <w:t xml:space="preserve"> </w:t>
+        <w:t>"a1"</w:t>
+      </w:r>
+      <w:r>
+        <w:rPr>
+          <w:rFonts w:ascii="Courier" w:hAnsi="Courier" w:cs="Courier"/>
+          <w:color w:val="000000"/>
+          <w:sz w:val="16"/>
+          <w:szCs w:val="16"/>
+        </w:rPr>
+        <w:t xml:space="preserve"> : </w:t>
       </w:r>
       <w:r>
         <w:rPr>
@@ -2732,6 +2230,7 @@
           <w:sz w:val="16"/>
           <w:szCs w:val="16"/>
         </w:rPr>
+        <w:lastRenderedPageBreak/>
         <w:t xml:space="preserve">        },</w:t>
       </w:r>
     </w:p>
@@ -3988,7 +3487,2688 @@
       </w:r>
     </w:p>
     <w:p/>
+    <w:p>
+      <w:pPr>
+        <w:widowControl/>
+        <w:suppressAutoHyphens w:val="0"/>
+      </w:pPr>
+      <w:r>
+        <w:br w:type="page"/>
+      </w:r>
+    </w:p>
+    <w:p>
+      <w:pPr>
+        <w:pStyle w:val="Heading2"/>
+      </w:pPr>
+      <w:r>
+        <w:lastRenderedPageBreak/>
+        <w:t>Scenario: Reading document with multiple nested arrays</w:t>
+      </w:r>
+    </w:p>
+    <w:p>
+      <w:r>
+        <w:t>The goal is to have values from the higher levels and the details of the lowest levels in one flow.</w:t>
+      </w:r>
+    </w:p>
+    <w:p>
+      <w:r>
+        <w:t xml:space="preserve">There are 2 multile ways: This scenario describes the way by addressing the objects. </w:t>
+      </w:r>
+    </w:p>
+    <w:p>
+      <w:r>
+        <w:rPr>
+          <w:rFonts w:ascii="Courier" w:hAnsi="Courier" w:cs="Courier"/>
+          <w:noProof/>
+          <w:color w:val="000000"/>
+          <w:sz w:val="16"/>
+          <w:szCs w:val="16"/>
+          <w:lang w:eastAsia="en-US"/>
+        </w:rPr>
+        <mc:AlternateContent>
+          <mc:Choice Requires="wps">
+            <w:drawing>
+              <wp:anchor distT="0" distB="0" distL="114300" distR="114300" simplePos="0" relativeHeight="251659264" behindDoc="0" locked="0" layoutInCell="1" allowOverlap="1" wp14:anchorId="26816DDA" wp14:editId="4AEA73AF">
+                <wp:simplePos x="0" y="0"/>
+                <wp:positionH relativeFrom="column">
+                  <wp:posOffset>3162300</wp:posOffset>
+                </wp:positionH>
+                <wp:positionV relativeFrom="paragraph">
+                  <wp:posOffset>130175</wp:posOffset>
+                </wp:positionV>
+                <wp:extent cx="3110230" cy="3460750"/>
+                <wp:effectExtent l="0" t="0" r="0" b="0"/>
+                <wp:wrapSquare wrapText="bothSides"/>
+                <wp:docPr id="12" name="Text Box 12"/>
+                <wp:cNvGraphicFramePr/>
+                <a:graphic xmlns:a="http://schemas.openxmlformats.org/drawingml/2006/main">
+                  <a:graphicData uri="http://schemas.microsoft.com/office/word/2010/wordprocessingShape">
+                    <wps:wsp>
+                      <wps:cNvSpPr txBox="1"/>
+                      <wps:spPr>
+                        <a:xfrm>
+                          <a:off x="0" y="0"/>
+                          <a:ext cx="3110230" cy="3460750"/>
+                        </a:xfrm>
+                        <a:prstGeom prst="rect">
+                          <a:avLst/>
+                        </a:prstGeom>
+                        <a:noFill/>
+                        <a:ln>
+                          <a:noFill/>
+                        </a:ln>
+                        <a:effectLst/>
+                      </wps:spPr>
+                      <wps:style>
+                        <a:lnRef idx="0">
+                          <a:schemeClr val="accent1"/>
+                        </a:lnRef>
+                        <a:fillRef idx="0">
+                          <a:schemeClr val="accent1"/>
+                        </a:fillRef>
+                        <a:effectRef idx="0">
+                          <a:schemeClr val="accent1"/>
+                        </a:effectRef>
+                        <a:fontRef idx="minor">
+                          <a:schemeClr val="dk1"/>
+                        </a:fontRef>
+                      </wps:style>
+                      <wps:txbx>
+                        <w:txbxContent>
+                          <w:p>
+                            <w:pPr>
+                              <w:widowControl/>
+                              <w:suppressAutoHyphens w:val="0"/>
+                              <w:rPr>
+                                <w:b/>
+                              </w:rPr>
+                            </w:pPr>
+                            <w:r>
+                              <w:rPr>
+                                <w:b/>
+                              </w:rPr>
+                              <w:t>… and here the desired output:</w:t>
+                            </w:r>
+                          </w:p>
+                          <w:p>
+                            <w:pPr>
+                              <w:widowControl/>
+                              <w:suppressAutoHyphens w:val="0"/>
+                            </w:pPr>
+                          </w:p>
+                          <w:p>
+                            <w:pPr>
+                              <w:suppressAutoHyphens w:val="0"/>
+                              <w:autoSpaceDE w:val="0"/>
+                              <w:autoSpaceDN w:val="0"/>
+                              <w:adjustRightInd w:val="0"/>
+                              <w:rPr>
+                                <w:rFonts w:ascii="Courier" w:hAnsi="Courier" w:cs="Courier"/>
+                              </w:rPr>
+                            </w:pPr>
+                            <w:r>
+                              <w:rPr>
+                                <w:rFonts w:ascii="Courier" w:hAnsi="Courier" w:cs="Courier"/>
+                              </w:rPr>
+                              <w:t>header        |group_header |item_key</w:t>
+                            </w:r>
+                          </w:p>
+                          <w:p>
+                            <w:pPr>
+                              <w:widowControl/>
+                              <w:suppressAutoHyphens w:val="0"/>
+                            </w:pPr>
+                            <w:r>
+                              <w:t>-----------------------------------</w:t>
+                            </w:r>
+                            <w:r>
+                              <w:t>-------------------------------</w:t>
+                            </w:r>
+                          </w:p>
+                          <w:p>
+                            <w:pPr>
+                              <w:suppressAutoHyphens w:val="0"/>
+                              <w:autoSpaceDE w:val="0"/>
+                              <w:autoSpaceDN w:val="0"/>
+                              <w:adjustRightInd w:val="0"/>
+                              <w:rPr>
+                                <w:rFonts w:ascii="Courier" w:hAnsi="Courier" w:cs="Courier"/>
+                              </w:rPr>
+                            </w:pPr>
+                            <w:r>
+                              <w:rPr>
+                                <w:rFonts w:ascii="Courier" w:hAnsi="Courier" w:cs="Courier"/>
+                              </w:rPr>
+                              <w:t>global header1|group_header1|1</w:t>
+                            </w:r>
+                          </w:p>
+                          <w:p>
+                            <w:pPr>
+                              <w:suppressAutoHyphens w:val="0"/>
+                              <w:autoSpaceDE w:val="0"/>
+                              <w:autoSpaceDN w:val="0"/>
+                              <w:adjustRightInd w:val="0"/>
+                              <w:rPr>
+                                <w:rFonts w:ascii="Courier" w:hAnsi="Courier" w:cs="Courier"/>
+                              </w:rPr>
+                            </w:pPr>
+                            <w:r>
+                              <w:rPr>
+                                <w:rFonts w:ascii="Courier" w:hAnsi="Courier" w:cs="Courier"/>
+                              </w:rPr>
+                              <w:t>global header1|group_header1|2</w:t>
+                            </w:r>
+                          </w:p>
+                          <w:p>
+                            <w:pPr>
+                              <w:suppressAutoHyphens w:val="0"/>
+                              <w:autoSpaceDE w:val="0"/>
+                              <w:autoSpaceDN w:val="0"/>
+                              <w:adjustRightInd w:val="0"/>
+                              <w:rPr>
+                                <w:rFonts w:ascii="Courier" w:hAnsi="Courier" w:cs="Courier"/>
+                              </w:rPr>
+                            </w:pPr>
+                            <w:r>
+                              <w:rPr>
+                                <w:rFonts w:ascii="Courier" w:hAnsi="Courier" w:cs="Courier"/>
+                              </w:rPr>
+                              <w:t>global header1|group_header1|3</w:t>
+                            </w:r>
+                          </w:p>
+                          <w:p>
+                            <w:pPr>
+                              <w:suppressAutoHyphens w:val="0"/>
+                              <w:autoSpaceDE w:val="0"/>
+                              <w:autoSpaceDN w:val="0"/>
+                              <w:adjustRightInd w:val="0"/>
+                              <w:rPr>
+                                <w:rFonts w:ascii="Courier" w:hAnsi="Courier" w:cs="Courier"/>
+                              </w:rPr>
+                            </w:pPr>
+                            <w:r>
+                              <w:rPr>
+                                <w:rFonts w:ascii="Courier" w:hAnsi="Courier" w:cs="Courier"/>
+                              </w:rPr>
+                              <w:t>global header1|group_header2|1</w:t>
+                            </w:r>
+                          </w:p>
+                          <w:p>
+                            <w:pPr>
+                              <w:suppressAutoHyphens w:val="0"/>
+                              <w:autoSpaceDE w:val="0"/>
+                              <w:autoSpaceDN w:val="0"/>
+                              <w:adjustRightInd w:val="0"/>
+                              <w:rPr>
+                                <w:rFonts w:ascii="Courier" w:hAnsi="Courier" w:cs="Courier"/>
+                              </w:rPr>
+                            </w:pPr>
+                            <w:r>
+                              <w:rPr>
+                                <w:rFonts w:ascii="Courier" w:hAnsi="Courier" w:cs="Courier"/>
+                              </w:rPr>
+                              <w:t>global header1|group_header2|2</w:t>
+                            </w:r>
+                          </w:p>
+                          <w:p>
+                            <w:pPr>
+                              <w:suppressAutoHyphens w:val="0"/>
+                              <w:autoSpaceDE w:val="0"/>
+                              <w:autoSpaceDN w:val="0"/>
+                              <w:adjustRightInd w:val="0"/>
+                              <w:rPr>
+                                <w:rFonts w:ascii="Courier" w:hAnsi="Courier" w:cs="Courier"/>
+                              </w:rPr>
+                            </w:pPr>
+                            <w:r>
+                              <w:rPr>
+                                <w:rFonts w:ascii="Courier" w:hAnsi="Courier" w:cs="Courier"/>
+                              </w:rPr>
+                              <w:t>global header1|group_header2|3</w:t>
+                            </w:r>
+                          </w:p>
+                          <w:p>
+                            <w:pPr>
+                              <w:suppressAutoHyphens w:val="0"/>
+                              <w:autoSpaceDE w:val="0"/>
+                              <w:autoSpaceDN w:val="0"/>
+                              <w:adjustRightInd w:val="0"/>
+                              <w:rPr>
+                                <w:rFonts w:ascii="Courier" w:hAnsi="Courier" w:cs="Courier"/>
+                              </w:rPr>
+                            </w:pPr>
+                            <w:r>
+                              <w:rPr>
+                                <w:rFonts w:ascii="Courier" w:hAnsi="Courier" w:cs="Courier"/>
+                              </w:rPr>
+                              <w:t>global header2|group_header1|1</w:t>
+                            </w:r>
+                          </w:p>
+                          <w:p>
+                            <w:pPr>
+                              <w:suppressAutoHyphens w:val="0"/>
+                              <w:autoSpaceDE w:val="0"/>
+                              <w:autoSpaceDN w:val="0"/>
+                              <w:adjustRightInd w:val="0"/>
+                              <w:rPr>
+                                <w:rFonts w:ascii="Courier" w:hAnsi="Courier" w:cs="Courier"/>
+                              </w:rPr>
+                            </w:pPr>
+                            <w:r>
+                              <w:rPr>
+                                <w:rFonts w:ascii="Courier" w:hAnsi="Courier" w:cs="Courier"/>
+                              </w:rPr>
+                              <w:t>global header2|group_header1|2</w:t>
+                            </w:r>
+                          </w:p>
+                          <w:p>
+                            <w:pPr>
+                              <w:suppressAutoHyphens w:val="0"/>
+                              <w:autoSpaceDE w:val="0"/>
+                              <w:autoSpaceDN w:val="0"/>
+                              <w:adjustRightInd w:val="0"/>
+                              <w:rPr>
+                                <w:rFonts w:ascii="Courier" w:hAnsi="Courier" w:cs="Courier"/>
+                              </w:rPr>
+                            </w:pPr>
+                            <w:r>
+                              <w:rPr>
+                                <w:rFonts w:ascii="Courier" w:hAnsi="Courier" w:cs="Courier"/>
+                              </w:rPr>
+                              <w:t>global header2|group_header1|3</w:t>
+                            </w:r>
+                          </w:p>
+                          <w:p>
+                            <w:pPr>
+                              <w:suppressAutoHyphens w:val="0"/>
+                              <w:autoSpaceDE w:val="0"/>
+                              <w:autoSpaceDN w:val="0"/>
+                              <w:adjustRightInd w:val="0"/>
+                              <w:rPr>
+                                <w:rFonts w:ascii="Courier" w:hAnsi="Courier" w:cs="Courier"/>
+                              </w:rPr>
+                            </w:pPr>
+                            <w:r>
+                              <w:rPr>
+                                <w:rFonts w:ascii="Courier" w:hAnsi="Courier" w:cs="Courier"/>
+                              </w:rPr>
+                              <w:t>global header2|group_header2|1</w:t>
+                            </w:r>
+                          </w:p>
+                          <w:p>
+                            <w:pPr>
+                              <w:suppressAutoHyphens w:val="0"/>
+                              <w:autoSpaceDE w:val="0"/>
+                              <w:autoSpaceDN w:val="0"/>
+                              <w:adjustRightInd w:val="0"/>
+                              <w:rPr>
+                                <w:rFonts w:ascii="Courier" w:hAnsi="Courier" w:cs="Courier"/>
+                              </w:rPr>
+                            </w:pPr>
+                            <w:r>
+                              <w:rPr>
+                                <w:rFonts w:ascii="Courier" w:hAnsi="Courier" w:cs="Courier"/>
+                              </w:rPr>
+                              <w:t>global header2|group_header2|2</w:t>
+                            </w:r>
+                          </w:p>
+                          <w:p>
+                            <w:r>
+                              <w:rPr>
+                                <w:rFonts w:ascii="Courier" w:hAnsi="Courier" w:cs="Courier"/>
+                              </w:rPr>
+                              <w:t>global header2|group_header2|3</w:t>
+                            </w:r>
+                          </w:p>
+                        </w:txbxContent>
+                      </wps:txbx>
+                      <wps:bodyPr rot="0" spcFirstLastPara="0" vertOverflow="overflow" horzOverflow="overflow" vert="horz" wrap="square" lIns="91440" tIns="45720" rIns="91440" bIns="45720" numCol="1" spcCol="0" rtlCol="0" fromWordArt="0" anchor="t" anchorCtr="0" forceAA="0" compatLnSpc="1">
+                        <a:prstTxWarp prst="textNoShape">
+                          <a:avLst/>
+                        </a:prstTxWarp>
+                        <a:noAutofit/>
+                      </wps:bodyPr>
+                    </wps:wsp>
+                  </a:graphicData>
+                </a:graphic>
+                <wp14:sizeRelH relativeFrom="margin">
+                  <wp14:pctWidth>0</wp14:pctWidth>
+                </wp14:sizeRelH>
+              </wp:anchor>
+            </w:drawing>
+          </mc:Choice>
+          <mc:Fallback>
+            <w:pict>
+              <v:shapetype w14:anchorId="26816DDA" id="_x0000_t202" coordsize="21600,21600" o:spt="202" path="m0,0l0,21600,21600,21600,21600,0xe">
+                <v:stroke joinstyle="miter"/>
+                <v:path gradientshapeok="t" o:connecttype="rect"/>
+              </v:shapetype>
+              <v:shape id="Text Box 12" o:spid="_x0000_s1026" type="#_x0000_t202" style="position:absolute;margin-left:249pt;margin-top:10.25pt;width:244.9pt;height:272.5pt;z-index:251659264;visibility:visible;mso-wrap-style:square;mso-width-percent:0;mso-wrap-distance-left:9pt;mso-wrap-distance-top:0;mso-wrap-distance-right:9pt;mso-wrap-distance-bottom:0;mso-position-horizontal:absolute;mso-position-horizontal-relative:text;mso-position-vertical:absolute;mso-position-vertical-relative:text;mso-width-percent:0;mso-width-relative:margin;v-text-anchor:top" o:gfxdata="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" filled="f" stroked="f">
+                <v:textbox>
+                  <w:txbxContent>
+                    <w:p>
+                      <w:pPr>
+                        <w:widowControl/>
+                        <w:suppressAutoHyphens w:val="0"/>
+                        <w:rPr>
+                          <w:b/>
+                        </w:rPr>
+                      </w:pPr>
+                      <w:r>
+                        <w:rPr>
+                          <w:b/>
+                        </w:rPr>
+                        <w:t>… and here the desired output:</w:t>
+                      </w:r>
+                    </w:p>
+                    <w:p>
+                      <w:pPr>
+                        <w:widowControl/>
+                        <w:suppressAutoHyphens w:val="0"/>
+                      </w:pPr>
+                    </w:p>
+                    <w:p>
+                      <w:pPr>
+                        <w:suppressAutoHyphens w:val="0"/>
+                        <w:autoSpaceDE w:val="0"/>
+                        <w:autoSpaceDN w:val="0"/>
+                        <w:adjustRightInd w:val="0"/>
+                        <w:rPr>
+                          <w:rFonts w:ascii="Courier" w:hAnsi="Courier" w:cs="Courier"/>
+                        </w:rPr>
+                      </w:pPr>
+                      <w:r>
+                        <w:rPr>
+                          <w:rFonts w:ascii="Courier" w:hAnsi="Courier" w:cs="Courier"/>
+                        </w:rPr>
+                        <w:t>header        |group_header |item_key</w:t>
+                      </w:r>
+                    </w:p>
+                    <w:p>
+                      <w:pPr>
+                        <w:widowControl/>
+                        <w:suppressAutoHyphens w:val="0"/>
+                      </w:pPr>
+                      <w:r>
+                        <w:t>-----------------------------------</w:t>
+                      </w:r>
+                      <w:r>
+                        <w:t>-------------------------------</w:t>
+                      </w:r>
+                    </w:p>
+                    <w:p>
+                      <w:pPr>
+                        <w:suppressAutoHyphens w:val="0"/>
+                        <w:autoSpaceDE w:val="0"/>
+                        <w:autoSpaceDN w:val="0"/>
+                        <w:adjustRightInd w:val="0"/>
+                        <w:rPr>
+                          <w:rFonts w:ascii="Courier" w:hAnsi="Courier" w:cs="Courier"/>
+                        </w:rPr>
+                      </w:pPr>
+                      <w:r>
+                        <w:rPr>
+                          <w:rFonts w:ascii="Courier" w:hAnsi="Courier" w:cs="Courier"/>
+                        </w:rPr>
+                        <w:t>global header1|group_header1|1</w:t>
+                      </w:r>
+                    </w:p>
+                    <w:p>
+                      <w:pPr>
+                        <w:suppressAutoHyphens w:val="0"/>
+                        <w:autoSpaceDE w:val="0"/>
+                        <w:autoSpaceDN w:val="0"/>
+                        <w:adjustRightInd w:val="0"/>
+                        <w:rPr>
+                          <w:rFonts w:ascii="Courier" w:hAnsi="Courier" w:cs="Courier"/>
+                        </w:rPr>
+                      </w:pPr>
+                      <w:r>
+                        <w:rPr>
+                          <w:rFonts w:ascii="Courier" w:hAnsi="Courier" w:cs="Courier"/>
+                        </w:rPr>
+                        <w:t>global header1|group_header1|2</w:t>
+                      </w:r>
+                    </w:p>
+                    <w:p>
+                      <w:pPr>
+                        <w:suppressAutoHyphens w:val="0"/>
+                        <w:autoSpaceDE w:val="0"/>
+                        <w:autoSpaceDN w:val="0"/>
+                        <w:adjustRightInd w:val="0"/>
+                        <w:rPr>
+                          <w:rFonts w:ascii="Courier" w:hAnsi="Courier" w:cs="Courier"/>
+                        </w:rPr>
+                      </w:pPr>
+                      <w:r>
+                        <w:rPr>
+                          <w:rFonts w:ascii="Courier" w:hAnsi="Courier" w:cs="Courier"/>
+                        </w:rPr>
+                        <w:t>global header1|group_header1|3</w:t>
+                      </w:r>
+                    </w:p>
+                    <w:p>
+                      <w:pPr>
+                        <w:suppressAutoHyphens w:val="0"/>
+                        <w:autoSpaceDE w:val="0"/>
+                        <w:autoSpaceDN w:val="0"/>
+                        <w:adjustRightInd w:val="0"/>
+                        <w:rPr>
+                          <w:rFonts w:ascii="Courier" w:hAnsi="Courier" w:cs="Courier"/>
+                        </w:rPr>
+                      </w:pPr>
+                      <w:r>
+                        <w:rPr>
+                          <w:rFonts w:ascii="Courier" w:hAnsi="Courier" w:cs="Courier"/>
+                        </w:rPr>
+                        <w:t>global header1|group_header2|1</w:t>
+                      </w:r>
+                    </w:p>
+                    <w:p>
+                      <w:pPr>
+                        <w:suppressAutoHyphens w:val="0"/>
+                        <w:autoSpaceDE w:val="0"/>
+                        <w:autoSpaceDN w:val="0"/>
+                        <w:adjustRightInd w:val="0"/>
+                        <w:rPr>
+                          <w:rFonts w:ascii="Courier" w:hAnsi="Courier" w:cs="Courier"/>
+                        </w:rPr>
+                      </w:pPr>
+                      <w:r>
+                        <w:rPr>
+                          <w:rFonts w:ascii="Courier" w:hAnsi="Courier" w:cs="Courier"/>
+                        </w:rPr>
+                        <w:t>global header1|group_header2|2</w:t>
+                      </w:r>
+                    </w:p>
+                    <w:p>
+                      <w:pPr>
+                        <w:suppressAutoHyphens w:val="0"/>
+                        <w:autoSpaceDE w:val="0"/>
+                        <w:autoSpaceDN w:val="0"/>
+                        <w:adjustRightInd w:val="0"/>
+                        <w:rPr>
+                          <w:rFonts w:ascii="Courier" w:hAnsi="Courier" w:cs="Courier"/>
+                        </w:rPr>
+                      </w:pPr>
+                      <w:r>
+                        <w:rPr>
+                          <w:rFonts w:ascii="Courier" w:hAnsi="Courier" w:cs="Courier"/>
+                        </w:rPr>
+                        <w:t>global header1|group_header2|3</w:t>
+                      </w:r>
+                    </w:p>
+                    <w:p>
+                      <w:pPr>
+                        <w:suppressAutoHyphens w:val="0"/>
+                        <w:autoSpaceDE w:val="0"/>
+                        <w:autoSpaceDN w:val="0"/>
+                        <w:adjustRightInd w:val="0"/>
+                        <w:rPr>
+                          <w:rFonts w:ascii="Courier" w:hAnsi="Courier" w:cs="Courier"/>
+                        </w:rPr>
+                      </w:pPr>
+                      <w:r>
+                        <w:rPr>
+                          <w:rFonts w:ascii="Courier" w:hAnsi="Courier" w:cs="Courier"/>
+                        </w:rPr>
+                        <w:t>global header2|group_header1|1</w:t>
+                      </w:r>
+                    </w:p>
+                    <w:p>
+                      <w:pPr>
+                        <w:suppressAutoHyphens w:val="0"/>
+                        <w:autoSpaceDE w:val="0"/>
+                        <w:autoSpaceDN w:val="0"/>
+                        <w:adjustRightInd w:val="0"/>
+                        <w:rPr>
+                          <w:rFonts w:ascii="Courier" w:hAnsi="Courier" w:cs="Courier"/>
+                        </w:rPr>
+                      </w:pPr>
+                      <w:r>
+                        <w:rPr>
+                          <w:rFonts w:ascii="Courier" w:hAnsi="Courier" w:cs="Courier"/>
+                        </w:rPr>
+                        <w:t>global header2|group_header1|2</w:t>
+                      </w:r>
+                    </w:p>
+                    <w:p>
+                      <w:pPr>
+                        <w:suppressAutoHyphens w:val="0"/>
+                        <w:autoSpaceDE w:val="0"/>
+                        <w:autoSpaceDN w:val="0"/>
+                        <w:adjustRightInd w:val="0"/>
+                        <w:rPr>
+                          <w:rFonts w:ascii="Courier" w:hAnsi="Courier" w:cs="Courier"/>
+                        </w:rPr>
+                      </w:pPr>
+                      <w:r>
+                        <w:rPr>
+                          <w:rFonts w:ascii="Courier" w:hAnsi="Courier" w:cs="Courier"/>
+                        </w:rPr>
+                        <w:t>global header2|group_header1|3</w:t>
+                      </w:r>
+                    </w:p>
+                    <w:p>
+                      <w:pPr>
+                        <w:suppressAutoHyphens w:val="0"/>
+                        <w:autoSpaceDE w:val="0"/>
+                        <w:autoSpaceDN w:val="0"/>
+                        <w:adjustRightInd w:val="0"/>
+                        <w:rPr>
+                          <w:rFonts w:ascii="Courier" w:hAnsi="Courier" w:cs="Courier"/>
+                        </w:rPr>
+                      </w:pPr>
+                      <w:r>
+                        <w:rPr>
+                          <w:rFonts w:ascii="Courier" w:hAnsi="Courier" w:cs="Courier"/>
+                        </w:rPr>
+                        <w:t>global header2|group_header2|1</w:t>
+                      </w:r>
+                    </w:p>
+                    <w:p>
+                      <w:pPr>
+                        <w:suppressAutoHyphens w:val="0"/>
+                        <w:autoSpaceDE w:val="0"/>
+                        <w:autoSpaceDN w:val="0"/>
+                        <w:adjustRightInd w:val="0"/>
+                        <w:rPr>
+                          <w:rFonts w:ascii="Courier" w:hAnsi="Courier" w:cs="Courier"/>
+                        </w:rPr>
+                      </w:pPr>
+                      <w:r>
+                        <w:rPr>
+                          <w:rFonts w:ascii="Courier" w:hAnsi="Courier" w:cs="Courier"/>
+                        </w:rPr>
+                        <w:t>global header2|group_header2|2</w:t>
+                      </w:r>
+                    </w:p>
+                    <w:p>
+                      <w:r>
+                        <w:rPr>
+                          <w:rFonts w:ascii="Courier" w:hAnsi="Courier" w:cs="Courier"/>
+                        </w:rPr>
+                        <w:t>global header2|group_header2|3</w:t>
+                      </w:r>
+                    </w:p>
+                  </w:txbxContent>
+                </v:textbox>
+                <w10:wrap type="square"/>
+              </v:shape>
+            </w:pict>
+          </mc:Fallback>
+        </mc:AlternateContent>
+      </w:r>
+      <w:r>
+        <w:t xml:space="preserve"> </w:t>
+      </w:r>
+    </w:p>
+    <w:p>
+      <w:pPr>
+        <w:rPr>
+          <w:b/>
+        </w:rPr>
+      </w:pPr>
+      <w:r>
+        <w:rPr>
+          <w:b/>
+        </w:rPr>
+        <w:t>Here the input:</w:t>
+      </w:r>
+    </w:p>
     <w:p/>
+    <w:p>
+      <w:pPr>
+        <w:suppressAutoHyphens w:val="0"/>
+        <w:autoSpaceDE w:val="0"/>
+        <w:autoSpaceDN w:val="0"/>
+        <w:adjustRightInd w:val="0"/>
+        <w:rPr>
+          <w:rFonts w:ascii="Courier" w:hAnsi="Courier" w:cs="Courier"/>
+          <w:sz w:val="16"/>
+          <w:szCs w:val="16"/>
+        </w:rPr>
+      </w:pPr>
+      <w:r>
+        <w:rPr>
+          <w:rFonts w:ascii="Courier" w:hAnsi="Courier" w:cs="Courier"/>
+          <w:color w:val="000000"/>
+          <w:sz w:val="16"/>
+          <w:szCs w:val="16"/>
+        </w:rPr>
+        <w:t>[</w:t>
+      </w:r>
+    </w:p>
+    <w:p>
+      <w:pPr>
+        <w:suppressAutoHyphens w:val="0"/>
+        <w:autoSpaceDE w:val="0"/>
+        <w:autoSpaceDN w:val="0"/>
+        <w:adjustRightInd w:val="0"/>
+        <w:rPr>
+          <w:rFonts w:ascii="Courier" w:hAnsi="Courier" w:cs="Courier"/>
+          <w:sz w:val="16"/>
+          <w:szCs w:val="16"/>
+        </w:rPr>
+      </w:pPr>
+      <w:r>
+        <w:rPr>
+          <w:rFonts w:ascii="Courier" w:hAnsi="Courier" w:cs="Courier"/>
+          <w:color w:val="000000"/>
+          <w:sz w:val="16"/>
+          <w:szCs w:val="16"/>
+        </w:rPr>
+        <w:t>{</w:t>
+      </w:r>
+    </w:p>
+    <w:p>
+      <w:pPr>
+        <w:suppressAutoHyphens w:val="0"/>
+        <w:autoSpaceDE w:val="0"/>
+        <w:autoSpaceDN w:val="0"/>
+        <w:adjustRightInd w:val="0"/>
+        <w:rPr>
+          <w:rFonts w:ascii="Courier" w:hAnsi="Courier" w:cs="Courier"/>
+          <w:sz w:val="16"/>
+          <w:szCs w:val="16"/>
+        </w:rPr>
+      </w:pPr>
+      <w:r>
+        <w:rPr>
+          <w:rFonts w:ascii="Courier" w:hAnsi="Courier" w:cs="Courier"/>
+          <w:color w:val="000000"/>
+          <w:sz w:val="16"/>
+          <w:szCs w:val="16"/>
+        </w:rPr>
+        <w:t xml:space="preserve">    </w:t>
+      </w:r>
+      <w:r>
+        <w:rPr>
+          <w:rFonts w:ascii="Courier" w:hAnsi="Courier" w:cs="Courier"/>
+          <w:color w:val="2A00FF"/>
+          <w:sz w:val="16"/>
+          <w:szCs w:val="16"/>
+        </w:rPr>
+        <w:t>"header"</w:t>
+      </w:r>
+      <w:r>
+        <w:rPr>
+          <w:rFonts w:ascii="Courier" w:hAnsi="Courier" w:cs="Courier"/>
+          <w:color w:val="000000"/>
+          <w:sz w:val="16"/>
+          <w:szCs w:val="16"/>
+        </w:rPr>
+        <w:t xml:space="preserve">: </w:t>
+      </w:r>
+      <w:r>
+        <w:rPr>
+          <w:rFonts w:ascii="Courier" w:hAnsi="Courier" w:cs="Courier"/>
+          <w:color w:val="2A00FF"/>
+          <w:sz w:val="16"/>
+          <w:szCs w:val="16"/>
+        </w:rPr>
+        <w:t>"global header1"</w:t>
+      </w:r>
+      <w:r>
+        <w:rPr>
+          <w:rFonts w:ascii="Courier" w:hAnsi="Courier" w:cs="Courier"/>
+          <w:color w:val="000000"/>
+          <w:sz w:val="16"/>
+          <w:szCs w:val="16"/>
+        </w:rPr>
+        <w:t>,</w:t>
+      </w:r>
+    </w:p>
+    <w:p>
+      <w:pPr>
+        <w:suppressAutoHyphens w:val="0"/>
+        <w:autoSpaceDE w:val="0"/>
+        <w:autoSpaceDN w:val="0"/>
+        <w:adjustRightInd w:val="0"/>
+        <w:rPr>
+          <w:rFonts w:ascii="Courier" w:hAnsi="Courier" w:cs="Courier"/>
+          <w:sz w:val="16"/>
+          <w:szCs w:val="16"/>
+        </w:rPr>
+      </w:pPr>
+      <w:r>
+        <w:rPr>
+          <w:rFonts w:ascii="Courier" w:hAnsi="Courier" w:cs="Courier"/>
+          <w:color w:val="000000"/>
+          <w:sz w:val="16"/>
+          <w:szCs w:val="16"/>
+        </w:rPr>
+        <w:t xml:space="preserve">    </w:t>
+      </w:r>
+      <w:r>
+        <w:rPr>
+          <w:rFonts w:ascii="Courier" w:hAnsi="Courier" w:cs="Courier"/>
+          <w:color w:val="2A00FF"/>
+          <w:sz w:val="16"/>
+          <w:szCs w:val="16"/>
+        </w:rPr>
+        <w:t>"items"</w:t>
+      </w:r>
+      <w:r>
+        <w:rPr>
+          <w:rFonts w:ascii="Courier" w:hAnsi="Courier" w:cs="Courier"/>
+          <w:color w:val="000000"/>
+          <w:sz w:val="16"/>
+          <w:szCs w:val="16"/>
+        </w:rPr>
+        <w:t>: [</w:t>
+      </w:r>
+    </w:p>
+    <w:p>
+      <w:pPr>
+        <w:suppressAutoHyphens w:val="0"/>
+        <w:autoSpaceDE w:val="0"/>
+        <w:autoSpaceDN w:val="0"/>
+        <w:adjustRightInd w:val="0"/>
+        <w:rPr>
+          <w:rFonts w:ascii="Courier" w:hAnsi="Courier" w:cs="Courier"/>
+          <w:sz w:val="16"/>
+          <w:szCs w:val="16"/>
+        </w:rPr>
+      </w:pPr>
+      <w:r>
+        <w:rPr>
+          <w:rFonts w:ascii="Courier" w:hAnsi="Courier" w:cs="Courier"/>
+          <w:color w:val="000000"/>
+          <w:sz w:val="16"/>
+          <w:szCs w:val="16"/>
+        </w:rPr>
+        <w:t xml:space="preserve">        {</w:t>
+      </w:r>
+      <w:r>
+        <w:rPr>
+          <w:rFonts w:ascii="Courier" w:hAnsi="Courier" w:cs="Courier"/>
+          <w:color w:val="2A00FF"/>
+          <w:sz w:val="16"/>
+          <w:szCs w:val="16"/>
+        </w:rPr>
+        <w:t>"group_header"</w:t>
+      </w:r>
+      <w:r>
+        <w:rPr>
+          <w:rFonts w:ascii="Courier" w:hAnsi="Courier" w:cs="Courier"/>
+          <w:color w:val="000000"/>
+          <w:sz w:val="16"/>
+          <w:szCs w:val="16"/>
+        </w:rPr>
+        <w:t xml:space="preserve">: </w:t>
+      </w:r>
+      <w:r>
+        <w:rPr>
+          <w:rFonts w:ascii="Courier" w:hAnsi="Courier" w:cs="Courier"/>
+          <w:color w:val="2A00FF"/>
+          <w:sz w:val="16"/>
+          <w:szCs w:val="16"/>
+        </w:rPr>
+        <w:t>"group_header1"</w:t>
+      </w:r>
+      <w:r>
+        <w:rPr>
+          <w:rFonts w:ascii="Courier" w:hAnsi="Courier" w:cs="Courier"/>
+          <w:color w:val="000000"/>
+          <w:sz w:val="16"/>
+          <w:szCs w:val="16"/>
+        </w:rPr>
+        <w:t>,</w:t>
+      </w:r>
+    </w:p>
+    <w:p>
+      <w:pPr>
+        <w:suppressAutoHyphens w:val="0"/>
+        <w:autoSpaceDE w:val="0"/>
+        <w:autoSpaceDN w:val="0"/>
+        <w:adjustRightInd w:val="0"/>
+        <w:rPr>
+          <w:rFonts w:ascii="Courier" w:hAnsi="Courier" w:cs="Courier"/>
+          <w:sz w:val="16"/>
+          <w:szCs w:val="16"/>
+        </w:rPr>
+      </w:pPr>
+      <w:r>
+        <w:rPr>
+          <w:rFonts w:ascii="Courier" w:hAnsi="Courier" w:cs="Courier"/>
+          <w:color w:val="000000"/>
+          <w:sz w:val="16"/>
+          <w:szCs w:val="16"/>
+        </w:rPr>
+        <w:t xml:space="preserve">        </w:t>
+      </w:r>
+      <w:r>
+        <w:rPr>
+          <w:rFonts w:ascii="Courier" w:hAnsi="Courier" w:cs="Courier"/>
+          <w:color w:val="000000"/>
+          <w:sz w:val="16"/>
+          <w:szCs w:val="16"/>
+        </w:rPr>
+        <w:t xml:space="preserve"> </w:t>
+      </w:r>
+      <w:r>
+        <w:rPr>
+          <w:rFonts w:ascii="Courier" w:hAnsi="Courier" w:cs="Courier"/>
+          <w:color w:val="2A00FF"/>
+          <w:sz w:val="16"/>
+          <w:szCs w:val="16"/>
+        </w:rPr>
+        <w:t>"item_data"</w:t>
+      </w:r>
+      <w:r>
+        <w:rPr>
+          <w:rFonts w:ascii="Courier" w:hAnsi="Courier" w:cs="Courier"/>
+          <w:color w:val="000000"/>
+          <w:sz w:val="16"/>
+          <w:szCs w:val="16"/>
+        </w:rPr>
+        <w:t>: [</w:t>
+      </w:r>
+    </w:p>
+    <w:p>
+      <w:pPr>
+        <w:suppressAutoHyphens w:val="0"/>
+        <w:autoSpaceDE w:val="0"/>
+        <w:autoSpaceDN w:val="0"/>
+        <w:adjustRightInd w:val="0"/>
+        <w:rPr>
+          <w:rFonts w:ascii="Courier" w:hAnsi="Courier" w:cs="Courier"/>
+          <w:sz w:val="16"/>
+          <w:szCs w:val="16"/>
+        </w:rPr>
+      </w:pPr>
+      <w:r>
+        <w:rPr>
+          <w:rFonts w:ascii="Courier" w:hAnsi="Courier" w:cs="Courier"/>
+          <w:color w:val="000000"/>
+          <w:sz w:val="16"/>
+          <w:szCs w:val="16"/>
+        </w:rPr>
+        <w:tab/>
+      </w:r>
+      <w:r>
+        <w:rPr>
+          <w:rFonts w:ascii="Courier" w:hAnsi="Courier" w:cs="Courier"/>
+          <w:color w:val="000000"/>
+          <w:sz w:val="16"/>
+          <w:szCs w:val="16"/>
+        </w:rPr>
+        <w:tab/>
+      </w:r>
+      <w:r>
+        <w:rPr>
+          <w:rFonts w:ascii="Courier" w:hAnsi="Courier" w:cs="Courier"/>
+          <w:color w:val="000000"/>
+          <w:sz w:val="16"/>
+          <w:szCs w:val="16"/>
+        </w:rPr>
+        <w:t>{</w:t>
+      </w:r>
+      <w:r>
+        <w:rPr>
+          <w:rFonts w:ascii="Courier" w:hAnsi="Courier" w:cs="Courier"/>
+          <w:color w:val="2A00FF"/>
+          <w:sz w:val="16"/>
+          <w:szCs w:val="16"/>
+        </w:rPr>
+        <w:t>"item-</w:t>
+      </w:r>
+      <w:r>
+        <w:rPr>
+          <w:rFonts w:ascii="Courier" w:hAnsi="Courier" w:cs="Courier"/>
+          <w:color w:val="2A00FF"/>
+          <w:sz w:val="16"/>
+          <w:szCs w:val="16"/>
+        </w:rPr>
+        <w:t>key"</w:t>
+      </w:r>
+      <w:r>
+        <w:rPr>
+          <w:rFonts w:ascii="Courier" w:hAnsi="Courier" w:cs="Courier"/>
+          <w:color w:val="000000"/>
+          <w:sz w:val="16"/>
+          <w:szCs w:val="16"/>
+        </w:rPr>
+        <w:t>: 1},</w:t>
+      </w:r>
+    </w:p>
+    <w:p>
+      <w:pPr>
+        <w:suppressAutoHyphens w:val="0"/>
+        <w:autoSpaceDE w:val="0"/>
+        <w:autoSpaceDN w:val="0"/>
+        <w:adjustRightInd w:val="0"/>
+        <w:rPr>
+          <w:rFonts w:ascii="Courier" w:hAnsi="Courier" w:cs="Courier"/>
+          <w:sz w:val="16"/>
+          <w:szCs w:val="16"/>
+        </w:rPr>
+      </w:pPr>
+      <w:r>
+        <w:rPr>
+          <w:rFonts w:ascii="Courier" w:hAnsi="Courier" w:cs="Courier"/>
+          <w:color w:val="000000"/>
+          <w:sz w:val="16"/>
+          <w:szCs w:val="16"/>
+        </w:rPr>
+        <w:tab/>
+      </w:r>
+      <w:r>
+        <w:rPr>
+          <w:rFonts w:ascii="Courier" w:hAnsi="Courier" w:cs="Courier"/>
+          <w:color w:val="000000"/>
+          <w:sz w:val="16"/>
+          <w:szCs w:val="16"/>
+        </w:rPr>
+        <w:tab/>
+      </w:r>
+      <w:r>
+        <w:rPr>
+          <w:rFonts w:ascii="Courier" w:hAnsi="Courier" w:cs="Courier"/>
+          <w:color w:val="000000"/>
+          <w:sz w:val="16"/>
+          <w:szCs w:val="16"/>
+        </w:rPr>
+        <w:t>{</w:t>
+      </w:r>
+      <w:r>
+        <w:rPr>
+          <w:rFonts w:ascii="Courier" w:hAnsi="Courier" w:cs="Courier"/>
+          <w:color w:val="2A00FF"/>
+          <w:sz w:val="16"/>
+          <w:szCs w:val="16"/>
+        </w:rPr>
+        <w:t>"item-</w:t>
+      </w:r>
+      <w:r>
+        <w:rPr>
+          <w:rFonts w:ascii="Courier" w:hAnsi="Courier" w:cs="Courier"/>
+          <w:color w:val="2A00FF"/>
+          <w:sz w:val="16"/>
+          <w:szCs w:val="16"/>
+        </w:rPr>
+        <w:t>key"</w:t>
+      </w:r>
+      <w:r>
+        <w:rPr>
+          <w:rFonts w:ascii="Courier" w:hAnsi="Courier" w:cs="Courier"/>
+          <w:color w:val="000000"/>
+          <w:sz w:val="16"/>
+          <w:szCs w:val="16"/>
+        </w:rPr>
+        <w:t>: 2},</w:t>
+      </w:r>
+    </w:p>
+    <w:p>
+      <w:pPr>
+        <w:suppressAutoHyphens w:val="0"/>
+        <w:autoSpaceDE w:val="0"/>
+        <w:autoSpaceDN w:val="0"/>
+        <w:adjustRightInd w:val="0"/>
+        <w:rPr>
+          <w:rFonts w:ascii="Courier" w:hAnsi="Courier" w:cs="Courier"/>
+          <w:sz w:val="16"/>
+          <w:szCs w:val="16"/>
+        </w:rPr>
+      </w:pPr>
+      <w:r>
+        <w:rPr>
+          <w:rFonts w:ascii="Courier" w:hAnsi="Courier" w:cs="Courier"/>
+          <w:color w:val="000000"/>
+          <w:sz w:val="16"/>
+          <w:szCs w:val="16"/>
+        </w:rPr>
+        <w:t xml:space="preserve">       </w:t>
+      </w:r>
+      <w:r>
+        <w:rPr>
+          <w:rFonts w:ascii="Courier" w:hAnsi="Courier" w:cs="Courier"/>
+          <w:color w:val="000000"/>
+          <w:sz w:val="16"/>
+          <w:szCs w:val="16"/>
+        </w:rPr>
+        <w:tab/>
+      </w:r>
+      <w:r>
+        <w:rPr>
+          <w:rFonts w:ascii="Courier" w:hAnsi="Courier" w:cs="Courier"/>
+          <w:color w:val="000000"/>
+          <w:sz w:val="16"/>
+          <w:szCs w:val="16"/>
+        </w:rPr>
+        <w:tab/>
+      </w:r>
+      <w:r>
+        <w:rPr>
+          <w:rFonts w:ascii="Courier" w:hAnsi="Courier" w:cs="Courier"/>
+          <w:color w:val="000000"/>
+          <w:sz w:val="16"/>
+          <w:szCs w:val="16"/>
+        </w:rPr>
+        <w:t>{</w:t>
+      </w:r>
+      <w:r>
+        <w:rPr>
+          <w:rFonts w:ascii="Courier" w:hAnsi="Courier" w:cs="Courier"/>
+          <w:color w:val="2A00FF"/>
+          <w:sz w:val="16"/>
+          <w:szCs w:val="16"/>
+        </w:rPr>
+        <w:t>"item-</w:t>
+      </w:r>
+      <w:r>
+        <w:rPr>
+          <w:rFonts w:ascii="Courier" w:hAnsi="Courier" w:cs="Courier"/>
+          <w:color w:val="2A00FF"/>
+          <w:sz w:val="16"/>
+          <w:szCs w:val="16"/>
+        </w:rPr>
+        <w:t>key"</w:t>
+      </w:r>
+      <w:r>
+        <w:rPr>
+          <w:rFonts w:ascii="Courier" w:hAnsi="Courier" w:cs="Courier"/>
+          <w:color w:val="000000"/>
+          <w:sz w:val="16"/>
+          <w:szCs w:val="16"/>
+        </w:rPr>
+        <w:t>: 3}</w:t>
+      </w:r>
+    </w:p>
+    <w:p>
+      <w:pPr>
+        <w:suppressAutoHyphens w:val="0"/>
+        <w:autoSpaceDE w:val="0"/>
+        <w:autoSpaceDN w:val="0"/>
+        <w:adjustRightInd w:val="0"/>
+        <w:rPr>
+          <w:rFonts w:ascii="Courier" w:hAnsi="Courier" w:cs="Courier"/>
+          <w:sz w:val="16"/>
+          <w:szCs w:val="16"/>
+        </w:rPr>
+      </w:pPr>
+      <w:r>
+        <w:rPr>
+          <w:rFonts w:ascii="Courier" w:hAnsi="Courier" w:cs="Courier"/>
+          <w:color w:val="000000"/>
+          <w:sz w:val="16"/>
+          <w:szCs w:val="16"/>
+        </w:rPr>
+        <w:t xml:space="preserve">       </w:t>
+      </w:r>
+      <w:r>
+        <w:rPr>
+          <w:rFonts w:ascii="Courier" w:hAnsi="Courier" w:cs="Courier"/>
+          <w:color w:val="000000"/>
+          <w:sz w:val="16"/>
+          <w:szCs w:val="16"/>
+        </w:rPr>
+        <w:t xml:space="preserve">  </w:t>
+      </w:r>
+      <w:r>
+        <w:rPr>
+          <w:rFonts w:ascii="Courier" w:hAnsi="Courier" w:cs="Courier"/>
+          <w:color w:val="000000"/>
+          <w:sz w:val="16"/>
+          <w:szCs w:val="16"/>
+        </w:rPr>
+        <w:t>]</w:t>
+      </w:r>
+    </w:p>
+    <w:p>
+      <w:pPr>
+        <w:suppressAutoHyphens w:val="0"/>
+        <w:autoSpaceDE w:val="0"/>
+        <w:autoSpaceDN w:val="0"/>
+        <w:adjustRightInd w:val="0"/>
+        <w:rPr>
+          <w:rFonts w:ascii="Courier" w:hAnsi="Courier" w:cs="Courier"/>
+          <w:sz w:val="16"/>
+          <w:szCs w:val="16"/>
+        </w:rPr>
+      </w:pPr>
+      <w:r>
+        <w:rPr>
+          <w:rFonts w:ascii="Courier" w:hAnsi="Courier" w:cs="Courier"/>
+          <w:color w:val="000000"/>
+          <w:sz w:val="16"/>
+          <w:szCs w:val="16"/>
+        </w:rPr>
+        <w:t xml:space="preserve">        },</w:t>
+      </w:r>
+    </w:p>
+    <w:p>
+      <w:pPr>
+        <w:suppressAutoHyphens w:val="0"/>
+        <w:autoSpaceDE w:val="0"/>
+        <w:autoSpaceDN w:val="0"/>
+        <w:adjustRightInd w:val="0"/>
+        <w:rPr>
+          <w:rFonts w:ascii="Courier" w:hAnsi="Courier" w:cs="Courier"/>
+          <w:sz w:val="16"/>
+          <w:szCs w:val="16"/>
+        </w:rPr>
+      </w:pPr>
+      <w:r>
+        <w:rPr>
+          <w:rFonts w:ascii="Courier" w:hAnsi="Courier" w:cs="Courier"/>
+          <w:color w:val="000000"/>
+          <w:sz w:val="16"/>
+          <w:szCs w:val="16"/>
+        </w:rPr>
+        <w:t xml:space="preserve">        {</w:t>
+      </w:r>
+      <w:r>
+        <w:rPr>
+          <w:rFonts w:ascii="Courier" w:hAnsi="Courier" w:cs="Courier"/>
+          <w:color w:val="2A00FF"/>
+          <w:sz w:val="16"/>
+          <w:szCs w:val="16"/>
+        </w:rPr>
+        <w:t>"group_header"</w:t>
+      </w:r>
+      <w:r>
+        <w:rPr>
+          <w:rFonts w:ascii="Courier" w:hAnsi="Courier" w:cs="Courier"/>
+          <w:color w:val="000000"/>
+          <w:sz w:val="16"/>
+          <w:szCs w:val="16"/>
+        </w:rPr>
+        <w:t xml:space="preserve">: </w:t>
+      </w:r>
+      <w:r>
+        <w:rPr>
+          <w:rFonts w:ascii="Courier" w:hAnsi="Courier" w:cs="Courier"/>
+          <w:color w:val="2A00FF"/>
+          <w:sz w:val="16"/>
+          <w:szCs w:val="16"/>
+        </w:rPr>
+        <w:t>"group_header2"</w:t>
+      </w:r>
+      <w:r>
+        <w:rPr>
+          <w:rFonts w:ascii="Courier" w:hAnsi="Courier" w:cs="Courier"/>
+          <w:color w:val="000000"/>
+          <w:sz w:val="16"/>
+          <w:szCs w:val="16"/>
+        </w:rPr>
+        <w:t>,</w:t>
+      </w:r>
+    </w:p>
+    <w:p>
+      <w:pPr>
+        <w:suppressAutoHyphens w:val="0"/>
+        <w:autoSpaceDE w:val="0"/>
+        <w:autoSpaceDN w:val="0"/>
+        <w:adjustRightInd w:val="0"/>
+        <w:rPr>
+          <w:rFonts w:ascii="Courier" w:hAnsi="Courier" w:cs="Courier"/>
+          <w:sz w:val="16"/>
+          <w:szCs w:val="16"/>
+        </w:rPr>
+      </w:pPr>
+      <w:r>
+        <w:rPr>
+          <w:rFonts w:ascii="Courier" w:hAnsi="Courier" w:cs="Courier"/>
+          <w:color w:val="000000"/>
+          <w:sz w:val="16"/>
+          <w:szCs w:val="16"/>
+        </w:rPr>
+        <w:t xml:space="preserve">      </w:t>
+      </w:r>
+      <w:r>
+        <w:rPr>
+          <w:rFonts w:ascii="Courier" w:hAnsi="Courier" w:cs="Courier"/>
+          <w:color w:val="000000"/>
+          <w:sz w:val="16"/>
+          <w:szCs w:val="16"/>
+        </w:rPr>
+        <w:tab/>
+      </w:r>
+      <w:r>
+        <w:rPr>
+          <w:rFonts w:ascii="Courier" w:hAnsi="Courier" w:cs="Courier"/>
+          <w:color w:val="000000"/>
+          <w:sz w:val="16"/>
+          <w:szCs w:val="16"/>
+        </w:rPr>
+        <w:t xml:space="preserve"> </w:t>
+      </w:r>
+      <w:r>
+        <w:rPr>
+          <w:rFonts w:ascii="Courier" w:hAnsi="Courier" w:cs="Courier"/>
+          <w:color w:val="000000"/>
+          <w:sz w:val="16"/>
+          <w:szCs w:val="16"/>
+        </w:rPr>
+        <w:t xml:space="preserve"> </w:t>
+      </w:r>
+      <w:r>
+        <w:rPr>
+          <w:rFonts w:ascii="Courier" w:hAnsi="Courier" w:cs="Courier"/>
+          <w:color w:val="2A00FF"/>
+          <w:sz w:val="16"/>
+          <w:szCs w:val="16"/>
+        </w:rPr>
+        <w:t>"item_data"</w:t>
+      </w:r>
+      <w:r>
+        <w:rPr>
+          <w:rFonts w:ascii="Courier" w:hAnsi="Courier" w:cs="Courier"/>
+          <w:color w:val="000000"/>
+          <w:sz w:val="16"/>
+          <w:szCs w:val="16"/>
+        </w:rPr>
+        <w:t>: [</w:t>
+      </w:r>
+    </w:p>
+    <w:p>
+      <w:pPr>
+        <w:suppressAutoHyphens w:val="0"/>
+        <w:autoSpaceDE w:val="0"/>
+        <w:autoSpaceDN w:val="0"/>
+        <w:adjustRightInd w:val="0"/>
+        <w:rPr>
+          <w:rFonts w:ascii="Courier" w:hAnsi="Courier" w:cs="Courier"/>
+          <w:sz w:val="16"/>
+          <w:szCs w:val="16"/>
+        </w:rPr>
+      </w:pPr>
+      <w:r>
+        <w:rPr>
+          <w:rFonts w:ascii="Courier" w:hAnsi="Courier" w:cs="Courier"/>
+          <w:color w:val="000000"/>
+          <w:sz w:val="16"/>
+          <w:szCs w:val="16"/>
+        </w:rPr>
+        <w:t xml:space="preserve">       </w:t>
+      </w:r>
+      <w:r>
+        <w:rPr>
+          <w:rFonts w:ascii="Courier" w:hAnsi="Courier" w:cs="Courier"/>
+          <w:color w:val="000000"/>
+          <w:sz w:val="16"/>
+          <w:szCs w:val="16"/>
+        </w:rPr>
+        <w:tab/>
+      </w:r>
+      <w:r>
+        <w:rPr>
+          <w:rFonts w:ascii="Courier" w:hAnsi="Courier" w:cs="Courier"/>
+          <w:color w:val="000000"/>
+          <w:sz w:val="16"/>
+          <w:szCs w:val="16"/>
+        </w:rPr>
+        <w:t xml:space="preserve">     </w:t>
+      </w:r>
+      <w:r>
+        <w:rPr>
+          <w:rFonts w:ascii="Courier" w:hAnsi="Courier" w:cs="Courier"/>
+          <w:color w:val="000000"/>
+          <w:sz w:val="16"/>
+          <w:szCs w:val="16"/>
+        </w:rPr>
+        <w:tab/>
+        <w:t>{</w:t>
+      </w:r>
+      <w:r>
+        <w:rPr>
+          <w:rFonts w:ascii="Courier" w:hAnsi="Courier" w:cs="Courier"/>
+          <w:color w:val="2A00FF"/>
+          <w:sz w:val="16"/>
+          <w:szCs w:val="16"/>
+        </w:rPr>
+        <w:t>"item-</w:t>
+      </w:r>
+      <w:r>
+        <w:rPr>
+          <w:rFonts w:ascii="Courier" w:hAnsi="Courier" w:cs="Courier"/>
+          <w:color w:val="2A00FF"/>
+          <w:sz w:val="16"/>
+          <w:szCs w:val="16"/>
+        </w:rPr>
+        <w:t>key"</w:t>
+      </w:r>
+      <w:r>
+        <w:rPr>
+          <w:rFonts w:ascii="Courier" w:hAnsi="Courier" w:cs="Courier"/>
+          <w:color w:val="000000"/>
+          <w:sz w:val="16"/>
+          <w:szCs w:val="16"/>
+        </w:rPr>
+        <w:t>: 1},</w:t>
+      </w:r>
+    </w:p>
+    <w:p>
+      <w:pPr>
+        <w:suppressAutoHyphens w:val="0"/>
+        <w:autoSpaceDE w:val="0"/>
+        <w:autoSpaceDN w:val="0"/>
+        <w:adjustRightInd w:val="0"/>
+        <w:rPr>
+          <w:rFonts w:ascii="Courier" w:hAnsi="Courier" w:cs="Courier"/>
+          <w:sz w:val="16"/>
+          <w:szCs w:val="16"/>
+        </w:rPr>
+      </w:pPr>
+      <w:r>
+        <w:rPr>
+          <w:rFonts w:ascii="Courier" w:hAnsi="Courier" w:cs="Courier"/>
+          <w:color w:val="000000"/>
+          <w:sz w:val="16"/>
+          <w:szCs w:val="16"/>
+        </w:rPr>
+        <w:tab/>
+      </w:r>
+      <w:r>
+        <w:rPr>
+          <w:rFonts w:ascii="Courier" w:hAnsi="Courier" w:cs="Courier"/>
+          <w:color w:val="000000"/>
+          <w:sz w:val="16"/>
+          <w:szCs w:val="16"/>
+        </w:rPr>
+        <w:tab/>
+      </w:r>
+      <w:r>
+        <w:rPr>
+          <w:rFonts w:ascii="Courier" w:hAnsi="Courier" w:cs="Courier"/>
+          <w:color w:val="000000"/>
+          <w:sz w:val="16"/>
+          <w:szCs w:val="16"/>
+        </w:rPr>
+        <w:t>{</w:t>
+      </w:r>
+      <w:r>
+        <w:rPr>
+          <w:rFonts w:ascii="Courier" w:hAnsi="Courier" w:cs="Courier"/>
+          <w:color w:val="2A00FF"/>
+          <w:sz w:val="16"/>
+          <w:szCs w:val="16"/>
+        </w:rPr>
+        <w:t>"item-</w:t>
+      </w:r>
+      <w:r>
+        <w:rPr>
+          <w:rFonts w:ascii="Courier" w:hAnsi="Courier" w:cs="Courier"/>
+          <w:color w:val="2A00FF"/>
+          <w:sz w:val="16"/>
+          <w:szCs w:val="16"/>
+        </w:rPr>
+        <w:t>key"</w:t>
+      </w:r>
+      <w:r>
+        <w:rPr>
+          <w:rFonts w:ascii="Courier" w:hAnsi="Courier" w:cs="Courier"/>
+          <w:color w:val="000000"/>
+          <w:sz w:val="16"/>
+          <w:szCs w:val="16"/>
+        </w:rPr>
+        <w:t>: 2},</w:t>
+      </w:r>
+    </w:p>
+    <w:p>
+      <w:pPr>
+        <w:suppressAutoHyphens w:val="0"/>
+        <w:autoSpaceDE w:val="0"/>
+        <w:autoSpaceDN w:val="0"/>
+        <w:adjustRightInd w:val="0"/>
+        <w:rPr>
+          <w:rFonts w:ascii="Courier" w:hAnsi="Courier" w:cs="Courier"/>
+          <w:sz w:val="16"/>
+          <w:szCs w:val="16"/>
+        </w:rPr>
+      </w:pPr>
+      <w:r>
+        <w:rPr>
+          <w:rFonts w:ascii="Courier" w:hAnsi="Courier" w:cs="Courier"/>
+          <w:color w:val="000000"/>
+          <w:sz w:val="16"/>
+          <w:szCs w:val="16"/>
+        </w:rPr>
+        <w:t xml:space="preserve">       </w:t>
+      </w:r>
+      <w:r>
+        <w:rPr>
+          <w:rFonts w:ascii="Courier" w:hAnsi="Courier" w:cs="Courier"/>
+          <w:color w:val="000000"/>
+          <w:sz w:val="16"/>
+          <w:szCs w:val="16"/>
+        </w:rPr>
+        <w:tab/>
+      </w:r>
+      <w:r>
+        <w:rPr>
+          <w:rFonts w:ascii="Courier" w:hAnsi="Courier" w:cs="Courier"/>
+          <w:color w:val="000000"/>
+          <w:sz w:val="16"/>
+          <w:szCs w:val="16"/>
+        </w:rPr>
+        <w:tab/>
+      </w:r>
+      <w:r>
+        <w:rPr>
+          <w:rFonts w:ascii="Courier" w:hAnsi="Courier" w:cs="Courier"/>
+          <w:color w:val="000000"/>
+          <w:sz w:val="16"/>
+          <w:szCs w:val="16"/>
+        </w:rPr>
+        <w:t>{</w:t>
+      </w:r>
+      <w:r>
+        <w:rPr>
+          <w:rFonts w:ascii="Courier" w:hAnsi="Courier" w:cs="Courier"/>
+          <w:color w:val="2A00FF"/>
+          <w:sz w:val="16"/>
+          <w:szCs w:val="16"/>
+        </w:rPr>
+        <w:t>"item-</w:t>
+      </w:r>
+      <w:r>
+        <w:rPr>
+          <w:rFonts w:ascii="Courier" w:hAnsi="Courier" w:cs="Courier"/>
+          <w:color w:val="2A00FF"/>
+          <w:sz w:val="16"/>
+          <w:szCs w:val="16"/>
+        </w:rPr>
+        <w:t>key"</w:t>
+      </w:r>
+      <w:r>
+        <w:rPr>
+          <w:rFonts w:ascii="Courier" w:hAnsi="Courier" w:cs="Courier"/>
+          <w:color w:val="000000"/>
+          <w:sz w:val="16"/>
+          <w:szCs w:val="16"/>
+        </w:rPr>
+        <w:t>: 3}</w:t>
+      </w:r>
+    </w:p>
+    <w:p>
+      <w:pPr>
+        <w:suppressAutoHyphens w:val="0"/>
+        <w:autoSpaceDE w:val="0"/>
+        <w:autoSpaceDN w:val="0"/>
+        <w:adjustRightInd w:val="0"/>
+        <w:rPr>
+          <w:rFonts w:ascii="Courier" w:hAnsi="Courier" w:cs="Courier"/>
+          <w:sz w:val="16"/>
+          <w:szCs w:val="16"/>
+        </w:rPr>
+      </w:pPr>
+      <w:r>
+        <w:rPr>
+          <w:rFonts w:ascii="Courier" w:hAnsi="Courier" w:cs="Courier"/>
+          <w:color w:val="000000"/>
+          <w:sz w:val="16"/>
+          <w:szCs w:val="16"/>
+        </w:rPr>
+        <w:t xml:space="preserve">       </w:t>
+      </w:r>
+      <w:r>
+        <w:rPr>
+          <w:rFonts w:ascii="Courier" w:hAnsi="Courier" w:cs="Courier"/>
+          <w:color w:val="000000"/>
+          <w:sz w:val="16"/>
+          <w:szCs w:val="16"/>
+        </w:rPr>
+        <w:t xml:space="preserve">  </w:t>
+      </w:r>
+      <w:r>
+        <w:rPr>
+          <w:rFonts w:ascii="Courier" w:hAnsi="Courier" w:cs="Courier"/>
+          <w:color w:val="000000"/>
+          <w:sz w:val="16"/>
+          <w:szCs w:val="16"/>
+        </w:rPr>
+        <w:t>]</w:t>
+      </w:r>
+    </w:p>
+    <w:p>
+      <w:pPr>
+        <w:suppressAutoHyphens w:val="0"/>
+        <w:autoSpaceDE w:val="0"/>
+        <w:autoSpaceDN w:val="0"/>
+        <w:adjustRightInd w:val="0"/>
+        <w:rPr>
+          <w:rFonts w:ascii="Courier" w:hAnsi="Courier" w:cs="Courier"/>
+          <w:sz w:val="16"/>
+          <w:szCs w:val="16"/>
+        </w:rPr>
+      </w:pPr>
+      <w:r>
+        <w:rPr>
+          <w:rFonts w:ascii="Courier" w:hAnsi="Courier" w:cs="Courier"/>
+          <w:color w:val="000000"/>
+          <w:sz w:val="16"/>
+          <w:szCs w:val="16"/>
+        </w:rPr>
+        <w:t xml:space="preserve">        }</w:t>
+      </w:r>
+    </w:p>
+    <w:p>
+      <w:pPr>
+        <w:suppressAutoHyphens w:val="0"/>
+        <w:autoSpaceDE w:val="0"/>
+        <w:autoSpaceDN w:val="0"/>
+        <w:adjustRightInd w:val="0"/>
+        <w:rPr>
+          <w:rFonts w:ascii="Courier" w:hAnsi="Courier" w:cs="Courier"/>
+          <w:sz w:val="16"/>
+          <w:szCs w:val="16"/>
+        </w:rPr>
+      </w:pPr>
+      <w:r>
+        <w:rPr>
+          <w:rFonts w:ascii="Courier" w:hAnsi="Courier" w:cs="Courier"/>
+          <w:color w:val="000000"/>
+          <w:sz w:val="16"/>
+          <w:szCs w:val="16"/>
+        </w:rPr>
+        <w:t xml:space="preserve">    ]</w:t>
+      </w:r>
+    </w:p>
+    <w:p>
+      <w:pPr>
+        <w:suppressAutoHyphens w:val="0"/>
+        <w:autoSpaceDE w:val="0"/>
+        <w:autoSpaceDN w:val="0"/>
+        <w:adjustRightInd w:val="0"/>
+        <w:rPr>
+          <w:rFonts w:ascii="Courier" w:hAnsi="Courier" w:cs="Courier"/>
+          <w:sz w:val="16"/>
+          <w:szCs w:val="16"/>
+        </w:rPr>
+      </w:pPr>
+      <w:r>
+        <w:rPr>
+          <w:rFonts w:ascii="Courier" w:hAnsi="Courier" w:cs="Courier"/>
+          <w:color w:val="000000"/>
+          <w:sz w:val="16"/>
+          <w:szCs w:val="16"/>
+        </w:rPr>
+        <w:t>},</w:t>
+      </w:r>
+    </w:p>
+    <w:p>
+      <w:pPr>
+        <w:suppressAutoHyphens w:val="0"/>
+        <w:autoSpaceDE w:val="0"/>
+        <w:autoSpaceDN w:val="0"/>
+        <w:adjustRightInd w:val="0"/>
+        <w:rPr>
+          <w:rFonts w:ascii="Courier" w:hAnsi="Courier" w:cs="Courier"/>
+          <w:sz w:val="16"/>
+          <w:szCs w:val="16"/>
+        </w:rPr>
+      </w:pPr>
+      <w:r>
+        <w:rPr>
+          <w:rFonts w:ascii="Courier" w:hAnsi="Courier" w:cs="Courier"/>
+          <w:color w:val="000000"/>
+          <w:sz w:val="16"/>
+          <w:szCs w:val="16"/>
+        </w:rPr>
+        <w:t>{</w:t>
+      </w:r>
+    </w:p>
+    <w:p>
+      <w:pPr>
+        <w:suppressAutoHyphens w:val="0"/>
+        <w:autoSpaceDE w:val="0"/>
+        <w:autoSpaceDN w:val="0"/>
+        <w:adjustRightInd w:val="0"/>
+        <w:rPr>
+          <w:rFonts w:ascii="Courier" w:hAnsi="Courier" w:cs="Courier"/>
+          <w:sz w:val="16"/>
+          <w:szCs w:val="16"/>
+        </w:rPr>
+      </w:pPr>
+      <w:r>
+        <w:rPr>
+          <w:rFonts w:ascii="Courier" w:hAnsi="Courier" w:cs="Courier"/>
+          <w:color w:val="000000"/>
+          <w:sz w:val="16"/>
+          <w:szCs w:val="16"/>
+        </w:rPr>
+        <w:t xml:space="preserve">    </w:t>
+      </w:r>
+      <w:r>
+        <w:rPr>
+          <w:rFonts w:ascii="Courier" w:hAnsi="Courier" w:cs="Courier"/>
+          <w:color w:val="2A00FF"/>
+          <w:sz w:val="16"/>
+          <w:szCs w:val="16"/>
+        </w:rPr>
+        <w:t>"header"</w:t>
+      </w:r>
+      <w:r>
+        <w:rPr>
+          <w:rFonts w:ascii="Courier" w:hAnsi="Courier" w:cs="Courier"/>
+          <w:color w:val="000000"/>
+          <w:sz w:val="16"/>
+          <w:szCs w:val="16"/>
+        </w:rPr>
+        <w:t xml:space="preserve">: </w:t>
+      </w:r>
+      <w:r>
+        <w:rPr>
+          <w:rFonts w:ascii="Courier" w:hAnsi="Courier" w:cs="Courier"/>
+          <w:color w:val="2A00FF"/>
+          <w:sz w:val="16"/>
+          <w:szCs w:val="16"/>
+        </w:rPr>
+        <w:t>"global header2"</w:t>
+      </w:r>
+      <w:r>
+        <w:rPr>
+          <w:rFonts w:ascii="Courier" w:hAnsi="Courier" w:cs="Courier"/>
+          <w:color w:val="000000"/>
+          <w:sz w:val="16"/>
+          <w:szCs w:val="16"/>
+        </w:rPr>
+        <w:t>,</w:t>
+      </w:r>
+    </w:p>
+    <w:p>
+      <w:pPr>
+        <w:suppressAutoHyphens w:val="0"/>
+        <w:autoSpaceDE w:val="0"/>
+        <w:autoSpaceDN w:val="0"/>
+        <w:adjustRightInd w:val="0"/>
+        <w:rPr>
+          <w:rFonts w:ascii="Courier" w:hAnsi="Courier" w:cs="Courier"/>
+          <w:sz w:val="16"/>
+          <w:szCs w:val="16"/>
+        </w:rPr>
+      </w:pPr>
+      <w:r>
+        <w:rPr>
+          <w:rFonts w:ascii="Courier" w:hAnsi="Courier" w:cs="Courier"/>
+          <w:color w:val="000000"/>
+          <w:sz w:val="16"/>
+          <w:szCs w:val="16"/>
+        </w:rPr>
+        <w:t xml:space="preserve">    </w:t>
+      </w:r>
+      <w:r>
+        <w:rPr>
+          <w:rFonts w:ascii="Courier" w:hAnsi="Courier" w:cs="Courier"/>
+          <w:color w:val="2A00FF"/>
+          <w:sz w:val="16"/>
+          <w:szCs w:val="16"/>
+        </w:rPr>
+        <w:t>"items"</w:t>
+      </w:r>
+      <w:r>
+        <w:rPr>
+          <w:rFonts w:ascii="Courier" w:hAnsi="Courier" w:cs="Courier"/>
+          <w:color w:val="000000"/>
+          <w:sz w:val="16"/>
+          <w:szCs w:val="16"/>
+        </w:rPr>
+        <w:t>: [</w:t>
+      </w:r>
+    </w:p>
+    <w:p>
+      <w:pPr>
+        <w:suppressAutoHyphens w:val="0"/>
+        <w:autoSpaceDE w:val="0"/>
+        <w:autoSpaceDN w:val="0"/>
+        <w:adjustRightInd w:val="0"/>
+        <w:rPr>
+          <w:rFonts w:ascii="Courier" w:hAnsi="Courier" w:cs="Courier"/>
+          <w:sz w:val="16"/>
+          <w:szCs w:val="16"/>
+        </w:rPr>
+      </w:pPr>
+      <w:r>
+        <w:rPr>
+          <w:rFonts w:ascii="Courier" w:hAnsi="Courier" w:cs="Courier"/>
+          <w:color w:val="000000"/>
+          <w:sz w:val="16"/>
+          <w:szCs w:val="16"/>
+        </w:rPr>
+        <w:t xml:space="preserve">        {</w:t>
+      </w:r>
+      <w:r>
+        <w:rPr>
+          <w:rFonts w:ascii="Courier" w:hAnsi="Courier" w:cs="Courier"/>
+          <w:color w:val="2A00FF"/>
+          <w:sz w:val="16"/>
+          <w:szCs w:val="16"/>
+        </w:rPr>
+        <w:t>"group_header"</w:t>
+      </w:r>
+      <w:r>
+        <w:rPr>
+          <w:rFonts w:ascii="Courier" w:hAnsi="Courier" w:cs="Courier"/>
+          <w:color w:val="000000"/>
+          <w:sz w:val="16"/>
+          <w:szCs w:val="16"/>
+        </w:rPr>
+        <w:t xml:space="preserve">: </w:t>
+      </w:r>
+      <w:r>
+        <w:rPr>
+          <w:rFonts w:ascii="Courier" w:hAnsi="Courier" w:cs="Courier"/>
+          <w:color w:val="2A00FF"/>
+          <w:sz w:val="16"/>
+          <w:szCs w:val="16"/>
+        </w:rPr>
+        <w:t>"group_header1"</w:t>
+      </w:r>
+      <w:r>
+        <w:rPr>
+          <w:rFonts w:ascii="Courier" w:hAnsi="Courier" w:cs="Courier"/>
+          <w:color w:val="000000"/>
+          <w:sz w:val="16"/>
+          <w:szCs w:val="16"/>
+        </w:rPr>
+        <w:t>,</w:t>
+      </w:r>
+    </w:p>
+    <w:p>
+      <w:pPr>
+        <w:suppressAutoHyphens w:val="0"/>
+        <w:autoSpaceDE w:val="0"/>
+        <w:autoSpaceDN w:val="0"/>
+        <w:adjustRightInd w:val="0"/>
+        <w:rPr>
+          <w:rFonts w:ascii="Courier" w:hAnsi="Courier" w:cs="Courier"/>
+          <w:sz w:val="16"/>
+          <w:szCs w:val="16"/>
+        </w:rPr>
+      </w:pPr>
+      <w:r>
+        <w:rPr>
+          <w:rFonts w:ascii="Courier" w:hAnsi="Courier" w:cs="Courier"/>
+          <w:color w:val="000000"/>
+          <w:sz w:val="16"/>
+          <w:szCs w:val="16"/>
+        </w:rPr>
+        <w:t xml:space="preserve">        </w:t>
+      </w:r>
+      <w:r>
+        <w:rPr>
+          <w:rFonts w:ascii="Courier" w:hAnsi="Courier" w:cs="Courier"/>
+          <w:color w:val="000000"/>
+          <w:sz w:val="16"/>
+          <w:szCs w:val="16"/>
+        </w:rPr>
+        <w:t xml:space="preserve"> </w:t>
+      </w:r>
+      <w:r>
+        <w:rPr>
+          <w:rFonts w:ascii="Courier" w:hAnsi="Courier" w:cs="Courier"/>
+          <w:color w:val="2A00FF"/>
+          <w:sz w:val="16"/>
+          <w:szCs w:val="16"/>
+        </w:rPr>
+        <w:t>"item_data"</w:t>
+      </w:r>
+      <w:r>
+        <w:rPr>
+          <w:rFonts w:ascii="Courier" w:hAnsi="Courier" w:cs="Courier"/>
+          <w:color w:val="000000"/>
+          <w:sz w:val="16"/>
+          <w:szCs w:val="16"/>
+        </w:rPr>
+        <w:t>: [</w:t>
+      </w:r>
+    </w:p>
+    <w:p>
+      <w:pPr>
+        <w:suppressAutoHyphens w:val="0"/>
+        <w:autoSpaceDE w:val="0"/>
+        <w:autoSpaceDN w:val="0"/>
+        <w:adjustRightInd w:val="0"/>
+        <w:rPr>
+          <w:rFonts w:ascii="Courier" w:hAnsi="Courier" w:cs="Courier"/>
+          <w:sz w:val="16"/>
+          <w:szCs w:val="16"/>
+        </w:rPr>
+      </w:pPr>
+      <w:r>
+        <w:rPr>
+          <w:rFonts w:ascii="Courier" w:hAnsi="Courier" w:cs="Courier"/>
+          <w:color w:val="000000"/>
+          <w:sz w:val="16"/>
+          <w:szCs w:val="16"/>
+        </w:rPr>
+        <w:t xml:space="preserve">            </w:t>
+      </w:r>
+      <w:r>
+        <w:rPr>
+          <w:rFonts w:ascii="Courier" w:hAnsi="Courier" w:cs="Courier"/>
+          <w:color w:val="000000"/>
+          <w:sz w:val="16"/>
+          <w:szCs w:val="16"/>
+        </w:rPr>
+        <w:tab/>
+        <w:t>{</w:t>
+      </w:r>
+      <w:r>
+        <w:rPr>
+          <w:rFonts w:ascii="Courier" w:hAnsi="Courier" w:cs="Courier"/>
+          <w:color w:val="2A00FF"/>
+          <w:sz w:val="16"/>
+          <w:szCs w:val="16"/>
+        </w:rPr>
+        <w:t>"item-</w:t>
+      </w:r>
+      <w:r>
+        <w:rPr>
+          <w:rFonts w:ascii="Courier" w:hAnsi="Courier" w:cs="Courier"/>
+          <w:color w:val="2A00FF"/>
+          <w:sz w:val="16"/>
+          <w:szCs w:val="16"/>
+        </w:rPr>
+        <w:t>key"</w:t>
+      </w:r>
+      <w:r>
+        <w:rPr>
+          <w:rFonts w:ascii="Courier" w:hAnsi="Courier" w:cs="Courier"/>
+          <w:color w:val="000000"/>
+          <w:sz w:val="16"/>
+          <w:szCs w:val="16"/>
+        </w:rPr>
+        <w:t>: 1},</w:t>
+      </w:r>
+    </w:p>
+    <w:p>
+      <w:pPr>
+        <w:suppressAutoHyphens w:val="0"/>
+        <w:autoSpaceDE w:val="0"/>
+        <w:autoSpaceDN w:val="0"/>
+        <w:adjustRightInd w:val="0"/>
+        <w:ind w:firstLine="709"/>
+        <w:rPr>
+          <w:rFonts w:ascii="Courier" w:hAnsi="Courier" w:cs="Courier"/>
+          <w:sz w:val="16"/>
+          <w:szCs w:val="16"/>
+        </w:rPr>
+      </w:pPr>
+      <w:r>
+        <w:rPr>
+          <w:rFonts w:ascii="Courier" w:hAnsi="Courier" w:cs="Courier"/>
+          <w:color w:val="000000"/>
+          <w:sz w:val="16"/>
+          <w:szCs w:val="16"/>
+        </w:rPr>
+        <w:tab/>
+        <w:t>{</w:t>
+      </w:r>
+      <w:r>
+        <w:rPr>
+          <w:rFonts w:ascii="Courier" w:hAnsi="Courier" w:cs="Courier"/>
+          <w:color w:val="2A00FF"/>
+          <w:sz w:val="16"/>
+          <w:szCs w:val="16"/>
+        </w:rPr>
+        <w:t>"item-</w:t>
+      </w:r>
+      <w:r>
+        <w:rPr>
+          <w:rFonts w:ascii="Courier" w:hAnsi="Courier" w:cs="Courier"/>
+          <w:color w:val="2A00FF"/>
+          <w:sz w:val="16"/>
+          <w:szCs w:val="16"/>
+        </w:rPr>
+        <w:t>key"</w:t>
+      </w:r>
+      <w:r>
+        <w:rPr>
+          <w:rFonts w:ascii="Courier" w:hAnsi="Courier" w:cs="Courier"/>
+          <w:color w:val="000000"/>
+          <w:sz w:val="16"/>
+          <w:szCs w:val="16"/>
+        </w:rPr>
+        <w:t>: 2},</w:t>
+      </w:r>
+    </w:p>
+    <w:p>
+      <w:pPr>
+        <w:suppressAutoHyphens w:val="0"/>
+        <w:autoSpaceDE w:val="0"/>
+        <w:autoSpaceDN w:val="0"/>
+        <w:adjustRightInd w:val="0"/>
+        <w:rPr>
+          <w:rFonts w:ascii="Courier" w:hAnsi="Courier" w:cs="Courier"/>
+          <w:sz w:val="16"/>
+          <w:szCs w:val="16"/>
+        </w:rPr>
+      </w:pPr>
+      <w:r>
+        <w:rPr>
+          <w:rFonts w:ascii="Courier" w:hAnsi="Courier" w:cs="Courier"/>
+          <w:color w:val="000000"/>
+          <w:sz w:val="16"/>
+          <w:szCs w:val="16"/>
+        </w:rPr>
+        <w:t xml:space="preserve">            </w:t>
+      </w:r>
+      <w:r>
+        <w:rPr>
+          <w:rFonts w:ascii="Courier" w:hAnsi="Courier" w:cs="Courier"/>
+          <w:color w:val="000000"/>
+          <w:sz w:val="16"/>
+          <w:szCs w:val="16"/>
+        </w:rPr>
+        <w:tab/>
+        <w:t>{</w:t>
+      </w:r>
+      <w:r>
+        <w:rPr>
+          <w:rFonts w:ascii="Courier" w:hAnsi="Courier" w:cs="Courier"/>
+          <w:color w:val="2A00FF"/>
+          <w:sz w:val="16"/>
+          <w:szCs w:val="16"/>
+        </w:rPr>
+        <w:t>"item-</w:t>
+      </w:r>
+      <w:r>
+        <w:rPr>
+          <w:rFonts w:ascii="Courier" w:hAnsi="Courier" w:cs="Courier"/>
+          <w:color w:val="2A00FF"/>
+          <w:sz w:val="16"/>
+          <w:szCs w:val="16"/>
+        </w:rPr>
+        <w:t>key"</w:t>
+      </w:r>
+      <w:r>
+        <w:rPr>
+          <w:rFonts w:ascii="Courier" w:hAnsi="Courier" w:cs="Courier"/>
+          <w:color w:val="000000"/>
+          <w:sz w:val="16"/>
+          <w:szCs w:val="16"/>
+        </w:rPr>
+        <w:t>: 3}</w:t>
+      </w:r>
+    </w:p>
+    <w:p>
+      <w:pPr>
+        <w:suppressAutoHyphens w:val="0"/>
+        <w:autoSpaceDE w:val="0"/>
+        <w:autoSpaceDN w:val="0"/>
+        <w:adjustRightInd w:val="0"/>
+        <w:rPr>
+          <w:rFonts w:ascii="Courier" w:hAnsi="Courier" w:cs="Courier"/>
+          <w:sz w:val="16"/>
+          <w:szCs w:val="16"/>
+        </w:rPr>
+      </w:pPr>
+      <w:r>
+        <w:rPr>
+          <w:rFonts w:ascii="Courier" w:hAnsi="Courier" w:cs="Courier"/>
+          <w:color w:val="000000"/>
+          <w:sz w:val="16"/>
+          <w:szCs w:val="16"/>
+        </w:rPr>
+        <w:t xml:space="preserve">        </w:t>
+      </w:r>
+      <w:r>
+        <w:rPr>
+          <w:rFonts w:ascii="Courier" w:hAnsi="Courier" w:cs="Courier"/>
+          <w:color w:val="000000"/>
+          <w:sz w:val="16"/>
+          <w:szCs w:val="16"/>
+        </w:rPr>
+        <w:t xml:space="preserve"> </w:t>
+      </w:r>
+      <w:r>
+        <w:rPr>
+          <w:rFonts w:ascii="Courier" w:hAnsi="Courier" w:cs="Courier"/>
+          <w:color w:val="000000"/>
+          <w:sz w:val="16"/>
+          <w:szCs w:val="16"/>
+        </w:rPr>
+        <w:t>]</w:t>
+      </w:r>
+    </w:p>
+    <w:p>
+      <w:pPr>
+        <w:suppressAutoHyphens w:val="0"/>
+        <w:autoSpaceDE w:val="0"/>
+        <w:autoSpaceDN w:val="0"/>
+        <w:adjustRightInd w:val="0"/>
+        <w:rPr>
+          <w:rFonts w:ascii="Courier" w:hAnsi="Courier" w:cs="Courier"/>
+          <w:sz w:val="16"/>
+          <w:szCs w:val="16"/>
+        </w:rPr>
+      </w:pPr>
+      <w:r>
+        <w:rPr>
+          <w:rFonts w:ascii="Courier" w:hAnsi="Courier" w:cs="Courier"/>
+          <w:color w:val="000000"/>
+          <w:sz w:val="16"/>
+          <w:szCs w:val="16"/>
+        </w:rPr>
+        <w:t xml:space="preserve">        },</w:t>
+      </w:r>
+    </w:p>
+    <w:p>
+      <w:pPr>
+        <w:suppressAutoHyphens w:val="0"/>
+        <w:autoSpaceDE w:val="0"/>
+        <w:autoSpaceDN w:val="0"/>
+        <w:adjustRightInd w:val="0"/>
+        <w:rPr>
+          <w:rFonts w:ascii="Courier" w:hAnsi="Courier" w:cs="Courier"/>
+          <w:sz w:val="16"/>
+          <w:szCs w:val="16"/>
+        </w:rPr>
+      </w:pPr>
+      <w:r>
+        <w:rPr>
+          <w:rFonts w:ascii="Courier" w:hAnsi="Courier" w:cs="Courier"/>
+          <w:color w:val="000000"/>
+          <w:sz w:val="16"/>
+          <w:szCs w:val="16"/>
+        </w:rPr>
+        <w:t xml:space="preserve">    </w:t>
+      </w:r>
+      <w:r>
+        <w:rPr>
+          <w:rFonts w:ascii="Courier" w:hAnsi="Courier" w:cs="Courier"/>
+          <w:color w:val="000000"/>
+          <w:sz w:val="16"/>
+          <w:szCs w:val="16"/>
+        </w:rPr>
+        <w:tab/>
+        <w:t>{</w:t>
+      </w:r>
+      <w:r>
+        <w:rPr>
+          <w:rFonts w:ascii="Courier" w:hAnsi="Courier" w:cs="Courier"/>
+          <w:color w:val="2A00FF"/>
+          <w:sz w:val="16"/>
+          <w:szCs w:val="16"/>
+        </w:rPr>
+        <w:t>"group_header"</w:t>
+      </w:r>
+      <w:r>
+        <w:rPr>
+          <w:rFonts w:ascii="Courier" w:hAnsi="Courier" w:cs="Courier"/>
+          <w:color w:val="000000"/>
+          <w:sz w:val="16"/>
+          <w:szCs w:val="16"/>
+        </w:rPr>
+        <w:t xml:space="preserve">: </w:t>
+      </w:r>
+      <w:r>
+        <w:rPr>
+          <w:rFonts w:ascii="Courier" w:hAnsi="Courier" w:cs="Courier"/>
+          <w:color w:val="2A00FF"/>
+          <w:sz w:val="16"/>
+          <w:szCs w:val="16"/>
+        </w:rPr>
+        <w:t>"group_header2"</w:t>
+      </w:r>
+      <w:r>
+        <w:rPr>
+          <w:rFonts w:ascii="Courier" w:hAnsi="Courier" w:cs="Courier"/>
+          <w:color w:val="000000"/>
+          <w:sz w:val="16"/>
+          <w:szCs w:val="16"/>
+        </w:rPr>
+        <w:t>,</w:t>
+      </w:r>
+    </w:p>
+    <w:p>
+      <w:pPr>
+        <w:suppressAutoHyphens w:val="0"/>
+        <w:autoSpaceDE w:val="0"/>
+        <w:autoSpaceDN w:val="0"/>
+        <w:adjustRightInd w:val="0"/>
+        <w:rPr>
+          <w:rFonts w:ascii="Courier" w:hAnsi="Courier" w:cs="Courier"/>
+          <w:sz w:val="16"/>
+          <w:szCs w:val="16"/>
+        </w:rPr>
+      </w:pPr>
+      <w:r>
+        <w:rPr>
+          <w:rFonts w:ascii="Courier" w:hAnsi="Courier" w:cs="Courier"/>
+          <w:color w:val="000000"/>
+          <w:sz w:val="16"/>
+          <w:szCs w:val="16"/>
+        </w:rPr>
+        <w:t xml:space="preserve">        </w:t>
+      </w:r>
+      <w:r>
+        <w:rPr>
+          <w:rFonts w:ascii="Courier" w:hAnsi="Courier" w:cs="Courier"/>
+          <w:color w:val="000000"/>
+          <w:sz w:val="16"/>
+          <w:szCs w:val="16"/>
+        </w:rPr>
+        <w:t xml:space="preserve"> </w:t>
+      </w:r>
+      <w:r>
+        <w:rPr>
+          <w:rFonts w:ascii="Courier" w:hAnsi="Courier" w:cs="Courier"/>
+          <w:color w:val="2A00FF"/>
+          <w:sz w:val="16"/>
+          <w:szCs w:val="16"/>
+        </w:rPr>
+        <w:t>"item_data"</w:t>
+      </w:r>
+      <w:r>
+        <w:rPr>
+          <w:rFonts w:ascii="Courier" w:hAnsi="Courier" w:cs="Courier"/>
+          <w:color w:val="000000"/>
+          <w:sz w:val="16"/>
+          <w:szCs w:val="16"/>
+        </w:rPr>
+        <w:t>: [</w:t>
+      </w:r>
+    </w:p>
+    <w:p>
+      <w:pPr>
+        <w:suppressAutoHyphens w:val="0"/>
+        <w:autoSpaceDE w:val="0"/>
+        <w:autoSpaceDN w:val="0"/>
+        <w:adjustRightInd w:val="0"/>
+        <w:rPr>
+          <w:rFonts w:ascii="Courier" w:hAnsi="Courier" w:cs="Courier"/>
+          <w:sz w:val="16"/>
+          <w:szCs w:val="16"/>
+        </w:rPr>
+      </w:pPr>
+      <w:r>
+        <w:rPr>
+          <w:rFonts w:ascii="Courier" w:hAnsi="Courier" w:cs="Courier"/>
+          <w:color w:val="000000"/>
+          <w:sz w:val="16"/>
+          <w:szCs w:val="16"/>
+        </w:rPr>
+        <w:t xml:space="preserve">            </w:t>
+      </w:r>
+      <w:r>
+        <w:rPr>
+          <w:rFonts w:ascii="Courier" w:hAnsi="Courier" w:cs="Courier"/>
+          <w:color w:val="000000"/>
+          <w:sz w:val="16"/>
+          <w:szCs w:val="16"/>
+        </w:rPr>
+        <w:tab/>
+        <w:t>{</w:t>
+      </w:r>
+      <w:r>
+        <w:rPr>
+          <w:rFonts w:ascii="Courier" w:hAnsi="Courier" w:cs="Courier"/>
+          <w:color w:val="2A00FF"/>
+          <w:sz w:val="16"/>
+          <w:szCs w:val="16"/>
+        </w:rPr>
+        <w:t>"item-</w:t>
+      </w:r>
+      <w:r>
+        <w:rPr>
+          <w:rFonts w:ascii="Courier" w:hAnsi="Courier" w:cs="Courier"/>
+          <w:color w:val="2A00FF"/>
+          <w:sz w:val="16"/>
+          <w:szCs w:val="16"/>
+        </w:rPr>
+        <w:t>key"</w:t>
+      </w:r>
+      <w:r>
+        <w:rPr>
+          <w:rFonts w:ascii="Courier" w:hAnsi="Courier" w:cs="Courier"/>
+          <w:color w:val="000000"/>
+          <w:sz w:val="16"/>
+          <w:szCs w:val="16"/>
+        </w:rPr>
+        <w:t>: 1},</w:t>
+      </w:r>
+    </w:p>
+    <w:p>
+      <w:pPr>
+        <w:suppressAutoHyphens w:val="0"/>
+        <w:autoSpaceDE w:val="0"/>
+        <w:autoSpaceDN w:val="0"/>
+        <w:adjustRightInd w:val="0"/>
+        <w:rPr>
+          <w:rFonts w:ascii="Courier" w:hAnsi="Courier" w:cs="Courier"/>
+          <w:sz w:val="16"/>
+          <w:szCs w:val="16"/>
+        </w:rPr>
+      </w:pPr>
+      <w:r>
+        <w:rPr>
+          <w:rFonts w:ascii="Courier" w:hAnsi="Courier" w:cs="Courier"/>
+          <w:color w:val="000000"/>
+          <w:sz w:val="16"/>
+          <w:szCs w:val="16"/>
+        </w:rPr>
+        <w:tab/>
+      </w:r>
+      <w:r>
+        <w:rPr>
+          <w:rFonts w:ascii="Courier" w:hAnsi="Courier" w:cs="Courier"/>
+          <w:color w:val="000000"/>
+          <w:sz w:val="16"/>
+          <w:szCs w:val="16"/>
+        </w:rPr>
+        <w:tab/>
+        <w:t>{</w:t>
+      </w:r>
+      <w:r>
+        <w:rPr>
+          <w:rFonts w:ascii="Courier" w:hAnsi="Courier" w:cs="Courier"/>
+          <w:color w:val="2A00FF"/>
+          <w:sz w:val="16"/>
+          <w:szCs w:val="16"/>
+        </w:rPr>
+        <w:t>"item-</w:t>
+      </w:r>
+      <w:r>
+        <w:rPr>
+          <w:rFonts w:ascii="Courier" w:hAnsi="Courier" w:cs="Courier"/>
+          <w:color w:val="2A00FF"/>
+          <w:sz w:val="16"/>
+          <w:szCs w:val="16"/>
+        </w:rPr>
+        <w:t>key"</w:t>
+      </w:r>
+      <w:r>
+        <w:rPr>
+          <w:rFonts w:ascii="Courier" w:hAnsi="Courier" w:cs="Courier"/>
+          <w:color w:val="000000"/>
+          <w:sz w:val="16"/>
+          <w:szCs w:val="16"/>
+        </w:rPr>
+        <w:t>: 2},</w:t>
+      </w:r>
+    </w:p>
+    <w:p>
+      <w:pPr>
+        <w:suppressAutoHyphens w:val="0"/>
+        <w:autoSpaceDE w:val="0"/>
+        <w:autoSpaceDN w:val="0"/>
+        <w:adjustRightInd w:val="0"/>
+        <w:rPr>
+          <w:rFonts w:ascii="Courier" w:hAnsi="Courier" w:cs="Courier"/>
+          <w:sz w:val="16"/>
+          <w:szCs w:val="16"/>
+        </w:rPr>
+      </w:pPr>
+      <w:r>
+        <w:rPr>
+          <w:rFonts w:ascii="Courier" w:hAnsi="Courier" w:cs="Courier"/>
+          <w:color w:val="000000"/>
+          <w:sz w:val="16"/>
+          <w:szCs w:val="16"/>
+        </w:rPr>
+        <w:t xml:space="preserve">            </w:t>
+      </w:r>
+      <w:r>
+        <w:rPr>
+          <w:rFonts w:ascii="Courier" w:hAnsi="Courier" w:cs="Courier"/>
+          <w:color w:val="000000"/>
+          <w:sz w:val="16"/>
+          <w:szCs w:val="16"/>
+        </w:rPr>
+        <w:tab/>
+        <w:t>{</w:t>
+      </w:r>
+      <w:r>
+        <w:rPr>
+          <w:rFonts w:ascii="Courier" w:hAnsi="Courier" w:cs="Courier"/>
+          <w:color w:val="2A00FF"/>
+          <w:sz w:val="16"/>
+          <w:szCs w:val="16"/>
+        </w:rPr>
+        <w:t>"item-</w:t>
+      </w:r>
+      <w:bookmarkStart w:id="1" w:name="_GoBack"/>
+      <w:bookmarkEnd w:id="1"/>
+      <w:r>
+        <w:rPr>
+          <w:rFonts w:ascii="Courier" w:hAnsi="Courier" w:cs="Courier"/>
+          <w:color w:val="2A00FF"/>
+          <w:sz w:val="16"/>
+          <w:szCs w:val="16"/>
+        </w:rPr>
+        <w:t>key"</w:t>
+      </w:r>
+      <w:r>
+        <w:rPr>
+          <w:rFonts w:ascii="Courier" w:hAnsi="Courier" w:cs="Courier"/>
+          <w:color w:val="000000"/>
+          <w:sz w:val="16"/>
+          <w:szCs w:val="16"/>
+        </w:rPr>
+        <w:t>: 3}</w:t>
+      </w:r>
+    </w:p>
+    <w:p>
+      <w:pPr>
+        <w:suppressAutoHyphens w:val="0"/>
+        <w:autoSpaceDE w:val="0"/>
+        <w:autoSpaceDN w:val="0"/>
+        <w:adjustRightInd w:val="0"/>
+        <w:rPr>
+          <w:rFonts w:ascii="Courier" w:hAnsi="Courier" w:cs="Courier"/>
+          <w:sz w:val="16"/>
+          <w:szCs w:val="16"/>
+        </w:rPr>
+      </w:pPr>
+      <w:r>
+        <w:rPr>
+          <w:rFonts w:ascii="Courier" w:hAnsi="Courier" w:cs="Courier"/>
+          <w:color w:val="000000"/>
+          <w:sz w:val="16"/>
+          <w:szCs w:val="16"/>
+        </w:rPr>
+        <w:t xml:space="preserve">        </w:t>
+      </w:r>
+      <w:r>
+        <w:rPr>
+          <w:rFonts w:ascii="Courier" w:hAnsi="Courier" w:cs="Courier"/>
+          <w:color w:val="000000"/>
+          <w:sz w:val="16"/>
+          <w:szCs w:val="16"/>
+        </w:rPr>
+        <w:t xml:space="preserve"> </w:t>
+      </w:r>
+      <w:r>
+        <w:rPr>
+          <w:rFonts w:ascii="Courier" w:hAnsi="Courier" w:cs="Courier"/>
+          <w:color w:val="000000"/>
+          <w:sz w:val="16"/>
+          <w:szCs w:val="16"/>
+        </w:rPr>
+        <w:t>]</w:t>
+      </w:r>
+    </w:p>
+    <w:p>
+      <w:pPr>
+        <w:suppressAutoHyphens w:val="0"/>
+        <w:autoSpaceDE w:val="0"/>
+        <w:autoSpaceDN w:val="0"/>
+        <w:adjustRightInd w:val="0"/>
+        <w:rPr>
+          <w:rFonts w:ascii="Courier" w:hAnsi="Courier" w:cs="Courier"/>
+          <w:sz w:val="16"/>
+          <w:szCs w:val="16"/>
+        </w:rPr>
+      </w:pPr>
+      <w:r>
+        <w:rPr>
+          <w:rFonts w:ascii="Courier" w:hAnsi="Courier" w:cs="Courier"/>
+          <w:color w:val="000000"/>
+          <w:sz w:val="16"/>
+          <w:szCs w:val="16"/>
+        </w:rPr>
+        <w:t xml:space="preserve">        }</w:t>
+      </w:r>
+    </w:p>
+    <w:p>
+      <w:pPr>
+        <w:suppressAutoHyphens w:val="0"/>
+        <w:autoSpaceDE w:val="0"/>
+        <w:autoSpaceDN w:val="0"/>
+        <w:adjustRightInd w:val="0"/>
+        <w:rPr>
+          <w:rFonts w:ascii="Courier" w:hAnsi="Courier" w:cs="Courier"/>
+          <w:sz w:val="16"/>
+          <w:szCs w:val="16"/>
+        </w:rPr>
+      </w:pPr>
+      <w:r>
+        <w:rPr>
+          <w:rFonts w:ascii="Courier" w:hAnsi="Courier" w:cs="Courier"/>
+          <w:color w:val="000000"/>
+          <w:sz w:val="16"/>
+          <w:szCs w:val="16"/>
+        </w:rPr>
+        <w:t xml:space="preserve">    ]</w:t>
+      </w:r>
+    </w:p>
+    <w:p>
+      <w:pPr>
+        <w:suppressAutoHyphens w:val="0"/>
+        <w:autoSpaceDE w:val="0"/>
+        <w:autoSpaceDN w:val="0"/>
+        <w:adjustRightInd w:val="0"/>
+        <w:rPr>
+          <w:rFonts w:ascii="Courier" w:hAnsi="Courier" w:cs="Courier"/>
+          <w:sz w:val="16"/>
+          <w:szCs w:val="16"/>
+        </w:rPr>
+      </w:pPr>
+      <w:r>
+        <w:rPr>
+          <w:rFonts w:ascii="Courier" w:hAnsi="Courier" w:cs="Courier"/>
+          <w:color w:val="000000"/>
+          <w:sz w:val="16"/>
+          <w:szCs w:val="16"/>
+        </w:rPr>
+        <w:t>}</w:t>
+      </w:r>
+    </w:p>
+    <w:p>
+      <w:pPr>
+        <w:rPr>
+          <w:rFonts w:ascii="Courier" w:hAnsi="Courier" w:cs="Courier"/>
+          <w:color w:val="000000"/>
+          <w:sz w:val="16"/>
+          <w:szCs w:val="16"/>
+        </w:rPr>
+      </w:pPr>
+      <w:r>
+        <w:rPr>
+          <w:rFonts w:ascii="Courier" w:hAnsi="Courier" w:cs="Courier"/>
+          <w:color w:val="000000"/>
+          <w:sz w:val="16"/>
+          <w:szCs w:val="16"/>
+        </w:rPr>
+        <w:t>]</w:t>
+      </w:r>
+    </w:p>
+    <w:p>
+      <w:pPr>
+        <w:rPr>
+          <w:rFonts w:ascii="Courier" w:hAnsi="Courier" w:cs="Courier"/>
+          <w:color w:val="000000"/>
+          <w:sz w:val="16"/>
+          <w:szCs w:val="16"/>
+        </w:rPr>
+      </w:pPr>
+    </w:p>
+    <w:p>
+      <w:r>
+        <w:rPr>
+          <w:b/>
+        </w:rPr>
+        <w:t>Job design to solve this use case:</w:t>
+      </w:r>
+      <w:r>
+        <w:rPr>
+          <w:noProof/>
+          <w:lang w:eastAsia="en-US"/>
+        </w:rPr>
+        <w:t xml:space="preserve"> </w:t>
+      </w:r>
+      <w:r>
+        <w:rPr>
+          <w:noProof/>
+          <w:lang w:eastAsia="en-US"/>
+        </w:rPr>
+        <w:drawing>
+          <wp:inline distT="0" distB="0" distL="0" distR="0" wp14:anchorId="11715FA6" wp14:editId="238BDB24">
+            <wp:extent cx="5859887" cy="3477141"/>
+            <wp:effectExtent l="0" t="0" r="7620" b="3175"/>
+            <wp:docPr id="13" name="Picture 13"/>
+            <wp:cNvGraphicFramePr>
+              <a:graphicFrameLocks xmlns:a="http://schemas.openxmlformats.org/drawingml/2006/main" noChangeAspect="1"/>
+            </wp:cNvGraphicFramePr>
+            <a:graphic xmlns:a="http://schemas.openxmlformats.org/drawingml/2006/main">
+              <a:graphicData uri="http://schemas.openxmlformats.org/drawingml/2006/picture">
+                <pic:pic xmlns:pic="http://schemas.openxmlformats.org/drawingml/2006/picture">
+                  <pic:nvPicPr>
+                    <pic:cNvPr id="13" name="tJSONDocInput_example_job_nested_arrays.png"/>
+                    <pic:cNvPicPr/>
+                  </pic:nvPicPr>
+                  <pic:blipFill>
+                    <a:blip r:embed="rId10">
+                      <a:extLst>
+                        <a:ext uri="{28A0092B-C50C-407E-A947-70E740481C1C}">
+                          <a14:useLocalDpi xmlns:a14="http://schemas.microsoft.com/office/drawing/2010/main" val="0"/>
+                        </a:ext>
+                      </a:extLst>
+                    </a:blip>
+                    <a:stretch>
+                      <a:fillRect/>
+                    </a:stretch>
+                  </pic:blipFill>
+                  <pic:spPr>
+                    <a:xfrm>
+                      <a:off x="0" y="0"/>
+                      <a:ext cx="5899930" cy="3500902"/>
+                    </a:xfrm>
+                    <a:prstGeom prst="rect">
+                      <a:avLst/>
+                    </a:prstGeom>
+                  </pic:spPr>
+                </pic:pic>
+              </a:graphicData>
+            </a:graphic>
+          </wp:inline>
+        </w:drawing>
+      </w:r>
+    </w:p>
+    <w:p>
+      <w:r>
+        <w:lastRenderedPageBreak/>
+        <w:t xml:space="preserve">The first tJSONDocInput </w:t>
+      </w:r>
+      <w:r>
+        <w:t xml:space="preserve">references as </w:t>
+      </w:r>
+      <w:r>
+        <w:t>parent the tJSONDocOpen component. All other references the current pre</w:t>
+      </w:r>
+      <w:r>
+        <w:t>decessor.</w:t>
+      </w:r>
+    </w:p>
+    <w:p/>
+    <w:p>
+      <w:pPr>
+        <w:widowControl/>
+        <w:suppressAutoHyphens w:val="0"/>
+      </w:pPr>
+    </w:p>
+    <w:p>
+      <w:pPr>
+        <w:widowControl/>
+        <w:suppressAutoHyphens w:val="0"/>
+      </w:pPr>
+      <w:r>
+        <w:t xml:space="preserve">To provide the higher level values </w:t>
+      </w:r>
+      <w:r>
+        <w:t>we have to use a tMap and adds these values into the output flow.</w:t>
+      </w:r>
+    </w:p>
+    <w:p>
+      <w:pPr>
+        <w:widowControl/>
+        <w:suppressAutoHyphens w:val="0"/>
+      </w:pPr>
+      <w:r>
+        <w:t>All components put their current values into the global map</w:t>
+      </w:r>
+      <w:r>
+        <w:t xml:space="preserve"> with the key: &lt;unique-component-id&gt;.&lt;schema-column-name&gt; </w:t>
+      </w:r>
+    </w:p>
+    <w:p>
+      <w:pPr>
+        <w:widowControl/>
+        <w:suppressAutoHyphens w:val="0"/>
+      </w:pPr>
+      <w:r>
+        <w:t>Example refer to the picture below.</w:t>
+      </w:r>
+    </w:p>
+    <w:p>
+      <w:pPr>
+        <w:widowControl/>
+        <w:suppressAutoHyphens w:val="0"/>
+      </w:pPr>
+    </w:p>
+    <w:p>
+      <w:pPr>
+        <w:widowControl/>
+        <w:suppressAutoHyphens w:val="0"/>
+      </w:pPr>
+      <w:r>
+        <w:rPr>
+          <w:noProof/>
+          <w:lang w:eastAsia="en-US"/>
+        </w:rPr>
+        <w:drawing>
+          <wp:inline distT="0" distB="0" distL="0" distR="0" wp14:anchorId="3FBC83D5" wp14:editId="730F524E">
+            <wp:extent cx="6605880" cy="2395471"/>
+            <wp:effectExtent l="0" t="0" r="0" b="0"/>
+            <wp:docPr id="14" name="Picture 14"/>
+            <wp:cNvGraphicFramePr>
+              <a:graphicFrameLocks xmlns:a="http://schemas.openxmlformats.org/drawingml/2006/main" noChangeAspect="1"/>
+            </wp:cNvGraphicFramePr>
+            <a:graphic xmlns:a="http://schemas.openxmlformats.org/drawingml/2006/main">
+              <a:graphicData uri="http://schemas.openxmlformats.org/drawingml/2006/picture">
+                <pic:pic xmlns:pic="http://schemas.openxmlformats.org/drawingml/2006/picture">
+                  <pic:nvPicPr>
+                    <pic:cNvPr id="14" name="tJSONDocInput_example_job_nested_arrays_tmap.png"/>
+                    <pic:cNvPicPr/>
+                  </pic:nvPicPr>
+                  <pic:blipFill>
+                    <a:blip r:embed="rId11">
+                      <a:extLst>
+                        <a:ext uri="{28A0092B-C50C-407E-A947-70E740481C1C}">
+                          <a14:useLocalDpi xmlns:a14="http://schemas.microsoft.com/office/drawing/2010/main" val="0"/>
+                        </a:ext>
+                      </a:extLst>
+                    </a:blip>
+                    <a:stretch>
+                      <a:fillRect/>
+                    </a:stretch>
+                  </pic:blipFill>
+                  <pic:spPr>
+                    <a:xfrm>
+                      <a:off x="0" y="0"/>
+                      <a:ext cx="6629973" cy="2404208"/>
+                    </a:xfrm>
+                    <a:prstGeom prst="rect">
+                      <a:avLst/>
+                    </a:prstGeom>
+                  </pic:spPr>
+                </pic:pic>
+              </a:graphicData>
+            </a:graphic>
+          </wp:inline>
+        </w:drawing>
+      </w:r>
+    </w:p>
+    <w:p>
+      <w:pPr>
+        <w:widowControl/>
+        <w:suppressAutoHyphens w:val="0"/>
+      </w:pPr>
+    </w:p>
+    <w:p>
+      <w:pPr>
+        <w:widowControl/>
+        <w:suppressAutoHyphens w:val="0"/>
+      </w:pPr>
+      <w:r>
+        <w:br w:type="page"/>
+      </w:r>
+    </w:p>
     <w:p>
       <w:pPr>
         <w:pStyle w:val="Heading1"/>
@@ -4021,7 +6201,7 @@
                     <pic:cNvPicPr/>
                   </pic:nvPicPr>
                   <pic:blipFill>
-                    <a:blip r:embed="rId10">
+                    <a:blip r:embed="rId12">
                       <a:extLst>
                         <a:ext uri="{28A0092B-C50C-407E-A947-70E740481C1C}">
                           <a14:useLocalDpi xmlns:a14="http://schemas.microsoft.com/office/drawing/2010/main" val="0"/>
@@ -4816,7 +6996,7 @@
                     <pic:cNvPicPr/>
                   </pic:nvPicPr>
                   <pic:blipFill>
-                    <a:blip r:embed="rId11">
+                    <a:blip r:embed="rId13">
                       <a:extLst>
                         <a:ext uri="{28A0092B-C50C-407E-A947-70E740481C1C}">
                           <a14:useLocalDpi xmlns:a14="http://schemas.microsoft.com/office/drawing/2010/main" val="0"/>
@@ -4892,7 +7072,7 @@
                     <pic:cNvPicPr/>
                   </pic:nvPicPr>
                   <pic:blipFill>
-                    <a:blip r:embed="rId12">
+                    <a:blip r:embed="rId14">
                       <a:extLst>
                         <a:ext uri="{28A0092B-C50C-407E-A947-70E740481C1C}">
                           <a14:useLocalDpi xmlns:a14="http://schemas.microsoft.com/office/drawing/2010/main" val="0"/>
@@ -4922,15 +7102,7 @@
     <w:p/>
     <w:p>
       <w:r>
-        <w:t>As you can see it is based on the level-</w:t>
-      </w:r>
-      <w:proofErr w:type="gramStart"/>
-      <w:r>
-        <w:t>one.level</w:t>
-      </w:r>
-      <w:proofErr w:type="gramEnd"/>
-      <w:r>
-        <w:t>-two node.</w:t>
+        <w:t>As you can see it is based on the level-one.level-two node.</w:t>
       </w:r>
     </w:p>
     <w:p/>
@@ -4999,7 +7171,7 @@
                     <pic:cNvPicPr/>
                   </pic:nvPicPr>
                   <pic:blipFill>
-                    <a:blip r:embed="rId13">
+                    <a:blip r:embed="rId15">
                       <a:extLst>
                         <a:ext uri="{28A0092B-C50C-407E-A947-70E740481C1C}">
                           <a14:useLocalDpi xmlns:a14="http://schemas.microsoft.com/office/drawing/2010/main" val="0"/>
@@ -5081,21 +7253,7 @@
         <w:rPr>
           <w:rFonts w:ascii="Courier" w:hAnsi="Courier" w:cs="Courier"/>
         </w:rPr>
-        <w:t xml:space="preserve">  "AttributA</w:t>
-      </w:r>
-      <w:proofErr w:type="gramStart"/>
-      <w:r>
-        <w:rPr>
-          <w:rFonts w:ascii="Courier" w:hAnsi="Courier" w:cs="Courier"/>
-        </w:rPr>
-        <w:t>" :</w:t>
-      </w:r>
-      <w:proofErr w:type="gramEnd"/>
-      <w:r>
-        <w:rPr>
-          <w:rFonts w:ascii="Courier" w:hAnsi="Courier" w:cs="Courier"/>
-        </w:rPr>
-        <w:t xml:space="preserve"> "AAA",</w:t>
+        <w:t xml:space="preserve">  "AttributA" : "AAA",</w:t>
       </w:r>
     </w:p>
     <w:p>
@@ -5112,21 +7270,7 @@
         <w:rPr>
           <w:rFonts w:ascii="Courier" w:hAnsi="Courier" w:cs="Courier"/>
         </w:rPr>
-        <w:t xml:space="preserve">  "AttributB</w:t>
-      </w:r>
-      <w:proofErr w:type="gramStart"/>
-      <w:r>
-        <w:rPr>
-          <w:rFonts w:ascii="Courier" w:hAnsi="Courier" w:cs="Courier"/>
-        </w:rPr>
-        <w:t>" :</w:t>
-      </w:r>
-      <w:proofErr w:type="gramEnd"/>
-      <w:r>
-        <w:rPr>
-          <w:rFonts w:ascii="Courier" w:hAnsi="Courier" w:cs="Courier"/>
-        </w:rPr>
-        <w:t xml:space="preserve"> "BBB",</w:t>
+        <w:t xml:space="preserve">  "AttributB" : "BBB",</w:t>
       </w:r>
     </w:p>
     <w:p>
@@ -5143,21 +7287,7 @@
         <w:rPr>
           <w:rFonts w:ascii="Courier" w:hAnsi="Courier" w:cs="Courier"/>
         </w:rPr>
-        <w:t xml:space="preserve">  "AttributC</w:t>
-      </w:r>
-      <w:proofErr w:type="gramStart"/>
-      <w:r>
-        <w:rPr>
-          <w:rFonts w:ascii="Courier" w:hAnsi="Courier" w:cs="Courier"/>
-        </w:rPr>
-        <w:t>" :</w:t>
-      </w:r>
-      <w:proofErr w:type="gramEnd"/>
-      <w:r>
-        <w:rPr>
-          <w:rFonts w:ascii="Courier" w:hAnsi="Courier" w:cs="Courier"/>
-        </w:rPr>
-        <w:t xml:space="preserve"> [ {</w:t>
+        <w:t xml:space="preserve">  "AttributC" : [ {</w:t>
       </w:r>
     </w:p>
     <w:p>
@@ -5174,21 +7304,7 @@
         <w:rPr>
           <w:rFonts w:ascii="Courier" w:hAnsi="Courier" w:cs="Courier"/>
         </w:rPr>
-        <w:t xml:space="preserve">    "AttributC_ID</w:t>
-      </w:r>
-      <w:proofErr w:type="gramStart"/>
-      <w:r>
-        <w:rPr>
-          <w:rFonts w:ascii="Courier" w:hAnsi="Courier" w:cs="Courier"/>
-        </w:rPr>
-        <w:t>" :</w:t>
-      </w:r>
-      <w:proofErr w:type="gramEnd"/>
-      <w:r>
-        <w:rPr>
-          <w:rFonts w:ascii="Courier" w:hAnsi="Courier" w:cs="Courier"/>
-        </w:rPr>
-        <w:t xml:space="preserve"> 1,</w:t>
+        <w:t xml:space="preserve">    "AttributC_ID" : 1,</w:t>
       </w:r>
     </w:p>
     <w:p>
@@ -5205,21 +7321,7 @@
         <w:rPr>
           <w:rFonts w:ascii="Courier" w:hAnsi="Courier" w:cs="Courier"/>
         </w:rPr>
-        <w:t xml:space="preserve">    "AttributE</w:t>
-      </w:r>
-      <w:proofErr w:type="gramStart"/>
-      <w:r>
-        <w:rPr>
-          <w:rFonts w:ascii="Courier" w:hAnsi="Courier" w:cs="Courier"/>
-        </w:rPr>
-        <w:t>" :</w:t>
-      </w:r>
-      <w:proofErr w:type="gramEnd"/>
-      <w:r>
-        <w:rPr>
-          <w:rFonts w:ascii="Courier" w:hAnsi="Courier" w:cs="Courier"/>
-        </w:rPr>
-        <w:t xml:space="preserve"> [ "EEE1", "EEE2" ]</w:t>
+        <w:t xml:space="preserve">    "AttributE" : [ "EEE1", "EEE2" ]</w:t>
       </w:r>
     </w:p>
     <w:p>
@@ -5253,21 +7355,7 @@
         <w:rPr>
           <w:rFonts w:ascii="Courier" w:hAnsi="Courier" w:cs="Courier"/>
         </w:rPr>
-        <w:t xml:space="preserve">    "AttributC_ID</w:t>
-      </w:r>
-      <w:proofErr w:type="gramStart"/>
-      <w:r>
-        <w:rPr>
-          <w:rFonts w:ascii="Courier" w:hAnsi="Courier" w:cs="Courier"/>
-        </w:rPr>
-        <w:t>" :</w:t>
-      </w:r>
-      <w:proofErr w:type="gramEnd"/>
-      <w:r>
-        <w:rPr>
-          <w:rFonts w:ascii="Courier" w:hAnsi="Courier" w:cs="Courier"/>
-        </w:rPr>
-        <w:t xml:space="preserve"> 2,</w:t>
+        <w:t xml:space="preserve">    "AttributC_ID" : 2,</w:t>
       </w:r>
     </w:p>
     <w:p>
@@ -5284,21 +7372,7 @@
         <w:rPr>
           <w:rFonts w:ascii="Courier" w:hAnsi="Courier" w:cs="Courier"/>
         </w:rPr>
-        <w:t xml:space="preserve">    "AttributE</w:t>
-      </w:r>
-      <w:proofErr w:type="gramStart"/>
-      <w:r>
-        <w:rPr>
-          <w:rFonts w:ascii="Courier" w:hAnsi="Courier" w:cs="Courier"/>
-        </w:rPr>
-        <w:t>" :</w:t>
-      </w:r>
-      <w:proofErr w:type="gramEnd"/>
-      <w:r>
-        <w:rPr>
-          <w:rFonts w:ascii="Courier" w:hAnsi="Courier" w:cs="Courier"/>
-        </w:rPr>
-        <w:t xml:space="preserve"> [ "EEE1", "EEE2" ]</w:t>
+        <w:t xml:space="preserve">    "AttributE" : [ "EEE1", "EEE2" ]</w:t>
       </w:r>
     </w:p>
     <w:p>
@@ -5332,21 +7406,7 @@
         <w:rPr>
           <w:rFonts w:ascii="Courier" w:hAnsi="Courier" w:cs="Courier"/>
         </w:rPr>
-        <w:t xml:space="preserve">    "AttributC_ID</w:t>
-      </w:r>
-      <w:proofErr w:type="gramStart"/>
-      <w:r>
-        <w:rPr>
-          <w:rFonts w:ascii="Courier" w:hAnsi="Courier" w:cs="Courier"/>
-        </w:rPr>
-        <w:t>" :</w:t>
-      </w:r>
-      <w:proofErr w:type="gramEnd"/>
-      <w:r>
-        <w:rPr>
-          <w:rFonts w:ascii="Courier" w:hAnsi="Courier" w:cs="Courier"/>
-        </w:rPr>
-        <w:t xml:space="preserve"> 3,</w:t>
+        <w:t xml:space="preserve">    "AttributC_ID" : 3,</w:t>
       </w:r>
     </w:p>
     <w:p>
@@ -5363,21 +7423,7 @@
         <w:rPr>
           <w:rFonts w:ascii="Courier" w:hAnsi="Courier" w:cs="Courier"/>
         </w:rPr>
-        <w:t xml:space="preserve">    "AttributE</w:t>
-      </w:r>
-      <w:proofErr w:type="gramStart"/>
-      <w:r>
-        <w:rPr>
-          <w:rFonts w:ascii="Courier" w:hAnsi="Courier" w:cs="Courier"/>
-        </w:rPr>
-        <w:t>" :</w:t>
-      </w:r>
-      <w:proofErr w:type="gramEnd"/>
-      <w:r>
-        <w:rPr>
-          <w:rFonts w:ascii="Courier" w:hAnsi="Courier" w:cs="Courier"/>
-        </w:rPr>
-        <w:t xml:space="preserve"> [ "EEE1", "EEE2" ]</w:t>
+        <w:t xml:space="preserve">    "AttributE" : [ "EEE1", "EEE2" ]</w:t>
       </w:r>
     </w:p>
     <w:p>
@@ -5411,21 +7457,7 @@
         <w:rPr>
           <w:rFonts w:ascii="Courier" w:hAnsi="Courier" w:cs="Courier"/>
         </w:rPr>
-        <w:t xml:space="preserve">    "AttributC_ID</w:t>
-      </w:r>
-      <w:proofErr w:type="gramStart"/>
-      <w:r>
-        <w:rPr>
-          <w:rFonts w:ascii="Courier" w:hAnsi="Courier" w:cs="Courier"/>
-        </w:rPr>
-        <w:t>" :</w:t>
-      </w:r>
-      <w:proofErr w:type="gramEnd"/>
-      <w:r>
-        <w:rPr>
-          <w:rFonts w:ascii="Courier" w:hAnsi="Courier" w:cs="Courier"/>
-        </w:rPr>
-        <w:t xml:space="preserve"> 4,</w:t>
+        <w:t xml:space="preserve">    "AttributC_ID" : 4,</w:t>
       </w:r>
     </w:p>
     <w:p>
@@ -5442,21 +7474,7 @@
         <w:rPr>
           <w:rFonts w:ascii="Courier" w:hAnsi="Courier" w:cs="Courier"/>
         </w:rPr>
-        <w:t xml:space="preserve">    "AttributE</w:t>
-      </w:r>
-      <w:proofErr w:type="gramStart"/>
-      <w:r>
-        <w:rPr>
-          <w:rFonts w:ascii="Courier" w:hAnsi="Courier" w:cs="Courier"/>
-        </w:rPr>
-        <w:t>" :</w:t>
-      </w:r>
-      <w:proofErr w:type="gramEnd"/>
-      <w:r>
-        <w:rPr>
-          <w:rFonts w:ascii="Courier" w:hAnsi="Courier" w:cs="Courier"/>
-        </w:rPr>
-        <w:t xml:space="preserve"> [ "EEE1", "EEE2" ]</w:t>
+        <w:t xml:space="preserve">    "AttributE" : [ "EEE1", "EEE2" ]</w:t>
       </w:r>
     </w:p>
     <w:p>
@@ -5490,21 +7508,7 @@
         <w:rPr>
           <w:rFonts w:ascii="Courier" w:hAnsi="Courier" w:cs="Courier"/>
         </w:rPr>
-        <w:t xml:space="preserve">    "AttributC_ID</w:t>
-      </w:r>
-      <w:proofErr w:type="gramStart"/>
-      <w:r>
-        <w:rPr>
-          <w:rFonts w:ascii="Courier" w:hAnsi="Courier" w:cs="Courier"/>
-        </w:rPr>
-        <w:t>" :</w:t>
-      </w:r>
-      <w:proofErr w:type="gramEnd"/>
-      <w:r>
-        <w:rPr>
-          <w:rFonts w:ascii="Courier" w:hAnsi="Courier" w:cs="Courier"/>
-        </w:rPr>
-        <w:t xml:space="preserve"> 5,</w:t>
+        <w:t xml:space="preserve">    "AttributC_ID" : 5,</w:t>
       </w:r>
     </w:p>
     <w:p>
@@ -5521,21 +7525,7 @@
         <w:rPr>
           <w:rFonts w:ascii="Courier" w:hAnsi="Courier" w:cs="Courier"/>
         </w:rPr>
-        <w:t xml:space="preserve">    "AttributE</w:t>
-      </w:r>
-      <w:proofErr w:type="gramStart"/>
-      <w:r>
-        <w:rPr>
-          <w:rFonts w:ascii="Courier" w:hAnsi="Courier" w:cs="Courier"/>
-        </w:rPr>
-        <w:t>" :</w:t>
-      </w:r>
-      <w:proofErr w:type="gramEnd"/>
-      <w:r>
-        <w:rPr>
-          <w:rFonts w:ascii="Courier" w:hAnsi="Courier" w:cs="Courier"/>
-        </w:rPr>
-        <w:t xml:space="preserve"> [ "EEE1", "EEE2" ]</w:t>
+        <w:t xml:space="preserve">    "AttributE" : [ "EEE1", "EEE2" ]</w:t>
       </w:r>
     </w:p>
     <w:p>
@@ -5569,21 +7559,7 @@
         <w:rPr>
           <w:rFonts w:ascii="Courier" w:hAnsi="Courier" w:cs="Courier"/>
         </w:rPr>
-        <w:t xml:space="preserve">  "AttributD</w:t>
-      </w:r>
-      <w:proofErr w:type="gramStart"/>
-      <w:r>
-        <w:rPr>
-          <w:rFonts w:ascii="Courier" w:hAnsi="Courier" w:cs="Courier"/>
-        </w:rPr>
-        <w:t>" :</w:t>
-      </w:r>
-      <w:proofErr w:type="gramEnd"/>
-      <w:r>
-        <w:rPr>
-          <w:rFonts w:ascii="Courier" w:hAnsi="Courier" w:cs="Courier"/>
-        </w:rPr>
-        <w:t xml:space="preserve"> [ {</w:t>
+        <w:t xml:space="preserve">  "AttributD" : [ {</w:t>
       </w:r>
     </w:p>
     <w:p>
@@ -5600,21 +7576,7 @@
         <w:rPr>
           <w:rFonts w:ascii="Courier" w:hAnsi="Courier" w:cs="Courier"/>
         </w:rPr>
-        <w:t xml:space="preserve">    "id</w:t>
-      </w:r>
-      <w:proofErr w:type="gramStart"/>
-      <w:r>
-        <w:rPr>
-          <w:rFonts w:ascii="Courier" w:hAnsi="Courier" w:cs="Courier"/>
-        </w:rPr>
-        <w:t>" :</w:t>
-      </w:r>
-      <w:proofErr w:type="gramEnd"/>
-      <w:r>
-        <w:rPr>
-          <w:rFonts w:ascii="Courier" w:hAnsi="Courier" w:cs="Courier"/>
-        </w:rPr>
-        <w:t xml:space="preserve"> 6</w:t>
+        <w:t xml:space="preserve">    "id" : 6</w:t>
       </w:r>
     </w:p>
     <w:p>
@@ -5648,21 +7610,7 @@
         <w:rPr>
           <w:rFonts w:ascii="Courier" w:hAnsi="Courier" w:cs="Courier"/>
         </w:rPr>
-        <w:t xml:space="preserve">    "id</w:t>
-      </w:r>
-      <w:proofErr w:type="gramStart"/>
-      <w:r>
-        <w:rPr>
-          <w:rFonts w:ascii="Courier" w:hAnsi="Courier" w:cs="Courier"/>
-        </w:rPr>
-        <w:t>" :</w:t>
-      </w:r>
-      <w:proofErr w:type="gramEnd"/>
-      <w:r>
-        <w:rPr>
-          <w:rFonts w:ascii="Courier" w:hAnsi="Courier" w:cs="Courier"/>
-        </w:rPr>
-        <w:t xml:space="preserve"> 7</w:t>
+        <w:t xml:space="preserve">    "id" : 7</w:t>
       </w:r>
     </w:p>
     <w:p>
@@ -5696,21 +7644,7 @@
         <w:rPr>
           <w:rFonts w:ascii="Courier" w:hAnsi="Courier" w:cs="Courier"/>
         </w:rPr>
-        <w:t xml:space="preserve">    "id</w:t>
-      </w:r>
-      <w:proofErr w:type="gramStart"/>
-      <w:r>
-        <w:rPr>
-          <w:rFonts w:ascii="Courier" w:hAnsi="Courier" w:cs="Courier"/>
-        </w:rPr>
-        <w:t>" :</w:t>
-      </w:r>
-      <w:proofErr w:type="gramEnd"/>
-      <w:r>
-        <w:rPr>
-          <w:rFonts w:ascii="Courier" w:hAnsi="Courier" w:cs="Courier"/>
-        </w:rPr>
-        <w:t xml:space="preserve"> 8</w:t>
+        <w:t xml:space="preserve">    "id" : 8</w:t>
       </w:r>
     </w:p>
     <w:p>
@@ -5744,21 +7678,7 @@
         <w:rPr>
           <w:rFonts w:ascii="Courier" w:hAnsi="Courier" w:cs="Courier"/>
         </w:rPr>
-        <w:t xml:space="preserve">    "id</w:t>
-      </w:r>
-      <w:proofErr w:type="gramStart"/>
-      <w:r>
-        <w:rPr>
-          <w:rFonts w:ascii="Courier" w:hAnsi="Courier" w:cs="Courier"/>
-        </w:rPr>
-        <w:t>" :</w:t>
-      </w:r>
-      <w:proofErr w:type="gramEnd"/>
-      <w:r>
-        <w:rPr>
-          <w:rFonts w:ascii="Courier" w:hAnsi="Courier" w:cs="Courier"/>
-        </w:rPr>
-        <w:t xml:space="preserve"> 9</w:t>
+        <w:t xml:space="preserve">    "id" : 9</w:t>
       </w:r>
     </w:p>
     <w:p>
@@ -5792,21 +7712,7 @@
         <w:rPr>
           <w:rFonts w:ascii="Courier" w:hAnsi="Courier" w:cs="Courier"/>
         </w:rPr>
-        <w:t xml:space="preserve">    "id</w:t>
-      </w:r>
-      <w:proofErr w:type="gramStart"/>
-      <w:r>
-        <w:rPr>
-          <w:rFonts w:ascii="Courier" w:hAnsi="Courier" w:cs="Courier"/>
-        </w:rPr>
-        <w:t>" :</w:t>
-      </w:r>
-      <w:proofErr w:type="gramEnd"/>
-      <w:r>
-        <w:rPr>
-          <w:rFonts w:ascii="Courier" w:hAnsi="Courier" w:cs="Courier"/>
-        </w:rPr>
-        <w:t xml:space="preserve"> 10</w:t>
+        <w:t xml:space="preserve">    "id" : 10</w:t>
       </w:r>
     </w:p>
     <w:p>
@@ -5913,7 +7819,7 @@
                     <pic:cNvPicPr/>
                   </pic:nvPicPr>
                   <pic:blipFill>
-                    <a:blip r:embed="rId14">
+                    <a:blip r:embed="rId16">
                       <a:extLst>
                         <a:ext uri="{28A0092B-C50C-407E-A947-70E740481C1C}">
                           <a14:useLocalDpi xmlns:a14="http://schemas.microsoft.com/office/drawing/2010/main" val="0"/>
@@ -5995,7 +7901,7 @@
                     <pic:cNvPicPr/>
                   </pic:nvPicPr>
                   <pic:blipFill>
-                    <a:blip r:embed="rId15">
+                    <a:blip r:embed="rId17">
                       <a:extLst>
                         <a:ext uri="{28A0092B-C50C-407E-A947-70E740481C1C}">
                           <a14:useLocalDpi xmlns:a14="http://schemas.microsoft.com/office/drawing/2010/main" val="0"/>
@@ -6258,15 +8164,7 @@
               <w:pStyle w:val="TabellenInhalt"/>
             </w:pPr>
             <w:r>
-              <w:t xml:space="preserve">If there is an output flow, choose here the column in which the content </w:t>
-            </w:r>
-            <w:proofErr w:type="gramStart"/>
-            <w:r>
-              <w:t>have</w:t>
-            </w:r>
-            <w:proofErr w:type="gramEnd"/>
-            <w:r>
-              <w:t xml:space="preserve"> to set as value.</w:t>
+              <w:t>If there is an output flow, choose here the column in which the content have to set as value.</w:t>
             </w:r>
           </w:p>
           <w:p>
@@ -6894,15 +8792,7 @@
               <w:t xml:space="preserve">A </w:t>
             </w:r>
             <w:r>
-              <w:t xml:space="preserve">path must start with $ and all attributes are separated </w:t>
-            </w:r>
-            <w:proofErr w:type="gramStart"/>
-            <w:r>
-              <w:t>with .</w:t>
-            </w:r>
-            <w:proofErr w:type="gramEnd"/>
-            <w:r>
-              <w:t xml:space="preserve"> (dot)</w:t>
+              <w:t>path must start with $ and all attributes are separated with . (dot)</w:t>
             </w:r>
           </w:p>
           <w:p>
@@ -7127,10 +9017,7 @@
         <w:t>Advanced settings</w:t>
       </w:r>
     </w:p>
-    <w:p>
-      <w:bookmarkStart w:id="1" w:name="_GoBack"/>
-      <w:bookmarkEnd w:id="1"/>
-    </w:p>
+    <w:p/>
     <w:tbl>
       <w:tblPr>
         <w:tblW w:w="0" w:type="auto"/>

--- a/doc/tJSONDoc.docx
+++ b/doc/tJSONDoc.docx
@@ -932,6 +932,7 @@
         </w:rPr>
         <w:t xml:space="preserve">    + </w:t>
       </w:r>
+      <w:proofErr w:type="gramStart"/>
       <w:r>
         <w:rPr>
           <w:rFonts w:ascii="Courier" w:hAnsi="Courier" w:cs="Courier"/>
@@ -939,7 +940,17 @@
           <w:sz w:val="16"/>
           <w:szCs w:val="16"/>
         </w:rPr>
-        <w:t>"  \"level-1\" : {\n"</w:t>
+        <w:t>"  \</w:t>
+      </w:r>
+      <w:proofErr w:type="gramEnd"/>
+      <w:r>
+        <w:rPr>
+          <w:rFonts w:ascii="Courier" w:hAnsi="Courier" w:cs="Courier"/>
+          <w:color w:val="2A00FF"/>
+          <w:sz w:val="16"/>
+          <w:szCs w:val="16"/>
+        </w:rPr>
+        <w:t>"level-1\" : {\n"</w:t>
       </w:r>
     </w:p>
     <w:p>
@@ -970,7 +981,27 @@
           <w:sz w:val="16"/>
           <w:szCs w:val="16"/>
         </w:rPr>
-        <w:t>"    \"level-2\" : [ {\n"</w:t>
+        <w:t>"    \"level-2\</w:t>
+      </w:r>
+      <w:proofErr w:type="gramStart"/>
+      <w:r>
+        <w:rPr>
+          <w:rFonts w:ascii="Courier" w:hAnsi="Courier" w:cs="Courier"/>
+          <w:color w:val="2A00FF"/>
+          <w:sz w:val="16"/>
+          <w:szCs w:val="16"/>
+        </w:rPr>
+        <w:t>" :</w:t>
+      </w:r>
+      <w:proofErr w:type="gramEnd"/>
+      <w:r>
+        <w:rPr>
+          <w:rFonts w:ascii="Courier" w:hAnsi="Courier" w:cs="Courier"/>
+          <w:color w:val="2A00FF"/>
+          <w:sz w:val="16"/>
+          <w:szCs w:val="16"/>
+        </w:rPr>
+        <w:t xml:space="preserve"> [ {\n"</w:t>
       </w:r>
     </w:p>
     <w:p>
@@ -1001,7 +1032,27 @@
           <w:sz w:val="16"/>
           <w:szCs w:val="16"/>
         </w:rPr>
-        <w:t>"      \"id\" : \"abc\",\n"</w:t>
+        <w:t>"      \"id\</w:t>
+      </w:r>
+      <w:proofErr w:type="gramStart"/>
+      <w:r>
+        <w:rPr>
+          <w:rFonts w:ascii="Courier" w:hAnsi="Courier" w:cs="Courier"/>
+          <w:color w:val="2A00FF"/>
+          <w:sz w:val="16"/>
+          <w:szCs w:val="16"/>
+        </w:rPr>
+        <w:t>" :</w:t>
+      </w:r>
+      <w:proofErr w:type="gramEnd"/>
+      <w:r>
+        <w:rPr>
+          <w:rFonts w:ascii="Courier" w:hAnsi="Courier" w:cs="Courier"/>
+          <w:color w:val="2A00FF"/>
+          <w:sz w:val="16"/>
+          <w:szCs w:val="16"/>
+        </w:rPr>
+        <w:t xml:space="preserve"> \"abc\",\n"</w:t>
       </w:r>
     </w:p>
     <w:p>
@@ -1032,7 +1083,27 @@
           <w:sz w:val="16"/>
           <w:szCs w:val="16"/>
         </w:rPr>
-        <w:t>"      \"level-3\" : [ {\n"</w:t>
+        <w:t>"      \"level-3\</w:t>
+      </w:r>
+      <w:proofErr w:type="gramStart"/>
+      <w:r>
+        <w:rPr>
+          <w:rFonts w:ascii="Courier" w:hAnsi="Courier" w:cs="Courier"/>
+          <w:color w:val="2A00FF"/>
+          <w:sz w:val="16"/>
+          <w:szCs w:val="16"/>
+        </w:rPr>
+        <w:t>" :</w:t>
+      </w:r>
+      <w:proofErr w:type="gramEnd"/>
+      <w:r>
+        <w:rPr>
+          <w:rFonts w:ascii="Courier" w:hAnsi="Courier" w:cs="Courier"/>
+          <w:color w:val="2A00FF"/>
+          <w:sz w:val="16"/>
+          <w:szCs w:val="16"/>
+        </w:rPr>
+        <w:t xml:space="preserve"> [ {\n"</w:t>
       </w:r>
     </w:p>
     <w:p>
@@ -1063,7 +1134,27 @@
           <w:sz w:val="16"/>
           <w:szCs w:val="16"/>
         </w:rPr>
-        <w:t>"        \"integer-value\" : 10,\n"</w:t>
+        <w:t>"        \"integer-value\</w:t>
+      </w:r>
+      <w:proofErr w:type="gramStart"/>
+      <w:r>
+        <w:rPr>
+          <w:rFonts w:ascii="Courier" w:hAnsi="Courier" w:cs="Courier"/>
+          <w:color w:val="2A00FF"/>
+          <w:sz w:val="16"/>
+          <w:szCs w:val="16"/>
+        </w:rPr>
+        <w:t>" :</w:t>
+      </w:r>
+      <w:proofErr w:type="gramEnd"/>
+      <w:r>
+        <w:rPr>
+          <w:rFonts w:ascii="Courier" w:hAnsi="Courier" w:cs="Courier"/>
+          <w:color w:val="2A00FF"/>
+          <w:sz w:val="16"/>
+          <w:szCs w:val="16"/>
+        </w:rPr>
+        <w:t xml:space="preserve"> 10,\n"</w:t>
       </w:r>
     </w:p>
     <w:p>
@@ -1103,7 +1194,27 @@
           <w:sz w:val="16"/>
           <w:szCs w:val="16"/>
         </w:rPr>
-        <w:t>"        \"jsonString\" : {\n"</w:t>
+        <w:t>"        \"jsonString\</w:t>
+      </w:r>
+      <w:proofErr w:type="gramStart"/>
+      <w:r>
+        <w:rPr>
+          <w:rFonts w:ascii="Courier" w:hAnsi="Courier" w:cs="Courier"/>
+          <w:color w:val="2A00FF"/>
+          <w:sz w:val="16"/>
+          <w:szCs w:val="16"/>
+        </w:rPr>
+        <w:t>" :</w:t>
+      </w:r>
+      <w:proofErr w:type="gramEnd"/>
+      <w:r>
+        <w:rPr>
+          <w:rFonts w:ascii="Courier" w:hAnsi="Courier" w:cs="Courier"/>
+          <w:color w:val="2A00FF"/>
+          <w:sz w:val="16"/>
+          <w:szCs w:val="16"/>
+        </w:rPr>
+        <w:t xml:space="preserve"> {\n"</w:t>
       </w:r>
     </w:p>
     <w:p>
@@ -1135,7 +1246,27 @@
           <w:sz w:val="16"/>
           <w:szCs w:val="16"/>
         </w:rPr>
-        <w:t>"          \"a1\" : \"v1\"\n"</w:t>
+        <w:t>"          \"a1\</w:t>
+      </w:r>
+      <w:proofErr w:type="gramStart"/>
+      <w:r>
+        <w:rPr>
+          <w:rFonts w:ascii="Courier" w:hAnsi="Courier" w:cs="Courier"/>
+          <w:color w:val="2A00FF"/>
+          <w:sz w:val="16"/>
+          <w:szCs w:val="16"/>
+        </w:rPr>
+        <w:t>" :</w:t>
+      </w:r>
+      <w:proofErr w:type="gramEnd"/>
+      <w:r>
+        <w:rPr>
+          <w:rFonts w:ascii="Courier" w:hAnsi="Courier" w:cs="Courier"/>
+          <w:color w:val="2A00FF"/>
+          <w:sz w:val="16"/>
+          <w:szCs w:val="16"/>
+        </w:rPr>
+        <w:t xml:space="preserve"> \"v1\"\n"</w:t>
       </w:r>
     </w:p>
     <w:p>
@@ -1247,7 +1378,27 @@
           <w:sz w:val="16"/>
           <w:szCs w:val="16"/>
         </w:rPr>
-        <w:t>\"level-1\" : {</w:t>
+        <w:t>\"level-1\</w:t>
+      </w:r>
+      <w:proofErr w:type="gramStart"/>
+      <w:r>
+        <w:rPr>
+          <w:rFonts w:ascii="Courier" w:hAnsi="Courier" w:cs="Courier"/>
+          <w:color w:val="2A00FF"/>
+          <w:sz w:val="16"/>
+          <w:szCs w:val="16"/>
+        </w:rPr>
+        <w:t>" :</w:t>
+      </w:r>
+      <w:proofErr w:type="gramEnd"/>
+      <w:r>
+        <w:rPr>
+          <w:rFonts w:ascii="Courier" w:hAnsi="Courier" w:cs="Courier"/>
+          <w:color w:val="2A00FF"/>
+          <w:sz w:val="16"/>
+          <w:szCs w:val="16"/>
+        </w:rPr>
+        <w:t xml:space="preserve"> {</w:t>
       </w:r>
     </w:p>
     <w:p>
@@ -1278,7 +1429,27 @@
           <w:sz w:val="16"/>
           <w:szCs w:val="16"/>
         </w:rPr>
-        <w:t xml:space="preserve">  \"level-2\" : [ {</w:t>
+        <w:t xml:space="preserve">  \"level-2\</w:t>
+      </w:r>
+      <w:proofErr w:type="gramStart"/>
+      <w:r>
+        <w:rPr>
+          <w:rFonts w:ascii="Courier" w:hAnsi="Courier" w:cs="Courier"/>
+          <w:color w:val="2A00FF"/>
+          <w:sz w:val="16"/>
+          <w:szCs w:val="16"/>
+        </w:rPr>
+        <w:t>" :</w:t>
+      </w:r>
+      <w:proofErr w:type="gramEnd"/>
+      <w:r>
+        <w:rPr>
+          <w:rFonts w:ascii="Courier" w:hAnsi="Courier" w:cs="Courier"/>
+          <w:color w:val="2A00FF"/>
+          <w:sz w:val="16"/>
+          <w:szCs w:val="16"/>
+        </w:rPr>
+        <w:t xml:space="preserve"> [ {</w:t>
       </w:r>
     </w:p>
     <w:p>
@@ -1318,7 +1489,27 @@
           <w:sz w:val="16"/>
           <w:szCs w:val="16"/>
         </w:rPr>
-        <w:t>\"id\" : \"abc\",</w:t>
+        <w:t>\"id\</w:t>
+      </w:r>
+      <w:proofErr w:type="gramStart"/>
+      <w:r>
+        <w:rPr>
+          <w:rFonts w:ascii="Courier" w:hAnsi="Courier" w:cs="Courier"/>
+          <w:color w:val="2A00FF"/>
+          <w:sz w:val="16"/>
+          <w:szCs w:val="16"/>
+        </w:rPr>
+        <w:t>" :</w:t>
+      </w:r>
+      <w:proofErr w:type="gramEnd"/>
+      <w:r>
+        <w:rPr>
+          <w:rFonts w:ascii="Courier" w:hAnsi="Courier" w:cs="Courier"/>
+          <w:color w:val="2A00FF"/>
+          <w:sz w:val="16"/>
+          <w:szCs w:val="16"/>
+        </w:rPr>
+        <w:t xml:space="preserve"> \"abc\",</w:t>
       </w:r>
     </w:p>
     <w:p>
@@ -1358,7 +1549,27 @@
           <w:sz w:val="16"/>
           <w:szCs w:val="16"/>
         </w:rPr>
-        <w:t>\"level-3\" : [ {</w:t>
+        <w:t>\"level-3\</w:t>
+      </w:r>
+      <w:proofErr w:type="gramStart"/>
+      <w:r>
+        <w:rPr>
+          <w:rFonts w:ascii="Courier" w:hAnsi="Courier" w:cs="Courier"/>
+          <w:color w:val="2A00FF"/>
+          <w:sz w:val="16"/>
+          <w:szCs w:val="16"/>
+        </w:rPr>
+        <w:t>" :</w:t>
+      </w:r>
+      <w:proofErr w:type="gramEnd"/>
+      <w:r>
+        <w:rPr>
+          <w:rFonts w:ascii="Courier" w:hAnsi="Courier" w:cs="Courier"/>
+          <w:color w:val="2A00FF"/>
+          <w:sz w:val="16"/>
+          <w:szCs w:val="16"/>
+        </w:rPr>
+        <w:t xml:space="preserve"> [ {</w:t>
       </w:r>
     </w:p>
     <w:p>
@@ -1398,7 +1609,27 @@
           <w:sz w:val="16"/>
           <w:szCs w:val="16"/>
         </w:rPr>
-        <w:t>\"integer-value\" : 10,</w:t>
+        <w:t>\"integer-value\</w:t>
+      </w:r>
+      <w:proofErr w:type="gramStart"/>
+      <w:r>
+        <w:rPr>
+          <w:rFonts w:ascii="Courier" w:hAnsi="Courier" w:cs="Courier"/>
+          <w:color w:val="2A00FF"/>
+          <w:sz w:val="16"/>
+          <w:szCs w:val="16"/>
+        </w:rPr>
+        <w:t>" :</w:t>
+      </w:r>
+      <w:proofErr w:type="gramEnd"/>
+      <w:r>
+        <w:rPr>
+          <w:rFonts w:ascii="Courier" w:hAnsi="Courier" w:cs="Courier"/>
+          <w:color w:val="2A00FF"/>
+          <w:sz w:val="16"/>
+          <w:szCs w:val="16"/>
+        </w:rPr>
+        <w:t xml:space="preserve"> 10,</w:t>
       </w:r>
     </w:p>
     <w:p>
@@ -1438,7 +1669,27 @@
           <w:sz w:val="16"/>
           <w:szCs w:val="16"/>
         </w:rPr>
-        <w:t>\"float_val\" : 1.1,</w:t>
+        <w:t>\"float_val\</w:t>
+      </w:r>
+      <w:proofErr w:type="gramStart"/>
+      <w:r>
+        <w:rPr>
+          <w:rFonts w:ascii="Courier" w:hAnsi="Courier" w:cs="Courier"/>
+          <w:color w:val="2A00FF"/>
+          <w:sz w:val="16"/>
+          <w:szCs w:val="16"/>
+        </w:rPr>
+        <w:t>" :</w:t>
+      </w:r>
+      <w:proofErr w:type="gramEnd"/>
+      <w:r>
+        <w:rPr>
+          <w:rFonts w:ascii="Courier" w:hAnsi="Courier" w:cs="Courier"/>
+          <w:color w:val="2A00FF"/>
+          <w:sz w:val="16"/>
+          <w:szCs w:val="16"/>
+        </w:rPr>
+        <w:t xml:space="preserve"> 1.1,</w:t>
       </w:r>
     </w:p>
     <w:p>
@@ -1479,7 +1730,27 @@
           <w:sz w:val="16"/>
           <w:szCs w:val="16"/>
         </w:rPr>
-        <w:t>\"double_val\" : 1.2</w:t>
+        <w:t>\"double_val\</w:t>
+      </w:r>
+      <w:proofErr w:type="gramStart"/>
+      <w:r>
+        <w:rPr>
+          <w:rFonts w:ascii="Courier" w:hAnsi="Courier" w:cs="Courier"/>
+          <w:color w:val="2A00FF"/>
+          <w:sz w:val="16"/>
+          <w:szCs w:val="16"/>
+        </w:rPr>
+        <w:t>" :</w:t>
+      </w:r>
+      <w:proofErr w:type="gramEnd"/>
+      <w:r>
+        <w:rPr>
+          <w:rFonts w:ascii="Courier" w:hAnsi="Courier" w:cs="Courier"/>
+          <w:color w:val="2A00FF"/>
+          <w:sz w:val="16"/>
+          <w:szCs w:val="16"/>
+        </w:rPr>
+        <w:t xml:space="preserve"> 1.2</w:t>
       </w:r>
     </w:p>
     <w:p>
@@ -1588,10 +1859,18 @@
         <w:t>You have to escape the double quotas wi</w:t>
       </w:r>
       <w:r>
-        <w:t>thin the content and it needs a</w:t>
-      </w:r>
-      <w:r>
-        <w:t xml:space="preserve"> double quotas at the start and the end.</w:t>
+        <w:t xml:space="preserve">thin the content and it needs </w:t>
+      </w:r>
+      <w:proofErr w:type="gramStart"/>
+      <w:r>
+        <w:t>a</w:t>
+      </w:r>
+      <w:r>
+        <w:t xml:space="preserve"> double quotas</w:t>
+      </w:r>
+      <w:proofErr w:type="gramEnd"/>
+      <w:r>
+        <w:t xml:space="preserve"> at the start and the end.</w:t>
       </w:r>
     </w:p>
     <w:p>
@@ -1610,12 +1889,14 @@
           <w:rFonts w:ascii="Courier New" w:hAnsi="Courier New" w:cs="Courier New"/>
         </w:rPr>
       </w:pPr>
+      <w:proofErr w:type="gramStart"/>
       <w:r>
         <w:rPr>
           <w:rFonts w:ascii="Courier New" w:hAnsi="Courier New" w:cs="Courier New"/>
         </w:rPr>
         <w:t>context.json</w:t>
       </w:r>
+      <w:proofErr w:type="gramEnd"/>
     </w:p>
     <w:p/>
     <w:p>
@@ -1694,16 +1975,36 @@
           <w:sz w:val="16"/>
           <w:szCs w:val="16"/>
         </w:rPr>
-        <w:t>"level-1"</w:t>
-      </w:r>
-      <w:r>
-        <w:rPr>
-          <w:rFonts w:ascii="Courier" w:hAnsi="Courier" w:cs="Courier"/>
-          <w:color w:val="000000"/>
-          <w:sz w:val="16"/>
-          <w:szCs w:val="16"/>
-        </w:rPr>
-        <w:t xml:space="preserve"> : {</w:t>
+        <w:t>"level-1</w:t>
+      </w:r>
+      <w:proofErr w:type="gramStart"/>
+      <w:r>
+        <w:rPr>
+          <w:rFonts w:ascii="Courier" w:hAnsi="Courier" w:cs="Courier"/>
+          <w:color w:val="2A00FF"/>
+          <w:sz w:val="16"/>
+          <w:szCs w:val="16"/>
+        </w:rPr>
+        <w:t>"</w:t>
+      </w:r>
+      <w:r>
+        <w:rPr>
+          <w:rFonts w:ascii="Courier" w:hAnsi="Courier" w:cs="Courier"/>
+          <w:color w:val="000000"/>
+          <w:sz w:val="16"/>
+          <w:szCs w:val="16"/>
+        </w:rPr>
+        <w:t xml:space="preserve"> :</w:t>
+      </w:r>
+      <w:proofErr w:type="gramEnd"/>
+      <w:r>
+        <w:rPr>
+          <w:rFonts w:ascii="Courier" w:hAnsi="Courier" w:cs="Courier"/>
+          <w:color w:val="000000"/>
+          <w:sz w:val="16"/>
+          <w:szCs w:val="16"/>
+        </w:rPr>
+        <w:t xml:space="preserve"> {</w:t>
       </w:r>
     </w:p>
     <w:p>
@@ -1734,16 +2035,36 @@
           <w:sz w:val="16"/>
           <w:szCs w:val="16"/>
         </w:rPr>
-        <w:t>"level-2"</w:t>
-      </w:r>
-      <w:r>
-        <w:rPr>
-          <w:rFonts w:ascii="Courier" w:hAnsi="Courier" w:cs="Courier"/>
-          <w:color w:val="000000"/>
-          <w:sz w:val="16"/>
-          <w:szCs w:val="16"/>
-        </w:rPr>
-        <w:t xml:space="preserve"> : [ {</w:t>
+        <w:t>"level-2</w:t>
+      </w:r>
+      <w:proofErr w:type="gramStart"/>
+      <w:r>
+        <w:rPr>
+          <w:rFonts w:ascii="Courier" w:hAnsi="Courier" w:cs="Courier"/>
+          <w:color w:val="2A00FF"/>
+          <w:sz w:val="16"/>
+          <w:szCs w:val="16"/>
+        </w:rPr>
+        <w:t>"</w:t>
+      </w:r>
+      <w:r>
+        <w:rPr>
+          <w:rFonts w:ascii="Courier" w:hAnsi="Courier" w:cs="Courier"/>
+          <w:color w:val="000000"/>
+          <w:sz w:val="16"/>
+          <w:szCs w:val="16"/>
+        </w:rPr>
+        <w:t xml:space="preserve"> :</w:t>
+      </w:r>
+      <w:proofErr w:type="gramEnd"/>
+      <w:r>
+        <w:rPr>
+          <w:rFonts w:ascii="Courier" w:hAnsi="Courier" w:cs="Courier"/>
+          <w:color w:val="000000"/>
+          <w:sz w:val="16"/>
+          <w:szCs w:val="16"/>
+        </w:rPr>
+        <w:t xml:space="preserve"> [ {</w:t>
       </w:r>
     </w:p>
     <w:p>
@@ -1774,16 +2095,36 @@
           <w:sz w:val="16"/>
           <w:szCs w:val="16"/>
         </w:rPr>
-        <w:t>"id"</w:t>
-      </w:r>
-      <w:r>
-        <w:rPr>
-          <w:rFonts w:ascii="Courier" w:hAnsi="Courier" w:cs="Courier"/>
-          <w:color w:val="000000"/>
-          <w:sz w:val="16"/>
-          <w:szCs w:val="16"/>
-        </w:rPr>
-        <w:t xml:space="preserve"> : </w:t>
+        <w:t>"id</w:t>
+      </w:r>
+      <w:proofErr w:type="gramStart"/>
+      <w:r>
+        <w:rPr>
+          <w:rFonts w:ascii="Courier" w:hAnsi="Courier" w:cs="Courier"/>
+          <w:color w:val="2A00FF"/>
+          <w:sz w:val="16"/>
+          <w:szCs w:val="16"/>
+        </w:rPr>
+        <w:t>"</w:t>
+      </w:r>
+      <w:r>
+        <w:rPr>
+          <w:rFonts w:ascii="Courier" w:hAnsi="Courier" w:cs="Courier"/>
+          <w:color w:val="000000"/>
+          <w:sz w:val="16"/>
+          <w:szCs w:val="16"/>
+        </w:rPr>
+        <w:t xml:space="preserve"> :</w:t>
+      </w:r>
+      <w:proofErr w:type="gramEnd"/>
+      <w:r>
+        <w:rPr>
+          <w:rFonts w:ascii="Courier" w:hAnsi="Courier" w:cs="Courier"/>
+          <w:color w:val="000000"/>
+          <w:sz w:val="16"/>
+          <w:szCs w:val="16"/>
+        </w:rPr>
+        <w:t xml:space="preserve"> </w:t>
       </w:r>
       <w:r>
         <w:rPr>
@@ -1832,16 +2173,36 @@
           <w:sz w:val="16"/>
           <w:szCs w:val="16"/>
         </w:rPr>
-        <w:t>"level-3"</w:t>
-      </w:r>
-      <w:r>
-        <w:rPr>
-          <w:rFonts w:ascii="Courier" w:hAnsi="Courier" w:cs="Courier"/>
-          <w:color w:val="000000"/>
-          <w:sz w:val="16"/>
-          <w:szCs w:val="16"/>
-        </w:rPr>
-        <w:t xml:space="preserve"> : [ {</w:t>
+        <w:t>"level-3</w:t>
+      </w:r>
+      <w:proofErr w:type="gramStart"/>
+      <w:r>
+        <w:rPr>
+          <w:rFonts w:ascii="Courier" w:hAnsi="Courier" w:cs="Courier"/>
+          <w:color w:val="2A00FF"/>
+          <w:sz w:val="16"/>
+          <w:szCs w:val="16"/>
+        </w:rPr>
+        <w:t>"</w:t>
+      </w:r>
+      <w:r>
+        <w:rPr>
+          <w:rFonts w:ascii="Courier" w:hAnsi="Courier" w:cs="Courier"/>
+          <w:color w:val="000000"/>
+          <w:sz w:val="16"/>
+          <w:szCs w:val="16"/>
+        </w:rPr>
+        <w:t xml:space="preserve"> :</w:t>
+      </w:r>
+      <w:proofErr w:type="gramEnd"/>
+      <w:r>
+        <w:rPr>
+          <w:rFonts w:ascii="Courier" w:hAnsi="Courier" w:cs="Courier"/>
+          <w:color w:val="000000"/>
+          <w:sz w:val="16"/>
+          <w:szCs w:val="16"/>
+        </w:rPr>
+        <w:t xml:space="preserve"> [ {</w:t>
       </w:r>
     </w:p>
     <w:p>
@@ -1872,16 +2233,36 @@
           <w:sz w:val="16"/>
           <w:szCs w:val="16"/>
         </w:rPr>
-        <w:t>"integer-value"</w:t>
-      </w:r>
-      <w:r>
-        <w:rPr>
-          <w:rFonts w:ascii="Courier" w:hAnsi="Courier" w:cs="Courier"/>
-          <w:color w:val="000000"/>
-          <w:sz w:val="16"/>
-          <w:szCs w:val="16"/>
-        </w:rPr>
-        <w:t xml:space="preserve"> : 10,</w:t>
+        <w:t>"integer-value</w:t>
+      </w:r>
+      <w:proofErr w:type="gramStart"/>
+      <w:r>
+        <w:rPr>
+          <w:rFonts w:ascii="Courier" w:hAnsi="Courier" w:cs="Courier"/>
+          <w:color w:val="2A00FF"/>
+          <w:sz w:val="16"/>
+          <w:szCs w:val="16"/>
+        </w:rPr>
+        <w:t>"</w:t>
+      </w:r>
+      <w:r>
+        <w:rPr>
+          <w:rFonts w:ascii="Courier" w:hAnsi="Courier" w:cs="Courier"/>
+          <w:color w:val="000000"/>
+          <w:sz w:val="16"/>
+          <w:szCs w:val="16"/>
+        </w:rPr>
+        <w:t xml:space="preserve"> :</w:t>
+      </w:r>
+      <w:proofErr w:type="gramEnd"/>
+      <w:r>
+        <w:rPr>
+          <w:rFonts w:ascii="Courier" w:hAnsi="Courier" w:cs="Courier"/>
+          <w:color w:val="000000"/>
+          <w:sz w:val="16"/>
+          <w:szCs w:val="16"/>
+        </w:rPr>
+        <w:t xml:space="preserve"> 10,</w:t>
       </w:r>
     </w:p>
     <w:p>
@@ -1912,16 +2293,36 @@
           <w:sz w:val="16"/>
           <w:szCs w:val="16"/>
         </w:rPr>
-        <w:t>"float_val"</w:t>
-      </w:r>
-      <w:r>
-        <w:rPr>
-          <w:rFonts w:ascii="Courier" w:hAnsi="Courier" w:cs="Courier"/>
-          <w:color w:val="000000"/>
-          <w:sz w:val="16"/>
-          <w:szCs w:val="16"/>
-        </w:rPr>
-        <w:t xml:space="preserve"> : 1.1,</w:t>
+        <w:t>"float_val</w:t>
+      </w:r>
+      <w:proofErr w:type="gramStart"/>
+      <w:r>
+        <w:rPr>
+          <w:rFonts w:ascii="Courier" w:hAnsi="Courier" w:cs="Courier"/>
+          <w:color w:val="2A00FF"/>
+          <w:sz w:val="16"/>
+          <w:szCs w:val="16"/>
+        </w:rPr>
+        <w:t>"</w:t>
+      </w:r>
+      <w:r>
+        <w:rPr>
+          <w:rFonts w:ascii="Courier" w:hAnsi="Courier" w:cs="Courier"/>
+          <w:color w:val="000000"/>
+          <w:sz w:val="16"/>
+          <w:szCs w:val="16"/>
+        </w:rPr>
+        <w:t xml:space="preserve"> :</w:t>
+      </w:r>
+      <w:proofErr w:type="gramEnd"/>
+      <w:r>
+        <w:rPr>
+          <w:rFonts w:ascii="Courier" w:hAnsi="Courier" w:cs="Courier"/>
+          <w:color w:val="000000"/>
+          <w:sz w:val="16"/>
+          <w:szCs w:val="16"/>
+        </w:rPr>
+        <w:t xml:space="preserve"> 1.1,</w:t>
       </w:r>
     </w:p>
     <w:p>
@@ -1952,16 +2353,36 @@
           <w:sz w:val="16"/>
           <w:szCs w:val="16"/>
         </w:rPr>
-        <w:t>"double_val"</w:t>
-      </w:r>
-      <w:r>
-        <w:rPr>
-          <w:rFonts w:ascii="Courier" w:hAnsi="Courier" w:cs="Courier"/>
-          <w:color w:val="000000"/>
-          <w:sz w:val="16"/>
-          <w:szCs w:val="16"/>
-        </w:rPr>
-        <w:t xml:space="preserve"> : 1.2,</w:t>
+        <w:t>"double_val</w:t>
+      </w:r>
+      <w:proofErr w:type="gramStart"/>
+      <w:r>
+        <w:rPr>
+          <w:rFonts w:ascii="Courier" w:hAnsi="Courier" w:cs="Courier"/>
+          <w:color w:val="2A00FF"/>
+          <w:sz w:val="16"/>
+          <w:szCs w:val="16"/>
+        </w:rPr>
+        <w:t>"</w:t>
+      </w:r>
+      <w:r>
+        <w:rPr>
+          <w:rFonts w:ascii="Courier" w:hAnsi="Courier" w:cs="Courier"/>
+          <w:color w:val="000000"/>
+          <w:sz w:val="16"/>
+          <w:szCs w:val="16"/>
+        </w:rPr>
+        <w:t xml:space="preserve"> :</w:t>
+      </w:r>
+      <w:proofErr w:type="gramEnd"/>
+      <w:r>
+        <w:rPr>
+          <w:rFonts w:ascii="Courier" w:hAnsi="Courier" w:cs="Courier"/>
+          <w:color w:val="000000"/>
+          <w:sz w:val="16"/>
+          <w:szCs w:val="16"/>
+        </w:rPr>
+        <w:t xml:space="preserve"> 1.2,</w:t>
       </w:r>
     </w:p>
     <w:p>
@@ -1992,16 +2413,36 @@
           <w:sz w:val="16"/>
           <w:szCs w:val="16"/>
         </w:rPr>
-        <w:t>"bigDec_value"</w:t>
-      </w:r>
-      <w:r>
-        <w:rPr>
-          <w:rFonts w:ascii="Courier" w:hAnsi="Courier" w:cs="Courier"/>
-          <w:color w:val="000000"/>
-          <w:sz w:val="16"/>
-          <w:szCs w:val="16"/>
-        </w:rPr>
-        <w:t xml:space="preserve"> : 1.3,</w:t>
+        <w:t>"bigDec_value</w:t>
+      </w:r>
+      <w:proofErr w:type="gramStart"/>
+      <w:r>
+        <w:rPr>
+          <w:rFonts w:ascii="Courier" w:hAnsi="Courier" w:cs="Courier"/>
+          <w:color w:val="2A00FF"/>
+          <w:sz w:val="16"/>
+          <w:szCs w:val="16"/>
+        </w:rPr>
+        <w:t>"</w:t>
+      </w:r>
+      <w:r>
+        <w:rPr>
+          <w:rFonts w:ascii="Courier" w:hAnsi="Courier" w:cs="Courier"/>
+          <w:color w:val="000000"/>
+          <w:sz w:val="16"/>
+          <w:szCs w:val="16"/>
+        </w:rPr>
+        <w:t xml:space="preserve"> :</w:t>
+      </w:r>
+      <w:proofErr w:type="gramEnd"/>
+      <w:r>
+        <w:rPr>
+          <w:rFonts w:ascii="Courier" w:hAnsi="Courier" w:cs="Courier"/>
+          <w:color w:val="000000"/>
+          <w:sz w:val="16"/>
+          <w:szCs w:val="16"/>
+        </w:rPr>
+        <w:t xml:space="preserve"> 1.3,</w:t>
       </w:r>
     </w:p>
     <w:p>
@@ -2032,16 +2473,36 @@
           <w:sz w:val="16"/>
           <w:szCs w:val="16"/>
         </w:rPr>
-        <w:t>"bool_val"</w:t>
-      </w:r>
-      <w:r>
-        <w:rPr>
-          <w:rFonts w:ascii="Courier" w:hAnsi="Courier" w:cs="Courier"/>
-          <w:color w:val="000000"/>
-          <w:sz w:val="16"/>
-          <w:szCs w:val="16"/>
-        </w:rPr>
-        <w:t xml:space="preserve"> : </w:t>
+        <w:t>"bool_val</w:t>
+      </w:r>
+      <w:proofErr w:type="gramStart"/>
+      <w:r>
+        <w:rPr>
+          <w:rFonts w:ascii="Courier" w:hAnsi="Courier" w:cs="Courier"/>
+          <w:color w:val="2A00FF"/>
+          <w:sz w:val="16"/>
+          <w:szCs w:val="16"/>
+        </w:rPr>
+        <w:t>"</w:t>
+      </w:r>
+      <w:r>
+        <w:rPr>
+          <w:rFonts w:ascii="Courier" w:hAnsi="Courier" w:cs="Courier"/>
+          <w:color w:val="000000"/>
+          <w:sz w:val="16"/>
+          <w:szCs w:val="16"/>
+        </w:rPr>
+        <w:t xml:space="preserve"> :</w:t>
+      </w:r>
+      <w:proofErr w:type="gramEnd"/>
+      <w:r>
+        <w:rPr>
+          <w:rFonts w:ascii="Courier" w:hAnsi="Courier" w:cs="Courier"/>
+          <w:color w:val="000000"/>
+          <w:sz w:val="16"/>
+          <w:szCs w:val="16"/>
+        </w:rPr>
+        <w:t xml:space="preserve"> </w:t>
       </w:r>
       <w:r>
         <w:rPr>
@@ -2092,16 +2553,36 @@
           <w:sz w:val="16"/>
           <w:szCs w:val="16"/>
         </w:rPr>
-        <w:t>"date_val"</w:t>
-      </w:r>
-      <w:r>
-        <w:rPr>
-          <w:rFonts w:ascii="Courier" w:hAnsi="Courier" w:cs="Courier"/>
-          <w:color w:val="000000"/>
-          <w:sz w:val="16"/>
-          <w:szCs w:val="16"/>
-        </w:rPr>
-        <w:t xml:space="preserve"> : </w:t>
+        <w:t>"date_val</w:t>
+      </w:r>
+      <w:proofErr w:type="gramStart"/>
+      <w:r>
+        <w:rPr>
+          <w:rFonts w:ascii="Courier" w:hAnsi="Courier" w:cs="Courier"/>
+          <w:color w:val="2A00FF"/>
+          <w:sz w:val="16"/>
+          <w:szCs w:val="16"/>
+        </w:rPr>
+        <w:t>"</w:t>
+      </w:r>
+      <w:r>
+        <w:rPr>
+          <w:rFonts w:ascii="Courier" w:hAnsi="Courier" w:cs="Courier"/>
+          <w:color w:val="000000"/>
+          <w:sz w:val="16"/>
+          <w:szCs w:val="16"/>
+        </w:rPr>
+        <w:t xml:space="preserve"> :</w:t>
+      </w:r>
+      <w:proofErr w:type="gramEnd"/>
+      <w:r>
+        <w:rPr>
+          <w:rFonts w:ascii="Courier" w:hAnsi="Courier" w:cs="Courier"/>
+          <w:color w:val="000000"/>
+          <w:sz w:val="16"/>
+          <w:szCs w:val="16"/>
+        </w:rPr>
+        <w:t xml:space="preserve"> </w:t>
       </w:r>
       <w:r>
         <w:rPr>
@@ -2150,16 +2631,36 @@
           <w:sz w:val="16"/>
           <w:szCs w:val="16"/>
         </w:rPr>
-        <w:t>"jsonString"</w:t>
-      </w:r>
-      <w:r>
-        <w:rPr>
-          <w:rFonts w:ascii="Courier" w:hAnsi="Courier" w:cs="Courier"/>
-          <w:color w:val="000000"/>
-          <w:sz w:val="16"/>
-          <w:szCs w:val="16"/>
-        </w:rPr>
-        <w:t xml:space="preserve"> : {</w:t>
+        <w:t>"jsonString</w:t>
+      </w:r>
+      <w:proofErr w:type="gramStart"/>
+      <w:r>
+        <w:rPr>
+          <w:rFonts w:ascii="Courier" w:hAnsi="Courier" w:cs="Courier"/>
+          <w:color w:val="2A00FF"/>
+          <w:sz w:val="16"/>
+          <w:szCs w:val="16"/>
+        </w:rPr>
+        <w:t>"</w:t>
+      </w:r>
+      <w:r>
+        <w:rPr>
+          <w:rFonts w:ascii="Courier" w:hAnsi="Courier" w:cs="Courier"/>
+          <w:color w:val="000000"/>
+          <w:sz w:val="16"/>
+          <w:szCs w:val="16"/>
+        </w:rPr>
+        <w:t xml:space="preserve"> :</w:t>
+      </w:r>
+      <w:proofErr w:type="gramEnd"/>
+      <w:r>
+        <w:rPr>
+          <w:rFonts w:ascii="Courier" w:hAnsi="Courier" w:cs="Courier"/>
+          <w:color w:val="000000"/>
+          <w:sz w:val="16"/>
+          <w:szCs w:val="16"/>
+        </w:rPr>
+        <w:t xml:space="preserve"> {</w:t>
       </w:r>
     </w:p>
     <w:p>
@@ -2190,16 +2691,36 @@
           <w:sz w:val="16"/>
           <w:szCs w:val="16"/>
         </w:rPr>
-        <w:t>"a1"</w:t>
-      </w:r>
-      <w:r>
-        <w:rPr>
-          <w:rFonts w:ascii="Courier" w:hAnsi="Courier" w:cs="Courier"/>
-          <w:color w:val="000000"/>
-          <w:sz w:val="16"/>
-          <w:szCs w:val="16"/>
-        </w:rPr>
-        <w:t xml:space="preserve"> : </w:t>
+        <w:t>"a1</w:t>
+      </w:r>
+      <w:proofErr w:type="gramStart"/>
+      <w:r>
+        <w:rPr>
+          <w:rFonts w:ascii="Courier" w:hAnsi="Courier" w:cs="Courier"/>
+          <w:color w:val="2A00FF"/>
+          <w:sz w:val="16"/>
+          <w:szCs w:val="16"/>
+        </w:rPr>
+        <w:t>"</w:t>
+      </w:r>
+      <w:r>
+        <w:rPr>
+          <w:rFonts w:ascii="Courier" w:hAnsi="Courier" w:cs="Courier"/>
+          <w:color w:val="000000"/>
+          <w:sz w:val="16"/>
+          <w:szCs w:val="16"/>
+        </w:rPr>
+        <w:t xml:space="preserve"> :</w:t>
+      </w:r>
+      <w:proofErr w:type="gramEnd"/>
+      <w:r>
+        <w:rPr>
+          <w:rFonts w:ascii="Courier" w:hAnsi="Courier" w:cs="Courier"/>
+          <w:color w:val="000000"/>
+          <w:sz w:val="16"/>
+          <w:szCs w:val="16"/>
+        </w:rPr>
+        <w:t xml:space="preserve"> </w:t>
       </w:r>
       <w:r>
         <w:rPr>
@@ -2884,8 +3405,13 @@
               <w:t>Die if attribute does n</w:t>
             </w:r>
             <w:r>
-              <w:t>ot exists</w:t>
-            </w:r>
+              <w:t xml:space="preserve">ot </w:t>
+            </w:r>
+            <w:proofErr w:type="gramStart"/>
+            <w:r>
+              <w:t>exists</w:t>
+            </w:r>
+            <w:proofErr w:type="gramEnd"/>
           </w:p>
         </w:tc>
         <w:tc>
@@ -2904,7 +3430,15 @@
               <w:pStyle w:val="TabellenInhalt"/>
             </w:pPr>
             <w:r>
-              <w:t>If the JSON path does not exists an the path is mandatory you can let the component die with a meaningful error message.</w:t>
+              <w:t xml:space="preserve">If the JSON path does not exists </w:t>
+            </w:r>
+            <w:proofErr w:type="gramStart"/>
+            <w:r>
+              <w:t>an the</w:t>
+            </w:r>
+            <w:proofErr w:type="gramEnd"/>
+            <w:r>
+              <w:t xml:space="preserve"> path is mandatory you can let the component die with a meaningful error message.</w:t>
             </w:r>
           </w:p>
         </w:tc>
@@ -3083,7 +3617,15 @@
               <w:t>"</w:t>
             </w:r>
             <w:r>
-              <w:t>yyyy-MM-dd’T’HH:mm:ss:SSS</w:t>
+              <w:t>yyyy-MM-dd’T’HH:</w:t>
+            </w:r>
+            <w:proofErr w:type="gramStart"/>
+            <w:r>
+              <w:t>mm:ss</w:t>
+            </w:r>
+            <w:proofErr w:type="gramEnd"/>
+            <w:r>
+              <w:t>:SSS</w:t>
             </w:r>
             <w:r>
               <w:t>"</w:t>
@@ -5822,8 +6364,6 @@
         </w:rPr>
         <w:t>"item-</w:t>
       </w:r>
-      <w:bookmarkStart w:id="1" w:name="_GoBack"/>
-      <w:bookmarkEnd w:id="1"/>
       <w:r>
         <w:rPr>
           <w:rFonts w:ascii="Courier" w:hAnsi="Courier" w:cs="Courier"/>
@@ -6083,7 +6623,15 @@
         <w:t>All components put their current values into the global map</w:t>
       </w:r>
       <w:r>
-        <w:t xml:space="preserve"> with the key: &lt;unique-component-id&gt;.&lt;schema-column-name&gt; </w:t>
+        <w:t xml:space="preserve"> with the key: &lt;unique-component-id</w:t>
+      </w:r>
+      <w:proofErr w:type="gramStart"/>
+      <w:r>
+        <w:t>&gt;.&lt;</w:t>
+      </w:r>
+      <w:proofErr w:type="gramEnd"/>
+      <w:r>
+        <w:t xml:space="preserve">schema-column-name&gt; </w:t>
       </w:r>
     </w:p>
     <w:p>
@@ -6697,7 +7245,15 @@
               <w:t>"</w:t>
             </w:r>
             <w:r>
-              <w:t>yyyy-MM-dd’T’HH:mm:ss:SSS</w:t>
+              <w:t>yyyy-MM-dd’T’HH:</w:t>
+            </w:r>
+            <w:proofErr w:type="gramStart"/>
+            <w:r>
+              <w:t>mm:ss</w:t>
+            </w:r>
+            <w:proofErr w:type="gramEnd"/>
+            <w:r>
+              <w:t>:SSS</w:t>
             </w:r>
             <w:r>
               <w:t>"</w:t>
@@ -7102,7 +7658,15 @@
     <w:p/>
     <w:p>
       <w:r>
-        <w:t>As you can see it is based on the level-one.level-two node.</w:t>
+        <w:t>As you can see it is based on the level-</w:t>
+      </w:r>
+      <w:proofErr w:type="gramStart"/>
+      <w:r>
+        <w:t>one.level</w:t>
+      </w:r>
+      <w:proofErr w:type="gramEnd"/>
+      <w:r>
+        <w:t>-two node.</w:t>
       </w:r>
     </w:p>
     <w:p/>
@@ -7253,7 +7817,21 @@
         <w:rPr>
           <w:rFonts w:ascii="Courier" w:hAnsi="Courier" w:cs="Courier"/>
         </w:rPr>
-        <w:t xml:space="preserve">  "AttributA" : "AAA",</w:t>
+        <w:t xml:space="preserve">  "AttributA</w:t>
+      </w:r>
+      <w:proofErr w:type="gramStart"/>
+      <w:r>
+        <w:rPr>
+          <w:rFonts w:ascii="Courier" w:hAnsi="Courier" w:cs="Courier"/>
+        </w:rPr>
+        <w:t>" :</w:t>
+      </w:r>
+      <w:proofErr w:type="gramEnd"/>
+      <w:r>
+        <w:rPr>
+          <w:rFonts w:ascii="Courier" w:hAnsi="Courier" w:cs="Courier"/>
+        </w:rPr>
+        <w:t xml:space="preserve"> "AAA",</w:t>
       </w:r>
     </w:p>
     <w:p>
@@ -7270,7 +7848,21 @@
         <w:rPr>
           <w:rFonts w:ascii="Courier" w:hAnsi="Courier" w:cs="Courier"/>
         </w:rPr>
-        <w:t xml:space="preserve">  "AttributB" : "BBB",</w:t>
+        <w:t xml:space="preserve">  "AttributB</w:t>
+      </w:r>
+      <w:proofErr w:type="gramStart"/>
+      <w:r>
+        <w:rPr>
+          <w:rFonts w:ascii="Courier" w:hAnsi="Courier" w:cs="Courier"/>
+        </w:rPr>
+        <w:t>" :</w:t>
+      </w:r>
+      <w:proofErr w:type="gramEnd"/>
+      <w:r>
+        <w:rPr>
+          <w:rFonts w:ascii="Courier" w:hAnsi="Courier" w:cs="Courier"/>
+        </w:rPr>
+        <w:t xml:space="preserve"> "BBB",</w:t>
       </w:r>
     </w:p>
     <w:p>
@@ -7287,7 +7879,21 @@
         <w:rPr>
           <w:rFonts w:ascii="Courier" w:hAnsi="Courier" w:cs="Courier"/>
         </w:rPr>
-        <w:t xml:space="preserve">  "AttributC" : [ {</w:t>
+        <w:t xml:space="preserve">  "AttributC</w:t>
+      </w:r>
+      <w:proofErr w:type="gramStart"/>
+      <w:r>
+        <w:rPr>
+          <w:rFonts w:ascii="Courier" w:hAnsi="Courier" w:cs="Courier"/>
+        </w:rPr>
+        <w:t>" :</w:t>
+      </w:r>
+      <w:proofErr w:type="gramEnd"/>
+      <w:r>
+        <w:rPr>
+          <w:rFonts w:ascii="Courier" w:hAnsi="Courier" w:cs="Courier"/>
+        </w:rPr>
+        <w:t xml:space="preserve"> [ {</w:t>
       </w:r>
     </w:p>
     <w:p>
@@ -7304,7 +7910,21 @@
         <w:rPr>
           <w:rFonts w:ascii="Courier" w:hAnsi="Courier" w:cs="Courier"/>
         </w:rPr>
-        <w:t xml:space="preserve">    "AttributC_ID" : 1,</w:t>
+        <w:t xml:space="preserve">    "AttributC_ID</w:t>
+      </w:r>
+      <w:proofErr w:type="gramStart"/>
+      <w:r>
+        <w:rPr>
+          <w:rFonts w:ascii="Courier" w:hAnsi="Courier" w:cs="Courier"/>
+        </w:rPr>
+        <w:t>" :</w:t>
+      </w:r>
+      <w:proofErr w:type="gramEnd"/>
+      <w:r>
+        <w:rPr>
+          <w:rFonts w:ascii="Courier" w:hAnsi="Courier" w:cs="Courier"/>
+        </w:rPr>
+        <w:t xml:space="preserve"> 1,</w:t>
       </w:r>
     </w:p>
     <w:p>
@@ -7321,7 +7941,21 @@
         <w:rPr>
           <w:rFonts w:ascii="Courier" w:hAnsi="Courier" w:cs="Courier"/>
         </w:rPr>
-        <w:t xml:space="preserve">    "AttributE" : [ "EEE1", "EEE2" ]</w:t>
+        <w:t xml:space="preserve">    "AttributE</w:t>
+      </w:r>
+      <w:proofErr w:type="gramStart"/>
+      <w:r>
+        <w:rPr>
+          <w:rFonts w:ascii="Courier" w:hAnsi="Courier" w:cs="Courier"/>
+        </w:rPr>
+        <w:t>" :</w:t>
+      </w:r>
+      <w:proofErr w:type="gramEnd"/>
+      <w:r>
+        <w:rPr>
+          <w:rFonts w:ascii="Courier" w:hAnsi="Courier" w:cs="Courier"/>
+        </w:rPr>
+        <w:t xml:space="preserve"> [ "EEE1", "EEE2" ]</w:t>
       </w:r>
     </w:p>
     <w:p>
@@ -7355,7 +7989,21 @@
         <w:rPr>
           <w:rFonts w:ascii="Courier" w:hAnsi="Courier" w:cs="Courier"/>
         </w:rPr>
-        <w:t xml:space="preserve">    "AttributC_ID" : 2,</w:t>
+        <w:t xml:space="preserve">    "AttributC_ID</w:t>
+      </w:r>
+      <w:proofErr w:type="gramStart"/>
+      <w:r>
+        <w:rPr>
+          <w:rFonts w:ascii="Courier" w:hAnsi="Courier" w:cs="Courier"/>
+        </w:rPr>
+        <w:t>" :</w:t>
+      </w:r>
+      <w:proofErr w:type="gramEnd"/>
+      <w:r>
+        <w:rPr>
+          <w:rFonts w:ascii="Courier" w:hAnsi="Courier" w:cs="Courier"/>
+        </w:rPr>
+        <w:t xml:space="preserve"> 2,</w:t>
       </w:r>
     </w:p>
     <w:p>
@@ -7372,7 +8020,21 @@
         <w:rPr>
           <w:rFonts w:ascii="Courier" w:hAnsi="Courier" w:cs="Courier"/>
         </w:rPr>
-        <w:t xml:space="preserve">    "AttributE" : [ "EEE1", "EEE2" ]</w:t>
+        <w:t xml:space="preserve">    "AttributE</w:t>
+      </w:r>
+      <w:proofErr w:type="gramStart"/>
+      <w:r>
+        <w:rPr>
+          <w:rFonts w:ascii="Courier" w:hAnsi="Courier" w:cs="Courier"/>
+        </w:rPr>
+        <w:t>" :</w:t>
+      </w:r>
+      <w:proofErr w:type="gramEnd"/>
+      <w:r>
+        <w:rPr>
+          <w:rFonts w:ascii="Courier" w:hAnsi="Courier" w:cs="Courier"/>
+        </w:rPr>
+        <w:t xml:space="preserve"> [ "EEE1", "EEE2" ]</w:t>
       </w:r>
     </w:p>
     <w:p>
@@ -7406,7 +8068,21 @@
         <w:rPr>
           <w:rFonts w:ascii="Courier" w:hAnsi="Courier" w:cs="Courier"/>
         </w:rPr>
-        <w:t xml:space="preserve">    "AttributC_ID" : 3,</w:t>
+        <w:t xml:space="preserve">    "AttributC_ID</w:t>
+      </w:r>
+      <w:proofErr w:type="gramStart"/>
+      <w:r>
+        <w:rPr>
+          <w:rFonts w:ascii="Courier" w:hAnsi="Courier" w:cs="Courier"/>
+        </w:rPr>
+        <w:t>" :</w:t>
+      </w:r>
+      <w:proofErr w:type="gramEnd"/>
+      <w:r>
+        <w:rPr>
+          <w:rFonts w:ascii="Courier" w:hAnsi="Courier" w:cs="Courier"/>
+        </w:rPr>
+        <w:t xml:space="preserve"> 3,</w:t>
       </w:r>
     </w:p>
     <w:p>
@@ -7423,7 +8099,21 @@
         <w:rPr>
           <w:rFonts w:ascii="Courier" w:hAnsi="Courier" w:cs="Courier"/>
         </w:rPr>
-        <w:t xml:space="preserve">    "AttributE" : [ "EEE1", "EEE2" ]</w:t>
+        <w:t xml:space="preserve">    "AttributE</w:t>
+      </w:r>
+      <w:proofErr w:type="gramStart"/>
+      <w:r>
+        <w:rPr>
+          <w:rFonts w:ascii="Courier" w:hAnsi="Courier" w:cs="Courier"/>
+        </w:rPr>
+        <w:t>" :</w:t>
+      </w:r>
+      <w:proofErr w:type="gramEnd"/>
+      <w:r>
+        <w:rPr>
+          <w:rFonts w:ascii="Courier" w:hAnsi="Courier" w:cs="Courier"/>
+        </w:rPr>
+        <w:t xml:space="preserve"> [ "EEE1", "EEE2" ]</w:t>
       </w:r>
     </w:p>
     <w:p>
@@ -7457,7 +8147,21 @@
         <w:rPr>
           <w:rFonts w:ascii="Courier" w:hAnsi="Courier" w:cs="Courier"/>
         </w:rPr>
-        <w:t xml:space="preserve">    "AttributC_ID" : 4,</w:t>
+        <w:t xml:space="preserve">    "AttributC_ID</w:t>
+      </w:r>
+      <w:proofErr w:type="gramStart"/>
+      <w:r>
+        <w:rPr>
+          <w:rFonts w:ascii="Courier" w:hAnsi="Courier" w:cs="Courier"/>
+        </w:rPr>
+        <w:t>" :</w:t>
+      </w:r>
+      <w:proofErr w:type="gramEnd"/>
+      <w:r>
+        <w:rPr>
+          <w:rFonts w:ascii="Courier" w:hAnsi="Courier" w:cs="Courier"/>
+        </w:rPr>
+        <w:t xml:space="preserve"> 4,</w:t>
       </w:r>
     </w:p>
     <w:p>
@@ -7474,7 +8178,21 @@
         <w:rPr>
           <w:rFonts w:ascii="Courier" w:hAnsi="Courier" w:cs="Courier"/>
         </w:rPr>
-        <w:t xml:space="preserve">    "AttributE" : [ "EEE1", "EEE2" ]</w:t>
+        <w:t xml:space="preserve">    "AttributE</w:t>
+      </w:r>
+      <w:proofErr w:type="gramStart"/>
+      <w:r>
+        <w:rPr>
+          <w:rFonts w:ascii="Courier" w:hAnsi="Courier" w:cs="Courier"/>
+        </w:rPr>
+        <w:t>" :</w:t>
+      </w:r>
+      <w:proofErr w:type="gramEnd"/>
+      <w:r>
+        <w:rPr>
+          <w:rFonts w:ascii="Courier" w:hAnsi="Courier" w:cs="Courier"/>
+        </w:rPr>
+        <w:t xml:space="preserve"> [ "EEE1", "EEE2" ]</w:t>
       </w:r>
     </w:p>
     <w:p>
@@ -7508,7 +8226,21 @@
         <w:rPr>
           <w:rFonts w:ascii="Courier" w:hAnsi="Courier" w:cs="Courier"/>
         </w:rPr>
-        <w:t xml:space="preserve">    "AttributC_ID" : 5,</w:t>
+        <w:t xml:space="preserve">    "AttributC_ID</w:t>
+      </w:r>
+      <w:proofErr w:type="gramStart"/>
+      <w:r>
+        <w:rPr>
+          <w:rFonts w:ascii="Courier" w:hAnsi="Courier" w:cs="Courier"/>
+        </w:rPr>
+        <w:t>" :</w:t>
+      </w:r>
+      <w:proofErr w:type="gramEnd"/>
+      <w:r>
+        <w:rPr>
+          <w:rFonts w:ascii="Courier" w:hAnsi="Courier" w:cs="Courier"/>
+        </w:rPr>
+        <w:t xml:space="preserve"> 5,</w:t>
       </w:r>
     </w:p>
     <w:p>
@@ -7525,7 +8257,21 @@
         <w:rPr>
           <w:rFonts w:ascii="Courier" w:hAnsi="Courier" w:cs="Courier"/>
         </w:rPr>
-        <w:t xml:space="preserve">    "AttributE" : [ "EEE1", "EEE2" ]</w:t>
+        <w:t xml:space="preserve">    "AttributE</w:t>
+      </w:r>
+      <w:proofErr w:type="gramStart"/>
+      <w:r>
+        <w:rPr>
+          <w:rFonts w:ascii="Courier" w:hAnsi="Courier" w:cs="Courier"/>
+        </w:rPr>
+        <w:t>" :</w:t>
+      </w:r>
+      <w:proofErr w:type="gramEnd"/>
+      <w:r>
+        <w:rPr>
+          <w:rFonts w:ascii="Courier" w:hAnsi="Courier" w:cs="Courier"/>
+        </w:rPr>
+        <w:t xml:space="preserve"> [ "EEE1", "EEE2" ]</w:t>
       </w:r>
     </w:p>
     <w:p>
@@ -7559,7 +8305,21 @@
         <w:rPr>
           <w:rFonts w:ascii="Courier" w:hAnsi="Courier" w:cs="Courier"/>
         </w:rPr>
-        <w:t xml:space="preserve">  "AttributD" : [ {</w:t>
+        <w:t xml:space="preserve">  "AttributD</w:t>
+      </w:r>
+      <w:proofErr w:type="gramStart"/>
+      <w:r>
+        <w:rPr>
+          <w:rFonts w:ascii="Courier" w:hAnsi="Courier" w:cs="Courier"/>
+        </w:rPr>
+        <w:t>" :</w:t>
+      </w:r>
+      <w:proofErr w:type="gramEnd"/>
+      <w:r>
+        <w:rPr>
+          <w:rFonts w:ascii="Courier" w:hAnsi="Courier" w:cs="Courier"/>
+        </w:rPr>
+        <w:t xml:space="preserve"> [ {</w:t>
       </w:r>
     </w:p>
     <w:p>
@@ -7576,7 +8336,21 @@
         <w:rPr>
           <w:rFonts w:ascii="Courier" w:hAnsi="Courier" w:cs="Courier"/>
         </w:rPr>
-        <w:t xml:space="preserve">    "id" : 6</w:t>
+        <w:t xml:space="preserve">    "id</w:t>
+      </w:r>
+      <w:proofErr w:type="gramStart"/>
+      <w:r>
+        <w:rPr>
+          <w:rFonts w:ascii="Courier" w:hAnsi="Courier" w:cs="Courier"/>
+        </w:rPr>
+        <w:t>" :</w:t>
+      </w:r>
+      <w:proofErr w:type="gramEnd"/>
+      <w:r>
+        <w:rPr>
+          <w:rFonts w:ascii="Courier" w:hAnsi="Courier" w:cs="Courier"/>
+        </w:rPr>
+        <w:t xml:space="preserve"> 6</w:t>
       </w:r>
     </w:p>
     <w:p>
@@ -7610,7 +8384,21 @@
         <w:rPr>
           <w:rFonts w:ascii="Courier" w:hAnsi="Courier" w:cs="Courier"/>
         </w:rPr>
-        <w:t xml:space="preserve">    "id" : 7</w:t>
+        <w:t xml:space="preserve">    "id</w:t>
+      </w:r>
+      <w:proofErr w:type="gramStart"/>
+      <w:r>
+        <w:rPr>
+          <w:rFonts w:ascii="Courier" w:hAnsi="Courier" w:cs="Courier"/>
+        </w:rPr>
+        <w:t>" :</w:t>
+      </w:r>
+      <w:proofErr w:type="gramEnd"/>
+      <w:r>
+        <w:rPr>
+          <w:rFonts w:ascii="Courier" w:hAnsi="Courier" w:cs="Courier"/>
+        </w:rPr>
+        <w:t xml:space="preserve"> 7</w:t>
       </w:r>
     </w:p>
     <w:p>
@@ -7644,7 +8432,21 @@
         <w:rPr>
           <w:rFonts w:ascii="Courier" w:hAnsi="Courier" w:cs="Courier"/>
         </w:rPr>
-        <w:t xml:space="preserve">    "id" : 8</w:t>
+        <w:t xml:space="preserve">    "id</w:t>
+      </w:r>
+      <w:proofErr w:type="gramStart"/>
+      <w:r>
+        <w:rPr>
+          <w:rFonts w:ascii="Courier" w:hAnsi="Courier" w:cs="Courier"/>
+        </w:rPr>
+        <w:t>" :</w:t>
+      </w:r>
+      <w:proofErr w:type="gramEnd"/>
+      <w:r>
+        <w:rPr>
+          <w:rFonts w:ascii="Courier" w:hAnsi="Courier" w:cs="Courier"/>
+        </w:rPr>
+        <w:t xml:space="preserve"> 8</w:t>
       </w:r>
     </w:p>
     <w:p>
@@ -7678,7 +8480,21 @@
         <w:rPr>
           <w:rFonts w:ascii="Courier" w:hAnsi="Courier" w:cs="Courier"/>
         </w:rPr>
-        <w:t xml:space="preserve">    "id" : 9</w:t>
+        <w:t xml:space="preserve">    "id</w:t>
+      </w:r>
+      <w:proofErr w:type="gramStart"/>
+      <w:r>
+        <w:rPr>
+          <w:rFonts w:ascii="Courier" w:hAnsi="Courier" w:cs="Courier"/>
+        </w:rPr>
+        <w:t>" :</w:t>
+      </w:r>
+      <w:proofErr w:type="gramEnd"/>
+      <w:r>
+        <w:rPr>
+          <w:rFonts w:ascii="Courier" w:hAnsi="Courier" w:cs="Courier"/>
+        </w:rPr>
+        <w:t xml:space="preserve"> 9</w:t>
       </w:r>
     </w:p>
     <w:p>
@@ -7712,7 +8528,21 @@
         <w:rPr>
           <w:rFonts w:ascii="Courier" w:hAnsi="Courier" w:cs="Courier"/>
         </w:rPr>
-        <w:t xml:space="preserve">    "id" : 10</w:t>
+        <w:t xml:space="preserve">    "id</w:t>
+      </w:r>
+      <w:proofErr w:type="gramStart"/>
+      <w:r>
+        <w:rPr>
+          <w:rFonts w:ascii="Courier" w:hAnsi="Courier" w:cs="Courier"/>
+        </w:rPr>
+        <w:t>" :</w:t>
+      </w:r>
+      <w:proofErr w:type="gramEnd"/>
+      <w:r>
+        <w:rPr>
+          <w:rFonts w:ascii="Courier" w:hAnsi="Courier" w:cs="Courier"/>
+        </w:rPr>
+        <w:t xml:space="preserve"> 10</w:t>
       </w:r>
     </w:p>
     <w:p>
@@ -8164,7 +8994,13 @@
               <w:pStyle w:val="TabellenInhalt"/>
             </w:pPr>
             <w:r>
-              <w:t>If there is an output flow, choose here the column in which the content have to set as value.</w:t>
+              <w:t xml:space="preserve">If there is an output flow, choose here the column in which the content </w:t>
+            </w:r>
+            <w:r>
+              <w:t>has</w:t>
+            </w:r>
+            <w:r>
+              <w:t xml:space="preserve"> to set as value.</w:t>
             </w:r>
           </w:p>
           <w:p>
@@ -8214,7 +9050,13 @@
               <w:pStyle w:val="TabellenInhalt"/>
             </w:pPr>
             <w:r>
-              <w:t>The string output will be formatted in a human readable way. Otherwise everything is in a condensed one line String.</w:t>
+              <w:t>The string output will be formatted in a human readable way. Otherwise everythin</w:t>
+            </w:r>
+            <w:r>
+              <w:t>g is in a condensed one-</w:t>
+            </w:r>
+            <w:r>
+              <w:t>line String.</w:t>
             </w:r>
           </w:p>
         </w:tc>
@@ -8792,7 +9634,15 @@
               <w:t xml:space="preserve">A </w:t>
             </w:r>
             <w:r>
-              <w:t>path must start with $ and all attributes are separated with . (dot)</w:t>
+              <w:t xml:space="preserve">path must start with $ and all attributes are separated </w:t>
+            </w:r>
+            <w:proofErr w:type="gramStart"/>
+            <w:r>
+              <w:t>with .</w:t>
+            </w:r>
+            <w:proofErr w:type="gramEnd"/>
+            <w:r>
+              <w:t xml:space="preserve"> (dot)</w:t>
             </w:r>
           </w:p>
           <w:p>
@@ -9147,6 +9997,1898 @@
       </w:tr>
     </w:tbl>
     <w:p/>
+    <w:p/>
+    <w:p>
+      <w:pPr>
+        <w:widowControl/>
+        <w:suppressAutoHyphens w:val="0"/>
+      </w:pPr>
+      <w:r>
+        <w:br w:type="page"/>
+      </w:r>
+    </w:p>
+    <w:p>
+      <w:pPr>
+        <w:pStyle w:val="Heading2"/>
+      </w:pPr>
+      <w:r>
+        <w:lastRenderedPageBreak/>
+        <w:t>Scenario</w:t>
+      </w:r>
+      <w:r>
+        <w:t>: Reading a json with nested arrays</w:t>
+      </w:r>
+    </w:p>
+    <w:p>
+      <w:r>
+        <w:t>This describes the r</w:t>
+      </w:r>
+      <w:r>
+        <w:t xml:space="preserve">eading </w:t>
+      </w:r>
+      <w:r>
+        <w:t xml:space="preserve">of </w:t>
+      </w:r>
+      <w:r>
+        <w:t xml:space="preserve">a small document to </w:t>
+      </w:r>
+      <w:r>
+        <w:t>illustrate the parsing feature.</w:t>
+      </w:r>
+      <w:bookmarkStart w:id="1" w:name="_GoBack"/>
+      <w:bookmarkEnd w:id="1"/>
+    </w:p>
+    <w:p>
+      <w:r>
+        <w:rPr>
+          <w:noProof/>
+          <w:lang w:eastAsia="en-US"/>
+        </w:rPr>
+        <mc:AlternateContent>
+          <mc:Choice Requires="wps">
+            <w:drawing>
+              <wp:anchor distT="0" distB="0" distL="114300" distR="114300" simplePos="0" relativeHeight="251660288" behindDoc="0" locked="0" layoutInCell="1" allowOverlap="1" wp14:anchorId="46FCE5BD" wp14:editId="1F755F50">
+                <wp:simplePos x="0" y="0"/>
+                <wp:positionH relativeFrom="column">
+                  <wp:posOffset>3458210</wp:posOffset>
+                </wp:positionH>
+                <wp:positionV relativeFrom="paragraph">
+                  <wp:posOffset>132080</wp:posOffset>
+                </wp:positionV>
+                <wp:extent cx="2536825" cy="2343785"/>
+                <wp:effectExtent l="0" t="0" r="0" b="0"/>
+                <wp:wrapSquare wrapText="bothSides"/>
+                <wp:docPr id="15" name="Text Box 15"/>
+                <wp:cNvGraphicFramePr/>
+                <a:graphic xmlns:a="http://schemas.openxmlformats.org/drawingml/2006/main">
+                  <a:graphicData uri="http://schemas.microsoft.com/office/word/2010/wordprocessingShape">
+                    <wps:wsp>
+                      <wps:cNvSpPr txBox="1"/>
+                      <wps:spPr>
+                        <a:xfrm>
+                          <a:off x="0" y="0"/>
+                          <a:ext cx="2536825" cy="2343785"/>
+                        </a:xfrm>
+                        <a:prstGeom prst="rect">
+                          <a:avLst/>
+                        </a:prstGeom>
+                        <a:noFill/>
+                        <a:ln>
+                          <a:noFill/>
+                        </a:ln>
+                        <a:effectLst/>
+                      </wps:spPr>
+                      <wps:style>
+                        <a:lnRef idx="0">
+                          <a:schemeClr val="accent1"/>
+                        </a:lnRef>
+                        <a:fillRef idx="0">
+                          <a:schemeClr val="accent1"/>
+                        </a:fillRef>
+                        <a:effectRef idx="0">
+                          <a:schemeClr val="accent1"/>
+                        </a:effectRef>
+                        <a:fontRef idx="minor">
+                          <a:schemeClr val="dk1"/>
+                        </a:fontRef>
+                      </wps:style>
+                      <wps:txbx>
+                        <w:txbxContent>
+                          <w:p>
+                            <w:pPr>
+                              <w:rPr>
+                                <w:u w:val="single"/>
+                              </w:rPr>
+                            </w:pPr>
+                            <w:r>
+                              <w:rPr>
+                                <w:u w:val="single"/>
+                              </w:rPr>
+                              <w:t>Expected Output:</w:t>
+                            </w:r>
+                          </w:p>
+                          <w:p>
+                            <w:pPr>
+                              <w:suppressAutoHyphens w:val="0"/>
+                              <w:autoSpaceDE w:val="0"/>
+                              <w:autoSpaceDN w:val="0"/>
+                              <w:adjustRightInd w:val="0"/>
+                              <w:rPr>
+                                <w:rFonts w:ascii="Courier" w:hAnsi="Courier" w:cs="Courier"/>
+                                <w:sz w:val="15"/>
+                                <w:szCs w:val="15"/>
+                              </w:rPr>
+                            </w:pPr>
+                          </w:p>
+                          <w:p>
+                            <w:pPr>
+                              <w:suppressAutoHyphens w:val="0"/>
+                              <w:autoSpaceDE w:val="0"/>
+                              <w:autoSpaceDN w:val="0"/>
+                              <w:adjustRightInd w:val="0"/>
+                              <w:rPr>
+                                <w:rFonts w:ascii="Courier" w:hAnsi="Courier" w:cs="Courier"/>
+                                <w:sz w:val="15"/>
+                                <w:szCs w:val="15"/>
+                              </w:rPr>
+                            </w:pPr>
+                            <w:r>
+                              <w:rPr>
+                                <w:rFonts w:ascii="Courier" w:hAnsi="Courier" w:cs="Courier"/>
+                                <w:sz w:val="15"/>
+                                <w:szCs w:val="15"/>
+                              </w:rPr>
+                              <w:t>.--------------+--------------+--------.</w:t>
+                            </w:r>
+                          </w:p>
+                          <w:p>
+                            <w:pPr>
+                              <w:suppressAutoHyphens w:val="0"/>
+                              <w:autoSpaceDE w:val="0"/>
+                              <w:autoSpaceDN w:val="0"/>
+                              <w:adjustRightInd w:val="0"/>
+                              <w:rPr>
+                                <w:rFonts w:ascii="Courier" w:hAnsi="Courier" w:cs="Courier"/>
+                                <w:sz w:val="15"/>
+                                <w:szCs w:val="15"/>
+                              </w:rPr>
+                            </w:pPr>
+                            <w:r>
+                              <w:rPr>
+                                <w:rFonts w:ascii="Courier" w:hAnsi="Courier" w:cs="Courier"/>
+                                <w:sz w:val="15"/>
+                                <w:szCs w:val="15"/>
+                              </w:rPr>
+                              <w:t>|              tLogRow_1               |</w:t>
+                            </w:r>
+                          </w:p>
+                          <w:p>
+                            <w:pPr>
+                              <w:suppressAutoHyphens w:val="0"/>
+                              <w:autoSpaceDE w:val="0"/>
+                              <w:autoSpaceDN w:val="0"/>
+                              <w:adjustRightInd w:val="0"/>
+                              <w:rPr>
+                                <w:rFonts w:ascii="Courier" w:hAnsi="Courier" w:cs="Courier"/>
+                                <w:sz w:val="15"/>
+                                <w:szCs w:val="15"/>
+                              </w:rPr>
+                            </w:pPr>
+                            <w:r>
+                              <w:rPr>
+                                <w:rFonts w:ascii="Courier" w:hAnsi="Courier" w:cs="Courier"/>
+                                <w:sz w:val="15"/>
+                                <w:szCs w:val="15"/>
+                              </w:rPr>
+                              <w:t>|=-------------+--------------+-------=|</w:t>
+                            </w:r>
+                          </w:p>
+                          <w:p>
+                            <w:pPr>
+                              <w:suppressAutoHyphens w:val="0"/>
+                              <w:autoSpaceDE w:val="0"/>
+                              <w:autoSpaceDN w:val="0"/>
+                              <w:adjustRightInd w:val="0"/>
+                              <w:rPr>
+                                <w:rFonts w:ascii="Courier" w:hAnsi="Courier" w:cs="Courier"/>
+                                <w:sz w:val="15"/>
+                                <w:szCs w:val="15"/>
+                              </w:rPr>
+                            </w:pPr>
+                            <w:r>
+                              <w:rPr>
+                                <w:rFonts w:ascii="Courier" w:hAnsi="Courier" w:cs="Courier"/>
+                                <w:sz w:val="15"/>
+                                <w:szCs w:val="15"/>
+                              </w:rPr>
+                              <w:t>|header        |group_</w:t>
+                            </w:r>
+                            <w:proofErr w:type="gramStart"/>
+                            <w:r>
+                              <w:rPr>
+                                <w:rFonts w:ascii="Courier" w:hAnsi="Courier" w:cs="Courier"/>
+                                <w:sz w:val="15"/>
+                                <w:szCs w:val="15"/>
+                              </w:rPr>
+                              <w:t>header  |</w:t>
+                            </w:r>
+                            <w:proofErr w:type="gramEnd"/>
+                            <w:r>
+                              <w:rPr>
+                                <w:rFonts w:ascii="Courier" w:hAnsi="Courier" w:cs="Courier"/>
+                                <w:sz w:val="15"/>
+                                <w:szCs w:val="15"/>
+                              </w:rPr>
+                              <w:t>item_key|</w:t>
+                            </w:r>
+                          </w:p>
+                          <w:p>
+                            <w:pPr>
+                              <w:suppressAutoHyphens w:val="0"/>
+                              <w:autoSpaceDE w:val="0"/>
+                              <w:autoSpaceDN w:val="0"/>
+                              <w:adjustRightInd w:val="0"/>
+                              <w:rPr>
+                                <w:rFonts w:ascii="Courier" w:hAnsi="Courier" w:cs="Courier"/>
+                                <w:sz w:val="15"/>
+                                <w:szCs w:val="15"/>
+                              </w:rPr>
+                            </w:pPr>
+                            <w:r>
+                              <w:rPr>
+                                <w:rFonts w:ascii="Courier" w:hAnsi="Courier" w:cs="Courier"/>
+                                <w:sz w:val="15"/>
+                                <w:szCs w:val="15"/>
+                              </w:rPr>
+                              <w:t>|=-------------+--------------+-------=|</w:t>
+                            </w:r>
+                          </w:p>
+                          <w:p>
+                            <w:pPr>
+                              <w:suppressAutoHyphens w:val="0"/>
+                              <w:autoSpaceDE w:val="0"/>
+                              <w:autoSpaceDN w:val="0"/>
+                              <w:adjustRightInd w:val="0"/>
+                              <w:rPr>
+                                <w:rFonts w:ascii="Courier" w:hAnsi="Courier" w:cs="Courier"/>
+                                <w:sz w:val="15"/>
+                                <w:szCs w:val="15"/>
+                              </w:rPr>
+                            </w:pPr>
+                            <w:r>
+                              <w:rPr>
+                                <w:rFonts w:ascii="Courier" w:hAnsi="Courier" w:cs="Courier"/>
+                                <w:sz w:val="15"/>
+                                <w:szCs w:val="15"/>
+                              </w:rPr>
+                              <w:t>|global header1|group_header11|111     |</w:t>
+                            </w:r>
+                          </w:p>
+                          <w:p>
+                            <w:pPr>
+                              <w:suppressAutoHyphens w:val="0"/>
+                              <w:autoSpaceDE w:val="0"/>
+                              <w:autoSpaceDN w:val="0"/>
+                              <w:adjustRightInd w:val="0"/>
+                              <w:rPr>
+                                <w:rFonts w:ascii="Courier" w:hAnsi="Courier" w:cs="Courier"/>
+                                <w:sz w:val="15"/>
+                                <w:szCs w:val="15"/>
+                              </w:rPr>
+                            </w:pPr>
+                            <w:r>
+                              <w:rPr>
+                                <w:rFonts w:ascii="Courier" w:hAnsi="Courier" w:cs="Courier"/>
+                                <w:sz w:val="15"/>
+                                <w:szCs w:val="15"/>
+                              </w:rPr>
+                              <w:t>|global header1|group_header11|112     |</w:t>
+                            </w:r>
+                          </w:p>
+                          <w:p>
+                            <w:pPr>
+                              <w:suppressAutoHyphens w:val="0"/>
+                              <w:autoSpaceDE w:val="0"/>
+                              <w:autoSpaceDN w:val="0"/>
+                              <w:adjustRightInd w:val="0"/>
+                              <w:rPr>
+                                <w:rFonts w:ascii="Courier" w:hAnsi="Courier" w:cs="Courier"/>
+                                <w:sz w:val="15"/>
+                                <w:szCs w:val="15"/>
+                              </w:rPr>
+                            </w:pPr>
+                            <w:r>
+                              <w:rPr>
+                                <w:rFonts w:ascii="Courier" w:hAnsi="Courier" w:cs="Courier"/>
+                                <w:sz w:val="15"/>
+                                <w:szCs w:val="15"/>
+                              </w:rPr>
+                              <w:t>|global header1|group_header11|113     |</w:t>
+                            </w:r>
+                          </w:p>
+                          <w:p>
+                            <w:pPr>
+                              <w:suppressAutoHyphens w:val="0"/>
+                              <w:autoSpaceDE w:val="0"/>
+                              <w:autoSpaceDN w:val="0"/>
+                              <w:adjustRightInd w:val="0"/>
+                              <w:rPr>
+                                <w:rFonts w:ascii="Courier" w:hAnsi="Courier" w:cs="Courier"/>
+                                <w:sz w:val="15"/>
+                                <w:szCs w:val="15"/>
+                              </w:rPr>
+                            </w:pPr>
+                            <w:r>
+                              <w:rPr>
+                                <w:rFonts w:ascii="Courier" w:hAnsi="Courier" w:cs="Courier"/>
+                                <w:sz w:val="15"/>
+                                <w:szCs w:val="15"/>
+                              </w:rPr>
+                              <w:t>|global header1|group_header12|121     |</w:t>
+                            </w:r>
+                          </w:p>
+                          <w:p>
+                            <w:pPr>
+                              <w:suppressAutoHyphens w:val="0"/>
+                              <w:autoSpaceDE w:val="0"/>
+                              <w:autoSpaceDN w:val="0"/>
+                              <w:adjustRightInd w:val="0"/>
+                              <w:rPr>
+                                <w:rFonts w:ascii="Courier" w:hAnsi="Courier" w:cs="Courier"/>
+                                <w:sz w:val="15"/>
+                                <w:szCs w:val="15"/>
+                              </w:rPr>
+                            </w:pPr>
+                            <w:r>
+                              <w:rPr>
+                                <w:rFonts w:ascii="Courier" w:hAnsi="Courier" w:cs="Courier"/>
+                                <w:sz w:val="15"/>
+                                <w:szCs w:val="15"/>
+                              </w:rPr>
+                              <w:t>|global header1|group_header12|122     |</w:t>
+                            </w:r>
+                          </w:p>
+                          <w:p>
+                            <w:pPr>
+                              <w:suppressAutoHyphens w:val="0"/>
+                              <w:autoSpaceDE w:val="0"/>
+                              <w:autoSpaceDN w:val="0"/>
+                              <w:adjustRightInd w:val="0"/>
+                              <w:rPr>
+                                <w:rFonts w:ascii="Courier" w:hAnsi="Courier" w:cs="Courier"/>
+                                <w:sz w:val="15"/>
+                                <w:szCs w:val="15"/>
+                              </w:rPr>
+                            </w:pPr>
+                            <w:r>
+                              <w:rPr>
+                                <w:rFonts w:ascii="Courier" w:hAnsi="Courier" w:cs="Courier"/>
+                                <w:sz w:val="15"/>
+                                <w:szCs w:val="15"/>
+                              </w:rPr>
+                              <w:t>|global header1|group_header12|123     |</w:t>
+                            </w:r>
+                          </w:p>
+                          <w:p>
+                            <w:pPr>
+                              <w:suppressAutoHyphens w:val="0"/>
+                              <w:autoSpaceDE w:val="0"/>
+                              <w:autoSpaceDN w:val="0"/>
+                              <w:adjustRightInd w:val="0"/>
+                              <w:rPr>
+                                <w:rFonts w:ascii="Courier" w:hAnsi="Courier" w:cs="Courier"/>
+                                <w:sz w:val="15"/>
+                                <w:szCs w:val="15"/>
+                              </w:rPr>
+                            </w:pPr>
+                            <w:r>
+                              <w:rPr>
+                                <w:rFonts w:ascii="Courier" w:hAnsi="Courier" w:cs="Courier"/>
+                                <w:sz w:val="15"/>
+                                <w:szCs w:val="15"/>
+                              </w:rPr>
+                              <w:t>|global header2|group_header21|211     |</w:t>
+                            </w:r>
+                          </w:p>
+                          <w:p>
+                            <w:pPr>
+                              <w:suppressAutoHyphens w:val="0"/>
+                              <w:autoSpaceDE w:val="0"/>
+                              <w:autoSpaceDN w:val="0"/>
+                              <w:adjustRightInd w:val="0"/>
+                              <w:rPr>
+                                <w:rFonts w:ascii="Courier" w:hAnsi="Courier" w:cs="Courier"/>
+                                <w:sz w:val="15"/>
+                                <w:szCs w:val="15"/>
+                              </w:rPr>
+                            </w:pPr>
+                            <w:r>
+                              <w:rPr>
+                                <w:rFonts w:ascii="Courier" w:hAnsi="Courier" w:cs="Courier"/>
+                                <w:sz w:val="15"/>
+                                <w:szCs w:val="15"/>
+                              </w:rPr>
+                              <w:t>|global header2|group_header21|212     |</w:t>
+                            </w:r>
+                          </w:p>
+                          <w:p>
+                            <w:pPr>
+                              <w:suppressAutoHyphens w:val="0"/>
+                              <w:autoSpaceDE w:val="0"/>
+                              <w:autoSpaceDN w:val="0"/>
+                              <w:adjustRightInd w:val="0"/>
+                              <w:rPr>
+                                <w:rFonts w:ascii="Courier" w:hAnsi="Courier" w:cs="Courier"/>
+                                <w:sz w:val="15"/>
+                                <w:szCs w:val="15"/>
+                              </w:rPr>
+                            </w:pPr>
+                            <w:r>
+                              <w:rPr>
+                                <w:rFonts w:ascii="Courier" w:hAnsi="Courier" w:cs="Courier"/>
+                                <w:sz w:val="15"/>
+                                <w:szCs w:val="15"/>
+                              </w:rPr>
+                              <w:t>|global header2|group_header21|213     |</w:t>
+                            </w:r>
+                          </w:p>
+                          <w:p>
+                            <w:pPr>
+                              <w:suppressAutoHyphens w:val="0"/>
+                              <w:autoSpaceDE w:val="0"/>
+                              <w:autoSpaceDN w:val="0"/>
+                              <w:adjustRightInd w:val="0"/>
+                              <w:rPr>
+                                <w:rFonts w:ascii="Courier" w:hAnsi="Courier" w:cs="Courier"/>
+                                <w:sz w:val="15"/>
+                                <w:szCs w:val="15"/>
+                              </w:rPr>
+                            </w:pPr>
+                            <w:r>
+                              <w:rPr>
+                                <w:rFonts w:ascii="Courier" w:hAnsi="Courier" w:cs="Courier"/>
+                                <w:sz w:val="15"/>
+                                <w:szCs w:val="15"/>
+                              </w:rPr>
+                              <w:t>|global header2|group_header22|221     |</w:t>
+                            </w:r>
+                          </w:p>
+                          <w:p>
+                            <w:pPr>
+                              <w:suppressAutoHyphens w:val="0"/>
+                              <w:autoSpaceDE w:val="0"/>
+                              <w:autoSpaceDN w:val="0"/>
+                              <w:adjustRightInd w:val="0"/>
+                              <w:rPr>
+                                <w:rFonts w:ascii="Courier" w:hAnsi="Courier" w:cs="Courier"/>
+                                <w:sz w:val="15"/>
+                                <w:szCs w:val="15"/>
+                              </w:rPr>
+                            </w:pPr>
+                            <w:r>
+                              <w:rPr>
+                                <w:rFonts w:ascii="Courier" w:hAnsi="Courier" w:cs="Courier"/>
+                                <w:sz w:val="15"/>
+                                <w:szCs w:val="15"/>
+                              </w:rPr>
+                              <w:t>|global header2|group_header22|222     |</w:t>
+                            </w:r>
+                          </w:p>
+                          <w:p>
+                            <w:pPr>
+                              <w:suppressAutoHyphens w:val="0"/>
+                              <w:autoSpaceDE w:val="0"/>
+                              <w:autoSpaceDN w:val="0"/>
+                              <w:adjustRightInd w:val="0"/>
+                              <w:rPr>
+                                <w:rFonts w:ascii="Courier" w:hAnsi="Courier" w:cs="Courier"/>
+                                <w:sz w:val="15"/>
+                                <w:szCs w:val="15"/>
+                              </w:rPr>
+                            </w:pPr>
+                            <w:r>
+                              <w:rPr>
+                                <w:rFonts w:ascii="Courier" w:hAnsi="Courier" w:cs="Courier"/>
+                                <w:sz w:val="15"/>
+                                <w:szCs w:val="15"/>
+                              </w:rPr>
+                              <w:t>|global header2|group_header22|223     |</w:t>
+                            </w:r>
+                          </w:p>
+                          <w:p>
+                            <w:pPr>
+                              <w:rPr>
+                                <w:sz w:val="15"/>
+                                <w:szCs w:val="15"/>
+                              </w:rPr>
+                            </w:pPr>
+                            <w:r>
+                              <w:rPr>
+                                <w:rFonts w:ascii="Courier" w:hAnsi="Courier" w:cs="Courier"/>
+                                <w:sz w:val="15"/>
+                                <w:szCs w:val="15"/>
+                              </w:rPr>
+                              <w:t>'--------------+--------------+--------'</w:t>
+                            </w:r>
+                          </w:p>
+                        </w:txbxContent>
+                      </wps:txbx>
+                      <wps:bodyPr rot="0" spcFirstLastPara="0" vertOverflow="overflow" horzOverflow="overflow" vert="horz" wrap="square" lIns="91440" tIns="45720" rIns="91440" bIns="45720" numCol="1" spcCol="0" rtlCol="0" fromWordArt="0" anchor="t" anchorCtr="0" forceAA="0" compatLnSpc="1">
+                        <a:prstTxWarp prst="textNoShape">
+                          <a:avLst/>
+                        </a:prstTxWarp>
+                        <a:noAutofit/>
+                      </wps:bodyPr>
+                    </wps:wsp>
+                  </a:graphicData>
+                </a:graphic>
+                <wp14:sizeRelH relativeFrom="margin">
+                  <wp14:pctWidth>0</wp14:pctWidth>
+                </wp14:sizeRelH>
+                <wp14:sizeRelV relativeFrom="margin">
+                  <wp14:pctHeight>0</wp14:pctHeight>
+                </wp14:sizeRelV>
+              </wp:anchor>
+            </w:drawing>
+          </mc:Choice>
+          <mc:Fallback>
+            <w:pict>
+              <v:shapetype w14:anchorId="46FCE5BD" id="_x0000_t202" coordsize="21600,21600" o:spt="202" path="m0,0l0,21600,21600,21600,21600,0xe">
+                <v:stroke joinstyle="miter"/>
+                <v:path gradientshapeok="t" o:connecttype="rect"/>
+              </v:shapetype>
+              <v:shape id="Text Box 15" o:spid="_x0000_s1027" type="#_x0000_t202" style="position:absolute;margin-left:272.3pt;margin-top:10.4pt;width:199.75pt;height:184.55pt;z-index:251660288;visibility:visible;mso-wrap-style:square;mso-width-percent:0;mso-height-percent:0;mso-wrap-distance-left:9pt;mso-wrap-distance-top:0;mso-wrap-distance-right:9pt;mso-wrap-distance-bottom:0;mso-position-horizontal:absolute;mso-position-horizontal-relative:text;mso-position-vertical:absolute;mso-position-vertical-relative:text;mso-width-percent:0;mso-height-percent:0;mso-width-relative:margin;mso-height-relative:margin;v-text-anchor:top" o:gfxdata="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" filled="f" stroked="f">
+                <v:textbox>
+                  <w:txbxContent>
+                    <w:p>
+                      <w:pPr>
+                        <w:rPr>
+                          <w:u w:val="single"/>
+                        </w:rPr>
+                      </w:pPr>
+                      <w:r>
+                        <w:rPr>
+                          <w:u w:val="single"/>
+                        </w:rPr>
+                        <w:t>Expected Output:</w:t>
+                      </w:r>
+                    </w:p>
+                    <w:p>
+                      <w:pPr>
+                        <w:suppressAutoHyphens w:val="0"/>
+                        <w:autoSpaceDE w:val="0"/>
+                        <w:autoSpaceDN w:val="0"/>
+                        <w:adjustRightInd w:val="0"/>
+                        <w:rPr>
+                          <w:rFonts w:ascii="Courier" w:hAnsi="Courier" w:cs="Courier"/>
+                          <w:sz w:val="15"/>
+                          <w:szCs w:val="15"/>
+                        </w:rPr>
+                      </w:pPr>
+                    </w:p>
+                    <w:p>
+                      <w:pPr>
+                        <w:suppressAutoHyphens w:val="0"/>
+                        <w:autoSpaceDE w:val="0"/>
+                        <w:autoSpaceDN w:val="0"/>
+                        <w:adjustRightInd w:val="0"/>
+                        <w:rPr>
+                          <w:rFonts w:ascii="Courier" w:hAnsi="Courier" w:cs="Courier"/>
+                          <w:sz w:val="15"/>
+                          <w:szCs w:val="15"/>
+                        </w:rPr>
+                      </w:pPr>
+                      <w:r>
+                        <w:rPr>
+                          <w:rFonts w:ascii="Courier" w:hAnsi="Courier" w:cs="Courier"/>
+                          <w:sz w:val="15"/>
+                          <w:szCs w:val="15"/>
+                        </w:rPr>
+                        <w:t>.--------------+--------------+--------.</w:t>
+                      </w:r>
+                    </w:p>
+                    <w:p>
+                      <w:pPr>
+                        <w:suppressAutoHyphens w:val="0"/>
+                        <w:autoSpaceDE w:val="0"/>
+                        <w:autoSpaceDN w:val="0"/>
+                        <w:adjustRightInd w:val="0"/>
+                        <w:rPr>
+                          <w:rFonts w:ascii="Courier" w:hAnsi="Courier" w:cs="Courier"/>
+                          <w:sz w:val="15"/>
+                          <w:szCs w:val="15"/>
+                        </w:rPr>
+                      </w:pPr>
+                      <w:r>
+                        <w:rPr>
+                          <w:rFonts w:ascii="Courier" w:hAnsi="Courier" w:cs="Courier"/>
+                          <w:sz w:val="15"/>
+                          <w:szCs w:val="15"/>
+                        </w:rPr>
+                        <w:t>|              tLogRow_1               |</w:t>
+                      </w:r>
+                    </w:p>
+                    <w:p>
+                      <w:pPr>
+                        <w:suppressAutoHyphens w:val="0"/>
+                        <w:autoSpaceDE w:val="0"/>
+                        <w:autoSpaceDN w:val="0"/>
+                        <w:adjustRightInd w:val="0"/>
+                        <w:rPr>
+                          <w:rFonts w:ascii="Courier" w:hAnsi="Courier" w:cs="Courier"/>
+                          <w:sz w:val="15"/>
+                          <w:szCs w:val="15"/>
+                        </w:rPr>
+                      </w:pPr>
+                      <w:r>
+                        <w:rPr>
+                          <w:rFonts w:ascii="Courier" w:hAnsi="Courier" w:cs="Courier"/>
+                          <w:sz w:val="15"/>
+                          <w:szCs w:val="15"/>
+                        </w:rPr>
+                        <w:t>|=-------------+--------------+-------=|</w:t>
+                      </w:r>
+                    </w:p>
+                    <w:p>
+                      <w:pPr>
+                        <w:suppressAutoHyphens w:val="0"/>
+                        <w:autoSpaceDE w:val="0"/>
+                        <w:autoSpaceDN w:val="0"/>
+                        <w:adjustRightInd w:val="0"/>
+                        <w:rPr>
+                          <w:rFonts w:ascii="Courier" w:hAnsi="Courier" w:cs="Courier"/>
+                          <w:sz w:val="15"/>
+                          <w:szCs w:val="15"/>
+                        </w:rPr>
+                      </w:pPr>
+                      <w:r>
+                        <w:rPr>
+                          <w:rFonts w:ascii="Courier" w:hAnsi="Courier" w:cs="Courier"/>
+                          <w:sz w:val="15"/>
+                          <w:szCs w:val="15"/>
+                        </w:rPr>
+                        <w:t>|header        |group_</w:t>
+                      </w:r>
+                      <w:proofErr w:type="gramStart"/>
+                      <w:r>
+                        <w:rPr>
+                          <w:rFonts w:ascii="Courier" w:hAnsi="Courier" w:cs="Courier"/>
+                          <w:sz w:val="15"/>
+                          <w:szCs w:val="15"/>
+                        </w:rPr>
+                        <w:t>header  |</w:t>
+                      </w:r>
+                      <w:proofErr w:type="gramEnd"/>
+                      <w:r>
+                        <w:rPr>
+                          <w:rFonts w:ascii="Courier" w:hAnsi="Courier" w:cs="Courier"/>
+                          <w:sz w:val="15"/>
+                          <w:szCs w:val="15"/>
+                        </w:rPr>
+                        <w:t>item_key|</w:t>
+                      </w:r>
+                    </w:p>
+                    <w:p>
+                      <w:pPr>
+                        <w:suppressAutoHyphens w:val="0"/>
+                        <w:autoSpaceDE w:val="0"/>
+                        <w:autoSpaceDN w:val="0"/>
+                        <w:adjustRightInd w:val="0"/>
+                        <w:rPr>
+                          <w:rFonts w:ascii="Courier" w:hAnsi="Courier" w:cs="Courier"/>
+                          <w:sz w:val="15"/>
+                          <w:szCs w:val="15"/>
+                        </w:rPr>
+                      </w:pPr>
+                      <w:r>
+                        <w:rPr>
+                          <w:rFonts w:ascii="Courier" w:hAnsi="Courier" w:cs="Courier"/>
+                          <w:sz w:val="15"/>
+                          <w:szCs w:val="15"/>
+                        </w:rPr>
+                        <w:t>|=-------------+--------------+-------=|</w:t>
+                      </w:r>
+                    </w:p>
+                    <w:p>
+                      <w:pPr>
+                        <w:suppressAutoHyphens w:val="0"/>
+                        <w:autoSpaceDE w:val="0"/>
+                        <w:autoSpaceDN w:val="0"/>
+                        <w:adjustRightInd w:val="0"/>
+                        <w:rPr>
+                          <w:rFonts w:ascii="Courier" w:hAnsi="Courier" w:cs="Courier"/>
+                          <w:sz w:val="15"/>
+                          <w:szCs w:val="15"/>
+                        </w:rPr>
+                      </w:pPr>
+                      <w:r>
+                        <w:rPr>
+                          <w:rFonts w:ascii="Courier" w:hAnsi="Courier" w:cs="Courier"/>
+                          <w:sz w:val="15"/>
+                          <w:szCs w:val="15"/>
+                        </w:rPr>
+                        <w:t>|global header1|group_header11|111     |</w:t>
+                      </w:r>
+                    </w:p>
+                    <w:p>
+                      <w:pPr>
+                        <w:suppressAutoHyphens w:val="0"/>
+                        <w:autoSpaceDE w:val="0"/>
+                        <w:autoSpaceDN w:val="0"/>
+                        <w:adjustRightInd w:val="0"/>
+                        <w:rPr>
+                          <w:rFonts w:ascii="Courier" w:hAnsi="Courier" w:cs="Courier"/>
+                          <w:sz w:val="15"/>
+                          <w:szCs w:val="15"/>
+                        </w:rPr>
+                      </w:pPr>
+                      <w:r>
+                        <w:rPr>
+                          <w:rFonts w:ascii="Courier" w:hAnsi="Courier" w:cs="Courier"/>
+                          <w:sz w:val="15"/>
+                          <w:szCs w:val="15"/>
+                        </w:rPr>
+                        <w:t>|global header1|group_header11|112     |</w:t>
+                      </w:r>
+                    </w:p>
+                    <w:p>
+                      <w:pPr>
+                        <w:suppressAutoHyphens w:val="0"/>
+                        <w:autoSpaceDE w:val="0"/>
+                        <w:autoSpaceDN w:val="0"/>
+                        <w:adjustRightInd w:val="0"/>
+                        <w:rPr>
+                          <w:rFonts w:ascii="Courier" w:hAnsi="Courier" w:cs="Courier"/>
+                          <w:sz w:val="15"/>
+                          <w:szCs w:val="15"/>
+                        </w:rPr>
+                      </w:pPr>
+                      <w:r>
+                        <w:rPr>
+                          <w:rFonts w:ascii="Courier" w:hAnsi="Courier" w:cs="Courier"/>
+                          <w:sz w:val="15"/>
+                          <w:szCs w:val="15"/>
+                        </w:rPr>
+                        <w:t>|global header1|group_header11|113     |</w:t>
+                      </w:r>
+                    </w:p>
+                    <w:p>
+                      <w:pPr>
+                        <w:suppressAutoHyphens w:val="0"/>
+                        <w:autoSpaceDE w:val="0"/>
+                        <w:autoSpaceDN w:val="0"/>
+                        <w:adjustRightInd w:val="0"/>
+                        <w:rPr>
+                          <w:rFonts w:ascii="Courier" w:hAnsi="Courier" w:cs="Courier"/>
+                          <w:sz w:val="15"/>
+                          <w:szCs w:val="15"/>
+                        </w:rPr>
+                      </w:pPr>
+                      <w:r>
+                        <w:rPr>
+                          <w:rFonts w:ascii="Courier" w:hAnsi="Courier" w:cs="Courier"/>
+                          <w:sz w:val="15"/>
+                          <w:szCs w:val="15"/>
+                        </w:rPr>
+                        <w:t>|global header1|group_header12|121     |</w:t>
+                      </w:r>
+                    </w:p>
+                    <w:p>
+                      <w:pPr>
+                        <w:suppressAutoHyphens w:val="0"/>
+                        <w:autoSpaceDE w:val="0"/>
+                        <w:autoSpaceDN w:val="0"/>
+                        <w:adjustRightInd w:val="0"/>
+                        <w:rPr>
+                          <w:rFonts w:ascii="Courier" w:hAnsi="Courier" w:cs="Courier"/>
+                          <w:sz w:val="15"/>
+                          <w:szCs w:val="15"/>
+                        </w:rPr>
+                      </w:pPr>
+                      <w:r>
+                        <w:rPr>
+                          <w:rFonts w:ascii="Courier" w:hAnsi="Courier" w:cs="Courier"/>
+                          <w:sz w:val="15"/>
+                          <w:szCs w:val="15"/>
+                        </w:rPr>
+                        <w:t>|global header1|group_header12|122     |</w:t>
+                      </w:r>
+                    </w:p>
+                    <w:p>
+                      <w:pPr>
+                        <w:suppressAutoHyphens w:val="0"/>
+                        <w:autoSpaceDE w:val="0"/>
+                        <w:autoSpaceDN w:val="0"/>
+                        <w:adjustRightInd w:val="0"/>
+                        <w:rPr>
+                          <w:rFonts w:ascii="Courier" w:hAnsi="Courier" w:cs="Courier"/>
+                          <w:sz w:val="15"/>
+                          <w:szCs w:val="15"/>
+                        </w:rPr>
+                      </w:pPr>
+                      <w:r>
+                        <w:rPr>
+                          <w:rFonts w:ascii="Courier" w:hAnsi="Courier" w:cs="Courier"/>
+                          <w:sz w:val="15"/>
+                          <w:szCs w:val="15"/>
+                        </w:rPr>
+                        <w:t>|global header1|group_header12|123     |</w:t>
+                      </w:r>
+                    </w:p>
+                    <w:p>
+                      <w:pPr>
+                        <w:suppressAutoHyphens w:val="0"/>
+                        <w:autoSpaceDE w:val="0"/>
+                        <w:autoSpaceDN w:val="0"/>
+                        <w:adjustRightInd w:val="0"/>
+                        <w:rPr>
+                          <w:rFonts w:ascii="Courier" w:hAnsi="Courier" w:cs="Courier"/>
+                          <w:sz w:val="15"/>
+                          <w:szCs w:val="15"/>
+                        </w:rPr>
+                      </w:pPr>
+                      <w:r>
+                        <w:rPr>
+                          <w:rFonts w:ascii="Courier" w:hAnsi="Courier" w:cs="Courier"/>
+                          <w:sz w:val="15"/>
+                          <w:szCs w:val="15"/>
+                        </w:rPr>
+                        <w:t>|global header2|group_header21|211     |</w:t>
+                      </w:r>
+                    </w:p>
+                    <w:p>
+                      <w:pPr>
+                        <w:suppressAutoHyphens w:val="0"/>
+                        <w:autoSpaceDE w:val="0"/>
+                        <w:autoSpaceDN w:val="0"/>
+                        <w:adjustRightInd w:val="0"/>
+                        <w:rPr>
+                          <w:rFonts w:ascii="Courier" w:hAnsi="Courier" w:cs="Courier"/>
+                          <w:sz w:val="15"/>
+                          <w:szCs w:val="15"/>
+                        </w:rPr>
+                      </w:pPr>
+                      <w:r>
+                        <w:rPr>
+                          <w:rFonts w:ascii="Courier" w:hAnsi="Courier" w:cs="Courier"/>
+                          <w:sz w:val="15"/>
+                          <w:szCs w:val="15"/>
+                        </w:rPr>
+                        <w:t>|global header2|group_header21|212     |</w:t>
+                      </w:r>
+                    </w:p>
+                    <w:p>
+                      <w:pPr>
+                        <w:suppressAutoHyphens w:val="0"/>
+                        <w:autoSpaceDE w:val="0"/>
+                        <w:autoSpaceDN w:val="0"/>
+                        <w:adjustRightInd w:val="0"/>
+                        <w:rPr>
+                          <w:rFonts w:ascii="Courier" w:hAnsi="Courier" w:cs="Courier"/>
+                          <w:sz w:val="15"/>
+                          <w:szCs w:val="15"/>
+                        </w:rPr>
+                      </w:pPr>
+                      <w:r>
+                        <w:rPr>
+                          <w:rFonts w:ascii="Courier" w:hAnsi="Courier" w:cs="Courier"/>
+                          <w:sz w:val="15"/>
+                          <w:szCs w:val="15"/>
+                        </w:rPr>
+                        <w:t>|global header2|group_header21|213     |</w:t>
+                      </w:r>
+                    </w:p>
+                    <w:p>
+                      <w:pPr>
+                        <w:suppressAutoHyphens w:val="0"/>
+                        <w:autoSpaceDE w:val="0"/>
+                        <w:autoSpaceDN w:val="0"/>
+                        <w:adjustRightInd w:val="0"/>
+                        <w:rPr>
+                          <w:rFonts w:ascii="Courier" w:hAnsi="Courier" w:cs="Courier"/>
+                          <w:sz w:val="15"/>
+                          <w:szCs w:val="15"/>
+                        </w:rPr>
+                      </w:pPr>
+                      <w:r>
+                        <w:rPr>
+                          <w:rFonts w:ascii="Courier" w:hAnsi="Courier" w:cs="Courier"/>
+                          <w:sz w:val="15"/>
+                          <w:szCs w:val="15"/>
+                        </w:rPr>
+                        <w:t>|global header2|group_header22|221     |</w:t>
+                      </w:r>
+                    </w:p>
+                    <w:p>
+                      <w:pPr>
+                        <w:suppressAutoHyphens w:val="0"/>
+                        <w:autoSpaceDE w:val="0"/>
+                        <w:autoSpaceDN w:val="0"/>
+                        <w:adjustRightInd w:val="0"/>
+                        <w:rPr>
+                          <w:rFonts w:ascii="Courier" w:hAnsi="Courier" w:cs="Courier"/>
+                          <w:sz w:val="15"/>
+                          <w:szCs w:val="15"/>
+                        </w:rPr>
+                      </w:pPr>
+                      <w:r>
+                        <w:rPr>
+                          <w:rFonts w:ascii="Courier" w:hAnsi="Courier" w:cs="Courier"/>
+                          <w:sz w:val="15"/>
+                          <w:szCs w:val="15"/>
+                        </w:rPr>
+                        <w:t>|global header2|group_header22|222     |</w:t>
+                      </w:r>
+                    </w:p>
+                    <w:p>
+                      <w:pPr>
+                        <w:suppressAutoHyphens w:val="0"/>
+                        <w:autoSpaceDE w:val="0"/>
+                        <w:autoSpaceDN w:val="0"/>
+                        <w:adjustRightInd w:val="0"/>
+                        <w:rPr>
+                          <w:rFonts w:ascii="Courier" w:hAnsi="Courier" w:cs="Courier"/>
+                          <w:sz w:val="15"/>
+                          <w:szCs w:val="15"/>
+                        </w:rPr>
+                      </w:pPr>
+                      <w:r>
+                        <w:rPr>
+                          <w:rFonts w:ascii="Courier" w:hAnsi="Courier" w:cs="Courier"/>
+                          <w:sz w:val="15"/>
+                          <w:szCs w:val="15"/>
+                        </w:rPr>
+                        <w:t>|global header2|group_header22|223     |</w:t>
+                      </w:r>
+                    </w:p>
+                    <w:p>
+                      <w:pPr>
+                        <w:rPr>
+                          <w:sz w:val="15"/>
+                          <w:szCs w:val="15"/>
+                        </w:rPr>
+                      </w:pPr>
+                      <w:r>
+                        <w:rPr>
+                          <w:rFonts w:ascii="Courier" w:hAnsi="Courier" w:cs="Courier"/>
+                          <w:sz w:val="15"/>
+                          <w:szCs w:val="15"/>
+                        </w:rPr>
+                        <w:t>'--------------+--------------+--------'</w:t>
+                      </w:r>
+                    </w:p>
+                  </w:txbxContent>
+                </v:textbox>
+                <w10:wrap type="square"/>
+              </v:shape>
+            </w:pict>
+          </mc:Fallback>
+        </mc:AlternateContent>
+      </w:r>
+    </w:p>
+    <w:p>
+      <w:pPr>
+        <w:rPr>
+          <w:u w:val="single"/>
+        </w:rPr>
+      </w:pPr>
+      <w:r>
+        <w:rPr>
+          <w:u w:val="single"/>
+        </w:rPr>
+        <w:t>This is the json input:</w:t>
+      </w:r>
+    </w:p>
+    <w:p>
+      <w:pPr>
+        <w:rPr>
+          <w:rFonts w:ascii="Courier" w:hAnsi="Courier"/>
+          <w:sz w:val="13"/>
+          <w:szCs w:val="13"/>
+        </w:rPr>
+      </w:pPr>
+      <w:r>
+        <w:rPr>
+          <w:rFonts w:ascii="Courier" w:hAnsi="Courier"/>
+          <w:sz w:val="13"/>
+          <w:szCs w:val="13"/>
+        </w:rPr>
+        <w:t>[</w:t>
+      </w:r>
+    </w:p>
+    <w:p>
+      <w:pPr>
+        <w:rPr>
+          <w:rFonts w:ascii="Courier" w:hAnsi="Courier"/>
+          <w:sz w:val="13"/>
+          <w:szCs w:val="13"/>
+        </w:rPr>
+      </w:pPr>
+      <w:r>
+        <w:rPr>
+          <w:rFonts w:ascii="Courier" w:hAnsi="Courier"/>
+          <w:sz w:val="13"/>
+          <w:szCs w:val="13"/>
+        </w:rPr>
+        <w:t xml:space="preserve">  {</w:t>
+      </w:r>
+    </w:p>
+    <w:p>
+      <w:pPr>
+        <w:rPr>
+          <w:rFonts w:ascii="Courier" w:hAnsi="Courier"/>
+          <w:sz w:val="13"/>
+          <w:szCs w:val="13"/>
+        </w:rPr>
+      </w:pPr>
+      <w:r>
+        <w:rPr>
+          <w:rFonts w:ascii="Courier" w:hAnsi="Courier"/>
+          <w:sz w:val="13"/>
+          <w:szCs w:val="13"/>
+        </w:rPr>
+        <w:t xml:space="preserve">    "header": "global header1",</w:t>
+      </w:r>
+    </w:p>
+    <w:p>
+      <w:pPr>
+        <w:rPr>
+          <w:rFonts w:ascii="Courier" w:hAnsi="Courier"/>
+          <w:sz w:val="13"/>
+          <w:szCs w:val="13"/>
+        </w:rPr>
+      </w:pPr>
+      <w:r>
+        <w:rPr>
+          <w:rFonts w:ascii="Courier" w:hAnsi="Courier"/>
+          <w:sz w:val="13"/>
+          <w:szCs w:val="13"/>
+        </w:rPr>
+        <w:t xml:space="preserve">    "items": [</w:t>
+      </w:r>
+    </w:p>
+    <w:p>
+      <w:pPr>
+        <w:rPr>
+          <w:rFonts w:ascii="Courier" w:hAnsi="Courier"/>
+          <w:sz w:val="13"/>
+          <w:szCs w:val="13"/>
+        </w:rPr>
+      </w:pPr>
+      <w:r>
+        <w:rPr>
+          <w:rFonts w:ascii="Courier" w:hAnsi="Courier"/>
+          <w:sz w:val="13"/>
+          <w:szCs w:val="13"/>
+        </w:rPr>
+        <w:t xml:space="preserve">      {</w:t>
+      </w:r>
+    </w:p>
+    <w:p>
+      <w:pPr>
+        <w:rPr>
+          <w:rFonts w:ascii="Courier" w:hAnsi="Courier"/>
+          <w:sz w:val="13"/>
+          <w:szCs w:val="13"/>
+        </w:rPr>
+      </w:pPr>
+      <w:r>
+        <w:rPr>
+          <w:rFonts w:ascii="Courier" w:hAnsi="Courier"/>
+          <w:sz w:val="13"/>
+          <w:szCs w:val="13"/>
+        </w:rPr>
+        <w:t xml:space="preserve">        "group_header": "group_header11",</w:t>
+      </w:r>
+    </w:p>
+    <w:p>
+      <w:pPr>
+        <w:rPr>
+          <w:rFonts w:ascii="Courier" w:hAnsi="Courier"/>
+          <w:sz w:val="13"/>
+          <w:szCs w:val="13"/>
+        </w:rPr>
+      </w:pPr>
+      <w:r>
+        <w:rPr>
+          <w:rFonts w:ascii="Courier" w:hAnsi="Courier"/>
+          <w:sz w:val="13"/>
+          <w:szCs w:val="13"/>
+        </w:rPr>
+        <w:t xml:space="preserve">        "item_data": [</w:t>
+      </w:r>
+    </w:p>
+    <w:p>
+      <w:pPr>
+        <w:rPr>
+          <w:rFonts w:ascii="Courier" w:hAnsi="Courier"/>
+          <w:sz w:val="13"/>
+          <w:szCs w:val="13"/>
+        </w:rPr>
+      </w:pPr>
+      <w:r>
+        <w:rPr>
+          <w:rFonts w:ascii="Courier" w:hAnsi="Courier"/>
+          <w:sz w:val="13"/>
+          <w:szCs w:val="13"/>
+        </w:rPr>
+        <w:t xml:space="preserve">          </w:t>
+      </w:r>
+      <w:r>
+        <w:rPr>
+          <w:rFonts w:ascii="Courier" w:hAnsi="Courier"/>
+          <w:sz w:val="13"/>
+          <w:szCs w:val="13"/>
+        </w:rPr>
+        <w:t xml:space="preserve"> {"item-key": 111, "item-value</w:t>
+      </w:r>
+      <w:proofErr w:type="gramStart"/>
+      <w:r>
+        <w:rPr>
+          <w:rFonts w:ascii="Courier" w:hAnsi="Courier"/>
+          <w:sz w:val="13"/>
+          <w:szCs w:val="13"/>
+        </w:rPr>
+        <w:t xml:space="preserve">" </w:t>
+      </w:r>
+      <w:r>
+        <w:rPr>
+          <w:rFonts w:ascii="Courier" w:hAnsi="Courier"/>
+          <w:sz w:val="13"/>
+          <w:szCs w:val="13"/>
+        </w:rPr>
+        <w:t>:</w:t>
+      </w:r>
+      <w:proofErr w:type="gramEnd"/>
+      <w:r>
+        <w:rPr>
+          <w:rFonts w:ascii="Courier" w:hAnsi="Courier"/>
+          <w:sz w:val="13"/>
+          <w:szCs w:val="13"/>
+        </w:rPr>
+        <w:t xml:space="preserve"> {"a1" : "b1"}},</w:t>
+      </w:r>
+    </w:p>
+    <w:p>
+      <w:pPr>
+        <w:rPr>
+          <w:rFonts w:ascii="Courier" w:hAnsi="Courier"/>
+          <w:sz w:val="13"/>
+          <w:szCs w:val="13"/>
+        </w:rPr>
+      </w:pPr>
+      <w:r>
+        <w:rPr>
+          <w:rFonts w:ascii="Courier" w:hAnsi="Courier"/>
+          <w:sz w:val="13"/>
+          <w:szCs w:val="13"/>
+        </w:rPr>
+        <w:t xml:space="preserve">           {"item-key": 112},</w:t>
+      </w:r>
+    </w:p>
+    <w:p>
+      <w:pPr>
+        <w:rPr>
+          <w:rFonts w:ascii="Courier" w:hAnsi="Courier"/>
+          <w:sz w:val="13"/>
+          <w:szCs w:val="13"/>
+        </w:rPr>
+      </w:pPr>
+      <w:r>
+        <w:rPr>
+          <w:rFonts w:ascii="Courier" w:hAnsi="Courier"/>
+          <w:sz w:val="13"/>
+          <w:szCs w:val="13"/>
+        </w:rPr>
+        <w:t xml:space="preserve">           {"item-key": 113, "item-value</w:t>
+      </w:r>
+      <w:proofErr w:type="gramStart"/>
+      <w:r>
+        <w:rPr>
+          <w:rFonts w:ascii="Courier" w:hAnsi="Courier"/>
+          <w:sz w:val="13"/>
+          <w:szCs w:val="13"/>
+        </w:rPr>
+        <w:t>" :</w:t>
+      </w:r>
+      <w:proofErr w:type="gramEnd"/>
+      <w:r>
+        <w:rPr>
+          <w:rFonts w:ascii="Courier" w:hAnsi="Courier"/>
+          <w:sz w:val="13"/>
+          <w:szCs w:val="13"/>
+        </w:rPr>
+        <w:t xml:space="preserve"> {"a3" : "b3"}}</w:t>
+      </w:r>
+    </w:p>
+    <w:p>
+      <w:pPr>
+        <w:rPr>
+          <w:rFonts w:ascii="Courier" w:hAnsi="Courier"/>
+          <w:sz w:val="13"/>
+          <w:szCs w:val="13"/>
+        </w:rPr>
+      </w:pPr>
+      <w:r>
+        <w:rPr>
+          <w:rFonts w:ascii="Courier" w:hAnsi="Courier"/>
+          <w:sz w:val="13"/>
+          <w:szCs w:val="13"/>
+        </w:rPr>
+        <w:t xml:space="preserve">        ]</w:t>
+      </w:r>
+    </w:p>
+    <w:p>
+      <w:pPr>
+        <w:rPr>
+          <w:rFonts w:ascii="Courier" w:hAnsi="Courier"/>
+          <w:sz w:val="13"/>
+          <w:szCs w:val="13"/>
+        </w:rPr>
+      </w:pPr>
+      <w:r>
+        <w:rPr>
+          <w:rFonts w:ascii="Courier" w:hAnsi="Courier"/>
+          <w:sz w:val="13"/>
+          <w:szCs w:val="13"/>
+        </w:rPr>
+        <w:t xml:space="preserve">      },</w:t>
+      </w:r>
+    </w:p>
+    <w:p>
+      <w:pPr>
+        <w:rPr>
+          <w:rFonts w:ascii="Courier" w:hAnsi="Courier"/>
+          <w:sz w:val="13"/>
+          <w:szCs w:val="13"/>
+        </w:rPr>
+      </w:pPr>
+      <w:r>
+        <w:rPr>
+          <w:rFonts w:ascii="Courier" w:hAnsi="Courier"/>
+          <w:sz w:val="13"/>
+          <w:szCs w:val="13"/>
+        </w:rPr>
+        <w:t xml:space="preserve">      {</w:t>
+      </w:r>
+    </w:p>
+    <w:p>
+      <w:pPr>
+        <w:rPr>
+          <w:rFonts w:ascii="Courier" w:hAnsi="Courier"/>
+          <w:sz w:val="13"/>
+          <w:szCs w:val="13"/>
+        </w:rPr>
+      </w:pPr>
+      <w:r>
+        <w:rPr>
+          <w:rFonts w:ascii="Courier" w:hAnsi="Courier"/>
+          <w:sz w:val="13"/>
+          <w:szCs w:val="13"/>
+        </w:rPr>
+        <w:t xml:space="preserve">        "group_header": "group_header12",</w:t>
+      </w:r>
+    </w:p>
+    <w:p>
+      <w:pPr>
+        <w:rPr>
+          <w:rFonts w:ascii="Courier" w:hAnsi="Courier"/>
+          <w:sz w:val="13"/>
+          <w:szCs w:val="13"/>
+        </w:rPr>
+      </w:pPr>
+      <w:r>
+        <w:rPr>
+          <w:rFonts w:ascii="Courier" w:hAnsi="Courier"/>
+          <w:sz w:val="13"/>
+          <w:szCs w:val="13"/>
+        </w:rPr>
+        <w:t xml:space="preserve">        "item_data": [</w:t>
+      </w:r>
+    </w:p>
+    <w:p>
+      <w:pPr>
+        <w:rPr>
+          <w:rFonts w:ascii="Courier" w:hAnsi="Courier"/>
+          <w:sz w:val="13"/>
+          <w:szCs w:val="13"/>
+        </w:rPr>
+      </w:pPr>
+      <w:r>
+        <w:rPr>
+          <w:rFonts w:ascii="Courier" w:hAnsi="Courier"/>
+          <w:sz w:val="13"/>
+          <w:szCs w:val="13"/>
+        </w:rPr>
+        <w:t xml:space="preserve">          {"item-key": 121},</w:t>
+      </w:r>
+    </w:p>
+    <w:p>
+      <w:pPr>
+        <w:rPr>
+          <w:rFonts w:ascii="Courier" w:hAnsi="Courier"/>
+          <w:sz w:val="13"/>
+          <w:szCs w:val="13"/>
+        </w:rPr>
+      </w:pPr>
+      <w:r>
+        <w:rPr>
+          <w:rFonts w:ascii="Courier" w:hAnsi="Courier"/>
+          <w:sz w:val="13"/>
+          <w:szCs w:val="13"/>
+        </w:rPr>
+        <w:t xml:space="preserve">          {"item-key": 122},</w:t>
+      </w:r>
+    </w:p>
+    <w:p>
+      <w:pPr>
+        <w:rPr>
+          <w:rFonts w:ascii="Courier" w:hAnsi="Courier"/>
+          <w:sz w:val="13"/>
+          <w:szCs w:val="13"/>
+        </w:rPr>
+      </w:pPr>
+      <w:r>
+        <w:rPr>
+          <w:rFonts w:ascii="Courier" w:hAnsi="Courier"/>
+          <w:sz w:val="13"/>
+          <w:szCs w:val="13"/>
+        </w:rPr>
+        <w:t xml:space="preserve">          {"item-key": 123}</w:t>
+      </w:r>
+    </w:p>
+    <w:p>
+      <w:pPr>
+        <w:rPr>
+          <w:rFonts w:ascii="Courier" w:hAnsi="Courier"/>
+          <w:sz w:val="13"/>
+          <w:szCs w:val="13"/>
+        </w:rPr>
+      </w:pPr>
+      <w:r>
+        <w:rPr>
+          <w:rFonts w:ascii="Courier" w:hAnsi="Courier"/>
+          <w:sz w:val="13"/>
+          <w:szCs w:val="13"/>
+        </w:rPr>
+        <w:t xml:space="preserve">        ]</w:t>
+      </w:r>
+    </w:p>
+    <w:p>
+      <w:pPr>
+        <w:rPr>
+          <w:rFonts w:ascii="Courier" w:hAnsi="Courier"/>
+          <w:sz w:val="13"/>
+          <w:szCs w:val="13"/>
+        </w:rPr>
+      </w:pPr>
+      <w:r>
+        <w:rPr>
+          <w:rFonts w:ascii="Courier" w:hAnsi="Courier"/>
+          <w:sz w:val="13"/>
+          <w:szCs w:val="13"/>
+        </w:rPr>
+        <w:t xml:space="preserve">      }</w:t>
+      </w:r>
+    </w:p>
+    <w:p>
+      <w:pPr>
+        <w:rPr>
+          <w:rFonts w:ascii="Courier" w:hAnsi="Courier"/>
+          <w:sz w:val="13"/>
+          <w:szCs w:val="13"/>
+        </w:rPr>
+      </w:pPr>
+      <w:r>
+        <w:rPr>
+          <w:rFonts w:ascii="Courier" w:hAnsi="Courier"/>
+          <w:sz w:val="13"/>
+          <w:szCs w:val="13"/>
+        </w:rPr>
+        <w:t xml:space="preserve">    ]</w:t>
+      </w:r>
+    </w:p>
+    <w:p>
+      <w:pPr>
+        <w:rPr>
+          <w:rFonts w:ascii="Courier" w:hAnsi="Courier"/>
+          <w:sz w:val="13"/>
+          <w:szCs w:val="13"/>
+        </w:rPr>
+      </w:pPr>
+      <w:r>
+        <w:rPr>
+          <w:rFonts w:ascii="Courier" w:hAnsi="Courier"/>
+          <w:sz w:val="13"/>
+          <w:szCs w:val="13"/>
+        </w:rPr>
+        <w:t xml:space="preserve">  },</w:t>
+      </w:r>
+    </w:p>
+    <w:p>
+      <w:pPr>
+        <w:rPr>
+          <w:rFonts w:ascii="Courier" w:hAnsi="Courier"/>
+          <w:sz w:val="13"/>
+          <w:szCs w:val="13"/>
+        </w:rPr>
+      </w:pPr>
+      <w:r>
+        <w:rPr>
+          <w:rFonts w:ascii="Courier" w:hAnsi="Courier"/>
+          <w:sz w:val="13"/>
+          <w:szCs w:val="13"/>
+        </w:rPr>
+        <w:t xml:space="preserve">  {</w:t>
+      </w:r>
+    </w:p>
+    <w:p>
+      <w:pPr>
+        <w:rPr>
+          <w:rFonts w:ascii="Courier" w:hAnsi="Courier"/>
+          <w:sz w:val="13"/>
+          <w:szCs w:val="13"/>
+        </w:rPr>
+      </w:pPr>
+      <w:r>
+        <w:rPr>
+          <w:rFonts w:ascii="Courier" w:hAnsi="Courier"/>
+          <w:sz w:val="13"/>
+          <w:szCs w:val="13"/>
+        </w:rPr>
+        <w:t xml:space="preserve">    "header": "global header2",</w:t>
+      </w:r>
+    </w:p>
+    <w:p>
+      <w:pPr>
+        <w:rPr>
+          <w:rFonts w:ascii="Courier" w:hAnsi="Courier"/>
+          <w:sz w:val="13"/>
+          <w:szCs w:val="13"/>
+        </w:rPr>
+      </w:pPr>
+      <w:r>
+        <w:rPr>
+          <w:rFonts w:ascii="Courier" w:hAnsi="Courier"/>
+          <w:sz w:val="13"/>
+          <w:szCs w:val="13"/>
+        </w:rPr>
+        <w:t xml:space="preserve">    "items": [</w:t>
+      </w:r>
+    </w:p>
+    <w:p>
+      <w:pPr>
+        <w:rPr>
+          <w:rFonts w:ascii="Courier" w:hAnsi="Courier"/>
+          <w:sz w:val="13"/>
+          <w:szCs w:val="13"/>
+        </w:rPr>
+      </w:pPr>
+      <w:r>
+        <w:rPr>
+          <w:rFonts w:ascii="Courier" w:hAnsi="Courier"/>
+          <w:sz w:val="13"/>
+          <w:szCs w:val="13"/>
+        </w:rPr>
+        <w:t xml:space="preserve">      {</w:t>
+      </w:r>
+    </w:p>
+    <w:p>
+      <w:pPr>
+        <w:rPr>
+          <w:rFonts w:ascii="Courier" w:hAnsi="Courier"/>
+          <w:sz w:val="13"/>
+          <w:szCs w:val="13"/>
+        </w:rPr>
+      </w:pPr>
+      <w:r>
+        <w:rPr>
+          <w:rFonts w:ascii="Courier" w:hAnsi="Courier"/>
+          <w:sz w:val="13"/>
+          <w:szCs w:val="13"/>
+        </w:rPr>
+        <w:t xml:space="preserve">        "group_header": "group_header21",</w:t>
+      </w:r>
+    </w:p>
+    <w:p>
+      <w:pPr>
+        <w:rPr>
+          <w:rFonts w:ascii="Courier" w:hAnsi="Courier"/>
+          <w:sz w:val="13"/>
+          <w:szCs w:val="13"/>
+        </w:rPr>
+      </w:pPr>
+      <w:r>
+        <w:rPr>
+          <w:rFonts w:ascii="Courier" w:hAnsi="Courier"/>
+          <w:sz w:val="13"/>
+          <w:szCs w:val="13"/>
+        </w:rPr>
+        <w:t xml:space="preserve">        "item_data": [</w:t>
+      </w:r>
+    </w:p>
+    <w:p>
+      <w:pPr>
+        <w:rPr>
+          <w:rFonts w:ascii="Courier" w:hAnsi="Courier"/>
+          <w:sz w:val="13"/>
+          <w:szCs w:val="13"/>
+        </w:rPr>
+      </w:pPr>
+      <w:r>
+        <w:rPr>
+          <w:rFonts w:ascii="Courier" w:hAnsi="Courier"/>
+          <w:sz w:val="13"/>
+          <w:szCs w:val="13"/>
+        </w:rPr>
+        <w:t xml:space="preserve">          {"item-key": 211},</w:t>
+      </w:r>
+    </w:p>
+    <w:p>
+      <w:pPr>
+        <w:rPr>
+          <w:rFonts w:ascii="Courier" w:hAnsi="Courier"/>
+          <w:sz w:val="13"/>
+          <w:szCs w:val="13"/>
+        </w:rPr>
+      </w:pPr>
+      <w:r>
+        <w:rPr>
+          <w:rFonts w:ascii="Courier" w:hAnsi="Courier"/>
+          <w:sz w:val="13"/>
+          <w:szCs w:val="13"/>
+        </w:rPr>
+        <w:t xml:space="preserve">          {"item-key": 212, "item-value</w:t>
+      </w:r>
+      <w:proofErr w:type="gramStart"/>
+      <w:r>
+        <w:rPr>
+          <w:rFonts w:ascii="Courier" w:hAnsi="Courier"/>
+          <w:sz w:val="13"/>
+          <w:szCs w:val="13"/>
+        </w:rPr>
+        <w:t>" :</w:t>
+      </w:r>
+      <w:proofErr w:type="gramEnd"/>
+      <w:r>
+        <w:rPr>
+          <w:rFonts w:ascii="Courier" w:hAnsi="Courier"/>
+          <w:sz w:val="13"/>
+          <w:szCs w:val="13"/>
+        </w:rPr>
+        <w:t xml:space="preserve"> {"a4" : "b4"}},</w:t>
+      </w:r>
+    </w:p>
+    <w:p>
+      <w:pPr>
+        <w:rPr>
+          <w:rFonts w:ascii="Courier" w:hAnsi="Courier"/>
+          <w:sz w:val="13"/>
+          <w:szCs w:val="13"/>
+        </w:rPr>
+      </w:pPr>
+      <w:r>
+        <w:rPr>
+          <w:rFonts w:ascii="Courier" w:hAnsi="Courier"/>
+          <w:sz w:val="13"/>
+          <w:szCs w:val="13"/>
+        </w:rPr>
+        <w:t xml:space="preserve">          {"item-key": 213}</w:t>
+      </w:r>
+    </w:p>
+    <w:p>
+      <w:pPr>
+        <w:tabs>
+          <w:tab w:val="left" w:pos="8823"/>
+        </w:tabs>
+        <w:rPr>
+          <w:rFonts w:ascii="Courier" w:hAnsi="Courier"/>
+          <w:sz w:val="13"/>
+          <w:szCs w:val="13"/>
+        </w:rPr>
+      </w:pPr>
+      <w:r>
+        <w:rPr>
+          <w:rFonts w:ascii="Courier" w:hAnsi="Courier"/>
+          <w:sz w:val="13"/>
+          <w:szCs w:val="13"/>
+        </w:rPr>
+        <w:t xml:space="preserve">        ]</w:t>
+      </w:r>
+      <w:r>
+        <w:rPr>
+          <w:rFonts w:ascii="Courier" w:hAnsi="Courier"/>
+          <w:sz w:val="13"/>
+          <w:szCs w:val="13"/>
+        </w:rPr>
+        <w:tab/>
+      </w:r>
+    </w:p>
+    <w:p>
+      <w:pPr>
+        <w:rPr>
+          <w:rFonts w:ascii="Courier" w:hAnsi="Courier"/>
+          <w:sz w:val="13"/>
+          <w:szCs w:val="13"/>
+        </w:rPr>
+      </w:pPr>
+      <w:r>
+        <w:rPr>
+          <w:rFonts w:ascii="Courier" w:hAnsi="Courier"/>
+          <w:sz w:val="13"/>
+          <w:szCs w:val="13"/>
+        </w:rPr>
+        <w:t xml:space="preserve">      },</w:t>
+      </w:r>
+    </w:p>
+    <w:p>
+      <w:pPr>
+        <w:rPr>
+          <w:rFonts w:ascii="Courier" w:hAnsi="Courier"/>
+          <w:sz w:val="13"/>
+          <w:szCs w:val="13"/>
+        </w:rPr>
+      </w:pPr>
+      <w:r>
+        <w:rPr>
+          <w:rFonts w:ascii="Courier" w:hAnsi="Courier"/>
+          <w:sz w:val="13"/>
+          <w:szCs w:val="13"/>
+        </w:rPr>
+        <w:t xml:space="preserve">      {</w:t>
+      </w:r>
+    </w:p>
+    <w:p>
+      <w:pPr>
+        <w:rPr>
+          <w:rFonts w:ascii="Courier" w:hAnsi="Courier"/>
+          <w:sz w:val="13"/>
+          <w:szCs w:val="13"/>
+        </w:rPr>
+      </w:pPr>
+      <w:r>
+        <w:rPr>
+          <w:rFonts w:ascii="Courier" w:hAnsi="Courier"/>
+          <w:sz w:val="13"/>
+          <w:szCs w:val="13"/>
+        </w:rPr>
+        <w:t xml:space="preserve">        "group_header": "group_header22",</w:t>
+      </w:r>
+    </w:p>
+    <w:p>
+      <w:pPr>
+        <w:rPr>
+          <w:rFonts w:ascii="Courier" w:hAnsi="Courier"/>
+          <w:sz w:val="13"/>
+          <w:szCs w:val="13"/>
+        </w:rPr>
+      </w:pPr>
+      <w:r>
+        <w:rPr>
+          <w:rFonts w:ascii="Courier" w:hAnsi="Courier"/>
+          <w:sz w:val="13"/>
+          <w:szCs w:val="13"/>
+        </w:rPr>
+        <w:t xml:space="preserve">        "item_data": [</w:t>
+      </w:r>
+    </w:p>
+    <w:p>
+      <w:pPr>
+        <w:rPr>
+          <w:rFonts w:ascii="Courier" w:hAnsi="Courier"/>
+          <w:sz w:val="13"/>
+          <w:szCs w:val="13"/>
+        </w:rPr>
+      </w:pPr>
+      <w:r>
+        <w:rPr>
+          <w:rFonts w:ascii="Courier" w:hAnsi="Courier"/>
+          <w:sz w:val="13"/>
+          <w:szCs w:val="13"/>
+        </w:rPr>
+        <w:t xml:space="preserve">          {"item-key": 221},</w:t>
+      </w:r>
+    </w:p>
+    <w:p>
+      <w:pPr>
+        <w:rPr>
+          <w:rFonts w:ascii="Courier" w:hAnsi="Courier"/>
+          <w:sz w:val="13"/>
+          <w:szCs w:val="13"/>
+        </w:rPr>
+      </w:pPr>
+      <w:r>
+        <w:rPr>
+          <w:rFonts w:ascii="Courier" w:hAnsi="Courier"/>
+          <w:sz w:val="13"/>
+          <w:szCs w:val="13"/>
+        </w:rPr>
+        <w:t xml:space="preserve">          {"item-key": 222},</w:t>
+      </w:r>
+    </w:p>
+    <w:p>
+      <w:pPr>
+        <w:rPr>
+          <w:rFonts w:ascii="Courier" w:hAnsi="Courier"/>
+          <w:sz w:val="13"/>
+          <w:szCs w:val="13"/>
+        </w:rPr>
+      </w:pPr>
+      <w:r>
+        <w:rPr>
+          <w:rFonts w:ascii="Courier" w:hAnsi="Courier"/>
+          <w:sz w:val="13"/>
+          <w:szCs w:val="13"/>
+        </w:rPr>
+        <w:t xml:space="preserve">          {"item-key": 223, "item-value</w:t>
+      </w:r>
+      <w:proofErr w:type="gramStart"/>
+      <w:r>
+        <w:rPr>
+          <w:rFonts w:ascii="Courier" w:hAnsi="Courier"/>
+          <w:sz w:val="13"/>
+          <w:szCs w:val="13"/>
+        </w:rPr>
+        <w:t>" :</w:t>
+      </w:r>
+      <w:proofErr w:type="gramEnd"/>
+      <w:r>
+        <w:rPr>
+          <w:rFonts w:ascii="Courier" w:hAnsi="Courier"/>
+          <w:sz w:val="13"/>
+          <w:szCs w:val="13"/>
+        </w:rPr>
+        <w:t xml:space="preserve"> {"a5" : "b5"}}</w:t>
+      </w:r>
+    </w:p>
+    <w:p>
+      <w:pPr>
+        <w:rPr>
+          <w:rFonts w:ascii="Courier" w:hAnsi="Courier"/>
+          <w:sz w:val="13"/>
+          <w:szCs w:val="13"/>
+        </w:rPr>
+      </w:pPr>
+      <w:r>
+        <w:rPr>
+          <w:rFonts w:ascii="Courier" w:hAnsi="Courier"/>
+          <w:sz w:val="13"/>
+          <w:szCs w:val="13"/>
+        </w:rPr>
+        <w:t xml:space="preserve">        ]</w:t>
+      </w:r>
+    </w:p>
+    <w:p>
+      <w:pPr>
+        <w:rPr>
+          <w:rFonts w:ascii="Courier" w:hAnsi="Courier"/>
+          <w:sz w:val="13"/>
+          <w:szCs w:val="13"/>
+        </w:rPr>
+      </w:pPr>
+      <w:r>
+        <w:rPr>
+          <w:rFonts w:ascii="Courier" w:hAnsi="Courier"/>
+          <w:sz w:val="13"/>
+          <w:szCs w:val="13"/>
+        </w:rPr>
+        <w:t xml:space="preserve">      }</w:t>
+      </w:r>
+    </w:p>
+    <w:p>
+      <w:pPr>
+        <w:rPr>
+          <w:rFonts w:ascii="Courier" w:hAnsi="Courier"/>
+          <w:sz w:val="13"/>
+          <w:szCs w:val="13"/>
+        </w:rPr>
+      </w:pPr>
+      <w:r>
+        <w:rPr>
+          <w:rFonts w:ascii="Courier" w:hAnsi="Courier"/>
+          <w:sz w:val="13"/>
+          <w:szCs w:val="13"/>
+        </w:rPr>
+        <w:t xml:space="preserve">    ]</w:t>
+      </w:r>
+    </w:p>
+    <w:p>
+      <w:pPr>
+        <w:rPr>
+          <w:rFonts w:ascii="Courier" w:hAnsi="Courier"/>
+          <w:sz w:val="13"/>
+          <w:szCs w:val="13"/>
+        </w:rPr>
+      </w:pPr>
+      <w:r>
+        <w:rPr>
+          <w:rFonts w:ascii="Courier" w:hAnsi="Courier"/>
+          <w:sz w:val="13"/>
+          <w:szCs w:val="13"/>
+        </w:rPr>
+        <w:t xml:space="preserve">  }</w:t>
+      </w:r>
+    </w:p>
+    <w:p>
+      <w:pPr>
+        <w:rPr>
+          <w:rFonts w:ascii="Courier" w:hAnsi="Courier"/>
+          <w:sz w:val="13"/>
+          <w:szCs w:val="13"/>
+        </w:rPr>
+      </w:pPr>
+      <w:r>
+        <w:rPr>
+          <w:rFonts w:ascii="Courier" w:hAnsi="Courier"/>
+          <w:sz w:val="13"/>
+          <w:szCs w:val="13"/>
+        </w:rPr>
+        <w:t>]</w:t>
+      </w:r>
+    </w:p>
+    <w:p/>
+    <w:p>
+      <w:pPr>
+        <w:rPr>
+          <w:u w:val="single"/>
+        </w:rPr>
+      </w:pPr>
+      <w:r>
+        <w:rPr>
+          <w:u w:val="single"/>
+        </w:rPr>
+        <w:t>This is the job design to achive the results:</w:t>
+      </w:r>
+    </w:p>
+    <w:p>
+      <w:r>
+        <w:rPr>
+          <w:noProof/>
+          <w:lang w:eastAsia="en-US"/>
+        </w:rPr>
+        <w:drawing>
+          <wp:inline distT="0" distB="0" distL="0" distR="0" wp14:anchorId="0A12EBB5" wp14:editId="08E6D901">
+            <wp:extent cx="6072389" cy="3894318"/>
+            <wp:effectExtent l="0" t="0" r="0" b="0"/>
+            <wp:docPr id="16" name="Picture 16"/>
+            <wp:cNvGraphicFramePr>
+              <a:graphicFrameLocks xmlns:a="http://schemas.openxmlformats.org/drawingml/2006/main" noChangeAspect="1"/>
+            </wp:cNvGraphicFramePr>
+            <a:graphic xmlns:a="http://schemas.openxmlformats.org/drawingml/2006/main">
+              <a:graphicData uri="http://schemas.openxmlformats.org/drawingml/2006/picture">
+                <pic:pic xmlns:pic="http://schemas.openxmlformats.org/drawingml/2006/picture">
+                  <pic:nvPicPr>
+                    <pic:cNvPr id="16" name="tJSONDocInputStream_nested_arrays.png"/>
+                    <pic:cNvPicPr/>
+                  </pic:nvPicPr>
+                  <pic:blipFill>
+                    <a:blip r:embed="rId18">
+                      <a:extLst>
+                        <a:ext uri="{28A0092B-C50C-407E-A947-70E740481C1C}">
+                          <a14:useLocalDpi xmlns:a14="http://schemas.microsoft.com/office/drawing/2010/main" val="0"/>
+                        </a:ext>
+                      </a:extLst>
+                    </a:blip>
+                    <a:stretch>
+                      <a:fillRect/>
+                    </a:stretch>
+                  </pic:blipFill>
+                  <pic:spPr>
+                    <a:xfrm>
+                      <a:off x="0" y="0"/>
+                      <a:ext cx="6091037" cy="3906278"/>
+                    </a:xfrm>
+                    <a:prstGeom prst="rect">
+                      <a:avLst/>
+                    </a:prstGeom>
+                  </pic:spPr>
+                </pic:pic>
+              </a:graphicData>
+            </a:graphic>
+          </wp:inline>
+        </w:drawing>
+      </w:r>
+    </w:p>
     <w:sectPr>
       <w:pgSz w:w="11906" w:h="16838"/>
       <w:pgMar w:top="1134" w:right="1134" w:bottom="1134" w:left="1134" w:header="720" w:footer="720" w:gutter="0"/>

--- a/doc/tJSONDoc.docx
+++ b/doc/tJSONDoc.docx
@@ -932,7 +932,6 @@
         </w:rPr>
         <w:t xml:space="preserve">    + </w:t>
       </w:r>
-      <w:proofErr w:type="gramStart"/>
       <w:r>
         <w:rPr>
           <w:rFonts w:ascii="Courier" w:hAnsi="Courier" w:cs="Courier"/>
@@ -940,17 +939,7 @@
           <w:sz w:val="16"/>
           <w:szCs w:val="16"/>
         </w:rPr>
-        <w:t>"  \</w:t>
-      </w:r>
-      <w:proofErr w:type="gramEnd"/>
-      <w:r>
-        <w:rPr>
-          <w:rFonts w:ascii="Courier" w:hAnsi="Courier" w:cs="Courier"/>
-          <w:color w:val="2A00FF"/>
-          <w:sz w:val="16"/>
-          <w:szCs w:val="16"/>
-        </w:rPr>
-        <w:t>"level-1\" : {\n"</w:t>
+        <w:t>"  \"level-1\" : {\n"</w:t>
       </w:r>
     </w:p>
     <w:p>
@@ -981,27 +970,7 @@
           <w:sz w:val="16"/>
           <w:szCs w:val="16"/>
         </w:rPr>
-        <w:t>"    \"level-2\</w:t>
-      </w:r>
-      <w:proofErr w:type="gramStart"/>
-      <w:r>
-        <w:rPr>
-          <w:rFonts w:ascii="Courier" w:hAnsi="Courier" w:cs="Courier"/>
-          <w:color w:val="2A00FF"/>
-          <w:sz w:val="16"/>
-          <w:szCs w:val="16"/>
-        </w:rPr>
-        <w:t>" :</w:t>
-      </w:r>
-      <w:proofErr w:type="gramEnd"/>
-      <w:r>
-        <w:rPr>
-          <w:rFonts w:ascii="Courier" w:hAnsi="Courier" w:cs="Courier"/>
-          <w:color w:val="2A00FF"/>
-          <w:sz w:val="16"/>
-          <w:szCs w:val="16"/>
-        </w:rPr>
-        <w:t xml:space="preserve"> [ {\n"</w:t>
+        <w:t>"    \"level-2\" : [ {\n"</w:t>
       </w:r>
     </w:p>
     <w:p>
@@ -1032,27 +1001,7 @@
           <w:sz w:val="16"/>
           <w:szCs w:val="16"/>
         </w:rPr>
-        <w:t>"      \"id\</w:t>
-      </w:r>
-      <w:proofErr w:type="gramStart"/>
-      <w:r>
-        <w:rPr>
-          <w:rFonts w:ascii="Courier" w:hAnsi="Courier" w:cs="Courier"/>
-          <w:color w:val="2A00FF"/>
-          <w:sz w:val="16"/>
-          <w:szCs w:val="16"/>
-        </w:rPr>
-        <w:t>" :</w:t>
-      </w:r>
-      <w:proofErr w:type="gramEnd"/>
-      <w:r>
-        <w:rPr>
-          <w:rFonts w:ascii="Courier" w:hAnsi="Courier" w:cs="Courier"/>
-          <w:color w:val="2A00FF"/>
-          <w:sz w:val="16"/>
-          <w:szCs w:val="16"/>
-        </w:rPr>
-        <w:t xml:space="preserve"> \"abc\",\n"</w:t>
+        <w:t>"      \"id\" : \"abc\",\n"</w:t>
       </w:r>
     </w:p>
     <w:p>
@@ -1083,27 +1032,7 @@
           <w:sz w:val="16"/>
           <w:szCs w:val="16"/>
         </w:rPr>
-        <w:t>"      \"level-3\</w:t>
-      </w:r>
-      <w:proofErr w:type="gramStart"/>
-      <w:r>
-        <w:rPr>
-          <w:rFonts w:ascii="Courier" w:hAnsi="Courier" w:cs="Courier"/>
-          <w:color w:val="2A00FF"/>
-          <w:sz w:val="16"/>
-          <w:szCs w:val="16"/>
-        </w:rPr>
-        <w:t>" :</w:t>
-      </w:r>
-      <w:proofErr w:type="gramEnd"/>
-      <w:r>
-        <w:rPr>
-          <w:rFonts w:ascii="Courier" w:hAnsi="Courier" w:cs="Courier"/>
-          <w:color w:val="2A00FF"/>
-          <w:sz w:val="16"/>
-          <w:szCs w:val="16"/>
-        </w:rPr>
-        <w:t xml:space="preserve"> [ {\n"</w:t>
+        <w:t>"      \"level-3\" : [ {\n"</w:t>
       </w:r>
     </w:p>
     <w:p>
@@ -1134,27 +1063,7 @@
           <w:sz w:val="16"/>
           <w:szCs w:val="16"/>
         </w:rPr>
-        <w:t>"        \"integer-value\</w:t>
-      </w:r>
-      <w:proofErr w:type="gramStart"/>
-      <w:r>
-        <w:rPr>
-          <w:rFonts w:ascii="Courier" w:hAnsi="Courier" w:cs="Courier"/>
-          <w:color w:val="2A00FF"/>
-          <w:sz w:val="16"/>
-          <w:szCs w:val="16"/>
-        </w:rPr>
-        <w:t>" :</w:t>
-      </w:r>
-      <w:proofErr w:type="gramEnd"/>
-      <w:r>
-        <w:rPr>
-          <w:rFonts w:ascii="Courier" w:hAnsi="Courier" w:cs="Courier"/>
-          <w:color w:val="2A00FF"/>
-          <w:sz w:val="16"/>
-          <w:szCs w:val="16"/>
-        </w:rPr>
-        <w:t xml:space="preserve"> 10,\n"</w:t>
+        <w:t>"        \"integer-value\" : 10,\n"</w:t>
       </w:r>
     </w:p>
     <w:p>
@@ -1194,27 +1103,7 @@
           <w:sz w:val="16"/>
           <w:szCs w:val="16"/>
         </w:rPr>
-        <w:t>"        \"jsonString\</w:t>
-      </w:r>
-      <w:proofErr w:type="gramStart"/>
-      <w:r>
-        <w:rPr>
-          <w:rFonts w:ascii="Courier" w:hAnsi="Courier" w:cs="Courier"/>
-          <w:color w:val="2A00FF"/>
-          <w:sz w:val="16"/>
-          <w:szCs w:val="16"/>
-        </w:rPr>
-        <w:t>" :</w:t>
-      </w:r>
-      <w:proofErr w:type="gramEnd"/>
-      <w:r>
-        <w:rPr>
-          <w:rFonts w:ascii="Courier" w:hAnsi="Courier" w:cs="Courier"/>
-          <w:color w:val="2A00FF"/>
-          <w:sz w:val="16"/>
-          <w:szCs w:val="16"/>
-        </w:rPr>
-        <w:t xml:space="preserve"> {\n"</w:t>
+        <w:t>"        \"jsonString\" : {\n"</w:t>
       </w:r>
     </w:p>
     <w:p>
@@ -1246,27 +1135,7 @@
           <w:sz w:val="16"/>
           <w:szCs w:val="16"/>
         </w:rPr>
-        <w:t>"          \"a1\</w:t>
-      </w:r>
-      <w:proofErr w:type="gramStart"/>
-      <w:r>
-        <w:rPr>
-          <w:rFonts w:ascii="Courier" w:hAnsi="Courier" w:cs="Courier"/>
-          <w:color w:val="2A00FF"/>
-          <w:sz w:val="16"/>
-          <w:szCs w:val="16"/>
-        </w:rPr>
-        <w:t>" :</w:t>
-      </w:r>
-      <w:proofErr w:type="gramEnd"/>
-      <w:r>
-        <w:rPr>
-          <w:rFonts w:ascii="Courier" w:hAnsi="Courier" w:cs="Courier"/>
-          <w:color w:val="2A00FF"/>
-          <w:sz w:val="16"/>
-          <w:szCs w:val="16"/>
-        </w:rPr>
-        <w:t xml:space="preserve"> \"v1\"\n"</w:t>
+        <w:t>"          \"a1\" : \"v1\"\n"</w:t>
       </w:r>
     </w:p>
     <w:p>
@@ -1378,27 +1247,7 @@
           <w:sz w:val="16"/>
           <w:szCs w:val="16"/>
         </w:rPr>
-        <w:t>\"level-1\</w:t>
-      </w:r>
-      <w:proofErr w:type="gramStart"/>
-      <w:r>
-        <w:rPr>
-          <w:rFonts w:ascii="Courier" w:hAnsi="Courier" w:cs="Courier"/>
-          <w:color w:val="2A00FF"/>
-          <w:sz w:val="16"/>
-          <w:szCs w:val="16"/>
-        </w:rPr>
-        <w:t>" :</w:t>
-      </w:r>
-      <w:proofErr w:type="gramEnd"/>
-      <w:r>
-        <w:rPr>
-          <w:rFonts w:ascii="Courier" w:hAnsi="Courier" w:cs="Courier"/>
-          <w:color w:val="2A00FF"/>
-          <w:sz w:val="16"/>
-          <w:szCs w:val="16"/>
-        </w:rPr>
-        <w:t xml:space="preserve"> {</w:t>
+        <w:t>\"level-1\" : {</w:t>
       </w:r>
     </w:p>
     <w:p>
@@ -1429,27 +1278,7 @@
           <w:sz w:val="16"/>
           <w:szCs w:val="16"/>
         </w:rPr>
-        <w:t xml:space="preserve">  \"level-2\</w:t>
-      </w:r>
-      <w:proofErr w:type="gramStart"/>
-      <w:r>
-        <w:rPr>
-          <w:rFonts w:ascii="Courier" w:hAnsi="Courier" w:cs="Courier"/>
-          <w:color w:val="2A00FF"/>
-          <w:sz w:val="16"/>
-          <w:szCs w:val="16"/>
-        </w:rPr>
-        <w:t>" :</w:t>
-      </w:r>
-      <w:proofErr w:type="gramEnd"/>
-      <w:r>
-        <w:rPr>
-          <w:rFonts w:ascii="Courier" w:hAnsi="Courier" w:cs="Courier"/>
-          <w:color w:val="2A00FF"/>
-          <w:sz w:val="16"/>
-          <w:szCs w:val="16"/>
-        </w:rPr>
-        <w:t xml:space="preserve"> [ {</w:t>
+        <w:t xml:space="preserve">  \"level-2\" : [ {</w:t>
       </w:r>
     </w:p>
     <w:p>
@@ -1489,27 +1318,7 @@
           <w:sz w:val="16"/>
           <w:szCs w:val="16"/>
         </w:rPr>
-        <w:t>\"id\</w:t>
-      </w:r>
-      <w:proofErr w:type="gramStart"/>
-      <w:r>
-        <w:rPr>
-          <w:rFonts w:ascii="Courier" w:hAnsi="Courier" w:cs="Courier"/>
-          <w:color w:val="2A00FF"/>
-          <w:sz w:val="16"/>
-          <w:szCs w:val="16"/>
-        </w:rPr>
-        <w:t>" :</w:t>
-      </w:r>
-      <w:proofErr w:type="gramEnd"/>
-      <w:r>
-        <w:rPr>
-          <w:rFonts w:ascii="Courier" w:hAnsi="Courier" w:cs="Courier"/>
-          <w:color w:val="2A00FF"/>
-          <w:sz w:val="16"/>
-          <w:szCs w:val="16"/>
-        </w:rPr>
-        <w:t xml:space="preserve"> \"abc\",</w:t>
+        <w:t>\"id\" : \"abc\",</w:t>
       </w:r>
     </w:p>
     <w:p>
@@ -1549,27 +1358,7 @@
           <w:sz w:val="16"/>
           <w:szCs w:val="16"/>
         </w:rPr>
-        <w:t>\"level-3\</w:t>
-      </w:r>
-      <w:proofErr w:type="gramStart"/>
-      <w:r>
-        <w:rPr>
-          <w:rFonts w:ascii="Courier" w:hAnsi="Courier" w:cs="Courier"/>
-          <w:color w:val="2A00FF"/>
-          <w:sz w:val="16"/>
-          <w:szCs w:val="16"/>
-        </w:rPr>
-        <w:t>" :</w:t>
-      </w:r>
-      <w:proofErr w:type="gramEnd"/>
-      <w:r>
-        <w:rPr>
-          <w:rFonts w:ascii="Courier" w:hAnsi="Courier" w:cs="Courier"/>
-          <w:color w:val="2A00FF"/>
-          <w:sz w:val="16"/>
-          <w:szCs w:val="16"/>
-        </w:rPr>
-        <w:t xml:space="preserve"> [ {</w:t>
+        <w:t>\"level-3\" : [ {</w:t>
       </w:r>
     </w:p>
     <w:p>
@@ -1609,27 +1398,7 @@
           <w:sz w:val="16"/>
           <w:szCs w:val="16"/>
         </w:rPr>
-        <w:t>\"integer-value\</w:t>
-      </w:r>
-      <w:proofErr w:type="gramStart"/>
-      <w:r>
-        <w:rPr>
-          <w:rFonts w:ascii="Courier" w:hAnsi="Courier" w:cs="Courier"/>
-          <w:color w:val="2A00FF"/>
-          <w:sz w:val="16"/>
-          <w:szCs w:val="16"/>
-        </w:rPr>
-        <w:t>" :</w:t>
-      </w:r>
-      <w:proofErr w:type="gramEnd"/>
-      <w:r>
-        <w:rPr>
-          <w:rFonts w:ascii="Courier" w:hAnsi="Courier" w:cs="Courier"/>
-          <w:color w:val="2A00FF"/>
-          <w:sz w:val="16"/>
-          <w:szCs w:val="16"/>
-        </w:rPr>
-        <w:t xml:space="preserve"> 10,</w:t>
+        <w:t>\"integer-value\" : 10,</w:t>
       </w:r>
     </w:p>
     <w:p>
@@ -1669,27 +1438,7 @@
           <w:sz w:val="16"/>
           <w:szCs w:val="16"/>
         </w:rPr>
-        <w:t>\"float_val\</w:t>
-      </w:r>
-      <w:proofErr w:type="gramStart"/>
-      <w:r>
-        <w:rPr>
-          <w:rFonts w:ascii="Courier" w:hAnsi="Courier" w:cs="Courier"/>
-          <w:color w:val="2A00FF"/>
-          <w:sz w:val="16"/>
-          <w:szCs w:val="16"/>
-        </w:rPr>
-        <w:t>" :</w:t>
-      </w:r>
-      <w:proofErr w:type="gramEnd"/>
-      <w:r>
-        <w:rPr>
-          <w:rFonts w:ascii="Courier" w:hAnsi="Courier" w:cs="Courier"/>
-          <w:color w:val="2A00FF"/>
-          <w:sz w:val="16"/>
-          <w:szCs w:val="16"/>
-        </w:rPr>
-        <w:t xml:space="preserve"> 1.1,</w:t>
+        <w:t>\"float_val\" : 1.1,</w:t>
       </w:r>
     </w:p>
     <w:p>
@@ -1730,27 +1479,7 @@
           <w:sz w:val="16"/>
           <w:szCs w:val="16"/>
         </w:rPr>
-        <w:t>\"double_val\</w:t>
-      </w:r>
-      <w:proofErr w:type="gramStart"/>
-      <w:r>
-        <w:rPr>
-          <w:rFonts w:ascii="Courier" w:hAnsi="Courier" w:cs="Courier"/>
-          <w:color w:val="2A00FF"/>
-          <w:sz w:val="16"/>
-          <w:szCs w:val="16"/>
-        </w:rPr>
-        <w:t>" :</w:t>
-      </w:r>
-      <w:proofErr w:type="gramEnd"/>
-      <w:r>
-        <w:rPr>
-          <w:rFonts w:ascii="Courier" w:hAnsi="Courier" w:cs="Courier"/>
-          <w:color w:val="2A00FF"/>
-          <w:sz w:val="16"/>
-          <w:szCs w:val="16"/>
-        </w:rPr>
-        <w:t xml:space="preserve"> 1.2</w:t>
+        <w:t>\"double_val\" : 1.2</w:t>
       </w:r>
     </w:p>
     <w:p>
@@ -1859,18 +1588,10 @@
         <w:t>You have to escape the double quotas wi</w:t>
       </w:r>
       <w:r>
-        <w:t xml:space="preserve">thin the content and it needs </w:t>
-      </w:r>
-      <w:proofErr w:type="gramStart"/>
-      <w:r>
-        <w:t>a</w:t>
-      </w:r>
-      <w:r>
-        <w:t xml:space="preserve"> double quotas</w:t>
-      </w:r>
-      <w:proofErr w:type="gramEnd"/>
-      <w:r>
-        <w:t xml:space="preserve"> at the start and the end.</w:t>
+        <w:t>thin the content and it needs a</w:t>
+      </w:r>
+      <w:r>
+        <w:t xml:space="preserve"> double quotas at the start and the end.</w:t>
       </w:r>
     </w:p>
     <w:p>
@@ -1889,14 +1610,12 @@
           <w:rFonts w:ascii="Courier New" w:hAnsi="Courier New" w:cs="Courier New"/>
         </w:rPr>
       </w:pPr>
-      <w:proofErr w:type="gramStart"/>
       <w:r>
         <w:rPr>
           <w:rFonts w:ascii="Courier New" w:hAnsi="Courier New" w:cs="Courier New"/>
         </w:rPr>
         <w:t>context.json</w:t>
       </w:r>
-      <w:proofErr w:type="gramEnd"/>
     </w:p>
     <w:p/>
     <w:p>
@@ -1975,36 +1694,16 @@
           <w:sz w:val="16"/>
           <w:szCs w:val="16"/>
         </w:rPr>
-        <w:t>"level-1</w:t>
-      </w:r>
-      <w:proofErr w:type="gramStart"/>
-      <w:r>
-        <w:rPr>
-          <w:rFonts w:ascii="Courier" w:hAnsi="Courier" w:cs="Courier"/>
-          <w:color w:val="2A00FF"/>
-          <w:sz w:val="16"/>
-          <w:szCs w:val="16"/>
-        </w:rPr>
-        <w:t>"</w:t>
-      </w:r>
-      <w:r>
-        <w:rPr>
-          <w:rFonts w:ascii="Courier" w:hAnsi="Courier" w:cs="Courier"/>
-          <w:color w:val="000000"/>
-          <w:sz w:val="16"/>
-          <w:szCs w:val="16"/>
-        </w:rPr>
-        <w:t xml:space="preserve"> :</w:t>
-      </w:r>
-      <w:proofErr w:type="gramEnd"/>
-      <w:r>
-        <w:rPr>
-          <w:rFonts w:ascii="Courier" w:hAnsi="Courier" w:cs="Courier"/>
-          <w:color w:val="000000"/>
-          <w:sz w:val="16"/>
-          <w:szCs w:val="16"/>
-        </w:rPr>
-        <w:t xml:space="preserve"> {</w:t>
+        <w:t>"level-1"</w:t>
+      </w:r>
+      <w:r>
+        <w:rPr>
+          <w:rFonts w:ascii="Courier" w:hAnsi="Courier" w:cs="Courier"/>
+          <w:color w:val="000000"/>
+          <w:sz w:val="16"/>
+          <w:szCs w:val="16"/>
+        </w:rPr>
+        <w:t xml:space="preserve"> : {</w:t>
       </w:r>
     </w:p>
     <w:p>
@@ -2035,36 +1734,16 @@
           <w:sz w:val="16"/>
           <w:szCs w:val="16"/>
         </w:rPr>
-        <w:t>"level-2</w:t>
-      </w:r>
-      <w:proofErr w:type="gramStart"/>
-      <w:r>
-        <w:rPr>
-          <w:rFonts w:ascii="Courier" w:hAnsi="Courier" w:cs="Courier"/>
-          <w:color w:val="2A00FF"/>
-          <w:sz w:val="16"/>
-          <w:szCs w:val="16"/>
-        </w:rPr>
-        <w:t>"</w:t>
-      </w:r>
-      <w:r>
-        <w:rPr>
-          <w:rFonts w:ascii="Courier" w:hAnsi="Courier" w:cs="Courier"/>
-          <w:color w:val="000000"/>
-          <w:sz w:val="16"/>
-          <w:szCs w:val="16"/>
-        </w:rPr>
-        <w:t xml:space="preserve"> :</w:t>
-      </w:r>
-      <w:proofErr w:type="gramEnd"/>
-      <w:r>
-        <w:rPr>
-          <w:rFonts w:ascii="Courier" w:hAnsi="Courier" w:cs="Courier"/>
-          <w:color w:val="000000"/>
-          <w:sz w:val="16"/>
-          <w:szCs w:val="16"/>
-        </w:rPr>
-        <w:t xml:space="preserve"> [ {</w:t>
+        <w:t>"level-2"</w:t>
+      </w:r>
+      <w:r>
+        <w:rPr>
+          <w:rFonts w:ascii="Courier" w:hAnsi="Courier" w:cs="Courier"/>
+          <w:color w:val="000000"/>
+          <w:sz w:val="16"/>
+          <w:szCs w:val="16"/>
+        </w:rPr>
+        <w:t xml:space="preserve"> : [ {</w:t>
       </w:r>
     </w:p>
     <w:p>
@@ -2095,36 +1774,16 @@
           <w:sz w:val="16"/>
           <w:szCs w:val="16"/>
         </w:rPr>
-        <w:t>"id</w:t>
-      </w:r>
-      <w:proofErr w:type="gramStart"/>
-      <w:r>
-        <w:rPr>
-          <w:rFonts w:ascii="Courier" w:hAnsi="Courier" w:cs="Courier"/>
-          <w:color w:val="2A00FF"/>
-          <w:sz w:val="16"/>
-          <w:szCs w:val="16"/>
-        </w:rPr>
-        <w:t>"</w:t>
-      </w:r>
-      <w:r>
-        <w:rPr>
-          <w:rFonts w:ascii="Courier" w:hAnsi="Courier" w:cs="Courier"/>
-          <w:color w:val="000000"/>
-          <w:sz w:val="16"/>
-          <w:szCs w:val="16"/>
-        </w:rPr>
-        <w:t xml:space="preserve"> :</w:t>
-      </w:r>
-      <w:proofErr w:type="gramEnd"/>
-      <w:r>
-        <w:rPr>
-          <w:rFonts w:ascii="Courier" w:hAnsi="Courier" w:cs="Courier"/>
-          <w:color w:val="000000"/>
-          <w:sz w:val="16"/>
-          <w:szCs w:val="16"/>
-        </w:rPr>
-        <w:t xml:space="preserve"> </w:t>
+        <w:t>"id"</w:t>
+      </w:r>
+      <w:r>
+        <w:rPr>
+          <w:rFonts w:ascii="Courier" w:hAnsi="Courier" w:cs="Courier"/>
+          <w:color w:val="000000"/>
+          <w:sz w:val="16"/>
+          <w:szCs w:val="16"/>
+        </w:rPr>
+        <w:t xml:space="preserve"> : </w:t>
       </w:r>
       <w:r>
         <w:rPr>
@@ -2173,36 +1832,16 @@
           <w:sz w:val="16"/>
           <w:szCs w:val="16"/>
         </w:rPr>
-        <w:t>"level-3</w:t>
-      </w:r>
-      <w:proofErr w:type="gramStart"/>
-      <w:r>
-        <w:rPr>
-          <w:rFonts w:ascii="Courier" w:hAnsi="Courier" w:cs="Courier"/>
-          <w:color w:val="2A00FF"/>
-          <w:sz w:val="16"/>
-          <w:szCs w:val="16"/>
-        </w:rPr>
-        <w:t>"</w:t>
-      </w:r>
-      <w:r>
-        <w:rPr>
-          <w:rFonts w:ascii="Courier" w:hAnsi="Courier" w:cs="Courier"/>
-          <w:color w:val="000000"/>
-          <w:sz w:val="16"/>
-          <w:szCs w:val="16"/>
-        </w:rPr>
-        <w:t xml:space="preserve"> :</w:t>
-      </w:r>
-      <w:proofErr w:type="gramEnd"/>
-      <w:r>
-        <w:rPr>
-          <w:rFonts w:ascii="Courier" w:hAnsi="Courier" w:cs="Courier"/>
-          <w:color w:val="000000"/>
-          <w:sz w:val="16"/>
-          <w:szCs w:val="16"/>
-        </w:rPr>
-        <w:t xml:space="preserve"> [ {</w:t>
+        <w:t>"level-3"</w:t>
+      </w:r>
+      <w:r>
+        <w:rPr>
+          <w:rFonts w:ascii="Courier" w:hAnsi="Courier" w:cs="Courier"/>
+          <w:color w:val="000000"/>
+          <w:sz w:val="16"/>
+          <w:szCs w:val="16"/>
+        </w:rPr>
+        <w:t xml:space="preserve"> : [ {</w:t>
       </w:r>
     </w:p>
     <w:p>
@@ -2233,36 +1872,16 @@
           <w:sz w:val="16"/>
           <w:szCs w:val="16"/>
         </w:rPr>
-        <w:t>"integer-value</w:t>
-      </w:r>
-      <w:proofErr w:type="gramStart"/>
-      <w:r>
-        <w:rPr>
-          <w:rFonts w:ascii="Courier" w:hAnsi="Courier" w:cs="Courier"/>
-          <w:color w:val="2A00FF"/>
-          <w:sz w:val="16"/>
-          <w:szCs w:val="16"/>
-        </w:rPr>
-        <w:t>"</w:t>
-      </w:r>
-      <w:r>
-        <w:rPr>
-          <w:rFonts w:ascii="Courier" w:hAnsi="Courier" w:cs="Courier"/>
-          <w:color w:val="000000"/>
-          <w:sz w:val="16"/>
-          <w:szCs w:val="16"/>
-        </w:rPr>
-        <w:t xml:space="preserve"> :</w:t>
-      </w:r>
-      <w:proofErr w:type="gramEnd"/>
-      <w:r>
-        <w:rPr>
-          <w:rFonts w:ascii="Courier" w:hAnsi="Courier" w:cs="Courier"/>
-          <w:color w:val="000000"/>
-          <w:sz w:val="16"/>
-          <w:szCs w:val="16"/>
-        </w:rPr>
-        <w:t xml:space="preserve"> 10,</w:t>
+        <w:t>"integer-value"</w:t>
+      </w:r>
+      <w:r>
+        <w:rPr>
+          <w:rFonts w:ascii="Courier" w:hAnsi="Courier" w:cs="Courier"/>
+          <w:color w:val="000000"/>
+          <w:sz w:val="16"/>
+          <w:szCs w:val="16"/>
+        </w:rPr>
+        <w:t xml:space="preserve"> : 10,</w:t>
       </w:r>
     </w:p>
     <w:p>
@@ -2293,36 +1912,16 @@
           <w:sz w:val="16"/>
           <w:szCs w:val="16"/>
         </w:rPr>
-        <w:t>"float_val</w:t>
-      </w:r>
-      <w:proofErr w:type="gramStart"/>
-      <w:r>
-        <w:rPr>
-          <w:rFonts w:ascii="Courier" w:hAnsi="Courier" w:cs="Courier"/>
-          <w:color w:val="2A00FF"/>
-          <w:sz w:val="16"/>
-          <w:szCs w:val="16"/>
-        </w:rPr>
-        <w:t>"</w:t>
-      </w:r>
-      <w:r>
-        <w:rPr>
-          <w:rFonts w:ascii="Courier" w:hAnsi="Courier" w:cs="Courier"/>
-          <w:color w:val="000000"/>
-          <w:sz w:val="16"/>
-          <w:szCs w:val="16"/>
-        </w:rPr>
-        <w:t xml:space="preserve"> :</w:t>
-      </w:r>
-      <w:proofErr w:type="gramEnd"/>
-      <w:r>
-        <w:rPr>
-          <w:rFonts w:ascii="Courier" w:hAnsi="Courier" w:cs="Courier"/>
-          <w:color w:val="000000"/>
-          <w:sz w:val="16"/>
-          <w:szCs w:val="16"/>
-        </w:rPr>
-        <w:t xml:space="preserve"> 1.1,</w:t>
+        <w:t>"float_val"</w:t>
+      </w:r>
+      <w:r>
+        <w:rPr>
+          <w:rFonts w:ascii="Courier" w:hAnsi="Courier" w:cs="Courier"/>
+          <w:color w:val="000000"/>
+          <w:sz w:val="16"/>
+          <w:szCs w:val="16"/>
+        </w:rPr>
+        <w:t xml:space="preserve"> : 1.1,</w:t>
       </w:r>
     </w:p>
     <w:p>
@@ -2353,36 +1952,16 @@
           <w:sz w:val="16"/>
           <w:szCs w:val="16"/>
         </w:rPr>
-        <w:t>"double_val</w:t>
-      </w:r>
-      <w:proofErr w:type="gramStart"/>
-      <w:r>
-        <w:rPr>
-          <w:rFonts w:ascii="Courier" w:hAnsi="Courier" w:cs="Courier"/>
-          <w:color w:val="2A00FF"/>
-          <w:sz w:val="16"/>
-          <w:szCs w:val="16"/>
-        </w:rPr>
-        <w:t>"</w:t>
-      </w:r>
-      <w:r>
-        <w:rPr>
-          <w:rFonts w:ascii="Courier" w:hAnsi="Courier" w:cs="Courier"/>
-          <w:color w:val="000000"/>
-          <w:sz w:val="16"/>
-          <w:szCs w:val="16"/>
-        </w:rPr>
-        <w:t xml:space="preserve"> :</w:t>
-      </w:r>
-      <w:proofErr w:type="gramEnd"/>
-      <w:r>
-        <w:rPr>
-          <w:rFonts w:ascii="Courier" w:hAnsi="Courier" w:cs="Courier"/>
-          <w:color w:val="000000"/>
-          <w:sz w:val="16"/>
-          <w:szCs w:val="16"/>
-        </w:rPr>
-        <w:t xml:space="preserve"> 1.2,</w:t>
+        <w:t>"double_val"</w:t>
+      </w:r>
+      <w:r>
+        <w:rPr>
+          <w:rFonts w:ascii="Courier" w:hAnsi="Courier" w:cs="Courier"/>
+          <w:color w:val="000000"/>
+          <w:sz w:val="16"/>
+          <w:szCs w:val="16"/>
+        </w:rPr>
+        <w:t xml:space="preserve"> : 1.2,</w:t>
       </w:r>
     </w:p>
     <w:p>
@@ -2413,36 +1992,16 @@
           <w:sz w:val="16"/>
           <w:szCs w:val="16"/>
         </w:rPr>
-        <w:t>"bigDec_value</w:t>
-      </w:r>
-      <w:proofErr w:type="gramStart"/>
-      <w:r>
-        <w:rPr>
-          <w:rFonts w:ascii="Courier" w:hAnsi="Courier" w:cs="Courier"/>
-          <w:color w:val="2A00FF"/>
-          <w:sz w:val="16"/>
-          <w:szCs w:val="16"/>
-        </w:rPr>
-        <w:t>"</w:t>
-      </w:r>
-      <w:r>
-        <w:rPr>
-          <w:rFonts w:ascii="Courier" w:hAnsi="Courier" w:cs="Courier"/>
-          <w:color w:val="000000"/>
-          <w:sz w:val="16"/>
-          <w:szCs w:val="16"/>
-        </w:rPr>
-        <w:t xml:space="preserve"> :</w:t>
-      </w:r>
-      <w:proofErr w:type="gramEnd"/>
-      <w:r>
-        <w:rPr>
-          <w:rFonts w:ascii="Courier" w:hAnsi="Courier" w:cs="Courier"/>
-          <w:color w:val="000000"/>
-          <w:sz w:val="16"/>
-          <w:szCs w:val="16"/>
-        </w:rPr>
-        <w:t xml:space="preserve"> 1.3,</w:t>
+        <w:t>"bigDec_value"</w:t>
+      </w:r>
+      <w:r>
+        <w:rPr>
+          <w:rFonts w:ascii="Courier" w:hAnsi="Courier" w:cs="Courier"/>
+          <w:color w:val="000000"/>
+          <w:sz w:val="16"/>
+          <w:szCs w:val="16"/>
+        </w:rPr>
+        <w:t xml:space="preserve"> : 1.3,</w:t>
       </w:r>
     </w:p>
     <w:p>
@@ -2473,36 +2032,16 @@
           <w:sz w:val="16"/>
           <w:szCs w:val="16"/>
         </w:rPr>
-        <w:t>"bool_val</w:t>
-      </w:r>
-      <w:proofErr w:type="gramStart"/>
-      <w:r>
-        <w:rPr>
-          <w:rFonts w:ascii="Courier" w:hAnsi="Courier" w:cs="Courier"/>
-          <w:color w:val="2A00FF"/>
-          <w:sz w:val="16"/>
-          <w:szCs w:val="16"/>
-        </w:rPr>
-        <w:t>"</w:t>
-      </w:r>
-      <w:r>
-        <w:rPr>
-          <w:rFonts w:ascii="Courier" w:hAnsi="Courier" w:cs="Courier"/>
-          <w:color w:val="000000"/>
-          <w:sz w:val="16"/>
-          <w:szCs w:val="16"/>
-        </w:rPr>
-        <w:t xml:space="preserve"> :</w:t>
-      </w:r>
-      <w:proofErr w:type="gramEnd"/>
-      <w:r>
-        <w:rPr>
-          <w:rFonts w:ascii="Courier" w:hAnsi="Courier" w:cs="Courier"/>
-          <w:color w:val="000000"/>
-          <w:sz w:val="16"/>
-          <w:szCs w:val="16"/>
-        </w:rPr>
-        <w:t xml:space="preserve"> </w:t>
+        <w:t>"bool_val"</w:t>
+      </w:r>
+      <w:r>
+        <w:rPr>
+          <w:rFonts w:ascii="Courier" w:hAnsi="Courier" w:cs="Courier"/>
+          <w:color w:val="000000"/>
+          <w:sz w:val="16"/>
+          <w:szCs w:val="16"/>
+        </w:rPr>
+        <w:t xml:space="preserve"> : </w:t>
       </w:r>
       <w:r>
         <w:rPr>
@@ -2553,36 +2092,16 @@
           <w:sz w:val="16"/>
           <w:szCs w:val="16"/>
         </w:rPr>
-        <w:t>"date_val</w:t>
-      </w:r>
-      <w:proofErr w:type="gramStart"/>
-      <w:r>
-        <w:rPr>
-          <w:rFonts w:ascii="Courier" w:hAnsi="Courier" w:cs="Courier"/>
-          <w:color w:val="2A00FF"/>
-          <w:sz w:val="16"/>
-          <w:szCs w:val="16"/>
-        </w:rPr>
-        <w:t>"</w:t>
-      </w:r>
-      <w:r>
-        <w:rPr>
-          <w:rFonts w:ascii="Courier" w:hAnsi="Courier" w:cs="Courier"/>
-          <w:color w:val="000000"/>
-          <w:sz w:val="16"/>
-          <w:szCs w:val="16"/>
-        </w:rPr>
-        <w:t xml:space="preserve"> :</w:t>
-      </w:r>
-      <w:proofErr w:type="gramEnd"/>
-      <w:r>
-        <w:rPr>
-          <w:rFonts w:ascii="Courier" w:hAnsi="Courier" w:cs="Courier"/>
-          <w:color w:val="000000"/>
-          <w:sz w:val="16"/>
-          <w:szCs w:val="16"/>
-        </w:rPr>
-        <w:t xml:space="preserve"> </w:t>
+        <w:t>"date_val"</w:t>
+      </w:r>
+      <w:r>
+        <w:rPr>
+          <w:rFonts w:ascii="Courier" w:hAnsi="Courier" w:cs="Courier"/>
+          <w:color w:val="000000"/>
+          <w:sz w:val="16"/>
+          <w:szCs w:val="16"/>
+        </w:rPr>
+        <w:t xml:space="preserve"> : </w:t>
       </w:r>
       <w:r>
         <w:rPr>
@@ -2631,36 +2150,16 @@
           <w:sz w:val="16"/>
           <w:szCs w:val="16"/>
         </w:rPr>
-        <w:t>"jsonString</w:t>
-      </w:r>
-      <w:proofErr w:type="gramStart"/>
-      <w:r>
-        <w:rPr>
-          <w:rFonts w:ascii="Courier" w:hAnsi="Courier" w:cs="Courier"/>
-          <w:color w:val="2A00FF"/>
-          <w:sz w:val="16"/>
-          <w:szCs w:val="16"/>
-        </w:rPr>
-        <w:t>"</w:t>
-      </w:r>
-      <w:r>
-        <w:rPr>
-          <w:rFonts w:ascii="Courier" w:hAnsi="Courier" w:cs="Courier"/>
-          <w:color w:val="000000"/>
-          <w:sz w:val="16"/>
-          <w:szCs w:val="16"/>
-        </w:rPr>
-        <w:t xml:space="preserve"> :</w:t>
-      </w:r>
-      <w:proofErr w:type="gramEnd"/>
-      <w:r>
-        <w:rPr>
-          <w:rFonts w:ascii="Courier" w:hAnsi="Courier" w:cs="Courier"/>
-          <w:color w:val="000000"/>
-          <w:sz w:val="16"/>
-          <w:szCs w:val="16"/>
-        </w:rPr>
-        <w:t xml:space="preserve"> {</w:t>
+        <w:t>"jsonString"</w:t>
+      </w:r>
+      <w:r>
+        <w:rPr>
+          <w:rFonts w:ascii="Courier" w:hAnsi="Courier" w:cs="Courier"/>
+          <w:color w:val="000000"/>
+          <w:sz w:val="16"/>
+          <w:szCs w:val="16"/>
+        </w:rPr>
+        <w:t xml:space="preserve"> : {</w:t>
       </w:r>
     </w:p>
     <w:p>
@@ -2691,36 +2190,16 @@
           <w:sz w:val="16"/>
           <w:szCs w:val="16"/>
         </w:rPr>
-        <w:t>"a1</w:t>
-      </w:r>
-      <w:proofErr w:type="gramStart"/>
-      <w:r>
-        <w:rPr>
-          <w:rFonts w:ascii="Courier" w:hAnsi="Courier" w:cs="Courier"/>
-          <w:color w:val="2A00FF"/>
-          <w:sz w:val="16"/>
-          <w:szCs w:val="16"/>
-        </w:rPr>
-        <w:t>"</w:t>
-      </w:r>
-      <w:r>
-        <w:rPr>
-          <w:rFonts w:ascii="Courier" w:hAnsi="Courier" w:cs="Courier"/>
-          <w:color w:val="000000"/>
-          <w:sz w:val="16"/>
-          <w:szCs w:val="16"/>
-        </w:rPr>
-        <w:t xml:space="preserve"> :</w:t>
-      </w:r>
-      <w:proofErr w:type="gramEnd"/>
-      <w:r>
-        <w:rPr>
-          <w:rFonts w:ascii="Courier" w:hAnsi="Courier" w:cs="Courier"/>
-          <w:color w:val="000000"/>
-          <w:sz w:val="16"/>
-          <w:szCs w:val="16"/>
-        </w:rPr>
-        <w:t xml:space="preserve"> </w:t>
+        <w:t>"a1"</w:t>
+      </w:r>
+      <w:r>
+        <w:rPr>
+          <w:rFonts w:ascii="Courier" w:hAnsi="Courier" w:cs="Courier"/>
+          <w:color w:val="000000"/>
+          <w:sz w:val="16"/>
+          <w:szCs w:val="16"/>
+        </w:rPr>
+        <w:t xml:space="preserve"> : </w:t>
       </w:r>
       <w:r>
         <w:rPr>
@@ -3405,13 +2884,8 @@
               <w:t>Die if attribute does n</w:t>
             </w:r>
             <w:r>
-              <w:t xml:space="preserve">ot </w:t>
-            </w:r>
-            <w:proofErr w:type="gramStart"/>
-            <w:r>
-              <w:t>exists</w:t>
-            </w:r>
-            <w:proofErr w:type="gramEnd"/>
+              <w:t>ot exists</w:t>
+            </w:r>
           </w:p>
         </w:tc>
         <w:tc>
@@ -3430,15 +2904,7 @@
               <w:pStyle w:val="TabellenInhalt"/>
             </w:pPr>
             <w:r>
-              <w:t xml:space="preserve">If the JSON path does not exists </w:t>
-            </w:r>
-            <w:proofErr w:type="gramStart"/>
-            <w:r>
-              <w:t>an the</w:t>
-            </w:r>
-            <w:proofErr w:type="gramEnd"/>
-            <w:r>
-              <w:t xml:space="preserve"> path is mandatory you can let the component die with a meaningful error message.</w:t>
+              <w:t>If the JSON path does not exists an the path is mandatory you can let the component die with a meaningful error message.</w:t>
             </w:r>
           </w:p>
         </w:tc>
@@ -3617,15 +3083,7 @@
               <w:t>"</w:t>
             </w:r>
             <w:r>
-              <w:t>yyyy-MM-dd’T’HH:</w:t>
-            </w:r>
-            <w:proofErr w:type="gramStart"/>
-            <w:r>
-              <w:t>mm:ss</w:t>
-            </w:r>
-            <w:proofErr w:type="gramEnd"/>
-            <w:r>
-              <w:t>:SSS</w:t>
+              <w:t>yyyy-MM-dd’T’HH:mm:ss:SSS</w:t>
             </w:r>
             <w:r>
               <w:t>"</w:t>
@@ -4161,10 +3619,7 @@
                               <w:suppressAutoHyphens w:val="0"/>
                             </w:pPr>
                             <w:r>
-                              <w:t>-----------------------------------</w:t>
-                            </w:r>
-                            <w:r>
-                              <w:t>-------------------------------</w:t>
+                              <w:t>------------------------------------------------------------------</w:t>
                             </w:r>
                           </w:p>
                           <w:p>
@@ -4432,10 +3887,7 @@
                         <w:suppressAutoHyphens w:val="0"/>
                       </w:pPr>
                       <w:r>
-                        <w:t>-----------------------------------</w:t>
-                      </w:r>
-                      <w:r>
-                        <w:t>-------------------------------</w:t>
+                        <w:t>------------------------------------------------------------------</w:t>
                       </w:r>
                     </w:p>
                     <w:p>
@@ -6623,15 +6075,7 @@
         <w:t>All components put their current values into the global map</w:t>
       </w:r>
       <w:r>
-        <w:t xml:space="preserve"> with the key: &lt;unique-component-id</w:t>
-      </w:r>
-      <w:proofErr w:type="gramStart"/>
-      <w:r>
-        <w:t>&gt;.&lt;</w:t>
-      </w:r>
-      <w:proofErr w:type="gramEnd"/>
-      <w:r>
-        <w:t xml:space="preserve">schema-column-name&gt; </w:t>
+        <w:t xml:space="preserve"> with the key: &lt;unique-component-id&gt;.&lt;schema-column-name&gt; </w:t>
       </w:r>
     </w:p>
     <w:p>
@@ -7245,15 +6689,7 @@
               <w:t>"</w:t>
             </w:r>
             <w:r>
-              <w:t>yyyy-MM-dd’T’HH:</w:t>
-            </w:r>
-            <w:proofErr w:type="gramStart"/>
-            <w:r>
-              <w:t>mm:ss</w:t>
-            </w:r>
-            <w:proofErr w:type="gramEnd"/>
-            <w:r>
-              <w:t>:SSS</w:t>
+              <w:t>yyyy-MM-dd’T’HH:mm:ss:SSS</w:t>
             </w:r>
             <w:r>
               <w:t>"</w:t>
@@ -7658,15 +7094,7 @@
     <w:p/>
     <w:p>
       <w:r>
-        <w:t>As you can see it is based on the level-</w:t>
-      </w:r>
-      <w:proofErr w:type="gramStart"/>
-      <w:r>
-        <w:t>one.level</w:t>
-      </w:r>
-      <w:proofErr w:type="gramEnd"/>
-      <w:r>
-        <w:t>-two node.</w:t>
+        <w:t>As you can see it is based on the level-one.level-two node.</w:t>
       </w:r>
     </w:p>
     <w:p/>
@@ -7817,21 +7245,7 @@
         <w:rPr>
           <w:rFonts w:ascii="Courier" w:hAnsi="Courier" w:cs="Courier"/>
         </w:rPr>
-        <w:t xml:space="preserve">  "AttributA</w:t>
-      </w:r>
-      <w:proofErr w:type="gramStart"/>
-      <w:r>
-        <w:rPr>
-          <w:rFonts w:ascii="Courier" w:hAnsi="Courier" w:cs="Courier"/>
-        </w:rPr>
-        <w:t>" :</w:t>
-      </w:r>
-      <w:proofErr w:type="gramEnd"/>
-      <w:r>
-        <w:rPr>
-          <w:rFonts w:ascii="Courier" w:hAnsi="Courier" w:cs="Courier"/>
-        </w:rPr>
-        <w:t xml:space="preserve"> "AAA",</w:t>
+        <w:t xml:space="preserve">  "AttributA" : "AAA",</w:t>
       </w:r>
     </w:p>
     <w:p>
@@ -7848,21 +7262,7 @@
         <w:rPr>
           <w:rFonts w:ascii="Courier" w:hAnsi="Courier" w:cs="Courier"/>
         </w:rPr>
-        <w:t xml:space="preserve">  "AttributB</w:t>
-      </w:r>
-      <w:proofErr w:type="gramStart"/>
-      <w:r>
-        <w:rPr>
-          <w:rFonts w:ascii="Courier" w:hAnsi="Courier" w:cs="Courier"/>
-        </w:rPr>
-        <w:t>" :</w:t>
-      </w:r>
-      <w:proofErr w:type="gramEnd"/>
-      <w:r>
-        <w:rPr>
-          <w:rFonts w:ascii="Courier" w:hAnsi="Courier" w:cs="Courier"/>
-        </w:rPr>
-        <w:t xml:space="preserve"> "BBB",</w:t>
+        <w:t xml:space="preserve">  "AttributB" : "BBB",</w:t>
       </w:r>
     </w:p>
     <w:p>
@@ -7879,21 +7279,7 @@
         <w:rPr>
           <w:rFonts w:ascii="Courier" w:hAnsi="Courier" w:cs="Courier"/>
         </w:rPr>
-        <w:t xml:space="preserve">  "AttributC</w:t>
-      </w:r>
-      <w:proofErr w:type="gramStart"/>
-      <w:r>
-        <w:rPr>
-          <w:rFonts w:ascii="Courier" w:hAnsi="Courier" w:cs="Courier"/>
-        </w:rPr>
-        <w:t>" :</w:t>
-      </w:r>
-      <w:proofErr w:type="gramEnd"/>
-      <w:r>
-        <w:rPr>
-          <w:rFonts w:ascii="Courier" w:hAnsi="Courier" w:cs="Courier"/>
-        </w:rPr>
-        <w:t xml:space="preserve"> [ {</w:t>
+        <w:t xml:space="preserve">  "AttributC" : [ {</w:t>
       </w:r>
     </w:p>
     <w:p>
@@ -7910,21 +7296,7 @@
         <w:rPr>
           <w:rFonts w:ascii="Courier" w:hAnsi="Courier" w:cs="Courier"/>
         </w:rPr>
-        <w:t xml:space="preserve">    "AttributC_ID</w:t>
-      </w:r>
-      <w:proofErr w:type="gramStart"/>
-      <w:r>
-        <w:rPr>
-          <w:rFonts w:ascii="Courier" w:hAnsi="Courier" w:cs="Courier"/>
-        </w:rPr>
-        <w:t>" :</w:t>
-      </w:r>
-      <w:proofErr w:type="gramEnd"/>
-      <w:r>
-        <w:rPr>
-          <w:rFonts w:ascii="Courier" w:hAnsi="Courier" w:cs="Courier"/>
-        </w:rPr>
-        <w:t xml:space="preserve"> 1,</w:t>
+        <w:t xml:space="preserve">    "AttributC_ID" : 1,</w:t>
       </w:r>
     </w:p>
     <w:p>
@@ -7941,21 +7313,7 @@
         <w:rPr>
           <w:rFonts w:ascii="Courier" w:hAnsi="Courier" w:cs="Courier"/>
         </w:rPr>
-        <w:t xml:space="preserve">    "AttributE</w:t>
-      </w:r>
-      <w:proofErr w:type="gramStart"/>
-      <w:r>
-        <w:rPr>
-          <w:rFonts w:ascii="Courier" w:hAnsi="Courier" w:cs="Courier"/>
-        </w:rPr>
-        <w:t>" :</w:t>
-      </w:r>
-      <w:proofErr w:type="gramEnd"/>
-      <w:r>
-        <w:rPr>
-          <w:rFonts w:ascii="Courier" w:hAnsi="Courier" w:cs="Courier"/>
-        </w:rPr>
-        <w:t xml:space="preserve"> [ "EEE1", "EEE2" ]</w:t>
+        <w:t xml:space="preserve">    "AttributE" : [ "EEE1", "EEE2" ]</w:t>
       </w:r>
     </w:p>
     <w:p>
@@ -7989,21 +7347,7 @@
         <w:rPr>
           <w:rFonts w:ascii="Courier" w:hAnsi="Courier" w:cs="Courier"/>
         </w:rPr>
-        <w:t xml:space="preserve">    "AttributC_ID</w:t>
-      </w:r>
-      <w:proofErr w:type="gramStart"/>
-      <w:r>
-        <w:rPr>
-          <w:rFonts w:ascii="Courier" w:hAnsi="Courier" w:cs="Courier"/>
-        </w:rPr>
-        <w:t>" :</w:t>
-      </w:r>
-      <w:proofErr w:type="gramEnd"/>
-      <w:r>
-        <w:rPr>
-          <w:rFonts w:ascii="Courier" w:hAnsi="Courier" w:cs="Courier"/>
-        </w:rPr>
-        <w:t xml:space="preserve"> 2,</w:t>
+        <w:t xml:space="preserve">    "AttributC_ID" : 2,</w:t>
       </w:r>
     </w:p>
     <w:p>
@@ -8020,21 +7364,7 @@
         <w:rPr>
           <w:rFonts w:ascii="Courier" w:hAnsi="Courier" w:cs="Courier"/>
         </w:rPr>
-        <w:t xml:space="preserve">    "AttributE</w:t>
-      </w:r>
-      <w:proofErr w:type="gramStart"/>
-      <w:r>
-        <w:rPr>
-          <w:rFonts w:ascii="Courier" w:hAnsi="Courier" w:cs="Courier"/>
-        </w:rPr>
-        <w:t>" :</w:t>
-      </w:r>
-      <w:proofErr w:type="gramEnd"/>
-      <w:r>
-        <w:rPr>
-          <w:rFonts w:ascii="Courier" w:hAnsi="Courier" w:cs="Courier"/>
-        </w:rPr>
-        <w:t xml:space="preserve"> [ "EEE1", "EEE2" ]</w:t>
+        <w:t xml:space="preserve">    "AttributE" : [ "EEE1", "EEE2" ]</w:t>
       </w:r>
     </w:p>
     <w:p>
@@ -8068,21 +7398,7 @@
         <w:rPr>
           <w:rFonts w:ascii="Courier" w:hAnsi="Courier" w:cs="Courier"/>
         </w:rPr>
-        <w:t xml:space="preserve">    "AttributC_ID</w:t>
-      </w:r>
-      <w:proofErr w:type="gramStart"/>
-      <w:r>
-        <w:rPr>
-          <w:rFonts w:ascii="Courier" w:hAnsi="Courier" w:cs="Courier"/>
-        </w:rPr>
-        <w:t>" :</w:t>
-      </w:r>
-      <w:proofErr w:type="gramEnd"/>
-      <w:r>
-        <w:rPr>
-          <w:rFonts w:ascii="Courier" w:hAnsi="Courier" w:cs="Courier"/>
-        </w:rPr>
-        <w:t xml:space="preserve"> 3,</w:t>
+        <w:t xml:space="preserve">    "AttributC_ID" : 3,</w:t>
       </w:r>
     </w:p>
     <w:p>
@@ -8099,21 +7415,7 @@
         <w:rPr>
           <w:rFonts w:ascii="Courier" w:hAnsi="Courier" w:cs="Courier"/>
         </w:rPr>
-        <w:t xml:space="preserve">    "AttributE</w:t>
-      </w:r>
-      <w:proofErr w:type="gramStart"/>
-      <w:r>
-        <w:rPr>
-          <w:rFonts w:ascii="Courier" w:hAnsi="Courier" w:cs="Courier"/>
-        </w:rPr>
-        <w:t>" :</w:t>
-      </w:r>
-      <w:proofErr w:type="gramEnd"/>
-      <w:r>
-        <w:rPr>
-          <w:rFonts w:ascii="Courier" w:hAnsi="Courier" w:cs="Courier"/>
-        </w:rPr>
-        <w:t xml:space="preserve"> [ "EEE1", "EEE2" ]</w:t>
+        <w:t xml:space="preserve">    "AttributE" : [ "EEE1", "EEE2" ]</w:t>
       </w:r>
     </w:p>
     <w:p>
@@ -8147,21 +7449,7 @@
         <w:rPr>
           <w:rFonts w:ascii="Courier" w:hAnsi="Courier" w:cs="Courier"/>
         </w:rPr>
-        <w:t xml:space="preserve">    "AttributC_ID</w:t>
-      </w:r>
-      <w:proofErr w:type="gramStart"/>
-      <w:r>
-        <w:rPr>
-          <w:rFonts w:ascii="Courier" w:hAnsi="Courier" w:cs="Courier"/>
-        </w:rPr>
-        <w:t>" :</w:t>
-      </w:r>
-      <w:proofErr w:type="gramEnd"/>
-      <w:r>
-        <w:rPr>
-          <w:rFonts w:ascii="Courier" w:hAnsi="Courier" w:cs="Courier"/>
-        </w:rPr>
-        <w:t xml:space="preserve"> 4,</w:t>
+        <w:t xml:space="preserve">    "AttributC_ID" : 4,</w:t>
       </w:r>
     </w:p>
     <w:p>
@@ -8178,21 +7466,7 @@
         <w:rPr>
           <w:rFonts w:ascii="Courier" w:hAnsi="Courier" w:cs="Courier"/>
         </w:rPr>
-        <w:t xml:space="preserve">    "AttributE</w:t>
-      </w:r>
-      <w:proofErr w:type="gramStart"/>
-      <w:r>
-        <w:rPr>
-          <w:rFonts w:ascii="Courier" w:hAnsi="Courier" w:cs="Courier"/>
-        </w:rPr>
-        <w:t>" :</w:t>
-      </w:r>
-      <w:proofErr w:type="gramEnd"/>
-      <w:r>
-        <w:rPr>
-          <w:rFonts w:ascii="Courier" w:hAnsi="Courier" w:cs="Courier"/>
-        </w:rPr>
-        <w:t xml:space="preserve"> [ "EEE1", "EEE2" ]</w:t>
+        <w:t xml:space="preserve">    "AttributE" : [ "EEE1", "EEE2" ]</w:t>
       </w:r>
     </w:p>
     <w:p>
@@ -8226,21 +7500,7 @@
         <w:rPr>
           <w:rFonts w:ascii="Courier" w:hAnsi="Courier" w:cs="Courier"/>
         </w:rPr>
-        <w:t xml:space="preserve">    "AttributC_ID</w:t>
-      </w:r>
-      <w:proofErr w:type="gramStart"/>
-      <w:r>
-        <w:rPr>
-          <w:rFonts w:ascii="Courier" w:hAnsi="Courier" w:cs="Courier"/>
-        </w:rPr>
-        <w:t>" :</w:t>
-      </w:r>
-      <w:proofErr w:type="gramEnd"/>
-      <w:r>
-        <w:rPr>
-          <w:rFonts w:ascii="Courier" w:hAnsi="Courier" w:cs="Courier"/>
-        </w:rPr>
-        <w:t xml:space="preserve"> 5,</w:t>
+        <w:t xml:space="preserve">    "AttributC_ID" : 5,</w:t>
       </w:r>
     </w:p>
     <w:p>
@@ -8257,21 +7517,7 @@
         <w:rPr>
           <w:rFonts w:ascii="Courier" w:hAnsi="Courier" w:cs="Courier"/>
         </w:rPr>
-        <w:t xml:space="preserve">    "AttributE</w:t>
-      </w:r>
-      <w:proofErr w:type="gramStart"/>
-      <w:r>
-        <w:rPr>
-          <w:rFonts w:ascii="Courier" w:hAnsi="Courier" w:cs="Courier"/>
-        </w:rPr>
-        <w:t>" :</w:t>
-      </w:r>
-      <w:proofErr w:type="gramEnd"/>
-      <w:r>
-        <w:rPr>
-          <w:rFonts w:ascii="Courier" w:hAnsi="Courier" w:cs="Courier"/>
-        </w:rPr>
-        <w:t xml:space="preserve"> [ "EEE1", "EEE2" ]</w:t>
+        <w:t xml:space="preserve">    "AttributE" : [ "EEE1", "EEE2" ]</w:t>
       </w:r>
     </w:p>
     <w:p>
@@ -8305,21 +7551,7 @@
         <w:rPr>
           <w:rFonts w:ascii="Courier" w:hAnsi="Courier" w:cs="Courier"/>
         </w:rPr>
-        <w:t xml:space="preserve">  "AttributD</w:t>
-      </w:r>
-      <w:proofErr w:type="gramStart"/>
-      <w:r>
-        <w:rPr>
-          <w:rFonts w:ascii="Courier" w:hAnsi="Courier" w:cs="Courier"/>
-        </w:rPr>
-        <w:t>" :</w:t>
-      </w:r>
-      <w:proofErr w:type="gramEnd"/>
-      <w:r>
-        <w:rPr>
-          <w:rFonts w:ascii="Courier" w:hAnsi="Courier" w:cs="Courier"/>
-        </w:rPr>
-        <w:t xml:space="preserve"> [ {</w:t>
+        <w:t xml:space="preserve">  "AttributD" : [ {</w:t>
       </w:r>
     </w:p>
     <w:p>
@@ -8336,21 +7568,7 @@
         <w:rPr>
           <w:rFonts w:ascii="Courier" w:hAnsi="Courier" w:cs="Courier"/>
         </w:rPr>
-        <w:t xml:space="preserve">    "id</w:t>
-      </w:r>
-      <w:proofErr w:type="gramStart"/>
-      <w:r>
-        <w:rPr>
-          <w:rFonts w:ascii="Courier" w:hAnsi="Courier" w:cs="Courier"/>
-        </w:rPr>
-        <w:t>" :</w:t>
-      </w:r>
-      <w:proofErr w:type="gramEnd"/>
-      <w:r>
-        <w:rPr>
-          <w:rFonts w:ascii="Courier" w:hAnsi="Courier" w:cs="Courier"/>
-        </w:rPr>
-        <w:t xml:space="preserve"> 6</w:t>
+        <w:t xml:space="preserve">    "id" : 6</w:t>
       </w:r>
     </w:p>
     <w:p>
@@ -8384,21 +7602,7 @@
         <w:rPr>
           <w:rFonts w:ascii="Courier" w:hAnsi="Courier" w:cs="Courier"/>
         </w:rPr>
-        <w:t xml:space="preserve">    "id</w:t>
-      </w:r>
-      <w:proofErr w:type="gramStart"/>
-      <w:r>
-        <w:rPr>
-          <w:rFonts w:ascii="Courier" w:hAnsi="Courier" w:cs="Courier"/>
-        </w:rPr>
-        <w:t>" :</w:t>
-      </w:r>
-      <w:proofErr w:type="gramEnd"/>
-      <w:r>
-        <w:rPr>
-          <w:rFonts w:ascii="Courier" w:hAnsi="Courier" w:cs="Courier"/>
-        </w:rPr>
-        <w:t xml:space="preserve"> 7</w:t>
+        <w:t xml:space="preserve">    "id" : 7</w:t>
       </w:r>
     </w:p>
     <w:p>
@@ -8432,21 +7636,7 @@
         <w:rPr>
           <w:rFonts w:ascii="Courier" w:hAnsi="Courier" w:cs="Courier"/>
         </w:rPr>
-        <w:t xml:space="preserve">    "id</w:t>
-      </w:r>
-      <w:proofErr w:type="gramStart"/>
-      <w:r>
-        <w:rPr>
-          <w:rFonts w:ascii="Courier" w:hAnsi="Courier" w:cs="Courier"/>
-        </w:rPr>
-        <w:t>" :</w:t>
-      </w:r>
-      <w:proofErr w:type="gramEnd"/>
-      <w:r>
-        <w:rPr>
-          <w:rFonts w:ascii="Courier" w:hAnsi="Courier" w:cs="Courier"/>
-        </w:rPr>
-        <w:t xml:space="preserve"> 8</w:t>
+        <w:t xml:space="preserve">    "id" : 8</w:t>
       </w:r>
     </w:p>
     <w:p>
@@ -8480,21 +7670,7 @@
         <w:rPr>
           <w:rFonts w:ascii="Courier" w:hAnsi="Courier" w:cs="Courier"/>
         </w:rPr>
-        <w:t xml:space="preserve">    "id</w:t>
-      </w:r>
-      <w:proofErr w:type="gramStart"/>
-      <w:r>
-        <w:rPr>
-          <w:rFonts w:ascii="Courier" w:hAnsi="Courier" w:cs="Courier"/>
-        </w:rPr>
-        <w:t>" :</w:t>
-      </w:r>
-      <w:proofErr w:type="gramEnd"/>
-      <w:r>
-        <w:rPr>
-          <w:rFonts w:ascii="Courier" w:hAnsi="Courier" w:cs="Courier"/>
-        </w:rPr>
-        <w:t xml:space="preserve"> 9</w:t>
+        <w:t xml:space="preserve">    "id" : 9</w:t>
       </w:r>
     </w:p>
     <w:p>
@@ -8528,21 +7704,7 @@
         <w:rPr>
           <w:rFonts w:ascii="Courier" w:hAnsi="Courier" w:cs="Courier"/>
         </w:rPr>
-        <w:t xml:space="preserve">    "id</w:t>
-      </w:r>
-      <w:proofErr w:type="gramStart"/>
-      <w:r>
-        <w:rPr>
-          <w:rFonts w:ascii="Courier" w:hAnsi="Courier" w:cs="Courier"/>
-        </w:rPr>
-        <w:t>" :</w:t>
-      </w:r>
-      <w:proofErr w:type="gramEnd"/>
-      <w:r>
-        <w:rPr>
-          <w:rFonts w:ascii="Courier" w:hAnsi="Courier" w:cs="Courier"/>
-        </w:rPr>
-        <w:t xml:space="preserve"> 10</w:t>
+        <w:t xml:space="preserve">    "id" : 10</w:t>
       </w:r>
     </w:p>
     <w:p>
@@ -9634,15 +8796,7 @@
               <w:t xml:space="preserve">A </w:t>
             </w:r>
             <w:r>
-              <w:t xml:space="preserve">path must start with $ and all attributes are separated </w:t>
-            </w:r>
-            <w:proofErr w:type="gramStart"/>
-            <w:r>
-              <w:t>with .</w:t>
-            </w:r>
-            <w:proofErr w:type="gramEnd"/>
-            <w:r>
-              <w:t xml:space="preserve"> (dot)</w:t>
+              <w:t>path must start with $ and all attributes are separated with . (dot)</w:t>
             </w:r>
           </w:p>
           <w:p>
@@ -10000,6 +9154,274 @@
     <w:p/>
     <w:p>
       <w:pPr>
+        <w:pStyle w:val="Heading2"/>
+      </w:pPr>
+      <w:r>
+        <w:t>Return values</w:t>
+      </w:r>
+    </w:p>
+    <w:p/>
+    <w:tbl>
+      <w:tblPr>
+        <w:tblW w:w="0" w:type="auto"/>
+        <w:tblInd w:w="55" w:type="dxa"/>
+        <w:tblLayout w:type="fixed"/>
+        <w:tblCellMar>
+          <w:top w:w="55" w:type="dxa"/>
+          <w:left w:w="55" w:type="dxa"/>
+          <w:bottom w:w="55" w:type="dxa"/>
+          <w:right w:w="55" w:type="dxa"/>
+        </w:tblCellMar>
+        <w:tblLook w:val="0000" w:firstRow="0" w:lastRow="0" w:firstColumn="0" w:lastColumn="0" w:noHBand="0" w:noVBand="0"/>
+      </w:tblPr>
+      <w:tblGrid>
+        <w:gridCol w:w="2946"/>
+        <w:gridCol w:w="6692"/>
+      </w:tblGrid>
+      <w:tr>
+        <w:tc>
+          <w:tcPr>
+            <w:tcW w:w="2946" w:type="dxa"/>
+            <w:tcBorders>
+              <w:top w:val="single" w:sz="1" w:space="0" w:color="000000"/>
+              <w:left w:val="single" w:sz="1" w:space="0" w:color="000000"/>
+              <w:bottom w:val="single" w:sz="1" w:space="0" w:color="000000"/>
+            </w:tcBorders>
+            <w:shd w:val="clear" w:color="auto" w:fill="E6E6FF"/>
+          </w:tcPr>
+          <w:p>
+            <w:pPr>
+              <w:pStyle w:val="TabellenInhalt"/>
+              <w:rPr>
+                <w:b/>
+                <w:bCs/>
+              </w:rPr>
+            </w:pPr>
+            <w:r>
+              <w:rPr>
+                <w:b/>
+                <w:bCs/>
+              </w:rPr>
+              <w:t>Return value</w:t>
+            </w:r>
+          </w:p>
+        </w:tc>
+        <w:tc>
+          <w:tcPr>
+            <w:tcW w:w="6692" w:type="dxa"/>
+            <w:tcBorders>
+              <w:top w:val="single" w:sz="1" w:space="0" w:color="000000"/>
+              <w:left w:val="single" w:sz="1" w:space="0" w:color="000000"/>
+              <w:bottom w:val="single" w:sz="1" w:space="0" w:color="000000"/>
+              <w:right w:val="single" w:sz="1" w:space="0" w:color="000000"/>
+            </w:tcBorders>
+            <w:shd w:val="clear" w:color="auto" w:fill="E6E6FF"/>
+          </w:tcPr>
+          <w:p>
+            <w:pPr>
+              <w:pStyle w:val="TabellenInhalt"/>
+            </w:pPr>
+            <w:r>
+              <w:rPr>
+                <w:b/>
+                <w:bCs/>
+              </w:rPr>
+              <w:t>Content</w:t>
+            </w:r>
+          </w:p>
+        </w:tc>
+      </w:tr>
+      <w:tr>
+        <w:tc>
+          <w:tcPr>
+            <w:tcW w:w="2946" w:type="dxa"/>
+            <w:tcBorders>
+              <w:left w:val="single" w:sz="1" w:space="0" w:color="000000"/>
+              <w:bottom w:val="single" w:sz="1" w:space="0" w:color="000000"/>
+            </w:tcBorders>
+            <w:shd w:val="clear" w:color="auto" w:fill="auto"/>
+          </w:tcPr>
+          <w:p>
+            <w:pPr>
+              <w:pStyle w:val="TabellenInhalt"/>
+            </w:pPr>
+            <w:r>
+              <w:t>ERROR_MESSAGE</w:t>
+            </w:r>
+          </w:p>
+        </w:tc>
+        <w:tc>
+          <w:tcPr>
+            <w:tcW w:w="6692" w:type="dxa"/>
+            <w:tcBorders>
+              <w:left w:val="single" w:sz="1" w:space="0" w:color="000000"/>
+              <w:bottom w:val="single" w:sz="1" w:space="0" w:color="000000"/>
+              <w:right w:val="single" w:sz="1" w:space="0" w:color="000000"/>
+            </w:tcBorders>
+            <w:shd w:val="clear" w:color="auto" w:fill="auto"/>
+          </w:tcPr>
+          <w:p>
+            <w:pPr>
+              <w:pStyle w:val="TabellenInhalt"/>
+            </w:pPr>
+            <w:r>
+              <w:t>If someth</w:t>
+            </w:r>
+            <w:r>
+              <w:t xml:space="preserve">ing went wrong - </w:t>
+            </w:r>
+            <w:r>
+              <w:t>the error message goes here.</w:t>
+            </w:r>
+          </w:p>
+        </w:tc>
+      </w:tr>
+      <w:tr>
+        <w:tc>
+          <w:tcPr>
+            <w:tcW w:w="2946" w:type="dxa"/>
+            <w:tcBorders>
+              <w:left w:val="single" w:sz="1" w:space="0" w:color="000000"/>
+              <w:bottom w:val="single" w:sz="4" w:space="0" w:color="000000"/>
+            </w:tcBorders>
+            <w:shd w:val="clear" w:color="auto" w:fill="auto"/>
+          </w:tcPr>
+          <w:p>
+            <w:pPr>
+              <w:pStyle w:val="TabellenInhalt"/>
+            </w:pPr>
+            <w:r>
+              <w:t>NB_LINES</w:t>
+            </w:r>
+          </w:p>
+        </w:tc>
+        <w:tc>
+          <w:tcPr>
+            <w:tcW w:w="6692" w:type="dxa"/>
+            <w:tcBorders>
+              <w:left w:val="single" w:sz="1" w:space="0" w:color="000000"/>
+              <w:bottom w:val="single" w:sz="4" w:space="0" w:color="000000"/>
+              <w:right w:val="single" w:sz="1" w:space="0" w:color="000000"/>
+            </w:tcBorders>
+            <w:shd w:val="clear" w:color="auto" w:fill="auto"/>
+          </w:tcPr>
+          <w:p>
+            <w:pPr>
+              <w:pStyle w:val="TabellenInhalt"/>
+            </w:pPr>
+            <w:r>
+              <w:t>Number rows</w:t>
+            </w:r>
+          </w:p>
+        </w:tc>
+      </w:tr>
+      <w:tr>
+        <w:tc>
+          <w:tcPr>
+            <w:tcW w:w="2946" w:type="dxa"/>
+            <w:tcBorders>
+              <w:top w:val="single" w:sz="4" w:space="0" w:color="000000"/>
+              <w:left w:val="single" w:sz="4" w:space="0" w:color="000000"/>
+              <w:bottom w:val="single" w:sz="4" w:space="0" w:color="000000"/>
+              <w:right w:val="single" w:sz="4" w:space="0" w:color="000000"/>
+            </w:tcBorders>
+            <w:shd w:val="clear" w:color="auto" w:fill="auto"/>
+          </w:tcPr>
+          <w:p>
+            <w:pPr>
+              <w:pStyle w:val="TabellenInhalt"/>
+            </w:pPr>
+            <w:r>
+              <w:t>NB_LINES</w:t>
+            </w:r>
+            <w:r>
+              <w:t>_REJECTED</w:t>
+            </w:r>
+          </w:p>
+        </w:tc>
+        <w:tc>
+          <w:tcPr>
+            <w:tcW w:w="6692" w:type="dxa"/>
+            <w:tcBorders>
+              <w:top w:val="single" w:sz="4" w:space="0" w:color="000000"/>
+              <w:left w:val="single" w:sz="4" w:space="0" w:color="000000"/>
+              <w:bottom w:val="single" w:sz="4" w:space="0" w:color="000000"/>
+              <w:right w:val="single" w:sz="4" w:space="0" w:color="000000"/>
+            </w:tcBorders>
+            <w:shd w:val="clear" w:color="auto" w:fill="auto"/>
+          </w:tcPr>
+          <w:p>
+            <w:pPr>
+              <w:pStyle w:val="TabellenInhalt"/>
+            </w:pPr>
+            <w:r>
+              <w:t>Number lines rejected</w:t>
+            </w:r>
+          </w:p>
+        </w:tc>
+      </w:tr>
+      <w:tr>
+        <w:tc>
+          <w:tcPr>
+            <w:tcW w:w="2946" w:type="dxa"/>
+            <w:tcBorders>
+              <w:top w:val="single" w:sz="4" w:space="0" w:color="000000"/>
+              <w:left w:val="single" w:sz="4" w:space="0" w:color="000000"/>
+              <w:bottom w:val="single" w:sz="4" w:space="0" w:color="000000"/>
+              <w:right w:val="single" w:sz="4" w:space="0" w:color="000000"/>
+            </w:tcBorders>
+            <w:shd w:val="clear" w:color="auto" w:fill="auto"/>
+          </w:tcPr>
+          <w:p>
+            <w:pPr>
+              <w:pStyle w:val="TabellenInhalt"/>
+            </w:pPr>
+            <w:r>
+              <w:t>CURRENT_NODE</w:t>
+            </w:r>
+          </w:p>
+        </w:tc>
+        <w:tc>
+          <w:tcPr>
+            <w:tcW w:w="6692" w:type="dxa"/>
+            <w:tcBorders>
+              <w:top w:val="single" w:sz="4" w:space="0" w:color="000000"/>
+              <w:left w:val="single" w:sz="4" w:space="0" w:color="000000"/>
+              <w:bottom w:val="single" w:sz="4" w:space="0" w:color="000000"/>
+              <w:right w:val="single" w:sz="4" w:space="0" w:color="000000"/>
+            </w:tcBorders>
+            <w:shd w:val="clear" w:color="auto" w:fill="auto"/>
+          </w:tcPr>
+          <w:p>
+            <w:pPr>
+              <w:pStyle w:val="TabellenInhalt"/>
+            </w:pPr>
+            <w:r>
+              <w:t>This is the current JsonNode referenced by the loop path.</w:t>
+            </w:r>
+          </w:p>
+          <w:p>
+            <w:pPr>
+              <w:pStyle w:val="TabellenInhalt"/>
+            </w:pPr>
+            <w:r>
+              <w:t xml:space="preserve">This JsonNode is only prsent if you have switched on the advanced option " </w:t>
+            </w:r>
+            <w:r>
+              <w:t>Provide JSON loop object</w:t>
+            </w:r>
+            <w:r>
+              <w:t>". To build such an object reduces the performance typically for about 2-5% - depending of the complexity of the loop element.</w:t>
+            </w:r>
+            <w:bookmarkStart w:id="1" w:name="_GoBack"/>
+            <w:bookmarkEnd w:id="1"/>
+          </w:p>
+        </w:tc>
+      </w:tr>
+    </w:tbl>
+    <w:p/>
+    <w:p>
+      <w:pPr>
         <w:widowControl/>
         <w:suppressAutoHyphens w:val="0"/>
       </w:pPr>
@@ -10035,8 +9457,6 @@
       <w:r>
         <w:t>illustrate the parsing feature.</w:t>
       </w:r>
-      <w:bookmarkStart w:id="1" w:name="_GoBack"/>
-      <w:bookmarkEnd w:id="1"/>
     </w:p>
     <w:p>
       <w:r>
@@ -10201,25 +9621,7 @@
                                 <w:sz w:val="15"/>
                                 <w:szCs w:val="15"/>
                               </w:rPr>
-                              <w:t>|header        |group_</w:t>
-                            </w:r>
-                            <w:proofErr w:type="gramStart"/>
-                            <w:r>
-                              <w:rPr>
-                                <w:rFonts w:ascii="Courier" w:hAnsi="Courier" w:cs="Courier"/>
-                                <w:sz w:val="15"/>
-                                <w:szCs w:val="15"/>
-                              </w:rPr>
-                              <w:t>header  |</w:t>
-                            </w:r>
-                            <w:proofErr w:type="gramEnd"/>
-                            <w:r>
-                              <w:rPr>
-                                <w:rFonts w:ascii="Courier" w:hAnsi="Courier" w:cs="Courier"/>
-                                <w:sz w:val="15"/>
-                                <w:szCs w:val="15"/>
-                              </w:rPr>
-                              <w:t>item_key|</w:t>
+                              <w:t>|header        |group_header  |item_key|</w:t>
                             </w:r>
                           </w:p>
                           <w:p>
@@ -10533,11 +9935,7 @@
           </mc:Choice>
           <mc:Fallback>
             <w:pict>
-              <v:shapetype w14:anchorId="46FCE5BD" id="_x0000_t202" coordsize="21600,21600" o:spt="202" path="m0,0l0,21600,21600,21600,21600,0xe">
-                <v:stroke joinstyle="miter"/>
-                <v:path gradientshapeok="t" o:connecttype="rect"/>
-              </v:shapetype>
-              <v:shape id="Text Box 15" o:spid="_x0000_s1027" type="#_x0000_t202" style="position:absolute;margin-left:272.3pt;margin-top:10.4pt;width:199.75pt;height:184.55pt;z-index:251660288;visibility:visible;mso-wrap-style:square;mso-width-percent:0;mso-height-percent:0;mso-wrap-distance-left:9pt;mso-wrap-distance-top:0;mso-wrap-distance-right:9pt;mso-wrap-distance-bottom:0;mso-position-horizontal:absolute;mso-position-horizontal-relative:text;mso-position-vertical:absolute;mso-position-vertical-relative:text;mso-width-percent:0;mso-height-percent:0;mso-width-relative:margin;mso-height-relative:margin;v-text-anchor:top" o:gfxdata="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" filled="f" stroked="f">
+              <v:shape w14:anchorId="46FCE5BD" id="Text Box 15" o:spid="_x0000_s1027" type="#_x0000_t202" style="position:absolute;margin-left:272.3pt;margin-top:10.4pt;width:199.75pt;height:184.55pt;z-index:251660288;visibility:visible;mso-wrap-style:square;mso-width-percent:0;mso-height-percent:0;mso-wrap-distance-left:9pt;mso-wrap-distance-top:0;mso-wrap-distance-right:9pt;mso-wrap-distance-bottom:0;mso-position-horizontal:absolute;mso-position-horizontal-relative:text;mso-position-vertical:absolute;mso-position-vertical-relative:text;mso-width-percent:0;mso-height-percent:0;mso-width-relative:margin;mso-height-relative:margin;v-text-anchor:top" o:gfxdata="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" filled="f" stroked="f">
                 <v:textbox>
                   <w:txbxContent>
                     <w:p>
@@ -10647,25 +10045,7 @@
                           <w:sz w:val="15"/>
                           <w:szCs w:val="15"/>
                         </w:rPr>
-                        <w:t>|header        |group_</w:t>
-                      </w:r>
-                      <w:proofErr w:type="gramStart"/>
-                      <w:r>
-                        <w:rPr>
-                          <w:rFonts w:ascii="Courier" w:hAnsi="Courier" w:cs="Courier"/>
-                          <w:sz w:val="15"/>
-                          <w:szCs w:val="15"/>
-                        </w:rPr>
-                        <w:t>header  |</w:t>
-                      </w:r>
-                      <w:proofErr w:type="gramEnd"/>
-                      <w:r>
-                        <w:rPr>
-                          <w:rFonts w:ascii="Courier" w:hAnsi="Courier" w:cs="Courier"/>
-                          <w:sz w:val="15"/>
-                          <w:szCs w:val="15"/>
-                        </w:rPr>
-                        <w:t>item_key|</w:t>
+                        <w:t>|header        |group_header  |item_key|</w:t>
                       </w:r>
                     </w:p>
                     <w:p>
@@ -11120,33 +10500,32 @@
           <w:sz w:val="13"/>
           <w:szCs w:val="13"/>
         </w:rPr>
-        <w:t xml:space="preserve"> {"item-key": 111, "item-value</w:t>
-      </w:r>
-      <w:proofErr w:type="gramStart"/>
+        <w:t xml:space="preserve"> {"item-key": 111, "item-value" </w:t>
+      </w:r>
       <w:r>
         <w:rPr>
           <w:rFonts w:ascii="Courier" w:hAnsi="Courier"/>
           <w:sz w:val="13"/>
           <w:szCs w:val="13"/>
         </w:rPr>
-        <w:t xml:space="preserve">" </w:t>
-      </w:r>
-      <w:r>
+        <w:t>: {"a1" : "b1"}},</w:t>
+      </w:r>
+    </w:p>
+    <w:p>
+      <w:pPr>
         <w:rPr>
           <w:rFonts w:ascii="Courier" w:hAnsi="Courier"/>
           <w:sz w:val="13"/>
           <w:szCs w:val="13"/>
         </w:rPr>
-        <w:t>:</w:t>
-      </w:r>
-      <w:proofErr w:type="gramEnd"/>
+      </w:pPr>
       <w:r>
         <w:rPr>
           <w:rFonts w:ascii="Courier" w:hAnsi="Courier"/>
           <w:sz w:val="13"/>
           <w:szCs w:val="13"/>
         </w:rPr>
-        <w:t xml:space="preserve"> {"a1" : "b1"}},</w:t>
+        <w:t xml:space="preserve">           {"item-key": 112},</w:t>
       </w:r>
     </w:p>
     <w:p>
@@ -11163,7 +10542,7 @@
           <w:sz w:val="13"/>
           <w:szCs w:val="13"/>
         </w:rPr>
-        <w:t xml:space="preserve">           {"item-key": 112},</w:t>
+        <w:t xml:space="preserve">           {"item-key": 113, "item-value" : {"a3" : "b3"}}</w:t>
       </w:r>
     </w:p>
     <w:p>
@@ -11180,25 +10559,24 @@
           <w:sz w:val="13"/>
           <w:szCs w:val="13"/>
         </w:rPr>
-        <w:t xml:space="preserve">           {"item-key": 113, "item-value</w:t>
-      </w:r>
-      <w:proofErr w:type="gramStart"/>
-      <w:r>
+        <w:t xml:space="preserve">        ]</w:t>
+      </w:r>
+    </w:p>
+    <w:p>
+      <w:pPr>
         <w:rPr>
           <w:rFonts w:ascii="Courier" w:hAnsi="Courier"/>
           <w:sz w:val="13"/>
           <w:szCs w:val="13"/>
         </w:rPr>
-        <w:t>" :</w:t>
-      </w:r>
-      <w:proofErr w:type="gramEnd"/>
+      </w:pPr>
       <w:r>
         <w:rPr>
           <w:rFonts w:ascii="Courier" w:hAnsi="Courier"/>
           <w:sz w:val="13"/>
           <w:szCs w:val="13"/>
         </w:rPr>
-        <w:t xml:space="preserve"> {"a3" : "b3"}}</w:t>
+        <w:t xml:space="preserve">      },</w:t>
       </w:r>
     </w:p>
     <w:p>
@@ -11215,7 +10593,7 @@
           <w:sz w:val="13"/>
           <w:szCs w:val="13"/>
         </w:rPr>
-        <w:t xml:space="preserve">        ]</w:t>
+        <w:t xml:space="preserve">      {</w:t>
       </w:r>
     </w:p>
     <w:p>
@@ -11232,7 +10610,7 @@
           <w:sz w:val="13"/>
           <w:szCs w:val="13"/>
         </w:rPr>
-        <w:t xml:space="preserve">      },</w:t>
+        <w:t xml:space="preserve">        "group_header": "group_header12",</w:t>
       </w:r>
     </w:p>
     <w:p>
@@ -11249,7 +10627,7 @@
           <w:sz w:val="13"/>
           <w:szCs w:val="13"/>
         </w:rPr>
-        <w:t xml:space="preserve">      {</w:t>
+        <w:t xml:space="preserve">        "item_data": [</w:t>
       </w:r>
     </w:p>
     <w:p>
@@ -11266,7 +10644,7 @@
           <w:sz w:val="13"/>
           <w:szCs w:val="13"/>
         </w:rPr>
-        <w:t xml:space="preserve">        "group_header": "group_header12",</w:t>
+        <w:t xml:space="preserve">          {"item-key": 121},</w:t>
       </w:r>
     </w:p>
     <w:p>
@@ -11283,7 +10661,7 @@
           <w:sz w:val="13"/>
           <w:szCs w:val="13"/>
         </w:rPr>
-        <w:t xml:space="preserve">        "item_data": [</w:t>
+        <w:t xml:space="preserve">          {"item-key": 122},</w:t>
       </w:r>
     </w:p>
     <w:p>
@@ -11300,7 +10678,7 @@
           <w:sz w:val="13"/>
           <w:szCs w:val="13"/>
         </w:rPr>
-        <w:t xml:space="preserve">          {"item-key": 121},</w:t>
+        <w:t xml:space="preserve">          {"item-key": 123}</w:t>
       </w:r>
     </w:p>
     <w:p>
@@ -11317,7 +10695,7 @@
           <w:sz w:val="13"/>
           <w:szCs w:val="13"/>
         </w:rPr>
-        <w:t xml:space="preserve">          {"item-key": 122},</w:t>
+        <w:t xml:space="preserve">        ]</w:t>
       </w:r>
     </w:p>
     <w:p>
@@ -11334,7 +10712,7 @@
           <w:sz w:val="13"/>
           <w:szCs w:val="13"/>
         </w:rPr>
-        <w:t xml:space="preserve">          {"item-key": 123}</w:t>
+        <w:t xml:space="preserve">      }</w:t>
       </w:r>
     </w:p>
     <w:p>
@@ -11351,7 +10729,7 @@
           <w:sz w:val="13"/>
           <w:szCs w:val="13"/>
         </w:rPr>
-        <w:t xml:space="preserve">        ]</w:t>
+        <w:t xml:space="preserve">    ]</w:t>
       </w:r>
     </w:p>
     <w:p>
@@ -11368,7 +10746,7 @@
           <w:sz w:val="13"/>
           <w:szCs w:val="13"/>
         </w:rPr>
-        <w:t xml:space="preserve">      }</w:t>
+        <w:t xml:space="preserve">  },</w:t>
       </w:r>
     </w:p>
     <w:p>
@@ -11385,7 +10763,7 @@
           <w:sz w:val="13"/>
           <w:szCs w:val="13"/>
         </w:rPr>
-        <w:t xml:space="preserve">    ]</w:t>
+        <w:t xml:space="preserve">  {</w:t>
       </w:r>
     </w:p>
     <w:p>
@@ -11402,7 +10780,7 @@
           <w:sz w:val="13"/>
           <w:szCs w:val="13"/>
         </w:rPr>
-        <w:t xml:space="preserve">  },</w:t>
+        <w:t xml:space="preserve">    "header": "global header2",</w:t>
       </w:r>
     </w:p>
     <w:p>
@@ -11419,7 +10797,7 @@
           <w:sz w:val="13"/>
           <w:szCs w:val="13"/>
         </w:rPr>
-        <w:t xml:space="preserve">  {</w:t>
+        <w:t xml:space="preserve">    "items": [</w:t>
       </w:r>
     </w:p>
     <w:p>
@@ -11436,7 +10814,7 @@
           <w:sz w:val="13"/>
           <w:szCs w:val="13"/>
         </w:rPr>
-        <w:t xml:space="preserve">    "header": "global header2",</w:t>
+        <w:t xml:space="preserve">      {</w:t>
       </w:r>
     </w:p>
     <w:p>
@@ -11453,7 +10831,7 @@
           <w:sz w:val="13"/>
           <w:szCs w:val="13"/>
         </w:rPr>
-        <w:t xml:space="preserve">    "items": [</w:t>
+        <w:t xml:space="preserve">        "group_header": "group_header21",</w:t>
       </w:r>
     </w:p>
     <w:p>
@@ -11470,7 +10848,7 @@
           <w:sz w:val="13"/>
           <w:szCs w:val="13"/>
         </w:rPr>
-        <w:t xml:space="preserve">      {</w:t>
+        <w:t xml:space="preserve">        "item_data": [</w:t>
       </w:r>
     </w:p>
     <w:p>
@@ -11487,7 +10865,7 @@
           <w:sz w:val="13"/>
           <w:szCs w:val="13"/>
         </w:rPr>
-        <w:t xml:space="preserve">        "group_header": "group_header21",</w:t>
+        <w:t xml:space="preserve">          {"item-key": 211},</w:t>
       </w:r>
     </w:p>
     <w:p>
@@ -11504,7 +10882,7 @@
           <w:sz w:val="13"/>
           <w:szCs w:val="13"/>
         </w:rPr>
-        <w:t xml:space="preserve">        "item_data": [</w:t>
+        <w:t xml:space="preserve">          {"item-key": 212, "item-value" : {"a4" : "b4"}},</w:t>
       </w:r>
     </w:p>
     <w:p>
@@ -11521,11 +10899,14 @@
           <w:sz w:val="13"/>
           <w:szCs w:val="13"/>
         </w:rPr>
-        <w:t xml:space="preserve">          {"item-key": 211},</w:t>
-      </w:r>
-    </w:p>
-    <w:p>
-      <w:pPr>
+        <w:t xml:space="preserve">          {"item-key": 213}</w:t>
+      </w:r>
+    </w:p>
+    <w:p>
+      <w:pPr>
+        <w:tabs>
+          <w:tab w:val="left" w:pos="8823"/>
+        </w:tabs>
         <w:rPr>
           <w:rFonts w:ascii="Courier" w:hAnsi="Courier"/>
           <w:sz w:val="13"/>
@@ -11538,70 +10919,66 @@
           <w:sz w:val="13"/>
           <w:szCs w:val="13"/>
         </w:rPr>
-        <w:t xml:space="preserve">          {"item-key": 212, "item-value</w:t>
-      </w:r>
-      <w:proofErr w:type="gramStart"/>
+        <w:t xml:space="preserve">        ]</w:t>
+      </w:r>
       <w:r>
         <w:rPr>
           <w:rFonts w:ascii="Courier" w:hAnsi="Courier"/>
           <w:sz w:val="13"/>
           <w:szCs w:val="13"/>
         </w:rPr>
-        <w:t>" :</w:t>
-      </w:r>
-      <w:proofErr w:type="gramEnd"/>
-      <w:r>
+        <w:tab/>
+      </w:r>
+    </w:p>
+    <w:p>
+      <w:pPr>
         <w:rPr>
           <w:rFonts w:ascii="Courier" w:hAnsi="Courier"/>
           <w:sz w:val="13"/>
           <w:szCs w:val="13"/>
         </w:rPr>
-        <w:t xml:space="preserve"> {"a4" : "b4"}},</w:t>
-      </w:r>
-    </w:p>
-    <w:p>
-      <w:pPr>
+      </w:pPr>
+      <w:r>
         <w:rPr>
           <w:rFonts w:ascii="Courier" w:hAnsi="Courier"/>
           <w:sz w:val="13"/>
           <w:szCs w:val="13"/>
         </w:rPr>
-      </w:pPr>
-      <w:r>
+        <w:t xml:space="preserve">      },</w:t>
+      </w:r>
+    </w:p>
+    <w:p>
+      <w:pPr>
         <w:rPr>
           <w:rFonts w:ascii="Courier" w:hAnsi="Courier"/>
           <w:sz w:val="13"/>
           <w:szCs w:val="13"/>
         </w:rPr>
-        <w:t xml:space="preserve">          {"item-key": 213}</w:t>
-      </w:r>
-    </w:p>
-    <w:p>
-      <w:pPr>
-        <w:tabs>
-          <w:tab w:val="left" w:pos="8823"/>
-        </w:tabs>
+      </w:pPr>
+      <w:r>
         <w:rPr>
           <w:rFonts w:ascii="Courier" w:hAnsi="Courier"/>
           <w:sz w:val="13"/>
           <w:szCs w:val="13"/>
         </w:rPr>
-      </w:pPr>
-      <w:r>
+        <w:t xml:space="preserve">      {</w:t>
+      </w:r>
+    </w:p>
+    <w:p>
+      <w:pPr>
         <w:rPr>
           <w:rFonts w:ascii="Courier" w:hAnsi="Courier"/>
           <w:sz w:val="13"/>
           <w:szCs w:val="13"/>
         </w:rPr>
-        <w:t xml:space="preserve">        ]</w:t>
-      </w:r>
+      </w:pPr>
       <w:r>
         <w:rPr>
           <w:rFonts w:ascii="Courier" w:hAnsi="Courier"/>
           <w:sz w:val="13"/>
           <w:szCs w:val="13"/>
         </w:rPr>
-        <w:tab/>
+        <w:t xml:space="preserve">        "group_header": "group_header22",</w:t>
       </w:r>
     </w:p>
     <w:p>
@@ -11618,7 +10995,7 @@
           <w:sz w:val="13"/>
           <w:szCs w:val="13"/>
         </w:rPr>
-        <w:t xml:space="preserve">      },</w:t>
+        <w:t xml:space="preserve">        "item_data": [</w:t>
       </w:r>
     </w:p>
     <w:p>
@@ -11635,7 +11012,7 @@
           <w:sz w:val="13"/>
           <w:szCs w:val="13"/>
         </w:rPr>
-        <w:t xml:space="preserve">      {</w:t>
+        <w:t xml:space="preserve">          {"item-key": 221},</w:t>
       </w:r>
     </w:p>
     <w:p>
@@ -11652,7 +11029,7 @@
           <w:sz w:val="13"/>
           <w:szCs w:val="13"/>
         </w:rPr>
-        <w:t xml:space="preserve">        "group_header": "group_header22",</w:t>
+        <w:t xml:space="preserve">          {"item-key": 222},</w:t>
       </w:r>
     </w:p>
     <w:p>
@@ -11669,76 +11046,7 @@
           <w:sz w:val="13"/>
           <w:szCs w:val="13"/>
         </w:rPr>
-        <w:t xml:space="preserve">        "item_data": [</w:t>
-      </w:r>
-    </w:p>
-    <w:p>
-      <w:pPr>
-        <w:rPr>
-          <w:rFonts w:ascii="Courier" w:hAnsi="Courier"/>
-          <w:sz w:val="13"/>
-          <w:szCs w:val="13"/>
-        </w:rPr>
-      </w:pPr>
-      <w:r>
-        <w:rPr>
-          <w:rFonts w:ascii="Courier" w:hAnsi="Courier"/>
-          <w:sz w:val="13"/>
-          <w:szCs w:val="13"/>
-        </w:rPr>
-        <w:t xml:space="preserve">          {"item-key": 221},</w:t>
-      </w:r>
-    </w:p>
-    <w:p>
-      <w:pPr>
-        <w:rPr>
-          <w:rFonts w:ascii="Courier" w:hAnsi="Courier"/>
-          <w:sz w:val="13"/>
-          <w:szCs w:val="13"/>
-        </w:rPr>
-      </w:pPr>
-      <w:r>
-        <w:rPr>
-          <w:rFonts w:ascii="Courier" w:hAnsi="Courier"/>
-          <w:sz w:val="13"/>
-          <w:szCs w:val="13"/>
-        </w:rPr>
-        <w:t xml:space="preserve">          {"item-key": 222},</w:t>
-      </w:r>
-    </w:p>
-    <w:p>
-      <w:pPr>
-        <w:rPr>
-          <w:rFonts w:ascii="Courier" w:hAnsi="Courier"/>
-          <w:sz w:val="13"/>
-          <w:szCs w:val="13"/>
-        </w:rPr>
-      </w:pPr>
-      <w:r>
-        <w:rPr>
-          <w:rFonts w:ascii="Courier" w:hAnsi="Courier"/>
-          <w:sz w:val="13"/>
-          <w:szCs w:val="13"/>
-        </w:rPr>
-        <w:t xml:space="preserve">          {"item-key": 223, "item-value</w:t>
-      </w:r>
-      <w:proofErr w:type="gramStart"/>
-      <w:r>
-        <w:rPr>
-          <w:rFonts w:ascii="Courier" w:hAnsi="Courier"/>
-          <w:sz w:val="13"/>
-          <w:szCs w:val="13"/>
-        </w:rPr>
-        <w:t>" :</w:t>
-      </w:r>
-      <w:proofErr w:type="gramEnd"/>
-      <w:r>
-        <w:rPr>
-          <w:rFonts w:ascii="Courier" w:hAnsi="Courier"/>
-          <w:sz w:val="13"/>
-          <w:szCs w:val="13"/>
-        </w:rPr>
-        <w:t xml:space="preserve"> {"a5" : "b5"}}</w:t>
+        <w:t xml:space="preserve">          {"item-key": 223, "item-value" : {"a5" : "b5"}}</w:t>
       </w:r>
     </w:p>
     <w:p>

--- a/doc/tJSONDoc.docx
+++ b/doc/tJSONDoc.docx
@@ -1,6 +1,6 @@
 
 <file path=word/document.xml><?xml version="1.0" encoding="utf-8"?>
-<w:document xmlns:wpc="http://schemas.microsoft.com/office/word/2010/wordprocessingCanvas" xmlns:mo="http://schemas.microsoft.com/office/mac/office/2008/main" xmlns:mc="http://schemas.openxmlformats.org/markup-compatibility/2006" xmlns:mv="urn:schemas-microsoft-com:mac:vml" xmlns:o="urn:schemas-microsoft-com:office:office" xmlns:r="http://schemas.openxmlformats.org/officeDocument/2006/relationships" xmlns:m="http://schemas.openxmlformats.org/officeDocument/2006/math" xmlns:v="urn:schemas-microsoft-com:vml" xmlns:wp14="http://schemas.microsoft.com/office/word/2010/wordprocessingDrawing" xmlns:wp="http://schemas.openxmlformats.org/drawingml/2006/wordprocessingDrawing" xmlns:w10="urn:schemas-microsoft-com:office:word" xmlns:w="http://schemas.openxmlformats.org/wordprocessingml/2006/main" xmlns:w14="http://schemas.microsoft.com/office/word/2010/wordml" xmlns:w15="http://schemas.microsoft.com/office/word/2012/wordml" xmlns:wpg="http://schemas.microsoft.com/office/word/2010/wordprocessingGroup" xmlns:wpi="http://schemas.microsoft.com/office/word/2010/wordprocessingInk" xmlns:wne="http://schemas.microsoft.com/office/word/2006/wordml" xmlns:wps="http://schemas.microsoft.com/office/word/2010/wordprocessingShape" mc:Ignorable="w14 w15 wp14">
+<w:document xmlns:wpc="http://schemas.microsoft.com/office/word/2010/wordprocessingCanvas" xmlns:cx="http://schemas.microsoft.com/office/drawing/2014/chartex" xmlns:cx1="http://schemas.microsoft.com/office/drawing/2015/9/8/chartex" xmlns:cx2="http://schemas.microsoft.com/office/drawing/2015/10/21/chartex" xmlns:cx3="http://schemas.microsoft.com/office/drawing/2016/5/9/chartex" xmlns:cx4="http://schemas.microsoft.com/office/drawing/2016/5/10/chartex" xmlns:cx5="http://schemas.microsoft.com/office/drawing/2016/5/11/chartex" xmlns:cx6="http://schemas.microsoft.com/office/drawing/2016/5/12/chartex" xmlns:cx7="http://schemas.microsoft.com/office/drawing/2016/5/13/chartex" xmlns:cx8="http://schemas.microsoft.com/office/drawing/2016/5/14/chartex" xmlns:mc="http://schemas.openxmlformats.org/markup-compatibility/2006" xmlns:aink="http://schemas.microsoft.com/office/drawing/2016/ink" xmlns:am3d="http://schemas.microsoft.com/office/drawing/2017/model3d" xmlns:o="urn:schemas-microsoft-com:office:office" xmlns:r="http://schemas.openxmlformats.org/officeDocument/2006/relationships" xmlns:m="http://schemas.openxmlformats.org/officeDocument/2006/math" xmlns:v="urn:schemas-microsoft-com:vml" xmlns:wp14="http://schemas.microsoft.com/office/word/2010/wordprocessingDrawing" xmlns:wp="http://schemas.openxmlformats.org/drawingml/2006/wordprocessingDrawing" xmlns:w10="urn:schemas-microsoft-com:office:word" xmlns:w="http://schemas.openxmlformats.org/wordprocessingml/2006/main" xmlns:w14="http://schemas.microsoft.com/office/word/2010/wordml" xmlns:w15="http://schemas.microsoft.com/office/word/2012/wordml" xmlns:w16cid="http://schemas.microsoft.com/office/word/2016/wordml/cid" xmlns:w16se="http://schemas.microsoft.com/office/word/2015/wordml/symex" xmlns:wpg="http://schemas.microsoft.com/office/word/2010/wordprocessingGroup" xmlns:wpi="http://schemas.microsoft.com/office/word/2010/wordprocessingInk" xmlns:wne="http://schemas.microsoft.com/office/word/2006/wordml" xmlns:wps="http://schemas.microsoft.com/office/word/2010/wordprocessingShape" mc:Ignorable="w14 w15 w16se w16cid wp14">
   <w:background w:color="FFFFFF"/>
   <w:body>
     <w:p>
@@ -41,7 +41,7 @@
                     </pic:cNvPicPr>
                   </pic:nvPicPr>
                   <pic:blipFill>
-                    <a:blip r:embed="rId5">
+                    <a:blip r:embed="rId7">
                       <a:extLst>
                         <a:ext uri="{28A0092B-C50C-407E-A947-70E740481C1C}">
                           <a14:useLocalDpi xmlns:a14="http://schemas.microsoft.com/office/drawing/2010/main" val="0"/>
@@ -153,7 +153,7 @@
         <w:tblLook w:val="04A0" w:firstRow="1" w:lastRow="0" w:firstColumn="1" w:lastColumn="0" w:noHBand="0" w:noVBand="1"/>
       </w:tblPr>
       <w:tblGrid>
-        <w:gridCol w:w="2164"/>
+        <w:gridCol w:w="2350"/>
         <w:gridCol w:w="7372"/>
       </w:tblGrid>
       <w:tr>
@@ -216,6 +216,11 @@
               <w:t>Holds the root of the json document and can be initially loaded from various sources</w:t>
             </w:r>
           </w:p>
+          <w:p>
+            <w:r>
+              <w:t>Validate the document with json schema</w:t>
+            </w:r>
+          </w:p>
         </w:tc>
       </w:tr>
       <w:tr>
@@ -247,7 +252,7 @@
           </w:tcPr>
           <w:p>
             <w:r>
-              <w:t>tJSONDocOutput</w:t>
+              <w:t>tJSONDocExtractFields</w:t>
             </w:r>
           </w:p>
         </w:tc>
@@ -257,19 +262,13 @@
           </w:tcPr>
           <w:p>
             <w:r>
-              <w:t>Build</w:t>
-            </w:r>
-            <w:r>
-              <w:t>s</w:t>
-            </w:r>
-            <w:r>
-              <w:t xml:space="preserve"> JSON objects or arrays and set</w:t>
-            </w:r>
-            <w:r>
-              <w:t>s</w:t>
-            </w:r>
-            <w:r>
-              <w:t xml:space="preserve"> their attributes</w:t>
+              <w:t xml:space="preserve">Selects objects via JSON-path and reads attribute values but can take the JSON document from an incoming flow. It follows the Talend component pattern of the t*ExtractFields – components and has beside of this the same features </w:t>
+            </w:r>
+            <w:r>
+              <w:t>as</w:t>
+            </w:r>
+            <w:r>
+              <w:t xml:space="preserve"> tJSONDocInput</w:t>
             </w:r>
           </w:p>
         </w:tc>
@@ -281,7 +280,7 @@
           </w:tcPr>
           <w:p>
             <w:r>
-              <w:t>tJSONDocSave</w:t>
+              <w:t>tJSONDocOutput</w:t>
             </w:r>
           </w:p>
         </w:tc>
@@ -291,7 +290,7 @@
           </w:tcPr>
           <w:p>
             <w:r>
-              <w:t>Renders the final JSON tree pretty formatted as String</w:t>
+              <w:t>Builds JSON objects or arrays and sets their attributes</w:t>
             </w:r>
           </w:p>
         </w:tc>
@@ -303,7 +302,7 @@
           </w:tcPr>
           <w:p>
             <w:r>
-              <w:t>tJSONDocInputStream</w:t>
+              <w:t>tJSONDocSave</w:t>
             </w:r>
           </w:p>
         </w:tc>
@@ -313,7 +312,118 @@
           </w:tcPr>
           <w:p>
             <w:r>
+              <w:t>Renders the final JSON tree pretty formatted as String</w:t>
+            </w:r>
+          </w:p>
+          <w:p>
+            <w:r>
+              <w:t>Validate the document with json schema</w:t>
+            </w:r>
+          </w:p>
+        </w:tc>
+      </w:tr>
+      <w:tr>
+        <w:tc>
+          <w:tcPr>
+            <w:tcW w:w="2164" w:type="dxa"/>
+          </w:tcPr>
+          <w:p>
+            <w:r>
+              <w:t>tJSONDocInputStream</w:t>
+            </w:r>
+          </w:p>
+        </w:tc>
+        <w:tc>
+          <w:tcPr>
+            <w:tcW w:w="7372" w:type="dxa"/>
+          </w:tcPr>
+          <w:p>
+            <w:r>
               <w:t>Reads large JSON files and uses a stream parser to read the values or objects.</w:t>
+            </w:r>
+          </w:p>
+        </w:tc>
+      </w:tr>
+      <w:tr>
+        <w:tc>
+          <w:tcPr>
+            <w:tcW w:w="2164" w:type="dxa"/>
+          </w:tcPr>
+          <w:p>
+            <w:r>
+              <w:t>tJSONDocValidationInput</w:t>
+            </w:r>
+          </w:p>
+        </w:tc>
+        <w:tc>
+          <w:tcPr>
+            <w:tcW w:w="7372" w:type="dxa"/>
+          </w:tcPr>
+          <w:p>
+            <w:r>
+              <w:t>Provides the validation result as flow. No output record</w:t>
+            </w:r>
+            <w:r>
+              <w:t>s</w:t>
+            </w:r>
+            <w:r>
+              <w:t xml:space="preserve"> </w:t>
+            </w:r>
+            <w:r>
+              <w:t>mean</w:t>
+            </w:r>
+            <w:r>
+              <w:t xml:space="preserve"> no problems</w:t>
+            </w:r>
+            <w:r>
+              <w:t xml:space="preserve"> (or no validation was done)</w:t>
+            </w:r>
+          </w:p>
+        </w:tc>
+      </w:tr>
+      <w:tr>
+        <w:tc>
+          <w:tcPr>
+            <w:tcW w:w="2164" w:type="dxa"/>
+          </w:tcPr>
+          <w:p>
+            <w:r>
+              <w:t>tJSONDocMerge</w:t>
+            </w:r>
+          </w:p>
+        </w:tc>
+        <w:tc>
+          <w:tcPr>
+            <w:tcW w:w="7372" w:type="dxa"/>
+          </w:tcPr>
+          <w:p>
+            <w:r>
+              <w:t xml:space="preserve">Merge </w:t>
+            </w:r>
+            <w:r>
+              <w:t>one json document (and here parts of it) in another json document</w:t>
+            </w:r>
+          </w:p>
+        </w:tc>
+      </w:tr>
+      <w:tr>
+        <w:tc>
+          <w:tcPr>
+            <w:tcW w:w="2164" w:type="dxa"/>
+          </w:tcPr>
+          <w:p>
+            <w:r>
+              <w:t>tJSONDocDiff</w:t>
+            </w:r>
+          </w:p>
+        </w:tc>
+        <w:tc>
+          <w:tcPr>
+            <w:tcW w:w="7372" w:type="dxa"/>
+          </w:tcPr>
+          <w:p>
+            <w:r>
+              <w:t>Compare 2 json documents and provide a flow with difference details</w:t>
             </w:r>
           </w:p>
         </w:tc>
@@ -365,7 +475,7 @@
           <w:u w:val="single"/>
         </w:rPr>
       </w:pPr>
-      <w:hyperlink r:id="rId6" w:history="1">
+      <w:hyperlink r:id="rId8" w:history="1">
         <w:r>
           <w:rPr>
             <w:rStyle w:val="Hyperlink"/>
@@ -388,7 +498,7 @@
           <w:u w:val="single"/>
         </w:rPr>
       </w:pPr>
-      <w:hyperlink r:id="rId7" w:history="1">
+      <w:hyperlink r:id="rId9" w:history="1">
         <w:r>
           <w:rPr>
             <w:rStyle w:val="Hyperlink"/>
@@ -436,9 +546,19 @@
     </w:p>
     <w:p>
       <w:pPr>
+        <w:widowControl/>
+        <w:suppressAutoHyphens w:val="0"/>
+      </w:pPr>
+      <w:r>
+        <w:br w:type="page"/>
+      </w:r>
+    </w:p>
+    <w:p>
+      <w:pPr>
         <w:pStyle w:val="Heading1"/>
       </w:pPr>
       <w:r>
+        <w:lastRenderedPageBreak/>
         <w:t>Component tJSONDocOpen</w:t>
       </w:r>
     </w:p>
@@ -466,7 +586,7 @@
                     </pic:cNvPicPr>
                   </pic:nvPicPr>
                   <pic:blipFill>
-                    <a:blip r:embed="rId5">
+                    <a:blip r:embed="rId7">
                       <a:extLst>
                         <a:ext uri="{28A0092B-C50C-407E-A947-70E740481C1C}">
                           <a14:useLocalDpi xmlns:a14="http://schemas.microsoft.com/office/drawing/2010/main" val="0"/>
@@ -555,7 +675,13 @@
     <w:p/>
     <w:p>
       <w:r>
-        <w:t>Because this component carries the necessary library, it is always necessary in any use case.</w:t>
+        <w:t xml:space="preserve">Because this component carries the necessary library, </w:t>
+      </w:r>
+      <w:r>
+        <w:t>this component</w:t>
+      </w:r>
+      <w:r>
+        <w:t xml:space="preserve"> is always necessary in any use case.</w:t>
       </w:r>
     </w:p>
     <w:p>
@@ -570,7 +696,19 @@
     </w:p>
     <w:p>
       <w:r>
-        <w:t>If you place within a flow (this is always possible) it means you create as much documents as you have rows in your flow (e.g. per request or database record)</w:t>
+        <w:t>If you place within a</w:t>
+      </w:r>
+      <w:r>
+        <w:t>n</w:t>
+      </w:r>
+      <w:r>
+        <w:t xml:space="preserve"> </w:t>
+      </w:r>
+      <w:r>
+        <w:t xml:space="preserve">iteration or </w:t>
+      </w:r>
+      <w:r>
+        <w:t>flow (this is always possible) it means you create as much documents as you have rows in your flow (e.g. per request or database record)</w:t>
       </w:r>
     </w:p>
     <w:p>
@@ -679,6 +817,2308 @@
             <w:tcW w:w="2154" w:type="dxa"/>
             <w:tcBorders>
               <w:left w:val="single" w:sz="1" w:space="0" w:color="000000"/>
+              <w:bottom w:val="single" w:sz="2" w:space="0" w:color="000000"/>
+            </w:tcBorders>
+            <w:shd w:val="clear" w:color="auto" w:fill="auto"/>
+          </w:tcPr>
+          <w:p>
+            <w:pPr>
+              <w:pStyle w:val="TabellenInhalt"/>
+            </w:pPr>
+            <w:r>
+              <w:t>Setup the document as/from</w:t>
+            </w:r>
+          </w:p>
+        </w:tc>
+        <w:tc>
+          <w:tcPr>
+            <w:tcW w:w="7491" w:type="dxa"/>
+            <w:tcBorders>
+              <w:left w:val="single" w:sz="1" w:space="0" w:color="000000"/>
+              <w:bottom w:val="single" w:sz="2" w:space="0" w:color="000000"/>
+              <w:right w:val="single" w:sz="1" w:space="0" w:color="000000"/>
+            </w:tcBorders>
+            <w:shd w:val="clear" w:color="auto" w:fill="auto"/>
+          </w:tcPr>
+          <w:p>
+            <w:pPr>
+              <w:pStyle w:val="TabellenInhalt"/>
+            </w:pPr>
+            <w:r>
+              <w:t xml:space="preserve">Choose here </w:t>
+            </w:r>
+            <w:r>
+              <w:t xml:space="preserve">how to create the initial nodes. </w:t>
+            </w:r>
+          </w:p>
+          <w:p>
+            <w:pPr>
+              <w:pStyle w:val="TabellenInhalt"/>
+            </w:pPr>
+          </w:p>
+        </w:tc>
+      </w:tr>
+      <w:tr>
+        <w:tc>
+          <w:tcPr>
+            <w:tcW w:w="2154" w:type="dxa"/>
+            <w:tcBorders>
+              <w:top w:val="single" w:sz="2" w:space="0" w:color="000000"/>
+              <w:left w:val="single" w:sz="2" w:space="0" w:color="000000"/>
+              <w:bottom w:val="single" w:sz="2" w:space="0" w:color="000000"/>
+              <w:right w:val="single" w:sz="2" w:space="0" w:color="000000"/>
+            </w:tcBorders>
+            <w:shd w:val="clear" w:color="auto" w:fill="auto"/>
+          </w:tcPr>
+          <w:p>
+            <w:pPr>
+              <w:pStyle w:val="TabellenInhalt"/>
+            </w:pPr>
+            <w:r>
+              <w:t>Validate input</w:t>
+            </w:r>
+          </w:p>
+        </w:tc>
+        <w:tc>
+          <w:tcPr>
+            <w:tcW w:w="7491" w:type="dxa"/>
+            <w:tcBorders>
+              <w:top w:val="single" w:sz="2" w:space="0" w:color="000000"/>
+              <w:left w:val="single" w:sz="2" w:space="0" w:color="000000"/>
+              <w:bottom w:val="single" w:sz="2" w:space="0" w:color="000000"/>
+              <w:right w:val="single" w:sz="2" w:space="0" w:color="000000"/>
+            </w:tcBorders>
+            <w:shd w:val="clear" w:color="auto" w:fill="auto"/>
+          </w:tcPr>
+          <w:p>
+            <w:pPr>
+              <w:pStyle w:val="TabellenInhalt"/>
+            </w:pPr>
+            <w:r>
+              <w:t>This option appears if you have setup a json schema in the advanced settings.</w:t>
+            </w:r>
+          </w:p>
+        </w:tc>
+      </w:tr>
+      <w:tr>
+        <w:tc>
+          <w:tcPr>
+            <w:tcW w:w="2154" w:type="dxa"/>
+            <w:tcBorders>
+              <w:top w:val="single" w:sz="2" w:space="0" w:color="000000"/>
+              <w:left w:val="single" w:sz="2" w:space="0" w:color="000000"/>
+              <w:bottom w:val="single" w:sz="2" w:space="0" w:color="000000"/>
+              <w:right w:val="single" w:sz="2" w:space="0" w:color="000000"/>
+            </w:tcBorders>
+            <w:shd w:val="clear" w:color="auto" w:fill="auto"/>
+          </w:tcPr>
+          <w:p>
+            <w:pPr>
+              <w:pStyle w:val="TabellenInhalt"/>
+            </w:pPr>
+            <w:r>
+              <w:t>Die on validation errors</w:t>
+            </w:r>
+          </w:p>
+        </w:tc>
+        <w:tc>
+          <w:tcPr>
+            <w:tcW w:w="7491" w:type="dxa"/>
+            <w:tcBorders>
+              <w:top w:val="single" w:sz="2" w:space="0" w:color="000000"/>
+              <w:left w:val="single" w:sz="2" w:space="0" w:color="000000"/>
+              <w:bottom w:val="single" w:sz="2" w:space="0" w:color="000000"/>
+              <w:right w:val="single" w:sz="2" w:space="0" w:color="000000"/>
+            </w:tcBorders>
+            <w:shd w:val="clear" w:color="auto" w:fill="auto"/>
+          </w:tcPr>
+          <w:p>
+            <w:pPr>
+              <w:pStyle w:val="TabellenInhalt"/>
+            </w:pPr>
+            <w:r>
+              <w:t xml:space="preserve">This option allows to decide should the component die if the json-schema-validation fails or not. </w:t>
+            </w:r>
+          </w:p>
+        </w:tc>
+      </w:tr>
+    </w:tbl>
+    <w:p>
+      <w:pPr>
+        <w:widowControl/>
+        <w:suppressAutoHyphens w:val="0"/>
+      </w:pPr>
+    </w:p>
+    <w:p>
+      <w:pPr>
+        <w:widowControl/>
+        <w:suppressAutoHyphens w:val="0"/>
+        <w:rPr>
+          <w:rFonts w:asciiTheme="majorHAnsi" w:hAnsiTheme="majorHAnsi"/>
+          <w:color w:val="365F91" w:themeColor="accent1" w:themeShade="BF"/>
+          <w:sz w:val="28"/>
+        </w:rPr>
+      </w:pPr>
+      <w:r>
+        <w:br w:type="page"/>
+      </w:r>
+    </w:p>
+    <w:p>
+      <w:pPr>
+        <w:pStyle w:val="Heading2"/>
+      </w:pPr>
+      <w:r>
+        <w:lastRenderedPageBreak/>
+        <w:t>Various ways</w:t>
+      </w:r>
+      <w:r>
+        <w:t xml:space="preserve"> to build the in</w:t>
+      </w:r>
+      <w:r>
+        <w:t>i</w:t>
+      </w:r>
+      <w:r>
+        <w:t>tial document</w:t>
+      </w:r>
+    </w:p>
+    <w:p>
+      <w:pPr>
+        <w:rPr>
+          <w:b/>
+          <w:u w:val="single"/>
+        </w:rPr>
+      </w:pPr>
+      <w:r>
+        <w:rPr>
+          <w:b/>
+          <w:u w:val="single"/>
+        </w:rPr>
+        <w:t>Create an empty ObjectNode</w:t>
+      </w:r>
+    </w:p>
+    <w:p>
+      <w:r>
+        <w:t>This creates an empty node: {}</w:t>
+      </w:r>
+    </w:p>
+    <w:p>
+      <w:pPr>
+        <w:rPr>
+          <w:b/>
+          <w:u w:val="single"/>
+        </w:rPr>
+      </w:pPr>
+    </w:p>
+    <w:p>
+      <w:pPr>
+        <w:rPr>
+          <w:b/>
+          <w:u w:val="single"/>
+        </w:rPr>
+      </w:pPr>
+      <w:r>
+        <w:rPr>
+          <w:b/>
+          <w:u w:val="single"/>
+        </w:rPr>
+        <w:t>Create an empty ArrayNode</w:t>
+      </w:r>
+    </w:p>
+    <w:p>
+      <w:r>
+        <w:t>This creates an empty array node: []</w:t>
+      </w:r>
+    </w:p>
+    <w:p>
+      <w:pPr>
+        <w:rPr>
+          <w:b/>
+          <w:u w:val="single"/>
+        </w:rPr>
+      </w:pPr>
+    </w:p>
+    <w:p>
+      <w:pPr>
+        <w:rPr>
+          <w:b/>
+          <w:u w:val="single"/>
+        </w:rPr>
+      </w:pPr>
+      <w:r>
+        <w:rPr>
+          <w:b/>
+          <w:u w:val="single"/>
+        </w:rPr>
+        <w:t>Read from input flow column</w:t>
+      </w:r>
+    </w:p>
+    <w:p>
+      <w:r>
+        <w:t>This is especcially useful if the document has to be created(initiated) within a flow, e.g. every request of a tRESTRequest have to build its own new document or build for every database record one document. In this case decide in which column of the incoming schema the initial json content has be read.</w:t>
+      </w:r>
+    </w:p>
+    <w:p>
+      <w:pPr>
+        <w:rPr>
+          <w:b/>
+          <w:u w:val="single"/>
+        </w:rPr>
+      </w:pPr>
+    </w:p>
+    <w:p>
+      <w:pPr>
+        <w:rPr>
+          <w:b/>
+          <w:u w:val="single"/>
+        </w:rPr>
+      </w:pPr>
+      <w:r>
+        <w:rPr>
+          <w:b/>
+          <w:u w:val="single"/>
+        </w:rPr>
+        <w:t>Read from file</w:t>
+      </w:r>
+    </w:p>
+    <w:p>
+      <w:r>
+        <w:t>Point here to a file containing the json content you want to read.</w:t>
+      </w:r>
+    </w:p>
+    <w:p>
+      <w:pPr>
+        <w:rPr>
+          <w:b/>
+          <w:u w:val="single"/>
+        </w:rPr>
+      </w:pPr>
+    </w:p>
+    <w:p>
+      <w:pPr>
+        <w:rPr>
+          <w:b/>
+          <w:u w:val="single"/>
+        </w:rPr>
+      </w:pPr>
+      <w:r>
+        <w:rPr>
+          <w:b/>
+          <w:u w:val="single"/>
+        </w:rPr>
+        <w:t>Read from input field below as Java Code</w:t>
+      </w:r>
+    </w:p>
+    <w:p>
+      <w:r>
+        <w:t xml:space="preserve">The now visible input field expects Java Code creating the </w:t>
+      </w:r>
+      <w:r>
+        <w:t xml:space="preserve">json content as String. This helps </w:t>
+      </w:r>
+      <w:r>
+        <w:t>in case you need some dynamic in this initial content.</w:t>
+      </w:r>
+      <w:r>
+        <w:t xml:space="preserve"> </w:t>
+      </w:r>
+    </w:p>
+    <w:p>
+      <w:r>
+        <w:t>Here an example how it can look like:</w:t>
+      </w:r>
+    </w:p>
+    <w:p/>
+    <w:p>
+      <w:pPr>
+        <w:suppressAutoHyphens w:val="0"/>
+        <w:autoSpaceDE w:val="0"/>
+        <w:autoSpaceDN w:val="0"/>
+        <w:adjustRightInd w:val="0"/>
+        <w:rPr>
+          <w:rFonts w:ascii="Courier" w:hAnsi="Courier" w:cs="Courier"/>
+          <w:sz w:val="16"/>
+          <w:szCs w:val="16"/>
+        </w:rPr>
+      </w:pPr>
+      <w:r>
+        <w:rPr>
+          <w:rFonts w:ascii="Courier" w:hAnsi="Courier" w:cs="Courier"/>
+          <w:color w:val="2A00FF"/>
+          <w:sz w:val="16"/>
+          <w:szCs w:val="16"/>
+        </w:rPr>
+        <w:t>"{\n"</w:t>
+      </w:r>
+    </w:p>
+    <w:p>
+      <w:pPr>
+        <w:suppressAutoHyphens w:val="0"/>
+        <w:autoSpaceDE w:val="0"/>
+        <w:autoSpaceDN w:val="0"/>
+        <w:adjustRightInd w:val="0"/>
+        <w:rPr>
+          <w:rFonts w:ascii="Courier" w:hAnsi="Courier" w:cs="Courier"/>
+          <w:sz w:val="16"/>
+          <w:szCs w:val="16"/>
+        </w:rPr>
+      </w:pPr>
+      <w:r>
+        <w:rPr>
+          <w:rFonts w:ascii="Courier" w:hAnsi="Courier" w:cs="Courier"/>
+          <w:color w:val="000000"/>
+          <w:sz w:val="16"/>
+          <w:szCs w:val="16"/>
+        </w:rPr>
+        <w:t xml:space="preserve">    + </w:t>
+      </w:r>
+      <w:proofErr w:type="gramStart"/>
+      <w:r>
+        <w:rPr>
+          <w:rFonts w:ascii="Courier" w:hAnsi="Courier" w:cs="Courier"/>
+          <w:color w:val="2A00FF"/>
+          <w:sz w:val="16"/>
+          <w:szCs w:val="16"/>
+        </w:rPr>
+        <w:t>"  \</w:t>
+      </w:r>
+      <w:proofErr w:type="gramEnd"/>
+      <w:r>
+        <w:rPr>
+          <w:rFonts w:ascii="Courier" w:hAnsi="Courier" w:cs="Courier"/>
+          <w:color w:val="2A00FF"/>
+          <w:sz w:val="16"/>
+          <w:szCs w:val="16"/>
+        </w:rPr>
+        <w:t>"level-1\" : {\n"</w:t>
+      </w:r>
+    </w:p>
+    <w:p>
+      <w:pPr>
+        <w:suppressAutoHyphens w:val="0"/>
+        <w:autoSpaceDE w:val="0"/>
+        <w:autoSpaceDN w:val="0"/>
+        <w:adjustRightInd w:val="0"/>
+        <w:rPr>
+          <w:rFonts w:ascii="Courier" w:hAnsi="Courier" w:cs="Courier"/>
+          <w:sz w:val="16"/>
+          <w:szCs w:val="16"/>
+        </w:rPr>
+      </w:pPr>
+      <w:r>
+        <w:rPr>
+          <w:rFonts w:ascii="Courier" w:hAnsi="Courier" w:cs="Courier"/>
+          <w:color w:val="000000"/>
+          <w:sz w:val="16"/>
+          <w:szCs w:val="16"/>
+        </w:rPr>
+        <w:t xml:space="preserve">    + </w:t>
+      </w:r>
+      <w:r>
+        <w:rPr>
+          <w:rFonts w:ascii="Courier" w:hAnsi="Courier" w:cs="Courier"/>
+          <w:color w:val="2A00FF"/>
+          <w:sz w:val="16"/>
+          <w:szCs w:val="16"/>
+        </w:rPr>
+        <w:t>"    \"level-2\</w:t>
+      </w:r>
+      <w:proofErr w:type="gramStart"/>
+      <w:r>
+        <w:rPr>
+          <w:rFonts w:ascii="Courier" w:hAnsi="Courier" w:cs="Courier"/>
+          <w:color w:val="2A00FF"/>
+          <w:sz w:val="16"/>
+          <w:szCs w:val="16"/>
+        </w:rPr>
+        <w:t>" :</w:t>
+      </w:r>
+      <w:proofErr w:type="gramEnd"/>
+      <w:r>
+        <w:rPr>
+          <w:rFonts w:ascii="Courier" w:hAnsi="Courier" w:cs="Courier"/>
+          <w:color w:val="2A00FF"/>
+          <w:sz w:val="16"/>
+          <w:szCs w:val="16"/>
+        </w:rPr>
+        <w:t xml:space="preserve"> [ {\n"</w:t>
+      </w:r>
+    </w:p>
+    <w:p>
+      <w:pPr>
+        <w:suppressAutoHyphens w:val="0"/>
+        <w:autoSpaceDE w:val="0"/>
+        <w:autoSpaceDN w:val="0"/>
+        <w:adjustRightInd w:val="0"/>
+        <w:rPr>
+          <w:rFonts w:ascii="Courier" w:hAnsi="Courier" w:cs="Courier"/>
+          <w:sz w:val="16"/>
+          <w:szCs w:val="16"/>
+        </w:rPr>
+      </w:pPr>
+      <w:r>
+        <w:rPr>
+          <w:rFonts w:ascii="Courier" w:hAnsi="Courier" w:cs="Courier"/>
+          <w:color w:val="000000"/>
+          <w:sz w:val="16"/>
+          <w:szCs w:val="16"/>
+        </w:rPr>
+        <w:t xml:space="preserve">    + </w:t>
+      </w:r>
+      <w:r>
+        <w:rPr>
+          <w:rFonts w:ascii="Courier" w:hAnsi="Courier" w:cs="Courier"/>
+          <w:color w:val="2A00FF"/>
+          <w:sz w:val="16"/>
+          <w:szCs w:val="16"/>
+        </w:rPr>
+        <w:t>"      \"id\</w:t>
+      </w:r>
+      <w:proofErr w:type="gramStart"/>
+      <w:r>
+        <w:rPr>
+          <w:rFonts w:ascii="Courier" w:hAnsi="Courier" w:cs="Courier"/>
+          <w:color w:val="2A00FF"/>
+          <w:sz w:val="16"/>
+          <w:szCs w:val="16"/>
+        </w:rPr>
+        <w:t>" :</w:t>
+      </w:r>
+      <w:proofErr w:type="gramEnd"/>
+      <w:r>
+        <w:rPr>
+          <w:rFonts w:ascii="Courier" w:hAnsi="Courier" w:cs="Courier"/>
+          <w:color w:val="2A00FF"/>
+          <w:sz w:val="16"/>
+          <w:szCs w:val="16"/>
+        </w:rPr>
+        <w:t xml:space="preserve"> \"abc\",\n"</w:t>
+      </w:r>
+    </w:p>
+    <w:p>
+      <w:pPr>
+        <w:suppressAutoHyphens w:val="0"/>
+        <w:autoSpaceDE w:val="0"/>
+        <w:autoSpaceDN w:val="0"/>
+        <w:adjustRightInd w:val="0"/>
+        <w:rPr>
+          <w:rFonts w:ascii="Courier" w:hAnsi="Courier" w:cs="Courier"/>
+          <w:sz w:val="16"/>
+          <w:szCs w:val="16"/>
+        </w:rPr>
+      </w:pPr>
+      <w:r>
+        <w:rPr>
+          <w:rFonts w:ascii="Courier" w:hAnsi="Courier" w:cs="Courier"/>
+          <w:color w:val="000000"/>
+          <w:sz w:val="16"/>
+          <w:szCs w:val="16"/>
+        </w:rPr>
+        <w:t xml:space="preserve">    + </w:t>
+      </w:r>
+      <w:r>
+        <w:rPr>
+          <w:rFonts w:ascii="Courier" w:hAnsi="Courier" w:cs="Courier"/>
+          <w:color w:val="2A00FF"/>
+          <w:sz w:val="16"/>
+          <w:szCs w:val="16"/>
+        </w:rPr>
+        <w:t>"      \"level-3\</w:t>
+      </w:r>
+      <w:proofErr w:type="gramStart"/>
+      <w:r>
+        <w:rPr>
+          <w:rFonts w:ascii="Courier" w:hAnsi="Courier" w:cs="Courier"/>
+          <w:color w:val="2A00FF"/>
+          <w:sz w:val="16"/>
+          <w:szCs w:val="16"/>
+        </w:rPr>
+        <w:t>" :</w:t>
+      </w:r>
+      <w:proofErr w:type="gramEnd"/>
+      <w:r>
+        <w:rPr>
+          <w:rFonts w:ascii="Courier" w:hAnsi="Courier" w:cs="Courier"/>
+          <w:color w:val="2A00FF"/>
+          <w:sz w:val="16"/>
+          <w:szCs w:val="16"/>
+        </w:rPr>
+        <w:t xml:space="preserve"> [ {\n"</w:t>
+      </w:r>
+    </w:p>
+    <w:p>
+      <w:pPr>
+        <w:suppressAutoHyphens w:val="0"/>
+        <w:autoSpaceDE w:val="0"/>
+        <w:autoSpaceDN w:val="0"/>
+        <w:adjustRightInd w:val="0"/>
+        <w:rPr>
+          <w:rFonts w:ascii="Courier" w:hAnsi="Courier" w:cs="Courier"/>
+          <w:sz w:val="16"/>
+          <w:szCs w:val="16"/>
+        </w:rPr>
+      </w:pPr>
+      <w:r>
+        <w:rPr>
+          <w:rFonts w:ascii="Courier" w:hAnsi="Courier" w:cs="Courier"/>
+          <w:color w:val="000000"/>
+          <w:sz w:val="16"/>
+          <w:szCs w:val="16"/>
+        </w:rPr>
+        <w:t xml:space="preserve">    + </w:t>
+      </w:r>
+      <w:r>
+        <w:rPr>
+          <w:rFonts w:ascii="Courier" w:hAnsi="Courier" w:cs="Courier"/>
+          <w:color w:val="2A00FF"/>
+          <w:sz w:val="16"/>
+          <w:szCs w:val="16"/>
+        </w:rPr>
+        <w:t>"        \"integer-value\</w:t>
+      </w:r>
+      <w:proofErr w:type="gramStart"/>
+      <w:r>
+        <w:rPr>
+          <w:rFonts w:ascii="Courier" w:hAnsi="Courier" w:cs="Courier"/>
+          <w:color w:val="2A00FF"/>
+          <w:sz w:val="16"/>
+          <w:szCs w:val="16"/>
+        </w:rPr>
+        <w:t>" :</w:t>
+      </w:r>
+      <w:proofErr w:type="gramEnd"/>
+      <w:r>
+        <w:rPr>
+          <w:rFonts w:ascii="Courier" w:hAnsi="Courier" w:cs="Courier"/>
+          <w:color w:val="2A00FF"/>
+          <w:sz w:val="16"/>
+          <w:szCs w:val="16"/>
+        </w:rPr>
+        <w:t xml:space="preserve"> 10,\n"</w:t>
+      </w:r>
+    </w:p>
+    <w:p>
+      <w:pPr>
+        <w:suppressAutoHyphens w:val="0"/>
+        <w:autoSpaceDE w:val="0"/>
+        <w:autoSpaceDN w:val="0"/>
+        <w:adjustRightInd w:val="0"/>
+        <w:rPr>
+          <w:rFonts w:ascii="Courier" w:hAnsi="Courier" w:cs="Courier"/>
+          <w:sz w:val="16"/>
+          <w:szCs w:val="16"/>
+        </w:rPr>
+      </w:pPr>
+      <w:r>
+        <w:rPr>
+          <w:rFonts w:ascii="Courier" w:hAnsi="Courier" w:cs="Courier"/>
+          <w:color w:val="000000"/>
+          <w:sz w:val="16"/>
+          <w:szCs w:val="16"/>
+        </w:rPr>
+        <w:t xml:space="preserve">    </w:t>
+      </w:r>
+      <w:r>
+        <w:rPr>
+          <w:rFonts w:ascii="Courier" w:hAnsi="Courier" w:cs="Courier"/>
+          <w:color w:val="000000"/>
+          <w:sz w:val="16"/>
+          <w:szCs w:val="16"/>
+        </w:rPr>
+        <w:t xml:space="preserve">+ </w:t>
+      </w:r>
+      <w:r>
+        <w:rPr>
+          <w:rFonts w:ascii="Courier" w:hAnsi="Courier" w:cs="Courier"/>
+          <w:color w:val="2A00FF"/>
+          <w:sz w:val="16"/>
+          <w:szCs w:val="16"/>
+        </w:rPr>
+        <w:t>"        \"jsonString\</w:t>
+      </w:r>
+      <w:proofErr w:type="gramStart"/>
+      <w:r>
+        <w:rPr>
+          <w:rFonts w:ascii="Courier" w:hAnsi="Courier" w:cs="Courier"/>
+          <w:color w:val="2A00FF"/>
+          <w:sz w:val="16"/>
+          <w:szCs w:val="16"/>
+        </w:rPr>
+        <w:t>" :</w:t>
+      </w:r>
+      <w:proofErr w:type="gramEnd"/>
+      <w:r>
+        <w:rPr>
+          <w:rFonts w:ascii="Courier" w:hAnsi="Courier" w:cs="Courier"/>
+          <w:color w:val="2A00FF"/>
+          <w:sz w:val="16"/>
+          <w:szCs w:val="16"/>
+        </w:rPr>
+        <w:t xml:space="preserve"> {\n"</w:t>
+      </w:r>
+    </w:p>
+    <w:p>
+      <w:pPr>
+        <w:suppressAutoHyphens w:val="0"/>
+        <w:autoSpaceDE w:val="0"/>
+        <w:autoSpaceDN w:val="0"/>
+        <w:adjustRightInd w:val="0"/>
+        <w:rPr>
+          <w:rFonts w:ascii="Courier" w:hAnsi="Courier" w:cs="Courier"/>
+          <w:color w:val="000000"/>
+          <w:sz w:val="16"/>
+          <w:szCs w:val="16"/>
+        </w:rPr>
+      </w:pPr>
+      <w:r>
+        <w:rPr>
+          <w:rFonts w:ascii="Courier" w:hAnsi="Courier" w:cs="Courier"/>
+          <w:color w:val="000000"/>
+          <w:sz w:val="16"/>
+          <w:szCs w:val="16"/>
+        </w:rPr>
+        <w:t xml:space="preserve">    + </w:t>
+      </w:r>
+      <w:r>
+        <w:rPr>
+          <w:rFonts w:ascii="Courier" w:hAnsi="Courier" w:cs="Courier"/>
+          <w:color w:val="2A00FF"/>
+          <w:sz w:val="16"/>
+          <w:szCs w:val="16"/>
+        </w:rPr>
+        <w:t>"          \"a1\</w:t>
+      </w:r>
+      <w:proofErr w:type="gramStart"/>
+      <w:r>
+        <w:rPr>
+          <w:rFonts w:ascii="Courier" w:hAnsi="Courier" w:cs="Courier"/>
+          <w:color w:val="2A00FF"/>
+          <w:sz w:val="16"/>
+          <w:szCs w:val="16"/>
+        </w:rPr>
+        <w:t>" :</w:t>
+      </w:r>
+      <w:proofErr w:type="gramEnd"/>
+      <w:r>
+        <w:rPr>
+          <w:rFonts w:ascii="Courier" w:hAnsi="Courier" w:cs="Courier"/>
+          <w:color w:val="2A00FF"/>
+          <w:sz w:val="16"/>
+          <w:szCs w:val="16"/>
+        </w:rPr>
+        <w:t xml:space="preserve"> \"v1\"\n"</w:t>
+      </w:r>
+    </w:p>
+    <w:p>
+      <w:pPr>
+        <w:suppressAutoHyphens w:val="0"/>
+        <w:autoSpaceDE w:val="0"/>
+        <w:autoSpaceDN w:val="0"/>
+        <w:adjustRightInd w:val="0"/>
+        <w:rPr>
+          <w:rFonts w:ascii="Courier" w:hAnsi="Courier" w:cs="Courier"/>
+          <w:sz w:val="16"/>
+          <w:szCs w:val="16"/>
+        </w:rPr>
+      </w:pPr>
+      <w:r>
+        <w:rPr>
+          <w:rFonts w:ascii="Courier" w:hAnsi="Courier" w:cs="Courier"/>
+          <w:color w:val="000000"/>
+          <w:sz w:val="16"/>
+          <w:szCs w:val="16"/>
+        </w:rPr>
+        <w:t>. . .</w:t>
+      </w:r>
+    </w:p>
+    <w:p>
+      <w:pPr>
+        <w:rPr>
+          <w:sz w:val="16"/>
+          <w:szCs w:val="16"/>
+        </w:rPr>
+      </w:pPr>
+      <w:r>
+        <w:rPr>
+          <w:rFonts w:ascii="Courier" w:hAnsi="Courier" w:cs="Courier"/>
+          <w:color w:val="000000"/>
+          <w:sz w:val="16"/>
+          <w:szCs w:val="16"/>
+        </w:rPr>
+        <w:t xml:space="preserve">    + </w:t>
+      </w:r>
+      <w:r>
+        <w:rPr>
+          <w:rFonts w:ascii="Courier" w:hAnsi="Courier" w:cs="Courier"/>
+          <w:color w:val="2A00FF"/>
+          <w:sz w:val="16"/>
+          <w:szCs w:val="16"/>
+        </w:rPr>
+        <w:t>"}"</w:t>
+      </w:r>
+    </w:p>
+    <w:p/>
+    <w:p>
+      <w:r>
+        <w:t>The option: “Simplified line breaks” means you can put here content in the way you usually do e.g. in the database input components</w:t>
+      </w:r>
+      <w:r>
+        <w:t xml:space="preserve"> for the SQL</w:t>
+      </w:r>
+      <w:r>
+        <w:t xml:space="preserve">. In this case the line breaks will be added </w:t>
+      </w:r>
+      <w:r>
+        <w:t>automatically,</w:t>
+      </w:r>
+      <w:r>
+        <w:t xml:space="preserve"> and you do not need to chain the content with Java String </w:t>
+      </w:r>
+      <w:r>
+        <w:t>operation,</w:t>
+      </w:r>
+      <w:r>
+        <w:t xml:space="preserve"> and you do not need to quote every line.</w:t>
+      </w:r>
+    </w:p>
+    <w:p>
+      <w:r>
+        <w:t>Here an example of the simplified notation:</w:t>
+      </w:r>
+    </w:p>
+    <w:p>
+      <w:pPr>
+        <w:suppressAutoHyphens w:val="0"/>
+        <w:autoSpaceDE w:val="0"/>
+        <w:autoSpaceDN w:val="0"/>
+        <w:adjustRightInd w:val="0"/>
+        <w:rPr>
+          <w:rFonts w:ascii="Courier" w:hAnsi="Courier" w:cs="Courier"/>
+          <w:sz w:val="16"/>
+          <w:szCs w:val="16"/>
+        </w:rPr>
+      </w:pPr>
+      <w:r>
+        <w:rPr>
+          <w:rFonts w:ascii="Courier" w:hAnsi="Courier" w:cs="Courier"/>
+          <w:color w:val="2A00FF"/>
+          <w:sz w:val="16"/>
+          <w:szCs w:val="16"/>
+        </w:rPr>
+        <w:t>"{</w:t>
+      </w:r>
+    </w:p>
+    <w:p>
+      <w:pPr>
+        <w:suppressAutoHyphens w:val="0"/>
+        <w:autoSpaceDE w:val="0"/>
+        <w:autoSpaceDN w:val="0"/>
+        <w:adjustRightInd w:val="0"/>
+        <w:rPr>
+          <w:rFonts w:ascii="Courier" w:hAnsi="Courier" w:cs="Courier"/>
+          <w:sz w:val="16"/>
+          <w:szCs w:val="16"/>
+        </w:rPr>
+      </w:pPr>
+      <w:r>
+        <w:rPr>
+          <w:rFonts w:ascii="Courier" w:hAnsi="Courier" w:cs="Courier"/>
+          <w:color w:val="000000"/>
+          <w:sz w:val="16"/>
+          <w:szCs w:val="16"/>
+        </w:rPr>
+        <w:t xml:space="preserve">   </w:t>
+      </w:r>
+      <w:r>
+        <w:rPr>
+          <w:rFonts w:ascii="Courier" w:hAnsi="Courier" w:cs="Courier"/>
+          <w:color w:val="2A00FF"/>
+          <w:sz w:val="16"/>
+          <w:szCs w:val="16"/>
+        </w:rPr>
+        <w:t>\"level-1\</w:t>
+      </w:r>
+      <w:proofErr w:type="gramStart"/>
+      <w:r>
+        <w:rPr>
+          <w:rFonts w:ascii="Courier" w:hAnsi="Courier" w:cs="Courier"/>
+          <w:color w:val="2A00FF"/>
+          <w:sz w:val="16"/>
+          <w:szCs w:val="16"/>
+        </w:rPr>
+        <w:t>" :</w:t>
+      </w:r>
+      <w:proofErr w:type="gramEnd"/>
+      <w:r>
+        <w:rPr>
+          <w:rFonts w:ascii="Courier" w:hAnsi="Courier" w:cs="Courier"/>
+          <w:color w:val="2A00FF"/>
+          <w:sz w:val="16"/>
+          <w:szCs w:val="16"/>
+        </w:rPr>
+        <w:t xml:space="preserve"> {</w:t>
+      </w:r>
+    </w:p>
+    <w:p>
+      <w:pPr>
+        <w:suppressAutoHyphens w:val="0"/>
+        <w:autoSpaceDE w:val="0"/>
+        <w:autoSpaceDN w:val="0"/>
+        <w:adjustRightInd w:val="0"/>
+        <w:rPr>
+          <w:rFonts w:ascii="Courier" w:hAnsi="Courier" w:cs="Courier"/>
+          <w:sz w:val="16"/>
+          <w:szCs w:val="16"/>
+        </w:rPr>
+      </w:pPr>
+      <w:r>
+        <w:rPr>
+          <w:rFonts w:ascii="Courier" w:hAnsi="Courier" w:cs="Courier"/>
+          <w:color w:val="000000"/>
+          <w:sz w:val="16"/>
+          <w:szCs w:val="16"/>
+        </w:rPr>
+        <w:t xml:space="preserve">   </w:t>
+      </w:r>
+      <w:r>
+        <w:rPr>
+          <w:rFonts w:ascii="Courier" w:hAnsi="Courier" w:cs="Courier"/>
+          <w:color w:val="2A00FF"/>
+          <w:sz w:val="16"/>
+          <w:szCs w:val="16"/>
+        </w:rPr>
+        <w:t xml:space="preserve">  \"level-2\</w:t>
+      </w:r>
+      <w:proofErr w:type="gramStart"/>
+      <w:r>
+        <w:rPr>
+          <w:rFonts w:ascii="Courier" w:hAnsi="Courier" w:cs="Courier"/>
+          <w:color w:val="2A00FF"/>
+          <w:sz w:val="16"/>
+          <w:szCs w:val="16"/>
+        </w:rPr>
+        <w:t>" :</w:t>
+      </w:r>
+      <w:proofErr w:type="gramEnd"/>
+      <w:r>
+        <w:rPr>
+          <w:rFonts w:ascii="Courier" w:hAnsi="Courier" w:cs="Courier"/>
+          <w:color w:val="2A00FF"/>
+          <w:sz w:val="16"/>
+          <w:szCs w:val="16"/>
+        </w:rPr>
+        <w:t xml:space="preserve"> [ {</w:t>
+      </w:r>
+    </w:p>
+    <w:p>
+      <w:pPr>
+        <w:suppressAutoHyphens w:val="0"/>
+        <w:autoSpaceDE w:val="0"/>
+        <w:autoSpaceDN w:val="0"/>
+        <w:adjustRightInd w:val="0"/>
+        <w:rPr>
+          <w:rFonts w:ascii="Courier" w:hAnsi="Courier" w:cs="Courier"/>
+          <w:sz w:val="16"/>
+          <w:szCs w:val="16"/>
+        </w:rPr>
+      </w:pPr>
+      <w:r>
+        <w:rPr>
+          <w:rFonts w:ascii="Courier" w:hAnsi="Courier" w:cs="Courier"/>
+          <w:color w:val="000000"/>
+          <w:sz w:val="16"/>
+          <w:szCs w:val="16"/>
+        </w:rPr>
+        <w:t xml:space="preserve">    </w:t>
+      </w:r>
+      <w:r>
+        <w:rPr>
+          <w:rFonts w:ascii="Courier" w:hAnsi="Courier" w:cs="Courier"/>
+          <w:color w:val="000000"/>
+          <w:sz w:val="16"/>
+          <w:szCs w:val="16"/>
+        </w:rPr>
+        <w:t xml:space="preserve">   </w:t>
+      </w:r>
+      <w:r>
+        <w:rPr>
+          <w:rFonts w:ascii="Courier" w:hAnsi="Courier" w:cs="Courier"/>
+          <w:color w:val="2A00FF"/>
+          <w:sz w:val="16"/>
+          <w:szCs w:val="16"/>
+        </w:rPr>
+        <w:t>\"id\</w:t>
+      </w:r>
+      <w:proofErr w:type="gramStart"/>
+      <w:r>
+        <w:rPr>
+          <w:rFonts w:ascii="Courier" w:hAnsi="Courier" w:cs="Courier"/>
+          <w:color w:val="2A00FF"/>
+          <w:sz w:val="16"/>
+          <w:szCs w:val="16"/>
+        </w:rPr>
+        <w:t>" :</w:t>
+      </w:r>
+      <w:proofErr w:type="gramEnd"/>
+      <w:r>
+        <w:rPr>
+          <w:rFonts w:ascii="Courier" w:hAnsi="Courier" w:cs="Courier"/>
+          <w:color w:val="2A00FF"/>
+          <w:sz w:val="16"/>
+          <w:szCs w:val="16"/>
+        </w:rPr>
+        <w:t xml:space="preserve"> \"abc\",</w:t>
+      </w:r>
+    </w:p>
+    <w:p>
+      <w:pPr>
+        <w:suppressAutoHyphens w:val="0"/>
+        <w:autoSpaceDE w:val="0"/>
+        <w:autoSpaceDN w:val="0"/>
+        <w:adjustRightInd w:val="0"/>
+        <w:rPr>
+          <w:rFonts w:ascii="Courier" w:hAnsi="Courier" w:cs="Courier"/>
+          <w:sz w:val="16"/>
+          <w:szCs w:val="16"/>
+        </w:rPr>
+      </w:pPr>
+      <w:r>
+        <w:rPr>
+          <w:rFonts w:ascii="Courier" w:hAnsi="Courier" w:cs="Courier"/>
+          <w:color w:val="000000"/>
+          <w:sz w:val="16"/>
+          <w:szCs w:val="16"/>
+        </w:rPr>
+        <w:t xml:space="preserve">    </w:t>
+      </w:r>
+      <w:r>
+        <w:rPr>
+          <w:rFonts w:ascii="Courier" w:hAnsi="Courier" w:cs="Courier"/>
+          <w:color w:val="000000"/>
+          <w:sz w:val="16"/>
+          <w:szCs w:val="16"/>
+        </w:rPr>
+        <w:t xml:space="preserve">   </w:t>
+      </w:r>
+      <w:r>
+        <w:rPr>
+          <w:rFonts w:ascii="Courier" w:hAnsi="Courier" w:cs="Courier"/>
+          <w:color w:val="2A00FF"/>
+          <w:sz w:val="16"/>
+          <w:szCs w:val="16"/>
+        </w:rPr>
+        <w:t>\"level-3\</w:t>
+      </w:r>
+      <w:proofErr w:type="gramStart"/>
+      <w:r>
+        <w:rPr>
+          <w:rFonts w:ascii="Courier" w:hAnsi="Courier" w:cs="Courier"/>
+          <w:color w:val="2A00FF"/>
+          <w:sz w:val="16"/>
+          <w:szCs w:val="16"/>
+        </w:rPr>
+        <w:t>" :</w:t>
+      </w:r>
+      <w:proofErr w:type="gramEnd"/>
+      <w:r>
+        <w:rPr>
+          <w:rFonts w:ascii="Courier" w:hAnsi="Courier" w:cs="Courier"/>
+          <w:color w:val="2A00FF"/>
+          <w:sz w:val="16"/>
+          <w:szCs w:val="16"/>
+        </w:rPr>
+        <w:t xml:space="preserve"> [ {</w:t>
+      </w:r>
+    </w:p>
+    <w:p>
+      <w:pPr>
+        <w:suppressAutoHyphens w:val="0"/>
+        <w:autoSpaceDE w:val="0"/>
+        <w:autoSpaceDN w:val="0"/>
+        <w:adjustRightInd w:val="0"/>
+        <w:rPr>
+          <w:rFonts w:ascii="Courier" w:hAnsi="Courier" w:cs="Courier"/>
+          <w:sz w:val="16"/>
+          <w:szCs w:val="16"/>
+        </w:rPr>
+      </w:pPr>
+      <w:r>
+        <w:rPr>
+          <w:rFonts w:ascii="Courier" w:hAnsi="Courier" w:cs="Courier"/>
+          <w:color w:val="000000"/>
+          <w:sz w:val="16"/>
+          <w:szCs w:val="16"/>
+        </w:rPr>
+        <w:t xml:space="preserve">    </w:t>
+      </w:r>
+      <w:r>
+        <w:rPr>
+          <w:rFonts w:ascii="Courier" w:hAnsi="Courier" w:cs="Courier"/>
+          <w:color w:val="000000"/>
+          <w:sz w:val="16"/>
+          <w:szCs w:val="16"/>
+        </w:rPr>
+        <w:t xml:space="preserve">     </w:t>
+      </w:r>
+      <w:r>
+        <w:rPr>
+          <w:rFonts w:ascii="Courier" w:hAnsi="Courier" w:cs="Courier"/>
+          <w:color w:val="2A00FF"/>
+          <w:sz w:val="16"/>
+          <w:szCs w:val="16"/>
+        </w:rPr>
+        <w:t>\"integer-value\</w:t>
+      </w:r>
+      <w:proofErr w:type="gramStart"/>
+      <w:r>
+        <w:rPr>
+          <w:rFonts w:ascii="Courier" w:hAnsi="Courier" w:cs="Courier"/>
+          <w:color w:val="2A00FF"/>
+          <w:sz w:val="16"/>
+          <w:szCs w:val="16"/>
+        </w:rPr>
+        <w:t>" :</w:t>
+      </w:r>
+      <w:proofErr w:type="gramEnd"/>
+      <w:r>
+        <w:rPr>
+          <w:rFonts w:ascii="Courier" w:hAnsi="Courier" w:cs="Courier"/>
+          <w:color w:val="2A00FF"/>
+          <w:sz w:val="16"/>
+          <w:szCs w:val="16"/>
+        </w:rPr>
+        <w:t xml:space="preserve"> 10,</w:t>
+      </w:r>
+    </w:p>
+    <w:p>
+      <w:pPr>
+        <w:suppressAutoHyphens w:val="0"/>
+        <w:autoSpaceDE w:val="0"/>
+        <w:autoSpaceDN w:val="0"/>
+        <w:adjustRightInd w:val="0"/>
+        <w:rPr>
+          <w:rFonts w:ascii="Courier" w:hAnsi="Courier" w:cs="Courier"/>
+          <w:sz w:val="16"/>
+          <w:szCs w:val="16"/>
+        </w:rPr>
+      </w:pPr>
+      <w:r>
+        <w:rPr>
+          <w:rFonts w:ascii="Courier" w:hAnsi="Courier" w:cs="Courier"/>
+          <w:color w:val="000000"/>
+          <w:sz w:val="16"/>
+          <w:szCs w:val="16"/>
+        </w:rPr>
+        <w:t xml:space="preserve">    </w:t>
+      </w:r>
+      <w:r>
+        <w:rPr>
+          <w:rFonts w:ascii="Courier" w:hAnsi="Courier" w:cs="Courier"/>
+          <w:color w:val="000000"/>
+          <w:sz w:val="16"/>
+          <w:szCs w:val="16"/>
+        </w:rPr>
+        <w:t xml:space="preserve">     </w:t>
+      </w:r>
+      <w:r>
+        <w:rPr>
+          <w:rFonts w:ascii="Courier" w:hAnsi="Courier" w:cs="Courier"/>
+          <w:color w:val="2A00FF"/>
+          <w:sz w:val="16"/>
+          <w:szCs w:val="16"/>
+        </w:rPr>
+        <w:t>\"float_val\</w:t>
+      </w:r>
+      <w:proofErr w:type="gramStart"/>
+      <w:r>
+        <w:rPr>
+          <w:rFonts w:ascii="Courier" w:hAnsi="Courier" w:cs="Courier"/>
+          <w:color w:val="2A00FF"/>
+          <w:sz w:val="16"/>
+          <w:szCs w:val="16"/>
+        </w:rPr>
+        <w:t>" :</w:t>
+      </w:r>
+      <w:proofErr w:type="gramEnd"/>
+      <w:r>
+        <w:rPr>
+          <w:rFonts w:ascii="Courier" w:hAnsi="Courier" w:cs="Courier"/>
+          <w:color w:val="2A00FF"/>
+          <w:sz w:val="16"/>
+          <w:szCs w:val="16"/>
+        </w:rPr>
+        <w:t xml:space="preserve"> 1.1,</w:t>
+      </w:r>
+    </w:p>
+    <w:p>
+      <w:pPr>
+        <w:suppressAutoHyphens w:val="0"/>
+        <w:autoSpaceDE w:val="0"/>
+        <w:autoSpaceDN w:val="0"/>
+        <w:adjustRightInd w:val="0"/>
+        <w:rPr>
+          <w:rFonts w:ascii="Courier" w:hAnsi="Courier" w:cs="Courier"/>
+          <w:color w:val="2A00FF"/>
+          <w:sz w:val="16"/>
+          <w:szCs w:val="16"/>
+        </w:rPr>
+      </w:pPr>
+      <w:r>
+        <w:rPr>
+          <w:rFonts w:ascii="Courier" w:hAnsi="Courier" w:cs="Courier"/>
+          <w:color w:val="000000"/>
+          <w:sz w:val="16"/>
+          <w:szCs w:val="16"/>
+        </w:rPr>
+        <w:t xml:space="preserve">    </w:t>
+      </w:r>
+      <w:r>
+        <w:rPr>
+          <w:rFonts w:ascii="Courier" w:hAnsi="Courier" w:cs="Courier"/>
+          <w:color w:val="000000"/>
+          <w:sz w:val="16"/>
+          <w:szCs w:val="16"/>
+        </w:rPr>
+        <w:t xml:space="preserve">     </w:t>
+      </w:r>
+      <w:r>
+        <w:rPr>
+          <w:rFonts w:ascii="Courier" w:hAnsi="Courier" w:cs="Courier"/>
+          <w:color w:val="2A00FF"/>
+          <w:sz w:val="16"/>
+          <w:szCs w:val="16"/>
+        </w:rPr>
+        <w:t>\"double_val\</w:t>
+      </w:r>
+      <w:proofErr w:type="gramStart"/>
+      <w:r>
+        <w:rPr>
+          <w:rFonts w:ascii="Courier" w:hAnsi="Courier" w:cs="Courier"/>
+          <w:color w:val="2A00FF"/>
+          <w:sz w:val="16"/>
+          <w:szCs w:val="16"/>
+        </w:rPr>
+        <w:t>" :</w:t>
+      </w:r>
+      <w:proofErr w:type="gramEnd"/>
+      <w:r>
+        <w:rPr>
+          <w:rFonts w:ascii="Courier" w:hAnsi="Courier" w:cs="Courier"/>
+          <w:color w:val="2A00FF"/>
+          <w:sz w:val="16"/>
+          <w:szCs w:val="16"/>
+        </w:rPr>
+        <w:t xml:space="preserve"> 1.2</w:t>
+      </w:r>
+    </w:p>
+    <w:p>
+      <w:pPr>
+        <w:suppressAutoHyphens w:val="0"/>
+        <w:autoSpaceDE w:val="0"/>
+        <w:autoSpaceDN w:val="0"/>
+        <w:adjustRightInd w:val="0"/>
+        <w:rPr>
+          <w:rFonts w:ascii="Courier" w:hAnsi="Courier" w:cs="Courier"/>
+          <w:color w:val="2A00FF"/>
+          <w:sz w:val="16"/>
+          <w:szCs w:val="16"/>
+        </w:rPr>
+      </w:pPr>
+      <w:r>
+        <w:rPr>
+          <w:rFonts w:ascii="Courier" w:hAnsi="Courier" w:cs="Courier"/>
+          <w:color w:val="2A00FF"/>
+          <w:sz w:val="16"/>
+          <w:szCs w:val="16"/>
+        </w:rPr>
+        <w:t xml:space="preserve">       }</w:t>
+      </w:r>
+      <w:r>
+        <w:rPr>
+          <w:rFonts w:ascii="Courier" w:hAnsi="Courier" w:cs="Courier"/>
+          <w:color w:val="2A00FF"/>
+          <w:sz w:val="16"/>
+          <w:szCs w:val="16"/>
+        </w:rPr>
+        <w:t xml:space="preserve"> ]</w:t>
+      </w:r>
+    </w:p>
+    <w:p>
+      <w:pPr>
+        <w:suppressAutoHyphens w:val="0"/>
+        <w:autoSpaceDE w:val="0"/>
+        <w:autoSpaceDN w:val="0"/>
+        <w:adjustRightInd w:val="0"/>
+        <w:rPr>
+          <w:rFonts w:ascii="Courier" w:hAnsi="Courier" w:cs="Courier"/>
+          <w:color w:val="2A00FF"/>
+          <w:sz w:val="16"/>
+          <w:szCs w:val="16"/>
+        </w:rPr>
+      </w:pPr>
+      <w:r>
+        <w:rPr>
+          <w:rFonts w:ascii="Courier" w:hAnsi="Courier" w:cs="Courier"/>
+          <w:color w:val="2A00FF"/>
+          <w:sz w:val="16"/>
+          <w:szCs w:val="16"/>
+        </w:rPr>
+        <w:t xml:space="preserve">      ] }</w:t>
+      </w:r>
+    </w:p>
+    <w:p>
+      <w:pPr>
+        <w:suppressAutoHyphens w:val="0"/>
+        <w:autoSpaceDE w:val="0"/>
+        <w:autoSpaceDN w:val="0"/>
+        <w:adjustRightInd w:val="0"/>
+        <w:rPr>
+          <w:rFonts w:ascii="Courier" w:hAnsi="Courier" w:cs="Courier"/>
+          <w:color w:val="2A00FF"/>
+          <w:sz w:val="16"/>
+          <w:szCs w:val="16"/>
+        </w:rPr>
+      </w:pPr>
+      <w:r>
+        <w:rPr>
+          <w:rFonts w:ascii="Courier" w:hAnsi="Courier" w:cs="Courier"/>
+          <w:color w:val="2A00FF"/>
+          <w:sz w:val="16"/>
+          <w:szCs w:val="16"/>
+        </w:rPr>
+        <w:t xml:space="preserve">   }</w:t>
+      </w:r>
+    </w:p>
+    <w:p>
+      <w:pPr>
+        <w:suppressAutoHyphens w:val="0"/>
+        <w:autoSpaceDE w:val="0"/>
+        <w:autoSpaceDN w:val="0"/>
+        <w:adjustRightInd w:val="0"/>
+        <w:rPr>
+          <w:rFonts w:ascii="Courier" w:hAnsi="Courier" w:cs="Courier"/>
+          <w:sz w:val="16"/>
+          <w:szCs w:val="16"/>
+        </w:rPr>
+      </w:pPr>
+      <w:r>
+        <w:rPr>
+          <w:rFonts w:ascii="Courier" w:hAnsi="Courier" w:cs="Courier"/>
+          <w:color w:val="2A00FF"/>
+          <w:sz w:val="16"/>
+          <w:szCs w:val="16"/>
+        </w:rPr>
+        <w:t>}"</w:t>
+      </w:r>
+    </w:p>
+    <w:p/>
+    <w:p>
+      <w:r>
+        <w:t>You have to escape the double quotas wi</w:t>
+      </w:r>
+      <w:r>
+        <w:t xml:space="preserve">thin the </w:t>
+      </w:r>
+      <w:r>
+        <w:t>content,</w:t>
+      </w:r>
+      <w:r>
+        <w:t xml:space="preserve"> and it needs a</w:t>
+      </w:r>
+      <w:r>
+        <w:t xml:space="preserve"> </w:t>
+      </w:r>
+      <w:r>
+        <w:t>double quota</w:t>
+      </w:r>
+      <w:r>
+        <w:t xml:space="preserve"> at the start and the end.</w:t>
+      </w:r>
+    </w:p>
+    <w:p>
+      <w:r>
+        <w:t>This is also the place where you put the context variable containing your json content.</w:t>
+      </w:r>
+    </w:p>
+    <w:p>
+      <w:r>
+        <w:t>E.g.:</w:t>
+      </w:r>
+    </w:p>
+    <w:p>
+      <w:pPr>
+        <w:rPr>
+          <w:rFonts w:ascii="Courier New" w:hAnsi="Courier New" w:cs="Courier New"/>
+        </w:rPr>
+      </w:pPr>
+      <w:proofErr w:type="gramStart"/>
+      <w:r>
+        <w:rPr>
+          <w:rFonts w:ascii="Courier New" w:hAnsi="Courier New" w:cs="Courier New"/>
+        </w:rPr>
+        <w:t>context.json</w:t>
+      </w:r>
+      <w:proofErr w:type="gramEnd"/>
+    </w:p>
+    <w:p/>
+    <w:p>
+      <w:pPr>
+        <w:rPr>
+          <w:b/>
+          <w:u w:val="single"/>
+        </w:rPr>
+      </w:pPr>
+      <w:r>
+        <w:rPr>
+          <w:b/>
+          <w:u w:val="single"/>
+        </w:rPr>
+        <w:t>Read from input field below as plain text</w:t>
+      </w:r>
+    </w:p>
+    <w:p>
+      <w:r>
+        <w:t>The same content as abow but now as real plain json content without any Java language parts.</w:t>
+      </w:r>
+    </w:p>
+    <w:p>
+      <w:r>
+        <w:t>This is also a very good help while testing your job. Simply pleace here your test document if you have to parse it.</w:t>
+      </w:r>
+    </w:p>
+    <w:p/>
+    <w:p>
+      <w:pPr>
+        <w:suppressAutoHyphens w:val="0"/>
+        <w:autoSpaceDE w:val="0"/>
+        <w:autoSpaceDN w:val="0"/>
+        <w:adjustRightInd w:val="0"/>
+        <w:rPr>
+          <w:rFonts w:ascii="Courier" w:hAnsi="Courier" w:cs="Courier"/>
+          <w:sz w:val="16"/>
+          <w:szCs w:val="16"/>
+        </w:rPr>
+      </w:pPr>
+      <w:r>
+        <w:rPr>
+          <w:rFonts w:ascii="Courier" w:hAnsi="Courier" w:cs="Courier"/>
+          <w:color w:val="000000"/>
+          <w:sz w:val="16"/>
+          <w:szCs w:val="16"/>
+        </w:rPr>
+        <w:t>{</w:t>
+      </w:r>
+    </w:p>
+    <w:p>
+      <w:pPr>
+        <w:suppressAutoHyphens w:val="0"/>
+        <w:autoSpaceDE w:val="0"/>
+        <w:autoSpaceDN w:val="0"/>
+        <w:adjustRightInd w:val="0"/>
+        <w:rPr>
+          <w:rFonts w:ascii="Courier" w:hAnsi="Courier" w:cs="Courier"/>
+          <w:sz w:val="16"/>
+          <w:szCs w:val="16"/>
+        </w:rPr>
+      </w:pPr>
+      <w:r>
+        <w:rPr>
+          <w:rFonts w:ascii="Courier" w:hAnsi="Courier" w:cs="Courier"/>
+          <w:color w:val="000000"/>
+          <w:sz w:val="16"/>
+          <w:szCs w:val="16"/>
+        </w:rPr>
+        <w:t xml:space="preserve">  </w:t>
+      </w:r>
+      <w:r>
+        <w:rPr>
+          <w:rFonts w:ascii="Courier" w:hAnsi="Courier" w:cs="Courier"/>
+          <w:color w:val="2A00FF"/>
+          <w:sz w:val="16"/>
+          <w:szCs w:val="16"/>
+        </w:rPr>
+        <w:t>"level-1</w:t>
+      </w:r>
+      <w:proofErr w:type="gramStart"/>
+      <w:r>
+        <w:rPr>
+          <w:rFonts w:ascii="Courier" w:hAnsi="Courier" w:cs="Courier"/>
+          <w:color w:val="2A00FF"/>
+          <w:sz w:val="16"/>
+          <w:szCs w:val="16"/>
+        </w:rPr>
+        <w:t>"</w:t>
+      </w:r>
+      <w:r>
+        <w:rPr>
+          <w:rFonts w:ascii="Courier" w:hAnsi="Courier" w:cs="Courier"/>
+          <w:color w:val="000000"/>
+          <w:sz w:val="16"/>
+          <w:szCs w:val="16"/>
+        </w:rPr>
+        <w:t xml:space="preserve"> :</w:t>
+      </w:r>
+      <w:proofErr w:type="gramEnd"/>
+      <w:r>
+        <w:rPr>
+          <w:rFonts w:ascii="Courier" w:hAnsi="Courier" w:cs="Courier"/>
+          <w:color w:val="000000"/>
+          <w:sz w:val="16"/>
+          <w:szCs w:val="16"/>
+        </w:rPr>
+        <w:t xml:space="preserve"> {</w:t>
+      </w:r>
+    </w:p>
+    <w:p>
+      <w:pPr>
+        <w:suppressAutoHyphens w:val="0"/>
+        <w:autoSpaceDE w:val="0"/>
+        <w:autoSpaceDN w:val="0"/>
+        <w:adjustRightInd w:val="0"/>
+        <w:rPr>
+          <w:rFonts w:ascii="Courier" w:hAnsi="Courier" w:cs="Courier"/>
+          <w:sz w:val="16"/>
+          <w:szCs w:val="16"/>
+        </w:rPr>
+      </w:pPr>
+      <w:r>
+        <w:rPr>
+          <w:rFonts w:ascii="Courier" w:hAnsi="Courier" w:cs="Courier"/>
+          <w:color w:val="000000"/>
+          <w:sz w:val="16"/>
+          <w:szCs w:val="16"/>
+        </w:rPr>
+        <w:t xml:space="preserve">    </w:t>
+      </w:r>
+      <w:r>
+        <w:rPr>
+          <w:rFonts w:ascii="Courier" w:hAnsi="Courier" w:cs="Courier"/>
+          <w:color w:val="2A00FF"/>
+          <w:sz w:val="16"/>
+          <w:szCs w:val="16"/>
+        </w:rPr>
+        <w:t>"level-2</w:t>
+      </w:r>
+      <w:proofErr w:type="gramStart"/>
+      <w:r>
+        <w:rPr>
+          <w:rFonts w:ascii="Courier" w:hAnsi="Courier" w:cs="Courier"/>
+          <w:color w:val="2A00FF"/>
+          <w:sz w:val="16"/>
+          <w:szCs w:val="16"/>
+        </w:rPr>
+        <w:t>"</w:t>
+      </w:r>
+      <w:r>
+        <w:rPr>
+          <w:rFonts w:ascii="Courier" w:hAnsi="Courier" w:cs="Courier"/>
+          <w:color w:val="000000"/>
+          <w:sz w:val="16"/>
+          <w:szCs w:val="16"/>
+        </w:rPr>
+        <w:t xml:space="preserve"> :</w:t>
+      </w:r>
+      <w:proofErr w:type="gramEnd"/>
+      <w:r>
+        <w:rPr>
+          <w:rFonts w:ascii="Courier" w:hAnsi="Courier" w:cs="Courier"/>
+          <w:color w:val="000000"/>
+          <w:sz w:val="16"/>
+          <w:szCs w:val="16"/>
+        </w:rPr>
+        <w:t xml:space="preserve"> [ {</w:t>
+      </w:r>
+    </w:p>
+    <w:p>
+      <w:pPr>
+        <w:suppressAutoHyphens w:val="0"/>
+        <w:autoSpaceDE w:val="0"/>
+        <w:autoSpaceDN w:val="0"/>
+        <w:adjustRightInd w:val="0"/>
+        <w:rPr>
+          <w:rFonts w:ascii="Courier" w:hAnsi="Courier" w:cs="Courier"/>
+          <w:sz w:val="16"/>
+          <w:szCs w:val="16"/>
+        </w:rPr>
+      </w:pPr>
+      <w:r>
+        <w:rPr>
+          <w:rFonts w:ascii="Courier" w:hAnsi="Courier" w:cs="Courier"/>
+          <w:color w:val="000000"/>
+          <w:sz w:val="16"/>
+          <w:szCs w:val="16"/>
+        </w:rPr>
+        <w:t xml:space="preserve">      </w:t>
+      </w:r>
+      <w:r>
+        <w:rPr>
+          <w:rFonts w:ascii="Courier" w:hAnsi="Courier" w:cs="Courier"/>
+          <w:color w:val="2A00FF"/>
+          <w:sz w:val="16"/>
+          <w:szCs w:val="16"/>
+        </w:rPr>
+        <w:t>"id</w:t>
+      </w:r>
+      <w:proofErr w:type="gramStart"/>
+      <w:r>
+        <w:rPr>
+          <w:rFonts w:ascii="Courier" w:hAnsi="Courier" w:cs="Courier"/>
+          <w:color w:val="2A00FF"/>
+          <w:sz w:val="16"/>
+          <w:szCs w:val="16"/>
+        </w:rPr>
+        <w:t>"</w:t>
+      </w:r>
+      <w:r>
+        <w:rPr>
+          <w:rFonts w:ascii="Courier" w:hAnsi="Courier" w:cs="Courier"/>
+          <w:color w:val="000000"/>
+          <w:sz w:val="16"/>
+          <w:szCs w:val="16"/>
+        </w:rPr>
+        <w:t xml:space="preserve"> :</w:t>
+      </w:r>
+      <w:proofErr w:type="gramEnd"/>
+      <w:r>
+        <w:rPr>
+          <w:rFonts w:ascii="Courier" w:hAnsi="Courier" w:cs="Courier"/>
+          <w:color w:val="000000"/>
+          <w:sz w:val="16"/>
+          <w:szCs w:val="16"/>
+        </w:rPr>
+        <w:t xml:space="preserve"> </w:t>
+      </w:r>
+      <w:r>
+        <w:rPr>
+          <w:rFonts w:ascii="Courier" w:hAnsi="Courier" w:cs="Courier"/>
+          <w:color w:val="2A00FF"/>
+          <w:sz w:val="16"/>
+          <w:szCs w:val="16"/>
+        </w:rPr>
+        <w:t>"abc"</w:t>
+      </w:r>
+      <w:r>
+        <w:rPr>
+          <w:rFonts w:ascii="Courier" w:hAnsi="Courier" w:cs="Courier"/>
+          <w:color w:val="000000"/>
+          <w:sz w:val="16"/>
+          <w:szCs w:val="16"/>
+        </w:rPr>
+        <w:t>,</w:t>
+      </w:r>
+    </w:p>
+    <w:p>
+      <w:pPr>
+        <w:suppressAutoHyphens w:val="0"/>
+        <w:autoSpaceDE w:val="0"/>
+        <w:autoSpaceDN w:val="0"/>
+        <w:adjustRightInd w:val="0"/>
+        <w:rPr>
+          <w:rFonts w:ascii="Courier" w:hAnsi="Courier" w:cs="Courier"/>
+          <w:sz w:val="16"/>
+          <w:szCs w:val="16"/>
+        </w:rPr>
+      </w:pPr>
+      <w:r>
+        <w:rPr>
+          <w:rFonts w:ascii="Courier" w:hAnsi="Courier" w:cs="Courier"/>
+          <w:color w:val="000000"/>
+          <w:sz w:val="16"/>
+          <w:szCs w:val="16"/>
+        </w:rPr>
+        <w:t xml:space="preserve">      </w:t>
+      </w:r>
+      <w:r>
+        <w:rPr>
+          <w:rFonts w:ascii="Courier" w:hAnsi="Courier" w:cs="Courier"/>
+          <w:color w:val="2A00FF"/>
+          <w:sz w:val="16"/>
+          <w:szCs w:val="16"/>
+        </w:rPr>
+        <w:t>"level-3</w:t>
+      </w:r>
+      <w:proofErr w:type="gramStart"/>
+      <w:r>
+        <w:rPr>
+          <w:rFonts w:ascii="Courier" w:hAnsi="Courier" w:cs="Courier"/>
+          <w:color w:val="2A00FF"/>
+          <w:sz w:val="16"/>
+          <w:szCs w:val="16"/>
+        </w:rPr>
+        <w:t>"</w:t>
+      </w:r>
+      <w:r>
+        <w:rPr>
+          <w:rFonts w:ascii="Courier" w:hAnsi="Courier" w:cs="Courier"/>
+          <w:color w:val="000000"/>
+          <w:sz w:val="16"/>
+          <w:szCs w:val="16"/>
+        </w:rPr>
+        <w:t xml:space="preserve"> :</w:t>
+      </w:r>
+      <w:proofErr w:type="gramEnd"/>
+      <w:r>
+        <w:rPr>
+          <w:rFonts w:ascii="Courier" w:hAnsi="Courier" w:cs="Courier"/>
+          <w:color w:val="000000"/>
+          <w:sz w:val="16"/>
+          <w:szCs w:val="16"/>
+        </w:rPr>
+        <w:t xml:space="preserve"> [ {</w:t>
+      </w:r>
+    </w:p>
+    <w:p>
+      <w:pPr>
+        <w:suppressAutoHyphens w:val="0"/>
+        <w:autoSpaceDE w:val="0"/>
+        <w:autoSpaceDN w:val="0"/>
+        <w:adjustRightInd w:val="0"/>
+        <w:rPr>
+          <w:rFonts w:ascii="Courier" w:hAnsi="Courier" w:cs="Courier"/>
+          <w:sz w:val="16"/>
+          <w:szCs w:val="16"/>
+        </w:rPr>
+      </w:pPr>
+      <w:r>
+        <w:rPr>
+          <w:rFonts w:ascii="Courier" w:hAnsi="Courier" w:cs="Courier"/>
+          <w:color w:val="000000"/>
+          <w:sz w:val="16"/>
+          <w:szCs w:val="16"/>
+        </w:rPr>
+        <w:t xml:space="preserve">        </w:t>
+      </w:r>
+      <w:r>
+        <w:rPr>
+          <w:rFonts w:ascii="Courier" w:hAnsi="Courier" w:cs="Courier"/>
+          <w:color w:val="2A00FF"/>
+          <w:sz w:val="16"/>
+          <w:szCs w:val="16"/>
+        </w:rPr>
+        <w:t>"integer-value</w:t>
+      </w:r>
+      <w:proofErr w:type="gramStart"/>
+      <w:r>
+        <w:rPr>
+          <w:rFonts w:ascii="Courier" w:hAnsi="Courier" w:cs="Courier"/>
+          <w:color w:val="2A00FF"/>
+          <w:sz w:val="16"/>
+          <w:szCs w:val="16"/>
+        </w:rPr>
+        <w:t>"</w:t>
+      </w:r>
+      <w:r>
+        <w:rPr>
+          <w:rFonts w:ascii="Courier" w:hAnsi="Courier" w:cs="Courier"/>
+          <w:color w:val="000000"/>
+          <w:sz w:val="16"/>
+          <w:szCs w:val="16"/>
+        </w:rPr>
+        <w:t xml:space="preserve"> :</w:t>
+      </w:r>
+      <w:proofErr w:type="gramEnd"/>
+      <w:r>
+        <w:rPr>
+          <w:rFonts w:ascii="Courier" w:hAnsi="Courier" w:cs="Courier"/>
+          <w:color w:val="000000"/>
+          <w:sz w:val="16"/>
+          <w:szCs w:val="16"/>
+        </w:rPr>
+        <w:t xml:space="preserve"> 10,</w:t>
+      </w:r>
+    </w:p>
+    <w:p>
+      <w:pPr>
+        <w:suppressAutoHyphens w:val="0"/>
+        <w:autoSpaceDE w:val="0"/>
+        <w:autoSpaceDN w:val="0"/>
+        <w:adjustRightInd w:val="0"/>
+        <w:rPr>
+          <w:rFonts w:ascii="Courier" w:hAnsi="Courier" w:cs="Courier"/>
+          <w:sz w:val="16"/>
+          <w:szCs w:val="16"/>
+        </w:rPr>
+      </w:pPr>
+      <w:r>
+        <w:rPr>
+          <w:rFonts w:ascii="Courier" w:hAnsi="Courier" w:cs="Courier"/>
+          <w:color w:val="000000"/>
+          <w:sz w:val="16"/>
+          <w:szCs w:val="16"/>
+        </w:rPr>
+        <w:t xml:space="preserve">        </w:t>
+      </w:r>
+      <w:r>
+        <w:rPr>
+          <w:rFonts w:ascii="Courier" w:hAnsi="Courier" w:cs="Courier"/>
+          <w:color w:val="2A00FF"/>
+          <w:sz w:val="16"/>
+          <w:szCs w:val="16"/>
+        </w:rPr>
+        <w:t>"float_val</w:t>
+      </w:r>
+      <w:proofErr w:type="gramStart"/>
+      <w:r>
+        <w:rPr>
+          <w:rFonts w:ascii="Courier" w:hAnsi="Courier" w:cs="Courier"/>
+          <w:color w:val="2A00FF"/>
+          <w:sz w:val="16"/>
+          <w:szCs w:val="16"/>
+        </w:rPr>
+        <w:t>"</w:t>
+      </w:r>
+      <w:r>
+        <w:rPr>
+          <w:rFonts w:ascii="Courier" w:hAnsi="Courier" w:cs="Courier"/>
+          <w:color w:val="000000"/>
+          <w:sz w:val="16"/>
+          <w:szCs w:val="16"/>
+        </w:rPr>
+        <w:t xml:space="preserve"> :</w:t>
+      </w:r>
+      <w:proofErr w:type="gramEnd"/>
+      <w:r>
+        <w:rPr>
+          <w:rFonts w:ascii="Courier" w:hAnsi="Courier" w:cs="Courier"/>
+          <w:color w:val="000000"/>
+          <w:sz w:val="16"/>
+          <w:szCs w:val="16"/>
+        </w:rPr>
+        <w:t xml:space="preserve"> 1.1,</w:t>
+      </w:r>
+    </w:p>
+    <w:p>
+      <w:pPr>
+        <w:suppressAutoHyphens w:val="0"/>
+        <w:autoSpaceDE w:val="0"/>
+        <w:autoSpaceDN w:val="0"/>
+        <w:adjustRightInd w:val="0"/>
+        <w:rPr>
+          <w:rFonts w:ascii="Courier" w:hAnsi="Courier" w:cs="Courier"/>
+          <w:sz w:val="16"/>
+          <w:szCs w:val="16"/>
+        </w:rPr>
+      </w:pPr>
+      <w:r>
+        <w:rPr>
+          <w:rFonts w:ascii="Courier" w:hAnsi="Courier" w:cs="Courier"/>
+          <w:color w:val="000000"/>
+          <w:sz w:val="16"/>
+          <w:szCs w:val="16"/>
+        </w:rPr>
+        <w:t xml:space="preserve">        </w:t>
+      </w:r>
+      <w:r>
+        <w:rPr>
+          <w:rFonts w:ascii="Courier" w:hAnsi="Courier" w:cs="Courier"/>
+          <w:color w:val="2A00FF"/>
+          <w:sz w:val="16"/>
+          <w:szCs w:val="16"/>
+        </w:rPr>
+        <w:t>"double_val</w:t>
+      </w:r>
+      <w:proofErr w:type="gramStart"/>
+      <w:r>
+        <w:rPr>
+          <w:rFonts w:ascii="Courier" w:hAnsi="Courier" w:cs="Courier"/>
+          <w:color w:val="2A00FF"/>
+          <w:sz w:val="16"/>
+          <w:szCs w:val="16"/>
+        </w:rPr>
+        <w:t>"</w:t>
+      </w:r>
+      <w:r>
+        <w:rPr>
+          <w:rFonts w:ascii="Courier" w:hAnsi="Courier" w:cs="Courier"/>
+          <w:color w:val="000000"/>
+          <w:sz w:val="16"/>
+          <w:szCs w:val="16"/>
+        </w:rPr>
+        <w:t xml:space="preserve"> :</w:t>
+      </w:r>
+      <w:proofErr w:type="gramEnd"/>
+      <w:r>
+        <w:rPr>
+          <w:rFonts w:ascii="Courier" w:hAnsi="Courier" w:cs="Courier"/>
+          <w:color w:val="000000"/>
+          <w:sz w:val="16"/>
+          <w:szCs w:val="16"/>
+        </w:rPr>
+        <w:t xml:space="preserve"> 1.2,</w:t>
+      </w:r>
+    </w:p>
+    <w:p>
+      <w:pPr>
+        <w:suppressAutoHyphens w:val="0"/>
+        <w:autoSpaceDE w:val="0"/>
+        <w:autoSpaceDN w:val="0"/>
+        <w:adjustRightInd w:val="0"/>
+        <w:rPr>
+          <w:rFonts w:ascii="Courier" w:hAnsi="Courier" w:cs="Courier"/>
+          <w:sz w:val="16"/>
+          <w:szCs w:val="16"/>
+        </w:rPr>
+      </w:pPr>
+      <w:r>
+        <w:rPr>
+          <w:rFonts w:ascii="Courier" w:hAnsi="Courier" w:cs="Courier"/>
+          <w:color w:val="000000"/>
+          <w:sz w:val="16"/>
+          <w:szCs w:val="16"/>
+        </w:rPr>
+        <w:t xml:space="preserve">        </w:t>
+      </w:r>
+      <w:r>
+        <w:rPr>
+          <w:rFonts w:ascii="Courier" w:hAnsi="Courier" w:cs="Courier"/>
+          <w:color w:val="2A00FF"/>
+          <w:sz w:val="16"/>
+          <w:szCs w:val="16"/>
+        </w:rPr>
+        <w:t>"bigDec_value</w:t>
+      </w:r>
+      <w:proofErr w:type="gramStart"/>
+      <w:r>
+        <w:rPr>
+          <w:rFonts w:ascii="Courier" w:hAnsi="Courier" w:cs="Courier"/>
+          <w:color w:val="2A00FF"/>
+          <w:sz w:val="16"/>
+          <w:szCs w:val="16"/>
+        </w:rPr>
+        <w:t>"</w:t>
+      </w:r>
+      <w:r>
+        <w:rPr>
+          <w:rFonts w:ascii="Courier" w:hAnsi="Courier" w:cs="Courier"/>
+          <w:color w:val="000000"/>
+          <w:sz w:val="16"/>
+          <w:szCs w:val="16"/>
+        </w:rPr>
+        <w:t xml:space="preserve"> :</w:t>
+      </w:r>
+      <w:proofErr w:type="gramEnd"/>
+      <w:r>
+        <w:rPr>
+          <w:rFonts w:ascii="Courier" w:hAnsi="Courier" w:cs="Courier"/>
+          <w:color w:val="000000"/>
+          <w:sz w:val="16"/>
+          <w:szCs w:val="16"/>
+        </w:rPr>
+        <w:t xml:space="preserve"> 1.3,</w:t>
+      </w:r>
+    </w:p>
+    <w:p>
+      <w:pPr>
+        <w:suppressAutoHyphens w:val="0"/>
+        <w:autoSpaceDE w:val="0"/>
+        <w:autoSpaceDN w:val="0"/>
+        <w:adjustRightInd w:val="0"/>
+        <w:rPr>
+          <w:rFonts w:ascii="Courier" w:hAnsi="Courier" w:cs="Courier"/>
+          <w:sz w:val="16"/>
+          <w:szCs w:val="16"/>
+        </w:rPr>
+      </w:pPr>
+      <w:r>
+        <w:rPr>
+          <w:rFonts w:ascii="Courier" w:hAnsi="Courier" w:cs="Courier"/>
+          <w:color w:val="000000"/>
+          <w:sz w:val="16"/>
+          <w:szCs w:val="16"/>
+        </w:rPr>
+        <w:t xml:space="preserve">        </w:t>
+      </w:r>
+      <w:r>
+        <w:rPr>
+          <w:rFonts w:ascii="Courier" w:hAnsi="Courier" w:cs="Courier"/>
+          <w:color w:val="2A00FF"/>
+          <w:sz w:val="16"/>
+          <w:szCs w:val="16"/>
+        </w:rPr>
+        <w:t>"bool_val</w:t>
+      </w:r>
+      <w:proofErr w:type="gramStart"/>
+      <w:r>
+        <w:rPr>
+          <w:rFonts w:ascii="Courier" w:hAnsi="Courier" w:cs="Courier"/>
+          <w:color w:val="2A00FF"/>
+          <w:sz w:val="16"/>
+          <w:szCs w:val="16"/>
+        </w:rPr>
+        <w:t>"</w:t>
+      </w:r>
+      <w:r>
+        <w:rPr>
+          <w:rFonts w:ascii="Courier" w:hAnsi="Courier" w:cs="Courier"/>
+          <w:color w:val="000000"/>
+          <w:sz w:val="16"/>
+          <w:szCs w:val="16"/>
+        </w:rPr>
+        <w:t xml:space="preserve"> :</w:t>
+      </w:r>
+      <w:proofErr w:type="gramEnd"/>
+      <w:r>
+        <w:rPr>
+          <w:rFonts w:ascii="Courier" w:hAnsi="Courier" w:cs="Courier"/>
+          <w:color w:val="000000"/>
+          <w:sz w:val="16"/>
+          <w:szCs w:val="16"/>
+        </w:rPr>
+        <w:t xml:space="preserve"> </w:t>
+      </w:r>
+      <w:r>
+        <w:rPr>
+          <w:rFonts w:ascii="Courier" w:hAnsi="Courier" w:cs="Courier"/>
+          <w:b/>
+          <w:bCs/>
+          <w:color w:val="7F0055"/>
+          <w:sz w:val="16"/>
+          <w:szCs w:val="16"/>
+        </w:rPr>
+        <w:t>true</w:t>
+      </w:r>
+      <w:r>
+        <w:rPr>
+          <w:rFonts w:ascii="Courier" w:hAnsi="Courier" w:cs="Courier"/>
+          <w:color w:val="000000"/>
+          <w:sz w:val="16"/>
+          <w:szCs w:val="16"/>
+        </w:rPr>
+        <w:t>,</w:t>
+      </w:r>
+    </w:p>
+    <w:p>
+      <w:pPr>
+        <w:suppressAutoHyphens w:val="0"/>
+        <w:autoSpaceDE w:val="0"/>
+        <w:autoSpaceDN w:val="0"/>
+        <w:adjustRightInd w:val="0"/>
+        <w:rPr>
+          <w:rFonts w:ascii="Courier" w:hAnsi="Courier" w:cs="Courier"/>
+          <w:sz w:val="16"/>
+          <w:szCs w:val="16"/>
+        </w:rPr>
+      </w:pPr>
+      <w:r>
+        <w:rPr>
+          <w:rFonts w:ascii="Courier" w:hAnsi="Courier" w:cs="Courier"/>
+          <w:color w:val="000000"/>
+          <w:sz w:val="16"/>
+          <w:szCs w:val="16"/>
+        </w:rPr>
+        <w:t xml:space="preserve">        </w:t>
+      </w:r>
+      <w:r>
+        <w:rPr>
+          <w:rFonts w:ascii="Courier" w:hAnsi="Courier" w:cs="Courier"/>
+          <w:color w:val="2A00FF"/>
+          <w:sz w:val="16"/>
+          <w:szCs w:val="16"/>
+        </w:rPr>
+        <w:t>"date_val</w:t>
+      </w:r>
+      <w:proofErr w:type="gramStart"/>
+      <w:r>
+        <w:rPr>
+          <w:rFonts w:ascii="Courier" w:hAnsi="Courier" w:cs="Courier"/>
+          <w:color w:val="2A00FF"/>
+          <w:sz w:val="16"/>
+          <w:szCs w:val="16"/>
+        </w:rPr>
+        <w:t>"</w:t>
+      </w:r>
+      <w:r>
+        <w:rPr>
+          <w:rFonts w:ascii="Courier" w:hAnsi="Courier" w:cs="Courier"/>
+          <w:color w:val="000000"/>
+          <w:sz w:val="16"/>
+          <w:szCs w:val="16"/>
+        </w:rPr>
+        <w:t xml:space="preserve"> :</w:t>
+      </w:r>
+      <w:proofErr w:type="gramEnd"/>
+      <w:r>
+        <w:rPr>
+          <w:rFonts w:ascii="Courier" w:hAnsi="Courier" w:cs="Courier"/>
+          <w:color w:val="000000"/>
+          <w:sz w:val="16"/>
+          <w:szCs w:val="16"/>
+        </w:rPr>
+        <w:t xml:space="preserve"> </w:t>
+      </w:r>
+      <w:r>
+        <w:rPr>
+          <w:rFonts w:ascii="Courier" w:hAnsi="Courier" w:cs="Courier"/>
+          <w:color w:val="2A00FF"/>
+          <w:sz w:val="16"/>
+          <w:szCs w:val="16"/>
+        </w:rPr>
+        <w:t>"14-06-2016"</w:t>
+      </w:r>
+      <w:r>
+        <w:rPr>
+          <w:rFonts w:ascii="Courier" w:hAnsi="Courier" w:cs="Courier"/>
+          <w:color w:val="000000"/>
+          <w:sz w:val="16"/>
+          <w:szCs w:val="16"/>
+        </w:rPr>
+        <w:t>,</w:t>
+      </w:r>
+    </w:p>
+    <w:p>
+      <w:pPr>
+        <w:suppressAutoHyphens w:val="0"/>
+        <w:autoSpaceDE w:val="0"/>
+        <w:autoSpaceDN w:val="0"/>
+        <w:adjustRightInd w:val="0"/>
+        <w:rPr>
+          <w:rFonts w:ascii="Courier" w:hAnsi="Courier" w:cs="Courier"/>
+          <w:sz w:val="16"/>
+          <w:szCs w:val="16"/>
+        </w:rPr>
+      </w:pPr>
+      <w:r>
+        <w:rPr>
+          <w:rFonts w:ascii="Courier" w:hAnsi="Courier" w:cs="Courier"/>
+          <w:color w:val="000000"/>
+          <w:sz w:val="16"/>
+          <w:szCs w:val="16"/>
+        </w:rPr>
+        <w:t xml:space="preserve">        </w:t>
+      </w:r>
+      <w:r>
+        <w:rPr>
+          <w:rFonts w:ascii="Courier" w:hAnsi="Courier" w:cs="Courier"/>
+          <w:color w:val="2A00FF"/>
+          <w:sz w:val="16"/>
+          <w:szCs w:val="16"/>
+        </w:rPr>
+        <w:t>"jsonString</w:t>
+      </w:r>
+      <w:proofErr w:type="gramStart"/>
+      <w:r>
+        <w:rPr>
+          <w:rFonts w:ascii="Courier" w:hAnsi="Courier" w:cs="Courier"/>
+          <w:color w:val="2A00FF"/>
+          <w:sz w:val="16"/>
+          <w:szCs w:val="16"/>
+        </w:rPr>
+        <w:t>"</w:t>
+      </w:r>
+      <w:r>
+        <w:rPr>
+          <w:rFonts w:ascii="Courier" w:hAnsi="Courier" w:cs="Courier"/>
+          <w:color w:val="000000"/>
+          <w:sz w:val="16"/>
+          <w:szCs w:val="16"/>
+        </w:rPr>
+        <w:t xml:space="preserve"> :</w:t>
+      </w:r>
+      <w:proofErr w:type="gramEnd"/>
+      <w:r>
+        <w:rPr>
+          <w:rFonts w:ascii="Courier" w:hAnsi="Courier" w:cs="Courier"/>
+          <w:color w:val="000000"/>
+          <w:sz w:val="16"/>
+          <w:szCs w:val="16"/>
+        </w:rPr>
+        <w:t xml:space="preserve"> {</w:t>
+      </w:r>
+    </w:p>
+    <w:p>
+      <w:pPr>
+        <w:suppressAutoHyphens w:val="0"/>
+        <w:autoSpaceDE w:val="0"/>
+        <w:autoSpaceDN w:val="0"/>
+        <w:adjustRightInd w:val="0"/>
+        <w:rPr>
+          <w:rFonts w:ascii="Courier" w:hAnsi="Courier" w:cs="Courier"/>
+          <w:sz w:val="16"/>
+          <w:szCs w:val="16"/>
+        </w:rPr>
+      </w:pPr>
+      <w:r>
+        <w:rPr>
+          <w:rFonts w:ascii="Courier" w:hAnsi="Courier" w:cs="Courier"/>
+          <w:color w:val="000000"/>
+          <w:sz w:val="16"/>
+          <w:szCs w:val="16"/>
+        </w:rPr>
+        <w:t xml:space="preserve">          </w:t>
+      </w:r>
+      <w:r>
+        <w:rPr>
+          <w:rFonts w:ascii="Courier" w:hAnsi="Courier" w:cs="Courier"/>
+          <w:color w:val="2A00FF"/>
+          <w:sz w:val="16"/>
+          <w:szCs w:val="16"/>
+        </w:rPr>
+        <w:t>"a1</w:t>
+      </w:r>
+      <w:proofErr w:type="gramStart"/>
+      <w:r>
+        <w:rPr>
+          <w:rFonts w:ascii="Courier" w:hAnsi="Courier" w:cs="Courier"/>
+          <w:color w:val="2A00FF"/>
+          <w:sz w:val="16"/>
+          <w:szCs w:val="16"/>
+        </w:rPr>
+        <w:t>"</w:t>
+      </w:r>
+      <w:r>
+        <w:rPr>
+          <w:rFonts w:ascii="Courier" w:hAnsi="Courier" w:cs="Courier"/>
+          <w:color w:val="000000"/>
+          <w:sz w:val="16"/>
+          <w:szCs w:val="16"/>
+        </w:rPr>
+        <w:t xml:space="preserve"> :</w:t>
+      </w:r>
+      <w:proofErr w:type="gramEnd"/>
+      <w:r>
+        <w:rPr>
+          <w:rFonts w:ascii="Courier" w:hAnsi="Courier" w:cs="Courier"/>
+          <w:color w:val="000000"/>
+          <w:sz w:val="16"/>
+          <w:szCs w:val="16"/>
+        </w:rPr>
+        <w:t xml:space="preserve"> </w:t>
+      </w:r>
+      <w:r>
+        <w:rPr>
+          <w:rFonts w:ascii="Courier" w:hAnsi="Courier" w:cs="Courier"/>
+          <w:color w:val="2A00FF"/>
+          <w:sz w:val="16"/>
+          <w:szCs w:val="16"/>
+        </w:rPr>
+        <w:t>"v1"</w:t>
+      </w:r>
+    </w:p>
+    <w:p>
+      <w:pPr>
+        <w:suppressAutoHyphens w:val="0"/>
+        <w:autoSpaceDE w:val="0"/>
+        <w:autoSpaceDN w:val="0"/>
+        <w:adjustRightInd w:val="0"/>
+        <w:rPr>
+          <w:rFonts w:ascii="Courier" w:hAnsi="Courier" w:cs="Courier"/>
+          <w:sz w:val="16"/>
+          <w:szCs w:val="16"/>
+        </w:rPr>
+      </w:pPr>
+      <w:r>
+        <w:rPr>
+          <w:rFonts w:ascii="Courier" w:hAnsi="Courier" w:cs="Courier"/>
+          <w:color w:val="000000"/>
+          <w:sz w:val="16"/>
+          <w:szCs w:val="16"/>
+        </w:rPr>
+        <w:lastRenderedPageBreak/>
+        <w:t xml:space="preserve">        },</w:t>
+      </w:r>
+    </w:p>
+    <w:p/>
+    <w:p>
+      <w:pPr>
+        <w:pStyle w:val="Heading2"/>
+      </w:pPr>
+      <w:r>
+        <w:t>Advanced Settings</w:t>
+      </w:r>
+    </w:p>
+    <w:tbl>
+      <w:tblPr>
+        <w:tblW w:w="0" w:type="auto"/>
+        <w:tblInd w:w="55" w:type="dxa"/>
+        <w:tblLayout w:type="fixed"/>
+        <w:tblCellMar>
+          <w:top w:w="55" w:type="dxa"/>
+          <w:left w:w="55" w:type="dxa"/>
+          <w:bottom w:w="55" w:type="dxa"/>
+          <w:right w:w="55" w:type="dxa"/>
+        </w:tblCellMar>
+        <w:tblLook w:val="0000" w:firstRow="0" w:lastRow="0" w:firstColumn="0" w:lastColumn="0" w:noHBand="0" w:noVBand="0"/>
+      </w:tblPr>
+      <w:tblGrid>
+        <w:gridCol w:w="2154"/>
+        <w:gridCol w:w="7491"/>
+      </w:tblGrid>
+      <w:tr>
+        <w:tc>
+          <w:tcPr>
+            <w:tcW w:w="2154" w:type="dxa"/>
+            <w:tcBorders>
+              <w:top w:val="single" w:sz="1" w:space="0" w:color="000000"/>
+              <w:left w:val="single" w:sz="1" w:space="0" w:color="000000"/>
+              <w:bottom w:val="single" w:sz="1" w:space="0" w:color="000000"/>
+            </w:tcBorders>
+            <w:shd w:val="clear" w:color="auto" w:fill="E6E6FF"/>
+          </w:tcPr>
+          <w:p>
+            <w:pPr>
+              <w:pStyle w:val="TabellenInhalt"/>
+              <w:rPr>
+                <w:b/>
+                <w:bCs/>
+              </w:rPr>
+            </w:pPr>
+            <w:r>
+              <w:rPr>
+                <w:b/>
+                <w:bCs/>
+              </w:rPr>
+              <w:t>Property</w:t>
+            </w:r>
+          </w:p>
+        </w:tc>
+        <w:tc>
+          <w:tcPr>
+            <w:tcW w:w="7491" w:type="dxa"/>
+            <w:tcBorders>
+              <w:top w:val="single" w:sz="1" w:space="0" w:color="000000"/>
+              <w:left w:val="single" w:sz="1" w:space="0" w:color="000000"/>
+              <w:bottom w:val="single" w:sz="1" w:space="0" w:color="000000"/>
+              <w:right w:val="single" w:sz="1" w:space="0" w:color="000000"/>
+            </w:tcBorders>
+            <w:shd w:val="clear" w:color="auto" w:fill="E6E6FF"/>
+          </w:tcPr>
+          <w:p>
+            <w:pPr>
+              <w:pStyle w:val="TabellenInhalt"/>
+              <w:tabs>
+                <w:tab w:val="left" w:pos="1391"/>
+                <w:tab w:val="center" w:pos="3690"/>
+              </w:tabs>
+            </w:pPr>
+            <w:r>
+              <w:rPr>
+                <w:b/>
+                <w:bCs/>
+              </w:rPr>
+              <w:t>Content</w:t>
+            </w:r>
+            <w:r>
+              <w:rPr>
+                <w:b/>
+                <w:bCs/>
+              </w:rPr>
+              <w:tab/>
+            </w:r>
+            <w:r>
+              <w:rPr>
+                <w:b/>
+                <w:bCs/>
+              </w:rPr>
+              <w:tab/>
+            </w:r>
+          </w:p>
+        </w:tc>
+      </w:tr>
+      <w:tr>
+        <w:tc>
+          <w:tcPr>
+            <w:tcW w:w="2154" w:type="dxa"/>
+            <w:tcBorders>
+              <w:left w:val="single" w:sz="1" w:space="0" w:color="000000"/>
               <w:bottom w:val="single" w:sz="1" w:space="0" w:color="000000"/>
             </w:tcBorders>
             <w:shd w:val="clear" w:color="auto" w:fill="auto"/>
@@ -688,7 +3128,7 @@
               <w:pStyle w:val="TabellenInhalt"/>
             </w:pPr>
             <w:r>
-              <w:t>Setup the document as/from</w:t>
+              <w:t>JSON schema</w:t>
             </w:r>
           </w:p>
         </w:tc>
@@ -707,1534 +3147,98 @@
               <w:pStyle w:val="TabellenInhalt"/>
             </w:pPr>
             <w:r>
-              <w:t xml:space="preserve">Choose here </w:t>
-            </w:r>
-            <w:r>
-              <w:t xml:space="preserve">how to create the initial nodes. </w:t>
-            </w:r>
-          </w:p>
-          <w:p>
-            <w:pPr>
-              <w:pStyle w:val="TabellenInhalt"/>
-            </w:pPr>
+              <w:t>Choose if you want to use a json schema to validate the initial document and where the schema should be taken.</w:t>
+            </w:r>
+          </w:p>
+          <w:p>
+            <w:pPr>
+              <w:pStyle w:val="TabellenInhalt"/>
+            </w:pPr>
+            <w:r>
+              <w:rPr>
+                <w:b/>
+                <w:bCs/>
+              </w:rPr>
+              <w:t>No JSON schema</w:t>
+            </w:r>
+            <w:r>
+              <w:t>: no schema avaliable, no validation possible</w:t>
+            </w:r>
+          </w:p>
+          <w:p>
+            <w:pPr>
+              <w:pStyle w:val="TabellenInhalt"/>
+            </w:pPr>
+            <w:r>
+              <w:rPr>
+                <w:b/>
+                <w:bCs/>
+              </w:rPr>
+              <w:t>Read from plain text</w:t>
+            </w:r>
+            <w:r>
+              <w:t xml:space="preserve">: </w:t>
+            </w:r>
+            <w:r>
+              <w:t>This option adds an input box (mandatory) below and here you can put in the text of the schema without any java code and escape chars.</w:t>
+            </w:r>
+          </w:p>
+          <w:p>
+            <w:pPr>
+              <w:pStyle w:val="TabellenInhalt"/>
+            </w:pPr>
+            <w:r>
+              <w:rPr>
+                <w:b/>
+                <w:bCs/>
+              </w:rPr>
+              <w:t>Read freom java code</w:t>
+            </w:r>
+            <w:r>
+              <w:t xml:space="preserve">: This option adds an input box (mandatory) below which expects java code to setup the schema. It means the schema is either a String literal or you add here a context or globalMap variable containing the schema text. </w:t>
+            </w:r>
+          </w:p>
+          <w:p>
+            <w:pPr>
+              <w:pStyle w:val="TabellenInhalt"/>
+            </w:pPr>
+          </w:p>
+          <w:p>
+            <w:pPr>
+              <w:pStyle w:val="TabellenInhalt"/>
+            </w:pPr>
+            <w:r>
+              <w:t>This schema can be used within the tJSONDocOpen and the tJSONDocSave component. Both are referencing to exact this json-schema!</w:t>
+            </w:r>
+          </w:p>
+          <w:p>
+            <w:pPr>
+              <w:pStyle w:val="TabellenInhalt"/>
+            </w:pPr>
+          </w:p>
+          <w:p>
+            <w:pPr>
+              <w:pStyle w:val="TabellenInhalt"/>
+            </w:pPr>
+            <w:r>
+              <w:t xml:space="preserve">If you choose anything else than “No JSON schema” then in the </w:t>
+            </w:r>
+            <w:r>
+              <w:t>b</w:t>
+            </w:r>
+            <w:r>
+              <w:t xml:space="preserve">asic </w:t>
+            </w:r>
+            <w:r>
+              <w:t>settings,</w:t>
+            </w:r>
+            <w:r>
+              <w:t xml:space="preserve"> you will get the input check fields to enable json schema validation.</w:t>
+            </w:r>
           </w:p>
         </w:tc>
       </w:tr>
     </w:tbl>
-    <w:p>
-      <w:pPr>
-        <w:widowControl/>
-        <w:suppressAutoHyphens w:val="0"/>
-      </w:pPr>
-      <w:r>
-        <w:br w:type="page"/>
-      </w:r>
-    </w:p>
-    <w:p>
-      <w:pPr>
-        <w:pStyle w:val="Heading2"/>
-      </w:pPr>
-      <w:r>
-        <w:lastRenderedPageBreak/>
-        <w:t>Various ways</w:t>
-      </w:r>
-      <w:r>
-        <w:t xml:space="preserve"> to build the intial document</w:t>
-      </w:r>
-    </w:p>
-    <w:p>
-      <w:pPr>
-        <w:rPr>
-          <w:b/>
-          <w:u w:val="single"/>
-        </w:rPr>
-      </w:pPr>
-      <w:r>
-        <w:rPr>
-          <w:b/>
-          <w:u w:val="single"/>
-        </w:rPr>
-        <w:t>Create an empty ObjectNode</w:t>
-      </w:r>
-    </w:p>
-    <w:p>
-      <w:r>
-        <w:t>This creates an empty node: {}</w:t>
-      </w:r>
-    </w:p>
-    <w:p>
-      <w:pPr>
-        <w:rPr>
-          <w:b/>
-          <w:u w:val="single"/>
-        </w:rPr>
-      </w:pPr>
-    </w:p>
-    <w:p>
-      <w:pPr>
-        <w:rPr>
-          <w:b/>
-          <w:u w:val="single"/>
-        </w:rPr>
-      </w:pPr>
-      <w:r>
-        <w:rPr>
-          <w:b/>
-          <w:u w:val="single"/>
-        </w:rPr>
-        <w:t>Create an empty ArrayNode</w:t>
-      </w:r>
-    </w:p>
-    <w:p>
-      <w:r>
-        <w:t>This creates an empty array node: []</w:t>
-      </w:r>
-    </w:p>
-    <w:p>
-      <w:pPr>
-        <w:rPr>
-          <w:b/>
-          <w:u w:val="single"/>
-        </w:rPr>
-      </w:pPr>
-    </w:p>
-    <w:p>
-      <w:pPr>
-        <w:rPr>
-          <w:b/>
-          <w:u w:val="single"/>
-        </w:rPr>
-      </w:pPr>
-      <w:r>
-        <w:rPr>
-          <w:b/>
-          <w:u w:val="single"/>
-        </w:rPr>
-        <w:t>Read from input flow column</w:t>
-      </w:r>
-    </w:p>
-    <w:p>
-      <w:r>
-        <w:t>This is especcially useful if the document has to be created(initiated) within a flow, e.g. every request of a tRESTRequest have to build its own new document or build for every database record one document. In this case decide in which column of the incoming schema the initial json content has be read.</w:t>
-      </w:r>
-    </w:p>
-    <w:p>
-      <w:pPr>
-        <w:rPr>
-          <w:b/>
-          <w:u w:val="single"/>
-        </w:rPr>
-      </w:pPr>
-    </w:p>
-    <w:p>
-      <w:pPr>
-        <w:rPr>
-          <w:b/>
-          <w:u w:val="single"/>
-        </w:rPr>
-      </w:pPr>
-      <w:r>
-        <w:rPr>
-          <w:b/>
-          <w:u w:val="single"/>
-        </w:rPr>
-        <w:t>Read from file</w:t>
-      </w:r>
-    </w:p>
-    <w:p>
-      <w:r>
-        <w:t>Point here to a file containing the json content you want to read.</w:t>
-      </w:r>
-    </w:p>
-    <w:p>
-      <w:pPr>
-        <w:rPr>
-          <w:b/>
-          <w:u w:val="single"/>
-        </w:rPr>
-      </w:pPr>
-    </w:p>
-    <w:p>
-      <w:pPr>
-        <w:rPr>
-          <w:b/>
-          <w:u w:val="single"/>
-        </w:rPr>
-      </w:pPr>
-      <w:r>
-        <w:rPr>
-          <w:b/>
-          <w:u w:val="single"/>
-        </w:rPr>
-        <w:t>Read from input field below as Java Code</w:t>
-      </w:r>
-    </w:p>
-    <w:p>
-      <w:r>
-        <w:t xml:space="preserve">The now visible input field expects Java Code creating the </w:t>
-      </w:r>
-      <w:r>
-        <w:t xml:space="preserve">json content as String. This helps </w:t>
-      </w:r>
-      <w:r>
-        <w:t>in case you need some dynamic in this initial content.</w:t>
-      </w:r>
-      <w:r>
-        <w:t xml:space="preserve"> </w:t>
-      </w:r>
-    </w:p>
-    <w:p>
-      <w:r>
-        <w:t>Here an example how it can look like:</w:t>
-      </w:r>
-    </w:p>
-    <w:p/>
-    <w:p>
-      <w:pPr>
-        <w:suppressAutoHyphens w:val="0"/>
-        <w:autoSpaceDE w:val="0"/>
-        <w:autoSpaceDN w:val="0"/>
-        <w:adjustRightInd w:val="0"/>
-        <w:rPr>
-          <w:rFonts w:ascii="Courier" w:hAnsi="Courier" w:cs="Courier"/>
-          <w:sz w:val="16"/>
-          <w:szCs w:val="16"/>
-        </w:rPr>
-      </w:pPr>
-      <w:r>
-        <w:rPr>
-          <w:rFonts w:ascii="Courier" w:hAnsi="Courier" w:cs="Courier"/>
-          <w:color w:val="2A00FF"/>
-          <w:sz w:val="16"/>
-          <w:szCs w:val="16"/>
-        </w:rPr>
-        <w:t>"{\n"</w:t>
-      </w:r>
-    </w:p>
-    <w:p>
-      <w:pPr>
-        <w:suppressAutoHyphens w:val="0"/>
-        <w:autoSpaceDE w:val="0"/>
-        <w:autoSpaceDN w:val="0"/>
-        <w:adjustRightInd w:val="0"/>
-        <w:rPr>
-          <w:rFonts w:ascii="Courier" w:hAnsi="Courier" w:cs="Courier"/>
-          <w:sz w:val="16"/>
-          <w:szCs w:val="16"/>
-        </w:rPr>
-      </w:pPr>
-      <w:r>
-        <w:rPr>
-          <w:rFonts w:ascii="Courier" w:hAnsi="Courier" w:cs="Courier"/>
-          <w:color w:val="000000"/>
-          <w:sz w:val="16"/>
-          <w:szCs w:val="16"/>
-        </w:rPr>
-        <w:t xml:space="preserve">    + </w:t>
-      </w:r>
-      <w:r>
-        <w:rPr>
-          <w:rFonts w:ascii="Courier" w:hAnsi="Courier" w:cs="Courier"/>
-          <w:color w:val="2A00FF"/>
-          <w:sz w:val="16"/>
-          <w:szCs w:val="16"/>
-        </w:rPr>
-        <w:t>"  \"level-1\" : {\n"</w:t>
-      </w:r>
-    </w:p>
-    <w:p>
-      <w:pPr>
-        <w:suppressAutoHyphens w:val="0"/>
-        <w:autoSpaceDE w:val="0"/>
-        <w:autoSpaceDN w:val="0"/>
-        <w:adjustRightInd w:val="0"/>
-        <w:rPr>
-          <w:rFonts w:ascii="Courier" w:hAnsi="Courier" w:cs="Courier"/>
-          <w:sz w:val="16"/>
-          <w:szCs w:val="16"/>
-        </w:rPr>
-      </w:pPr>
-      <w:r>
-        <w:rPr>
-          <w:rFonts w:ascii="Courier" w:hAnsi="Courier" w:cs="Courier"/>
-          <w:color w:val="000000"/>
-          <w:sz w:val="16"/>
-          <w:szCs w:val="16"/>
-        </w:rPr>
-        <w:t xml:space="preserve">    + </w:t>
-      </w:r>
-      <w:r>
-        <w:rPr>
-          <w:rFonts w:ascii="Courier" w:hAnsi="Courier" w:cs="Courier"/>
-          <w:color w:val="2A00FF"/>
-          <w:sz w:val="16"/>
-          <w:szCs w:val="16"/>
-        </w:rPr>
-        <w:t>"    \"level-2\" : [ {\n"</w:t>
-      </w:r>
-    </w:p>
-    <w:p>
-      <w:pPr>
-        <w:suppressAutoHyphens w:val="0"/>
-        <w:autoSpaceDE w:val="0"/>
-        <w:autoSpaceDN w:val="0"/>
-        <w:adjustRightInd w:val="0"/>
-        <w:rPr>
-          <w:rFonts w:ascii="Courier" w:hAnsi="Courier" w:cs="Courier"/>
-          <w:sz w:val="16"/>
-          <w:szCs w:val="16"/>
-        </w:rPr>
-      </w:pPr>
-      <w:r>
-        <w:rPr>
-          <w:rFonts w:ascii="Courier" w:hAnsi="Courier" w:cs="Courier"/>
-          <w:color w:val="000000"/>
-          <w:sz w:val="16"/>
-          <w:szCs w:val="16"/>
-        </w:rPr>
-        <w:t xml:space="preserve">    + </w:t>
-      </w:r>
-      <w:r>
-        <w:rPr>
-          <w:rFonts w:ascii="Courier" w:hAnsi="Courier" w:cs="Courier"/>
-          <w:color w:val="2A00FF"/>
-          <w:sz w:val="16"/>
-          <w:szCs w:val="16"/>
-        </w:rPr>
-        <w:t>"      \"id\" : \"abc\",\n"</w:t>
-      </w:r>
-    </w:p>
-    <w:p>
-      <w:pPr>
-        <w:suppressAutoHyphens w:val="0"/>
-        <w:autoSpaceDE w:val="0"/>
-        <w:autoSpaceDN w:val="0"/>
-        <w:adjustRightInd w:val="0"/>
-        <w:rPr>
-          <w:rFonts w:ascii="Courier" w:hAnsi="Courier" w:cs="Courier"/>
-          <w:sz w:val="16"/>
-          <w:szCs w:val="16"/>
-        </w:rPr>
-      </w:pPr>
-      <w:r>
-        <w:rPr>
-          <w:rFonts w:ascii="Courier" w:hAnsi="Courier" w:cs="Courier"/>
-          <w:color w:val="000000"/>
-          <w:sz w:val="16"/>
-          <w:szCs w:val="16"/>
-        </w:rPr>
-        <w:t xml:space="preserve">    + </w:t>
-      </w:r>
-      <w:r>
-        <w:rPr>
-          <w:rFonts w:ascii="Courier" w:hAnsi="Courier" w:cs="Courier"/>
-          <w:color w:val="2A00FF"/>
-          <w:sz w:val="16"/>
-          <w:szCs w:val="16"/>
-        </w:rPr>
-        <w:t>"      \"level-3\" : [ {\n"</w:t>
-      </w:r>
-    </w:p>
-    <w:p>
-      <w:pPr>
-        <w:suppressAutoHyphens w:val="0"/>
-        <w:autoSpaceDE w:val="0"/>
-        <w:autoSpaceDN w:val="0"/>
-        <w:adjustRightInd w:val="0"/>
-        <w:rPr>
-          <w:rFonts w:ascii="Courier" w:hAnsi="Courier" w:cs="Courier"/>
-          <w:sz w:val="16"/>
-          <w:szCs w:val="16"/>
-        </w:rPr>
-      </w:pPr>
-      <w:r>
-        <w:rPr>
-          <w:rFonts w:ascii="Courier" w:hAnsi="Courier" w:cs="Courier"/>
-          <w:color w:val="000000"/>
-          <w:sz w:val="16"/>
-          <w:szCs w:val="16"/>
-        </w:rPr>
-        <w:t xml:space="preserve">    + </w:t>
-      </w:r>
-      <w:r>
-        <w:rPr>
-          <w:rFonts w:ascii="Courier" w:hAnsi="Courier" w:cs="Courier"/>
-          <w:color w:val="2A00FF"/>
-          <w:sz w:val="16"/>
-          <w:szCs w:val="16"/>
-        </w:rPr>
-        <w:t>"        \"integer-value\" : 10,\n"</w:t>
-      </w:r>
-    </w:p>
-    <w:p>
-      <w:pPr>
-        <w:suppressAutoHyphens w:val="0"/>
-        <w:autoSpaceDE w:val="0"/>
-        <w:autoSpaceDN w:val="0"/>
-        <w:adjustRightInd w:val="0"/>
-        <w:rPr>
-          <w:rFonts w:ascii="Courier" w:hAnsi="Courier" w:cs="Courier"/>
-          <w:sz w:val="16"/>
-          <w:szCs w:val="16"/>
-        </w:rPr>
-      </w:pPr>
-      <w:r>
-        <w:rPr>
-          <w:rFonts w:ascii="Courier" w:hAnsi="Courier" w:cs="Courier"/>
-          <w:color w:val="000000"/>
-          <w:sz w:val="16"/>
-          <w:szCs w:val="16"/>
-        </w:rPr>
-        <w:t xml:space="preserve">    </w:t>
-      </w:r>
-      <w:r>
-        <w:rPr>
-          <w:rFonts w:ascii="Courier" w:hAnsi="Courier" w:cs="Courier"/>
-          <w:color w:val="000000"/>
-          <w:sz w:val="16"/>
-          <w:szCs w:val="16"/>
-        </w:rPr>
-        <w:t xml:space="preserve">+ </w:t>
-      </w:r>
-      <w:r>
-        <w:rPr>
-          <w:rFonts w:ascii="Courier" w:hAnsi="Courier" w:cs="Courier"/>
-          <w:color w:val="2A00FF"/>
-          <w:sz w:val="16"/>
-          <w:szCs w:val="16"/>
-        </w:rPr>
-        <w:t>"        \"jsonString\" : {\n"</w:t>
-      </w:r>
-    </w:p>
-    <w:p>
-      <w:pPr>
-        <w:suppressAutoHyphens w:val="0"/>
-        <w:autoSpaceDE w:val="0"/>
-        <w:autoSpaceDN w:val="0"/>
-        <w:adjustRightInd w:val="0"/>
-        <w:rPr>
-          <w:rFonts w:ascii="Courier" w:hAnsi="Courier" w:cs="Courier"/>
-          <w:color w:val="000000"/>
-          <w:sz w:val="16"/>
-          <w:szCs w:val="16"/>
-        </w:rPr>
-      </w:pPr>
-      <w:r>
-        <w:rPr>
-          <w:rFonts w:ascii="Courier" w:hAnsi="Courier" w:cs="Courier"/>
-          <w:color w:val="000000"/>
-          <w:sz w:val="16"/>
-          <w:szCs w:val="16"/>
-        </w:rPr>
-        <w:t xml:space="preserve">    + </w:t>
-      </w:r>
-      <w:r>
-        <w:rPr>
-          <w:rFonts w:ascii="Courier" w:hAnsi="Courier" w:cs="Courier"/>
-          <w:color w:val="2A00FF"/>
-          <w:sz w:val="16"/>
-          <w:szCs w:val="16"/>
-        </w:rPr>
-        <w:t>"          \"a1\" : \"v1\"\n"</w:t>
-      </w:r>
-    </w:p>
-    <w:p>
-      <w:pPr>
-        <w:suppressAutoHyphens w:val="0"/>
-        <w:autoSpaceDE w:val="0"/>
-        <w:autoSpaceDN w:val="0"/>
-        <w:adjustRightInd w:val="0"/>
-        <w:rPr>
-          <w:rFonts w:ascii="Courier" w:hAnsi="Courier" w:cs="Courier"/>
-          <w:sz w:val="16"/>
-          <w:szCs w:val="16"/>
-        </w:rPr>
-      </w:pPr>
-      <w:r>
-        <w:rPr>
-          <w:rFonts w:ascii="Courier" w:hAnsi="Courier" w:cs="Courier"/>
-          <w:color w:val="000000"/>
-          <w:sz w:val="16"/>
-          <w:szCs w:val="16"/>
-        </w:rPr>
-        <w:t>. . .</w:t>
-      </w:r>
-    </w:p>
-    <w:p>
-      <w:pPr>
-        <w:rPr>
-          <w:sz w:val="16"/>
-          <w:szCs w:val="16"/>
-        </w:rPr>
-      </w:pPr>
-      <w:r>
-        <w:rPr>
-          <w:rFonts w:ascii="Courier" w:hAnsi="Courier" w:cs="Courier"/>
-          <w:color w:val="000000"/>
-          <w:sz w:val="16"/>
-          <w:szCs w:val="16"/>
-        </w:rPr>
-        <w:t xml:space="preserve">    + </w:t>
-      </w:r>
-      <w:r>
-        <w:rPr>
-          <w:rFonts w:ascii="Courier" w:hAnsi="Courier" w:cs="Courier"/>
-          <w:color w:val="2A00FF"/>
-          <w:sz w:val="16"/>
-          <w:szCs w:val="16"/>
-        </w:rPr>
-        <w:t>"}"</w:t>
-      </w:r>
-    </w:p>
-    <w:p/>
-    <w:p>
-      <w:r>
-        <w:t>The option: “Simplified line breaks” means you can put here content in the way you usually do e.g. in the database input components. In this case the line breaks will be added automatically and you do not need to chain the content with Java String operation and you do not need to quote every line.</w:t>
-      </w:r>
-    </w:p>
-    <w:p>
-      <w:r>
-        <w:t>Here an example of the simplified notation:</w:t>
-      </w:r>
-    </w:p>
-    <w:p>
-      <w:pPr>
-        <w:suppressAutoHyphens w:val="0"/>
-        <w:autoSpaceDE w:val="0"/>
-        <w:autoSpaceDN w:val="0"/>
-        <w:adjustRightInd w:val="0"/>
-        <w:rPr>
-          <w:rFonts w:ascii="Courier" w:hAnsi="Courier" w:cs="Courier"/>
-          <w:sz w:val="16"/>
-          <w:szCs w:val="16"/>
-        </w:rPr>
-      </w:pPr>
-      <w:r>
-        <w:rPr>
-          <w:rFonts w:ascii="Courier" w:hAnsi="Courier" w:cs="Courier"/>
-          <w:color w:val="2A00FF"/>
-          <w:sz w:val="16"/>
-          <w:szCs w:val="16"/>
-        </w:rPr>
-        <w:t>"{</w:t>
-      </w:r>
-    </w:p>
-    <w:p>
-      <w:pPr>
-        <w:suppressAutoHyphens w:val="0"/>
-        <w:autoSpaceDE w:val="0"/>
-        <w:autoSpaceDN w:val="0"/>
-        <w:adjustRightInd w:val="0"/>
-        <w:rPr>
-          <w:rFonts w:ascii="Courier" w:hAnsi="Courier" w:cs="Courier"/>
-          <w:sz w:val="16"/>
-          <w:szCs w:val="16"/>
-        </w:rPr>
-      </w:pPr>
-      <w:r>
-        <w:rPr>
-          <w:rFonts w:ascii="Courier" w:hAnsi="Courier" w:cs="Courier"/>
-          <w:color w:val="000000"/>
-          <w:sz w:val="16"/>
-          <w:szCs w:val="16"/>
-        </w:rPr>
-        <w:t xml:space="preserve">   </w:t>
-      </w:r>
-      <w:r>
-        <w:rPr>
-          <w:rFonts w:ascii="Courier" w:hAnsi="Courier" w:cs="Courier"/>
-          <w:color w:val="2A00FF"/>
-          <w:sz w:val="16"/>
-          <w:szCs w:val="16"/>
-        </w:rPr>
-        <w:t>\"level-1\" : {</w:t>
-      </w:r>
-    </w:p>
-    <w:p>
-      <w:pPr>
-        <w:suppressAutoHyphens w:val="0"/>
-        <w:autoSpaceDE w:val="0"/>
-        <w:autoSpaceDN w:val="0"/>
-        <w:adjustRightInd w:val="0"/>
-        <w:rPr>
-          <w:rFonts w:ascii="Courier" w:hAnsi="Courier" w:cs="Courier"/>
-          <w:sz w:val="16"/>
-          <w:szCs w:val="16"/>
-        </w:rPr>
-      </w:pPr>
-      <w:r>
-        <w:rPr>
-          <w:rFonts w:ascii="Courier" w:hAnsi="Courier" w:cs="Courier"/>
-          <w:color w:val="000000"/>
-          <w:sz w:val="16"/>
-          <w:szCs w:val="16"/>
-        </w:rPr>
-        <w:t xml:space="preserve">   </w:t>
-      </w:r>
-      <w:r>
-        <w:rPr>
-          <w:rFonts w:ascii="Courier" w:hAnsi="Courier" w:cs="Courier"/>
-          <w:color w:val="2A00FF"/>
-          <w:sz w:val="16"/>
-          <w:szCs w:val="16"/>
-        </w:rPr>
-        <w:t xml:space="preserve">  \"level-2\" : [ {</w:t>
-      </w:r>
-    </w:p>
-    <w:p>
-      <w:pPr>
-        <w:suppressAutoHyphens w:val="0"/>
-        <w:autoSpaceDE w:val="0"/>
-        <w:autoSpaceDN w:val="0"/>
-        <w:adjustRightInd w:val="0"/>
-        <w:rPr>
-          <w:rFonts w:ascii="Courier" w:hAnsi="Courier" w:cs="Courier"/>
-          <w:sz w:val="16"/>
-          <w:szCs w:val="16"/>
-        </w:rPr>
-      </w:pPr>
-      <w:r>
-        <w:rPr>
-          <w:rFonts w:ascii="Courier" w:hAnsi="Courier" w:cs="Courier"/>
-          <w:color w:val="000000"/>
-          <w:sz w:val="16"/>
-          <w:szCs w:val="16"/>
-        </w:rPr>
-        <w:t xml:space="preserve">    </w:t>
-      </w:r>
-      <w:r>
-        <w:rPr>
-          <w:rFonts w:ascii="Courier" w:hAnsi="Courier" w:cs="Courier"/>
-          <w:color w:val="000000"/>
-          <w:sz w:val="16"/>
-          <w:szCs w:val="16"/>
-        </w:rPr>
-        <w:t xml:space="preserve">   </w:t>
-      </w:r>
-      <w:r>
-        <w:rPr>
-          <w:rFonts w:ascii="Courier" w:hAnsi="Courier" w:cs="Courier"/>
-          <w:color w:val="2A00FF"/>
-          <w:sz w:val="16"/>
-          <w:szCs w:val="16"/>
-        </w:rPr>
-        <w:t>\"id\" : \"abc\",</w:t>
-      </w:r>
-    </w:p>
-    <w:p>
-      <w:pPr>
-        <w:suppressAutoHyphens w:val="0"/>
-        <w:autoSpaceDE w:val="0"/>
-        <w:autoSpaceDN w:val="0"/>
-        <w:adjustRightInd w:val="0"/>
-        <w:rPr>
-          <w:rFonts w:ascii="Courier" w:hAnsi="Courier" w:cs="Courier"/>
-          <w:sz w:val="16"/>
-          <w:szCs w:val="16"/>
-        </w:rPr>
-      </w:pPr>
-      <w:r>
-        <w:rPr>
-          <w:rFonts w:ascii="Courier" w:hAnsi="Courier" w:cs="Courier"/>
-          <w:color w:val="000000"/>
-          <w:sz w:val="16"/>
-          <w:szCs w:val="16"/>
-        </w:rPr>
-        <w:t xml:space="preserve">    </w:t>
-      </w:r>
-      <w:r>
-        <w:rPr>
-          <w:rFonts w:ascii="Courier" w:hAnsi="Courier" w:cs="Courier"/>
-          <w:color w:val="000000"/>
-          <w:sz w:val="16"/>
-          <w:szCs w:val="16"/>
-        </w:rPr>
-        <w:t xml:space="preserve">   </w:t>
-      </w:r>
-      <w:r>
-        <w:rPr>
-          <w:rFonts w:ascii="Courier" w:hAnsi="Courier" w:cs="Courier"/>
-          <w:color w:val="2A00FF"/>
-          <w:sz w:val="16"/>
-          <w:szCs w:val="16"/>
-        </w:rPr>
-        <w:t>\"level-3\" : [ {</w:t>
-      </w:r>
-    </w:p>
-    <w:p>
-      <w:pPr>
-        <w:suppressAutoHyphens w:val="0"/>
-        <w:autoSpaceDE w:val="0"/>
-        <w:autoSpaceDN w:val="0"/>
-        <w:adjustRightInd w:val="0"/>
-        <w:rPr>
-          <w:rFonts w:ascii="Courier" w:hAnsi="Courier" w:cs="Courier"/>
-          <w:sz w:val="16"/>
-          <w:szCs w:val="16"/>
-        </w:rPr>
-      </w:pPr>
-      <w:r>
-        <w:rPr>
-          <w:rFonts w:ascii="Courier" w:hAnsi="Courier" w:cs="Courier"/>
-          <w:color w:val="000000"/>
-          <w:sz w:val="16"/>
-          <w:szCs w:val="16"/>
-        </w:rPr>
-        <w:t xml:space="preserve">    </w:t>
-      </w:r>
-      <w:r>
-        <w:rPr>
-          <w:rFonts w:ascii="Courier" w:hAnsi="Courier" w:cs="Courier"/>
-          <w:color w:val="000000"/>
-          <w:sz w:val="16"/>
-          <w:szCs w:val="16"/>
-        </w:rPr>
-        <w:t xml:space="preserve">     </w:t>
-      </w:r>
-      <w:r>
-        <w:rPr>
-          <w:rFonts w:ascii="Courier" w:hAnsi="Courier" w:cs="Courier"/>
-          <w:color w:val="2A00FF"/>
-          <w:sz w:val="16"/>
-          <w:szCs w:val="16"/>
-        </w:rPr>
-        <w:t>\"integer-value\" : 10,</w:t>
-      </w:r>
-    </w:p>
-    <w:p>
-      <w:pPr>
-        <w:suppressAutoHyphens w:val="0"/>
-        <w:autoSpaceDE w:val="0"/>
-        <w:autoSpaceDN w:val="0"/>
-        <w:adjustRightInd w:val="0"/>
-        <w:rPr>
-          <w:rFonts w:ascii="Courier" w:hAnsi="Courier" w:cs="Courier"/>
-          <w:sz w:val="16"/>
-          <w:szCs w:val="16"/>
-        </w:rPr>
-      </w:pPr>
-      <w:r>
-        <w:rPr>
-          <w:rFonts w:ascii="Courier" w:hAnsi="Courier" w:cs="Courier"/>
-          <w:color w:val="000000"/>
-          <w:sz w:val="16"/>
-          <w:szCs w:val="16"/>
-        </w:rPr>
-        <w:t xml:space="preserve">    </w:t>
-      </w:r>
-      <w:r>
-        <w:rPr>
-          <w:rFonts w:ascii="Courier" w:hAnsi="Courier" w:cs="Courier"/>
-          <w:color w:val="000000"/>
-          <w:sz w:val="16"/>
-          <w:szCs w:val="16"/>
-        </w:rPr>
-        <w:t xml:space="preserve">     </w:t>
-      </w:r>
-      <w:r>
-        <w:rPr>
-          <w:rFonts w:ascii="Courier" w:hAnsi="Courier" w:cs="Courier"/>
-          <w:color w:val="2A00FF"/>
-          <w:sz w:val="16"/>
-          <w:szCs w:val="16"/>
-        </w:rPr>
-        <w:t>\"float_val\" : 1.1,</w:t>
-      </w:r>
-    </w:p>
-    <w:p>
-      <w:pPr>
-        <w:suppressAutoHyphens w:val="0"/>
-        <w:autoSpaceDE w:val="0"/>
-        <w:autoSpaceDN w:val="0"/>
-        <w:adjustRightInd w:val="0"/>
-        <w:rPr>
-          <w:rFonts w:ascii="Courier" w:hAnsi="Courier" w:cs="Courier"/>
-          <w:color w:val="2A00FF"/>
-          <w:sz w:val="16"/>
-          <w:szCs w:val="16"/>
-        </w:rPr>
-      </w:pPr>
-      <w:r>
-        <w:rPr>
-          <w:rFonts w:ascii="Courier" w:hAnsi="Courier" w:cs="Courier"/>
-          <w:color w:val="000000"/>
-          <w:sz w:val="16"/>
-          <w:szCs w:val="16"/>
-        </w:rPr>
-        <w:t xml:space="preserve">    </w:t>
-      </w:r>
-      <w:r>
-        <w:rPr>
-          <w:rFonts w:ascii="Courier" w:hAnsi="Courier" w:cs="Courier"/>
-          <w:color w:val="000000"/>
-          <w:sz w:val="16"/>
-          <w:szCs w:val="16"/>
-        </w:rPr>
-        <w:t xml:space="preserve">     </w:t>
-      </w:r>
-      <w:r>
-        <w:rPr>
-          <w:rFonts w:ascii="Courier" w:hAnsi="Courier" w:cs="Courier"/>
-          <w:color w:val="2A00FF"/>
-          <w:sz w:val="16"/>
-          <w:szCs w:val="16"/>
-        </w:rPr>
-        <w:t>\"double_val\" : 1.2</w:t>
-      </w:r>
-    </w:p>
-    <w:p>
-      <w:pPr>
-        <w:suppressAutoHyphens w:val="0"/>
-        <w:autoSpaceDE w:val="0"/>
-        <w:autoSpaceDN w:val="0"/>
-        <w:adjustRightInd w:val="0"/>
-        <w:rPr>
-          <w:rFonts w:ascii="Courier" w:hAnsi="Courier" w:cs="Courier"/>
-          <w:color w:val="2A00FF"/>
-          <w:sz w:val="16"/>
-          <w:szCs w:val="16"/>
-        </w:rPr>
-      </w:pPr>
-      <w:r>
-        <w:rPr>
-          <w:rFonts w:ascii="Courier" w:hAnsi="Courier" w:cs="Courier"/>
-          <w:color w:val="2A00FF"/>
-          <w:sz w:val="16"/>
-          <w:szCs w:val="16"/>
-        </w:rPr>
-        <w:t xml:space="preserve">       }</w:t>
-      </w:r>
-      <w:r>
-        <w:rPr>
-          <w:rFonts w:ascii="Courier" w:hAnsi="Courier" w:cs="Courier"/>
-          <w:color w:val="2A00FF"/>
-          <w:sz w:val="16"/>
-          <w:szCs w:val="16"/>
-        </w:rPr>
-        <w:t xml:space="preserve"> ]</w:t>
-      </w:r>
-    </w:p>
-    <w:p>
-      <w:pPr>
-        <w:suppressAutoHyphens w:val="0"/>
-        <w:autoSpaceDE w:val="0"/>
-        <w:autoSpaceDN w:val="0"/>
-        <w:adjustRightInd w:val="0"/>
-        <w:rPr>
-          <w:rFonts w:ascii="Courier" w:hAnsi="Courier" w:cs="Courier"/>
-          <w:color w:val="2A00FF"/>
-          <w:sz w:val="16"/>
-          <w:szCs w:val="16"/>
-        </w:rPr>
-      </w:pPr>
-      <w:r>
-        <w:rPr>
-          <w:rFonts w:ascii="Courier" w:hAnsi="Courier" w:cs="Courier"/>
-          <w:color w:val="2A00FF"/>
-          <w:sz w:val="16"/>
-          <w:szCs w:val="16"/>
-        </w:rPr>
-        <w:t xml:space="preserve">      ] }</w:t>
-      </w:r>
-    </w:p>
-    <w:p>
-      <w:pPr>
-        <w:suppressAutoHyphens w:val="0"/>
-        <w:autoSpaceDE w:val="0"/>
-        <w:autoSpaceDN w:val="0"/>
-        <w:adjustRightInd w:val="0"/>
-        <w:rPr>
-          <w:rFonts w:ascii="Courier" w:hAnsi="Courier" w:cs="Courier"/>
-          <w:color w:val="2A00FF"/>
-          <w:sz w:val="16"/>
-          <w:szCs w:val="16"/>
-        </w:rPr>
-      </w:pPr>
-      <w:r>
-        <w:rPr>
-          <w:rFonts w:ascii="Courier" w:hAnsi="Courier" w:cs="Courier"/>
-          <w:color w:val="2A00FF"/>
-          <w:sz w:val="16"/>
-          <w:szCs w:val="16"/>
-        </w:rPr>
-        <w:t xml:space="preserve">   }</w:t>
-      </w:r>
-    </w:p>
-    <w:p>
-      <w:pPr>
-        <w:suppressAutoHyphens w:val="0"/>
-        <w:autoSpaceDE w:val="0"/>
-        <w:autoSpaceDN w:val="0"/>
-        <w:adjustRightInd w:val="0"/>
-        <w:rPr>
-          <w:rFonts w:ascii="Courier" w:hAnsi="Courier" w:cs="Courier"/>
-          <w:sz w:val="16"/>
-          <w:szCs w:val="16"/>
-        </w:rPr>
-      </w:pPr>
-      <w:r>
-        <w:rPr>
-          <w:rFonts w:ascii="Courier" w:hAnsi="Courier" w:cs="Courier"/>
-          <w:color w:val="2A00FF"/>
-          <w:sz w:val="16"/>
-          <w:szCs w:val="16"/>
-        </w:rPr>
-        <w:t>}"</w:t>
-      </w:r>
-    </w:p>
-    <w:p/>
-    <w:p>
-      <w:r>
-        <w:t>You have to escape the double quotas wi</w:t>
-      </w:r>
-      <w:r>
-        <w:t>thin the content and it needs a</w:t>
-      </w:r>
-      <w:r>
-        <w:t xml:space="preserve"> double quotas at the start and the end.</w:t>
-      </w:r>
-    </w:p>
-    <w:p>
-      <w:r>
-        <w:t>This is also the place where you put the context variable containing your json content.</w:t>
-      </w:r>
-    </w:p>
-    <w:p>
-      <w:r>
-        <w:t>E.g.:</w:t>
-      </w:r>
-    </w:p>
-    <w:p>
-      <w:pPr>
-        <w:rPr>
-          <w:rFonts w:ascii="Courier New" w:hAnsi="Courier New" w:cs="Courier New"/>
-        </w:rPr>
-      </w:pPr>
-      <w:r>
-        <w:rPr>
-          <w:rFonts w:ascii="Courier New" w:hAnsi="Courier New" w:cs="Courier New"/>
-        </w:rPr>
-        <w:t>context.json</w:t>
-      </w:r>
-    </w:p>
-    <w:p/>
-    <w:p>
-      <w:pPr>
-        <w:rPr>
-          <w:b/>
-          <w:u w:val="single"/>
-        </w:rPr>
-      </w:pPr>
-      <w:r>
-        <w:rPr>
-          <w:b/>
-          <w:u w:val="single"/>
-        </w:rPr>
-        <w:t>Read from input field below as plain text</w:t>
-      </w:r>
-    </w:p>
-    <w:p>
-      <w:r>
-        <w:t>The same content as abow but now as real plain json content without any Java language parts.</w:t>
-      </w:r>
-    </w:p>
-    <w:p>
-      <w:r>
-        <w:t>This is also a very good help while testing your job. Simply pleace here your test document if you have to parse it.</w:t>
-      </w:r>
-    </w:p>
-    <w:p/>
-    <w:p>
-      <w:pPr>
-        <w:suppressAutoHyphens w:val="0"/>
-        <w:autoSpaceDE w:val="0"/>
-        <w:autoSpaceDN w:val="0"/>
-        <w:adjustRightInd w:val="0"/>
-        <w:rPr>
-          <w:rFonts w:ascii="Courier" w:hAnsi="Courier" w:cs="Courier"/>
-          <w:sz w:val="16"/>
-          <w:szCs w:val="16"/>
-        </w:rPr>
-      </w:pPr>
-      <w:r>
-        <w:rPr>
-          <w:rFonts w:ascii="Courier" w:hAnsi="Courier" w:cs="Courier"/>
-          <w:color w:val="000000"/>
-          <w:sz w:val="16"/>
-          <w:szCs w:val="16"/>
-        </w:rPr>
-        <w:t>{</w:t>
-      </w:r>
-    </w:p>
-    <w:p>
-      <w:pPr>
-        <w:suppressAutoHyphens w:val="0"/>
-        <w:autoSpaceDE w:val="0"/>
-        <w:autoSpaceDN w:val="0"/>
-        <w:adjustRightInd w:val="0"/>
-        <w:rPr>
-          <w:rFonts w:ascii="Courier" w:hAnsi="Courier" w:cs="Courier"/>
-          <w:sz w:val="16"/>
-          <w:szCs w:val="16"/>
-        </w:rPr>
-      </w:pPr>
-      <w:r>
-        <w:rPr>
-          <w:rFonts w:ascii="Courier" w:hAnsi="Courier" w:cs="Courier"/>
-          <w:color w:val="000000"/>
-          <w:sz w:val="16"/>
-          <w:szCs w:val="16"/>
-        </w:rPr>
-        <w:t xml:space="preserve">  </w:t>
-      </w:r>
-      <w:r>
-        <w:rPr>
-          <w:rFonts w:ascii="Courier" w:hAnsi="Courier" w:cs="Courier"/>
-          <w:color w:val="2A00FF"/>
-          <w:sz w:val="16"/>
-          <w:szCs w:val="16"/>
-        </w:rPr>
-        <w:t>"level-1"</w:t>
-      </w:r>
-      <w:r>
-        <w:rPr>
-          <w:rFonts w:ascii="Courier" w:hAnsi="Courier" w:cs="Courier"/>
-          <w:color w:val="000000"/>
-          <w:sz w:val="16"/>
-          <w:szCs w:val="16"/>
-        </w:rPr>
-        <w:t xml:space="preserve"> : {</w:t>
-      </w:r>
-    </w:p>
-    <w:p>
-      <w:pPr>
-        <w:suppressAutoHyphens w:val="0"/>
-        <w:autoSpaceDE w:val="0"/>
-        <w:autoSpaceDN w:val="0"/>
-        <w:adjustRightInd w:val="0"/>
-        <w:rPr>
-          <w:rFonts w:ascii="Courier" w:hAnsi="Courier" w:cs="Courier"/>
-          <w:sz w:val="16"/>
-          <w:szCs w:val="16"/>
-        </w:rPr>
-      </w:pPr>
-      <w:r>
-        <w:rPr>
-          <w:rFonts w:ascii="Courier" w:hAnsi="Courier" w:cs="Courier"/>
-          <w:color w:val="000000"/>
-          <w:sz w:val="16"/>
-          <w:szCs w:val="16"/>
-        </w:rPr>
-        <w:t xml:space="preserve">    </w:t>
-      </w:r>
-      <w:r>
-        <w:rPr>
-          <w:rFonts w:ascii="Courier" w:hAnsi="Courier" w:cs="Courier"/>
-          <w:color w:val="2A00FF"/>
-          <w:sz w:val="16"/>
-          <w:szCs w:val="16"/>
-        </w:rPr>
-        <w:t>"level-2"</w:t>
-      </w:r>
-      <w:r>
-        <w:rPr>
-          <w:rFonts w:ascii="Courier" w:hAnsi="Courier" w:cs="Courier"/>
-          <w:color w:val="000000"/>
-          <w:sz w:val="16"/>
-          <w:szCs w:val="16"/>
-        </w:rPr>
-        <w:t xml:space="preserve"> : [ {</w:t>
-      </w:r>
-    </w:p>
-    <w:p>
-      <w:pPr>
-        <w:suppressAutoHyphens w:val="0"/>
-        <w:autoSpaceDE w:val="0"/>
-        <w:autoSpaceDN w:val="0"/>
-        <w:adjustRightInd w:val="0"/>
-        <w:rPr>
-          <w:rFonts w:ascii="Courier" w:hAnsi="Courier" w:cs="Courier"/>
-          <w:sz w:val="16"/>
-          <w:szCs w:val="16"/>
-        </w:rPr>
-      </w:pPr>
-      <w:r>
-        <w:rPr>
-          <w:rFonts w:ascii="Courier" w:hAnsi="Courier" w:cs="Courier"/>
-          <w:color w:val="000000"/>
-          <w:sz w:val="16"/>
-          <w:szCs w:val="16"/>
-        </w:rPr>
-        <w:t xml:space="preserve">      </w:t>
-      </w:r>
-      <w:r>
-        <w:rPr>
-          <w:rFonts w:ascii="Courier" w:hAnsi="Courier" w:cs="Courier"/>
-          <w:color w:val="2A00FF"/>
-          <w:sz w:val="16"/>
-          <w:szCs w:val="16"/>
-        </w:rPr>
-        <w:t>"id"</w:t>
-      </w:r>
-      <w:r>
-        <w:rPr>
-          <w:rFonts w:ascii="Courier" w:hAnsi="Courier" w:cs="Courier"/>
-          <w:color w:val="000000"/>
-          <w:sz w:val="16"/>
-          <w:szCs w:val="16"/>
-        </w:rPr>
-        <w:t xml:space="preserve"> : </w:t>
-      </w:r>
-      <w:r>
-        <w:rPr>
-          <w:rFonts w:ascii="Courier" w:hAnsi="Courier" w:cs="Courier"/>
-          <w:color w:val="2A00FF"/>
-          <w:sz w:val="16"/>
-          <w:szCs w:val="16"/>
-        </w:rPr>
-        <w:t>"abc"</w:t>
-      </w:r>
-      <w:r>
-        <w:rPr>
-          <w:rFonts w:ascii="Courier" w:hAnsi="Courier" w:cs="Courier"/>
-          <w:color w:val="000000"/>
-          <w:sz w:val="16"/>
-          <w:szCs w:val="16"/>
-        </w:rPr>
-        <w:t>,</w:t>
-      </w:r>
-    </w:p>
-    <w:p>
-      <w:pPr>
-        <w:suppressAutoHyphens w:val="0"/>
-        <w:autoSpaceDE w:val="0"/>
-        <w:autoSpaceDN w:val="0"/>
-        <w:adjustRightInd w:val="0"/>
-        <w:rPr>
-          <w:rFonts w:ascii="Courier" w:hAnsi="Courier" w:cs="Courier"/>
-          <w:sz w:val="16"/>
-          <w:szCs w:val="16"/>
-        </w:rPr>
-      </w:pPr>
-      <w:r>
-        <w:rPr>
-          <w:rFonts w:ascii="Courier" w:hAnsi="Courier" w:cs="Courier"/>
-          <w:color w:val="000000"/>
-          <w:sz w:val="16"/>
-          <w:szCs w:val="16"/>
-        </w:rPr>
-        <w:t xml:space="preserve">      </w:t>
-      </w:r>
-      <w:r>
-        <w:rPr>
-          <w:rFonts w:ascii="Courier" w:hAnsi="Courier" w:cs="Courier"/>
-          <w:color w:val="2A00FF"/>
-          <w:sz w:val="16"/>
-          <w:szCs w:val="16"/>
-        </w:rPr>
-        <w:t>"level-3"</w:t>
-      </w:r>
-      <w:r>
-        <w:rPr>
-          <w:rFonts w:ascii="Courier" w:hAnsi="Courier" w:cs="Courier"/>
-          <w:color w:val="000000"/>
-          <w:sz w:val="16"/>
-          <w:szCs w:val="16"/>
-        </w:rPr>
-        <w:t xml:space="preserve"> : [ {</w:t>
-      </w:r>
-    </w:p>
-    <w:p>
-      <w:pPr>
-        <w:suppressAutoHyphens w:val="0"/>
-        <w:autoSpaceDE w:val="0"/>
-        <w:autoSpaceDN w:val="0"/>
-        <w:adjustRightInd w:val="0"/>
-        <w:rPr>
-          <w:rFonts w:ascii="Courier" w:hAnsi="Courier" w:cs="Courier"/>
-          <w:sz w:val="16"/>
-          <w:szCs w:val="16"/>
-        </w:rPr>
-      </w:pPr>
-      <w:r>
-        <w:rPr>
-          <w:rFonts w:ascii="Courier" w:hAnsi="Courier" w:cs="Courier"/>
-          <w:color w:val="000000"/>
-          <w:sz w:val="16"/>
-          <w:szCs w:val="16"/>
-        </w:rPr>
-        <w:t xml:space="preserve">        </w:t>
-      </w:r>
-      <w:r>
-        <w:rPr>
-          <w:rFonts w:ascii="Courier" w:hAnsi="Courier" w:cs="Courier"/>
-          <w:color w:val="2A00FF"/>
-          <w:sz w:val="16"/>
-          <w:szCs w:val="16"/>
-        </w:rPr>
-        <w:t>"integer-value"</w:t>
-      </w:r>
-      <w:r>
-        <w:rPr>
-          <w:rFonts w:ascii="Courier" w:hAnsi="Courier" w:cs="Courier"/>
-          <w:color w:val="000000"/>
-          <w:sz w:val="16"/>
-          <w:szCs w:val="16"/>
-        </w:rPr>
-        <w:t xml:space="preserve"> : 10,</w:t>
-      </w:r>
-    </w:p>
-    <w:p>
-      <w:pPr>
-        <w:suppressAutoHyphens w:val="0"/>
-        <w:autoSpaceDE w:val="0"/>
-        <w:autoSpaceDN w:val="0"/>
-        <w:adjustRightInd w:val="0"/>
-        <w:rPr>
-          <w:rFonts w:ascii="Courier" w:hAnsi="Courier" w:cs="Courier"/>
-          <w:sz w:val="16"/>
-          <w:szCs w:val="16"/>
-        </w:rPr>
-      </w:pPr>
-      <w:r>
-        <w:rPr>
-          <w:rFonts w:ascii="Courier" w:hAnsi="Courier" w:cs="Courier"/>
-          <w:color w:val="000000"/>
-          <w:sz w:val="16"/>
-          <w:szCs w:val="16"/>
-        </w:rPr>
-        <w:t xml:space="preserve">        </w:t>
-      </w:r>
-      <w:r>
-        <w:rPr>
-          <w:rFonts w:ascii="Courier" w:hAnsi="Courier" w:cs="Courier"/>
-          <w:color w:val="2A00FF"/>
-          <w:sz w:val="16"/>
-          <w:szCs w:val="16"/>
-        </w:rPr>
-        <w:t>"float_val"</w:t>
-      </w:r>
-      <w:r>
-        <w:rPr>
-          <w:rFonts w:ascii="Courier" w:hAnsi="Courier" w:cs="Courier"/>
-          <w:color w:val="000000"/>
-          <w:sz w:val="16"/>
-          <w:szCs w:val="16"/>
-        </w:rPr>
-        <w:t xml:space="preserve"> : 1.1,</w:t>
-      </w:r>
-    </w:p>
-    <w:p>
-      <w:pPr>
-        <w:suppressAutoHyphens w:val="0"/>
-        <w:autoSpaceDE w:val="0"/>
-        <w:autoSpaceDN w:val="0"/>
-        <w:adjustRightInd w:val="0"/>
-        <w:rPr>
-          <w:rFonts w:ascii="Courier" w:hAnsi="Courier" w:cs="Courier"/>
-          <w:sz w:val="16"/>
-          <w:szCs w:val="16"/>
-        </w:rPr>
-      </w:pPr>
-      <w:r>
-        <w:rPr>
-          <w:rFonts w:ascii="Courier" w:hAnsi="Courier" w:cs="Courier"/>
-          <w:color w:val="000000"/>
-          <w:sz w:val="16"/>
-          <w:szCs w:val="16"/>
-        </w:rPr>
-        <w:t xml:space="preserve">        </w:t>
-      </w:r>
-      <w:r>
-        <w:rPr>
-          <w:rFonts w:ascii="Courier" w:hAnsi="Courier" w:cs="Courier"/>
-          <w:color w:val="2A00FF"/>
-          <w:sz w:val="16"/>
-          <w:szCs w:val="16"/>
-        </w:rPr>
-        <w:t>"double_val"</w:t>
-      </w:r>
-      <w:r>
-        <w:rPr>
-          <w:rFonts w:ascii="Courier" w:hAnsi="Courier" w:cs="Courier"/>
-          <w:color w:val="000000"/>
-          <w:sz w:val="16"/>
-          <w:szCs w:val="16"/>
-        </w:rPr>
-        <w:t xml:space="preserve"> : 1.2,</w:t>
-      </w:r>
-    </w:p>
-    <w:p>
-      <w:pPr>
-        <w:suppressAutoHyphens w:val="0"/>
-        <w:autoSpaceDE w:val="0"/>
-        <w:autoSpaceDN w:val="0"/>
-        <w:adjustRightInd w:val="0"/>
-        <w:rPr>
-          <w:rFonts w:ascii="Courier" w:hAnsi="Courier" w:cs="Courier"/>
-          <w:sz w:val="16"/>
-          <w:szCs w:val="16"/>
-        </w:rPr>
-      </w:pPr>
-      <w:r>
-        <w:rPr>
-          <w:rFonts w:ascii="Courier" w:hAnsi="Courier" w:cs="Courier"/>
-          <w:color w:val="000000"/>
-          <w:sz w:val="16"/>
-          <w:szCs w:val="16"/>
-        </w:rPr>
-        <w:t xml:space="preserve">        </w:t>
-      </w:r>
-      <w:r>
-        <w:rPr>
-          <w:rFonts w:ascii="Courier" w:hAnsi="Courier" w:cs="Courier"/>
-          <w:color w:val="2A00FF"/>
-          <w:sz w:val="16"/>
-          <w:szCs w:val="16"/>
-        </w:rPr>
-        <w:t>"bigDec_value"</w:t>
-      </w:r>
-      <w:r>
-        <w:rPr>
-          <w:rFonts w:ascii="Courier" w:hAnsi="Courier" w:cs="Courier"/>
-          <w:color w:val="000000"/>
-          <w:sz w:val="16"/>
-          <w:szCs w:val="16"/>
-        </w:rPr>
-        <w:t xml:space="preserve"> : 1.3,</w:t>
-      </w:r>
-    </w:p>
-    <w:p>
-      <w:pPr>
-        <w:suppressAutoHyphens w:val="0"/>
-        <w:autoSpaceDE w:val="0"/>
-        <w:autoSpaceDN w:val="0"/>
-        <w:adjustRightInd w:val="0"/>
-        <w:rPr>
-          <w:rFonts w:ascii="Courier" w:hAnsi="Courier" w:cs="Courier"/>
-          <w:sz w:val="16"/>
-          <w:szCs w:val="16"/>
-        </w:rPr>
-      </w:pPr>
-      <w:r>
-        <w:rPr>
-          <w:rFonts w:ascii="Courier" w:hAnsi="Courier" w:cs="Courier"/>
-          <w:color w:val="000000"/>
-          <w:sz w:val="16"/>
-          <w:szCs w:val="16"/>
-        </w:rPr>
-        <w:t xml:space="preserve">        </w:t>
-      </w:r>
-      <w:r>
-        <w:rPr>
-          <w:rFonts w:ascii="Courier" w:hAnsi="Courier" w:cs="Courier"/>
-          <w:color w:val="2A00FF"/>
-          <w:sz w:val="16"/>
-          <w:szCs w:val="16"/>
-        </w:rPr>
-        <w:t>"bool_val"</w:t>
-      </w:r>
-      <w:r>
-        <w:rPr>
-          <w:rFonts w:ascii="Courier" w:hAnsi="Courier" w:cs="Courier"/>
-          <w:color w:val="000000"/>
-          <w:sz w:val="16"/>
-          <w:szCs w:val="16"/>
-        </w:rPr>
-        <w:t xml:space="preserve"> : </w:t>
-      </w:r>
-      <w:r>
-        <w:rPr>
-          <w:rFonts w:ascii="Courier" w:hAnsi="Courier" w:cs="Courier"/>
-          <w:b/>
-          <w:bCs/>
-          <w:color w:val="7F0055"/>
-          <w:sz w:val="16"/>
-          <w:szCs w:val="16"/>
-        </w:rPr>
-        <w:t>true</w:t>
-      </w:r>
-      <w:r>
-        <w:rPr>
-          <w:rFonts w:ascii="Courier" w:hAnsi="Courier" w:cs="Courier"/>
-          <w:color w:val="000000"/>
-          <w:sz w:val="16"/>
-          <w:szCs w:val="16"/>
-        </w:rPr>
-        <w:t>,</w:t>
-      </w:r>
-    </w:p>
-    <w:p>
-      <w:pPr>
-        <w:suppressAutoHyphens w:val="0"/>
-        <w:autoSpaceDE w:val="0"/>
-        <w:autoSpaceDN w:val="0"/>
-        <w:adjustRightInd w:val="0"/>
-        <w:rPr>
-          <w:rFonts w:ascii="Courier" w:hAnsi="Courier" w:cs="Courier"/>
-          <w:sz w:val="16"/>
-          <w:szCs w:val="16"/>
-        </w:rPr>
-      </w:pPr>
-      <w:r>
-        <w:rPr>
-          <w:rFonts w:ascii="Courier" w:hAnsi="Courier" w:cs="Courier"/>
-          <w:color w:val="000000"/>
-          <w:sz w:val="16"/>
-          <w:szCs w:val="16"/>
-        </w:rPr>
-        <w:t xml:space="preserve">        </w:t>
-      </w:r>
-      <w:r>
-        <w:rPr>
-          <w:rFonts w:ascii="Courier" w:hAnsi="Courier" w:cs="Courier"/>
-          <w:color w:val="2A00FF"/>
-          <w:sz w:val="16"/>
-          <w:szCs w:val="16"/>
-        </w:rPr>
-        <w:t>"date_val"</w:t>
-      </w:r>
-      <w:r>
-        <w:rPr>
-          <w:rFonts w:ascii="Courier" w:hAnsi="Courier" w:cs="Courier"/>
-          <w:color w:val="000000"/>
-          <w:sz w:val="16"/>
-          <w:szCs w:val="16"/>
-        </w:rPr>
-        <w:t xml:space="preserve"> : </w:t>
-      </w:r>
-      <w:r>
-        <w:rPr>
-          <w:rFonts w:ascii="Courier" w:hAnsi="Courier" w:cs="Courier"/>
-          <w:color w:val="2A00FF"/>
-          <w:sz w:val="16"/>
-          <w:szCs w:val="16"/>
-        </w:rPr>
-        <w:t>"14-06-2016"</w:t>
-      </w:r>
-      <w:r>
-        <w:rPr>
-          <w:rFonts w:ascii="Courier" w:hAnsi="Courier" w:cs="Courier"/>
-          <w:color w:val="000000"/>
-          <w:sz w:val="16"/>
-          <w:szCs w:val="16"/>
-        </w:rPr>
-        <w:t>,</w:t>
-      </w:r>
-    </w:p>
-    <w:p>
-      <w:pPr>
-        <w:suppressAutoHyphens w:val="0"/>
-        <w:autoSpaceDE w:val="0"/>
-        <w:autoSpaceDN w:val="0"/>
-        <w:adjustRightInd w:val="0"/>
-        <w:rPr>
-          <w:rFonts w:ascii="Courier" w:hAnsi="Courier" w:cs="Courier"/>
-          <w:sz w:val="16"/>
-          <w:szCs w:val="16"/>
-        </w:rPr>
-      </w:pPr>
-      <w:r>
-        <w:rPr>
-          <w:rFonts w:ascii="Courier" w:hAnsi="Courier" w:cs="Courier"/>
-          <w:color w:val="000000"/>
-          <w:sz w:val="16"/>
-          <w:szCs w:val="16"/>
-        </w:rPr>
-        <w:t xml:space="preserve">        </w:t>
-      </w:r>
-      <w:r>
-        <w:rPr>
-          <w:rFonts w:ascii="Courier" w:hAnsi="Courier" w:cs="Courier"/>
-          <w:color w:val="2A00FF"/>
-          <w:sz w:val="16"/>
-          <w:szCs w:val="16"/>
-        </w:rPr>
-        <w:t>"jsonString"</w:t>
-      </w:r>
-      <w:r>
-        <w:rPr>
-          <w:rFonts w:ascii="Courier" w:hAnsi="Courier" w:cs="Courier"/>
-          <w:color w:val="000000"/>
-          <w:sz w:val="16"/>
-          <w:szCs w:val="16"/>
-        </w:rPr>
-        <w:t xml:space="preserve"> : {</w:t>
-      </w:r>
-    </w:p>
-    <w:p>
-      <w:pPr>
-        <w:suppressAutoHyphens w:val="0"/>
-        <w:autoSpaceDE w:val="0"/>
-        <w:autoSpaceDN w:val="0"/>
-        <w:adjustRightInd w:val="0"/>
-        <w:rPr>
-          <w:rFonts w:ascii="Courier" w:hAnsi="Courier" w:cs="Courier"/>
-          <w:sz w:val="16"/>
-          <w:szCs w:val="16"/>
-        </w:rPr>
-      </w:pPr>
-      <w:r>
-        <w:rPr>
-          <w:rFonts w:ascii="Courier" w:hAnsi="Courier" w:cs="Courier"/>
-          <w:color w:val="000000"/>
-          <w:sz w:val="16"/>
-          <w:szCs w:val="16"/>
-        </w:rPr>
-        <w:t xml:space="preserve">          </w:t>
-      </w:r>
-      <w:r>
-        <w:rPr>
-          <w:rFonts w:ascii="Courier" w:hAnsi="Courier" w:cs="Courier"/>
-          <w:color w:val="2A00FF"/>
-          <w:sz w:val="16"/>
-          <w:szCs w:val="16"/>
-        </w:rPr>
-        <w:t>"a1"</w:t>
-      </w:r>
-      <w:r>
-        <w:rPr>
-          <w:rFonts w:ascii="Courier" w:hAnsi="Courier" w:cs="Courier"/>
-          <w:color w:val="000000"/>
-          <w:sz w:val="16"/>
-          <w:szCs w:val="16"/>
-        </w:rPr>
-        <w:t xml:space="preserve"> : </w:t>
-      </w:r>
-      <w:r>
-        <w:rPr>
-          <w:rFonts w:ascii="Courier" w:hAnsi="Courier" w:cs="Courier"/>
-          <w:color w:val="2A00FF"/>
-          <w:sz w:val="16"/>
-          <w:szCs w:val="16"/>
-        </w:rPr>
-        <w:t>"v1"</w:t>
-      </w:r>
-    </w:p>
-    <w:p>
-      <w:pPr>
-        <w:suppressAutoHyphens w:val="0"/>
-        <w:autoSpaceDE w:val="0"/>
-        <w:autoSpaceDN w:val="0"/>
-        <w:adjustRightInd w:val="0"/>
-        <w:rPr>
-          <w:rFonts w:ascii="Courier" w:hAnsi="Courier" w:cs="Courier"/>
-          <w:sz w:val="16"/>
-          <w:szCs w:val="16"/>
-        </w:rPr>
-      </w:pPr>
-      <w:r>
-        <w:rPr>
-          <w:rFonts w:ascii="Courier" w:hAnsi="Courier" w:cs="Courier"/>
-          <w:color w:val="000000"/>
-          <w:sz w:val="16"/>
-          <w:szCs w:val="16"/>
-        </w:rPr>
-        <w:lastRenderedPageBreak/>
-        <w:t xml:space="preserve">        },</w:t>
-      </w:r>
-    </w:p>
-    <w:p/>
     <w:p/>
     <w:p>
       <w:pPr>
@@ -2259,13 +3263,13 @@
         <w:tblLook w:val="0000" w:firstRow="0" w:lastRow="0" w:firstColumn="0" w:lastColumn="0" w:noHBand="0" w:noVBand="0"/>
       </w:tblPr>
       <w:tblGrid>
-        <w:gridCol w:w="2946"/>
-        <w:gridCol w:w="6692"/>
+        <w:gridCol w:w="3402"/>
+        <w:gridCol w:w="6236"/>
       </w:tblGrid>
       <w:tr>
         <w:tc>
           <w:tcPr>
-            <w:tcW w:w="2946" w:type="dxa"/>
+            <w:tcW w:w="3402" w:type="dxa"/>
             <w:tcBorders>
               <w:top w:val="single" w:sz="1" w:space="0" w:color="000000"/>
               <w:left w:val="single" w:sz="1" w:space="0" w:color="000000"/>
@@ -2292,7 +3296,7 @@
         </w:tc>
         <w:tc>
           <w:tcPr>
-            <w:tcW w:w="6692" w:type="dxa"/>
+            <w:tcW w:w="6236" w:type="dxa"/>
             <w:tcBorders>
               <w:top w:val="single" w:sz="1" w:space="0" w:color="000000"/>
               <w:left w:val="single" w:sz="1" w:space="0" w:color="000000"/>
@@ -2318,7 +3322,7 @@
       <w:tr>
         <w:tc>
           <w:tcPr>
-            <w:tcW w:w="2946" w:type="dxa"/>
+            <w:tcW w:w="3402" w:type="dxa"/>
             <w:tcBorders>
               <w:left w:val="single" w:sz="1" w:space="0" w:color="000000"/>
               <w:bottom w:val="single" w:sz="1" w:space="0" w:color="000000"/>
@@ -2336,7 +3340,7 @@
         </w:tc>
         <w:tc>
           <w:tcPr>
-            <w:tcW w:w="6692" w:type="dxa"/>
+            <w:tcW w:w="6236" w:type="dxa"/>
             <w:tcBorders>
               <w:left w:val="single" w:sz="1" w:space="0" w:color="000000"/>
               <w:bottom w:val="single" w:sz="1" w:space="0" w:color="000000"/>
@@ -2357,10 +3361,10 @@
       <w:tr>
         <w:tc>
           <w:tcPr>
-            <w:tcW w:w="2946" w:type="dxa"/>
+            <w:tcW w:w="3402" w:type="dxa"/>
             <w:tcBorders>
               <w:left w:val="single" w:sz="1" w:space="0" w:color="000000"/>
-              <w:bottom w:val="single" w:sz="1" w:space="0" w:color="000000"/>
+              <w:bottom w:val="single" w:sz="2" w:space="0" w:color="000000"/>
             </w:tcBorders>
             <w:shd w:val="clear" w:color="auto" w:fill="auto"/>
           </w:tcPr>
@@ -2375,10 +3379,10 @@
         </w:tc>
         <w:tc>
           <w:tcPr>
-            <w:tcW w:w="6692" w:type="dxa"/>
+            <w:tcW w:w="6236" w:type="dxa"/>
             <w:tcBorders>
               <w:left w:val="single" w:sz="1" w:space="0" w:color="000000"/>
-              <w:bottom w:val="single" w:sz="1" w:space="0" w:color="000000"/>
+              <w:bottom w:val="single" w:sz="2" w:space="0" w:color="000000"/>
               <w:right w:val="single" w:sz="1" w:space="0" w:color="000000"/>
             </w:tcBorders>
             <w:shd w:val="clear" w:color="auto" w:fill="auto"/>
@@ -2401,6 +3405,140 @@
             </w:r>
             <w:r>
               <w:t>onNode in this case.</w:t>
+            </w:r>
+          </w:p>
+        </w:tc>
+      </w:tr>
+      <w:tr>
+        <w:tc>
+          <w:tcPr>
+            <w:tcW w:w="3402" w:type="dxa"/>
+            <w:tcBorders>
+              <w:top w:val="single" w:sz="2" w:space="0" w:color="000000"/>
+              <w:left w:val="single" w:sz="2" w:space="0" w:color="000000"/>
+              <w:bottom w:val="single" w:sz="2" w:space="0" w:color="000000"/>
+              <w:right w:val="single" w:sz="2" w:space="0" w:color="000000"/>
+            </w:tcBorders>
+            <w:shd w:val="clear" w:color="auto" w:fill="auto"/>
+          </w:tcPr>
+          <w:p>
+            <w:pPr>
+              <w:pStyle w:val="TabellenInhalt"/>
+            </w:pPr>
+            <w:r>
+              <w:t>CURRENT_PATH</w:t>
+            </w:r>
+          </w:p>
+        </w:tc>
+        <w:tc>
+          <w:tcPr>
+            <w:tcW w:w="6236" w:type="dxa"/>
+            <w:tcBorders>
+              <w:top w:val="single" w:sz="2" w:space="0" w:color="000000"/>
+              <w:left w:val="single" w:sz="2" w:space="0" w:color="000000"/>
+              <w:bottom w:val="single" w:sz="2" w:space="0" w:color="000000"/>
+              <w:right w:val="single" w:sz="2" w:space="0" w:color="000000"/>
+            </w:tcBorders>
+            <w:shd w:val="clear" w:color="auto" w:fill="auto"/>
+          </w:tcPr>
+          <w:p>
+            <w:pPr>
+              <w:pStyle w:val="TabellenInhalt"/>
+            </w:pPr>
+            <w:r>
+              <w:t>The current path to the current node (always $ in this component).</w:t>
+            </w:r>
+          </w:p>
+          <w:p>
+            <w:pPr>
+              <w:pStyle w:val="TabellenInhalt"/>
+            </w:pPr>
+            <w:r>
+              <w:t>This return value here exists because of simplifiying the process.</w:t>
+            </w:r>
+          </w:p>
+        </w:tc>
+      </w:tr>
+      <w:tr>
+        <w:tc>
+          <w:tcPr>
+            <w:tcW w:w="3402" w:type="dxa"/>
+            <w:tcBorders>
+              <w:top w:val="single" w:sz="2" w:space="0" w:color="000000"/>
+              <w:left w:val="single" w:sz="2" w:space="0" w:color="000000"/>
+              <w:bottom w:val="single" w:sz="2" w:space="0" w:color="000000"/>
+              <w:right w:val="single" w:sz="2" w:space="0" w:color="000000"/>
+            </w:tcBorders>
+            <w:shd w:val="clear" w:color="auto" w:fill="auto"/>
+          </w:tcPr>
+          <w:p>
+            <w:pPr>
+              <w:pStyle w:val="TabellenInhalt"/>
+            </w:pPr>
+            <w:r>
+              <w:t>COUNT_OBJECTS_WITHIN_ROOT</w:t>
+            </w:r>
+          </w:p>
+        </w:tc>
+        <w:tc>
+          <w:tcPr>
+            <w:tcW w:w="6236" w:type="dxa"/>
+            <w:tcBorders>
+              <w:top w:val="single" w:sz="2" w:space="0" w:color="000000"/>
+              <w:left w:val="single" w:sz="2" w:space="0" w:color="000000"/>
+              <w:bottom w:val="single" w:sz="2" w:space="0" w:color="000000"/>
+              <w:right w:val="single" w:sz="2" w:space="0" w:color="000000"/>
+            </w:tcBorders>
+            <w:shd w:val="clear" w:color="auto" w:fill="auto"/>
+          </w:tcPr>
+          <w:p>
+            <w:pPr>
+              <w:pStyle w:val="TabellenInhalt"/>
+            </w:pPr>
+            <w:r>
+              <w:t>Number of objects in the root node (at the very first level, no recursive count)</w:t>
+            </w:r>
+          </w:p>
+        </w:tc>
+      </w:tr>
+      <w:tr>
+        <w:tc>
+          <w:tcPr>
+            <w:tcW w:w="3402" w:type="dxa"/>
+            <w:tcBorders>
+              <w:top w:val="single" w:sz="2" w:space="0" w:color="000000"/>
+              <w:left w:val="single" w:sz="2" w:space="0" w:color="000000"/>
+              <w:bottom w:val="single" w:sz="2" w:space="0" w:color="000000"/>
+              <w:right w:val="single" w:sz="2" w:space="0" w:color="000000"/>
+            </w:tcBorders>
+            <w:shd w:val="clear" w:color="auto" w:fill="auto"/>
+          </w:tcPr>
+          <w:p>
+            <w:pPr>
+              <w:pStyle w:val="TabellenInhalt"/>
+            </w:pPr>
+            <w:r>
+              <w:t>NB_VALIDATION_PROBLEMS</w:t>
+            </w:r>
+          </w:p>
+        </w:tc>
+        <w:tc>
+          <w:tcPr>
+            <w:tcW w:w="6236" w:type="dxa"/>
+            <w:tcBorders>
+              <w:top w:val="single" w:sz="2" w:space="0" w:color="000000"/>
+              <w:left w:val="single" w:sz="2" w:space="0" w:color="000000"/>
+              <w:bottom w:val="single" w:sz="2" w:space="0" w:color="000000"/>
+              <w:right w:val="single" w:sz="2" w:space="0" w:color="000000"/>
+            </w:tcBorders>
+            <w:shd w:val="clear" w:color="auto" w:fill="auto"/>
+          </w:tcPr>
+          <w:p>
+            <w:pPr>
+              <w:pStyle w:val="TabellenInhalt"/>
+            </w:pPr>
+            <w:r>
+              <w:t>Number problems found in json-schema validation. 0=no problems.</w:t>
             </w:r>
           </w:p>
         </w:tc>
@@ -2448,7 +3586,7 @@
                     <pic:cNvPicPr/>
                   </pic:nvPicPr>
                   <pic:blipFill>
-                    <a:blip r:embed="rId8">
+                    <a:blip r:embed="rId10">
                       <a:extLst>
                         <a:ext uri="{28A0092B-C50C-407E-A947-70E740481C1C}">
                           <a14:useLocalDpi xmlns:a14="http://schemas.microsoft.com/office/drawing/2010/main" val="0"/>
@@ -2485,7 +3623,13 @@
     </w:p>
     <w:p>
       <w:r>
-        <w:t>It can build an hierachy of components (also with tJSONDocOutput) to reflect the JSON document structur.</w:t>
+        <w:t>It can build an hierachy of components (also with tJSONDocOutput) to reflect the JSON document structur</w:t>
+      </w:r>
+      <w:r>
+        <w:t>e</w:t>
+      </w:r>
+      <w:r>
+        <w:t>.</w:t>
       </w:r>
     </w:p>
     <w:p>
@@ -2661,7 +3805,16 @@
               <w:pStyle w:val="TabellenInhalt"/>
             </w:pPr>
             <w:r>
-              <w:t>If you want to read the json object from the parent component (because of other attribute set etc.) check this option.</w:t>
+              <w:t xml:space="preserve">If you want to read </w:t>
+            </w:r>
+            <w:r>
+              <w:t xml:space="preserve">(reuse) </w:t>
+            </w:r>
+            <w:r>
+              <w:t>the json object from the parent component (because of other attribute set etc.) check this option.</w:t>
+            </w:r>
+            <w:r>
+              <w:t xml:space="preserve"> The option below will disappear.</w:t>
             </w:r>
           </w:p>
         </w:tc>
@@ -2742,7 +3895,13 @@
               <w:t xml:space="preserve"> but starting from a</w:t>
             </w:r>
             <w:r>
-              <w:t xml:space="preserve"> particular node. This goes typically with a Parent JSON document like tJSONDocInput or tJSONDocOutput.</w:t>
+              <w:t xml:space="preserve"> particular node. This goes typically with a </w:t>
+            </w:r>
+            <w:r>
+              <w:t>p</w:t>
+            </w:r>
+            <w:r>
+              <w:t>arent JSON document like tJSONDocInput or tJSONDocOutput.</w:t>
             </w:r>
           </w:p>
           <w:p>
@@ -2859,7 +4018,16 @@
               <w:t xml:space="preserve"> value array</w:t>
             </w:r>
             <w:r>
-              <w:t>, the component provides per element in the array a new row and set the value into the given schema columns. Actually it does not make sense to have a schema with more than one column.</w:t>
+              <w:t xml:space="preserve">, the component provides per element in the array a new row and set the value into the given schema columns. </w:t>
+            </w:r>
+            <w:r>
+              <w:t>Actually,</w:t>
+            </w:r>
+            <w:r>
+              <w:t xml:space="preserve"> it does not make sense to have a schema with more than one column</w:t>
+            </w:r>
+            <w:r>
+              <w:t xml:space="preserve"> in this mode.</w:t>
             </w:r>
           </w:p>
         </w:tc>
@@ -2881,10 +4049,7 @@
               <w:pStyle w:val="TabellenInhalt"/>
             </w:pPr>
             <w:r>
-              <w:t>Die if attribute does n</w:t>
-            </w:r>
-            <w:r>
-              <w:t>ot exists</w:t>
+              <w:t>Send an empty record if the parent does not exist</w:t>
             </w:r>
           </w:p>
         </w:tc>
@@ -2904,7 +4069,19 @@
               <w:pStyle w:val="TabellenInhalt"/>
             </w:pPr>
             <w:r>
-              <w:t>If the JSON path does not exists an the path is mandatory you can let the component die with a meaningful error message.</w:t>
+              <w:t>With this option you can solve use cases in which you have to provide default values even if the parent object does not exist. Otherwise there is no record and therefore y</w:t>
+            </w:r>
+            <w:r>
+              <w:t>o</w:t>
+            </w:r>
+            <w:r>
+              <w:t xml:space="preserve">u cannot apply </w:t>
+            </w:r>
+            <w:r>
+              <w:t>a</w:t>
+            </w:r>
+            <w:r>
+              <w:t xml:space="preserve"> “missing attribute”-value.</w:t>
             </w:r>
           </w:p>
         </w:tc>
@@ -2926,7 +4103,10 @@
               <w:pStyle w:val="TabellenInhalt"/>
             </w:pPr>
             <w:r>
-              <w:t>Attributes</w:t>
+              <w:t>Die if attribute does n</w:t>
+            </w:r>
+            <w:r>
+              <w:t>ot exist</w:t>
             </w:r>
           </w:p>
         </w:tc>
@@ -2946,88 +4126,25 @@
               <w:pStyle w:val="TabellenInhalt"/>
             </w:pPr>
             <w:r>
-              <w:t>Configure here the attributes you want to read from the json objects.</w:t>
-            </w:r>
-          </w:p>
-          <w:p>
-            <w:pPr>
-              <w:pStyle w:val="TabellenInhalt"/>
-            </w:pPr>
-            <w:r>
-              <w:rPr>
-                <w:b/>
-              </w:rPr>
-              <w:t>Column:</w:t>
-            </w:r>
-            <w:r>
-              <w:t xml:space="preserve"> the schema column</w:t>
-            </w:r>
-          </w:p>
-          <w:p>
-            <w:pPr>
-              <w:pStyle w:val="TabellenInhalt"/>
-            </w:pPr>
-            <w:r>
-              <w:rPr>
-                <w:b/>
-              </w:rPr>
-              <w:t>Alternative Name:</w:t>
-            </w:r>
-            <w:r>
-              <w:t xml:space="preserve"> You can set here the name of the attribute if it is not the same as the schema column name. This way you can set names which are not compatible with Java conventions like attribute names with a minus e.g.</w:t>
+              <w:t xml:space="preserve">If the JSON path does not exists </w:t>
+            </w:r>
+            <w:r>
+              <w:t>but</w:t>
+            </w:r>
+            <w:r>
+              <w:t xml:space="preserve"> the </w:t>
+            </w:r>
+            <w:r>
+              <w:t>existance</w:t>
             </w:r>
             <w:r>
               <w:t xml:space="preserve"> </w:t>
             </w:r>
-          </w:p>
-          <w:p>
-            <w:pPr>
-              <w:pStyle w:val="TabellenInhalt"/>
-            </w:pPr>
-            <w:r>
-              <w:t>If this expression results in an empty or null name, the schema name will be used instead.</w:t>
-            </w:r>
-          </w:p>
-          <w:p>
-            <w:pPr>
-              <w:pStyle w:val="TabellenInhalt"/>
-            </w:pPr>
-            <w:r>
-              <w:rPr>
-                <w:b/>
-              </w:rPr>
-              <w:t>Use Column:</w:t>
-            </w:r>
-            <w:r>
-              <w:t xml:space="preserve"> Decide here which column you want to fill from the json object.</w:t>
-            </w:r>
-          </w:p>
-          <w:p>
-            <w:pPr>
-              <w:pStyle w:val="TabellenInhalt"/>
-            </w:pPr>
-            <w:r>
-              <w:rPr>
-                <w:b/>
-              </w:rPr>
-              <w:t>Allow missing:</w:t>
-            </w:r>
-            <w:r>
-              <w:t xml:space="preserve"> Set this option if the attribute can be missed. The default option is off.</w:t>
-            </w:r>
-          </w:p>
-          <w:p>
-            <w:pPr>
-              <w:pStyle w:val="TabellenInhalt"/>
-            </w:pPr>
-            <w:r>
-              <w:rPr>
-                <w:b/>
-              </w:rPr>
-              <w:t>Value if attribute is missing:</w:t>
-            </w:r>
-            <w:r>
-              <w:t xml:space="preserve"> Set here a replacement value for missing attributes. This value could be used later in the job to detect if the attribute was null or missing. </w:t>
+            <w:r>
+              <w:t xml:space="preserve">of the objects withing the path </w:t>
+            </w:r>
+            <w:r>
+              <w:t>is mandatory you can let the component die with a meaningful error message.</w:t>
             </w:r>
           </w:p>
         </w:tc>
@@ -3049,7 +4166,7 @@
               <w:pStyle w:val="TabellenInhalt"/>
             </w:pPr>
             <w:r>
-              <w:t>Schema</w:t>
+              <w:t>Die if parent object is empty</w:t>
             </w:r>
           </w:p>
         </w:tc>
@@ -3069,6 +4186,177 @@
               <w:pStyle w:val="TabellenInhalt"/>
             </w:pPr>
             <w:r>
+              <w:t>In case of the parent object is an array and there should</w:t>
+            </w:r>
+            <w:r>
+              <w:t xml:space="preserve"> exists</w:t>
+            </w:r>
+            <w:r>
+              <w:t xml:space="preserve"> objects within the array, this option detects that and let the component die. </w:t>
+            </w:r>
+          </w:p>
+        </w:tc>
+      </w:tr>
+      <w:tr>
+        <w:tc>
+          <w:tcPr>
+            <w:tcW w:w="1714" w:type="dxa"/>
+            <w:tcBorders>
+              <w:top w:val="single" w:sz="4" w:space="0" w:color="000000"/>
+              <w:left w:val="single" w:sz="4" w:space="0" w:color="000000"/>
+              <w:bottom w:val="single" w:sz="4" w:space="0" w:color="000000"/>
+              <w:right w:val="single" w:sz="4" w:space="0" w:color="000000"/>
+            </w:tcBorders>
+            <w:shd w:val="clear" w:color="auto" w:fill="auto"/>
+          </w:tcPr>
+          <w:p>
+            <w:pPr>
+              <w:pStyle w:val="TabellenInhalt"/>
+            </w:pPr>
+            <w:r>
+              <w:t>Attributes</w:t>
+            </w:r>
+          </w:p>
+        </w:tc>
+        <w:tc>
+          <w:tcPr>
+            <w:tcW w:w="7931" w:type="dxa"/>
+            <w:tcBorders>
+              <w:top w:val="single" w:sz="4" w:space="0" w:color="000000"/>
+              <w:left w:val="single" w:sz="4" w:space="0" w:color="000000"/>
+              <w:bottom w:val="single" w:sz="4" w:space="0" w:color="000000"/>
+              <w:right w:val="single" w:sz="4" w:space="0" w:color="000000"/>
+            </w:tcBorders>
+            <w:shd w:val="clear" w:color="auto" w:fill="auto"/>
+          </w:tcPr>
+          <w:p>
+            <w:pPr>
+              <w:pStyle w:val="TabellenInhalt"/>
+            </w:pPr>
+            <w:r>
+              <w:t>Configure here the attributes you want to read from the json objects.</w:t>
+            </w:r>
+          </w:p>
+          <w:p>
+            <w:pPr>
+              <w:pStyle w:val="TabellenInhalt"/>
+            </w:pPr>
+            <w:r>
+              <w:rPr>
+                <w:b/>
+              </w:rPr>
+              <w:t>Column:</w:t>
+            </w:r>
+            <w:r>
+              <w:t xml:space="preserve"> the schema column</w:t>
+            </w:r>
+          </w:p>
+          <w:p>
+            <w:pPr>
+              <w:pStyle w:val="TabellenInhalt"/>
+            </w:pPr>
+            <w:r>
+              <w:rPr>
+                <w:b/>
+              </w:rPr>
+              <w:t>Alternative Name:</w:t>
+            </w:r>
+            <w:r>
+              <w:t xml:space="preserve"> You can set here the name of the attribute if it is not the same as the schema column name. This way you can set names which are not compatible with Java conventions like attribute names with a minus e.g.</w:t>
+            </w:r>
+            <w:r>
+              <w:t xml:space="preserve"> </w:t>
+            </w:r>
+          </w:p>
+          <w:p>
+            <w:pPr>
+              <w:pStyle w:val="TabellenInhalt"/>
+            </w:pPr>
+            <w:r>
+              <w:t>If this expression results in an empty or null name, the schema name will be used instead.</w:t>
+            </w:r>
+          </w:p>
+          <w:p>
+            <w:pPr>
+              <w:pStyle w:val="TabellenInhalt"/>
+            </w:pPr>
+            <w:r>
+              <w:rPr>
+                <w:b/>
+              </w:rPr>
+              <w:t>Use Column:</w:t>
+            </w:r>
+            <w:r>
+              <w:t xml:space="preserve"> Decide here which column you want to fill from the json object.</w:t>
+            </w:r>
+          </w:p>
+          <w:p>
+            <w:pPr>
+              <w:pStyle w:val="TabellenInhalt"/>
+            </w:pPr>
+            <w:r>
+              <w:rPr>
+                <w:b/>
+              </w:rPr>
+              <w:t>Allow missing:</w:t>
+            </w:r>
+            <w:r>
+              <w:t xml:space="preserve"> Set this option if the attribute can be missed. The default option is off.</w:t>
+            </w:r>
+          </w:p>
+          <w:p>
+            <w:pPr>
+              <w:pStyle w:val="TabellenInhalt"/>
+            </w:pPr>
+            <w:r>
+              <w:rPr>
+                <w:b/>
+              </w:rPr>
+              <w:t>Value if attribute is missing:</w:t>
+            </w:r>
+            <w:r>
+              <w:t xml:space="preserve"> Set here a replacement value for missing attributes. This value could be used later in the job to detect if the attribute was null or missing. </w:t>
+            </w:r>
+          </w:p>
+        </w:tc>
+      </w:tr>
+      <w:tr>
+        <w:tc>
+          <w:tcPr>
+            <w:tcW w:w="1714" w:type="dxa"/>
+            <w:tcBorders>
+              <w:top w:val="single" w:sz="4" w:space="0" w:color="000000"/>
+              <w:left w:val="single" w:sz="4" w:space="0" w:color="000000"/>
+              <w:bottom w:val="single" w:sz="4" w:space="0" w:color="000000"/>
+              <w:right w:val="single" w:sz="4" w:space="0" w:color="000000"/>
+            </w:tcBorders>
+            <w:shd w:val="clear" w:color="auto" w:fill="auto"/>
+          </w:tcPr>
+          <w:p>
+            <w:pPr>
+              <w:pStyle w:val="TabellenInhalt"/>
+            </w:pPr>
+            <w:r>
+              <w:t>Schema</w:t>
+            </w:r>
+          </w:p>
+        </w:tc>
+        <w:tc>
+          <w:tcPr>
+            <w:tcW w:w="7931" w:type="dxa"/>
+            <w:tcBorders>
+              <w:top w:val="single" w:sz="4" w:space="0" w:color="000000"/>
+              <w:left w:val="single" w:sz="4" w:space="0" w:color="000000"/>
+              <w:bottom w:val="single" w:sz="4" w:space="0" w:color="000000"/>
+              <w:right w:val="single" w:sz="4" w:space="0" w:color="000000"/>
+            </w:tcBorders>
+            <w:shd w:val="clear" w:color="auto" w:fill="auto"/>
+          </w:tcPr>
+          <w:p>
+            <w:pPr>
+              <w:pStyle w:val="TabellenInhalt"/>
+            </w:pPr>
+            <w:r>
               <w:t>The default schema editor. Please use the Date pattern to parse the Date strings in the json document. JSON actually does not have a standard date pattern or even such a data type. It depends on string parsing to work with dates and timestamps.</w:t>
             </w:r>
           </w:p>
@@ -3083,13 +4371,70 @@
               <w:t>"</w:t>
             </w:r>
             <w:r>
-              <w:t>yyyy-MM-dd’T’HH:mm:ss:SSS</w:t>
+              <w:t>yyyy-MM-dd’T’HH:</w:t>
+            </w:r>
+            <w:proofErr w:type="gramStart"/>
+            <w:r>
+              <w:t>mm:ss</w:t>
+            </w:r>
+            <w:proofErr w:type="gramEnd"/>
+            <w:r>
+              <w:t>:SSS</w:t>
             </w:r>
             <w:r>
               <w:t>"</w:t>
             </w:r>
             <w:r>
               <w:t xml:space="preserve"> if you do not provide a date pattern in the schema.</w:t>
+            </w:r>
+          </w:p>
+        </w:tc>
+      </w:tr>
+      <w:tr>
+        <w:tc>
+          <w:tcPr>
+            <w:tcW w:w="1714" w:type="dxa"/>
+            <w:tcBorders>
+              <w:top w:val="single" w:sz="4" w:space="0" w:color="000000"/>
+              <w:left w:val="single" w:sz="4" w:space="0" w:color="000000"/>
+              <w:bottom w:val="single" w:sz="4" w:space="0" w:color="000000"/>
+              <w:right w:val="single" w:sz="4" w:space="0" w:color="000000"/>
+            </w:tcBorders>
+            <w:shd w:val="clear" w:color="auto" w:fill="auto"/>
+          </w:tcPr>
+          <w:p>
+            <w:pPr>
+              <w:pStyle w:val="TabellenInhalt"/>
+            </w:pPr>
+            <w:r>
+              <w:lastRenderedPageBreak/>
+              <w:t>Provide values as comma separated list</w:t>
+            </w:r>
+          </w:p>
+        </w:tc>
+        <w:tc>
+          <w:tcPr>
+            <w:tcW w:w="7931" w:type="dxa"/>
+            <w:tcBorders>
+              <w:top w:val="single" w:sz="4" w:space="0" w:color="000000"/>
+              <w:left w:val="single" w:sz="4" w:space="0" w:color="000000"/>
+              <w:bottom w:val="single" w:sz="4" w:space="0" w:color="000000"/>
+              <w:right w:val="single" w:sz="4" w:space="0" w:color="000000"/>
+            </w:tcBorders>
+            <w:shd w:val="clear" w:color="auto" w:fill="auto"/>
+          </w:tcPr>
+          <w:p>
+            <w:pPr>
+              <w:pStyle w:val="TabellenInhalt"/>
+            </w:pPr>
+            <w:r>
+              <w:t xml:space="preserve">If you get a single attribute from the source, you can get with this option a comma separated list of all values (also optionally formatted as SQL list). Such a list is great if you use this as where condition for a next level query. This list </w:t>
+            </w:r>
+            <w:r>
+              <w:t>is a</w:t>
+            </w:r>
+            <w:r>
+              <w:t xml:space="preserve"> return value VALUES_AS_COMMA_SEP_LIST</w:t>
             </w:r>
           </w:p>
         </w:tc>
@@ -3110,7 +4455,6 @@
         <w:pStyle w:val="Heading2"/>
       </w:pPr>
       <w:r>
-        <w:lastRenderedPageBreak/>
         <w:t>Return values</w:t>
       </w:r>
     </w:p>
@@ -3392,13 +4736,154 @@
           </w:p>
         </w:tc>
       </w:tr>
+      <w:tr>
+        <w:tc>
+          <w:tcPr>
+            <w:tcW w:w="3167" w:type="dxa"/>
+            <w:tcBorders>
+              <w:top w:val="single" w:sz="4" w:space="0" w:color="000000"/>
+              <w:left w:val="single" w:sz="4" w:space="0" w:color="000000"/>
+              <w:bottom w:val="single" w:sz="4" w:space="0" w:color="000000"/>
+              <w:right w:val="single" w:sz="4" w:space="0" w:color="000000"/>
+            </w:tcBorders>
+            <w:shd w:val="clear" w:color="auto" w:fill="auto"/>
+          </w:tcPr>
+          <w:p>
+            <w:pPr>
+              <w:pStyle w:val="TabellenInhalt"/>
+            </w:pPr>
+            <w:r>
+              <w:t>COUNT_OBJECTS</w:t>
+            </w:r>
+          </w:p>
+        </w:tc>
+        <w:tc>
+          <w:tcPr>
+            <w:tcW w:w="6471" w:type="dxa"/>
+            <w:tcBorders>
+              <w:top w:val="single" w:sz="4" w:space="0" w:color="000000"/>
+              <w:left w:val="single" w:sz="4" w:space="0" w:color="000000"/>
+              <w:bottom w:val="single" w:sz="4" w:space="0" w:color="000000"/>
+              <w:right w:val="single" w:sz="4" w:space="0" w:color="000000"/>
+            </w:tcBorders>
+            <w:shd w:val="clear" w:color="auto" w:fill="auto"/>
+          </w:tcPr>
+          <w:p>
+            <w:pPr>
+              <w:pStyle w:val="TabellenInhalt"/>
+            </w:pPr>
+            <w:r>
+              <w:t xml:space="preserve">Count objects to iterate through. The number of objects is known by the parent object. </w:t>
+            </w:r>
+          </w:p>
+        </w:tc>
+      </w:tr>
+      <w:tr>
+        <w:tc>
+          <w:tcPr>
+            <w:tcW w:w="3167" w:type="dxa"/>
+            <w:tcBorders>
+              <w:top w:val="single" w:sz="4" w:space="0" w:color="000000"/>
+              <w:left w:val="single" w:sz="4" w:space="0" w:color="000000"/>
+              <w:bottom w:val="single" w:sz="4" w:space="0" w:color="000000"/>
+              <w:right w:val="single" w:sz="4" w:space="0" w:color="000000"/>
+            </w:tcBorders>
+            <w:shd w:val="clear" w:color="auto" w:fill="auto"/>
+          </w:tcPr>
+          <w:p>
+            <w:pPr>
+              <w:pStyle w:val="TabellenInhalt"/>
+            </w:pPr>
+            <w:r>
+              <w:t>PARENT_ATTRIBUTE_EXISTS</w:t>
+            </w:r>
+          </w:p>
+        </w:tc>
+        <w:tc>
+          <w:tcPr>
+            <w:tcW w:w="6471" w:type="dxa"/>
+            <w:tcBorders>
+              <w:top w:val="single" w:sz="4" w:space="0" w:color="000000"/>
+              <w:left w:val="single" w:sz="4" w:space="0" w:color="000000"/>
+              <w:bottom w:val="single" w:sz="4" w:space="0" w:color="000000"/>
+              <w:right w:val="single" w:sz="4" w:space="0" w:color="000000"/>
+            </w:tcBorders>
+            <w:shd w:val="clear" w:color="auto" w:fill="auto"/>
+          </w:tcPr>
+          <w:p>
+            <w:pPr>
+              <w:pStyle w:val="TabellenInhalt"/>
+            </w:pPr>
+            <w:r>
+              <w:t>The parent attribute (the attribute to address the current object) exists -&gt; true, otherwise false</w:t>
+            </w:r>
+          </w:p>
+        </w:tc>
+      </w:tr>
+      <w:tr>
+        <w:tc>
+          <w:tcPr>
+            <w:tcW w:w="3167" w:type="dxa"/>
+            <w:tcBorders>
+              <w:top w:val="single" w:sz="4" w:space="0" w:color="000000"/>
+              <w:left w:val="single" w:sz="4" w:space="0" w:color="000000"/>
+              <w:bottom w:val="single" w:sz="4" w:space="0" w:color="000000"/>
+              <w:right w:val="single" w:sz="4" w:space="0" w:color="000000"/>
+            </w:tcBorders>
+            <w:shd w:val="clear" w:color="auto" w:fill="auto"/>
+          </w:tcPr>
+          <w:p>
+            <w:pPr>
+              <w:pStyle w:val="TabellenInhalt"/>
+            </w:pPr>
+            <w:r>
+              <w:t>VALUES_AS_COMMA_SEP_LIST</w:t>
+            </w:r>
+          </w:p>
+        </w:tc>
+        <w:tc>
+          <w:tcPr>
+            <w:tcW w:w="6471" w:type="dxa"/>
+            <w:tcBorders>
+              <w:top w:val="single" w:sz="4" w:space="0" w:color="000000"/>
+              <w:left w:val="single" w:sz="4" w:space="0" w:color="000000"/>
+              <w:bottom w:val="single" w:sz="4" w:space="0" w:color="000000"/>
+              <w:right w:val="single" w:sz="4" w:space="0" w:color="000000"/>
+            </w:tcBorders>
+            <w:shd w:val="clear" w:color="auto" w:fill="auto"/>
+          </w:tcPr>
+          <w:p>
+            <w:pPr>
+              <w:pStyle w:val="TabellenInhalt"/>
+            </w:pPr>
+            <w:r>
+              <w:t>String with comma separated list of all values.</w:t>
+            </w:r>
+          </w:p>
+        </w:tc>
+      </w:tr>
     </w:tbl>
     <w:p/>
     <w:p>
       <w:pPr>
+        <w:widowControl/>
+        <w:suppressAutoHyphens w:val="0"/>
+        <w:rPr>
+          <w:rFonts w:asciiTheme="majorHAnsi" w:hAnsiTheme="majorHAnsi"/>
+          <w:color w:val="365F91" w:themeColor="accent1" w:themeShade="BF"/>
+          <w:sz w:val="28"/>
+        </w:rPr>
+      </w:pPr>
+      <w:r>
+        <w:br w:type="page"/>
+      </w:r>
+    </w:p>
+    <w:p>
+      <w:pPr>
         <w:pStyle w:val="Heading2"/>
       </w:pPr>
       <w:r>
+        <w:lastRenderedPageBreak/>
         <w:t>Scenario: Reading a document with multiple levels:</w:t>
       </w:r>
     </w:p>
@@ -3430,7 +4915,7 @@
                     <pic:cNvPicPr/>
                   </pic:nvPicPr>
                   <pic:blipFill>
-                    <a:blip r:embed="rId9">
+                    <a:blip r:embed="rId11">
                       <a:extLst>
                         <a:ext uri="{28A0092B-C50C-407E-A947-70E740481C1C}">
                           <a14:useLocalDpi xmlns:a14="http://schemas.microsoft.com/office/drawing/2010/main" val="0"/>
@@ -3483,7 +4968,15 @@
         <w:t xml:space="preserve"> This value </w:t>
       </w:r>
       <w:r>
-        <w:t>will be send if the attribute is missing at all. A null value is NOT a missing attribute!</w:t>
+        <w:t xml:space="preserve">will be </w:t>
+      </w:r>
+      <w:proofErr w:type="gramStart"/>
+      <w:r>
+        <w:t>send</w:t>
+      </w:r>
+      <w:proofErr w:type="gramEnd"/>
+      <w:r>
+        <w:t xml:space="preserve"> if the attribute is missing at all. A null value is NOT a missing attribute!</w:t>
       </w:r>
     </w:p>
     <w:p/>
@@ -3836,11 +5329,11 @@
           </mc:Choice>
           <mc:Fallback>
             <w:pict>
-              <v:shapetype w14:anchorId="26816DDA" id="_x0000_t202" coordsize="21600,21600" o:spt="202" path="m0,0l0,21600,21600,21600,21600,0xe">
+              <v:shapetype w14:anchorId="26816DDA" id="_x0000_t202" coordsize="21600,21600" o:spt="202" path="m,l,21600r21600,l21600,xe">
                 <v:stroke joinstyle="miter"/>
                 <v:path gradientshapeok="t" o:connecttype="rect"/>
               </v:shapetype>
-              <v:shape id="Text Box 12" o:spid="_x0000_s1026" type="#_x0000_t202" style="position:absolute;margin-left:249pt;margin-top:10.25pt;width:244.9pt;height:272.5pt;z-index:251659264;visibility:visible;mso-wrap-style:square;mso-width-percent:0;mso-wrap-distance-left:9pt;mso-wrap-distance-top:0;mso-wrap-distance-right:9pt;mso-wrap-distance-bottom:0;mso-position-horizontal:absolute;mso-position-horizontal-relative:text;mso-position-vertical:absolute;mso-position-vertical-relative:text;mso-width-percent:0;mso-width-relative:margin;v-text-anchor:top" o:gfxdata="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" filled="f" stroked="f">
+              <v:shape id="Text Box 12" o:spid="_x0000_s1026" type="#_x0000_t202" style="position:absolute;margin-left:249pt;margin-top:10.25pt;width:244.9pt;height:272.5pt;z-index:251659264;visibility:visible;mso-wrap-style:square;mso-width-percent:0;mso-wrap-distance-left:9pt;mso-wrap-distance-top:0;mso-wrap-distance-right:9pt;mso-wrap-distance-bottom:0;mso-position-horizontal:absolute;mso-position-horizontal-relative:text;mso-position-vertical:absolute;mso-position-vertical-relative:text;mso-width-percent:0;mso-width-relative:margin;v-text-anchor:top" o:gfxdata="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" filled="f" stroked="f">
                 <v:textbox>
                   <w:txbxContent>
                     <w:p>
@@ -6005,7 +7498,7 @@
                     <pic:cNvPicPr/>
                   </pic:nvPicPr>
                   <pic:blipFill>
-                    <a:blip r:embed="rId10">
+                    <a:blip r:embed="rId12">
                       <a:extLst>
                         <a:ext uri="{28A0092B-C50C-407E-A947-70E740481C1C}">
                           <a14:useLocalDpi xmlns:a14="http://schemas.microsoft.com/office/drawing/2010/main" val="0"/>
@@ -6060,7 +7553,13 @@
         <w:suppressAutoHyphens w:val="0"/>
       </w:pPr>
       <w:r>
-        <w:t xml:space="preserve">To provide the higher level values </w:t>
+        <w:t xml:space="preserve">To provide the </w:t>
+      </w:r>
+      <w:r>
+        <w:t>higher-level</w:t>
+      </w:r>
+      <w:r>
+        <w:t xml:space="preserve"> values </w:t>
       </w:r>
       <w:r>
         <w:t>we have to use a tMap and adds these values into the output flow.</w:t>
@@ -6075,7 +7574,15 @@
         <w:t>All components put their current values into the global map</w:t>
       </w:r>
       <w:r>
-        <w:t xml:space="preserve"> with the key: &lt;unique-component-id&gt;.&lt;schema-column-name&gt; </w:t>
+        <w:t xml:space="preserve"> with the key: &lt;unique-component-id</w:t>
+      </w:r>
+      <w:proofErr w:type="gramStart"/>
+      <w:r>
+        <w:t>&gt;.&lt;</w:t>
+      </w:r>
+      <w:proofErr w:type="gramEnd"/>
+      <w:r>
+        <w:t xml:space="preserve">schema-column-name&gt; </w:t>
       </w:r>
     </w:p>
     <w:p>
@@ -6119,7 +7626,7 @@
                     <pic:cNvPicPr/>
                   </pic:nvPicPr>
                   <pic:blipFill>
-                    <a:blip r:embed="rId11">
+                    <a:blip r:embed="rId13">
                       <a:extLst>
                         <a:ext uri="{28A0092B-C50C-407E-A947-70E740481C1C}">
                           <a14:useLocalDpi xmlns:a14="http://schemas.microsoft.com/office/drawing/2010/main" val="0"/>
@@ -6193,7 +7700,7 @@
                     <pic:cNvPicPr/>
                   </pic:nvPicPr>
                   <pic:blipFill>
-                    <a:blip r:embed="rId12">
+                    <a:blip r:embed="rId14">
                       <a:extLst>
                         <a:ext uri="{28A0092B-C50C-407E-A947-70E740481C1C}">
                           <a14:useLocalDpi xmlns:a14="http://schemas.microsoft.com/office/drawing/2010/main" val="0"/>
@@ -6223,7 +7730,13 @@
     <w:p/>
     <w:p>
       <w:r>
-        <w:t>This component is dedicated to create and write all kind of json nodes.</w:t>
+        <w:t xml:space="preserve">This component is dedicated to </w:t>
+      </w:r>
+      <w:r>
+        <w:t>creating</w:t>
+      </w:r>
+      <w:r>
+        <w:t xml:space="preserve"> and write all kind of json nodes.</w:t>
       </w:r>
     </w:p>
     <w:p>
@@ -6231,7 +7744,24 @@
         <w:t xml:space="preserve">It can </w:t>
       </w:r>
       <w:r>
-        <w:t>be chained with other tJSONDoc components and work relatively on top of the current node of the addressed parent component.</w:t>
+        <w:t xml:space="preserve">be chained with other tJSONDoc components and work relatively on top of the current node of the </w:t>
+      </w:r>
+      <w:r>
+        <w:t>referenced</w:t>
+      </w:r>
+      <w:r>
+        <w:t xml:space="preserve"> parent component.</w:t>
+      </w:r>
+    </w:p>
+    <w:p>
+      <w:r>
+        <w:t xml:space="preserve">It is also possible to use foreign key columns to </w:t>
+      </w:r>
+      <w:r>
+        <w:t>mount</w:t>
+      </w:r>
+      <w:r>
+        <w:t xml:space="preserve"> objects to higher level objects.</w:t>
       </w:r>
     </w:p>
     <w:p>
@@ -6365,7 +7895,7 @@
               <w:pStyle w:val="TabellenInhalt"/>
             </w:pPr>
             <w:r>
-              <w:t>Choose here thet JSONDoc* component which current processing node should be the starting point to read.</w:t>
+              <w:t>Choose here the JSONDoc* component which current processing node should be the starting point to read.</w:t>
             </w:r>
           </w:p>
         </w:tc>
@@ -6387,7 +7917,7 @@
               <w:pStyle w:val="TabellenInhalt"/>
             </w:pPr>
             <w:r>
-              <w:t>JSON path for the current parent</w:t>
+              <w:t xml:space="preserve">Use foreign key column to address parent node </w:t>
             </w:r>
           </w:p>
         </w:tc>
@@ -6407,15 +7937,13 @@
               <w:pStyle w:val="TabellenInhalt"/>
             </w:pPr>
             <w:r>
-              <w:t xml:space="preserve">This is the path (in dot-notation) to the current element you want to create and write. </w:t>
-            </w:r>
-          </w:p>
-          <w:p>
-            <w:pPr>
-              <w:pStyle w:val="TabellenInhalt"/>
-            </w:pPr>
-            <w:r>
-              <w:t>The last part of the path is the attribute under which the nodes are created or be written.</w:t>
+              <w:t>This option enables the foreign key assignment feature. This feature allows to add ther current nodes to a higher-level node. Example a</w:t>
+            </w:r>
+            <w:r>
+              <w:t>n</w:t>
+            </w:r>
+            <w:r>
+              <w:t xml:space="preserve"> order item to an order and the matching order will be addressed by an order_id got from the order-item (foreign key).</w:t>
             </w:r>
           </w:p>
         </w:tc>
@@ -6437,7 +7965,7 @@
               <w:pStyle w:val="TabellenInhalt"/>
             </w:pPr>
             <w:r>
-              <w:t>Output structure</w:t>
+              <w:t>Foreign key column</w:t>
             </w:r>
           </w:p>
         </w:tc>
@@ -6457,49 +7985,16 @@
               <w:pStyle w:val="TabellenInhalt"/>
             </w:pPr>
             <w:r>
-              <w:t>Setup here which kind of output structure you want:</w:t>
-            </w:r>
-          </w:p>
-          <w:p>
-            <w:pPr>
-              <w:pStyle w:val="TabellenInhalt"/>
-            </w:pPr>
-            <w:r>
-              <w:rPr>
-                <w:b/>
-              </w:rPr>
-              <w:t>Array of Object nodes:</w:t>
-            </w:r>
-            <w:r>
-              <w:t xml:space="preserve"> The component creates or uses an ArrayNode and add to this array node for every incoming row a new object node and set their attributes.</w:t>
-            </w:r>
-          </w:p>
-          <w:p>
-            <w:pPr>
-              <w:pStyle w:val="TabellenInhalt"/>
-            </w:pPr>
-            <w:r>
-              <w:rPr>
-                <w:b/>
-              </w:rPr>
-              <w:t>One single object node:</w:t>
-            </w:r>
-            <w:r>
-              <w:t xml:space="preserve"> The component creates or uses a single ObjectNode and set its attributes. In this mode multiple incoming rows actually does not make sense. The last record will determine the content.</w:t>
-            </w:r>
-          </w:p>
-          <w:p>
-            <w:pPr>
-              <w:pStyle w:val="TabellenInhalt"/>
-            </w:pPr>
-            <w:r>
-              <w:rPr>
-                <w:b/>
-              </w:rPr>
-              <w:t>Array of values:</w:t>
-            </w:r>
-            <w:r>
-              <w:t xml:space="preserve"> The component creates a value array and takes every incoming row as one value element. If the schema has multiple schema columns all column values are written as their own array value. It is actually more meaningful to have only one schema column.</w:t>
+              <w:t xml:space="preserve">Choose from the incoming flow the column which </w:t>
+            </w:r>
+            <w:r>
+              <w:t>points to</w:t>
+            </w:r>
+            <w:r>
+              <w:t xml:space="preserve"> the higher-level object in the parent json object. </w:t>
+            </w:r>
+            <w:r>
+              <w:t>This option appears if you check the option above.</w:t>
             </w:r>
           </w:p>
         </w:tc>
@@ -6521,7 +8016,7 @@
               <w:pStyle w:val="TabellenInhalt"/>
             </w:pPr>
             <w:r>
-              <w:t>Attributes</w:t>
+              <w:t>Use the referenced parent object</w:t>
             </w:r>
           </w:p>
         </w:tc>
@@ -6541,99 +8036,7 @@
               <w:pStyle w:val="TabellenInhalt"/>
             </w:pPr>
             <w:r>
-              <w:t>Configure here the attributes you want to read from the json objects.</w:t>
-            </w:r>
-          </w:p>
-          <w:p>
-            <w:pPr>
-              <w:pStyle w:val="TabellenInhalt"/>
-            </w:pPr>
-            <w:r>
-              <w:rPr>
-                <w:b/>
-              </w:rPr>
-              <w:t>Column:</w:t>
-            </w:r>
-            <w:r>
-              <w:t xml:space="preserve"> the schema column</w:t>
-            </w:r>
-          </w:p>
-          <w:p>
-            <w:pPr>
-              <w:pStyle w:val="TabellenInhalt"/>
-            </w:pPr>
-            <w:r>
-              <w:rPr>
-                <w:b/>
-              </w:rPr>
-              <w:t>Alternative Name:</w:t>
-            </w:r>
-            <w:r>
-              <w:t xml:space="preserve"> You can set here the name of the attribute if it is not the same as the schema column name. This way you can set names which are not compatible with Java conventions like attribute names with a minus e.g. </w:t>
-            </w:r>
-          </w:p>
-          <w:p>
-            <w:pPr>
-              <w:pStyle w:val="TabellenInhalt"/>
-            </w:pPr>
-            <w:r>
-              <w:t>If this expression results in an empty or null name, the schema name will be used instead.</w:t>
-            </w:r>
-          </w:p>
-          <w:p>
-            <w:pPr>
-              <w:pStyle w:val="TabellenInhalt"/>
-            </w:pPr>
-            <w:r>
-              <w:rPr>
-                <w:b/>
-              </w:rPr>
-              <w:t>Use Column:</w:t>
-            </w:r>
-            <w:r>
-              <w:t xml:space="preserve"> Decide here which column you want to fill from the json object.</w:t>
-            </w:r>
-          </w:p>
-          <w:p>
-            <w:pPr>
-              <w:pStyle w:val="TabellenInhalt"/>
-            </w:pPr>
-            <w:r>
-              <w:rPr>
-                <w:b/>
-              </w:rPr>
-              <w:t>Is a JSON object/array:</w:t>
-            </w:r>
-            <w:r>
-              <w:t xml:space="preserve"> Check this option if the content of the schema column is a JSON node, otherwise the content will be treated as value and the content will be escaped to be compatible with json strings.</w:t>
-            </w:r>
-          </w:p>
-          <w:p>
-            <w:pPr>
-              <w:pStyle w:val="TabellenInhalt"/>
-            </w:pPr>
-            <w:r>
-              <w:t xml:space="preserve">If the schema column is of an Object type the content will be taken as JsonNode object, if the content is </w:t>
-            </w:r>
-            <w:r>
-              <w:t>of String</w:t>
-            </w:r>
-            <w:r>
-              <w:t xml:space="preserve"> type, the content will be parsed to a JsonNode.</w:t>
-            </w:r>
-          </w:p>
-          <w:p>
-            <w:pPr>
-              <w:pStyle w:val="TabellenInhalt"/>
-            </w:pPr>
-            <w:r>
-              <w:rPr>
-                <w:b/>
-              </w:rPr>
-              <w:t>Omit attribute if value is null:</w:t>
-            </w:r>
-            <w:r>
-              <w:t xml:space="preserve"> With this option you can prevent writing the attribute if the value is null</w:t>
+              <w:t>Use this option if the referenced parent component has already the obeject as current node you want to write in here.</w:t>
             </w:r>
           </w:p>
         </w:tc>
@@ -6655,7 +8058,7 @@
               <w:pStyle w:val="TabellenInhalt"/>
             </w:pPr>
             <w:r>
-              <w:t>Schema</w:t>
+              <w:t>JSON path for the current parent</w:t>
             </w:r>
           </w:p>
         </w:tc>
@@ -6675,7 +8078,331 @@
               <w:pStyle w:val="TabellenInhalt"/>
             </w:pPr>
             <w:r>
-              <w:t>The default schema editor. Please use the Date pattern to parse the Date strings in the json document. JSON actually does not have a standard date pattern or even such a data type. It depends on string parsing to work with dates and timestamps.</w:t>
+              <w:t xml:space="preserve">This is the path (in dot-notation) to the current element you want to create and write. </w:t>
+            </w:r>
+          </w:p>
+          <w:p>
+            <w:pPr>
+              <w:pStyle w:val="TabellenInhalt"/>
+            </w:pPr>
+            <w:r>
+              <w:t>The last part of the path is the attribute under which the nodes are created or be written.</w:t>
+            </w:r>
+          </w:p>
+          <w:p>
+            <w:pPr>
+              <w:pStyle w:val="TabellenInhalt"/>
+            </w:pPr>
+            <w:r>
+              <w:t>This option appears if you uncheck the option above.</w:t>
+            </w:r>
+          </w:p>
+        </w:tc>
+      </w:tr>
+      <w:tr>
+        <w:tc>
+          <w:tcPr>
+            <w:tcW w:w="2184" w:type="dxa"/>
+            <w:tcBorders>
+              <w:top w:val="single" w:sz="4" w:space="0" w:color="000000"/>
+              <w:left w:val="single" w:sz="4" w:space="0" w:color="000000"/>
+              <w:bottom w:val="single" w:sz="4" w:space="0" w:color="000000"/>
+              <w:right w:val="single" w:sz="4" w:space="0" w:color="000000"/>
+            </w:tcBorders>
+            <w:shd w:val="clear" w:color="auto" w:fill="auto"/>
+          </w:tcPr>
+          <w:p>
+            <w:pPr>
+              <w:pStyle w:val="TabellenInhalt"/>
+            </w:pPr>
+            <w:r>
+              <w:t>Output structure</w:t>
+            </w:r>
+          </w:p>
+        </w:tc>
+        <w:tc>
+          <w:tcPr>
+            <w:tcW w:w="7461" w:type="dxa"/>
+            <w:tcBorders>
+              <w:top w:val="single" w:sz="4" w:space="0" w:color="000000"/>
+              <w:left w:val="single" w:sz="4" w:space="0" w:color="000000"/>
+              <w:bottom w:val="single" w:sz="4" w:space="0" w:color="000000"/>
+              <w:right w:val="single" w:sz="4" w:space="0" w:color="000000"/>
+            </w:tcBorders>
+            <w:shd w:val="clear" w:color="auto" w:fill="auto"/>
+          </w:tcPr>
+          <w:p>
+            <w:pPr>
+              <w:pStyle w:val="TabellenInhalt"/>
+            </w:pPr>
+            <w:r>
+              <w:t>Setup here which kind of output structure you want:</w:t>
+            </w:r>
+          </w:p>
+          <w:p>
+            <w:pPr>
+              <w:pStyle w:val="TabellenInhalt"/>
+            </w:pPr>
+            <w:r>
+              <w:rPr>
+                <w:b/>
+              </w:rPr>
+              <w:t>Array of Object nodes:</w:t>
+            </w:r>
+            <w:r>
+              <w:t xml:space="preserve"> The component creates or uses an ArrayNode and add to this array node for every incoming row a new object node and set their attributes.</w:t>
+            </w:r>
+          </w:p>
+          <w:p>
+            <w:pPr>
+              <w:pStyle w:val="TabellenInhalt"/>
+            </w:pPr>
+            <w:r>
+              <w:rPr>
+                <w:b/>
+              </w:rPr>
+              <w:t>One single object node:</w:t>
+            </w:r>
+            <w:r>
+              <w:t xml:space="preserve"> The component creates or uses a single ObjectNode and set its attributes. In this mode multiple incoming rows actually does not make sense. The last record will determine the content.</w:t>
+            </w:r>
+          </w:p>
+          <w:p>
+            <w:pPr>
+              <w:pStyle w:val="TabellenInhalt"/>
+            </w:pPr>
+            <w:r>
+              <w:rPr>
+                <w:b/>
+              </w:rPr>
+              <w:t xml:space="preserve">Array of </w:t>
+            </w:r>
+            <w:r>
+              <w:rPr>
+                <w:b/>
+              </w:rPr>
+              <w:t xml:space="preserve">simple </w:t>
+            </w:r>
+            <w:r>
+              <w:rPr>
+                <w:b/>
+              </w:rPr>
+              <w:t>values:</w:t>
+            </w:r>
+            <w:r>
+              <w:t xml:space="preserve"> The component creates a value array and takes every incoming row as one value element. If the schema has multiple schema columns all column values are written as their own array value. It is actually more meaningful to have only one schema column.</w:t>
+            </w:r>
+            <w:r>
+              <w:t xml:space="preserve"> Actually, in this mode the schema should have only one column or only one column should be used here.</w:t>
+            </w:r>
+          </w:p>
+          <w:p>
+            <w:pPr>
+              <w:pStyle w:val="TabellenInhalt"/>
+            </w:pPr>
+            <w:r>
+              <w:rPr>
+                <w:b/>
+                <w:bCs/>
+              </w:rPr>
+              <w:t>Array of arrays:</w:t>
+            </w:r>
+            <w:r>
+              <w:t xml:space="preserve"> The component creates per incoming row an array (every schema column carries one value in the array), and these arrays will be added to an array referenced by the component json path (just like in the option </w:t>
+            </w:r>
+            <w:r>
+              <w:t>“Array of Object nodes”</w:t>
+            </w:r>
+            <w:r>
+              <w:t>.</w:t>
+            </w:r>
+          </w:p>
+          <w:p>
+            <w:pPr>
+              <w:pStyle w:val="TabellenInhalt"/>
+            </w:pPr>
+            <w:r>
+              <w:t>This mode is also known as CSV mode. Not a really well designed json document but unfortunately sometimes necessary to be compatible with old CSV interfaces.</w:t>
+            </w:r>
+          </w:p>
+        </w:tc>
+      </w:tr>
+      <w:tr>
+        <w:tc>
+          <w:tcPr>
+            <w:tcW w:w="2184" w:type="dxa"/>
+            <w:tcBorders>
+              <w:top w:val="single" w:sz="4" w:space="0" w:color="000000"/>
+              <w:left w:val="single" w:sz="4" w:space="0" w:color="000000"/>
+              <w:bottom w:val="single" w:sz="4" w:space="0" w:color="000000"/>
+              <w:right w:val="single" w:sz="4" w:space="0" w:color="000000"/>
+            </w:tcBorders>
+            <w:shd w:val="clear" w:color="auto" w:fill="auto"/>
+          </w:tcPr>
+          <w:p>
+            <w:pPr>
+              <w:pStyle w:val="TabellenInhalt"/>
+            </w:pPr>
+            <w:r>
+              <w:t>Attributes</w:t>
+            </w:r>
+          </w:p>
+        </w:tc>
+        <w:tc>
+          <w:tcPr>
+            <w:tcW w:w="7461" w:type="dxa"/>
+            <w:tcBorders>
+              <w:top w:val="single" w:sz="4" w:space="0" w:color="000000"/>
+              <w:left w:val="single" w:sz="4" w:space="0" w:color="000000"/>
+              <w:bottom w:val="single" w:sz="4" w:space="0" w:color="000000"/>
+              <w:right w:val="single" w:sz="4" w:space="0" w:color="000000"/>
+            </w:tcBorders>
+            <w:shd w:val="clear" w:color="auto" w:fill="auto"/>
+          </w:tcPr>
+          <w:p>
+            <w:pPr>
+              <w:pStyle w:val="TabellenInhalt"/>
+            </w:pPr>
+            <w:r>
+              <w:t>Configure here the attributes you want to read from the json objects.</w:t>
+            </w:r>
+          </w:p>
+          <w:p>
+            <w:pPr>
+              <w:pStyle w:val="TabellenInhalt"/>
+            </w:pPr>
+            <w:r>
+              <w:rPr>
+                <w:b/>
+              </w:rPr>
+              <w:t>Column:</w:t>
+            </w:r>
+            <w:r>
+              <w:t xml:space="preserve"> the schema column</w:t>
+            </w:r>
+          </w:p>
+          <w:p>
+            <w:pPr>
+              <w:pStyle w:val="TabellenInhalt"/>
+            </w:pPr>
+            <w:r>
+              <w:rPr>
+                <w:b/>
+              </w:rPr>
+              <w:t>Alternative Name:</w:t>
+            </w:r>
+            <w:r>
+              <w:t xml:space="preserve"> You can set here the name of the attribute if it is not the same as the schema column name. This way you can set names which are not compatible with Java conventions like attribute names with a minus e.g. </w:t>
+            </w:r>
+          </w:p>
+          <w:p>
+            <w:pPr>
+              <w:pStyle w:val="TabellenInhalt"/>
+            </w:pPr>
+            <w:r>
+              <w:t>If this expression results in an empty or null name, the schema name will be used instead.</w:t>
+            </w:r>
+          </w:p>
+          <w:p>
+            <w:pPr>
+              <w:pStyle w:val="TabellenInhalt"/>
+            </w:pPr>
+            <w:r>
+              <w:rPr>
+                <w:b/>
+              </w:rPr>
+              <w:t>Use Column:</w:t>
+            </w:r>
+            <w:r>
+              <w:t xml:space="preserve"> Decide here which column you want to fill from the json object.</w:t>
+            </w:r>
+          </w:p>
+          <w:p>
+            <w:pPr>
+              <w:pStyle w:val="TabellenInhalt"/>
+            </w:pPr>
+            <w:r>
+              <w:rPr>
+                <w:b/>
+              </w:rPr>
+              <w:t>Is a JSON object/array:</w:t>
+            </w:r>
+            <w:r>
+              <w:t xml:space="preserve"> Check this option if the content of the schema column is a JSON node, otherwise the content will be treated as value and the content will be escaped to be compatible with json strings.</w:t>
+            </w:r>
+          </w:p>
+          <w:p>
+            <w:pPr>
+              <w:pStyle w:val="TabellenInhalt"/>
+            </w:pPr>
+            <w:r>
+              <w:t xml:space="preserve">If the schema column is of an Object type the content will be taken as JsonNode object, if the content is </w:t>
+            </w:r>
+            <w:r>
+              <w:t>of String</w:t>
+            </w:r>
+            <w:r>
+              <w:t xml:space="preserve"> type, the content will be parsed to a JsonNode.</w:t>
+            </w:r>
+          </w:p>
+          <w:p>
+            <w:pPr>
+              <w:pStyle w:val="TabellenInhalt"/>
+            </w:pPr>
+            <w:r>
+              <w:rPr>
+                <w:b/>
+              </w:rPr>
+              <w:t>Omit attribute if value is null:</w:t>
+            </w:r>
+            <w:r>
+              <w:t xml:space="preserve"> With this option you can prevent writing the attribute if the value is null</w:t>
+            </w:r>
+          </w:p>
+        </w:tc>
+      </w:tr>
+      <w:tr>
+        <w:tc>
+          <w:tcPr>
+            <w:tcW w:w="2184" w:type="dxa"/>
+            <w:tcBorders>
+              <w:top w:val="single" w:sz="4" w:space="0" w:color="000000"/>
+              <w:left w:val="single" w:sz="4" w:space="0" w:color="000000"/>
+              <w:bottom w:val="single" w:sz="4" w:space="0" w:color="000000"/>
+              <w:right w:val="single" w:sz="4" w:space="0" w:color="000000"/>
+            </w:tcBorders>
+            <w:shd w:val="clear" w:color="auto" w:fill="auto"/>
+          </w:tcPr>
+          <w:p>
+            <w:pPr>
+              <w:pStyle w:val="TabellenInhalt"/>
+            </w:pPr>
+            <w:r>
+              <w:t>Schema</w:t>
+            </w:r>
+          </w:p>
+        </w:tc>
+        <w:tc>
+          <w:tcPr>
+            <w:tcW w:w="7461" w:type="dxa"/>
+            <w:tcBorders>
+              <w:top w:val="single" w:sz="4" w:space="0" w:color="000000"/>
+              <w:left w:val="single" w:sz="4" w:space="0" w:color="000000"/>
+              <w:bottom w:val="single" w:sz="4" w:space="0" w:color="000000"/>
+              <w:right w:val="single" w:sz="4" w:space="0" w:color="000000"/>
+            </w:tcBorders>
+            <w:shd w:val="clear" w:color="auto" w:fill="auto"/>
+          </w:tcPr>
+          <w:p>
+            <w:pPr>
+              <w:pStyle w:val="TabellenInhalt"/>
+            </w:pPr>
+            <w:r>
+              <w:t xml:space="preserve">The default schema editor. Please use the Date pattern to parse the Date strings in the json </w:t>
+            </w:r>
+            <w:r>
+              <w:lastRenderedPageBreak/>
+              <w:t>document. JSON actually does not have a standard date pattern or even such a data type. It depends on string parsing to work with dates and timestamps.</w:t>
             </w:r>
           </w:p>
           <w:p>
@@ -6689,7 +8416,15 @@
               <w:t>"</w:t>
             </w:r>
             <w:r>
-              <w:t>yyyy-MM-dd’T’HH:mm:ss:SSS</w:t>
+              <w:t>yyyy-MM-dd’T’HH:</w:t>
+            </w:r>
+            <w:proofErr w:type="gramStart"/>
+            <w:r>
+              <w:t>mm:ss</w:t>
+            </w:r>
+            <w:proofErr w:type="gramEnd"/>
+            <w:r>
+              <w:t>:SSS</w:t>
             </w:r>
             <w:r>
               <w:t>"</w:t>
@@ -6705,6 +8440,174 @@
     <w:p>
       <w:pPr>
         <w:pStyle w:val="Heading2"/>
+      </w:pPr>
+      <w:r>
+        <w:t>Advanced settings</w:t>
+      </w:r>
+    </w:p>
+    <w:p/>
+    <w:tbl>
+      <w:tblPr>
+        <w:tblW w:w="0" w:type="auto"/>
+        <w:tblInd w:w="55" w:type="dxa"/>
+        <w:tblLayout w:type="fixed"/>
+        <w:tblCellMar>
+          <w:top w:w="55" w:type="dxa"/>
+          <w:left w:w="55" w:type="dxa"/>
+          <w:bottom w:w="55" w:type="dxa"/>
+          <w:right w:w="55" w:type="dxa"/>
+        </w:tblCellMar>
+        <w:tblLook w:val="0000" w:firstRow="0" w:lastRow="0" w:firstColumn="0" w:lastColumn="0" w:noHBand="0" w:noVBand="0"/>
+      </w:tblPr>
+      <w:tblGrid>
+        <w:gridCol w:w="1714"/>
+        <w:gridCol w:w="7931"/>
+      </w:tblGrid>
+      <w:tr>
+        <w:tc>
+          <w:tcPr>
+            <w:tcW w:w="1714" w:type="dxa"/>
+            <w:tcBorders>
+              <w:top w:val="single" w:sz="1" w:space="0" w:color="000000"/>
+              <w:left w:val="single" w:sz="1" w:space="0" w:color="000000"/>
+              <w:bottom w:val="single" w:sz="1" w:space="0" w:color="000000"/>
+            </w:tcBorders>
+            <w:shd w:val="clear" w:color="auto" w:fill="E6E6FF"/>
+          </w:tcPr>
+          <w:p>
+            <w:pPr>
+              <w:pStyle w:val="TabellenInhalt"/>
+              <w:rPr>
+                <w:b/>
+                <w:bCs/>
+              </w:rPr>
+            </w:pPr>
+            <w:r>
+              <w:rPr>
+                <w:b/>
+                <w:bCs/>
+              </w:rPr>
+              <w:t>Property</w:t>
+            </w:r>
+          </w:p>
+        </w:tc>
+        <w:tc>
+          <w:tcPr>
+            <w:tcW w:w="7931" w:type="dxa"/>
+            <w:tcBorders>
+              <w:top w:val="single" w:sz="1" w:space="0" w:color="000000"/>
+              <w:left w:val="single" w:sz="1" w:space="0" w:color="000000"/>
+              <w:bottom w:val="single" w:sz="1" w:space="0" w:color="000000"/>
+              <w:right w:val="single" w:sz="1" w:space="0" w:color="000000"/>
+            </w:tcBorders>
+            <w:shd w:val="clear" w:color="auto" w:fill="E6E6FF"/>
+          </w:tcPr>
+          <w:p>
+            <w:pPr>
+              <w:pStyle w:val="TabellenInhalt"/>
+              <w:tabs>
+                <w:tab w:val="left" w:pos="1391"/>
+                <w:tab w:val="center" w:pos="3690"/>
+              </w:tabs>
+            </w:pPr>
+            <w:r>
+              <w:rPr>
+                <w:b/>
+                <w:bCs/>
+              </w:rPr>
+              <w:t>Content</w:t>
+            </w:r>
+            <w:r>
+              <w:rPr>
+                <w:b/>
+                <w:bCs/>
+              </w:rPr>
+              <w:tab/>
+            </w:r>
+            <w:r>
+              <w:rPr>
+                <w:b/>
+                <w:bCs/>
+              </w:rPr>
+              <w:tab/>
+            </w:r>
+          </w:p>
+        </w:tc>
+      </w:tr>
+      <w:tr>
+        <w:tc>
+          <w:tcPr>
+            <w:tcW w:w="1714" w:type="dxa"/>
+            <w:tcBorders>
+              <w:left w:val="single" w:sz="1" w:space="0" w:color="000000"/>
+              <w:bottom w:val="single" w:sz="4" w:space="0" w:color="000000"/>
+            </w:tcBorders>
+            <w:shd w:val="clear" w:color="auto" w:fill="auto"/>
+          </w:tcPr>
+          <w:p>
+            <w:pPr>
+              <w:pStyle w:val="TabellenInhalt"/>
+            </w:pPr>
+            <w:r>
+              <w:t>SQL code in case of there are no records and therefore no keys</w:t>
+            </w:r>
+          </w:p>
+        </w:tc>
+        <w:tc>
+          <w:tcPr>
+            <w:tcW w:w="7931" w:type="dxa"/>
+            <w:tcBorders>
+              <w:left w:val="single" w:sz="1" w:space="0" w:color="000000"/>
+              <w:bottom w:val="single" w:sz="4" w:space="0" w:color="000000"/>
+              <w:right w:val="single" w:sz="1" w:space="0" w:color="000000"/>
+            </w:tcBorders>
+            <w:shd w:val="clear" w:color="auto" w:fill="auto"/>
+          </w:tcPr>
+          <w:p>
+            <w:pPr>
+              <w:pStyle w:val="TabellenInhalt"/>
+            </w:pPr>
+            <w:r>
+              <w:t xml:space="preserve">This option is part of the foreign key feature. In the return values you can get an SQL like String containing all the keys fetched in this component as list to use this in a where clause for the child records. </w:t>
+            </w:r>
+          </w:p>
+          <w:p>
+            <w:pPr>
+              <w:pStyle w:val="TabellenInhalt"/>
+            </w:pPr>
+            <w:r>
+              <w:t xml:space="preserve">In case you do not have get any rows in this component you need a where condition which takes care you do not get any child records. </w:t>
+            </w:r>
+          </w:p>
+          <w:p>
+            <w:pPr>
+              <w:pStyle w:val="TabellenInhalt"/>
+            </w:pPr>
+            <w:r>
+              <w:t>You could measure of course the number of incoming records and prevent the next parts of the job (reading and ading child objects) but you can also simplify the job design with a where condition which prevents the job from getting children for none existing parents.</w:t>
+            </w:r>
+          </w:p>
+        </w:tc>
+      </w:tr>
+    </w:tbl>
+    <w:p>
+      <w:pPr>
+        <w:widowControl/>
+        <w:suppressAutoHyphens w:val="0"/>
+        <w:rPr>
+          <w:rFonts w:asciiTheme="majorHAnsi" w:hAnsiTheme="majorHAnsi"/>
+          <w:color w:val="365F91" w:themeColor="accent1" w:themeShade="BF"/>
+          <w:sz w:val="28"/>
+        </w:rPr>
+      </w:pPr>
+    </w:p>
+    <w:p>
+      <w:pPr>
+        <w:pStyle w:val="Heading2"/>
+        <w:numPr>
+          <w:ilvl w:val="0"/>
+          <w:numId w:val="0"/>
+        </w:numPr>
       </w:pPr>
       <w:r>
         <w:t>Return values</w:t>
@@ -6943,7 +8846,209 @@
           </w:p>
         </w:tc>
       </w:tr>
+      <w:tr>
+        <w:tc>
+          <w:tcPr>
+            <w:tcW w:w="2946" w:type="dxa"/>
+            <w:tcBorders>
+              <w:top w:val="single" w:sz="4" w:space="0" w:color="000000"/>
+              <w:left w:val="single" w:sz="4" w:space="0" w:color="000000"/>
+              <w:bottom w:val="single" w:sz="4" w:space="0" w:color="000000"/>
+              <w:right w:val="single" w:sz="4" w:space="0" w:color="000000"/>
+            </w:tcBorders>
+            <w:shd w:val="clear" w:color="auto" w:fill="auto"/>
+          </w:tcPr>
+          <w:p>
+            <w:pPr>
+              <w:pStyle w:val="TabellenInhalt"/>
+            </w:pPr>
+            <w:r>
+              <w:t>KEYS_AS_SQL_IN_CLAUSE</w:t>
+            </w:r>
+          </w:p>
+        </w:tc>
+        <w:tc>
+          <w:tcPr>
+            <w:tcW w:w="6692" w:type="dxa"/>
+            <w:tcBorders>
+              <w:top w:val="single" w:sz="4" w:space="0" w:color="000000"/>
+              <w:left w:val="single" w:sz="4" w:space="0" w:color="000000"/>
+              <w:bottom w:val="single" w:sz="4" w:space="0" w:color="000000"/>
+              <w:right w:val="single" w:sz="4" w:space="0" w:color="000000"/>
+            </w:tcBorders>
+            <w:shd w:val="clear" w:color="auto" w:fill="auto"/>
+          </w:tcPr>
+          <w:p>
+            <w:pPr>
+              <w:pStyle w:val="TabellenInhalt"/>
+            </w:pPr>
+            <w:r>
+              <w:t>Th</w:t>
+            </w:r>
+            <w:r>
+              <w:t>e</w:t>
+            </w:r>
+            <w:r>
+              <w:t xml:space="preserve"> primary keys fetched from the incoming flow</w:t>
+            </w:r>
+            <w:r>
+              <w:t>.</w:t>
+            </w:r>
+          </w:p>
+          <w:p>
+            <w:pPr>
+              <w:pStyle w:val="TabellenInhalt"/>
+              <w:rPr>
+                <w:rFonts w:ascii="Consolas" w:hAnsi="Consolas" w:cs="Consolas"/>
+              </w:rPr>
+            </w:pPr>
+            <w:r>
+              <w:t xml:space="preserve">Example:    </w:t>
+            </w:r>
+            <w:r>
+              <w:rPr>
+                <w:rFonts w:ascii="Consolas" w:hAnsi="Consolas" w:cs="Consolas"/>
+              </w:rPr>
+              <w:t>in (234,9341,632)</w:t>
+            </w:r>
+          </w:p>
+        </w:tc>
+      </w:tr>
     </w:tbl>
+    <w:p>
+      <w:pPr>
+        <w:pStyle w:val="Heading2"/>
+      </w:pPr>
+      <w:r>
+        <w:t>How foreign key assig</w:t>
+      </w:r>
+      <w:r>
+        <w:t>n</w:t>
+      </w:r>
+      <w:r>
+        <w:t>ment works</w:t>
+      </w:r>
+    </w:p>
+    <w:p>
+      <w:pPr>
+        <w:pStyle w:val="BodyText"/>
+      </w:pPr>
+      <w:r>
+        <w:t>The great advantage of this mode is you reduce the queries in the source data drastically. In the best case you have to query the data as much you have levels and not as much you have parent instances.</w:t>
+      </w:r>
+    </w:p>
+    <w:p>
+      <w:pPr>
+        <w:pStyle w:val="BodyText"/>
+      </w:pPr>
+      <w:r>
+        <w:t>Imagin</w:t>
+      </w:r>
+      <w:r>
+        <w:t>e</w:t>
+      </w:r>
+      <w:r>
+        <w:t xml:space="preserve">, you have an order and order-item relation and your object </w:t>
+      </w:r>
+      <w:r>
+        <w:t xml:space="preserve">contains about 100 orders. </w:t>
+      </w:r>
+    </w:p>
+    <w:p>
+      <w:pPr>
+        <w:pStyle w:val="BodyText"/>
+      </w:pPr>
+      <w:r>
+        <w:t>With the foreign key mode, you need only 2 queries, otherwise you have to select the order-items once per order.</w:t>
+      </w:r>
+    </w:p>
+    <w:p>
+      <w:pPr>
+        <w:pStyle w:val="BodyText"/>
+      </w:pPr>
+      <w:r>
+        <w:t xml:space="preserve">First of </w:t>
+      </w:r>
+      <w:r>
+        <w:t>all,</w:t>
+      </w:r>
+      <w:r>
+        <w:t xml:space="preserve"> read the root objects and take care you mark </w:t>
+      </w:r>
+      <w:r>
+        <w:t>ONE</w:t>
+      </w:r>
+      <w:r>
+        <w:t xml:space="preserve"> column as key column (you do not need to use this column in your json object).</w:t>
+      </w:r>
+      <w:r>
+        <w:t xml:space="preserve"> This procedure works only with one column marked as key column!</w:t>
+      </w:r>
+    </w:p>
+    <w:p>
+      <w:pPr>
+        <w:pStyle w:val="BodyText"/>
+      </w:pPr>
+      <w:r>
+        <w:t xml:space="preserve">The tJSONDocOutput </w:t>
+      </w:r>
+      <w:r>
+        <w:t xml:space="preserve">of the first (parent) flow </w:t>
+      </w:r>
+      <w:r>
+        <w:t>memorizes all objects in a Map with a key (in case of there is one column marked as key column)</w:t>
+      </w:r>
+      <w:r>
+        <w:t xml:space="preserve"> and the current node as value</w:t>
+      </w:r>
+      <w:r>
+        <w:t>.</w:t>
+      </w:r>
+      <w:r>
+        <w:t xml:space="preserve"> </w:t>
+      </w:r>
+    </w:p>
+    <w:p>
+      <w:pPr>
+        <w:pStyle w:val="BodyText"/>
+      </w:pPr>
+      <w:r>
+        <w:t>The fetched keys will be provided as list (also SQL formatted if needed) to support the appropriated selection of the child objects for the read parent objects.</w:t>
+      </w:r>
+    </w:p>
+    <w:p>
+      <w:pPr>
+        <w:pStyle w:val="BodyText"/>
+      </w:pPr>
+      <w:r>
+        <w:t xml:space="preserve">The referencing tJSONDocOutput for the children needs to read a foreign key column pointing to the root object (e.g. an order-number from an order-item). For every incoming record the </w:t>
+      </w:r>
+      <w:r>
+        <w:t xml:space="preserve">child </w:t>
+      </w:r>
+      <w:r>
+        <w:t>component takes the foreign key and ask the referenced parent component for an object with this key. The children will be added to the matching parents. You can take care there is always a parent (should be, but a cae of inconsistent data it could be the case a child point to a not existing parent). Simply let the component die if a child cannot be assigned to a parent.</w:t>
+      </w:r>
+    </w:p>
+    <w:p>
+      <w:pPr>
+        <w:pStyle w:val="BodyText"/>
+      </w:pPr>
+    </w:p>
+    <w:p>
+      <w:pPr>
+        <w:widowControl/>
+        <w:suppressAutoHyphens w:val="0"/>
+        <w:rPr>
+          <w:rFonts w:asciiTheme="majorHAnsi" w:hAnsiTheme="majorHAnsi"/>
+          <w:color w:val="365F91" w:themeColor="accent1" w:themeShade="BF"/>
+          <w:sz w:val="28"/>
+        </w:rPr>
+      </w:pPr>
+      <w:r>
+        <w:br w:type="page"/>
+      </w:r>
+    </w:p>
     <w:p>
       <w:pPr>
         <w:pStyle w:val="Heading2"/>
@@ -6988,7 +9093,7 @@
                     <pic:cNvPicPr/>
                   </pic:nvPicPr>
                   <pic:blipFill>
-                    <a:blip r:embed="rId13">
+                    <a:blip r:embed="rId15">
                       <a:extLst>
                         <a:ext uri="{28A0092B-C50C-407E-A947-70E740481C1C}">
                           <a14:useLocalDpi xmlns:a14="http://schemas.microsoft.com/office/drawing/2010/main" val="0"/>
@@ -7064,7 +9169,7 @@
                     <pic:cNvPicPr/>
                   </pic:nvPicPr>
                   <pic:blipFill>
-                    <a:blip r:embed="rId14">
+                    <a:blip r:embed="rId16">
                       <a:extLst>
                         <a:ext uri="{28A0092B-C50C-407E-A947-70E740481C1C}">
                           <a14:useLocalDpi xmlns:a14="http://schemas.microsoft.com/office/drawing/2010/main" val="0"/>
@@ -7094,7 +9199,15 @@
     <w:p/>
     <w:p>
       <w:r>
-        <w:t>As you can see it is based on the level-one.level-two node.</w:t>
+        <w:t>As you can see it is based on the level-</w:t>
+      </w:r>
+      <w:proofErr w:type="gramStart"/>
+      <w:r>
+        <w:t>one.level</w:t>
+      </w:r>
+      <w:proofErr w:type="gramEnd"/>
+      <w:r>
+        <w:t>-two node.</w:t>
       </w:r>
     </w:p>
     <w:p/>
@@ -7163,7 +9276,7 @@
                     <pic:cNvPicPr/>
                   </pic:nvPicPr>
                   <pic:blipFill>
-                    <a:blip r:embed="rId15">
+                    <a:blip r:embed="rId17">
                       <a:extLst>
                         <a:ext uri="{28A0092B-C50C-407E-A947-70E740481C1C}">
                           <a14:useLocalDpi xmlns:a14="http://schemas.microsoft.com/office/drawing/2010/main" val="0"/>
@@ -7202,7 +9315,15 @@
         <w:suppressAutoHyphens w:val="0"/>
       </w:pPr>
       <w:r>
-        <w:t>The red arrows show which parent component all components references.</w:t>
+        <w:t xml:space="preserve">The red arrows show which parent component all components </w:t>
+      </w:r>
+      <w:proofErr w:type="gramStart"/>
+      <w:r>
+        <w:t>references</w:t>
+      </w:r>
+      <w:proofErr w:type="gramEnd"/>
+      <w:r>
+        <w:t>.</w:t>
       </w:r>
     </w:p>
     <w:p>
@@ -7245,7 +9366,21 @@
         <w:rPr>
           <w:rFonts w:ascii="Courier" w:hAnsi="Courier" w:cs="Courier"/>
         </w:rPr>
-        <w:t xml:space="preserve">  "AttributA" : "AAA",</w:t>
+        <w:t xml:space="preserve">  "AttributA</w:t>
+      </w:r>
+      <w:proofErr w:type="gramStart"/>
+      <w:r>
+        <w:rPr>
+          <w:rFonts w:ascii="Courier" w:hAnsi="Courier" w:cs="Courier"/>
+        </w:rPr>
+        <w:t>" :</w:t>
+      </w:r>
+      <w:proofErr w:type="gramEnd"/>
+      <w:r>
+        <w:rPr>
+          <w:rFonts w:ascii="Courier" w:hAnsi="Courier" w:cs="Courier"/>
+        </w:rPr>
+        <w:t xml:space="preserve"> "AAA",</w:t>
       </w:r>
     </w:p>
     <w:p>
@@ -7262,7 +9397,21 @@
         <w:rPr>
           <w:rFonts w:ascii="Courier" w:hAnsi="Courier" w:cs="Courier"/>
         </w:rPr>
-        <w:t xml:space="preserve">  "AttributB" : "BBB",</w:t>
+        <w:t xml:space="preserve">  "AttributB</w:t>
+      </w:r>
+      <w:proofErr w:type="gramStart"/>
+      <w:r>
+        <w:rPr>
+          <w:rFonts w:ascii="Courier" w:hAnsi="Courier" w:cs="Courier"/>
+        </w:rPr>
+        <w:t>" :</w:t>
+      </w:r>
+      <w:proofErr w:type="gramEnd"/>
+      <w:r>
+        <w:rPr>
+          <w:rFonts w:ascii="Courier" w:hAnsi="Courier" w:cs="Courier"/>
+        </w:rPr>
+        <w:t xml:space="preserve"> "BBB",</w:t>
       </w:r>
     </w:p>
     <w:p>
@@ -7279,7 +9428,21 @@
         <w:rPr>
           <w:rFonts w:ascii="Courier" w:hAnsi="Courier" w:cs="Courier"/>
         </w:rPr>
-        <w:t xml:space="preserve">  "AttributC" : [ {</w:t>
+        <w:t xml:space="preserve">  "AttributC</w:t>
+      </w:r>
+      <w:proofErr w:type="gramStart"/>
+      <w:r>
+        <w:rPr>
+          <w:rFonts w:ascii="Courier" w:hAnsi="Courier" w:cs="Courier"/>
+        </w:rPr>
+        <w:t>" :</w:t>
+      </w:r>
+      <w:proofErr w:type="gramEnd"/>
+      <w:r>
+        <w:rPr>
+          <w:rFonts w:ascii="Courier" w:hAnsi="Courier" w:cs="Courier"/>
+        </w:rPr>
+        <w:t xml:space="preserve"> [ {</w:t>
       </w:r>
     </w:p>
     <w:p>
@@ -7296,7 +9459,21 @@
         <w:rPr>
           <w:rFonts w:ascii="Courier" w:hAnsi="Courier" w:cs="Courier"/>
         </w:rPr>
-        <w:t xml:space="preserve">    "AttributC_ID" : 1,</w:t>
+        <w:t xml:space="preserve">    "AttributC_ID</w:t>
+      </w:r>
+      <w:proofErr w:type="gramStart"/>
+      <w:r>
+        <w:rPr>
+          <w:rFonts w:ascii="Courier" w:hAnsi="Courier" w:cs="Courier"/>
+        </w:rPr>
+        <w:t>" :</w:t>
+      </w:r>
+      <w:proofErr w:type="gramEnd"/>
+      <w:r>
+        <w:rPr>
+          <w:rFonts w:ascii="Courier" w:hAnsi="Courier" w:cs="Courier"/>
+        </w:rPr>
+        <w:t xml:space="preserve"> 1,</w:t>
       </w:r>
     </w:p>
     <w:p>
@@ -7313,7 +9490,21 @@
         <w:rPr>
           <w:rFonts w:ascii="Courier" w:hAnsi="Courier" w:cs="Courier"/>
         </w:rPr>
-        <w:t xml:space="preserve">    "AttributE" : [ "EEE1", "EEE2" ]</w:t>
+        <w:t xml:space="preserve">    "AttributE</w:t>
+      </w:r>
+      <w:proofErr w:type="gramStart"/>
+      <w:r>
+        <w:rPr>
+          <w:rFonts w:ascii="Courier" w:hAnsi="Courier" w:cs="Courier"/>
+        </w:rPr>
+        <w:t>" :</w:t>
+      </w:r>
+      <w:proofErr w:type="gramEnd"/>
+      <w:r>
+        <w:rPr>
+          <w:rFonts w:ascii="Courier" w:hAnsi="Courier" w:cs="Courier"/>
+        </w:rPr>
+        <w:t xml:space="preserve"> [ "EEE1", "EEE2" ]</w:t>
       </w:r>
     </w:p>
     <w:p>
@@ -7347,7 +9538,21 @@
         <w:rPr>
           <w:rFonts w:ascii="Courier" w:hAnsi="Courier" w:cs="Courier"/>
         </w:rPr>
-        <w:t xml:space="preserve">    "AttributC_ID" : 2,</w:t>
+        <w:t xml:space="preserve">    "AttributC_ID</w:t>
+      </w:r>
+      <w:proofErr w:type="gramStart"/>
+      <w:r>
+        <w:rPr>
+          <w:rFonts w:ascii="Courier" w:hAnsi="Courier" w:cs="Courier"/>
+        </w:rPr>
+        <w:t>" :</w:t>
+      </w:r>
+      <w:proofErr w:type="gramEnd"/>
+      <w:r>
+        <w:rPr>
+          <w:rFonts w:ascii="Courier" w:hAnsi="Courier" w:cs="Courier"/>
+        </w:rPr>
+        <w:t xml:space="preserve"> 2,</w:t>
       </w:r>
     </w:p>
     <w:p>
@@ -7364,7 +9569,21 @@
         <w:rPr>
           <w:rFonts w:ascii="Courier" w:hAnsi="Courier" w:cs="Courier"/>
         </w:rPr>
-        <w:t xml:space="preserve">    "AttributE" : [ "EEE1", "EEE2" ]</w:t>
+        <w:t xml:space="preserve">    "AttributE</w:t>
+      </w:r>
+      <w:proofErr w:type="gramStart"/>
+      <w:r>
+        <w:rPr>
+          <w:rFonts w:ascii="Courier" w:hAnsi="Courier" w:cs="Courier"/>
+        </w:rPr>
+        <w:t>" :</w:t>
+      </w:r>
+      <w:proofErr w:type="gramEnd"/>
+      <w:r>
+        <w:rPr>
+          <w:rFonts w:ascii="Courier" w:hAnsi="Courier" w:cs="Courier"/>
+        </w:rPr>
+        <w:t xml:space="preserve"> [ "EEE1", "EEE2" ]</w:t>
       </w:r>
     </w:p>
     <w:p>
@@ -7398,7 +9617,21 @@
         <w:rPr>
           <w:rFonts w:ascii="Courier" w:hAnsi="Courier" w:cs="Courier"/>
         </w:rPr>
-        <w:t xml:space="preserve">    "AttributC_ID" : 3,</w:t>
+        <w:t xml:space="preserve">    "AttributC_ID</w:t>
+      </w:r>
+      <w:proofErr w:type="gramStart"/>
+      <w:r>
+        <w:rPr>
+          <w:rFonts w:ascii="Courier" w:hAnsi="Courier" w:cs="Courier"/>
+        </w:rPr>
+        <w:t>" :</w:t>
+      </w:r>
+      <w:proofErr w:type="gramEnd"/>
+      <w:r>
+        <w:rPr>
+          <w:rFonts w:ascii="Courier" w:hAnsi="Courier" w:cs="Courier"/>
+        </w:rPr>
+        <w:t xml:space="preserve"> 3,</w:t>
       </w:r>
     </w:p>
     <w:p>
@@ -7415,7 +9648,21 @@
         <w:rPr>
           <w:rFonts w:ascii="Courier" w:hAnsi="Courier" w:cs="Courier"/>
         </w:rPr>
-        <w:t xml:space="preserve">    "AttributE" : [ "EEE1", "EEE2" ]</w:t>
+        <w:t xml:space="preserve">    "AttributE</w:t>
+      </w:r>
+      <w:proofErr w:type="gramStart"/>
+      <w:r>
+        <w:rPr>
+          <w:rFonts w:ascii="Courier" w:hAnsi="Courier" w:cs="Courier"/>
+        </w:rPr>
+        <w:t>" :</w:t>
+      </w:r>
+      <w:proofErr w:type="gramEnd"/>
+      <w:r>
+        <w:rPr>
+          <w:rFonts w:ascii="Courier" w:hAnsi="Courier" w:cs="Courier"/>
+        </w:rPr>
+        <w:t xml:space="preserve"> [ "EEE1", "EEE2" ]</w:t>
       </w:r>
     </w:p>
     <w:p>
@@ -7449,7 +9696,21 @@
         <w:rPr>
           <w:rFonts w:ascii="Courier" w:hAnsi="Courier" w:cs="Courier"/>
         </w:rPr>
-        <w:t xml:space="preserve">    "AttributC_ID" : 4,</w:t>
+        <w:t xml:space="preserve">    "AttributC_ID</w:t>
+      </w:r>
+      <w:proofErr w:type="gramStart"/>
+      <w:r>
+        <w:rPr>
+          <w:rFonts w:ascii="Courier" w:hAnsi="Courier" w:cs="Courier"/>
+        </w:rPr>
+        <w:t>" :</w:t>
+      </w:r>
+      <w:proofErr w:type="gramEnd"/>
+      <w:r>
+        <w:rPr>
+          <w:rFonts w:ascii="Courier" w:hAnsi="Courier" w:cs="Courier"/>
+        </w:rPr>
+        <w:t xml:space="preserve"> 4,</w:t>
       </w:r>
     </w:p>
     <w:p>
@@ -7466,7 +9727,21 @@
         <w:rPr>
           <w:rFonts w:ascii="Courier" w:hAnsi="Courier" w:cs="Courier"/>
         </w:rPr>
-        <w:t xml:space="preserve">    "AttributE" : [ "EEE1", "EEE2" ]</w:t>
+        <w:t xml:space="preserve">    "AttributE</w:t>
+      </w:r>
+      <w:proofErr w:type="gramStart"/>
+      <w:r>
+        <w:rPr>
+          <w:rFonts w:ascii="Courier" w:hAnsi="Courier" w:cs="Courier"/>
+        </w:rPr>
+        <w:t>" :</w:t>
+      </w:r>
+      <w:proofErr w:type="gramEnd"/>
+      <w:r>
+        <w:rPr>
+          <w:rFonts w:ascii="Courier" w:hAnsi="Courier" w:cs="Courier"/>
+        </w:rPr>
+        <w:t xml:space="preserve"> [ "EEE1", "EEE2" ]</w:t>
       </w:r>
     </w:p>
     <w:p>
@@ -7500,7 +9775,21 @@
         <w:rPr>
           <w:rFonts w:ascii="Courier" w:hAnsi="Courier" w:cs="Courier"/>
         </w:rPr>
-        <w:t xml:space="preserve">    "AttributC_ID" : 5,</w:t>
+        <w:t xml:space="preserve">    "AttributC_ID</w:t>
+      </w:r>
+      <w:proofErr w:type="gramStart"/>
+      <w:r>
+        <w:rPr>
+          <w:rFonts w:ascii="Courier" w:hAnsi="Courier" w:cs="Courier"/>
+        </w:rPr>
+        <w:t>" :</w:t>
+      </w:r>
+      <w:proofErr w:type="gramEnd"/>
+      <w:r>
+        <w:rPr>
+          <w:rFonts w:ascii="Courier" w:hAnsi="Courier" w:cs="Courier"/>
+        </w:rPr>
+        <w:t xml:space="preserve"> 5,</w:t>
       </w:r>
     </w:p>
     <w:p>
@@ -7517,7 +9806,21 @@
         <w:rPr>
           <w:rFonts w:ascii="Courier" w:hAnsi="Courier" w:cs="Courier"/>
         </w:rPr>
-        <w:t xml:space="preserve">    "AttributE" : [ "EEE1", "EEE2" ]</w:t>
+        <w:t xml:space="preserve">    "AttributE</w:t>
+      </w:r>
+      <w:proofErr w:type="gramStart"/>
+      <w:r>
+        <w:rPr>
+          <w:rFonts w:ascii="Courier" w:hAnsi="Courier" w:cs="Courier"/>
+        </w:rPr>
+        <w:t>" :</w:t>
+      </w:r>
+      <w:proofErr w:type="gramEnd"/>
+      <w:r>
+        <w:rPr>
+          <w:rFonts w:ascii="Courier" w:hAnsi="Courier" w:cs="Courier"/>
+        </w:rPr>
+        <w:t xml:space="preserve"> [ "EEE1", "EEE2" ]</w:t>
       </w:r>
     </w:p>
     <w:p>
@@ -7551,7 +9854,21 @@
         <w:rPr>
           <w:rFonts w:ascii="Courier" w:hAnsi="Courier" w:cs="Courier"/>
         </w:rPr>
-        <w:t xml:space="preserve">  "AttributD" : [ {</w:t>
+        <w:t xml:space="preserve">  "AttributD</w:t>
+      </w:r>
+      <w:proofErr w:type="gramStart"/>
+      <w:r>
+        <w:rPr>
+          <w:rFonts w:ascii="Courier" w:hAnsi="Courier" w:cs="Courier"/>
+        </w:rPr>
+        <w:t>" :</w:t>
+      </w:r>
+      <w:proofErr w:type="gramEnd"/>
+      <w:r>
+        <w:rPr>
+          <w:rFonts w:ascii="Courier" w:hAnsi="Courier" w:cs="Courier"/>
+        </w:rPr>
+        <w:t xml:space="preserve"> [ {</w:t>
       </w:r>
     </w:p>
     <w:p>
@@ -7568,7 +9885,21 @@
         <w:rPr>
           <w:rFonts w:ascii="Courier" w:hAnsi="Courier" w:cs="Courier"/>
         </w:rPr>
-        <w:t xml:space="preserve">    "id" : 6</w:t>
+        <w:t xml:space="preserve">    "id</w:t>
+      </w:r>
+      <w:proofErr w:type="gramStart"/>
+      <w:r>
+        <w:rPr>
+          <w:rFonts w:ascii="Courier" w:hAnsi="Courier" w:cs="Courier"/>
+        </w:rPr>
+        <w:t>" :</w:t>
+      </w:r>
+      <w:proofErr w:type="gramEnd"/>
+      <w:r>
+        <w:rPr>
+          <w:rFonts w:ascii="Courier" w:hAnsi="Courier" w:cs="Courier"/>
+        </w:rPr>
+        <w:t xml:space="preserve"> 6</w:t>
       </w:r>
     </w:p>
     <w:p>
@@ -7602,7 +9933,21 @@
         <w:rPr>
           <w:rFonts w:ascii="Courier" w:hAnsi="Courier" w:cs="Courier"/>
         </w:rPr>
-        <w:t xml:space="preserve">    "id" : 7</w:t>
+        <w:t xml:space="preserve">    "id</w:t>
+      </w:r>
+      <w:proofErr w:type="gramStart"/>
+      <w:r>
+        <w:rPr>
+          <w:rFonts w:ascii="Courier" w:hAnsi="Courier" w:cs="Courier"/>
+        </w:rPr>
+        <w:t>" :</w:t>
+      </w:r>
+      <w:proofErr w:type="gramEnd"/>
+      <w:r>
+        <w:rPr>
+          <w:rFonts w:ascii="Courier" w:hAnsi="Courier" w:cs="Courier"/>
+        </w:rPr>
+        <w:t xml:space="preserve"> 7</w:t>
       </w:r>
     </w:p>
     <w:p>
@@ -7636,7 +9981,21 @@
         <w:rPr>
           <w:rFonts w:ascii="Courier" w:hAnsi="Courier" w:cs="Courier"/>
         </w:rPr>
-        <w:t xml:space="preserve">    "id" : 8</w:t>
+        <w:t xml:space="preserve">    "id</w:t>
+      </w:r>
+      <w:proofErr w:type="gramStart"/>
+      <w:r>
+        <w:rPr>
+          <w:rFonts w:ascii="Courier" w:hAnsi="Courier" w:cs="Courier"/>
+        </w:rPr>
+        <w:t>" :</w:t>
+      </w:r>
+      <w:proofErr w:type="gramEnd"/>
+      <w:r>
+        <w:rPr>
+          <w:rFonts w:ascii="Courier" w:hAnsi="Courier" w:cs="Courier"/>
+        </w:rPr>
+        <w:t xml:space="preserve"> 8</w:t>
       </w:r>
     </w:p>
     <w:p>
@@ -7670,7 +10029,21 @@
         <w:rPr>
           <w:rFonts w:ascii="Courier" w:hAnsi="Courier" w:cs="Courier"/>
         </w:rPr>
-        <w:t xml:space="preserve">    "id" : 9</w:t>
+        <w:t xml:space="preserve">    "id</w:t>
+      </w:r>
+      <w:proofErr w:type="gramStart"/>
+      <w:r>
+        <w:rPr>
+          <w:rFonts w:ascii="Courier" w:hAnsi="Courier" w:cs="Courier"/>
+        </w:rPr>
+        <w:t>" :</w:t>
+      </w:r>
+      <w:proofErr w:type="gramEnd"/>
+      <w:r>
+        <w:rPr>
+          <w:rFonts w:ascii="Courier" w:hAnsi="Courier" w:cs="Courier"/>
+        </w:rPr>
+        <w:t xml:space="preserve"> 9</w:t>
       </w:r>
     </w:p>
     <w:p>
@@ -7704,7 +10077,21 @@
         <w:rPr>
           <w:rFonts w:ascii="Courier" w:hAnsi="Courier" w:cs="Courier"/>
         </w:rPr>
-        <w:t xml:space="preserve">    "id" : 10</w:t>
+        <w:t xml:space="preserve">    "id</w:t>
+      </w:r>
+      <w:proofErr w:type="gramStart"/>
+      <w:r>
+        <w:rPr>
+          <w:rFonts w:ascii="Courier" w:hAnsi="Courier" w:cs="Courier"/>
+        </w:rPr>
+        <w:t>" :</w:t>
+      </w:r>
+      <w:proofErr w:type="gramEnd"/>
+      <w:r>
+        <w:rPr>
+          <w:rFonts w:ascii="Courier" w:hAnsi="Courier" w:cs="Courier"/>
+        </w:rPr>
+        <w:t xml:space="preserve"> 10</w:t>
       </w:r>
     </w:p>
     <w:p>
@@ -7811,7 +10198,7 @@
                     <pic:cNvPicPr/>
                   </pic:nvPicPr>
                   <pic:blipFill>
-                    <a:blip r:embed="rId16">
+                    <a:blip r:embed="rId18">
                       <a:extLst>
                         <a:ext uri="{28A0092B-C50C-407E-A947-70E740481C1C}">
                           <a14:useLocalDpi xmlns:a14="http://schemas.microsoft.com/office/drawing/2010/main" val="0"/>
@@ -7863,6 +10250,2081 @@
     </w:p>
     <w:p>
       <w:pPr>
+        <w:pStyle w:val="Heading2"/>
+      </w:pPr>
+      <w:r>
+        <w:lastRenderedPageBreak/>
+        <w:t>Scenario 4: Foreign key assig</w:t>
+      </w:r>
+      <w:r>
+        <w:t>n</w:t>
+      </w:r>
+      <w:r>
+        <w:t>ment of child objects to parent objects</w:t>
+      </w:r>
+      <w:r>
+        <w:tab/>
+      </w:r>
+    </w:p>
+    <w:p>
+      <w:pPr>
+        <w:pStyle w:val="BodyText"/>
+      </w:pPr>
+      <w:r>
+        <w:t>In this scenario we use the foreign key assig</w:t>
+      </w:r>
+      <w:r>
+        <w:t>n</w:t>
+      </w:r>
+      <w:r>
+        <w:t>ment.</w:t>
+      </w:r>
+    </w:p>
+    <w:p>
+      <w:pPr>
+        <w:pStyle w:val="BodyText"/>
+      </w:pPr>
+      <w:r>
+        <w:rPr>
+          <w:noProof/>
+        </w:rPr>
+        <w:drawing>
+          <wp:inline distT="0" distB="0" distL="0" distR="0" wp14:anchorId="1D926482" wp14:editId="46068985">
+            <wp:extent cx="1892060" cy="3436908"/>
+            <wp:effectExtent l="0" t="0" r="635" b="5080"/>
+            <wp:docPr id="23" name="Picture 23" descr="A picture containing screenshot&#10;&#10;Description automatically generated"/>
+            <wp:cNvGraphicFramePr>
+              <a:graphicFrameLocks xmlns:a="http://schemas.openxmlformats.org/drawingml/2006/main" noChangeAspect="1"/>
+            </wp:cNvGraphicFramePr>
+            <a:graphic xmlns:a="http://schemas.openxmlformats.org/drawingml/2006/main">
+              <a:graphicData uri="http://schemas.openxmlformats.org/drawingml/2006/picture">
+                <pic:pic xmlns:pic="http://schemas.openxmlformats.org/drawingml/2006/picture">
+                  <pic:nvPicPr>
+                    <pic:cNvPr id="23" name="tJSONDocInput_foreign_key_assignment_example_job.png"/>
+                    <pic:cNvPicPr/>
+                  </pic:nvPicPr>
+                  <pic:blipFill>
+                    <a:blip r:embed="rId19"/>
+                    <a:stretch>
+                      <a:fillRect/>
+                    </a:stretch>
+                  </pic:blipFill>
+                  <pic:spPr>
+                    <a:xfrm>
+                      <a:off x="0" y="0"/>
+                      <a:ext cx="1919479" cy="3486714"/>
+                    </a:xfrm>
+                    <a:prstGeom prst="rect">
+                      <a:avLst/>
+                    </a:prstGeom>
+                  </pic:spPr>
+                </pic:pic>
+              </a:graphicData>
+            </a:graphic>
+          </wp:inline>
+        </w:drawing>
+      </w:r>
+    </w:p>
+    <w:p>
+      <w:pPr>
+        <w:pStyle w:val="BodyText"/>
+      </w:pPr>
+      <w:r>
+        <w:t>Here the basic settings:</w:t>
+      </w:r>
+    </w:p>
+    <w:p>
+      <w:pPr>
+        <w:pStyle w:val="BodyText"/>
+      </w:pPr>
+      <w:r>
+        <w:t>This is the expected json document:</w:t>
+      </w:r>
+    </w:p>
+    <w:p>
+      <w:pPr>
+        <w:widowControl/>
+        <w:suppressAutoHyphens w:val="0"/>
+        <w:autoSpaceDE w:val="0"/>
+        <w:autoSpaceDN w:val="0"/>
+        <w:adjustRightInd w:val="0"/>
+        <w:rPr>
+          <w:rFonts w:ascii="Courier" w:hAnsi="Courier" w:cs="Courier"/>
+          <w:color w:val="548DD4" w:themeColor="text2" w:themeTint="99"/>
+          <w:sz w:val="13"/>
+          <w:szCs w:val="13"/>
+        </w:rPr>
+      </w:pPr>
+      <w:r>
+        <w:rPr>
+          <w:rFonts w:ascii="Courier" w:hAnsi="Courier" w:cs="Courier"/>
+          <w:color w:val="548DD4" w:themeColor="text2" w:themeTint="99"/>
+          <w:sz w:val="13"/>
+          <w:szCs w:val="13"/>
+        </w:rPr>
+        <w:t>[ {</w:t>
+      </w:r>
+    </w:p>
+    <w:p>
+      <w:pPr>
+        <w:widowControl/>
+        <w:suppressAutoHyphens w:val="0"/>
+        <w:autoSpaceDE w:val="0"/>
+        <w:autoSpaceDN w:val="0"/>
+        <w:adjustRightInd w:val="0"/>
+        <w:rPr>
+          <w:rFonts w:ascii="Courier" w:hAnsi="Courier" w:cs="Courier"/>
+          <w:color w:val="548DD4" w:themeColor="text2" w:themeTint="99"/>
+          <w:sz w:val="13"/>
+          <w:szCs w:val="13"/>
+        </w:rPr>
+      </w:pPr>
+      <w:r>
+        <w:rPr>
+          <w:rFonts w:ascii="Courier" w:hAnsi="Courier" w:cs="Courier"/>
+          <w:color w:val="548DD4" w:themeColor="text2" w:themeTint="99"/>
+          <w:sz w:val="13"/>
+          <w:szCs w:val="13"/>
+        </w:rPr>
+        <w:t xml:space="preserve">  "key_attr</w:t>
+      </w:r>
+      <w:proofErr w:type="gramStart"/>
+      <w:r>
+        <w:rPr>
+          <w:rFonts w:ascii="Courier" w:hAnsi="Courier" w:cs="Courier"/>
+          <w:color w:val="548DD4" w:themeColor="text2" w:themeTint="99"/>
+          <w:sz w:val="13"/>
+          <w:szCs w:val="13"/>
+        </w:rPr>
+        <w:t>" :</w:t>
+      </w:r>
+      <w:proofErr w:type="gramEnd"/>
+      <w:r>
+        <w:rPr>
+          <w:rFonts w:ascii="Courier" w:hAnsi="Courier" w:cs="Courier"/>
+          <w:color w:val="548DD4" w:themeColor="text2" w:themeTint="99"/>
+          <w:sz w:val="13"/>
+          <w:szCs w:val="13"/>
+        </w:rPr>
+        <w:t xml:space="preserve"> "a",</w:t>
+      </w:r>
+    </w:p>
+    <w:p>
+      <w:pPr>
+        <w:widowControl/>
+        <w:suppressAutoHyphens w:val="0"/>
+        <w:autoSpaceDE w:val="0"/>
+        <w:autoSpaceDN w:val="0"/>
+        <w:adjustRightInd w:val="0"/>
+        <w:rPr>
+          <w:rFonts w:ascii="Courier" w:hAnsi="Courier" w:cs="Courier"/>
+          <w:color w:val="548DD4" w:themeColor="text2" w:themeTint="99"/>
+          <w:sz w:val="13"/>
+          <w:szCs w:val="13"/>
+        </w:rPr>
+      </w:pPr>
+      <w:r>
+        <w:rPr>
+          <w:rFonts w:ascii="Courier" w:hAnsi="Courier" w:cs="Courier"/>
+          <w:color w:val="548DD4" w:themeColor="text2" w:themeTint="99"/>
+          <w:sz w:val="13"/>
+          <w:szCs w:val="13"/>
+        </w:rPr>
+        <w:t xml:space="preserve">  "value_attr</w:t>
+      </w:r>
+      <w:proofErr w:type="gramStart"/>
+      <w:r>
+        <w:rPr>
+          <w:rFonts w:ascii="Courier" w:hAnsi="Courier" w:cs="Courier"/>
+          <w:color w:val="548DD4" w:themeColor="text2" w:themeTint="99"/>
+          <w:sz w:val="13"/>
+          <w:szCs w:val="13"/>
+        </w:rPr>
+        <w:t>" :</w:t>
+      </w:r>
+      <w:proofErr w:type="gramEnd"/>
+      <w:r>
+        <w:rPr>
+          <w:rFonts w:ascii="Courier" w:hAnsi="Courier" w:cs="Courier"/>
+          <w:color w:val="548DD4" w:themeColor="text2" w:themeTint="99"/>
+          <w:sz w:val="13"/>
+          <w:szCs w:val="13"/>
+        </w:rPr>
+        <w:t xml:space="preserve"> "x",</w:t>
+      </w:r>
+    </w:p>
+    <w:p>
+      <w:pPr>
+        <w:widowControl/>
+        <w:suppressAutoHyphens w:val="0"/>
+        <w:autoSpaceDE w:val="0"/>
+        <w:autoSpaceDN w:val="0"/>
+        <w:adjustRightInd w:val="0"/>
+        <w:rPr>
+          <w:rFonts w:ascii="Courier" w:hAnsi="Courier" w:cs="Courier"/>
+          <w:color w:val="548DD4" w:themeColor="text2" w:themeTint="99"/>
+          <w:sz w:val="13"/>
+          <w:szCs w:val="13"/>
+        </w:rPr>
+      </w:pPr>
+      <w:r>
+        <w:rPr>
+          <w:rFonts w:ascii="Courier" w:hAnsi="Courier" w:cs="Courier"/>
+          <w:color w:val="548DD4" w:themeColor="text2" w:themeTint="99"/>
+          <w:sz w:val="13"/>
+          <w:szCs w:val="13"/>
+        </w:rPr>
+        <w:t xml:space="preserve">  "children</w:t>
+      </w:r>
+      <w:proofErr w:type="gramStart"/>
+      <w:r>
+        <w:rPr>
+          <w:rFonts w:ascii="Courier" w:hAnsi="Courier" w:cs="Courier"/>
+          <w:color w:val="548DD4" w:themeColor="text2" w:themeTint="99"/>
+          <w:sz w:val="13"/>
+          <w:szCs w:val="13"/>
+        </w:rPr>
+        <w:t>" :</w:t>
+      </w:r>
+      <w:proofErr w:type="gramEnd"/>
+      <w:r>
+        <w:rPr>
+          <w:rFonts w:ascii="Courier" w:hAnsi="Courier" w:cs="Courier"/>
+          <w:color w:val="548DD4" w:themeColor="text2" w:themeTint="99"/>
+          <w:sz w:val="13"/>
+          <w:szCs w:val="13"/>
+        </w:rPr>
+        <w:t xml:space="preserve"> [ {</w:t>
+      </w:r>
+    </w:p>
+    <w:p>
+      <w:pPr>
+        <w:widowControl/>
+        <w:suppressAutoHyphens w:val="0"/>
+        <w:autoSpaceDE w:val="0"/>
+        <w:autoSpaceDN w:val="0"/>
+        <w:adjustRightInd w:val="0"/>
+        <w:rPr>
+          <w:rFonts w:ascii="Courier" w:hAnsi="Courier" w:cs="Courier"/>
+          <w:color w:val="548DD4" w:themeColor="text2" w:themeTint="99"/>
+          <w:sz w:val="13"/>
+          <w:szCs w:val="13"/>
+        </w:rPr>
+      </w:pPr>
+      <w:r>
+        <w:rPr>
+          <w:rFonts w:ascii="Courier" w:hAnsi="Courier" w:cs="Courier"/>
+          <w:color w:val="548DD4" w:themeColor="text2" w:themeTint="99"/>
+          <w:sz w:val="13"/>
+          <w:szCs w:val="13"/>
+        </w:rPr>
+        <w:t xml:space="preserve">    "foreignKey</w:t>
+      </w:r>
+      <w:proofErr w:type="gramStart"/>
+      <w:r>
+        <w:rPr>
+          <w:rFonts w:ascii="Courier" w:hAnsi="Courier" w:cs="Courier"/>
+          <w:color w:val="548DD4" w:themeColor="text2" w:themeTint="99"/>
+          <w:sz w:val="13"/>
+          <w:szCs w:val="13"/>
+        </w:rPr>
+        <w:t>" :</w:t>
+      </w:r>
+      <w:proofErr w:type="gramEnd"/>
+      <w:r>
+        <w:rPr>
+          <w:rFonts w:ascii="Courier" w:hAnsi="Courier" w:cs="Courier"/>
+          <w:color w:val="548DD4" w:themeColor="text2" w:themeTint="99"/>
+          <w:sz w:val="13"/>
+          <w:szCs w:val="13"/>
+        </w:rPr>
+        <w:t xml:space="preserve"> "a",</w:t>
+      </w:r>
+    </w:p>
+    <w:p>
+      <w:pPr>
+        <w:widowControl/>
+        <w:suppressAutoHyphens w:val="0"/>
+        <w:autoSpaceDE w:val="0"/>
+        <w:autoSpaceDN w:val="0"/>
+        <w:adjustRightInd w:val="0"/>
+        <w:rPr>
+          <w:rFonts w:ascii="Courier" w:hAnsi="Courier" w:cs="Courier"/>
+          <w:color w:val="548DD4" w:themeColor="text2" w:themeTint="99"/>
+          <w:sz w:val="13"/>
+          <w:szCs w:val="13"/>
+        </w:rPr>
+      </w:pPr>
+      <w:r>
+        <w:rPr>
+          <w:rFonts w:ascii="Courier" w:hAnsi="Courier" w:cs="Courier"/>
+          <w:color w:val="548DD4" w:themeColor="text2" w:themeTint="99"/>
+          <w:sz w:val="13"/>
+          <w:szCs w:val="13"/>
+        </w:rPr>
+        <w:t xml:space="preserve">    "child_key_attr</w:t>
+      </w:r>
+      <w:proofErr w:type="gramStart"/>
+      <w:r>
+        <w:rPr>
+          <w:rFonts w:ascii="Courier" w:hAnsi="Courier" w:cs="Courier"/>
+          <w:color w:val="548DD4" w:themeColor="text2" w:themeTint="99"/>
+          <w:sz w:val="13"/>
+          <w:szCs w:val="13"/>
+        </w:rPr>
+        <w:t>" :</w:t>
+      </w:r>
+      <w:proofErr w:type="gramEnd"/>
+      <w:r>
+        <w:rPr>
+          <w:rFonts w:ascii="Courier" w:hAnsi="Courier" w:cs="Courier"/>
+          <w:color w:val="548DD4" w:themeColor="text2" w:themeTint="99"/>
+          <w:sz w:val="13"/>
+          <w:szCs w:val="13"/>
+        </w:rPr>
+        <w:t xml:space="preserve"> "a1",</w:t>
+      </w:r>
+    </w:p>
+    <w:p>
+      <w:pPr>
+        <w:widowControl/>
+        <w:suppressAutoHyphens w:val="0"/>
+        <w:autoSpaceDE w:val="0"/>
+        <w:autoSpaceDN w:val="0"/>
+        <w:adjustRightInd w:val="0"/>
+        <w:rPr>
+          <w:rFonts w:ascii="Courier" w:hAnsi="Courier" w:cs="Courier"/>
+          <w:color w:val="548DD4" w:themeColor="text2" w:themeTint="99"/>
+          <w:sz w:val="13"/>
+          <w:szCs w:val="13"/>
+        </w:rPr>
+      </w:pPr>
+      <w:r>
+        <w:rPr>
+          <w:rFonts w:ascii="Courier" w:hAnsi="Courier" w:cs="Courier"/>
+          <w:color w:val="548DD4" w:themeColor="text2" w:themeTint="99"/>
+          <w:sz w:val="13"/>
+          <w:szCs w:val="13"/>
+        </w:rPr>
+        <w:t xml:space="preserve">    "child_any_attr</w:t>
+      </w:r>
+      <w:proofErr w:type="gramStart"/>
+      <w:r>
+        <w:rPr>
+          <w:rFonts w:ascii="Courier" w:hAnsi="Courier" w:cs="Courier"/>
+          <w:color w:val="548DD4" w:themeColor="text2" w:themeTint="99"/>
+          <w:sz w:val="13"/>
+          <w:szCs w:val="13"/>
+        </w:rPr>
+        <w:t>" :</w:t>
+      </w:r>
+      <w:proofErr w:type="gramEnd"/>
+      <w:r>
+        <w:rPr>
+          <w:rFonts w:ascii="Courier" w:hAnsi="Courier" w:cs="Courier"/>
+          <w:color w:val="548DD4" w:themeColor="text2" w:themeTint="99"/>
+          <w:sz w:val="13"/>
+          <w:szCs w:val="13"/>
+        </w:rPr>
+        <w:t xml:space="preserve"> "0",</w:t>
+      </w:r>
+    </w:p>
+    <w:p>
+      <w:pPr>
+        <w:widowControl/>
+        <w:suppressAutoHyphens w:val="0"/>
+        <w:autoSpaceDE w:val="0"/>
+        <w:autoSpaceDN w:val="0"/>
+        <w:adjustRightInd w:val="0"/>
+        <w:rPr>
+          <w:rFonts w:ascii="Courier" w:hAnsi="Courier" w:cs="Courier"/>
+          <w:color w:val="548DD4" w:themeColor="text2" w:themeTint="99"/>
+          <w:sz w:val="13"/>
+          <w:szCs w:val="13"/>
+        </w:rPr>
+      </w:pPr>
+      <w:r>
+        <w:rPr>
+          <w:rFonts w:ascii="Courier" w:hAnsi="Courier" w:cs="Courier"/>
+          <w:color w:val="548DD4" w:themeColor="text2" w:themeTint="99"/>
+          <w:sz w:val="13"/>
+          <w:szCs w:val="13"/>
+        </w:rPr>
+        <w:t xml:space="preserve">    "children2</w:t>
+      </w:r>
+      <w:proofErr w:type="gramStart"/>
+      <w:r>
+        <w:rPr>
+          <w:rFonts w:ascii="Courier" w:hAnsi="Courier" w:cs="Courier"/>
+          <w:color w:val="548DD4" w:themeColor="text2" w:themeTint="99"/>
+          <w:sz w:val="13"/>
+          <w:szCs w:val="13"/>
+        </w:rPr>
+        <w:t>" :</w:t>
+      </w:r>
+      <w:proofErr w:type="gramEnd"/>
+      <w:r>
+        <w:rPr>
+          <w:rFonts w:ascii="Courier" w:hAnsi="Courier" w:cs="Courier"/>
+          <w:color w:val="548DD4" w:themeColor="text2" w:themeTint="99"/>
+          <w:sz w:val="13"/>
+          <w:szCs w:val="13"/>
+        </w:rPr>
+        <w:t xml:space="preserve"> [ {</w:t>
+      </w:r>
+    </w:p>
+    <w:p>
+      <w:pPr>
+        <w:widowControl/>
+        <w:suppressAutoHyphens w:val="0"/>
+        <w:autoSpaceDE w:val="0"/>
+        <w:autoSpaceDN w:val="0"/>
+        <w:adjustRightInd w:val="0"/>
+        <w:rPr>
+          <w:rFonts w:ascii="Courier" w:hAnsi="Courier" w:cs="Courier"/>
+          <w:color w:val="548DD4" w:themeColor="text2" w:themeTint="99"/>
+          <w:sz w:val="13"/>
+          <w:szCs w:val="13"/>
+        </w:rPr>
+      </w:pPr>
+      <w:r>
+        <w:rPr>
+          <w:rFonts w:ascii="Courier" w:hAnsi="Courier" w:cs="Courier"/>
+          <w:color w:val="548DD4" w:themeColor="text2" w:themeTint="99"/>
+          <w:sz w:val="13"/>
+          <w:szCs w:val="13"/>
+        </w:rPr>
+        <w:t xml:space="preserve">      "key2</w:t>
+      </w:r>
+      <w:proofErr w:type="gramStart"/>
+      <w:r>
+        <w:rPr>
+          <w:rFonts w:ascii="Courier" w:hAnsi="Courier" w:cs="Courier"/>
+          <w:color w:val="548DD4" w:themeColor="text2" w:themeTint="99"/>
+          <w:sz w:val="13"/>
+          <w:szCs w:val="13"/>
+        </w:rPr>
+        <w:t>" :</w:t>
+      </w:r>
+      <w:proofErr w:type="gramEnd"/>
+      <w:r>
+        <w:rPr>
+          <w:rFonts w:ascii="Courier" w:hAnsi="Courier" w:cs="Courier"/>
+          <w:color w:val="548DD4" w:themeColor="text2" w:themeTint="99"/>
+          <w:sz w:val="13"/>
+          <w:szCs w:val="13"/>
+        </w:rPr>
+        <w:t xml:space="preserve"> "k1"</w:t>
+      </w:r>
+    </w:p>
+    <w:p>
+      <w:pPr>
+        <w:widowControl/>
+        <w:suppressAutoHyphens w:val="0"/>
+        <w:autoSpaceDE w:val="0"/>
+        <w:autoSpaceDN w:val="0"/>
+        <w:adjustRightInd w:val="0"/>
+        <w:rPr>
+          <w:rFonts w:ascii="Courier" w:hAnsi="Courier" w:cs="Courier"/>
+          <w:color w:val="548DD4" w:themeColor="text2" w:themeTint="99"/>
+          <w:sz w:val="13"/>
+          <w:szCs w:val="13"/>
+        </w:rPr>
+      </w:pPr>
+      <w:r>
+        <w:rPr>
+          <w:rFonts w:ascii="Courier" w:hAnsi="Courier" w:cs="Courier"/>
+          <w:color w:val="548DD4" w:themeColor="text2" w:themeTint="99"/>
+          <w:sz w:val="13"/>
+          <w:szCs w:val="13"/>
+        </w:rPr>
+        <w:t xml:space="preserve">    } ]</w:t>
+      </w:r>
+    </w:p>
+    <w:p>
+      <w:pPr>
+        <w:widowControl/>
+        <w:suppressAutoHyphens w:val="0"/>
+        <w:autoSpaceDE w:val="0"/>
+        <w:autoSpaceDN w:val="0"/>
+        <w:adjustRightInd w:val="0"/>
+        <w:rPr>
+          <w:rFonts w:ascii="Courier" w:hAnsi="Courier" w:cs="Courier"/>
+          <w:color w:val="548DD4" w:themeColor="text2" w:themeTint="99"/>
+          <w:sz w:val="13"/>
+          <w:szCs w:val="13"/>
+        </w:rPr>
+      </w:pPr>
+      <w:r>
+        <w:rPr>
+          <w:rFonts w:ascii="Courier" w:hAnsi="Courier" w:cs="Courier"/>
+          <w:color w:val="548DD4" w:themeColor="text2" w:themeTint="99"/>
+          <w:sz w:val="13"/>
+          <w:szCs w:val="13"/>
+        </w:rPr>
+        <w:t xml:space="preserve">  }, {</w:t>
+      </w:r>
+    </w:p>
+    <w:p>
+      <w:pPr>
+        <w:widowControl/>
+        <w:suppressAutoHyphens w:val="0"/>
+        <w:autoSpaceDE w:val="0"/>
+        <w:autoSpaceDN w:val="0"/>
+        <w:adjustRightInd w:val="0"/>
+        <w:rPr>
+          <w:rFonts w:ascii="Courier" w:hAnsi="Courier" w:cs="Courier"/>
+          <w:color w:val="548DD4" w:themeColor="text2" w:themeTint="99"/>
+          <w:sz w:val="13"/>
+          <w:szCs w:val="13"/>
+        </w:rPr>
+      </w:pPr>
+      <w:r>
+        <w:rPr>
+          <w:rFonts w:ascii="Courier" w:hAnsi="Courier" w:cs="Courier"/>
+          <w:color w:val="548DD4" w:themeColor="text2" w:themeTint="99"/>
+          <w:sz w:val="13"/>
+          <w:szCs w:val="13"/>
+        </w:rPr>
+        <w:t xml:space="preserve">    "foreignKey</w:t>
+      </w:r>
+      <w:proofErr w:type="gramStart"/>
+      <w:r>
+        <w:rPr>
+          <w:rFonts w:ascii="Courier" w:hAnsi="Courier" w:cs="Courier"/>
+          <w:color w:val="548DD4" w:themeColor="text2" w:themeTint="99"/>
+          <w:sz w:val="13"/>
+          <w:szCs w:val="13"/>
+        </w:rPr>
+        <w:t>" :</w:t>
+      </w:r>
+      <w:proofErr w:type="gramEnd"/>
+      <w:r>
+        <w:rPr>
+          <w:rFonts w:ascii="Courier" w:hAnsi="Courier" w:cs="Courier"/>
+          <w:color w:val="548DD4" w:themeColor="text2" w:themeTint="99"/>
+          <w:sz w:val="13"/>
+          <w:szCs w:val="13"/>
+        </w:rPr>
+        <w:t xml:space="preserve"> "a",</w:t>
+      </w:r>
+    </w:p>
+    <w:p>
+      <w:pPr>
+        <w:widowControl/>
+        <w:suppressAutoHyphens w:val="0"/>
+        <w:autoSpaceDE w:val="0"/>
+        <w:autoSpaceDN w:val="0"/>
+        <w:adjustRightInd w:val="0"/>
+        <w:rPr>
+          <w:rFonts w:ascii="Courier" w:hAnsi="Courier" w:cs="Courier"/>
+          <w:color w:val="548DD4" w:themeColor="text2" w:themeTint="99"/>
+          <w:sz w:val="13"/>
+          <w:szCs w:val="13"/>
+        </w:rPr>
+      </w:pPr>
+      <w:r>
+        <w:rPr>
+          <w:rFonts w:ascii="Courier" w:hAnsi="Courier" w:cs="Courier"/>
+          <w:color w:val="548DD4" w:themeColor="text2" w:themeTint="99"/>
+          <w:sz w:val="13"/>
+          <w:szCs w:val="13"/>
+        </w:rPr>
+        <w:t xml:space="preserve">    "child_key_attr</w:t>
+      </w:r>
+      <w:proofErr w:type="gramStart"/>
+      <w:r>
+        <w:rPr>
+          <w:rFonts w:ascii="Courier" w:hAnsi="Courier" w:cs="Courier"/>
+          <w:color w:val="548DD4" w:themeColor="text2" w:themeTint="99"/>
+          <w:sz w:val="13"/>
+          <w:szCs w:val="13"/>
+        </w:rPr>
+        <w:t>" :</w:t>
+      </w:r>
+      <w:proofErr w:type="gramEnd"/>
+      <w:r>
+        <w:rPr>
+          <w:rFonts w:ascii="Courier" w:hAnsi="Courier" w:cs="Courier"/>
+          <w:color w:val="548DD4" w:themeColor="text2" w:themeTint="99"/>
+          <w:sz w:val="13"/>
+          <w:szCs w:val="13"/>
+        </w:rPr>
+        <w:t xml:space="preserve"> "a2",</w:t>
+      </w:r>
+    </w:p>
+    <w:p>
+      <w:pPr>
+        <w:widowControl/>
+        <w:suppressAutoHyphens w:val="0"/>
+        <w:autoSpaceDE w:val="0"/>
+        <w:autoSpaceDN w:val="0"/>
+        <w:adjustRightInd w:val="0"/>
+        <w:rPr>
+          <w:rFonts w:ascii="Courier" w:hAnsi="Courier" w:cs="Courier"/>
+          <w:color w:val="548DD4" w:themeColor="text2" w:themeTint="99"/>
+          <w:sz w:val="13"/>
+          <w:szCs w:val="13"/>
+        </w:rPr>
+      </w:pPr>
+      <w:r>
+        <w:rPr>
+          <w:rFonts w:ascii="Courier" w:hAnsi="Courier" w:cs="Courier"/>
+          <w:color w:val="548DD4" w:themeColor="text2" w:themeTint="99"/>
+          <w:sz w:val="13"/>
+          <w:szCs w:val="13"/>
+        </w:rPr>
+        <w:t xml:space="preserve">    "child_any_attr</w:t>
+      </w:r>
+      <w:proofErr w:type="gramStart"/>
+      <w:r>
+        <w:rPr>
+          <w:rFonts w:ascii="Courier" w:hAnsi="Courier" w:cs="Courier"/>
+          <w:color w:val="548DD4" w:themeColor="text2" w:themeTint="99"/>
+          <w:sz w:val="13"/>
+          <w:szCs w:val="13"/>
+        </w:rPr>
+        <w:t>" :</w:t>
+      </w:r>
+      <w:proofErr w:type="gramEnd"/>
+      <w:r>
+        <w:rPr>
+          <w:rFonts w:ascii="Courier" w:hAnsi="Courier" w:cs="Courier"/>
+          <w:color w:val="548DD4" w:themeColor="text2" w:themeTint="99"/>
+          <w:sz w:val="13"/>
+          <w:szCs w:val="13"/>
+        </w:rPr>
+        <w:t xml:space="preserve"> "1",</w:t>
+      </w:r>
+    </w:p>
+    <w:p>
+      <w:pPr>
+        <w:widowControl/>
+        <w:suppressAutoHyphens w:val="0"/>
+        <w:autoSpaceDE w:val="0"/>
+        <w:autoSpaceDN w:val="0"/>
+        <w:adjustRightInd w:val="0"/>
+        <w:rPr>
+          <w:rFonts w:ascii="Courier" w:hAnsi="Courier" w:cs="Courier"/>
+          <w:color w:val="548DD4" w:themeColor="text2" w:themeTint="99"/>
+          <w:sz w:val="13"/>
+          <w:szCs w:val="13"/>
+        </w:rPr>
+      </w:pPr>
+      <w:r>
+        <w:rPr>
+          <w:rFonts w:ascii="Courier" w:hAnsi="Courier" w:cs="Courier"/>
+          <w:color w:val="548DD4" w:themeColor="text2" w:themeTint="99"/>
+          <w:sz w:val="13"/>
+          <w:szCs w:val="13"/>
+        </w:rPr>
+        <w:t xml:space="preserve">    "children2</w:t>
+      </w:r>
+      <w:proofErr w:type="gramStart"/>
+      <w:r>
+        <w:rPr>
+          <w:rFonts w:ascii="Courier" w:hAnsi="Courier" w:cs="Courier"/>
+          <w:color w:val="548DD4" w:themeColor="text2" w:themeTint="99"/>
+          <w:sz w:val="13"/>
+          <w:szCs w:val="13"/>
+        </w:rPr>
+        <w:t>" :</w:t>
+      </w:r>
+      <w:proofErr w:type="gramEnd"/>
+      <w:r>
+        <w:rPr>
+          <w:rFonts w:ascii="Courier" w:hAnsi="Courier" w:cs="Courier"/>
+          <w:color w:val="548DD4" w:themeColor="text2" w:themeTint="99"/>
+          <w:sz w:val="13"/>
+          <w:szCs w:val="13"/>
+        </w:rPr>
+        <w:t xml:space="preserve"> [ {</w:t>
+      </w:r>
+    </w:p>
+    <w:p>
+      <w:pPr>
+        <w:widowControl/>
+        <w:suppressAutoHyphens w:val="0"/>
+        <w:autoSpaceDE w:val="0"/>
+        <w:autoSpaceDN w:val="0"/>
+        <w:adjustRightInd w:val="0"/>
+        <w:rPr>
+          <w:rFonts w:ascii="Courier" w:hAnsi="Courier" w:cs="Courier"/>
+          <w:color w:val="548DD4" w:themeColor="text2" w:themeTint="99"/>
+          <w:sz w:val="13"/>
+          <w:szCs w:val="13"/>
+        </w:rPr>
+      </w:pPr>
+      <w:r>
+        <w:rPr>
+          <w:rFonts w:ascii="Courier" w:hAnsi="Courier" w:cs="Courier"/>
+          <w:color w:val="548DD4" w:themeColor="text2" w:themeTint="99"/>
+          <w:sz w:val="13"/>
+          <w:szCs w:val="13"/>
+        </w:rPr>
+        <w:t xml:space="preserve">      "key2</w:t>
+      </w:r>
+      <w:proofErr w:type="gramStart"/>
+      <w:r>
+        <w:rPr>
+          <w:rFonts w:ascii="Courier" w:hAnsi="Courier" w:cs="Courier"/>
+          <w:color w:val="548DD4" w:themeColor="text2" w:themeTint="99"/>
+          <w:sz w:val="13"/>
+          <w:szCs w:val="13"/>
+        </w:rPr>
+        <w:t>" :</w:t>
+      </w:r>
+      <w:proofErr w:type="gramEnd"/>
+      <w:r>
+        <w:rPr>
+          <w:rFonts w:ascii="Courier" w:hAnsi="Courier" w:cs="Courier"/>
+          <w:color w:val="548DD4" w:themeColor="text2" w:themeTint="99"/>
+          <w:sz w:val="13"/>
+          <w:szCs w:val="13"/>
+        </w:rPr>
+        <w:t xml:space="preserve"> "k2"</w:t>
+      </w:r>
+    </w:p>
+    <w:p>
+      <w:pPr>
+        <w:widowControl/>
+        <w:suppressAutoHyphens w:val="0"/>
+        <w:autoSpaceDE w:val="0"/>
+        <w:autoSpaceDN w:val="0"/>
+        <w:adjustRightInd w:val="0"/>
+        <w:rPr>
+          <w:rFonts w:ascii="Courier" w:hAnsi="Courier" w:cs="Courier"/>
+          <w:color w:val="548DD4" w:themeColor="text2" w:themeTint="99"/>
+          <w:sz w:val="13"/>
+          <w:szCs w:val="13"/>
+        </w:rPr>
+      </w:pPr>
+      <w:r>
+        <w:rPr>
+          <w:rFonts w:ascii="Courier" w:hAnsi="Courier" w:cs="Courier"/>
+          <w:color w:val="548DD4" w:themeColor="text2" w:themeTint="99"/>
+          <w:sz w:val="13"/>
+          <w:szCs w:val="13"/>
+        </w:rPr>
+        <w:t xml:space="preserve">    }, {</w:t>
+      </w:r>
+    </w:p>
+    <w:p>
+      <w:pPr>
+        <w:widowControl/>
+        <w:suppressAutoHyphens w:val="0"/>
+        <w:autoSpaceDE w:val="0"/>
+        <w:autoSpaceDN w:val="0"/>
+        <w:adjustRightInd w:val="0"/>
+        <w:rPr>
+          <w:rFonts w:ascii="Courier" w:hAnsi="Courier" w:cs="Courier"/>
+          <w:color w:val="548DD4" w:themeColor="text2" w:themeTint="99"/>
+          <w:sz w:val="13"/>
+          <w:szCs w:val="13"/>
+        </w:rPr>
+      </w:pPr>
+      <w:r>
+        <w:rPr>
+          <w:rFonts w:ascii="Courier" w:hAnsi="Courier" w:cs="Courier"/>
+          <w:color w:val="548DD4" w:themeColor="text2" w:themeTint="99"/>
+          <w:sz w:val="13"/>
+          <w:szCs w:val="13"/>
+        </w:rPr>
+        <w:t xml:space="preserve">      "key2</w:t>
+      </w:r>
+      <w:proofErr w:type="gramStart"/>
+      <w:r>
+        <w:rPr>
+          <w:rFonts w:ascii="Courier" w:hAnsi="Courier" w:cs="Courier"/>
+          <w:color w:val="548DD4" w:themeColor="text2" w:themeTint="99"/>
+          <w:sz w:val="13"/>
+          <w:szCs w:val="13"/>
+        </w:rPr>
+        <w:t>" :</w:t>
+      </w:r>
+      <w:proofErr w:type="gramEnd"/>
+      <w:r>
+        <w:rPr>
+          <w:rFonts w:ascii="Courier" w:hAnsi="Courier" w:cs="Courier"/>
+          <w:color w:val="548DD4" w:themeColor="text2" w:themeTint="99"/>
+          <w:sz w:val="13"/>
+          <w:szCs w:val="13"/>
+        </w:rPr>
+        <w:t xml:space="preserve"> "k3"</w:t>
+      </w:r>
+    </w:p>
+    <w:p>
+      <w:pPr>
+        <w:widowControl/>
+        <w:suppressAutoHyphens w:val="0"/>
+        <w:autoSpaceDE w:val="0"/>
+        <w:autoSpaceDN w:val="0"/>
+        <w:adjustRightInd w:val="0"/>
+        <w:rPr>
+          <w:rFonts w:ascii="Courier" w:hAnsi="Courier" w:cs="Courier"/>
+          <w:color w:val="548DD4" w:themeColor="text2" w:themeTint="99"/>
+          <w:sz w:val="13"/>
+          <w:szCs w:val="13"/>
+        </w:rPr>
+      </w:pPr>
+      <w:r>
+        <w:rPr>
+          <w:rFonts w:ascii="Courier" w:hAnsi="Courier" w:cs="Courier"/>
+          <w:color w:val="548DD4" w:themeColor="text2" w:themeTint="99"/>
+          <w:sz w:val="13"/>
+          <w:szCs w:val="13"/>
+        </w:rPr>
+        <w:t xml:space="preserve">    } ]</w:t>
+      </w:r>
+    </w:p>
+    <w:p>
+      <w:pPr>
+        <w:widowControl/>
+        <w:suppressAutoHyphens w:val="0"/>
+        <w:autoSpaceDE w:val="0"/>
+        <w:autoSpaceDN w:val="0"/>
+        <w:adjustRightInd w:val="0"/>
+        <w:rPr>
+          <w:rFonts w:ascii="Courier" w:hAnsi="Courier" w:cs="Courier"/>
+          <w:color w:val="548DD4" w:themeColor="text2" w:themeTint="99"/>
+          <w:sz w:val="13"/>
+          <w:szCs w:val="13"/>
+        </w:rPr>
+      </w:pPr>
+      <w:r>
+        <w:rPr>
+          <w:rFonts w:ascii="Courier" w:hAnsi="Courier" w:cs="Courier"/>
+          <w:color w:val="548DD4" w:themeColor="text2" w:themeTint="99"/>
+          <w:sz w:val="13"/>
+          <w:szCs w:val="13"/>
+        </w:rPr>
+        <w:t xml:space="preserve">  } ]</w:t>
+      </w:r>
+    </w:p>
+    <w:p>
+      <w:pPr>
+        <w:widowControl/>
+        <w:suppressAutoHyphens w:val="0"/>
+        <w:autoSpaceDE w:val="0"/>
+        <w:autoSpaceDN w:val="0"/>
+        <w:adjustRightInd w:val="0"/>
+        <w:rPr>
+          <w:rFonts w:ascii="Courier" w:hAnsi="Courier" w:cs="Courier"/>
+          <w:color w:val="548DD4" w:themeColor="text2" w:themeTint="99"/>
+          <w:sz w:val="13"/>
+          <w:szCs w:val="13"/>
+        </w:rPr>
+      </w:pPr>
+      <w:r>
+        <w:rPr>
+          <w:rFonts w:ascii="Courier" w:hAnsi="Courier" w:cs="Courier"/>
+          <w:color w:val="548DD4" w:themeColor="text2" w:themeTint="99"/>
+          <w:sz w:val="13"/>
+          <w:szCs w:val="13"/>
+        </w:rPr>
+        <w:t>}, {</w:t>
+      </w:r>
+    </w:p>
+    <w:p>
+      <w:pPr>
+        <w:widowControl/>
+        <w:suppressAutoHyphens w:val="0"/>
+        <w:autoSpaceDE w:val="0"/>
+        <w:autoSpaceDN w:val="0"/>
+        <w:adjustRightInd w:val="0"/>
+        <w:rPr>
+          <w:rFonts w:ascii="Courier" w:hAnsi="Courier" w:cs="Courier"/>
+          <w:color w:val="548DD4" w:themeColor="text2" w:themeTint="99"/>
+          <w:sz w:val="13"/>
+          <w:szCs w:val="13"/>
+        </w:rPr>
+      </w:pPr>
+      <w:r>
+        <w:rPr>
+          <w:rFonts w:ascii="Courier" w:hAnsi="Courier" w:cs="Courier"/>
+          <w:color w:val="548DD4" w:themeColor="text2" w:themeTint="99"/>
+          <w:sz w:val="13"/>
+          <w:szCs w:val="13"/>
+        </w:rPr>
+        <w:t xml:space="preserve">  "key_attr</w:t>
+      </w:r>
+      <w:proofErr w:type="gramStart"/>
+      <w:r>
+        <w:rPr>
+          <w:rFonts w:ascii="Courier" w:hAnsi="Courier" w:cs="Courier"/>
+          <w:color w:val="548DD4" w:themeColor="text2" w:themeTint="99"/>
+          <w:sz w:val="13"/>
+          <w:szCs w:val="13"/>
+        </w:rPr>
+        <w:t>" :</w:t>
+      </w:r>
+      <w:proofErr w:type="gramEnd"/>
+      <w:r>
+        <w:rPr>
+          <w:rFonts w:ascii="Courier" w:hAnsi="Courier" w:cs="Courier"/>
+          <w:color w:val="548DD4" w:themeColor="text2" w:themeTint="99"/>
+          <w:sz w:val="13"/>
+          <w:szCs w:val="13"/>
+        </w:rPr>
+        <w:t xml:space="preserve"> "b",</w:t>
+      </w:r>
+    </w:p>
+    <w:p>
+      <w:pPr>
+        <w:widowControl/>
+        <w:suppressAutoHyphens w:val="0"/>
+        <w:autoSpaceDE w:val="0"/>
+        <w:autoSpaceDN w:val="0"/>
+        <w:adjustRightInd w:val="0"/>
+        <w:rPr>
+          <w:rFonts w:ascii="Courier" w:hAnsi="Courier" w:cs="Courier"/>
+          <w:color w:val="548DD4" w:themeColor="text2" w:themeTint="99"/>
+          <w:sz w:val="13"/>
+          <w:szCs w:val="13"/>
+        </w:rPr>
+      </w:pPr>
+      <w:r>
+        <w:rPr>
+          <w:rFonts w:ascii="Courier" w:hAnsi="Courier" w:cs="Courier"/>
+          <w:color w:val="548DD4" w:themeColor="text2" w:themeTint="99"/>
+          <w:sz w:val="13"/>
+          <w:szCs w:val="13"/>
+        </w:rPr>
+        <w:t xml:space="preserve">  "value_attr</w:t>
+      </w:r>
+      <w:proofErr w:type="gramStart"/>
+      <w:r>
+        <w:rPr>
+          <w:rFonts w:ascii="Courier" w:hAnsi="Courier" w:cs="Courier"/>
+          <w:color w:val="548DD4" w:themeColor="text2" w:themeTint="99"/>
+          <w:sz w:val="13"/>
+          <w:szCs w:val="13"/>
+        </w:rPr>
+        <w:t>" :</w:t>
+      </w:r>
+      <w:proofErr w:type="gramEnd"/>
+      <w:r>
+        <w:rPr>
+          <w:rFonts w:ascii="Courier" w:hAnsi="Courier" w:cs="Courier"/>
+          <w:color w:val="548DD4" w:themeColor="text2" w:themeTint="99"/>
+          <w:sz w:val="13"/>
+          <w:szCs w:val="13"/>
+        </w:rPr>
+        <w:t xml:space="preserve"> "y",</w:t>
+      </w:r>
+    </w:p>
+    <w:p>
+      <w:pPr>
+        <w:widowControl/>
+        <w:suppressAutoHyphens w:val="0"/>
+        <w:autoSpaceDE w:val="0"/>
+        <w:autoSpaceDN w:val="0"/>
+        <w:adjustRightInd w:val="0"/>
+        <w:rPr>
+          <w:rFonts w:ascii="Courier" w:hAnsi="Courier" w:cs="Courier"/>
+          <w:color w:val="548DD4" w:themeColor="text2" w:themeTint="99"/>
+          <w:sz w:val="13"/>
+          <w:szCs w:val="13"/>
+        </w:rPr>
+      </w:pPr>
+      <w:r>
+        <w:rPr>
+          <w:rFonts w:ascii="Courier" w:hAnsi="Courier" w:cs="Courier"/>
+          <w:color w:val="548DD4" w:themeColor="text2" w:themeTint="99"/>
+          <w:sz w:val="13"/>
+          <w:szCs w:val="13"/>
+        </w:rPr>
+        <w:t xml:space="preserve">  "children</w:t>
+      </w:r>
+      <w:proofErr w:type="gramStart"/>
+      <w:r>
+        <w:rPr>
+          <w:rFonts w:ascii="Courier" w:hAnsi="Courier" w:cs="Courier"/>
+          <w:color w:val="548DD4" w:themeColor="text2" w:themeTint="99"/>
+          <w:sz w:val="13"/>
+          <w:szCs w:val="13"/>
+        </w:rPr>
+        <w:t>" :</w:t>
+      </w:r>
+      <w:proofErr w:type="gramEnd"/>
+      <w:r>
+        <w:rPr>
+          <w:rFonts w:ascii="Courier" w:hAnsi="Courier" w:cs="Courier"/>
+          <w:color w:val="548DD4" w:themeColor="text2" w:themeTint="99"/>
+          <w:sz w:val="13"/>
+          <w:szCs w:val="13"/>
+        </w:rPr>
+        <w:t xml:space="preserve"> [ {</w:t>
+      </w:r>
+    </w:p>
+    <w:p>
+      <w:pPr>
+        <w:widowControl/>
+        <w:suppressAutoHyphens w:val="0"/>
+        <w:autoSpaceDE w:val="0"/>
+        <w:autoSpaceDN w:val="0"/>
+        <w:adjustRightInd w:val="0"/>
+        <w:rPr>
+          <w:rFonts w:ascii="Courier" w:hAnsi="Courier" w:cs="Courier"/>
+          <w:color w:val="548DD4" w:themeColor="text2" w:themeTint="99"/>
+          <w:sz w:val="13"/>
+          <w:szCs w:val="13"/>
+        </w:rPr>
+      </w:pPr>
+      <w:r>
+        <w:rPr>
+          <w:rFonts w:ascii="Courier" w:hAnsi="Courier" w:cs="Courier"/>
+          <w:color w:val="548DD4" w:themeColor="text2" w:themeTint="99"/>
+          <w:sz w:val="13"/>
+          <w:szCs w:val="13"/>
+        </w:rPr>
+        <w:t xml:space="preserve">    "foreignKey</w:t>
+      </w:r>
+      <w:proofErr w:type="gramStart"/>
+      <w:r>
+        <w:rPr>
+          <w:rFonts w:ascii="Courier" w:hAnsi="Courier" w:cs="Courier"/>
+          <w:color w:val="548DD4" w:themeColor="text2" w:themeTint="99"/>
+          <w:sz w:val="13"/>
+          <w:szCs w:val="13"/>
+        </w:rPr>
+        <w:t>" :</w:t>
+      </w:r>
+      <w:proofErr w:type="gramEnd"/>
+      <w:r>
+        <w:rPr>
+          <w:rFonts w:ascii="Courier" w:hAnsi="Courier" w:cs="Courier"/>
+          <w:color w:val="548DD4" w:themeColor="text2" w:themeTint="99"/>
+          <w:sz w:val="13"/>
+          <w:szCs w:val="13"/>
+        </w:rPr>
+        <w:t xml:space="preserve"> "b",</w:t>
+      </w:r>
+    </w:p>
+    <w:p>
+      <w:pPr>
+        <w:widowControl/>
+        <w:suppressAutoHyphens w:val="0"/>
+        <w:autoSpaceDE w:val="0"/>
+        <w:autoSpaceDN w:val="0"/>
+        <w:adjustRightInd w:val="0"/>
+        <w:rPr>
+          <w:rFonts w:ascii="Courier" w:hAnsi="Courier" w:cs="Courier"/>
+          <w:color w:val="548DD4" w:themeColor="text2" w:themeTint="99"/>
+          <w:sz w:val="13"/>
+          <w:szCs w:val="13"/>
+        </w:rPr>
+      </w:pPr>
+      <w:r>
+        <w:rPr>
+          <w:rFonts w:ascii="Courier" w:hAnsi="Courier" w:cs="Courier"/>
+          <w:color w:val="548DD4" w:themeColor="text2" w:themeTint="99"/>
+          <w:sz w:val="13"/>
+          <w:szCs w:val="13"/>
+        </w:rPr>
+        <w:t xml:space="preserve">    "child_key_attr</w:t>
+      </w:r>
+      <w:proofErr w:type="gramStart"/>
+      <w:r>
+        <w:rPr>
+          <w:rFonts w:ascii="Courier" w:hAnsi="Courier" w:cs="Courier"/>
+          <w:color w:val="548DD4" w:themeColor="text2" w:themeTint="99"/>
+          <w:sz w:val="13"/>
+          <w:szCs w:val="13"/>
+        </w:rPr>
+        <w:t>" :</w:t>
+      </w:r>
+      <w:proofErr w:type="gramEnd"/>
+      <w:r>
+        <w:rPr>
+          <w:rFonts w:ascii="Courier" w:hAnsi="Courier" w:cs="Courier"/>
+          <w:color w:val="548DD4" w:themeColor="text2" w:themeTint="99"/>
+          <w:sz w:val="13"/>
+          <w:szCs w:val="13"/>
+        </w:rPr>
+        <w:t xml:space="preserve"> "b1",</w:t>
+      </w:r>
+    </w:p>
+    <w:p>
+      <w:pPr>
+        <w:widowControl/>
+        <w:suppressAutoHyphens w:val="0"/>
+        <w:autoSpaceDE w:val="0"/>
+        <w:autoSpaceDN w:val="0"/>
+        <w:adjustRightInd w:val="0"/>
+        <w:rPr>
+          <w:rFonts w:ascii="Courier" w:hAnsi="Courier" w:cs="Courier"/>
+          <w:color w:val="548DD4" w:themeColor="text2" w:themeTint="99"/>
+          <w:sz w:val="13"/>
+          <w:szCs w:val="13"/>
+        </w:rPr>
+      </w:pPr>
+      <w:r>
+        <w:rPr>
+          <w:rFonts w:ascii="Courier" w:hAnsi="Courier" w:cs="Courier"/>
+          <w:color w:val="548DD4" w:themeColor="text2" w:themeTint="99"/>
+          <w:sz w:val="13"/>
+          <w:szCs w:val="13"/>
+        </w:rPr>
+        <w:t xml:space="preserve">    "child_any_attr</w:t>
+      </w:r>
+      <w:proofErr w:type="gramStart"/>
+      <w:r>
+        <w:rPr>
+          <w:rFonts w:ascii="Courier" w:hAnsi="Courier" w:cs="Courier"/>
+          <w:color w:val="548DD4" w:themeColor="text2" w:themeTint="99"/>
+          <w:sz w:val="13"/>
+          <w:szCs w:val="13"/>
+        </w:rPr>
+        <w:t>" :</w:t>
+      </w:r>
+      <w:proofErr w:type="gramEnd"/>
+      <w:r>
+        <w:rPr>
+          <w:rFonts w:ascii="Courier" w:hAnsi="Courier" w:cs="Courier"/>
+          <w:color w:val="548DD4" w:themeColor="text2" w:themeTint="99"/>
+          <w:sz w:val="13"/>
+          <w:szCs w:val="13"/>
+        </w:rPr>
+        <w:t xml:space="preserve"> "2",</w:t>
+      </w:r>
+    </w:p>
+    <w:p>
+      <w:pPr>
+        <w:widowControl/>
+        <w:suppressAutoHyphens w:val="0"/>
+        <w:autoSpaceDE w:val="0"/>
+        <w:autoSpaceDN w:val="0"/>
+        <w:adjustRightInd w:val="0"/>
+        <w:rPr>
+          <w:rFonts w:ascii="Courier" w:hAnsi="Courier" w:cs="Courier"/>
+          <w:color w:val="548DD4" w:themeColor="text2" w:themeTint="99"/>
+          <w:sz w:val="13"/>
+          <w:szCs w:val="13"/>
+        </w:rPr>
+      </w:pPr>
+      <w:r>
+        <w:rPr>
+          <w:rFonts w:ascii="Courier" w:hAnsi="Courier" w:cs="Courier"/>
+          <w:color w:val="548DD4" w:themeColor="text2" w:themeTint="99"/>
+          <w:sz w:val="13"/>
+          <w:szCs w:val="13"/>
+        </w:rPr>
+        <w:t xml:space="preserve">    "children2</w:t>
+      </w:r>
+      <w:proofErr w:type="gramStart"/>
+      <w:r>
+        <w:rPr>
+          <w:rFonts w:ascii="Courier" w:hAnsi="Courier" w:cs="Courier"/>
+          <w:color w:val="548DD4" w:themeColor="text2" w:themeTint="99"/>
+          <w:sz w:val="13"/>
+          <w:szCs w:val="13"/>
+        </w:rPr>
+        <w:t>" :</w:t>
+      </w:r>
+      <w:proofErr w:type="gramEnd"/>
+      <w:r>
+        <w:rPr>
+          <w:rFonts w:ascii="Courier" w:hAnsi="Courier" w:cs="Courier"/>
+          <w:color w:val="548DD4" w:themeColor="text2" w:themeTint="99"/>
+          <w:sz w:val="13"/>
+          <w:szCs w:val="13"/>
+        </w:rPr>
+        <w:t xml:space="preserve"> [ {</w:t>
+      </w:r>
+    </w:p>
+    <w:p>
+      <w:pPr>
+        <w:widowControl/>
+        <w:suppressAutoHyphens w:val="0"/>
+        <w:autoSpaceDE w:val="0"/>
+        <w:autoSpaceDN w:val="0"/>
+        <w:adjustRightInd w:val="0"/>
+        <w:rPr>
+          <w:rFonts w:ascii="Courier" w:hAnsi="Courier" w:cs="Courier"/>
+          <w:color w:val="548DD4" w:themeColor="text2" w:themeTint="99"/>
+          <w:sz w:val="13"/>
+          <w:szCs w:val="13"/>
+        </w:rPr>
+      </w:pPr>
+      <w:r>
+        <w:rPr>
+          <w:rFonts w:ascii="Courier" w:hAnsi="Courier" w:cs="Courier"/>
+          <w:color w:val="548DD4" w:themeColor="text2" w:themeTint="99"/>
+          <w:sz w:val="13"/>
+          <w:szCs w:val="13"/>
+        </w:rPr>
+        <w:t xml:space="preserve">      "key2</w:t>
+      </w:r>
+      <w:proofErr w:type="gramStart"/>
+      <w:r>
+        <w:rPr>
+          <w:rFonts w:ascii="Courier" w:hAnsi="Courier" w:cs="Courier"/>
+          <w:color w:val="548DD4" w:themeColor="text2" w:themeTint="99"/>
+          <w:sz w:val="13"/>
+          <w:szCs w:val="13"/>
+        </w:rPr>
+        <w:t>" :</w:t>
+      </w:r>
+      <w:proofErr w:type="gramEnd"/>
+      <w:r>
+        <w:rPr>
+          <w:rFonts w:ascii="Courier" w:hAnsi="Courier" w:cs="Courier"/>
+          <w:color w:val="548DD4" w:themeColor="text2" w:themeTint="99"/>
+          <w:sz w:val="13"/>
+          <w:szCs w:val="13"/>
+        </w:rPr>
+        <w:t xml:space="preserve"> "k4"</w:t>
+      </w:r>
+    </w:p>
+    <w:p>
+      <w:pPr>
+        <w:widowControl/>
+        <w:suppressAutoHyphens w:val="0"/>
+        <w:autoSpaceDE w:val="0"/>
+        <w:autoSpaceDN w:val="0"/>
+        <w:adjustRightInd w:val="0"/>
+        <w:rPr>
+          <w:rFonts w:ascii="Courier" w:hAnsi="Courier" w:cs="Courier"/>
+          <w:color w:val="548DD4" w:themeColor="text2" w:themeTint="99"/>
+          <w:sz w:val="13"/>
+          <w:szCs w:val="13"/>
+        </w:rPr>
+      </w:pPr>
+      <w:r>
+        <w:rPr>
+          <w:rFonts w:ascii="Courier" w:hAnsi="Courier" w:cs="Courier"/>
+          <w:color w:val="548DD4" w:themeColor="text2" w:themeTint="99"/>
+          <w:sz w:val="13"/>
+          <w:szCs w:val="13"/>
+        </w:rPr>
+        <w:t xml:space="preserve">    } ]</w:t>
+      </w:r>
+    </w:p>
+    <w:p>
+      <w:pPr>
+        <w:widowControl/>
+        <w:suppressAutoHyphens w:val="0"/>
+        <w:autoSpaceDE w:val="0"/>
+        <w:autoSpaceDN w:val="0"/>
+        <w:adjustRightInd w:val="0"/>
+        <w:rPr>
+          <w:rFonts w:ascii="Courier" w:hAnsi="Courier" w:cs="Courier"/>
+          <w:color w:val="548DD4" w:themeColor="text2" w:themeTint="99"/>
+          <w:sz w:val="13"/>
+          <w:szCs w:val="13"/>
+        </w:rPr>
+      </w:pPr>
+      <w:r>
+        <w:rPr>
+          <w:rFonts w:ascii="Courier" w:hAnsi="Courier" w:cs="Courier"/>
+          <w:color w:val="548DD4" w:themeColor="text2" w:themeTint="99"/>
+          <w:sz w:val="13"/>
+          <w:szCs w:val="13"/>
+        </w:rPr>
+        <w:t xml:space="preserve">  }, {</w:t>
+      </w:r>
+    </w:p>
+    <w:p>
+      <w:pPr>
+        <w:widowControl/>
+        <w:suppressAutoHyphens w:val="0"/>
+        <w:autoSpaceDE w:val="0"/>
+        <w:autoSpaceDN w:val="0"/>
+        <w:adjustRightInd w:val="0"/>
+        <w:rPr>
+          <w:rFonts w:ascii="Courier" w:hAnsi="Courier" w:cs="Courier"/>
+          <w:color w:val="548DD4" w:themeColor="text2" w:themeTint="99"/>
+          <w:sz w:val="13"/>
+          <w:szCs w:val="13"/>
+        </w:rPr>
+      </w:pPr>
+      <w:r>
+        <w:rPr>
+          <w:rFonts w:ascii="Courier" w:hAnsi="Courier" w:cs="Courier"/>
+          <w:color w:val="548DD4" w:themeColor="text2" w:themeTint="99"/>
+          <w:sz w:val="13"/>
+          <w:szCs w:val="13"/>
+        </w:rPr>
+        <w:t xml:space="preserve">    "foreignKey</w:t>
+      </w:r>
+      <w:proofErr w:type="gramStart"/>
+      <w:r>
+        <w:rPr>
+          <w:rFonts w:ascii="Courier" w:hAnsi="Courier" w:cs="Courier"/>
+          <w:color w:val="548DD4" w:themeColor="text2" w:themeTint="99"/>
+          <w:sz w:val="13"/>
+          <w:szCs w:val="13"/>
+        </w:rPr>
+        <w:t>" :</w:t>
+      </w:r>
+      <w:proofErr w:type="gramEnd"/>
+      <w:r>
+        <w:rPr>
+          <w:rFonts w:ascii="Courier" w:hAnsi="Courier" w:cs="Courier"/>
+          <w:color w:val="548DD4" w:themeColor="text2" w:themeTint="99"/>
+          <w:sz w:val="13"/>
+          <w:szCs w:val="13"/>
+        </w:rPr>
+        <w:t xml:space="preserve"> "b",</w:t>
+      </w:r>
+    </w:p>
+    <w:p>
+      <w:pPr>
+        <w:widowControl/>
+        <w:suppressAutoHyphens w:val="0"/>
+        <w:autoSpaceDE w:val="0"/>
+        <w:autoSpaceDN w:val="0"/>
+        <w:adjustRightInd w:val="0"/>
+        <w:rPr>
+          <w:rFonts w:ascii="Courier" w:hAnsi="Courier" w:cs="Courier"/>
+          <w:color w:val="548DD4" w:themeColor="text2" w:themeTint="99"/>
+          <w:sz w:val="13"/>
+          <w:szCs w:val="13"/>
+        </w:rPr>
+      </w:pPr>
+      <w:r>
+        <w:rPr>
+          <w:rFonts w:ascii="Courier" w:hAnsi="Courier" w:cs="Courier"/>
+          <w:color w:val="548DD4" w:themeColor="text2" w:themeTint="99"/>
+          <w:sz w:val="13"/>
+          <w:szCs w:val="13"/>
+        </w:rPr>
+        <w:t xml:space="preserve">    "child_key_attr</w:t>
+      </w:r>
+      <w:proofErr w:type="gramStart"/>
+      <w:r>
+        <w:rPr>
+          <w:rFonts w:ascii="Courier" w:hAnsi="Courier" w:cs="Courier"/>
+          <w:color w:val="548DD4" w:themeColor="text2" w:themeTint="99"/>
+          <w:sz w:val="13"/>
+          <w:szCs w:val="13"/>
+        </w:rPr>
+        <w:t>" :</w:t>
+      </w:r>
+      <w:proofErr w:type="gramEnd"/>
+      <w:r>
+        <w:rPr>
+          <w:rFonts w:ascii="Courier" w:hAnsi="Courier" w:cs="Courier"/>
+          <w:color w:val="548DD4" w:themeColor="text2" w:themeTint="99"/>
+          <w:sz w:val="13"/>
+          <w:szCs w:val="13"/>
+        </w:rPr>
+        <w:t xml:space="preserve"> "b2",</w:t>
+      </w:r>
+    </w:p>
+    <w:p>
+      <w:pPr>
+        <w:widowControl/>
+        <w:suppressAutoHyphens w:val="0"/>
+        <w:autoSpaceDE w:val="0"/>
+        <w:autoSpaceDN w:val="0"/>
+        <w:adjustRightInd w:val="0"/>
+        <w:rPr>
+          <w:rFonts w:ascii="Courier" w:hAnsi="Courier" w:cs="Courier"/>
+          <w:color w:val="548DD4" w:themeColor="text2" w:themeTint="99"/>
+          <w:sz w:val="13"/>
+          <w:szCs w:val="13"/>
+        </w:rPr>
+      </w:pPr>
+      <w:r>
+        <w:rPr>
+          <w:rFonts w:ascii="Courier" w:hAnsi="Courier" w:cs="Courier"/>
+          <w:color w:val="548DD4" w:themeColor="text2" w:themeTint="99"/>
+          <w:sz w:val="13"/>
+          <w:szCs w:val="13"/>
+        </w:rPr>
+        <w:t xml:space="preserve">    "child_any_attr</w:t>
+      </w:r>
+      <w:proofErr w:type="gramStart"/>
+      <w:r>
+        <w:rPr>
+          <w:rFonts w:ascii="Courier" w:hAnsi="Courier" w:cs="Courier"/>
+          <w:color w:val="548DD4" w:themeColor="text2" w:themeTint="99"/>
+          <w:sz w:val="13"/>
+          <w:szCs w:val="13"/>
+        </w:rPr>
+        <w:t>" :</w:t>
+      </w:r>
+      <w:proofErr w:type="gramEnd"/>
+      <w:r>
+        <w:rPr>
+          <w:rFonts w:ascii="Courier" w:hAnsi="Courier" w:cs="Courier"/>
+          <w:color w:val="548DD4" w:themeColor="text2" w:themeTint="99"/>
+          <w:sz w:val="13"/>
+          <w:szCs w:val="13"/>
+        </w:rPr>
+        <w:t xml:space="preserve"> "3",</w:t>
+      </w:r>
+    </w:p>
+    <w:p>
+      <w:pPr>
+        <w:widowControl/>
+        <w:suppressAutoHyphens w:val="0"/>
+        <w:autoSpaceDE w:val="0"/>
+        <w:autoSpaceDN w:val="0"/>
+        <w:adjustRightInd w:val="0"/>
+        <w:rPr>
+          <w:rFonts w:ascii="Courier" w:hAnsi="Courier" w:cs="Courier"/>
+          <w:color w:val="548DD4" w:themeColor="text2" w:themeTint="99"/>
+          <w:sz w:val="13"/>
+          <w:szCs w:val="13"/>
+        </w:rPr>
+      </w:pPr>
+      <w:r>
+        <w:rPr>
+          <w:rFonts w:ascii="Courier" w:hAnsi="Courier" w:cs="Courier"/>
+          <w:color w:val="548DD4" w:themeColor="text2" w:themeTint="99"/>
+          <w:sz w:val="13"/>
+          <w:szCs w:val="13"/>
+        </w:rPr>
+        <w:t xml:space="preserve">    "children2</w:t>
+      </w:r>
+      <w:proofErr w:type="gramStart"/>
+      <w:r>
+        <w:rPr>
+          <w:rFonts w:ascii="Courier" w:hAnsi="Courier" w:cs="Courier"/>
+          <w:color w:val="548DD4" w:themeColor="text2" w:themeTint="99"/>
+          <w:sz w:val="13"/>
+          <w:szCs w:val="13"/>
+        </w:rPr>
+        <w:t>" :</w:t>
+      </w:r>
+      <w:proofErr w:type="gramEnd"/>
+      <w:r>
+        <w:rPr>
+          <w:rFonts w:ascii="Courier" w:hAnsi="Courier" w:cs="Courier"/>
+          <w:color w:val="548DD4" w:themeColor="text2" w:themeTint="99"/>
+          <w:sz w:val="13"/>
+          <w:szCs w:val="13"/>
+        </w:rPr>
+        <w:t xml:space="preserve"> [ {</w:t>
+      </w:r>
+    </w:p>
+    <w:p>
+      <w:pPr>
+        <w:widowControl/>
+        <w:suppressAutoHyphens w:val="0"/>
+        <w:autoSpaceDE w:val="0"/>
+        <w:autoSpaceDN w:val="0"/>
+        <w:adjustRightInd w:val="0"/>
+        <w:rPr>
+          <w:rFonts w:ascii="Courier" w:hAnsi="Courier" w:cs="Courier"/>
+          <w:color w:val="548DD4" w:themeColor="text2" w:themeTint="99"/>
+          <w:sz w:val="13"/>
+          <w:szCs w:val="13"/>
+        </w:rPr>
+      </w:pPr>
+      <w:r>
+        <w:rPr>
+          <w:rFonts w:ascii="Courier" w:hAnsi="Courier" w:cs="Courier"/>
+          <w:color w:val="548DD4" w:themeColor="text2" w:themeTint="99"/>
+          <w:sz w:val="13"/>
+          <w:szCs w:val="13"/>
+        </w:rPr>
+        <w:t xml:space="preserve">      "key2</w:t>
+      </w:r>
+      <w:proofErr w:type="gramStart"/>
+      <w:r>
+        <w:rPr>
+          <w:rFonts w:ascii="Courier" w:hAnsi="Courier" w:cs="Courier"/>
+          <w:color w:val="548DD4" w:themeColor="text2" w:themeTint="99"/>
+          <w:sz w:val="13"/>
+          <w:szCs w:val="13"/>
+        </w:rPr>
+        <w:t>" :</w:t>
+      </w:r>
+      <w:proofErr w:type="gramEnd"/>
+      <w:r>
+        <w:rPr>
+          <w:rFonts w:ascii="Courier" w:hAnsi="Courier" w:cs="Courier"/>
+          <w:color w:val="548DD4" w:themeColor="text2" w:themeTint="99"/>
+          <w:sz w:val="13"/>
+          <w:szCs w:val="13"/>
+        </w:rPr>
+        <w:t xml:space="preserve"> "k5"</w:t>
+      </w:r>
+    </w:p>
+    <w:p>
+      <w:pPr>
+        <w:widowControl/>
+        <w:suppressAutoHyphens w:val="0"/>
+        <w:autoSpaceDE w:val="0"/>
+        <w:autoSpaceDN w:val="0"/>
+        <w:adjustRightInd w:val="0"/>
+        <w:rPr>
+          <w:rFonts w:ascii="Courier" w:hAnsi="Courier" w:cs="Courier"/>
+          <w:color w:val="548DD4" w:themeColor="text2" w:themeTint="99"/>
+          <w:sz w:val="13"/>
+          <w:szCs w:val="13"/>
+        </w:rPr>
+      </w:pPr>
+      <w:r>
+        <w:rPr>
+          <w:rFonts w:ascii="Courier" w:hAnsi="Courier" w:cs="Courier"/>
+          <w:color w:val="548DD4" w:themeColor="text2" w:themeTint="99"/>
+          <w:sz w:val="13"/>
+          <w:szCs w:val="13"/>
+        </w:rPr>
+        <w:t xml:space="preserve">    } ]</w:t>
+      </w:r>
+    </w:p>
+    <w:p>
+      <w:pPr>
+        <w:widowControl/>
+        <w:suppressAutoHyphens w:val="0"/>
+        <w:autoSpaceDE w:val="0"/>
+        <w:autoSpaceDN w:val="0"/>
+        <w:adjustRightInd w:val="0"/>
+        <w:rPr>
+          <w:rFonts w:ascii="Courier" w:hAnsi="Courier" w:cs="Courier"/>
+          <w:color w:val="548DD4" w:themeColor="text2" w:themeTint="99"/>
+          <w:sz w:val="13"/>
+          <w:szCs w:val="13"/>
+        </w:rPr>
+      </w:pPr>
+      <w:r>
+        <w:rPr>
+          <w:rFonts w:ascii="Courier" w:hAnsi="Courier" w:cs="Courier"/>
+          <w:color w:val="548DD4" w:themeColor="text2" w:themeTint="99"/>
+          <w:sz w:val="13"/>
+          <w:szCs w:val="13"/>
+        </w:rPr>
+        <w:t xml:space="preserve">  } ]</w:t>
+      </w:r>
+    </w:p>
+    <w:p>
+      <w:pPr>
+        <w:widowControl/>
+        <w:suppressAutoHyphens w:val="0"/>
+        <w:autoSpaceDE w:val="0"/>
+        <w:autoSpaceDN w:val="0"/>
+        <w:adjustRightInd w:val="0"/>
+        <w:rPr>
+          <w:rFonts w:ascii="Courier" w:hAnsi="Courier" w:cs="Courier"/>
+          <w:color w:val="548DD4" w:themeColor="text2" w:themeTint="99"/>
+          <w:sz w:val="13"/>
+          <w:szCs w:val="13"/>
+        </w:rPr>
+      </w:pPr>
+      <w:r>
+        <w:rPr>
+          <w:rFonts w:ascii="Courier" w:hAnsi="Courier" w:cs="Courier"/>
+          <w:color w:val="548DD4" w:themeColor="text2" w:themeTint="99"/>
+          <w:sz w:val="13"/>
+          <w:szCs w:val="13"/>
+        </w:rPr>
+        <w:t>}, {</w:t>
+      </w:r>
+    </w:p>
+    <w:p>
+      <w:pPr>
+        <w:widowControl/>
+        <w:suppressAutoHyphens w:val="0"/>
+        <w:autoSpaceDE w:val="0"/>
+        <w:autoSpaceDN w:val="0"/>
+        <w:adjustRightInd w:val="0"/>
+        <w:rPr>
+          <w:rFonts w:ascii="Courier" w:hAnsi="Courier" w:cs="Courier"/>
+          <w:color w:val="548DD4" w:themeColor="text2" w:themeTint="99"/>
+          <w:sz w:val="13"/>
+          <w:szCs w:val="13"/>
+        </w:rPr>
+      </w:pPr>
+      <w:r>
+        <w:rPr>
+          <w:rFonts w:ascii="Courier" w:hAnsi="Courier" w:cs="Courier"/>
+          <w:color w:val="548DD4" w:themeColor="text2" w:themeTint="99"/>
+          <w:sz w:val="13"/>
+          <w:szCs w:val="13"/>
+        </w:rPr>
+        <w:t xml:space="preserve">  "key_attr</w:t>
+      </w:r>
+      <w:proofErr w:type="gramStart"/>
+      <w:r>
+        <w:rPr>
+          <w:rFonts w:ascii="Courier" w:hAnsi="Courier" w:cs="Courier"/>
+          <w:color w:val="548DD4" w:themeColor="text2" w:themeTint="99"/>
+          <w:sz w:val="13"/>
+          <w:szCs w:val="13"/>
+        </w:rPr>
+        <w:t>" :</w:t>
+      </w:r>
+      <w:proofErr w:type="gramEnd"/>
+      <w:r>
+        <w:rPr>
+          <w:rFonts w:ascii="Courier" w:hAnsi="Courier" w:cs="Courier"/>
+          <w:color w:val="548DD4" w:themeColor="text2" w:themeTint="99"/>
+          <w:sz w:val="13"/>
+          <w:szCs w:val="13"/>
+        </w:rPr>
+        <w:t xml:space="preserve"> "c",</w:t>
+      </w:r>
+    </w:p>
+    <w:p>
+      <w:pPr>
+        <w:widowControl/>
+        <w:suppressAutoHyphens w:val="0"/>
+        <w:autoSpaceDE w:val="0"/>
+        <w:autoSpaceDN w:val="0"/>
+        <w:adjustRightInd w:val="0"/>
+        <w:rPr>
+          <w:rFonts w:ascii="Courier" w:hAnsi="Courier" w:cs="Courier"/>
+          <w:color w:val="548DD4" w:themeColor="text2" w:themeTint="99"/>
+          <w:sz w:val="13"/>
+          <w:szCs w:val="13"/>
+        </w:rPr>
+      </w:pPr>
+      <w:r>
+        <w:rPr>
+          <w:rFonts w:ascii="Courier" w:hAnsi="Courier" w:cs="Courier"/>
+          <w:color w:val="548DD4" w:themeColor="text2" w:themeTint="99"/>
+          <w:sz w:val="13"/>
+          <w:szCs w:val="13"/>
+        </w:rPr>
+        <w:t xml:space="preserve">  "value_attr</w:t>
+      </w:r>
+      <w:proofErr w:type="gramStart"/>
+      <w:r>
+        <w:rPr>
+          <w:rFonts w:ascii="Courier" w:hAnsi="Courier" w:cs="Courier"/>
+          <w:color w:val="548DD4" w:themeColor="text2" w:themeTint="99"/>
+          <w:sz w:val="13"/>
+          <w:szCs w:val="13"/>
+        </w:rPr>
+        <w:t>" :</w:t>
+      </w:r>
+      <w:proofErr w:type="gramEnd"/>
+      <w:r>
+        <w:rPr>
+          <w:rFonts w:ascii="Courier" w:hAnsi="Courier" w:cs="Courier"/>
+          <w:color w:val="548DD4" w:themeColor="text2" w:themeTint="99"/>
+          <w:sz w:val="13"/>
+          <w:szCs w:val="13"/>
+        </w:rPr>
+        <w:t xml:space="preserve"> "z",</w:t>
+      </w:r>
+    </w:p>
+    <w:p>
+      <w:pPr>
+        <w:widowControl/>
+        <w:suppressAutoHyphens w:val="0"/>
+        <w:autoSpaceDE w:val="0"/>
+        <w:autoSpaceDN w:val="0"/>
+        <w:adjustRightInd w:val="0"/>
+        <w:rPr>
+          <w:rFonts w:ascii="Courier" w:hAnsi="Courier" w:cs="Courier"/>
+          <w:color w:val="548DD4" w:themeColor="text2" w:themeTint="99"/>
+          <w:sz w:val="13"/>
+          <w:szCs w:val="13"/>
+        </w:rPr>
+      </w:pPr>
+      <w:r>
+        <w:rPr>
+          <w:rFonts w:ascii="Courier" w:hAnsi="Courier" w:cs="Courier"/>
+          <w:color w:val="548DD4" w:themeColor="text2" w:themeTint="99"/>
+          <w:sz w:val="13"/>
+          <w:szCs w:val="13"/>
+        </w:rPr>
+        <w:t xml:space="preserve">  "children</w:t>
+      </w:r>
+      <w:proofErr w:type="gramStart"/>
+      <w:r>
+        <w:rPr>
+          <w:rFonts w:ascii="Courier" w:hAnsi="Courier" w:cs="Courier"/>
+          <w:color w:val="548DD4" w:themeColor="text2" w:themeTint="99"/>
+          <w:sz w:val="13"/>
+          <w:szCs w:val="13"/>
+        </w:rPr>
+        <w:t>" :</w:t>
+      </w:r>
+      <w:proofErr w:type="gramEnd"/>
+      <w:r>
+        <w:rPr>
+          <w:rFonts w:ascii="Courier" w:hAnsi="Courier" w:cs="Courier"/>
+          <w:color w:val="548DD4" w:themeColor="text2" w:themeTint="99"/>
+          <w:sz w:val="13"/>
+          <w:szCs w:val="13"/>
+        </w:rPr>
+        <w:t xml:space="preserve"> [ {</w:t>
+      </w:r>
+    </w:p>
+    <w:p>
+      <w:pPr>
+        <w:widowControl/>
+        <w:suppressAutoHyphens w:val="0"/>
+        <w:autoSpaceDE w:val="0"/>
+        <w:autoSpaceDN w:val="0"/>
+        <w:adjustRightInd w:val="0"/>
+        <w:rPr>
+          <w:rFonts w:ascii="Courier" w:hAnsi="Courier" w:cs="Courier"/>
+          <w:color w:val="548DD4" w:themeColor="text2" w:themeTint="99"/>
+          <w:sz w:val="13"/>
+          <w:szCs w:val="13"/>
+        </w:rPr>
+      </w:pPr>
+      <w:r>
+        <w:rPr>
+          <w:rFonts w:ascii="Courier" w:hAnsi="Courier" w:cs="Courier"/>
+          <w:color w:val="548DD4" w:themeColor="text2" w:themeTint="99"/>
+          <w:sz w:val="13"/>
+          <w:szCs w:val="13"/>
+        </w:rPr>
+        <w:t xml:space="preserve">    "foreignKey</w:t>
+      </w:r>
+      <w:proofErr w:type="gramStart"/>
+      <w:r>
+        <w:rPr>
+          <w:rFonts w:ascii="Courier" w:hAnsi="Courier" w:cs="Courier"/>
+          <w:color w:val="548DD4" w:themeColor="text2" w:themeTint="99"/>
+          <w:sz w:val="13"/>
+          <w:szCs w:val="13"/>
+        </w:rPr>
+        <w:t>" :</w:t>
+      </w:r>
+      <w:proofErr w:type="gramEnd"/>
+      <w:r>
+        <w:rPr>
+          <w:rFonts w:ascii="Courier" w:hAnsi="Courier" w:cs="Courier"/>
+          <w:color w:val="548DD4" w:themeColor="text2" w:themeTint="99"/>
+          <w:sz w:val="13"/>
+          <w:szCs w:val="13"/>
+        </w:rPr>
+        <w:t xml:space="preserve"> "c",</w:t>
+      </w:r>
+    </w:p>
+    <w:p>
+      <w:pPr>
+        <w:widowControl/>
+        <w:suppressAutoHyphens w:val="0"/>
+        <w:autoSpaceDE w:val="0"/>
+        <w:autoSpaceDN w:val="0"/>
+        <w:adjustRightInd w:val="0"/>
+        <w:rPr>
+          <w:rFonts w:ascii="Courier" w:hAnsi="Courier" w:cs="Courier"/>
+          <w:color w:val="548DD4" w:themeColor="text2" w:themeTint="99"/>
+          <w:sz w:val="13"/>
+          <w:szCs w:val="13"/>
+        </w:rPr>
+      </w:pPr>
+      <w:r>
+        <w:rPr>
+          <w:rFonts w:ascii="Courier" w:hAnsi="Courier" w:cs="Courier"/>
+          <w:color w:val="548DD4" w:themeColor="text2" w:themeTint="99"/>
+          <w:sz w:val="13"/>
+          <w:szCs w:val="13"/>
+        </w:rPr>
+        <w:t xml:space="preserve">    "child_key_attr</w:t>
+      </w:r>
+      <w:proofErr w:type="gramStart"/>
+      <w:r>
+        <w:rPr>
+          <w:rFonts w:ascii="Courier" w:hAnsi="Courier" w:cs="Courier"/>
+          <w:color w:val="548DD4" w:themeColor="text2" w:themeTint="99"/>
+          <w:sz w:val="13"/>
+          <w:szCs w:val="13"/>
+        </w:rPr>
+        <w:t>" :</w:t>
+      </w:r>
+      <w:proofErr w:type="gramEnd"/>
+      <w:r>
+        <w:rPr>
+          <w:rFonts w:ascii="Courier" w:hAnsi="Courier" w:cs="Courier"/>
+          <w:color w:val="548DD4" w:themeColor="text2" w:themeTint="99"/>
+          <w:sz w:val="13"/>
+          <w:szCs w:val="13"/>
+        </w:rPr>
+        <w:t xml:space="preserve"> "c1",</w:t>
+      </w:r>
+    </w:p>
+    <w:p>
+      <w:pPr>
+        <w:widowControl/>
+        <w:suppressAutoHyphens w:val="0"/>
+        <w:autoSpaceDE w:val="0"/>
+        <w:autoSpaceDN w:val="0"/>
+        <w:adjustRightInd w:val="0"/>
+        <w:rPr>
+          <w:rFonts w:ascii="Courier" w:hAnsi="Courier" w:cs="Courier"/>
+          <w:color w:val="548DD4" w:themeColor="text2" w:themeTint="99"/>
+          <w:sz w:val="13"/>
+          <w:szCs w:val="13"/>
+        </w:rPr>
+      </w:pPr>
+      <w:r>
+        <w:rPr>
+          <w:rFonts w:ascii="Courier" w:hAnsi="Courier" w:cs="Courier"/>
+          <w:color w:val="548DD4" w:themeColor="text2" w:themeTint="99"/>
+          <w:sz w:val="13"/>
+          <w:szCs w:val="13"/>
+        </w:rPr>
+        <w:t xml:space="preserve">    "child_any_attr</w:t>
+      </w:r>
+      <w:proofErr w:type="gramStart"/>
+      <w:r>
+        <w:rPr>
+          <w:rFonts w:ascii="Courier" w:hAnsi="Courier" w:cs="Courier"/>
+          <w:color w:val="548DD4" w:themeColor="text2" w:themeTint="99"/>
+          <w:sz w:val="13"/>
+          <w:szCs w:val="13"/>
+        </w:rPr>
+        <w:t>" :</w:t>
+      </w:r>
+      <w:proofErr w:type="gramEnd"/>
+      <w:r>
+        <w:rPr>
+          <w:rFonts w:ascii="Courier" w:hAnsi="Courier" w:cs="Courier"/>
+          <w:color w:val="548DD4" w:themeColor="text2" w:themeTint="99"/>
+          <w:sz w:val="13"/>
+          <w:szCs w:val="13"/>
+        </w:rPr>
+        <w:t xml:space="preserve"> "4"</w:t>
+      </w:r>
+    </w:p>
+    <w:p>
+      <w:pPr>
+        <w:widowControl/>
+        <w:suppressAutoHyphens w:val="0"/>
+        <w:autoSpaceDE w:val="0"/>
+        <w:autoSpaceDN w:val="0"/>
+        <w:adjustRightInd w:val="0"/>
+        <w:rPr>
+          <w:rFonts w:ascii="Courier" w:hAnsi="Courier" w:cs="Courier"/>
+          <w:color w:val="548DD4" w:themeColor="text2" w:themeTint="99"/>
+          <w:sz w:val="13"/>
+          <w:szCs w:val="13"/>
+        </w:rPr>
+      </w:pPr>
+      <w:r>
+        <w:rPr>
+          <w:rFonts w:ascii="Courier" w:hAnsi="Courier" w:cs="Courier"/>
+          <w:color w:val="548DD4" w:themeColor="text2" w:themeTint="99"/>
+          <w:sz w:val="13"/>
+          <w:szCs w:val="13"/>
+        </w:rPr>
+        <w:t xml:space="preserve">  } ]</w:t>
+      </w:r>
+    </w:p>
+    <w:p>
+      <w:pPr>
+        <w:pStyle w:val="BodyText"/>
+        <w:rPr>
+          <w:color w:val="548DD4" w:themeColor="text2" w:themeTint="99"/>
+          <w:sz w:val="13"/>
+          <w:szCs w:val="13"/>
+        </w:rPr>
+      </w:pPr>
+      <w:r>
+        <w:rPr>
+          <w:rFonts w:ascii="Courier" w:hAnsi="Courier" w:cs="Courier"/>
+          <w:color w:val="548DD4" w:themeColor="text2" w:themeTint="99"/>
+          <w:sz w:val="13"/>
+          <w:szCs w:val="13"/>
+        </w:rPr>
+        <w:t>} ]</w:t>
+      </w:r>
+    </w:p>
+    <w:p>
+      <w:pPr>
+        <w:pStyle w:val="BodyText"/>
+      </w:pPr>
+    </w:p>
+    <w:p>
+      <w:pPr>
+        <w:widowControl/>
+        <w:suppressAutoHyphens w:val="0"/>
+      </w:pPr>
+      <w:r>
+        <w:br w:type="page"/>
+      </w:r>
+    </w:p>
+    <w:p>
+      <w:pPr>
+        <w:pStyle w:val="BodyText"/>
+      </w:pPr>
+      <w:r>
+        <w:lastRenderedPageBreak/>
+        <w:t>The first tJSONDocOuput is used to build the root level objects:</w:t>
+      </w:r>
+    </w:p>
+    <w:p>
+      <w:pPr>
+        <w:pStyle w:val="BodyText"/>
+      </w:pPr>
+      <w:r>
+        <w:rPr>
+          <w:noProof/>
+        </w:rPr>
+        <w:drawing>
+          <wp:inline distT="0" distB="0" distL="0" distR="0" wp14:anchorId="057A5477" wp14:editId="6D269690">
+            <wp:extent cx="6120130" cy="4273550"/>
+            <wp:effectExtent l="0" t="0" r="1270" b="6350"/>
+            <wp:docPr id="24" name="Picture 24" descr="A screenshot of a computer&#10;&#10;Description automatically generated"/>
+            <wp:cNvGraphicFramePr>
+              <a:graphicFrameLocks xmlns:a="http://schemas.openxmlformats.org/drawingml/2006/main" noChangeAspect="1"/>
+            </wp:cNvGraphicFramePr>
+            <a:graphic xmlns:a="http://schemas.openxmlformats.org/drawingml/2006/main">
+              <a:graphicData uri="http://schemas.openxmlformats.org/drawingml/2006/picture">
+                <pic:pic xmlns:pic="http://schemas.openxmlformats.org/drawingml/2006/picture">
+                  <pic:nvPicPr>
+                    <pic:cNvPr id="24" name="tJSONDocInput_foreign_key_assignment_example_job_c1_settings.png"/>
+                    <pic:cNvPicPr/>
+                  </pic:nvPicPr>
+                  <pic:blipFill>
+                    <a:blip r:embed="rId20"/>
+                    <a:stretch>
+                      <a:fillRect/>
+                    </a:stretch>
+                  </pic:blipFill>
+                  <pic:spPr>
+                    <a:xfrm>
+                      <a:off x="0" y="0"/>
+                      <a:ext cx="6120130" cy="4273550"/>
+                    </a:xfrm>
+                    <a:prstGeom prst="rect">
+                      <a:avLst/>
+                    </a:prstGeom>
+                  </pic:spPr>
+                </pic:pic>
+              </a:graphicData>
+            </a:graphic>
+          </wp:inline>
+        </w:drawing>
+      </w:r>
+    </w:p>
+    <w:p>
+      <w:pPr>
+        <w:pStyle w:val="BodyText"/>
+      </w:pPr>
+      <w:r>
+        <w:t>The second tJSONDocOutput is dedicated to the “children” object:</w:t>
+      </w:r>
+    </w:p>
+    <w:p>
+      <w:pPr>
+        <w:pStyle w:val="BodyText"/>
+      </w:pPr>
+      <w:r>
+        <w:rPr>
+          <w:noProof/>
+        </w:rPr>
+        <w:drawing>
+          <wp:inline distT="0" distB="0" distL="0" distR="0" wp14:anchorId="57232ABF" wp14:editId="17CBC609">
+            <wp:extent cx="6120130" cy="4043680"/>
+            <wp:effectExtent l="0" t="0" r="1270" b="0"/>
+            <wp:docPr id="25" name="Picture 25" descr="A screenshot of a computer&#10;&#10;Description automatically generated"/>
+            <wp:cNvGraphicFramePr>
+              <a:graphicFrameLocks xmlns:a="http://schemas.openxmlformats.org/drawingml/2006/main" noChangeAspect="1"/>
+            </wp:cNvGraphicFramePr>
+            <a:graphic xmlns:a="http://schemas.openxmlformats.org/drawingml/2006/main">
+              <a:graphicData uri="http://schemas.openxmlformats.org/drawingml/2006/picture">
+                <pic:pic xmlns:pic="http://schemas.openxmlformats.org/drawingml/2006/picture">
+                  <pic:nvPicPr>
+                    <pic:cNvPr id="25" name="tJSONDocInput_foreign_key_assignment_example_job_c2_settings.png"/>
+                    <pic:cNvPicPr/>
+                  </pic:nvPicPr>
+                  <pic:blipFill>
+                    <a:blip r:embed="rId21"/>
+                    <a:stretch>
+                      <a:fillRect/>
+                    </a:stretch>
+                  </pic:blipFill>
+                  <pic:spPr>
+                    <a:xfrm>
+                      <a:off x="0" y="0"/>
+                      <a:ext cx="6120130" cy="4043680"/>
+                    </a:xfrm>
+                    <a:prstGeom prst="rect">
+                      <a:avLst/>
+                    </a:prstGeom>
+                  </pic:spPr>
+                </pic:pic>
+              </a:graphicData>
+            </a:graphic>
+          </wp:inline>
+        </w:drawing>
+      </w:r>
+    </w:p>
+    <w:p>
+      <w:pPr>
+        <w:widowControl/>
+        <w:suppressAutoHyphens w:val="0"/>
+      </w:pPr>
+      <w:r>
+        <w:br w:type="page"/>
+      </w:r>
+    </w:p>
+    <w:p>
+      <w:pPr>
+        <w:pStyle w:val="BodyText"/>
+      </w:pPr>
+      <w:r>
+        <w:lastRenderedPageBreak/>
+        <w:t>The third tJSONDocOutput component build the last level “children2” objects:</w:t>
+      </w:r>
+    </w:p>
+    <w:p>
+      <w:pPr>
+        <w:pStyle w:val="BodyText"/>
+      </w:pPr>
+      <w:r>
+        <w:rPr>
+          <w:noProof/>
+        </w:rPr>
+        <w:drawing>
+          <wp:inline distT="0" distB="0" distL="0" distR="0" wp14:anchorId="088E183A" wp14:editId="1DCBED18">
+            <wp:extent cx="6120130" cy="4262120"/>
+            <wp:effectExtent l="0" t="0" r="1270" b="5080"/>
+            <wp:docPr id="26" name="Picture 26" descr="A screenshot of a computer&#10;&#10;Description automatically generated"/>
+            <wp:cNvGraphicFramePr>
+              <a:graphicFrameLocks xmlns:a="http://schemas.openxmlformats.org/drawingml/2006/main" noChangeAspect="1"/>
+            </wp:cNvGraphicFramePr>
+            <a:graphic xmlns:a="http://schemas.openxmlformats.org/drawingml/2006/main">
+              <a:graphicData uri="http://schemas.openxmlformats.org/drawingml/2006/picture">
+                <pic:pic xmlns:pic="http://schemas.openxmlformats.org/drawingml/2006/picture">
+                  <pic:nvPicPr>
+                    <pic:cNvPr id="26" name="tJSONDocInput_foreign_key_assignment_example_job_c3_settings.png"/>
+                    <pic:cNvPicPr/>
+                  </pic:nvPicPr>
+                  <pic:blipFill>
+                    <a:blip r:embed="rId22"/>
+                    <a:stretch>
+                      <a:fillRect/>
+                    </a:stretch>
+                  </pic:blipFill>
+                  <pic:spPr>
+                    <a:xfrm>
+                      <a:off x="0" y="0"/>
+                      <a:ext cx="6120130" cy="4262120"/>
+                    </a:xfrm>
+                    <a:prstGeom prst="rect">
+                      <a:avLst/>
+                    </a:prstGeom>
+                  </pic:spPr>
+                </pic:pic>
+              </a:graphicData>
+            </a:graphic>
+          </wp:inline>
+        </w:drawing>
+      </w:r>
+    </w:p>
+    <w:p>
+      <w:pPr>
+        <w:widowControl/>
+        <w:suppressAutoHyphens w:val="0"/>
+        <w:rPr>
+          <w:rFonts w:asciiTheme="majorHAnsi" w:eastAsiaTheme="majorEastAsia" w:hAnsiTheme="majorHAnsi" w:cstheme="majorBidi"/>
+          <w:color w:val="365F91" w:themeColor="accent1" w:themeShade="BF"/>
+          <w:sz w:val="32"/>
+          <w:szCs w:val="32"/>
+        </w:rPr>
+      </w:pPr>
+      <w:r>
+        <w:br w:type="page"/>
+      </w:r>
+    </w:p>
+    <w:p>
+      <w:pPr>
         <w:pStyle w:val="Heading1"/>
       </w:pPr>
       <w:r>
@@ -7893,7 +12355,7 @@
                     <pic:cNvPicPr/>
                   </pic:nvPicPr>
                   <pic:blipFill>
-                    <a:blip r:embed="rId17">
+                    <a:blip r:embed="rId23">
                       <a:extLst>
                         <a:ext uri="{28A0092B-C50C-407E-A947-70E740481C1C}">
                           <a14:useLocalDpi xmlns:a14="http://schemas.microsoft.com/office/drawing/2010/main" val="0"/>
@@ -7923,12 +12385,27 @@
     <w:p/>
     <w:p>
       <w:r>
-        <w:t>This component is dedicated to provide the JSON document as pretty formatted string to any kind of output.</w:t>
-      </w:r>
-    </w:p>
-    <w:p>
-      <w:r>
-        <w:t>Actually it is not mandatory to use it because it would simple be fine to use the return value CURRENT_NODE from tJSONDocOpen to have the content of the json document.</w:t>
+        <w:t xml:space="preserve">This component is dedicated to </w:t>
+      </w:r>
+      <w:r>
+        <w:t>providing</w:t>
+      </w:r>
+      <w:r>
+        <w:t xml:space="preserve"> the JSON document as pretty formatted string to any kind of output.</w:t>
+      </w:r>
+    </w:p>
+    <w:p>
+      <w:r>
+        <w:t>It</w:t>
+      </w:r>
+      <w:r>
+        <w:t xml:space="preserve"> is not mandatory to use </w:t>
+      </w:r>
+      <w:r>
+        <w:t>this component</w:t>
+      </w:r>
+      <w:r>
+        <w:t xml:space="preserve"> because it would simple be fine to use the return value CURRENT_NODE from tJSONDocOpen to have the content of the json document.</w:t>
       </w:r>
     </w:p>
     <w:p/>
@@ -8536,7 +13013,7 @@
           <w:lang w:eastAsia="en-US"/>
         </w:rPr>
         <w:drawing>
-          <wp:inline distT="0" distB="0" distL="0" distR="0" wp14:anchorId="07D343F1" wp14:editId="4EE238F6">
+          <wp:inline distT="0" distB="0" distL="0" distR="0" wp14:anchorId="07D343F1" wp14:editId="02FBE778">
             <wp:extent cx="406400" cy="406400"/>
             <wp:effectExtent l="0" t="0" r="0" b="0"/>
             <wp:docPr id="11" name="Picture 11"/>
@@ -8551,7 +13028,7 @@
                     <pic:cNvPicPr/>
                   </pic:nvPicPr>
                   <pic:blipFill>
-                    <a:blip r:embed="rId8">
+                    <a:blip r:embed="rId10">
                       <a:extLst>
                         <a:ext uri="{28A0092B-C50C-407E-A947-70E740481C1C}">
                           <a14:useLocalDpi xmlns:a14="http://schemas.microsoft.com/office/drawing/2010/main" val="0"/>
@@ -8796,7 +13273,15 @@
               <w:t xml:space="preserve">A </w:t>
             </w:r>
             <w:r>
-              <w:t>path must start with $ and all attributes are separated with . (dot)</w:t>
+              <w:t xml:space="preserve">path must start with $ and all attributes are separated </w:t>
+            </w:r>
+            <w:proofErr w:type="gramStart"/>
+            <w:r>
+              <w:t>with .</w:t>
+            </w:r>
+            <w:proofErr w:type="gramEnd"/>
+            <w:r>
+              <w:t xml:space="preserve"> (dot)</w:t>
             </w:r>
           </w:p>
           <w:p>
@@ -9332,10 +13817,7 @@
               <w:pStyle w:val="TabellenInhalt"/>
             </w:pPr>
             <w:r>
-              <w:t>NB_LINES</w:t>
-            </w:r>
-            <w:r>
-              <w:t>_REJECTED</w:t>
+              <w:t>NB_LINES_REJECTED</w:t>
             </w:r>
           </w:p>
         </w:tc>
@@ -9405,16 +13887,8 @@
               <w:pStyle w:val="TabellenInhalt"/>
             </w:pPr>
             <w:r>
-              <w:t xml:space="preserve">This JsonNode is only prsent if you have switched on the advanced option " </w:t>
-            </w:r>
-            <w:r>
-              <w:t>Provide JSON loop object</w:t>
-            </w:r>
-            <w:r>
-              <w:t>". To build such an object reduces the performance typically for about 2-5% - depending of the complexity of the loop element.</w:t>
-            </w:r>
-            <w:bookmarkStart w:id="1" w:name="_GoBack"/>
-            <w:bookmarkEnd w:id="1"/>
+              <w:t>This JsonNode is only prsent if you have switched on the advanced option " Provide JSON loop object". To build such an object reduces the performance typically for about 2-5% - depending of the complexity of the loop element.</w:t>
+            </w:r>
           </w:p>
         </w:tc>
       </w:tr>
@@ -9621,7 +14095,25 @@
                                 <w:sz w:val="15"/>
                                 <w:szCs w:val="15"/>
                               </w:rPr>
-                              <w:t>|header        |group_header  |item_key|</w:t>
+                              <w:t>|header        |group_</w:t>
+                            </w:r>
+                            <w:proofErr w:type="gramStart"/>
+                            <w:r>
+                              <w:rPr>
+                                <w:rFonts w:ascii="Courier" w:hAnsi="Courier" w:cs="Courier"/>
+                                <w:sz w:val="15"/>
+                                <w:szCs w:val="15"/>
+                              </w:rPr>
+                              <w:t>header  |</w:t>
+                            </w:r>
+                            <w:proofErr w:type="gramEnd"/>
+                            <w:r>
+                              <w:rPr>
+                                <w:rFonts w:ascii="Courier" w:hAnsi="Courier" w:cs="Courier"/>
+                                <w:sz w:val="15"/>
+                                <w:szCs w:val="15"/>
+                              </w:rPr>
+                              <w:t>item_key|</w:t>
                             </w:r>
                           </w:p>
                           <w:p>
@@ -9935,7 +14427,7 @@
           </mc:Choice>
           <mc:Fallback>
             <w:pict>
-              <v:shape w14:anchorId="46FCE5BD" id="Text Box 15" o:spid="_x0000_s1027" type="#_x0000_t202" style="position:absolute;margin-left:272.3pt;margin-top:10.4pt;width:199.75pt;height:184.55pt;z-index:251660288;visibility:visible;mso-wrap-style:square;mso-width-percent:0;mso-height-percent:0;mso-wrap-distance-left:9pt;mso-wrap-distance-top:0;mso-wrap-distance-right:9pt;mso-wrap-distance-bottom:0;mso-position-horizontal:absolute;mso-position-horizontal-relative:text;mso-position-vertical:absolute;mso-position-vertical-relative:text;mso-width-percent:0;mso-height-percent:0;mso-width-relative:margin;mso-height-relative:margin;v-text-anchor:top" o:gfxdata="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" filled="f" stroked="f">
+              <v:shape w14:anchorId="46FCE5BD" id="Text Box 15" o:spid="_x0000_s1027" type="#_x0000_t202" style="position:absolute;margin-left:272.3pt;margin-top:10.4pt;width:199.75pt;height:184.55pt;z-index:251660288;visibility:visible;mso-wrap-style:square;mso-width-percent:0;mso-height-percent:0;mso-wrap-distance-left:9pt;mso-wrap-distance-top:0;mso-wrap-distance-right:9pt;mso-wrap-distance-bottom:0;mso-position-horizontal:absolute;mso-position-horizontal-relative:text;mso-position-vertical:absolute;mso-position-vertical-relative:text;mso-width-percent:0;mso-height-percent:0;mso-width-relative:margin;mso-height-relative:margin;v-text-anchor:top" o:gfxdata="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" filled="f" stroked="f">
                 <v:textbox>
                   <w:txbxContent>
                     <w:p>
@@ -10045,7 +14537,25 @@
                           <w:sz w:val="15"/>
                           <w:szCs w:val="15"/>
                         </w:rPr>
-                        <w:t>|header        |group_header  |item_key|</w:t>
+                        <w:t>|header        |group_</w:t>
+                      </w:r>
+                      <w:proofErr w:type="gramStart"/>
+                      <w:r>
+                        <w:rPr>
+                          <w:rFonts w:ascii="Courier" w:hAnsi="Courier" w:cs="Courier"/>
+                          <w:sz w:val="15"/>
+                          <w:szCs w:val="15"/>
+                        </w:rPr>
+                        <w:t>header  |</w:t>
+                      </w:r>
+                      <w:proofErr w:type="gramEnd"/>
+                      <w:r>
+                        <w:rPr>
+                          <w:rFonts w:ascii="Courier" w:hAnsi="Courier" w:cs="Courier"/>
+                          <w:sz w:val="15"/>
+                          <w:szCs w:val="15"/>
+                        </w:rPr>
+                        <w:t>item_key|</w:t>
                       </w:r>
                     </w:p>
                     <w:p>
@@ -10500,31 +15010,49 @@
           <w:sz w:val="13"/>
           <w:szCs w:val="13"/>
         </w:rPr>
-        <w:t xml:space="preserve"> {"item-key": 111, "item-value" </w:t>
-      </w:r>
+        <w:t xml:space="preserve"> {"item-key": 111, "item-value</w:t>
+      </w:r>
+      <w:proofErr w:type="gramStart"/>
       <w:r>
         <w:rPr>
           <w:rFonts w:ascii="Courier" w:hAnsi="Courier"/>
           <w:sz w:val="13"/>
           <w:szCs w:val="13"/>
         </w:rPr>
-        <w:t>: {"a1" : "b1"}},</w:t>
-      </w:r>
-    </w:p>
-    <w:p>
-      <w:pPr>
+        <w:t xml:space="preserve">" </w:t>
+      </w:r>
+      <w:r>
         <w:rPr>
           <w:rFonts w:ascii="Courier" w:hAnsi="Courier"/>
           <w:sz w:val="13"/>
           <w:szCs w:val="13"/>
         </w:rPr>
-      </w:pPr>
+        <w:t>:</w:t>
+      </w:r>
+      <w:proofErr w:type="gramEnd"/>
       <w:r>
         <w:rPr>
           <w:rFonts w:ascii="Courier" w:hAnsi="Courier"/>
           <w:sz w:val="13"/>
           <w:szCs w:val="13"/>
         </w:rPr>
+        <w:t xml:space="preserve"> {"a1" : "b1"}},</w:t>
+      </w:r>
+    </w:p>
+    <w:p>
+      <w:pPr>
+        <w:rPr>
+          <w:rFonts w:ascii="Courier" w:hAnsi="Courier"/>
+          <w:sz w:val="13"/>
+          <w:szCs w:val="13"/>
+        </w:rPr>
+      </w:pPr>
+      <w:r>
+        <w:rPr>
+          <w:rFonts w:ascii="Courier" w:hAnsi="Courier"/>
+          <w:sz w:val="13"/>
+          <w:szCs w:val="13"/>
+        </w:rPr>
         <w:t xml:space="preserve">           {"item-key": 112},</w:t>
       </w:r>
     </w:p>
@@ -10542,23 +15070,41 @@
           <w:sz w:val="13"/>
           <w:szCs w:val="13"/>
         </w:rPr>
-        <w:t xml:space="preserve">           {"item-key": 113, "item-value" : {"a3" : "b3"}}</w:t>
-      </w:r>
-    </w:p>
-    <w:p>
-      <w:pPr>
+        <w:t xml:space="preserve">           {"item-key": 113, "item-value</w:t>
+      </w:r>
+      <w:proofErr w:type="gramStart"/>
+      <w:r>
         <w:rPr>
           <w:rFonts w:ascii="Courier" w:hAnsi="Courier"/>
           <w:sz w:val="13"/>
           <w:szCs w:val="13"/>
         </w:rPr>
-      </w:pPr>
+        <w:t>" :</w:t>
+      </w:r>
+      <w:proofErr w:type="gramEnd"/>
       <w:r>
         <w:rPr>
           <w:rFonts w:ascii="Courier" w:hAnsi="Courier"/>
           <w:sz w:val="13"/>
           <w:szCs w:val="13"/>
         </w:rPr>
+        <w:t xml:space="preserve"> {"a3" : "b3"}}</w:t>
+      </w:r>
+    </w:p>
+    <w:p>
+      <w:pPr>
+        <w:rPr>
+          <w:rFonts w:ascii="Courier" w:hAnsi="Courier"/>
+          <w:sz w:val="13"/>
+          <w:szCs w:val="13"/>
+        </w:rPr>
+      </w:pPr>
+      <w:r>
+        <w:rPr>
+          <w:rFonts w:ascii="Courier" w:hAnsi="Courier"/>
+          <w:sz w:val="13"/>
+          <w:szCs w:val="13"/>
+        </w:rPr>
         <w:t xml:space="preserve">        ]</w:t>
       </w:r>
     </w:p>
@@ -10882,7 +15428,25 @@
           <w:sz w:val="13"/>
           <w:szCs w:val="13"/>
         </w:rPr>
-        <w:t xml:space="preserve">          {"item-key": 212, "item-value" : {"a4" : "b4"}},</w:t>
+        <w:t xml:space="preserve">          {"item-key": 212, "item-value</w:t>
+      </w:r>
+      <w:proofErr w:type="gramStart"/>
+      <w:r>
+        <w:rPr>
+          <w:rFonts w:ascii="Courier" w:hAnsi="Courier"/>
+          <w:sz w:val="13"/>
+          <w:szCs w:val="13"/>
+        </w:rPr>
+        <w:t>" :</w:t>
+      </w:r>
+      <w:proofErr w:type="gramEnd"/>
+      <w:r>
+        <w:rPr>
+          <w:rFonts w:ascii="Courier" w:hAnsi="Courier"/>
+          <w:sz w:val="13"/>
+          <w:szCs w:val="13"/>
+        </w:rPr>
+        <w:t xml:space="preserve"> {"a4" : "b4"}},</w:t>
       </w:r>
     </w:p>
     <w:p>
@@ -11046,7 +15610,25 @@
           <w:sz w:val="13"/>
           <w:szCs w:val="13"/>
         </w:rPr>
-        <w:t xml:space="preserve">          {"item-key": 223, "item-value" : {"a5" : "b5"}}</w:t>
+        <w:t xml:space="preserve">          {"item-key": 223, "item-value</w:t>
+      </w:r>
+      <w:proofErr w:type="gramStart"/>
+      <w:r>
+        <w:rPr>
+          <w:rFonts w:ascii="Courier" w:hAnsi="Courier"/>
+          <w:sz w:val="13"/>
+          <w:szCs w:val="13"/>
+        </w:rPr>
+        <w:t>" :</w:t>
+      </w:r>
+      <w:proofErr w:type="gramEnd"/>
+      <w:r>
+        <w:rPr>
+          <w:rFonts w:ascii="Courier" w:hAnsi="Courier"/>
+          <w:sz w:val="13"/>
+          <w:szCs w:val="13"/>
+        </w:rPr>
+        <w:t xml:space="preserve"> {"a5" : "b5"}}</w:t>
       </w:r>
     </w:p>
     <w:p>
@@ -11170,7 +15752,7 @@
                     <pic:cNvPicPr/>
                   </pic:nvPicPr>
                   <pic:blipFill>
-                    <a:blip r:embed="rId18">
+                    <a:blip r:embed="rId24">
                       <a:extLst>
                         <a:ext uri="{28A0092B-C50C-407E-A947-70E740481C1C}">
                           <a14:useLocalDpi xmlns:a14="http://schemas.microsoft.com/office/drawing/2010/main" val="0"/>
@@ -11197,7 +15779,241 @@
         </w:drawing>
       </w:r>
     </w:p>
+    <w:p>
+      <w:pPr>
+        <w:widowControl/>
+        <w:suppressAutoHyphens w:val="0"/>
+      </w:pPr>
+      <w:r>
+        <w:br w:type="page"/>
+      </w:r>
+    </w:p>
+    <w:p>
+      <w:pPr>
+        <w:pStyle w:val="Heading1"/>
+      </w:pPr>
+      <w:r>
+        <w:lastRenderedPageBreak/>
+        <w:t>Component tJSONDoc</w:t>
+      </w:r>
+      <w:r>
+        <w:t>ValidationInput</w:t>
+      </w:r>
+    </w:p>
+    <w:p/>
+    <w:p>
+      <w:r>
+        <w:rPr>
+          <w:noProof/>
+        </w:rPr>
+        <w:drawing>
+          <wp:inline distT="0" distB="0" distL="0" distR="0" wp14:anchorId="7631D01C" wp14:editId="6A78860A">
+            <wp:extent cx="436880" cy="436880"/>
+            <wp:effectExtent l="0" t="0" r="0" b="0"/>
+            <wp:docPr id="27" name="Picture 27"/>
+            <wp:cNvGraphicFramePr>
+              <a:graphicFrameLocks xmlns:a="http://schemas.openxmlformats.org/drawingml/2006/main" noChangeAspect="1"/>
+            </wp:cNvGraphicFramePr>
+            <a:graphic xmlns:a="http://schemas.openxmlformats.org/drawingml/2006/main">
+              <a:graphicData uri="http://schemas.openxmlformats.org/drawingml/2006/picture">
+                <pic:pic xmlns:pic="http://schemas.openxmlformats.org/drawingml/2006/picture">
+                  <pic:nvPicPr>
+                    <pic:cNvPr id="27" name="tJSONDocValidationInput_icon32.png"/>
+                    <pic:cNvPicPr/>
+                  </pic:nvPicPr>
+                  <pic:blipFill>
+                    <a:blip r:embed="rId25"/>
+                    <a:stretch>
+                      <a:fillRect/>
+                    </a:stretch>
+                  </pic:blipFill>
+                  <pic:spPr>
+                    <a:xfrm>
+                      <a:off x="0" y="0"/>
+                      <a:ext cx="446939" cy="446939"/>
+                    </a:xfrm>
+                    <a:prstGeom prst="rect">
+                      <a:avLst/>
+                    </a:prstGeom>
+                  </pic:spPr>
+                </pic:pic>
+              </a:graphicData>
+            </a:graphic>
+          </wp:inline>
+        </w:drawing>
+      </w:r>
+    </w:p>
+    <w:p/>
+    <w:p>
+      <w:r>
+        <w:t xml:space="preserve">In case of json schema validation takes </w:t>
+      </w:r>
+      <w:proofErr w:type="gramStart"/>
+      <w:r>
+        <w:t>place</w:t>
+      </w:r>
+      <w:proofErr w:type="gramEnd"/>
+      <w:r>
+        <w:t xml:space="preserve"> this component returns as flow all detected problems. This is helpful in case of you have to save or process them.</w:t>
+      </w:r>
+    </w:p>
+    <w:p/>
+    <w:p>
+      <w:r>
+        <w:t>The component references to a tJSONDocOpen or tJSONDocSave components because currently only these both are performing schema validation.</w:t>
+      </w:r>
+    </w:p>
+    <w:p/>
+    <w:p>
+      <w:pPr>
+        <w:pStyle w:val="Heading2"/>
+      </w:pPr>
+      <w:r>
+        <w:t>Basic settings</w:t>
+      </w:r>
+    </w:p>
+    <w:p/>
+    <w:tbl>
+      <w:tblPr>
+        <w:tblW w:w="0" w:type="auto"/>
+        <w:tblInd w:w="55" w:type="dxa"/>
+        <w:tblLayout w:type="fixed"/>
+        <w:tblCellMar>
+          <w:top w:w="55" w:type="dxa"/>
+          <w:left w:w="55" w:type="dxa"/>
+          <w:bottom w:w="55" w:type="dxa"/>
+          <w:right w:w="55" w:type="dxa"/>
+        </w:tblCellMar>
+        <w:tblLook w:val="0000" w:firstRow="0" w:lastRow="0" w:firstColumn="0" w:lastColumn="0" w:noHBand="0" w:noVBand="0"/>
+      </w:tblPr>
+      <w:tblGrid>
+        <w:gridCol w:w="2184"/>
+        <w:gridCol w:w="7461"/>
+      </w:tblGrid>
+      <w:tr>
+        <w:tc>
+          <w:tcPr>
+            <w:tcW w:w="2184" w:type="dxa"/>
+            <w:tcBorders>
+              <w:top w:val="single" w:sz="1" w:space="0" w:color="000000"/>
+              <w:left w:val="single" w:sz="1" w:space="0" w:color="000000"/>
+              <w:bottom w:val="single" w:sz="1" w:space="0" w:color="000000"/>
+            </w:tcBorders>
+            <w:shd w:val="clear" w:color="auto" w:fill="E6E6FF"/>
+          </w:tcPr>
+          <w:p>
+            <w:pPr>
+              <w:pStyle w:val="TabellenInhalt"/>
+              <w:rPr>
+                <w:b/>
+                <w:bCs/>
+              </w:rPr>
+            </w:pPr>
+            <w:r>
+              <w:rPr>
+                <w:b/>
+                <w:bCs/>
+              </w:rPr>
+              <w:t>Property</w:t>
+            </w:r>
+          </w:p>
+        </w:tc>
+        <w:tc>
+          <w:tcPr>
+            <w:tcW w:w="7461" w:type="dxa"/>
+            <w:tcBorders>
+              <w:top w:val="single" w:sz="1" w:space="0" w:color="000000"/>
+              <w:left w:val="single" w:sz="1" w:space="0" w:color="000000"/>
+              <w:bottom w:val="single" w:sz="1" w:space="0" w:color="000000"/>
+              <w:right w:val="single" w:sz="1" w:space="0" w:color="000000"/>
+            </w:tcBorders>
+            <w:shd w:val="clear" w:color="auto" w:fill="E6E6FF"/>
+          </w:tcPr>
+          <w:p>
+            <w:pPr>
+              <w:pStyle w:val="TabellenInhalt"/>
+              <w:tabs>
+                <w:tab w:val="left" w:pos="1391"/>
+                <w:tab w:val="center" w:pos="3690"/>
+              </w:tabs>
+            </w:pPr>
+            <w:r>
+              <w:rPr>
+                <w:b/>
+                <w:bCs/>
+              </w:rPr>
+              <w:t>Content</w:t>
+            </w:r>
+            <w:r>
+              <w:rPr>
+                <w:b/>
+                <w:bCs/>
+              </w:rPr>
+              <w:tab/>
+            </w:r>
+            <w:r>
+              <w:rPr>
+                <w:b/>
+                <w:bCs/>
+              </w:rPr>
+              <w:tab/>
+            </w:r>
+          </w:p>
+        </w:tc>
+      </w:tr>
+      <w:tr>
+        <w:tc>
+          <w:tcPr>
+            <w:tcW w:w="2184" w:type="dxa"/>
+            <w:tcBorders>
+              <w:left w:val="single" w:sz="1" w:space="0" w:color="000000"/>
+              <w:bottom w:val="single" w:sz="4" w:space="0" w:color="000000"/>
+            </w:tcBorders>
+            <w:shd w:val="clear" w:color="auto" w:fill="auto"/>
+          </w:tcPr>
+          <w:p>
+            <w:pPr>
+              <w:pStyle w:val="TabellenInhalt"/>
+            </w:pPr>
+            <w:r>
+              <w:t>Validating</w:t>
+            </w:r>
+            <w:bookmarkStart w:id="1" w:name="_GoBack"/>
+            <w:bookmarkEnd w:id="1"/>
+            <w:r>
+              <w:t xml:space="preserve"> JSON document</w:t>
+            </w:r>
+          </w:p>
+        </w:tc>
+        <w:tc>
+          <w:tcPr>
+            <w:tcW w:w="7461" w:type="dxa"/>
+            <w:tcBorders>
+              <w:left w:val="single" w:sz="1" w:space="0" w:color="000000"/>
+              <w:bottom w:val="single" w:sz="4" w:space="0" w:color="000000"/>
+              <w:right w:val="single" w:sz="1" w:space="0" w:color="000000"/>
+            </w:tcBorders>
+            <w:shd w:val="clear" w:color="auto" w:fill="auto"/>
+          </w:tcPr>
+          <w:p>
+            <w:pPr>
+              <w:pStyle w:val="TabellenInhalt"/>
+            </w:pPr>
+            <w:r>
+              <w:t>Set here the file path of the input file</w:t>
+            </w:r>
+          </w:p>
+        </w:tc>
+      </w:tr>
+    </w:tbl>
+    <w:p/>
     <w:sectPr>
+      <w:headerReference w:type="even" r:id="rId26"/>
+      <w:headerReference w:type="default" r:id="rId27"/>
+      <w:footerReference w:type="even" r:id="rId28"/>
+      <w:footerReference w:type="default" r:id="rId29"/>
+      <w:headerReference w:type="first" r:id="rId30"/>
+      <w:footerReference w:type="first" r:id="rId31"/>
       <w:pgSz w:w="11906" w:h="16838"/>
       <w:pgMar w:top="1134" w:right="1134" w:bottom="1134" w:left="1134" w:header="720" w:footer="720" w:gutter="0"/>
       <w:cols w:space="720"/>
@@ -11206,9 +16022,107 @@
 </w:document>
 </file>
 
+<file path=word/endnotes.xml><?xml version="1.0" encoding="utf-8"?>
+<w:endnotes xmlns:wpc="http://schemas.microsoft.com/office/word/2010/wordprocessingCanvas" xmlns:cx="http://schemas.microsoft.com/office/drawing/2014/chartex" xmlns:cx1="http://schemas.microsoft.com/office/drawing/2015/9/8/chartex" xmlns:cx2="http://schemas.microsoft.com/office/drawing/2015/10/21/chartex" xmlns:cx3="http://schemas.microsoft.com/office/drawing/2016/5/9/chartex" xmlns:cx4="http://schemas.microsoft.com/office/drawing/2016/5/10/chartex" xmlns:cx5="http://schemas.microsoft.com/office/drawing/2016/5/11/chartex" xmlns:cx6="http://schemas.microsoft.com/office/drawing/2016/5/12/chartex" xmlns:cx7="http://schemas.microsoft.com/office/drawing/2016/5/13/chartex" xmlns:cx8="http://schemas.microsoft.com/office/drawing/2016/5/14/chartex" xmlns:mc="http://schemas.openxmlformats.org/markup-compatibility/2006" xmlns:aink="http://schemas.microsoft.com/office/drawing/2016/ink" xmlns:am3d="http://schemas.microsoft.com/office/drawing/2017/model3d" xmlns:o="urn:schemas-microsoft-com:office:office" xmlns:r="http://schemas.openxmlformats.org/officeDocument/2006/relationships" xmlns:m="http://schemas.openxmlformats.org/officeDocument/2006/math" xmlns:v="urn:schemas-microsoft-com:vml" xmlns:wp14="http://schemas.microsoft.com/office/word/2010/wordprocessingDrawing" xmlns:wp="http://schemas.openxmlformats.org/drawingml/2006/wordprocessingDrawing" xmlns:w10="urn:schemas-microsoft-com:office:word" xmlns:w="http://schemas.openxmlformats.org/wordprocessingml/2006/main" xmlns:w14="http://schemas.microsoft.com/office/word/2010/wordml" xmlns:w15="http://schemas.microsoft.com/office/word/2012/wordml" xmlns:w16cid="http://schemas.microsoft.com/office/word/2016/wordml/cid" xmlns:w16se="http://schemas.microsoft.com/office/word/2015/wordml/symex" xmlns:wpg="http://schemas.microsoft.com/office/word/2010/wordprocessingGroup" xmlns:wpi="http://schemas.microsoft.com/office/word/2010/wordprocessingInk" xmlns:wne="http://schemas.microsoft.com/office/word/2006/wordml" xmlns:wps="http://schemas.microsoft.com/office/word/2010/wordprocessingShape" mc:Ignorable="w14 w15 w16se w16cid wp14">
+  <w:endnote w:type="separator" w:id="-1">
+    <w:p>
+      <w:r>
+        <w:separator/>
+      </w:r>
+    </w:p>
+  </w:endnote>
+  <w:endnote w:type="continuationSeparator" w:id="0">
+    <w:p>
+      <w:r>
+        <w:continuationSeparator/>
+      </w:r>
+    </w:p>
+  </w:endnote>
+</w:endnotes>
+</file>
+
+<file path=word/footer1.xml><?xml version="1.0" encoding="utf-8"?>
+<w:ftr xmlns:wpc="http://schemas.microsoft.com/office/word/2010/wordprocessingCanvas" xmlns:cx="http://schemas.microsoft.com/office/drawing/2014/chartex" xmlns:cx1="http://schemas.microsoft.com/office/drawing/2015/9/8/chartex" xmlns:cx2="http://schemas.microsoft.com/office/drawing/2015/10/21/chartex" xmlns:cx3="http://schemas.microsoft.com/office/drawing/2016/5/9/chartex" xmlns:cx4="http://schemas.microsoft.com/office/drawing/2016/5/10/chartex" xmlns:cx5="http://schemas.microsoft.com/office/drawing/2016/5/11/chartex" xmlns:cx6="http://schemas.microsoft.com/office/drawing/2016/5/12/chartex" xmlns:cx7="http://schemas.microsoft.com/office/drawing/2016/5/13/chartex" xmlns:cx8="http://schemas.microsoft.com/office/drawing/2016/5/14/chartex" xmlns:mc="http://schemas.openxmlformats.org/markup-compatibility/2006" xmlns:aink="http://schemas.microsoft.com/office/drawing/2016/ink" xmlns:am3d="http://schemas.microsoft.com/office/drawing/2017/model3d" xmlns:o="urn:schemas-microsoft-com:office:office" xmlns:r="http://schemas.openxmlformats.org/officeDocument/2006/relationships" xmlns:m="http://schemas.openxmlformats.org/officeDocument/2006/math" xmlns:v="urn:schemas-microsoft-com:vml" xmlns:wp14="http://schemas.microsoft.com/office/word/2010/wordprocessingDrawing" xmlns:wp="http://schemas.openxmlformats.org/drawingml/2006/wordprocessingDrawing" xmlns:w10="urn:schemas-microsoft-com:office:word" xmlns:w="http://schemas.openxmlformats.org/wordprocessingml/2006/main" xmlns:w14="http://schemas.microsoft.com/office/word/2010/wordml" xmlns:w15="http://schemas.microsoft.com/office/word/2012/wordml" xmlns:w16cid="http://schemas.microsoft.com/office/word/2016/wordml/cid" xmlns:w16se="http://schemas.microsoft.com/office/word/2015/wordml/symex" xmlns:wpg="http://schemas.microsoft.com/office/word/2010/wordprocessingGroup" xmlns:wpi="http://schemas.microsoft.com/office/word/2010/wordprocessingInk" xmlns:wne="http://schemas.microsoft.com/office/word/2006/wordml" xmlns:wps="http://schemas.microsoft.com/office/word/2010/wordprocessingShape" mc:Ignorable="w14 w15 w16se w16cid wp14">
+  <w:p>
+    <w:pPr>
+      <w:pStyle w:val="Footer"/>
+    </w:pPr>
+  </w:p>
+</w:ftr>
+</file>
+
+<file path=word/footer2.xml><?xml version="1.0" encoding="utf-8"?>
+<w:ftr xmlns:wpc="http://schemas.microsoft.com/office/word/2010/wordprocessingCanvas" xmlns:cx="http://schemas.microsoft.com/office/drawing/2014/chartex" xmlns:cx1="http://schemas.microsoft.com/office/drawing/2015/9/8/chartex" xmlns:cx2="http://schemas.microsoft.com/office/drawing/2015/10/21/chartex" xmlns:cx3="http://schemas.microsoft.com/office/drawing/2016/5/9/chartex" xmlns:cx4="http://schemas.microsoft.com/office/drawing/2016/5/10/chartex" xmlns:cx5="http://schemas.microsoft.com/office/drawing/2016/5/11/chartex" xmlns:cx6="http://schemas.microsoft.com/office/drawing/2016/5/12/chartex" xmlns:cx7="http://schemas.microsoft.com/office/drawing/2016/5/13/chartex" xmlns:cx8="http://schemas.microsoft.com/office/drawing/2016/5/14/chartex" xmlns:mc="http://schemas.openxmlformats.org/markup-compatibility/2006" xmlns:aink="http://schemas.microsoft.com/office/drawing/2016/ink" xmlns:am3d="http://schemas.microsoft.com/office/drawing/2017/model3d" xmlns:o="urn:schemas-microsoft-com:office:office" xmlns:r="http://schemas.openxmlformats.org/officeDocument/2006/relationships" xmlns:m="http://schemas.openxmlformats.org/officeDocument/2006/math" xmlns:v="urn:schemas-microsoft-com:vml" xmlns:wp14="http://schemas.microsoft.com/office/word/2010/wordprocessingDrawing" xmlns:wp="http://schemas.openxmlformats.org/drawingml/2006/wordprocessingDrawing" xmlns:w10="urn:schemas-microsoft-com:office:word" xmlns:w="http://schemas.openxmlformats.org/wordprocessingml/2006/main" xmlns:w14="http://schemas.microsoft.com/office/word/2010/wordml" xmlns:w15="http://schemas.microsoft.com/office/word/2012/wordml" xmlns:w16cid="http://schemas.microsoft.com/office/word/2016/wordml/cid" xmlns:w16se="http://schemas.microsoft.com/office/word/2015/wordml/symex" xmlns:wpg="http://schemas.microsoft.com/office/word/2010/wordprocessingGroup" xmlns:wpi="http://schemas.microsoft.com/office/word/2010/wordprocessingInk" xmlns:wne="http://schemas.microsoft.com/office/word/2006/wordml" xmlns:wps="http://schemas.microsoft.com/office/word/2010/wordprocessingShape" mc:Ignorable="w14 w15 w16se w16cid wp14">
+  <w:p>
+    <w:pPr>
+      <w:pStyle w:val="Footer"/>
+    </w:pPr>
+  </w:p>
+</w:ftr>
+</file>
+
+<file path=word/footer3.xml><?xml version="1.0" encoding="utf-8"?>
+<w:ftr xmlns:wpc="http://schemas.microsoft.com/office/word/2010/wordprocessingCanvas" xmlns:cx="http://schemas.microsoft.com/office/drawing/2014/chartex" xmlns:cx1="http://schemas.microsoft.com/office/drawing/2015/9/8/chartex" xmlns:cx2="http://schemas.microsoft.com/office/drawing/2015/10/21/chartex" xmlns:cx3="http://schemas.microsoft.com/office/drawing/2016/5/9/chartex" xmlns:cx4="http://schemas.microsoft.com/office/drawing/2016/5/10/chartex" xmlns:cx5="http://schemas.microsoft.com/office/drawing/2016/5/11/chartex" xmlns:cx6="http://schemas.microsoft.com/office/drawing/2016/5/12/chartex" xmlns:cx7="http://schemas.microsoft.com/office/drawing/2016/5/13/chartex" xmlns:cx8="http://schemas.microsoft.com/office/drawing/2016/5/14/chartex" xmlns:mc="http://schemas.openxmlformats.org/markup-compatibility/2006" xmlns:aink="http://schemas.microsoft.com/office/drawing/2016/ink" xmlns:am3d="http://schemas.microsoft.com/office/drawing/2017/model3d" xmlns:o="urn:schemas-microsoft-com:office:office" xmlns:r="http://schemas.openxmlformats.org/officeDocument/2006/relationships" xmlns:m="http://schemas.openxmlformats.org/officeDocument/2006/math" xmlns:v="urn:schemas-microsoft-com:vml" xmlns:wp14="http://schemas.microsoft.com/office/word/2010/wordprocessingDrawing" xmlns:wp="http://schemas.openxmlformats.org/drawingml/2006/wordprocessingDrawing" xmlns:w10="urn:schemas-microsoft-com:office:word" xmlns:w="http://schemas.openxmlformats.org/wordprocessingml/2006/main" xmlns:w14="http://schemas.microsoft.com/office/word/2010/wordml" xmlns:w15="http://schemas.microsoft.com/office/word/2012/wordml" xmlns:w16cid="http://schemas.microsoft.com/office/word/2016/wordml/cid" xmlns:w16se="http://schemas.microsoft.com/office/word/2015/wordml/symex" xmlns:wpg="http://schemas.microsoft.com/office/word/2010/wordprocessingGroup" xmlns:wpi="http://schemas.microsoft.com/office/word/2010/wordprocessingInk" xmlns:wne="http://schemas.microsoft.com/office/word/2006/wordml" xmlns:wps="http://schemas.microsoft.com/office/word/2010/wordprocessingShape" mc:Ignorable="w14 w15 w16se w16cid wp14">
+  <w:p>
+    <w:pPr>
+      <w:pStyle w:val="Footer"/>
+    </w:pPr>
+  </w:p>
+</w:ftr>
+</file>
+
+<file path=word/footnotes.xml><?xml version="1.0" encoding="utf-8"?>
+<w:footnotes xmlns:wpc="http://schemas.microsoft.com/office/word/2010/wordprocessingCanvas" xmlns:cx="http://schemas.microsoft.com/office/drawing/2014/chartex" xmlns:cx1="http://schemas.microsoft.com/office/drawing/2015/9/8/chartex" xmlns:cx2="http://schemas.microsoft.com/office/drawing/2015/10/21/chartex" xmlns:cx3="http://schemas.microsoft.com/office/drawing/2016/5/9/chartex" xmlns:cx4="http://schemas.microsoft.com/office/drawing/2016/5/10/chartex" xmlns:cx5="http://schemas.microsoft.com/office/drawing/2016/5/11/chartex" xmlns:cx6="http://schemas.microsoft.com/office/drawing/2016/5/12/chartex" xmlns:cx7="http://schemas.microsoft.com/office/drawing/2016/5/13/chartex" xmlns:cx8="http://schemas.microsoft.com/office/drawing/2016/5/14/chartex" xmlns:mc="http://schemas.openxmlformats.org/markup-compatibility/2006" xmlns:aink="http://schemas.microsoft.com/office/drawing/2016/ink" xmlns:am3d="http://schemas.microsoft.com/office/drawing/2017/model3d" xmlns:o="urn:schemas-microsoft-com:office:office" xmlns:r="http://schemas.openxmlformats.org/officeDocument/2006/relationships" xmlns:m="http://schemas.openxmlformats.org/officeDocument/2006/math" xmlns:v="urn:schemas-microsoft-com:vml" xmlns:wp14="http://schemas.microsoft.com/office/word/2010/wordprocessingDrawing" xmlns:wp="http://schemas.openxmlformats.org/drawingml/2006/wordprocessingDrawing" xmlns:w10="urn:schemas-microsoft-com:office:word" xmlns:w="http://schemas.openxmlformats.org/wordprocessingml/2006/main" xmlns:w14="http://schemas.microsoft.com/office/word/2010/wordml" xmlns:w15="http://schemas.microsoft.com/office/word/2012/wordml" xmlns:w16cid="http://schemas.microsoft.com/office/word/2016/wordml/cid" xmlns:w16se="http://schemas.microsoft.com/office/word/2015/wordml/symex" xmlns:wpg="http://schemas.microsoft.com/office/word/2010/wordprocessingGroup" xmlns:wpi="http://schemas.microsoft.com/office/word/2010/wordprocessingInk" xmlns:wne="http://schemas.microsoft.com/office/word/2006/wordml" xmlns:wps="http://schemas.microsoft.com/office/word/2010/wordprocessingShape" mc:Ignorable="w14 w15 w16se w16cid wp14">
+  <w:footnote w:type="separator" w:id="-1">
+    <w:p>
+      <w:r>
+        <w:separator/>
+      </w:r>
+    </w:p>
+  </w:footnote>
+  <w:footnote w:type="continuationSeparator" w:id="0">
+    <w:p>
+      <w:r>
+        <w:continuationSeparator/>
+      </w:r>
+    </w:p>
+  </w:footnote>
+</w:footnotes>
+</file>
+
+<file path=word/header1.xml><?xml version="1.0" encoding="utf-8"?>
+<w:hdr xmlns:wpc="http://schemas.microsoft.com/office/word/2010/wordprocessingCanvas" xmlns:cx="http://schemas.microsoft.com/office/drawing/2014/chartex" xmlns:cx1="http://schemas.microsoft.com/office/drawing/2015/9/8/chartex" xmlns:cx2="http://schemas.microsoft.com/office/drawing/2015/10/21/chartex" xmlns:cx3="http://schemas.microsoft.com/office/drawing/2016/5/9/chartex" xmlns:cx4="http://schemas.microsoft.com/office/drawing/2016/5/10/chartex" xmlns:cx5="http://schemas.microsoft.com/office/drawing/2016/5/11/chartex" xmlns:cx6="http://schemas.microsoft.com/office/drawing/2016/5/12/chartex" xmlns:cx7="http://schemas.microsoft.com/office/drawing/2016/5/13/chartex" xmlns:cx8="http://schemas.microsoft.com/office/drawing/2016/5/14/chartex" xmlns:mc="http://schemas.openxmlformats.org/markup-compatibility/2006" xmlns:aink="http://schemas.microsoft.com/office/drawing/2016/ink" xmlns:am3d="http://schemas.microsoft.com/office/drawing/2017/model3d" xmlns:o="urn:schemas-microsoft-com:office:office" xmlns:r="http://schemas.openxmlformats.org/officeDocument/2006/relationships" xmlns:m="http://schemas.openxmlformats.org/officeDocument/2006/math" xmlns:v="urn:schemas-microsoft-com:vml" xmlns:wp14="http://schemas.microsoft.com/office/word/2010/wordprocessingDrawing" xmlns:wp="http://schemas.openxmlformats.org/drawingml/2006/wordprocessingDrawing" xmlns:w10="urn:schemas-microsoft-com:office:word" xmlns:w="http://schemas.openxmlformats.org/wordprocessingml/2006/main" xmlns:w14="http://schemas.microsoft.com/office/word/2010/wordml" xmlns:w15="http://schemas.microsoft.com/office/word/2012/wordml" xmlns:w16cid="http://schemas.microsoft.com/office/word/2016/wordml/cid" xmlns:w16se="http://schemas.microsoft.com/office/word/2015/wordml/symex" xmlns:wpg="http://schemas.microsoft.com/office/word/2010/wordprocessingGroup" xmlns:wpi="http://schemas.microsoft.com/office/word/2010/wordprocessingInk" xmlns:wne="http://schemas.microsoft.com/office/word/2006/wordml" xmlns:wps="http://schemas.microsoft.com/office/word/2010/wordprocessingShape" mc:Ignorable="w14 w15 w16se w16cid wp14">
+  <w:p>
+    <w:pPr>
+      <w:pStyle w:val="Header"/>
+    </w:pPr>
+  </w:p>
+</w:hdr>
+</file>
+
+<file path=word/header2.xml><?xml version="1.0" encoding="utf-8"?>
+<w:hdr xmlns:wpc="http://schemas.microsoft.com/office/word/2010/wordprocessingCanvas" xmlns:cx="http://schemas.microsoft.com/office/drawing/2014/chartex" xmlns:cx1="http://schemas.microsoft.com/office/drawing/2015/9/8/chartex" xmlns:cx2="http://schemas.microsoft.com/office/drawing/2015/10/21/chartex" xmlns:cx3="http://schemas.microsoft.com/office/drawing/2016/5/9/chartex" xmlns:cx4="http://schemas.microsoft.com/office/drawing/2016/5/10/chartex" xmlns:cx5="http://schemas.microsoft.com/office/drawing/2016/5/11/chartex" xmlns:cx6="http://schemas.microsoft.com/office/drawing/2016/5/12/chartex" xmlns:cx7="http://schemas.microsoft.com/office/drawing/2016/5/13/chartex" xmlns:cx8="http://schemas.microsoft.com/office/drawing/2016/5/14/chartex" xmlns:mc="http://schemas.openxmlformats.org/markup-compatibility/2006" xmlns:aink="http://schemas.microsoft.com/office/drawing/2016/ink" xmlns:am3d="http://schemas.microsoft.com/office/drawing/2017/model3d" xmlns:o="urn:schemas-microsoft-com:office:office" xmlns:r="http://schemas.openxmlformats.org/officeDocument/2006/relationships" xmlns:m="http://schemas.openxmlformats.org/officeDocument/2006/math" xmlns:v="urn:schemas-microsoft-com:vml" xmlns:wp14="http://schemas.microsoft.com/office/word/2010/wordprocessingDrawing" xmlns:wp="http://schemas.openxmlformats.org/drawingml/2006/wordprocessingDrawing" xmlns:w10="urn:schemas-microsoft-com:office:word" xmlns:w="http://schemas.openxmlformats.org/wordprocessingml/2006/main" xmlns:w14="http://schemas.microsoft.com/office/word/2010/wordml" xmlns:w15="http://schemas.microsoft.com/office/word/2012/wordml" xmlns:w16cid="http://schemas.microsoft.com/office/word/2016/wordml/cid" xmlns:w16se="http://schemas.microsoft.com/office/word/2015/wordml/symex" xmlns:wpg="http://schemas.microsoft.com/office/word/2010/wordprocessingGroup" xmlns:wpi="http://schemas.microsoft.com/office/word/2010/wordprocessingInk" xmlns:wne="http://schemas.microsoft.com/office/word/2006/wordml" xmlns:wps="http://schemas.microsoft.com/office/word/2010/wordprocessingShape" mc:Ignorable="w14 w15 w16se w16cid wp14">
+  <w:p>
+    <w:pPr>
+      <w:pStyle w:val="Header"/>
+    </w:pPr>
+  </w:p>
+</w:hdr>
+</file>
+
+<file path=word/header3.xml><?xml version="1.0" encoding="utf-8"?>
+<w:hdr xmlns:wpc="http://schemas.microsoft.com/office/word/2010/wordprocessingCanvas" xmlns:cx="http://schemas.microsoft.com/office/drawing/2014/chartex" xmlns:cx1="http://schemas.microsoft.com/office/drawing/2015/9/8/chartex" xmlns:cx2="http://schemas.microsoft.com/office/drawing/2015/10/21/chartex" xmlns:cx3="http://schemas.microsoft.com/office/drawing/2016/5/9/chartex" xmlns:cx4="http://schemas.microsoft.com/office/drawing/2016/5/10/chartex" xmlns:cx5="http://schemas.microsoft.com/office/drawing/2016/5/11/chartex" xmlns:cx6="http://schemas.microsoft.com/office/drawing/2016/5/12/chartex" xmlns:cx7="http://schemas.microsoft.com/office/drawing/2016/5/13/chartex" xmlns:cx8="http://schemas.microsoft.com/office/drawing/2016/5/14/chartex" xmlns:mc="http://schemas.openxmlformats.org/markup-compatibility/2006" xmlns:aink="http://schemas.microsoft.com/office/drawing/2016/ink" xmlns:am3d="http://schemas.microsoft.com/office/drawing/2017/model3d" xmlns:o="urn:schemas-microsoft-com:office:office" xmlns:r="http://schemas.openxmlformats.org/officeDocument/2006/relationships" xmlns:m="http://schemas.openxmlformats.org/officeDocument/2006/math" xmlns:v="urn:schemas-microsoft-com:vml" xmlns:wp14="http://schemas.microsoft.com/office/word/2010/wordprocessingDrawing" xmlns:wp="http://schemas.openxmlformats.org/drawingml/2006/wordprocessingDrawing" xmlns:w10="urn:schemas-microsoft-com:office:word" xmlns:w="http://schemas.openxmlformats.org/wordprocessingml/2006/main" xmlns:w14="http://schemas.microsoft.com/office/word/2010/wordml" xmlns:w15="http://schemas.microsoft.com/office/word/2012/wordml" xmlns:w16cid="http://schemas.microsoft.com/office/word/2016/wordml/cid" xmlns:w16se="http://schemas.microsoft.com/office/word/2015/wordml/symex" xmlns:wpg="http://schemas.microsoft.com/office/word/2010/wordprocessingGroup" xmlns:wpi="http://schemas.microsoft.com/office/word/2010/wordprocessingInk" xmlns:wne="http://schemas.microsoft.com/office/word/2006/wordml" xmlns:wps="http://schemas.microsoft.com/office/word/2010/wordprocessingShape" mc:Ignorable="w14 w15 w16se w16cid wp14">
+  <w:p>
+    <w:pPr>
+      <w:pStyle w:val="Header"/>
+    </w:pPr>
+  </w:p>
+</w:hdr>
+</file>
+
 <file path=word/numbering.xml><?xml version="1.0" encoding="utf-8"?>
-<w:numbering xmlns:wpc="http://schemas.microsoft.com/office/word/2010/wordprocessingCanvas" xmlns:mo="http://schemas.microsoft.com/office/mac/office/2008/main" xmlns:mc="http://schemas.openxmlformats.org/markup-compatibility/2006" xmlns:mv="urn:schemas-microsoft-com:mac:vml" xmlns:o="urn:schemas-microsoft-com:office:office" xmlns:r="http://schemas.openxmlformats.org/officeDocument/2006/relationships" xmlns:m="http://schemas.openxmlformats.org/officeDocument/2006/math" xmlns:v="urn:schemas-microsoft-com:vml" xmlns:wp14="http://schemas.microsoft.com/office/word/2010/wordprocessingDrawing" xmlns:wp="http://schemas.openxmlformats.org/drawingml/2006/wordprocessingDrawing" xmlns:w10="urn:schemas-microsoft-com:office:word" xmlns:w="http://schemas.openxmlformats.org/wordprocessingml/2006/main" xmlns:w14="http://schemas.microsoft.com/office/word/2010/wordml" xmlns:w15="http://schemas.microsoft.com/office/word/2012/wordml" xmlns:wpg="http://schemas.microsoft.com/office/word/2010/wordprocessingGroup" xmlns:wpi="http://schemas.microsoft.com/office/word/2010/wordprocessingInk" xmlns:wne="http://schemas.microsoft.com/office/word/2006/wordml" xmlns:wps="http://schemas.microsoft.com/office/word/2010/wordprocessingShape" mc:Ignorable="w14 w15 wp14">
-  <w:abstractNum w:abstractNumId="0">
+<w:numbering xmlns:wpc="http://schemas.microsoft.com/office/word/2010/wordprocessingCanvas" xmlns:cx="http://schemas.microsoft.com/office/drawing/2014/chartex" xmlns:cx1="http://schemas.microsoft.com/office/drawing/2015/9/8/chartex" xmlns:cx2="http://schemas.microsoft.com/office/drawing/2015/10/21/chartex" xmlns:cx3="http://schemas.microsoft.com/office/drawing/2016/5/9/chartex" xmlns:cx4="http://schemas.microsoft.com/office/drawing/2016/5/10/chartex" xmlns:cx5="http://schemas.microsoft.com/office/drawing/2016/5/11/chartex" xmlns:cx6="http://schemas.microsoft.com/office/drawing/2016/5/12/chartex" xmlns:cx7="http://schemas.microsoft.com/office/drawing/2016/5/13/chartex" xmlns:cx8="http://schemas.microsoft.com/office/drawing/2016/5/14/chartex" xmlns:mc="http://schemas.openxmlformats.org/markup-compatibility/2006" xmlns:aink="http://schemas.microsoft.com/office/drawing/2016/ink" xmlns:am3d="http://schemas.microsoft.com/office/drawing/2017/model3d" xmlns:o="urn:schemas-microsoft-com:office:office" xmlns:r="http://schemas.openxmlformats.org/officeDocument/2006/relationships" xmlns:m="http://schemas.openxmlformats.org/officeDocument/2006/math" xmlns:v="urn:schemas-microsoft-com:vml" xmlns:wp14="http://schemas.microsoft.com/office/word/2010/wordprocessingDrawing" xmlns:wp="http://schemas.openxmlformats.org/drawingml/2006/wordprocessingDrawing" xmlns:w10="urn:schemas-microsoft-com:office:word" xmlns:w="http://schemas.openxmlformats.org/wordprocessingml/2006/main" xmlns:w14="http://schemas.microsoft.com/office/word/2010/wordml" xmlns:w15="http://schemas.microsoft.com/office/word/2012/wordml" xmlns:w16cid="http://schemas.microsoft.com/office/word/2016/wordml/cid" xmlns:w16se="http://schemas.microsoft.com/office/word/2015/wordml/symex" xmlns:wpg="http://schemas.microsoft.com/office/word/2010/wordprocessingGroup" xmlns:wpi="http://schemas.microsoft.com/office/word/2010/wordprocessingInk" xmlns:wne="http://schemas.microsoft.com/office/word/2006/wordml" xmlns:wps="http://schemas.microsoft.com/office/word/2010/wordprocessingShape" mc:Ignorable="w14 w15 w16se w16cid wp14">
+  <w:abstractNum w:abstractNumId="0" w15:restartNumberingAfterBreak="0">
     <w:nsid w:val="00000001"/>
     <w:multiLevelType w:val="multilevel"/>
     <w:tmpl w:val="00000001"/>
@@ -11331,7 +16245,7 @@
       </w:pPr>
     </w:lvl>
   </w:abstractNum>
-  <w:abstractNum w:abstractNumId="1">
+  <w:abstractNum w:abstractNumId="1" w15:restartNumberingAfterBreak="0">
     <w:nsid w:val="00000002"/>
     <w:multiLevelType w:val="multilevel"/>
     <w:tmpl w:val="00000002"/>
@@ -11471,7 +16385,7 @@
       </w:rPr>
     </w:lvl>
   </w:abstractNum>
-  <w:abstractNum w:abstractNumId="2">
+  <w:abstractNum w:abstractNumId="2" w15:restartNumberingAfterBreak="0">
     <w:nsid w:val="04F55A25"/>
     <w:multiLevelType w:val="hybridMultilevel"/>
     <w:tmpl w:val="024C8C76"/>
@@ -11584,7 +16498,7 @@
       </w:rPr>
     </w:lvl>
   </w:abstractNum>
-  <w:abstractNum w:abstractNumId="3">
+  <w:abstractNum w:abstractNumId="3" w15:restartNumberingAfterBreak="0">
     <w:nsid w:val="74E94F5B"/>
     <w:multiLevelType w:val="hybridMultilevel"/>
     <w:tmpl w:val="FBB2671E"/>
@@ -11712,7 +16626,7 @@
 </file>
 
 <file path=word/styles.xml><?xml version="1.0" encoding="utf-8"?>
-<w:styles xmlns:mc="http://schemas.openxmlformats.org/markup-compatibility/2006" xmlns:r="http://schemas.openxmlformats.org/officeDocument/2006/relationships" xmlns:w="http://schemas.openxmlformats.org/wordprocessingml/2006/main" xmlns:w14="http://schemas.microsoft.com/office/word/2010/wordml" xmlns:w15="http://schemas.microsoft.com/office/word/2012/wordml" mc:Ignorable="w14 w15">
+<w:styles xmlns:mc="http://schemas.openxmlformats.org/markup-compatibility/2006" xmlns:r="http://schemas.openxmlformats.org/officeDocument/2006/relationships" xmlns:w="http://schemas.openxmlformats.org/wordprocessingml/2006/main" xmlns:w14="http://schemas.microsoft.com/office/word/2010/wordml" xmlns:w15="http://schemas.microsoft.com/office/word/2012/wordml" xmlns:w16cid="http://schemas.microsoft.com/office/word/2016/wordml/cid" xmlns:w16se="http://schemas.microsoft.com/office/word/2015/wordml/symex" mc:Ignorable="w14 w15 w16se w16cid">
   <w:docDefaults>
     <w:rPrDefault>
       <w:rPr>
@@ -11722,7 +16636,7 @@
     </w:rPrDefault>
     <w:pPrDefault/>
   </w:docDefaults>
-  <w:latentStyles w:defLockedState="0" w:defUIPriority="99" w:defSemiHidden="0" w:defUnhideWhenUsed="0" w:defQFormat="0" w:count="382">
+  <w:latentStyles w:defLockedState="0" w:defUIPriority="99" w:defSemiHidden="0" w:defUnhideWhenUsed="0" w:defQFormat="0" w:count="376">
     <w:lsdException w:name="Normal" w:uiPriority="0" w:qFormat="1"/>
     <w:lsdException w:name="heading 1" w:uiPriority="9" w:qFormat="1"/>
     <w:lsdException w:name="heading 2" w:uiPriority="9" w:qFormat="1"/>
@@ -11879,15 +16793,6 @@
     <w:lsdException w:name="Balloon Text" w:semiHidden="1" w:unhideWhenUsed="1"/>
     <w:lsdException w:name="Table Grid" w:uiPriority="59"/>
     <w:lsdException w:name="Table Theme" w:semiHidden="1" w:unhideWhenUsed="1"/>
-    <w:lsdException w:name="Note Level 1" w:semiHidden="1" w:unhideWhenUsed="1"/>
-    <w:lsdException w:name="Note Level 2" w:semiHidden="1" w:unhideWhenUsed="1"/>
-    <w:lsdException w:name="Note Level 3" w:semiHidden="1" w:unhideWhenUsed="1"/>
-    <w:lsdException w:name="Note Level 4" w:semiHidden="1" w:unhideWhenUsed="1"/>
-    <w:lsdException w:name="Note Level 5" w:semiHidden="1" w:unhideWhenUsed="1"/>
-    <w:lsdException w:name="Note Level 6" w:semiHidden="1" w:unhideWhenUsed="1"/>
-    <w:lsdException w:name="Note Level 7" w:semiHidden="1" w:unhideWhenUsed="1"/>
-    <w:lsdException w:name="Note Level 8" w:semiHidden="1" w:unhideWhenUsed="1"/>
-    <w:lsdException w:name="Note Level 9" w:semiHidden="1" w:unhideWhenUsed="1"/>
     <w:lsdException w:name="Placeholder Text" w:semiHidden="1"/>
     <w:lsdException w:name="No Spacing" w:uiPriority="1" w:qFormat="1"/>
     <w:lsdException w:name="Light Shading" w:uiPriority="60"/>
@@ -12282,7 +17187,6 @@
     <w:uiPriority w:val="59"/>
     <w:rsid w:val="0040726A"/>
     <w:tblPr>
-      <w:tblInd w:w="0" w:type="dxa"/>
       <w:tblBorders>
         <w:top w:val="single" w:sz="4" w:space="0" w:color="auto"/>
         <w:left w:val="single" w:sz="4" w:space="0" w:color="auto"/>
@@ -12291,12 +17195,6 @@
         <w:insideH w:val="single" w:sz="4" w:space="0" w:color="auto"/>
         <w:insideV w:val="single" w:sz="4" w:space="0" w:color="auto"/>
       </w:tblBorders>
-      <w:tblCellMar>
-        <w:top w:w="0" w:type="dxa"/>
-        <w:left w:w="108" w:type="dxa"/>
-        <w:bottom w:w="0" w:type="dxa"/>
-        <w:right w:w="108" w:type="dxa"/>
-      </w:tblCellMar>
     </w:tblPr>
   </w:style>
   <w:style w:type="character" w:customStyle="1" w:styleId="Heading1Char">
@@ -12334,6 +17232,48 @@
       <w:color w:val="800080" w:themeColor="followedHyperlink"/>
       <w:u w:val="single"/>
     </w:rPr>
+  </w:style>
+  <w:style w:type="paragraph" w:styleId="Header">
+    <w:name w:val="header"/>
+    <w:basedOn w:val="Normal"/>
+    <w:link w:val="HeaderChar"/>
+    <w:uiPriority w:val="99"/>
+    <w:unhideWhenUsed/>
+    <w:rsid w:val="00FA5A3B"/>
+    <w:pPr>
+      <w:tabs>
+        <w:tab w:val="center" w:pos="4703"/>
+        <w:tab w:val="right" w:pos="9406"/>
+      </w:tabs>
+    </w:pPr>
+  </w:style>
+  <w:style w:type="character" w:customStyle="1" w:styleId="HeaderChar">
+    <w:name w:val="Header Char"/>
+    <w:basedOn w:val="DefaultParagraphFont"/>
+    <w:link w:val="Header"/>
+    <w:uiPriority w:val="99"/>
+    <w:rsid w:val="00FA5A3B"/>
+  </w:style>
+  <w:style w:type="paragraph" w:styleId="Footer">
+    <w:name w:val="footer"/>
+    <w:basedOn w:val="Normal"/>
+    <w:link w:val="FooterChar"/>
+    <w:uiPriority w:val="99"/>
+    <w:unhideWhenUsed/>
+    <w:rsid w:val="00FA5A3B"/>
+    <w:pPr>
+      <w:tabs>
+        <w:tab w:val="center" w:pos="4703"/>
+        <w:tab w:val="right" w:pos="9406"/>
+      </w:tabs>
+    </w:pPr>
+  </w:style>
+  <w:style w:type="character" w:customStyle="1" w:styleId="FooterChar">
+    <w:name w:val="Footer Char"/>
+    <w:basedOn w:val="DefaultParagraphFont"/>
+    <w:link w:val="Footer"/>
+    <w:uiPriority w:val="99"/>
+    <w:rsid w:val="00FA5A3B"/>
   </w:style>
 </w:styles>
 </file>

--- a/doc/tJSONDoc.docx
+++ b/doc/tJSONDoc.docx
@@ -423,7 +423,10 @@
           </w:tcPr>
           <w:p>
             <w:r>
-              <w:t>Compare 2 json documents and provide a flow with difference details</w:t>
+              <w:t>Compare 2 json documents and provide a flow with details</w:t>
+            </w:r>
+            <w:r>
+              <w:t xml:space="preserve"> to the differences</w:t>
             </w:r>
           </w:p>
         </w:tc>
@@ -432,7 +435,13 @@
     <w:p/>
     <w:p>
       <w:r>
-        <w:t>The idea behind these components is to assemble complex JSON documents in a fain grained way. Means you read or write in sub jobs only parts of the documents and the compon</w:t>
+        <w:t xml:space="preserve">The idea behind these components is to </w:t>
+      </w:r>
+      <w:r>
+        <w:t>read, validate or build</w:t>
+      </w:r>
+      <w:r>
+        <w:t xml:space="preserve"> complex JSON documents in a fain grained way. Means you read or write in sub jobs only parts of the documents and the compon</w:t>
       </w:r>
       <w:r>
         <w:t>ents references its parent nodes and enhance them.</w:t>
@@ -9249,6 +9258,15 @@
         <w:widowControl/>
         <w:suppressAutoHyphens w:val="0"/>
       </w:pPr>
+      <w:r>
+        <w:t>This example does not use the efficent foreign key method.</w:t>
+      </w:r>
+    </w:p>
+    <w:p>
+      <w:pPr>
+        <w:widowControl/>
+        <w:suppressAutoHyphens w:val="0"/>
+      </w:pPr>
     </w:p>
     <w:p>
       <w:pPr>
@@ -10131,39 +10149,13 @@
     </w:p>
     <w:p>
       <w:pPr>
-        <w:widowControl/>
-        <w:suppressAutoHyphens w:val="0"/>
-        <w:rPr>
-          <w:rFonts w:asciiTheme="majorHAnsi" w:hAnsiTheme="majorHAnsi"/>
-          <w:color w:val="365F91" w:themeColor="accent1" w:themeShade="BF"/>
-          <w:sz w:val="28"/>
-        </w:rPr>
-      </w:pPr>
-      <w:r>
-        <w:rPr>
-          <w:rFonts w:asciiTheme="majorHAnsi" w:hAnsiTheme="majorHAnsi"/>
-          <w:color w:val="365F91" w:themeColor="accent1" w:themeShade="BF"/>
-          <w:sz w:val="28"/>
-        </w:rPr>
+        <w:pStyle w:val="Heading2"/>
+      </w:pPr>
+      <w:r>
         <w:br w:type="page"/>
       </w:r>
-    </w:p>
-    <w:p>
-      <w:pPr>
-        <w:widowControl/>
-        <w:suppressAutoHyphens w:val="0"/>
-        <w:rPr>
-          <w:rFonts w:asciiTheme="majorHAnsi" w:hAnsiTheme="majorHAnsi"/>
-          <w:color w:val="365F91" w:themeColor="accent1" w:themeShade="BF"/>
-          <w:sz w:val="28"/>
-        </w:rPr>
-      </w:pPr>
-    </w:p>
-    <w:p>
-      <w:pPr>
-        <w:pStyle w:val="Heading2"/>
-      </w:pPr>
-      <w:r>
+      <w:r>
+        <w:lastRenderedPageBreak/>
         <w:t>Scenario 3</w:t>
       </w:r>
       <w:r>
@@ -10173,7 +10165,7 @@
     <w:p/>
     <w:p>
       <w:r>
-        <w:t>This scenario creates a json document with multiple levels and als value arrays.</w:t>
+        <w:t>This scenario creates a json document with multiple levels and value arrays.</w:t>
       </w:r>
     </w:p>
     <w:p>
@@ -10330,14 +10322,6 @@
         <w:pStyle w:val="BodyText"/>
       </w:pPr>
       <w:r>
-        <w:t>Here the basic settings:</w:t>
-      </w:r>
-    </w:p>
-    <w:p>
-      <w:pPr>
-        <w:pStyle w:val="BodyText"/>
-      </w:pPr>
-      <w:r>
         <w:t>This is the expected json document:</w:t>
       </w:r>
     </w:p>
@@ -12196,8 +12180,44 @@
       <w:pPr>
         <w:pStyle w:val="BodyText"/>
       </w:pPr>
-      <w:r>
-        <w:t>The second tJSONDocOutput is dedicated to the “children” object:</w:t>
+    </w:p>
+    <w:p>
+      <w:pPr>
+        <w:widowControl/>
+        <w:suppressAutoHyphens w:val="0"/>
+      </w:pPr>
+      <w:r>
+        <w:t>The component which is traget of a foreign key relation need one key field in the schema! All nodes build in this component will be kept in a Map with the key value as key.</w:t>
+      </w:r>
+      <w:r>
+        <w:br w:type="page"/>
+      </w:r>
+    </w:p>
+    <w:p>
+      <w:pPr>
+        <w:pStyle w:val="BodyText"/>
+      </w:pPr>
+      <w:r>
+        <w:lastRenderedPageBreak/>
+        <w:t xml:space="preserve">The second tJSONDocOutput </w:t>
+      </w:r>
+      <w:r>
+        <w:t>gets as incoming flow the child</w:t>
+      </w:r>
+      <w:r>
+        <w:t xml:space="preserve"> object</w:t>
+      </w:r>
+      <w:r>
+        <w:t>s</w:t>
+      </w:r>
+      <w:r>
+        <w:t xml:space="preserve"> including a column carrying the foreign key (the actual reference to the parent). Typically, the column with the foreign key is often not part of the desired json object, it is not necessary to use its value within the target json document. Simply uncheck the “Use column” option for this column, </w:t>
+      </w:r>
+      <w:r>
+        <w:t xml:space="preserve">this will not </w:t>
+      </w:r>
+      <w:r>
+        <w:t>affect the foreign-key-mechanism.</w:t>
       </w:r>
     </w:p>
     <w:p>
@@ -14095,25 +14115,7 @@
                                 <w:sz w:val="15"/>
                                 <w:szCs w:val="15"/>
                               </w:rPr>
-                              <w:t>|header        |group_</w:t>
-                            </w:r>
-                            <w:proofErr w:type="gramStart"/>
-                            <w:r>
-                              <w:rPr>
-                                <w:rFonts w:ascii="Courier" w:hAnsi="Courier" w:cs="Courier"/>
-                                <w:sz w:val="15"/>
-                                <w:szCs w:val="15"/>
-                              </w:rPr>
-                              <w:t>header  |</w:t>
-                            </w:r>
-                            <w:proofErr w:type="gramEnd"/>
-                            <w:r>
-                              <w:rPr>
-                                <w:rFonts w:ascii="Courier" w:hAnsi="Courier" w:cs="Courier"/>
-                                <w:sz w:val="15"/>
-                                <w:szCs w:val="15"/>
-                              </w:rPr>
-                              <w:t>item_key|</w:t>
+                              <w:t>|header        |group_header  |item_key|</w:t>
                             </w:r>
                           </w:p>
                           <w:p>
@@ -14537,25 +14539,7 @@
                           <w:sz w:val="15"/>
                           <w:szCs w:val="15"/>
                         </w:rPr>
-                        <w:t>|header        |group_</w:t>
-                      </w:r>
-                      <w:proofErr w:type="gramStart"/>
-                      <w:r>
-                        <w:rPr>
-                          <w:rFonts w:ascii="Courier" w:hAnsi="Courier" w:cs="Courier"/>
-                          <w:sz w:val="15"/>
-                          <w:szCs w:val="15"/>
-                        </w:rPr>
-                        <w:t>header  |</w:t>
-                      </w:r>
-                      <w:proofErr w:type="gramEnd"/>
-                      <w:r>
-                        <w:rPr>
-                          <w:rFonts w:ascii="Courier" w:hAnsi="Courier" w:cs="Courier"/>
-                          <w:sz w:val="15"/>
-                          <w:szCs w:val="15"/>
-                        </w:rPr>
-                        <w:t>item_key|</w:t>
+                        <w:t>|header        |group_header  |item_key|</w:t>
                       </w:r>
                     </w:p>
                     <w:p>
@@ -15794,10 +15778,7 @@
       </w:pPr>
       <w:r>
         <w:lastRenderedPageBreak/>
-        <w:t>Component tJSONDoc</w:t>
-      </w:r>
-      <w:r>
-        <w:t>ValidationInput</w:t>
+        <w:t>Component tJSONDocValidationInput</w:t>
       </w:r>
     </w:p>
     <w:p/>
@@ -15848,13 +15829,16 @@
       <w:r>
         <w:t xml:space="preserve">In case of json schema validation takes </w:t>
       </w:r>
-      <w:proofErr w:type="gramStart"/>
-      <w:r>
-        <w:t>place</w:t>
-      </w:r>
-      <w:proofErr w:type="gramEnd"/>
-      <w:r>
-        <w:t xml:space="preserve"> this component returns as flow all detected problems. This is helpful in case of you have to save or process them.</w:t>
+      <w:r>
+        <w:t>place,</w:t>
+      </w:r>
+      <w:r>
+        <w:t xml:space="preserve"> this component returns as flow all detected problems. </w:t>
+      </w:r>
+    </w:p>
+    <w:p>
+      <w:r>
+        <w:t>This is helpful in case of you have to save or process them.</w:t>
       </w:r>
     </w:p>
     <w:p/>
@@ -15863,6 +15847,21 @@
         <w:t>The component references to a tJSONDocOpen or tJSONDocSave components because currently only these both are performing schema validation.</w:t>
       </w:r>
     </w:p>
+    <w:p>
+      <w:pPr>
+        <w:widowControl/>
+        <w:suppressAutoHyphens w:val="0"/>
+      </w:pPr>
+      <w:hyperlink r:id="rId26" w:history="1">
+        <w:r>
+          <w:rPr>
+            <w:rStyle w:val="Hyperlink"/>
+          </w:rPr>
+          <w:t>http://json-schema.org/learn/getting-started-step-by-step.html</w:t>
+        </w:r>
+      </w:hyperlink>
+    </w:p>
+    <w:p/>
     <w:p/>
     <w:p>
       <w:pPr>
@@ -15976,12 +15975,10 @@
               <w:pStyle w:val="TabellenInhalt"/>
             </w:pPr>
             <w:r>
-              <w:t>Validating</w:t>
-            </w:r>
-            <w:bookmarkStart w:id="1" w:name="_GoBack"/>
-            <w:bookmarkEnd w:id="1"/>
-            <w:r>
-              <w:t xml:space="preserve"> JSON document</w:t>
+              <w:t xml:space="preserve">Validating JSON </w:t>
+            </w:r>
+            <w:r>
+              <w:t>component</w:t>
             </w:r>
           </w:p>
         </w:tc>
@@ -16000,20 +15997,2913 @@
               <w:pStyle w:val="TabellenInhalt"/>
             </w:pPr>
             <w:r>
-              <w:t>Set here the file path of the input file</w:t>
+              <w:t>Choose here the component which performs the json schema validation.</w:t>
             </w:r>
           </w:p>
         </w:tc>
       </w:tr>
     </w:tbl>
     <w:p/>
+    <w:p>
+      <w:r>
+        <w:t>The component provides the problems detected within the validation as flow with a fixed schema.</w:t>
+      </w:r>
+    </w:p>
+    <w:p/>
+    <w:tbl>
+      <w:tblPr>
+        <w:tblStyle w:val="TableGrid"/>
+        <w:tblW w:w="0" w:type="auto"/>
+        <w:tblInd w:w="108" w:type="dxa"/>
+        <w:tblLook w:val="04A0" w:firstRow="1" w:lastRow="0" w:firstColumn="1" w:lastColumn="0" w:noHBand="0" w:noVBand="1"/>
+      </w:tblPr>
+      <w:tblGrid>
+        <w:gridCol w:w="3176"/>
+        <w:gridCol w:w="935"/>
+        <w:gridCol w:w="5635"/>
+      </w:tblGrid>
+      <w:tr>
+        <w:tc>
+          <w:tcPr>
+            <w:tcW w:w="3176" w:type="dxa"/>
+            <w:shd w:val="clear" w:color="auto" w:fill="B8CCE4" w:themeFill="accent1" w:themeFillTint="66"/>
+          </w:tcPr>
+          <w:p>
+            <w:pPr>
+              <w:rPr>
+                <w:b/>
+                <w:bCs/>
+              </w:rPr>
+            </w:pPr>
+            <w:r>
+              <w:rPr>
+                <w:b/>
+                <w:bCs/>
+              </w:rPr>
+              <w:t>Column</w:t>
+            </w:r>
+          </w:p>
+        </w:tc>
+        <w:tc>
+          <w:tcPr>
+            <w:tcW w:w="935" w:type="dxa"/>
+            <w:shd w:val="clear" w:color="auto" w:fill="B8CCE4" w:themeFill="accent1" w:themeFillTint="66"/>
+          </w:tcPr>
+          <w:p>
+            <w:pPr>
+              <w:rPr>
+                <w:b/>
+                <w:bCs/>
+              </w:rPr>
+            </w:pPr>
+            <w:r>
+              <w:rPr>
+                <w:b/>
+                <w:bCs/>
+              </w:rPr>
+              <w:t>Type</w:t>
+            </w:r>
+          </w:p>
+        </w:tc>
+        <w:tc>
+          <w:tcPr>
+            <w:tcW w:w="5635" w:type="dxa"/>
+            <w:shd w:val="clear" w:color="auto" w:fill="B8CCE4" w:themeFill="accent1" w:themeFillTint="66"/>
+          </w:tcPr>
+          <w:p>
+            <w:pPr>
+              <w:rPr>
+                <w:b/>
+                <w:bCs/>
+              </w:rPr>
+            </w:pPr>
+            <w:r>
+              <w:rPr>
+                <w:b/>
+                <w:bCs/>
+              </w:rPr>
+              <w:t>Description</w:t>
+            </w:r>
+          </w:p>
+        </w:tc>
+      </w:tr>
+      <w:tr>
+        <w:tc>
+          <w:tcPr>
+            <w:tcW w:w="3176" w:type="dxa"/>
+          </w:tcPr>
+          <w:p>
+            <w:pPr>
+              <w:rPr>
+                <w:rFonts w:asciiTheme="majorHAnsi" w:hAnsiTheme="majorHAnsi" w:cstheme="majorHAnsi"/>
+              </w:rPr>
+            </w:pPr>
+            <w:r>
+              <w:rPr>
+                <w:rFonts w:asciiTheme="majorHAnsi" w:hAnsiTheme="majorHAnsi" w:cstheme="majorHAnsi"/>
+              </w:rPr>
+              <w:t>JSON_PATH</w:t>
+            </w:r>
+          </w:p>
+        </w:tc>
+        <w:tc>
+          <w:tcPr>
+            <w:tcW w:w="935" w:type="dxa"/>
+          </w:tcPr>
+          <w:p>
+            <w:r>
+              <w:t>String</w:t>
+            </w:r>
+          </w:p>
+        </w:tc>
+        <w:tc>
+          <w:tcPr>
+            <w:tcW w:w="5635" w:type="dxa"/>
+          </w:tcPr>
+          <w:p>
+            <w:r>
+              <w:t>JSON path to the current problem.</w:t>
+            </w:r>
+          </w:p>
+        </w:tc>
+      </w:tr>
+      <w:tr>
+        <w:tc>
+          <w:tcPr>
+            <w:tcW w:w="3176" w:type="dxa"/>
+          </w:tcPr>
+          <w:p>
+            <w:pPr>
+              <w:rPr>
+                <w:rFonts w:asciiTheme="majorHAnsi" w:hAnsiTheme="majorHAnsi" w:cstheme="majorHAnsi"/>
+              </w:rPr>
+            </w:pPr>
+            <w:r>
+              <w:rPr>
+                <w:rFonts w:asciiTheme="majorHAnsi" w:hAnsiTheme="majorHAnsi" w:cstheme="majorHAnsi"/>
+              </w:rPr>
+              <w:t>VALIDATION_TYPE</w:t>
+            </w:r>
+          </w:p>
+        </w:tc>
+        <w:tc>
+          <w:tcPr>
+            <w:tcW w:w="935" w:type="dxa"/>
+          </w:tcPr>
+          <w:p>
+            <w:r>
+              <w:t>String</w:t>
+            </w:r>
+          </w:p>
+        </w:tc>
+        <w:tc>
+          <w:tcPr>
+            <w:tcW w:w="5635" w:type="dxa"/>
+          </w:tcPr>
+          <w:p>
+            <w:r>
+              <w:t xml:space="preserve">Type of the problem. </w:t>
+            </w:r>
+          </w:p>
+          <w:p>
+            <w:r>
+              <w:t>Examples:</w:t>
+            </w:r>
+          </w:p>
+          <w:p>
+            <w:r>
+              <w:rPr>
+                <w:b/>
+                <w:bCs/>
+              </w:rPr>
+              <w:t>type</w:t>
+            </w:r>
+            <w:r>
+              <w:t>: A value for an attribute has a different type than in the schema defined</w:t>
+            </w:r>
+          </w:p>
+          <w:p>
+            <w:r>
+              <w:rPr>
+                <w:b/>
+                <w:bCs/>
+              </w:rPr>
+              <w:t>unionType</w:t>
+            </w:r>
+            <w:r>
+              <w:t>: same as type but multiple types are allowed in the schema. Please keep in mind null ist for JSON also a type!</w:t>
+            </w:r>
+          </w:p>
+          <w:p>
+            <w:r>
+              <w:rPr>
+                <w:b/>
+                <w:bCs/>
+              </w:rPr>
+              <w:t>additionalProperties</w:t>
+            </w:r>
+            <w:r>
+              <w:t>: A property was found which is not defined in the schema and the affected node is not configured to allow additional properties.</w:t>
+            </w:r>
+          </w:p>
+          <w:p>
+            <w:r>
+              <w:rPr>
+                <w:b/>
+                <w:bCs/>
+              </w:rPr>
+              <w:t>required</w:t>
+            </w:r>
+            <w:r>
+              <w:t>: A attribute is missing but required in the object.</w:t>
+            </w:r>
+          </w:p>
+        </w:tc>
+      </w:tr>
+      <w:tr>
+        <w:tc>
+          <w:tcPr>
+            <w:tcW w:w="3176" w:type="dxa"/>
+          </w:tcPr>
+          <w:p>
+            <w:pPr>
+              <w:rPr>
+                <w:rFonts w:asciiTheme="majorHAnsi" w:hAnsiTheme="majorHAnsi" w:cstheme="majorHAnsi"/>
+              </w:rPr>
+            </w:pPr>
+            <w:r>
+              <w:rPr>
+                <w:rFonts w:asciiTheme="majorHAnsi" w:hAnsiTheme="majorHAnsi" w:cstheme="majorHAnsi"/>
+              </w:rPr>
+              <w:t>VALIDATION_MESSAGE</w:t>
+            </w:r>
+          </w:p>
+        </w:tc>
+        <w:tc>
+          <w:tcPr>
+            <w:tcW w:w="935" w:type="dxa"/>
+          </w:tcPr>
+          <w:p>
+            <w:r>
+              <w:t>String</w:t>
+            </w:r>
+          </w:p>
+        </w:tc>
+        <w:tc>
+          <w:tcPr>
+            <w:tcW w:w="5635" w:type="dxa"/>
+          </w:tcPr>
+          <w:p>
+            <w:r>
+              <w:t>The descriptive message to the problem</w:t>
+            </w:r>
+          </w:p>
+        </w:tc>
+      </w:tr>
+    </w:tbl>
+    <w:p/>
+    <w:p>
+      <w:pPr>
+        <w:widowControl/>
+        <w:suppressAutoHyphens w:val="0"/>
+      </w:pPr>
+      <w:r>
+        <w:br w:type="page"/>
+      </w:r>
+    </w:p>
+    <w:p>
+      <w:pPr>
+        <w:pStyle w:val="Heading2"/>
+      </w:pPr>
+      <w:r>
+        <w:lastRenderedPageBreak/>
+        <w:t xml:space="preserve">Example job using both validating components </w:t>
+      </w:r>
+    </w:p>
+    <w:p>
+      <w:r>
+        <w:t>(tJSONDocOpen and tJSONDocSave)</w:t>
+      </w:r>
+    </w:p>
+    <w:p>
+      <w:r>
+        <w:rPr>
+          <w:noProof/>
+        </w:rPr>
+        <w:drawing>
+          <wp:inline distT="0" distB="0" distL="0" distR="0" wp14:anchorId="1467AACF" wp14:editId="19472458">
+            <wp:extent cx="5451894" cy="3259371"/>
+            <wp:effectExtent l="0" t="0" r="0" b="5080"/>
+            <wp:docPr id="29" name="Picture 29" descr="A screenshot of a computer&#10;&#10;Description automatically generated"/>
+            <wp:cNvGraphicFramePr>
+              <a:graphicFrameLocks xmlns:a="http://schemas.openxmlformats.org/drawingml/2006/main" noChangeAspect="1"/>
+            </wp:cNvGraphicFramePr>
+            <a:graphic xmlns:a="http://schemas.openxmlformats.org/drawingml/2006/main">
+              <a:graphicData uri="http://schemas.openxmlformats.org/drawingml/2006/picture">
+                <pic:pic xmlns:pic="http://schemas.openxmlformats.org/drawingml/2006/picture">
+                  <pic:nvPicPr>
+                    <pic:cNvPr id="29" name="tJSONDocValidationInput_example_job_output.png"/>
+                    <pic:cNvPicPr/>
+                  </pic:nvPicPr>
+                  <pic:blipFill>
+                    <a:blip r:embed="rId27"/>
+                    <a:stretch>
+                      <a:fillRect/>
+                    </a:stretch>
+                  </pic:blipFill>
+                  <pic:spPr>
+                    <a:xfrm>
+                      <a:off x="0" y="0"/>
+                      <a:ext cx="5465649" cy="3267594"/>
+                    </a:xfrm>
+                    <a:prstGeom prst="rect">
+                      <a:avLst/>
+                    </a:prstGeom>
+                  </pic:spPr>
+                </pic:pic>
+              </a:graphicData>
+            </a:graphic>
+          </wp:inline>
+        </w:drawing>
+      </w:r>
+    </w:p>
+    <w:p/>
+    <w:p>
+      <w:pPr>
+        <w:widowControl/>
+        <w:suppressAutoHyphens w:val="0"/>
+      </w:pPr>
+      <w:r>
+        <w:t xml:space="preserve">The second validation output is triggered from a component which dies in case of validation errors. In such scenarios use the OnComponentError trigger and it is necessary to use a dedicated tDie component because the tJSONDocValidationInput_2 will work most likely sucessful and will therfore reset the error state of the job so far. To let the job </w:t>
+      </w:r>
+      <w:r>
+        <w:t xml:space="preserve">intentially </w:t>
+      </w:r>
+      <w:r>
+        <w:t xml:space="preserve">die </w:t>
+      </w:r>
+      <w:r>
+        <w:t xml:space="preserve">(or fail with an exit code &gt; 0) </w:t>
+      </w:r>
+      <w:r>
+        <w:t>you have to do this for your self</w:t>
+      </w:r>
+      <w:r>
+        <w:t xml:space="preserve"> with a dedicated tDie component.</w:t>
+      </w:r>
+      <w:r>
+        <w:br w:type="page"/>
+      </w:r>
+    </w:p>
+    <w:p>
+      <w:pPr>
+        <w:pStyle w:val="Heading1"/>
+      </w:pPr>
+      <w:r>
+        <w:lastRenderedPageBreak/>
+        <w:t>Component tJSONDoc</w:t>
+      </w:r>
+      <w:r>
+        <w:t>Diff</w:t>
+      </w:r>
+    </w:p>
+    <w:p>
+      <w:r>
+        <w:rPr>
+          <w:noProof/>
+        </w:rPr>
+        <w:drawing>
+          <wp:inline distT="0" distB="0" distL="0" distR="0" wp14:anchorId="5ED7DBB7" wp14:editId="5A9ACDCC">
+            <wp:extent cx="406400" cy="406400"/>
+            <wp:effectExtent l="0" t="0" r="0" b="0"/>
+            <wp:docPr id="30" name="Picture 30" descr="A picture containing object&#10;&#10;Description automatically generated"/>
+            <wp:cNvGraphicFramePr>
+              <a:graphicFrameLocks xmlns:a="http://schemas.openxmlformats.org/drawingml/2006/main" noChangeAspect="1"/>
+            </wp:cNvGraphicFramePr>
+            <a:graphic xmlns:a="http://schemas.openxmlformats.org/drawingml/2006/main">
+              <a:graphicData uri="http://schemas.openxmlformats.org/drawingml/2006/picture">
+                <pic:pic xmlns:pic="http://schemas.openxmlformats.org/drawingml/2006/picture">
+                  <pic:nvPicPr>
+                    <pic:cNvPr id="30" name="tJSONDocDiff_icon32.png"/>
+                    <pic:cNvPicPr/>
+                  </pic:nvPicPr>
+                  <pic:blipFill>
+                    <a:blip r:embed="rId28"/>
+                    <a:stretch>
+                      <a:fillRect/>
+                    </a:stretch>
+                  </pic:blipFill>
+                  <pic:spPr>
+                    <a:xfrm>
+                      <a:off x="0" y="0"/>
+                      <a:ext cx="406400" cy="406400"/>
+                    </a:xfrm>
+                    <a:prstGeom prst="rect">
+                      <a:avLst/>
+                    </a:prstGeom>
+                  </pic:spPr>
+                </pic:pic>
+              </a:graphicData>
+            </a:graphic>
+          </wp:inline>
+        </w:drawing>
+      </w:r>
+    </w:p>
+    <w:p/>
+    <w:p>
+      <w:r>
+        <w:t>This component calculates the differences between 2 json documents.</w:t>
+      </w:r>
+    </w:p>
+    <w:p>
+      <w:r>
+        <w:t>In the first place designed to support test cases but also usable for any other use case depeneding in the knowlegde about the difference.</w:t>
+      </w:r>
+    </w:p>
+    <w:p/>
+    <w:p>
+      <w:r>
+        <w:t>The component expects 2 different documents: the reference document and the</w:t>
+      </w:r>
+      <w:r>
+        <w:t xml:space="preserve"> </w:t>
+      </w:r>
+      <w:r>
+        <w:t>test document.</w:t>
+      </w:r>
+    </w:p>
+    <w:p>
+      <w:r>
+        <w:t>The reference is the document how it should look like and the test document contains the test data.</w:t>
+      </w:r>
+    </w:p>
+    <w:p/>
+    <w:p>
+      <w:pPr>
+        <w:pStyle w:val="Heading2"/>
+      </w:pPr>
+      <w:r>
+        <w:t>Basic settings</w:t>
+      </w:r>
+    </w:p>
+    <w:p/>
+    <w:tbl>
+      <w:tblPr>
+        <w:tblW w:w="0" w:type="auto"/>
+        <w:tblInd w:w="55" w:type="dxa"/>
+        <w:tblLayout w:type="fixed"/>
+        <w:tblCellMar>
+          <w:top w:w="55" w:type="dxa"/>
+          <w:left w:w="55" w:type="dxa"/>
+          <w:bottom w:w="55" w:type="dxa"/>
+          <w:right w:w="55" w:type="dxa"/>
+        </w:tblCellMar>
+        <w:tblLook w:val="0000" w:firstRow="0" w:lastRow="0" w:firstColumn="0" w:lastColumn="0" w:noHBand="0" w:noVBand="0"/>
+      </w:tblPr>
+      <w:tblGrid>
+        <w:gridCol w:w="2184"/>
+        <w:gridCol w:w="7461"/>
+      </w:tblGrid>
+      <w:tr>
+        <w:tc>
+          <w:tcPr>
+            <w:tcW w:w="2184" w:type="dxa"/>
+            <w:tcBorders>
+              <w:top w:val="single" w:sz="1" w:space="0" w:color="000000"/>
+              <w:left w:val="single" w:sz="1" w:space="0" w:color="000000"/>
+              <w:bottom w:val="single" w:sz="1" w:space="0" w:color="000000"/>
+            </w:tcBorders>
+            <w:shd w:val="clear" w:color="auto" w:fill="E6E6FF"/>
+          </w:tcPr>
+          <w:p>
+            <w:pPr>
+              <w:pStyle w:val="TabellenInhalt"/>
+              <w:rPr>
+                <w:b/>
+                <w:bCs/>
+              </w:rPr>
+            </w:pPr>
+            <w:r>
+              <w:rPr>
+                <w:b/>
+                <w:bCs/>
+              </w:rPr>
+              <w:t>Property</w:t>
+            </w:r>
+          </w:p>
+        </w:tc>
+        <w:tc>
+          <w:tcPr>
+            <w:tcW w:w="7461" w:type="dxa"/>
+            <w:tcBorders>
+              <w:top w:val="single" w:sz="1" w:space="0" w:color="000000"/>
+              <w:left w:val="single" w:sz="1" w:space="0" w:color="000000"/>
+              <w:bottom w:val="single" w:sz="1" w:space="0" w:color="000000"/>
+              <w:right w:val="single" w:sz="1" w:space="0" w:color="000000"/>
+            </w:tcBorders>
+            <w:shd w:val="clear" w:color="auto" w:fill="E6E6FF"/>
+          </w:tcPr>
+          <w:p>
+            <w:pPr>
+              <w:pStyle w:val="TabellenInhalt"/>
+              <w:tabs>
+                <w:tab w:val="left" w:pos="1391"/>
+                <w:tab w:val="center" w:pos="3690"/>
+              </w:tabs>
+            </w:pPr>
+            <w:r>
+              <w:rPr>
+                <w:b/>
+                <w:bCs/>
+              </w:rPr>
+              <w:t>Content</w:t>
+            </w:r>
+            <w:r>
+              <w:rPr>
+                <w:b/>
+                <w:bCs/>
+              </w:rPr>
+              <w:tab/>
+            </w:r>
+            <w:r>
+              <w:rPr>
+                <w:b/>
+                <w:bCs/>
+              </w:rPr>
+              <w:tab/>
+            </w:r>
+          </w:p>
+        </w:tc>
+      </w:tr>
+      <w:tr>
+        <w:tc>
+          <w:tcPr>
+            <w:tcW w:w="2184" w:type="dxa"/>
+            <w:tcBorders>
+              <w:left w:val="single" w:sz="1" w:space="0" w:color="000000"/>
+              <w:bottom w:val="single" w:sz="2" w:space="0" w:color="000000"/>
+            </w:tcBorders>
+            <w:shd w:val="clear" w:color="auto" w:fill="auto"/>
+          </w:tcPr>
+          <w:p>
+            <w:pPr>
+              <w:pStyle w:val="TabellenInhalt"/>
+            </w:pPr>
+            <w:r>
+              <w:t>Schema</w:t>
+            </w:r>
+          </w:p>
+        </w:tc>
+        <w:tc>
+          <w:tcPr>
+            <w:tcW w:w="7461" w:type="dxa"/>
+            <w:tcBorders>
+              <w:left w:val="single" w:sz="1" w:space="0" w:color="000000"/>
+              <w:bottom w:val="single" w:sz="2" w:space="0" w:color="000000"/>
+              <w:right w:val="single" w:sz="1" w:space="0" w:color="000000"/>
+            </w:tcBorders>
+            <w:shd w:val="clear" w:color="auto" w:fill="auto"/>
+          </w:tcPr>
+          <w:p>
+            <w:pPr>
+              <w:pStyle w:val="TabellenInhalt"/>
+            </w:pPr>
+            <w:r>
+              <w:t>The outgoing flow with its columns. The schema is fixed designed an cannot be changed.</w:t>
+            </w:r>
+          </w:p>
+          <w:p>
+            <w:pPr>
+              <w:pStyle w:val="TabellenInhalt"/>
+            </w:pPr>
+            <w:r>
+              <w:t>(The columns are explained below).</w:t>
+            </w:r>
+          </w:p>
+        </w:tc>
+      </w:tr>
+      <w:tr>
+        <w:tc>
+          <w:tcPr>
+            <w:tcW w:w="2184" w:type="dxa"/>
+            <w:tcBorders>
+              <w:top w:val="single" w:sz="2" w:space="0" w:color="000000"/>
+              <w:left w:val="single" w:sz="2" w:space="0" w:color="000000"/>
+              <w:bottom w:val="single" w:sz="2" w:space="0" w:color="000000"/>
+              <w:right w:val="single" w:sz="2" w:space="0" w:color="000000"/>
+            </w:tcBorders>
+            <w:shd w:val="clear" w:color="auto" w:fill="auto"/>
+          </w:tcPr>
+          <w:p>
+            <w:pPr>
+              <w:pStyle w:val="TabellenInhalt"/>
+            </w:pPr>
+            <w:r>
+              <w:t>Setup Reference</w:t>
+            </w:r>
+          </w:p>
+        </w:tc>
+        <w:tc>
+          <w:tcPr>
+            <w:tcW w:w="7461" w:type="dxa"/>
+            <w:tcBorders>
+              <w:top w:val="single" w:sz="2" w:space="0" w:color="000000"/>
+              <w:left w:val="single" w:sz="2" w:space="0" w:color="000000"/>
+              <w:bottom w:val="single" w:sz="2" w:space="0" w:color="000000"/>
+              <w:right w:val="single" w:sz="2" w:space="0" w:color="000000"/>
+            </w:tcBorders>
+            <w:shd w:val="clear" w:color="auto" w:fill="auto"/>
+          </w:tcPr>
+          <w:p>
+            <w:pPr>
+              <w:pStyle w:val="TabellenInhalt"/>
+            </w:pPr>
+            <w:r>
+              <w:rPr>
+                <w:b/>
+                <w:bCs/>
+              </w:rPr>
+              <w:t>Read from component</w:t>
+            </w:r>
+            <w:r>
+              <w:t>: The reference json document will be taken from a tJSONDoc component. This is the simplest way.</w:t>
+            </w:r>
+          </w:p>
+          <w:p>
+            <w:pPr>
+              <w:pStyle w:val="TabellenInhalt"/>
+            </w:pPr>
+            <w:r>
+              <w:rPr>
+                <w:b/>
+                <w:bCs/>
+              </w:rPr>
+              <w:t>Read from input field</w:t>
+            </w:r>
+            <w:r>
+              <w:t>: The reference json document will be taken from the input field below. Setup the input in the setting “Reference input”</w:t>
+            </w:r>
+          </w:p>
+        </w:tc>
+      </w:tr>
+      <w:tr>
+        <w:tc>
+          <w:tcPr>
+            <w:tcW w:w="2184" w:type="dxa"/>
+            <w:tcBorders>
+              <w:top w:val="single" w:sz="2" w:space="0" w:color="000000"/>
+              <w:left w:val="single" w:sz="2" w:space="0" w:color="000000"/>
+              <w:bottom w:val="single" w:sz="2" w:space="0" w:color="000000"/>
+              <w:right w:val="single" w:sz="2" w:space="0" w:color="000000"/>
+            </w:tcBorders>
+            <w:shd w:val="clear" w:color="auto" w:fill="auto"/>
+          </w:tcPr>
+          <w:p>
+            <w:pPr>
+              <w:pStyle w:val="TabellenInhalt"/>
+            </w:pPr>
+            <w:r>
+              <w:t>Reference component</w:t>
+            </w:r>
+          </w:p>
+        </w:tc>
+        <w:tc>
+          <w:tcPr>
+            <w:tcW w:w="7461" w:type="dxa"/>
+            <w:tcBorders>
+              <w:top w:val="single" w:sz="2" w:space="0" w:color="000000"/>
+              <w:left w:val="single" w:sz="2" w:space="0" w:color="000000"/>
+              <w:bottom w:val="single" w:sz="2" w:space="0" w:color="000000"/>
+              <w:right w:val="single" w:sz="2" w:space="0" w:color="000000"/>
+            </w:tcBorders>
+            <w:shd w:val="clear" w:color="auto" w:fill="auto"/>
+          </w:tcPr>
+          <w:p>
+            <w:pPr>
+              <w:pStyle w:val="TabellenInhalt"/>
+            </w:pPr>
+            <w:r>
+              <w:t>This option is available if you choose “Read from component” above.</w:t>
+            </w:r>
+          </w:p>
+          <w:p>
+            <w:pPr>
+              <w:pStyle w:val="TabellenInhalt"/>
+            </w:pPr>
+            <w:r>
+              <w:t>Choose the tJSONDoc component which holds the reference document.</w:t>
+            </w:r>
+          </w:p>
+        </w:tc>
+      </w:tr>
+      <w:tr>
+        <w:tc>
+          <w:tcPr>
+            <w:tcW w:w="2184" w:type="dxa"/>
+            <w:tcBorders>
+              <w:top w:val="single" w:sz="2" w:space="0" w:color="000000"/>
+              <w:left w:val="single" w:sz="2" w:space="0" w:color="000000"/>
+              <w:bottom w:val="single" w:sz="2" w:space="0" w:color="000000"/>
+              <w:right w:val="single" w:sz="2" w:space="0" w:color="000000"/>
+            </w:tcBorders>
+            <w:shd w:val="clear" w:color="auto" w:fill="auto"/>
+          </w:tcPr>
+          <w:p>
+            <w:pPr>
+              <w:pStyle w:val="TabellenInhalt"/>
+            </w:pPr>
+            <w:r>
+              <w:t>Reference input</w:t>
+            </w:r>
+          </w:p>
+        </w:tc>
+        <w:tc>
+          <w:tcPr>
+            <w:tcW w:w="7461" w:type="dxa"/>
+            <w:tcBorders>
+              <w:top w:val="single" w:sz="2" w:space="0" w:color="000000"/>
+              <w:left w:val="single" w:sz="2" w:space="0" w:color="000000"/>
+              <w:bottom w:val="single" w:sz="2" w:space="0" w:color="000000"/>
+              <w:right w:val="single" w:sz="2" w:space="0" w:color="000000"/>
+            </w:tcBorders>
+            <w:shd w:val="clear" w:color="auto" w:fill="auto"/>
+          </w:tcPr>
+          <w:p>
+            <w:pPr>
+              <w:pStyle w:val="TabellenInhalt"/>
+            </w:pPr>
+            <w:r>
+              <w:t>This option is available if you choose “Read from input field” above.</w:t>
+            </w:r>
+          </w:p>
+          <w:p>
+            <w:pPr>
+              <w:pStyle w:val="TabellenInhalt"/>
+            </w:pPr>
+            <w:r>
+              <w:t>You can use context variables or globalMap variables here to setup the reference json document.</w:t>
+            </w:r>
+          </w:p>
+        </w:tc>
+      </w:tr>
+      <w:tr>
+        <w:tc>
+          <w:tcPr>
+            <w:tcW w:w="2184" w:type="dxa"/>
+            <w:tcBorders>
+              <w:top w:val="single" w:sz="2" w:space="0" w:color="000000"/>
+              <w:left w:val="single" w:sz="2" w:space="0" w:color="000000"/>
+              <w:bottom w:val="single" w:sz="2" w:space="0" w:color="000000"/>
+              <w:right w:val="single" w:sz="2" w:space="0" w:color="000000"/>
+            </w:tcBorders>
+            <w:shd w:val="clear" w:color="auto" w:fill="auto"/>
+          </w:tcPr>
+          <w:p>
+            <w:pPr>
+              <w:pStyle w:val="TabellenInhalt"/>
+            </w:pPr>
+            <w:r>
+              <w:t>Reference json path</w:t>
+            </w:r>
+          </w:p>
+        </w:tc>
+        <w:tc>
+          <w:tcPr>
+            <w:tcW w:w="7461" w:type="dxa"/>
+            <w:tcBorders>
+              <w:top w:val="single" w:sz="2" w:space="0" w:color="000000"/>
+              <w:left w:val="single" w:sz="2" w:space="0" w:color="000000"/>
+              <w:bottom w:val="single" w:sz="2" w:space="0" w:color="000000"/>
+              <w:right w:val="single" w:sz="2" w:space="0" w:color="000000"/>
+            </w:tcBorders>
+            <w:shd w:val="clear" w:color="auto" w:fill="auto"/>
+          </w:tcPr>
+          <w:p>
+            <w:pPr>
+              <w:pStyle w:val="TabellenInhalt"/>
+            </w:pPr>
+            <w:r>
+              <w:t>Both documents (reference and test) do not need be exactly equal in all objects. If you want to compare only some parts of the entire document, setup here the json path the object which should be the reference document.</w:t>
+            </w:r>
+          </w:p>
+        </w:tc>
+      </w:tr>
+      <w:tr>
+        <w:tc>
+          <w:tcPr>
+            <w:tcW w:w="2184" w:type="dxa"/>
+            <w:tcBorders>
+              <w:top w:val="single" w:sz="2" w:space="0" w:color="000000"/>
+              <w:left w:val="single" w:sz="2" w:space="0" w:color="000000"/>
+              <w:bottom w:val="single" w:sz="4" w:space="0" w:color="000000"/>
+              <w:right w:val="single" w:sz="2" w:space="0" w:color="000000"/>
+            </w:tcBorders>
+            <w:shd w:val="clear" w:color="auto" w:fill="auto"/>
+          </w:tcPr>
+          <w:p>
+            <w:pPr>
+              <w:pStyle w:val="TabellenInhalt"/>
+            </w:pPr>
+            <w:r>
+              <w:t>Setup Test</w:t>
+            </w:r>
+          </w:p>
+        </w:tc>
+        <w:tc>
+          <w:tcPr>
+            <w:tcW w:w="7461" w:type="dxa"/>
+            <w:tcBorders>
+              <w:top w:val="single" w:sz="2" w:space="0" w:color="000000"/>
+              <w:left w:val="single" w:sz="2" w:space="0" w:color="000000"/>
+              <w:bottom w:val="single" w:sz="4" w:space="0" w:color="000000"/>
+              <w:right w:val="single" w:sz="2" w:space="0" w:color="000000"/>
+            </w:tcBorders>
+            <w:shd w:val="clear" w:color="auto" w:fill="auto"/>
+          </w:tcPr>
+          <w:p>
+            <w:pPr>
+              <w:pStyle w:val="TabellenInhalt"/>
+            </w:pPr>
+            <w:r>
+              <w:rPr>
+                <w:b/>
+                <w:bCs/>
+              </w:rPr>
+              <w:t>Read from component</w:t>
+            </w:r>
+            <w:r>
+              <w:t>: The test json document will be taken from a tJSONDoc component. This is the simplest way.</w:t>
+            </w:r>
+          </w:p>
+          <w:p>
+            <w:pPr>
+              <w:pStyle w:val="TabellenInhalt"/>
+            </w:pPr>
+            <w:r>
+              <w:rPr>
+                <w:b/>
+                <w:bCs/>
+              </w:rPr>
+              <w:t>Read from input field</w:t>
+            </w:r>
+            <w:r>
+              <w:t>: The test json document will be taken from the input field below. Setup the input in the setting “Reference input”</w:t>
+            </w:r>
+          </w:p>
+        </w:tc>
+      </w:tr>
+      <w:tr>
+        <w:tc>
+          <w:tcPr>
+            <w:tcW w:w="2184" w:type="dxa"/>
+            <w:tcBorders>
+              <w:top w:val="single" w:sz="2" w:space="0" w:color="000000"/>
+              <w:left w:val="single" w:sz="2" w:space="0" w:color="000000"/>
+              <w:bottom w:val="single" w:sz="4" w:space="0" w:color="000000"/>
+              <w:right w:val="single" w:sz="2" w:space="0" w:color="000000"/>
+            </w:tcBorders>
+            <w:shd w:val="clear" w:color="auto" w:fill="auto"/>
+          </w:tcPr>
+          <w:p>
+            <w:pPr>
+              <w:pStyle w:val="TabellenInhalt"/>
+            </w:pPr>
+            <w:r>
+              <w:t>Test component</w:t>
+            </w:r>
+          </w:p>
+        </w:tc>
+        <w:tc>
+          <w:tcPr>
+            <w:tcW w:w="7461" w:type="dxa"/>
+            <w:tcBorders>
+              <w:top w:val="single" w:sz="2" w:space="0" w:color="000000"/>
+              <w:left w:val="single" w:sz="2" w:space="0" w:color="000000"/>
+              <w:bottom w:val="single" w:sz="4" w:space="0" w:color="000000"/>
+              <w:right w:val="single" w:sz="2" w:space="0" w:color="000000"/>
+            </w:tcBorders>
+            <w:shd w:val="clear" w:color="auto" w:fill="auto"/>
+          </w:tcPr>
+          <w:p>
+            <w:pPr>
+              <w:pStyle w:val="TabellenInhalt"/>
+            </w:pPr>
+            <w:r>
+              <w:t xml:space="preserve">This option is available if you choose </w:t>
+            </w:r>
+            <w:r>
+              <w:t>"</w:t>
+            </w:r>
+            <w:r>
+              <w:t>Read from component</w:t>
+            </w:r>
+            <w:r>
+              <w:t>"</w:t>
+            </w:r>
+            <w:r>
+              <w:t xml:space="preserve"> above.</w:t>
+            </w:r>
+          </w:p>
+          <w:p>
+            <w:pPr>
+              <w:pStyle w:val="TabellenInhalt"/>
+              <w:rPr>
+                <w:b/>
+                <w:bCs/>
+              </w:rPr>
+            </w:pPr>
+            <w:r>
+              <w:t>Choose the tJSONDoc component which holds the test document.</w:t>
+            </w:r>
+          </w:p>
+        </w:tc>
+      </w:tr>
+      <w:tr>
+        <w:tc>
+          <w:tcPr>
+            <w:tcW w:w="2184" w:type="dxa"/>
+            <w:tcBorders>
+              <w:top w:val="single" w:sz="2" w:space="0" w:color="000000"/>
+              <w:left w:val="single" w:sz="2" w:space="0" w:color="000000"/>
+              <w:bottom w:val="single" w:sz="4" w:space="0" w:color="000000"/>
+              <w:right w:val="single" w:sz="2" w:space="0" w:color="000000"/>
+            </w:tcBorders>
+            <w:shd w:val="clear" w:color="auto" w:fill="auto"/>
+          </w:tcPr>
+          <w:p>
+            <w:pPr>
+              <w:pStyle w:val="TabellenInhalt"/>
+            </w:pPr>
+            <w:r>
+              <w:t>Test input</w:t>
+            </w:r>
+          </w:p>
+        </w:tc>
+        <w:tc>
+          <w:tcPr>
+            <w:tcW w:w="7461" w:type="dxa"/>
+            <w:tcBorders>
+              <w:top w:val="single" w:sz="2" w:space="0" w:color="000000"/>
+              <w:left w:val="single" w:sz="2" w:space="0" w:color="000000"/>
+              <w:bottom w:val="single" w:sz="4" w:space="0" w:color="000000"/>
+              <w:right w:val="single" w:sz="2" w:space="0" w:color="000000"/>
+            </w:tcBorders>
+            <w:shd w:val="clear" w:color="auto" w:fill="auto"/>
+          </w:tcPr>
+          <w:p>
+            <w:pPr>
+              <w:pStyle w:val="TabellenInhalt"/>
+            </w:pPr>
+            <w:r>
+              <w:t>This option is available if you choose “Read from input field” above.</w:t>
+            </w:r>
+          </w:p>
+          <w:p>
+            <w:pPr>
+              <w:pStyle w:val="TabellenInhalt"/>
+            </w:pPr>
+            <w:r>
+              <w:t>You can use context variables or globalMap variables here to setup the test json document.</w:t>
+            </w:r>
+          </w:p>
+        </w:tc>
+      </w:tr>
+      <w:tr>
+        <w:tc>
+          <w:tcPr>
+            <w:tcW w:w="2184" w:type="dxa"/>
+            <w:tcBorders>
+              <w:top w:val="single" w:sz="2" w:space="0" w:color="000000"/>
+              <w:left w:val="single" w:sz="2" w:space="0" w:color="000000"/>
+              <w:bottom w:val="single" w:sz="2" w:space="0" w:color="000000"/>
+              <w:right w:val="single" w:sz="2" w:space="0" w:color="000000"/>
+            </w:tcBorders>
+            <w:shd w:val="clear" w:color="auto" w:fill="auto"/>
+          </w:tcPr>
+          <w:p>
+            <w:pPr>
+              <w:pStyle w:val="TabellenInhalt"/>
+            </w:pPr>
+            <w:r>
+              <w:t>Test json path</w:t>
+            </w:r>
+          </w:p>
+        </w:tc>
+        <w:tc>
+          <w:tcPr>
+            <w:tcW w:w="7461" w:type="dxa"/>
+            <w:tcBorders>
+              <w:top w:val="single" w:sz="2" w:space="0" w:color="000000"/>
+              <w:left w:val="single" w:sz="2" w:space="0" w:color="000000"/>
+              <w:bottom w:val="single" w:sz="2" w:space="0" w:color="000000"/>
+              <w:right w:val="single" w:sz="2" w:space="0" w:color="000000"/>
+            </w:tcBorders>
+            <w:shd w:val="clear" w:color="auto" w:fill="auto"/>
+          </w:tcPr>
+          <w:p>
+            <w:pPr>
+              <w:pStyle w:val="TabellenInhalt"/>
+            </w:pPr>
+            <w:r>
+              <w:t>Both documents (reference and test) do not need be exactly equal in all objects. If you want to compare only some parts of the entire document, setup here the json path the object which should be the test document.</w:t>
+            </w:r>
+          </w:p>
+        </w:tc>
+      </w:tr>
+      <w:tr>
+        <w:tc>
+          <w:tcPr>
+            <w:tcW w:w="2184" w:type="dxa"/>
+            <w:tcBorders>
+              <w:top w:val="single" w:sz="2" w:space="0" w:color="000000"/>
+              <w:left w:val="single" w:sz="2" w:space="0" w:color="000000"/>
+              <w:bottom w:val="single" w:sz="2" w:space="0" w:color="000000"/>
+              <w:right w:val="single" w:sz="2" w:space="0" w:color="000000"/>
+            </w:tcBorders>
+            <w:shd w:val="clear" w:color="auto" w:fill="auto"/>
+          </w:tcPr>
+          <w:p>
+            <w:pPr>
+              <w:pStyle w:val="TabellenInhalt"/>
+            </w:pPr>
+            <w:r>
+              <w:t>Empty values and null are equal</w:t>
+            </w:r>
+          </w:p>
+        </w:tc>
+        <w:tc>
+          <w:tcPr>
+            <w:tcW w:w="7461" w:type="dxa"/>
+            <w:tcBorders>
+              <w:top w:val="single" w:sz="2" w:space="0" w:color="000000"/>
+              <w:left w:val="single" w:sz="2" w:space="0" w:color="000000"/>
+              <w:bottom w:val="single" w:sz="2" w:space="0" w:color="000000"/>
+              <w:right w:val="single" w:sz="2" w:space="0" w:color="000000"/>
+            </w:tcBorders>
+            <w:shd w:val="clear" w:color="auto" w:fill="auto"/>
+          </w:tcPr>
+          <w:p>
+            <w:pPr>
+              <w:pStyle w:val="TabellenInhalt"/>
+            </w:pPr>
+            <w:r>
+              <w:t>Means the component will ignore the difference between and empty value and null.</w:t>
+            </w:r>
+          </w:p>
+        </w:tc>
+      </w:tr>
+      <w:tr>
+        <w:tc>
+          <w:tcPr>
+            <w:tcW w:w="2184" w:type="dxa"/>
+            <w:tcBorders>
+              <w:top w:val="single" w:sz="2" w:space="0" w:color="000000"/>
+              <w:left w:val="single" w:sz="2" w:space="0" w:color="000000"/>
+              <w:bottom w:val="single" w:sz="2" w:space="0" w:color="000000"/>
+              <w:right w:val="single" w:sz="2" w:space="0" w:color="000000"/>
+            </w:tcBorders>
+            <w:shd w:val="clear" w:color="auto" w:fill="auto"/>
+          </w:tcPr>
+          <w:p>
+            <w:pPr>
+              <w:pStyle w:val="TabellenInhalt"/>
+            </w:pPr>
+            <w:r>
+              <w:t>Ignore array indexes while comparing value arrays</w:t>
+            </w:r>
+          </w:p>
+        </w:tc>
+        <w:tc>
+          <w:tcPr>
+            <w:tcW w:w="7461" w:type="dxa"/>
+            <w:tcBorders>
+              <w:top w:val="single" w:sz="2" w:space="0" w:color="000000"/>
+              <w:left w:val="single" w:sz="2" w:space="0" w:color="000000"/>
+              <w:bottom w:val="single" w:sz="2" w:space="0" w:color="000000"/>
+              <w:right w:val="single" w:sz="2" w:space="0" w:color="000000"/>
+            </w:tcBorders>
+            <w:shd w:val="clear" w:color="auto" w:fill="auto"/>
+          </w:tcPr>
+          <w:p>
+            <w:pPr>
+              <w:pStyle w:val="TabellenInhalt"/>
+            </w:pPr>
+            <w:r>
+              <w:t>Value arrays can have the same values but at different index. With this option, you ignore the exact index and only let the comparison check the existence of all values, regardless the position.</w:t>
+            </w:r>
+          </w:p>
+        </w:tc>
+      </w:tr>
+      <w:tr>
+        <w:tc>
+          <w:tcPr>
+            <w:tcW w:w="2184" w:type="dxa"/>
+            <w:tcBorders>
+              <w:top w:val="single" w:sz="2" w:space="0" w:color="000000"/>
+              <w:left w:val="single" w:sz="2" w:space="0" w:color="000000"/>
+              <w:bottom w:val="single" w:sz="4" w:space="0" w:color="000000"/>
+              <w:right w:val="single" w:sz="2" w:space="0" w:color="000000"/>
+            </w:tcBorders>
+            <w:shd w:val="clear" w:color="auto" w:fill="auto"/>
+          </w:tcPr>
+          <w:p>
+            <w:pPr>
+              <w:pStyle w:val="TabellenInhalt"/>
+            </w:pPr>
+            <w:r>
+              <w:t>Sort key for arrays</w:t>
+            </w:r>
+          </w:p>
+        </w:tc>
+        <w:tc>
+          <w:tcPr>
+            <w:tcW w:w="7461" w:type="dxa"/>
+            <w:tcBorders>
+              <w:top w:val="single" w:sz="2" w:space="0" w:color="000000"/>
+              <w:left w:val="single" w:sz="2" w:space="0" w:color="000000"/>
+              <w:bottom w:val="single" w:sz="4" w:space="0" w:color="000000"/>
+              <w:right w:val="single" w:sz="2" w:space="0" w:color="000000"/>
+            </w:tcBorders>
+            <w:shd w:val="clear" w:color="auto" w:fill="auto"/>
+          </w:tcPr>
+          <w:p>
+            <w:pPr>
+              <w:pStyle w:val="TabellenInhalt"/>
+            </w:pPr>
+            <w:r>
+              <w:t>If you have as root object arrays and this array contains objects you can sort the objects by an attribute (sort key) to let the comparison ignore the exact position of the objects in the root array.</w:t>
+            </w:r>
+          </w:p>
+        </w:tc>
+      </w:tr>
+    </w:tbl>
+    <w:p>
+      <w:pPr>
+        <w:widowControl/>
+        <w:suppressAutoHyphens w:val="0"/>
+      </w:pPr>
+      <w:r>
+        <w:br w:type="page"/>
+      </w:r>
+    </w:p>
+    <w:p>
+      <w:pPr>
+        <w:pStyle w:val="Heading2"/>
+      </w:pPr>
+      <w:r>
+        <w:lastRenderedPageBreak/>
+        <w:t>Schema</w:t>
+      </w:r>
+    </w:p>
+    <w:p/>
+    <w:tbl>
+      <w:tblPr>
+        <w:tblStyle w:val="TableGrid"/>
+        <w:tblW w:w="0" w:type="auto"/>
+        <w:tblLook w:val="04A0" w:firstRow="1" w:lastRow="0" w:firstColumn="1" w:lastColumn="0" w:noHBand="0" w:noVBand="1"/>
+      </w:tblPr>
+      <w:tblGrid>
+        <w:gridCol w:w="2517"/>
+        <w:gridCol w:w="883"/>
+        <w:gridCol w:w="6454"/>
+      </w:tblGrid>
+      <w:tr>
+        <w:tc>
+          <w:tcPr>
+            <w:tcW w:w="2518" w:type="dxa"/>
+            <w:shd w:val="clear" w:color="auto" w:fill="D9D9D9" w:themeFill="background1" w:themeFillShade="D9"/>
+          </w:tcPr>
+          <w:p>
+            <w:pPr>
+              <w:rPr>
+                <w:b/>
+                <w:bCs/>
+                <w:color w:val="000000" w:themeColor="text1"/>
+              </w:rPr>
+            </w:pPr>
+            <w:r>
+              <w:rPr>
+                <w:b/>
+                <w:bCs/>
+                <w:color w:val="000000" w:themeColor="text1"/>
+              </w:rPr>
+              <w:t>Column</w:t>
+            </w:r>
+          </w:p>
+        </w:tc>
+        <w:tc>
+          <w:tcPr>
+            <w:tcW w:w="851" w:type="dxa"/>
+            <w:shd w:val="clear" w:color="auto" w:fill="D9D9D9" w:themeFill="background1" w:themeFillShade="D9"/>
+          </w:tcPr>
+          <w:p>
+            <w:pPr>
+              <w:rPr>
+                <w:b/>
+                <w:bCs/>
+                <w:color w:val="000000" w:themeColor="text1"/>
+              </w:rPr>
+            </w:pPr>
+            <w:r>
+              <w:rPr>
+                <w:b/>
+                <w:bCs/>
+                <w:color w:val="000000" w:themeColor="text1"/>
+              </w:rPr>
+              <w:t>Type</w:t>
+            </w:r>
+          </w:p>
+        </w:tc>
+        <w:tc>
+          <w:tcPr>
+            <w:tcW w:w="6485" w:type="dxa"/>
+            <w:shd w:val="clear" w:color="auto" w:fill="D9D9D9" w:themeFill="background1" w:themeFillShade="D9"/>
+          </w:tcPr>
+          <w:p>
+            <w:pPr>
+              <w:rPr>
+                <w:b/>
+                <w:bCs/>
+                <w:color w:val="000000" w:themeColor="text1"/>
+              </w:rPr>
+            </w:pPr>
+            <w:r>
+              <w:rPr>
+                <w:b/>
+                <w:bCs/>
+                <w:color w:val="000000" w:themeColor="text1"/>
+              </w:rPr>
+              <w:t>Description</w:t>
+            </w:r>
+          </w:p>
+        </w:tc>
+      </w:tr>
+      <w:tr>
+        <w:tc>
+          <w:tcPr>
+            <w:tcW w:w="2518" w:type="dxa"/>
+          </w:tcPr>
+          <w:p>
+            <w:r>
+              <w:t>JSON_PATH</w:t>
+            </w:r>
+          </w:p>
+        </w:tc>
+        <w:tc>
+          <w:tcPr>
+            <w:tcW w:w="851" w:type="dxa"/>
+          </w:tcPr>
+          <w:p>
+            <w:r>
+              <w:t>String</w:t>
+            </w:r>
+          </w:p>
+        </w:tc>
+        <w:tc>
+          <w:tcPr>
+            <w:tcW w:w="6485" w:type="dxa"/>
+          </w:tcPr>
+          <w:p>
+            <w:r>
+              <w:t>The path to the detected difference within the test object.</w:t>
+            </w:r>
+          </w:p>
+        </w:tc>
+      </w:tr>
+      <w:tr>
+        <w:tc>
+          <w:tcPr>
+            <w:tcW w:w="2518" w:type="dxa"/>
+          </w:tcPr>
+          <w:p>
+            <w:r>
+              <w:t>REF_VALUE_STRING</w:t>
+            </w:r>
+          </w:p>
+        </w:tc>
+        <w:tc>
+          <w:tcPr>
+            <w:tcW w:w="851" w:type="dxa"/>
+          </w:tcPr>
+          <w:p>
+            <w:r>
+              <w:t>String</w:t>
+            </w:r>
+          </w:p>
+        </w:tc>
+        <w:tc>
+          <w:tcPr>
+            <w:tcW w:w="6485" w:type="dxa"/>
+          </w:tcPr>
+          <w:p>
+            <w:r>
+              <w:t>The reference value which is different to the test value.</w:t>
+            </w:r>
+          </w:p>
+        </w:tc>
+      </w:tr>
+      <w:tr>
+        <w:tc>
+          <w:tcPr>
+            <w:tcW w:w="2518" w:type="dxa"/>
+          </w:tcPr>
+          <w:p>
+            <w:r>
+              <w:t>REF_VALUE_NODE</w:t>
+            </w:r>
+          </w:p>
+        </w:tc>
+        <w:tc>
+          <w:tcPr>
+            <w:tcW w:w="851" w:type="dxa"/>
+          </w:tcPr>
+          <w:p>
+            <w:r>
+              <w:t>Object</w:t>
+            </w:r>
+          </w:p>
+        </w:tc>
+        <w:tc>
+          <w:tcPr>
+            <w:tcW w:w="6485" w:type="dxa"/>
+          </w:tcPr>
+          <w:p>
+            <w:r>
+              <w:t>The reference value node which is different to the test value node.</w:t>
+            </w:r>
+          </w:p>
+          <w:p>
+            <w:r>
+              <w:t>Please keep in mind, in JSON a value is actually also a node -&gt; a ValueNode.</w:t>
+            </w:r>
+          </w:p>
+          <w:p>
+            <w:r>
+              <w:t>The value here is of type JsonNode</w:t>
+            </w:r>
+          </w:p>
+        </w:tc>
+      </w:tr>
+      <w:tr>
+        <w:tc>
+          <w:tcPr>
+            <w:tcW w:w="2518" w:type="dxa"/>
+          </w:tcPr>
+          <w:p>
+            <w:r>
+              <w:t>TEST_VALUE_STRING</w:t>
+            </w:r>
+          </w:p>
+        </w:tc>
+        <w:tc>
+          <w:tcPr>
+            <w:tcW w:w="851" w:type="dxa"/>
+          </w:tcPr>
+          <w:p>
+            <w:r>
+              <w:t>String</w:t>
+            </w:r>
+          </w:p>
+        </w:tc>
+        <w:tc>
+          <w:tcPr>
+            <w:tcW w:w="6485" w:type="dxa"/>
+          </w:tcPr>
+          <w:p>
+            <w:r>
+              <w:t>The tested value, which is different to the reference value.</w:t>
+            </w:r>
+          </w:p>
+        </w:tc>
+      </w:tr>
+      <w:tr>
+        <w:tc>
+          <w:tcPr>
+            <w:tcW w:w="2518" w:type="dxa"/>
+          </w:tcPr>
+          <w:p>
+            <w:r>
+              <w:t>TEST_VALUE_NODE</w:t>
+            </w:r>
+          </w:p>
+        </w:tc>
+        <w:tc>
+          <w:tcPr>
+            <w:tcW w:w="851" w:type="dxa"/>
+          </w:tcPr>
+          <w:p>
+            <w:r>
+              <w:t>Object</w:t>
+            </w:r>
+          </w:p>
+        </w:tc>
+        <w:tc>
+          <w:tcPr>
+            <w:tcW w:w="6485" w:type="dxa"/>
+          </w:tcPr>
+          <w:p>
+            <w:r>
+              <w:t>The test value node which is different to the reference value node.</w:t>
+            </w:r>
+          </w:p>
+          <w:p>
+            <w:r>
+              <w:t>Please keep in mind, in JSON a value is actually also a node -&gt; a ValueNode.</w:t>
+            </w:r>
+          </w:p>
+          <w:p>
+            <w:r>
+              <w:t>The value here is of type JsonNode</w:t>
+            </w:r>
+          </w:p>
+        </w:tc>
+      </w:tr>
+      <w:tr>
+        <w:tc>
+          <w:tcPr>
+            <w:tcW w:w="2518" w:type="dxa"/>
+          </w:tcPr>
+          <w:p>
+            <w:r>
+              <w:t>TYPE_MISMATCH</w:t>
+            </w:r>
+          </w:p>
+        </w:tc>
+        <w:tc>
+          <w:tcPr>
+            <w:tcW w:w="851" w:type="dxa"/>
+          </w:tcPr>
+          <w:p>
+            <w:r>
+              <w:t>Boolean</w:t>
+            </w:r>
+          </w:p>
+        </w:tc>
+        <w:tc>
+          <w:tcPr>
+            <w:tcW w:w="6485" w:type="dxa"/>
+          </w:tcPr>
+          <w:p>
+            <w:r>
+              <w:t xml:space="preserve">If the difference is </w:t>
+            </w:r>
+            <w:r>
+              <w:t>only the data type.</w:t>
+            </w:r>
+          </w:p>
+          <w:p>
+            <w:r>
+              <w:t>"123456" looks like the same as 123456 but has a different data type: String instead of Integer. In such cases we get here a true.</w:t>
+            </w:r>
+          </w:p>
+        </w:tc>
+      </w:tr>
+    </w:tbl>
+    <w:p/>
+    <w:p>
+      <w:pPr>
+        <w:pStyle w:val="Heading2"/>
+      </w:pPr>
+      <w:r>
+        <w:t>Scenario: Comparing 2 json documents</w:t>
+      </w:r>
+    </w:p>
+    <w:p>
+      <w:r>
+        <w:rPr>
+          <w:noProof/>
+        </w:rPr>
+        <w:drawing>
+          <wp:inline distT="0" distB="0" distL="0" distR="0" wp14:anchorId="5795F06B" wp14:editId="45759207">
+            <wp:extent cx="6120130" cy="4318635"/>
+            <wp:effectExtent l="0" t="0" r="1270" b="0"/>
+            <wp:docPr id="31" name="Picture 31" descr="A screenshot of a cell phone&#10;&#10;Description automatically generated"/>
+            <wp:cNvGraphicFramePr>
+              <a:graphicFrameLocks xmlns:a="http://schemas.openxmlformats.org/drawingml/2006/main" noChangeAspect="1"/>
+            </wp:cNvGraphicFramePr>
+            <a:graphic xmlns:a="http://schemas.openxmlformats.org/drawingml/2006/main">
+              <a:graphicData uri="http://schemas.openxmlformats.org/drawingml/2006/picture">
+                <pic:pic xmlns:pic="http://schemas.openxmlformats.org/drawingml/2006/picture">
+                  <pic:nvPicPr>
+                    <pic:cNvPr id="31" name="tJSONDocDiff_example_job.png"/>
+                    <pic:cNvPicPr/>
+                  </pic:nvPicPr>
+                  <pic:blipFill>
+                    <a:blip r:embed="rId29"/>
+                    <a:stretch>
+                      <a:fillRect/>
+                    </a:stretch>
+                  </pic:blipFill>
+                  <pic:spPr>
+                    <a:xfrm>
+                      <a:off x="0" y="0"/>
+                      <a:ext cx="6120130" cy="4318635"/>
+                    </a:xfrm>
+                    <a:prstGeom prst="rect">
+                      <a:avLst/>
+                    </a:prstGeom>
+                  </pic:spPr>
+                </pic:pic>
+              </a:graphicData>
+            </a:graphic>
+          </wp:inline>
+        </w:drawing>
+      </w:r>
+    </w:p>
+    <w:p/>
+    <w:p>
+      <w:r>
+        <w:t>This example shows a comparison in which we compare only parts of the json documents. These parts are addressed by the JsonPath expressions.</w:t>
+      </w:r>
+    </w:p>
+    <w:p/>
+    <w:p>
+      <w:pPr>
+        <w:widowControl/>
+        <w:suppressAutoHyphens w:val="0"/>
+      </w:pPr>
+      <w:r>
+        <w:br w:type="page"/>
+      </w:r>
+    </w:p>
+    <w:p>
+      <w:pPr>
+        <w:pStyle w:val="Heading1"/>
+      </w:pPr>
+      <w:r>
+        <w:lastRenderedPageBreak/>
+        <w:t>Component tJSONDoc</w:t>
+      </w:r>
+      <w:r>
+        <w:t>Merge</w:t>
+      </w:r>
+    </w:p>
+    <w:p>
+      <w:r>
+        <w:rPr>
+          <w:noProof/>
+        </w:rPr>
+        <w:drawing>
+          <wp:inline distT="0" distB="0" distL="0" distR="0" wp14:anchorId="60FDD23C" wp14:editId="5AFA0676">
+            <wp:extent cx="406400" cy="406400"/>
+            <wp:effectExtent l="0" t="0" r="0" b="0"/>
+            <wp:docPr id="32" name="Picture 32"/>
+            <wp:cNvGraphicFramePr>
+              <a:graphicFrameLocks xmlns:a="http://schemas.openxmlformats.org/drawingml/2006/main" noChangeAspect="1"/>
+            </wp:cNvGraphicFramePr>
+            <a:graphic xmlns:a="http://schemas.openxmlformats.org/drawingml/2006/main">
+              <a:graphicData uri="http://schemas.openxmlformats.org/drawingml/2006/picture">
+                <pic:pic xmlns:pic="http://schemas.openxmlformats.org/drawingml/2006/picture">
+                  <pic:nvPicPr>
+                    <pic:cNvPr id="30" name="tJSONDocDiff_icon32.png"/>
+                    <pic:cNvPicPr/>
+                  </pic:nvPicPr>
+                  <pic:blipFill>
+                    <a:blip r:embed="rId30"/>
+                    <a:stretch>
+                      <a:fillRect/>
+                    </a:stretch>
+                  </pic:blipFill>
+                  <pic:spPr>
+                    <a:xfrm>
+                      <a:off x="0" y="0"/>
+                      <a:ext cx="406400" cy="406400"/>
+                    </a:xfrm>
+                    <a:prstGeom prst="rect">
+                      <a:avLst/>
+                    </a:prstGeom>
+                  </pic:spPr>
+                </pic:pic>
+              </a:graphicData>
+            </a:graphic>
+          </wp:inline>
+        </w:drawing>
+      </w:r>
+    </w:p>
+    <w:p/>
+    <w:p>
+      <w:r>
+        <w:t xml:space="preserve">This component </w:t>
+      </w:r>
+      <w:r>
+        <w:t>merges one document into another document.</w:t>
+      </w:r>
+    </w:p>
+    <w:p>
+      <w:r>
+        <w:t>It can merge only parts (addressed by JsonPath).</w:t>
+      </w:r>
+    </w:p>
+    <w:p>
+      <w:r>
+        <w:t>The identification of the parts rto merge into the target document works with key attributes.</w:t>
+      </w:r>
+    </w:p>
+    <w:p>
+      <w:r>
+        <w:t xml:space="preserve">The merge component can be triggert from OnSubjobOk or OnComponentOk. The component does not provide a flow, </w:t>
+      </w:r>
+      <w:r>
+        <w:t>as</w:t>
+      </w:r>
+      <w:r>
+        <w:t xml:space="preserve"> </w:t>
+      </w:r>
+      <w:r>
+        <w:t>input we use 2 different json documents (source and target) and the outcome is the changed target json document.</w:t>
+      </w:r>
+    </w:p>
+    <w:p>
+      <w:r>
+        <w:t>Source and target json document can be under the same root document, of corse in such cases the path to both must be different and a target node cannot by a part of the source node.</w:t>
+      </w:r>
+    </w:p>
+    <w:p/>
+    <w:p>
+      <w:pPr>
+        <w:pStyle w:val="Heading2"/>
+      </w:pPr>
+      <w:r>
+        <w:t>Basic settings</w:t>
+      </w:r>
+    </w:p>
+    <w:tbl>
+      <w:tblPr>
+        <w:tblW w:w="0" w:type="auto"/>
+        <w:tblInd w:w="55" w:type="dxa"/>
+        <w:tblLayout w:type="fixed"/>
+        <w:tblCellMar>
+          <w:top w:w="55" w:type="dxa"/>
+          <w:left w:w="55" w:type="dxa"/>
+          <w:bottom w:w="55" w:type="dxa"/>
+          <w:right w:w="55" w:type="dxa"/>
+        </w:tblCellMar>
+        <w:tblLook w:val="0000" w:firstRow="0" w:lastRow="0" w:firstColumn="0" w:lastColumn="0" w:noHBand="0" w:noVBand="0"/>
+      </w:tblPr>
+      <w:tblGrid>
+        <w:gridCol w:w="2127"/>
+        <w:gridCol w:w="7518"/>
+      </w:tblGrid>
+      <w:tr>
+        <w:tc>
+          <w:tcPr>
+            <w:tcW w:w="2127" w:type="dxa"/>
+            <w:tcBorders>
+              <w:top w:val="single" w:sz="1" w:space="0" w:color="000000"/>
+              <w:left w:val="single" w:sz="1" w:space="0" w:color="000000"/>
+              <w:bottom w:val="single" w:sz="1" w:space="0" w:color="000000"/>
+            </w:tcBorders>
+            <w:shd w:val="clear" w:color="auto" w:fill="E6E6FF"/>
+          </w:tcPr>
+          <w:p>
+            <w:pPr>
+              <w:pStyle w:val="TabellenInhalt"/>
+              <w:rPr>
+                <w:b/>
+                <w:bCs/>
+              </w:rPr>
+            </w:pPr>
+            <w:r>
+              <w:rPr>
+                <w:b/>
+                <w:bCs/>
+              </w:rPr>
+              <w:t>Property</w:t>
+            </w:r>
+          </w:p>
+        </w:tc>
+        <w:tc>
+          <w:tcPr>
+            <w:tcW w:w="7518" w:type="dxa"/>
+            <w:tcBorders>
+              <w:top w:val="single" w:sz="1" w:space="0" w:color="000000"/>
+              <w:left w:val="single" w:sz="1" w:space="0" w:color="000000"/>
+              <w:bottom w:val="single" w:sz="1" w:space="0" w:color="000000"/>
+              <w:right w:val="single" w:sz="1" w:space="0" w:color="000000"/>
+            </w:tcBorders>
+            <w:shd w:val="clear" w:color="auto" w:fill="E6E6FF"/>
+          </w:tcPr>
+          <w:p>
+            <w:pPr>
+              <w:pStyle w:val="TabellenInhalt"/>
+              <w:tabs>
+                <w:tab w:val="left" w:pos="1391"/>
+                <w:tab w:val="center" w:pos="3690"/>
+              </w:tabs>
+            </w:pPr>
+            <w:r>
+              <w:rPr>
+                <w:b/>
+                <w:bCs/>
+              </w:rPr>
+              <w:t>Content</w:t>
+            </w:r>
+            <w:r>
+              <w:rPr>
+                <w:b/>
+                <w:bCs/>
+              </w:rPr>
+              <w:tab/>
+            </w:r>
+            <w:r>
+              <w:rPr>
+                <w:b/>
+                <w:bCs/>
+              </w:rPr>
+              <w:tab/>
+            </w:r>
+          </w:p>
+        </w:tc>
+      </w:tr>
+      <w:tr>
+        <w:tc>
+          <w:tcPr>
+            <w:tcW w:w="2127" w:type="dxa"/>
+            <w:tcBorders>
+              <w:left w:val="single" w:sz="1" w:space="0" w:color="000000"/>
+              <w:bottom w:val="single" w:sz="2" w:space="0" w:color="000000"/>
+            </w:tcBorders>
+            <w:shd w:val="clear" w:color="auto" w:fill="auto"/>
+          </w:tcPr>
+          <w:p>
+            <w:pPr>
+              <w:pStyle w:val="TabellenInhalt"/>
+            </w:pPr>
+            <w:r>
+              <w:t>S</w:t>
+            </w:r>
+            <w:r>
+              <w:t>ource setup</w:t>
+            </w:r>
+          </w:p>
+        </w:tc>
+        <w:tc>
+          <w:tcPr>
+            <w:tcW w:w="7518" w:type="dxa"/>
+            <w:tcBorders>
+              <w:left w:val="single" w:sz="1" w:space="0" w:color="000000"/>
+              <w:bottom w:val="single" w:sz="2" w:space="0" w:color="000000"/>
+              <w:right w:val="single" w:sz="1" w:space="0" w:color="000000"/>
+            </w:tcBorders>
+            <w:shd w:val="clear" w:color="auto" w:fill="auto"/>
+          </w:tcPr>
+          <w:p>
+            <w:pPr>
+              <w:pStyle w:val="TabellenInhalt"/>
+            </w:pPr>
+            <w:r>
+              <w:rPr>
+                <w:b/>
+                <w:bCs/>
+              </w:rPr>
+              <w:t>Read from components</w:t>
+            </w:r>
+            <w:r>
+              <w:t>: Read the json document which have to be merged into the traget document from a tJSONDoc component.</w:t>
+            </w:r>
+          </w:p>
+          <w:p>
+            <w:pPr>
+              <w:pStyle w:val="TabellenInhalt"/>
+            </w:pPr>
+            <w:r>
+              <w:rPr>
+                <w:b/>
+                <w:bCs/>
+              </w:rPr>
+              <w:t>Read from input field</w:t>
+            </w:r>
+            <w:r>
+              <w:t xml:space="preserve">: Read the </w:t>
+            </w:r>
+            <w:r>
+              <w:t>Read the json document which have to be merged into the traget document from</w:t>
+            </w:r>
+            <w:r>
+              <w:t xml:space="preserve"> a Java variable (globalMap or context).</w:t>
+            </w:r>
+          </w:p>
+        </w:tc>
+      </w:tr>
+      <w:tr>
+        <w:tc>
+          <w:tcPr>
+            <w:tcW w:w="2127" w:type="dxa"/>
+            <w:tcBorders>
+              <w:top w:val="single" w:sz="2" w:space="0" w:color="000000"/>
+              <w:left w:val="single" w:sz="2" w:space="0" w:color="000000"/>
+              <w:bottom w:val="single" w:sz="2" w:space="0" w:color="000000"/>
+              <w:right w:val="single" w:sz="2" w:space="0" w:color="000000"/>
+            </w:tcBorders>
+            <w:shd w:val="clear" w:color="auto" w:fill="auto"/>
+          </w:tcPr>
+          <w:p>
+            <w:pPr>
+              <w:pStyle w:val="TabellenInhalt"/>
+            </w:pPr>
+            <w:r>
+              <w:t>Source component</w:t>
+            </w:r>
+          </w:p>
+        </w:tc>
+        <w:tc>
+          <w:tcPr>
+            <w:tcW w:w="7518" w:type="dxa"/>
+            <w:tcBorders>
+              <w:top w:val="single" w:sz="2" w:space="0" w:color="000000"/>
+              <w:left w:val="single" w:sz="2" w:space="0" w:color="000000"/>
+              <w:bottom w:val="single" w:sz="2" w:space="0" w:color="000000"/>
+              <w:right w:val="single" w:sz="2" w:space="0" w:color="000000"/>
+            </w:tcBorders>
+            <w:shd w:val="clear" w:color="auto" w:fill="auto"/>
+          </w:tcPr>
+          <w:p>
+            <w:pPr>
+              <w:pStyle w:val="TabellenInhalt"/>
+            </w:pPr>
+            <w:r>
+              <w:t>If the option is active if the option above is set to "Read from components".</w:t>
+            </w:r>
+          </w:p>
+          <w:p>
+            <w:pPr>
+              <w:pStyle w:val="TabellenInhalt"/>
+            </w:pPr>
+            <w:r>
+              <w:t>Choose the tJSONDoc component which provides the source data.</w:t>
+            </w:r>
+          </w:p>
+        </w:tc>
+      </w:tr>
+      <w:tr>
+        <w:tc>
+          <w:tcPr>
+            <w:tcW w:w="2127" w:type="dxa"/>
+            <w:tcBorders>
+              <w:top w:val="single" w:sz="2" w:space="0" w:color="000000"/>
+              <w:left w:val="single" w:sz="2" w:space="0" w:color="000000"/>
+              <w:bottom w:val="single" w:sz="2" w:space="0" w:color="000000"/>
+              <w:right w:val="single" w:sz="2" w:space="0" w:color="000000"/>
+            </w:tcBorders>
+            <w:shd w:val="clear" w:color="auto" w:fill="auto"/>
+          </w:tcPr>
+          <w:p>
+            <w:pPr>
+              <w:pStyle w:val="TabellenInhalt"/>
+            </w:pPr>
+            <w:r>
+              <w:t>Source input</w:t>
+            </w:r>
+          </w:p>
+        </w:tc>
+        <w:tc>
+          <w:tcPr>
+            <w:tcW w:w="7518" w:type="dxa"/>
+            <w:tcBorders>
+              <w:top w:val="single" w:sz="2" w:space="0" w:color="000000"/>
+              <w:left w:val="single" w:sz="2" w:space="0" w:color="000000"/>
+              <w:bottom w:val="single" w:sz="2" w:space="0" w:color="000000"/>
+              <w:right w:val="single" w:sz="2" w:space="0" w:color="000000"/>
+            </w:tcBorders>
+            <w:shd w:val="clear" w:color="auto" w:fill="auto"/>
+          </w:tcPr>
+          <w:p>
+            <w:pPr>
+              <w:pStyle w:val="TabellenInhalt"/>
+            </w:pPr>
+            <w:r>
+              <w:t xml:space="preserve">If the option is active if the option above is set to "Read from </w:t>
+            </w:r>
+            <w:r>
+              <w:t>input field</w:t>
+            </w:r>
+            <w:r>
+              <w:t>".</w:t>
+            </w:r>
+          </w:p>
+          <w:p>
+            <w:pPr>
+              <w:pStyle w:val="TabellenInhalt"/>
+            </w:pPr>
+            <w:r>
+              <w:t xml:space="preserve">Use Java code like </w:t>
+            </w:r>
+            <w:r>
+              <w:rPr>
+                <w:rFonts w:ascii="Courier New" w:hAnsi="Courier New" w:cs="Courier New"/>
+                <w:sz w:val="16"/>
+                <w:szCs w:val="16"/>
+              </w:rPr>
+              <w:t>(String) globalMap.get("my_source_json_var")</w:t>
+            </w:r>
+            <w:r>
+              <w:t xml:space="preserve"> or </w:t>
+            </w:r>
+            <w:r>
+              <w:rPr>
+                <w:rFonts w:ascii="Courier New" w:hAnsi="Courier New" w:cs="Courier New"/>
+                <w:sz w:val="16"/>
+                <w:szCs w:val="16"/>
+              </w:rPr>
+              <w:t>context.my_source_json</w:t>
+            </w:r>
+            <w:r>
+              <w:t xml:space="preserve"> to provide the source json.</w:t>
+            </w:r>
+          </w:p>
+        </w:tc>
+      </w:tr>
+      <w:tr>
+        <w:tc>
+          <w:tcPr>
+            <w:tcW w:w="2127" w:type="dxa"/>
+            <w:tcBorders>
+              <w:top w:val="single" w:sz="2" w:space="0" w:color="000000"/>
+              <w:left w:val="single" w:sz="2" w:space="0" w:color="000000"/>
+              <w:bottom w:val="single" w:sz="2" w:space="0" w:color="000000"/>
+              <w:right w:val="single" w:sz="2" w:space="0" w:color="000000"/>
+            </w:tcBorders>
+            <w:shd w:val="clear" w:color="auto" w:fill="auto"/>
+          </w:tcPr>
+          <w:p>
+            <w:pPr>
+              <w:pStyle w:val="TabellenInhalt"/>
+            </w:pPr>
+            <w:r>
+              <w:t>Loop path over nodes</w:t>
+            </w:r>
+          </w:p>
+        </w:tc>
+        <w:tc>
+          <w:tcPr>
+            <w:tcW w:w="7518" w:type="dxa"/>
+            <w:tcBorders>
+              <w:top w:val="single" w:sz="2" w:space="0" w:color="000000"/>
+              <w:left w:val="single" w:sz="2" w:space="0" w:color="000000"/>
+              <w:bottom w:val="single" w:sz="2" w:space="0" w:color="000000"/>
+              <w:right w:val="single" w:sz="2" w:space="0" w:color="000000"/>
+            </w:tcBorders>
+            <w:shd w:val="clear" w:color="auto" w:fill="auto"/>
+          </w:tcPr>
+          <w:p>
+            <w:pPr>
+              <w:pStyle w:val="TabellenInhalt"/>
+            </w:pPr>
+            <w:r>
+              <w:t>Use a JsonPath expression here to address the parts of the source json document which should be merged into the target json document.</w:t>
+            </w:r>
+          </w:p>
+        </w:tc>
+      </w:tr>
+      <w:tr>
+        <w:tc>
+          <w:tcPr>
+            <w:tcW w:w="2127" w:type="dxa"/>
+            <w:tcBorders>
+              <w:top w:val="single" w:sz="2" w:space="0" w:color="000000"/>
+              <w:left w:val="single" w:sz="2" w:space="0" w:color="000000"/>
+              <w:bottom w:val="single" w:sz="2" w:space="0" w:color="000000"/>
+              <w:right w:val="single" w:sz="2" w:space="0" w:color="000000"/>
+            </w:tcBorders>
+            <w:shd w:val="clear" w:color="auto" w:fill="auto"/>
+          </w:tcPr>
+          <w:p>
+            <w:pPr>
+              <w:pStyle w:val="TabellenInhalt"/>
+            </w:pPr>
+            <w:r>
+              <w:t xml:space="preserve">Key attribute to identifiy the source nodes </w:t>
+            </w:r>
+          </w:p>
+        </w:tc>
+        <w:tc>
+          <w:tcPr>
+            <w:tcW w:w="7518" w:type="dxa"/>
+            <w:tcBorders>
+              <w:top w:val="single" w:sz="2" w:space="0" w:color="000000"/>
+              <w:left w:val="single" w:sz="2" w:space="0" w:color="000000"/>
+              <w:bottom w:val="single" w:sz="2" w:space="0" w:color="000000"/>
+              <w:right w:val="single" w:sz="2" w:space="0" w:color="000000"/>
+            </w:tcBorders>
+            <w:shd w:val="clear" w:color="auto" w:fill="auto"/>
+          </w:tcPr>
+          <w:p>
+            <w:pPr>
+              <w:pStyle w:val="TabellenInhalt"/>
+            </w:pPr>
+            <w:r>
+              <w:t>Setup here the attribute which is the key for the source nodes.</w:t>
+            </w:r>
+          </w:p>
+        </w:tc>
+      </w:tr>
+      <w:tr>
+        <w:tc>
+          <w:tcPr>
+            <w:tcW w:w="2127" w:type="dxa"/>
+            <w:tcBorders>
+              <w:top w:val="single" w:sz="2" w:space="0" w:color="000000"/>
+              <w:left w:val="single" w:sz="2" w:space="0" w:color="000000"/>
+              <w:bottom w:val="single" w:sz="2" w:space="0" w:color="000000"/>
+              <w:right w:val="single" w:sz="2" w:space="0" w:color="000000"/>
+            </w:tcBorders>
+            <w:shd w:val="clear" w:color="auto" w:fill="auto"/>
+          </w:tcPr>
+          <w:p>
+            <w:pPr>
+              <w:pStyle w:val="TabellenInhalt"/>
+            </w:pPr>
+            <w:r>
+              <w:t>Target</w:t>
+            </w:r>
+            <w:r>
+              <w:t xml:space="preserve"> setup</w:t>
+            </w:r>
+          </w:p>
+        </w:tc>
+        <w:tc>
+          <w:tcPr>
+            <w:tcW w:w="7518" w:type="dxa"/>
+            <w:tcBorders>
+              <w:top w:val="single" w:sz="2" w:space="0" w:color="000000"/>
+              <w:left w:val="single" w:sz="2" w:space="0" w:color="000000"/>
+              <w:bottom w:val="single" w:sz="2" w:space="0" w:color="000000"/>
+              <w:right w:val="single" w:sz="2" w:space="0" w:color="000000"/>
+            </w:tcBorders>
+            <w:shd w:val="clear" w:color="auto" w:fill="auto"/>
+          </w:tcPr>
+          <w:p>
+            <w:pPr>
+              <w:pStyle w:val="TabellenInhalt"/>
+            </w:pPr>
+            <w:r>
+              <w:rPr>
+                <w:b/>
+                <w:bCs/>
+              </w:rPr>
+              <w:t>Read from components</w:t>
+            </w:r>
+            <w:r>
+              <w:t xml:space="preserve">: </w:t>
+            </w:r>
+            <w:r>
+              <w:t>Take t</w:t>
+            </w:r>
+            <w:r>
+              <w:t xml:space="preserve">he json document which </w:t>
+            </w:r>
+            <w:r>
+              <w:t>is the target</w:t>
+            </w:r>
+            <w:r>
+              <w:t xml:space="preserve"> document from a tJSONDoc component.</w:t>
+            </w:r>
+          </w:p>
+          <w:p>
+            <w:pPr>
+              <w:pStyle w:val="TabellenInhalt"/>
+            </w:pPr>
+            <w:r>
+              <w:rPr>
+                <w:b/>
+                <w:bCs/>
+              </w:rPr>
+              <w:t>Read from input field</w:t>
+            </w:r>
+            <w:r>
+              <w:t xml:space="preserve">: </w:t>
+            </w:r>
+            <w:r>
+              <w:t>Take</w:t>
+            </w:r>
+            <w:r>
+              <w:t xml:space="preserve"> the json document which </w:t>
+            </w:r>
+            <w:r>
+              <w:t>is</w:t>
+            </w:r>
+            <w:r>
+              <w:t xml:space="preserve"> the traget document from a Java variable (globalMap or context).</w:t>
+            </w:r>
+          </w:p>
+        </w:tc>
+      </w:tr>
+      <w:tr>
+        <w:tc>
+          <w:tcPr>
+            <w:tcW w:w="2127" w:type="dxa"/>
+            <w:tcBorders>
+              <w:top w:val="single" w:sz="2" w:space="0" w:color="000000"/>
+              <w:left w:val="single" w:sz="2" w:space="0" w:color="000000"/>
+              <w:bottom w:val="single" w:sz="2" w:space="0" w:color="000000"/>
+              <w:right w:val="single" w:sz="2" w:space="0" w:color="000000"/>
+            </w:tcBorders>
+            <w:shd w:val="clear" w:color="auto" w:fill="auto"/>
+          </w:tcPr>
+          <w:p>
+            <w:pPr>
+              <w:pStyle w:val="TabellenInhalt"/>
+            </w:pPr>
+            <w:r>
+              <w:t>Target</w:t>
+            </w:r>
+            <w:r>
+              <w:t xml:space="preserve"> component</w:t>
+            </w:r>
+          </w:p>
+        </w:tc>
+        <w:tc>
+          <w:tcPr>
+            <w:tcW w:w="7518" w:type="dxa"/>
+            <w:tcBorders>
+              <w:top w:val="single" w:sz="2" w:space="0" w:color="000000"/>
+              <w:left w:val="single" w:sz="2" w:space="0" w:color="000000"/>
+              <w:bottom w:val="single" w:sz="2" w:space="0" w:color="000000"/>
+              <w:right w:val="single" w:sz="2" w:space="0" w:color="000000"/>
+            </w:tcBorders>
+            <w:shd w:val="clear" w:color="auto" w:fill="auto"/>
+          </w:tcPr>
+          <w:p>
+            <w:pPr>
+              <w:pStyle w:val="TabellenInhalt"/>
+            </w:pPr>
+            <w:r>
+              <w:t>If the option is active if the option above is set to "Read from components".</w:t>
+            </w:r>
+          </w:p>
+          <w:p>
+            <w:pPr>
+              <w:pStyle w:val="TabellenInhalt"/>
+              <w:rPr>
+                <w:b/>
+                <w:bCs/>
+              </w:rPr>
+            </w:pPr>
+            <w:r>
+              <w:t xml:space="preserve">Choose the tJSONDoc component which provides the </w:t>
+            </w:r>
+            <w:r>
+              <w:t>target</w:t>
+            </w:r>
+            <w:r>
+              <w:t xml:space="preserve"> data.</w:t>
+            </w:r>
+          </w:p>
+        </w:tc>
+      </w:tr>
+      <w:tr>
+        <w:tc>
+          <w:tcPr>
+            <w:tcW w:w="2127" w:type="dxa"/>
+            <w:tcBorders>
+              <w:top w:val="single" w:sz="2" w:space="0" w:color="000000"/>
+              <w:left w:val="single" w:sz="2" w:space="0" w:color="000000"/>
+              <w:bottom w:val="single" w:sz="2" w:space="0" w:color="000000"/>
+              <w:right w:val="single" w:sz="2" w:space="0" w:color="000000"/>
+            </w:tcBorders>
+            <w:shd w:val="clear" w:color="auto" w:fill="auto"/>
+          </w:tcPr>
+          <w:p>
+            <w:pPr>
+              <w:pStyle w:val="TabellenInhalt"/>
+            </w:pPr>
+            <w:r>
+              <w:t>Target</w:t>
+            </w:r>
+            <w:r>
+              <w:t xml:space="preserve"> input</w:t>
+            </w:r>
+          </w:p>
+        </w:tc>
+        <w:tc>
+          <w:tcPr>
+            <w:tcW w:w="7518" w:type="dxa"/>
+            <w:tcBorders>
+              <w:top w:val="single" w:sz="2" w:space="0" w:color="000000"/>
+              <w:left w:val="single" w:sz="2" w:space="0" w:color="000000"/>
+              <w:bottom w:val="single" w:sz="2" w:space="0" w:color="000000"/>
+              <w:right w:val="single" w:sz="2" w:space="0" w:color="000000"/>
+            </w:tcBorders>
+            <w:shd w:val="clear" w:color="auto" w:fill="auto"/>
+          </w:tcPr>
+          <w:p>
+            <w:pPr>
+              <w:pStyle w:val="TabellenInhalt"/>
+            </w:pPr>
+            <w:r>
+              <w:t>If the option is active if the option above is set to "Read from input field".</w:t>
+            </w:r>
+          </w:p>
+          <w:p>
+            <w:pPr>
+              <w:pStyle w:val="TabellenInhalt"/>
+            </w:pPr>
+            <w:r>
+              <w:t xml:space="preserve">Use Java code like </w:t>
+            </w:r>
+            <w:r>
+              <w:rPr>
+                <w:rFonts w:ascii="Courier New" w:hAnsi="Courier New" w:cs="Courier New"/>
+                <w:sz w:val="16"/>
+                <w:szCs w:val="16"/>
+              </w:rPr>
+              <w:t>(String) globalMap.get("my_</w:t>
+            </w:r>
+            <w:r>
+              <w:rPr>
+                <w:rFonts w:ascii="Courier New" w:hAnsi="Courier New" w:cs="Courier New"/>
+                <w:sz w:val="16"/>
+                <w:szCs w:val="16"/>
+              </w:rPr>
+              <w:t>target</w:t>
+            </w:r>
+            <w:r>
+              <w:rPr>
+                <w:rFonts w:ascii="Courier New" w:hAnsi="Courier New" w:cs="Courier New"/>
+                <w:sz w:val="16"/>
+                <w:szCs w:val="16"/>
+              </w:rPr>
+              <w:t>_json_var")</w:t>
+            </w:r>
+            <w:r>
+              <w:t xml:space="preserve"> or </w:t>
+            </w:r>
+            <w:r>
+              <w:rPr>
+                <w:rFonts w:ascii="Courier New" w:hAnsi="Courier New" w:cs="Courier New"/>
+                <w:sz w:val="16"/>
+                <w:szCs w:val="16"/>
+              </w:rPr>
+              <w:t>context.my_</w:t>
+            </w:r>
+            <w:r>
+              <w:rPr>
+                <w:rFonts w:ascii="Courier New" w:hAnsi="Courier New" w:cs="Courier New"/>
+                <w:sz w:val="16"/>
+                <w:szCs w:val="16"/>
+              </w:rPr>
+              <w:t>target</w:t>
+            </w:r>
+            <w:r>
+              <w:rPr>
+                <w:rFonts w:ascii="Courier New" w:hAnsi="Courier New" w:cs="Courier New"/>
+                <w:sz w:val="16"/>
+                <w:szCs w:val="16"/>
+              </w:rPr>
+              <w:t>_json</w:t>
+            </w:r>
+            <w:r>
+              <w:t xml:space="preserve"> to provide the </w:t>
+            </w:r>
+            <w:r>
+              <w:t>target</w:t>
+            </w:r>
+            <w:r>
+              <w:t xml:space="preserve"> json.</w:t>
+            </w:r>
+          </w:p>
+        </w:tc>
+      </w:tr>
+      <w:tr>
+        <w:tc>
+          <w:tcPr>
+            <w:tcW w:w="2127" w:type="dxa"/>
+            <w:tcBorders>
+              <w:top w:val="single" w:sz="2" w:space="0" w:color="000000"/>
+              <w:left w:val="single" w:sz="2" w:space="0" w:color="000000"/>
+              <w:bottom w:val="single" w:sz="2" w:space="0" w:color="000000"/>
+              <w:right w:val="single" w:sz="2" w:space="0" w:color="000000"/>
+            </w:tcBorders>
+            <w:shd w:val="clear" w:color="auto" w:fill="auto"/>
+          </w:tcPr>
+          <w:p>
+            <w:pPr>
+              <w:pStyle w:val="TabellenInhalt"/>
+            </w:pPr>
+            <w:r>
+              <w:t>Loop path over nodes</w:t>
+            </w:r>
+          </w:p>
+        </w:tc>
+        <w:tc>
+          <w:tcPr>
+            <w:tcW w:w="7518" w:type="dxa"/>
+            <w:tcBorders>
+              <w:top w:val="single" w:sz="2" w:space="0" w:color="000000"/>
+              <w:left w:val="single" w:sz="2" w:space="0" w:color="000000"/>
+              <w:bottom w:val="single" w:sz="2" w:space="0" w:color="000000"/>
+              <w:right w:val="single" w:sz="2" w:space="0" w:color="000000"/>
+            </w:tcBorders>
+            <w:shd w:val="clear" w:color="auto" w:fill="auto"/>
+          </w:tcPr>
+          <w:p>
+            <w:pPr>
+              <w:pStyle w:val="TabellenInhalt"/>
+            </w:pPr>
+            <w:r>
+              <w:t xml:space="preserve">Use a JsonPath expression here to address the parts of the </w:t>
+            </w:r>
+            <w:r>
+              <w:t>target</w:t>
+            </w:r>
+            <w:r>
+              <w:t xml:space="preserve"> json document </w:t>
+            </w:r>
+            <w:r>
+              <w:t xml:space="preserve">into the source parts </w:t>
+            </w:r>
+            <w:r>
+              <w:t>should be merged.</w:t>
+            </w:r>
+          </w:p>
+        </w:tc>
+      </w:tr>
+      <w:tr>
+        <w:tc>
+          <w:tcPr>
+            <w:tcW w:w="2127" w:type="dxa"/>
+            <w:tcBorders>
+              <w:top w:val="single" w:sz="2" w:space="0" w:color="000000"/>
+              <w:left w:val="single" w:sz="2" w:space="0" w:color="000000"/>
+              <w:bottom w:val="single" w:sz="2" w:space="0" w:color="000000"/>
+              <w:right w:val="single" w:sz="2" w:space="0" w:color="000000"/>
+            </w:tcBorders>
+            <w:shd w:val="clear" w:color="auto" w:fill="auto"/>
+          </w:tcPr>
+          <w:p>
+            <w:pPr>
+              <w:pStyle w:val="TabellenInhalt"/>
+            </w:pPr>
+            <w:r>
+              <w:t xml:space="preserve">Key attribute to identify the </w:t>
+            </w:r>
+            <w:r>
+              <w:t>target</w:t>
+            </w:r>
+            <w:r>
+              <w:t xml:space="preserve"> nodes </w:t>
+            </w:r>
+          </w:p>
+        </w:tc>
+        <w:tc>
+          <w:tcPr>
+            <w:tcW w:w="7518" w:type="dxa"/>
+            <w:tcBorders>
+              <w:top w:val="single" w:sz="2" w:space="0" w:color="000000"/>
+              <w:left w:val="single" w:sz="2" w:space="0" w:color="000000"/>
+              <w:bottom w:val="single" w:sz="2" w:space="0" w:color="000000"/>
+              <w:right w:val="single" w:sz="2" w:space="0" w:color="000000"/>
+            </w:tcBorders>
+            <w:shd w:val="clear" w:color="auto" w:fill="auto"/>
+          </w:tcPr>
+          <w:p>
+            <w:pPr>
+              <w:pStyle w:val="TabellenInhalt"/>
+            </w:pPr>
+            <w:r>
+              <w:t>Setup here the attribute which is the key for the source nodes.</w:t>
+            </w:r>
+          </w:p>
+          <w:p>
+            <w:pPr>
+              <w:pStyle w:val="TabellenInhalt"/>
+            </w:pPr>
+            <w:r>
+              <w:t>This attribute of type array. This allows to mount multiple particular source nodes into one target node.</w:t>
+            </w:r>
+          </w:p>
+        </w:tc>
+      </w:tr>
+      <w:tr>
+        <w:tc>
+          <w:tcPr>
+            <w:tcW w:w="2127" w:type="dxa"/>
+            <w:tcBorders>
+              <w:top w:val="single" w:sz="2" w:space="0" w:color="000000"/>
+              <w:left w:val="single" w:sz="2" w:space="0" w:color="000000"/>
+              <w:bottom w:val="single" w:sz="2" w:space="0" w:color="000000"/>
+              <w:right w:val="single" w:sz="2" w:space="0" w:color="000000"/>
+            </w:tcBorders>
+            <w:shd w:val="clear" w:color="auto" w:fill="auto"/>
+          </w:tcPr>
+          <w:p>
+            <w:pPr>
+              <w:pStyle w:val="TabellenInhalt"/>
+            </w:pPr>
+            <w:r>
+              <w:t>Merge source node attributes into target nodes</w:t>
+            </w:r>
+          </w:p>
+        </w:tc>
+        <w:tc>
+          <w:tcPr>
+            <w:tcW w:w="7518" w:type="dxa"/>
+            <w:tcBorders>
+              <w:top w:val="single" w:sz="2" w:space="0" w:color="000000"/>
+              <w:left w:val="single" w:sz="2" w:space="0" w:color="000000"/>
+              <w:bottom w:val="single" w:sz="2" w:space="0" w:color="000000"/>
+              <w:right w:val="single" w:sz="2" w:space="0" w:color="000000"/>
+            </w:tcBorders>
+            <w:shd w:val="clear" w:color="auto" w:fill="auto"/>
+          </w:tcPr>
+          <w:p>
+            <w:pPr>
+              <w:pStyle w:val="TabellenInhalt"/>
+            </w:pPr>
+            <w:r>
+              <w:t>This option allows to add the source attributes directly into the target node.</w:t>
+            </w:r>
+          </w:p>
+          <w:p>
+            <w:pPr>
+              <w:pStyle w:val="TabellenInhalt"/>
+            </w:pPr>
+            <w:r>
+              <w:t xml:space="preserve">Otherwise the source nodes will be mounted as separate objects into the target. </w:t>
+            </w:r>
+          </w:p>
+        </w:tc>
+      </w:tr>
+      <w:tr>
+        <w:tc>
+          <w:tcPr>
+            <w:tcW w:w="2127" w:type="dxa"/>
+            <w:tcBorders>
+              <w:top w:val="single" w:sz="2" w:space="0" w:color="000000"/>
+              <w:left w:val="single" w:sz="2" w:space="0" w:color="000000"/>
+              <w:bottom w:val="single" w:sz="2" w:space="0" w:color="000000"/>
+              <w:right w:val="single" w:sz="2" w:space="0" w:color="000000"/>
+            </w:tcBorders>
+            <w:shd w:val="clear" w:color="auto" w:fill="auto"/>
+          </w:tcPr>
+          <w:p>
+            <w:pPr>
+              <w:pStyle w:val="TabellenInhalt"/>
+            </w:pPr>
+            <w:r>
+              <w:t>Target attribute to mount the source nodes</w:t>
+            </w:r>
+          </w:p>
+        </w:tc>
+        <w:tc>
+          <w:tcPr>
+            <w:tcW w:w="7518" w:type="dxa"/>
+            <w:tcBorders>
+              <w:top w:val="single" w:sz="2" w:space="0" w:color="000000"/>
+              <w:left w:val="single" w:sz="2" w:space="0" w:color="000000"/>
+              <w:bottom w:val="single" w:sz="2" w:space="0" w:color="000000"/>
+              <w:right w:val="single" w:sz="2" w:space="0" w:color="000000"/>
+            </w:tcBorders>
+            <w:shd w:val="clear" w:color="auto" w:fill="auto"/>
+          </w:tcPr>
+          <w:p>
+            <w:pPr>
+              <w:pStyle w:val="TabellenInhalt"/>
+            </w:pPr>
+            <w:r>
+              <w:t>Setup here the attribute within the target node under which the matching source nodes have to be mounted.</w:t>
+            </w:r>
+            <w:r>
+              <w:t xml:space="preserve"> This option is available if you uncheck the option above.</w:t>
+            </w:r>
+          </w:p>
+        </w:tc>
+      </w:tr>
+      <w:tr>
+        <w:tc>
+          <w:tcPr>
+            <w:tcW w:w="2127" w:type="dxa"/>
+            <w:tcBorders>
+              <w:top w:val="single" w:sz="2" w:space="0" w:color="000000"/>
+              <w:left w:val="single" w:sz="2" w:space="0" w:color="000000"/>
+              <w:bottom w:val="single" w:sz="2" w:space="0" w:color="000000"/>
+              <w:right w:val="single" w:sz="2" w:space="0" w:color="000000"/>
+            </w:tcBorders>
+            <w:shd w:val="clear" w:color="auto" w:fill="auto"/>
+          </w:tcPr>
+          <w:p>
+            <w:pPr>
+              <w:pStyle w:val="TabellenInhalt"/>
+            </w:pPr>
+            <w:r>
+              <w:t>Assign cloned nodes</w:t>
+            </w:r>
+          </w:p>
+        </w:tc>
+        <w:tc>
+          <w:tcPr>
+            <w:tcW w:w="7518" w:type="dxa"/>
+            <w:tcBorders>
+              <w:top w:val="single" w:sz="2" w:space="0" w:color="000000"/>
+              <w:left w:val="single" w:sz="2" w:space="0" w:color="000000"/>
+              <w:bottom w:val="single" w:sz="2" w:space="0" w:color="000000"/>
+              <w:right w:val="single" w:sz="2" w:space="0" w:color="000000"/>
+            </w:tcBorders>
+            <w:shd w:val="clear" w:color="auto" w:fill="auto"/>
+          </w:tcPr>
+          <w:p>
+            <w:pPr>
+              <w:pStyle w:val="TabellenInhalt"/>
+            </w:pPr>
+            <w:r>
+              <w:t>This option allows to clone the source node before merging into the target. Especcially if you want to change the source nodes right after merging them but without affecting the merged nodes, your can use this option.</w:t>
+            </w:r>
+          </w:p>
+          <w:p>
+            <w:pPr>
+              <w:pStyle w:val="TabellenInhalt"/>
+            </w:pPr>
+            <w:r>
+              <w:t>Per default the source nodes will be added directly to the target which save memory.</w:t>
+            </w:r>
+          </w:p>
+        </w:tc>
+      </w:tr>
+      <w:tr>
+        <w:tc>
+          <w:tcPr>
+            <w:tcW w:w="2127" w:type="dxa"/>
+            <w:tcBorders>
+              <w:top w:val="single" w:sz="2" w:space="0" w:color="000000"/>
+              <w:left w:val="single" w:sz="2" w:space="0" w:color="000000"/>
+              <w:bottom w:val="single" w:sz="2" w:space="0" w:color="000000"/>
+              <w:right w:val="single" w:sz="2" w:space="0" w:color="000000"/>
+            </w:tcBorders>
+            <w:shd w:val="clear" w:color="auto" w:fill="auto"/>
+          </w:tcPr>
+          <w:p>
+            <w:pPr>
+              <w:pStyle w:val="TabellenInhalt"/>
+            </w:pPr>
+            <w:r>
+              <w:t>Die if a source node could not be assigned</w:t>
+            </w:r>
+          </w:p>
+        </w:tc>
+        <w:tc>
+          <w:tcPr>
+            <w:tcW w:w="7518" w:type="dxa"/>
+            <w:tcBorders>
+              <w:top w:val="single" w:sz="2" w:space="0" w:color="000000"/>
+              <w:left w:val="single" w:sz="2" w:space="0" w:color="000000"/>
+              <w:bottom w:val="single" w:sz="2" w:space="0" w:color="000000"/>
+              <w:right w:val="single" w:sz="2" w:space="0" w:color="000000"/>
+            </w:tcBorders>
+            <w:shd w:val="clear" w:color="auto" w:fill="auto"/>
+          </w:tcPr>
+          <w:p>
+            <w:pPr>
+              <w:pStyle w:val="TabellenInhalt"/>
+            </w:pPr>
+            <w:r>
+              <w:t>If a source node (identified by its key) cannot be assigned into a target node (also identified by a key or multiple keys) the component can fail with a meaningful error message.</w:t>
+            </w:r>
+          </w:p>
+        </w:tc>
+      </w:tr>
+    </w:tbl>
+    <w:p>
+      <w:pPr>
+        <w:pStyle w:val="Heading2"/>
+      </w:pPr>
+      <w:r>
+        <w:lastRenderedPageBreak/>
+        <w:t>Return values</w:t>
+      </w:r>
+    </w:p>
+    <w:p/>
+    <w:tbl>
+      <w:tblPr>
+        <w:tblW w:w="0" w:type="auto"/>
+        <w:tblInd w:w="55" w:type="dxa"/>
+        <w:tblLayout w:type="fixed"/>
+        <w:tblCellMar>
+          <w:top w:w="55" w:type="dxa"/>
+          <w:left w:w="55" w:type="dxa"/>
+          <w:bottom w:w="55" w:type="dxa"/>
+          <w:right w:w="55" w:type="dxa"/>
+        </w:tblCellMar>
+        <w:tblLook w:val="0000" w:firstRow="0" w:lastRow="0" w:firstColumn="0" w:lastColumn="0" w:noHBand="0" w:noVBand="0"/>
+      </w:tblPr>
+      <w:tblGrid>
+        <w:gridCol w:w="2946"/>
+        <w:gridCol w:w="6692"/>
+      </w:tblGrid>
+      <w:tr>
+        <w:tc>
+          <w:tcPr>
+            <w:tcW w:w="2946" w:type="dxa"/>
+            <w:tcBorders>
+              <w:top w:val="single" w:sz="1" w:space="0" w:color="000000"/>
+              <w:left w:val="single" w:sz="1" w:space="0" w:color="000000"/>
+              <w:bottom w:val="single" w:sz="1" w:space="0" w:color="000000"/>
+            </w:tcBorders>
+            <w:shd w:val="clear" w:color="auto" w:fill="E6E6FF"/>
+          </w:tcPr>
+          <w:p>
+            <w:pPr>
+              <w:pStyle w:val="TabellenInhalt"/>
+              <w:rPr>
+                <w:b/>
+                <w:bCs/>
+              </w:rPr>
+            </w:pPr>
+            <w:r>
+              <w:rPr>
+                <w:b/>
+                <w:bCs/>
+              </w:rPr>
+              <w:t>Return value</w:t>
+            </w:r>
+          </w:p>
+        </w:tc>
+        <w:tc>
+          <w:tcPr>
+            <w:tcW w:w="6692" w:type="dxa"/>
+            <w:tcBorders>
+              <w:top w:val="single" w:sz="1" w:space="0" w:color="000000"/>
+              <w:left w:val="single" w:sz="1" w:space="0" w:color="000000"/>
+              <w:bottom w:val="single" w:sz="1" w:space="0" w:color="000000"/>
+              <w:right w:val="single" w:sz="1" w:space="0" w:color="000000"/>
+            </w:tcBorders>
+            <w:shd w:val="clear" w:color="auto" w:fill="E6E6FF"/>
+          </w:tcPr>
+          <w:p>
+            <w:pPr>
+              <w:pStyle w:val="TabellenInhalt"/>
+            </w:pPr>
+            <w:r>
+              <w:rPr>
+                <w:b/>
+                <w:bCs/>
+              </w:rPr>
+              <w:t>Content</w:t>
+            </w:r>
+          </w:p>
+        </w:tc>
+      </w:tr>
+      <w:tr>
+        <w:tc>
+          <w:tcPr>
+            <w:tcW w:w="2946" w:type="dxa"/>
+            <w:tcBorders>
+              <w:left w:val="single" w:sz="1" w:space="0" w:color="000000"/>
+              <w:bottom w:val="single" w:sz="1" w:space="0" w:color="000000"/>
+            </w:tcBorders>
+            <w:shd w:val="clear" w:color="auto" w:fill="auto"/>
+          </w:tcPr>
+          <w:p>
+            <w:pPr>
+              <w:pStyle w:val="TabellenInhalt"/>
+            </w:pPr>
+            <w:r>
+              <w:t>ERROR_MESSAGE</w:t>
+            </w:r>
+          </w:p>
+        </w:tc>
+        <w:tc>
+          <w:tcPr>
+            <w:tcW w:w="6692" w:type="dxa"/>
+            <w:tcBorders>
+              <w:left w:val="single" w:sz="1" w:space="0" w:color="000000"/>
+              <w:bottom w:val="single" w:sz="1" w:space="0" w:color="000000"/>
+              <w:right w:val="single" w:sz="1" w:space="0" w:color="000000"/>
+            </w:tcBorders>
+            <w:shd w:val="clear" w:color="auto" w:fill="auto"/>
+          </w:tcPr>
+          <w:p>
+            <w:pPr>
+              <w:pStyle w:val="TabellenInhalt"/>
+            </w:pPr>
+            <w:r>
+              <w:t>If something went wrong - the error message goes here.</w:t>
+            </w:r>
+          </w:p>
+        </w:tc>
+      </w:tr>
+      <w:tr>
+        <w:tc>
+          <w:tcPr>
+            <w:tcW w:w="2946" w:type="dxa"/>
+            <w:tcBorders>
+              <w:top w:val="single" w:sz="4" w:space="0" w:color="000000"/>
+              <w:left w:val="single" w:sz="4" w:space="0" w:color="000000"/>
+              <w:bottom w:val="single" w:sz="4" w:space="0" w:color="000000"/>
+              <w:right w:val="single" w:sz="4" w:space="0" w:color="000000"/>
+            </w:tcBorders>
+            <w:shd w:val="clear" w:color="auto" w:fill="auto"/>
+          </w:tcPr>
+          <w:p>
+            <w:pPr>
+              <w:pStyle w:val="TabellenInhalt"/>
+            </w:pPr>
+            <w:r>
+              <w:t>CURRENT_NODE</w:t>
+            </w:r>
+          </w:p>
+        </w:tc>
+        <w:tc>
+          <w:tcPr>
+            <w:tcW w:w="6692" w:type="dxa"/>
+            <w:tcBorders>
+              <w:top w:val="single" w:sz="4" w:space="0" w:color="000000"/>
+              <w:left w:val="single" w:sz="4" w:space="0" w:color="000000"/>
+              <w:bottom w:val="single" w:sz="4" w:space="0" w:color="000000"/>
+              <w:right w:val="single" w:sz="4" w:space="0" w:color="000000"/>
+            </w:tcBorders>
+            <w:shd w:val="clear" w:color="auto" w:fill="auto"/>
+          </w:tcPr>
+          <w:p>
+            <w:pPr>
+              <w:pStyle w:val="TabellenInhalt"/>
+            </w:pPr>
+            <w:r>
+              <w:t>The target node as JsonNode object.</w:t>
+            </w:r>
+          </w:p>
+        </w:tc>
+      </w:tr>
+      <w:tr>
+        <w:tc>
+          <w:tcPr>
+            <w:tcW w:w="2946" w:type="dxa"/>
+            <w:tcBorders>
+              <w:top w:val="single" w:sz="4" w:space="0" w:color="000000"/>
+              <w:left w:val="single" w:sz="4" w:space="0" w:color="000000"/>
+              <w:bottom w:val="single" w:sz="4" w:space="0" w:color="000000"/>
+              <w:right w:val="single" w:sz="4" w:space="0" w:color="000000"/>
+            </w:tcBorders>
+            <w:shd w:val="clear" w:color="auto" w:fill="auto"/>
+          </w:tcPr>
+          <w:p>
+            <w:pPr>
+              <w:pStyle w:val="TabellenInhalt"/>
+            </w:pPr>
+            <w:r>
+              <w:t>COUNT_SOURCE_NODES</w:t>
+            </w:r>
+          </w:p>
+        </w:tc>
+        <w:tc>
+          <w:tcPr>
+            <w:tcW w:w="6692" w:type="dxa"/>
+            <w:tcBorders>
+              <w:top w:val="single" w:sz="4" w:space="0" w:color="000000"/>
+              <w:left w:val="single" w:sz="4" w:space="0" w:color="000000"/>
+              <w:bottom w:val="single" w:sz="4" w:space="0" w:color="000000"/>
+              <w:right w:val="single" w:sz="4" w:space="0" w:color="000000"/>
+            </w:tcBorders>
+            <w:shd w:val="clear" w:color="auto" w:fill="auto"/>
+          </w:tcPr>
+          <w:p>
+            <w:pPr>
+              <w:pStyle w:val="TabellenInhalt"/>
+            </w:pPr>
+            <w:r>
+              <w:t>The number of source nodes.</w:t>
+            </w:r>
+          </w:p>
+        </w:tc>
+      </w:tr>
+      <w:tr>
+        <w:tc>
+          <w:tcPr>
+            <w:tcW w:w="2946" w:type="dxa"/>
+            <w:tcBorders>
+              <w:top w:val="single" w:sz="4" w:space="0" w:color="000000"/>
+              <w:left w:val="single" w:sz="4" w:space="0" w:color="000000"/>
+              <w:bottom w:val="single" w:sz="4" w:space="0" w:color="000000"/>
+              <w:right w:val="single" w:sz="4" w:space="0" w:color="000000"/>
+            </w:tcBorders>
+            <w:shd w:val="clear" w:color="auto" w:fill="auto"/>
+          </w:tcPr>
+          <w:p>
+            <w:pPr>
+              <w:pStyle w:val="TabellenInhalt"/>
+            </w:pPr>
+            <w:r>
+              <w:t>COUNT_TARGET_NODES</w:t>
+            </w:r>
+          </w:p>
+        </w:tc>
+        <w:tc>
+          <w:tcPr>
+            <w:tcW w:w="6692" w:type="dxa"/>
+            <w:tcBorders>
+              <w:top w:val="single" w:sz="4" w:space="0" w:color="000000"/>
+              <w:left w:val="single" w:sz="4" w:space="0" w:color="000000"/>
+              <w:bottom w:val="single" w:sz="4" w:space="0" w:color="000000"/>
+              <w:right w:val="single" w:sz="4" w:space="0" w:color="000000"/>
+            </w:tcBorders>
+            <w:shd w:val="clear" w:color="auto" w:fill="auto"/>
+          </w:tcPr>
+          <w:p>
+            <w:pPr>
+              <w:pStyle w:val="TabellenInhalt"/>
+            </w:pPr>
+            <w:r>
+              <w:t>The number of target nodes.</w:t>
+            </w:r>
+          </w:p>
+        </w:tc>
+      </w:tr>
+      <w:tr>
+        <w:tc>
+          <w:tcPr>
+            <w:tcW w:w="2946" w:type="dxa"/>
+            <w:tcBorders>
+              <w:top w:val="single" w:sz="4" w:space="0" w:color="000000"/>
+              <w:left w:val="single" w:sz="4" w:space="0" w:color="000000"/>
+              <w:bottom w:val="single" w:sz="4" w:space="0" w:color="000000"/>
+              <w:right w:val="single" w:sz="4" w:space="0" w:color="000000"/>
+            </w:tcBorders>
+            <w:shd w:val="clear" w:color="auto" w:fill="auto"/>
+          </w:tcPr>
+          <w:p>
+            <w:pPr>
+              <w:pStyle w:val="TabellenInhalt"/>
+            </w:pPr>
+            <w:r>
+              <w:t>COUNT_MERGED_NODES</w:t>
+            </w:r>
+          </w:p>
+        </w:tc>
+        <w:tc>
+          <w:tcPr>
+            <w:tcW w:w="6692" w:type="dxa"/>
+            <w:tcBorders>
+              <w:top w:val="single" w:sz="4" w:space="0" w:color="000000"/>
+              <w:left w:val="single" w:sz="4" w:space="0" w:color="000000"/>
+              <w:bottom w:val="single" w:sz="4" w:space="0" w:color="000000"/>
+              <w:right w:val="single" w:sz="4" w:space="0" w:color="000000"/>
+            </w:tcBorders>
+            <w:shd w:val="clear" w:color="auto" w:fill="auto"/>
+          </w:tcPr>
+          <w:p>
+            <w:pPr>
+              <w:pStyle w:val="TabellenInhalt"/>
+            </w:pPr>
+            <w:r>
+              <w:t>How many source nodes are merged</w:t>
+            </w:r>
+          </w:p>
+        </w:tc>
+      </w:tr>
+      <w:tr>
+        <w:tc>
+          <w:tcPr>
+            <w:tcW w:w="2946" w:type="dxa"/>
+            <w:tcBorders>
+              <w:top w:val="single" w:sz="4" w:space="0" w:color="000000"/>
+              <w:left w:val="single" w:sz="4" w:space="0" w:color="000000"/>
+              <w:bottom w:val="single" w:sz="4" w:space="0" w:color="000000"/>
+              <w:right w:val="single" w:sz="4" w:space="0" w:color="000000"/>
+            </w:tcBorders>
+            <w:shd w:val="clear" w:color="auto" w:fill="auto"/>
+          </w:tcPr>
+          <w:p>
+            <w:pPr>
+              <w:pStyle w:val="TabellenInhalt"/>
+            </w:pPr>
+            <w:r>
+              <w:t>COUNT_MISSED_MERGES</w:t>
+            </w:r>
+          </w:p>
+        </w:tc>
+        <w:tc>
+          <w:tcPr>
+            <w:tcW w:w="6692" w:type="dxa"/>
+            <w:tcBorders>
+              <w:top w:val="single" w:sz="4" w:space="0" w:color="000000"/>
+              <w:left w:val="single" w:sz="4" w:space="0" w:color="000000"/>
+              <w:bottom w:val="single" w:sz="4" w:space="0" w:color="000000"/>
+              <w:right w:val="single" w:sz="4" w:space="0" w:color="000000"/>
+            </w:tcBorders>
+            <w:shd w:val="clear" w:color="auto" w:fill="auto"/>
+          </w:tcPr>
+          <w:p>
+            <w:pPr>
+              <w:pStyle w:val="TabellenInhalt"/>
+            </w:pPr>
+            <w:r>
+              <w:t>How many source nodes could not be merged</w:t>
+            </w:r>
+          </w:p>
+        </w:tc>
+      </w:tr>
+    </w:tbl>
+    <w:p/>
+    <w:p>
+      <w:bookmarkStart w:id="1" w:name="_GoBack"/>
+      <w:bookmarkEnd w:id="1"/>
+    </w:p>
     <w:sectPr>
-      <w:headerReference w:type="even" r:id="rId26"/>
-      <w:headerReference w:type="default" r:id="rId27"/>
-      <w:footerReference w:type="even" r:id="rId28"/>
-      <w:footerReference w:type="default" r:id="rId29"/>
-      <w:headerReference w:type="first" r:id="rId30"/>
-      <w:footerReference w:type="first" r:id="rId31"/>
+      <w:headerReference w:type="even" r:id="rId31"/>
+      <w:headerReference w:type="default" r:id="rId32"/>
+      <w:footerReference w:type="even" r:id="rId33"/>
+      <w:footerReference w:type="default" r:id="rId34"/>
+      <w:headerReference w:type="first" r:id="rId35"/>
+      <w:footerReference w:type="first" r:id="rId36"/>
       <w:pgSz w:w="11906" w:h="16838"/>
       <w:pgMar w:top="1134" w:right="1134" w:bottom="1134" w:left="1134" w:header="720" w:footer="720" w:gutter="0"/>
       <w:cols w:space="720"/>
